--- a/3_Documentazione/Documentazione_CasaNote.docx
+++ b/3_Documentazione/Documentazione_CasaNote.docx
@@ -2786,31 +2786,7 @@
         <w:rPr>
           <w:lang w:val="it-IT"/>
         </w:rPr>
-        <w:t xml:space="preserve">Allievi: </w:t>
-      </w:r>
-      <w:r>
-        <w:rPr>
-          <w:lang w:val="it-IT"/>
-        </w:rPr>
-        <w:t>Andrea</w:t>
-      </w:r>
-      <w:r>
-        <w:rPr>
-          <w:lang w:val="it-IT"/>
-        </w:rPr>
-        <w:t xml:space="preserve"> </w:t>
-      </w:r>
-      <w:r>
-        <w:rPr>
-          <w:lang w:val="it-IT"/>
-        </w:rPr>
-        <w:t>Casamatta</w:t>
-      </w:r>
-      <w:r>
-        <w:rPr>
-          <w:lang w:val="it-IT"/>
-        </w:rPr>
-        <w:t xml:space="preserve">, </w:t>
+        <w:t xml:space="preserve">Allievi: Andrea Casamatta, </w:t>
       </w:r>
       <w:r>
         <w:t xml:space="preserve">Paolo </w:t>
@@ -2920,8 +2896,6 @@
         </w:rPr>
         <w:t>5</w:t>
       </w:r>
-      <w:bookmarkStart w:id="3" w:name="_GoBack"/>
-      <w:bookmarkEnd w:id="3"/>
     </w:p>
     <w:p>
       <w:pPr>
@@ -3181,11 +3155,11 @@
       <w:pPr>
         <w:pStyle w:val="Titolo2"/>
       </w:pPr>
-      <w:bookmarkStart w:id="4" w:name="_Toc94790444"/>
+      <w:bookmarkStart w:id="3" w:name="_Toc94790444"/>
       <w:r>
         <w:t>Scopo</w:t>
       </w:r>
-      <w:bookmarkEnd w:id="4"/>
+      <w:bookmarkEnd w:id="3"/>
     </w:p>
     <w:p>
       <w:pPr>
@@ -3234,7 +3208,7 @@
       <w:r>
         <w:br w:type="page"/>
       </w:r>
-      <w:bookmarkStart w:id="5" w:name="_Toc94790445"/>
+      <w:bookmarkStart w:id="4" w:name="_Toc94790445"/>
       <w:r>
         <w:rPr>
           <w:lang w:val="it-IT"/>
@@ -3242,17 +3216,17 @@
         <w:lastRenderedPageBreak/>
         <w:t>Analisi</w:t>
       </w:r>
+      <w:bookmarkEnd w:id="4"/>
+    </w:p>
+    <w:p>
+      <w:pPr>
+        <w:pStyle w:val="Titolo2"/>
+      </w:pPr>
+      <w:bookmarkStart w:id="5" w:name="_Toc94790446"/>
+      <w:r>
+        <w:t>Analisi del dominio</w:t>
+      </w:r>
       <w:bookmarkEnd w:id="5"/>
-    </w:p>
-    <w:p>
-      <w:pPr>
-        <w:pStyle w:val="Titolo2"/>
-      </w:pPr>
-      <w:bookmarkStart w:id="6" w:name="_Toc94790446"/>
-      <w:r>
-        <w:t>Analisi del dominio</w:t>
-      </w:r>
-      <w:bookmarkEnd w:id="6"/>
     </w:p>
     <w:p>
       <w:pPr>
@@ -3425,7 +3399,7 @@
       <w:pPr>
         <w:pStyle w:val="Titolo2"/>
       </w:pPr>
-      <w:bookmarkStart w:id="7" w:name="_Toc94790447"/>
+      <w:bookmarkStart w:id="6" w:name="_Toc94790447"/>
       <w:r>
         <w:t>Analisi e s</w:t>
       </w:r>
@@ -3438,7 +3412,7 @@
       <w:r>
         <w:t>dei requisiti</w:t>
       </w:r>
-      <w:bookmarkEnd w:id="7"/>
+      <w:bookmarkEnd w:id="6"/>
     </w:p>
     <w:p>
       <w:pPr>
@@ -4230,12 +4204,12 @@
       <w:pPr>
         <w:pStyle w:val="Titolo3"/>
       </w:pPr>
-      <w:bookmarkStart w:id="8" w:name="_Toc94790448"/>
+      <w:bookmarkStart w:id="7" w:name="_Toc94790448"/>
       <w:r>
         <w:lastRenderedPageBreak/>
         <w:t>Spiegazione elementi tabella dei requisiti:</w:t>
       </w:r>
-      <w:bookmarkEnd w:id="8"/>
+      <w:bookmarkEnd w:id="7"/>
     </w:p>
     <w:p>
       <w:r>
@@ -4326,58 +4300,63 @@
         <w:pStyle w:val="Titolo2"/>
         <w:ind w:left="578" w:hanging="578"/>
       </w:pPr>
-      <w:bookmarkStart w:id="9" w:name="_Toc94790449"/>
+      <w:bookmarkStart w:id="8" w:name="_Toc94790449"/>
       <w:r>
         <w:t>Use case</w:t>
       </w:r>
+      <w:bookmarkEnd w:id="8"/>
+    </w:p>
+    <w:p>
+      <w:pPr>
+        <w:rPr>
+          <w:lang w:val="it-IT"/>
+        </w:rPr>
+      </w:pPr>
+      <w:r>
+        <w:rPr>
+          <w:lang w:val="it-IT"/>
+        </w:rPr>
+        <w:t xml:space="preserve">I casi d’uso rappresentano l’interazione tra i vari </w:t>
+      </w:r>
+      <w:r>
+        <w:rPr>
+          <w:lang w:val="it-IT"/>
+        </w:rPr>
+        <w:t>attori e le funzionalità</w:t>
+      </w:r>
+      <w:r>
+        <w:rPr>
+          <w:lang w:val="it-IT"/>
+        </w:rPr>
+        <w:t xml:space="preserve"> del prodotto</w:t>
+      </w:r>
+      <w:r>
+        <w:rPr>
+          <w:lang w:val="it-IT"/>
+        </w:rPr>
+        <w:t>.</w:t>
+      </w:r>
+    </w:p>
+    <w:p>
+      <w:pPr>
+        <w:rPr>
+          <w:lang w:val="it-IT"/>
+        </w:rPr>
+      </w:pPr>
+    </w:p>
+    <w:p>
+      <w:pPr>
+        <w:pStyle w:val="Titolo2"/>
+      </w:pPr>
+      <w:bookmarkStart w:id="9" w:name="_Toc94790450"/>
+      <w:r>
+        <w:t>Pianificazione</w:t>
+      </w:r>
       <w:bookmarkEnd w:id="9"/>
-    </w:p>
-    <w:p>
-      <w:pPr>
-        <w:rPr>
-          <w:lang w:val="it-IT"/>
-        </w:rPr>
-      </w:pPr>
-      <w:r>
-        <w:rPr>
-          <w:lang w:val="it-IT"/>
-        </w:rPr>
-        <w:t xml:space="preserve">I casi d’uso rappresentano l’interazione tra i vari </w:t>
-      </w:r>
-      <w:r>
-        <w:rPr>
-          <w:lang w:val="it-IT"/>
-        </w:rPr>
-        <w:t>attori e le funzionalità</w:t>
-      </w:r>
-      <w:r>
-        <w:rPr>
-          <w:lang w:val="it-IT"/>
-        </w:rPr>
-        <w:t xml:space="preserve"> del prodotto</w:t>
-      </w:r>
-      <w:r>
-        <w:rPr>
-          <w:lang w:val="it-IT"/>
-        </w:rPr>
-        <w:t>.</w:t>
-      </w:r>
-    </w:p>
-    <w:p>
-      <w:pPr>
-        <w:rPr>
-          <w:lang w:val="it-IT"/>
-        </w:rPr>
-      </w:pPr>
-    </w:p>
-    <w:p>
-      <w:pPr>
-        <w:pStyle w:val="Titolo2"/>
-      </w:pPr>
-      <w:bookmarkStart w:id="10" w:name="_Toc94790450"/>
-      <w:r>
-        <w:t>Pianificazione</w:t>
-      </w:r>
+      <w:r>
+        <w:t xml:space="preserve"> !! ricordarsi di scrivere progetto in AGILE</w:t>
+      </w:r>
+      <w:bookmarkStart w:id="10" w:name="_GoBack"/>
       <w:bookmarkEnd w:id="10"/>
     </w:p>
     <w:p>
@@ -4525,14 +4504,27 @@
             <w:r>
               <w:t xml:space="preserve">Figura </w:t>
             </w:r>
-            <w:fldSimple w:instr=" SEQ Figura \* ARABIC ">
-              <w:r>
-                <w:rPr>
-                  <w:noProof/>
-                </w:rPr>
-                <w:t>1</w:t>
-              </w:r>
-            </w:fldSimple>
+            <w:r>
+              <w:fldChar w:fldCharType="begin"/>
+            </w:r>
+            <w:r>
+              <w:instrText xml:space="preserve"> SEQ Figura \* ARABIC </w:instrText>
+            </w:r>
+            <w:r>
+              <w:fldChar w:fldCharType="separate"/>
+            </w:r>
+            <w:r>
+              <w:rPr>
+                <w:noProof/>
+              </w:rPr>
+              <w:t>1</w:t>
+            </w:r>
+            <w:r>
+              <w:rPr>
+                <w:noProof/>
+              </w:rPr>
+              <w:fldChar w:fldCharType="end"/>
+            </w:r>
             <w:r>
               <w:t>: Esempio di diagramma di Gantt.</w:t>
             </w:r>
@@ -7549,14 +7541,27 @@
     <w:r>
       <w:tab/>
     </w:r>
-    <w:fldSimple w:instr=" FILENAME \* MERGEFORMAT ">
-      <w:r>
-        <w:rPr>
-          <w:noProof/>
-        </w:rPr>
-        <w:t>Documentazione_CasaNote.docx</w:t>
-      </w:r>
-    </w:fldSimple>
+    <w:r>
+      <w:fldChar w:fldCharType="begin"/>
+    </w:r>
+    <w:r>
+      <w:instrText xml:space="preserve"> FILENAME \* MERGEFORMAT </w:instrText>
+    </w:r>
+    <w:r>
+      <w:fldChar w:fldCharType="separate"/>
+    </w:r>
+    <w:r>
+      <w:rPr>
+        <w:noProof/>
+      </w:rPr>
+      <w:t>Documentazione_CasaNote.docx</w:t>
+    </w:r>
+    <w:r>
+      <w:rPr>
+        <w:noProof/>
+      </w:rPr>
+      <w:fldChar w:fldCharType="end"/>
+    </w:r>
     <w:r>
       <w:tab/>
       <w:t xml:space="preserve">Versione: </w:t>
@@ -7574,7 +7579,7 @@
       <w:rPr>
         <w:noProof/>
       </w:rPr>
-      <w:t>15.01.2025</w:t>
+      <w:t>29.01.2025</w:t>
     </w:r>
     <w:r>
       <w:fldChar w:fldCharType="end"/>
@@ -11948,7 +11953,7 @@
 </file>
 
 <file path=customXml/itemProps1.xml><?xml version="1.0" encoding="utf-8"?>
-<ds:datastoreItem xmlns:ds="http://schemas.openxmlformats.org/officeDocument/2006/customXml" ds:itemID="{1039F0ED-CBC2-46C8-8897-203CD21EAA3F}">
+<ds:datastoreItem xmlns:ds="http://schemas.openxmlformats.org/officeDocument/2006/customXml" ds:itemID="{62CD19FC-B5D1-4EF4-BBC8-8B2C9F8BA11A}">
   <ds:schemaRefs>
     <ds:schemaRef ds:uri="http://schemas.openxmlformats.org/officeDocument/2006/bibliography"/>
   </ds:schemaRefs>

--- a/3_Documentazione/Documentazione_CasaNote.docx
+++ b/3_Documentazione/Documentazione_CasaNote.docx
@@ -2789,15 +2789,7 @@
         <w:t xml:space="preserve">Allievi: Andrea Casamatta, </w:t>
       </w:r>
       <w:r>
-        <w:t xml:space="preserve">Paolo </w:t>
-      </w:r>
-      <w:proofErr w:type="spellStart"/>
-      <w:r>
-        <w:t>Comes</w:t>
-      </w:r>
-      <w:proofErr w:type="spellEnd"/>
-      <w:r>
-        <w:t xml:space="preserve">, </w:t>
+        <w:t xml:space="preserve">Paolo Comes, </w:t>
       </w:r>
       <w:proofErr w:type="spellStart"/>
       <w:r>
@@ -3230,176 +3222,220 @@
     </w:p>
     <w:p>
       <w:pPr>
-        <w:rPr>
-          <w:lang w:val="it-IT"/>
-        </w:rPr>
-      </w:pPr>
-      <w:r>
-        <w:rPr>
-          <w:lang w:val="it-IT"/>
-        </w:rPr>
-        <w:t>Questo capitolo dovrebbe descrivere il contesto in cui il prodotto verrà utilizzato, da questa analisi dovrebbero scaturire le risposte a quesiti quali ad esempio:</w:t>
-      </w:r>
-    </w:p>
-    <w:p>
-      <w:pPr>
-        <w:numPr>
-          <w:ilvl w:val="0"/>
-          <w:numId w:val="4"/>
-        </w:numPr>
-        <w:rPr>
-          <w:lang w:val="it-IT"/>
-        </w:rPr>
-      </w:pPr>
-      <w:r>
-        <w:rPr>
-          <w:lang w:val="it-IT"/>
-        </w:rPr>
-        <w:t xml:space="preserve">Background/Situazione iniziale  </w:t>
-      </w:r>
-    </w:p>
-    <w:p>
-      <w:pPr>
-        <w:numPr>
-          <w:ilvl w:val="0"/>
-          <w:numId w:val="4"/>
-        </w:numPr>
-        <w:rPr>
-          <w:lang w:val="it-IT"/>
-        </w:rPr>
-      </w:pPr>
-      <w:r>
-        <w:rPr>
-          <w:lang w:val="it-IT"/>
-        </w:rPr>
-        <w:t>Quale è e come è organizzato il contesto in cui il prodotto dovrà funzionare?</w:t>
-      </w:r>
-    </w:p>
-    <w:p>
-      <w:pPr>
-        <w:numPr>
-          <w:ilvl w:val="0"/>
-          <w:numId w:val="3"/>
-        </w:numPr>
-        <w:rPr>
-          <w:lang w:val="it-IT"/>
-        </w:rPr>
-      </w:pPr>
-      <w:r>
-        <w:rPr>
-          <w:lang w:val="it-IT"/>
-        </w:rPr>
-        <w:t>Come viene risolto attualmente il problema?</w:t>
-      </w:r>
-      <w:r>
-        <w:rPr>
-          <w:lang w:val="it-IT"/>
-        </w:rPr>
-        <w:t xml:space="preserve"> Esiste già un prodotto </w:t>
-      </w:r>
-      <w:r>
-        <w:rPr>
-          <w:lang w:val="it-IT"/>
-        </w:rPr>
-        <w:t>simile</w:t>
-      </w:r>
-      <w:r>
-        <w:rPr>
-          <w:lang w:val="it-IT"/>
-        </w:rPr>
-        <w:t>?</w:t>
-      </w:r>
-    </w:p>
-    <w:p>
-      <w:pPr>
-        <w:numPr>
-          <w:ilvl w:val="0"/>
-          <w:numId w:val="3"/>
-        </w:numPr>
-        <w:rPr>
-          <w:lang w:val="it-IT"/>
-        </w:rPr>
-      </w:pPr>
-      <w:r>
-        <w:rPr>
-          <w:lang w:val="it-IT"/>
-        </w:rPr>
-        <w:t>Chi sono gli utenti? Che bisogni hanno? Come e dove lavorano?</w:t>
-      </w:r>
-    </w:p>
-    <w:p>
-      <w:pPr>
-        <w:numPr>
-          <w:ilvl w:val="0"/>
-          <w:numId w:val="3"/>
-        </w:numPr>
-        <w:rPr>
-          <w:lang w:val="it-IT"/>
-        </w:rPr>
-      </w:pPr>
-      <w:r>
-        <w:rPr>
-          <w:lang w:val="it-IT"/>
-        </w:rPr>
-        <w:t>Che competenze/conoscenze/cultura posseggono gli utenti in relazione con il problema?</w:t>
-      </w:r>
-    </w:p>
-    <w:p>
-      <w:pPr>
-        <w:numPr>
-          <w:ilvl w:val="0"/>
-          <w:numId w:val="3"/>
-        </w:numPr>
-        <w:rPr>
-          <w:lang w:val="it-IT"/>
-        </w:rPr>
-      </w:pPr>
-      <w:r>
-        <w:rPr>
-          <w:lang w:val="it-IT"/>
-        </w:rPr>
-        <w:t>Esistono convenzioni/standard applicati nel dominio?</w:t>
-      </w:r>
-    </w:p>
-    <w:p>
-      <w:pPr>
-        <w:numPr>
-          <w:ilvl w:val="0"/>
-          <w:numId w:val="3"/>
-        </w:numPr>
-        <w:rPr>
-          <w:lang w:val="it-IT"/>
-        </w:rPr>
-      </w:pPr>
-      <w:r>
-        <w:rPr>
-          <w:lang w:val="it-IT"/>
-        </w:rPr>
-        <w:t>Che conoscenze teoriche bisogna avere/acquisire per poter operare efficacemente nel dominio?</w:t>
-      </w:r>
-    </w:p>
-    <w:p>
-      <w:pPr>
-        <w:numPr>
-          <w:ilvl w:val="0"/>
-          <w:numId w:val="3"/>
-        </w:numPr>
-        <w:rPr>
-          <w:lang w:val="it-IT"/>
-        </w:rPr>
-      </w:pPr>
-      <w:r>
-        <w:rPr>
-          <w:lang w:val="it-IT"/>
-        </w:rPr>
-        <w:t>…</w:t>
+        <w:pStyle w:val="NormaleWeb"/>
+        <w:rPr>
+          <w:rFonts w:ascii="Arial" w:hAnsi="Arial"/>
+          <w:sz w:val="20"/>
+          <w:szCs w:val="20"/>
+          <w:lang w:val="it-IT" w:eastAsia="it-IT"/>
+        </w:rPr>
+      </w:pPr>
+      <w:bookmarkStart w:id="6" w:name="_Toc94790447"/>
+      <w:proofErr w:type="spellStart"/>
+      <w:r>
+        <w:rPr>
+          <w:rFonts w:ascii="Arial" w:hAnsi="Arial"/>
+          <w:sz w:val="20"/>
+          <w:szCs w:val="20"/>
+          <w:lang w:val="it-IT" w:eastAsia="it-IT"/>
+        </w:rPr>
+        <w:t>CasaNote</w:t>
+      </w:r>
+      <w:proofErr w:type="spellEnd"/>
+      <w:r>
+        <w:rPr>
+          <w:rFonts w:ascii="Arial" w:hAnsi="Arial"/>
+          <w:sz w:val="20"/>
+          <w:szCs w:val="20"/>
+          <w:lang w:val="it-IT" w:eastAsia="it-IT"/>
+        </w:rPr>
+        <w:t xml:space="preserve"> è un progetto ispirato a OneNote di Office, ma mira a colmare alcune lacune delle app attualmente disponibili, come </w:t>
+      </w:r>
+      <w:proofErr w:type="spellStart"/>
+      <w:r>
+        <w:rPr>
+          <w:rFonts w:ascii="Arial" w:hAnsi="Arial"/>
+          <w:sz w:val="20"/>
+          <w:szCs w:val="20"/>
+          <w:lang w:val="it-IT" w:eastAsia="it-IT"/>
+        </w:rPr>
+        <w:t>Evernote</w:t>
+      </w:r>
+      <w:proofErr w:type="spellEnd"/>
+      <w:r>
+        <w:rPr>
+          <w:rFonts w:ascii="Arial" w:hAnsi="Arial"/>
+          <w:sz w:val="20"/>
+          <w:szCs w:val="20"/>
+          <w:lang w:val="it-IT" w:eastAsia="it-IT"/>
+        </w:rPr>
+        <w:t xml:space="preserve">, </w:t>
+      </w:r>
+      <w:proofErr w:type="spellStart"/>
+      <w:r>
+        <w:rPr>
+          <w:rFonts w:ascii="Arial" w:hAnsi="Arial"/>
+          <w:sz w:val="20"/>
+          <w:szCs w:val="20"/>
+          <w:lang w:val="it-IT" w:eastAsia="it-IT"/>
+        </w:rPr>
+        <w:t>Notion</w:t>
+      </w:r>
+      <w:proofErr w:type="spellEnd"/>
+      <w:r>
+        <w:rPr>
+          <w:rFonts w:ascii="Arial" w:hAnsi="Arial"/>
+          <w:sz w:val="20"/>
+          <w:szCs w:val="20"/>
+          <w:lang w:val="it-IT" w:eastAsia="it-IT"/>
+        </w:rPr>
+        <w:t xml:space="preserve"> o OneNote stesso. Anche se queste applicazioni sono molto utilizzate per la gestione delle informazioni, </w:t>
+      </w:r>
+      <w:proofErr w:type="spellStart"/>
+      <w:r>
+        <w:rPr>
+          <w:rFonts w:ascii="Arial" w:hAnsi="Arial"/>
+          <w:sz w:val="20"/>
+          <w:szCs w:val="20"/>
+          <w:lang w:val="it-IT" w:eastAsia="it-IT"/>
+        </w:rPr>
+        <w:t>CasaNote</w:t>
+      </w:r>
+      <w:proofErr w:type="spellEnd"/>
+      <w:r>
+        <w:rPr>
+          <w:rFonts w:ascii="Arial" w:hAnsi="Arial"/>
+          <w:sz w:val="20"/>
+          <w:szCs w:val="20"/>
+          <w:lang w:val="it-IT" w:eastAsia="it-IT"/>
+        </w:rPr>
+        <w:t xml:space="preserve"> si focalizza su esigenze specifiche di utenti come famiglie, studenti e professionisti, offrendo una soluzione semplice, sicura e rispettosa della privacy.</w:t>
+      </w:r>
+      <w:bookmarkStart w:id="7" w:name="_GoBack"/>
+      <w:bookmarkEnd w:id="7"/>
+    </w:p>
+    <w:p>
+      <w:pPr>
+        <w:pStyle w:val="NormaleWeb"/>
+        <w:rPr>
+          <w:rFonts w:ascii="Arial" w:hAnsi="Arial"/>
+          <w:sz w:val="20"/>
+          <w:szCs w:val="20"/>
+          <w:lang w:val="it-IT" w:eastAsia="it-IT"/>
+        </w:rPr>
+      </w:pPr>
+      <w:r>
+        <w:rPr>
+          <w:rFonts w:ascii="Arial" w:hAnsi="Arial"/>
+          <w:sz w:val="20"/>
+          <w:szCs w:val="20"/>
+          <w:lang w:val="it-IT" w:eastAsia="it-IT"/>
+        </w:rPr>
+        <w:t xml:space="preserve">A differenza di altre app, </w:t>
+      </w:r>
+      <w:proofErr w:type="spellStart"/>
+      <w:r>
+        <w:rPr>
+          <w:rFonts w:ascii="Arial" w:hAnsi="Arial"/>
+          <w:sz w:val="20"/>
+          <w:szCs w:val="20"/>
+          <w:lang w:val="it-IT" w:eastAsia="it-IT"/>
+        </w:rPr>
+        <w:t>CasaNote</w:t>
+      </w:r>
+      <w:proofErr w:type="spellEnd"/>
+      <w:r>
+        <w:rPr>
+          <w:rFonts w:ascii="Arial" w:hAnsi="Arial"/>
+          <w:sz w:val="20"/>
+          <w:szCs w:val="20"/>
+          <w:lang w:val="it-IT" w:eastAsia="it-IT"/>
+        </w:rPr>
+        <w:t xml:space="preserve"> non richiede la raccolta di dati personali (come i cookie) e garantisce un accesso facile e gratuito. È progettata per essere utilizzata in vari contesti, come a casa, a scuola, al lavoro o in viaggio, con un'attenzione particolare alla sincronizzazione tra dispositivi e alla facilità di accesso. Gli utenti possono personalizzare i propri appunti e organizzare documenti e informazioni senza complicazioni.</w:t>
+      </w:r>
+    </w:p>
+    <w:p>
+      <w:pPr>
+        <w:pStyle w:val="NormaleWeb"/>
+        <w:rPr>
+          <w:rFonts w:ascii="Arial" w:hAnsi="Arial"/>
+          <w:sz w:val="20"/>
+          <w:szCs w:val="20"/>
+          <w:lang w:val="it-IT" w:eastAsia="it-IT"/>
+        </w:rPr>
+      </w:pPr>
+      <w:proofErr w:type="spellStart"/>
+      <w:r>
+        <w:rPr>
+          <w:rFonts w:ascii="Arial" w:hAnsi="Arial"/>
+          <w:sz w:val="20"/>
+          <w:szCs w:val="20"/>
+          <w:lang w:val="it-IT" w:eastAsia="it-IT"/>
+        </w:rPr>
+        <w:t>CasaNote</w:t>
+      </w:r>
+      <w:proofErr w:type="spellEnd"/>
+      <w:r>
+        <w:rPr>
+          <w:rFonts w:ascii="Arial" w:hAnsi="Arial"/>
+          <w:sz w:val="20"/>
+          <w:szCs w:val="20"/>
+          <w:lang w:val="it-IT" w:eastAsia="it-IT"/>
+        </w:rPr>
+        <w:t xml:space="preserve"> </w:t>
+      </w:r>
+      <w:r>
+        <w:rPr>
+          <w:rFonts w:ascii="Arial" w:hAnsi="Arial"/>
+          <w:sz w:val="20"/>
+          <w:szCs w:val="20"/>
+          <w:lang w:val="it-IT" w:eastAsia="it-IT"/>
+        </w:rPr>
+        <w:t>ma offre un'esperienza più user-</w:t>
+      </w:r>
+      <w:proofErr w:type="spellStart"/>
+      <w:r>
+        <w:rPr>
+          <w:rFonts w:ascii="Arial" w:hAnsi="Arial"/>
+          <w:sz w:val="20"/>
+          <w:szCs w:val="20"/>
+          <w:lang w:val="it-IT" w:eastAsia="it-IT"/>
+        </w:rPr>
+        <w:t>friendly</w:t>
+      </w:r>
+      <w:proofErr w:type="spellEnd"/>
+      <w:r>
+        <w:rPr>
+          <w:rFonts w:ascii="Arial" w:hAnsi="Arial"/>
+          <w:sz w:val="20"/>
+          <w:szCs w:val="20"/>
+          <w:lang w:val="it-IT" w:eastAsia="it-IT"/>
+        </w:rPr>
+        <w:t xml:space="preserve"> e un'attenzione particolare all'accessibilità </w:t>
+      </w:r>
+      <w:r>
+        <w:rPr>
+          <w:rFonts w:ascii="Arial" w:hAnsi="Arial"/>
+          <w:sz w:val="20"/>
+          <w:szCs w:val="20"/>
+          <w:lang w:val="it-IT" w:eastAsia="it-IT"/>
+        </w:rPr>
+        <w:t>e sicurezza dei dati</w:t>
+      </w:r>
+      <w:r>
+        <w:rPr>
+          <w:rFonts w:ascii="Arial" w:hAnsi="Arial"/>
+          <w:sz w:val="20"/>
+          <w:szCs w:val="20"/>
+          <w:lang w:val="it-IT" w:eastAsia="it-IT"/>
+        </w:rPr>
+        <w:t>.</w:t>
       </w:r>
     </w:p>
     <w:p>
       <w:pPr>
         <w:pStyle w:val="Titolo2"/>
       </w:pPr>
-      <w:bookmarkStart w:id="6" w:name="_Toc94790447"/>
       <w:r>
         <w:t>Analisi e s</w:t>
       </w:r>
@@ -3413,259 +3449,6 @@
         <w:t>dei requisiti</w:t>
       </w:r>
       <w:bookmarkEnd w:id="6"/>
-    </w:p>
-    <w:p>
-      <w:pPr>
-        <w:rPr>
-          <w:lang w:val="it-IT"/>
-        </w:rPr>
-      </w:pPr>
-      <w:r>
-        <w:rPr>
-          <w:lang w:val="it-IT"/>
-        </w:rPr>
-        <w:t>I</w:t>
-      </w:r>
-      <w:r>
-        <w:rPr>
-          <w:lang w:val="it-IT"/>
-        </w:rPr>
-        <w:t xml:space="preserve">l </w:t>
-      </w:r>
-      <w:r>
-        <w:rPr>
-          <w:lang w:val="it-IT"/>
-        </w:rPr>
-        <w:t>progettista, dopo aver ricevuto il mandato</w:t>
-      </w:r>
-      <w:r>
-        <w:rPr>
-          <w:lang w:val="it-IT"/>
-        </w:rPr>
-        <w:t xml:space="preserve">, in collaborazione con il </w:t>
-      </w:r>
-      <w:r>
-        <w:rPr>
-          <w:lang w:val="it-IT"/>
-        </w:rPr>
-        <w:t>committente</w:t>
-      </w:r>
-      <w:r>
-        <w:rPr>
-          <w:lang w:val="it-IT"/>
-        </w:rPr>
-        <w:t xml:space="preserve"> redige una lista di requisiti</w:t>
-      </w:r>
-      <w:r>
-        <w:rPr>
-          <w:lang w:val="it-IT"/>
-        </w:rPr>
-        <w:t xml:space="preserve">. Durante questi incontri, tramite interviste (da inserire nei diari), </w:t>
-      </w:r>
-      <w:r>
-        <w:rPr>
-          <w:lang w:val="it-IT"/>
-        </w:rPr>
-        <w:t>il progettista deve cercare di rispondere alle seguenti domande:</w:t>
-      </w:r>
-    </w:p>
-    <w:p>
-      <w:pPr>
-        <w:numPr>
-          <w:ilvl w:val="0"/>
-          <w:numId w:val="13"/>
-        </w:numPr>
-        <w:rPr>
-          <w:lang w:val="it-IT"/>
-        </w:rPr>
-      </w:pPr>
-      <w:r>
-        <w:rPr>
-          <w:lang w:val="it-IT"/>
-        </w:rPr>
-        <w:t>Quali sono i bisogni del committente?</w:t>
-      </w:r>
-    </w:p>
-    <w:p>
-      <w:pPr>
-        <w:numPr>
-          <w:ilvl w:val="0"/>
-          <w:numId w:val="13"/>
-        </w:numPr>
-        <w:rPr>
-          <w:lang w:val="it-IT"/>
-        </w:rPr>
-      </w:pPr>
-      <w:r>
-        <w:rPr>
-          <w:lang w:val="it-IT"/>
-        </w:rPr>
-        <w:t>Quali funzioni deve svolgere il prodotto?</w:t>
-      </w:r>
-    </w:p>
-    <w:p>
-      <w:pPr>
-        <w:numPr>
-          <w:ilvl w:val="0"/>
-          <w:numId w:val="13"/>
-        </w:numPr>
-        <w:rPr>
-          <w:lang w:val="it-IT"/>
-        </w:rPr>
-      </w:pPr>
-      <w:r>
-        <w:rPr>
-          <w:lang w:val="it-IT"/>
-        </w:rPr>
-        <w:t>Come devono essere implementate?</w:t>
-      </w:r>
-    </w:p>
-    <w:p>
-      <w:pPr>
-        <w:numPr>
-          <w:ilvl w:val="0"/>
-          <w:numId w:val="13"/>
-        </w:numPr>
-        <w:rPr>
-          <w:lang w:val="it-IT"/>
-        </w:rPr>
-      </w:pPr>
-      <w:r>
-        <w:rPr>
-          <w:lang w:val="it-IT"/>
-        </w:rPr>
-        <w:t>L’utente, come vorrebbe/dovrebbe interagire con il prodotto?</w:t>
-      </w:r>
-    </w:p>
-    <w:p>
-      <w:pPr>
-        <w:numPr>
-          <w:ilvl w:val="0"/>
-          <w:numId w:val="13"/>
-        </w:numPr>
-        <w:rPr>
-          <w:lang w:val="it-IT"/>
-        </w:rPr>
-      </w:pPr>
-      <w:r>
-        <w:rPr>
-          <w:lang w:val="it-IT"/>
-        </w:rPr>
-        <w:t>Come verrà utilizzato il prodotto?</w:t>
-      </w:r>
-    </w:p>
-    <w:p>
-      <w:pPr>
-        <w:numPr>
-          <w:ilvl w:val="0"/>
-          <w:numId w:val="13"/>
-        </w:numPr>
-        <w:rPr>
-          <w:lang w:val="it-IT"/>
-        </w:rPr>
-      </w:pPr>
-      <w:r>
-        <w:rPr>
-          <w:lang w:val="it-IT"/>
-        </w:rPr>
-        <w:t xml:space="preserve">Che tipo di interfaccia </w:t>
-      </w:r>
-      <w:r>
-        <w:rPr>
-          <w:lang w:val="it-IT"/>
-        </w:rPr>
-        <w:t>si immagina?</w:t>
-      </w:r>
-    </w:p>
-    <w:p>
-      <w:pPr>
-        <w:numPr>
-          <w:ilvl w:val="0"/>
-          <w:numId w:val="13"/>
-        </w:numPr>
-        <w:rPr>
-          <w:lang w:val="it-IT"/>
-        </w:rPr>
-      </w:pPr>
-      <w:r>
-        <w:rPr>
-          <w:lang w:val="it-IT"/>
-        </w:rPr>
-        <w:t>Che prestazioni minime deve fornire il prodotto?</w:t>
-      </w:r>
-    </w:p>
-    <w:p>
-      <w:pPr>
-        <w:numPr>
-          <w:ilvl w:val="0"/>
-          <w:numId w:val="13"/>
-        </w:numPr>
-        <w:rPr>
-          <w:lang w:val="it-IT"/>
-        </w:rPr>
-      </w:pPr>
-      <w:r>
-        <w:rPr>
-          <w:lang w:val="it-IT"/>
-        </w:rPr>
-        <w:t>Che grado di sicurezza deve avere il prodotto?</w:t>
-      </w:r>
-    </w:p>
-    <w:p>
-      <w:pPr>
-        <w:numPr>
-          <w:ilvl w:val="0"/>
-          <w:numId w:val="13"/>
-        </w:numPr>
-        <w:rPr>
-          <w:lang w:val="it-IT"/>
-        </w:rPr>
-      </w:pPr>
-      <w:r>
-        <w:rPr>
-          <w:lang w:val="it-IT"/>
-        </w:rPr>
-        <w:t>…</w:t>
-      </w:r>
-    </w:p>
-    <w:p>
-      <w:pPr>
-        <w:rPr>
-          <w:lang w:val="it-IT"/>
-        </w:rPr>
-      </w:pPr>
-    </w:p>
-    <w:p>
-      <w:pPr>
-        <w:rPr>
-          <w:lang w:val="it-IT"/>
-        </w:rPr>
-      </w:pPr>
-      <w:r>
-        <w:rPr>
-          <w:lang w:val="it-IT"/>
-        </w:rPr>
-        <w:t xml:space="preserve">In base alla lista dei requisiti e all’analisi degli stessi, il progettista redige una </w:t>
-      </w:r>
-      <w:r>
-        <w:rPr>
-          <w:i/>
-          <w:lang w:val="it-IT"/>
-        </w:rPr>
-        <w:t>specifica dei requisiti</w:t>
-      </w:r>
-      <w:r>
-        <w:rPr>
-          <w:lang w:val="it-IT"/>
-        </w:rPr>
-        <w:t xml:space="preserve"> in cui elenca e descrive in modo dettagliato quali sono le funzionalità che il prodotto fornirà. La specifica dovrebbe essere abbastanza dettagliata da poter essere utilizzata come base per lo sviluppo, ma non troppo; ad esempio non dovrebbe contenere dettagli di implementazione, o definizioni dettagliate dell’interfaccia grafica a meno che questi non siano considerati cruciali. </w:t>
-      </w:r>
-      <w:r>
-        <w:rPr>
-          <w:lang w:val="it-IT"/>
-        </w:rPr>
-        <w:t>Non si deve scordare che i requisiti non rappresentano delle attività bensì delle caratteristiche che il prodotto dovrà possedere.</w:t>
-      </w:r>
     </w:p>
     <w:p>
       <w:pPr>
@@ -3743,7 +3526,7 @@
                 <w:sz w:val="16"/>
                 <w:szCs w:val="16"/>
               </w:rPr>
-              <w:t>12</w:t>
+              <w:t>1</w:t>
             </w:r>
           </w:p>
         </w:tc>
@@ -3802,7 +3585,7 @@
                 <w:sz w:val="16"/>
                 <w:szCs w:val="16"/>
               </w:rPr>
-              <w:t>Creazione interfaccia banca dati</w:t>
+              <w:t>Sito web multiutente</w:t>
             </w:r>
           </w:p>
         </w:tc>
@@ -3974,12 +3757,674 @@
                 <w:szCs w:val="16"/>
               </w:rPr>
             </w:pPr>
-            <w:r>
-              <w:rPr>
-                <w:sz w:val="16"/>
-                <w:szCs w:val="16"/>
-              </w:rPr>
-              <w:t>Si necessitano i permessi di root / Dipende dal requisito REQ-001 (Creazione DB)</w:t>
+          </w:p>
+        </w:tc>
+      </w:tr>
+    </w:tbl>
+    <w:p/>
+    <w:tbl>
+      <w:tblPr>
+        <w:tblW w:w="9580" w:type="dxa"/>
+        <w:tblCellSpacing w:w="0" w:type="dxa"/>
+        <w:tblInd w:w="-8" w:type="dxa"/>
+        <w:tblBorders>
+          <w:top w:val="outset" w:sz="6" w:space="0" w:color="000000"/>
+          <w:left w:val="outset" w:sz="6" w:space="0" w:color="000000"/>
+          <w:bottom w:val="outset" w:sz="6" w:space="0" w:color="000000"/>
+          <w:right w:val="outset" w:sz="6" w:space="0" w:color="000000"/>
+        </w:tblBorders>
+        <w:tblCellMar>
+          <w:top w:w="60" w:type="dxa"/>
+          <w:left w:w="60" w:type="dxa"/>
+          <w:bottom w:w="60" w:type="dxa"/>
+          <w:right w:w="60" w:type="dxa"/>
+        </w:tblCellMar>
+        <w:tblLook w:val="00A0" w:firstRow="1" w:lastRow="0" w:firstColumn="1" w:lastColumn="0" w:noHBand="0" w:noVBand="0"/>
+      </w:tblPr>
+      <w:tblGrid>
+        <w:gridCol w:w="1895"/>
+        <w:gridCol w:w="7685"/>
+      </w:tblGrid>
+      <w:tr>
+        <w:trPr>
+          <w:trHeight w:val="251"/>
+          <w:tblCellSpacing w:w="0" w:type="dxa"/>
+        </w:trPr>
+        <w:tc>
+          <w:tcPr>
+            <w:tcW w:w="9580" w:type="dxa"/>
+            <w:gridSpan w:val="2"/>
+            <w:tcBorders>
+              <w:top w:val="outset" w:sz="6" w:space="0" w:color="000000"/>
+              <w:bottom w:val="outset" w:sz="6" w:space="0" w:color="000000"/>
+            </w:tcBorders>
+          </w:tcPr>
+          <w:p>
+            <w:pPr>
+              <w:spacing w:before="100" w:beforeAutospacing="1"/>
+              <w:jc w:val="center"/>
+              <w:rPr>
+                <w:b/>
+                <w:sz w:val="16"/>
+                <w:szCs w:val="16"/>
+              </w:rPr>
+            </w:pPr>
+            <w:bookmarkStart w:id="8" w:name="_Hlk189652025"/>
+            <w:r>
+              <w:rPr>
+                <w:b/>
+                <w:sz w:val="16"/>
+                <w:szCs w:val="16"/>
+              </w:rPr>
+              <w:t xml:space="preserve">ID: </w:t>
+            </w:r>
+            <w:r>
+              <w:rPr>
+                <w:b/>
+                <w:sz w:val="16"/>
+                <w:szCs w:val="16"/>
+              </w:rPr>
+              <w:t>REQ-0</w:t>
+            </w:r>
+            <w:r>
+              <w:rPr>
+                <w:b/>
+                <w:sz w:val="16"/>
+                <w:szCs w:val="16"/>
+              </w:rPr>
+              <w:t>2</w:t>
+            </w:r>
+          </w:p>
+        </w:tc>
+      </w:tr>
+      <w:tr>
+        <w:trPr>
+          <w:tblCellSpacing w:w="0" w:type="dxa"/>
+        </w:trPr>
+        <w:tc>
+          <w:tcPr>
+            <w:tcW w:w="1895" w:type="dxa"/>
+            <w:tcBorders>
+              <w:top w:val="outset" w:sz="6" w:space="0" w:color="000000"/>
+              <w:bottom w:val="outset" w:sz="6" w:space="0" w:color="000000"/>
+              <w:right w:val="outset" w:sz="6" w:space="0" w:color="000000"/>
+            </w:tcBorders>
+          </w:tcPr>
+          <w:p>
+            <w:pPr>
+              <w:spacing w:before="100" w:beforeAutospacing="1"/>
+              <w:rPr>
+                <w:b/>
+                <w:sz w:val="16"/>
+                <w:szCs w:val="16"/>
+              </w:rPr>
+            </w:pPr>
+            <w:r>
+              <w:rPr>
+                <w:b/>
+                <w:sz w:val="16"/>
+                <w:szCs w:val="16"/>
+              </w:rPr>
+              <w:t>Nome</w:t>
+            </w:r>
+          </w:p>
+        </w:tc>
+        <w:tc>
+          <w:tcPr>
+            <w:tcW w:w="7685" w:type="dxa"/>
+            <w:tcBorders>
+              <w:top w:val="outset" w:sz="6" w:space="0" w:color="000000"/>
+              <w:left w:val="outset" w:sz="6" w:space="0" w:color="000000"/>
+              <w:bottom w:val="outset" w:sz="6" w:space="0" w:color="000000"/>
+            </w:tcBorders>
+          </w:tcPr>
+          <w:p>
+            <w:pPr>
+              <w:spacing w:before="100" w:beforeAutospacing="1"/>
+              <w:rPr>
+                <w:sz w:val="16"/>
+                <w:szCs w:val="16"/>
+              </w:rPr>
+            </w:pPr>
+            <w:r>
+              <w:rPr>
+                <w:sz w:val="16"/>
+                <w:szCs w:val="16"/>
+              </w:rPr>
+              <w:t>Autenticazione</w:t>
+            </w:r>
+          </w:p>
+        </w:tc>
+      </w:tr>
+      <w:tr>
+        <w:trPr>
+          <w:tblCellSpacing w:w="0" w:type="dxa"/>
+        </w:trPr>
+        <w:tc>
+          <w:tcPr>
+            <w:tcW w:w="1895" w:type="dxa"/>
+            <w:tcBorders>
+              <w:top w:val="outset" w:sz="6" w:space="0" w:color="000000"/>
+              <w:bottom w:val="outset" w:sz="6" w:space="0" w:color="000000"/>
+              <w:right w:val="outset" w:sz="6" w:space="0" w:color="000000"/>
+            </w:tcBorders>
+          </w:tcPr>
+          <w:p>
+            <w:pPr>
+              <w:spacing w:before="100" w:beforeAutospacing="1"/>
+              <w:rPr>
+                <w:b/>
+                <w:sz w:val="16"/>
+                <w:szCs w:val="16"/>
+              </w:rPr>
+            </w:pPr>
+            <w:r>
+              <w:rPr>
+                <w:b/>
+                <w:sz w:val="16"/>
+                <w:szCs w:val="16"/>
+              </w:rPr>
+              <w:t>Priorità</w:t>
+            </w:r>
+          </w:p>
+        </w:tc>
+        <w:tc>
+          <w:tcPr>
+            <w:tcW w:w="7685" w:type="dxa"/>
+            <w:tcBorders>
+              <w:top w:val="outset" w:sz="6" w:space="0" w:color="000000"/>
+              <w:left w:val="outset" w:sz="6" w:space="0" w:color="000000"/>
+              <w:bottom w:val="outset" w:sz="6" w:space="0" w:color="000000"/>
+            </w:tcBorders>
+          </w:tcPr>
+          <w:p>
+            <w:pPr>
+              <w:spacing w:before="100" w:beforeAutospacing="1"/>
+              <w:rPr>
+                <w:sz w:val="16"/>
+                <w:szCs w:val="16"/>
+              </w:rPr>
+            </w:pPr>
+            <w:r>
+              <w:rPr>
+                <w:sz w:val="16"/>
+                <w:szCs w:val="16"/>
+              </w:rPr>
+              <w:t>1</w:t>
+            </w:r>
+          </w:p>
+        </w:tc>
+      </w:tr>
+      <w:tr>
+        <w:trPr>
+          <w:tblCellSpacing w:w="0" w:type="dxa"/>
+        </w:trPr>
+        <w:tc>
+          <w:tcPr>
+            <w:tcW w:w="1895" w:type="dxa"/>
+            <w:tcBorders>
+              <w:top w:val="outset" w:sz="6" w:space="0" w:color="000000"/>
+              <w:bottom w:val="outset" w:sz="6" w:space="0" w:color="000000"/>
+              <w:right w:val="outset" w:sz="6" w:space="0" w:color="000000"/>
+            </w:tcBorders>
+          </w:tcPr>
+          <w:p>
+            <w:pPr>
+              <w:spacing w:before="100" w:beforeAutospacing="1"/>
+              <w:rPr>
+                <w:b/>
+                <w:sz w:val="16"/>
+                <w:szCs w:val="16"/>
+              </w:rPr>
+            </w:pPr>
+            <w:r>
+              <w:rPr>
+                <w:b/>
+                <w:sz w:val="16"/>
+                <w:szCs w:val="16"/>
+              </w:rPr>
+              <w:t>Versione</w:t>
+            </w:r>
+          </w:p>
+        </w:tc>
+        <w:tc>
+          <w:tcPr>
+            <w:tcW w:w="7685" w:type="dxa"/>
+            <w:tcBorders>
+              <w:top w:val="outset" w:sz="6" w:space="0" w:color="000000"/>
+              <w:left w:val="outset" w:sz="6" w:space="0" w:color="000000"/>
+              <w:bottom w:val="outset" w:sz="6" w:space="0" w:color="000000"/>
+            </w:tcBorders>
+          </w:tcPr>
+          <w:p>
+            <w:pPr>
+              <w:spacing w:before="100" w:beforeAutospacing="1"/>
+              <w:rPr>
+                <w:sz w:val="16"/>
+                <w:szCs w:val="16"/>
+              </w:rPr>
+            </w:pPr>
+            <w:r>
+              <w:rPr>
+                <w:sz w:val="16"/>
+                <w:szCs w:val="16"/>
+              </w:rPr>
+              <w:t>1.0</w:t>
+            </w:r>
+          </w:p>
+        </w:tc>
+      </w:tr>
+      <w:tr>
+        <w:trPr>
+          <w:tblCellSpacing w:w="0" w:type="dxa"/>
+        </w:trPr>
+        <w:tc>
+          <w:tcPr>
+            <w:tcW w:w="1895" w:type="dxa"/>
+            <w:tcBorders>
+              <w:top w:val="outset" w:sz="6" w:space="0" w:color="000000"/>
+              <w:bottom w:val="outset" w:sz="6" w:space="0" w:color="000000"/>
+              <w:right w:val="outset" w:sz="6" w:space="0" w:color="000000"/>
+            </w:tcBorders>
+          </w:tcPr>
+          <w:p>
+            <w:pPr>
+              <w:spacing w:before="100" w:beforeAutospacing="1"/>
+              <w:rPr>
+                <w:b/>
+                <w:sz w:val="16"/>
+                <w:szCs w:val="16"/>
+              </w:rPr>
+            </w:pPr>
+            <w:r>
+              <w:rPr>
+                <w:b/>
+                <w:sz w:val="16"/>
+                <w:szCs w:val="16"/>
+              </w:rPr>
+              <w:t>Note</w:t>
+            </w:r>
+          </w:p>
+        </w:tc>
+        <w:tc>
+          <w:tcPr>
+            <w:tcW w:w="7685" w:type="dxa"/>
+            <w:tcBorders>
+              <w:top w:val="outset" w:sz="6" w:space="0" w:color="000000"/>
+              <w:left w:val="outset" w:sz="6" w:space="0" w:color="000000"/>
+              <w:bottom w:val="outset" w:sz="6" w:space="0" w:color="000000"/>
+            </w:tcBorders>
+          </w:tcPr>
+          <w:p>
+            <w:pPr>
+              <w:spacing w:before="100" w:beforeAutospacing="1"/>
+              <w:rPr>
+                <w:sz w:val="16"/>
+                <w:szCs w:val="16"/>
+              </w:rPr>
+            </w:pPr>
+            <w:r>
+              <w:rPr>
+                <w:sz w:val="16"/>
+                <w:szCs w:val="16"/>
+              </w:rPr>
+              <w:t>Autenticazione con nome e password.</w:t>
+            </w:r>
+          </w:p>
+        </w:tc>
+      </w:tr>
+      <w:bookmarkEnd w:id="8"/>
+    </w:tbl>
+    <w:p/>
+    <w:p/>
+    <w:p/>
+    <w:p/>
+    <w:p/>
+    <w:p/>
+    <w:p/>
+    <w:p/>
+    <w:p/>
+    <w:p/>
+    <w:p/>
+    <w:tbl>
+      <w:tblPr>
+        <w:tblW w:w="9580" w:type="dxa"/>
+        <w:tblCellSpacing w:w="0" w:type="dxa"/>
+        <w:tblInd w:w="-8" w:type="dxa"/>
+        <w:tblBorders>
+          <w:top w:val="outset" w:sz="6" w:space="0" w:color="000000"/>
+          <w:left w:val="outset" w:sz="6" w:space="0" w:color="000000"/>
+          <w:bottom w:val="outset" w:sz="6" w:space="0" w:color="000000"/>
+          <w:right w:val="outset" w:sz="6" w:space="0" w:color="000000"/>
+        </w:tblBorders>
+        <w:tblCellMar>
+          <w:top w:w="60" w:type="dxa"/>
+          <w:left w:w="60" w:type="dxa"/>
+          <w:bottom w:w="60" w:type="dxa"/>
+          <w:right w:w="60" w:type="dxa"/>
+        </w:tblCellMar>
+        <w:tblLook w:val="00A0" w:firstRow="1" w:lastRow="0" w:firstColumn="1" w:lastColumn="0" w:noHBand="0" w:noVBand="0"/>
+      </w:tblPr>
+      <w:tblGrid>
+        <w:gridCol w:w="1895"/>
+        <w:gridCol w:w="7685"/>
+      </w:tblGrid>
+      <w:tr>
+        <w:trPr>
+          <w:trHeight w:val="251"/>
+          <w:tblCellSpacing w:w="0" w:type="dxa"/>
+        </w:trPr>
+        <w:tc>
+          <w:tcPr>
+            <w:tcW w:w="9580" w:type="dxa"/>
+            <w:gridSpan w:val="2"/>
+            <w:tcBorders>
+              <w:top w:val="outset" w:sz="6" w:space="0" w:color="000000"/>
+              <w:bottom w:val="outset" w:sz="6" w:space="0" w:color="000000"/>
+            </w:tcBorders>
+          </w:tcPr>
+          <w:p>
+            <w:pPr>
+              <w:spacing w:before="100" w:beforeAutospacing="1"/>
+              <w:jc w:val="center"/>
+              <w:rPr>
+                <w:b/>
+                <w:sz w:val="16"/>
+                <w:szCs w:val="16"/>
+              </w:rPr>
+            </w:pPr>
+            <w:r>
+              <w:rPr>
+                <w:b/>
+                <w:sz w:val="16"/>
+                <w:szCs w:val="16"/>
+              </w:rPr>
+              <w:t xml:space="preserve">ID: </w:t>
+            </w:r>
+            <w:r>
+              <w:rPr>
+                <w:b/>
+                <w:sz w:val="16"/>
+                <w:szCs w:val="16"/>
+              </w:rPr>
+              <w:t>REQ-0</w:t>
+            </w:r>
+            <w:r>
+              <w:rPr>
+                <w:b/>
+                <w:sz w:val="16"/>
+                <w:szCs w:val="16"/>
+              </w:rPr>
+              <w:t>3</w:t>
+            </w:r>
+          </w:p>
+        </w:tc>
+      </w:tr>
+      <w:tr>
+        <w:trPr>
+          <w:tblCellSpacing w:w="0" w:type="dxa"/>
+        </w:trPr>
+        <w:tc>
+          <w:tcPr>
+            <w:tcW w:w="1895" w:type="dxa"/>
+            <w:tcBorders>
+              <w:top w:val="outset" w:sz="6" w:space="0" w:color="000000"/>
+              <w:bottom w:val="outset" w:sz="6" w:space="0" w:color="000000"/>
+              <w:right w:val="outset" w:sz="6" w:space="0" w:color="000000"/>
+            </w:tcBorders>
+          </w:tcPr>
+          <w:p>
+            <w:pPr>
+              <w:spacing w:before="100" w:beforeAutospacing="1"/>
+              <w:rPr>
+                <w:b/>
+                <w:sz w:val="16"/>
+                <w:szCs w:val="16"/>
+              </w:rPr>
+            </w:pPr>
+            <w:r>
+              <w:rPr>
+                <w:b/>
+                <w:sz w:val="16"/>
+                <w:szCs w:val="16"/>
+              </w:rPr>
+              <w:t>Nome</w:t>
+            </w:r>
+          </w:p>
+        </w:tc>
+        <w:tc>
+          <w:tcPr>
+            <w:tcW w:w="7685" w:type="dxa"/>
+            <w:tcBorders>
+              <w:top w:val="outset" w:sz="6" w:space="0" w:color="000000"/>
+              <w:left w:val="outset" w:sz="6" w:space="0" w:color="000000"/>
+              <w:bottom w:val="outset" w:sz="6" w:space="0" w:color="000000"/>
+            </w:tcBorders>
+          </w:tcPr>
+          <w:p>
+            <w:pPr>
+              <w:spacing w:before="100" w:beforeAutospacing="1"/>
+              <w:rPr>
+                <w:sz w:val="16"/>
+                <w:szCs w:val="16"/>
+              </w:rPr>
+            </w:pPr>
+            <w:r>
+              <w:rPr>
+                <w:sz w:val="16"/>
+                <w:szCs w:val="16"/>
+              </w:rPr>
+              <w:t>Registrazione</w:t>
+            </w:r>
+          </w:p>
+        </w:tc>
+      </w:tr>
+      <w:tr>
+        <w:trPr>
+          <w:tblCellSpacing w:w="0" w:type="dxa"/>
+        </w:trPr>
+        <w:tc>
+          <w:tcPr>
+            <w:tcW w:w="1895" w:type="dxa"/>
+            <w:tcBorders>
+              <w:top w:val="outset" w:sz="6" w:space="0" w:color="000000"/>
+              <w:bottom w:val="outset" w:sz="6" w:space="0" w:color="000000"/>
+              <w:right w:val="outset" w:sz="6" w:space="0" w:color="000000"/>
+            </w:tcBorders>
+          </w:tcPr>
+          <w:p>
+            <w:pPr>
+              <w:spacing w:before="100" w:beforeAutospacing="1"/>
+              <w:rPr>
+                <w:b/>
+                <w:sz w:val="16"/>
+                <w:szCs w:val="16"/>
+              </w:rPr>
+            </w:pPr>
+            <w:r>
+              <w:rPr>
+                <w:b/>
+                <w:sz w:val="16"/>
+                <w:szCs w:val="16"/>
+              </w:rPr>
+              <w:lastRenderedPageBreak/>
+              <w:t>Priorità</w:t>
+            </w:r>
+          </w:p>
+        </w:tc>
+        <w:tc>
+          <w:tcPr>
+            <w:tcW w:w="7685" w:type="dxa"/>
+            <w:tcBorders>
+              <w:top w:val="outset" w:sz="6" w:space="0" w:color="000000"/>
+              <w:left w:val="outset" w:sz="6" w:space="0" w:color="000000"/>
+              <w:bottom w:val="outset" w:sz="6" w:space="0" w:color="000000"/>
+            </w:tcBorders>
+          </w:tcPr>
+          <w:p>
+            <w:pPr>
+              <w:spacing w:before="100" w:beforeAutospacing="1"/>
+              <w:rPr>
+                <w:sz w:val="16"/>
+                <w:szCs w:val="16"/>
+              </w:rPr>
+            </w:pPr>
+            <w:r>
+              <w:rPr>
+                <w:sz w:val="16"/>
+                <w:szCs w:val="16"/>
+              </w:rPr>
+              <w:t>1</w:t>
+            </w:r>
+          </w:p>
+        </w:tc>
+      </w:tr>
+      <w:tr>
+        <w:trPr>
+          <w:tblCellSpacing w:w="0" w:type="dxa"/>
+        </w:trPr>
+        <w:tc>
+          <w:tcPr>
+            <w:tcW w:w="1895" w:type="dxa"/>
+            <w:tcBorders>
+              <w:top w:val="outset" w:sz="6" w:space="0" w:color="000000"/>
+              <w:bottom w:val="outset" w:sz="6" w:space="0" w:color="000000"/>
+              <w:right w:val="outset" w:sz="6" w:space="0" w:color="000000"/>
+            </w:tcBorders>
+          </w:tcPr>
+          <w:p>
+            <w:pPr>
+              <w:spacing w:before="100" w:beforeAutospacing="1"/>
+              <w:rPr>
+                <w:b/>
+                <w:sz w:val="16"/>
+                <w:szCs w:val="16"/>
+              </w:rPr>
+            </w:pPr>
+            <w:r>
+              <w:rPr>
+                <w:b/>
+                <w:sz w:val="16"/>
+                <w:szCs w:val="16"/>
+              </w:rPr>
+              <w:t>Versione</w:t>
+            </w:r>
+          </w:p>
+        </w:tc>
+        <w:tc>
+          <w:tcPr>
+            <w:tcW w:w="7685" w:type="dxa"/>
+            <w:tcBorders>
+              <w:top w:val="outset" w:sz="6" w:space="0" w:color="000000"/>
+              <w:left w:val="outset" w:sz="6" w:space="0" w:color="000000"/>
+              <w:bottom w:val="outset" w:sz="6" w:space="0" w:color="000000"/>
+            </w:tcBorders>
+          </w:tcPr>
+          <w:p>
+            <w:pPr>
+              <w:spacing w:before="100" w:beforeAutospacing="1"/>
+              <w:rPr>
+                <w:sz w:val="16"/>
+                <w:szCs w:val="16"/>
+              </w:rPr>
+            </w:pPr>
+            <w:r>
+              <w:rPr>
+                <w:sz w:val="16"/>
+                <w:szCs w:val="16"/>
+              </w:rPr>
+              <w:t>1.0</w:t>
+            </w:r>
+          </w:p>
+        </w:tc>
+      </w:tr>
+      <w:tr>
+        <w:trPr>
+          <w:tblCellSpacing w:w="0" w:type="dxa"/>
+        </w:trPr>
+        <w:tc>
+          <w:tcPr>
+            <w:tcW w:w="1895" w:type="dxa"/>
+            <w:tcBorders>
+              <w:top w:val="outset" w:sz="6" w:space="0" w:color="000000"/>
+              <w:bottom w:val="outset" w:sz="6" w:space="0" w:color="000000"/>
+              <w:right w:val="outset" w:sz="6" w:space="0" w:color="000000"/>
+            </w:tcBorders>
+          </w:tcPr>
+          <w:p>
+            <w:pPr>
+              <w:spacing w:before="100" w:beforeAutospacing="1"/>
+              <w:rPr>
+                <w:b/>
+                <w:sz w:val="16"/>
+                <w:szCs w:val="16"/>
+              </w:rPr>
+            </w:pPr>
+            <w:r>
+              <w:rPr>
+                <w:b/>
+                <w:sz w:val="16"/>
+                <w:szCs w:val="16"/>
+              </w:rPr>
+              <w:t>Note</w:t>
+            </w:r>
+          </w:p>
+        </w:tc>
+        <w:tc>
+          <w:tcPr>
+            <w:tcW w:w="7685" w:type="dxa"/>
+            <w:tcBorders>
+              <w:top w:val="outset" w:sz="6" w:space="0" w:color="000000"/>
+              <w:left w:val="outset" w:sz="6" w:space="0" w:color="000000"/>
+              <w:bottom w:val="outset" w:sz="6" w:space="0" w:color="000000"/>
+            </w:tcBorders>
+          </w:tcPr>
+          <w:p>
+            <w:pPr>
+              <w:spacing w:before="100" w:beforeAutospacing="1"/>
+              <w:rPr>
+                <w:sz w:val="16"/>
+                <w:szCs w:val="16"/>
+              </w:rPr>
+            </w:pPr>
+            <w:r>
+              <w:rPr>
+                <w:sz w:val="16"/>
+                <w:szCs w:val="16"/>
+              </w:rPr>
+              <w:t>o</w:t>
+            </w:r>
+            <w:r>
+              <w:rPr>
+                <w:sz w:val="16"/>
+                <w:szCs w:val="16"/>
+              </w:rPr>
+              <w:tab/>
+              <w:t>Non è richiesta email</w:t>
+            </w:r>
+          </w:p>
+          <w:p>
+            <w:pPr>
+              <w:spacing w:before="100" w:beforeAutospacing="1"/>
+              <w:rPr>
+                <w:sz w:val="16"/>
+                <w:szCs w:val="16"/>
+              </w:rPr>
+            </w:pPr>
+            <w:r>
+              <w:rPr>
+                <w:sz w:val="16"/>
+                <w:szCs w:val="16"/>
+              </w:rPr>
+              <w:t>o</w:t>
+            </w:r>
+            <w:r>
+              <w:rPr>
+                <w:sz w:val="16"/>
+                <w:szCs w:val="16"/>
+              </w:rPr>
+              <w:tab/>
+              <w:t>Non è richiesta conferma dell’autenticità</w:t>
             </w:r>
           </w:p>
         </w:tc>
@@ -4068,12 +4513,97 @@
                 <w:szCs w:val="16"/>
               </w:rPr>
             </w:pPr>
-            <w:r>
-              <w:rPr>
-                <w:sz w:val="16"/>
-                <w:szCs w:val="16"/>
-              </w:rPr>
-              <w:t>Si necessita una maschera di login</w:t>
+            <w:proofErr w:type="spellStart"/>
+            <w:r>
+              <w:rPr>
+                <w:sz w:val="16"/>
+                <w:szCs w:val="16"/>
+              </w:rPr>
+              <w:t>captcha</w:t>
+            </w:r>
+            <w:proofErr w:type="spellEnd"/>
+            <w:r>
+              <w:rPr>
+                <w:sz w:val="16"/>
+                <w:szCs w:val="16"/>
+              </w:rPr>
+              <w:t xml:space="preserve"> v3</w:t>
+            </w:r>
+          </w:p>
+        </w:tc>
+      </w:tr>
+    </w:tbl>
+    <w:p/>
+    <w:tbl>
+      <w:tblPr>
+        <w:tblW w:w="9580" w:type="dxa"/>
+        <w:tblCellSpacing w:w="0" w:type="dxa"/>
+        <w:tblInd w:w="-8" w:type="dxa"/>
+        <w:tblBorders>
+          <w:top w:val="outset" w:sz="6" w:space="0" w:color="000000"/>
+          <w:left w:val="outset" w:sz="6" w:space="0" w:color="000000"/>
+          <w:bottom w:val="outset" w:sz="6" w:space="0" w:color="000000"/>
+          <w:right w:val="outset" w:sz="6" w:space="0" w:color="000000"/>
+        </w:tblBorders>
+        <w:tblCellMar>
+          <w:top w:w="60" w:type="dxa"/>
+          <w:left w:w="60" w:type="dxa"/>
+          <w:bottom w:w="60" w:type="dxa"/>
+          <w:right w:w="60" w:type="dxa"/>
+        </w:tblCellMar>
+        <w:tblLook w:val="00A0" w:firstRow="1" w:lastRow="0" w:firstColumn="1" w:lastColumn="0" w:noHBand="0" w:noVBand="0"/>
+      </w:tblPr>
+      <w:tblGrid>
+        <w:gridCol w:w="1895"/>
+        <w:gridCol w:w="7685"/>
+      </w:tblGrid>
+      <w:tr>
+        <w:trPr>
+          <w:trHeight w:val="251"/>
+          <w:tblCellSpacing w:w="0" w:type="dxa"/>
+        </w:trPr>
+        <w:tc>
+          <w:tcPr>
+            <w:tcW w:w="9580" w:type="dxa"/>
+            <w:gridSpan w:val="2"/>
+            <w:tcBorders>
+              <w:top w:val="outset" w:sz="6" w:space="0" w:color="000000"/>
+              <w:bottom w:val="outset" w:sz="6" w:space="0" w:color="000000"/>
+            </w:tcBorders>
+          </w:tcPr>
+          <w:p>
+            <w:pPr>
+              <w:spacing w:before="100" w:beforeAutospacing="1"/>
+              <w:jc w:val="center"/>
+              <w:rPr>
+                <w:b/>
+                <w:sz w:val="16"/>
+                <w:szCs w:val="16"/>
+              </w:rPr>
+            </w:pPr>
+            <w:r>
+              <w:rPr>
+                <w:b/>
+                <w:sz w:val="16"/>
+                <w:szCs w:val="16"/>
+              </w:rPr>
+              <w:t xml:space="preserve">ID: </w:t>
+            </w:r>
+            <w:r>
+              <w:rPr>
+                <w:b/>
+                <w:sz w:val="16"/>
+                <w:szCs w:val="16"/>
+              </w:rPr>
+              <w:t>REQ-0</w:t>
+            </w:r>
+            <w:r>
+              <w:rPr>
+                <w:b/>
+                <w:sz w:val="16"/>
+                <w:szCs w:val="16"/>
+              </w:rPr>
+              <w:t>4</w:t>
             </w:r>
           </w:p>
         </w:tc>
@@ -4103,11 +4633,10 @@
             <w:r>
               <w:rPr>
                 <w:b/>
-                <w:bCs/>
-                <w:sz w:val="16"/>
-                <w:szCs w:val="16"/>
-              </w:rPr>
-              <w:t>002</w:t>
+                <w:sz w:val="16"/>
+                <w:szCs w:val="16"/>
+              </w:rPr>
+              <w:t>Nome</w:t>
             </w:r>
           </w:p>
         </w:tc>
@@ -4133,7 +4662,21 @@
                 <w:sz w:val="16"/>
                 <w:szCs w:val="16"/>
               </w:rPr>
-              <w:t>Si dovranno poter immettere nuovi allievi</w:t>
+              <w:t xml:space="preserve">Utente </w:t>
+            </w:r>
+            <w:r>
+              <w:rPr>
+                <w:sz w:val="16"/>
+                <w:szCs w:val="16"/>
+              </w:rPr>
+              <w:t>gestisce</w:t>
+            </w:r>
+            <w:r>
+              <w:rPr>
+                <w:sz w:val="16"/>
+                <w:szCs w:val="16"/>
+              </w:rPr>
+              <w:t xml:space="preserve"> blocco note</w:t>
             </w:r>
           </w:p>
         </w:tc>
@@ -4163,11 +4706,10 @@
             <w:r>
               <w:rPr>
                 <w:b/>
-                <w:bCs/>
-                <w:sz w:val="16"/>
-                <w:szCs w:val="16"/>
-              </w:rPr>
-              <w:t>003</w:t>
+                <w:sz w:val="16"/>
+                <w:szCs w:val="16"/>
+              </w:rPr>
+              <w:t>Priorità</w:t>
             </w:r>
           </w:p>
         </w:tc>
@@ -4193,600 +4735,2628 @@
                 <w:sz w:val="16"/>
                 <w:szCs w:val="16"/>
               </w:rPr>
-              <w:t>Dovrà essere possibile la ricerca di allievi</w:t>
+              <w:t>1</w:t>
+            </w:r>
+          </w:p>
+        </w:tc>
+      </w:tr>
+      <w:tr>
+        <w:trPr>
+          <w:tblCellSpacing w:w="0" w:type="dxa"/>
+        </w:trPr>
+        <w:tc>
+          <w:tcPr>
+            <w:tcW w:w="1895" w:type="dxa"/>
+            <w:tcBorders>
+              <w:top w:val="outset" w:sz="6" w:space="0" w:color="000000"/>
+              <w:bottom w:val="outset" w:sz="6" w:space="0" w:color="000000"/>
+              <w:right w:val="outset" w:sz="6" w:space="0" w:color="000000"/>
+            </w:tcBorders>
+          </w:tcPr>
+          <w:p>
+            <w:pPr>
+              <w:spacing w:before="100" w:beforeAutospacing="1"/>
+              <w:rPr>
+                <w:b/>
+                <w:sz w:val="16"/>
+                <w:szCs w:val="16"/>
+              </w:rPr>
+            </w:pPr>
+            <w:r>
+              <w:rPr>
+                <w:b/>
+                <w:sz w:val="16"/>
+                <w:szCs w:val="16"/>
+              </w:rPr>
+              <w:t>Versione</w:t>
+            </w:r>
+          </w:p>
+        </w:tc>
+        <w:tc>
+          <w:tcPr>
+            <w:tcW w:w="7685" w:type="dxa"/>
+            <w:tcBorders>
+              <w:top w:val="outset" w:sz="6" w:space="0" w:color="000000"/>
+              <w:left w:val="outset" w:sz="6" w:space="0" w:color="000000"/>
+              <w:bottom w:val="outset" w:sz="6" w:space="0" w:color="000000"/>
+            </w:tcBorders>
+          </w:tcPr>
+          <w:p>
+            <w:pPr>
+              <w:spacing w:before="100" w:beforeAutospacing="1"/>
+              <w:rPr>
+                <w:sz w:val="16"/>
+                <w:szCs w:val="16"/>
+              </w:rPr>
+            </w:pPr>
+            <w:r>
+              <w:rPr>
+                <w:sz w:val="16"/>
+                <w:szCs w:val="16"/>
+              </w:rPr>
+              <w:t>1.0</w:t>
+            </w:r>
+          </w:p>
+        </w:tc>
+      </w:tr>
+      <w:tr>
+        <w:trPr>
+          <w:tblCellSpacing w:w="0" w:type="dxa"/>
+        </w:trPr>
+        <w:tc>
+          <w:tcPr>
+            <w:tcW w:w="1895" w:type="dxa"/>
+            <w:tcBorders>
+              <w:top w:val="outset" w:sz="6" w:space="0" w:color="000000"/>
+              <w:bottom w:val="outset" w:sz="6" w:space="0" w:color="000000"/>
+              <w:right w:val="outset" w:sz="6" w:space="0" w:color="000000"/>
+            </w:tcBorders>
+          </w:tcPr>
+          <w:p>
+            <w:pPr>
+              <w:spacing w:before="100" w:beforeAutospacing="1"/>
+              <w:rPr>
+                <w:b/>
+                <w:sz w:val="16"/>
+                <w:szCs w:val="16"/>
+              </w:rPr>
+            </w:pPr>
+            <w:r>
+              <w:rPr>
+                <w:b/>
+                <w:sz w:val="16"/>
+                <w:szCs w:val="16"/>
+              </w:rPr>
+              <w:t>Note</w:t>
+            </w:r>
+          </w:p>
+        </w:tc>
+        <w:tc>
+          <w:tcPr>
+            <w:tcW w:w="7685" w:type="dxa"/>
+            <w:tcBorders>
+              <w:top w:val="outset" w:sz="6" w:space="0" w:color="000000"/>
+              <w:left w:val="outset" w:sz="6" w:space="0" w:color="000000"/>
+              <w:bottom w:val="outset" w:sz="6" w:space="0" w:color="000000"/>
+            </w:tcBorders>
+          </w:tcPr>
+          <w:p>
+            <w:pPr>
+              <w:spacing w:before="100" w:beforeAutospacing="1"/>
+              <w:rPr>
+                <w:sz w:val="16"/>
+                <w:szCs w:val="16"/>
+              </w:rPr>
+            </w:pPr>
+          </w:p>
+        </w:tc>
+      </w:tr>
+      <w:tr>
+        <w:trPr>
+          <w:tblCellSpacing w:w="0" w:type="dxa"/>
+        </w:trPr>
+        <w:tc>
+          <w:tcPr>
+            <w:tcW w:w="9580" w:type="dxa"/>
+            <w:gridSpan w:val="2"/>
+            <w:tcBorders>
+              <w:top w:val="outset" w:sz="6" w:space="0" w:color="000000"/>
+              <w:bottom w:val="outset" w:sz="6" w:space="0" w:color="000000"/>
+            </w:tcBorders>
+          </w:tcPr>
+          <w:p>
+            <w:pPr>
+              <w:spacing w:before="100" w:beforeAutospacing="1"/>
+              <w:jc w:val="center"/>
+              <w:rPr>
+                <w:sz w:val="16"/>
+                <w:szCs w:val="16"/>
+              </w:rPr>
+            </w:pPr>
+            <w:r>
+              <w:rPr>
+                <w:b/>
+                <w:bCs/>
+                <w:sz w:val="16"/>
+                <w:szCs w:val="16"/>
+              </w:rPr>
+              <w:t>Sotto requisiti</w:t>
+            </w:r>
+          </w:p>
+        </w:tc>
+      </w:tr>
+      <w:tr>
+        <w:trPr>
+          <w:tblCellSpacing w:w="0" w:type="dxa"/>
+        </w:trPr>
+        <w:tc>
+          <w:tcPr>
+            <w:tcW w:w="1895" w:type="dxa"/>
+            <w:tcBorders>
+              <w:top w:val="outset" w:sz="6" w:space="0" w:color="000000"/>
+              <w:bottom w:val="outset" w:sz="6" w:space="0" w:color="000000"/>
+              <w:right w:val="outset" w:sz="6" w:space="0" w:color="000000"/>
+            </w:tcBorders>
+          </w:tcPr>
+          <w:p>
+            <w:pPr>
+              <w:spacing w:before="100" w:beforeAutospacing="1"/>
+              <w:rPr>
+                <w:b/>
+                <w:sz w:val="16"/>
+                <w:szCs w:val="16"/>
+              </w:rPr>
+            </w:pPr>
+            <w:r>
+              <w:rPr>
+                <w:b/>
+                <w:bCs/>
+                <w:sz w:val="16"/>
+                <w:szCs w:val="16"/>
+              </w:rPr>
+              <w:t>001</w:t>
+            </w:r>
+          </w:p>
+        </w:tc>
+        <w:tc>
+          <w:tcPr>
+            <w:tcW w:w="7685" w:type="dxa"/>
+            <w:tcBorders>
+              <w:top w:val="outset" w:sz="6" w:space="0" w:color="000000"/>
+              <w:left w:val="outset" w:sz="6" w:space="0" w:color="000000"/>
+              <w:bottom w:val="outset" w:sz="6" w:space="0" w:color="000000"/>
+            </w:tcBorders>
+          </w:tcPr>
+          <w:p>
+            <w:pPr>
+              <w:spacing w:before="100" w:beforeAutospacing="1"/>
+              <w:rPr>
+                <w:sz w:val="16"/>
+                <w:szCs w:val="16"/>
+              </w:rPr>
+            </w:pPr>
+            <w:r>
+              <w:rPr>
+                <w:sz w:val="16"/>
+                <w:szCs w:val="16"/>
+              </w:rPr>
+              <w:t>Scrivere del testo</w:t>
+            </w:r>
+          </w:p>
+        </w:tc>
+      </w:tr>
+      <w:tr>
+        <w:trPr>
+          <w:tblCellSpacing w:w="0" w:type="dxa"/>
+        </w:trPr>
+        <w:tc>
+          <w:tcPr>
+            <w:tcW w:w="1895" w:type="dxa"/>
+            <w:tcBorders>
+              <w:top w:val="outset" w:sz="6" w:space="0" w:color="000000"/>
+              <w:bottom w:val="outset" w:sz="6" w:space="0" w:color="000000"/>
+              <w:right w:val="outset" w:sz="6" w:space="0" w:color="000000"/>
+            </w:tcBorders>
+          </w:tcPr>
+          <w:p>
+            <w:pPr>
+              <w:spacing w:before="100" w:beforeAutospacing="1"/>
+              <w:rPr>
+                <w:b/>
+                <w:sz w:val="16"/>
+                <w:szCs w:val="16"/>
+              </w:rPr>
+            </w:pPr>
+            <w:r>
+              <w:rPr>
+                <w:b/>
+                <w:bCs/>
+                <w:sz w:val="16"/>
+                <w:szCs w:val="16"/>
+              </w:rPr>
+              <w:t>002</w:t>
+            </w:r>
+          </w:p>
+        </w:tc>
+        <w:tc>
+          <w:tcPr>
+            <w:tcW w:w="7685" w:type="dxa"/>
+            <w:tcBorders>
+              <w:top w:val="outset" w:sz="6" w:space="0" w:color="000000"/>
+              <w:left w:val="outset" w:sz="6" w:space="0" w:color="000000"/>
+              <w:bottom w:val="outset" w:sz="6" w:space="0" w:color="000000"/>
+            </w:tcBorders>
+          </w:tcPr>
+          <w:p>
+            <w:pPr>
+              <w:spacing w:before="100" w:beforeAutospacing="1"/>
+              <w:rPr>
+                <w:sz w:val="16"/>
+                <w:szCs w:val="16"/>
+              </w:rPr>
+            </w:pPr>
+            <w:r>
+              <w:rPr>
+                <w:sz w:val="16"/>
+                <w:szCs w:val="16"/>
+              </w:rPr>
+              <w:t>Disegnare</w:t>
+            </w:r>
+          </w:p>
+        </w:tc>
+      </w:tr>
+      <w:tr>
+        <w:trPr>
+          <w:tblCellSpacing w:w="0" w:type="dxa"/>
+        </w:trPr>
+        <w:tc>
+          <w:tcPr>
+            <w:tcW w:w="1895" w:type="dxa"/>
+            <w:tcBorders>
+              <w:top w:val="outset" w:sz="6" w:space="0" w:color="000000"/>
+              <w:bottom w:val="outset" w:sz="6" w:space="0" w:color="000000"/>
+              <w:right w:val="outset" w:sz="6" w:space="0" w:color="000000"/>
+            </w:tcBorders>
+          </w:tcPr>
+          <w:p>
+            <w:pPr>
+              <w:spacing w:before="100" w:beforeAutospacing="1"/>
+              <w:rPr>
+                <w:b/>
+                <w:sz w:val="16"/>
+                <w:szCs w:val="16"/>
+              </w:rPr>
+            </w:pPr>
+            <w:r>
+              <w:rPr>
+                <w:b/>
+                <w:bCs/>
+                <w:sz w:val="16"/>
+                <w:szCs w:val="16"/>
+              </w:rPr>
+              <w:t>003</w:t>
+            </w:r>
+          </w:p>
+        </w:tc>
+        <w:tc>
+          <w:tcPr>
+            <w:tcW w:w="7685" w:type="dxa"/>
+            <w:tcBorders>
+              <w:top w:val="outset" w:sz="6" w:space="0" w:color="000000"/>
+              <w:left w:val="outset" w:sz="6" w:space="0" w:color="000000"/>
+              <w:bottom w:val="outset" w:sz="6" w:space="0" w:color="000000"/>
+            </w:tcBorders>
+          </w:tcPr>
+          <w:p>
+            <w:pPr>
+              <w:spacing w:before="100" w:beforeAutospacing="1"/>
+              <w:rPr>
+                <w:sz w:val="16"/>
+                <w:szCs w:val="16"/>
+              </w:rPr>
+            </w:pPr>
+            <w:r>
+              <w:rPr>
+                <w:sz w:val="16"/>
+                <w:szCs w:val="16"/>
+              </w:rPr>
+              <w:t>Registrazione audio</w:t>
+            </w:r>
+          </w:p>
+        </w:tc>
+      </w:tr>
+      <w:tr>
+        <w:trPr>
+          <w:tblCellSpacing w:w="0" w:type="dxa"/>
+        </w:trPr>
+        <w:tc>
+          <w:tcPr>
+            <w:tcW w:w="1895" w:type="dxa"/>
+            <w:tcBorders>
+              <w:top w:val="outset" w:sz="6" w:space="0" w:color="000000"/>
+              <w:bottom w:val="outset" w:sz="6" w:space="0" w:color="000000"/>
+              <w:right w:val="outset" w:sz="6" w:space="0" w:color="000000"/>
+            </w:tcBorders>
+          </w:tcPr>
+          <w:p>
+            <w:pPr>
+              <w:spacing w:before="100" w:beforeAutospacing="1"/>
+              <w:rPr>
+                <w:b/>
+                <w:bCs/>
+                <w:sz w:val="16"/>
+                <w:szCs w:val="16"/>
+              </w:rPr>
+            </w:pPr>
+            <w:r>
+              <w:rPr>
+                <w:b/>
+                <w:bCs/>
+                <w:sz w:val="16"/>
+                <w:szCs w:val="16"/>
+              </w:rPr>
+              <w:t>004</w:t>
+            </w:r>
+          </w:p>
+        </w:tc>
+        <w:tc>
+          <w:tcPr>
+            <w:tcW w:w="7685" w:type="dxa"/>
+            <w:tcBorders>
+              <w:top w:val="outset" w:sz="6" w:space="0" w:color="000000"/>
+              <w:left w:val="outset" w:sz="6" w:space="0" w:color="000000"/>
+              <w:bottom w:val="outset" w:sz="6" w:space="0" w:color="000000"/>
+            </w:tcBorders>
+          </w:tcPr>
+          <w:p>
+            <w:pPr>
+              <w:spacing w:before="100" w:beforeAutospacing="1"/>
+              <w:rPr>
+                <w:sz w:val="16"/>
+                <w:szCs w:val="16"/>
+              </w:rPr>
+            </w:pPr>
+            <w:r>
+              <w:rPr>
+                <w:sz w:val="16"/>
+                <w:szCs w:val="16"/>
+              </w:rPr>
+              <w:t>Importare file di qualunque tipo</w:t>
+            </w:r>
+          </w:p>
+        </w:tc>
+      </w:tr>
+      <w:tr>
+        <w:trPr>
+          <w:tblCellSpacing w:w="0" w:type="dxa"/>
+        </w:trPr>
+        <w:tc>
+          <w:tcPr>
+            <w:tcW w:w="1895" w:type="dxa"/>
+            <w:tcBorders>
+              <w:top w:val="outset" w:sz="6" w:space="0" w:color="000000"/>
+              <w:bottom w:val="outset" w:sz="6" w:space="0" w:color="000000"/>
+              <w:right w:val="outset" w:sz="6" w:space="0" w:color="000000"/>
+            </w:tcBorders>
+          </w:tcPr>
+          <w:p>
+            <w:pPr>
+              <w:spacing w:before="100" w:beforeAutospacing="1"/>
+              <w:rPr>
+                <w:b/>
+                <w:bCs/>
+                <w:sz w:val="16"/>
+                <w:szCs w:val="16"/>
+              </w:rPr>
+            </w:pPr>
+            <w:r>
+              <w:rPr>
+                <w:b/>
+                <w:bCs/>
+                <w:sz w:val="16"/>
+                <w:szCs w:val="16"/>
+              </w:rPr>
+              <w:t>005</w:t>
+            </w:r>
+          </w:p>
+        </w:tc>
+        <w:tc>
+          <w:tcPr>
+            <w:tcW w:w="7685" w:type="dxa"/>
+            <w:tcBorders>
+              <w:top w:val="outset" w:sz="6" w:space="0" w:color="000000"/>
+              <w:left w:val="outset" w:sz="6" w:space="0" w:color="000000"/>
+              <w:bottom w:val="outset" w:sz="6" w:space="0" w:color="000000"/>
+            </w:tcBorders>
+          </w:tcPr>
+          <w:p>
+            <w:pPr>
+              <w:spacing w:before="100" w:beforeAutospacing="1"/>
+              <w:rPr>
+                <w:sz w:val="16"/>
+                <w:szCs w:val="16"/>
+              </w:rPr>
+            </w:pPr>
+            <w:r>
+              <w:rPr>
+                <w:sz w:val="16"/>
+                <w:szCs w:val="16"/>
+              </w:rPr>
+              <w:t>Esportare il blocco note come testo (</w:t>
+            </w:r>
+            <w:proofErr w:type="spellStart"/>
+            <w:r>
+              <w:rPr>
+                <w:sz w:val="16"/>
+                <w:szCs w:val="16"/>
+              </w:rPr>
+              <w:t>txt</w:t>
+            </w:r>
+            <w:proofErr w:type="spellEnd"/>
+            <w:r>
+              <w:rPr>
+                <w:sz w:val="16"/>
+                <w:szCs w:val="16"/>
+              </w:rPr>
+              <w:t xml:space="preserve">), pdf o immagine (es: </w:t>
+            </w:r>
+            <w:proofErr w:type="spellStart"/>
+            <w:r>
+              <w:rPr>
+                <w:sz w:val="16"/>
+                <w:szCs w:val="16"/>
+              </w:rPr>
+              <w:t>png</w:t>
+            </w:r>
+            <w:proofErr w:type="spellEnd"/>
+            <w:r>
+              <w:rPr>
+                <w:sz w:val="16"/>
+                <w:szCs w:val="16"/>
+              </w:rPr>
+              <w:t>)</w:t>
             </w:r>
           </w:p>
         </w:tc>
       </w:tr>
     </w:tbl>
     <w:p/>
-    <w:p>
-      <w:pPr>
-        <w:pStyle w:val="Titolo3"/>
-      </w:pPr>
-      <w:bookmarkStart w:id="7" w:name="_Toc94790448"/>
-      <w:r>
-        <w:lastRenderedPageBreak/>
-        <w:t>Spiegazione elementi tabella dei requisiti:</w:t>
-      </w:r>
-      <w:bookmarkEnd w:id="7"/>
-    </w:p>
-    <w:p>
-      <w:r>
-        <w:rPr>
-          <w:b/>
-        </w:rPr>
-        <w:t>ID</w:t>
-      </w:r>
-      <w:r>
-        <w:t>: identificativo univoco del requisito</w:t>
-      </w:r>
-    </w:p>
-    <w:p>
-      <w:r>
-        <w:rPr>
-          <w:b/>
-        </w:rPr>
-        <w:t>Nome</w:t>
-      </w:r>
-      <w:r>
-        <w:t>: breve descrizione del requisito</w:t>
-      </w:r>
-    </w:p>
-    <w:p>
-      <w:r>
-        <w:rPr>
-          <w:b/>
-        </w:rPr>
-        <w:t>Priorità</w:t>
-      </w:r>
-      <w:r>
-        <w:t xml:space="preserve">: indica l’importanza di un requisito nell’insieme del progetto, definita assieme al committente. </w:t>
-      </w:r>
-      <w:r>
-        <w:t>Ad esempio,</w:t>
-      </w:r>
-      <w:r>
-        <w:t xml:space="preserve"> poter disporre di report con colonne di colori diversi ha priorità minore rispetto al fatto di avere un database con gli elementi al suo interno. Solitamente si definiscono al massimo di 2-3 livelli di priorità.</w:t>
-      </w:r>
-    </w:p>
-    <w:p>
-      <w:r>
-        <w:rPr>
-          <w:b/>
-        </w:rPr>
-        <w:t>Versione</w:t>
-      </w:r>
-      <w:r>
-        <w:t xml:space="preserve">: indica la versione del requisito. Ogni modifica del requisito avrà una versione aggiornata. </w:t>
-      </w:r>
-    </w:p>
-    <w:p>
-      <w:r>
-        <w:t>Sulla documentazione apparirà solamente l’ultima versione, mentre le vecchie dovranno essere inserite nei diari.</w:t>
-      </w:r>
-    </w:p>
-    <w:p>
-      <w:r>
-        <w:rPr>
-          <w:b/>
-        </w:rPr>
-        <w:t>Note</w:t>
-      </w:r>
-      <w:r>
-        <w:t>: eventuali osservazioni importanti o riferimenti ad altri requisiti.</w:t>
-      </w:r>
-    </w:p>
-    <w:p>
-      <w:r>
-        <w:rPr>
-          <w:b/>
-        </w:rPr>
-        <w:t>Sotto requisiti</w:t>
-      </w:r>
-      <w:r>
-        <w:t xml:space="preserve">: elementi che compongono il requisito. </w:t>
-      </w:r>
-    </w:p>
-    <w:p>
-      <w:pPr>
-        <w:rPr>
-          <w:lang w:val="it-IT"/>
-        </w:rPr>
-      </w:pPr>
-    </w:p>
-    <w:p>
-      <w:pPr>
-        <w:pStyle w:val="Titolo2"/>
-        <w:ind w:left="578" w:hanging="578"/>
-      </w:pPr>
-      <w:bookmarkStart w:id="8" w:name="_Toc94790449"/>
-      <w:r>
-        <w:t>Use case</w:t>
-      </w:r>
-      <w:bookmarkEnd w:id="8"/>
-    </w:p>
-    <w:p>
-      <w:pPr>
-        <w:rPr>
-          <w:lang w:val="it-IT"/>
-        </w:rPr>
-      </w:pPr>
-      <w:r>
-        <w:rPr>
-          <w:lang w:val="it-IT"/>
-        </w:rPr>
-        <w:t xml:space="preserve">I casi d’uso rappresentano l’interazione tra i vari </w:t>
-      </w:r>
-      <w:r>
-        <w:rPr>
-          <w:lang w:val="it-IT"/>
-        </w:rPr>
-        <w:t>attori e le funzionalità</w:t>
-      </w:r>
-      <w:r>
-        <w:rPr>
-          <w:lang w:val="it-IT"/>
-        </w:rPr>
-        <w:t xml:space="preserve"> del prodotto</w:t>
-      </w:r>
-      <w:r>
-        <w:rPr>
-          <w:lang w:val="it-IT"/>
-        </w:rPr>
-        <w:t>.</w:t>
-      </w:r>
-    </w:p>
-    <w:p>
-      <w:pPr>
-        <w:rPr>
-          <w:lang w:val="it-IT"/>
-        </w:rPr>
-      </w:pPr>
-    </w:p>
-    <w:p>
-      <w:pPr>
-        <w:pStyle w:val="Titolo2"/>
-      </w:pPr>
-      <w:bookmarkStart w:id="9" w:name="_Toc94790450"/>
-      <w:r>
-        <w:t>Pianificazione</w:t>
-      </w:r>
-      <w:bookmarkEnd w:id="9"/>
-      <w:r>
-        <w:t xml:space="preserve"> !! ricordarsi di scrivere progetto in AGILE</w:t>
-      </w:r>
-      <w:bookmarkStart w:id="10" w:name="_GoBack"/>
-      <w:bookmarkEnd w:id="10"/>
-    </w:p>
-    <w:p>
-      <w:pPr>
-        <w:rPr>
-          <w:lang w:val="it-IT"/>
-        </w:rPr>
-      </w:pPr>
-      <w:r>
-        <w:rPr>
-          <w:lang w:val="it-IT"/>
-        </w:rPr>
-        <w:t xml:space="preserve">Prima di stabilire una pianificazione bisogna avere almeno una vaga idea del modello di sviluppo che si intende adottare. </w:t>
-      </w:r>
-      <w:r>
-        <w:rPr>
-          <w:lang w:val="it-IT"/>
-        </w:rPr>
-        <w:t xml:space="preserve">In questa sezione bisognerà inserire il modello concettuale di sviluppo che si seguirà durante il progetto. </w:t>
-      </w:r>
-      <w:r>
-        <w:rPr>
-          <w:lang w:val="it-IT"/>
-        </w:rPr>
-        <w:t>Gli elementi di riferimento per una buona pianificazione derivano da una scomposizione top-down della problematica del progetto.</w:t>
-      </w:r>
-    </w:p>
-    <w:p>
-      <w:pPr>
-        <w:rPr>
-          <w:lang w:val="it-IT"/>
-        </w:rPr>
-      </w:pPr>
-    </w:p>
-    <w:p>
-      <w:pPr>
-        <w:rPr>
-          <w:lang w:val="it-IT"/>
-        </w:rPr>
-      </w:pPr>
-      <w:r>
-        <w:rPr>
-          <w:lang w:val="it-IT"/>
-        </w:rPr>
-        <w:t>La pianificazione può essere rappresentata mediante un diagramma di Gantt:</w:t>
-      </w:r>
-    </w:p>
-    <w:p>
-      <w:pPr>
-        <w:rPr>
-          <w:lang w:val="it-IT"/>
-        </w:rPr>
-      </w:pPr>
-    </w:p>
     <w:tbl>
       <w:tblPr>
-        <w:tblW w:w="0" w:type="auto"/>
+        <w:tblW w:w="9580" w:type="dxa"/>
+        <w:tblCellSpacing w:w="0" w:type="dxa"/>
+        <w:tblInd w:w="-8" w:type="dxa"/>
         <w:tblBorders>
-          <w:top w:val="single" w:sz="4" w:space="0" w:color="auto"/>
-          <w:left w:val="single" w:sz="4" w:space="0" w:color="auto"/>
-          <w:bottom w:val="single" w:sz="4" w:space="0" w:color="auto"/>
-          <w:right w:val="single" w:sz="4" w:space="0" w:color="auto"/>
-          <w:insideH w:val="single" w:sz="4" w:space="0" w:color="auto"/>
-          <w:insideV w:val="single" w:sz="4" w:space="0" w:color="auto"/>
+          <w:top w:val="outset" w:sz="6" w:space="0" w:color="000000"/>
+          <w:left w:val="outset" w:sz="6" w:space="0" w:color="000000"/>
+          <w:bottom w:val="outset" w:sz="6" w:space="0" w:color="000000"/>
+          <w:right w:val="outset" w:sz="6" w:space="0" w:color="000000"/>
         </w:tblBorders>
+        <w:tblCellMar>
+          <w:top w:w="60" w:type="dxa"/>
+          <w:left w:w="60" w:type="dxa"/>
+          <w:bottom w:w="60" w:type="dxa"/>
+          <w:right w:w="60" w:type="dxa"/>
+        </w:tblCellMar>
         <w:tblLook w:val="00A0" w:firstRow="1" w:lastRow="0" w:firstColumn="1" w:lastColumn="0" w:noHBand="0" w:noVBand="0"/>
       </w:tblPr>
       <w:tblGrid>
-        <w:gridCol w:w="9628"/>
+        <w:gridCol w:w="1895"/>
+        <w:gridCol w:w="7685"/>
       </w:tblGrid>
       <w:tr>
+        <w:trPr>
+          <w:trHeight w:val="251"/>
+          <w:tblCellSpacing w:w="0" w:type="dxa"/>
+        </w:trPr>
         <w:tc>
           <w:tcPr>
-            <w:tcW w:w="9628" w:type="dxa"/>
-            <w:shd w:val="clear" w:color="auto" w:fill="auto"/>
+            <w:tcW w:w="9580" w:type="dxa"/>
+            <w:gridSpan w:val="2"/>
+            <w:tcBorders>
+              <w:top w:val="outset" w:sz="6" w:space="0" w:color="000000"/>
+              <w:bottom w:val="outset" w:sz="6" w:space="0" w:color="000000"/>
+            </w:tcBorders>
           </w:tcPr>
           <w:p>
             <w:pPr>
-              <w:rPr>
-                <w:lang w:val="it-IT"/>
+              <w:spacing w:before="100" w:beforeAutospacing="1"/>
+              <w:jc w:val="center"/>
+              <w:rPr>
+                <w:b/>
+                <w:sz w:val="16"/>
+                <w:szCs w:val="16"/>
               </w:rPr>
             </w:pPr>
             <w:r>
               <w:rPr>
-                <w:noProof/>
-                <w:lang w:val="it-IT"/>
-              </w:rPr>
-              <w:drawing>
-                <wp:inline distT="0" distB="0" distL="0" distR="0" wp14:anchorId="3C988473" wp14:editId="421E0D4A">
-                  <wp:extent cx="5972175" cy="2876550"/>
-                  <wp:effectExtent l="0" t="0" r="0" b="0"/>
-                  <wp:docPr id="1" name="Immagine 1"/>
-                  <wp:cNvGraphicFramePr>
-                    <a:graphicFrameLocks xmlns:a="http://schemas.openxmlformats.org/drawingml/2006/main" noChangeAspect="1"/>
-                  </wp:cNvGraphicFramePr>
-                  <a:graphic xmlns:a="http://schemas.openxmlformats.org/drawingml/2006/main">
-                    <a:graphicData uri="http://schemas.openxmlformats.org/drawingml/2006/picture">
-                      <pic:pic xmlns:pic="http://schemas.openxmlformats.org/drawingml/2006/picture">
-                        <pic:nvPicPr>
-                          <pic:cNvPr id="0" name="Picture 1"/>
-                          <pic:cNvPicPr>
-                            <a:picLocks noChangeAspect="1" noChangeArrowheads="1"/>
-                          </pic:cNvPicPr>
-                        </pic:nvPicPr>
-                        <pic:blipFill>
-                          <a:blip r:embed="rId8">
-                            <a:extLst>
-                              <a:ext uri="{28A0092B-C50C-407E-A947-70E740481C1C}">
-                                <a14:useLocalDpi xmlns:a14="http://schemas.microsoft.com/office/drawing/2010/main" val="0"/>
-                              </a:ext>
-                            </a:extLst>
-                          </a:blip>
-                          <a:srcRect r="6310"/>
-                          <a:stretch>
-                            <a:fillRect/>
-                          </a:stretch>
-                        </pic:blipFill>
-                        <pic:spPr bwMode="auto">
-                          <a:xfrm>
-                            <a:off x="0" y="0"/>
-                            <a:ext cx="5972175" cy="2876550"/>
-                          </a:xfrm>
-                          <a:prstGeom prst="rect">
-                            <a:avLst/>
-                          </a:prstGeom>
-                          <a:noFill/>
-                          <a:ln>
-                            <a:noFill/>
-                          </a:ln>
-                        </pic:spPr>
-                      </pic:pic>
-                    </a:graphicData>
-                  </a:graphic>
-                </wp:inline>
-              </w:drawing>
+                <w:b/>
+                <w:sz w:val="16"/>
+                <w:szCs w:val="16"/>
+              </w:rPr>
+              <w:t xml:space="preserve">ID: </w:t>
+            </w:r>
+            <w:r>
+              <w:rPr>
+                <w:b/>
+                <w:sz w:val="16"/>
+                <w:szCs w:val="16"/>
+              </w:rPr>
+              <w:t>REQ-0</w:t>
+            </w:r>
+            <w:r>
+              <w:rPr>
+                <w:b/>
+                <w:sz w:val="16"/>
+                <w:szCs w:val="16"/>
+              </w:rPr>
+              <w:t>5</w:t>
             </w:r>
           </w:p>
+        </w:tc>
+      </w:tr>
+      <w:tr>
+        <w:trPr>
+          <w:tblCellSpacing w:w="0" w:type="dxa"/>
+        </w:trPr>
+        <w:tc>
+          <w:tcPr>
+            <w:tcW w:w="1895" w:type="dxa"/>
+            <w:tcBorders>
+              <w:top w:val="outset" w:sz="6" w:space="0" w:color="000000"/>
+              <w:bottom w:val="outset" w:sz="6" w:space="0" w:color="000000"/>
+              <w:right w:val="outset" w:sz="6" w:space="0" w:color="000000"/>
+            </w:tcBorders>
+          </w:tcPr>
           <w:p>
             <w:pPr>
-              <w:pStyle w:val="Didascalia"/>
-              <w:rPr>
-                <w:lang w:val="it-IT"/>
+              <w:spacing w:before="100" w:beforeAutospacing="1"/>
+              <w:rPr>
+                <w:b/>
+                <w:sz w:val="16"/>
+                <w:szCs w:val="16"/>
               </w:rPr>
             </w:pPr>
             <w:r>
-              <w:t xml:space="preserve">Figura </w:t>
-            </w:r>
-            <w:r>
-              <w:fldChar w:fldCharType="begin"/>
-            </w:r>
-            <w:r>
-              <w:instrText xml:space="preserve"> SEQ Figura \* ARABIC </w:instrText>
-            </w:r>
-            <w:r>
-              <w:fldChar w:fldCharType="separate"/>
-            </w:r>
-            <w:r>
-              <w:rPr>
-                <w:noProof/>
+              <w:rPr>
+                <w:b/>
+                <w:sz w:val="16"/>
+                <w:szCs w:val="16"/>
+              </w:rPr>
+              <w:t>Nome</w:t>
+            </w:r>
+          </w:p>
+        </w:tc>
+        <w:tc>
+          <w:tcPr>
+            <w:tcW w:w="7685" w:type="dxa"/>
+            <w:tcBorders>
+              <w:top w:val="outset" w:sz="6" w:space="0" w:color="000000"/>
+              <w:left w:val="outset" w:sz="6" w:space="0" w:color="000000"/>
+              <w:bottom w:val="outset" w:sz="6" w:space="0" w:color="000000"/>
+            </w:tcBorders>
+          </w:tcPr>
+          <w:p>
+            <w:pPr>
+              <w:spacing w:before="100" w:beforeAutospacing="1"/>
+              <w:rPr>
+                <w:sz w:val="16"/>
+                <w:szCs w:val="16"/>
+              </w:rPr>
+            </w:pPr>
+            <w:r>
+              <w:rPr>
+                <w:sz w:val="16"/>
+                <w:szCs w:val="16"/>
+              </w:rPr>
+              <w:t>Utente elimina blocco note</w:t>
+            </w:r>
+          </w:p>
+        </w:tc>
+      </w:tr>
+      <w:tr>
+        <w:trPr>
+          <w:tblCellSpacing w:w="0" w:type="dxa"/>
+        </w:trPr>
+        <w:tc>
+          <w:tcPr>
+            <w:tcW w:w="1895" w:type="dxa"/>
+            <w:tcBorders>
+              <w:top w:val="outset" w:sz="6" w:space="0" w:color="000000"/>
+              <w:bottom w:val="outset" w:sz="6" w:space="0" w:color="000000"/>
+              <w:right w:val="outset" w:sz="6" w:space="0" w:color="000000"/>
+            </w:tcBorders>
+          </w:tcPr>
+          <w:p>
+            <w:pPr>
+              <w:spacing w:before="100" w:beforeAutospacing="1"/>
+              <w:rPr>
+                <w:b/>
+                <w:sz w:val="16"/>
+                <w:szCs w:val="16"/>
+              </w:rPr>
+            </w:pPr>
+            <w:r>
+              <w:rPr>
+                <w:b/>
+                <w:sz w:val="16"/>
+                <w:szCs w:val="16"/>
+              </w:rPr>
+              <w:t>Priorità</w:t>
+            </w:r>
+          </w:p>
+        </w:tc>
+        <w:tc>
+          <w:tcPr>
+            <w:tcW w:w="7685" w:type="dxa"/>
+            <w:tcBorders>
+              <w:top w:val="outset" w:sz="6" w:space="0" w:color="000000"/>
+              <w:left w:val="outset" w:sz="6" w:space="0" w:color="000000"/>
+              <w:bottom w:val="outset" w:sz="6" w:space="0" w:color="000000"/>
+            </w:tcBorders>
+          </w:tcPr>
+          <w:p>
+            <w:pPr>
+              <w:spacing w:before="100" w:beforeAutospacing="1"/>
+              <w:rPr>
+                <w:sz w:val="16"/>
+                <w:szCs w:val="16"/>
+              </w:rPr>
+            </w:pPr>
+            <w:r>
+              <w:rPr>
+                <w:sz w:val="16"/>
+                <w:szCs w:val="16"/>
               </w:rPr>
               <w:t>1</w:t>
             </w:r>
-            <w:r>
-              <w:rPr>
-                <w:noProof/>
-              </w:rPr>
-              <w:fldChar w:fldCharType="end"/>
-            </w:r>
-            <w:r>
-              <w:t>: Esempio di diagramma di Gantt.</w:t>
+          </w:p>
+        </w:tc>
+      </w:tr>
+      <w:tr>
+        <w:trPr>
+          <w:tblCellSpacing w:w="0" w:type="dxa"/>
+        </w:trPr>
+        <w:tc>
+          <w:tcPr>
+            <w:tcW w:w="1895" w:type="dxa"/>
+            <w:tcBorders>
+              <w:top w:val="outset" w:sz="6" w:space="0" w:color="000000"/>
+              <w:bottom w:val="outset" w:sz="6" w:space="0" w:color="000000"/>
+              <w:right w:val="outset" w:sz="6" w:space="0" w:color="000000"/>
+            </w:tcBorders>
+          </w:tcPr>
+          <w:p>
+            <w:pPr>
+              <w:spacing w:before="100" w:beforeAutospacing="1"/>
+              <w:rPr>
+                <w:b/>
+                <w:sz w:val="16"/>
+                <w:szCs w:val="16"/>
+              </w:rPr>
+            </w:pPr>
+            <w:r>
+              <w:rPr>
+                <w:b/>
+                <w:sz w:val="16"/>
+                <w:szCs w:val="16"/>
+              </w:rPr>
+              <w:t>Versione</w:t>
+            </w:r>
+          </w:p>
+        </w:tc>
+        <w:tc>
+          <w:tcPr>
+            <w:tcW w:w="7685" w:type="dxa"/>
+            <w:tcBorders>
+              <w:top w:val="outset" w:sz="6" w:space="0" w:color="000000"/>
+              <w:left w:val="outset" w:sz="6" w:space="0" w:color="000000"/>
+              <w:bottom w:val="outset" w:sz="6" w:space="0" w:color="000000"/>
+            </w:tcBorders>
+          </w:tcPr>
+          <w:p>
+            <w:pPr>
+              <w:spacing w:before="100" w:beforeAutospacing="1"/>
+              <w:rPr>
+                <w:sz w:val="16"/>
+                <w:szCs w:val="16"/>
+              </w:rPr>
+            </w:pPr>
+            <w:r>
+              <w:rPr>
+                <w:sz w:val="16"/>
+                <w:szCs w:val="16"/>
+              </w:rPr>
+              <w:t>1.0</w:t>
+            </w:r>
+          </w:p>
+        </w:tc>
+      </w:tr>
+      <w:tr>
+        <w:trPr>
+          <w:tblCellSpacing w:w="0" w:type="dxa"/>
+        </w:trPr>
+        <w:tc>
+          <w:tcPr>
+            <w:tcW w:w="1895" w:type="dxa"/>
+            <w:tcBorders>
+              <w:top w:val="outset" w:sz="6" w:space="0" w:color="000000"/>
+              <w:bottom w:val="outset" w:sz="6" w:space="0" w:color="000000"/>
+              <w:right w:val="outset" w:sz="6" w:space="0" w:color="000000"/>
+            </w:tcBorders>
+          </w:tcPr>
+          <w:p>
+            <w:pPr>
+              <w:spacing w:before="100" w:beforeAutospacing="1"/>
+              <w:rPr>
+                <w:b/>
+                <w:sz w:val="16"/>
+                <w:szCs w:val="16"/>
+              </w:rPr>
+            </w:pPr>
+            <w:r>
+              <w:rPr>
+                <w:b/>
+                <w:sz w:val="16"/>
+                <w:szCs w:val="16"/>
+              </w:rPr>
+              <w:t>Note</w:t>
+            </w:r>
+          </w:p>
+        </w:tc>
+        <w:tc>
+          <w:tcPr>
+            <w:tcW w:w="7685" w:type="dxa"/>
+            <w:tcBorders>
+              <w:top w:val="outset" w:sz="6" w:space="0" w:color="000000"/>
+              <w:left w:val="outset" w:sz="6" w:space="0" w:color="000000"/>
+              <w:bottom w:val="outset" w:sz="6" w:space="0" w:color="000000"/>
+            </w:tcBorders>
+          </w:tcPr>
+          <w:p>
+            <w:pPr>
+              <w:spacing w:before="100" w:beforeAutospacing="1"/>
+              <w:rPr>
+                <w:sz w:val="16"/>
+                <w:szCs w:val="16"/>
+              </w:rPr>
+            </w:pPr>
+          </w:p>
+        </w:tc>
+      </w:tr>
+      <w:tr>
+        <w:trPr>
+          <w:tblCellSpacing w:w="0" w:type="dxa"/>
+        </w:trPr>
+        <w:tc>
+          <w:tcPr>
+            <w:tcW w:w="9580" w:type="dxa"/>
+            <w:gridSpan w:val="2"/>
+            <w:tcBorders>
+              <w:top w:val="outset" w:sz="6" w:space="0" w:color="000000"/>
+              <w:bottom w:val="outset" w:sz="6" w:space="0" w:color="000000"/>
+            </w:tcBorders>
+          </w:tcPr>
+          <w:p>
+            <w:pPr>
+              <w:spacing w:before="100" w:beforeAutospacing="1"/>
+              <w:jc w:val="center"/>
+              <w:rPr>
+                <w:sz w:val="16"/>
+                <w:szCs w:val="16"/>
+              </w:rPr>
+            </w:pPr>
+            <w:r>
+              <w:rPr>
+                <w:b/>
+                <w:bCs/>
+                <w:sz w:val="16"/>
+                <w:szCs w:val="16"/>
+              </w:rPr>
+              <w:t>Sotto requisiti</w:t>
+            </w:r>
+          </w:p>
+        </w:tc>
+      </w:tr>
+      <w:tr>
+        <w:trPr>
+          <w:tblCellSpacing w:w="0" w:type="dxa"/>
+        </w:trPr>
+        <w:tc>
+          <w:tcPr>
+            <w:tcW w:w="1895" w:type="dxa"/>
+            <w:tcBorders>
+              <w:top w:val="outset" w:sz="6" w:space="0" w:color="000000"/>
+              <w:bottom w:val="outset" w:sz="6" w:space="0" w:color="000000"/>
+              <w:right w:val="outset" w:sz="6" w:space="0" w:color="000000"/>
+            </w:tcBorders>
+          </w:tcPr>
+          <w:p>
+            <w:pPr>
+              <w:spacing w:before="100" w:beforeAutospacing="1"/>
+              <w:rPr>
+                <w:b/>
+                <w:sz w:val="16"/>
+                <w:szCs w:val="16"/>
+              </w:rPr>
+            </w:pPr>
+            <w:r>
+              <w:rPr>
+                <w:b/>
+                <w:bCs/>
+                <w:sz w:val="16"/>
+                <w:szCs w:val="16"/>
+              </w:rPr>
+              <w:t>001</w:t>
+            </w:r>
+          </w:p>
+        </w:tc>
+        <w:tc>
+          <w:tcPr>
+            <w:tcW w:w="7685" w:type="dxa"/>
+            <w:tcBorders>
+              <w:top w:val="outset" w:sz="6" w:space="0" w:color="000000"/>
+              <w:left w:val="outset" w:sz="6" w:space="0" w:color="000000"/>
+              <w:bottom w:val="outset" w:sz="6" w:space="0" w:color="000000"/>
+            </w:tcBorders>
+          </w:tcPr>
+          <w:p>
+            <w:pPr>
+              <w:spacing w:before="100" w:beforeAutospacing="1"/>
+              <w:rPr>
+                <w:sz w:val="16"/>
+                <w:szCs w:val="16"/>
+              </w:rPr>
+            </w:pPr>
+            <w:r>
+              <w:rPr>
+                <w:sz w:val="16"/>
+                <w:szCs w:val="16"/>
+              </w:rPr>
+              <w:t>Conferma di eliminazione.</w:t>
             </w:r>
           </w:p>
         </w:tc>
       </w:tr>
     </w:tbl>
-    <w:p>
-      <w:pPr>
-        <w:rPr>
-          <w:lang w:val="it-IT"/>
-        </w:rPr>
-      </w:pPr>
-    </w:p>
-    <w:p>
-      <w:pPr>
-        <w:rPr>
-          <w:lang w:val="it-IT"/>
-        </w:rPr>
-      </w:pPr>
-      <w:r>
-        <w:rPr>
-          <w:lang w:val="it-IT"/>
-        </w:rPr>
-        <w:t>Se si usano altri metodi di pianificazione (</w:t>
-      </w:r>
-      <w:r>
-        <w:rPr>
-          <w:lang w:val="it-IT"/>
-        </w:rPr>
-        <w:t>p.</w:t>
-      </w:r>
-      <w:r>
-        <w:rPr>
-          <w:lang w:val="it-IT"/>
-        </w:rPr>
-        <w:t>es</w:t>
-      </w:r>
-      <w:r>
-        <w:rPr>
-          <w:lang w:val="it-IT"/>
-        </w:rPr>
-        <w:t>.</w:t>
-      </w:r>
-      <w:r>
-        <w:rPr>
-          <w:lang w:val="it-IT"/>
-        </w:rPr>
-        <w:t xml:space="preserve"> </w:t>
+    <w:p/>
+    <w:p/>
+    <w:p/>
+    <w:p/>
+    <w:p/>
+    <w:p/>
+    <w:tbl>
+      <w:tblPr>
+        <w:tblW w:w="9580" w:type="dxa"/>
+        <w:tblCellSpacing w:w="0" w:type="dxa"/>
+        <w:tblInd w:w="-8" w:type="dxa"/>
+        <w:tblBorders>
+          <w:top w:val="outset" w:sz="6" w:space="0" w:color="000000"/>
+          <w:left w:val="outset" w:sz="6" w:space="0" w:color="000000"/>
+          <w:bottom w:val="outset" w:sz="6" w:space="0" w:color="000000"/>
+          <w:right w:val="outset" w:sz="6" w:space="0" w:color="000000"/>
+        </w:tblBorders>
+        <w:tblCellMar>
+          <w:top w:w="60" w:type="dxa"/>
+          <w:left w:w="60" w:type="dxa"/>
+          <w:bottom w:w="60" w:type="dxa"/>
+          <w:right w:w="60" w:type="dxa"/>
+        </w:tblCellMar>
+        <w:tblLook w:val="00A0" w:firstRow="1" w:lastRow="0" w:firstColumn="1" w:lastColumn="0" w:noHBand="0" w:noVBand="0"/>
+      </w:tblPr>
+      <w:tblGrid>
+        <w:gridCol w:w="1895"/>
+        <w:gridCol w:w="7685"/>
+      </w:tblGrid>
+      <w:tr>
+        <w:trPr>
+          <w:trHeight w:val="251"/>
+          <w:tblCellSpacing w:w="0" w:type="dxa"/>
+        </w:trPr>
+        <w:tc>
+          <w:tcPr>
+            <w:tcW w:w="9580" w:type="dxa"/>
+            <w:gridSpan w:val="2"/>
+            <w:tcBorders>
+              <w:top w:val="outset" w:sz="6" w:space="0" w:color="000000"/>
+              <w:bottom w:val="outset" w:sz="6" w:space="0" w:color="000000"/>
+            </w:tcBorders>
+          </w:tcPr>
+          <w:p>
+            <w:pPr>
+              <w:spacing w:before="100" w:beforeAutospacing="1"/>
+              <w:jc w:val="center"/>
+              <w:rPr>
+                <w:b/>
+                <w:sz w:val="16"/>
+                <w:szCs w:val="16"/>
+              </w:rPr>
+            </w:pPr>
+            <w:r>
+              <w:rPr>
+                <w:b/>
+                <w:sz w:val="16"/>
+                <w:szCs w:val="16"/>
+              </w:rPr>
+              <w:t xml:space="preserve">ID: </w:t>
+            </w:r>
+            <w:r>
+              <w:rPr>
+                <w:b/>
+                <w:sz w:val="16"/>
+                <w:szCs w:val="16"/>
+              </w:rPr>
+              <w:t>REQ-0</w:t>
+            </w:r>
+          </w:p>
+        </w:tc>
+      </w:tr>
+      <w:tr>
+        <w:trPr>
+          <w:tblCellSpacing w:w="0" w:type="dxa"/>
+        </w:trPr>
+        <w:tc>
+          <w:tcPr>
+            <w:tcW w:w="1895" w:type="dxa"/>
+            <w:tcBorders>
+              <w:top w:val="outset" w:sz="6" w:space="0" w:color="000000"/>
+              <w:bottom w:val="outset" w:sz="6" w:space="0" w:color="000000"/>
+              <w:right w:val="outset" w:sz="6" w:space="0" w:color="000000"/>
+            </w:tcBorders>
+          </w:tcPr>
+          <w:p>
+            <w:pPr>
+              <w:spacing w:before="100" w:beforeAutospacing="1"/>
+              <w:rPr>
+                <w:b/>
+                <w:sz w:val="16"/>
+                <w:szCs w:val="16"/>
+              </w:rPr>
+            </w:pPr>
+            <w:r>
+              <w:rPr>
+                <w:b/>
+                <w:sz w:val="16"/>
+                <w:szCs w:val="16"/>
+              </w:rPr>
+              <w:t>Nome</w:t>
+            </w:r>
+          </w:p>
+        </w:tc>
+        <w:tc>
+          <w:tcPr>
+            <w:tcW w:w="7685" w:type="dxa"/>
+            <w:tcBorders>
+              <w:top w:val="outset" w:sz="6" w:space="0" w:color="000000"/>
+              <w:left w:val="outset" w:sz="6" w:space="0" w:color="000000"/>
+              <w:bottom w:val="outset" w:sz="6" w:space="0" w:color="000000"/>
+            </w:tcBorders>
+          </w:tcPr>
+          <w:p>
+            <w:pPr>
+              <w:spacing w:before="100" w:beforeAutospacing="1"/>
+              <w:rPr>
+                <w:sz w:val="16"/>
+                <w:szCs w:val="16"/>
+              </w:rPr>
+            </w:pPr>
+            <w:r>
+              <w:rPr>
+                <w:sz w:val="16"/>
+                <w:szCs w:val="16"/>
+              </w:rPr>
+              <w:t>Sito deve essere responsive</w:t>
+            </w:r>
+          </w:p>
+        </w:tc>
+      </w:tr>
+      <w:tr>
+        <w:trPr>
+          <w:tblCellSpacing w:w="0" w:type="dxa"/>
+        </w:trPr>
+        <w:tc>
+          <w:tcPr>
+            <w:tcW w:w="1895" w:type="dxa"/>
+            <w:tcBorders>
+              <w:top w:val="outset" w:sz="6" w:space="0" w:color="000000"/>
+              <w:bottom w:val="outset" w:sz="6" w:space="0" w:color="000000"/>
+              <w:right w:val="outset" w:sz="6" w:space="0" w:color="000000"/>
+            </w:tcBorders>
+          </w:tcPr>
+          <w:p>
+            <w:pPr>
+              <w:spacing w:before="100" w:beforeAutospacing="1"/>
+              <w:rPr>
+                <w:b/>
+                <w:sz w:val="16"/>
+                <w:szCs w:val="16"/>
+              </w:rPr>
+            </w:pPr>
+            <w:r>
+              <w:rPr>
+                <w:b/>
+                <w:sz w:val="16"/>
+                <w:szCs w:val="16"/>
+              </w:rPr>
+              <w:lastRenderedPageBreak/>
+              <w:t>Priorità</w:t>
+            </w:r>
+          </w:p>
+        </w:tc>
+        <w:tc>
+          <w:tcPr>
+            <w:tcW w:w="7685" w:type="dxa"/>
+            <w:tcBorders>
+              <w:top w:val="outset" w:sz="6" w:space="0" w:color="000000"/>
+              <w:left w:val="outset" w:sz="6" w:space="0" w:color="000000"/>
+              <w:bottom w:val="outset" w:sz="6" w:space="0" w:color="000000"/>
+            </w:tcBorders>
+          </w:tcPr>
+          <w:p>
+            <w:pPr>
+              <w:spacing w:before="100" w:beforeAutospacing="1"/>
+              <w:rPr>
+                <w:sz w:val="16"/>
+                <w:szCs w:val="16"/>
+              </w:rPr>
+            </w:pPr>
+            <w:r>
+              <w:rPr>
+                <w:sz w:val="16"/>
+                <w:szCs w:val="16"/>
+              </w:rPr>
+              <w:t>1</w:t>
+            </w:r>
+          </w:p>
+        </w:tc>
+      </w:tr>
+      <w:tr>
+        <w:trPr>
+          <w:tblCellSpacing w:w="0" w:type="dxa"/>
+        </w:trPr>
+        <w:tc>
+          <w:tcPr>
+            <w:tcW w:w="1895" w:type="dxa"/>
+            <w:tcBorders>
+              <w:top w:val="outset" w:sz="6" w:space="0" w:color="000000"/>
+              <w:bottom w:val="outset" w:sz="6" w:space="0" w:color="000000"/>
+              <w:right w:val="outset" w:sz="6" w:space="0" w:color="000000"/>
+            </w:tcBorders>
+          </w:tcPr>
+          <w:p>
+            <w:pPr>
+              <w:spacing w:before="100" w:beforeAutospacing="1"/>
+              <w:rPr>
+                <w:b/>
+                <w:sz w:val="16"/>
+                <w:szCs w:val="16"/>
+              </w:rPr>
+            </w:pPr>
+            <w:r>
+              <w:rPr>
+                <w:b/>
+                <w:sz w:val="16"/>
+                <w:szCs w:val="16"/>
+              </w:rPr>
+              <w:t>Versione</w:t>
+            </w:r>
+          </w:p>
+        </w:tc>
+        <w:tc>
+          <w:tcPr>
+            <w:tcW w:w="7685" w:type="dxa"/>
+            <w:tcBorders>
+              <w:top w:val="outset" w:sz="6" w:space="0" w:color="000000"/>
+              <w:left w:val="outset" w:sz="6" w:space="0" w:color="000000"/>
+              <w:bottom w:val="outset" w:sz="6" w:space="0" w:color="000000"/>
+            </w:tcBorders>
+          </w:tcPr>
+          <w:p>
+            <w:pPr>
+              <w:spacing w:before="100" w:beforeAutospacing="1"/>
+              <w:rPr>
+                <w:sz w:val="16"/>
+                <w:szCs w:val="16"/>
+              </w:rPr>
+            </w:pPr>
+            <w:r>
+              <w:rPr>
+                <w:sz w:val="16"/>
+                <w:szCs w:val="16"/>
+              </w:rPr>
+              <w:t>1.0</w:t>
+            </w:r>
+          </w:p>
+        </w:tc>
+      </w:tr>
+      <w:tr>
+        <w:trPr>
+          <w:tblCellSpacing w:w="0" w:type="dxa"/>
+        </w:trPr>
+        <w:tc>
+          <w:tcPr>
+            <w:tcW w:w="1895" w:type="dxa"/>
+            <w:tcBorders>
+              <w:top w:val="outset" w:sz="6" w:space="0" w:color="000000"/>
+              <w:bottom w:val="outset" w:sz="6" w:space="0" w:color="000000"/>
+              <w:right w:val="outset" w:sz="6" w:space="0" w:color="000000"/>
+            </w:tcBorders>
+          </w:tcPr>
+          <w:p>
+            <w:pPr>
+              <w:spacing w:before="100" w:beforeAutospacing="1"/>
+              <w:rPr>
+                <w:b/>
+                <w:sz w:val="16"/>
+                <w:szCs w:val="16"/>
+              </w:rPr>
+            </w:pPr>
+            <w:r>
+              <w:rPr>
+                <w:b/>
+                <w:sz w:val="16"/>
+                <w:szCs w:val="16"/>
+              </w:rPr>
+              <w:t>Note</w:t>
+            </w:r>
+          </w:p>
+        </w:tc>
+        <w:tc>
+          <w:tcPr>
+            <w:tcW w:w="7685" w:type="dxa"/>
+            <w:tcBorders>
+              <w:top w:val="outset" w:sz="6" w:space="0" w:color="000000"/>
+              <w:left w:val="outset" w:sz="6" w:space="0" w:color="000000"/>
+              <w:bottom w:val="outset" w:sz="6" w:space="0" w:color="000000"/>
+            </w:tcBorders>
+          </w:tcPr>
+          <w:p>
+            <w:pPr>
+              <w:spacing w:before="100" w:beforeAutospacing="1"/>
+              <w:rPr>
+                <w:sz w:val="16"/>
+                <w:szCs w:val="16"/>
+              </w:rPr>
+            </w:pPr>
+          </w:p>
+        </w:tc>
+      </w:tr>
+    </w:tbl>
+    <w:p/>
+    <w:tbl>
+      <w:tblPr>
+        <w:tblW w:w="9580" w:type="dxa"/>
+        <w:tblCellSpacing w:w="0" w:type="dxa"/>
+        <w:tblInd w:w="-8" w:type="dxa"/>
+        <w:tblBorders>
+          <w:top w:val="outset" w:sz="6" w:space="0" w:color="000000"/>
+          <w:left w:val="outset" w:sz="6" w:space="0" w:color="000000"/>
+          <w:bottom w:val="outset" w:sz="6" w:space="0" w:color="000000"/>
+          <w:right w:val="outset" w:sz="6" w:space="0" w:color="000000"/>
+        </w:tblBorders>
+        <w:tblCellMar>
+          <w:top w:w="60" w:type="dxa"/>
+          <w:left w:w="60" w:type="dxa"/>
+          <w:bottom w:w="60" w:type="dxa"/>
+          <w:right w:w="60" w:type="dxa"/>
+        </w:tblCellMar>
+        <w:tblLook w:val="00A0" w:firstRow="1" w:lastRow="0" w:firstColumn="1" w:lastColumn="0" w:noHBand="0" w:noVBand="0"/>
+      </w:tblPr>
+      <w:tblGrid>
+        <w:gridCol w:w="1895"/>
+        <w:gridCol w:w="7685"/>
+      </w:tblGrid>
+      <w:tr>
+        <w:trPr>
+          <w:trHeight w:val="251"/>
+          <w:tblCellSpacing w:w="0" w:type="dxa"/>
+        </w:trPr>
+        <w:tc>
+          <w:tcPr>
+            <w:tcW w:w="9580" w:type="dxa"/>
+            <w:gridSpan w:val="2"/>
+            <w:tcBorders>
+              <w:top w:val="outset" w:sz="6" w:space="0" w:color="000000"/>
+              <w:bottom w:val="outset" w:sz="6" w:space="0" w:color="000000"/>
+            </w:tcBorders>
+          </w:tcPr>
+          <w:p>
+            <w:pPr>
+              <w:spacing w:before="100" w:beforeAutospacing="1"/>
+              <w:jc w:val="center"/>
+              <w:rPr>
+                <w:b/>
+                <w:sz w:val="16"/>
+                <w:szCs w:val="16"/>
+              </w:rPr>
+            </w:pPr>
+            <w:r>
+              <w:rPr>
+                <w:b/>
+                <w:sz w:val="16"/>
+                <w:szCs w:val="16"/>
+              </w:rPr>
+              <w:t xml:space="preserve">ID: </w:t>
+            </w:r>
+            <w:r>
+              <w:rPr>
+                <w:b/>
+                <w:sz w:val="16"/>
+                <w:szCs w:val="16"/>
+              </w:rPr>
+              <w:t>REQ-0</w:t>
+            </w:r>
+            <w:r>
+              <w:rPr>
+                <w:b/>
+                <w:sz w:val="16"/>
+                <w:szCs w:val="16"/>
+              </w:rPr>
+              <w:t>7</w:t>
+            </w:r>
+          </w:p>
+        </w:tc>
+      </w:tr>
+      <w:tr>
+        <w:trPr>
+          <w:tblCellSpacing w:w="0" w:type="dxa"/>
+        </w:trPr>
+        <w:tc>
+          <w:tcPr>
+            <w:tcW w:w="1895" w:type="dxa"/>
+            <w:tcBorders>
+              <w:top w:val="outset" w:sz="6" w:space="0" w:color="000000"/>
+              <w:bottom w:val="outset" w:sz="6" w:space="0" w:color="000000"/>
+              <w:right w:val="outset" w:sz="6" w:space="0" w:color="000000"/>
+            </w:tcBorders>
+          </w:tcPr>
+          <w:p>
+            <w:pPr>
+              <w:spacing w:before="100" w:beforeAutospacing="1"/>
+              <w:rPr>
+                <w:b/>
+                <w:sz w:val="16"/>
+                <w:szCs w:val="16"/>
+              </w:rPr>
+            </w:pPr>
+            <w:r>
+              <w:rPr>
+                <w:b/>
+                <w:sz w:val="16"/>
+                <w:szCs w:val="16"/>
+              </w:rPr>
+              <w:t>Nome</w:t>
+            </w:r>
+          </w:p>
+        </w:tc>
+        <w:tc>
+          <w:tcPr>
+            <w:tcW w:w="7685" w:type="dxa"/>
+            <w:tcBorders>
+              <w:top w:val="outset" w:sz="6" w:space="0" w:color="000000"/>
+              <w:left w:val="outset" w:sz="6" w:space="0" w:color="000000"/>
+              <w:bottom w:val="outset" w:sz="6" w:space="0" w:color="000000"/>
+            </w:tcBorders>
+          </w:tcPr>
+          <w:p>
+            <w:pPr>
+              <w:spacing w:before="100" w:beforeAutospacing="1"/>
+              <w:rPr>
+                <w:sz w:val="16"/>
+                <w:szCs w:val="16"/>
+              </w:rPr>
+            </w:pPr>
+            <w:r>
+              <w:rPr>
+                <w:sz w:val="16"/>
+                <w:szCs w:val="16"/>
+              </w:rPr>
+              <w:t xml:space="preserve">Dati nel </w:t>
+            </w:r>
+            <w:proofErr w:type="spellStart"/>
+            <w:r>
+              <w:rPr>
+                <w:sz w:val="16"/>
+                <w:szCs w:val="16"/>
+              </w:rPr>
+              <w:t>db</w:t>
+            </w:r>
+            <w:proofErr w:type="spellEnd"/>
+            <w:r>
+              <w:rPr>
+                <w:sz w:val="16"/>
+                <w:szCs w:val="16"/>
+              </w:rPr>
+              <w:t xml:space="preserve"> tutti cifrati</w:t>
+            </w:r>
+          </w:p>
+        </w:tc>
+      </w:tr>
+      <w:tr>
+        <w:trPr>
+          <w:tblCellSpacing w:w="0" w:type="dxa"/>
+        </w:trPr>
+        <w:tc>
+          <w:tcPr>
+            <w:tcW w:w="1895" w:type="dxa"/>
+            <w:tcBorders>
+              <w:top w:val="outset" w:sz="6" w:space="0" w:color="000000"/>
+              <w:bottom w:val="outset" w:sz="6" w:space="0" w:color="000000"/>
+              <w:right w:val="outset" w:sz="6" w:space="0" w:color="000000"/>
+            </w:tcBorders>
+          </w:tcPr>
+          <w:p>
+            <w:pPr>
+              <w:spacing w:before="100" w:beforeAutospacing="1"/>
+              <w:rPr>
+                <w:b/>
+                <w:sz w:val="16"/>
+                <w:szCs w:val="16"/>
+              </w:rPr>
+            </w:pPr>
+            <w:r>
+              <w:rPr>
+                <w:b/>
+                <w:sz w:val="16"/>
+                <w:szCs w:val="16"/>
+              </w:rPr>
+              <w:t>Priorità</w:t>
+            </w:r>
+          </w:p>
+        </w:tc>
+        <w:tc>
+          <w:tcPr>
+            <w:tcW w:w="7685" w:type="dxa"/>
+            <w:tcBorders>
+              <w:top w:val="outset" w:sz="6" w:space="0" w:color="000000"/>
+              <w:left w:val="outset" w:sz="6" w:space="0" w:color="000000"/>
+              <w:bottom w:val="outset" w:sz="6" w:space="0" w:color="000000"/>
+            </w:tcBorders>
+          </w:tcPr>
+          <w:p>
+            <w:pPr>
+              <w:spacing w:before="100" w:beforeAutospacing="1"/>
+              <w:rPr>
+                <w:sz w:val="16"/>
+                <w:szCs w:val="16"/>
+              </w:rPr>
+            </w:pPr>
+            <w:r>
+              <w:rPr>
+                <w:sz w:val="16"/>
+                <w:szCs w:val="16"/>
+              </w:rPr>
+              <w:t>1</w:t>
+            </w:r>
+          </w:p>
+        </w:tc>
+      </w:tr>
+      <w:tr>
+        <w:trPr>
+          <w:tblCellSpacing w:w="0" w:type="dxa"/>
+        </w:trPr>
+        <w:tc>
+          <w:tcPr>
+            <w:tcW w:w="1895" w:type="dxa"/>
+            <w:tcBorders>
+              <w:top w:val="outset" w:sz="6" w:space="0" w:color="000000"/>
+              <w:bottom w:val="outset" w:sz="6" w:space="0" w:color="000000"/>
+              <w:right w:val="outset" w:sz="6" w:space="0" w:color="000000"/>
+            </w:tcBorders>
+          </w:tcPr>
+          <w:p>
+            <w:pPr>
+              <w:spacing w:before="100" w:beforeAutospacing="1"/>
+              <w:rPr>
+                <w:b/>
+                <w:sz w:val="16"/>
+                <w:szCs w:val="16"/>
+              </w:rPr>
+            </w:pPr>
+            <w:r>
+              <w:rPr>
+                <w:b/>
+                <w:sz w:val="16"/>
+                <w:szCs w:val="16"/>
+              </w:rPr>
+              <w:t>Versione</w:t>
+            </w:r>
+          </w:p>
+        </w:tc>
+        <w:tc>
+          <w:tcPr>
+            <w:tcW w:w="7685" w:type="dxa"/>
+            <w:tcBorders>
+              <w:top w:val="outset" w:sz="6" w:space="0" w:color="000000"/>
+              <w:left w:val="outset" w:sz="6" w:space="0" w:color="000000"/>
+              <w:bottom w:val="outset" w:sz="6" w:space="0" w:color="000000"/>
+            </w:tcBorders>
+          </w:tcPr>
+          <w:p>
+            <w:pPr>
+              <w:spacing w:before="100" w:beforeAutospacing="1"/>
+              <w:rPr>
+                <w:sz w:val="16"/>
+                <w:szCs w:val="16"/>
+              </w:rPr>
+            </w:pPr>
+            <w:r>
+              <w:rPr>
+                <w:sz w:val="16"/>
+                <w:szCs w:val="16"/>
+              </w:rPr>
+              <w:t>1.0</w:t>
+            </w:r>
+          </w:p>
+        </w:tc>
+      </w:tr>
+      <w:tr>
+        <w:trPr>
+          <w:tblCellSpacing w:w="0" w:type="dxa"/>
+        </w:trPr>
+        <w:tc>
+          <w:tcPr>
+            <w:tcW w:w="1895" w:type="dxa"/>
+            <w:tcBorders>
+              <w:top w:val="outset" w:sz="6" w:space="0" w:color="000000"/>
+              <w:bottom w:val="outset" w:sz="6" w:space="0" w:color="000000"/>
+              <w:right w:val="outset" w:sz="6" w:space="0" w:color="000000"/>
+            </w:tcBorders>
+          </w:tcPr>
+          <w:p>
+            <w:pPr>
+              <w:spacing w:before="100" w:beforeAutospacing="1"/>
+              <w:rPr>
+                <w:b/>
+                <w:sz w:val="16"/>
+                <w:szCs w:val="16"/>
+              </w:rPr>
+            </w:pPr>
+            <w:r>
+              <w:rPr>
+                <w:b/>
+                <w:sz w:val="16"/>
+                <w:szCs w:val="16"/>
+              </w:rPr>
+              <w:t>Note</w:t>
+            </w:r>
+          </w:p>
+        </w:tc>
+        <w:tc>
+          <w:tcPr>
+            <w:tcW w:w="7685" w:type="dxa"/>
+            <w:tcBorders>
+              <w:top w:val="outset" w:sz="6" w:space="0" w:color="000000"/>
+              <w:left w:val="outset" w:sz="6" w:space="0" w:color="000000"/>
+              <w:bottom w:val="outset" w:sz="6" w:space="0" w:color="000000"/>
+            </w:tcBorders>
+          </w:tcPr>
+          <w:p>
+            <w:pPr>
+              <w:spacing w:before="100" w:beforeAutospacing="1"/>
+              <w:rPr>
+                <w:sz w:val="16"/>
+                <w:szCs w:val="16"/>
+              </w:rPr>
+            </w:pPr>
+          </w:p>
+        </w:tc>
+      </w:tr>
+    </w:tbl>
+    <w:p/>
+    <w:tbl>
+      <w:tblPr>
+        <w:tblW w:w="9580" w:type="dxa"/>
+        <w:tblCellSpacing w:w="0" w:type="dxa"/>
+        <w:tblInd w:w="-8" w:type="dxa"/>
+        <w:tblBorders>
+          <w:top w:val="outset" w:sz="6" w:space="0" w:color="000000"/>
+          <w:left w:val="outset" w:sz="6" w:space="0" w:color="000000"/>
+          <w:bottom w:val="outset" w:sz="6" w:space="0" w:color="000000"/>
+          <w:right w:val="outset" w:sz="6" w:space="0" w:color="000000"/>
+        </w:tblBorders>
+        <w:tblCellMar>
+          <w:top w:w="60" w:type="dxa"/>
+          <w:left w:w="60" w:type="dxa"/>
+          <w:bottom w:w="60" w:type="dxa"/>
+          <w:right w:w="60" w:type="dxa"/>
+        </w:tblCellMar>
+        <w:tblLook w:val="00A0" w:firstRow="1" w:lastRow="0" w:firstColumn="1" w:lastColumn="0" w:noHBand="0" w:noVBand="0"/>
+      </w:tblPr>
+      <w:tblGrid>
+        <w:gridCol w:w="1895"/>
+        <w:gridCol w:w="7685"/>
+      </w:tblGrid>
+      <w:tr>
+        <w:trPr>
+          <w:trHeight w:val="251"/>
+          <w:tblCellSpacing w:w="0" w:type="dxa"/>
+        </w:trPr>
+        <w:tc>
+          <w:tcPr>
+            <w:tcW w:w="9580" w:type="dxa"/>
+            <w:gridSpan w:val="2"/>
+            <w:tcBorders>
+              <w:top w:val="outset" w:sz="6" w:space="0" w:color="000000"/>
+              <w:bottom w:val="outset" w:sz="6" w:space="0" w:color="000000"/>
+            </w:tcBorders>
+          </w:tcPr>
+          <w:p>
+            <w:pPr>
+              <w:spacing w:before="100" w:beforeAutospacing="1"/>
+              <w:jc w:val="center"/>
+              <w:rPr>
+                <w:b/>
+                <w:sz w:val="16"/>
+                <w:szCs w:val="16"/>
+              </w:rPr>
+            </w:pPr>
+            <w:r>
+              <w:rPr>
+                <w:b/>
+                <w:sz w:val="16"/>
+                <w:szCs w:val="16"/>
+              </w:rPr>
+              <w:t xml:space="preserve">ID: </w:t>
+            </w:r>
+            <w:r>
+              <w:rPr>
+                <w:b/>
+                <w:sz w:val="16"/>
+                <w:szCs w:val="16"/>
+              </w:rPr>
+              <w:t>REQ-0</w:t>
+            </w:r>
+            <w:r>
+              <w:rPr>
+                <w:b/>
+                <w:sz w:val="16"/>
+                <w:szCs w:val="16"/>
+              </w:rPr>
+              <w:t>8</w:t>
+            </w:r>
+          </w:p>
+        </w:tc>
+      </w:tr>
+      <w:tr>
+        <w:trPr>
+          <w:tblCellSpacing w:w="0" w:type="dxa"/>
+        </w:trPr>
+        <w:tc>
+          <w:tcPr>
+            <w:tcW w:w="1895" w:type="dxa"/>
+            <w:tcBorders>
+              <w:top w:val="outset" w:sz="6" w:space="0" w:color="000000"/>
+              <w:bottom w:val="outset" w:sz="6" w:space="0" w:color="000000"/>
+              <w:right w:val="outset" w:sz="6" w:space="0" w:color="000000"/>
+            </w:tcBorders>
+          </w:tcPr>
+          <w:p>
+            <w:pPr>
+              <w:spacing w:before="100" w:beforeAutospacing="1"/>
+              <w:rPr>
+                <w:b/>
+                <w:sz w:val="16"/>
+                <w:szCs w:val="16"/>
+              </w:rPr>
+            </w:pPr>
+            <w:r>
+              <w:rPr>
+                <w:b/>
+                <w:sz w:val="16"/>
+                <w:szCs w:val="16"/>
+              </w:rPr>
+              <w:t>Nome</w:t>
+            </w:r>
+          </w:p>
+        </w:tc>
+        <w:tc>
+          <w:tcPr>
+            <w:tcW w:w="7685" w:type="dxa"/>
+            <w:tcBorders>
+              <w:top w:val="outset" w:sz="6" w:space="0" w:color="000000"/>
+              <w:left w:val="outset" w:sz="6" w:space="0" w:color="000000"/>
+              <w:bottom w:val="outset" w:sz="6" w:space="0" w:color="000000"/>
+            </w:tcBorders>
+          </w:tcPr>
+          <w:p>
+            <w:pPr>
+              <w:spacing w:before="100" w:beforeAutospacing="1"/>
+              <w:rPr>
+                <w:sz w:val="16"/>
+                <w:szCs w:val="16"/>
+              </w:rPr>
+            </w:pPr>
+            <w:proofErr w:type="spellStart"/>
+            <w:r>
+              <w:rPr>
+                <w:sz w:val="16"/>
+                <w:szCs w:val="16"/>
+              </w:rPr>
+              <w:t>Deploy</w:t>
+            </w:r>
+            <w:proofErr w:type="spellEnd"/>
+            <w:r>
+              <w:rPr>
+                <w:sz w:val="16"/>
+                <w:szCs w:val="16"/>
+              </w:rPr>
+              <w:t>/hosting</w:t>
+            </w:r>
+          </w:p>
+        </w:tc>
+      </w:tr>
+      <w:tr>
+        <w:trPr>
+          <w:tblCellSpacing w:w="0" w:type="dxa"/>
+        </w:trPr>
+        <w:tc>
+          <w:tcPr>
+            <w:tcW w:w="1895" w:type="dxa"/>
+            <w:tcBorders>
+              <w:top w:val="outset" w:sz="6" w:space="0" w:color="000000"/>
+              <w:bottom w:val="outset" w:sz="6" w:space="0" w:color="000000"/>
+              <w:right w:val="outset" w:sz="6" w:space="0" w:color="000000"/>
+            </w:tcBorders>
+          </w:tcPr>
+          <w:p>
+            <w:pPr>
+              <w:spacing w:before="100" w:beforeAutospacing="1"/>
+              <w:rPr>
+                <w:b/>
+                <w:sz w:val="16"/>
+                <w:szCs w:val="16"/>
+              </w:rPr>
+            </w:pPr>
+            <w:r>
+              <w:rPr>
+                <w:b/>
+                <w:sz w:val="16"/>
+                <w:szCs w:val="16"/>
+              </w:rPr>
+              <w:t>Priorità</w:t>
+            </w:r>
+          </w:p>
+        </w:tc>
+        <w:tc>
+          <w:tcPr>
+            <w:tcW w:w="7685" w:type="dxa"/>
+            <w:tcBorders>
+              <w:top w:val="outset" w:sz="6" w:space="0" w:color="000000"/>
+              <w:left w:val="outset" w:sz="6" w:space="0" w:color="000000"/>
+              <w:bottom w:val="outset" w:sz="6" w:space="0" w:color="000000"/>
+            </w:tcBorders>
+          </w:tcPr>
+          <w:p>
+            <w:pPr>
+              <w:spacing w:before="100" w:beforeAutospacing="1"/>
+              <w:rPr>
+                <w:sz w:val="16"/>
+                <w:szCs w:val="16"/>
+              </w:rPr>
+            </w:pPr>
+            <w:r>
+              <w:rPr>
+                <w:sz w:val="16"/>
+                <w:szCs w:val="16"/>
+              </w:rPr>
+              <w:t>1</w:t>
+            </w:r>
+          </w:p>
+        </w:tc>
+      </w:tr>
+      <w:tr>
+        <w:trPr>
+          <w:tblCellSpacing w:w="0" w:type="dxa"/>
+        </w:trPr>
+        <w:tc>
+          <w:tcPr>
+            <w:tcW w:w="1895" w:type="dxa"/>
+            <w:tcBorders>
+              <w:top w:val="outset" w:sz="6" w:space="0" w:color="000000"/>
+              <w:bottom w:val="outset" w:sz="6" w:space="0" w:color="000000"/>
+              <w:right w:val="outset" w:sz="6" w:space="0" w:color="000000"/>
+            </w:tcBorders>
+          </w:tcPr>
+          <w:p>
+            <w:pPr>
+              <w:spacing w:before="100" w:beforeAutospacing="1"/>
+              <w:rPr>
+                <w:b/>
+                <w:sz w:val="16"/>
+                <w:szCs w:val="16"/>
+              </w:rPr>
+            </w:pPr>
+            <w:r>
+              <w:rPr>
+                <w:b/>
+                <w:sz w:val="16"/>
+                <w:szCs w:val="16"/>
+              </w:rPr>
+              <w:t>Versione</w:t>
+            </w:r>
+          </w:p>
+        </w:tc>
+        <w:tc>
+          <w:tcPr>
+            <w:tcW w:w="7685" w:type="dxa"/>
+            <w:tcBorders>
+              <w:top w:val="outset" w:sz="6" w:space="0" w:color="000000"/>
+              <w:left w:val="outset" w:sz="6" w:space="0" w:color="000000"/>
+              <w:bottom w:val="outset" w:sz="6" w:space="0" w:color="000000"/>
+            </w:tcBorders>
+          </w:tcPr>
+          <w:p>
+            <w:pPr>
+              <w:spacing w:before="100" w:beforeAutospacing="1"/>
+              <w:rPr>
+                <w:sz w:val="16"/>
+                <w:szCs w:val="16"/>
+              </w:rPr>
+            </w:pPr>
+            <w:r>
+              <w:rPr>
+                <w:sz w:val="16"/>
+                <w:szCs w:val="16"/>
+              </w:rPr>
+              <w:t>1.0</w:t>
+            </w:r>
+          </w:p>
+        </w:tc>
+      </w:tr>
+      <w:tr>
+        <w:trPr>
+          <w:tblCellSpacing w:w="0" w:type="dxa"/>
+        </w:trPr>
+        <w:tc>
+          <w:tcPr>
+            <w:tcW w:w="1895" w:type="dxa"/>
+            <w:tcBorders>
+              <w:top w:val="outset" w:sz="6" w:space="0" w:color="000000"/>
+              <w:bottom w:val="outset" w:sz="6" w:space="0" w:color="000000"/>
+              <w:right w:val="outset" w:sz="6" w:space="0" w:color="000000"/>
+            </w:tcBorders>
+          </w:tcPr>
+          <w:p>
+            <w:pPr>
+              <w:spacing w:before="100" w:beforeAutospacing="1"/>
+              <w:rPr>
+                <w:b/>
+                <w:sz w:val="16"/>
+                <w:szCs w:val="16"/>
+              </w:rPr>
+            </w:pPr>
+            <w:r>
+              <w:rPr>
+                <w:b/>
+                <w:sz w:val="16"/>
+                <w:szCs w:val="16"/>
+              </w:rPr>
+              <w:t>Note</w:t>
+            </w:r>
+          </w:p>
+        </w:tc>
+        <w:tc>
+          <w:tcPr>
+            <w:tcW w:w="7685" w:type="dxa"/>
+            <w:tcBorders>
+              <w:top w:val="outset" w:sz="6" w:space="0" w:color="000000"/>
+              <w:left w:val="outset" w:sz="6" w:space="0" w:color="000000"/>
+              <w:bottom w:val="outset" w:sz="6" w:space="0" w:color="000000"/>
+            </w:tcBorders>
+          </w:tcPr>
+          <w:p>
+            <w:pPr>
+              <w:spacing w:before="100" w:beforeAutospacing="1"/>
+              <w:rPr>
+                <w:sz w:val="16"/>
+                <w:szCs w:val="16"/>
+              </w:rPr>
+            </w:pPr>
+            <w:r>
+              <w:rPr>
+                <w:sz w:val="16"/>
+                <w:szCs w:val="16"/>
+              </w:rPr>
+              <w:t>Hosting che supporta Java 3.3.6</w:t>
+            </w:r>
+          </w:p>
+        </w:tc>
+      </w:tr>
+    </w:tbl>
+    <w:p/>
+    <w:tbl>
+      <w:tblPr>
+        <w:tblW w:w="9580" w:type="dxa"/>
+        <w:tblCellSpacing w:w="0" w:type="dxa"/>
+        <w:tblInd w:w="-8" w:type="dxa"/>
+        <w:tblBorders>
+          <w:top w:val="outset" w:sz="6" w:space="0" w:color="000000"/>
+          <w:left w:val="outset" w:sz="6" w:space="0" w:color="000000"/>
+          <w:bottom w:val="outset" w:sz="6" w:space="0" w:color="000000"/>
+          <w:right w:val="outset" w:sz="6" w:space="0" w:color="000000"/>
+        </w:tblBorders>
+        <w:tblCellMar>
+          <w:top w:w="60" w:type="dxa"/>
+          <w:left w:w="60" w:type="dxa"/>
+          <w:bottom w:w="60" w:type="dxa"/>
+          <w:right w:w="60" w:type="dxa"/>
+        </w:tblCellMar>
+        <w:tblLook w:val="00A0" w:firstRow="1" w:lastRow="0" w:firstColumn="1" w:lastColumn="0" w:noHBand="0" w:noVBand="0"/>
+      </w:tblPr>
+      <w:tblGrid>
+        <w:gridCol w:w="1895"/>
+        <w:gridCol w:w="7685"/>
+      </w:tblGrid>
+      <w:tr>
+        <w:trPr>
+          <w:trHeight w:val="251"/>
+          <w:tblCellSpacing w:w="0" w:type="dxa"/>
+        </w:trPr>
+        <w:tc>
+          <w:tcPr>
+            <w:tcW w:w="9580" w:type="dxa"/>
+            <w:gridSpan w:val="2"/>
+            <w:tcBorders>
+              <w:top w:val="outset" w:sz="6" w:space="0" w:color="000000"/>
+              <w:bottom w:val="outset" w:sz="6" w:space="0" w:color="000000"/>
+            </w:tcBorders>
+          </w:tcPr>
+          <w:p>
+            <w:pPr>
+              <w:spacing w:before="100" w:beforeAutospacing="1"/>
+              <w:jc w:val="center"/>
+              <w:rPr>
+                <w:b/>
+                <w:sz w:val="16"/>
+                <w:szCs w:val="16"/>
+              </w:rPr>
+            </w:pPr>
+            <w:r>
+              <w:rPr>
+                <w:b/>
+                <w:sz w:val="16"/>
+                <w:szCs w:val="16"/>
+              </w:rPr>
+              <w:t xml:space="preserve">ID: </w:t>
+            </w:r>
+            <w:r>
+              <w:rPr>
+                <w:b/>
+                <w:sz w:val="16"/>
+                <w:szCs w:val="16"/>
+              </w:rPr>
+              <w:t>REQ-0</w:t>
+            </w:r>
+            <w:r>
+              <w:rPr>
+                <w:b/>
+                <w:sz w:val="16"/>
+                <w:szCs w:val="16"/>
+              </w:rPr>
+              <w:t>9</w:t>
+            </w:r>
+          </w:p>
+        </w:tc>
+      </w:tr>
+      <w:tr>
+        <w:trPr>
+          <w:tblCellSpacing w:w="0" w:type="dxa"/>
+        </w:trPr>
+        <w:tc>
+          <w:tcPr>
+            <w:tcW w:w="1895" w:type="dxa"/>
+            <w:tcBorders>
+              <w:top w:val="outset" w:sz="6" w:space="0" w:color="000000"/>
+              <w:bottom w:val="outset" w:sz="6" w:space="0" w:color="000000"/>
+              <w:right w:val="outset" w:sz="6" w:space="0" w:color="000000"/>
+            </w:tcBorders>
+          </w:tcPr>
+          <w:p>
+            <w:pPr>
+              <w:spacing w:before="100" w:beforeAutospacing="1"/>
+              <w:rPr>
+                <w:b/>
+                <w:sz w:val="16"/>
+                <w:szCs w:val="16"/>
+              </w:rPr>
+            </w:pPr>
+            <w:r>
+              <w:rPr>
+                <w:b/>
+                <w:sz w:val="16"/>
+                <w:szCs w:val="16"/>
+              </w:rPr>
+              <w:t>Nome</w:t>
+            </w:r>
+          </w:p>
+        </w:tc>
+        <w:tc>
+          <w:tcPr>
+            <w:tcW w:w="7685" w:type="dxa"/>
+            <w:tcBorders>
+              <w:top w:val="outset" w:sz="6" w:space="0" w:color="000000"/>
+              <w:left w:val="outset" w:sz="6" w:space="0" w:color="000000"/>
+              <w:bottom w:val="outset" w:sz="6" w:space="0" w:color="000000"/>
+            </w:tcBorders>
+          </w:tcPr>
+          <w:p>
+            <w:pPr>
+              <w:spacing w:before="100" w:beforeAutospacing="1"/>
+              <w:rPr>
+                <w:sz w:val="16"/>
+                <w:szCs w:val="16"/>
+              </w:rPr>
+            </w:pPr>
+            <w:r>
+              <w:rPr>
+                <w:sz w:val="16"/>
+                <w:szCs w:val="16"/>
+              </w:rPr>
+              <w:t>Interfaccia semplice e intuitiva</w:t>
+            </w:r>
+          </w:p>
+        </w:tc>
+      </w:tr>
+      <w:tr>
+        <w:trPr>
+          <w:tblCellSpacing w:w="0" w:type="dxa"/>
+        </w:trPr>
+        <w:tc>
+          <w:tcPr>
+            <w:tcW w:w="1895" w:type="dxa"/>
+            <w:tcBorders>
+              <w:top w:val="outset" w:sz="6" w:space="0" w:color="000000"/>
+              <w:bottom w:val="outset" w:sz="6" w:space="0" w:color="000000"/>
+              <w:right w:val="outset" w:sz="6" w:space="0" w:color="000000"/>
+            </w:tcBorders>
+          </w:tcPr>
+          <w:p>
+            <w:pPr>
+              <w:spacing w:before="100" w:beforeAutospacing="1"/>
+              <w:rPr>
+                <w:b/>
+                <w:sz w:val="16"/>
+                <w:szCs w:val="16"/>
+              </w:rPr>
+            </w:pPr>
+            <w:r>
+              <w:rPr>
+                <w:b/>
+                <w:sz w:val="16"/>
+                <w:szCs w:val="16"/>
+              </w:rPr>
+              <w:t>Priorità</w:t>
+            </w:r>
+          </w:p>
+        </w:tc>
+        <w:tc>
+          <w:tcPr>
+            <w:tcW w:w="7685" w:type="dxa"/>
+            <w:tcBorders>
+              <w:top w:val="outset" w:sz="6" w:space="0" w:color="000000"/>
+              <w:left w:val="outset" w:sz="6" w:space="0" w:color="000000"/>
+              <w:bottom w:val="outset" w:sz="6" w:space="0" w:color="000000"/>
+            </w:tcBorders>
+          </w:tcPr>
+          <w:p>
+            <w:pPr>
+              <w:spacing w:before="100" w:beforeAutospacing="1"/>
+              <w:rPr>
+                <w:sz w:val="16"/>
+                <w:szCs w:val="16"/>
+              </w:rPr>
+            </w:pPr>
+            <w:r>
+              <w:rPr>
+                <w:sz w:val="16"/>
+                <w:szCs w:val="16"/>
+              </w:rPr>
+              <w:t>1</w:t>
+            </w:r>
+          </w:p>
+        </w:tc>
+      </w:tr>
+      <w:tr>
+        <w:trPr>
+          <w:tblCellSpacing w:w="0" w:type="dxa"/>
+        </w:trPr>
+        <w:tc>
+          <w:tcPr>
+            <w:tcW w:w="1895" w:type="dxa"/>
+            <w:tcBorders>
+              <w:top w:val="outset" w:sz="6" w:space="0" w:color="000000"/>
+              <w:bottom w:val="outset" w:sz="6" w:space="0" w:color="000000"/>
+              <w:right w:val="outset" w:sz="6" w:space="0" w:color="000000"/>
+            </w:tcBorders>
+          </w:tcPr>
+          <w:p>
+            <w:pPr>
+              <w:spacing w:before="100" w:beforeAutospacing="1"/>
+              <w:rPr>
+                <w:b/>
+                <w:sz w:val="16"/>
+                <w:szCs w:val="16"/>
+              </w:rPr>
+            </w:pPr>
+            <w:r>
+              <w:rPr>
+                <w:b/>
+                <w:sz w:val="16"/>
+                <w:szCs w:val="16"/>
+              </w:rPr>
+              <w:t>Versione</w:t>
+            </w:r>
+          </w:p>
+        </w:tc>
+        <w:tc>
+          <w:tcPr>
+            <w:tcW w:w="7685" w:type="dxa"/>
+            <w:tcBorders>
+              <w:top w:val="outset" w:sz="6" w:space="0" w:color="000000"/>
+              <w:left w:val="outset" w:sz="6" w:space="0" w:color="000000"/>
+              <w:bottom w:val="outset" w:sz="6" w:space="0" w:color="000000"/>
+            </w:tcBorders>
+          </w:tcPr>
+          <w:p>
+            <w:pPr>
+              <w:spacing w:before="100" w:beforeAutospacing="1"/>
+              <w:rPr>
+                <w:sz w:val="16"/>
+                <w:szCs w:val="16"/>
+              </w:rPr>
+            </w:pPr>
+            <w:r>
+              <w:rPr>
+                <w:sz w:val="16"/>
+                <w:szCs w:val="16"/>
+              </w:rPr>
+              <w:t>1.0</w:t>
+            </w:r>
+          </w:p>
+        </w:tc>
+      </w:tr>
+      <w:tr>
+        <w:trPr>
+          <w:tblCellSpacing w:w="0" w:type="dxa"/>
+        </w:trPr>
+        <w:tc>
+          <w:tcPr>
+            <w:tcW w:w="1895" w:type="dxa"/>
+            <w:tcBorders>
+              <w:top w:val="outset" w:sz="6" w:space="0" w:color="000000"/>
+              <w:bottom w:val="outset" w:sz="6" w:space="0" w:color="000000"/>
+              <w:right w:val="outset" w:sz="6" w:space="0" w:color="000000"/>
+            </w:tcBorders>
+          </w:tcPr>
+          <w:p>
+            <w:pPr>
+              <w:spacing w:before="100" w:beforeAutospacing="1"/>
+              <w:rPr>
+                <w:b/>
+                <w:sz w:val="16"/>
+                <w:szCs w:val="16"/>
+              </w:rPr>
+            </w:pPr>
+            <w:r>
+              <w:rPr>
+                <w:b/>
+                <w:sz w:val="16"/>
+                <w:szCs w:val="16"/>
+              </w:rPr>
+              <w:t>Note</w:t>
+            </w:r>
+          </w:p>
+        </w:tc>
+        <w:tc>
+          <w:tcPr>
+            <w:tcW w:w="7685" w:type="dxa"/>
+            <w:tcBorders>
+              <w:top w:val="outset" w:sz="6" w:space="0" w:color="000000"/>
+              <w:left w:val="outset" w:sz="6" w:space="0" w:color="000000"/>
+              <w:bottom w:val="outset" w:sz="6" w:space="0" w:color="000000"/>
+            </w:tcBorders>
+          </w:tcPr>
+          <w:p>
+            <w:pPr>
+              <w:spacing w:before="100" w:beforeAutospacing="1"/>
+              <w:rPr>
+                <w:sz w:val="16"/>
+                <w:szCs w:val="16"/>
+              </w:rPr>
+            </w:pPr>
+          </w:p>
+        </w:tc>
+      </w:tr>
+      <w:tr>
+        <w:trPr>
+          <w:tblCellSpacing w:w="0" w:type="dxa"/>
+        </w:trPr>
+        <w:tc>
+          <w:tcPr>
+            <w:tcW w:w="9580" w:type="dxa"/>
+            <w:gridSpan w:val="2"/>
+            <w:tcBorders>
+              <w:top w:val="outset" w:sz="6" w:space="0" w:color="000000"/>
+              <w:bottom w:val="outset" w:sz="6" w:space="0" w:color="000000"/>
+            </w:tcBorders>
+          </w:tcPr>
+          <w:p>
+            <w:pPr>
+              <w:spacing w:before="100" w:beforeAutospacing="1"/>
+              <w:jc w:val="center"/>
+              <w:rPr>
+                <w:sz w:val="16"/>
+                <w:szCs w:val="16"/>
+              </w:rPr>
+            </w:pPr>
+            <w:r>
+              <w:rPr>
+                <w:b/>
+                <w:bCs/>
+                <w:sz w:val="16"/>
+                <w:szCs w:val="16"/>
+              </w:rPr>
+              <w:t>Sotto requisiti</w:t>
+            </w:r>
+          </w:p>
+        </w:tc>
+      </w:tr>
+      <w:tr>
+        <w:trPr>
+          <w:tblCellSpacing w:w="0" w:type="dxa"/>
+        </w:trPr>
+        <w:tc>
+          <w:tcPr>
+            <w:tcW w:w="1895" w:type="dxa"/>
+            <w:tcBorders>
+              <w:top w:val="outset" w:sz="6" w:space="0" w:color="000000"/>
+              <w:bottom w:val="outset" w:sz="6" w:space="0" w:color="000000"/>
+              <w:right w:val="outset" w:sz="6" w:space="0" w:color="000000"/>
+            </w:tcBorders>
+          </w:tcPr>
+          <w:p>
+            <w:pPr>
+              <w:spacing w:before="100" w:beforeAutospacing="1"/>
+              <w:rPr>
+                <w:b/>
+                <w:sz w:val="16"/>
+                <w:szCs w:val="16"/>
+              </w:rPr>
+            </w:pPr>
+            <w:r>
+              <w:rPr>
+                <w:b/>
+                <w:bCs/>
+                <w:sz w:val="16"/>
+                <w:szCs w:val="16"/>
+              </w:rPr>
+              <w:t>001</w:t>
+            </w:r>
+          </w:p>
+        </w:tc>
+        <w:tc>
+          <w:tcPr>
+            <w:tcW w:w="7685" w:type="dxa"/>
+            <w:tcBorders>
+              <w:top w:val="outset" w:sz="6" w:space="0" w:color="000000"/>
+              <w:left w:val="outset" w:sz="6" w:space="0" w:color="000000"/>
+              <w:bottom w:val="outset" w:sz="6" w:space="0" w:color="000000"/>
+            </w:tcBorders>
+          </w:tcPr>
+          <w:p>
+            <w:pPr>
+              <w:spacing w:before="100" w:beforeAutospacing="1"/>
+              <w:rPr>
+                <w:sz w:val="16"/>
+                <w:szCs w:val="16"/>
+              </w:rPr>
+            </w:pPr>
+            <w:proofErr w:type="spellStart"/>
+            <w:r>
+              <w:rPr>
+                <w:sz w:val="16"/>
+                <w:szCs w:val="16"/>
+              </w:rPr>
+              <w:t>Boostrap</w:t>
+            </w:r>
+            <w:proofErr w:type="spellEnd"/>
+          </w:p>
+        </w:tc>
+      </w:tr>
+    </w:tbl>
+    <w:p/>
+    <w:p>
+      <w:r>
+        <w:br w:type="page"/>
+      </w:r>
+    </w:p>
+    <w:p>
+      <w:pPr>
+        <w:pStyle w:val="Titolo3"/>
+      </w:pPr>
+      <w:bookmarkStart w:id="9" w:name="_Toc94790448"/>
+      <w:r>
+        <w:lastRenderedPageBreak/>
+        <w:t>Spiegazione elementi tabella dei requisiti:</w:t>
+      </w:r>
+      <w:bookmarkEnd w:id="9"/>
+    </w:p>
+    <w:p>
+      <w:r>
+        <w:rPr>
+          <w:b/>
+        </w:rPr>
+        <w:t>ID</w:t>
+      </w:r>
+      <w:r>
+        <w:t>: identificativo univoco del requisito</w:t>
+      </w:r>
+    </w:p>
+    <w:p>
+      <w:r>
+        <w:rPr>
+          <w:b/>
+        </w:rPr>
+        <w:t>Nome</w:t>
+      </w:r>
+      <w:r>
+        <w:t>: breve descrizione del requisito</w:t>
+      </w:r>
+    </w:p>
+    <w:p>
+      <w:r>
+        <w:rPr>
+          <w:b/>
+        </w:rPr>
+        <w:t>Priorità</w:t>
+      </w:r>
+      <w:r>
+        <w:t xml:space="preserve">: indica l’importanza di un requisito nell’insieme del progetto, definita assieme al committente. </w:t>
+      </w:r>
+      <w:r>
+        <w:t>Ad esempio,</w:t>
+      </w:r>
+      <w:r>
+        <w:t xml:space="preserve"> poter disporre di report con colonne di colori diversi ha priorità minore rispetto al fatto di avere un database con gli elementi al suo interno. Solitamente si definiscono al massimo di 2-3 livelli di priorità.</w:t>
+      </w:r>
+    </w:p>
+    <w:p>
+      <w:r>
+        <w:rPr>
+          <w:b/>
+        </w:rPr>
+        <w:t>Versione</w:t>
+      </w:r>
+      <w:r>
+        <w:t xml:space="preserve">: indica la versione del requisito. Ogni modifica del requisito avrà una versione aggiornata. </w:t>
+      </w:r>
+    </w:p>
+    <w:p>
+      <w:r>
+        <w:t>Sulla documentazione apparirà solamente l’ultima versione, mentre le vecchie dovranno essere inserite nei diari.</w:t>
+      </w:r>
+    </w:p>
+    <w:p>
+      <w:r>
+        <w:rPr>
+          <w:b/>
+        </w:rPr>
+        <w:t>Note</w:t>
+      </w:r>
+      <w:r>
+        <w:t>: eventuali osservazioni importanti o riferimenti ad altri requisiti.</w:t>
+      </w:r>
+    </w:p>
+    <w:p>
+      <w:r>
+        <w:rPr>
+          <w:b/>
+        </w:rPr>
+        <w:t>Sotto requisiti</w:t>
+      </w:r>
+      <w:r>
+        <w:t xml:space="preserve">: elementi che compongono il requisito. </w:t>
+      </w:r>
+    </w:p>
+    <w:p>
+      <w:pPr>
+        <w:rPr>
+          <w:lang w:val="it-IT"/>
+        </w:rPr>
+      </w:pPr>
+      <w:r>
+        <w:rPr>
+          <w:lang w:val="it-IT"/>
+        </w:rPr>
+        <w:br w:type="page"/>
+      </w:r>
+    </w:p>
+    <w:p>
+      <w:pPr>
+        <w:pStyle w:val="Titolo2"/>
+        <w:ind w:left="578" w:hanging="578"/>
+      </w:pPr>
+      <w:bookmarkStart w:id="10" w:name="_Toc94790449"/>
+      <w:r>
+        <w:lastRenderedPageBreak/>
+        <w:t>Use case</w:t>
+      </w:r>
+      <w:bookmarkEnd w:id="10"/>
+    </w:p>
+    <w:p>
+      <w:pPr>
+        <w:rPr>
+          <w:noProof/>
+        </w:rPr>
+      </w:pPr>
+      <w:r>
+        <w:rPr>
+          <w:noProof/>
+        </w:rPr>
+        <w:t>Questo è lo Use Case che descrive il funzionamento della mia applicazione. Come si può vedere l’utente può visualizzare le sue note puo modificarle e eliminarle. La nota puo essere esportata in formato pdf o txt.</w:t>
+      </w:r>
+    </w:p>
+    <w:p>
+      <w:pPr>
+        <w:rPr>
+          <w:noProof/>
+        </w:rPr>
+      </w:pPr>
+      <w:r>
+        <w:rPr>
+          <w:noProof/>
+        </w:rPr>
+        <w:t>L’utente nella nota puo allegare file, disegnare o registrare audio, formattare il testo oltre a scriverlo.</w:t>
+      </w:r>
+    </w:p>
+    <w:p>
+      <w:pPr>
+        <w:rPr>
+          <w:noProof/>
+        </w:rPr>
+      </w:pPr>
+      <w:r>
+        <w:rPr>
+          <w:noProof/>
+        </w:rPr>
+        <w:t>Per fare tutto ciò l’utente deve aver prima effettuato l’autentiacazione, altrimenti non potrà usare il sito.</w:t>
+      </w:r>
+    </w:p>
+    <w:p>
+      <w:pPr>
+        <w:jc w:val="center"/>
+        <w:rPr>
+          <w:noProof/>
+        </w:rPr>
+      </w:pPr>
+    </w:p>
+    <w:p>
+      <w:pPr>
+        <w:jc w:val="center"/>
+        <w:rPr>
+          <w:lang w:val="it-IT"/>
+        </w:rPr>
+      </w:pPr>
+      <w:r>
+        <w:rPr>
+          <w:noProof/>
+        </w:rPr>
+        <w:drawing>
+          <wp:inline distT="0" distB="0" distL="0" distR="0" wp14:anchorId="1C76870D" wp14:editId="0A27B519">
+            <wp:extent cx="5753100" cy="5448300"/>
+            <wp:effectExtent l="0" t="0" r="0" b="0"/>
+            <wp:docPr id="4" name="Immagine 4"/>
+            <wp:cNvGraphicFramePr>
+              <a:graphicFrameLocks xmlns:a="http://schemas.openxmlformats.org/drawingml/2006/main" noChangeAspect="1"/>
+            </wp:cNvGraphicFramePr>
+            <a:graphic xmlns:a="http://schemas.openxmlformats.org/drawingml/2006/main">
+              <a:graphicData uri="http://schemas.openxmlformats.org/drawingml/2006/picture">
+                <pic:pic xmlns:pic="http://schemas.openxmlformats.org/drawingml/2006/picture">
+                  <pic:nvPicPr>
+                    <pic:cNvPr id="1" name=""/>
+                    <pic:cNvPicPr/>
+                  </pic:nvPicPr>
+                  <pic:blipFill>
+                    <a:blip r:embed="rId8"/>
+                    <a:stretch>
+                      <a:fillRect/>
+                    </a:stretch>
+                  </pic:blipFill>
+                  <pic:spPr>
+                    <a:xfrm>
+                      <a:off x="0" y="0"/>
+                      <a:ext cx="5753100" cy="5448300"/>
+                    </a:xfrm>
+                    <a:prstGeom prst="rect">
+                      <a:avLst/>
+                    </a:prstGeom>
+                  </pic:spPr>
+                </pic:pic>
+              </a:graphicData>
+            </a:graphic>
+          </wp:inline>
+        </w:drawing>
+      </w:r>
+    </w:p>
+    <w:p>
+      <w:pPr>
+        <w:rPr>
+          <w:lang w:val="it-IT"/>
+        </w:rPr>
+      </w:pPr>
+      <w:r>
+        <w:rPr>
+          <w:lang w:val="it-IT"/>
+        </w:rPr>
+        <w:br w:type="page"/>
+      </w:r>
+    </w:p>
+    <w:p>
+      <w:pPr>
+        <w:pStyle w:val="Titolo2"/>
+      </w:pPr>
+      <w:bookmarkStart w:id="11" w:name="_Toc94790450"/>
+      <w:r>
+        <w:lastRenderedPageBreak/>
+        <w:t>Pianificazione</w:t>
+      </w:r>
+      <w:bookmarkEnd w:id="11"/>
+    </w:p>
+    <w:p>
+      <w:pPr>
+        <w:rPr>
+          <w:lang w:val="it-IT"/>
+        </w:rPr>
+        <w:sectPr>
+          <w:headerReference w:type="default" r:id="rId9"/>
+          <w:footerReference w:type="default" r:id="rId10"/>
+          <w:headerReference w:type="first" r:id="rId11"/>
+          <w:footerReference w:type="first" r:id="rId12"/>
+          <w:pgSz w:w="11906" w:h="16838"/>
+          <w:pgMar w:top="1985" w:right="1134" w:bottom="1418" w:left="1134" w:header="567" w:footer="567" w:gutter="0"/>
+          <w:pgNumType w:start="1"/>
+          <w:cols w:space="720"/>
+          <w:titlePg/>
+          <w:docGrid w:linePitch="272"/>
+        </w:sectPr>
+      </w:pPr>
+      <w:r>
+        <w:rPr>
+          <w:lang w:val="it-IT"/>
+        </w:rPr>
+        <w:t xml:space="preserve">Il seguente </w:t>
       </w:r>
       <w:proofErr w:type="spellStart"/>
       <w:r>
         <w:rPr>
           <w:lang w:val="it-IT"/>
         </w:rPr>
-        <w:t>scrum</w:t>
+        <w:t>Gantt</w:t>
       </w:r>
       <w:proofErr w:type="spellEnd"/>
       <w:r>
         <w:rPr>
           <w:lang w:val="it-IT"/>
         </w:rPr>
-        <w:t>), dovranno apparire in questo capitolo.</w:t>
-      </w:r>
+        <w:t xml:space="preserve"> è stato utilizzato per dare una indicazione massima delle attività da svolgere e delle loro tempistiche, siccome noi utilizziamo il metodo Agile</w:t>
+      </w:r>
+      <w:r>
+        <w:rPr>
+          <w:lang w:val="it-IT"/>
+        </w:rPr>
+        <w:t xml:space="preserve">. </w:t>
+      </w:r>
+    </w:p>
+    <w:p>
+      <w:pPr>
+        <w:rPr>
+          <w:lang w:val="it-IT"/>
+        </w:rPr>
+      </w:pPr>
+    </w:p>
+    <w:p>
+      <w:pPr>
+        <w:rPr>
+          <w:lang w:val="it-IT"/>
+        </w:rPr>
+        <w:sectPr>
+          <w:headerReference w:type="default" r:id="rId13"/>
+          <w:footerReference w:type="default" r:id="rId14"/>
+          <w:headerReference w:type="first" r:id="rId15"/>
+          <w:footerReference w:type="first" r:id="rId16"/>
+          <w:pgSz w:w="16838" w:h="11906" w:orient="landscape"/>
+          <w:pgMar w:top="1134" w:right="1985" w:bottom="1134" w:left="1418" w:header="567" w:footer="567" w:gutter="0"/>
+          <w:pgNumType w:start="1"/>
+          <w:cols w:space="720"/>
+          <w:titlePg/>
+          <w:docGrid w:linePitch="272"/>
+        </w:sectPr>
+      </w:pPr>
+      <w:r>
+        <w:rPr>
+          <w:noProof/>
+        </w:rPr>
+        <w:drawing>
+          <wp:inline distT="0" distB="0" distL="0" distR="0" wp14:anchorId="213E8C4C" wp14:editId="3041CD0E">
+            <wp:extent cx="8531225" cy="3631374"/>
+            <wp:effectExtent l="0" t="0" r="3175" b="7620"/>
+            <wp:docPr id="1" name="Immagine 1"/>
+            <wp:cNvGraphicFramePr>
+              <a:graphicFrameLocks xmlns:a="http://schemas.openxmlformats.org/drawingml/2006/main" noChangeAspect="1"/>
+            </wp:cNvGraphicFramePr>
+            <a:graphic xmlns:a="http://schemas.openxmlformats.org/drawingml/2006/main">
+              <a:graphicData uri="http://schemas.openxmlformats.org/drawingml/2006/picture">
+                <pic:pic xmlns:pic="http://schemas.openxmlformats.org/drawingml/2006/picture">
+                  <pic:nvPicPr>
+                    <pic:cNvPr id="1" name=""/>
+                    <pic:cNvPicPr/>
+                  </pic:nvPicPr>
+                  <pic:blipFill>
+                    <a:blip r:embed="rId17"/>
+                    <a:stretch>
+                      <a:fillRect/>
+                    </a:stretch>
+                  </pic:blipFill>
+                  <pic:spPr>
+                    <a:xfrm>
+                      <a:off x="0" y="0"/>
+                      <a:ext cx="8531225" cy="3631374"/>
+                    </a:xfrm>
+                    <a:prstGeom prst="rect">
+                      <a:avLst/>
+                    </a:prstGeom>
+                  </pic:spPr>
+                </pic:pic>
+              </a:graphicData>
+            </a:graphic>
+          </wp:inline>
+        </w:drawing>
+      </w:r>
+    </w:p>
+    <w:p>
+      <w:pPr>
+        <w:rPr>
+          <w:lang w:val="it-IT"/>
+        </w:rPr>
+      </w:pPr>
+    </w:p>
+    <w:p>
+      <w:pPr>
+        <w:jc w:val="center"/>
+        <w:rPr>
+          <w:lang w:val="it-IT"/>
+        </w:rPr>
+      </w:pPr>
     </w:p>
     <w:p>
       <w:pPr>
         <w:pStyle w:val="Titolo2"/>
       </w:pPr>
-      <w:bookmarkStart w:id="11" w:name="_Toc94790451"/>
+      <w:bookmarkStart w:id="12" w:name="_Toc94790451"/>
       <w:r>
         <w:t>Analisi dei mezzi</w:t>
       </w:r>
-      <w:bookmarkEnd w:id="11"/>
-    </w:p>
-    <w:p>
-      <w:pPr>
-        <w:rPr>
-          <w:lang w:val="it-IT"/>
-        </w:rPr>
-      </w:pPr>
-      <w:r>
-        <w:rPr>
-          <w:lang w:val="it-IT"/>
-        </w:rPr>
-        <w:t xml:space="preserve">Elencare e </w:t>
-      </w:r>
-      <w:r>
-        <w:rPr>
-          <w:lang w:val="it-IT"/>
-        </w:rPr>
-        <w:t>descrivere</w:t>
-      </w:r>
-      <w:r>
-        <w:rPr>
-          <w:lang w:val="it-IT"/>
-        </w:rPr>
-        <w:t xml:space="preserve"> i </w:t>
-      </w:r>
-      <w:r>
-        <w:rPr>
-          <w:lang w:val="it-IT"/>
-        </w:rPr>
-        <w:t>mezzi disponibili pe</w:t>
-      </w:r>
-      <w:r>
-        <w:rPr>
-          <w:lang w:val="it-IT"/>
-        </w:rPr>
-        <w:t>r la realizzazione del progetto. Ricordarsi di sempre descrivere nel dettaglio le versioni e il modello di riferimento.</w:t>
-      </w:r>
+      <w:bookmarkEnd w:id="12"/>
     </w:p>
     <w:p>
       <w:pPr>
         <w:pStyle w:val="Titolo3"/>
       </w:pPr>
-      <w:bookmarkStart w:id="12" w:name="_Toc413411419"/>
-      <w:bookmarkStart w:id="13" w:name="_Toc94790452"/>
-      <w:r>
-        <w:lastRenderedPageBreak/>
+      <w:bookmarkStart w:id="13" w:name="_Toc413411419"/>
+      <w:bookmarkStart w:id="14" w:name="_Toc94790452"/>
+      <w:r>
         <w:t>Software</w:t>
       </w:r>
-      <w:bookmarkEnd w:id="12"/>
       <w:bookmarkEnd w:id="13"/>
-    </w:p>
-    <w:p>
-      <w:pPr>
-        <w:rPr>
-          <w:lang w:val="it-IT"/>
-        </w:rPr>
-      </w:pPr>
-      <w:r>
-        <w:rPr>
-          <w:lang w:val="it-IT"/>
-        </w:rPr>
-        <w:t>SDK, librerie, tools utilizzati pe</w:t>
-      </w:r>
-      <w:r>
-        <w:rPr>
-          <w:lang w:val="it-IT"/>
-        </w:rPr>
-        <w:t>r la realizzazione del progetto</w:t>
-      </w:r>
-      <w:r>
-        <w:rPr>
-          <w:lang w:val="it-IT"/>
-        </w:rPr>
-        <w:t xml:space="preserve"> e eventuali dipendenze</w:t>
-      </w:r>
-      <w:r>
-        <w:rPr>
-          <w:lang w:val="it-IT"/>
-        </w:rPr>
-        <w:t>.</w:t>
-      </w:r>
-    </w:p>
-    <w:p>
-      <w:pPr>
-        <w:pStyle w:val="Titolo3"/>
-      </w:pPr>
-      <w:bookmarkStart w:id="14" w:name="_Toc413411420"/>
-      <w:bookmarkStart w:id="15" w:name="_Toc94790453"/>
-      <w:r>
-        <w:t>Hardware</w:t>
-      </w:r>
       <w:bookmarkEnd w:id="14"/>
-      <w:bookmarkEnd w:id="15"/>
-    </w:p>
-    <w:p>
-      <w:pPr>
-        <w:rPr>
-          <w:lang w:val="it-IT"/>
-        </w:rPr>
-      </w:pPr>
-    </w:p>
-    <w:p>
-      <w:pPr>
-        <w:rPr>
-          <w:lang w:val="it-IT"/>
-        </w:rPr>
-      </w:pPr>
-      <w:r>
-        <w:rPr>
-          <w:lang w:val="it-IT"/>
-        </w:rPr>
-        <w:t xml:space="preserve">Su quale piattaforma dovrà essere eseguito il prodotto? Che hardware particolare è coinvolto nel progetto? Che particolarità e limitazioni presenta? Che </w:t>
-      </w:r>
-      <w:r>
-        <w:rPr>
-          <w:lang w:val="it-IT"/>
-        </w:rPr>
-        <w:t>HW</w:t>
-      </w:r>
-      <w:r>
-        <w:rPr>
-          <w:lang w:val="it-IT"/>
-        </w:rPr>
-        <w:t xml:space="preserve"> sarà disponibile durante lo sviluppo?</w:t>
-      </w:r>
-    </w:p>
-    <w:p>
-      <w:pPr>
-        <w:pStyle w:val="Titolo1"/>
-      </w:pPr>
-      <w:bookmarkStart w:id="16" w:name="_Toc429059808"/>
-      <w:bookmarkStart w:id="17" w:name="_Toc94790454"/>
-      <w:r>
-        <w:t>Progettazione</w:t>
-      </w:r>
-      <w:bookmarkEnd w:id="16"/>
-      <w:bookmarkEnd w:id="17"/>
-    </w:p>
-    <w:p>
-      <w:pPr>
-        <w:rPr>
-          <w:lang w:val="it-IT"/>
-        </w:rPr>
-      </w:pPr>
-      <w:r>
-        <w:rPr>
-          <w:lang w:val="it-IT"/>
-        </w:rPr>
-        <w:t>Questo capitolo descrive esaustivamente come deve essere realizzato il prodotto fin nei suoi dettagli. Una buona progettazione permette all’esecutore di evitare fraintendimenti e imprecisioni nell’implementazione del prodotto.</w:t>
-      </w:r>
-    </w:p>
-    <w:p>
-      <w:pPr>
-        <w:rPr>
-          <w:lang w:val="it-IT"/>
-        </w:rPr>
-      </w:pPr>
-    </w:p>
-    <w:p>
-      <w:pPr>
-        <w:pStyle w:val="Titolo2"/>
-      </w:pPr>
-      <w:bookmarkStart w:id="18" w:name="_Toc429059809"/>
-      <w:bookmarkStart w:id="19" w:name="_Toc94790455"/>
-      <w:r>
-        <w:t>Design dell’architettura del sistema</w:t>
-      </w:r>
-      <w:bookmarkEnd w:id="18"/>
-      <w:bookmarkEnd w:id="19"/>
-    </w:p>
-    <w:p>
-      <w:pPr>
-        <w:rPr>
-          <w:lang w:val="it-IT"/>
-        </w:rPr>
-      </w:pPr>
-      <w:r>
-        <w:rPr>
-          <w:lang w:val="it-IT"/>
-        </w:rPr>
-        <w:t>Descrive:</w:t>
-      </w:r>
-    </w:p>
-    <w:p>
-      <w:pPr>
+    </w:p>
+    <w:p>
+      <w:pPr>
+        <w:pStyle w:val="Paragrafoelenco"/>
         <w:numPr>
           <w:ilvl w:val="0"/>
-          <w:numId w:val="10"/>
+          <w:numId w:val="30"/>
         </w:numPr>
         <w:rPr>
           <w:lang w:val="it-IT"/>
@@ -4796,189 +7366,594 @@
         <w:rPr>
           <w:lang w:val="it-IT"/>
         </w:rPr>
-        <w:t>La struttura del programma/sistema lo schema di rete...</w:t>
-      </w:r>
-    </w:p>
-    <w:p>
-      <w:pPr>
+        <w:t>Html</w:t>
+      </w:r>
+    </w:p>
+    <w:p>
+      <w:pPr>
+        <w:pStyle w:val="Paragrafoelenco"/>
         <w:numPr>
           <w:ilvl w:val="0"/>
-          <w:numId w:val="10"/>
+          <w:numId w:val="30"/>
         </w:numPr>
         <w:rPr>
           <w:lang w:val="it-IT"/>
         </w:rPr>
       </w:pPr>
-      <w:r>
-        <w:rPr>
-          <w:lang w:val="it-IT"/>
-        </w:rPr>
-        <w:t>G</w:t>
-      </w:r>
-      <w:r>
-        <w:rPr>
-          <w:lang w:val="it-IT"/>
-        </w:rPr>
-        <w:t>li o</w:t>
-      </w:r>
-      <w:r>
-        <w:rPr>
-          <w:lang w:val="it-IT"/>
-        </w:rPr>
-        <w:t>ggetti/moduli/componenti che lo compongono.</w:t>
-      </w:r>
-    </w:p>
-    <w:p>
-      <w:pPr>
+      <w:proofErr w:type="spellStart"/>
+      <w:r>
+        <w:rPr>
+          <w:lang w:val="it-IT"/>
+        </w:rPr>
+        <w:t>Boostrap</w:t>
+      </w:r>
+      <w:proofErr w:type="spellEnd"/>
+    </w:p>
+    <w:p>
+      <w:pPr>
+        <w:pStyle w:val="Paragrafoelenco"/>
         <w:numPr>
           <w:ilvl w:val="0"/>
-          <w:numId w:val="10"/>
+          <w:numId w:val="30"/>
         </w:numPr>
         <w:rPr>
           <w:lang w:val="it-IT"/>
         </w:rPr>
       </w:pPr>
-      <w:r>
-        <w:rPr>
-          <w:lang w:val="it-IT"/>
-        </w:rPr>
-        <w:t>I</w:t>
-      </w:r>
-      <w:r>
-        <w:rPr>
-          <w:lang w:val="it-IT"/>
-        </w:rPr>
-        <w:t xml:space="preserve"> flussi di informazione in ingresso ed in uscita e le relative elaborazioni. Pu</w:t>
-      </w:r>
-      <w:r>
-        <w:rPr>
-          <w:lang w:val="it-IT"/>
-        </w:rPr>
-        <w:t>ò</w:t>
-      </w:r>
-      <w:r>
-        <w:rPr>
-          <w:lang w:val="it-IT"/>
-        </w:rPr>
-        <w:t xml:space="preserve"> utilizzare </w:t>
-      </w:r>
-      <w:r>
-        <w:rPr>
-          <w:i/>
-          <w:lang w:val="it-IT"/>
-        </w:rPr>
-        <w:t>diagrammi di flusso dei dati</w:t>
-      </w:r>
-      <w:r>
-        <w:rPr>
-          <w:lang w:val="it-IT"/>
-        </w:rPr>
-        <w:t xml:space="preserve"> (DFD).</w:t>
-      </w:r>
-    </w:p>
-    <w:p>
-      <w:pPr>
+      <w:proofErr w:type="spellStart"/>
+      <w:r>
+        <w:rPr>
+          <w:lang w:val="it-IT"/>
+        </w:rPr>
+        <w:t>Intellij</w:t>
+      </w:r>
+      <w:proofErr w:type="spellEnd"/>
+      <w:r>
+        <w:rPr>
+          <w:lang w:val="it-IT"/>
+        </w:rPr>
+        <w:t xml:space="preserve"> IDEA</w:t>
+      </w:r>
+    </w:p>
+    <w:p>
+      <w:pPr>
+        <w:pStyle w:val="Paragrafoelenco"/>
         <w:numPr>
-          <w:ilvl w:val="0"/>
-          <w:numId w:val="10"/>
+          <w:ilvl w:val="1"/>
+          <w:numId w:val="30"/>
         </w:numPr>
         <w:rPr>
           <w:lang w:val="it-IT"/>
         </w:rPr>
       </w:pPr>
-      <w:r>
-        <w:rPr>
-          <w:lang w:val="it-IT"/>
-        </w:rPr>
-        <w:t xml:space="preserve">Eventuale </w:t>
-      </w:r>
       <w:proofErr w:type="spellStart"/>
       <w:r>
         <w:rPr>
           <w:lang w:val="it-IT"/>
         </w:rPr>
-        <w:t>sitemap</w:t>
+        <w:t>JavaSpring</w:t>
       </w:r>
       <w:proofErr w:type="spellEnd"/>
-    </w:p>
-    <w:p>
-      <w:pPr>
-        <w:rPr>
-          <w:lang w:val="it-IT"/>
-        </w:rPr>
-      </w:pPr>
+      <w:r>
+        <w:rPr>
+          <w:lang w:val="it-IT"/>
+        </w:rPr>
+        <w:t xml:space="preserve"> </w:t>
+      </w:r>
+    </w:p>
+    <w:p>
+      <w:pPr>
+        <w:pStyle w:val="Paragrafoelenco"/>
+        <w:numPr>
+          <w:ilvl w:val="2"/>
+          <w:numId w:val="30"/>
+        </w:numPr>
+        <w:rPr>
+          <w:lang w:val="it-IT"/>
+        </w:rPr>
+      </w:pPr>
+      <w:r>
+        <w:rPr>
+          <w:lang w:val="it-IT"/>
+        </w:rPr>
+        <w:t>Spring Web</w:t>
+      </w:r>
+    </w:p>
+    <w:p>
+      <w:pPr>
+        <w:pStyle w:val="Paragrafoelenco"/>
+        <w:numPr>
+          <w:ilvl w:val="2"/>
+          <w:numId w:val="30"/>
+        </w:numPr>
+        <w:rPr>
+          <w:lang w:val="it-IT"/>
+        </w:rPr>
+      </w:pPr>
+      <w:proofErr w:type="spellStart"/>
+      <w:r>
+        <w:rPr>
+          <w:lang w:val="it-IT"/>
+        </w:rPr>
+        <w:t>Thymeleaf</w:t>
+      </w:r>
+      <w:proofErr w:type="spellEnd"/>
+    </w:p>
+    <w:p>
+      <w:pPr>
+        <w:pStyle w:val="Paragrafoelenco"/>
+        <w:numPr>
+          <w:ilvl w:val="2"/>
+          <w:numId w:val="30"/>
+        </w:numPr>
+        <w:rPr>
+          <w:lang w:val="it-IT"/>
+        </w:rPr>
+      </w:pPr>
+      <w:r>
+        <w:rPr>
+          <w:lang w:val="it-IT"/>
+        </w:rPr>
+        <w:t>Spring data JPA</w:t>
+      </w:r>
+    </w:p>
+    <w:p>
+      <w:pPr>
+        <w:pStyle w:val="Paragrafoelenco"/>
+        <w:numPr>
+          <w:ilvl w:val="2"/>
+          <w:numId w:val="30"/>
+        </w:numPr>
+        <w:rPr>
+          <w:lang w:val="it-IT"/>
+        </w:rPr>
+      </w:pPr>
+      <w:r>
+        <w:rPr>
+          <w:lang w:val="it-IT"/>
+        </w:rPr>
+        <w:t>H2 Database</w:t>
+      </w:r>
+    </w:p>
+    <w:p>
+      <w:pPr>
+        <w:pStyle w:val="Paragrafoelenco"/>
+        <w:numPr>
+          <w:ilvl w:val="2"/>
+          <w:numId w:val="30"/>
+        </w:numPr>
+        <w:rPr>
+          <w:lang w:val="it-IT"/>
+        </w:rPr>
+      </w:pPr>
+      <w:r>
+        <w:rPr>
+          <w:lang w:val="it-IT"/>
+        </w:rPr>
+        <w:t xml:space="preserve">Spring </w:t>
+      </w:r>
+      <w:proofErr w:type="spellStart"/>
+      <w:r>
+        <w:rPr>
+          <w:lang w:val="it-IT"/>
+        </w:rPr>
+        <w:t>Validation</w:t>
+      </w:r>
+      <w:proofErr w:type="spellEnd"/>
+      <w:r>
+        <w:rPr>
+          <w:lang w:val="it-IT"/>
+        </w:rPr>
+        <w:t xml:space="preserve"> </w:t>
+      </w:r>
+    </w:p>
+    <w:p>
+      <w:pPr>
+        <w:pStyle w:val="Paragrafoelenco"/>
+        <w:numPr>
+          <w:ilvl w:val="2"/>
+          <w:numId w:val="30"/>
+        </w:numPr>
+        <w:rPr>
+          <w:lang w:val="it-IT"/>
+        </w:rPr>
+      </w:pPr>
+      <w:r>
+        <w:rPr>
+          <w:lang w:val="it-IT"/>
+        </w:rPr>
+        <w:t xml:space="preserve">Spring Boot </w:t>
+      </w:r>
+      <w:proofErr w:type="spellStart"/>
+      <w:r>
+        <w:rPr>
+          <w:lang w:val="it-IT"/>
+        </w:rPr>
+        <w:t>DevTools</w:t>
+      </w:r>
+      <w:proofErr w:type="spellEnd"/>
+    </w:p>
+    <w:p>
+      <w:pPr>
+        <w:pStyle w:val="Paragrafoelenco"/>
+        <w:numPr>
+          <w:ilvl w:val="2"/>
+          <w:numId w:val="30"/>
+        </w:numPr>
+        <w:rPr>
+          <w:lang w:val="it-IT"/>
+        </w:rPr>
+      </w:pPr>
+      <w:proofErr w:type="spellStart"/>
+      <w:r>
+        <w:rPr>
+          <w:lang w:val="it-IT"/>
+        </w:rPr>
+        <w:t>Lombok</w:t>
+      </w:r>
+      <w:proofErr w:type="spellEnd"/>
+      <w:r>
+        <w:rPr>
+          <w:lang w:val="it-IT"/>
+        </w:rPr>
+        <w:t xml:space="preserve"> (facoltativo) </w:t>
+      </w:r>
+      <w:r>
+        <w:rPr>
+          <w:lang w:val="it-IT"/>
+        </w:rPr>
+        <w:tab/>
+      </w:r>
+    </w:p>
+    <w:p>
+      <w:pPr>
+        <w:pStyle w:val="Titolo3"/>
+      </w:pPr>
+      <w:bookmarkStart w:id="15" w:name="_Toc413411420"/>
+      <w:bookmarkStart w:id="16" w:name="_Toc94790453"/>
+      <w:r>
+        <w:t>Hardware</w:t>
+      </w:r>
+      <w:bookmarkEnd w:id="15"/>
+      <w:bookmarkEnd w:id="16"/>
+    </w:p>
+    <w:p>
+      <w:pPr>
+        <w:rPr>
+          <w:lang w:val="it-IT"/>
+        </w:rPr>
+      </w:pPr>
+      <w:r>
+        <w:rPr>
+          <w:lang w:val="it-IT"/>
+        </w:rPr>
+        <w:t xml:space="preserve">Per </w:t>
+      </w:r>
+      <w:r>
+        <w:rPr>
+          <w:lang w:val="it-IT"/>
+        </w:rPr>
+        <w:t>lo sviluppo del</w:t>
+      </w:r>
+      <w:r>
+        <w:rPr>
+          <w:lang w:val="it-IT"/>
+        </w:rPr>
+        <w:t xml:space="preserve"> sito web avremmo bisogno di 1 computer della scuola</w:t>
+      </w:r>
+      <w:r>
+        <w:rPr>
+          <w:lang w:val="it-IT"/>
+        </w:rPr>
+        <w:t xml:space="preserve"> avente mouse e tastiera.</w:t>
+      </w:r>
+    </w:p>
+    <w:p>
+      <w:pPr>
+        <w:rPr>
+          <w:lang w:val="it-IT"/>
+        </w:rPr>
+      </w:pPr>
+      <w:r>
+        <w:rPr>
+          <w:lang w:val="it-IT"/>
+        </w:rPr>
+        <w:t>E un pc, tablet, e smartphone per testare il prodotto finale.</w:t>
+      </w:r>
+    </w:p>
+    <w:p>
+      <w:pPr>
+        <w:pStyle w:val="Titolo1"/>
+      </w:pPr>
+      <w:bookmarkStart w:id="17" w:name="_Toc429059808"/>
+      <w:bookmarkStart w:id="18" w:name="_Toc94790454"/>
+      <w:r>
+        <w:lastRenderedPageBreak/>
+        <w:t>Progettazione</w:t>
+      </w:r>
+      <w:bookmarkEnd w:id="17"/>
+      <w:bookmarkEnd w:id="18"/>
     </w:p>
     <w:p>
       <w:pPr>
         <w:pStyle w:val="Titolo2"/>
       </w:pPr>
-      <w:bookmarkStart w:id="20" w:name="_Toc429059810"/>
-      <w:bookmarkStart w:id="21" w:name="_Toc94790456"/>
-      <w:r>
+      <w:bookmarkStart w:id="19" w:name="_Toc429059809"/>
+      <w:bookmarkStart w:id="20" w:name="_Toc94790455"/>
+      <w:r>
+        <w:t>Design dell’architettura del sistema</w:t>
+      </w:r>
+      <w:bookmarkEnd w:id="19"/>
+      <w:bookmarkEnd w:id="20"/>
+    </w:p>
+    <w:p>
+      <w:pPr>
+        <w:rPr>
+          <w:lang w:val="it-IT"/>
+        </w:rPr>
+      </w:pPr>
+      <w:r>
+        <w:rPr>
+          <w:noProof/>
+        </w:rPr>
+        <w:drawing>
+          <wp:inline distT="0" distB="0" distL="0" distR="0" wp14:anchorId="4682C3C0" wp14:editId="4C7577A5">
+            <wp:extent cx="6120130" cy="6315710"/>
+            <wp:effectExtent l="0" t="0" r="0" b="8890"/>
+            <wp:docPr id="7" name="Immagine 7"/>
+            <wp:cNvGraphicFramePr>
+              <a:graphicFrameLocks xmlns:a="http://schemas.openxmlformats.org/drawingml/2006/main" noChangeAspect="1"/>
+            </wp:cNvGraphicFramePr>
+            <a:graphic xmlns:a="http://schemas.openxmlformats.org/drawingml/2006/main">
+              <a:graphicData uri="http://schemas.openxmlformats.org/drawingml/2006/picture">
+                <pic:pic xmlns:pic="http://schemas.openxmlformats.org/drawingml/2006/picture">
+                  <pic:nvPicPr>
+                    <pic:cNvPr id="1" name=""/>
+                    <pic:cNvPicPr/>
+                  </pic:nvPicPr>
+                  <pic:blipFill>
+                    <a:blip r:embed="rId18"/>
+                    <a:stretch>
+                      <a:fillRect/>
+                    </a:stretch>
+                  </pic:blipFill>
+                  <pic:spPr>
+                    <a:xfrm>
+                      <a:off x="0" y="0"/>
+                      <a:ext cx="6120130" cy="6315710"/>
+                    </a:xfrm>
+                    <a:prstGeom prst="rect">
+                      <a:avLst/>
+                    </a:prstGeom>
+                  </pic:spPr>
+                </pic:pic>
+              </a:graphicData>
+            </a:graphic>
+          </wp:inline>
+        </w:drawing>
+      </w:r>
+    </w:p>
+    <w:p>
+      <w:pPr>
+        <w:rPr>
+          <w:lang w:val="it-IT"/>
+        </w:rPr>
+      </w:pPr>
+      <w:r>
+        <w:rPr>
+          <w:noProof/>
+        </w:rPr>
+        <w:lastRenderedPageBreak/>
+        <w:drawing>
+          <wp:inline distT="0" distB="0" distL="0" distR="0" wp14:anchorId="415A847F" wp14:editId="4899DED1">
+            <wp:extent cx="5972175" cy="7296150"/>
+            <wp:effectExtent l="0" t="0" r="9525" b="0"/>
+            <wp:docPr id="8" name="Immagine 8"/>
+            <wp:cNvGraphicFramePr>
+              <a:graphicFrameLocks xmlns:a="http://schemas.openxmlformats.org/drawingml/2006/main" noChangeAspect="1"/>
+            </wp:cNvGraphicFramePr>
+            <a:graphic xmlns:a="http://schemas.openxmlformats.org/drawingml/2006/main">
+              <a:graphicData uri="http://schemas.openxmlformats.org/drawingml/2006/picture">
+                <pic:pic xmlns:pic="http://schemas.openxmlformats.org/drawingml/2006/picture">
+                  <pic:nvPicPr>
+                    <pic:cNvPr id="1" name=""/>
+                    <pic:cNvPicPr/>
+                  </pic:nvPicPr>
+                  <pic:blipFill>
+                    <a:blip r:embed="rId19"/>
+                    <a:stretch>
+                      <a:fillRect/>
+                    </a:stretch>
+                  </pic:blipFill>
+                  <pic:spPr>
+                    <a:xfrm>
+                      <a:off x="0" y="0"/>
+                      <a:ext cx="5972175" cy="7296150"/>
+                    </a:xfrm>
+                    <a:prstGeom prst="rect">
+                      <a:avLst/>
+                    </a:prstGeom>
+                  </pic:spPr>
+                </pic:pic>
+              </a:graphicData>
+            </a:graphic>
+          </wp:inline>
+        </w:drawing>
+      </w:r>
+    </w:p>
+    <w:p>
+      <w:pPr>
+        <w:jc w:val="center"/>
+        <w:rPr>
+          <w:lang w:val="it-IT"/>
+        </w:rPr>
+      </w:pPr>
+      <w:r>
+        <w:rPr>
+          <w:noProof/>
+        </w:rPr>
+        <w:lastRenderedPageBreak/>
+        <w:drawing>
+          <wp:inline distT="0" distB="0" distL="0" distR="0" wp14:anchorId="3867110C" wp14:editId="6505D538">
+            <wp:extent cx="2552700" cy="6153150"/>
+            <wp:effectExtent l="0" t="0" r="0" b="0"/>
+            <wp:docPr id="9" name="Immagine 9"/>
+            <wp:cNvGraphicFramePr>
+              <a:graphicFrameLocks xmlns:a="http://schemas.openxmlformats.org/drawingml/2006/main" noChangeAspect="1"/>
+            </wp:cNvGraphicFramePr>
+            <a:graphic xmlns:a="http://schemas.openxmlformats.org/drawingml/2006/main">
+              <a:graphicData uri="http://schemas.openxmlformats.org/drawingml/2006/picture">
+                <pic:pic xmlns:pic="http://schemas.openxmlformats.org/drawingml/2006/picture">
+                  <pic:nvPicPr>
+                    <pic:cNvPr id="1" name=""/>
+                    <pic:cNvPicPr/>
+                  </pic:nvPicPr>
+                  <pic:blipFill>
+                    <a:blip r:embed="rId20"/>
+                    <a:stretch>
+                      <a:fillRect/>
+                    </a:stretch>
+                  </pic:blipFill>
+                  <pic:spPr>
+                    <a:xfrm>
+                      <a:off x="0" y="0"/>
+                      <a:ext cx="2552700" cy="6153150"/>
+                    </a:xfrm>
+                    <a:prstGeom prst="rect">
+                      <a:avLst/>
+                    </a:prstGeom>
+                  </pic:spPr>
+                </pic:pic>
+              </a:graphicData>
+            </a:graphic>
+          </wp:inline>
+        </w:drawing>
+      </w:r>
+    </w:p>
+    <w:p>
+      <w:pPr>
+        <w:jc w:val="center"/>
+        <w:rPr>
+          <w:lang w:val="it-IT"/>
+        </w:rPr>
+      </w:pPr>
+      <w:r>
+        <w:rPr>
+          <w:noProof/>
+        </w:rPr>
+        <w:lastRenderedPageBreak/>
+        <w:drawing>
+          <wp:inline distT="0" distB="0" distL="0" distR="0" wp14:anchorId="32216AA5" wp14:editId="470503B9">
+            <wp:extent cx="3952875" cy="5095875"/>
+            <wp:effectExtent l="0" t="0" r="9525" b="9525"/>
+            <wp:docPr id="10" name="Immagine 10"/>
+            <wp:cNvGraphicFramePr>
+              <a:graphicFrameLocks xmlns:a="http://schemas.openxmlformats.org/drawingml/2006/main" noChangeAspect="1"/>
+            </wp:cNvGraphicFramePr>
+            <a:graphic xmlns:a="http://schemas.openxmlformats.org/drawingml/2006/main">
+              <a:graphicData uri="http://schemas.openxmlformats.org/drawingml/2006/picture">
+                <pic:pic xmlns:pic="http://schemas.openxmlformats.org/drawingml/2006/picture">
+                  <pic:nvPicPr>
+                    <pic:cNvPr id="1" name=""/>
+                    <pic:cNvPicPr/>
+                  </pic:nvPicPr>
+                  <pic:blipFill>
+                    <a:blip r:embed="rId21"/>
+                    <a:stretch>
+                      <a:fillRect/>
+                    </a:stretch>
+                  </pic:blipFill>
+                  <pic:spPr>
+                    <a:xfrm>
+                      <a:off x="0" y="0"/>
+                      <a:ext cx="3952875" cy="5095875"/>
+                    </a:xfrm>
+                    <a:prstGeom prst="rect">
+                      <a:avLst/>
+                    </a:prstGeom>
+                  </pic:spPr>
+                </pic:pic>
+              </a:graphicData>
+            </a:graphic>
+          </wp:inline>
+        </w:drawing>
+      </w:r>
+    </w:p>
+    <w:p>
+      <w:pPr>
+        <w:pStyle w:val="Titolo2"/>
+      </w:pPr>
+      <w:bookmarkStart w:id="21" w:name="_Toc429059810"/>
+      <w:bookmarkStart w:id="22" w:name="_Toc94790456"/>
+      <w:r>
+        <w:lastRenderedPageBreak/>
         <w:t>Design dei dati</w:t>
       </w:r>
       <w:r>
         <w:t xml:space="preserve"> e database</w:t>
       </w:r>
-      <w:bookmarkEnd w:id="20"/>
       <w:bookmarkEnd w:id="21"/>
-    </w:p>
-    <w:p>
-      <w:pPr>
-        <w:rPr>
-          <w:lang w:val="it-IT"/>
-        </w:rPr>
-      </w:pPr>
-      <w:r>
-        <w:rPr>
-          <w:lang w:val="it-IT"/>
-        </w:rPr>
-        <w:t xml:space="preserve">Descrizione delle strutture di dati utilizzate dal programma in base agli attributi e le </w:t>
-      </w:r>
-      <w:r>
-        <w:rPr>
-          <w:lang w:val="it-IT"/>
-        </w:rPr>
-        <w:t>relazioni degli oggetti in uso.</w:t>
-      </w:r>
-    </w:p>
-    <w:p>
-      <w:pPr>
-        <w:rPr>
-          <w:lang w:val="it-IT"/>
-        </w:rPr>
-      </w:pPr>
-      <w:r>
-        <w:rPr>
-          <w:lang w:val="it-IT"/>
-        </w:rPr>
-        <w:t>Schema E-R, schema logico e descrizione.</w:t>
-      </w:r>
-    </w:p>
-    <w:p>
-      <w:pPr>
-        <w:rPr>
-          <w:lang w:val="it-IT"/>
-        </w:rPr>
-      </w:pPr>
-      <w:r>
-        <w:rPr>
-          <w:lang w:val="it-IT"/>
-        </w:rPr>
-        <w:t>Se il diagramma E-R viene modificato, sulla doc dovrà apparire l’ultima versione, mentre le vecchie saranno sui diari.</w:t>
+      <w:bookmarkEnd w:id="22"/>
+    </w:p>
+    <w:p>
+      <w:pPr>
+        <w:jc w:val="center"/>
+        <w:rPr>
+          <w:lang w:val="it-IT"/>
+        </w:rPr>
+      </w:pPr>
+      <w:r>
+        <w:rPr>
+          <w:noProof/>
+        </w:rPr>
+        <w:drawing>
+          <wp:inline distT="0" distB="0" distL="0" distR="0" wp14:anchorId="23B5E82D" wp14:editId="42A73E7E">
+            <wp:extent cx="6120130" cy="3956050"/>
+            <wp:effectExtent l="0" t="0" r="0" b="6350"/>
+            <wp:docPr id="12" name="Immagine 12"/>
+            <wp:cNvGraphicFramePr>
+              <a:graphicFrameLocks xmlns:a="http://schemas.openxmlformats.org/drawingml/2006/main" noChangeAspect="1"/>
+            </wp:cNvGraphicFramePr>
+            <a:graphic xmlns:a="http://schemas.openxmlformats.org/drawingml/2006/main">
+              <a:graphicData uri="http://schemas.openxmlformats.org/drawingml/2006/picture">
+                <pic:pic xmlns:pic="http://schemas.openxmlformats.org/drawingml/2006/picture">
+                  <pic:nvPicPr>
+                    <pic:cNvPr id="1" name=""/>
+                    <pic:cNvPicPr/>
+                  </pic:nvPicPr>
+                  <pic:blipFill>
+                    <a:blip r:embed="rId22"/>
+                    <a:stretch>
+                      <a:fillRect/>
+                    </a:stretch>
+                  </pic:blipFill>
+                  <pic:spPr>
+                    <a:xfrm>
+                      <a:off x="0" y="0"/>
+                      <a:ext cx="6120130" cy="3956050"/>
+                    </a:xfrm>
+                    <a:prstGeom prst="rect">
+                      <a:avLst/>
+                    </a:prstGeom>
+                  </pic:spPr>
+                </pic:pic>
+              </a:graphicData>
+            </a:graphic>
+          </wp:inline>
+        </w:drawing>
       </w:r>
     </w:p>
     <w:p>
       <w:pPr>
         <w:pStyle w:val="Titolo2"/>
       </w:pPr>
-      <w:bookmarkStart w:id="22" w:name="_Toc429059811"/>
-      <w:bookmarkStart w:id="23" w:name="_Toc94790457"/>
+      <w:bookmarkStart w:id="23" w:name="_Toc429059811"/>
+      <w:bookmarkStart w:id="24" w:name="_Toc94790457"/>
       <w:r>
         <w:t>Design delle interfacce</w:t>
       </w:r>
-      <w:bookmarkEnd w:id="22"/>
       <w:bookmarkEnd w:id="23"/>
+      <w:bookmarkEnd w:id="24"/>
     </w:p>
     <w:p>
       <w:pPr>
@@ -5017,13 +7992,13 @@
       <w:pPr>
         <w:pStyle w:val="Titolo2"/>
       </w:pPr>
-      <w:bookmarkStart w:id="24" w:name="_Toc429059812"/>
-      <w:bookmarkStart w:id="25" w:name="_Toc94790458"/>
+      <w:bookmarkStart w:id="25" w:name="_Toc429059812"/>
+      <w:bookmarkStart w:id="26" w:name="_Toc94790458"/>
       <w:r>
         <w:t>Design procedurale</w:t>
       </w:r>
-      <w:bookmarkEnd w:id="24"/>
       <w:bookmarkEnd w:id="25"/>
+      <w:bookmarkEnd w:id="26"/>
     </w:p>
     <w:p>
       <w:pPr>
@@ -5199,14 +8174,14 @@
           <w:bottom w:val="single" w:sz="4" w:space="1" w:color="auto"/>
         </w:pBdr>
       </w:pPr>
-      <w:bookmarkStart w:id="26" w:name="_Toc461179222"/>
-      <w:bookmarkStart w:id="27" w:name="_Toc94790459"/>
+      <w:bookmarkStart w:id="27" w:name="_Toc461179222"/>
+      <w:bookmarkStart w:id="28" w:name="_Toc94790459"/>
       <w:r>
         <w:lastRenderedPageBreak/>
         <w:t>Implementazione</w:t>
       </w:r>
-      <w:bookmarkEnd w:id="26"/>
       <w:bookmarkEnd w:id="27"/>
+      <w:bookmarkEnd w:id="28"/>
     </w:p>
     <w:p>
       <w:r>
@@ -5269,28 +8244,28 @@
           <w:lang w:val="it-IT"/>
         </w:rPr>
       </w:pPr>
-      <w:bookmarkStart w:id="28" w:name="_Toc461179223"/>
-      <w:bookmarkStart w:id="29" w:name="_Toc94790460"/>
+      <w:bookmarkStart w:id="29" w:name="_Toc461179223"/>
+      <w:bookmarkStart w:id="30" w:name="_Toc94790460"/>
       <w:r>
         <w:rPr>
           <w:lang w:val="it-IT"/>
         </w:rPr>
         <w:t>Test</w:t>
       </w:r>
-      <w:bookmarkEnd w:id="28"/>
       <w:bookmarkEnd w:id="29"/>
+      <w:bookmarkEnd w:id="30"/>
     </w:p>
     <w:p>
       <w:pPr>
         <w:pStyle w:val="Titolo2"/>
       </w:pPr>
-      <w:bookmarkStart w:id="30" w:name="_Toc461179224"/>
-      <w:bookmarkStart w:id="31" w:name="_Toc94790461"/>
+      <w:bookmarkStart w:id="31" w:name="_Toc461179224"/>
+      <w:bookmarkStart w:id="32" w:name="_Toc94790461"/>
       <w:r>
         <w:t>Protocollo di test</w:t>
       </w:r>
-      <w:bookmarkEnd w:id="30"/>
       <w:bookmarkEnd w:id="31"/>
+      <w:bookmarkEnd w:id="32"/>
     </w:p>
     <w:p>
       <w:pPr>
@@ -6327,7 +9302,7 @@
           <w:lang w:val="fr-CH"/>
         </w:rPr>
       </w:pPr>
-      <w:bookmarkStart w:id="32" w:name="_Toc461179225"/>
+      <w:bookmarkStart w:id="33" w:name="_Toc461179225"/>
       <w:r>
         <w:rPr>
           <w:lang w:val="fr-CH"/>
@@ -6339,13 +9314,13 @@
       <w:pPr>
         <w:pStyle w:val="Titolo2"/>
       </w:pPr>
-      <w:bookmarkStart w:id="33" w:name="_Toc94790462"/>
+      <w:bookmarkStart w:id="34" w:name="_Toc94790462"/>
       <w:r>
         <w:lastRenderedPageBreak/>
         <w:t>Risultati test</w:t>
       </w:r>
-      <w:bookmarkEnd w:id="32"/>
       <w:bookmarkEnd w:id="33"/>
+      <w:bookmarkEnd w:id="34"/>
     </w:p>
     <w:p>
       <w:pPr>
@@ -6364,16 +9339,16 @@
       <w:pPr>
         <w:pStyle w:val="Titolo2"/>
       </w:pPr>
-      <w:bookmarkStart w:id="34" w:name="_Toc461179226"/>
-      <w:bookmarkStart w:id="35" w:name="_Toc94790463"/>
+      <w:bookmarkStart w:id="35" w:name="_Toc461179226"/>
+      <w:bookmarkStart w:id="36" w:name="_Toc94790463"/>
       <w:r>
         <w:t>Mancanze</w:t>
       </w:r>
       <w:r>
         <w:t>/limitazioni conosciute</w:t>
       </w:r>
-      <w:bookmarkEnd w:id="34"/>
       <w:bookmarkEnd w:id="35"/>
+      <w:bookmarkEnd w:id="36"/>
     </w:p>
     <w:p>
       <w:pPr>
@@ -6395,16 +9370,16 @@
           <w:lang w:val="it-IT"/>
         </w:rPr>
       </w:pPr>
-      <w:bookmarkStart w:id="36" w:name="_Toc461179227"/>
-      <w:bookmarkStart w:id="37" w:name="_Toc94790464"/>
+      <w:bookmarkStart w:id="37" w:name="_Toc461179227"/>
+      <w:bookmarkStart w:id="38" w:name="_Toc94790464"/>
       <w:r>
         <w:rPr>
           <w:lang w:val="it-IT"/>
         </w:rPr>
         <w:t>Consuntivo</w:t>
       </w:r>
-      <w:bookmarkEnd w:id="36"/>
       <w:bookmarkEnd w:id="37"/>
+      <w:bookmarkEnd w:id="38"/>
     </w:p>
     <w:p>
       <w:pPr>
@@ -6450,16 +9425,16 @@
           <w:lang w:val="it-IT"/>
         </w:rPr>
       </w:pPr>
-      <w:bookmarkStart w:id="38" w:name="_Toc461179228"/>
-      <w:bookmarkStart w:id="39" w:name="_Toc94790465"/>
+      <w:bookmarkStart w:id="39" w:name="_Toc461179228"/>
+      <w:bookmarkStart w:id="40" w:name="_Toc94790465"/>
       <w:r>
         <w:rPr>
           <w:lang w:val="it-IT"/>
         </w:rPr>
         <w:t>Conclusioni</w:t>
       </w:r>
-      <w:bookmarkEnd w:id="38"/>
       <w:bookmarkEnd w:id="39"/>
+      <w:bookmarkEnd w:id="40"/>
     </w:p>
     <w:p>
       <w:pPr>
@@ -6550,13 +9525,13 @@
       <w:pPr>
         <w:pStyle w:val="Titolo2"/>
       </w:pPr>
-      <w:bookmarkStart w:id="40" w:name="_Toc461179229"/>
-      <w:bookmarkStart w:id="41" w:name="_Toc94790466"/>
+      <w:bookmarkStart w:id="41" w:name="_Toc461179229"/>
+      <w:bookmarkStart w:id="42" w:name="_Toc94790466"/>
       <w:r>
         <w:t>Sviluppi futuri</w:t>
       </w:r>
-      <w:bookmarkEnd w:id="40"/>
       <w:bookmarkEnd w:id="41"/>
+      <w:bookmarkEnd w:id="42"/>
     </w:p>
     <w:p>
       <w:pPr>
@@ -6575,13 +9550,13 @@
       <w:pPr>
         <w:pStyle w:val="Titolo2"/>
       </w:pPr>
-      <w:bookmarkStart w:id="42" w:name="_Toc461179230"/>
-      <w:bookmarkStart w:id="43" w:name="_Toc94790467"/>
+      <w:bookmarkStart w:id="43" w:name="_Toc461179230"/>
+      <w:bookmarkStart w:id="44" w:name="_Toc94790467"/>
       <w:r>
         <w:t>Considerazioni personali</w:t>
       </w:r>
-      <w:bookmarkEnd w:id="42"/>
       <w:bookmarkEnd w:id="43"/>
+      <w:bookmarkEnd w:id="44"/>
     </w:p>
     <w:p>
       <w:pPr>
@@ -6609,15 +9584,15 @@
           <w:lang w:val="it-IT"/>
         </w:rPr>
       </w:pPr>
-      <w:bookmarkStart w:id="44" w:name="_Toc94790468"/>
-      <w:bookmarkStart w:id="45" w:name="_Toc461179232"/>
+      <w:bookmarkStart w:id="45" w:name="_Toc94790468"/>
+      <w:bookmarkStart w:id="46" w:name="_Toc461179232"/>
       <w:r>
         <w:rPr>
           <w:lang w:val="it-IT"/>
         </w:rPr>
         <w:t>Glossario</w:t>
       </w:r>
-      <w:bookmarkEnd w:id="44"/>
+      <w:bookmarkEnd w:id="45"/>
     </w:p>
     <w:p>
       <w:pPr>
@@ -6843,7 +9818,7 @@
           <w:lang w:val="it-IT"/>
         </w:rPr>
       </w:pPr>
-      <w:bookmarkStart w:id="46" w:name="_Toc94790469"/>
+      <w:bookmarkStart w:id="47" w:name="_Toc94790469"/>
       <w:r>
         <w:rPr>
           <w:lang w:val="it-IT"/>
@@ -6865,18 +9840,18 @@
         <w:lastRenderedPageBreak/>
         <w:t>Bibliografia</w:t>
       </w:r>
+      <w:bookmarkEnd w:id="47"/>
+    </w:p>
+    <w:p>
+      <w:pPr>
+        <w:pStyle w:val="Titolo2"/>
+      </w:pPr>
+      <w:bookmarkStart w:id="48" w:name="_Toc94790470"/>
+      <w:r>
+        <w:t>Bibliografia per articoli di riviste:</w:t>
+      </w:r>
       <w:bookmarkEnd w:id="46"/>
-    </w:p>
-    <w:p>
-      <w:pPr>
-        <w:pStyle w:val="Titolo2"/>
-      </w:pPr>
-      <w:bookmarkStart w:id="47" w:name="_Toc94790470"/>
-      <w:r>
-        <w:t>Bibliografia per articoli di riviste:</w:t>
-      </w:r>
-      <w:bookmarkEnd w:id="45"/>
-      <w:bookmarkEnd w:id="47"/>
+      <w:bookmarkEnd w:id="48"/>
     </w:p>
     <w:p>
       <w:pPr>
@@ -6985,13 +9960,13 @@
       <w:pPr>
         <w:pStyle w:val="Titolo2"/>
       </w:pPr>
-      <w:bookmarkStart w:id="48" w:name="_Toc461179233"/>
-      <w:bookmarkStart w:id="49" w:name="_Toc94790471"/>
+      <w:bookmarkStart w:id="49" w:name="_Toc461179233"/>
+      <w:bookmarkStart w:id="50" w:name="_Toc94790471"/>
       <w:r>
         <w:t>Bibliografia per libri</w:t>
       </w:r>
-      <w:bookmarkEnd w:id="48"/>
       <w:bookmarkEnd w:id="49"/>
+      <w:bookmarkEnd w:id="50"/>
     </w:p>
     <w:p>
       <w:pPr>
@@ -7116,18 +10091,18 @@
           <w:lang w:val="it-IT"/>
         </w:rPr>
       </w:pPr>
-      <w:bookmarkStart w:id="50" w:name="_Toc461179234"/>
+      <w:bookmarkStart w:id="51" w:name="_Toc461179234"/>
     </w:p>
     <w:p>
       <w:pPr>
         <w:pStyle w:val="Titolo2"/>
       </w:pPr>
-      <w:bookmarkStart w:id="51" w:name="_Toc94790472"/>
+      <w:bookmarkStart w:id="52" w:name="_Toc94790472"/>
       <w:r>
         <w:t>Sitografia</w:t>
       </w:r>
-      <w:bookmarkEnd w:id="50"/>
       <w:bookmarkEnd w:id="51"/>
+      <w:bookmarkEnd w:id="52"/>
     </w:p>
     <w:p>
       <w:pPr>
@@ -7285,16 +10260,16 @@
           <w:lang w:val="it-IT"/>
         </w:rPr>
       </w:pPr>
-      <w:bookmarkStart w:id="52" w:name="_Toc461179235"/>
-      <w:bookmarkStart w:id="53" w:name="_Toc94790473"/>
+      <w:bookmarkStart w:id="53" w:name="_Toc461179235"/>
+      <w:bookmarkStart w:id="54" w:name="_Toc94790473"/>
       <w:r>
         <w:rPr>
           <w:lang w:val="it-IT"/>
         </w:rPr>
         <w:t>Allegati</w:t>
       </w:r>
-      <w:bookmarkEnd w:id="52"/>
       <w:bookmarkEnd w:id="53"/>
+      <w:bookmarkEnd w:id="54"/>
     </w:p>
     <w:p>
       <w:pPr>
@@ -7467,10 +10442,6 @@
       </w:pPr>
     </w:p>
     <w:sectPr>
-      <w:headerReference w:type="default" r:id="rId9"/>
-      <w:footerReference w:type="default" r:id="rId10"/>
-      <w:headerReference w:type="first" r:id="rId11"/>
-      <w:footerReference w:type="first" r:id="rId12"/>
       <w:pgSz w:w="11906" w:h="16838"/>
       <w:pgMar w:top="1985" w:right="1134" w:bottom="1418" w:left="1134" w:header="567" w:footer="567" w:gutter="0"/>
       <w:pgNumType w:start="1"/>
@@ -7508,15 +10479,7 @@
       <w:pStyle w:val="Pidipagina"/>
     </w:pPr>
     <w:r>
-      <w:t xml:space="preserve">Andrea Casamatta, Paolo </w:t>
-    </w:r>
-    <w:proofErr w:type="spellStart"/>
-    <w:r>
-      <w:t>Comes</w:t>
-    </w:r>
-    <w:proofErr w:type="spellEnd"/>
-    <w:r>
-      <w:t xml:space="preserve">, </w:t>
+      <w:t xml:space="preserve">Andrea Casamatta, Paolo Comes, </w:t>
     </w:r>
     <w:proofErr w:type="spellStart"/>
     <w:r>
@@ -7579,7 +10542,7 @@
       <w:rPr>
         <w:noProof/>
       </w:rPr>
-      <w:t>29.01.2025</w:t>
+      <w:t>05.02.2025</w:t>
     </w:r>
     <w:r>
       <w:fldChar w:fldCharType="end"/>
@@ -7589,6 +10552,305 @@
 </file>
 
 <file path=word/footer2.xml><?xml version="1.0" encoding="utf-8"?>
+<w:ftr xmlns:wpc="http://schemas.microsoft.com/office/word/2010/wordprocessingCanvas" xmlns:cx="http://schemas.microsoft.com/office/drawing/2014/chartex" xmlns:cx1="http://schemas.microsoft.com/office/drawing/2015/9/8/chartex" xmlns:cx2="http://schemas.microsoft.com/office/drawing/2015/10/21/chartex" xmlns:cx3="http://schemas.microsoft.com/office/drawing/2016/5/9/chartex" xmlns:cx4="http://schemas.microsoft.com/office/drawing/2016/5/10/chartex" xmlns:cx5="http://schemas.microsoft.com/office/drawing/2016/5/11/chartex" xmlns:cx6="http://schemas.microsoft.com/office/drawing/2016/5/12/chartex" xmlns:cx7="http://schemas.microsoft.com/office/drawing/2016/5/13/chartex" xmlns:cx8="http://schemas.microsoft.com/office/drawing/2016/5/14/chartex" xmlns:mc="http://schemas.openxmlformats.org/markup-compatibility/2006" xmlns:aink="http://schemas.microsoft.com/office/drawing/2016/ink" xmlns:am3d="http://schemas.microsoft.com/office/drawing/2017/model3d" xmlns:o="urn:schemas-microsoft-com:office:office" xmlns:r="http://schemas.openxmlformats.org/officeDocument/2006/relationships" xmlns:m="http://schemas.openxmlformats.org/officeDocument/2006/math" xmlns:v="urn:schemas-microsoft-com:vml" xmlns:wp14="http://schemas.microsoft.com/office/word/2010/wordprocessingDrawing" xmlns:wp="http://schemas.openxmlformats.org/drawingml/2006/wordprocessingDrawing" xmlns:w10="urn:schemas-microsoft-com:office:word" xmlns:w="http://schemas.openxmlformats.org/wordprocessingml/2006/main" xmlns:w14="http://schemas.microsoft.com/office/word/2010/wordml" xmlns:w15="http://schemas.microsoft.com/office/word/2012/wordml" xmlns:w16cid="http://schemas.microsoft.com/office/word/2016/wordml/cid" xmlns:w16se="http://schemas.microsoft.com/office/word/2015/wordml/symex" xmlns:wpg="http://schemas.microsoft.com/office/word/2010/wordprocessingGroup" xmlns:wpi="http://schemas.microsoft.com/office/word/2010/wordprocessingInk" xmlns:wne="http://schemas.microsoft.com/office/word/2006/wordml" xmlns:wps="http://schemas.microsoft.com/office/word/2010/wordprocessingShape" mc:Ignorable="w14 w15 w16se w16cid wp14">
+  <w:tbl>
+    <w:tblPr>
+      <w:tblW w:w="0" w:type="auto"/>
+      <w:tblLook w:val="00A0" w:firstRow="1" w:lastRow="0" w:firstColumn="1" w:lastColumn="0" w:noHBand="0" w:noVBand="0"/>
+    </w:tblPr>
+    <w:tblGrid>
+      <w:gridCol w:w="2433"/>
+      <w:gridCol w:w="7205"/>
+    </w:tblGrid>
+    <w:tr>
+      <w:tc>
+        <w:tcPr>
+          <w:tcW w:w="2464" w:type="dxa"/>
+          <w:shd w:val="clear" w:color="auto" w:fill="auto"/>
+        </w:tcPr>
+        <w:p>
+          <w:pPr>
+            <w:rPr>
+              <w:b/>
+              <w:lang w:val="it-IT"/>
+            </w:rPr>
+          </w:pPr>
+          <w:r>
+            <w:rPr>
+              <w:b/>
+              <w:lang w:val="it-IT"/>
+            </w:rPr>
+            <w:t>Titolo del progetto:</w:t>
+          </w:r>
+        </w:p>
+      </w:tc>
+      <w:tc>
+        <w:tcPr>
+          <w:tcW w:w="7390" w:type="dxa"/>
+          <w:shd w:val="clear" w:color="auto" w:fill="auto"/>
+        </w:tcPr>
+        <w:p>
+          <w:pPr>
+            <w:rPr>
+              <w:lang w:val="it-IT"/>
+            </w:rPr>
+          </w:pPr>
+          <w:r>
+            <w:rPr>
+              <w:lang w:val="it-IT"/>
+            </w:rPr>
+            <w:t>Esempio di documentazione</w:t>
+          </w:r>
+        </w:p>
+      </w:tc>
+    </w:tr>
+    <w:tr>
+      <w:tc>
+        <w:tcPr>
+          <w:tcW w:w="2464" w:type="dxa"/>
+          <w:shd w:val="clear" w:color="auto" w:fill="auto"/>
+        </w:tcPr>
+        <w:p>
+          <w:pPr>
+            <w:rPr>
+              <w:b/>
+              <w:lang w:val="it-IT"/>
+            </w:rPr>
+          </w:pPr>
+          <w:r>
+            <w:rPr>
+              <w:b/>
+              <w:lang w:val="it-IT"/>
+            </w:rPr>
+            <w:t>Alunno/a:</w:t>
+          </w:r>
+        </w:p>
+      </w:tc>
+      <w:tc>
+        <w:tcPr>
+          <w:tcW w:w="7390" w:type="dxa"/>
+          <w:shd w:val="clear" w:color="auto" w:fill="auto"/>
+        </w:tcPr>
+        <w:p>
+          <w:pPr>
+            <w:rPr>
+              <w:lang w:val="it-IT"/>
+            </w:rPr>
+          </w:pPr>
+          <w:r>
+            <w:rPr>
+              <w:lang w:val="it-IT"/>
+            </w:rPr>
+            <w:t>Pinco Pallino</w:t>
+          </w:r>
+        </w:p>
+      </w:tc>
+    </w:tr>
+    <w:tr>
+      <w:tc>
+        <w:tcPr>
+          <w:tcW w:w="2464" w:type="dxa"/>
+          <w:shd w:val="clear" w:color="auto" w:fill="auto"/>
+        </w:tcPr>
+        <w:p>
+          <w:pPr>
+            <w:rPr>
+              <w:b/>
+              <w:lang w:val="it-IT"/>
+            </w:rPr>
+          </w:pPr>
+          <w:r>
+            <w:rPr>
+              <w:b/>
+              <w:lang w:val="it-IT"/>
+            </w:rPr>
+            <w:t>Classe:</w:t>
+          </w:r>
+        </w:p>
+      </w:tc>
+      <w:tc>
+        <w:tcPr>
+          <w:tcW w:w="7390" w:type="dxa"/>
+          <w:shd w:val="clear" w:color="auto" w:fill="auto"/>
+        </w:tcPr>
+        <w:p>
+          <w:pPr>
+            <w:rPr>
+              <w:lang w:val="it-IT"/>
+            </w:rPr>
+          </w:pPr>
+          <w:r>
+            <w:rPr>
+              <w:lang w:val="it-IT"/>
+            </w:rPr>
+            <w:t>Info X</w:t>
+          </w:r>
+        </w:p>
+      </w:tc>
+    </w:tr>
+    <w:tr>
+      <w:tc>
+        <w:tcPr>
+          <w:tcW w:w="2464" w:type="dxa"/>
+          <w:shd w:val="clear" w:color="auto" w:fill="auto"/>
+        </w:tcPr>
+        <w:p>
+          <w:pPr>
+            <w:rPr>
+              <w:b/>
+              <w:lang w:val="it-IT"/>
+            </w:rPr>
+          </w:pPr>
+          <w:r>
+            <w:rPr>
+              <w:b/>
+              <w:lang w:val="it-IT"/>
+            </w:rPr>
+            <w:t>Anno scolastico:</w:t>
+          </w:r>
+        </w:p>
+      </w:tc>
+      <w:tc>
+        <w:tcPr>
+          <w:tcW w:w="7390" w:type="dxa"/>
+          <w:shd w:val="clear" w:color="auto" w:fill="auto"/>
+        </w:tcPr>
+        <w:p>
+          <w:pPr>
+            <w:rPr>
+              <w:lang w:val="it-IT"/>
+            </w:rPr>
+          </w:pPr>
+          <w:r>
+            <w:rPr>
+              <w:lang w:val="it-IT"/>
+            </w:rPr>
+            <w:t>2020/2021</w:t>
+          </w:r>
+        </w:p>
+      </w:tc>
+    </w:tr>
+    <w:tr>
+      <w:tc>
+        <w:tcPr>
+          <w:tcW w:w="2464" w:type="dxa"/>
+          <w:shd w:val="clear" w:color="auto" w:fill="auto"/>
+        </w:tcPr>
+        <w:p>
+          <w:pPr>
+            <w:rPr>
+              <w:b/>
+              <w:lang w:val="it-IT"/>
+            </w:rPr>
+          </w:pPr>
+          <w:r>
+            <w:rPr>
+              <w:b/>
+              <w:lang w:val="it-IT"/>
+            </w:rPr>
+            <w:t>Docente responsabile:</w:t>
+          </w:r>
+        </w:p>
+      </w:tc>
+      <w:tc>
+        <w:tcPr>
+          <w:tcW w:w="7390" w:type="dxa"/>
+          <w:shd w:val="clear" w:color="auto" w:fill="auto"/>
+        </w:tcPr>
+        <w:p>
+          <w:pPr>
+            <w:rPr>
+              <w:lang w:val="it-IT"/>
+            </w:rPr>
+          </w:pPr>
+          <w:r>
+            <w:rPr>
+              <w:lang w:val="it-IT"/>
+            </w:rPr>
+            <w:t>Alfonzo Alberini</w:t>
+          </w:r>
+        </w:p>
+      </w:tc>
+    </w:tr>
+  </w:tbl>
+  <w:p>
+    <w:pPr>
+      <w:pStyle w:val="Pidipagina"/>
+      <w:pBdr>
+        <w:top w:val="none" w:sz="0" w:space="0" w:color="auto"/>
+      </w:pBdr>
+    </w:pPr>
+  </w:p>
+</w:ftr>
+</file>
+
+<file path=word/footer3.xml><?xml version="1.0" encoding="utf-8"?>
+<w:ftr xmlns:wpc="http://schemas.microsoft.com/office/word/2010/wordprocessingCanvas" xmlns:cx="http://schemas.microsoft.com/office/drawing/2014/chartex" xmlns:cx1="http://schemas.microsoft.com/office/drawing/2015/9/8/chartex" xmlns:cx2="http://schemas.microsoft.com/office/drawing/2015/10/21/chartex" xmlns:cx3="http://schemas.microsoft.com/office/drawing/2016/5/9/chartex" xmlns:cx4="http://schemas.microsoft.com/office/drawing/2016/5/10/chartex" xmlns:cx5="http://schemas.microsoft.com/office/drawing/2016/5/11/chartex" xmlns:cx6="http://schemas.microsoft.com/office/drawing/2016/5/12/chartex" xmlns:cx7="http://schemas.microsoft.com/office/drawing/2016/5/13/chartex" xmlns:cx8="http://schemas.microsoft.com/office/drawing/2016/5/14/chartex" xmlns:mc="http://schemas.openxmlformats.org/markup-compatibility/2006" xmlns:aink="http://schemas.microsoft.com/office/drawing/2016/ink" xmlns:am3d="http://schemas.microsoft.com/office/drawing/2017/model3d" xmlns:o="urn:schemas-microsoft-com:office:office" xmlns:r="http://schemas.openxmlformats.org/officeDocument/2006/relationships" xmlns:m="http://schemas.openxmlformats.org/officeDocument/2006/math" xmlns:v="urn:schemas-microsoft-com:vml" xmlns:wp14="http://schemas.microsoft.com/office/word/2010/wordprocessingDrawing" xmlns:wp="http://schemas.openxmlformats.org/drawingml/2006/wordprocessingDrawing" xmlns:w10="urn:schemas-microsoft-com:office:word" xmlns:w="http://schemas.openxmlformats.org/wordprocessingml/2006/main" xmlns:w14="http://schemas.microsoft.com/office/word/2010/wordml" xmlns:w15="http://schemas.microsoft.com/office/word/2012/wordml" xmlns:w16cid="http://schemas.microsoft.com/office/word/2016/wordml/cid" xmlns:w16se="http://schemas.microsoft.com/office/word/2015/wordml/symex" xmlns:wpg="http://schemas.microsoft.com/office/word/2010/wordprocessingGroup" xmlns:wpi="http://schemas.microsoft.com/office/word/2010/wordprocessingInk" xmlns:wne="http://schemas.microsoft.com/office/word/2006/wordml" xmlns:wps="http://schemas.microsoft.com/office/word/2010/wordprocessingShape" mc:Ignorable="w14 w15 w16se w16cid wp14">
+  <w:p>
+    <w:pPr>
+      <w:pStyle w:val="Pidipagina"/>
+    </w:pPr>
+    <w:r>
+      <w:t xml:space="preserve">Andrea Casamatta, Paolo Comes, </w:t>
+    </w:r>
+    <w:proofErr w:type="spellStart"/>
+    <w:r>
+      <w:t>M</w:t>
+    </w:r>
+    <w:r>
+      <w:t>atvej</w:t>
+    </w:r>
+    <w:proofErr w:type="spellEnd"/>
+    <w:r>
+      <w:t xml:space="preserve"> </w:t>
+    </w:r>
+    <w:r>
+      <w:t>R</w:t>
+    </w:r>
+    <w:r>
+      <w:t>oss</w:t>
+    </w:r>
+    <w:r>
+      <w:t>i</w:t>
+    </w:r>
+    <w:r>
+      <w:tab/>
+    </w:r>
+    <w:fldSimple w:instr=" FILENAME \* MERGEFORMAT ">
+      <w:r>
+        <w:rPr>
+          <w:noProof/>
+        </w:rPr>
+        <w:t>Documentazione_CasaNote.docx</w:t>
+      </w:r>
+    </w:fldSimple>
+    <w:r>
+      <w:tab/>
+      <w:t xml:space="preserve">Versione: </w:t>
+    </w:r>
+    <w:r>
+      <w:fldChar w:fldCharType="begin"/>
+    </w:r>
+    <w:r>
+      <w:instrText xml:space="preserve"> TIME \@ "dd.MM.yyyy" </w:instrText>
+    </w:r>
+    <w:r>
+      <w:fldChar w:fldCharType="separate"/>
+    </w:r>
+    <w:r>
+      <w:rPr>
+        <w:noProof/>
+      </w:rPr>
+      <w:t>05.02.2025</w:t>
+    </w:r>
+    <w:r>
+      <w:fldChar w:fldCharType="end"/>
+    </w:r>
+  </w:p>
+</w:ftr>
+</file>
+
+<file path=word/footer4.xml><?xml version="1.0" encoding="utf-8"?>
 <w:ftr xmlns:wpc="http://schemas.microsoft.com/office/word/2010/wordprocessingCanvas" xmlns:cx="http://schemas.microsoft.com/office/drawing/2014/chartex" xmlns:cx1="http://schemas.microsoft.com/office/drawing/2015/9/8/chartex" xmlns:cx2="http://schemas.microsoft.com/office/drawing/2015/10/21/chartex" xmlns:cx3="http://schemas.microsoft.com/office/drawing/2016/5/9/chartex" xmlns:cx4="http://schemas.microsoft.com/office/drawing/2016/5/10/chartex" xmlns:cx5="http://schemas.microsoft.com/office/drawing/2016/5/11/chartex" xmlns:cx6="http://schemas.microsoft.com/office/drawing/2016/5/12/chartex" xmlns:cx7="http://schemas.microsoft.com/office/drawing/2016/5/13/chartex" xmlns:cx8="http://schemas.microsoft.com/office/drawing/2016/5/14/chartex" xmlns:mc="http://schemas.openxmlformats.org/markup-compatibility/2006" xmlns:aink="http://schemas.microsoft.com/office/drawing/2016/ink" xmlns:am3d="http://schemas.microsoft.com/office/drawing/2017/model3d" xmlns:o="urn:schemas-microsoft-com:office:office" xmlns:r="http://schemas.openxmlformats.org/officeDocument/2006/relationships" xmlns:m="http://schemas.openxmlformats.org/officeDocument/2006/math" xmlns:v="urn:schemas-microsoft-com:vml" xmlns:wp14="http://schemas.microsoft.com/office/word/2010/wordprocessingDrawing" xmlns:wp="http://schemas.openxmlformats.org/drawingml/2006/wordprocessingDrawing" xmlns:w10="urn:schemas-microsoft-com:office:word" xmlns:w="http://schemas.openxmlformats.org/wordprocessingml/2006/main" xmlns:w14="http://schemas.microsoft.com/office/word/2010/wordml" xmlns:w15="http://schemas.microsoft.com/office/word/2012/wordml" xmlns:w16cid="http://schemas.microsoft.com/office/word/2016/wordml/cid" xmlns:w16se="http://schemas.microsoft.com/office/word/2015/wordml/symex" xmlns:wpg="http://schemas.microsoft.com/office/word/2010/wordprocessingGroup" xmlns:wpi="http://schemas.microsoft.com/office/word/2010/wordprocessingInk" xmlns:wne="http://schemas.microsoft.com/office/word/2006/wordml" xmlns:wps="http://schemas.microsoft.com/office/word/2010/wordprocessingShape" mc:Ignorable="w14 w15 w16se w16cid wp14">
   <w:tbl>
     <w:tblPr>
@@ -7859,6 +11121,600 @@
 </file>
 
 <file path=word/header1.xml><?xml version="1.0" encoding="utf-8"?>
+<w:hdr xmlns:wpc="http://schemas.microsoft.com/office/word/2010/wordprocessingCanvas" xmlns:cx="http://schemas.microsoft.com/office/drawing/2014/chartex" xmlns:cx1="http://schemas.microsoft.com/office/drawing/2015/9/8/chartex" xmlns:cx2="http://schemas.microsoft.com/office/drawing/2015/10/21/chartex" xmlns:cx3="http://schemas.microsoft.com/office/drawing/2016/5/9/chartex" xmlns:cx4="http://schemas.microsoft.com/office/drawing/2016/5/10/chartex" xmlns:cx5="http://schemas.microsoft.com/office/drawing/2016/5/11/chartex" xmlns:cx6="http://schemas.microsoft.com/office/drawing/2016/5/12/chartex" xmlns:cx7="http://schemas.microsoft.com/office/drawing/2016/5/13/chartex" xmlns:cx8="http://schemas.microsoft.com/office/drawing/2016/5/14/chartex" xmlns:mc="http://schemas.openxmlformats.org/markup-compatibility/2006" xmlns:aink="http://schemas.microsoft.com/office/drawing/2016/ink" xmlns:am3d="http://schemas.microsoft.com/office/drawing/2017/model3d" xmlns:o="urn:schemas-microsoft-com:office:office" xmlns:r="http://schemas.openxmlformats.org/officeDocument/2006/relationships" xmlns:m="http://schemas.openxmlformats.org/officeDocument/2006/math" xmlns:v="urn:schemas-microsoft-com:vml" xmlns:wp14="http://schemas.microsoft.com/office/word/2010/wordprocessingDrawing" xmlns:wp="http://schemas.openxmlformats.org/drawingml/2006/wordprocessingDrawing" xmlns:w10="urn:schemas-microsoft-com:office:word" xmlns:w="http://schemas.openxmlformats.org/wordprocessingml/2006/main" xmlns:w14="http://schemas.microsoft.com/office/word/2010/wordml" xmlns:w15="http://schemas.microsoft.com/office/word/2012/wordml" xmlns:w16cid="http://schemas.microsoft.com/office/word/2016/wordml/cid" xmlns:w16se="http://schemas.microsoft.com/office/word/2015/wordml/symex" xmlns:wpg="http://schemas.microsoft.com/office/word/2010/wordprocessingGroup" xmlns:wpi="http://schemas.microsoft.com/office/word/2010/wordprocessingInk" xmlns:wne="http://schemas.microsoft.com/office/word/2006/wordml" xmlns:wps="http://schemas.microsoft.com/office/word/2010/wordprocessingShape" mc:Ignorable="w14 w15 w16se w16cid wp14">
+  <w:tbl>
+    <w:tblPr>
+      <w:tblW w:w="9639" w:type="dxa"/>
+      <w:jc w:val="center"/>
+      <w:tblBorders>
+        <w:top w:val="single" w:sz="4" w:space="0" w:color="auto"/>
+        <w:left w:val="single" w:sz="4" w:space="0" w:color="auto"/>
+        <w:bottom w:val="single" w:sz="4" w:space="0" w:color="auto"/>
+        <w:right w:val="single" w:sz="4" w:space="0" w:color="auto"/>
+      </w:tblBorders>
+      <w:tblLayout w:type="fixed"/>
+      <w:tblCellMar>
+        <w:left w:w="70" w:type="dxa"/>
+        <w:right w:w="70" w:type="dxa"/>
+      </w:tblCellMar>
+      <w:tblLook w:val="0000" w:firstRow="0" w:lastRow="0" w:firstColumn="0" w:lastColumn="0" w:noHBand="0" w:noVBand="0"/>
+    </w:tblPr>
+    <w:tblGrid>
+      <w:gridCol w:w="964"/>
+      <w:gridCol w:w="7087"/>
+      <w:gridCol w:w="1588"/>
+    </w:tblGrid>
+    <w:tr>
+      <w:trPr>
+        <w:trHeight w:hRule="exact" w:val="482"/>
+        <w:jc w:val="center"/>
+      </w:trPr>
+      <w:tc>
+        <w:tcPr>
+          <w:tcW w:w="964" w:type="dxa"/>
+          <w:vMerge w:val="restart"/>
+          <w:tcBorders>
+            <w:top w:val="single" w:sz="4" w:space="0" w:color="auto"/>
+            <w:left w:val="single" w:sz="4" w:space="0" w:color="auto"/>
+            <w:bottom w:val="single" w:sz="4" w:space="0" w:color="auto"/>
+            <w:right w:val="single" w:sz="4" w:space="0" w:color="auto"/>
+          </w:tcBorders>
+          <w:tcMar>
+            <w:left w:w="0" w:type="dxa"/>
+            <w:right w:w="0" w:type="dxa"/>
+          </w:tcMar>
+        </w:tcPr>
+        <w:p>
+          <w:pPr>
+            <w:pStyle w:val="Intestazione"/>
+            <w:jc w:val="center"/>
+            <w:rPr>
+              <w:rFonts w:cs="Arial"/>
+              <w:b/>
+              <w:bCs/>
+              <w:sz w:val="36"/>
+            </w:rPr>
+          </w:pPr>
+          <w:r>
+            <w:rPr>
+              <w:rFonts w:cs="Arial"/>
+              <w:noProof/>
+              <w:sz w:val="28"/>
+            </w:rPr>
+            <w:drawing>
+              <wp:inline distT="0" distB="0" distL="0" distR="0" wp14:anchorId="3308B052" wp14:editId="6F6101F1">
+                <wp:extent cx="609600" cy="609600"/>
+                <wp:effectExtent l="0" t="0" r="0" b="0"/>
+                <wp:docPr id="11" name="Immagine 11"/>
+                <wp:cNvGraphicFramePr>
+                  <a:graphicFrameLocks xmlns:a="http://schemas.openxmlformats.org/drawingml/2006/main" noChangeAspect="1"/>
+                </wp:cNvGraphicFramePr>
+                <a:graphic xmlns:a="http://schemas.openxmlformats.org/drawingml/2006/main">
+                  <a:graphicData uri="http://schemas.openxmlformats.org/drawingml/2006/picture">
+                    <pic:pic xmlns:pic="http://schemas.openxmlformats.org/drawingml/2006/picture">
+                      <pic:nvPicPr>
+                        <pic:cNvPr id="0" name="Picture 2"/>
+                        <pic:cNvPicPr>
+                          <a:picLocks noChangeAspect="1" noChangeArrowheads="1"/>
+                        </pic:cNvPicPr>
+                      </pic:nvPicPr>
+                      <pic:blipFill>
+                        <a:blip r:embed="rId1">
+                          <a:extLst>
+                            <a:ext uri="{28A0092B-C50C-407E-A947-70E740481C1C}">
+                              <a14:useLocalDpi xmlns:a14="http://schemas.microsoft.com/office/drawing/2010/main" val="0"/>
+                            </a:ext>
+                          </a:extLst>
+                        </a:blip>
+                        <a:srcRect/>
+                        <a:stretch>
+                          <a:fillRect/>
+                        </a:stretch>
+                      </pic:blipFill>
+                      <pic:spPr bwMode="auto">
+                        <a:xfrm>
+                          <a:off x="0" y="0"/>
+                          <a:ext cx="609600" cy="609600"/>
+                        </a:xfrm>
+                        <a:prstGeom prst="rect">
+                          <a:avLst/>
+                        </a:prstGeom>
+                        <a:noFill/>
+                        <a:ln>
+                          <a:noFill/>
+                        </a:ln>
+                      </pic:spPr>
+                    </pic:pic>
+                  </a:graphicData>
+                </a:graphic>
+              </wp:inline>
+            </w:drawing>
+          </w:r>
+        </w:p>
+      </w:tc>
+      <w:tc>
+        <w:tcPr>
+          <w:tcW w:w="7088" w:type="dxa"/>
+          <w:tcBorders>
+            <w:top w:val="single" w:sz="4" w:space="0" w:color="auto"/>
+            <w:left w:val="single" w:sz="4" w:space="0" w:color="auto"/>
+            <w:bottom w:val="single" w:sz="4" w:space="0" w:color="auto"/>
+            <w:right w:val="single" w:sz="4" w:space="0" w:color="auto"/>
+          </w:tcBorders>
+          <w:tcMar>
+            <w:left w:w="0" w:type="dxa"/>
+            <w:right w:w="0" w:type="dxa"/>
+          </w:tcMar>
+          <w:vAlign w:val="center"/>
+        </w:tcPr>
+        <w:p>
+          <w:pPr>
+            <w:pStyle w:val="Intestazione"/>
+            <w:jc w:val="center"/>
+            <w:rPr>
+              <w:rFonts w:cs="Arial"/>
+              <w:b/>
+              <w:sz w:val="24"/>
+              <w:szCs w:val="24"/>
+            </w:rPr>
+          </w:pPr>
+          <w:r>
+            <w:rPr>
+              <w:rFonts w:cs="Arial"/>
+              <w:b/>
+              <w:sz w:val="24"/>
+              <w:szCs w:val="24"/>
+            </w:rPr>
+            <w:t>SAMT – Sezione Informatica</w:t>
+          </w:r>
+        </w:p>
+      </w:tc>
+      <w:tc>
+        <w:tcPr>
+          <w:tcW w:w="1588" w:type="dxa"/>
+          <w:vMerge w:val="restart"/>
+          <w:tcBorders>
+            <w:top w:val="single" w:sz="4" w:space="0" w:color="auto"/>
+            <w:left w:val="single" w:sz="4" w:space="0" w:color="auto"/>
+            <w:right w:val="single" w:sz="4" w:space="0" w:color="auto"/>
+          </w:tcBorders>
+          <w:tcMar>
+            <w:left w:w="0" w:type="dxa"/>
+            <w:right w:w="0" w:type="dxa"/>
+          </w:tcMar>
+          <w:vAlign w:val="center"/>
+        </w:tcPr>
+        <w:p>
+          <w:pPr>
+            <w:pStyle w:val="Intestazione"/>
+            <w:jc w:val="center"/>
+            <w:rPr>
+              <w:rFonts w:cs="Arial"/>
+            </w:rPr>
+          </w:pPr>
+          <w:r>
+            <w:rPr>
+              <w:rFonts w:cs="Arial"/>
+              <w:snapToGrid w:val="0"/>
+            </w:rPr>
+            <w:t xml:space="preserve">Pagina </w:t>
+          </w:r>
+          <w:r>
+            <w:rPr>
+              <w:rFonts w:cs="Arial"/>
+              <w:snapToGrid w:val="0"/>
+            </w:rPr>
+            <w:fldChar w:fldCharType="begin"/>
+          </w:r>
+          <w:r>
+            <w:rPr>
+              <w:rFonts w:cs="Arial"/>
+              <w:snapToGrid w:val="0"/>
+            </w:rPr>
+            <w:instrText xml:space="preserve"> PAGE </w:instrText>
+          </w:r>
+          <w:r>
+            <w:rPr>
+              <w:rFonts w:cs="Arial"/>
+              <w:snapToGrid w:val="0"/>
+            </w:rPr>
+            <w:fldChar w:fldCharType="separate"/>
+          </w:r>
+          <w:r>
+            <w:rPr>
+              <w:rFonts w:cs="Arial"/>
+              <w:noProof/>
+              <w:snapToGrid w:val="0"/>
+            </w:rPr>
+            <w:t>8</w:t>
+          </w:r>
+          <w:r>
+            <w:rPr>
+              <w:rFonts w:cs="Arial"/>
+              <w:snapToGrid w:val="0"/>
+            </w:rPr>
+            <w:fldChar w:fldCharType="end"/>
+          </w:r>
+          <w:r>
+            <w:rPr>
+              <w:rFonts w:cs="Arial"/>
+              <w:snapToGrid w:val="0"/>
+            </w:rPr>
+            <w:t xml:space="preserve"> di </w:t>
+          </w:r>
+          <w:r>
+            <w:rPr>
+              <w:rFonts w:cs="Arial"/>
+              <w:snapToGrid w:val="0"/>
+            </w:rPr>
+            <w:fldChar w:fldCharType="begin"/>
+          </w:r>
+          <w:r>
+            <w:rPr>
+              <w:rFonts w:cs="Arial"/>
+              <w:snapToGrid w:val="0"/>
+            </w:rPr>
+            <w:instrText xml:space="preserve"> NUMPAGES </w:instrText>
+          </w:r>
+          <w:r>
+            <w:rPr>
+              <w:rFonts w:cs="Arial"/>
+              <w:snapToGrid w:val="0"/>
+            </w:rPr>
+            <w:fldChar w:fldCharType="separate"/>
+          </w:r>
+          <w:r>
+            <w:rPr>
+              <w:rFonts w:cs="Arial"/>
+              <w:noProof/>
+              <w:snapToGrid w:val="0"/>
+            </w:rPr>
+            <w:t>10</w:t>
+          </w:r>
+          <w:r>
+            <w:rPr>
+              <w:rFonts w:cs="Arial"/>
+              <w:snapToGrid w:val="0"/>
+            </w:rPr>
+            <w:fldChar w:fldCharType="end"/>
+          </w:r>
+        </w:p>
+      </w:tc>
+    </w:tr>
+    <w:tr>
+      <w:trPr>
+        <w:trHeight w:hRule="exact" w:val="482"/>
+        <w:jc w:val="center"/>
+      </w:trPr>
+      <w:tc>
+        <w:tcPr>
+          <w:tcW w:w="964" w:type="dxa"/>
+          <w:vMerge/>
+          <w:tcBorders>
+            <w:top w:val="single" w:sz="4" w:space="0" w:color="auto"/>
+            <w:left w:val="single" w:sz="4" w:space="0" w:color="auto"/>
+            <w:bottom w:val="single" w:sz="4" w:space="0" w:color="auto"/>
+            <w:right w:val="single" w:sz="4" w:space="0" w:color="auto"/>
+          </w:tcBorders>
+          <w:tcMar>
+            <w:left w:w="0" w:type="dxa"/>
+            <w:right w:w="0" w:type="dxa"/>
+          </w:tcMar>
+          <w:vAlign w:val="center"/>
+        </w:tcPr>
+        <w:p>
+          <w:pPr>
+            <w:rPr>
+              <w:rFonts w:cs="Arial"/>
+              <w:sz w:val="28"/>
+            </w:rPr>
+          </w:pPr>
+        </w:p>
+      </w:tc>
+      <w:tc>
+        <w:tcPr>
+          <w:tcW w:w="7088" w:type="dxa"/>
+          <w:tcBorders>
+            <w:top w:val="single" w:sz="4" w:space="0" w:color="auto"/>
+            <w:left w:val="single" w:sz="4" w:space="0" w:color="auto"/>
+            <w:bottom w:val="single" w:sz="4" w:space="0" w:color="auto"/>
+            <w:right w:val="single" w:sz="4" w:space="0" w:color="auto"/>
+          </w:tcBorders>
+          <w:tcMar>
+            <w:left w:w="0" w:type="dxa"/>
+            <w:right w:w="0" w:type="dxa"/>
+          </w:tcMar>
+          <w:vAlign w:val="center"/>
+        </w:tcPr>
+        <w:p>
+          <w:pPr>
+            <w:pStyle w:val="Intestazione"/>
+            <w:jc w:val="center"/>
+            <w:rPr>
+              <w:rFonts w:cs="Arial"/>
+              <w:b/>
+              <w:sz w:val="24"/>
+              <w:szCs w:val="24"/>
+            </w:rPr>
+          </w:pPr>
+          <w:proofErr w:type="spellStart"/>
+          <w:r>
+            <w:rPr>
+              <w:rFonts w:cs="Arial"/>
+              <w:b/>
+              <w:sz w:val="24"/>
+              <w:szCs w:val="24"/>
+            </w:rPr>
+            <w:t>CasaNote</w:t>
+          </w:r>
+          <w:proofErr w:type="spellEnd"/>
+        </w:p>
+      </w:tc>
+      <w:tc>
+        <w:tcPr>
+          <w:tcW w:w="1588" w:type="dxa"/>
+          <w:vMerge/>
+          <w:tcBorders>
+            <w:left w:val="single" w:sz="4" w:space="0" w:color="auto"/>
+            <w:bottom w:val="single" w:sz="4" w:space="0" w:color="auto"/>
+            <w:right w:val="single" w:sz="4" w:space="0" w:color="auto"/>
+          </w:tcBorders>
+          <w:tcMar>
+            <w:left w:w="0" w:type="dxa"/>
+            <w:right w:w="0" w:type="dxa"/>
+          </w:tcMar>
+          <w:vAlign w:val="center"/>
+        </w:tcPr>
+        <w:p>
+          <w:pPr>
+            <w:pStyle w:val="Intestazione"/>
+            <w:jc w:val="center"/>
+            <w:rPr>
+              <w:rFonts w:cs="Arial"/>
+              <w:lang w:val="it-IT"/>
+            </w:rPr>
+          </w:pPr>
+        </w:p>
+      </w:tc>
+    </w:tr>
+  </w:tbl>
+  <w:p>
+    <w:pPr>
+      <w:pStyle w:val="Intestazione"/>
+      <w:rPr>
+        <w:rFonts w:cs="Arial"/>
+        <w:sz w:val="8"/>
+        <w:lang w:val="it-IT"/>
+      </w:rPr>
+    </w:pPr>
+  </w:p>
+</w:hdr>
+</file>
+
+<file path=word/header2.xml><?xml version="1.0" encoding="utf-8"?>
+<w:hdr xmlns:wpc="http://schemas.microsoft.com/office/word/2010/wordprocessingCanvas" xmlns:cx="http://schemas.microsoft.com/office/drawing/2014/chartex" xmlns:cx1="http://schemas.microsoft.com/office/drawing/2015/9/8/chartex" xmlns:cx2="http://schemas.microsoft.com/office/drawing/2015/10/21/chartex" xmlns:cx3="http://schemas.microsoft.com/office/drawing/2016/5/9/chartex" xmlns:cx4="http://schemas.microsoft.com/office/drawing/2016/5/10/chartex" xmlns:cx5="http://schemas.microsoft.com/office/drawing/2016/5/11/chartex" xmlns:cx6="http://schemas.microsoft.com/office/drawing/2016/5/12/chartex" xmlns:cx7="http://schemas.microsoft.com/office/drawing/2016/5/13/chartex" xmlns:cx8="http://schemas.microsoft.com/office/drawing/2016/5/14/chartex" xmlns:mc="http://schemas.openxmlformats.org/markup-compatibility/2006" xmlns:aink="http://schemas.microsoft.com/office/drawing/2016/ink" xmlns:am3d="http://schemas.microsoft.com/office/drawing/2017/model3d" xmlns:o="urn:schemas-microsoft-com:office:office" xmlns:r="http://schemas.openxmlformats.org/officeDocument/2006/relationships" xmlns:m="http://schemas.openxmlformats.org/officeDocument/2006/math" xmlns:v="urn:schemas-microsoft-com:vml" xmlns:wp14="http://schemas.microsoft.com/office/word/2010/wordprocessingDrawing" xmlns:wp="http://schemas.openxmlformats.org/drawingml/2006/wordprocessingDrawing" xmlns:w10="urn:schemas-microsoft-com:office:word" xmlns:w="http://schemas.openxmlformats.org/wordprocessingml/2006/main" xmlns:w14="http://schemas.microsoft.com/office/word/2010/wordml" xmlns:w15="http://schemas.microsoft.com/office/word/2012/wordml" xmlns:w16cid="http://schemas.microsoft.com/office/word/2016/wordml/cid" xmlns:w16se="http://schemas.microsoft.com/office/word/2015/wordml/symex" xmlns:wpg="http://schemas.microsoft.com/office/word/2010/wordprocessingGroup" xmlns:wpi="http://schemas.microsoft.com/office/word/2010/wordprocessingInk" xmlns:wne="http://schemas.microsoft.com/office/word/2006/wordml" xmlns:wps="http://schemas.microsoft.com/office/word/2010/wordprocessingShape" mc:Ignorable="w14 w15 w16se w16cid wp14">
+  <w:tbl>
+    <w:tblPr>
+      <w:tblW w:w="9644" w:type="dxa"/>
+      <w:tblBorders>
+        <w:top w:val="single" w:sz="4" w:space="0" w:color="auto"/>
+        <w:left w:val="single" w:sz="4" w:space="0" w:color="auto"/>
+        <w:bottom w:val="single" w:sz="4" w:space="0" w:color="auto"/>
+        <w:right w:val="single" w:sz="4" w:space="0" w:color="auto"/>
+      </w:tblBorders>
+      <w:tblLayout w:type="fixed"/>
+      <w:tblCellMar>
+        <w:left w:w="70" w:type="dxa"/>
+        <w:right w:w="70" w:type="dxa"/>
+      </w:tblCellMar>
+      <w:tblLook w:val="0000" w:firstRow="0" w:lastRow="0" w:firstColumn="0" w:lastColumn="0" w:noHBand="0" w:noVBand="0"/>
+    </w:tblPr>
+    <w:tblGrid>
+      <w:gridCol w:w="964"/>
+      <w:gridCol w:w="8680"/>
+    </w:tblGrid>
+    <w:tr>
+      <w:trPr>
+        <w:trHeight w:hRule="exact" w:val="482"/>
+      </w:trPr>
+      <w:tc>
+        <w:tcPr>
+          <w:tcW w:w="964" w:type="dxa"/>
+          <w:vMerge w:val="restart"/>
+          <w:tcBorders>
+            <w:top w:val="single" w:sz="4" w:space="0" w:color="auto"/>
+            <w:left w:val="single" w:sz="4" w:space="0" w:color="auto"/>
+            <w:bottom w:val="single" w:sz="4" w:space="0" w:color="auto"/>
+            <w:right w:val="single" w:sz="4" w:space="0" w:color="auto"/>
+          </w:tcBorders>
+          <w:tcMar>
+            <w:left w:w="0" w:type="dxa"/>
+            <w:right w:w="0" w:type="dxa"/>
+          </w:tcMar>
+        </w:tcPr>
+        <w:p>
+          <w:pPr>
+            <w:pStyle w:val="Intestazione"/>
+            <w:jc w:val="center"/>
+            <w:rPr>
+              <w:rFonts w:cs="Arial"/>
+              <w:b/>
+              <w:bCs/>
+              <w:sz w:val="36"/>
+            </w:rPr>
+          </w:pPr>
+          <w:r>
+            <w:rPr>
+              <w:rFonts w:cs="Arial"/>
+              <w:noProof/>
+              <w:sz w:val="28"/>
+            </w:rPr>
+            <w:drawing>
+              <wp:inline distT="0" distB="0" distL="0" distR="0" wp14:anchorId="779477AE" wp14:editId="15C0353E">
+                <wp:extent cx="609600" cy="609600"/>
+                <wp:effectExtent l="0" t="0" r="0" b="0"/>
+                <wp:docPr id="13" name="Immagine 13"/>
+                <wp:cNvGraphicFramePr>
+                  <a:graphicFrameLocks xmlns:a="http://schemas.openxmlformats.org/drawingml/2006/main" noChangeAspect="1"/>
+                </wp:cNvGraphicFramePr>
+                <a:graphic xmlns:a="http://schemas.openxmlformats.org/drawingml/2006/main">
+                  <a:graphicData uri="http://schemas.openxmlformats.org/drawingml/2006/picture">
+                    <pic:pic xmlns:pic="http://schemas.openxmlformats.org/drawingml/2006/picture">
+                      <pic:nvPicPr>
+                        <pic:cNvPr id="0" name="Picture 3"/>
+                        <pic:cNvPicPr>
+                          <a:picLocks noChangeAspect="1" noChangeArrowheads="1"/>
+                        </pic:cNvPicPr>
+                      </pic:nvPicPr>
+                      <pic:blipFill>
+                        <a:blip r:embed="rId1">
+                          <a:extLst>
+                            <a:ext uri="{28A0092B-C50C-407E-A947-70E740481C1C}">
+                              <a14:useLocalDpi xmlns:a14="http://schemas.microsoft.com/office/drawing/2010/main" val="0"/>
+                            </a:ext>
+                          </a:extLst>
+                        </a:blip>
+                        <a:srcRect/>
+                        <a:stretch>
+                          <a:fillRect/>
+                        </a:stretch>
+                      </pic:blipFill>
+                      <pic:spPr bwMode="auto">
+                        <a:xfrm>
+                          <a:off x="0" y="0"/>
+                          <a:ext cx="609600" cy="609600"/>
+                        </a:xfrm>
+                        <a:prstGeom prst="rect">
+                          <a:avLst/>
+                        </a:prstGeom>
+                        <a:noFill/>
+                        <a:ln>
+                          <a:noFill/>
+                        </a:ln>
+                      </pic:spPr>
+                    </pic:pic>
+                  </a:graphicData>
+                </a:graphic>
+              </wp:inline>
+            </w:drawing>
+          </w:r>
+        </w:p>
+      </w:tc>
+      <w:tc>
+        <w:tcPr>
+          <w:tcW w:w="8680" w:type="dxa"/>
+          <w:tcBorders>
+            <w:top w:val="single" w:sz="4" w:space="0" w:color="auto"/>
+            <w:left w:val="single" w:sz="4" w:space="0" w:color="auto"/>
+            <w:bottom w:val="single" w:sz="4" w:space="0" w:color="auto"/>
+            <w:right w:val="single" w:sz="4" w:space="0" w:color="auto"/>
+          </w:tcBorders>
+          <w:tcMar>
+            <w:left w:w="0" w:type="dxa"/>
+            <w:right w:w="0" w:type="dxa"/>
+          </w:tcMar>
+          <w:vAlign w:val="center"/>
+        </w:tcPr>
+        <w:p>
+          <w:pPr>
+            <w:pStyle w:val="Intestazione"/>
+            <w:jc w:val="center"/>
+            <w:rPr>
+              <w:rFonts w:cs="Arial"/>
+              <w:b/>
+              <w:sz w:val="24"/>
+              <w:szCs w:val="24"/>
+            </w:rPr>
+          </w:pPr>
+          <w:r>
+            <w:rPr>
+              <w:rFonts w:cs="Arial"/>
+              <w:b/>
+              <w:sz w:val="24"/>
+              <w:szCs w:val="24"/>
+            </w:rPr>
+            <w:t>Scuola Arti e Mestieri Trevano</w:t>
+          </w:r>
+        </w:p>
+      </w:tc>
+    </w:tr>
+    <w:tr>
+      <w:trPr>
+        <w:trHeight w:hRule="exact" w:val="482"/>
+      </w:trPr>
+      <w:tc>
+        <w:tcPr>
+          <w:tcW w:w="964" w:type="dxa"/>
+          <w:vMerge/>
+          <w:tcBorders>
+            <w:top w:val="single" w:sz="4" w:space="0" w:color="auto"/>
+            <w:left w:val="single" w:sz="4" w:space="0" w:color="auto"/>
+            <w:bottom w:val="single" w:sz="4" w:space="0" w:color="auto"/>
+            <w:right w:val="single" w:sz="4" w:space="0" w:color="auto"/>
+          </w:tcBorders>
+          <w:tcMar>
+            <w:left w:w="0" w:type="dxa"/>
+            <w:right w:w="0" w:type="dxa"/>
+          </w:tcMar>
+          <w:vAlign w:val="center"/>
+        </w:tcPr>
+        <w:p>
+          <w:pPr>
+            <w:rPr>
+              <w:rFonts w:cs="Arial"/>
+              <w:sz w:val="28"/>
+            </w:rPr>
+          </w:pPr>
+        </w:p>
+      </w:tc>
+      <w:tc>
+        <w:tcPr>
+          <w:tcW w:w="8680" w:type="dxa"/>
+          <w:tcBorders>
+            <w:top w:val="single" w:sz="4" w:space="0" w:color="auto"/>
+            <w:left w:val="single" w:sz="4" w:space="0" w:color="auto"/>
+            <w:bottom w:val="single" w:sz="4" w:space="0" w:color="auto"/>
+            <w:right w:val="single" w:sz="4" w:space="0" w:color="auto"/>
+          </w:tcBorders>
+          <w:tcMar>
+            <w:left w:w="0" w:type="dxa"/>
+            <w:right w:w="0" w:type="dxa"/>
+          </w:tcMar>
+          <w:vAlign w:val="center"/>
+        </w:tcPr>
+        <w:p>
+          <w:pPr>
+            <w:pStyle w:val="Intestazione"/>
+            <w:jc w:val="center"/>
+            <w:rPr>
+              <w:rFonts w:cs="Arial"/>
+              <w:b/>
+              <w:sz w:val="24"/>
+              <w:szCs w:val="24"/>
+            </w:rPr>
+          </w:pPr>
+          <w:r>
+            <w:rPr>
+              <w:rFonts w:cs="Arial"/>
+              <w:b/>
+              <w:sz w:val="24"/>
+              <w:szCs w:val="24"/>
+            </w:rPr>
+            <w:t>Sezione informatica</w:t>
+          </w:r>
+        </w:p>
+      </w:tc>
+    </w:tr>
+  </w:tbl>
+  <w:p>
+    <w:pPr>
+      <w:pStyle w:val="Intestazione"/>
+    </w:pPr>
+  </w:p>
+</w:hdr>
+</file>
+
+<file path=word/header3.xml><?xml version="1.0" encoding="utf-8"?>
 <w:hdr xmlns:wpc="http://schemas.microsoft.com/office/word/2010/wordprocessingCanvas" xmlns:cx="http://schemas.microsoft.com/office/drawing/2014/chartex" xmlns:cx1="http://schemas.microsoft.com/office/drawing/2015/9/8/chartex" xmlns:cx2="http://schemas.microsoft.com/office/drawing/2015/10/21/chartex" xmlns:cx3="http://schemas.microsoft.com/office/drawing/2016/5/9/chartex" xmlns:cx4="http://schemas.microsoft.com/office/drawing/2016/5/10/chartex" xmlns:cx5="http://schemas.microsoft.com/office/drawing/2016/5/11/chartex" xmlns:cx6="http://schemas.microsoft.com/office/drawing/2016/5/12/chartex" xmlns:cx7="http://schemas.microsoft.com/office/drawing/2016/5/13/chartex" xmlns:cx8="http://schemas.microsoft.com/office/drawing/2016/5/14/chartex" xmlns:mc="http://schemas.openxmlformats.org/markup-compatibility/2006" xmlns:aink="http://schemas.microsoft.com/office/drawing/2016/ink" xmlns:am3d="http://schemas.microsoft.com/office/drawing/2017/model3d" xmlns:o="urn:schemas-microsoft-com:office:office" xmlns:r="http://schemas.openxmlformats.org/officeDocument/2006/relationships" xmlns:m="http://schemas.openxmlformats.org/officeDocument/2006/math" xmlns:v="urn:schemas-microsoft-com:vml" xmlns:wp14="http://schemas.microsoft.com/office/word/2010/wordprocessingDrawing" xmlns:wp="http://schemas.openxmlformats.org/drawingml/2006/wordprocessingDrawing" xmlns:w10="urn:schemas-microsoft-com:office:word" xmlns:w="http://schemas.openxmlformats.org/wordprocessingml/2006/main" xmlns:w14="http://schemas.microsoft.com/office/word/2010/wordml" xmlns:w15="http://schemas.microsoft.com/office/word/2012/wordml" xmlns:w16cid="http://schemas.microsoft.com/office/word/2016/wordml/cid" xmlns:w16se="http://schemas.microsoft.com/office/word/2015/wordml/symex" xmlns:wpg="http://schemas.microsoft.com/office/word/2010/wordprocessingGroup" xmlns:wpi="http://schemas.microsoft.com/office/word/2010/wordprocessingInk" xmlns:wne="http://schemas.microsoft.com/office/word/2006/wordml" xmlns:wps="http://schemas.microsoft.com/office/word/2010/wordprocessingShape" mc:Ignorable="w14 w15 w16se w16cid wp14">
   <w:tbl>
     <w:tblPr>
@@ -8229,7 +12085,7 @@
 </w:hdr>
 </file>
 
-<file path=word/header2.xml><?xml version="1.0" encoding="utf-8"?>
+<file path=word/header4.xml><?xml version="1.0" encoding="utf-8"?>
 <w:hdr xmlns:wpc="http://schemas.microsoft.com/office/word/2010/wordprocessingCanvas" xmlns:cx="http://schemas.microsoft.com/office/drawing/2014/chartex" xmlns:cx1="http://schemas.microsoft.com/office/drawing/2015/9/8/chartex" xmlns:cx2="http://schemas.microsoft.com/office/drawing/2015/10/21/chartex" xmlns:cx3="http://schemas.microsoft.com/office/drawing/2016/5/9/chartex" xmlns:cx4="http://schemas.microsoft.com/office/drawing/2016/5/10/chartex" xmlns:cx5="http://schemas.microsoft.com/office/drawing/2016/5/11/chartex" xmlns:cx6="http://schemas.microsoft.com/office/drawing/2016/5/12/chartex" xmlns:cx7="http://schemas.microsoft.com/office/drawing/2016/5/13/chartex" xmlns:cx8="http://schemas.microsoft.com/office/drawing/2016/5/14/chartex" xmlns:mc="http://schemas.openxmlformats.org/markup-compatibility/2006" xmlns:aink="http://schemas.microsoft.com/office/drawing/2016/ink" xmlns:am3d="http://schemas.microsoft.com/office/drawing/2017/model3d" xmlns:o="urn:schemas-microsoft-com:office:office" xmlns:r="http://schemas.openxmlformats.org/officeDocument/2006/relationships" xmlns:m="http://schemas.openxmlformats.org/officeDocument/2006/math" xmlns:v="urn:schemas-microsoft-com:vml" xmlns:wp14="http://schemas.microsoft.com/office/word/2010/wordprocessingDrawing" xmlns:wp="http://schemas.openxmlformats.org/drawingml/2006/wordprocessingDrawing" xmlns:w10="urn:schemas-microsoft-com:office:word" xmlns:w="http://schemas.openxmlformats.org/wordprocessingml/2006/main" xmlns:w14="http://schemas.microsoft.com/office/word/2010/wordml" xmlns:w15="http://schemas.microsoft.com/office/word/2012/wordml" xmlns:w16cid="http://schemas.microsoft.com/office/word/2016/wordml/cid" xmlns:w16se="http://schemas.microsoft.com/office/word/2015/wordml/symex" xmlns:wpg="http://schemas.microsoft.com/office/word/2010/wordprocessingGroup" xmlns:wpi="http://schemas.microsoft.com/office/word/2010/wordprocessingInk" xmlns:wne="http://schemas.microsoft.com/office/word/2006/wordml" xmlns:wps="http://schemas.microsoft.com/office/word/2010/wordprocessingShape" mc:Ignorable="w14 w15 w16se w16cid wp14">
   <w:tbl>
     <w:tblPr>
@@ -8455,6 +12311,244 @@
 <file path=word/numbering.xml><?xml version="1.0" encoding="utf-8"?>
 <w:numbering xmlns:wpc="http://schemas.microsoft.com/office/word/2010/wordprocessingCanvas" xmlns:cx="http://schemas.microsoft.com/office/drawing/2014/chartex" xmlns:cx1="http://schemas.microsoft.com/office/drawing/2015/9/8/chartex" xmlns:cx2="http://schemas.microsoft.com/office/drawing/2015/10/21/chartex" xmlns:cx3="http://schemas.microsoft.com/office/drawing/2016/5/9/chartex" xmlns:cx4="http://schemas.microsoft.com/office/drawing/2016/5/10/chartex" xmlns:cx5="http://schemas.microsoft.com/office/drawing/2016/5/11/chartex" xmlns:cx6="http://schemas.microsoft.com/office/drawing/2016/5/12/chartex" xmlns:cx7="http://schemas.microsoft.com/office/drawing/2016/5/13/chartex" xmlns:cx8="http://schemas.microsoft.com/office/drawing/2016/5/14/chartex" xmlns:mc="http://schemas.openxmlformats.org/markup-compatibility/2006" xmlns:aink="http://schemas.microsoft.com/office/drawing/2016/ink" xmlns:am3d="http://schemas.microsoft.com/office/drawing/2017/model3d" xmlns:o="urn:schemas-microsoft-com:office:office" xmlns:r="http://schemas.openxmlformats.org/officeDocument/2006/relationships" xmlns:m="http://schemas.openxmlformats.org/officeDocument/2006/math" xmlns:v="urn:schemas-microsoft-com:vml" xmlns:wp14="http://schemas.microsoft.com/office/word/2010/wordprocessingDrawing" xmlns:wp="http://schemas.openxmlformats.org/drawingml/2006/wordprocessingDrawing" xmlns:w10="urn:schemas-microsoft-com:office:word" xmlns:w="http://schemas.openxmlformats.org/wordprocessingml/2006/main" xmlns:w14="http://schemas.microsoft.com/office/word/2010/wordml" xmlns:w15="http://schemas.microsoft.com/office/word/2012/wordml" xmlns:w16cid="http://schemas.microsoft.com/office/word/2016/wordml/cid" xmlns:w16se="http://schemas.microsoft.com/office/word/2015/wordml/symex" xmlns:wpg="http://schemas.microsoft.com/office/word/2010/wordprocessingGroup" xmlns:wpi="http://schemas.microsoft.com/office/word/2010/wordprocessingInk" xmlns:wne="http://schemas.microsoft.com/office/word/2006/wordml" xmlns:wps="http://schemas.microsoft.com/office/word/2010/wordprocessingShape" mc:Ignorable="w14 w15 w16se w16cid wp14">
   <w:abstractNum w:abstractNumId="0" w15:restartNumberingAfterBreak="0">
+    <w:nsid w:val="026E5BED"/>
+    <w:multiLevelType w:val="hybridMultilevel"/>
+    <w:tmpl w:val="6F546E38"/>
+    <w:lvl w:ilvl="0" w:tplc="8CA87DBE">
+      <w:start w:val="1"/>
+      <w:numFmt w:val="decimal"/>
+      <w:lvlText w:val="%1"/>
+      <w:lvlJc w:val="left"/>
+      <w:pPr>
+        <w:ind w:left="1065" w:hanging="705"/>
+      </w:pPr>
+      <w:rPr>
+        <w:rFonts w:hint="default"/>
+      </w:rPr>
+    </w:lvl>
+    <w:lvl w:ilvl="1" w:tplc="08100019" w:tentative="1">
+      <w:start w:val="1"/>
+      <w:numFmt w:val="lowerLetter"/>
+      <w:lvlText w:val="%2."/>
+      <w:lvlJc w:val="left"/>
+      <w:pPr>
+        <w:ind w:left="1440" w:hanging="360"/>
+      </w:pPr>
+    </w:lvl>
+    <w:lvl w:ilvl="2" w:tplc="0810001B" w:tentative="1">
+      <w:start w:val="1"/>
+      <w:numFmt w:val="lowerRoman"/>
+      <w:lvlText w:val="%3."/>
+      <w:lvlJc w:val="right"/>
+      <w:pPr>
+        <w:ind w:left="2160" w:hanging="180"/>
+      </w:pPr>
+    </w:lvl>
+    <w:lvl w:ilvl="3" w:tplc="0810000F" w:tentative="1">
+      <w:start w:val="1"/>
+      <w:numFmt w:val="decimal"/>
+      <w:lvlText w:val="%4."/>
+      <w:lvlJc w:val="left"/>
+      <w:pPr>
+        <w:ind w:left="2880" w:hanging="360"/>
+      </w:pPr>
+    </w:lvl>
+    <w:lvl w:ilvl="4" w:tplc="08100019" w:tentative="1">
+      <w:start w:val="1"/>
+      <w:numFmt w:val="lowerLetter"/>
+      <w:lvlText w:val="%5."/>
+      <w:lvlJc w:val="left"/>
+      <w:pPr>
+        <w:ind w:left="3600" w:hanging="360"/>
+      </w:pPr>
+    </w:lvl>
+    <w:lvl w:ilvl="5" w:tplc="0810001B" w:tentative="1">
+      <w:start w:val="1"/>
+      <w:numFmt w:val="lowerRoman"/>
+      <w:lvlText w:val="%6."/>
+      <w:lvlJc w:val="right"/>
+      <w:pPr>
+        <w:ind w:left="4320" w:hanging="180"/>
+      </w:pPr>
+    </w:lvl>
+    <w:lvl w:ilvl="6" w:tplc="0810000F" w:tentative="1">
+      <w:start w:val="1"/>
+      <w:numFmt w:val="decimal"/>
+      <w:lvlText w:val="%7."/>
+      <w:lvlJc w:val="left"/>
+      <w:pPr>
+        <w:ind w:left="5040" w:hanging="360"/>
+      </w:pPr>
+    </w:lvl>
+    <w:lvl w:ilvl="7" w:tplc="08100019" w:tentative="1">
+      <w:start w:val="1"/>
+      <w:numFmt w:val="lowerLetter"/>
+      <w:lvlText w:val="%8."/>
+      <w:lvlJc w:val="left"/>
+      <w:pPr>
+        <w:ind w:left="5760" w:hanging="360"/>
+      </w:pPr>
+    </w:lvl>
+    <w:lvl w:ilvl="8" w:tplc="0810001B" w:tentative="1">
+      <w:start w:val="1"/>
+      <w:numFmt w:val="lowerRoman"/>
+      <w:lvlText w:val="%9."/>
+      <w:lvlJc w:val="right"/>
+      <w:pPr>
+        <w:ind w:left="6480" w:hanging="180"/>
+      </w:pPr>
+    </w:lvl>
+  </w:abstractNum>
+  <w:abstractNum w:abstractNumId="1" w15:restartNumberingAfterBreak="0">
+    <w:nsid w:val="030E5FC1"/>
+    <w:multiLevelType w:val="multilevel"/>
+    <w:tmpl w:val="4ECC7DAA"/>
+    <w:lvl w:ilvl="0">
+      <w:start w:val="1"/>
+      <w:numFmt w:val="bullet"/>
+      <w:lvlText w:val=""/>
+      <w:lvlJc w:val="left"/>
+      <w:pPr>
+        <w:tabs>
+          <w:tab w:val="num" w:pos="720"/>
+        </w:tabs>
+        <w:ind w:left="720" w:hanging="360"/>
+      </w:pPr>
+      <w:rPr>
+        <w:rFonts w:ascii="Symbol" w:hAnsi="Symbol" w:hint="default"/>
+        <w:sz w:val="20"/>
+      </w:rPr>
+    </w:lvl>
+    <w:lvl w:ilvl="1" w:tentative="1">
+      <w:start w:val="1"/>
+      <w:numFmt w:val="bullet"/>
+      <w:lvlText w:val="o"/>
+      <w:lvlJc w:val="left"/>
+      <w:pPr>
+        <w:tabs>
+          <w:tab w:val="num" w:pos="1440"/>
+        </w:tabs>
+        <w:ind w:left="1440" w:hanging="360"/>
+      </w:pPr>
+      <w:rPr>
+        <w:rFonts w:ascii="Courier New" w:hAnsi="Courier New" w:hint="default"/>
+        <w:sz w:val="20"/>
+      </w:rPr>
+    </w:lvl>
+    <w:lvl w:ilvl="2" w:tentative="1">
+      <w:start w:val="1"/>
+      <w:numFmt w:val="bullet"/>
+      <w:lvlText w:val=""/>
+      <w:lvlJc w:val="left"/>
+      <w:pPr>
+        <w:tabs>
+          <w:tab w:val="num" w:pos="2160"/>
+        </w:tabs>
+        <w:ind w:left="2160" w:hanging="360"/>
+      </w:pPr>
+      <w:rPr>
+        <w:rFonts w:ascii="Wingdings" w:hAnsi="Wingdings" w:hint="default"/>
+        <w:sz w:val="20"/>
+      </w:rPr>
+    </w:lvl>
+    <w:lvl w:ilvl="3" w:tentative="1">
+      <w:start w:val="1"/>
+      <w:numFmt w:val="bullet"/>
+      <w:lvlText w:val=""/>
+      <w:lvlJc w:val="left"/>
+      <w:pPr>
+        <w:tabs>
+          <w:tab w:val="num" w:pos="2880"/>
+        </w:tabs>
+        <w:ind w:left="2880" w:hanging="360"/>
+      </w:pPr>
+      <w:rPr>
+        <w:rFonts w:ascii="Wingdings" w:hAnsi="Wingdings" w:hint="default"/>
+        <w:sz w:val="20"/>
+      </w:rPr>
+    </w:lvl>
+    <w:lvl w:ilvl="4" w:tentative="1">
+      <w:start w:val="1"/>
+      <w:numFmt w:val="bullet"/>
+      <w:lvlText w:val=""/>
+      <w:lvlJc w:val="left"/>
+      <w:pPr>
+        <w:tabs>
+          <w:tab w:val="num" w:pos="3600"/>
+        </w:tabs>
+        <w:ind w:left="3600" w:hanging="360"/>
+      </w:pPr>
+      <w:rPr>
+        <w:rFonts w:ascii="Wingdings" w:hAnsi="Wingdings" w:hint="default"/>
+        <w:sz w:val="20"/>
+      </w:rPr>
+    </w:lvl>
+    <w:lvl w:ilvl="5" w:tentative="1">
+      <w:start w:val="1"/>
+      <w:numFmt w:val="bullet"/>
+      <w:lvlText w:val=""/>
+      <w:lvlJc w:val="left"/>
+      <w:pPr>
+        <w:tabs>
+          <w:tab w:val="num" w:pos="4320"/>
+        </w:tabs>
+        <w:ind w:left="4320" w:hanging="360"/>
+      </w:pPr>
+      <w:rPr>
+        <w:rFonts w:ascii="Wingdings" w:hAnsi="Wingdings" w:hint="default"/>
+        <w:sz w:val="20"/>
+      </w:rPr>
+    </w:lvl>
+    <w:lvl w:ilvl="6" w:tentative="1">
+      <w:start w:val="1"/>
+      <w:numFmt w:val="bullet"/>
+      <w:lvlText w:val=""/>
+      <w:lvlJc w:val="left"/>
+      <w:pPr>
+        <w:tabs>
+          <w:tab w:val="num" w:pos="5040"/>
+        </w:tabs>
+        <w:ind w:left="5040" w:hanging="360"/>
+      </w:pPr>
+      <w:rPr>
+        <w:rFonts w:ascii="Wingdings" w:hAnsi="Wingdings" w:hint="default"/>
+        <w:sz w:val="20"/>
+      </w:rPr>
+    </w:lvl>
+    <w:lvl w:ilvl="7" w:tentative="1">
+      <w:start w:val="1"/>
+      <w:numFmt w:val="bullet"/>
+      <w:lvlText w:val=""/>
+      <w:lvlJc w:val="left"/>
+      <w:pPr>
+        <w:tabs>
+          <w:tab w:val="num" w:pos="5760"/>
+        </w:tabs>
+        <w:ind w:left="5760" w:hanging="360"/>
+      </w:pPr>
+      <w:rPr>
+        <w:rFonts w:ascii="Wingdings" w:hAnsi="Wingdings" w:hint="default"/>
+        <w:sz w:val="20"/>
+      </w:rPr>
+    </w:lvl>
+    <w:lvl w:ilvl="8" w:tentative="1">
+      <w:start w:val="1"/>
+      <w:numFmt w:val="bullet"/>
+      <w:lvlText w:val=""/>
+      <w:lvlJc w:val="left"/>
+      <w:pPr>
+        <w:tabs>
+          <w:tab w:val="num" w:pos="6480"/>
+        </w:tabs>
+        <w:ind w:left="6480" w:hanging="360"/>
+      </w:pPr>
+      <w:rPr>
+        <w:rFonts w:ascii="Wingdings" w:hAnsi="Wingdings" w:hint="default"/>
+        <w:sz w:val="20"/>
+      </w:rPr>
+    </w:lvl>
+  </w:abstractNum>
+  <w:abstractNum w:abstractNumId="2" w15:restartNumberingAfterBreak="0">
     <w:nsid w:val="0801489A"/>
     <w:multiLevelType w:val="hybridMultilevel"/>
     <w:tmpl w:val="F3A21FFC"/>
@@ -8567,7 +12661,7 @@
       </w:pPr>
     </w:lvl>
   </w:abstractNum>
-  <w:abstractNum w:abstractNumId="1" w15:restartNumberingAfterBreak="0">
+  <w:abstractNum w:abstractNumId="3" w15:restartNumberingAfterBreak="0">
     <w:nsid w:val="0BD80EB2"/>
     <w:multiLevelType w:val="hybridMultilevel"/>
     <w:tmpl w:val="D3143AC2"/>
@@ -8707,7 +12801,7 @@
       </w:rPr>
     </w:lvl>
   </w:abstractNum>
-  <w:abstractNum w:abstractNumId="2" w15:restartNumberingAfterBreak="0">
+  <w:abstractNum w:abstractNumId="4" w15:restartNumberingAfterBreak="0">
     <w:nsid w:val="0D547769"/>
     <w:multiLevelType w:val="hybridMultilevel"/>
     <w:tmpl w:val="7F2074D2"/>
@@ -8847,7 +12941,7 @@
       </w:rPr>
     </w:lvl>
   </w:abstractNum>
-  <w:abstractNum w:abstractNumId="3" w15:restartNumberingAfterBreak="0">
+  <w:abstractNum w:abstractNumId="5" w15:restartNumberingAfterBreak="0">
     <w:nsid w:val="10CB776C"/>
     <w:multiLevelType w:val="hybridMultilevel"/>
     <w:tmpl w:val="678CE950"/>
@@ -8987,7 +13081,7 @@
       </w:rPr>
     </w:lvl>
   </w:abstractNum>
-  <w:abstractNum w:abstractNumId="4" w15:restartNumberingAfterBreak="0">
+  <w:abstractNum w:abstractNumId="6" w15:restartNumberingAfterBreak="0">
     <w:nsid w:val="12C843D7"/>
     <w:multiLevelType w:val="hybridMultilevel"/>
     <w:tmpl w:val="C1845D68"/>
@@ -9127,7 +13221,7 @@
       </w:rPr>
     </w:lvl>
   </w:abstractNum>
-  <w:abstractNum w:abstractNumId="5" w15:restartNumberingAfterBreak="0">
+  <w:abstractNum w:abstractNumId="7" w15:restartNumberingAfterBreak="0">
     <w:nsid w:val="16173516"/>
     <w:multiLevelType w:val="hybridMultilevel"/>
     <w:tmpl w:val="95E6023C"/>
@@ -9246,7 +13340,7 @@
       </w:pPr>
     </w:lvl>
   </w:abstractNum>
-  <w:abstractNum w:abstractNumId="6" w15:restartNumberingAfterBreak="0">
+  <w:abstractNum w:abstractNumId="8" w15:restartNumberingAfterBreak="0">
     <w:nsid w:val="177064D3"/>
     <w:multiLevelType w:val="hybridMultilevel"/>
     <w:tmpl w:val="6E22B194"/>
@@ -9359,7 +13453,156 @@
       </w:rPr>
     </w:lvl>
   </w:abstractNum>
-  <w:abstractNum w:abstractNumId="7" w15:restartNumberingAfterBreak="0">
+  <w:abstractNum w:abstractNumId="9" w15:restartNumberingAfterBreak="0">
+    <w:nsid w:val="22BC356E"/>
+    <w:multiLevelType w:val="multilevel"/>
+    <w:tmpl w:val="D8606FF6"/>
+    <w:lvl w:ilvl="0">
+      <w:start w:val="1"/>
+      <w:numFmt w:val="bullet"/>
+      <w:lvlText w:val=""/>
+      <w:lvlJc w:val="left"/>
+      <w:pPr>
+        <w:tabs>
+          <w:tab w:val="num" w:pos="720"/>
+        </w:tabs>
+        <w:ind w:left="720" w:hanging="360"/>
+      </w:pPr>
+      <w:rPr>
+        <w:rFonts w:ascii="Symbol" w:hAnsi="Symbol" w:hint="default"/>
+        <w:sz w:val="20"/>
+      </w:rPr>
+    </w:lvl>
+    <w:lvl w:ilvl="1" w:tentative="1">
+      <w:start w:val="1"/>
+      <w:numFmt w:val="bullet"/>
+      <w:lvlText w:val="o"/>
+      <w:lvlJc w:val="left"/>
+      <w:pPr>
+        <w:tabs>
+          <w:tab w:val="num" w:pos="1440"/>
+        </w:tabs>
+        <w:ind w:left="1440" w:hanging="360"/>
+      </w:pPr>
+      <w:rPr>
+        <w:rFonts w:ascii="Courier New" w:hAnsi="Courier New" w:hint="default"/>
+        <w:sz w:val="20"/>
+      </w:rPr>
+    </w:lvl>
+    <w:lvl w:ilvl="2" w:tentative="1">
+      <w:start w:val="1"/>
+      <w:numFmt w:val="bullet"/>
+      <w:lvlText w:val=""/>
+      <w:lvlJc w:val="left"/>
+      <w:pPr>
+        <w:tabs>
+          <w:tab w:val="num" w:pos="2160"/>
+        </w:tabs>
+        <w:ind w:left="2160" w:hanging="360"/>
+      </w:pPr>
+      <w:rPr>
+        <w:rFonts w:ascii="Wingdings" w:hAnsi="Wingdings" w:hint="default"/>
+        <w:sz w:val="20"/>
+      </w:rPr>
+    </w:lvl>
+    <w:lvl w:ilvl="3" w:tentative="1">
+      <w:start w:val="1"/>
+      <w:numFmt w:val="bullet"/>
+      <w:lvlText w:val=""/>
+      <w:lvlJc w:val="left"/>
+      <w:pPr>
+        <w:tabs>
+          <w:tab w:val="num" w:pos="2880"/>
+        </w:tabs>
+        <w:ind w:left="2880" w:hanging="360"/>
+      </w:pPr>
+      <w:rPr>
+        <w:rFonts w:ascii="Wingdings" w:hAnsi="Wingdings" w:hint="default"/>
+        <w:sz w:val="20"/>
+      </w:rPr>
+    </w:lvl>
+    <w:lvl w:ilvl="4" w:tentative="1">
+      <w:start w:val="1"/>
+      <w:numFmt w:val="bullet"/>
+      <w:lvlText w:val=""/>
+      <w:lvlJc w:val="left"/>
+      <w:pPr>
+        <w:tabs>
+          <w:tab w:val="num" w:pos="3600"/>
+        </w:tabs>
+        <w:ind w:left="3600" w:hanging="360"/>
+      </w:pPr>
+      <w:rPr>
+        <w:rFonts w:ascii="Wingdings" w:hAnsi="Wingdings" w:hint="default"/>
+        <w:sz w:val="20"/>
+      </w:rPr>
+    </w:lvl>
+    <w:lvl w:ilvl="5" w:tentative="1">
+      <w:start w:val="1"/>
+      <w:numFmt w:val="bullet"/>
+      <w:lvlText w:val=""/>
+      <w:lvlJc w:val="left"/>
+      <w:pPr>
+        <w:tabs>
+          <w:tab w:val="num" w:pos="4320"/>
+        </w:tabs>
+        <w:ind w:left="4320" w:hanging="360"/>
+      </w:pPr>
+      <w:rPr>
+        <w:rFonts w:ascii="Wingdings" w:hAnsi="Wingdings" w:hint="default"/>
+        <w:sz w:val="20"/>
+      </w:rPr>
+    </w:lvl>
+    <w:lvl w:ilvl="6" w:tentative="1">
+      <w:start w:val="1"/>
+      <w:numFmt w:val="bullet"/>
+      <w:lvlText w:val=""/>
+      <w:lvlJc w:val="left"/>
+      <w:pPr>
+        <w:tabs>
+          <w:tab w:val="num" w:pos="5040"/>
+        </w:tabs>
+        <w:ind w:left="5040" w:hanging="360"/>
+      </w:pPr>
+      <w:rPr>
+        <w:rFonts w:ascii="Wingdings" w:hAnsi="Wingdings" w:hint="default"/>
+        <w:sz w:val="20"/>
+      </w:rPr>
+    </w:lvl>
+    <w:lvl w:ilvl="7" w:tentative="1">
+      <w:start w:val="1"/>
+      <w:numFmt w:val="bullet"/>
+      <w:lvlText w:val=""/>
+      <w:lvlJc w:val="left"/>
+      <w:pPr>
+        <w:tabs>
+          <w:tab w:val="num" w:pos="5760"/>
+        </w:tabs>
+        <w:ind w:left="5760" w:hanging="360"/>
+      </w:pPr>
+      <w:rPr>
+        <w:rFonts w:ascii="Wingdings" w:hAnsi="Wingdings" w:hint="default"/>
+        <w:sz w:val="20"/>
+      </w:rPr>
+    </w:lvl>
+    <w:lvl w:ilvl="8" w:tentative="1">
+      <w:start w:val="1"/>
+      <w:numFmt w:val="bullet"/>
+      <w:lvlText w:val=""/>
+      <w:lvlJc w:val="left"/>
+      <w:pPr>
+        <w:tabs>
+          <w:tab w:val="num" w:pos="6480"/>
+        </w:tabs>
+        <w:ind w:left="6480" w:hanging="360"/>
+      </w:pPr>
+      <w:rPr>
+        <w:rFonts w:ascii="Wingdings" w:hAnsi="Wingdings" w:hint="default"/>
+        <w:sz w:val="20"/>
+      </w:rPr>
+    </w:lvl>
+  </w:abstractNum>
+  <w:abstractNum w:abstractNumId="10" w15:restartNumberingAfterBreak="0">
     <w:nsid w:val="22DC02CA"/>
     <w:multiLevelType w:val="hybridMultilevel"/>
     <w:tmpl w:val="3E6C221C"/>
@@ -9499,7 +13742,7 @@
       </w:rPr>
     </w:lvl>
   </w:abstractNum>
-  <w:abstractNum w:abstractNumId="8" w15:restartNumberingAfterBreak="0">
+  <w:abstractNum w:abstractNumId="11" w15:restartNumberingAfterBreak="0">
     <w:nsid w:val="24A46D31"/>
     <w:multiLevelType w:val="hybridMultilevel"/>
     <w:tmpl w:val="A56221F0"/>
@@ -9612,7 +13855,206 @@
       </w:pPr>
     </w:lvl>
   </w:abstractNum>
-  <w:abstractNum w:abstractNumId="9" w15:restartNumberingAfterBreak="0">
+  <w:abstractNum w:abstractNumId="12" w15:restartNumberingAfterBreak="0">
+    <w:nsid w:val="2DEA2D33"/>
+    <w:multiLevelType w:val="hybridMultilevel"/>
+    <w:tmpl w:val="6A0CAB36"/>
+    <w:lvl w:ilvl="0" w:tplc="08100001">
+      <w:start w:val="1"/>
+      <w:numFmt w:val="bullet"/>
+      <w:lvlText w:val=""/>
+      <w:lvlJc w:val="left"/>
+      <w:pPr>
+        <w:ind w:left="720" w:hanging="360"/>
+      </w:pPr>
+      <w:rPr>
+        <w:rFonts w:ascii="Symbol" w:hAnsi="Symbol" w:hint="default"/>
+      </w:rPr>
+    </w:lvl>
+    <w:lvl w:ilvl="1" w:tplc="08100003">
+      <w:start w:val="1"/>
+      <w:numFmt w:val="bullet"/>
+      <w:lvlText w:val="o"/>
+      <w:lvlJc w:val="left"/>
+      <w:pPr>
+        <w:ind w:left="1440" w:hanging="360"/>
+      </w:pPr>
+      <w:rPr>
+        <w:rFonts w:ascii="Courier New" w:hAnsi="Courier New" w:cs="Courier New" w:hint="default"/>
+      </w:rPr>
+    </w:lvl>
+    <w:lvl w:ilvl="2" w:tplc="08100005">
+      <w:start w:val="1"/>
+      <w:numFmt w:val="bullet"/>
+      <w:lvlText w:val=""/>
+      <w:lvlJc w:val="left"/>
+      <w:pPr>
+        <w:ind w:left="2160" w:hanging="360"/>
+      </w:pPr>
+      <w:rPr>
+        <w:rFonts w:ascii="Wingdings" w:hAnsi="Wingdings" w:hint="default"/>
+      </w:rPr>
+    </w:lvl>
+    <w:lvl w:ilvl="3" w:tplc="08100001" w:tentative="1">
+      <w:start w:val="1"/>
+      <w:numFmt w:val="bullet"/>
+      <w:lvlText w:val=""/>
+      <w:lvlJc w:val="left"/>
+      <w:pPr>
+        <w:ind w:left="2880" w:hanging="360"/>
+      </w:pPr>
+      <w:rPr>
+        <w:rFonts w:ascii="Symbol" w:hAnsi="Symbol" w:hint="default"/>
+      </w:rPr>
+    </w:lvl>
+    <w:lvl w:ilvl="4" w:tplc="08100003" w:tentative="1">
+      <w:start w:val="1"/>
+      <w:numFmt w:val="bullet"/>
+      <w:lvlText w:val="o"/>
+      <w:lvlJc w:val="left"/>
+      <w:pPr>
+        <w:ind w:left="3600" w:hanging="360"/>
+      </w:pPr>
+      <w:rPr>
+        <w:rFonts w:ascii="Courier New" w:hAnsi="Courier New" w:cs="Courier New" w:hint="default"/>
+      </w:rPr>
+    </w:lvl>
+    <w:lvl w:ilvl="5" w:tplc="08100005" w:tentative="1">
+      <w:start w:val="1"/>
+      <w:numFmt w:val="bullet"/>
+      <w:lvlText w:val=""/>
+      <w:lvlJc w:val="left"/>
+      <w:pPr>
+        <w:ind w:left="4320" w:hanging="360"/>
+      </w:pPr>
+      <w:rPr>
+        <w:rFonts w:ascii="Wingdings" w:hAnsi="Wingdings" w:hint="default"/>
+      </w:rPr>
+    </w:lvl>
+    <w:lvl w:ilvl="6" w:tplc="08100001" w:tentative="1">
+      <w:start w:val="1"/>
+      <w:numFmt w:val="bullet"/>
+      <w:lvlText w:val=""/>
+      <w:lvlJc w:val="left"/>
+      <w:pPr>
+        <w:ind w:left="5040" w:hanging="360"/>
+      </w:pPr>
+      <w:rPr>
+        <w:rFonts w:ascii="Symbol" w:hAnsi="Symbol" w:hint="default"/>
+      </w:rPr>
+    </w:lvl>
+    <w:lvl w:ilvl="7" w:tplc="08100003" w:tentative="1">
+      <w:start w:val="1"/>
+      <w:numFmt w:val="bullet"/>
+      <w:lvlText w:val="o"/>
+      <w:lvlJc w:val="left"/>
+      <w:pPr>
+        <w:ind w:left="5760" w:hanging="360"/>
+      </w:pPr>
+      <w:rPr>
+        <w:rFonts w:ascii="Courier New" w:hAnsi="Courier New" w:cs="Courier New" w:hint="default"/>
+      </w:rPr>
+    </w:lvl>
+    <w:lvl w:ilvl="8" w:tplc="08100005" w:tentative="1">
+      <w:start w:val="1"/>
+      <w:numFmt w:val="bullet"/>
+      <w:lvlText w:val=""/>
+      <w:lvlJc w:val="left"/>
+      <w:pPr>
+        <w:ind w:left="6480" w:hanging="360"/>
+      </w:pPr>
+      <w:rPr>
+        <w:rFonts w:ascii="Wingdings" w:hAnsi="Wingdings" w:hint="default"/>
+      </w:rPr>
+    </w:lvl>
+  </w:abstractNum>
+  <w:abstractNum w:abstractNumId="13" w15:restartNumberingAfterBreak="0">
+    <w:nsid w:val="577A1A49"/>
+    <w:multiLevelType w:val="hybridMultilevel"/>
+    <w:tmpl w:val="1F9E6626"/>
+    <w:lvl w:ilvl="0" w:tplc="0810000F">
+      <w:start w:val="1"/>
+      <w:numFmt w:val="decimal"/>
+      <w:lvlText w:val="%1."/>
+      <w:lvlJc w:val="left"/>
+      <w:pPr>
+        <w:ind w:left="720" w:hanging="360"/>
+      </w:pPr>
+    </w:lvl>
+    <w:lvl w:ilvl="1" w:tplc="08100019" w:tentative="1">
+      <w:start w:val="1"/>
+      <w:numFmt w:val="lowerLetter"/>
+      <w:lvlText w:val="%2."/>
+      <w:lvlJc w:val="left"/>
+      <w:pPr>
+        <w:ind w:left="1440" w:hanging="360"/>
+      </w:pPr>
+    </w:lvl>
+    <w:lvl w:ilvl="2" w:tplc="0810001B" w:tentative="1">
+      <w:start w:val="1"/>
+      <w:numFmt w:val="lowerRoman"/>
+      <w:lvlText w:val="%3."/>
+      <w:lvlJc w:val="right"/>
+      <w:pPr>
+        <w:ind w:left="2160" w:hanging="180"/>
+      </w:pPr>
+    </w:lvl>
+    <w:lvl w:ilvl="3" w:tplc="0810000F" w:tentative="1">
+      <w:start w:val="1"/>
+      <w:numFmt w:val="decimal"/>
+      <w:lvlText w:val="%4."/>
+      <w:lvlJc w:val="left"/>
+      <w:pPr>
+        <w:ind w:left="2880" w:hanging="360"/>
+      </w:pPr>
+    </w:lvl>
+    <w:lvl w:ilvl="4" w:tplc="08100019" w:tentative="1">
+      <w:start w:val="1"/>
+      <w:numFmt w:val="lowerLetter"/>
+      <w:lvlText w:val="%5."/>
+      <w:lvlJc w:val="left"/>
+      <w:pPr>
+        <w:ind w:left="3600" w:hanging="360"/>
+      </w:pPr>
+    </w:lvl>
+    <w:lvl w:ilvl="5" w:tplc="0810001B" w:tentative="1">
+      <w:start w:val="1"/>
+      <w:numFmt w:val="lowerRoman"/>
+      <w:lvlText w:val="%6."/>
+      <w:lvlJc w:val="right"/>
+      <w:pPr>
+        <w:ind w:left="4320" w:hanging="180"/>
+      </w:pPr>
+    </w:lvl>
+    <w:lvl w:ilvl="6" w:tplc="0810000F" w:tentative="1">
+      <w:start w:val="1"/>
+      <w:numFmt w:val="decimal"/>
+      <w:lvlText w:val="%7."/>
+      <w:lvlJc w:val="left"/>
+      <w:pPr>
+        <w:ind w:left="5040" w:hanging="360"/>
+      </w:pPr>
+    </w:lvl>
+    <w:lvl w:ilvl="7" w:tplc="08100019" w:tentative="1">
+      <w:start w:val="1"/>
+      <w:numFmt w:val="lowerLetter"/>
+      <w:lvlText w:val="%8."/>
+      <w:lvlJc w:val="left"/>
+      <w:pPr>
+        <w:ind w:left="5760" w:hanging="360"/>
+      </w:pPr>
+    </w:lvl>
+    <w:lvl w:ilvl="8" w:tplc="0810001B" w:tentative="1">
+      <w:start w:val="1"/>
+      <w:numFmt w:val="lowerRoman"/>
+      <w:lvlText w:val="%9."/>
+      <w:lvlJc w:val="right"/>
+      <w:pPr>
+        <w:ind w:left="6480" w:hanging="180"/>
+      </w:pPr>
+    </w:lvl>
+  </w:abstractNum>
+  <w:abstractNum w:abstractNumId="14" w15:restartNumberingAfterBreak="0">
     <w:nsid w:val="57C86EE7"/>
     <w:multiLevelType w:val="multilevel"/>
     <w:tmpl w:val="4DE6CDEC"/>
@@ -9761,7 +14203,7 @@
       </w:rPr>
     </w:lvl>
   </w:abstractNum>
-  <w:abstractNum w:abstractNumId="10" w15:restartNumberingAfterBreak="0">
+  <w:abstractNum w:abstractNumId="15" w15:restartNumberingAfterBreak="0">
     <w:nsid w:val="652809B9"/>
     <w:multiLevelType w:val="hybridMultilevel"/>
     <w:tmpl w:val="C10EC632"/>
@@ -9874,7 +14316,7 @@
       </w:rPr>
     </w:lvl>
   </w:abstractNum>
-  <w:abstractNum w:abstractNumId="11" w15:restartNumberingAfterBreak="0">
+  <w:abstractNum w:abstractNumId="16" w15:restartNumberingAfterBreak="0">
     <w:nsid w:val="66871ECE"/>
     <w:multiLevelType w:val="hybridMultilevel"/>
     <w:tmpl w:val="7F74FC56"/>
@@ -9885,9 +14327,9 @@
       <w:lvlJc w:val="left"/>
       <w:pPr>
         <w:tabs>
-          <w:tab w:val="num" w:pos="720"/>
-        </w:tabs>
-        <w:ind w:left="720" w:hanging="360"/>
+          <w:tab w:val="num" w:pos="643"/>
+        </w:tabs>
+        <w:ind w:left="643" w:hanging="360"/>
       </w:pPr>
     </w:lvl>
     <w:lvl w:ilvl="1" w:tplc="00010410">
@@ -9897,9 +14339,9 @@
       <w:lvlJc w:val="left"/>
       <w:pPr>
         <w:tabs>
-          <w:tab w:val="num" w:pos="1440"/>
-        </w:tabs>
-        <w:ind w:left="1440" w:hanging="360"/>
+          <w:tab w:val="num" w:pos="1363"/>
+        </w:tabs>
+        <w:ind w:left="1363" w:hanging="360"/>
       </w:pPr>
       <w:rPr>
         <w:rFonts w:ascii="Symbol" w:hAnsi="Symbol" w:hint="default"/>
@@ -9912,9 +14354,9 @@
       <w:lvlJc w:val="right"/>
       <w:pPr>
         <w:tabs>
-          <w:tab w:val="num" w:pos="2160"/>
-        </w:tabs>
-        <w:ind w:left="2160" w:hanging="180"/>
+          <w:tab w:val="num" w:pos="2083"/>
+        </w:tabs>
+        <w:ind w:left="2083" w:hanging="180"/>
       </w:pPr>
     </w:lvl>
     <w:lvl w:ilvl="3" w:tplc="000F0410" w:tentative="1">
@@ -9924,9 +14366,9 @@
       <w:lvlJc w:val="left"/>
       <w:pPr>
         <w:tabs>
-          <w:tab w:val="num" w:pos="2880"/>
-        </w:tabs>
-        <w:ind w:left="2880" w:hanging="360"/>
+          <w:tab w:val="num" w:pos="2803"/>
+        </w:tabs>
+        <w:ind w:left="2803" w:hanging="360"/>
       </w:pPr>
     </w:lvl>
     <w:lvl w:ilvl="4" w:tplc="00190410" w:tentative="1">
@@ -9936,9 +14378,9 @@
       <w:lvlJc w:val="left"/>
       <w:pPr>
         <w:tabs>
-          <w:tab w:val="num" w:pos="3600"/>
-        </w:tabs>
-        <w:ind w:left="3600" w:hanging="360"/>
+          <w:tab w:val="num" w:pos="3523"/>
+        </w:tabs>
+        <w:ind w:left="3523" w:hanging="360"/>
       </w:pPr>
     </w:lvl>
     <w:lvl w:ilvl="5" w:tplc="001B0410" w:tentative="1">
@@ -9948,9 +14390,9 @@
       <w:lvlJc w:val="right"/>
       <w:pPr>
         <w:tabs>
-          <w:tab w:val="num" w:pos="4320"/>
-        </w:tabs>
-        <w:ind w:left="4320" w:hanging="180"/>
+          <w:tab w:val="num" w:pos="4243"/>
+        </w:tabs>
+        <w:ind w:left="4243" w:hanging="180"/>
       </w:pPr>
     </w:lvl>
     <w:lvl w:ilvl="6" w:tplc="000F0410" w:tentative="1">
@@ -9960,9 +14402,9 @@
       <w:lvlJc w:val="left"/>
       <w:pPr>
         <w:tabs>
-          <w:tab w:val="num" w:pos="5040"/>
-        </w:tabs>
-        <w:ind w:left="5040" w:hanging="360"/>
+          <w:tab w:val="num" w:pos="4963"/>
+        </w:tabs>
+        <w:ind w:left="4963" w:hanging="360"/>
       </w:pPr>
     </w:lvl>
     <w:lvl w:ilvl="7" w:tplc="00190410" w:tentative="1">
@@ -9972,9 +14414,9 @@
       <w:lvlJc w:val="left"/>
       <w:pPr>
         <w:tabs>
-          <w:tab w:val="num" w:pos="5760"/>
-        </w:tabs>
-        <w:ind w:left="5760" w:hanging="360"/>
+          <w:tab w:val="num" w:pos="5683"/>
+        </w:tabs>
+        <w:ind w:left="5683" w:hanging="360"/>
       </w:pPr>
     </w:lvl>
     <w:lvl w:ilvl="8" w:tplc="001B0410" w:tentative="1">
@@ -9984,13 +14426,13 @@
       <w:lvlJc w:val="right"/>
       <w:pPr>
         <w:tabs>
-          <w:tab w:val="num" w:pos="6480"/>
-        </w:tabs>
-        <w:ind w:left="6480" w:hanging="180"/>
+          <w:tab w:val="num" w:pos="6403"/>
+        </w:tabs>
+        <w:ind w:left="6403" w:hanging="180"/>
       </w:pPr>
     </w:lvl>
   </w:abstractNum>
-  <w:abstractNum w:abstractNumId="12" w15:restartNumberingAfterBreak="0">
+  <w:abstractNum w:abstractNumId="17" w15:restartNumberingAfterBreak="0">
     <w:nsid w:val="6ABE5228"/>
     <w:multiLevelType w:val="hybridMultilevel"/>
     <w:tmpl w:val="089EE6D8"/>
@@ -10106,7 +14548,7 @@
       </w:pPr>
     </w:lvl>
   </w:abstractNum>
-  <w:abstractNum w:abstractNumId="13" w15:restartNumberingAfterBreak="0">
+  <w:abstractNum w:abstractNumId="18" w15:restartNumberingAfterBreak="0">
     <w:nsid w:val="6C1D7334"/>
     <w:multiLevelType w:val="hybridMultilevel"/>
     <w:tmpl w:val="7F20929C"/>
@@ -10222,7 +14664,7 @@
       </w:pPr>
     </w:lvl>
   </w:abstractNum>
-  <w:abstractNum w:abstractNumId="14" w15:restartNumberingAfterBreak="0">
+  <w:abstractNum w:abstractNumId="19" w15:restartNumberingAfterBreak="0">
     <w:nsid w:val="72904C79"/>
     <w:multiLevelType w:val="hybridMultilevel"/>
     <w:tmpl w:val="EB328896"/>
@@ -10362,7 +14804,7 @@
       </w:rPr>
     </w:lvl>
   </w:abstractNum>
-  <w:abstractNum w:abstractNumId="15" w15:restartNumberingAfterBreak="0">
+  <w:abstractNum w:abstractNumId="20" w15:restartNumberingAfterBreak="0">
     <w:nsid w:val="7ACC392C"/>
     <w:multiLevelType w:val="hybridMultilevel"/>
     <w:tmpl w:val="F282F7F0"/>
@@ -10502,7 +14944,7 @@
       </w:rPr>
     </w:lvl>
   </w:abstractNum>
-  <w:abstractNum w:abstractNumId="16" w15:restartNumberingAfterBreak="0">
+  <w:abstractNum w:abstractNumId="21" w15:restartNumberingAfterBreak="0">
     <w:nsid w:val="7CD54937"/>
     <w:multiLevelType w:val="hybridMultilevel"/>
     <w:tmpl w:val="1AB0305A"/>
@@ -10643,79 +15085,94 @@
     </w:lvl>
   </w:abstractNum>
   <w:num w:numId="1">
+    <w:abstractNumId w:val="14"/>
+  </w:num>
+  <w:num w:numId="2">
+    <w:abstractNumId w:val="5"/>
+  </w:num>
+  <w:num w:numId="3">
+    <w:abstractNumId w:val="10"/>
+  </w:num>
+  <w:num w:numId="4">
+    <w:abstractNumId w:val="3"/>
+  </w:num>
+  <w:num w:numId="5">
+    <w:abstractNumId w:val="6"/>
+  </w:num>
+  <w:num w:numId="6">
+    <w:abstractNumId w:val="16"/>
+  </w:num>
+  <w:num w:numId="7">
+    <w:abstractNumId w:val="11"/>
+  </w:num>
+  <w:num w:numId="8">
+    <w:abstractNumId w:val="17"/>
+  </w:num>
+  <w:num w:numId="9">
+    <w:abstractNumId w:val="2"/>
+  </w:num>
+  <w:num w:numId="10">
+    <w:abstractNumId w:val="19"/>
+  </w:num>
+  <w:num w:numId="11">
+    <w:abstractNumId w:val="20"/>
+  </w:num>
+  <w:num w:numId="12">
+    <w:abstractNumId w:val="7"/>
+  </w:num>
+  <w:num w:numId="13">
+    <w:abstractNumId w:val="4"/>
+  </w:num>
+  <w:num w:numId="14">
+    <w:abstractNumId w:val="21"/>
+  </w:num>
+  <w:num w:numId="15">
+    <w:abstractNumId w:val="8"/>
+  </w:num>
+  <w:num w:numId="16">
+    <w:abstractNumId w:val="14"/>
+  </w:num>
+  <w:num w:numId="17">
+    <w:abstractNumId w:val="18"/>
+  </w:num>
+  <w:num w:numId="18">
+    <w:abstractNumId w:val="14"/>
+  </w:num>
+  <w:num w:numId="19">
+    <w:abstractNumId w:val="14"/>
+  </w:num>
+  <w:num w:numId="20">
+    <w:abstractNumId w:val="14"/>
+  </w:num>
+  <w:num w:numId="21">
+    <w:abstractNumId w:val="14"/>
+  </w:num>
+  <w:num w:numId="22">
+    <w:abstractNumId w:val="14"/>
+  </w:num>
+  <w:num w:numId="23">
+    <w:abstractNumId w:val="15"/>
+  </w:num>
+  <w:num w:numId="24">
+    <w:abstractNumId w:val="14"/>
+  </w:num>
+  <w:num w:numId="25">
+    <w:abstractNumId w:val="14"/>
+  </w:num>
+  <w:num w:numId="26">
+    <w:abstractNumId w:val="1"/>
+  </w:num>
+  <w:num w:numId="27">
     <w:abstractNumId w:val="9"/>
   </w:num>
-  <w:num w:numId="2">
-    <w:abstractNumId w:val="3"/>
+  <w:num w:numId="28">
+    <w:abstractNumId w:val="13"/>
   </w:num>
-  <w:num w:numId="3">
-    <w:abstractNumId w:val="7"/>
-  </w:num>
-  <w:num w:numId="4">
-    <w:abstractNumId w:val="1"/>
-  </w:num>
-  <w:num w:numId="5">
-    <w:abstractNumId w:val="4"/>
-  </w:num>
-  <w:num w:numId="6">
-    <w:abstractNumId w:val="11"/>
-  </w:num>
-  <w:num w:numId="7">
-    <w:abstractNumId w:val="8"/>
-  </w:num>
-  <w:num w:numId="8">
-    <w:abstractNumId w:val="12"/>
-  </w:num>
-  <w:num w:numId="9">
+  <w:num w:numId="29">
     <w:abstractNumId w:val="0"/>
   </w:num>
-  <w:num w:numId="10">
-    <w:abstractNumId w:val="14"/>
-  </w:num>
-  <w:num w:numId="11">
-    <w:abstractNumId w:val="15"/>
-  </w:num>
-  <w:num w:numId="12">
-    <w:abstractNumId w:val="5"/>
-  </w:num>
-  <w:num w:numId="13">
-    <w:abstractNumId w:val="2"/>
-  </w:num>
-  <w:num w:numId="14">
-    <w:abstractNumId w:val="16"/>
-  </w:num>
-  <w:num w:numId="15">
-    <w:abstractNumId w:val="6"/>
-  </w:num>
-  <w:num w:numId="16">
-    <w:abstractNumId w:val="9"/>
-  </w:num>
-  <w:num w:numId="17">
-    <w:abstractNumId w:val="13"/>
-  </w:num>
-  <w:num w:numId="18">
-    <w:abstractNumId w:val="9"/>
-  </w:num>
-  <w:num w:numId="19">
-    <w:abstractNumId w:val="9"/>
-  </w:num>
-  <w:num w:numId="20">
-    <w:abstractNumId w:val="9"/>
-  </w:num>
-  <w:num w:numId="21">
-    <w:abstractNumId w:val="9"/>
-  </w:num>
-  <w:num w:numId="22">
-    <w:abstractNumId w:val="9"/>
-  </w:num>
-  <w:num w:numId="23">
-    <w:abstractNumId w:val="10"/>
-  </w:num>
-  <w:num w:numId="24">
-    <w:abstractNumId w:val="9"/>
-  </w:num>
-  <w:num w:numId="25">
-    <w:abstractNumId w:val="9"/>
+  <w:num w:numId="30">
+    <w:abstractNumId w:val="12"/>
   </w:num>
   <w:numIdMacAtCleanup w:val="14"/>
 </w:numbering>
@@ -11190,9 +15647,6 @@
         <w:ilvl w:val="3"/>
         <w:numId w:val="1"/>
       </w:numPr>
-      <w:tabs>
-        <w:tab w:val="clear" w:pos="864"/>
-      </w:tabs>
       <w:spacing w:before="240" w:after="240"/>
       <w:outlineLvl w:val="3"/>
     </w:pPr>
@@ -11650,6 +16104,44 @@
       <w:lang w:eastAsia="it-IT"/>
     </w:rPr>
   </w:style>
+  <w:style w:type="paragraph" w:styleId="NormaleWeb">
+    <w:name w:val="Normal (Web)"/>
+    <w:basedOn w:val="Normale"/>
+    <w:uiPriority w:val="99"/>
+    <w:unhideWhenUsed/>
+    <w:rsid w:val="00A24CA3"/>
+    <w:pPr>
+      <w:spacing w:before="100" w:beforeAutospacing="1" w:after="100" w:afterAutospacing="1"/>
+    </w:pPr>
+    <w:rPr>
+      <w:rFonts w:ascii="Times New Roman" w:hAnsi="Times New Roman"/>
+      <w:sz w:val="24"/>
+      <w:szCs w:val="24"/>
+      <w:lang w:eastAsia="it-CH"/>
+    </w:rPr>
+  </w:style>
+  <w:style w:type="character" w:styleId="Enfasigrassetto">
+    <w:name w:val="Strong"/>
+    <w:basedOn w:val="Carpredefinitoparagrafo"/>
+    <w:uiPriority w:val="22"/>
+    <w:qFormat/>
+    <w:rsid w:val="00A24CA3"/>
+    <w:rPr>
+      <w:b/>
+      <w:bCs/>
+    </w:rPr>
+  </w:style>
+  <w:style w:type="paragraph" w:styleId="Paragrafoelenco">
+    <w:name w:val="List Paragraph"/>
+    <w:basedOn w:val="Normale"/>
+    <w:uiPriority w:val="34"/>
+    <w:qFormat/>
+    <w:rsid w:val="00EF1BCB"/>
+    <w:pPr>
+      <w:ind w:left="720"/>
+      <w:contextualSpacing/>
+    </w:pPr>
+  </w:style>
 </w:styles>
 </file>
 
@@ -11953,7 +16445,7 @@
 </file>
 
 <file path=customXml/itemProps1.xml><?xml version="1.0" encoding="utf-8"?>
-<ds:datastoreItem xmlns:ds="http://schemas.openxmlformats.org/officeDocument/2006/customXml" ds:itemID="{62CD19FC-B5D1-4EF4-BBC8-8B2C9F8BA11A}">
+<ds:datastoreItem xmlns:ds="http://schemas.openxmlformats.org/officeDocument/2006/customXml" ds:itemID="{82E0A740-C343-4BC8-8023-31190608D503}">
   <ds:schemaRefs>
     <ds:schemaRef ds:uri="http://schemas.openxmlformats.org/officeDocument/2006/bibliography"/>
   </ds:schemaRefs>

--- a/3_Documentazione/Documentazione_CasaNote.docx
+++ b/3_Documentazione/Documentazione_CasaNote.docx
@@ -140,7 +140,7 @@
         <w:rPr>
           <w:noProof/>
         </w:rPr>
-        <w:instrText xml:space="preserve"> PAGEREF _Toc94790441 \h </w:instrText>
+        <w:instrText xml:space="preserve"> PAGEREF _Toc189660100 \h </w:instrText>
       </w:r>
       <w:r>
         <w:rPr>
@@ -219,7 +219,7 @@
         <w:rPr>
           <w:noProof/>
         </w:rPr>
-        <w:instrText xml:space="preserve"> PAGEREF _Toc94790442 \h </w:instrText>
+        <w:instrText xml:space="preserve"> PAGEREF _Toc189660101 \h </w:instrText>
       </w:r>
       <w:r>
         <w:rPr>
@@ -298,7 +298,7 @@
         <w:rPr>
           <w:noProof/>
         </w:rPr>
-        <w:instrText xml:space="preserve"> PAGEREF _Toc94790443 \h </w:instrText>
+        <w:instrText xml:space="preserve"> PAGEREF _Toc189660102 \h </w:instrText>
       </w:r>
       <w:r>
         <w:rPr>
@@ -377,7 +377,7 @@
         <w:rPr>
           <w:noProof/>
         </w:rPr>
-        <w:instrText xml:space="preserve"> PAGEREF _Toc94790444 \h </w:instrText>
+        <w:instrText xml:space="preserve"> PAGEREF _Toc189660103 \h </w:instrText>
       </w:r>
       <w:r>
         <w:rPr>
@@ -405,9 +405,9 @@
     </w:p>
     <w:p>
       <w:pPr>
-        <w:pStyle w:val="Sommario1"/>
-        <w:tabs>
-          <w:tab w:val="left" w:pos="400"/>
+        <w:pStyle w:val="Sommario2"/>
+        <w:tabs>
+          <w:tab w:val="left" w:pos="800"/>
           <w:tab w:val="right" w:leader="dot" w:pos="9628"/>
         </w:tabs>
         <w:rPr>
@@ -421,9 +421,8 @@
       <w:r>
         <w:rPr>
           <w:noProof/>
-          <w:lang w:val="it-IT"/>
-        </w:rPr>
-        <w:t>2</w:t>
+        </w:rPr>
+        <w:t>1.4</w:t>
       </w:r>
       <w:r>
         <w:rPr>
@@ -438,9 +437,8 @@
       <w:r>
         <w:rPr>
           <w:noProof/>
-          <w:lang w:val="it-IT"/>
-        </w:rPr>
-        <w:t>Analisi</w:t>
+        </w:rPr>
+        <w:t>Analisi del dominio</w:t>
       </w:r>
       <w:r>
         <w:rPr>
@@ -458,7 +456,7 @@
         <w:rPr>
           <w:noProof/>
         </w:rPr>
-        <w:instrText xml:space="preserve"> PAGEREF _Toc94790445 \h </w:instrText>
+        <w:instrText xml:space="preserve"> PAGEREF _Toc189660104 \h </w:instrText>
       </w:r>
       <w:r>
         <w:rPr>
@@ -503,7 +501,7 @@
         <w:rPr>
           <w:noProof/>
         </w:rPr>
-        <w:t>2.1</w:t>
+        <w:t>1.5</w:t>
       </w:r>
       <w:r>
         <w:rPr>
@@ -519,7 +517,7 @@
         <w:rPr>
           <w:noProof/>
         </w:rPr>
-        <w:t>Analisi del dominio</w:t>
+        <w:t>Analisi e specifica dei requisiti</w:t>
       </w:r>
       <w:r>
         <w:rPr>
@@ -537,7 +535,7 @@
         <w:rPr>
           <w:noProof/>
         </w:rPr>
-        <w:instrText xml:space="preserve"> PAGEREF _Toc94790446 \h </w:instrText>
+        <w:instrText xml:space="preserve"> PAGEREF _Toc189660105 \h </w:instrText>
       </w:r>
       <w:r>
         <w:rPr>
@@ -565,9 +563,9 @@
     </w:p>
     <w:p>
       <w:pPr>
-        <w:pStyle w:val="Sommario2"/>
-        <w:tabs>
-          <w:tab w:val="left" w:pos="800"/>
+        <w:pStyle w:val="Sommario3"/>
+        <w:tabs>
+          <w:tab w:val="left" w:pos="1200"/>
           <w:tab w:val="right" w:leader="dot" w:pos="9628"/>
         </w:tabs>
         <w:rPr>
@@ -582,7 +580,7 @@
         <w:rPr>
           <w:noProof/>
         </w:rPr>
-        <w:t>2.2</w:t>
+        <w:t>1.5.1</w:t>
       </w:r>
       <w:r>
         <w:rPr>
@@ -598,7 +596,7 @@
         <w:rPr>
           <w:noProof/>
         </w:rPr>
-        <w:t>Analisi e specifica dei requisiti</w:t>
+        <w:t>Spiegazione elementi tabella dei requisiti:</w:t>
       </w:r>
       <w:r>
         <w:rPr>
@@ -616,7 +614,7 @@
         <w:rPr>
           <w:noProof/>
         </w:rPr>
-        <w:instrText xml:space="preserve"> PAGEREF _Toc94790447 \h </w:instrText>
+        <w:instrText xml:space="preserve"> PAGEREF _Toc189660106 \h </w:instrText>
       </w:r>
       <w:r>
         <w:rPr>
@@ -633,7 +631,7 @@
         <w:rPr>
           <w:noProof/>
         </w:rPr>
-        <w:t>4</w:t>
+        <w:t>7</w:t>
       </w:r>
       <w:r>
         <w:rPr>
@@ -644,9 +642,9 @@
     </w:p>
     <w:p>
       <w:pPr>
-        <w:pStyle w:val="Sommario3"/>
-        <w:tabs>
-          <w:tab w:val="left" w:pos="1200"/>
+        <w:pStyle w:val="Sommario2"/>
+        <w:tabs>
+          <w:tab w:val="left" w:pos="800"/>
           <w:tab w:val="right" w:leader="dot" w:pos="9628"/>
         </w:tabs>
         <w:rPr>
@@ -661,7 +659,7 @@
         <w:rPr>
           <w:noProof/>
         </w:rPr>
-        <w:t>2.2.1</w:t>
+        <w:t>1.6</w:t>
       </w:r>
       <w:r>
         <w:rPr>
@@ -677,7 +675,7 @@
         <w:rPr>
           <w:noProof/>
         </w:rPr>
-        <w:t>Spiegazione elementi tabella dei requisiti:</w:t>
+        <w:t>Use case</w:t>
       </w:r>
       <w:r>
         <w:rPr>
@@ -695,7 +693,7 @@
         <w:rPr>
           <w:noProof/>
         </w:rPr>
-        <w:instrText xml:space="preserve"> PAGEREF _Toc94790448 \h </w:instrText>
+        <w:instrText xml:space="preserve"> PAGEREF _Toc189660107 \h </w:instrText>
       </w:r>
       <w:r>
         <w:rPr>
@@ -712,7 +710,7 @@
         <w:rPr>
           <w:noProof/>
         </w:rPr>
-        <w:t>5</w:t>
+        <w:t>8</w:t>
       </w:r>
       <w:r>
         <w:rPr>
@@ -740,7 +738,7 @@
         <w:rPr>
           <w:noProof/>
         </w:rPr>
-        <w:t>2.3</w:t>
+        <w:t>1.7</w:t>
       </w:r>
       <w:r>
         <w:rPr>
@@ -756,7 +754,7 @@
         <w:rPr>
           <w:noProof/>
         </w:rPr>
-        <w:t>Use case</w:t>
+        <w:t>Pianificazione</w:t>
       </w:r>
       <w:r>
         <w:rPr>
@@ -774,7 +772,7 @@
         <w:rPr>
           <w:noProof/>
         </w:rPr>
-        <w:instrText xml:space="preserve"> PAGEREF _Toc94790449 \h </w:instrText>
+        <w:instrText xml:space="preserve"> PAGEREF _Toc189660108 \h </w:instrText>
       </w:r>
       <w:r>
         <w:rPr>
@@ -791,7 +789,7 @@
         <w:rPr>
           <w:noProof/>
         </w:rPr>
-        <w:t>5</w:t>
+        <w:t>9</w:t>
       </w:r>
       <w:r>
         <w:rPr>
@@ -819,7 +817,7 @@
         <w:rPr>
           <w:noProof/>
         </w:rPr>
-        <w:t>2.4</w:t>
+        <w:t>1.8</w:t>
       </w:r>
       <w:r>
         <w:rPr>
@@ -835,7 +833,7 @@
         <w:rPr>
           <w:noProof/>
         </w:rPr>
-        <w:t>Pianificazione</w:t>
+        <w:t>Analisi dei mezzi</w:t>
       </w:r>
       <w:r>
         <w:rPr>
@@ -853,7 +851,7 @@
         <w:rPr>
           <w:noProof/>
         </w:rPr>
-        <w:instrText xml:space="preserve"> PAGEREF _Toc94790450 \h </w:instrText>
+        <w:instrText xml:space="preserve"> PAGEREF _Toc189660109 \h </w:instrText>
       </w:r>
       <w:r>
         <w:rPr>
@@ -870,7 +868,7 @@
         <w:rPr>
           <w:noProof/>
         </w:rPr>
-        <w:t>5</w:t>
+        <w:t>1</w:t>
       </w:r>
       <w:r>
         <w:rPr>
@@ -881,9 +879,9 @@
     </w:p>
     <w:p>
       <w:pPr>
-        <w:pStyle w:val="Sommario2"/>
-        <w:tabs>
-          <w:tab w:val="left" w:pos="800"/>
+        <w:pStyle w:val="Sommario3"/>
+        <w:tabs>
+          <w:tab w:val="left" w:pos="1200"/>
           <w:tab w:val="right" w:leader="dot" w:pos="9628"/>
         </w:tabs>
         <w:rPr>
@@ -898,7 +896,7 @@
         <w:rPr>
           <w:noProof/>
         </w:rPr>
-        <w:t>2.5</w:t>
+        <w:t>1.8.1</w:t>
       </w:r>
       <w:r>
         <w:rPr>
@@ -914,7 +912,7 @@
         <w:rPr>
           <w:noProof/>
         </w:rPr>
-        <w:t>Analisi dei mezzi</w:t>
+        <w:t>Software</w:t>
       </w:r>
       <w:r>
         <w:rPr>
@@ -932,7 +930,7 @@
         <w:rPr>
           <w:noProof/>
         </w:rPr>
-        <w:instrText xml:space="preserve"> PAGEREF _Toc94790451 \h </w:instrText>
+        <w:instrText xml:space="preserve"> PAGEREF _Toc189660110 \h </w:instrText>
       </w:r>
       <w:r>
         <w:rPr>
@@ -949,7 +947,7 @@
         <w:rPr>
           <w:noProof/>
         </w:rPr>
-        <w:t>5</w:t>
+        <w:t>1</w:t>
       </w:r>
       <w:r>
         <w:rPr>
@@ -977,7 +975,7 @@
         <w:rPr>
           <w:noProof/>
         </w:rPr>
-        <w:t>2.5.1</w:t>
+        <w:t>1.8.2</w:t>
       </w:r>
       <w:r>
         <w:rPr>
@@ -993,7 +991,7 @@
         <w:rPr>
           <w:noProof/>
         </w:rPr>
-        <w:t>Software</w:t>
+        <w:t>Hardware</w:t>
       </w:r>
       <w:r>
         <w:rPr>
@@ -1011,7 +1009,7 @@
         <w:rPr>
           <w:noProof/>
         </w:rPr>
-        <w:instrText xml:space="preserve"> PAGEREF _Toc94790452 \h </w:instrText>
+        <w:instrText xml:space="preserve"> PAGEREF _Toc189660111 \h </w:instrText>
       </w:r>
       <w:r>
         <w:rPr>
@@ -1028,7 +1026,7 @@
         <w:rPr>
           <w:noProof/>
         </w:rPr>
-        <w:t>6</w:t>
+        <w:t>1</w:t>
       </w:r>
       <w:r>
         <w:rPr>
@@ -1039,9 +1037,9 @@
     </w:p>
     <w:p>
       <w:pPr>
-        <w:pStyle w:val="Sommario3"/>
-        <w:tabs>
-          <w:tab w:val="left" w:pos="1200"/>
+        <w:pStyle w:val="Sommario1"/>
+        <w:tabs>
+          <w:tab w:val="left" w:pos="400"/>
           <w:tab w:val="right" w:leader="dot" w:pos="9628"/>
         </w:tabs>
         <w:rPr>
@@ -1056,7 +1054,7 @@
         <w:rPr>
           <w:noProof/>
         </w:rPr>
-        <w:t>2.5.2</w:t>
+        <w:t>2</w:t>
       </w:r>
       <w:r>
         <w:rPr>
@@ -1072,7 +1070,7 @@
         <w:rPr>
           <w:noProof/>
         </w:rPr>
-        <w:t>Hardware</w:t>
+        <w:t>Progettazione</w:t>
       </w:r>
       <w:r>
         <w:rPr>
@@ -1090,7 +1088,7 @@
         <w:rPr>
           <w:noProof/>
         </w:rPr>
-        <w:instrText xml:space="preserve"> PAGEREF _Toc94790453 \h </w:instrText>
+        <w:instrText xml:space="preserve"> PAGEREF _Toc189660112 \h </w:instrText>
       </w:r>
       <w:r>
         <w:rPr>
@@ -1107,7 +1105,7 @@
         <w:rPr>
           <w:noProof/>
         </w:rPr>
-        <w:t>6</w:t>
+        <w:t>2</w:t>
       </w:r>
       <w:r>
         <w:rPr>
@@ -1118,9 +1116,9 @@
     </w:p>
     <w:p>
       <w:pPr>
-        <w:pStyle w:val="Sommario1"/>
-        <w:tabs>
-          <w:tab w:val="left" w:pos="400"/>
+        <w:pStyle w:val="Sommario2"/>
+        <w:tabs>
+          <w:tab w:val="left" w:pos="800"/>
           <w:tab w:val="right" w:leader="dot" w:pos="9628"/>
         </w:tabs>
         <w:rPr>
@@ -1135,7 +1133,7 @@
         <w:rPr>
           <w:noProof/>
         </w:rPr>
-        <w:t>3</w:t>
+        <w:t>2.1</w:t>
       </w:r>
       <w:r>
         <w:rPr>
@@ -1151,7 +1149,7 @@
         <w:rPr>
           <w:noProof/>
         </w:rPr>
-        <w:t>Progettazione</w:t>
+        <w:t>Design dell’architettura del sistema</w:t>
       </w:r>
       <w:r>
         <w:rPr>
@@ -1169,7 +1167,7 @@
         <w:rPr>
           <w:noProof/>
         </w:rPr>
-        <w:instrText xml:space="preserve"> PAGEREF _Toc94790454 \h </w:instrText>
+        <w:instrText xml:space="preserve"> PAGEREF _Toc189660113 \h </w:instrText>
       </w:r>
       <w:r>
         <w:rPr>
@@ -1186,7 +1184,7 @@
         <w:rPr>
           <w:noProof/>
         </w:rPr>
-        <w:t>6</w:t>
+        <w:t>2</w:t>
       </w:r>
       <w:r>
         <w:rPr>
@@ -1214,7 +1212,7 @@
         <w:rPr>
           <w:noProof/>
         </w:rPr>
-        <w:t>3.1</w:t>
+        <w:t>2.2</w:t>
       </w:r>
       <w:r>
         <w:rPr>
@@ -1230,7 +1228,7 @@
         <w:rPr>
           <w:noProof/>
         </w:rPr>
-        <w:t>Design dell’architettura del sistema</w:t>
+        <w:t>Design dei dati e database</w:t>
       </w:r>
       <w:r>
         <w:rPr>
@@ -1248,7 +1246,7 @@
         <w:rPr>
           <w:noProof/>
         </w:rPr>
-        <w:instrText xml:space="preserve"> PAGEREF _Toc94790455 \h </w:instrText>
+        <w:instrText xml:space="preserve"> PAGEREF _Toc189660114 \h </w:instrText>
       </w:r>
       <w:r>
         <w:rPr>
@@ -1293,7 +1291,7 @@
         <w:rPr>
           <w:noProof/>
         </w:rPr>
-        <w:t>3.2</w:t>
+        <w:t>2.3</w:t>
       </w:r>
       <w:r>
         <w:rPr>
@@ -1309,7 +1307,7 @@
         <w:rPr>
           <w:noProof/>
         </w:rPr>
-        <w:t>Design dei dati e database</w:t>
+        <w:t>Design delle interfacce</w:t>
       </w:r>
       <w:r>
         <w:rPr>
@@ -1327,7 +1325,7 @@
         <w:rPr>
           <w:noProof/>
         </w:rPr>
-        <w:instrText xml:space="preserve"> PAGEREF _Toc94790456 \h </w:instrText>
+        <w:instrText xml:space="preserve"> PAGEREF _Toc189660115 \h </w:instrText>
       </w:r>
       <w:r>
         <w:rPr>
@@ -1372,7 +1370,7 @@
         <w:rPr>
           <w:noProof/>
         </w:rPr>
-        <w:t>3.3</w:t>
+        <w:t>2.4</w:t>
       </w:r>
       <w:r>
         <w:rPr>
@@ -1388,7 +1386,7 @@
         <w:rPr>
           <w:noProof/>
         </w:rPr>
-        <w:t>Design delle interfacce</w:t>
+        <w:t>Design procedurale</w:t>
       </w:r>
       <w:r>
         <w:rPr>
@@ -1406,7 +1404,7 @@
         <w:rPr>
           <w:noProof/>
         </w:rPr>
-        <w:instrText xml:space="preserve"> PAGEREF _Toc94790457 \h </w:instrText>
+        <w:instrText xml:space="preserve"> PAGEREF _Toc189660116 \h </w:instrText>
       </w:r>
       <w:r>
         <w:rPr>
@@ -1434,9 +1432,9 @@
     </w:p>
     <w:p>
       <w:pPr>
-        <w:pStyle w:val="Sommario2"/>
-        <w:tabs>
-          <w:tab w:val="left" w:pos="800"/>
+        <w:pStyle w:val="Sommario1"/>
+        <w:tabs>
+          <w:tab w:val="left" w:pos="400"/>
           <w:tab w:val="right" w:leader="dot" w:pos="9628"/>
         </w:tabs>
         <w:rPr>
@@ -1451,7 +1449,7 @@
         <w:rPr>
           <w:noProof/>
         </w:rPr>
-        <w:t>3.4</w:t>
+        <w:t>3</w:t>
       </w:r>
       <w:r>
         <w:rPr>
@@ -1467,7 +1465,7 @@
         <w:rPr>
           <w:noProof/>
         </w:rPr>
-        <w:t>Design procedurale</w:t>
+        <w:t>Implementazione</w:t>
       </w:r>
       <w:r>
         <w:rPr>
@@ -1485,7 +1483,7 @@
         <w:rPr>
           <w:noProof/>
         </w:rPr>
-        <w:instrText xml:space="preserve"> PAGEREF _Toc94790458 \h </w:instrText>
+        <w:instrText xml:space="preserve"> PAGEREF _Toc189660117 \h </w:instrText>
       </w:r>
       <w:r>
         <w:rPr>
@@ -1502,7 +1500,7 @@
         <w:rPr>
           <w:noProof/>
         </w:rPr>
-        <w:t>6</w:t>
+        <w:t>7</w:t>
       </w:r>
       <w:r>
         <w:rPr>
@@ -1529,6 +1527,7 @@
       <w:r>
         <w:rPr>
           <w:noProof/>
+          <w:lang w:val="it-IT"/>
         </w:rPr>
         <w:t>4</w:t>
       </w:r>
@@ -1545,8 +1544,9 @@
       <w:r>
         <w:rPr>
           <w:noProof/>
-        </w:rPr>
-        <w:t>Implementazione</w:t>
+          <w:lang w:val="it-IT"/>
+        </w:rPr>
+        <w:t>Test</w:t>
       </w:r>
       <w:r>
         <w:rPr>
@@ -1564,7 +1564,7 @@
         <w:rPr>
           <w:noProof/>
         </w:rPr>
-        <w:instrText xml:space="preserve"> PAGEREF _Toc94790459 \h </w:instrText>
+        <w:instrText xml:space="preserve"> PAGEREF _Toc189660118 \h </w:instrText>
       </w:r>
       <w:r>
         <w:rPr>
@@ -1592,9 +1592,9 @@
     </w:p>
     <w:p>
       <w:pPr>
-        <w:pStyle w:val="Sommario1"/>
-        <w:tabs>
-          <w:tab w:val="left" w:pos="400"/>
+        <w:pStyle w:val="Sommario2"/>
+        <w:tabs>
+          <w:tab w:val="left" w:pos="800"/>
           <w:tab w:val="right" w:leader="dot" w:pos="9628"/>
         </w:tabs>
         <w:rPr>
@@ -1608,9 +1608,8 @@
       <w:r>
         <w:rPr>
           <w:noProof/>
-          <w:lang w:val="it-IT"/>
-        </w:rPr>
-        <w:t>5</w:t>
+        </w:rPr>
+        <w:t>4.1</w:t>
       </w:r>
       <w:r>
         <w:rPr>
@@ -1625,9 +1624,8 @@
       <w:r>
         <w:rPr>
           <w:noProof/>
-          <w:lang w:val="it-IT"/>
-        </w:rPr>
-        <w:t>Test</w:t>
+        </w:rPr>
+        <w:t>Protocollo di test</w:t>
       </w:r>
       <w:r>
         <w:rPr>
@@ -1645,7 +1643,7 @@
         <w:rPr>
           <w:noProof/>
         </w:rPr>
-        <w:instrText xml:space="preserve"> PAGEREF _Toc94790460 \h </w:instrText>
+        <w:instrText xml:space="preserve"> PAGEREF _Toc189660119 \h </w:instrText>
       </w:r>
       <w:r>
         <w:rPr>
@@ -1690,7 +1688,7 @@
         <w:rPr>
           <w:noProof/>
         </w:rPr>
-        <w:t>5.1</w:t>
+        <w:t>4.2</w:t>
       </w:r>
       <w:r>
         <w:rPr>
@@ -1706,7 +1704,7 @@
         <w:rPr>
           <w:noProof/>
         </w:rPr>
-        <w:t>Protocollo di test</w:t>
+        <w:t>Risultati test</w:t>
       </w:r>
       <w:r>
         <w:rPr>
@@ -1724,7 +1722,7 @@
         <w:rPr>
           <w:noProof/>
         </w:rPr>
-        <w:instrText xml:space="preserve"> PAGEREF _Toc94790461 \h </w:instrText>
+        <w:instrText xml:space="preserve"> PAGEREF _Toc189660120 \h </w:instrText>
       </w:r>
       <w:r>
         <w:rPr>
@@ -1741,7 +1739,7 @@
         <w:rPr>
           <w:noProof/>
         </w:rPr>
-        <w:t>7</w:t>
+        <w:t>8</w:t>
       </w:r>
       <w:r>
         <w:rPr>
@@ -1769,7 +1767,7 @@
         <w:rPr>
           <w:noProof/>
         </w:rPr>
-        <w:t>5.2</w:t>
+        <w:t>4.3</w:t>
       </w:r>
       <w:r>
         <w:rPr>
@@ -1785,7 +1783,7 @@
         <w:rPr>
           <w:noProof/>
         </w:rPr>
-        <w:t>Risultati test</w:t>
+        <w:t>Mancanze/limitazioni conosciute</w:t>
       </w:r>
       <w:r>
         <w:rPr>
@@ -1803,7 +1801,7 @@
         <w:rPr>
           <w:noProof/>
         </w:rPr>
-        <w:instrText xml:space="preserve"> PAGEREF _Toc94790462 \h </w:instrText>
+        <w:instrText xml:space="preserve"> PAGEREF _Toc189660121 \h </w:instrText>
       </w:r>
       <w:r>
         <w:rPr>
@@ -1831,9 +1829,9 @@
     </w:p>
     <w:p>
       <w:pPr>
-        <w:pStyle w:val="Sommario2"/>
-        <w:tabs>
-          <w:tab w:val="left" w:pos="800"/>
+        <w:pStyle w:val="Sommario1"/>
+        <w:tabs>
+          <w:tab w:val="left" w:pos="400"/>
           <w:tab w:val="right" w:leader="dot" w:pos="9628"/>
         </w:tabs>
         <w:rPr>
@@ -1847,8 +1845,9 @@
       <w:r>
         <w:rPr>
           <w:noProof/>
-        </w:rPr>
-        <w:t>5.3</w:t>
+          <w:lang w:val="it-IT"/>
+        </w:rPr>
+        <w:t>5</w:t>
       </w:r>
       <w:r>
         <w:rPr>
@@ -1863,8 +1862,9 @@
       <w:r>
         <w:rPr>
           <w:noProof/>
-        </w:rPr>
-        <w:t>Mancanze/limitazioni conosciute</w:t>
+          <w:lang w:val="it-IT"/>
+        </w:rPr>
+        <w:t>Consuntivo</w:t>
       </w:r>
       <w:r>
         <w:rPr>
@@ -1882,7 +1882,7 @@
         <w:rPr>
           <w:noProof/>
         </w:rPr>
-        <w:instrText xml:space="preserve"> PAGEREF _Toc94790463 \h </w:instrText>
+        <w:instrText xml:space="preserve"> PAGEREF _Toc189660122 \h </w:instrText>
       </w:r>
       <w:r>
         <w:rPr>
@@ -1945,7 +1945,7 @@
           <w:noProof/>
           <w:lang w:val="it-IT"/>
         </w:rPr>
-        <w:t>Consuntivo</w:t>
+        <w:t>Conclusioni</w:t>
       </w:r>
       <w:r>
         <w:rPr>
@@ -1963,7 +1963,7 @@
         <w:rPr>
           <w:noProof/>
         </w:rPr>
-        <w:instrText xml:space="preserve"> PAGEREF _Toc94790464 \h </w:instrText>
+        <w:instrText xml:space="preserve"> PAGEREF _Toc189660123 \h </w:instrText>
       </w:r>
       <w:r>
         <w:rPr>
@@ -1991,9 +1991,9 @@
     </w:p>
     <w:p>
       <w:pPr>
-        <w:pStyle w:val="Sommario1"/>
-        <w:tabs>
-          <w:tab w:val="left" w:pos="400"/>
+        <w:pStyle w:val="Sommario2"/>
+        <w:tabs>
+          <w:tab w:val="left" w:pos="800"/>
           <w:tab w:val="right" w:leader="dot" w:pos="9628"/>
         </w:tabs>
         <w:rPr>
@@ -2007,9 +2007,8 @@
       <w:r>
         <w:rPr>
           <w:noProof/>
-          <w:lang w:val="it-IT"/>
-        </w:rPr>
-        <w:t>7</w:t>
+        </w:rPr>
+        <w:t>6.1</w:t>
       </w:r>
       <w:r>
         <w:rPr>
@@ -2024,9 +2023,8 @@
       <w:r>
         <w:rPr>
           <w:noProof/>
-          <w:lang w:val="it-IT"/>
-        </w:rPr>
-        <w:t>Conclusioni</w:t>
+        </w:rPr>
+        <w:t>Sviluppi futuri</w:t>
       </w:r>
       <w:r>
         <w:rPr>
@@ -2044,7 +2042,7 @@
         <w:rPr>
           <w:noProof/>
         </w:rPr>
-        <w:instrText xml:space="preserve"> PAGEREF _Toc94790465 \h </w:instrText>
+        <w:instrText xml:space="preserve"> PAGEREF _Toc189660124 \h </w:instrText>
       </w:r>
       <w:r>
         <w:rPr>
@@ -2089,7 +2087,7 @@
         <w:rPr>
           <w:noProof/>
         </w:rPr>
-        <w:t>7.1</w:t>
+        <w:t>6.2</w:t>
       </w:r>
       <w:r>
         <w:rPr>
@@ -2105,7 +2103,7 @@
         <w:rPr>
           <w:noProof/>
         </w:rPr>
-        <w:t>Sviluppi futuri</w:t>
+        <w:t>Considerazioni personali</w:t>
       </w:r>
       <w:r>
         <w:rPr>
@@ -2123,7 +2121,7 @@
         <w:rPr>
           <w:noProof/>
         </w:rPr>
-        <w:instrText xml:space="preserve"> PAGEREF _Toc94790466 \h </w:instrText>
+        <w:instrText xml:space="preserve"> PAGEREF _Toc189660125 \h </w:instrText>
       </w:r>
       <w:r>
         <w:rPr>
@@ -2151,9 +2149,9 @@
     </w:p>
     <w:p>
       <w:pPr>
-        <w:pStyle w:val="Sommario2"/>
-        <w:tabs>
-          <w:tab w:val="left" w:pos="800"/>
+        <w:pStyle w:val="Sommario1"/>
+        <w:tabs>
+          <w:tab w:val="left" w:pos="400"/>
           <w:tab w:val="right" w:leader="dot" w:pos="9628"/>
         </w:tabs>
         <w:rPr>
@@ -2167,8 +2165,9 @@
       <w:r>
         <w:rPr>
           <w:noProof/>
-        </w:rPr>
-        <w:t>7.2</w:t>
+          <w:lang w:val="it-IT"/>
+        </w:rPr>
+        <w:t>7</w:t>
       </w:r>
       <w:r>
         <w:rPr>
@@ -2183,8 +2182,9 @@
       <w:r>
         <w:rPr>
           <w:noProof/>
-        </w:rPr>
-        <w:t>Considerazioni personali</w:t>
+          <w:lang w:val="it-IT"/>
+        </w:rPr>
+        <w:t>Glossario</w:t>
       </w:r>
       <w:r>
         <w:rPr>
@@ -2202,7 +2202,7 @@
         <w:rPr>
           <w:noProof/>
         </w:rPr>
-        <w:instrText xml:space="preserve"> PAGEREF _Toc94790467 \h </w:instrText>
+        <w:instrText xml:space="preserve"> PAGEREF _Toc189660126 \h </w:instrText>
       </w:r>
       <w:r>
         <w:rPr>
@@ -2265,7 +2265,7 @@
           <w:noProof/>
           <w:lang w:val="it-IT"/>
         </w:rPr>
-        <w:t>Glossario</w:t>
+        <w:t>Bibliografia</w:t>
       </w:r>
       <w:r>
         <w:rPr>
@@ -2283,7 +2283,7 @@
         <w:rPr>
           <w:noProof/>
         </w:rPr>
-        <w:instrText xml:space="preserve"> PAGEREF _Toc94790468 \h </w:instrText>
+        <w:instrText xml:space="preserve"> PAGEREF _Toc189660127 \h </w:instrText>
       </w:r>
       <w:r>
         <w:rPr>
@@ -2300,7 +2300,7 @@
         <w:rPr>
           <w:noProof/>
         </w:rPr>
-        <w:t>8</w:t>
+        <w:t>9</w:t>
       </w:r>
       <w:r>
         <w:rPr>
@@ -2311,9 +2311,9 @@
     </w:p>
     <w:p>
       <w:pPr>
-        <w:pStyle w:val="Sommario1"/>
-        <w:tabs>
-          <w:tab w:val="left" w:pos="400"/>
+        <w:pStyle w:val="Sommario2"/>
+        <w:tabs>
+          <w:tab w:val="left" w:pos="800"/>
           <w:tab w:val="right" w:leader="dot" w:pos="9628"/>
         </w:tabs>
         <w:rPr>
@@ -2327,9 +2327,8 @@
       <w:r>
         <w:rPr>
           <w:noProof/>
-          <w:lang w:val="it-IT"/>
-        </w:rPr>
-        <w:t>9</w:t>
+        </w:rPr>
+        <w:t>8.1</w:t>
       </w:r>
       <w:r>
         <w:rPr>
@@ -2344,9 +2343,8 @@
       <w:r>
         <w:rPr>
           <w:noProof/>
-          <w:lang w:val="it-IT"/>
-        </w:rPr>
-        <w:t>Bibliografia</w:t>
+        </w:rPr>
+        <w:t>Bibliografia per articoli di riviste:</w:t>
       </w:r>
       <w:r>
         <w:rPr>
@@ -2364,7 +2362,7 @@
         <w:rPr>
           <w:noProof/>
         </w:rPr>
-        <w:instrText xml:space="preserve"> PAGEREF _Toc94790469 \h </w:instrText>
+        <w:instrText xml:space="preserve"> PAGEREF _Toc189660128 \h </w:instrText>
       </w:r>
       <w:r>
         <w:rPr>
@@ -2409,7 +2407,7 @@
         <w:rPr>
           <w:noProof/>
         </w:rPr>
-        <w:t>9.1</w:t>
+        <w:t>8.2</w:t>
       </w:r>
       <w:r>
         <w:rPr>
@@ -2425,7 +2423,7 @@
         <w:rPr>
           <w:noProof/>
         </w:rPr>
-        <w:t>Bibliografia per articoli di riviste:</w:t>
+        <w:t>Bibliografia per libri</w:t>
       </w:r>
       <w:r>
         <w:rPr>
@@ -2443,7 +2441,7 @@
         <w:rPr>
           <w:noProof/>
         </w:rPr>
-        <w:instrText xml:space="preserve"> PAGEREF _Toc94790470 \h </w:instrText>
+        <w:instrText xml:space="preserve"> PAGEREF _Toc189660129 \h </w:instrText>
       </w:r>
       <w:r>
         <w:rPr>
@@ -2488,7 +2486,7 @@
         <w:rPr>
           <w:noProof/>
         </w:rPr>
-        <w:t>9.2</w:t>
+        <w:t>8.3</w:t>
       </w:r>
       <w:r>
         <w:rPr>
@@ -2504,7 +2502,7 @@
         <w:rPr>
           <w:noProof/>
         </w:rPr>
-        <w:t>Bibliografia per libri</w:t>
+        <w:t>Sitografia</w:t>
       </w:r>
       <w:r>
         <w:rPr>
@@ -2522,7 +2520,7 @@
         <w:rPr>
           <w:noProof/>
         </w:rPr>
-        <w:instrText xml:space="preserve"> PAGEREF _Toc94790471 \h </w:instrText>
+        <w:instrText xml:space="preserve"> PAGEREF _Toc189660130 \h </w:instrText>
       </w:r>
       <w:r>
         <w:rPr>
@@ -2550,9 +2548,9 @@
     </w:p>
     <w:p>
       <w:pPr>
-        <w:pStyle w:val="Sommario2"/>
-        <w:tabs>
-          <w:tab w:val="left" w:pos="800"/>
+        <w:pStyle w:val="Sommario1"/>
+        <w:tabs>
+          <w:tab w:val="left" w:pos="400"/>
           <w:tab w:val="right" w:leader="dot" w:pos="9628"/>
         </w:tabs>
         <w:rPr>
@@ -2566,8 +2564,9 @@
       <w:r>
         <w:rPr>
           <w:noProof/>
-        </w:rPr>
-        <w:t>9.3</w:t>
+          <w:lang w:val="it-IT"/>
+        </w:rPr>
+        <w:t>9</w:t>
       </w:r>
       <w:r>
         <w:rPr>
@@ -2582,8 +2581,9 @@
       <w:r>
         <w:rPr>
           <w:noProof/>
-        </w:rPr>
-        <w:t>Sitografia</w:t>
+          <w:lang w:val="it-IT"/>
+        </w:rPr>
+        <w:t>Allegati</w:t>
       </w:r>
       <w:r>
         <w:rPr>
@@ -2601,7 +2601,7 @@
         <w:rPr>
           <w:noProof/>
         </w:rPr>
-        <w:instrText xml:space="preserve"> PAGEREF _Toc94790472 \h </w:instrText>
+        <w:instrText xml:space="preserve"> PAGEREF _Toc189660131 \h </w:instrText>
       </w:r>
       <w:r>
         <w:rPr>
@@ -2629,81 +2629,13 @@
     </w:p>
     <w:p>
       <w:pPr>
-        <w:pStyle w:val="Sommario1"/>
-        <w:tabs>
-          <w:tab w:val="left" w:pos="600"/>
-          <w:tab w:val="right" w:leader="dot" w:pos="9628"/>
-        </w:tabs>
-        <w:rPr>
-          <w:rFonts w:asciiTheme="minorHAnsi" w:eastAsiaTheme="minorEastAsia" w:hAnsiTheme="minorHAnsi" w:cstheme="minorBidi"/>
-          <w:noProof/>
-          <w:sz w:val="22"/>
-          <w:szCs w:val="22"/>
-          <w:lang w:eastAsia="it-CH"/>
-        </w:rPr>
-      </w:pPr>
-      <w:r>
-        <w:rPr>
-          <w:noProof/>
-          <w:lang w:val="it-IT"/>
-        </w:rPr>
-        <w:t>10</w:t>
-      </w:r>
-      <w:r>
-        <w:rPr>
-          <w:rFonts w:asciiTheme="minorHAnsi" w:eastAsiaTheme="minorEastAsia" w:hAnsiTheme="minorHAnsi" w:cstheme="minorBidi"/>
-          <w:noProof/>
-          <w:sz w:val="22"/>
-          <w:szCs w:val="22"/>
-          <w:lang w:eastAsia="it-CH"/>
-        </w:rPr>
-        <w:tab/>
-      </w:r>
-      <w:r>
-        <w:rPr>
-          <w:noProof/>
-          <w:lang w:val="it-IT"/>
-        </w:rPr>
-        <w:t>Allegati</w:t>
-      </w:r>
-      <w:r>
-        <w:rPr>
-          <w:noProof/>
-        </w:rPr>
-        <w:tab/>
-      </w:r>
-      <w:r>
-        <w:rPr>
-          <w:noProof/>
-        </w:rPr>
-        <w:fldChar w:fldCharType="begin"/>
-      </w:r>
-      <w:r>
-        <w:rPr>
-          <w:noProof/>
-        </w:rPr>
-        <w:instrText xml:space="preserve"> PAGEREF _Toc94790473 \h </w:instrText>
-      </w:r>
-      <w:r>
-        <w:rPr>
-          <w:noProof/>
-        </w:rPr>
-      </w:r>
-      <w:r>
-        <w:rPr>
-          <w:noProof/>
-        </w:rPr>
-        <w:fldChar w:fldCharType="separate"/>
-      </w:r>
-      <w:r>
-        <w:rPr>
-          <w:noProof/>
-        </w:rPr>
-        <w:t>9</w:t>
-      </w:r>
-      <w:r>
-        <w:rPr>
-          <w:noProof/>
+        <w:rPr>
+          <w:lang w:val="it-IT"/>
+        </w:rPr>
+      </w:pPr>
+      <w:r>
+        <w:rPr>
+          <w:lang w:val="it-IT"/>
         </w:rPr>
         <w:fldChar w:fldCharType="end"/>
       </w:r>
@@ -2714,19 +2646,6 @@
           <w:lang w:val="it-IT"/>
         </w:rPr>
       </w:pPr>
-      <w:r>
-        <w:rPr>
-          <w:lang w:val="it-IT"/>
-        </w:rPr>
-        <w:fldChar w:fldCharType="end"/>
-      </w:r>
-    </w:p>
-    <w:p>
-      <w:pPr>
-        <w:rPr>
-          <w:lang w:val="it-IT"/>
-        </w:rPr>
-      </w:pPr>
     </w:p>
     <w:p>
       <w:pPr>
@@ -2748,7 +2667,7 @@
         </w:rPr>
         <w:br w:type="page"/>
       </w:r>
-      <w:bookmarkStart w:id="0" w:name="_Toc94790441"/>
+      <w:bookmarkStart w:id="0" w:name="_Toc189660100"/>
       <w:r>
         <w:rPr>
           <w:lang w:val="it-IT"/>
@@ -2762,7 +2681,7 @@
       <w:pPr>
         <w:pStyle w:val="Titolo2"/>
       </w:pPr>
-      <w:bookmarkStart w:id="1" w:name="_Toc94790442"/>
+      <w:bookmarkStart w:id="1" w:name="_Toc189660101"/>
       <w:r>
         <w:t>Informazioni sul progetto</w:t>
       </w:r>
@@ -2781,7 +2700,6 @@
           <w:lang w:val="it-IT"/>
         </w:rPr>
       </w:pPr>
-      <w:bookmarkStart w:id="2" w:name="_Toc94790443"/>
       <w:r>
         <w:rPr>
           <w:lang w:val="it-IT"/>
@@ -2789,7 +2707,15 @@
         <w:t xml:space="preserve">Allievi: Andrea Casamatta, </w:t>
       </w:r>
       <w:r>
-        <w:t xml:space="preserve">Paolo Comes, </w:t>
+        <w:t xml:space="preserve">Paolo </w:t>
+      </w:r>
+      <w:proofErr w:type="spellStart"/>
+      <w:r>
+        <w:t>Comes</w:t>
+      </w:r>
+      <w:proofErr w:type="spellEnd"/>
+      <w:r>
+        <w:t xml:space="preserve">, </w:t>
       </w:r>
       <w:proofErr w:type="spellStart"/>
       <w:r>
@@ -2893,6 +2819,7 @@
       <w:pPr>
         <w:pStyle w:val="Titolo2"/>
       </w:pPr>
+      <w:bookmarkStart w:id="2" w:name="_Toc189660102"/>
       <w:r>
         <w:t>Abstract</w:t>
       </w:r>
@@ -3147,7 +3074,7 @@
       <w:pPr>
         <w:pStyle w:val="Titolo2"/>
       </w:pPr>
-      <w:bookmarkStart w:id="3" w:name="_Toc94790444"/>
+      <w:bookmarkStart w:id="3" w:name="_Toc189660103"/>
       <w:r>
         <w:t>Scopo</w:t>
       </w:r>
@@ -3156,69 +3083,49 @@
     <w:p>
       <w:pPr>
         <w:rPr>
-          <w:lang w:val="it-IT"/>
-        </w:rPr>
-      </w:pPr>
-      <w:r>
-        <w:rPr>
-          <w:lang w:val="it-IT"/>
-        </w:rPr>
-        <w:t>Lo scopo del progetto (scopi didattici/scopi operativi)</w:t>
-      </w:r>
-      <w:r>
-        <w:rPr>
-          <w:lang w:val="it-IT"/>
-        </w:rPr>
-        <w:t>. Dovrebbe descrivere il mandato</w:t>
-      </w:r>
-      <w:r>
-        <w:rPr>
-          <w:lang w:val="it-IT"/>
-        </w:rPr>
-        <w:t>, ma non vanno ricopiate le informazioni del quaderno dei compiti</w:t>
-      </w:r>
-      <w:r>
-        <w:rPr>
-          <w:lang w:val="it-IT"/>
-        </w:rPr>
-        <w:t xml:space="preserve"> (che va invece allegato)</w:t>
-      </w:r>
-      <w:r>
-        <w:rPr>
-          <w:lang w:val="it-IT"/>
-        </w:rPr>
-        <w:t>.</w:t>
-      </w:r>
-    </w:p>
-    <w:p>
-      <w:pPr>
-        <w:pStyle w:val="Titolo1"/>
-        <w:rPr>
-          <w:lang w:val="it-IT"/>
-        </w:rPr>
-      </w:pPr>
+          <w:b/>
+        </w:rPr>
+      </w:pPr>
+      <w:r>
+        <w:t xml:space="preserve">Lo scopo del progetto </w:t>
+      </w:r>
+      <w:proofErr w:type="spellStart"/>
+      <w:r>
+        <w:t>CasaNote</w:t>
+      </w:r>
+      <w:proofErr w:type="spellEnd"/>
+      <w:r>
+        <w:t xml:space="preserve"> è quello di fornire un'applicazione web interattiva, che consenta all'utente di accedere, di creare, visualizzare e esportare note, dove si può oltre a scrivere, disegnare</w:t>
+      </w:r>
+      <w:r>
+        <w:t xml:space="preserve"> e</w:t>
+      </w:r>
+      <w:r>
+        <w:t xml:space="preserve"> registrare audio. </w:t>
+      </w:r>
+      <w:r>
+        <w:t xml:space="preserve"> </w:t>
+      </w:r>
+      <w:r>
+        <w:t xml:space="preserve"> (da finire)</w:t>
+      </w:r>
       <w:r>
         <w:br w:type="page"/>
       </w:r>
-      <w:bookmarkStart w:id="4" w:name="_Toc94790445"/>
-      <w:r>
-        <w:rPr>
-          <w:lang w:val="it-IT"/>
-        </w:rPr>
+      <w:r>
         <w:lastRenderedPageBreak/>
         <w:t>Analisi</w:t>
       </w:r>
+    </w:p>
+    <w:p>
+      <w:pPr>
+        <w:pStyle w:val="Titolo2"/>
+      </w:pPr>
+      <w:bookmarkStart w:id="4" w:name="_Toc189660104"/>
+      <w:r>
+        <w:t>Analisi del dominio</w:t>
+      </w:r>
       <w:bookmarkEnd w:id="4"/>
-    </w:p>
-    <w:p>
-      <w:pPr>
-        <w:pStyle w:val="Titolo2"/>
-      </w:pPr>
-      <w:bookmarkStart w:id="5" w:name="_Toc94790446"/>
-      <w:r>
-        <w:t>Analisi del dominio</w:t>
-      </w:r>
-      <w:bookmarkEnd w:id="5"/>
     </w:p>
     <w:p>
       <w:pPr>
@@ -3230,7 +3137,6 @@
           <w:lang w:val="it-IT" w:eastAsia="it-IT"/>
         </w:rPr>
       </w:pPr>
-      <w:bookmarkStart w:id="6" w:name="_Toc94790447"/>
       <w:proofErr w:type="spellStart"/>
       <w:r>
         <w:rPr>
@@ -3311,8 +3217,6 @@
         </w:rPr>
         <w:t xml:space="preserve"> si focalizza su esigenze specifiche di utenti come famiglie, studenti e professionisti, offrendo una soluzione semplice, sicura e rispettosa della privacy.</w:t>
       </w:r>
-      <w:bookmarkStart w:id="7" w:name="_GoBack"/>
-      <w:bookmarkEnd w:id="7"/>
     </w:p>
     <w:p>
       <w:pPr>
@@ -3436,6 +3340,7 @@
       <w:pPr>
         <w:pStyle w:val="Titolo2"/>
       </w:pPr>
+      <w:bookmarkStart w:id="5" w:name="_Toc189660105"/>
       <w:r>
         <w:t>Analisi e s</w:t>
       </w:r>
@@ -3448,7 +3353,7 @@
       <w:r>
         <w:t>dei requisiti</w:t>
       </w:r>
-      <w:bookmarkEnd w:id="6"/>
+      <w:bookmarkEnd w:id="5"/>
     </w:p>
     <w:p>
       <w:pPr>
@@ -3809,7 +3714,7 @@
                 <w:szCs w:val="16"/>
               </w:rPr>
             </w:pPr>
-            <w:bookmarkStart w:id="8" w:name="_Hlk189652025"/>
+            <w:bookmarkStart w:id="6" w:name="_Hlk189652025"/>
             <w:r>
               <w:rPr>
                 <w:b/>
@@ -4073,7 +3978,7 @@
           </w:p>
         </w:tc>
       </w:tr>
-      <w:bookmarkEnd w:id="8"/>
+      <w:bookmarkEnd w:id="6"/>
     </w:tbl>
     <w:p/>
     <w:p/>
@@ -4247,7 +4152,6 @@
                 <w:sz w:val="16"/>
                 <w:szCs w:val="16"/>
               </w:rPr>
-              <w:lastRenderedPageBreak/>
               <w:t>Priorità</w:t>
             </w:r>
           </w:p>
@@ -4307,6 +4211,7 @@
                 <w:sz w:val="16"/>
                 <w:szCs w:val="16"/>
               </w:rPr>
+              <w:lastRenderedPageBreak/>
               <w:t>Versione</w:t>
             </w:r>
           </w:p>
@@ -5778,7 +5683,6 @@
                 <w:sz w:val="16"/>
                 <w:szCs w:val="16"/>
               </w:rPr>
-              <w:lastRenderedPageBreak/>
               <w:t>Priorità</w:t>
             </w:r>
           </w:p>
@@ -5838,6 +5742,7 @@
                 <w:sz w:val="16"/>
                 <w:szCs w:val="16"/>
               </w:rPr>
+              <w:lastRenderedPageBreak/>
               <w:t>Versione</w:t>
             </w:r>
           </w:p>
@@ -6975,12 +6880,12 @@
       <w:pPr>
         <w:pStyle w:val="Titolo3"/>
       </w:pPr>
-      <w:bookmarkStart w:id="9" w:name="_Toc94790448"/>
+      <w:bookmarkStart w:id="7" w:name="_Toc189660106"/>
       <w:r>
         <w:lastRenderedPageBreak/>
         <w:t>Spiegazione elementi tabella dei requisiti:</w:t>
       </w:r>
-      <w:bookmarkEnd w:id="9"/>
+      <w:bookmarkEnd w:id="7"/>
     </w:p>
     <w:p>
       <w:r>
@@ -7077,12 +6982,12 @@
         <w:pStyle w:val="Titolo2"/>
         <w:ind w:left="578" w:hanging="578"/>
       </w:pPr>
-      <w:bookmarkStart w:id="10" w:name="_Toc94790449"/>
+      <w:bookmarkStart w:id="8" w:name="_Toc189660107"/>
       <w:r>
         <w:lastRenderedPageBreak/>
         <w:t>Use case</w:t>
       </w:r>
-      <w:bookmarkEnd w:id="10"/>
+      <w:bookmarkEnd w:id="8"/>
     </w:p>
     <w:p>
       <w:pPr>
@@ -7196,12 +7101,12 @@
       <w:pPr>
         <w:pStyle w:val="Titolo2"/>
       </w:pPr>
-      <w:bookmarkStart w:id="11" w:name="_Toc94790450"/>
+      <w:bookmarkStart w:id="9" w:name="_Toc189660108"/>
       <w:r>
         <w:lastRenderedPageBreak/>
         <w:t>Pianificazione</w:t>
       </w:r>
-      <w:bookmarkEnd w:id="11"/>
+      <w:bookmarkEnd w:id="9"/>
     </w:p>
     <w:p>
       <w:pPr>
@@ -7239,13 +7144,7 @@
         <w:rPr>
           <w:lang w:val="it-IT"/>
         </w:rPr>
-        <w:t xml:space="preserve"> è stato utilizzato per dare una indicazione massima delle attività da svolgere e delle loro tempistiche, siccome noi utilizziamo il metodo Agile</w:t>
-      </w:r>
-      <w:r>
-        <w:rPr>
-          <w:lang w:val="it-IT"/>
-        </w:rPr>
-        <w:t xml:space="preserve">. </w:t>
+        <w:t xml:space="preserve"> è stato utilizzato per dare una indicazione massima delle attività da svolgere e delle loro tempistiche, siccome noi utilizziamo il metodo Agile. </w:t>
       </w:r>
     </w:p>
     <w:p>
@@ -7333,23 +7232,23 @@
       <w:pPr>
         <w:pStyle w:val="Titolo2"/>
       </w:pPr>
-      <w:bookmarkStart w:id="12" w:name="_Toc94790451"/>
+      <w:bookmarkStart w:id="10" w:name="_Toc189660109"/>
       <w:r>
         <w:t>Analisi dei mezzi</w:t>
       </w:r>
+      <w:bookmarkEnd w:id="10"/>
+    </w:p>
+    <w:p>
+      <w:pPr>
+        <w:pStyle w:val="Titolo3"/>
+      </w:pPr>
+      <w:bookmarkStart w:id="11" w:name="_Toc413411419"/>
+      <w:bookmarkStart w:id="12" w:name="_Toc189660110"/>
+      <w:r>
+        <w:t>Software</w:t>
+      </w:r>
+      <w:bookmarkEnd w:id="11"/>
       <w:bookmarkEnd w:id="12"/>
-    </w:p>
-    <w:p>
-      <w:pPr>
-        <w:pStyle w:val="Titolo3"/>
-      </w:pPr>
-      <w:bookmarkStart w:id="13" w:name="_Toc413411419"/>
-      <w:bookmarkStart w:id="14" w:name="_Toc94790452"/>
-      <w:r>
-        <w:t>Software</w:t>
-      </w:r>
-      <w:bookmarkEnd w:id="13"/>
-      <w:bookmarkEnd w:id="14"/>
     </w:p>
     <w:p>
       <w:pPr>
@@ -7609,82 +7508,215 @@
       <w:pPr>
         <w:pStyle w:val="Titolo3"/>
       </w:pPr>
-      <w:bookmarkStart w:id="15" w:name="_Toc413411420"/>
-      <w:bookmarkStart w:id="16" w:name="_Toc94790453"/>
+      <w:bookmarkStart w:id="13" w:name="_Toc413411420"/>
+      <w:bookmarkStart w:id="14" w:name="_Toc189660111"/>
       <w:r>
         <w:t>Hardware</w:t>
       </w:r>
+      <w:bookmarkEnd w:id="13"/>
+      <w:bookmarkEnd w:id="14"/>
+    </w:p>
+    <w:p>
+      <w:pPr>
+        <w:rPr>
+          <w:lang w:val="it-IT"/>
+        </w:rPr>
+      </w:pPr>
+      <w:r>
+        <w:rPr>
+          <w:lang w:val="it-IT"/>
+        </w:rPr>
+        <w:t xml:space="preserve">Per </w:t>
+      </w:r>
+      <w:r>
+        <w:rPr>
+          <w:lang w:val="it-IT"/>
+        </w:rPr>
+        <w:t>lo sviluppo del</w:t>
+      </w:r>
+      <w:r>
+        <w:rPr>
+          <w:lang w:val="it-IT"/>
+        </w:rPr>
+        <w:t xml:space="preserve"> sito web avremmo bisogno di 1 computer della scuola</w:t>
+      </w:r>
+      <w:r>
+        <w:rPr>
+          <w:lang w:val="it-IT"/>
+        </w:rPr>
+        <w:t xml:space="preserve"> </w:t>
+      </w:r>
+      <w:r>
+        <w:rPr>
+          <w:lang w:val="it-IT"/>
+        </w:rPr>
+        <w:t>con</w:t>
+      </w:r>
+      <w:r>
+        <w:rPr>
+          <w:lang w:val="it-IT"/>
+        </w:rPr>
+        <w:t xml:space="preserve"> mouse e tastiera</w:t>
+      </w:r>
+      <w:r>
+        <w:rPr>
+          <w:lang w:val="it-IT"/>
+        </w:rPr>
+        <w:t xml:space="preserve">, il computer ha le seguenti </w:t>
+      </w:r>
+      <w:bookmarkStart w:id="15" w:name="_GoBack"/>
       <w:bookmarkEnd w:id="15"/>
-      <w:bookmarkEnd w:id="16"/>
-    </w:p>
-    <w:p>
-      <w:pPr>
-        <w:rPr>
-          <w:lang w:val="it-IT"/>
-        </w:rPr>
-      </w:pPr>
-      <w:r>
-        <w:rPr>
-          <w:lang w:val="it-IT"/>
-        </w:rPr>
-        <w:t xml:space="preserve">Per </w:t>
-      </w:r>
-      <w:r>
-        <w:rPr>
-          <w:lang w:val="it-IT"/>
-        </w:rPr>
-        <w:t>lo sviluppo del</w:t>
-      </w:r>
-      <w:r>
-        <w:rPr>
-          <w:lang w:val="it-IT"/>
-        </w:rPr>
-        <w:t xml:space="preserve"> sito web avremmo bisogno di 1 computer della scuola</w:t>
-      </w:r>
-      <w:r>
-        <w:rPr>
-          <w:lang w:val="it-IT"/>
-        </w:rPr>
-        <w:t xml:space="preserve"> avente mouse e tastiera.</w:t>
-      </w:r>
-    </w:p>
-    <w:p>
-      <w:pPr>
-        <w:rPr>
-          <w:lang w:val="it-IT"/>
-        </w:rPr>
-      </w:pPr>
-      <w:r>
-        <w:rPr>
-          <w:lang w:val="it-IT"/>
-        </w:rPr>
-        <w:t>E un pc, tablet, e smartphone per testare il prodotto finale.</w:t>
+      <w:proofErr w:type="spellStart"/>
+      <w:r>
+        <w:rPr>
+          <w:lang w:val="de-DE"/>
+        </w:rPr>
+        <w:t>caratteristiche</w:t>
+      </w:r>
+      <w:proofErr w:type="spellEnd"/>
+      <w:r>
+        <w:rPr>
+          <w:lang w:val="de-DE"/>
+        </w:rPr>
+        <w:t>:</w:t>
+      </w:r>
+    </w:p>
+    <w:p>
+      <w:pPr>
+        <w:pStyle w:val="Paragrafoelenco"/>
+        <w:numPr>
+          <w:ilvl w:val="0"/>
+          <w:numId w:val="31"/>
+        </w:numPr>
+        <w:rPr>
+          <w:lang w:val="de-DE"/>
+        </w:rPr>
+      </w:pPr>
+      <w:proofErr w:type="spellStart"/>
+      <w:r>
+        <w:rPr>
+          <w:lang w:val="de-DE"/>
+        </w:rPr>
+        <w:t>Versione</w:t>
+      </w:r>
+      <w:proofErr w:type="spellEnd"/>
+      <w:r>
+        <w:rPr>
+          <w:lang w:val="de-DE"/>
+        </w:rPr>
+        <w:t xml:space="preserve"> 22H2 (</w:t>
+      </w:r>
+      <w:proofErr w:type="spellStart"/>
+      <w:r>
+        <w:rPr>
+          <w:lang w:val="de-DE"/>
+        </w:rPr>
+        <w:t>build</w:t>
+      </w:r>
+      <w:proofErr w:type="spellEnd"/>
+      <w:r>
+        <w:rPr>
+          <w:lang w:val="de-DE"/>
+        </w:rPr>
+        <w:t xml:space="preserve"> SO 19045.4780)</w:t>
+      </w:r>
+    </w:p>
+    <w:p>
+      <w:pPr>
+        <w:pStyle w:val="Paragrafoelenco"/>
+        <w:numPr>
+          <w:ilvl w:val="0"/>
+          <w:numId w:val="31"/>
+        </w:numPr>
+        <w:rPr>
+          <w:lang w:val="de-DE"/>
+        </w:rPr>
+      </w:pPr>
+      <w:r>
+        <w:rPr>
+          <w:lang w:val="de-DE"/>
+        </w:rPr>
+        <w:t>Windows: Windows 10 Education</w:t>
+      </w:r>
+    </w:p>
+    <w:p>
+      <w:pPr>
+        <w:pStyle w:val="Paragrafoelenco"/>
+        <w:numPr>
+          <w:ilvl w:val="0"/>
+          <w:numId w:val="31"/>
+        </w:numPr>
+        <w:rPr>
+          <w:lang w:val="de-DE"/>
+        </w:rPr>
+      </w:pPr>
+      <w:r>
+        <w:rPr>
+          <w:lang w:val="de-DE"/>
+        </w:rPr>
+        <w:t>RAM: 32 GB</w:t>
+      </w:r>
+    </w:p>
+    <w:p>
+      <w:pPr>
+        <w:pStyle w:val="Paragrafoelenco"/>
+        <w:numPr>
+          <w:ilvl w:val="0"/>
+          <w:numId w:val="31"/>
+        </w:numPr>
+        <w:rPr>
+          <w:lang w:val="de-DE"/>
+        </w:rPr>
+      </w:pPr>
+      <w:r>
+        <w:rPr>
+          <w:lang w:val="de-DE"/>
+        </w:rPr>
+        <w:t>CPU: Intel® Core™ i7-13700 CPU @ 2.10 GHz</w:t>
+      </w:r>
+    </w:p>
+    <w:p>
+      <w:pPr>
+        <w:pStyle w:val="Paragrafoelenco"/>
+        <w:numPr>
+          <w:ilvl w:val="0"/>
+          <w:numId w:val="31"/>
+        </w:numPr>
+        <w:rPr>
+          <w:lang w:val="de-DE"/>
+        </w:rPr>
+      </w:pPr>
+      <w:r>
+        <w:rPr>
+          <w:lang w:val="de-DE"/>
+        </w:rPr>
+        <w:t>GPU: NVIDIA T400 4GB</w:t>
       </w:r>
     </w:p>
     <w:p>
       <w:pPr>
         <w:pStyle w:val="Titolo1"/>
       </w:pPr>
-      <w:bookmarkStart w:id="17" w:name="_Toc429059808"/>
-      <w:bookmarkStart w:id="18" w:name="_Toc94790454"/>
+      <w:bookmarkStart w:id="16" w:name="_Toc429059808"/>
+      <w:bookmarkStart w:id="17" w:name="_Toc189660112"/>
       <w:r>
         <w:lastRenderedPageBreak/>
         <w:t>Progettazione</w:t>
       </w:r>
+      <w:bookmarkEnd w:id="16"/>
       <w:bookmarkEnd w:id="17"/>
+    </w:p>
+    <w:p>
+      <w:pPr>
+        <w:pStyle w:val="Titolo2"/>
+      </w:pPr>
+      <w:bookmarkStart w:id="18" w:name="_Toc429059809"/>
+      <w:bookmarkStart w:id="19" w:name="_Toc189660113"/>
+      <w:r>
+        <w:t>Design dell’architettura del sistema</w:t>
+      </w:r>
       <w:bookmarkEnd w:id="18"/>
-    </w:p>
-    <w:p>
-      <w:pPr>
-        <w:pStyle w:val="Titolo2"/>
-      </w:pPr>
-      <w:bookmarkStart w:id="19" w:name="_Toc429059809"/>
-      <w:bookmarkStart w:id="20" w:name="_Toc94790455"/>
-      <w:r>
-        <w:t>Design dell’architettura del sistema</w:t>
-      </w:r>
       <w:bookmarkEnd w:id="19"/>
-      <w:bookmarkEnd w:id="20"/>
     </w:p>
     <w:p>
       <w:pPr>
@@ -7883,8 +7915,8 @@
       <w:pPr>
         <w:pStyle w:val="Titolo2"/>
       </w:pPr>
-      <w:bookmarkStart w:id="21" w:name="_Toc429059810"/>
-      <w:bookmarkStart w:id="22" w:name="_Toc94790456"/>
+      <w:bookmarkStart w:id="20" w:name="_Toc429059810"/>
+      <w:bookmarkStart w:id="21" w:name="_Toc189660114"/>
       <w:r>
         <w:lastRenderedPageBreak/>
         <w:t>Design dei dati</w:t>
@@ -7892,8 +7924,8 @@
       <w:r>
         <w:t xml:space="preserve"> e database</w:t>
       </w:r>
+      <w:bookmarkEnd w:id="20"/>
       <w:bookmarkEnd w:id="21"/>
-      <w:bookmarkEnd w:id="22"/>
     </w:p>
     <w:p>
       <w:pPr>
@@ -7947,58 +7979,58 @@
       <w:pPr>
         <w:pStyle w:val="Titolo2"/>
       </w:pPr>
-      <w:bookmarkStart w:id="23" w:name="_Toc429059811"/>
-      <w:bookmarkStart w:id="24" w:name="_Toc94790457"/>
+      <w:bookmarkStart w:id="22" w:name="_Toc429059811"/>
+      <w:bookmarkStart w:id="23" w:name="_Toc189660115"/>
       <w:r>
         <w:t>Design delle interfacce</w:t>
       </w:r>
+      <w:bookmarkEnd w:id="22"/>
       <w:bookmarkEnd w:id="23"/>
+    </w:p>
+    <w:p>
+      <w:pPr>
+        <w:rPr>
+          <w:lang w:val="it-IT"/>
+        </w:rPr>
+      </w:pPr>
+      <w:r>
+        <w:rPr>
+          <w:lang w:val="it-IT"/>
+        </w:rPr>
+        <w:t>Descrizione delle interfacce interne ed esterne del sistema e dell’interfaccia utente. La progettazione delle interfacce è basata sulle informazioni rica</w:t>
+      </w:r>
+      <w:r>
+        <w:rPr>
+          <w:lang w:val="it-IT"/>
+        </w:rPr>
+        <w:t xml:space="preserve">vate durante la fase di analisi e realizzata tramite </w:t>
+      </w:r>
+      <w:proofErr w:type="spellStart"/>
+      <w:r>
+        <w:rPr>
+          <w:lang w:val="it-IT"/>
+        </w:rPr>
+        <w:t>mockups</w:t>
+      </w:r>
+      <w:proofErr w:type="spellEnd"/>
+      <w:r>
+        <w:rPr>
+          <w:lang w:val="it-IT"/>
+        </w:rPr>
+        <w:t>.</w:t>
+      </w:r>
+    </w:p>
+    <w:p>
+      <w:pPr>
+        <w:pStyle w:val="Titolo2"/>
+      </w:pPr>
+      <w:bookmarkStart w:id="24" w:name="_Toc429059812"/>
+      <w:bookmarkStart w:id="25" w:name="_Toc189660116"/>
+      <w:r>
+        <w:t>Design procedurale</w:t>
+      </w:r>
       <w:bookmarkEnd w:id="24"/>
-    </w:p>
-    <w:p>
-      <w:pPr>
-        <w:rPr>
-          <w:lang w:val="it-IT"/>
-        </w:rPr>
-      </w:pPr>
-      <w:r>
-        <w:rPr>
-          <w:lang w:val="it-IT"/>
-        </w:rPr>
-        <w:t>Descrizione delle interfacce interne ed esterne del sistema e dell’interfaccia utente. La progettazione delle interfacce è basata sulle informazioni rica</w:t>
-      </w:r>
-      <w:r>
-        <w:rPr>
-          <w:lang w:val="it-IT"/>
-        </w:rPr>
-        <w:t xml:space="preserve">vate durante la fase di analisi e realizzata tramite </w:t>
-      </w:r>
-      <w:proofErr w:type="spellStart"/>
-      <w:r>
-        <w:rPr>
-          <w:lang w:val="it-IT"/>
-        </w:rPr>
-        <w:t>mockups</w:t>
-      </w:r>
-      <w:proofErr w:type="spellEnd"/>
-      <w:r>
-        <w:rPr>
-          <w:lang w:val="it-IT"/>
-        </w:rPr>
-        <w:t>.</w:t>
-      </w:r>
-    </w:p>
-    <w:p>
-      <w:pPr>
-        <w:pStyle w:val="Titolo2"/>
-      </w:pPr>
-      <w:bookmarkStart w:id="25" w:name="_Toc429059812"/>
-      <w:bookmarkStart w:id="26" w:name="_Toc94790458"/>
-      <w:r>
-        <w:t>Design procedurale</w:t>
-      </w:r>
       <w:bookmarkEnd w:id="25"/>
-      <w:bookmarkEnd w:id="26"/>
     </w:p>
     <w:p>
       <w:pPr>
@@ -8174,98 +8206,103 @@
           <w:bottom w:val="single" w:sz="4" w:space="1" w:color="auto"/>
         </w:pBdr>
       </w:pPr>
-      <w:bookmarkStart w:id="27" w:name="_Toc461179222"/>
-      <w:bookmarkStart w:id="28" w:name="_Toc94790459"/>
+      <w:bookmarkStart w:id="26" w:name="_Toc461179222"/>
+      <w:bookmarkStart w:id="27" w:name="_Toc189660117"/>
       <w:r>
         <w:lastRenderedPageBreak/>
         <w:t>Implementazione</w:t>
       </w:r>
+      <w:bookmarkEnd w:id="26"/>
       <w:bookmarkEnd w:id="27"/>
+    </w:p>
+    <w:p>
+      <w:r>
+        <w:t>In questo capitolo dovrà essere mostrato come è stato realizzato il lavoro. Questa parte può differenziarsi dalla progettazione in quanto il risultato ottenuto non per forza può essere come era stato progettato.</w:t>
+      </w:r>
+    </w:p>
+    <w:p>
+      <w:r>
+        <w:t xml:space="preserve">Sulla base di queste informazioni il lavoro svolto dovrà essere riproducibile. </w:t>
+      </w:r>
+    </w:p>
+    <w:p>
+      <w:r>
+        <w:t>In questa parte è richiesto l’inserimento di codice sorgente</w:t>
+      </w:r>
+      <w:r>
+        <w:t xml:space="preserve"> - </w:t>
+      </w:r>
+      <w:proofErr w:type="spellStart"/>
+      <w:r>
+        <w:t>P</w:t>
+      </w:r>
+      <w:r>
+        <w:t>rint</w:t>
+      </w:r>
+      <w:proofErr w:type="spellEnd"/>
+      <w:r>
+        <w:t xml:space="preserve"> </w:t>
+      </w:r>
+      <w:r>
+        <w:t>S</w:t>
+      </w:r>
+      <w:r>
+        <w:t xml:space="preserve">creen </w:t>
+      </w:r>
+      <w:r>
+        <w:t xml:space="preserve">- </w:t>
+      </w:r>
+      <w:r>
+        <w:t>di maschere solamente per quei passaggi particolarmente significativi e/o critici.</w:t>
+      </w:r>
+    </w:p>
+    <w:p>
+      <w:r>
+        <w:t>Inoltre,</w:t>
+      </w:r>
+      <w:r>
+        <w:t xml:space="preserve"> dovranno essere descritte eventuali varianti di soluzione o scelte di prodotti con motivazione delle scelte.</w:t>
+      </w:r>
+    </w:p>
+    <w:p>
+      <w:r>
+        <w:t>Non deve apparire nessuna forma di guida d’uso di librerie o di componenti utilizzati. Eventualmente questa va allegata.</w:t>
+      </w:r>
+    </w:p>
+    <w:p>
+      <w:r>
+        <w:t>Per eventuali dettagli si possono inserire riferimenti ai diari.</w:t>
+      </w:r>
+    </w:p>
+    <w:p>
+      <w:pPr>
+        <w:pStyle w:val="Titolo1"/>
+        <w:rPr>
+          <w:lang w:val="it-IT"/>
+        </w:rPr>
+      </w:pPr>
+      <w:bookmarkStart w:id="28" w:name="_Toc461179223"/>
+      <w:bookmarkStart w:id="29" w:name="_Toc189660118"/>
+      <w:r>
+        <w:rPr>
+          <w:lang w:val="it-IT"/>
+        </w:rPr>
+        <w:t>Test</w:t>
+      </w:r>
       <w:bookmarkEnd w:id="28"/>
-    </w:p>
-    <w:p>
-      <w:r>
-        <w:t>In questo capitolo dovrà essere mostrato come è stato realizzato il lavoro. Questa parte può differenziarsi dalla progettazione in quanto il risultato ottenuto non per forza può essere come era stato progettato.</w:t>
-      </w:r>
-    </w:p>
-    <w:p>
-      <w:r>
-        <w:t xml:space="preserve">Sulla base di queste informazioni il lavoro svolto dovrà essere riproducibile. </w:t>
-      </w:r>
-    </w:p>
-    <w:p>
-      <w:r>
-        <w:t>In questa parte è richiesto l’inserimento di codice sorgente</w:t>
-      </w:r>
-      <w:r>
-        <w:t xml:space="preserve"> - </w:t>
-      </w:r>
-      <w:r>
-        <w:t>P</w:t>
-      </w:r>
-      <w:r>
-        <w:t xml:space="preserve">rint </w:t>
-      </w:r>
-      <w:r>
-        <w:t>S</w:t>
-      </w:r>
-      <w:r>
-        <w:t xml:space="preserve">creen </w:t>
-      </w:r>
-      <w:r>
-        <w:t xml:space="preserve">- </w:t>
-      </w:r>
-      <w:r>
-        <w:t>di maschere solamente per quei passaggi particolarmente significativi e/o critici.</w:t>
-      </w:r>
-    </w:p>
-    <w:p>
-      <w:r>
-        <w:t>Inoltre,</w:t>
-      </w:r>
-      <w:r>
-        <w:t xml:space="preserve"> dovranno essere descritte eventuali varianti di soluzione o scelte di prodotti con motivazione delle scelte.</w:t>
-      </w:r>
-    </w:p>
-    <w:p>
-      <w:r>
-        <w:t>Non deve apparire nessuna forma di guida d’uso di librerie o di componenti utilizzati. Eventualmente questa va allegata.</w:t>
-      </w:r>
-    </w:p>
-    <w:p>
-      <w:r>
-        <w:t>Per eventuali dettagli si possono inserire riferimenti ai diari.</w:t>
-      </w:r>
-    </w:p>
-    <w:p>
-      <w:pPr>
-        <w:pStyle w:val="Titolo1"/>
-        <w:rPr>
-          <w:lang w:val="it-IT"/>
-        </w:rPr>
-      </w:pPr>
-      <w:bookmarkStart w:id="29" w:name="_Toc461179223"/>
-      <w:bookmarkStart w:id="30" w:name="_Toc94790460"/>
-      <w:r>
-        <w:rPr>
-          <w:lang w:val="it-IT"/>
-        </w:rPr>
-        <w:t>Test</w:t>
-      </w:r>
       <w:bookmarkEnd w:id="29"/>
+    </w:p>
+    <w:p>
+      <w:pPr>
+        <w:pStyle w:val="Titolo2"/>
+      </w:pPr>
+      <w:bookmarkStart w:id="30" w:name="_Toc461179224"/>
+      <w:bookmarkStart w:id="31" w:name="_Toc189660119"/>
+      <w:r>
+        <w:t>Protocollo di test</w:t>
+      </w:r>
       <w:bookmarkEnd w:id="30"/>
-    </w:p>
-    <w:p>
-      <w:pPr>
-        <w:pStyle w:val="Titolo2"/>
-      </w:pPr>
-      <w:bookmarkStart w:id="31" w:name="_Toc461179224"/>
-      <w:bookmarkStart w:id="32" w:name="_Toc94790461"/>
-      <w:r>
-        <w:t>Protocollo di test</w:t>
-      </w:r>
       <w:bookmarkEnd w:id="31"/>
-      <w:bookmarkEnd w:id="32"/>
     </w:p>
     <w:p>
       <w:pPr>
@@ -9302,7 +9339,7 @@
           <w:lang w:val="fr-CH"/>
         </w:rPr>
       </w:pPr>
-      <w:bookmarkStart w:id="33" w:name="_Toc461179225"/>
+      <w:bookmarkStart w:id="32" w:name="_Toc461179225"/>
       <w:r>
         <w:rPr>
           <w:lang w:val="fr-CH"/>
@@ -9314,53 +9351,281 @@
       <w:pPr>
         <w:pStyle w:val="Titolo2"/>
       </w:pPr>
-      <w:bookmarkStart w:id="34" w:name="_Toc94790462"/>
+      <w:bookmarkStart w:id="33" w:name="_Toc189660120"/>
       <w:r>
         <w:lastRenderedPageBreak/>
         <w:t>Risultati test</w:t>
       </w:r>
+      <w:bookmarkEnd w:id="32"/>
       <w:bookmarkEnd w:id="33"/>
+    </w:p>
+    <w:p>
+      <w:pPr>
+        <w:rPr>
+          <w:lang w:val="it-IT"/>
+        </w:rPr>
+      </w:pPr>
+      <w:r>
+        <w:rPr>
+          <w:lang w:val="it-IT"/>
+        </w:rPr>
+        <w:t>Tabella riassuntiva in cui si inseriscono i test riusciti e non del prodotto finale. Se un test non riesce e viene corretto l’errore, questo dovrà risultare nel documento finale come riuscito (la procedura della correzione apparirà nel diario), altrimenti dovrà essere descritto l’errore con eventuali ipotesi di correzione.</w:t>
+      </w:r>
+    </w:p>
+    <w:p>
+      <w:pPr>
+        <w:pStyle w:val="Titolo2"/>
+      </w:pPr>
+      <w:bookmarkStart w:id="34" w:name="_Toc461179226"/>
+      <w:bookmarkStart w:id="35" w:name="_Toc189660121"/>
+      <w:r>
+        <w:t>Mancanze</w:t>
+      </w:r>
+      <w:r>
+        <w:t>/limitazioni conosciute</w:t>
+      </w:r>
       <w:bookmarkEnd w:id="34"/>
-    </w:p>
-    <w:p>
-      <w:pPr>
-        <w:rPr>
-          <w:lang w:val="it-IT"/>
-        </w:rPr>
-      </w:pPr>
-      <w:r>
-        <w:rPr>
-          <w:lang w:val="it-IT"/>
-        </w:rPr>
-        <w:t>Tabella riassuntiva in cui si inseriscono i test riusciti e non del prodotto finale. Se un test non riesce e viene corretto l’errore, questo dovrà risultare nel documento finale come riuscito (la procedura della correzione apparirà nel diario), altrimenti dovrà essere descritto l’errore con eventuali ipotesi di correzione.</w:t>
+      <w:bookmarkEnd w:id="35"/>
+    </w:p>
+    <w:p>
+      <w:pPr>
+        <w:rPr>
+          <w:lang w:val="it-IT"/>
+        </w:rPr>
+      </w:pPr>
+      <w:r>
+        <w:rPr>
+          <w:lang w:val="it-IT"/>
+        </w:rPr>
+        <w:t>Descrizione con motivazione di eventuali elementi mancanti o non completamente implementati, al di fuori dei test case. Non devono essere riportati gli errori e i problemi riscontrati e poi risolti durante il progetto.</w:t>
+      </w:r>
+    </w:p>
+    <w:p>
+      <w:pPr>
+        <w:pStyle w:val="Titolo1"/>
+        <w:rPr>
+          <w:lang w:val="it-IT"/>
+        </w:rPr>
+      </w:pPr>
+      <w:bookmarkStart w:id="36" w:name="_Toc461179227"/>
+      <w:bookmarkStart w:id="37" w:name="_Toc189660122"/>
+      <w:r>
+        <w:rPr>
+          <w:lang w:val="it-IT"/>
+        </w:rPr>
+        <w:t>Consuntivo</w:t>
+      </w:r>
+      <w:bookmarkEnd w:id="36"/>
+      <w:bookmarkEnd w:id="37"/>
+    </w:p>
+    <w:p>
+      <w:pPr>
+        <w:rPr>
+          <w:lang w:val="it-IT"/>
+        </w:rPr>
+      </w:pPr>
+      <w:r>
+        <w:rPr>
+          <w:lang w:val="it-IT"/>
+        </w:rPr>
+        <w:t>Consuntivo del tempo di lavoro effettivo e considerazioni riguardo le differenze rispetto alla pianificazione (cap</w:t>
+      </w:r>
+      <w:r>
+        <w:rPr>
+          <w:lang w:val="it-IT"/>
+        </w:rPr>
+        <w:t>.</w:t>
+      </w:r>
+      <w:r>
+        <w:rPr>
+          <w:lang w:val="it-IT"/>
+        </w:rPr>
+        <w:t xml:space="preserve"> 1.7) (ad esempio </w:t>
+      </w:r>
+      <w:proofErr w:type="spellStart"/>
+      <w:r>
+        <w:rPr>
+          <w:lang w:val="it-IT"/>
+        </w:rPr>
+        <w:t>Gan</w:t>
+      </w:r>
+      <w:r>
+        <w:rPr>
+          <w:lang w:val="it-IT"/>
+        </w:rPr>
+        <w:t>t</w:t>
+      </w:r>
+      <w:r>
+        <w:rPr>
+          <w:lang w:val="it-IT"/>
+        </w:rPr>
+        <w:t>t</w:t>
+      </w:r>
+      <w:proofErr w:type="spellEnd"/>
+      <w:r>
+        <w:rPr>
+          <w:lang w:val="it-IT"/>
+        </w:rPr>
+        <w:t xml:space="preserve"> consuntivo).</w:t>
+      </w:r>
+    </w:p>
+    <w:p>
+      <w:pPr>
+        <w:pStyle w:val="Titolo1"/>
+        <w:rPr>
+          <w:lang w:val="it-IT"/>
+        </w:rPr>
+      </w:pPr>
+      <w:bookmarkStart w:id="38" w:name="_Toc461179228"/>
+      <w:bookmarkStart w:id="39" w:name="_Toc189660123"/>
+      <w:r>
+        <w:rPr>
+          <w:lang w:val="it-IT"/>
+        </w:rPr>
+        <w:t>Conclusioni</w:t>
+      </w:r>
+      <w:bookmarkEnd w:id="38"/>
+      <w:bookmarkEnd w:id="39"/>
+    </w:p>
+    <w:p>
+      <w:pPr>
+        <w:rPr>
+          <w:lang w:val="it-IT"/>
+        </w:rPr>
+      </w:pPr>
+      <w:r>
+        <w:rPr>
+          <w:lang w:val="it-IT"/>
+        </w:rPr>
+        <w:t>Quali sono le implicazioni della mia soluzione? Che impatto avrà?</w:t>
+      </w:r>
+      <w:r>
+        <w:rPr>
+          <w:lang w:val="it-IT"/>
+        </w:rPr>
+        <w:t xml:space="preserve"> Cambierà il mondo? È un successo importante? È </w:t>
+      </w:r>
+      <w:r>
+        <w:rPr>
+          <w:lang w:val="it-IT"/>
+        </w:rPr>
+        <w:t>solo un</w:t>
+      </w:r>
+      <w:r>
+        <w:rPr>
+          <w:lang w:val="it-IT"/>
+        </w:rPr>
+        <w:t>’</w:t>
+      </w:r>
+      <w:r>
+        <w:rPr>
+          <w:lang w:val="it-IT"/>
+        </w:rPr>
+        <w:t>aggiunta</w:t>
+      </w:r>
+      <w:r>
+        <w:rPr>
+          <w:lang w:val="it-IT"/>
+        </w:rPr>
+        <w:t xml:space="preserve"> marginale o</w:t>
+      </w:r>
+      <w:r>
+        <w:rPr>
+          <w:lang w:val="it-IT"/>
+        </w:rPr>
+        <w:t xml:space="preserve"> è semplicemente servita per scoprire che questo percorso è</w:t>
+      </w:r>
+      <w:r>
+        <w:rPr>
+          <w:lang w:val="it-IT"/>
+        </w:rPr>
+        <w:t xml:space="preserve"> stato</w:t>
+      </w:r>
+      <w:r>
+        <w:rPr>
+          <w:lang w:val="it-IT"/>
+        </w:rPr>
+        <w:t xml:space="preserve"> una perdita di tempo? I ris</w:t>
+      </w:r>
+      <w:r>
+        <w:rPr>
+          <w:lang w:val="it-IT"/>
+        </w:rPr>
+        <w:t xml:space="preserve">ultati ottenuti sono generali, </w:t>
+      </w:r>
+      <w:r>
+        <w:rPr>
+          <w:lang w:val="it-IT"/>
+        </w:rPr>
+        <w:t>facilmente generalizzabili o sono specifici di un caso particolare?</w:t>
+      </w:r>
+      <w:r>
+        <w:rPr>
+          <w:lang w:val="it-IT"/>
+        </w:rPr>
+        <w:t xml:space="preserve"> ecc</w:t>
+      </w:r>
+      <w:r>
+        <w:rPr>
+          <w:lang w:val="it-IT"/>
+        </w:rPr>
+        <w:t>.</w:t>
       </w:r>
     </w:p>
     <w:p>
       <w:pPr>
         <w:pStyle w:val="Titolo2"/>
       </w:pPr>
-      <w:bookmarkStart w:id="35" w:name="_Toc461179226"/>
-      <w:bookmarkStart w:id="36" w:name="_Toc94790463"/>
-      <w:r>
-        <w:t>Mancanze</w:t>
-      </w:r>
-      <w:r>
-        <w:t>/limitazioni conosciute</w:t>
-      </w:r>
-      <w:bookmarkEnd w:id="35"/>
-      <w:bookmarkEnd w:id="36"/>
-    </w:p>
-    <w:p>
-      <w:pPr>
-        <w:rPr>
-          <w:lang w:val="it-IT"/>
-        </w:rPr>
-      </w:pPr>
-      <w:r>
-        <w:rPr>
-          <w:lang w:val="it-IT"/>
-        </w:rPr>
-        <w:t>Descrizione con motivazione di eventuali elementi mancanti o non completamente implementati, al di fuori dei test case. Non devono essere riportati gli errori e i problemi riscontrati e poi risolti durante il progetto.</w:t>
+      <w:bookmarkStart w:id="40" w:name="_Toc461179229"/>
+      <w:bookmarkStart w:id="41" w:name="_Toc189660124"/>
+      <w:r>
+        <w:t>Sviluppi futuri</w:t>
+      </w:r>
+      <w:bookmarkEnd w:id="40"/>
+      <w:bookmarkEnd w:id="41"/>
+    </w:p>
+    <w:p>
+      <w:pPr>
+        <w:rPr>
+          <w:lang w:val="it-IT"/>
+        </w:rPr>
+      </w:pPr>
+      <w:r>
+        <w:rPr>
+          <w:lang w:val="it-IT"/>
+        </w:rPr>
+        <w:t>Migliorie o estensioni che possono essere sviluppate sul prodotto.</w:t>
+      </w:r>
+    </w:p>
+    <w:p>
+      <w:pPr>
+        <w:pStyle w:val="Titolo2"/>
+      </w:pPr>
+      <w:bookmarkStart w:id="42" w:name="_Toc461179230"/>
+      <w:bookmarkStart w:id="43" w:name="_Toc189660125"/>
+      <w:r>
+        <w:t>Considerazioni personali</w:t>
+      </w:r>
+      <w:bookmarkEnd w:id="42"/>
+      <w:bookmarkEnd w:id="43"/>
+    </w:p>
+    <w:p>
+      <w:pPr>
+        <w:rPr>
+          <w:lang w:val="it-IT"/>
+        </w:rPr>
+      </w:pPr>
+      <w:r>
+        <w:rPr>
+          <w:lang w:val="it-IT"/>
+        </w:rPr>
+        <w:t>Cosa ho imparato in questo progetto? ecc</w:t>
+      </w:r>
+      <w:r>
+        <w:rPr>
+          <w:lang w:val="it-IT"/>
+        </w:rPr>
+        <w:t>.</w:t>
       </w:r>
     </w:p>
     <w:p>
@@ -9370,222 +9635,8 @@
           <w:lang w:val="it-IT"/>
         </w:rPr>
       </w:pPr>
-      <w:bookmarkStart w:id="37" w:name="_Toc461179227"/>
-      <w:bookmarkStart w:id="38" w:name="_Toc94790464"/>
-      <w:r>
-        <w:rPr>
-          <w:lang w:val="it-IT"/>
-        </w:rPr>
-        <w:t>Consuntivo</w:t>
-      </w:r>
-      <w:bookmarkEnd w:id="37"/>
-      <w:bookmarkEnd w:id="38"/>
-    </w:p>
-    <w:p>
-      <w:pPr>
-        <w:rPr>
-          <w:lang w:val="it-IT"/>
-        </w:rPr>
-      </w:pPr>
-      <w:r>
-        <w:rPr>
-          <w:lang w:val="it-IT"/>
-        </w:rPr>
-        <w:t>Consuntivo del tempo di lavoro effettivo e considerazioni riguardo le differenze rispetto alla pianificazione (cap</w:t>
-      </w:r>
-      <w:r>
-        <w:rPr>
-          <w:lang w:val="it-IT"/>
-        </w:rPr>
-        <w:t>.</w:t>
-      </w:r>
-      <w:r>
-        <w:rPr>
-          <w:lang w:val="it-IT"/>
-        </w:rPr>
-        <w:t xml:space="preserve"> 1.7) (ad esempio Gan</w:t>
-      </w:r>
-      <w:r>
-        <w:rPr>
-          <w:lang w:val="it-IT"/>
-        </w:rPr>
-        <w:t>t</w:t>
-      </w:r>
-      <w:r>
-        <w:rPr>
-          <w:lang w:val="it-IT"/>
-        </w:rPr>
-        <w:t>t consuntivo).</w:t>
-      </w:r>
-    </w:p>
-    <w:p>
-      <w:pPr>
-        <w:pStyle w:val="Titolo1"/>
-        <w:rPr>
-          <w:lang w:val="it-IT"/>
-        </w:rPr>
-      </w:pPr>
-      <w:bookmarkStart w:id="39" w:name="_Toc461179228"/>
-      <w:bookmarkStart w:id="40" w:name="_Toc94790465"/>
-      <w:r>
-        <w:rPr>
-          <w:lang w:val="it-IT"/>
-        </w:rPr>
-        <w:t>Conclusioni</w:t>
-      </w:r>
-      <w:bookmarkEnd w:id="39"/>
-      <w:bookmarkEnd w:id="40"/>
-    </w:p>
-    <w:p>
-      <w:pPr>
-        <w:rPr>
-          <w:lang w:val="it-IT"/>
-        </w:rPr>
-      </w:pPr>
-      <w:r>
-        <w:rPr>
-          <w:lang w:val="it-IT"/>
-        </w:rPr>
-        <w:t>Quali sono le implicazioni della mia soluzione? Che impatto avrà?</w:t>
-      </w:r>
-      <w:r>
-        <w:rPr>
-          <w:lang w:val="it-IT"/>
-        </w:rPr>
-        <w:t xml:space="preserve"> Cambierà il mondo? È un successo importante? È </w:t>
-      </w:r>
-      <w:r>
-        <w:rPr>
-          <w:lang w:val="it-IT"/>
-        </w:rPr>
-        <w:t>solo un</w:t>
-      </w:r>
-      <w:r>
-        <w:rPr>
-          <w:lang w:val="it-IT"/>
-        </w:rPr>
-        <w:t>’</w:t>
-      </w:r>
-      <w:r>
-        <w:rPr>
-          <w:lang w:val="it-IT"/>
-        </w:rPr>
-        <w:t>aggiunta</w:t>
-      </w:r>
-      <w:r>
-        <w:rPr>
-          <w:lang w:val="it-IT"/>
-        </w:rPr>
-        <w:t xml:space="preserve"> marginale o</w:t>
-      </w:r>
-      <w:r>
-        <w:rPr>
-          <w:lang w:val="it-IT"/>
-        </w:rPr>
-        <w:t xml:space="preserve"> è semplicemente servita per scoprire che questo percorso è</w:t>
-      </w:r>
-      <w:r>
-        <w:rPr>
-          <w:lang w:val="it-IT"/>
-        </w:rPr>
-        <w:t xml:space="preserve"> stato</w:t>
-      </w:r>
-      <w:r>
-        <w:rPr>
-          <w:lang w:val="it-IT"/>
-        </w:rPr>
-        <w:t xml:space="preserve"> una perdita di tempo? I ris</w:t>
-      </w:r>
-      <w:r>
-        <w:rPr>
-          <w:lang w:val="it-IT"/>
-        </w:rPr>
-        <w:t xml:space="preserve">ultati ottenuti sono generali, </w:t>
-      </w:r>
-      <w:r>
-        <w:rPr>
-          <w:lang w:val="it-IT"/>
-        </w:rPr>
-        <w:t>facilmente generalizzabili o sono specifici di un caso particolare?</w:t>
-      </w:r>
-      <w:r>
-        <w:rPr>
-          <w:lang w:val="it-IT"/>
-        </w:rPr>
-        <w:t xml:space="preserve"> ecc</w:t>
-      </w:r>
-      <w:r>
-        <w:rPr>
-          <w:lang w:val="it-IT"/>
-        </w:rPr>
-        <w:t>.</w:t>
-      </w:r>
-    </w:p>
-    <w:p>
-      <w:pPr>
-        <w:pStyle w:val="Titolo2"/>
-      </w:pPr>
-      <w:bookmarkStart w:id="41" w:name="_Toc461179229"/>
-      <w:bookmarkStart w:id="42" w:name="_Toc94790466"/>
-      <w:r>
-        <w:t>Sviluppi futuri</w:t>
-      </w:r>
-      <w:bookmarkEnd w:id="41"/>
-      <w:bookmarkEnd w:id="42"/>
-    </w:p>
-    <w:p>
-      <w:pPr>
-        <w:rPr>
-          <w:lang w:val="it-IT"/>
-        </w:rPr>
-      </w:pPr>
-      <w:r>
-        <w:rPr>
-          <w:lang w:val="it-IT"/>
-        </w:rPr>
-        <w:t>Migliorie o estensioni che possono essere sviluppate sul prodotto.</w:t>
-      </w:r>
-    </w:p>
-    <w:p>
-      <w:pPr>
-        <w:pStyle w:val="Titolo2"/>
-      </w:pPr>
-      <w:bookmarkStart w:id="43" w:name="_Toc461179230"/>
-      <w:bookmarkStart w:id="44" w:name="_Toc94790467"/>
-      <w:r>
-        <w:t>Considerazioni personali</w:t>
-      </w:r>
-      <w:bookmarkEnd w:id="43"/>
-      <w:bookmarkEnd w:id="44"/>
-    </w:p>
-    <w:p>
-      <w:pPr>
-        <w:rPr>
-          <w:lang w:val="it-IT"/>
-        </w:rPr>
-      </w:pPr>
-      <w:r>
-        <w:rPr>
-          <w:lang w:val="it-IT"/>
-        </w:rPr>
-        <w:t>Cosa ho imparato in questo progetto? ecc</w:t>
-      </w:r>
-      <w:r>
-        <w:rPr>
-          <w:lang w:val="it-IT"/>
-        </w:rPr>
-        <w:t>.</w:t>
-      </w:r>
-    </w:p>
-    <w:p>
-      <w:pPr>
-        <w:pStyle w:val="Titolo1"/>
-        <w:rPr>
-          <w:lang w:val="it-IT"/>
-        </w:rPr>
-      </w:pPr>
-      <w:bookmarkStart w:id="45" w:name="_Toc94790468"/>
-      <w:bookmarkStart w:id="46" w:name="_Toc461179232"/>
+      <w:bookmarkStart w:id="44" w:name="_Toc461179232"/>
+      <w:bookmarkStart w:id="45" w:name="_Toc189660126"/>
       <w:r>
         <w:rPr>
           <w:lang w:val="it-IT"/>
@@ -9818,7 +9869,6 @@
           <w:lang w:val="it-IT"/>
         </w:rPr>
       </w:pPr>
-      <w:bookmarkStart w:id="47" w:name="_Toc94790469"/>
       <w:r>
         <w:rPr>
           <w:lang w:val="it-IT"/>
@@ -9833,6 +9883,7 @@
           <w:lang w:val="it-IT"/>
         </w:rPr>
       </w:pPr>
+      <w:bookmarkStart w:id="46" w:name="_Toc189660127"/>
       <w:r>
         <w:rPr>
           <w:lang w:val="it-IT"/>
@@ -9840,18 +9891,18 @@
         <w:lastRenderedPageBreak/>
         <w:t>Bibliografia</w:t>
       </w:r>
+      <w:bookmarkEnd w:id="46"/>
+    </w:p>
+    <w:p>
+      <w:pPr>
+        <w:pStyle w:val="Titolo2"/>
+      </w:pPr>
+      <w:bookmarkStart w:id="47" w:name="_Toc189660128"/>
+      <w:r>
+        <w:t>Bibliografia per articoli di riviste:</w:t>
+      </w:r>
+      <w:bookmarkEnd w:id="44"/>
       <w:bookmarkEnd w:id="47"/>
-    </w:p>
-    <w:p>
-      <w:pPr>
-        <w:pStyle w:val="Titolo2"/>
-      </w:pPr>
-      <w:bookmarkStart w:id="48" w:name="_Toc94790470"/>
-      <w:r>
-        <w:t>Bibliografia per articoli di riviste:</w:t>
-      </w:r>
-      <w:bookmarkEnd w:id="46"/>
-      <w:bookmarkEnd w:id="48"/>
     </w:p>
     <w:p>
       <w:pPr>
@@ -9960,13 +10011,13 @@
       <w:pPr>
         <w:pStyle w:val="Titolo2"/>
       </w:pPr>
-      <w:bookmarkStart w:id="49" w:name="_Toc461179233"/>
-      <w:bookmarkStart w:id="50" w:name="_Toc94790471"/>
+      <w:bookmarkStart w:id="48" w:name="_Toc461179233"/>
+      <w:bookmarkStart w:id="49" w:name="_Toc189660129"/>
       <w:r>
         <w:t>Bibliografia per libri</w:t>
       </w:r>
+      <w:bookmarkEnd w:id="48"/>
       <w:bookmarkEnd w:id="49"/>
-      <w:bookmarkEnd w:id="50"/>
     </w:p>
     <w:p>
       <w:pPr>
@@ -10091,18 +10142,18 @@
           <w:lang w:val="it-IT"/>
         </w:rPr>
       </w:pPr>
-      <w:bookmarkStart w:id="51" w:name="_Toc461179234"/>
+      <w:bookmarkStart w:id="50" w:name="_Toc461179234"/>
     </w:p>
     <w:p>
       <w:pPr>
         <w:pStyle w:val="Titolo2"/>
       </w:pPr>
-      <w:bookmarkStart w:id="52" w:name="_Toc94790472"/>
+      <w:bookmarkStart w:id="51" w:name="_Toc189660130"/>
       <w:r>
         <w:t>Sitografia</w:t>
       </w:r>
+      <w:bookmarkEnd w:id="50"/>
       <w:bookmarkEnd w:id="51"/>
-      <w:bookmarkEnd w:id="52"/>
     </w:p>
     <w:p>
       <w:pPr>
@@ -10260,16 +10311,16 @@
           <w:lang w:val="it-IT"/>
         </w:rPr>
       </w:pPr>
-      <w:bookmarkStart w:id="53" w:name="_Toc461179235"/>
-      <w:bookmarkStart w:id="54" w:name="_Toc94790473"/>
+      <w:bookmarkStart w:id="52" w:name="_Toc461179235"/>
+      <w:bookmarkStart w:id="53" w:name="_Toc189660131"/>
       <w:r>
         <w:rPr>
           <w:lang w:val="it-IT"/>
         </w:rPr>
         <w:t>Allegati</w:t>
       </w:r>
+      <w:bookmarkEnd w:id="52"/>
       <w:bookmarkEnd w:id="53"/>
-      <w:bookmarkEnd w:id="54"/>
     </w:p>
     <w:p>
       <w:pPr>
@@ -10479,7 +10530,15 @@
       <w:pStyle w:val="Pidipagina"/>
     </w:pPr>
     <w:r>
-      <w:t xml:space="preserve">Andrea Casamatta, Paolo Comes, </w:t>
+      <w:t xml:space="preserve">Andrea Casamatta, Paolo </w:t>
+    </w:r>
+    <w:proofErr w:type="spellStart"/>
+    <w:r>
+      <w:t>Comes</w:t>
+    </w:r>
+    <w:proofErr w:type="spellEnd"/>
+    <w:r>
+      <w:t xml:space="preserve">, </w:t>
     </w:r>
     <w:proofErr w:type="spellStart"/>
     <w:r>
@@ -10504,27 +10563,14 @@
     <w:r>
       <w:tab/>
     </w:r>
-    <w:r>
-      <w:fldChar w:fldCharType="begin"/>
-    </w:r>
-    <w:r>
-      <w:instrText xml:space="preserve"> FILENAME \* MERGEFORMAT </w:instrText>
-    </w:r>
-    <w:r>
-      <w:fldChar w:fldCharType="separate"/>
-    </w:r>
-    <w:r>
-      <w:rPr>
-        <w:noProof/>
-      </w:rPr>
-      <w:t>Documentazione_CasaNote.docx</w:t>
-    </w:r>
-    <w:r>
-      <w:rPr>
-        <w:noProof/>
-      </w:rPr>
-      <w:fldChar w:fldCharType="end"/>
-    </w:r>
+    <w:fldSimple w:instr=" FILENAME \* MERGEFORMAT ">
+      <w:r>
+        <w:rPr>
+          <w:noProof/>
+        </w:rPr>
+        <w:t>Documentazione_CasaNote.docx</w:t>
+      </w:r>
+    </w:fldSimple>
     <w:r>
       <w:tab/>
       <w:t xml:space="preserve">Versione: </w:t>
@@ -10559,8 +10605,351 @@
       <w:tblLook w:val="00A0" w:firstRow="1" w:lastRow="0" w:firstColumn="1" w:lastColumn="0" w:noHBand="0" w:noVBand="0"/>
     </w:tblPr>
     <w:tblGrid>
-      <w:gridCol w:w="2433"/>
-      <w:gridCol w:w="7205"/>
+      <w:gridCol w:w="2435"/>
+      <w:gridCol w:w="7203"/>
+    </w:tblGrid>
+    <w:tr>
+      <w:tc>
+        <w:tcPr>
+          <w:tcW w:w="2464" w:type="dxa"/>
+          <w:shd w:val="clear" w:color="auto" w:fill="auto"/>
+        </w:tcPr>
+        <w:p>
+          <w:pPr>
+            <w:rPr>
+              <w:b/>
+              <w:lang w:val="it-IT"/>
+            </w:rPr>
+          </w:pPr>
+          <w:r>
+            <w:rPr>
+              <w:b/>
+              <w:lang w:val="it-IT"/>
+            </w:rPr>
+            <w:t>Titolo del progetto:</w:t>
+          </w:r>
+        </w:p>
+      </w:tc>
+      <w:tc>
+        <w:tcPr>
+          <w:tcW w:w="7390" w:type="dxa"/>
+          <w:shd w:val="clear" w:color="auto" w:fill="auto"/>
+        </w:tcPr>
+        <w:p>
+          <w:pPr>
+            <w:rPr>
+              <w:lang w:val="it-IT"/>
+            </w:rPr>
+          </w:pPr>
+          <w:proofErr w:type="spellStart"/>
+          <w:r>
+            <w:rPr>
+              <w:lang w:val="it-IT"/>
+            </w:rPr>
+            <w:t>CasaNote</w:t>
+          </w:r>
+          <w:proofErr w:type="spellEnd"/>
+        </w:p>
+      </w:tc>
+    </w:tr>
+    <w:tr>
+      <w:tc>
+        <w:tcPr>
+          <w:tcW w:w="2464" w:type="dxa"/>
+          <w:shd w:val="clear" w:color="auto" w:fill="auto"/>
+        </w:tcPr>
+        <w:p>
+          <w:pPr>
+            <w:rPr>
+              <w:b/>
+              <w:lang w:val="it-IT"/>
+            </w:rPr>
+          </w:pPr>
+          <w:r>
+            <w:rPr>
+              <w:b/>
+              <w:lang w:val="it-IT"/>
+            </w:rPr>
+            <w:t>Alunno/a:</w:t>
+          </w:r>
+        </w:p>
+      </w:tc>
+      <w:tc>
+        <w:tcPr>
+          <w:tcW w:w="7390" w:type="dxa"/>
+          <w:shd w:val="clear" w:color="auto" w:fill="auto"/>
+        </w:tcPr>
+        <w:p>
+          <w:pPr>
+            <w:rPr>
+              <w:lang w:val="it-IT"/>
+            </w:rPr>
+          </w:pPr>
+          <w:r>
+            <w:rPr>
+              <w:lang w:val="it-IT"/>
+            </w:rPr>
+            <w:t xml:space="preserve">Andrea Casamatta, Paolo </w:t>
+          </w:r>
+          <w:proofErr w:type="spellStart"/>
+          <w:r>
+            <w:rPr>
+              <w:lang w:val="it-IT"/>
+            </w:rPr>
+            <w:t>Comes</w:t>
+          </w:r>
+          <w:proofErr w:type="spellEnd"/>
+          <w:r>
+            <w:rPr>
+              <w:lang w:val="it-IT"/>
+            </w:rPr>
+            <w:t xml:space="preserve">, </w:t>
+          </w:r>
+          <w:proofErr w:type="spellStart"/>
+          <w:r>
+            <w:rPr>
+              <w:lang w:val="it-IT"/>
+            </w:rPr>
+            <w:t>Matvej</w:t>
+          </w:r>
+          <w:proofErr w:type="spellEnd"/>
+          <w:r>
+            <w:rPr>
+              <w:lang w:val="it-IT"/>
+            </w:rPr>
+            <w:t xml:space="preserve"> Rossi</w:t>
+          </w:r>
+        </w:p>
+      </w:tc>
+    </w:tr>
+    <w:tr>
+      <w:tc>
+        <w:tcPr>
+          <w:tcW w:w="2464" w:type="dxa"/>
+          <w:shd w:val="clear" w:color="auto" w:fill="auto"/>
+        </w:tcPr>
+        <w:p>
+          <w:pPr>
+            <w:rPr>
+              <w:b/>
+              <w:lang w:val="it-IT"/>
+            </w:rPr>
+          </w:pPr>
+          <w:r>
+            <w:rPr>
+              <w:b/>
+              <w:lang w:val="it-IT"/>
+            </w:rPr>
+            <w:t>Classe:</w:t>
+          </w:r>
+        </w:p>
+      </w:tc>
+      <w:tc>
+        <w:tcPr>
+          <w:tcW w:w="7390" w:type="dxa"/>
+          <w:shd w:val="clear" w:color="auto" w:fill="auto"/>
+        </w:tcPr>
+        <w:p>
+          <w:pPr>
+            <w:rPr>
+              <w:lang w:val="it-IT"/>
+            </w:rPr>
+          </w:pPr>
+          <w:r>
+            <w:rPr>
+              <w:lang w:val="it-IT"/>
+            </w:rPr>
+            <w:t>I</w:t>
+          </w:r>
+          <w:r>
+            <w:rPr>
+              <w:lang w:val="it-IT"/>
+            </w:rPr>
+            <w:t>3BB</w:t>
+          </w:r>
+        </w:p>
+      </w:tc>
+    </w:tr>
+    <w:tr>
+      <w:tc>
+        <w:tcPr>
+          <w:tcW w:w="2464" w:type="dxa"/>
+          <w:shd w:val="clear" w:color="auto" w:fill="auto"/>
+        </w:tcPr>
+        <w:p>
+          <w:pPr>
+            <w:rPr>
+              <w:b/>
+              <w:lang w:val="it-IT"/>
+            </w:rPr>
+          </w:pPr>
+          <w:r>
+            <w:rPr>
+              <w:b/>
+              <w:lang w:val="it-IT"/>
+            </w:rPr>
+            <w:t>Anno scolastico:</w:t>
+          </w:r>
+        </w:p>
+      </w:tc>
+      <w:tc>
+        <w:tcPr>
+          <w:tcW w:w="7390" w:type="dxa"/>
+          <w:shd w:val="clear" w:color="auto" w:fill="auto"/>
+        </w:tcPr>
+        <w:p>
+          <w:pPr>
+            <w:rPr>
+              <w:lang w:val="it-IT"/>
+            </w:rPr>
+          </w:pPr>
+          <w:r>
+            <w:rPr>
+              <w:lang w:val="it-IT"/>
+            </w:rPr>
+            <w:t>2024/2025</w:t>
+          </w:r>
+        </w:p>
+      </w:tc>
+    </w:tr>
+    <w:tr>
+      <w:tc>
+        <w:tcPr>
+          <w:tcW w:w="2464" w:type="dxa"/>
+          <w:shd w:val="clear" w:color="auto" w:fill="auto"/>
+        </w:tcPr>
+        <w:p>
+          <w:pPr>
+            <w:rPr>
+              <w:b/>
+              <w:lang w:val="it-IT"/>
+            </w:rPr>
+          </w:pPr>
+          <w:r>
+            <w:rPr>
+              <w:b/>
+              <w:lang w:val="it-IT"/>
+            </w:rPr>
+            <w:t>Docente responsabile:</w:t>
+          </w:r>
+        </w:p>
+      </w:tc>
+      <w:tc>
+        <w:tcPr>
+          <w:tcW w:w="7390" w:type="dxa"/>
+          <w:shd w:val="clear" w:color="auto" w:fill="auto"/>
+        </w:tcPr>
+        <w:p>
+          <w:pPr>
+            <w:rPr>
+              <w:lang w:val="it-IT"/>
+            </w:rPr>
+          </w:pPr>
+          <w:r>
+            <w:rPr>
+              <w:lang w:val="it-IT"/>
+            </w:rPr>
+            <w:t>Geo Petrini</w:t>
+          </w:r>
+        </w:p>
+      </w:tc>
+    </w:tr>
+  </w:tbl>
+  <w:p>
+    <w:pPr>
+      <w:pStyle w:val="Pidipagina"/>
+      <w:pBdr>
+        <w:top w:val="none" w:sz="0" w:space="0" w:color="auto"/>
+      </w:pBdr>
+    </w:pPr>
+  </w:p>
+</w:ftr>
+</file>
+
+<file path=word/footer3.xml><?xml version="1.0" encoding="utf-8"?>
+<w:ftr xmlns:wpc="http://schemas.microsoft.com/office/word/2010/wordprocessingCanvas" xmlns:cx="http://schemas.microsoft.com/office/drawing/2014/chartex" xmlns:cx1="http://schemas.microsoft.com/office/drawing/2015/9/8/chartex" xmlns:cx2="http://schemas.microsoft.com/office/drawing/2015/10/21/chartex" xmlns:cx3="http://schemas.microsoft.com/office/drawing/2016/5/9/chartex" xmlns:cx4="http://schemas.microsoft.com/office/drawing/2016/5/10/chartex" xmlns:cx5="http://schemas.microsoft.com/office/drawing/2016/5/11/chartex" xmlns:cx6="http://schemas.microsoft.com/office/drawing/2016/5/12/chartex" xmlns:cx7="http://schemas.microsoft.com/office/drawing/2016/5/13/chartex" xmlns:cx8="http://schemas.microsoft.com/office/drawing/2016/5/14/chartex" xmlns:mc="http://schemas.openxmlformats.org/markup-compatibility/2006" xmlns:aink="http://schemas.microsoft.com/office/drawing/2016/ink" xmlns:am3d="http://schemas.microsoft.com/office/drawing/2017/model3d" xmlns:o="urn:schemas-microsoft-com:office:office" xmlns:r="http://schemas.openxmlformats.org/officeDocument/2006/relationships" xmlns:m="http://schemas.openxmlformats.org/officeDocument/2006/math" xmlns:v="urn:schemas-microsoft-com:vml" xmlns:wp14="http://schemas.microsoft.com/office/word/2010/wordprocessingDrawing" xmlns:wp="http://schemas.openxmlformats.org/drawingml/2006/wordprocessingDrawing" xmlns:w10="urn:schemas-microsoft-com:office:word" xmlns:w="http://schemas.openxmlformats.org/wordprocessingml/2006/main" xmlns:w14="http://schemas.microsoft.com/office/word/2010/wordml" xmlns:w15="http://schemas.microsoft.com/office/word/2012/wordml" xmlns:w16cid="http://schemas.microsoft.com/office/word/2016/wordml/cid" xmlns:w16se="http://schemas.microsoft.com/office/word/2015/wordml/symex" xmlns:wpg="http://schemas.microsoft.com/office/word/2010/wordprocessingGroup" xmlns:wpi="http://schemas.microsoft.com/office/word/2010/wordprocessingInk" xmlns:wne="http://schemas.microsoft.com/office/word/2006/wordml" xmlns:wps="http://schemas.microsoft.com/office/word/2010/wordprocessingShape" mc:Ignorable="w14 w15 w16se w16cid wp14">
+  <w:p>
+    <w:pPr>
+      <w:pStyle w:val="Pidipagina"/>
+    </w:pPr>
+    <w:r>
+      <w:t xml:space="preserve">Andrea Casamatta, Paolo </w:t>
+    </w:r>
+    <w:proofErr w:type="spellStart"/>
+    <w:r>
+      <w:t>Comes</w:t>
+    </w:r>
+    <w:proofErr w:type="spellEnd"/>
+    <w:r>
+      <w:t xml:space="preserve">, </w:t>
+    </w:r>
+    <w:proofErr w:type="spellStart"/>
+    <w:r>
+      <w:t>M</w:t>
+    </w:r>
+    <w:r>
+      <w:t>atvej</w:t>
+    </w:r>
+    <w:proofErr w:type="spellEnd"/>
+    <w:r>
+      <w:t xml:space="preserve"> </w:t>
+    </w:r>
+    <w:r>
+      <w:t>R</w:t>
+    </w:r>
+    <w:r>
+      <w:t>oss</w:t>
+    </w:r>
+    <w:r>
+      <w:t>i</w:t>
+    </w:r>
+    <w:r>
+      <w:tab/>
+    </w:r>
+    <w:fldSimple w:instr=" FILENAME \* MERGEFORMAT ">
+      <w:r>
+        <w:rPr>
+          <w:noProof/>
+        </w:rPr>
+        <w:t>Documentazione_CasaNote.docx</w:t>
+      </w:r>
+    </w:fldSimple>
+    <w:r>
+      <w:tab/>
+      <w:t xml:space="preserve">Versione: </w:t>
+    </w:r>
+    <w:r>
+      <w:fldChar w:fldCharType="begin"/>
+    </w:r>
+    <w:r>
+      <w:instrText xml:space="preserve"> TIME \@ "dd.MM.yyyy" </w:instrText>
+    </w:r>
+    <w:r>
+      <w:fldChar w:fldCharType="separate"/>
+    </w:r>
+    <w:r>
+      <w:rPr>
+        <w:noProof/>
+      </w:rPr>
+      <w:t>05.02.2025</w:t>
+    </w:r>
+    <w:r>
+      <w:fldChar w:fldCharType="end"/>
+    </w:r>
+  </w:p>
+</w:ftr>
+</file>
+
+<file path=word/footer4.xml><?xml version="1.0" encoding="utf-8"?>
+<w:ftr xmlns:wpc="http://schemas.microsoft.com/office/word/2010/wordprocessingCanvas" xmlns:cx="http://schemas.microsoft.com/office/drawing/2014/chartex" xmlns:cx1="http://schemas.microsoft.com/office/drawing/2015/9/8/chartex" xmlns:cx2="http://schemas.microsoft.com/office/drawing/2015/10/21/chartex" xmlns:cx3="http://schemas.microsoft.com/office/drawing/2016/5/9/chartex" xmlns:cx4="http://schemas.microsoft.com/office/drawing/2016/5/10/chartex" xmlns:cx5="http://schemas.microsoft.com/office/drawing/2016/5/11/chartex" xmlns:cx6="http://schemas.microsoft.com/office/drawing/2016/5/12/chartex" xmlns:cx7="http://schemas.microsoft.com/office/drawing/2016/5/13/chartex" xmlns:cx8="http://schemas.microsoft.com/office/drawing/2016/5/14/chartex" xmlns:mc="http://schemas.openxmlformats.org/markup-compatibility/2006" xmlns:aink="http://schemas.microsoft.com/office/drawing/2016/ink" xmlns:am3d="http://schemas.microsoft.com/office/drawing/2017/model3d" xmlns:o="urn:schemas-microsoft-com:office:office" xmlns:r="http://schemas.openxmlformats.org/officeDocument/2006/relationships" xmlns:m="http://schemas.openxmlformats.org/officeDocument/2006/math" xmlns:v="urn:schemas-microsoft-com:vml" xmlns:wp14="http://schemas.microsoft.com/office/word/2010/wordprocessingDrawing" xmlns:wp="http://schemas.openxmlformats.org/drawingml/2006/wordprocessingDrawing" xmlns:w10="urn:schemas-microsoft-com:office:word" xmlns:w="http://schemas.openxmlformats.org/wordprocessingml/2006/main" xmlns:w14="http://schemas.microsoft.com/office/word/2010/wordml" xmlns:w15="http://schemas.microsoft.com/office/word/2012/wordml" xmlns:w16cid="http://schemas.microsoft.com/office/word/2016/wordml/cid" xmlns:w16se="http://schemas.microsoft.com/office/word/2015/wordml/symex" xmlns:wpg="http://schemas.microsoft.com/office/word/2010/wordprocessingGroup" xmlns:wpi="http://schemas.microsoft.com/office/word/2010/wordprocessingInk" xmlns:wne="http://schemas.microsoft.com/office/word/2006/wordml" xmlns:wps="http://schemas.microsoft.com/office/word/2010/wordprocessingShape" mc:Ignorable="w14 w15 w16se w16cid wp14">
+  <w:tbl>
+    <w:tblPr>
+      <w:tblW w:w="0" w:type="auto"/>
+      <w:tblLook w:val="00A0" w:firstRow="1" w:lastRow="0" w:firstColumn="1" w:lastColumn="0" w:noHBand="0" w:noVBand="0"/>
+    </w:tblPr>
+    <w:tblGrid>
+      <w:gridCol w:w="2464"/>
+      <w:gridCol w:w="7390"/>
     </w:tblGrid>
     <w:tr>
       <w:tc>
@@ -10726,323 +11115,6 @@
               <w:lang w:val="it-IT"/>
             </w:rPr>
             <w:t>2020/2021</w:t>
-          </w:r>
-        </w:p>
-      </w:tc>
-    </w:tr>
-    <w:tr>
-      <w:tc>
-        <w:tcPr>
-          <w:tcW w:w="2464" w:type="dxa"/>
-          <w:shd w:val="clear" w:color="auto" w:fill="auto"/>
-        </w:tcPr>
-        <w:p>
-          <w:pPr>
-            <w:rPr>
-              <w:b/>
-              <w:lang w:val="it-IT"/>
-            </w:rPr>
-          </w:pPr>
-          <w:r>
-            <w:rPr>
-              <w:b/>
-              <w:lang w:val="it-IT"/>
-            </w:rPr>
-            <w:t>Docente responsabile:</w:t>
-          </w:r>
-        </w:p>
-      </w:tc>
-      <w:tc>
-        <w:tcPr>
-          <w:tcW w:w="7390" w:type="dxa"/>
-          <w:shd w:val="clear" w:color="auto" w:fill="auto"/>
-        </w:tcPr>
-        <w:p>
-          <w:pPr>
-            <w:rPr>
-              <w:lang w:val="it-IT"/>
-            </w:rPr>
-          </w:pPr>
-          <w:r>
-            <w:rPr>
-              <w:lang w:val="it-IT"/>
-            </w:rPr>
-            <w:t>Alfonzo Alberini</w:t>
-          </w:r>
-        </w:p>
-      </w:tc>
-    </w:tr>
-  </w:tbl>
-  <w:p>
-    <w:pPr>
-      <w:pStyle w:val="Pidipagina"/>
-      <w:pBdr>
-        <w:top w:val="none" w:sz="0" w:space="0" w:color="auto"/>
-      </w:pBdr>
-    </w:pPr>
-  </w:p>
-</w:ftr>
-</file>
-
-<file path=word/footer3.xml><?xml version="1.0" encoding="utf-8"?>
-<w:ftr xmlns:wpc="http://schemas.microsoft.com/office/word/2010/wordprocessingCanvas" xmlns:cx="http://schemas.microsoft.com/office/drawing/2014/chartex" xmlns:cx1="http://schemas.microsoft.com/office/drawing/2015/9/8/chartex" xmlns:cx2="http://schemas.microsoft.com/office/drawing/2015/10/21/chartex" xmlns:cx3="http://schemas.microsoft.com/office/drawing/2016/5/9/chartex" xmlns:cx4="http://schemas.microsoft.com/office/drawing/2016/5/10/chartex" xmlns:cx5="http://schemas.microsoft.com/office/drawing/2016/5/11/chartex" xmlns:cx6="http://schemas.microsoft.com/office/drawing/2016/5/12/chartex" xmlns:cx7="http://schemas.microsoft.com/office/drawing/2016/5/13/chartex" xmlns:cx8="http://schemas.microsoft.com/office/drawing/2016/5/14/chartex" xmlns:mc="http://schemas.openxmlformats.org/markup-compatibility/2006" xmlns:aink="http://schemas.microsoft.com/office/drawing/2016/ink" xmlns:am3d="http://schemas.microsoft.com/office/drawing/2017/model3d" xmlns:o="urn:schemas-microsoft-com:office:office" xmlns:r="http://schemas.openxmlformats.org/officeDocument/2006/relationships" xmlns:m="http://schemas.openxmlformats.org/officeDocument/2006/math" xmlns:v="urn:schemas-microsoft-com:vml" xmlns:wp14="http://schemas.microsoft.com/office/word/2010/wordprocessingDrawing" xmlns:wp="http://schemas.openxmlformats.org/drawingml/2006/wordprocessingDrawing" xmlns:w10="urn:schemas-microsoft-com:office:word" xmlns:w="http://schemas.openxmlformats.org/wordprocessingml/2006/main" xmlns:w14="http://schemas.microsoft.com/office/word/2010/wordml" xmlns:w15="http://schemas.microsoft.com/office/word/2012/wordml" xmlns:w16cid="http://schemas.microsoft.com/office/word/2016/wordml/cid" xmlns:w16se="http://schemas.microsoft.com/office/word/2015/wordml/symex" xmlns:wpg="http://schemas.microsoft.com/office/word/2010/wordprocessingGroup" xmlns:wpi="http://schemas.microsoft.com/office/word/2010/wordprocessingInk" xmlns:wne="http://schemas.microsoft.com/office/word/2006/wordml" xmlns:wps="http://schemas.microsoft.com/office/word/2010/wordprocessingShape" mc:Ignorable="w14 w15 w16se w16cid wp14">
-  <w:p>
-    <w:pPr>
-      <w:pStyle w:val="Pidipagina"/>
-    </w:pPr>
-    <w:r>
-      <w:t xml:space="preserve">Andrea Casamatta, Paolo Comes, </w:t>
-    </w:r>
-    <w:proofErr w:type="spellStart"/>
-    <w:r>
-      <w:t>M</w:t>
-    </w:r>
-    <w:r>
-      <w:t>atvej</w:t>
-    </w:r>
-    <w:proofErr w:type="spellEnd"/>
-    <w:r>
-      <w:t xml:space="preserve"> </w:t>
-    </w:r>
-    <w:r>
-      <w:t>R</w:t>
-    </w:r>
-    <w:r>
-      <w:t>oss</w:t>
-    </w:r>
-    <w:r>
-      <w:t>i</w:t>
-    </w:r>
-    <w:r>
-      <w:tab/>
-    </w:r>
-    <w:fldSimple w:instr=" FILENAME \* MERGEFORMAT ">
-      <w:r>
-        <w:rPr>
-          <w:noProof/>
-        </w:rPr>
-        <w:t>Documentazione_CasaNote.docx</w:t>
-      </w:r>
-    </w:fldSimple>
-    <w:r>
-      <w:tab/>
-      <w:t xml:space="preserve">Versione: </w:t>
-    </w:r>
-    <w:r>
-      <w:fldChar w:fldCharType="begin"/>
-    </w:r>
-    <w:r>
-      <w:instrText xml:space="preserve"> TIME \@ "dd.MM.yyyy" </w:instrText>
-    </w:r>
-    <w:r>
-      <w:fldChar w:fldCharType="separate"/>
-    </w:r>
-    <w:r>
-      <w:rPr>
-        <w:noProof/>
-      </w:rPr>
-      <w:t>05.02.2025</w:t>
-    </w:r>
-    <w:r>
-      <w:fldChar w:fldCharType="end"/>
-    </w:r>
-  </w:p>
-</w:ftr>
-</file>
-
-<file path=word/footer4.xml><?xml version="1.0" encoding="utf-8"?>
-<w:ftr xmlns:wpc="http://schemas.microsoft.com/office/word/2010/wordprocessingCanvas" xmlns:cx="http://schemas.microsoft.com/office/drawing/2014/chartex" xmlns:cx1="http://schemas.microsoft.com/office/drawing/2015/9/8/chartex" xmlns:cx2="http://schemas.microsoft.com/office/drawing/2015/10/21/chartex" xmlns:cx3="http://schemas.microsoft.com/office/drawing/2016/5/9/chartex" xmlns:cx4="http://schemas.microsoft.com/office/drawing/2016/5/10/chartex" xmlns:cx5="http://schemas.microsoft.com/office/drawing/2016/5/11/chartex" xmlns:cx6="http://schemas.microsoft.com/office/drawing/2016/5/12/chartex" xmlns:cx7="http://schemas.microsoft.com/office/drawing/2016/5/13/chartex" xmlns:cx8="http://schemas.microsoft.com/office/drawing/2016/5/14/chartex" xmlns:mc="http://schemas.openxmlformats.org/markup-compatibility/2006" xmlns:aink="http://schemas.microsoft.com/office/drawing/2016/ink" xmlns:am3d="http://schemas.microsoft.com/office/drawing/2017/model3d" xmlns:o="urn:schemas-microsoft-com:office:office" xmlns:r="http://schemas.openxmlformats.org/officeDocument/2006/relationships" xmlns:m="http://schemas.openxmlformats.org/officeDocument/2006/math" xmlns:v="urn:schemas-microsoft-com:vml" xmlns:wp14="http://schemas.microsoft.com/office/word/2010/wordprocessingDrawing" xmlns:wp="http://schemas.openxmlformats.org/drawingml/2006/wordprocessingDrawing" xmlns:w10="urn:schemas-microsoft-com:office:word" xmlns:w="http://schemas.openxmlformats.org/wordprocessingml/2006/main" xmlns:w14="http://schemas.microsoft.com/office/word/2010/wordml" xmlns:w15="http://schemas.microsoft.com/office/word/2012/wordml" xmlns:w16cid="http://schemas.microsoft.com/office/word/2016/wordml/cid" xmlns:w16se="http://schemas.microsoft.com/office/word/2015/wordml/symex" xmlns:wpg="http://schemas.microsoft.com/office/word/2010/wordprocessingGroup" xmlns:wpi="http://schemas.microsoft.com/office/word/2010/wordprocessingInk" xmlns:wne="http://schemas.microsoft.com/office/word/2006/wordml" xmlns:wps="http://schemas.microsoft.com/office/word/2010/wordprocessingShape" mc:Ignorable="w14 w15 w16se w16cid wp14">
-  <w:tbl>
-    <w:tblPr>
-      <w:tblW w:w="0" w:type="auto"/>
-      <w:tblLook w:val="00A0" w:firstRow="1" w:lastRow="0" w:firstColumn="1" w:lastColumn="0" w:noHBand="0" w:noVBand="0"/>
-    </w:tblPr>
-    <w:tblGrid>
-      <w:gridCol w:w="2433"/>
-      <w:gridCol w:w="7205"/>
-    </w:tblGrid>
-    <w:tr>
-      <w:tc>
-        <w:tcPr>
-          <w:tcW w:w="2464" w:type="dxa"/>
-          <w:shd w:val="clear" w:color="auto" w:fill="auto"/>
-        </w:tcPr>
-        <w:p>
-          <w:pPr>
-            <w:rPr>
-              <w:b/>
-              <w:lang w:val="it-IT"/>
-            </w:rPr>
-          </w:pPr>
-          <w:r>
-            <w:rPr>
-              <w:b/>
-              <w:lang w:val="it-IT"/>
-            </w:rPr>
-            <w:t>Titolo del progetto:</w:t>
-          </w:r>
-        </w:p>
-      </w:tc>
-      <w:tc>
-        <w:tcPr>
-          <w:tcW w:w="7390" w:type="dxa"/>
-          <w:shd w:val="clear" w:color="auto" w:fill="auto"/>
-        </w:tcPr>
-        <w:p>
-          <w:pPr>
-            <w:rPr>
-              <w:lang w:val="it-IT"/>
-            </w:rPr>
-          </w:pPr>
-          <w:r>
-            <w:rPr>
-              <w:lang w:val="it-IT"/>
-            </w:rPr>
-            <w:t>Esempio di documentazione</w:t>
-          </w:r>
-        </w:p>
-      </w:tc>
-    </w:tr>
-    <w:tr>
-      <w:tc>
-        <w:tcPr>
-          <w:tcW w:w="2464" w:type="dxa"/>
-          <w:shd w:val="clear" w:color="auto" w:fill="auto"/>
-        </w:tcPr>
-        <w:p>
-          <w:pPr>
-            <w:rPr>
-              <w:b/>
-              <w:lang w:val="it-IT"/>
-            </w:rPr>
-          </w:pPr>
-          <w:r>
-            <w:rPr>
-              <w:b/>
-              <w:lang w:val="it-IT"/>
-            </w:rPr>
-            <w:t>Alunno/a:</w:t>
-          </w:r>
-        </w:p>
-      </w:tc>
-      <w:tc>
-        <w:tcPr>
-          <w:tcW w:w="7390" w:type="dxa"/>
-          <w:shd w:val="clear" w:color="auto" w:fill="auto"/>
-        </w:tcPr>
-        <w:p>
-          <w:pPr>
-            <w:rPr>
-              <w:lang w:val="it-IT"/>
-            </w:rPr>
-          </w:pPr>
-          <w:r>
-            <w:rPr>
-              <w:lang w:val="it-IT"/>
-            </w:rPr>
-            <w:t>Pinco Pallino</w:t>
-          </w:r>
-        </w:p>
-      </w:tc>
-    </w:tr>
-    <w:tr>
-      <w:tc>
-        <w:tcPr>
-          <w:tcW w:w="2464" w:type="dxa"/>
-          <w:shd w:val="clear" w:color="auto" w:fill="auto"/>
-        </w:tcPr>
-        <w:p>
-          <w:pPr>
-            <w:rPr>
-              <w:b/>
-              <w:lang w:val="it-IT"/>
-            </w:rPr>
-          </w:pPr>
-          <w:r>
-            <w:rPr>
-              <w:b/>
-              <w:lang w:val="it-IT"/>
-            </w:rPr>
-            <w:t>Classe:</w:t>
-          </w:r>
-        </w:p>
-      </w:tc>
-      <w:tc>
-        <w:tcPr>
-          <w:tcW w:w="7390" w:type="dxa"/>
-          <w:shd w:val="clear" w:color="auto" w:fill="auto"/>
-        </w:tcPr>
-        <w:p>
-          <w:pPr>
-            <w:rPr>
-              <w:lang w:val="it-IT"/>
-            </w:rPr>
-          </w:pPr>
-          <w:r>
-            <w:rPr>
-              <w:lang w:val="it-IT"/>
-            </w:rPr>
-            <w:t>Info X</w:t>
-          </w:r>
-        </w:p>
-      </w:tc>
-    </w:tr>
-    <w:tr>
-      <w:tc>
-        <w:tcPr>
-          <w:tcW w:w="2464" w:type="dxa"/>
-          <w:shd w:val="clear" w:color="auto" w:fill="auto"/>
-        </w:tcPr>
-        <w:p>
-          <w:pPr>
-            <w:rPr>
-              <w:b/>
-              <w:lang w:val="it-IT"/>
-            </w:rPr>
-          </w:pPr>
-          <w:r>
-            <w:rPr>
-              <w:b/>
-              <w:lang w:val="it-IT"/>
-            </w:rPr>
-            <w:t>Anno scolastico:</w:t>
-          </w:r>
-        </w:p>
-      </w:tc>
-      <w:tc>
-        <w:tcPr>
-          <w:tcW w:w="7390" w:type="dxa"/>
-          <w:shd w:val="clear" w:color="auto" w:fill="auto"/>
-        </w:tcPr>
-        <w:p>
-          <w:pPr>
-            <w:rPr>
-              <w:lang w:val="it-IT"/>
-            </w:rPr>
-          </w:pPr>
-          <w:r>
-            <w:rPr>
-              <w:lang w:val="it-IT"/>
-            </w:rPr>
-            <w:t>20</w:t>
-          </w:r>
-          <w:r>
-            <w:rPr>
-              <w:lang w:val="it-IT"/>
-            </w:rPr>
-            <w:t>20</w:t>
-          </w:r>
-          <w:r>
-            <w:rPr>
-              <w:lang w:val="it-IT"/>
-            </w:rPr>
-            <w:t>/20</w:t>
-          </w:r>
-          <w:r>
-            <w:rPr>
-              <w:lang w:val="it-IT"/>
-            </w:rPr>
-            <w:t>21</w:t>
           </w:r>
         </w:p>
       </w:tc>
@@ -13969,6 +14041,119 @@
     </w:lvl>
   </w:abstractNum>
   <w:abstractNum w:abstractNumId="13" w15:restartNumberingAfterBreak="0">
+    <w:nsid w:val="45115E1D"/>
+    <w:multiLevelType w:val="hybridMultilevel"/>
+    <w:tmpl w:val="B67E6DE2"/>
+    <w:lvl w:ilvl="0" w:tplc="08100001">
+      <w:start w:val="1"/>
+      <w:numFmt w:val="bullet"/>
+      <w:lvlText w:val=""/>
+      <w:lvlJc w:val="left"/>
+      <w:pPr>
+        <w:ind w:left="720" w:hanging="360"/>
+      </w:pPr>
+      <w:rPr>
+        <w:rFonts w:ascii="Symbol" w:hAnsi="Symbol" w:hint="default"/>
+      </w:rPr>
+    </w:lvl>
+    <w:lvl w:ilvl="1" w:tplc="08100003" w:tentative="1">
+      <w:start w:val="1"/>
+      <w:numFmt w:val="bullet"/>
+      <w:lvlText w:val="o"/>
+      <w:lvlJc w:val="left"/>
+      <w:pPr>
+        <w:ind w:left="1440" w:hanging="360"/>
+      </w:pPr>
+      <w:rPr>
+        <w:rFonts w:ascii="Courier New" w:hAnsi="Courier New" w:cs="Courier New" w:hint="default"/>
+      </w:rPr>
+    </w:lvl>
+    <w:lvl w:ilvl="2" w:tplc="08100005" w:tentative="1">
+      <w:start w:val="1"/>
+      <w:numFmt w:val="bullet"/>
+      <w:lvlText w:val=""/>
+      <w:lvlJc w:val="left"/>
+      <w:pPr>
+        <w:ind w:left="2160" w:hanging="360"/>
+      </w:pPr>
+      <w:rPr>
+        <w:rFonts w:ascii="Wingdings" w:hAnsi="Wingdings" w:hint="default"/>
+      </w:rPr>
+    </w:lvl>
+    <w:lvl w:ilvl="3" w:tplc="08100001" w:tentative="1">
+      <w:start w:val="1"/>
+      <w:numFmt w:val="bullet"/>
+      <w:lvlText w:val=""/>
+      <w:lvlJc w:val="left"/>
+      <w:pPr>
+        <w:ind w:left="2880" w:hanging="360"/>
+      </w:pPr>
+      <w:rPr>
+        <w:rFonts w:ascii="Symbol" w:hAnsi="Symbol" w:hint="default"/>
+      </w:rPr>
+    </w:lvl>
+    <w:lvl w:ilvl="4" w:tplc="08100003" w:tentative="1">
+      <w:start w:val="1"/>
+      <w:numFmt w:val="bullet"/>
+      <w:lvlText w:val="o"/>
+      <w:lvlJc w:val="left"/>
+      <w:pPr>
+        <w:ind w:left="3600" w:hanging="360"/>
+      </w:pPr>
+      <w:rPr>
+        <w:rFonts w:ascii="Courier New" w:hAnsi="Courier New" w:cs="Courier New" w:hint="default"/>
+      </w:rPr>
+    </w:lvl>
+    <w:lvl w:ilvl="5" w:tplc="08100005" w:tentative="1">
+      <w:start w:val="1"/>
+      <w:numFmt w:val="bullet"/>
+      <w:lvlText w:val=""/>
+      <w:lvlJc w:val="left"/>
+      <w:pPr>
+        <w:ind w:left="4320" w:hanging="360"/>
+      </w:pPr>
+      <w:rPr>
+        <w:rFonts w:ascii="Wingdings" w:hAnsi="Wingdings" w:hint="default"/>
+      </w:rPr>
+    </w:lvl>
+    <w:lvl w:ilvl="6" w:tplc="08100001" w:tentative="1">
+      <w:start w:val="1"/>
+      <w:numFmt w:val="bullet"/>
+      <w:lvlText w:val=""/>
+      <w:lvlJc w:val="left"/>
+      <w:pPr>
+        <w:ind w:left="5040" w:hanging="360"/>
+      </w:pPr>
+      <w:rPr>
+        <w:rFonts w:ascii="Symbol" w:hAnsi="Symbol" w:hint="default"/>
+      </w:rPr>
+    </w:lvl>
+    <w:lvl w:ilvl="7" w:tplc="08100003" w:tentative="1">
+      <w:start w:val="1"/>
+      <w:numFmt w:val="bullet"/>
+      <w:lvlText w:val="o"/>
+      <w:lvlJc w:val="left"/>
+      <w:pPr>
+        <w:ind w:left="5760" w:hanging="360"/>
+      </w:pPr>
+      <w:rPr>
+        <w:rFonts w:ascii="Courier New" w:hAnsi="Courier New" w:cs="Courier New" w:hint="default"/>
+      </w:rPr>
+    </w:lvl>
+    <w:lvl w:ilvl="8" w:tplc="08100005" w:tentative="1">
+      <w:start w:val="1"/>
+      <w:numFmt w:val="bullet"/>
+      <w:lvlText w:val=""/>
+      <w:lvlJc w:val="left"/>
+      <w:pPr>
+        <w:ind w:left="6480" w:hanging="360"/>
+      </w:pPr>
+      <w:rPr>
+        <w:rFonts w:ascii="Wingdings" w:hAnsi="Wingdings" w:hint="default"/>
+      </w:rPr>
+    </w:lvl>
+  </w:abstractNum>
+  <w:abstractNum w:abstractNumId="14" w15:restartNumberingAfterBreak="0">
     <w:nsid w:val="577A1A49"/>
     <w:multiLevelType w:val="hybridMultilevel"/>
     <w:tmpl w:val="1F9E6626"/>
@@ -14054,7 +14239,7 @@
       </w:pPr>
     </w:lvl>
   </w:abstractNum>
-  <w:abstractNum w:abstractNumId="14" w15:restartNumberingAfterBreak="0">
+  <w:abstractNum w:abstractNumId="15" w15:restartNumberingAfterBreak="0">
     <w:nsid w:val="57C86EE7"/>
     <w:multiLevelType w:val="multilevel"/>
     <w:tmpl w:val="4DE6CDEC"/>
@@ -14203,7 +14388,7 @@
       </w:rPr>
     </w:lvl>
   </w:abstractNum>
-  <w:abstractNum w:abstractNumId="15" w15:restartNumberingAfterBreak="0">
+  <w:abstractNum w:abstractNumId="16" w15:restartNumberingAfterBreak="0">
     <w:nsid w:val="652809B9"/>
     <w:multiLevelType w:val="hybridMultilevel"/>
     <w:tmpl w:val="C10EC632"/>
@@ -14316,7 +14501,7 @@
       </w:rPr>
     </w:lvl>
   </w:abstractNum>
-  <w:abstractNum w:abstractNumId="16" w15:restartNumberingAfterBreak="0">
+  <w:abstractNum w:abstractNumId="17" w15:restartNumberingAfterBreak="0">
     <w:nsid w:val="66871ECE"/>
     <w:multiLevelType w:val="hybridMultilevel"/>
     <w:tmpl w:val="7F74FC56"/>
@@ -14432,7 +14617,7 @@
       </w:pPr>
     </w:lvl>
   </w:abstractNum>
-  <w:abstractNum w:abstractNumId="17" w15:restartNumberingAfterBreak="0">
+  <w:abstractNum w:abstractNumId="18" w15:restartNumberingAfterBreak="0">
     <w:nsid w:val="6ABE5228"/>
     <w:multiLevelType w:val="hybridMultilevel"/>
     <w:tmpl w:val="089EE6D8"/>
@@ -14548,7 +14733,7 @@
       </w:pPr>
     </w:lvl>
   </w:abstractNum>
-  <w:abstractNum w:abstractNumId="18" w15:restartNumberingAfterBreak="0">
+  <w:abstractNum w:abstractNumId="19" w15:restartNumberingAfterBreak="0">
     <w:nsid w:val="6C1D7334"/>
     <w:multiLevelType w:val="hybridMultilevel"/>
     <w:tmpl w:val="7F20929C"/>
@@ -14664,7 +14849,7 @@
       </w:pPr>
     </w:lvl>
   </w:abstractNum>
-  <w:abstractNum w:abstractNumId="19" w15:restartNumberingAfterBreak="0">
+  <w:abstractNum w:abstractNumId="20" w15:restartNumberingAfterBreak="0">
     <w:nsid w:val="72904C79"/>
     <w:multiLevelType w:val="hybridMultilevel"/>
     <w:tmpl w:val="EB328896"/>
@@ -14804,7 +14989,7 @@
       </w:rPr>
     </w:lvl>
   </w:abstractNum>
-  <w:abstractNum w:abstractNumId="20" w15:restartNumberingAfterBreak="0">
+  <w:abstractNum w:abstractNumId="21" w15:restartNumberingAfterBreak="0">
     <w:nsid w:val="7ACC392C"/>
     <w:multiLevelType w:val="hybridMultilevel"/>
     <w:tmpl w:val="F282F7F0"/>
@@ -14944,7 +15129,7 @@
       </w:rPr>
     </w:lvl>
   </w:abstractNum>
-  <w:abstractNum w:abstractNumId="21" w15:restartNumberingAfterBreak="0">
+  <w:abstractNum w:abstractNumId="22" w15:restartNumberingAfterBreak="0">
     <w:nsid w:val="7CD54937"/>
     <w:multiLevelType w:val="hybridMultilevel"/>
     <w:tmpl w:val="1AB0305A"/>
@@ -15085,7 +15270,7 @@
     </w:lvl>
   </w:abstractNum>
   <w:num w:numId="1">
-    <w:abstractNumId w:val="14"/>
+    <w:abstractNumId w:val="15"/>
   </w:num>
   <w:num w:numId="2">
     <w:abstractNumId w:val="5"/>
@@ -15100,22 +15285,22 @@
     <w:abstractNumId w:val="6"/>
   </w:num>
   <w:num w:numId="6">
-    <w:abstractNumId w:val="16"/>
+    <w:abstractNumId w:val="17"/>
   </w:num>
   <w:num w:numId="7">
     <w:abstractNumId w:val="11"/>
   </w:num>
   <w:num w:numId="8">
-    <w:abstractNumId w:val="17"/>
+    <w:abstractNumId w:val="18"/>
   </w:num>
   <w:num w:numId="9">
     <w:abstractNumId w:val="2"/>
   </w:num>
   <w:num w:numId="10">
-    <w:abstractNumId w:val="19"/>
+    <w:abstractNumId w:val="20"/>
   </w:num>
   <w:num w:numId="11">
-    <w:abstractNumId w:val="20"/>
+    <w:abstractNumId w:val="21"/>
   </w:num>
   <w:num w:numId="12">
     <w:abstractNumId w:val="7"/>
@@ -15124,40 +15309,40 @@
     <w:abstractNumId w:val="4"/>
   </w:num>
   <w:num w:numId="14">
-    <w:abstractNumId w:val="21"/>
+    <w:abstractNumId w:val="22"/>
   </w:num>
   <w:num w:numId="15">
     <w:abstractNumId w:val="8"/>
   </w:num>
   <w:num w:numId="16">
-    <w:abstractNumId w:val="14"/>
+    <w:abstractNumId w:val="15"/>
   </w:num>
   <w:num w:numId="17">
-    <w:abstractNumId w:val="18"/>
+    <w:abstractNumId w:val="19"/>
   </w:num>
   <w:num w:numId="18">
-    <w:abstractNumId w:val="14"/>
+    <w:abstractNumId w:val="15"/>
   </w:num>
   <w:num w:numId="19">
-    <w:abstractNumId w:val="14"/>
+    <w:abstractNumId w:val="15"/>
   </w:num>
   <w:num w:numId="20">
-    <w:abstractNumId w:val="14"/>
+    <w:abstractNumId w:val="15"/>
   </w:num>
   <w:num w:numId="21">
-    <w:abstractNumId w:val="14"/>
+    <w:abstractNumId w:val="15"/>
   </w:num>
   <w:num w:numId="22">
-    <w:abstractNumId w:val="14"/>
+    <w:abstractNumId w:val="15"/>
   </w:num>
   <w:num w:numId="23">
+    <w:abstractNumId w:val="16"/>
+  </w:num>
+  <w:num w:numId="24">
     <w:abstractNumId w:val="15"/>
   </w:num>
-  <w:num w:numId="24">
-    <w:abstractNumId w:val="14"/>
-  </w:num>
   <w:num w:numId="25">
-    <w:abstractNumId w:val="14"/>
+    <w:abstractNumId w:val="15"/>
   </w:num>
   <w:num w:numId="26">
     <w:abstractNumId w:val="1"/>
@@ -15166,13 +15351,16 @@
     <w:abstractNumId w:val="9"/>
   </w:num>
   <w:num w:numId="28">
-    <w:abstractNumId w:val="13"/>
+    <w:abstractNumId w:val="14"/>
   </w:num>
   <w:num w:numId="29">
     <w:abstractNumId w:val="0"/>
   </w:num>
   <w:num w:numId="30">
     <w:abstractNumId w:val="12"/>
+  </w:num>
+  <w:num w:numId="31">
+    <w:abstractNumId w:val="13"/>
   </w:num>
   <w:numIdMacAtCleanup w:val="14"/>
 </w:numbering>
@@ -16445,7 +16633,7 @@
 </file>
 
 <file path=customXml/itemProps1.xml><?xml version="1.0" encoding="utf-8"?>
-<ds:datastoreItem xmlns:ds="http://schemas.openxmlformats.org/officeDocument/2006/customXml" ds:itemID="{82E0A740-C343-4BC8-8023-31190608D503}">
+<ds:datastoreItem xmlns:ds="http://schemas.openxmlformats.org/officeDocument/2006/customXml" ds:itemID="{CB7527E5-0992-4AA3-ACAE-EB9C5B855A1F}">
   <ds:schemaRefs>
     <ds:schemaRef ds:uri="http://schemas.openxmlformats.org/officeDocument/2006/bibliography"/>
   </ds:schemaRefs>

--- a/3_Documentazione/Documentazione_CasaNote.docx
+++ b/3_Documentazione/Documentazione_CasaNote.docx
@@ -3107,7 +3107,15 @@
         <w:t xml:space="preserve"> </w:t>
       </w:r>
       <w:r>
-        <w:t xml:space="preserve"> (da finire)</w:t>
+        <w:t xml:space="preserve"> (da finire</w:t>
+      </w:r>
+      <w:r>
+        <w:t xml:space="preserve"> in seguito</w:t>
+      </w:r>
+      <w:bookmarkStart w:id="4" w:name="_GoBack"/>
+      <w:bookmarkEnd w:id="4"/>
+      <w:r>
+        <w:t>)</w:t>
       </w:r>
       <w:r>
         <w:br w:type="page"/>
@@ -3121,11 +3129,11 @@
       <w:pPr>
         <w:pStyle w:val="Titolo2"/>
       </w:pPr>
-      <w:bookmarkStart w:id="4" w:name="_Toc189660104"/>
+      <w:bookmarkStart w:id="5" w:name="_Toc189660104"/>
       <w:r>
         <w:t>Analisi del dominio</w:t>
       </w:r>
-      <w:bookmarkEnd w:id="4"/>
+      <w:bookmarkEnd w:id="5"/>
     </w:p>
     <w:p>
       <w:pPr>
@@ -3340,7 +3348,7 @@
       <w:pPr>
         <w:pStyle w:val="Titolo2"/>
       </w:pPr>
-      <w:bookmarkStart w:id="5" w:name="_Toc189660105"/>
+      <w:bookmarkStart w:id="6" w:name="_Toc189660105"/>
       <w:r>
         <w:t>Analisi e s</w:t>
       </w:r>
@@ -3353,7 +3361,7 @@
       <w:r>
         <w:t>dei requisiti</w:t>
       </w:r>
-      <w:bookmarkEnd w:id="5"/>
+      <w:bookmarkEnd w:id="6"/>
     </w:p>
     <w:p>
       <w:pPr>
@@ -3714,7 +3722,7 @@
                 <w:szCs w:val="16"/>
               </w:rPr>
             </w:pPr>
-            <w:bookmarkStart w:id="6" w:name="_Hlk189652025"/>
+            <w:bookmarkStart w:id="7" w:name="_Hlk189652025"/>
             <w:r>
               <w:rPr>
                 <w:b/>
@@ -3978,7 +3986,7 @@
           </w:p>
         </w:tc>
       </w:tr>
-      <w:bookmarkEnd w:id="6"/>
+      <w:bookmarkEnd w:id="7"/>
     </w:tbl>
     <w:p/>
     <w:p/>
@@ -6880,12 +6888,12 @@
       <w:pPr>
         <w:pStyle w:val="Titolo3"/>
       </w:pPr>
-      <w:bookmarkStart w:id="7" w:name="_Toc189660106"/>
+      <w:bookmarkStart w:id="8" w:name="_Toc189660106"/>
       <w:r>
         <w:lastRenderedPageBreak/>
         <w:t>Spiegazione elementi tabella dei requisiti:</w:t>
       </w:r>
-      <w:bookmarkEnd w:id="7"/>
+      <w:bookmarkEnd w:id="8"/>
     </w:p>
     <w:p>
       <w:r>
@@ -6982,12 +6990,12 @@
         <w:pStyle w:val="Titolo2"/>
         <w:ind w:left="578" w:hanging="578"/>
       </w:pPr>
-      <w:bookmarkStart w:id="8" w:name="_Toc189660107"/>
+      <w:bookmarkStart w:id="9" w:name="_Toc189660107"/>
       <w:r>
         <w:lastRenderedPageBreak/>
         <w:t>Use case</w:t>
       </w:r>
-      <w:bookmarkEnd w:id="8"/>
+      <w:bookmarkEnd w:id="9"/>
     </w:p>
     <w:p>
       <w:pPr>
@@ -7101,12 +7109,12 @@
       <w:pPr>
         <w:pStyle w:val="Titolo2"/>
       </w:pPr>
-      <w:bookmarkStart w:id="9" w:name="_Toc189660108"/>
+      <w:bookmarkStart w:id="10" w:name="_Toc189660108"/>
       <w:r>
         <w:lastRenderedPageBreak/>
         <w:t>Pianificazione</w:t>
       </w:r>
-      <w:bookmarkEnd w:id="9"/>
+      <w:bookmarkEnd w:id="10"/>
     </w:p>
     <w:p>
       <w:pPr>
@@ -7232,23 +7240,23 @@
       <w:pPr>
         <w:pStyle w:val="Titolo2"/>
       </w:pPr>
-      <w:bookmarkStart w:id="10" w:name="_Toc189660109"/>
+      <w:bookmarkStart w:id="11" w:name="_Toc189660109"/>
       <w:r>
         <w:t>Analisi dei mezzi</w:t>
       </w:r>
-      <w:bookmarkEnd w:id="10"/>
+      <w:bookmarkEnd w:id="11"/>
     </w:p>
     <w:p>
       <w:pPr>
         <w:pStyle w:val="Titolo3"/>
       </w:pPr>
-      <w:bookmarkStart w:id="11" w:name="_Toc413411419"/>
-      <w:bookmarkStart w:id="12" w:name="_Toc189660110"/>
+      <w:bookmarkStart w:id="12" w:name="_Toc413411419"/>
+      <w:bookmarkStart w:id="13" w:name="_Toc189660110"/>
       <w:r>
         <w:t>Software</w:t>
       </w:r>
-      <w:bookmarkEnd w:id="11"/>
       <w:bookmarkEnd w:id="12"/>
+      <w:bookmarkEnd w:id="13"/>
     </w:p>
     <w:p>
       <w:pPr>
@@ -7508,13 +7516,13 @@
       <w:pPr>
         <w:pStyle w:val="Titolo3"/>
       </w:pPr>
-      <w:bookmarkStart w:id="13" w:name="_Toc413411420"/>
-      <w:bookmarkStart w:id="14" w:name="_Toc189660111"/>
+      <w:bookmarkStart w:id="14" w:name="_Toc413411420"/>
+      <w:bookmarkStart w:id="15" w:name="_Toc189660111"/>
       <w:r>
         <w:t>Hardware</w:t>
       </w:r>
-      <w:bookmarkEnd w:id="13"/>
       <w:bookmarkEnd w:id="14"/>
+      <w:bookmarkEnd w:id="15"/>
     </w:p>
     <w:p>
       <w:pPr>
@@ -7564,8 +7572,6 @@
         </w:rPr>
         <w:t xml:space="preserve">, il computer ha le seguenti </w:t>
       </w:r>
-      <w:bookmarkStart w:id="15" w:name="_GoBack"/>
-      <w:bookmarkEnd w:id="15"/>
       <w:proofErr w:type="spellStart"/>
       <w:r>
         <w:rPr>
@@ -9635,15 +9641,15 @@
           <w:lang w:val="it-IT"/>
         </w:rPr>
       </w:pPr>
-      <w:bookmarkStart w:id="44" w:name="_Toc461179232"/>
-      <w:bookmarkStart w:id="45" w:name="_Toc189660126"/>
+      <w:bookmarkStart w:id="44" w:name="_Toc189660126"/>
+      <w:bookmarkStart w:id="45" w:name="_Toc461179232"/>
       <w:r>
         <w:rPr>
           <w:lang w:val="it-IT"/>
         </w:rPr>
         <w:t>Glossario</w:t>
       </w:r>
-      <w:bookmarkEnd w:id="45"/>
+      <w:bookmarkEnd w:id="44"/>
     </w:p>
     <w:p>
       <w:pPr>
@@ -9901,7 +9907,7 @@
       <w:r>
         <w:t>Bibliografia per articoli di riviste:</w:t>
       </w:r>
-      <w:bookmarkEnd w:id="44"/>
+      <w:bookmarkEnd w:id="45"/>
       <w:bookmarkEnd w:id="47"/>
     </w:p>
     <w:p>
@@ -10563,14 +10569,27 @@
     <w:r>
       <w:tab/>
     </w:r>
-    <w:fldSimple w:instr=" FILENAME \* MERGEFORMAT ">
-      <w:r>
-        <w:rPr>
-          <w:noProof/>
-        </w:rPr>
-        <w:t>Documentazione_CasaNote.docx</w:t>
-      </w:r>
-    </w:fldSimple>
+    <w:r>
+      <w:fldChar w:fldCharType="begin"/>
+    </w:r>
+    <w:r>
+      <w:instrText xml:space="preserve"> FILENAME \* MERGEFORMAT </w:instrText>
+    </w:r>
+    <w:r>
+      <w:fldChar w:fldCharType="separate"/>
+    </w:r>
+    <w:r>
+      <w:rPr>
+        <w:noProof/>
+      </w:rPr>
+      <w:t>Documentazione_CasaNote.docx</w:t>
+    </w:r>
+    <w:r>
+      <w:rPr>
+        <w:noProof/>
+      </w:rPr>
+      <w:fldChar w:fldCharType="end"/>
+    </w:r>
     <w:r>
       <w:tab/>
       <w:t xml:space="preserve">Versione: </w:t>
@@ -10906,14 +10925,27 @@
     <w:r>
       <w:tab/>
     </w:r>
-    <w:fldSimple w:instr=" FILENAME \* MERGEFORMAT ">
-      <w:r>
-        <w:rPr>
-          <w:noProof/>
-        </w:rPr>
-        <w:t>Documentazione_CasaNote.docx</w:t>
-      </w:r>
-    </w:fldSimple>
+    <w:r>
+      <w:fldChar w:fldCharType="begin"/>
+    </w:r>
+    <w:r>
+      <w:instrText xml:space="preserve"> FILENAME \* MERGEFORMAT </w:instrText>
+    </w:r>
+    <w:r>
+      <w:fldChar w:fldCharType="separate"/>
+    </w:r>
+    <w:r>
+      <w:rPr>
+        <w:noProof/>
+      </w:rPr>
+      <w:t>Documentazione_CasaNote.docx</w:t>
+    </w:r>
+    <w:r>
+      <w:rPr>
+        <w:noProof/>
+      </w:rPr>
+      <w:fldChar w:fldCharType="end"/>
+    </w:r>
     <w:r>
       <w:tab/>
       <w:t xml:space="preserve">Versione: </w:t>
@@ -16633,7 +16665,7 @@
 </file>
 
 <file path=customXml/itemProps1.xml><?xml version="1.0" encoding="utf-8"?>
-<ds:datastoreItem xmlns:ds="http://schemas.openxmlformats.org/officeDocument/2006/customXml" ds:itemID="{CB7527E5-0992-4AA3-ACAE-EB9C5B855A1F}">
+<ds:datastoreItem xmlns:ds="http://schemas.openxmlformats.org/officeDocument/2006/customXml" ds:itemID="{87E1F41E-6B7B-4B4E-97ED-639DBE7C9717}">
   <ds:schemaRefs>
     <ds:schemaRef ds:uri="http://schemas.openxmlformats.org/officeDocument/2006/bibliography"/>
   </ds:schemaRefs>

--- a/3_Documentazione/Documentazione_CasaNote.docx
+++ b/3_Documentazione/Documentazione_CasaNote.docx
@@ -2707,15 +2707,7 @@
         <w:t xml:space="preserve">Allievi: Andrea Casamatta, </w:t>
       </w:r>
       <w:r>
-        <w:t xml:space="preserve">Paolo </w:t>
-      </w:r>
-      <w:proofErr w:type="spellStart"/>
-      <w:r>
-        <w:t>Comes</w:t>
-      </w:r>
-      <w:proofErr w:type="spellEnd"/>
-      <w:r>
-        <w:t xml:space="preserve">, </w:t>
+        <w:t xml:space="preserve">Paolo Comes, </w:t>
       </w:r>
       <w:proofErr w:type="spellStart"/>
       <w:r>
@@ -3112,8 +3104,6 @@
       <w:r>
         <w:t xml:space="preserve"> in seguito</w:t>
       </w:r>
-      <w:bookmarkStart w:id="4" w:name="_GoBack"/>
-      <w:bookmarkEnd w:id="4"/>
       <w:r>
         <w:t>)</w:t>
       </w:r>
@@ -3129,11 +3119,11 @@
       <w:pPr>
         <w:pStyle w:val="Titolo2"/>
       </w:pPr>
-      <w:bookmarkStart w:id="5" w:name="_Toc189660104"/>
+      <w:bookmarkStart w:id="4" w:name="_Toc189660104"/>
       <w:r>
         <w:t>Analisi del dominio</w:t>
       </w:r>
-      <w:bookmarkEnd w:id="5"/>
+      <w:bookmarkEnd w:id="4"/>
     </w:p>
     <w:p>
       <w:pPr>
@@ -3303,7 +3293,7 @@
           <w:szCs w:val="20"/>
           <w:lang w:val="it-IT" w:eastAsia="it-IT"/>
         </w:rPr>
-        <w:t>ma offre un'esperienza più user-</w:t>
+        <w:t>offre un'esperienza più user-</w:t>
       </w:r>
       <w:proofErr w:type="spellStart"/>
       <w:r>
@@ -3348,7 +3338,7 @@
       <w:pPr>
         <w:pStyle w:val="Titolo2"/>
       </w:pPr>
-      <w:bookmarkStart w:id="6" w:name="_Toc189660105"/>
+      <w:bookmarkStart w:id="5" w:name="_Toc189660105"/>
       <w:r>
         <w:t>Analisi e s</w:t>
       </w:r>
@@ -3361,7 +3351,7 @@
       <w:r>
         <w:t>dei requisiti</w:t>
       </w:r>
-      <w:bookmarkEnd w:id="6"/>
+      <w:bookmarkEnd w:id="5"/>
     </w:p>
     <w:p>
       <w:pPr>
@@ -3722,7 +3712,7 @@
                 <w:szCs w:val="16"/>
               </w:rPr>
             </w:pPr>
-            <w:bookmarkStart w:id="7" w:name="_Hlk189652025"/>
+            <w:bookmarkStart w:id="6" w:name="_Hlk189652025"/>
             <w:r>
               <w:rPr>
                 <w:b/>
@@ -3986,7 +3976,7 @@
           </w:p>
         </w:tc>
       </w:tr>
-      <w:bookmarkEnd w:id="7"/>
+      <w:bookmarkEnd w:id="6"/>
     </w:tbl>
     <w:p/>
     <w:p/>
@@ -6888,12 +6878,12 @@
       <w:pPr>
         <w:pStyle w:val="Titolo3"/>
       </w:pPr>
-      <w:bookmarkStart w:id="8" w:name="_Toc189660106"/>
+      <w:bookmarkStart w:id="7" w:name="_Toc189660106"/>
       <w:r>
         <w:lastRenderedPageBreak/>
         <w:t>Spiegazione elementi tabella dei requisiti:</w:t>
       </w:r>
-      <w:bookmarkEnd w:id="8"/>
+      <w:bookmarkEnd w:id="7"/>
     </w:p>
     <w:p>
       <w:r>
@@ -6990,12 +6980,12 @@
         <w:pStyle w:val="Titolo2"/>
         <w:ind w:left="578" w:hanging="578"/>
       </w:pPr>
-      <w:bookmarkStart w:id="9" w:name="_Toc189660107"/>
+      <w:bookmarkStart w:id="8" w:name="_Toc189660107"/>
       <w:r>
         <w:lastRenderedPageBreak/>
         <w:t>Use case</w:t>
       </w:r>
-      <w:bookmarkEnd w:id="9"/>
+      <w:bookmarkEnd w:id="8"/>
     </w:p>
     <w:p>
       <w:pPr>
@@ -7109,12 +7099,12 @@
       <w:pPr>
         <w:pStyle w:val="Titolo2"/>
       </w:pPr>
-      <w:bookmarkStart w:id="10" w:name="_Toc189660108"/>
+      <w:bookmarkStart w:id="9" w:name="_Toc189660108"/>
       <w:r>
         <w:lastRenderedPageBreak/>
         <w:t>Pianificazione</w:t>
       </w:r>
-      <w:bookmarkEnd w:id="10"/>
+      <w:bookmarkEnd w:id="9"/>
     </w:p>
     <w:p>
       <w:pPr>
@@ -7240,23 +7230,23 @@
       <w:pPr>
         <w:pStyle w:val="Titolo2"/>
       </w:pPr>
-      <w:bookmarkStart w:id="11" w:name="_Toc189660109"/>
+      <w:bookmarkStart w:id="10" w:name="_Toc189660109"/>
       <w:r>
         <w:t>Analisi dei mezzi</w:t>
       </w:r>
+      <w:bookmarkEnd w:id="10"/>
+    </w:p>
+    <w:p>
+      <w:pPr>
+        <w:pStyle w:val="Titolo3"/>
+      </w:pPr>
+      <w:bookmarkStart w:id="11" w:name="_Toc413411419"/>
+      <w:bookmarkStart w:id="12" w:name="_Toc189660110"/>
+      <w:r>
+        <w:t>Software</w:t>
+      </w:r>
       <w:bookmarkEnd w:id="11"/>
-    </w:p>
-    <w:p>
-      <w:pPr>
-        <w:pStyle w:val="Titolo3"/>
-      </w:pPr>
-      <w:bookmarkStart w:id="12" w:name="_Toc413411419"/>
-      <w:bookmarkStart w:id="13" w:name="_Toc189660110"/>
-      <w:r>
-        <w:t>Software</w:t>
-      </w:r>
       <w:bookmarkEnd w:id="12"/>
-      <w:bookmarkEnd w:id="13"/>
     </w:p>
     <w:p>
       <w:pPr>
@@ -7516,13 +7506,13 @@
       <w:pPr>
         <w:pStyle w:val="Titolo3"/>
       </w:pPr>
-      <w:bookmarkStart w:id="14" w:name="_Toc413411420"/>
-      <w:bookmarkStart w:id="15" w:name="_Toc189660111"/>
+      <w:bookmarkStart w:id="13" w:name="_Toc413411420"/>
+      <w:bookmarkStart w:id="14" w:name="_Toc189660111"/>
       <w:r>
         <w:t>Hardware</w:t>
       </w:r>
+      <w:bookmarkEnd w:id="13"/>
       <w:bookmarkEnd w:id="14"/>
-      <w:bookmarkEnd w:id="15"/>
     </w:p>
     <w:p>
       <w:pPr>
@@ -7572,19 +7562,8 @@
         </w:rPr>
         <w:t xml:space="preserve">, il computer ha le seguenti </w:t>
       </w:r>
-      <w:proofErr w:type="spellStart"/>
-      <w:r>
-        <w:rPr>
-          <w:lang w:val="de-DE"/>
-        </w:rPr>
-        <w:t>caratteristiche</w:t>
-      </w:r>
-      <w:proofErr w:type="spellEnd"/>
-      <w:r>
-        <w:rPr>
-          <w:lang w:val="de-DE"/>
-        </w:rPr>
-        <w:t>:</w:t>
+      <w:r>
+        <w:t>caratteristiche:</w:t>
       </w:r>
     </w:p>
     <w:p>
@@ -7670,14 +7649,8 @@
           <w:ilvl w:val="0"/>
           <w:numId w:val="31"/>
         </w:numPr>
-        <w:rPr>
-          <w:lang w:val="de-DE"/>
-        </w:rPr>
-      </w:pPr>
-      <w:r>
-        <w:rPr>
-          <w:lang w:val="de-DE"/>
-        </w:rPr>
+      </w:pPr>
+      <w:r>
         <w:t>CPU: Intel® Core™ i7-13700 CPU @ 2.10 GHz</w:t>
       </w:r>
     </w:p>
@@ -7703,26 +7676,26 @@
       <w:pPr>
         <w:pStyle w:val="Titolo1"/>
       </w:pPr>
-      <w:bookmarkStart w:id="16" w:name="_Toc429059808"/>
-      <w:bookmarkStart w:id="17" w:name="_Toc189660112"/>
+      <w:bookmarkStart w:id="15" w:name="_Toc429059808"/>
+      <w:bookmarkStart w:id="16" w:name="_Toc189660112"/>
       <w:r>
         <w:lastRenderedPageBreak/>
         <w:t>Progettazione</w:t>
       </w:r>
+      <w:bookmarkEnd w:id="15"/>
       <w:bookmarkEnd w:id="16"/>
+    </w:p>
+    <w:p>
+      <w:pPr>
+        <w:pStyle w:val="Titolo2"/>
+      </w:pPr>
+      <w:bookmarkStart w:id="17" w:name="_Toc429059809"/>
+      <w:bookmarkStart w:id="18" w:name="_Toc189660113"/>
+      <w:r>
+        <w:t>Design dell’architettura del sistema</w:t>
+      </w:r>
       <w:bookmarkEnd w:id="17"/>
-    </w:p>
-    <w:p>
-      <w:pPr>
-        <w:pStyle w:val="Titolo2"/>
-      </w:pPr>
-      <w:bookmarkStart w:id="18" w:name="_Toc429059809"/>
-      <w:bookmarkStart w:id="19" w:name="_Toc189660113"/>
-      <w:r>
-        <w:t>Design dell’architettura del sistema</w:t>
-      </w:r>
       <w:bookmarkEnd w:id="18"/>
-      <w:bookmarkEnd w:id="19"/>
     </w:p>
     <w:p>
       <w:pPr>
@@ -7779,14 +7752,102 @@
       </w:pPr>
       <w:r>
         <w:rPr>
-          <w:noProof/>
-        </w:rPr>
-        <w:lastRenderedPageBreak/>
+          <w:lang w:val="it-IT"/>
+        </w:rPr>
+        <w:t>L’</w:t>
+      </w:r>
+      <w:r>
+        <w:rPr>
+          <w:lang w:val="it-IT"/>
+        </w:rPr>
+        <w:t>architettura</w:t>
+      </w:r>
+      <w:r>
+        <w:rPr>
+          <w:lang w:val="it-IT"/>
+        </w:rPr>
+        <w:t xml:space="preserve"> qua sopra descrive in </w:t>
+      </w:r>
+      <w:r>
+        <w:rPr>
+          <w:lang w:val="it-IT"/>
+        </w:rPr>
+        <w:t>linea</w:t>
+      </w:r>
+      <w:r>
+        <w:rPr>
+          <w:lang w:val="it-IT"/>
+        </w:rPr>
+        <w:t xml:space="preserve"> di massima </w:t>
+      </w:r>
+      <w:r>
+        <w:rPr>
+          <w:lang w:val="it-IT"/>
+        </w:rPr>
+        <w:t>quanto e come dovrà essere implementata la architetta del nostro progetto. Come si può vedere dall’immagine c’è un server centrale che gestirà le varie richieste e comunicazioni tra il browser ed esso. All’interno del server abbiamo il database, e le varie cartella per la gestione e il funzionamento del sito, tra le quali i template, contenente i file html delle pagine, i controller per la gestione delle richieste, i repository per interfacciarsi con il database e poi le classi di dominio.</w:t>
+      </w:r>
+    </w:p>
+    <w:p>
+      <w:pPr>
+        <w:rPr>
+          <w:lang w:val="it-IT"/>
+        </w:rPr>
+      </w:pPr>
+    </w:p>
+    <w:p>
+      <w:pPr>
+        <w:rPr>
+          <w:lang w:val="it-IT"/>
+        </w:rPr>
+      </w:pPr>
+    </w:p>
+    <w:p>
+      <w:pPr>
+        <w:rPr>
+          <w:lang w:val="it-IT"/>
+        </w:rPr>
+      </w:pPr>
+    </w:p>
+    <w:p>
+      <w:pPr>
+        <w:rPr>
+          <w:lang w:val="it-IT"/>
+        </w:rPr>
+      </w:pPr>
+    </w:p>
+    <w:p>
+      <w:pPr>
+        <w:rPr>
+          <w:lang w:val="it-IT"/>
+        </w:rPr>
+      </w:pPr>
+    </w:p>
+    <w:p>
+      <w:pPr>
+        <w:pStyle w:val="Titolo3"/>
+      </w:pPr>
+      <w:proofErr w:type="spellStart"/>
+      <w:r>
+        <w:t>Swimlanes</w:t>
+      </w:r>
+      <w:proofErr w:type="spellEnd"/>
+    </w:p>
+    <w:p>
+      <w:pPr>
+        <w:jc w:val="center"/>
+        <w:rPr>
+          <w:lang w:val="it-IT"/>
+        </w:rPr>
+      </w:pPr>
+      <w:r>
+        <w:rPr>
+          <w:noProof/>
+        </w:rPr>
         <w:drawing>
-          <wp:inline distT="0" distB="0" distL="0" distR="0" wp14:anchorId="415A847F" wp14:editId="4899DED1">
-            <wp:extent cx="5972175" cy="7296150"/>
+          <wp:inline distT="0" distB="0" distL="0" distR="0" wp14:anchorId="1AAE4BD1" wp14:editId="2B9F5437">
+            <wp:extent cx="4124325" cy="6629400"/>
             <wp:effectExtent l="0" t="0" r="9525" b="0"/>
-            <wp:docPr id="8" name="Immagine 8"/>
+            <wp:docPr id="6" name="Immagine 6"/>
             <wp:cNvGraphicFramePr>
               <a:graphicFrameLocks xmlns:a="http://schemas.openxmlformats.org/drawingml/2006/main" noChangeAspect="1"/>
             </wp:cNvGraphicFramePr>
@@ -7806,7 +7867,7 @@
                   <pic:spPr>
                     <a:xfrm>
                       <a:off x="0" y="0"/>
-                      <a:ext cx="5972175" cy="7296150"/>
+                      <a:ext cx="4124325" cy="6629400"/>
                     </a:xfrm>
                     <a:prstGeom prst="rect">
                       <a:avLst/>
@@ -7821,6 +7882,104 @@
     </w:p>
     <w:p>
       <w:pPr>
+        <w:rPr>
+          <w:lang w:val="it-IT"/>
+        </w:rPr>
+      </w:pPr>
+      <w:r>
+        <w:rPr>
+          <w:lang w:val="it-IT"/>
+        </w:rPr>
+        <w:t xml:space="preserve">Questa </w:t>
+      </w:r>
+      <w:proofErr w:type="spellStart"/>
+      <w:r>
+        <w:rPr>
+          <w:lang w:val="it-IT"/>
+        </w:rPr>
+        <w:t>swimlan</w:t>
+      </w:r>
+      <w:r>
+        <w:rPr>
+          <w:lang w:val="it-IT"/>
+        </w:rPr>
+        <w:t>e</w:t>
+      </w:r>
+      <w:proofErr w:type="spellEnd"/>
+      <w:r>
+        <w:rPr>
+          <w:lang w:val="it-IT"/>
+        </w:rPr>
+        <w:t xml:space="preserve"> è stata ideata per la </w:t>
+      </w:r>
+      <w:r>
+        <w:rPr>
+          <w:lang w:val="it-IT"/>
+        </w:rPr>
+        <w:t>registrazione</w:t>
+      </w:r>
+      <w:r>
+        <w:rPr>
+          <w:lang w:val="it-IT"/>
+        </w:rPr>
+        <w:t xml:space="preserve"> di un nuovo utente. L’utente per fare l’accesso e poter </w:t>
+      </w:r>
+      <w:r>
+        <w:rPr>
+          <w:lang w:val="it-IT"/>
+        </w:rPr>
+        <w:t>usufruire</w:t>
+      </w:r>
+      <w:r>
+        <w:rPr>
+          <w:lang w:val="it-IT"/>
+        </w:rPr>
+        <w:t xml:space="preserve"> del sito, dovrà prima essere registrato tramite nome utente e password. La password dovrà coincidere e il nome dovrà essere almeno di un carattere. Se la password non coincide</w:t>
+      </w:r>
+      <w:r>
+        <w:rPr>
+          <w:lang w:val="it-IT"/>
+        </w:rPr>
+        <w:t xml:space="preserve"> allora verrà presentato un errore e l’utente ritorna alla pagina di registrazione. In caso di registrazione effettuata con successo l’utente visualizzerà la pagina home. Il </w:t>
+      </w:r>
+      <w:proofErr w:type="spellStart"/>
+      <w:r>
+        <w:rPr>
+          <w:lang w:val="it-IT"/>
+        </w:rPr>
+        <w:t>captcha</w:t>
+      </w:r>
+      <w:proofErr w:type="spellEnd"/>
+      <w:r>
+        <w:rPr>
+          <w:lang w:val="it-IT"/>
+        </w:rPr>
+        <w:t xml:space="preserve"> V3 verrà attivato alla pagina di registrazione per controllare che l’utente che ceca di registrarsi sia un umano e non un bot.</w:t>
+      </w:r>
+    </w:p>
+    <w:p>
+      <w:pPr>
+        <w:rPr>
+          <w:lang w:val="it-IT"/>
+        </w:rPr>
+      </w:pPr>
+    </w:p>
+    <w:p>
+      <w:pPr>
+        <w:rPr>
+          <w:lang w:val="it-IT"/>
+        </w:rPr>
+      </w:pPr>
+    </w:p>
+    <w:p>
+      <w:pPr>
+        <w:rPr>
+          <w:lang w:val="it-IT"/>
+        </w:rPr>
+      </w:pPr>
+    </w:p>
+    <w:p>
+      <w:pPr>
         <w:jc w:val="center"/>
         <w:rPr>
           <w:lang w:val="it-IT"/>
@@ -7830,12 +7989,11 @@
         <w:rPr>
           <w:noProof/>
         </w:rPr>
-        <w:lastRenderedPageBreak/>
         <w:drawing>
-          <wp:inline distT="0" distB="0" distL="0" distR="0" wp14:anchorId="3867110C" wp14:editId="6505D538">
-            <wp:extent cx="2552700" cy="6153150"/>
-            <wp:effectExtent l="0" t="0" r="0" b="0"/>
-            <wp:docPr id="9" name="Immagine 9"/>
+          <wp:inline distT="0" distB="0" distL="0" distR="0" wp14:anchorId="7B3B4D03" wp14:editId="2D066074">
+            <wp:extent cx="5638800" cy="6905625"/>
+            <wp:effectExtent l="0" t="0" r="0" b="9525"/>
+            <wp:docPr id="14" name="Immagine 14"/>
             <wp:cNvGraphicFramePr>
               <a:graphicFrameLocks xmlns:a="http://schemas.openxmlformats.org/drawingml/2006/main" noChangeAspect="1"/>
             </wp:cNvGraphicFramePr>
@@ -7855,7 +8013,7 @@
                   <pic:spPr>
                     <a:xfrm>
                       <a:off x="0" y="0"/>
-                      <a:ext cx="2552700" cy="6153150"/>
+                      <a:ext cx="5638800" cy="6905625"/>
                     </a:xfrm>
                     <a:prstGeom prst="rect">
                       <a:avLst/>
@@ -7870,6 +8028,96 @@
     </w:p>
     <w:p>
       <w:pPr>
+        <w:rPr>
+          <w:lang w:val="it-IT"/>
+        </w:rPr>
+      </w:pPr>
+      <w:r>
+        <w:rPr>
+          <w:lang w:val="it-IT"/>
+        </w:rPr>
+        <w:t xml:space="preserve">Nello </w:t>
+      </w:r>
+      <w:proofErr w:type="spellStart"/>
+      <w:r>
+        <w:rPr>
+          <w:lang w:val="it-IT"/>
+        </w:rPr>
+        <w:t>swimlane</w:t>
+      </w:r>
+      <w:proofErr w:type="spellEnd"/>
+      <w:r>
+        <w:rPr>
+          <w:lang w:val="it-IT"/>
+        </w:rPr>
+        <w:t xml:space="preserve"> soprastante andiamo a analizzare il processo di login. Inizialmente l’utente interessato a </w:t>
+      </w:r>
+      <w:proofErr w:type="spellStart"/>
+      <w:r>
+        <w:rPr>
+          <w:lang w:val="it-IT"/>
+        </w:rPr>
+        <w:t>logagrsi</w:t>
+      </w:r>
+      <w:proofErr w:type="spellEnd"/>
+      <w:r>
+        <w:rPr>
+          <w:lang w:val="it-IT"/>
+        </w:rPr>
+        <w:t xml:space="preserve"> avrà già completato il </w:t>
+      </w:r>
+      <w:proofErr w:type="spellStart"/>
+      <w:r>
+        <w:rPr>
+          <w:lang w:val="it-IT"/>
+        </w:rPr>
+        <w:t>form</w:t>
+      </w:r>
+      <w:proofErr w:type="spellEnd"/>
+      <w:r>
+        <w:rPr>
+          <w:lang w:val="it-IT"/>
+        </w:rPr>
+        <w:t xml:space="preserve"> di registrazione. Nella pagina di </w:t>
+      </w:r>
+      <w:proofErr w:type="gramStart"/>
+      <w:r>
+        <w:rPr>
+          <w:lang w:val="it-IT"/>
+        </w:rPr>
+        <w:t>login ,</w:t>
+      </w:r>
+      <w:proofErr w:type="gramEnd"/>
+      <w:r>
+        <w:rPr>
+          <w:lang w:val="it-IT"/>
+        </w:rPr>
+        <w:t xml:space="preserve"> l’utente procede ad inserire il suo nome utente e password, dopodiché cliccherà sul pulsante conferma o salva, e i dati verranno inviati al server he controllerà se corrispondono ad un utente salvato nel DB, se non viene trovata una corrispondenza verranno inviati degli errori che poi verranno visualizzati, e lune verrà riportato alla pagina di login, mentre in caso contrario l’utente verrà fatto entrare nel sito e visualizzerà la pagina home.</w:t>
+      </w:r>
+    </w:p>
+    <w:p>
+      <w:pPr>
+        <w:rPr>
+          <w:lang w:val="it-IT"/>
+        </w:rPr>
+      </w:pPr>
+    </w:p>
+    <w:p>
+      <w:pPr>
+        <w:rPr>
+          <w:lang w:val="it-IT"/>
+        </w:rPr>
+      </w:pPr>
+    </w:p>
+    <w:p>
+      <w:pPr>
+        <w:rPr>
+          <w:lang w:val="it-IT"/>
+        </w:rPr>
+      </w:pPr>
+    </w:p>
+    <w:p>
+      <w:pPr>
         <w:jc w:val="center"/>
         <w:rPr>
           <w:lang w:val="it-IT"/>
@@ -7881,10 +8129,10 @@
         </w:rPr>
         <w:lastRenderedPageBreak/>
         <w:drawing>
-          <wp:inline distT="0" distB="0" distL="0" distR="0" wp14:anchorId="32216AA5" wp14:editId="470503B9">
-            <wp:extent cx="3952875" cy="5095875"/>
+          <wp:inline distT="0" distB="0" distL="0" distR="0" wp14:anchorId="117AA07F" wp14:editId="286BD399">
+            <wp:extent cx="5953125" cy="5229225"/>
             <wp:effectExtent l="0" t="0" r="9525" b="9525"/>
-            <wp:docPr id="10" name="Immagine 10"/>
+            <wp:docPr id="15" name="Immagine 15"/>
             <wp:cNvGraphicFramePr>
               <a:graphicFrameLocks xmlns:a="http://schemas.openxmlformats.org/drawingml/2006/main" noChangeAspect="1"/>
             </wp:cNvGraphicFramePr>
@@ -7904,7 +8152,7 @@
                   <pic:spPr>
                     <a:xfrm>
                       <a:off x="0" y="0"/>
-                      <a:ext cx="3952875" cy="5095875"/>
+                      <a:ext cx="5953125" cy="5229225"/>
                     </a:xfrm>
                     <a:prstGeom prst="rect">
                       <a:avLst/>
@@ -7915,6 +8163,84 @@
             </a:graphic>
           </wp:inline>
         </w:drawing>
+      </w:r>
+    </w:p>
+    <w:p>
+      <w:pPr>
+        <w:rPr>
+          <w:lang w:val="it-IT"/>
+        </w:rPr>
+      </w:pPr>
+      <w:r>
+        <w:rPr>
+          <w:lang w:val="it-IT"/>
+        </w:rPr>
+        <w:t xml:space="preserve">In questo schema di </w:t>
+      </w:r>
+      <w:proofErr w:type="spellStart"/>
+      <w:r>
+        <w:rPr>
+          <w:lang w:val="it-IT"/>
+        </w:rPr>
+        <w:t>swimlane</w:t>
+      </w:r>
+      <w:proofErr w:type="spellEnd"/>
+      <w:r>
+        <w:rPr>
+          <w:lang w:val="it-IT"/>
+        </w:rPr>
+        <w:t xml:space="preserve"> viene mostrato come è stato pensato il salvataggio e creazione di una nota.</w:t>
+      </w:r>
+    </w:p>
+    <w:p>
+      <w:pPr>
+        <w:rPr>
+          <w:lang w:val="it-IT"/>
+        </w:rPr>
+      </w:pPr>
+      <w:r>
+        <w:rPr>
+          <w:lang w:val="it-IT"/>
+        </w:rPr>
+        <w:t xml:space="preserve">In questo schema abbiamo tre </w:t>
+      </w:r>
+      <w:r>
+        <w:rPr>
+          <w:lang w:val="it-IT"/>
+        </w:rPr>
+        <w:t>componenti,</w:t>
+      </w:r>
+      <w:r>
+        <w:rPr>
+          <w:lang w:val="it-IT"/>
+        </w:rPr>
+        <w:t xml:space="preserve"> l’utente il FE (</w:t>
+      </w:r>
+      <w:r>
+        <w:rPr>
+          <w:lang w:val="it-IT"/>
+        </w:rPr>
+        <w:t>front</w:t>
+      </w:r>
+      <w:r>
+        <w:rPr>
+          <w:lang w:val="it-IT"/>
+        </w:rPr>
+        <w:t>-end) e il BE (back-end)</w:t>
+      </w:r>
+      <w:r>
+        <w:rPr>
+          <w:lang w:val="it-IT"/>
+        </w:rPr>
+        <w:t xml:space="preserve">. L’utente inizierà creando una nuova nota che potrà successivamente riempirla con vari contenuti (testuali, audio, immagini o file). Se l’utente chiude la nota verrà fato un controllo se i dati sono salvati nel </w:t>
+      </w:r>
+      <w:bookmarkStart w:id="19" w:name="_GoBack"/>
+      <w:bookmarkEnd w:id="19"/>
+      <w:r>
+        <w:rPr>
+          <w:lang w:val="it-IT"/>
+        </w:rPr>
+        <w:t>DB, e se non lo sono l’utente verrà chiesta la conferma di salvataggio. L’utente decide se salvarla o meno, se decide di no, allora torna a modificarla altrimenti la pagina della modifica della nota si chiude e l’utente visualizza la notifica del salvataggio della nota e torna alla home. Se l’utente mentre sta modificando la nota decide di cliccare sul pulsante salva allora il BE riceve i dati li cripta e li inserisce nel DB e l’utente viene notificato del salvataggio.</w:t>
       </w:r>
     </w:p>
     <w:p>
@@ -7983,6 +8309,130 @@
     </w:p>
     <w:p>
       <w:pPr>
+        <w:rPr>
+          <w:lang w:val="it-IT"/>
+        </w:rPr>
+      </w:pPr>
+      <w:r>
+        <w:rPr>
+          <w:lang w:val="it-IT"/>
+        </w:rPr>
+        <w:t xml:space="preserve">Sopra possiamo vedere come è stata progettata la gestione delle classi in questo progetto. A sinistra abbiamo la classe Note, che contiene vari attributi, tra cui l'id, che rappresenta la chiave primaria con cui verrà identificata ogni singola nota, il titolo (di tipo </w:t>
+      </w:r>
+      <w:proofErr w:type="spellStart"/>
+      <w:r>
+        <w:rPr>
+          <w:lang w:val="it-IT"/>
+        </w:rPr>
+        <w:t>string</w:t>
+      </w:r>
+      <w:proofErr w:type="spellEnd"/>
+      <w:r>
+        <w:rPr>
+          <w:lang w:val="it-IT"/>
+        </w:rPr>
+        <w:t xml:space="preserve">), il contenuto (di tipo </w:t>
+      </w:r>
+      <w:proofErr w:type="spellStart"/>
+      <w:r>
+        <w:rPr>
+          <w:lang w:val="it-IT"/>
+        </w:rPr>
+        <w:t>string</w:t>
+      </w:r>
+      <w:proofErr w:type="spellEnd"/>
+      <w:r>
+        <w:rPr>
+          <w:lang w:val="it-IT"/>
+        </w:rPr>
+        <w:t>), il formato (che può essere immagine o testo), l'</w:t>
+      </w:r>
+      <w:proofErr w:type="spellStart"/>
+      <w:r>
+        <w:rPr>
+          <w:lang w:val="it-IT"/>
+        </w:rPr>
+        <w:t>audio_file</w:t>
+      </w:r>
+      <w:proofErr w:type="spellEnd"/>
+      <w:r>
+        <w:rPr>
+          <w:lang w:val="it-IT"/>
+        </w:rPr>
+        <w:t xml:space="preserve"> (nel caso si necessiti di salvare un audio), il </w:t>
+      </w:r>
+      <w:proofErr w:type="spellStart"/>
+      <w:r>
+        <w:rPr>
+          <w:lang w:val="it-IT"/>
+        </w:rPr>
+        <w:t>data_canvas</w:t>
+      </w:r>
+      <w:proofErr w:type="spellEnd"/>
+      <w:r>
+        <w:rPr>
+          <w:lang w:val="it-IT"/>
+        </w:rPr>
+        <w:t xml:space="preserve"> (nel caso di un'immagine o disegni), la </w:t>
+      </w:r>
+      <w:proofErr w:type="spellStart"/>
+      <w:r>
+        <w:rPr>
+          <w:lang w:val="it-IT"/>
+        </w:rPr>
+        <w:t>data_creazione</w:t>
+      </w:r>
+      <w:proofErr w:type="spellEnd"/>
+      <w:r>
+        <w:rPr>
+          <w:lang w:val="it-IT"/>
+        </w:rPr>
+        <w:t xml:space="preserve"> di tipo date</w:t>
+      </w:r>
+      <w:r>
+        <w:rPr>
+          <w:lang w:val="it-IT"/>
+        </w:rPr>
+        <w:t xml:space="preserve"> (che indica la data in cui è stata creata la nota), e infine esportato, che è un attributo di tipo </w:t>
+      </w:r>
+      <w:proofErr w:type="spellStart"/>
+      <w:r>
+        <w:rPr>
+          <w:lang w:val="it-IT"/>
+        </w:rPr>
+        <w:t>boolean</w:t>
+      </w:r>
+      <w:proofErr w:type="spellEnd"/>
+      <w:r>
+        <w:rPr>
+          <w:lang w:val="it-IT"/>
+        </w:rPr>
+        <w:t xml:space="preserve"> e avrà valore </w:t>
+      </w:r>
+      <w:proofErr w:type="spellStart"/>
+      <w:r>
+        <w:rPr>
+          <w:lang w:val="it-IT"/>
+        </w:rPr>
+        <w:t>true</w:t>
+      </w:r>
+      <w:proofErr w:type="spellEnd"/>
+      <w:r>
+        <w:rPr>
+          <w:lang w:val="it-IT"/>
+        </w:rPr>
+        <w:t xml:space="preserve"> se la nota è stata esportata.</w:t>
+      </w:r>
+    </w:p>
+    <w:p>
+      <w:pPr>
+        <w:rPr>
+          <w:lang w:val="it-IT"/>
+        </w:rPr>
+      </w:pPr>
+    </w:p>
+    <w:p>
+      <w:pPr>
         <w:pStyle w:val="Titolo2"/>
       </w:pPr>
       <w:bookmarkStart w:id="22" w:name="_Toc429059811"/>
@@ -10536,15 +10986,7 @@
       <w:pStyle w:val="Pidipagina"/>
     </w:pPr>
     <w:r>
-      <w:t xml:space="preserve">Andrea Casamatta, Paolo </w:t>
-    </w:r>
-    <w:proofErr w:type="spellStart"/>
-    <w:r>
-      <w:t>Comes</w:t>
-    </w:r>
-    <w:proofErr w:type="spellEnd"/>
-    <w:r>
-      <w:t xml:space="preserve">, </w:t>
+      <w:t xml:space="preserve">Andrea Casamatta, Paolo Comes, </w:t>
     </w:r>
     <w:proofErr w:type="spellStart"/>
     <w:r>
@@ -10569,27 +11011,14 @@
     <w:r>
       <w:tab/>
     </w:r>
-    <w:r>
-      <w:fldChar w:fldCharType="begin"/>
-    </w:r>
-    <w:r>
-      <w:instrText xml:space="preserve"> FILENAME \* MERGEFORMAT </w:instrText>
-    </w:r>
-    <w:r>
-      <w:fldChar w:fldCharType="separate"/>
-    </w:r>
-    <w:r>
-      <w:rPr>
-        <w:noProof/>
-      </w:rPr>
-      <w:t>Documentazione_CasaNote.docx</w:t>
-    </w:r>
-    <w:r>
-      <w:rPr>
-        <w:noProof/>
-      </w:rPr>
-      <w:fldChar w:fldCharType="end"/>
-    </w:r>
+    <w:fldSimple w:instr=" FILENAME \* MERGEFORMAT ">
+      <w:r>
+        <w:rPr>
+          <w:noProof/>
+        </w:rPr>
+        <w:t>Documentazione_CasaNote.docx</w:t>
+      </w:r>
+    </w:fldSimple>
     <w:r>
       <w:tab/>
       <w:t xml:space="preserve">Versione: </w:t>
@@ -10607,7 +11036,7 @@
       <w:rPr>
         <w:noProof/>
       </w:rPr>
-      <w:t>05.02.2025</w:t>
+      <w:t>12.02.2025</w:t>
     </w:r>
     <w:r>
       <w:fldChar w:fldCharType="end"/>
@@ -10708,21 +11137,7 @@
             <w:rPr>
               <w:lang w:val="it-IT"/>
             </w:rPr>
-            <w:t xml:space="preserve">Andrea Casamatta, Paolo </w:t>
-          </w:r>
-          <w:proofErr w:type="spellStart"/>
-          <w:r>
-            <w:rPr>
-              <w:lang w:val="it-IT"/>
-            </w:rPr>
-            <w:t>Comes</w:t>
-          </w:r>
-          <w:proofErr w:type="spellEnd"/>
-          <w:r>
-            <w:rPr>
-              <w:lang w:val="it-IT"/>
-            </w:rPr>
-            <w:t xml:space="preserve">, </w:t>
+            <w:t xml:space="preserve">Andrea Casamatta, Paolo Comes, </w:t>
           </w:r>
           <w:proofErr w:type="spellStart"/>
           <w:r>
@@ -10892,15 +11307,7 @@
       <w:pStyle w:val="Pidipagina"/>
     </w:pPr>
     <w:r>
-      <w:t xml:space="preserve">Andrea Casamatta, Paolo </w:t>
-    </w:r>
-    <w:proofErr w:type="spellStart"/>
-    <w:r>
-      <w:t>Comes</w:t>
-    </w:r>
-    <w:proofErr w:type="spellEnd"/>
-    <w:r>
-      <w:t xml:space="preserve">, </w:t>
+      <w:t xml:space="preserve">Andrea Casamatta, Paolo Comes, </w:t>
     </w:r>
     <w:proofErr w:type="spellStart"/>
     <w:r>
@@ -10925,27 +11332,14 @@
     <w:r>
       <w:tab/>
     </w:r>
-    <w:r>
-      <w:fldChar w:fldCharType="begin"/>
-    </w:r>
-    <w:r>
-      <w:instrText xml:space="preserve"> FILENAME \* MERGEFORMAT </w:instrText>
-    </w:r>
-    <w:r>
-      <w:fldChar w:fldCharType="separate"/>
-    </w:r>
-    <w:r>
-      <w:rPr>
-        <w:noProof/>
-      </w:rPr>
-      <w:t>Documentazione_CasaNote.docx</w:t>
-    </w:r>
-    <w:r>
-      <w:rPr>
-        <w:noProof/>
-      </w:rPr>
-      <w:fldChar w:fldCharType="end"/>
-    </w:r>
+    <w:fldSimple w:instr=" FILENAME \* MERGEFORMAT ">
+      <w:r>
+        <w:rPr>
+          <w:noProof/>
+        </w:rPr>
+        <w:t>Documentazione_CasaNote.docx</w:t>
+      </w:r>
+    </w:fldSimple>
     <w:r>
       <w:tab/>
       <w:t xml:space="preserve">Versione: </w:t>
@@ -10963,7 +11357,7 @@
       <w:rPr>
         <w:noProof/>
       </w:rPr>
-      <w:t>05.02.2025</w:t>
+      <w:t>12.02.2025</w:t>
     </w:r>
     <w:r>
       <w:fldChar w:fldCharType="end"/>
@@ -16665,7 +17059,7 @@
 </file>
 
 <file path=customXml/itemProps1.xml><?xml version="1.0" encoding="utf-8"?>
-<ds:datastoreItem xmlns:ds="http://schemas.openxmlformats.org/officeDocument/2006/customXml" ds:itemID="{87E1F41E-6B7B-4B4E-97ED-639DBE7C9717}">
+<ds:datastoreItem xmlns:ds="http://schemas.openxmlformats.org/officeDocument/2006/customXml" ds:itemID="{1DBFA70C-651A-4E39-9E37-772C516C15DB}">
   <ds:schemaRefs>
     <ds:schemaRef ds:uri="http://schemas.openxmlformats.org/officeDocument/2006/bibliography"/>
   </ds:schemaRefs>

--- a/3_Documentazione/Documentazione_CasaNote.docx
+++ b/3_Documentazione/Documentazione_CasaNote.docx
@@ -140,7 +140,7 @@
         <w:rPr>
           <w:noProof/>
         </w:rPr>
-        <w:instrText xml:space="preserve"> PAGEREF _Toc189660100 \h </w:instrText>
+        <w:instrText xml:space="preserve"> PAGEREF _Toc190257081 \h </w:instrText>
       </w:r>
       <w:r>
         <w:rPr>
@@ -219,7 +219,7 @@
         <w:rPr>
           <w:noProof/>
         </w:rPr>
-        <w:instrText xml:space="preserve"> PAGEREF _Toc189660101 \h </w:instrText>
+        <w:instrText xml:space="preserve"> PAGEREF _Toc190257082 \h </w:instrText>
       </w:r>
       <w:r>
         <w:rPr>
@@ -298,7 +298,7 @@
         <w:rPr>
           <w:noProof/>
         </w:rPr>
-        <w:instrText xml:space="preserve"> PAGEREF _Toc189660102 \h </w:instrText>
+        <w:instrText xml:space="preserve"> PAGEREF _Toc190257083 \h </w:instrText>
       </w:r>
       <w:r>
         <w:rPr>
@@ -377,7 +377,7 @@
         <w:rPr>
           <w:noProof/>
         </w:rPr>
-        <w:instrText xml:space="preserve"> PAGEREF _Toc189660103 \h </w:instrText>
+        <w:instrText xml:space="preserve"> PAGEREF _Toc190257084 \h </w:instrText>
       </w:r>
       <w:r>
         <w:rPr>
@@ -456,7 +456,7 @@
         <w:rPr>
           <w:noProof/>
         </w:rPr>
-        <w:instrText xml:space="preserve"> PAGEREF _Toc189660104 \h </w:instrText>
+        <w:instrText xml:space="preserve"> PAGEREF _Toc190257085 \h </w:instrText>
       </w:r>
       <w:r>
         <w:rPr>
@@ -535,7 +535,7 @@
         <w:rPr>
           <w:noProof/>
         </w:rPr>
-        <w:instrText xml:space="preserve"> PAGEREF _Toc189660105 \h </w:instrText>
+        <w:instrText xml:space="preserve"> PAGEREF _Toc190257086 \h </w:instrText>
       </w:r>
       <w:r>
         <w:rPr>
@@ -614,7 +614,7 @@
         <w:rPr>
           <w:noProof/>
         </w:rPr>
-        <w:instrText xml:space="preserve"> PAGEREF _Toc189660106 \h </w:instrText>
+        <w:instrText xml:space="preserve"> PAGEREF _Toc190257087 \h </w:instrText>
       </w:r>
       <w:r>
         <w:rPr>
@@ -693,7 +693,7 @@
         <w:rPr>
           <w:noProof/>
         </w:rPr>
-        <w:instrText xml:space="preserve"> PAGEREF _Toc189660107 \h </w:instrText>
+        <w:instrText xml:space="preserve"> PAGEREF _Toc190257088 \h </w:instrText>
       </w:r>
       <w:r>
         <w:rPr>
@@ -772,7 +772,7 @@
         <w:rPr>
           <w:noProof/>
         </w:rPr>
-        <w:instrText xml:space="preserve"> PAGEREF _Toc189660108 \h </w:instrText>
+        <w:instrText xml:space="preserve"> PAGEREF _Toc190257089 \h </w:instrText>
       </w:r>
       <w:r>
         <w:rPr>
@@ -851,7 +851,7 @@
         <w:rPr>
           <w:noProof/>
         </w:rPr>
-        <w:instrText xml:space="preserve"> PAGEREF _Toc189660109 \h </w:instrText>
+        <w:instrText xml:space="preserve"> PAGEREF _Toc190257090 \h </w:instrText>
       </w:r>
       <w:r>
         <w:rPr>
@@ -930,7 +930,7 @@
         <w:rPr>
           <w:noProof/>
         </w:rPr>
-        <w:instrText xml:space="preserve"> PAGEREF _Toc189660110 \h </w:instrText>
+        <w:instrText xml:space="preserve"> PAGEREF _Toc190257091 \h </w:instrText>
       </w:r>
       <w:r>
         <w:rPr>
@@ -1009,7 +1009,7 @@
         <w:rPr>
           <w:noProof/>
         </w:rPr>
-        <w:instrText xml:space="preserve"> PAGEREF _Toc189660111 \h </w:instrText>
+        <w:instrText xml:space="preserve"> PAGEREF _Toc190257092 \h </w:instrText>
       </w:r>
       <w:r>
         <w:rPr>
@@ -1088,7 +1088,7 @@
         <w:rPr>
           <w:noProof/>
         </w:rPr>
-        <w:instrText xml:space="preserve"> PAGEREF _Toc189660112 \h </w:instrText>
+        <w:instrText xml:space="preserve"> PAGEREF _Toc190257093 \h </w:instrText>
       </w:r>
       <w:r>
         <w:rPr>
@@ -1167,7 +1167,7 @@
         <w:rPr>
           <w:noProof/>
         </w:rPr>
-        <w:instrText xml:space="preserve"> PAGEREF _Toc189660113 \h </w:instrText>
+        <w:instrText xml:space="preserve"> PAGEREF _Toc190257094 \h </w:instrText>
       </w:r>
       <w:r>
         <w:rPr>
@@ -1195,9 +1195,9 @@
     </w:p>
     <w:p>
       <w:pPr>
-        <w:pStyle w:val="Sommario2"/>
-        <w:tabs>
-          <w:tab w:val="left" w:pos="800"/>
+        <w:pStyle w:val="Sommario3"/>
+        <w:tabs>
+          <w:tab w:val="left" w:pos="1200"/>
           <w:tab w:val="right" w:leader="dot" w:pos="9628"/>
         </w:tabs>
         <w:rPr>
@@ -1212,7 +1212,7 @@
         <w:rPr>
           <w:noProof/>
         </w:rPr>
-        <w:t>2.2</w:t>
+        <w:t>2.1.1</w:t>
       </w:r>
       <w:r>
         <w:rPr>
@@ -1228,7 +1228,7 @@
         <w:rPr>
           <w:noProof/>
         </w:rPr>
-        <w:t>Design dei dati e database</w:t>
+        <w:t>Swimlanes</w:t>
       </w:r>
       <w:r>
         <w:rPr>
@@ -1246,7 +1246,7 @@
         <w:rPr>
           <w:noProof/>
         </w:rPr>
-        <w:instrText xml:space="preserve"> PAGEREF _Toc189660114 \h </w:instrText>
+        <w:instrText xml:space="preserve"> PAGEREF _Toc190257095 \h </w:instrText>
       </w:r>
       <w:r>
         <w:rPr>
@@ -1263,7 +1263,7 @@
         <w:rPr>
           <w:noProof/>
         </w:rPr>
-        <w:t>6</w:t>
+        <w:t>3</w:t>
       </w:r>
       <w:r>
         <w:rPr>
@@ -1291,7 +1291,7 @@
         <w:rPr>
           <w:noProof/>
         </w:rPr>
-        <w:t>2.3</w:t>
+        <w:t>2.2</w:t>
       </w:r>
       <w:r>
         <w:rPr>
@@ -1307,7 +1307,7 @@
         <w:rPr>
           <w:noProof/>
         </w:rPr>
-        <w:t>Design delle interfacce</w:t>
+        <w:t>Design dei dati e database</w:t>
       </w:r>
       <w:r>
         <w:rPr>
@@ -1325,7 +1325,7 @@
         <w:rPr>
           <w:noProof/>
         </w:rPr>
-        <w:instrText xml:space="preserve"> PAGEREF _Toc189660115 \h </w:instrText>
+        <w:instrText xml:space="preserve"> PAGEREF _Toc190257096 \h </w:instrText>
       </w:r>
       <w:r>
         <w:rPr>
@@ -1370,7 +1370,7 @@
         <w:rPr>
           <w:noProof/>
         </w:rPr>
-        <w:t>2.4</w:t>
+        <w:t>2.3</w:t>
       </w:r>
       <w:r>
         <w:rPr>
@@ -1386,7 +1386,7 @@
         <w:rPr>
           <w:noProof/>
         </w:rPr>
-        <w:t>Design procedurale</w:t>
+        <w:t>Design delle interfacce</w:t>
       </w:r>
       <w:r>
         <w:rPr>
@@ -1404,7 +1404,7 @@
         <w:rPr>
           <w:noProof/>
         </w:rPr>
-        <w:instrText xml:space="preserve"> PAGEREF _Toc189660116 \h </w:instrText>
+        <w:instrText xml:space="preserve"> PAGEREF _Toc190257097 \h </w:instrText>
       </w:r>
       <w:r>
         <w:rPr>
@@ -1421,7 +1421,7 @@
         <w:rPr>
           <w:noProof/>
         </w:rPr>
-        <w:t>6</w:t>
+        <w:t>7</w:t>
       </w:r>
       <w:r>
         <w:rPr>
@@ -1432,9 +1432,9 @@
     </w:p>
     <w:p>
       <w:pPr>
-        <w:pStyle w:val="Sommario1"/>
-        <w:tabs>
-          <w:tab w:val="left" w:pos="400"/>
+        <w:pStyle w:val="Sommario3"/>
+        <w:tabs>
+          <w:tab w:val="left" w:pos="1200"/>
           <w:tab w:val="right" w:leader="dot" w:pos="9628"/>
         </w:tabs>
         <w:rPr>
@@ -1449,7 +1449,7 @@
         <w:rPr>
           <w:noProof/>
         </w:rPr>
-        <w:t>3</w:t>
+        <w:t>2.3.1</w:t>
       </w:r>
       <w:r>
         <w:rPr>
@@ -1465,7 +1465,7 @@
         <w:rPr>
           <w:noProof/>
         </w:rPr>
-        <w:t>Implementazione</w:t>
+        <w:t>Registrazione utente</w:t>
       </w:r>
       <w:r>
         <w:rPr>
@@ -1483,7 +1483,7 @@
         <w:rPr>
           <w:noProof/>
         </w:rPr>
-        <w:instrText xml:space="preserve"> PAGEREF _Toc189660117 \h </w:instrText>
+        <w:instrText xml:space="preserve"> PAGEREF _Toc190257098 \h </w:instrText>
       </w:r>
       <w:r>
         <w:rPr>
@@ -1511,9 +1511,9 @@
     </w:p>
     <w:p>
       <w:pPr>
-        <w:pStyle w:val="Sommario1"/>
-        <w:tabs>
-          <w:tab w:val="left" w:pos="400"/>
+        <w:pStyle w:val="Sommario3"/>
+        <w:tabs>
+          <w:tab w:val="left" w:pos="1200"/>
           <w:tab w:val="right" w:leader="dot" w:pos="9628"/>
         </w:tabs>
         <w:rPr>
@@ -1527,9 +1527,8 @@
       <w:r>
         <w:rPr>
           <w:noProof/>
-          <w:lang w:val="it-IT"/>
-        </w:rPr>
-        <w:t>4</w:t>
+        </w:rPr>
+        <w:t>2.3.2</w:t>
       </w:r>
       <w:r>
         <w:rPr>
@@ -1544,9 +1543,8 @@
       <w:r>
         <w:rPr>
           <w:noProof/>
-          <w:lang w:val="it-IT"/>
-        </w:rPr>
-        <w:t>Test</w:t>
+        </w:rPr>
+        <w:t>Login utente</w:t>
       </w:r>
       <w:r>
         <w:rPr>
@@ -1564,7 +1562,7 @@
         <w:rPr>
           <w:noProof/>
         </w:rPr>
-        <w:instrText xml:space="preserve"> PAGEREF _Toc189660118 \h </w:instrText>
+        <w:instrText xml:space="preserve"> PAGEREF _Toc190257099 \h </w:instrText>
       </w:r>
       <w:r>
         <w:rPr>
@@ -1581,7 +1579,7 @@
         <w:rPr>
           <w:noProof/>
         </w:rPr>
-        <w:t>7</w:t>
+        <w:t>8</w:t>
       </w:r>
       <w:r>
         <w:rPr>
@@ -1592,9 +1590,9 @@
     </w:p>
     <w:p>
       <w:pPr>
-        <w:pStyle w:val="Sommario2"/>
-        <w:tabs>
-          <w:tab w:val="left" w:pos="800"/>
+        <w:pStyle w:val="Sommario3"/>
+        <w:tabs>
+          <w:tab w:val="left" w:pos="1200"/>
           <w:tab w:val="right" w:leader="dot" w:pos="9628"/>
         </w:tabs>
         <w:rPr>
@@ -1609,7 +1607,7 @@
         <w:rPr>
           <w:noProof/>
         </w:rPr>
-        <w:t>4.1</w:t>
+        <w:t>2.3.3</w:t>
       </w:r>
       <w:r>
         <w:rPr>
@@ -1625,7 +1623,7 @@
         <w:rPr>
           <w:noProof/>
         </w:rPr>
-        <w:t>Protocollo di test</w:t>
+        <w:t>Home</w:t>
       </w:r>
       <w:r>
         <w:rPr>
@@ -1643,7 +1641,7 @@
         <w:rPr>
           <w:noProof/>
         </w:rPr>
-        <w:instrText xml:space="preserve"> PAGEREF _Toc189660119 \h </w:instrText>
+        <w:instrText xml:space="preserve"> PAGEREF _Toc190257100 \h </w:instrText>
       </w:r>
       <w:r>
         <w:rPr>
@@ -1660,7 +1658,7 @@
         <w:rPr>
           <w:noProof/>
         </w:rPr>
-        <w:t>7</w:t>
+        <w:t>9</w:t>
       </w:r>
       <w:r>
         <w:rPr>
@@ -1671,9 +1669,9 @@
     </w:p>
     <w:p>
       <w:pPr>
-        <w:pStyle w:val="Sommario2"/>
-        <w:tabs>
-          <w:tab w:val="left" w:pos="800"/>
+        <w:pStyle w:val="Sommario3"/>
+        <w:tabs>
+          <w:tab w:val="left" w:pos="1200"/>
           <w:tab w:val="right" w:leader="dot" w:pos="9628"/>
         </w:tabs>
         <w:rPr>
@@ -1688,7 +1686,7 @@
         <w:rPr>
           <w:noProof/>
         </w:rPr>
-        <w:t>4.2</w:t>
+        <w:t>2.3.4</w:t>
       </w:r>
       <w:r>
         <w:rPr>
@@ -1704,7 +1702,7 @@
         <w:rPr>
           <w:noProof/>
         </w:rPr>
-        <w:t>Risultati test</w:t>
+        <w:t>Creazione nota</w:t>
       </w:r>
       <w:r>
         <w:rPr>
@@ -1722,7 +1720,7 @@
         <w:rPr>
           <w:noProof/>
         </w:rPr>
-        <w:instrText xml:space="preserve"> PAGEREF _Toc189660120 \h </w:instrText>
+        <w:instrText xml:space="preserve"> PAGEREF _Toc190257101 \h </w:instrText>
       </w:r>
       <w:r>
         <w:rPr>
@@ -1739,7 +1737,7 @@
         <w:rPr>
           <w:noProof/>
         </w:rPr>
-        <w:t>8</w:t>
+        <w:t>10</w:t>
       </w:r>
       <w:r>
         <w:rPr>
@@ -1767,7 +1765,7 @@
         <w:rPr>
           <w:noProof/>
         </w:rPr>
-        <w:t>4.3</w:t>
+        <w:t>2.4</w:t>
       </w:r>
       <w:r>
         <w:rPr>
@@ -1783,7 +1781,7 @@
         <w:rPr>
           <w:noProof/>
         </w:rPr>
-        <w:t>Mancanze/limitazioni conosciute</w:t>
+        <w:t>Design procedurale</w:t>
       </w:r>
       <w:r>
         <w:rPr>
@@ -1801,7 +1799,7 @@
         <w:rPr>
           <w:noProof/>
         </w:rPr>
-        <w:instrText xml:space="preserve"> PAGEREF _Toc189660121 \h </w:instrText>
+        <w:instrText xml:space="preserve"> PAGEREF _Toc190257102 \h </w:instrText>
       </w:r>
       <w:r>
         <w:rPr>
@@ -1818,7 +1816,7 @@
         <w:rPr>
           <w:noProof/>
         </w:rPr>
-        <w:t>8</w:t>
+        <w:t>10</w:t>
       </w:r>
       <w:r>
         <w:rPr>
@@ -1845,9 +1843,8 @@
       <w:r>
         <w:rPr>
           <w:noProof/>
-          <w:lang w:val="it-IT"/>
-        </w:rPr>
-        <w:t>5</w:t>
+        </w:rPr>
+        <w:t>3</w:t>
       </w:r>
       <w:r>
         <w:rPr>
@@ -1862,9 +1859,8 @@
       <w:r>
         <w:rPr>
           <w:noProof/>
-          <w:lang w:val="it-IT"/>
-        </w:rPr>
-        <w:t>Consuntivo</w:t>
+        </w:rPr>
+        <w:t>Implementazione</w:t>
       </w:r>
       <w:r>
         <w:rPr>
@@ -1882,7 +1878,7 @@
         <w:rPr>
           <w:noProof/>
         </w:rPr>
-        <w:instrText xml:space="preserve"> PAGEREF _Toc189660122 \h </w:instrText>
+        <w:instrText xml:space="preserve"> PAGEREF _Toc190257103 \h </w:instrText>
       </w:r>
       <w:r>
         <w:rPr>
@@ -1899,7 +1895,7 @@
         <w:rPr>
           <w:noProof/>
         </w:rPr>
-        <w:t>8</w:t>
+        <w:t>11</w:t>
       </w:r>
       <w:r>
         <w:rPr>
@@ -1928,7 +1924,7 @@
           <w:noProof/>
           <w:lang w:val="it-IT"/>
         </w:rPr>
-        <w:t>6</w:t>
+        <w:t>4</w:t>
       </w:r>
       <w:r>
         <w:rPr>
@@ -1945,7 +1941,7 @@
           <w:noProof/>
           <w:lang w:val="it-IT"/>
         </w:rPr>
-        <w:t>Conclusioni</w:t>
+        <w:t>Test</w:t>
       </w:r>
       <w:r>
         <w:rPr>
@@ -1963,7 +1959,7 @@
         <w:rPr>
           <w:noProof/>
         </w:rPr>
-        <w:instrText xml:space="preserve"> PAGEREF _Toc189660123 \h </w:instrText>
+        <w:instrText xml:space="preserve"> PAGEREF _Toc190257104 \h </w:instrText>
       </w:r>
       <w:r>
         <w:rPr>
@@ -1980,7 +1976,7 @@
         <w:rPr>
           <w:noProof/>
         </w:rPr>
-        <w:t>8</w:t>
+        <w:t>11</w:t>
       </w:r>
       <w:r>
         <w:rPr>
@@ -2008,7 +2004,7 @@
         <w:rPr>
           <w:noProof/>
         </w:rPr>
-        <w:t>6.1</w:t>
+        <w:t>4.1</w:t>
       </w:r>
       <w:r>
         <w:rPr>
@@ -2024,7 +2020,7 @@
         <w:rPr>
           <w:noProof/>
         </w:rPr>
-        <w:t>Sviluppi futuri</w:t>
+        <w:t>Protocollo di test</w:t>
       </w:r>
       <w:r>
         <w:rPr>
@@ -2042,7 +2038,7 @@
         <w:rPr>
           <w:noProof/>
         </w:rPr>
-        <w:instrText xml:space="preserve"> PAGEREF _Toc189660124 \h </w:instrText>
+        <w:instrText xml:space="preserve"> PAGEREF _Toc190257105 \h </w:instrText>
       </w:r>
       <w:r>
         <w:rPr>
@@ -2059,7 +2055,7 @@
         <w:rPr>
           <w:noProof/>
         </w:rPr>
-        <w:t>8</w:t>
+        <w:t>11</w:t>
       </w:r>
       <w:r>
         <w:rPr>
@@ -2087,7 +2083,7 @@
         <w:rPr>
           <w:noProof/>
         </w:rPr>
-        <w:t>6.2</w:t>
+        <w:t>4.2</w:t>
       </w:r>
       <w:r>
         <w:rPr>
@@ -2103,7 +2099,7 @@
         <w:rPr>
           <w:noProof/>
         </w:rPr>
-        <w:t>Considerazioni personali</w:t>
+        <w:t>Risultati test</w:t>
       </w:r>
       <w:r>
         <w:rPr>
@@ -2121,7 +2117,7 @@
         <w:rPr>
           <w:noProof/>
         </w:rPr>
-        <w:instrText xml:space="preserve"> PAGEREF _Toc189660125 \h </w:instrText>
+        <w:instrText xml:space="preserve"> PAGEREF _Toc190257106 \h </w:instrText>
       </w:r>
       <w:r>
         <w:rPr>
@@ -2138,7 +2134,7 @@
         <w:rPr>
           <w:noProof/>
         </w:rPr>
-        <w:t>8</w:t>
+        <w:t>12</w:t>
       </w:r>
       <w:r>
         <w:rPr>
@@ -2149,9 +2145,9 @@
     </w:p>
     <w:p>
       <w:pPr>
-        <w:pStyle w:val="Sommario1"/>
-        <w:tabs>
-          <w:tab w:val="left" w:pos="400"/>
+        <w:pStyle w:val="Sommario2"/>
+        <w:tabs>
+          <w:tab w:val="left" w:pos="800"/>
           <w:tab w:val="right" w:leader="dot" w:pos="9628"/>
         </w:tabs>
         <w:rPr>
@@ -2165,9 +2161,8 @@
       <w:r>
         <w:rPr>
           <w:noProof/>
-          <w:lang w:val="it-IT"/>
-        </w:rPr>
-        <w:t>7</w:t>
+        </w:rPr>
+        <w:t>4.3</w:t>
       </w:r>
       <w:r>
         <w:rPr>
@@ -2182,9 +2177,8 @@
       <w:r>
         <w:rPr>
           <w:noProof/>
-          <w:lang w:val="it-IT"/>
-        </w:rPr>
-        <w:t>Glossario</w:t>
+        </w:rPr>
+        <w:t>Mancanze/limitazioni conosciute</w:t>
       </w:r>
       <w:r>
         <w:rPr>
@@ -2202,7 +2196,7 @@
         <w:rPr>
           <w:noProof/>
         </w:rPr>
-        <w:instrText xml:space="preserve"> PAGEREF _Toc189660126 \h </w:instrText>
+        <w:instrText xml:space="preserve"> PAGEREF _Toc190257107 \h </w:instrText>
       </w:r>
       <w:r>
         <w:rPr>
@@ -2219,7 +2213,7 @@
         <w:rPr>
           <w:noProof/>
         </w:rPr>
-        <w:t>8</w:t>
+        <w:t>12</w:t>
       </w:r>
       <w:r>
         <w:rPr>
@@ -2248,7 +2242,7 @@
           <w:noProof/>
           <w:lang w:val="it-IT"/>
         </w:rPr>
-        <w:t>8</w:t>
+        <w:t>5</w:t>
       </w:r>
       <w:r>
         <w:rPr>
@@ -2265,7 +2259,7 @@
           <w:noProof/>
           <w:lang w:val="it-IT"/>
         </w:rPr>
-        <w:t>Bibliografia</w:t>
+        <w:t>Consuntivo</w:t>
       </w:r>
       <w:r>
         <w:rPr>
@@ -2283,7 +2277,7 @@
         <w:rPr>
           <w:noProof/>
         </w:rPr>
-        <w:instrText xml:space="preserve"> PAGEREF _Toc189660127 \h </w:instrText>
+        <w:instrText xml:space="preserve"> PAGEREF _Toc190257108 \h </w:instrText>
       </w:r>
       <w:r>
         <w:rPr>
@@ -2300,7 +2294,7 @@
         <w:rPr>
           <w:noProof/>
         </w:rPr>
-        <w:t>9</w:t>
+        <w:t>12</w:t>
       </w:r>
       <w:r>
         <w:rPr>
@@ -2311,9 +2305,9 @@
     </w:p>
     <w:p>
       <w:pPr>
-        <w:pStyle w:val="Sommario2"/>
-        <w:tabs>
-          <w:tab w:val="left" w:pos="800"/>
+        <w:pStyle w:val="Sommario1"/>
+        <w:tabs>
+          <w:tab w:val="left" w:pos="400"/>
           <w:tab w:val="right" w:leader="dot" w:pos="9628"/>
         </w:tabs>
         <w:rPr>
@@ -2327,8 +2321,9 @@
       <w:r>
         <w:rPr>
           <w:noProof/>
-        </w:rPr>
-        <w:t>8.1</w:t>
+          <w:lang w:val="it-IT"/>
+        </w:rPr>
+        <w:t>6</w:t>
       </w:r>
       <w:r>
         <w:rPr>
@@ -2343,8 +2338,9 @@
       <w:r>
         <w:rPr>
           <w:noProof/>
-        </w:rPr>
-        <w:t>Bibliografia per articoli di riviste:</w:t>
+          <w:lang w:val="it-IT"/>
+        </w:rPr>
+        <w:t>Conclusioni</w:t>
       </w:r>
       <w:r>
         <w:rPr>
@@ -2362,7 +2358,7 @@
         <w:rPr>
           <w:noProof/>
         </w:rPr>
-        <w:instrText xml:space="preserve"> PAGEREF _Toc189660128 \h </w:instrText>
+        <w:instrText xml:space="preserve"> PAGEREF _Toc190257109 \h </w:instrText>
       </w:r>
       <w:r>
         <w:rPr>
@@ -2379,7 +2375,7 @@
         <w:rPr>
           <w:noProof/>
         </w:rPr>
-        <w:t>9</w:t>
+        <w:t>12</w:t>
       </w:r>
       <w:r>
         <w:rPr>
@@ -2407,7 +2403,7 @@
         <w:rPr>
           <w:noProof/>
         </w:rPr>
-        <w:t>8.2</w:t>
+        <w:t>6.1</w:t>
       </w:r>
       <w:r>
         <w:rPr>
@@ -2423,7 +2419,7 @@
         <w:rPr>
           <w:noProof/>
         </w:rPr>
-        <w:t>Bibliografia per libri</w:t>
+        <w:t>Sviluppi futuri</w:t>
       </w:r>
       <w:r>
         <w:rPr>
@@ -2441,7 +2437,7 @@
         <w:rPr>
           <w:noProof/>
         </w:rPr>
-        <w:instrText xml:space="preserve"> PAGEREF _Toc189660129 \h </w:instrText>
+        <w:instrText xml:space="preserve"> PAGEREF _Toc190257110 \h </w:instrText>
       </w:r>
       <w:r>
         <w:rPr>
@@ -2458,7 +2454,7 @@
         <w:rPr>
           <w:noProof/>
         </w:rPr>
-        <w:t>9</w:t>
+        <w:t>12</w:t>
       </w:r>
       <w:r>
         <w:rPr>
@@ -2486,7 +2482,7 @@
         <w:rPr>
           <w:noProof/>
         </w:rPr>
-        <w:t>8.3</w:t>
+        <w:t>6.2</w:t>
       </w:r>
       <w:r>
         <w:rPr>
@@ -2502,7 +2498,7 @@
         <w:rPr>
           <w:noProof/>
         </w:rPr>
-        <w:t>Sitografia</w:t>
+        <w:t>Considerazioni personali</w:t>
       </w:r>
       <w:r>
         <w:rPr>
@@ -2520,7 +2516,7 @@
         <w:rPr>
           <w:noProof/>
         </w:rPr>
-        <w:instrText xml:space="preserve"> PAGEREF _Toc189660130 \h </w:instrText>
+        <w:instrText xml:space="preserve"> PAGEREF _Toc190257111 \h </w:instrText>
       </w:r>
       <w:r>
         <w:rPr>
@@ -2537,7 +2533,7 @@
         <w:rPr>
           <w:noProof/>
         </w:rPr>
-        <w:t>9</w:t>
+        <w:t>12</w:t>
       </w:r>
       <w:r>
         <w:rPr>
@@ -2566,7 +2562,7 @@
           <w:noProof/>
           <w:lang w:val="it-IT"/>
         </w:rPr>
-        <w:t>9</w:t>
+        <w:t>7</w:t>
       </w:r>
       <w:r>
         <w:rPr>
@@ -2583,6 +2579,405 @@
           <w:noProof/>
           <w:lang w:val="it-IT"/>
         </w:rPr>
+        <w:t>Glossario</w:t>
+      </w:r>
+      <w:r>
+        <w:rPr>
+          <w:noProof/>
+        </w:rPr>
+        <w:tab/>
+      </w:r>
+      <w:r>
+        <w:rPr>
+          <w:noProof/>
+        </w:rPr>
+        <w:fldChar w:fldCharType="begin"/>
+      </w:r>
+      <w:r>
+        <w:rPr>
+          <w:noProof/>
+        </w:rPr>
+        <w:instrText xml:space="preserve"> PAGEREF _Toc190257112 \h </w:instrText>
+      </w:r>
+      <w:r>
+        <w:rPr>
+          <w:noProof/>
+        </w:rPr>
+      </w:r>
+      <w:r>
+        <w:rPr>
+          <w:noProof/>
+        </w:rPr>
+        <w:fldChar w:fldCharType="separate"/>
+      </w:r>
+      <w:r>
+        <w:rPr>
+          <w:noProof/>
+        </w:rPr>
+        <w:t>12</w:t>
+      </w:r>
+      <w:r>
+        <w:rPr>
+          <w:noProof/>
+        </w:rPr>
+        <w:fldChar w:fldCharType="end"/>
+      </w:r>
+    </w:p>
+    <w:p>
+      <w:pPr>
+        <w:pStyle w:val="Sommario1"/>
+        <w:tabs>
+          <w:tab w:val="left" w:pos="400"/>
+          <w:tab w:val="right" w:leader="dot" w:pos="9628"/>
+        </w:tabs>
+        <w:rPr>
+          <w:rFonts w:asciiTheme="minorHAnsi" w:eastAsiaTheme="minorEastAsia" w:hAnsiTheme="minorHAnsi" w:cstheme="minorBidi"/>
+          <w:noProof/>
+          <w:sz w:val="22"/>
+          <w:szCs w:val="22"/>
+          <w:lang w:eastAsia="it-CH"/>
+        </w:rPr>
+      </w:pPr>
+      <w:r>
+        <w:rPr>
+          <w:noProof/>
+          <w:lang w:val="it-IT"/>
+        </w:rPr>
+        <w:t>8</w:t>
+      </w:r>
+      <w:r>
+        <w:rPr>
+          <w:rFonts w:asciiTheme="minorHAnsi" w:eastAsiaTheme="minorEastAsia" w:hAnsiTheme="minorHAnsi" w:cstheme="minorBidi"/>
+          <w:noProof/>
+          <w:sz w:val="22"/>
+          <w:szCs w:val="22"/>
+          <w:lang w:eastAsia="it-CH"/>
+        </w:rPr>
+        <w:tab/>
+      </w:r>
+      <w:r>
+        <w:rPr>
+          <w:noProof/>
+          <w:lang w:val="it-IT"/>
+        </w:rPr>
+        <w:t>Bibliografia</w:t>
+      </w:r>
+      <w:r>
+        <w:rPr>
+          <w:noProof/>
+        </w:rPr>
+        <w:tab/>
+      </w:r>
+      <w:r>
+        <w:rPr>
+          <w:noProof/>
+        </w:rPr>
+        <w:fldChar w:fldCharType="begin"/>
+      </w:r>
+      <w:r>
+        <w:rPr>
+          <w:noProof/>
+        </w:rPr>
+        <w:instrText xml:space="preserve"> PAGEREF _Toc190257113 \h </w:instrText>
+      </w:r>
+      <w:r>
+        <w:rPr>
+          <w:noProof/>
+        </w:rPr>
+      </w:r>
+      <w:r>
+        <w:rPr>
+          <w:noProof/>
+        </w:rPr>
+        <w:fldChar w:fldCharType="separate"/>
+      </w:r>
+      <w:r>
+        <w:rPr>
+          <w:noProof/>
+        </w:rPr>
+        <w:t>13</w:t>
+      </w:r>
+      <w:r>
+        <w:rPr>
+          <w:noProof/>
+        </w:rPr>
+        <w:fldChar w:fldCharType="end"/>
+      </w:r>
+    </w:p>
+    <w:p>
+      <w:pPr>
+        <w:pStyle w:val="Sommario2"/>
+        <w:tabs>
+          <w:tab w:val="left" w:pos="800"/>
+          <w:tab w:val="right" w:leader="dot" w:pos="9628"/>
+        </w:tabs>
+        <w:rPr>
+          <w:rFonts w:asciiTheme="minorHAnsi" w:eastAsiaTheme="minorEastAsia" w:hAnsiTheme="minorHAnsi" w:cstheme="minorBidi"/>
+          <w:noProof/>
+          <w:sz w:val="22"/>
+          <w:szCs w:val="22"/>
+          <w:lang w:eastAsia="it-CH"/>
+        </w:rPr>
+      </w:pPr>
+      <w:r>
+        <w:rPr>
+          <w:noProof/>
+        </w:rPr>
+        <w:t>8.1</w:t>
+      </w:r>
+      <w:r>
+        <w:rPr>
+          <w:rFonts w:asciiTheme="minorHAnsi" w:eastAsiaTheme="minorEastAsia" w:hAnsiTheme="minorHAnsi" w:cstheme="minorBidi"/>
+          <w:noProof/>
+          <w:sz w:val="22"/>
+          <w:szCs w:val="22"/>
+          <w:lang w:eastAsia="it-CH"/>
+        </w:rPr>
+        <w:tab/>
+      </w:r>
+      <w:r>
+        <w:rPr>
+          <w:noProof/>
+        </w:rPr>
+        <w:t>Bibliografia per articoli di riviste:</w:t>
+      </w:r>
+      <w:r>
+        <w:rPr>
+          <w:noProof/>
+        </w:rPr>
+        <w:tab/>
+      </w:r>
+      <w:r>
+        <w:rPr>
+          <w:noProof/>
+        </w:rPr>
+        <w:fldChar w:fldCharType="begin"/>
+      </w:r>
+      <w:r>
+        <w:rPr>
+          <w:noProof/>
+        </w:rPr>
+        <w:instrText xml:space="preserve"> PAGEREF _Toc190257114 \h </w:instrText>
+      </w:r>
+      <w:r>
+        <w:rPr>
+          <w:noProof/>
+        </w:rPr>
+      </w:r>
+      <w:r>
+        <w:rPr>
+          <w:noProof/>
+        </w:rPr>
+        <w:fldChar w:fldCharType="separate"/>
+      </w:r>
+      <w:r>
+        <w:rPr>
+          <w:noProof/>
+        </w:rPr>
+        <w:t>13</w:t>
+      </w:r>
+      <w:r>
+        <w:rPr>
+          <w:noProof/>
+        </w:rPr>
+        <w:fldChar w:fldCharType="end"/>
+      </w:r>
+    </w:p>
+    <w:p>
+      <w:pPr>
+        <w:pStyle w:val="Sommario2"/>
+        <w:tabs>
+          <w:tab w:val="left" w:pos="800"/>
+          <w:tab w:val="right" w:leader="dot" w:pos="9628"/>
+        </w:tabs>
+        <w:rPr>
+          <w:rFonts w:asciiTheme="minorHAnsi" w:eastAsiaTheme="minorEastAsia" w:hAnsiTheme="minorHAnsi" w:cstheme="minorBidi"/>
+          <w:noProof/>
+          <w:sz w:val="22"/>
+          <w:szCs w:val="22"/>
+          <w:lang w:eastAsia="it-CH"/>
+        </w:rPr>
+      </w:pPr>
+      <w:r>
+        <w:rPr>
+          <w:noProof/>
+        </w:rPr>
+        <w:t>8.2</w:t>
+      </w:r>
+      <w:r>
+        <w:rPr>
+          <w:rFonts w:asciiTheme="minorHAnsi" w:eastAsiaTheme="minorEastAsia" w:hAnsiTheme="minorHAnsi" w:cstheme="minorBidi"/>
+          <w:noProof/>
+          <w:sz w:val="22"/>
+          <w:szCs w:val="22"/>
+          <w:lang w:eastAsia="it-CH"/>
+        </w:rPr>
+        <w:tab/>
+      </w:r>
+      <w:r>
+        <w:rPr>
+          <w:noProof/>
+        </w:rPr>
+        <w:t>Bibliografia per libri</w:t>
+      </w:r>
+      <w:r>
+        <w:rPr>
+          <w:noProof/>
+        </w:rPr>
+        <w:tab/>
+      </w:r>
+      <w:r>
+        <w:rPr>
+          <w:noProof/>
+        </w:rPr>
+        <w:fldChar w:fldCharType="begin"/>
+      </w:r>
+      <w:r>
+        <w:rPr>
+          <w:noProof/>
+        </w:rPr>
+        <w:instrText xml:space="preserve"> PAGEREF _Toc190257115 \h </w:instrText>
+      </w:r>
+      <w:r>
+        <w:rPr>
+          <w:noProof/>
+        </w:rPr>
+      </w:r>
+      <w:r>
+        <w:rPr>
+          <w:noProof/>
+        </w:rPr>
+        <w:fldChar w:fldCharType="separate"/>
+      </w:r>
+      <w:r>
+        <w:rPr>
+          <w:noProof/>
+        </w:rPr>
+        <w:t>13</w:t>
+      </w:r>
+      <w:r>
+        <w:rPr>
+          <w:noProof/>
+        </w:rPr>
+        <w:fldChar w:fldCharType="end"/>
+      </w:r>
+    </w:p>
+    <w:p>
+      <w:pPr>
+        <w:pStyle w:val="Sommario2"/>
+        <w:tabs>
+          <w:tab w:val="left" w:pos="800"/>
+          <w:tab w:val="right" w:leader="dot" w:pos="9628"/>
+        </w:tabs>
+        <w:rPr>
+          <w:rFonts w:asciiTheme="minorHAnsi" w:eastAsiaTheme="minorEastAsia" w:hAnsiTheme="minorHAnsi" w:cstheme="minorBidi"/>
+          <w:noProof/>
+          <w:sz w:val="22"/>
+          <w:szCs w:val="22"/>
+          <w:lang w:eastAsia="it-CH"/>
+        </w:rPr>
+      </w:pPr>
+      <w:r>
+        <w:rPr>
+          <w:noProof/>
+        </w:rPr>
+        <w:t>8.3</w:t>
+      </w:r>
+      <w:r>
+        <w:rPr>
+          <w:rFonts w:asciiTheme="minorHAnsi" w:eastAsiaTheme="minorEastAsia" w:hAnsiTheme="minorHAnsi" w:cstheme="minorBidi"/>
+          <w:noProof/>
+          <w:sz w:val="22"/>
+          <w:szCs w:val="22"/>
+          <w:lang w:eastAsia="it-CH"/>
+        </w:rPr>
+        <w:tab/>
+      </w:r>
+      <w:r>
+        <w:rPr>
+          <w:noProof/>
+        </w:rPr>
+        <w:t>Sitografia</w:t>
+      </w:r>
+      <w:r>
+        <w:rPr>
+          <w:noProof/>
+        </w:rPr>
+        <w:tab/>
+      </w:r>
+      <w:r>
+        <w:rPr>
+          <w:noProof/>
+        </w:rPr>
+        <w:fldChar w:fldCharType="begin"/>
+      </w:r>
+      <w:r>
+        <w:rPr>
+          <w:noProof/>
+        </w:rPr>
+        <w:instrText xml:space="preserve"> PAGEREF _Toc190257116 \h </w:instrText>
+      </w:r>
+      <w:r>
+        <w:rPr>
+          <w:noProof/>
+        </w:rPr>
+      </w:r>
+      <w:r>
+        <w:rPr>
+          <w:noProof/>
+        </w:rPr>
+        <w:fldChar w:fldCharType="separate"/>
+      </w:r>
+      <w:r>
+        <w:rPr>
+          <w:noProof/>
+        </w:rPr>
+        <w:t>13</w:t>
+      </w:r>
+      <w:r>
+        <w:rPr>
+          <w:noProof/>
+        </w:rPr>
+        <w:fldChar w:fldCharType="end"/>
+      </w:r>
+    </w:p>
+    <w:p>
+      <w:pPr>
+        <w:pStyle w:val="Sommario1"/>
+        <w:tabs>
+          <w:tab w:val="left" w:pos="400"/>
+          <w:tab w:val="right" w:leader="dot" w:pos="9628"/>
+        </w:tabs>
+        <w:rPr>
+          <w:rFonts w:asciiTheme="minorHAnsi" w:eastAsiaTheme="minorEastAsia" w:hAnsiTheme="minorHAnsi" w:cstheme="minorBidi"/>
+          <w:noProof/>
+          <w:sz w:val="22"/>
+          <w:szCs w:val="22"/>
+          <w:lang w:eastAsia="it-CH"/>
+        </w:rPr>
+      </w:pPr>
+      <w:r>
+        <w:rPr>
+          <w:noProof/>
+          <w:lang w:val="it-IT"/>
+        </w:rPr>
+        <w:t>9</w:t>
+      </w:r>
+      <w:r>
+        <w:rPr>
+          <w:rFonts w:asciiTheme="minorHAnsi" w:eastAsiaTheme="minorEastAsia" w:hAnsiTheme="minorHAnsi" w:cstheme="minorBidi"/>
+          <w:noProof/>
+          <w:sz w:val="22"/>
+          <w:szCs w:val="22"/>
+          <w:lang w:eastAsia="it-CH"/>
+        </w:rPr>
+        <w:tab/>
+      </w:r>
+      <w:r>
+        <w:rPr>
+          <w:noProof/>
+          <w:lang w:val="it-IT"/>
+        </w:rPr>
         <w:t>Allegati</w:t>
       </w:r>
       <w:r>
@@ -2601,7 +2996,7 @@
         <w:rPr>
           <w:noProof/>
         </w:rPr>
-        <w:instrText xml:space="preserve"> PAGEREF _Toc189660131 \h </w:instrText>
+        <w:instrText xml:space="preserve"> PAGEREF _Toc190257117 \h </w:instrText>
       </w:r>
       <w:r>
         <w:rPr>
@@ -2618,7 +3013,7 @@
         <w:rPr>
           <w:noProof/>
         </w:rPr>
-        <w:t>9</w:t>
+        <w:t>13</w:t>
       </w:r>
       <w:r>
         <w:rPr>
@@ -2667,7 +3062,7 @@
         </w:rPr>
         <w:br w:type="page"/>
       </w:r>
-      <w:bookmarkStart w:id="0" w:name="_Toc189660100"/>
+      <w:bookmarkStart w:id="0" w:name="_Toc190257081"/>
       <w:r>
         <w:rPr>
           <w:lang w:val="it-IT"/>
@@ -2681,7 +3076,7 @@
       <w:pPr>
         <w:pStyle w:val="Titolo2"/>
       </w:pPr>
-      <w:bookmarkStart w:id="1" w:name="_Toc189660101"/>
+      <w:bookmarkStart w:id="1" w:name="_Toc190257082"/>
       <w:r>
         <w:t>Informazioni sul progetto</w:t>
       </w:r>
@@ -2707,7 +3102,15 @@
         <w:t xml:space="preserve">Allievi: Andrea Casamatta, </w:t>
       </w:r>
       <w:r>
-        <w:t xml:space="preserve">Paolo Comes, </w:t>
+        <w:t xml:space="preserve">Paolo </w:t>
+      </w:r>
+      <w:proofErr w:type="spellStart"/>
+      <w:r>
+        <w:t>Comes</w:t>
+      </w:r>
+      <w:proofErr w:type="spellEnd"/>
+      <w:r>
+        <w:t xml:space="preserve">, </w:t>
       </w:r>
       <w:proofErr w:type="spellStart"/>
       <w:r>
@@ -2811,7 +3214,7 @@
       <w:pPr>
         <w:pStyle w:val="Titolo2"/>
       </w:pPr>
-      <w:bookmarkStart w:id="2" w:name="_Toc189660102"/>
+      <w:bookmarkStart w:id="2" w:name="_Toc190257083"/>
       <w:r>
         <w:t>Abstract</w:t>
       </w:r>
@@ -3066,7 +3469,7 @@
       <w:pPr>
         <w:pStyle w:val="Titolo2"/>
       </w:pPr>
-      <w:bookmarkStart w:id="3" w:name="_Toc189660103"/>
+      <w:bookmarkStart w:id="3" w:name="_Toc190257084"/>
       <w:r>
         <w:t>Scopo</w:t>
       </w:r>
@@ -3119,7 +3522,7 @@
       <w:pPr>
         <w:pStyle w:val="Titolo2"/>
       </w:pPr>
-      <w:bookmarkStart w:id="4" w:name="_Toc189660104"/>
+      <w:bookmarkStart w:id="4" w:name="_Toc190257085"/>
       <w:r>
         <w:t>Analisi del dominio</w:t>
       </w:r>
@@ -3338,7 +3741,7 @@
       <w:pPr>
         <w:pStyle w:val="Titolo2"/>
       </w:pPr>
-      <w:bookmarkStart w:id="5" w:name="_Toc189660105"/>
+      <w:bookmarkStart w:id="5" w:name="_Toc190257086"/>
       <w:r>
         <w:t>Analisi e s</w:t>
       </w:r>
@@ -6878,7 +7281,7 @@
       <w:pPr>
         <w:pStyle w:val="Titolo3"/>
       </w:pPr>
-      <w:bookmarkStart w:id="7" w:name="_Toc189660106"/>
+      <w:bookmarkStart w:id="7" w:name="_Toc190257087"/>
       <w:r>
         <w:lastRenderedPageBreak/>
         <w:t>Spiegazione elementi tabella dei requisiti:</w:t>
@@ -6980,7 +7383,7 @@
         <w:pStyle w:val="Titolo2"/>
         <w:ind w:left="578" w:hanging="578"/>
       </w:pPr>
-      <w:bookmarkStart w:id="8" w:name="_Toc189660107"/>
+      <w:bookmarkStart w:id="8" w:name="_Toc190257088"/>
       <w:r>
         <w:lastRenderedPageBreak/>
         <w:t>Use case</w:t>
@@ -7036,10 +7439,8 @@
     </w:p>
     <w:p>
       <w:pPr>
+        <w:keepNext/>
         <w:jc w:val="center"/>
-        <w:rPr>
-          <w:lang w:val="it-IT"/>
-        </w:rPr>
       </w:pPr>
       <w:r>
         <w:rPr>
@@ -7084,9 +7485,38 @@
     </w:p>
     <w:p>
       <w:pPr>
-        <w:rPr>
-          <w:lang w:val="it-IT"/>
-        </w:rPr>
+        <w:pStyle w:val="Didascalia"/>
+        <w:jc w:val="center"/>
+      </w:pPr>
+      <w:r>
+        <w:t xml:space="preserve">Figura </w:t>
+      </w:r>
+      <w:r>
+        <w:fldChar w:fldCharType="begin"/>
+      </w:r>
+      <w:r>
+        <w:instrText xml:space="preserve"> SEQ Figura \* ARABIC </w:instrText>
+      </w:r>
+      <w:r>
+        <w:fldChar w:fldCharType="separate"/>
+      </w:r>
+      <w:r>
+        <w:rPr>
+          <w:noProof/>
+        </w:rPr>
+        <w:t>1</w:t>
+      </w:r>
+      <w:r>
+        <w:fldChar w:fldCharType="end"/>
+      </w:r>
+      <w:r>
+        <w:t xml:space="preserve"> - Use Case</w:t>
+      </w:r>
+    </w:p>
+    <w:p>
+      <w:pPr>
+        <w:keepNext/>
+        <w:jc w:val="center"/>
       </w:pPr>
       <w:r>
         <w:rPr>
@@ -7099,7 +7529,7 @@
       <w:pPr>
         <w:pStyle w:val="Titolo2"/>
       </w:pPr>
-      <w:bookmarkStart w:id="9" w:name="_Toc189660108"/>
+      <w:bookmarkStart w:id="9" w:name="_Toc190257089"/>
       <w:r>
         <w:lastRenderedPageBreak/>
         <w:t>Pianificazione</w:t>
@@ -7154,21 +7584,7 @@
     </w:p>
     <w:p>
       <w:pPr>
-        <w:rPr>
-          <w:lang w:val="it-IT"/>
-        </w:rPr>
-        <w:sectPr>
-          <w:headerReference w:type="default" r:id="rId13"/>
-          <w:footerReference w:type="default" r:id="rId14"/>
-          <w:headerReference w:type="first" r:id="rId15"/>
-          <w:footerReference w:type="first" r:id="rId16"/>
-          <w:pgSz w:w="16838" w:h="11906" w:orient="landscape"/>
-          <w:pgMar w:top="1134" w:right="1985" w:bottom="1134" w:left="1418" w:header="567" w:footer="567" w:gutter="0"/>
-          <w:pgNumType w:start="1"/>
-          <w:cols w:space="720"/>
-          <w:titlePg/>
-          <w:docGrid w:linePitch="272"/>
-        </w:sectPr>
+        <w:keepNext/>
       </w:pPr>
       <w:r>
         <w:rPr>
@@ -7190,7 +7606,7 @@
                     <pic:cNvPicPr/>
                   </pic:nvPicPr>
                   <pic:blipFill>
-                    <a:blip r:embed="rId17"/>
+                    <a:blip r:embed="rId13"/>
                     <a:stretch>
                       <a:fillRect/>
                     </a:stretch>
@@ -7213,14 +7629,70 @@
     </w:p>
     <w:p>
       <w:pPr>
-        <w:rPr>
-          <w:lang w:val="it-IT"/>
-        </w:rPr>
-      </w:pPr>
-    </w:p>
-    <w:p>
-      <w:pPr>
+        <w:pStyle w:val="Didascalia"/>
         <w:jc w:val="center"/>
+      </w:pPr>
+      <w:r>
+        <w:t xml:space="preserve">Figura </w:t>
+      </w:r>
+      <w:r>
+        <w:fldChar w:fldCharType="begin"/>
+      </w:r>
+      <w:r>
+        <w:instrText xml:space="preserve"> SEQ Figura \* ARABIC </w:instrText>
+      </w:r>
+      <w:r>
+        <w:fldChar w:fldCharType="separate"/>
+      </w:r>
+      <w:r>
+        <w:rPr>
+          <w:noProof/>
+        </w:rPr>
+        <w:t>2</w:t>
+      </w:r>
+      <w:r>
+        <w:fldChar w:fldCharType="end"/>
+      </w:r>
+      <w:r>
+        <w:t xml:space="preserve"> - </w:t>
+      </w:r>
+      <w:proofErr w:type="spellStart"/>
+      <w:r>
+        <w:t>Gantt</w:t>
+      </w:r>
+      <w:proofErr w:type="spellEnd"/>
+    </w:p>
+    <w:p>
+      <w:pPr>
+        <w:pStyle w:val="Didascalia"/>
+        <w:jc w:val="center"/>
+        <w:rPr>
+          <w:lang w:val="it-IT"/>
+        </w:rPr>
+        <w:sectPr>
+          <w:headerReference w:type="default" r:id="rId14"/>
+          <w:footerReference w:type="default" r:id="rId15"/>
+          <w:headerReference w:type="first" r:id="rId16"/>
+          <w:footerReference w:type="first" r:id="rId17"/>
+          <w:pgSz w:w="16838" w:h="11906" w:orient="landscape"/>
+          <w:pgMar w:top="1134" w:right="1985" w:bottom="1134" w:left="1418" w:header="567" w:footer="567" w:gutter="0"/>
+          <w:pgNumType w:start="1"/>
+          <w:cols w:space="720"/>
+          <w:titlePg/>
+          <w:docGrid w:linePitch="272"/>
+        </w:sectPr>
+      </w:pPr>
+    </w:p>
+    <w:p>
+      <w:pPr>
+        <w:rPr>
+          <w:lang w:val="it-IT"/>
+        </w:rPr>
+      </w:pPr>
+    </w:p>
+    <w:p>
+      <w:pPr>
+        <w:jc w:val="center"/>
         <w:rPr>
           <w:lang w:val="it-IT"/>
         </w:rPr>
@@ -7230,7 +7702,7 @@
       <w:pPr>
         <w:pStyle w:val="Titolo2"/>
       </w:pPr>
-      <w:bookmarkStart w:id="10" w:name="_Toc189660109"/>
+      <w:bookmarkStart w:id="10" w:name="_Toc190257090"/>
       <w:r>
         <w:t>Analisi dei mezzi</w:t>
       </w:r>
@@ -7241,7 +7713,7 @@
         <w:pStyle w:val="Titolo3"/>
       </w:pPr>
       <w:bookmarkStart w:id="11" w:name="_Toc413411419"/>
-      <w:bookmarkStart w:id="12" w:name="_Toc189660110"/>
+      <w:bookmarkStart w:id="12" w:name="_Toc190257091"/>
       <w:r>
         <w:t>Software</w:t>
       </w:r>
@@ -7507,7 +7979,7 @@
         <w:pStyle w:val="Titolo3"/>
       </w:pPr>
       <w:bookmarkStart w:id="13" w:name="_Toc413411420"/>
-      <w:bookmarkStart w:id="14" w:name="_Toc189660111"/>
+      <w:bookmarkStart w:id="14" w:name="_Toc190257092"/>
       <w:r>
         <w:t>Hardware</w:t>
       </w:r>
@@ -7677,7 +8149,7 @@
         <w:pStyle w:val="Titolo1"/>
       </w:pPr>
       <w:bookmarkStart w:id="15" w:name="_Toc429059808"/>
-      <w:bookmarkStart w:id="16" w:name="_Toc189660112"/>
+      <w:bookmarkStart w:id="16" w:name="_Toc190257093"/>
       <w:r>
         <w:lastRenderedPageBreak/>
         <w:t>Progettazione</w:t>
@@ -7690,7 +8162,7 @@
         <w:pStyle w:val="Titolo2"/>
       </w:pPr>
       <w:bookmarkStart w:id="17" w:name="_Toc429059809"/>
-      <w:bookmarkStart w:id="18" w:name="_Toc189660113"/>
+      <w:bookmarkStart w:id="18" w:name="_Toc190257094"/>
       <w:r>
         <w:t>Design dell’architettura del sistema</w:t>
       </w:r>
@@ -7699,9 +8171,7 @@
     </w:p>
     <w:p>
       <w:pPr>
-        <w:rPr>
-          <w:lang w:val="it-IT"/>
-        </w:rPr>
+        <w:keepNext/>
       </w:pPr>
       <w:r>
         <w:rPr>
@@ -7746,6 +8216,37 @@
     </w:p>
     <w:p>
       <w:pPr>
+        <w:pStyle w:val="Didascalia"/>
+        <w:jc w:val="center"/>
+      </w:pPr>
+      <w:r>
+        <w:t xml:space="preserve">Figura </w:t>
+      </w:r>
+      <w:r>
+        <w:fldChar w:fldCharType="begin"/>
+      </w:r>
+      <w:r>
+        <w:instrText xml:space="preserve"> SEQ Figura \* ARABIC </w:instrText>
+      </w:r>
+      <w:r>
+        <w:fldChar w:fldCharType="separate"/>
+      </w:r>
+      <w:r>
+        <w:rPr>
+          <w:noProof/>
+        </w:rPr>
+        <w:t>3</w:t>
+      </w:r>
+      <w:r>
+        <w:fldChar w:fldCharType="end"/>
+      </w:r>
+      <w:r>
+        <w:t xml:space="preserve"> - Diagramma Architettura</w:t>
+      </w:r>
+    </w:p>
+    <w:p>
+      <w:pPr>
+        <w:jc w:val="both"/>
         <w:rPr>
           <w:lang w:val="it-IT"/>
         </w:rPr>
@@ -7826,27 +8327,27 @@
       <w:pPr>
         <w:pStyle w:val="Titolo3"/>
       </w:pPr>
+      <w:bookmarkStart w:id="19" w:name="_Toc190257095"/>
       <w:proofErr w:type="spellStart"/>
       <w:r>
         <w:t>Swimlanes</w:t>
       </w:r>
+      <w:bookmarkEnd w:id="19"/>
       <w:proofErr w:type="spellEnd"/>
     </w:p>
     <w:p>
       <w:pPr>
+        <w:keepNext/>
         <w:jc w:val="center"/>
-        <w:rPr>
-          <w:lang w:val="it-IT"/>
-        </w:rPr>
       </w:pPr>
       <w:r>
         <w:rPr>
           <w:noProof/>
         </w:rPr>
         <w:drawing>
-          <wp:inline distT="0" distB="0" distL="0" distR="0" wp14:anchorId="1AAE4BD1" wp14:editId="2B9F5437">
-            <wp:extent cx="4124325" cy="6629400"/>
-            <wp:effectExtent l="0" t="0" r="9525" b="0"/>
+          <wp:inline distT="0" distB="0" distL="0" distR="0" wp14:anchorId="1AAE4BD1" wp14:editId="696444B4">
+            <wp:extent cx="3880139" cy="6236898"/>
+            <wp:effectExtent l="0" t="0" r="6350" b="0"/>
             <wp:docPr id="6" name="Immagine 6"/>
             <wp:cNvGraphicFramePr>
               <a:graphicFrameLocks xmlns:a="http://schemas.openxmlformats.org/drawingml/2006/main" noChangeAspect="1"/>
@@ -7867,7 +8368,7 @@
                   <pic:spPr>
                     <a:xfrm>
                       <a:off x="0" y="0"/>
-                      <a:ext cx="4124325" cy="6629400"/>
+                      <a:ext cx="3891461" cy="6255097"/>
                     </a:xfrm>
                     <a:prstGeom prst="rect">
                       <a:avLst/>
@@ -7882,6 +8383,45 @@
     </w:p>
     <w:p>
       <w:pPr>
+        <w:pStyle w:val="Didascalia"/>
+        <w:jc w:val="center"/>
+      </w:pPr>
+      <w:r>
+        <w:t xml:space="preserve">Figura </w:t>
+      </w:r>
+      <w:r>
+        <w:fldChar w:fldCharType="begin"/>
+      </w:r>
+      <w:r>
+        <w:instrText xml:space="preserve"> SEQ Figura \* ARABIC </w:instrText>
+      </w:r>
+      <w:r>
+        <w:fldChar w:fldCharType="separate"/>
+      </w:r>
+      <w:r>
+        <w:rPr>
+          <w:noProof/>
+        </w:rPr>
+        <w:t>4</w:t>
+      </w:r>
+      <w:r>
+        <w:fldChar w:fldCharType="end"/>
+      </w:r>
+      <w:r>
+        <w:t xml:space="preserve"> - </w:t>
+      </w:r>
+      <w:proofErr w:type="spellStart"/>
+      <w:r>
+        <w:t>Swimlanes</w:t>
+      </w:r>
+      <w:proofErr w:type="spellEnd"/>
+      <w:r>
+        <w:t xml:space="preserve"> registrazione</w:t>
+      </w:r>
+    </w:p>
+    <w:p>
+      <w:pPr>
+        <w:jc w:val="both"/>
         <w:rPr>
           <w:lang w:val="it-IT"/>
         </w:rPr>
@@ -7980,19 +8520,17 @@
     </w:p>
     <w:p>
       <w:pPr>
+        <w:keepNext/>
         <w:jc w:val="center"/>
-        <w:rPr>
-          <w:lang w:val="it-IT"/>
-        </w:rPr>
       </w:pPr>
       <w:r>
         <w:rPr>
           <w:noProof/>
         </w:rPr>
         <w:drawing>
-          <wp:inline distT="0" distB="0" distL="0" distR="0" wp14:anchorId="7B3B4D03" wp14:editId="2D066074">
-            <wp:extent cx="5638800" cy="6905625"/>
-            <wp:effectExtent l="0" t="0" r="0" b="9525"/>
+          <wp:inline distT="0" distB="0" distL="0" distR="0" wp14:anchorId="7B3B4D03" wp14:editId="54990508">
+            <wp:extent cx="5381550" cy="6590581"/>
+            <wp:effectExtent l="0" t="0" r="0" b="1270"/>
             <wp:docPr id="14" name="Immagine 14"/>
             <wp:cNvGraphicFramePr>
               <a:graphicFrameLocks xmlns:a="http://schemas.openxmlformats.org/drawingml/2006/main" noChangeAspect="1"/>
@@ -8013,7 +8551,7 @@
                   <pic:spPr>
                     <a:xfrm>
                       <a:off x="0" y="0"/>
-                      <a:ext cx="5638800" cy="6905625"/>
+                      <a:ext cx="5384832" cy="6594601"/>
                     </a:xfrm>
                     <a:prstGeom prst="rect">
                       <a:avLst/>
@@ -8028,6 +8566,45 @@
     </w:p>
     <w:p>
       <w:pPr>
+        <w:pStyle w:val="Didascalia"/>
+        <w:jc w:val="center"/>
+      </w:pPr>
+      <w:r>
+        <w:t xml:space="preserve">Figura </w:t>
+      </w:r>
+      <w:r>
+        <w:fldChar w:fldCharType="begin"/>
+      </w:r>
+      <w:r>
+        <w:instrText xml:space="preserve"> SEQ Figura \* ARABIC </w:instrText>
+      </w:r>
+      <w:r>
+        <w:fldChar w:fldCharType="separate"/>
+      </w:r>
+      <w:r>
+        <w:rPr>
+          <w:noProof/>
+        </w:rPr>
+        <w:t>5</w:t>
+      </w:r>
+      <w:r>
+        <w:fldChar w:fldCharType="end"/>
+      </w:r>
+      <w:r>
+        <w:t xml:space="preserve"> - </w:t>
+      </w:r>
+      <w:proofErr w:type="spellStart"/>
+      <w:r>
+        <w:t>Swimlanes</w:t>
+      </w:r>
+      <w:proofErr w:type="spellEnd"/>
+      <w:r>
+        <w:t xml:space="preserve"> login</w:t>
+      </w:r>
+    </w:p>
+    <w:p>
+      <w:pPr>
+        <w:jc w:val="both"/>
         <w:rPr>
           <w:lang w:val="it-IT"/>
         </w:rPr>
@@ -8078,56 +8655,39 @@
         <w:rPr>
           <w:lang w:val="it-IT"/>
         </w:rPr>
-        <w:t xml:space="preserve"> di registrazione. Nella pagina di </w:t>
-      </w:r>
-      <w:proofErr w:type="gramStart"/>
-      <w:r>
-        <w:rPr>
-          <w:lang w:val="it-IT"/>
-        </w:rPr>
-        <w:t>login ,</w:t>
-      </w:r>
-      <w:proofErr w:type="gramEnd"/>
-      <w:r>
-        <w:rPr>
-          <w:lang w:val="it-IT"/>
-        </w:rPr>
-        <w:t xml:space="preserve"> l’utente procede ad inserire il suo nome utente e password, dopodiché cliccherà sul pulsante conferma o salva, e i dati verranno inviati al server he controllerà se corrispondono ad un utente salvato nel DB, se non viene trovata una corrispondenza verranno inviati degli errori che poi verranno visualizzati, e lune verrà riportato alla pagina di login, mentre in caso contrario l’utente verrà fatto entrare nel sito e visualizzerà la pagina home.</w:t>
-      </w:r>
-    </w:p>
-    <w:p>
-      <w:pPr>
-        <w:rPr>
-          <w:lang w:val="it-IT"/>
-        </w:rPr>
-      </w:pPr>
-    </w:p>
-    <w:p>
-      <w:pPr>
-        <w:rPr>
-          <w:lang w:val="it-IT"/>
-        </w:rPr>
-      </w:pPr>
-    </w:p>
-    <w:p>
-      <w:pPr>
-        <w:rPr>
-          <w:lang w:val="it-IT"/>
-        </w:rPr>
-      </w:pPr>
-    </w:p>
-    <w:p>
-      <w:pPr>
+        <w:t xml:space="preserve"> di registrazione. Nella pagina di login, l’utente procede ad inserire il suo nome utente e password, dopodiché cliccherà sul pulsante conferma o salva, e i dati verranno inviati al server he controllerà se corrispondono ad un utente salvato nel DB, se non viene trovata una corrispondenza verranno inviati degli errori che poi verranno visualizzati, e lune verrà riportato alla pagina di login, mentre in caso contrario l’utente verrà fatto entrare nel sito e visualizzerà la pagina home.</w:t>
+      </w:r>
+    </w:p>
+    <w:p>
+      <w:pPr>
+        <w:rPr>
+          <w:lang w:val="it-IT"/>
+        </w:rPr>
+      </w:pPr>
+    </w:p>
+    <w:p>
+      <w:pPr>
+        <w:rPr>
+          <w:lang w:val="it-IT"/>
+        </w:rPr>
+      </w:pPr>
+    </w:p>
+    <w:p>
+      <w:pPr>
+        <w:rPr>
+          <w:lang w:val="it-IT"/>
+        </w:rPr>
+      </w:pPr>
+    </w:p>
+    <w:p>
+      <w:pPr>
+        <w:keepNext/>
         <w:jc w:val="center"/>
-        <w:rPr>
-          <w:lang w:val="it-IT"/>
-        </w:rPr>
-      </w:pPr>
-      <w:r>
-        <w:rPr>
-          <w:noProof/>
-        </w:rPr>
-        <w:lastRenderedPageBreak/>
+      </w:pPr>
+      <w:r>
+        <w:rPr>
+          <w:noProof/>
+        </w:rPr>
         <w:drawing>
           <wp:inline distT="0" distB="0" distL="0" distR="0" wp14:anchorId="117AA07F" wp14:editId="286BD399">
             <wp:extent cx="5953125" cy="5229225"/>
@@ -8167,6 +8727,45 @@
     </w:p>
     <w:p>
       <w:pPr>
+        <w:pStyle w:val="Didascalia"/>
+        <w:jc w:val="center"/>
+      </w:pPr>
+      <w:r>
+        <w:t xml:space="preserve">Figura </w:t>
+      </w:r>
+      <w:r>
+        <w:fldChar w:fldCharType="begin"/>
+      </w:r>
+      <w:r>
+        <w:instrText xml:space="preserve"> SEQ Figura \* ARABIC </w:instrText>
+      </w:r>
+      <w:r>
+        <w:fldChar w:fldCharType="separate"/>
+      </w:r>
+      <w:r>
+        <w:rPr>
+          <w:noProof/>
+        </w:rPr>
+        <w:t>6</w:t>
+      </w:r>
+      <w:r>
+        <w:fldChar w:fldCharType="end"/>
+      </w:r>
+      <w:r>
+        <w:t xml:space="preserve"> - </w:t>
+      </w:r>
+      <w:proofErr w:type="spellStart"/>
+      <w:r>
+        <w:t>Swimlanes</w:t>
+      </w:r>
+      <w:proofErr w:type="spellEnd"/>
+      <w:r>
+        <w:t xml:space="preserve"> creazione/salvataggio nota</w:t>
+      </w:r>
+    </w:p>
+    <w:p>
+      <w:pPr>
+        <w:jc w:val="both"/>
         <w:rPr>
           <w:lang w:val="it-IT"/>
         </w:rPr>
@@ -8194,6 +8793,7 @@
     </w:p>
     <w:p>
       <w:pPr>
+        <w:jc w:val="both"/>
         <w:rPr>
           <w:lang w:val="it-IT"/>
         </w:rPr>
@@ -8232,15 +8832,7 @@
         <w:rPr>
           <w:lang w:val="it-IT"/>
         </w:rPr>
-        <w:t xml:space="preserve">. L’utente inizierà creando una nuova nota che potrà successivamente riempirla con vari contenuti (testuali, audio, immagini o file). Se l’utente chiude la nota verrà fato un controllo se i dati sono salvati nel </w:t>
-      </w:r>
-      <w:bookmarkStart w:id="19" w:name="_GoBack"/>
-      <w:bookmarkEnd w:id="19"/>
-      <w:r>
-        <w:rPr>
-          <w:lang w:val="it-IT"/>
-        </w:rPr>
-        <w:t>DB, e se non lo sono l’utente verrà chiesta la conferma di salvataggio. L’utente decide se salvarla o meno, se decide di no, allora torna a modificarla altrimenti la pagina della modifica della nota si chiude e l’utente visualizza la notifica del salvataggio della nota e torna alla home. Se l’utente mentre sta modificando la nota decide di cliccare sul pulsante salva allora il BE riceve i dati li cripta e li inserisce nel DB e l’utente viene notificato del salvataggio.</w:t>
+        <w:t>. L’utente inizierà creando una nuova nota che potrà successivamente riempirla con vari contenuti (testuali, audio, immagini o file). Se l’utente chiude la nota verrà fato un controllo se i dati sono salvati nel DB, e se non lo sono l’utente verrà chiesta la conferma di salvataggio. L’utente decide se salvarla o meno, se decide di no, allora torna a modificarla altrimenti la pagina della modifica della nota si chiude e l’utente visualizza la notifica del salvataggio della nota e torna alla home. Se l’utente mentre sta modificando la nota decide di cliccare sul pulsante salva allora il BE riceve i dati li cripta e li inserisce nel DB e l’utente viene notificato del salvataggio.</w:t>
       </w:r>
     </w:p>
     <w:p>
@@ -8248,7 +8840,7 @@
         <w:pStyle w:val="Titolo2"/>
       </w:pPr>
       <w:bookmarkStart w:id="20" w:name="_Toc429059810"/>
-      <w:bookmarkStart w:id="21" w:name="_Toc189660114"/>
+      <w:bookmarkStart w:id="21" w:name="_Toc190257096"/>
       <w:r>
         <w:lastRenderedPageBreak/>
         <w:t>Design dei dati</w:t>
@@ -8261,10 +8853,8 @@
     </w:p>
     <w:p>
       <w:pPr>
+        <w:keepNext/>
         <w:jc w:val="center"/>
-        <w:rPr>
-          <w:lang w:val="it-IT"/>
-        </w:rPr>
       </w:pPr>
       <w:r>
         <w:rPr>
@@ -8309,6 +8899,37 @@
     </w:p>
     <w:p>
       <w:pPr>
+        <w:pStyle w:val="Didascalia"/>
+        <w:jc w:val="center"/>
+      </w:pPr>
+      <w:r>
+        <w:t xml:space="preserve">Figura </w:t>
+      </w:r>
+      <w:r>
+        <w:fldChar w:fldCharType="begin"/>
+      </w:r>
+      <w:r>
+        <w:instrText xml:space="preserve"> SEQ Figura \* ARABIC </w:instrText>
+      </w:r>
+      <w:r>
+        <w:fldChar w:fldCharType="separate"/>
+      </w:r>
+      <w:r>
+        <w:rPr>
+          <w:noProof/>
+        </w:rPr>
+        <w:t>7</w:t>
+      </w:r>
+      <w:r>
+        <w:fldChar w:fldCharType="end"/>
+      </w:r>
+      <w:r>
+        <w:t xml:space="preserve"> - Diagramma Classi</w:t>
+      </w:r>
+    </w:p>
+    <w:p>
+      <w:pPr>
+        <w:jc w:val="both"/>
         <w:rPr>
           <w:lang w:val="it-IT"/>
         </w:rPr>
@@ -8430,13 +9051,26 @@
           <w:lang w:val="it-IT"/>
         </w:rPr>
       </w:pPr>
+      <w:r>
+        <w:rPr>
+          <w:lang w:val="it-IT"/>
+        </w:rPr>
+        <w:br w:type="page"/>
+      </w:r>
+    </w:p>
+    <w:p>
+      <w:pPr>
+        <w:rPr>
+          <w:lang w:val="it-IT"/>
+        </w:rPr>
+      </w:pPr>
     </w:p>
     <w:p>
       <w:pPr>
         <w:pStyle w:val="Titolo2"/>
       </w:pPr>
       <w:bookmarkStart w:id="22" w:name="_Toc429059811"/>
-      <w:bookmarkStart w:id="23" w:name="_Toc189660115"/>
+      <w:bookmarkStart w:id="23" w:name="_Toc190257097"/>
       <w:r>
         <w:t>Design delle interfacce</w:t>
       </w:r>
@@ -8453,40 +9087,522 @@
         <w:rPr>
           <w:lang w:val="it-IT"/>
         </w:rPr>
-        <w:t>Descrizione delle interfacce interne ed esterne del sistema e dell’interfaccia utente. La progettazione delle interfacce è basata sulle informazioni rica</w:t>
-      </w:r>
-      <w:r>
-        <w:rPr>
-          <w:lang w:val="it-IT"/>
-        </w:rPr>
-        <w:t xml:space="preserve">vate durante la fase di analisi e realizzata tramite </w:t>
-      </w:r>
-      <w:proofErr w:type="spellStart"/>
-      <w:r>
-        <w:rPr>
-          <w:lang w:val="it-IT"/>
-        </w:rPr>
-        <w:t>mockups</w:t>
-      </w:r>
-      <w:proofErr w:type="spellEnd"/>
-      <w:r>
-        <w:rPr>
-          <w:lang w:val="it-IT"/>
-        </w:rPr>
-        <w:t>.</w:t>
-      </w:r>
+        <w:t>Queste interfacce non sono uguali a quelle effettive del progetto, ma sono simili.</w:t>
+      </w:r>
+    </w:p>
+    <w:p>
+      <w:pPr>
+        <w:pStyle w:val="Titolo3"/>
+      </w:pPr>
+      <w:bookmarkStart w:id="24" w:name="_Toc190257098"/>
+      <w:r>
+        <w:t>Registrazione utente</w:t>
+      </w:r>
+      <w:bookmarkEnd w:id="24"/>
+    </w:p>
+    <w:p>
+      <w:pPr>
+        <w:keepNext/>
+      </w:pPr>
+      <w:r>
+        <w:rPr>
+          <w:noProof/>
+        </w:rPr>
+        <w:drawing>
+          <wp:inline distT="0" distB="0" distL="0" distR="0" wp14:anchorId="49A5AFBC" wp14:editId="6AC49876">
+            <wp:extent cx="6120130" cy="4082064"/>
+            <wp:effectExtent l="0" t="0" r="0" b="0"/>
+            <wp:docPr id="26" name="Immagine 26"/>
+            <wp:cNvGraphicFramePr>
+              <a:graphicFrameLocks xmlns:a="http://schemas.openxmlformats.org/drawingml/2006/main" noChangeAspect="1"/>
+            </wp:cNvGraphicFramePr>
+            <a:graphic xmlns:a="http://schemas.openxmlformats.org/drawingml/2006/main">
+              <a:graphicData uri="http://schemas.openxmlformats.org/drawingml/2006/picture">
+                <pic:pic xmlns:pic="http://schemas.openxmlformats.org/drawingml/2006/picture">
+                  <pic:nvPicPr>
+                    <pic:cNvPr id="0" name="Picture 1"/>
+                    <pic:cNvPicPr>
+                      <a:picLocks noChangeAspect="1" noChangeArrowheads="1"/>
+                    </pic:cNvPicPr>
+                  </pic:nvPicPr>
+                  <pic:blipFill>
+                    <a:blip r:embed="rId23">
+                      <a:extLst>
+                        <a:ext uri="{28A0092B-C50C-407E-A947-70E740481C1C}">
+                          <a14:useLocalDpi xmlns:a14="http://schemas.microsoft.com/office/drawing/2010/main" val="0"/>
+                        </a:ext>
+                      </a:extLst>
+                    </a:blip>
+                    <a:srcRect/>
+                    <a:stretch>
+                      <a:fillRect/>
+                    </a:stretch>
+                  </pic:blipFill>
+                  <pic:spPr bwMode="auto">
+                    <a:xfrm>
+                      <a:off x="0" y="0"/>
+                      <a:ext cx="6120130" cy="4082064"/>
+                    </a:xfrm>
+                    <a:prstGeom prst="rect">
+                      <a:avLst/>
+                    </a:prstGeom>
+                    <a:noFill/>
+                    <a:ln>
+                      <a:noFill/>
+                    </a:ln>
+                  </pic:spPr>
+                </pic:pic>
+              </a:graphicData>
+            </a:graphic>
+          </wp:inline>
+        </w:drawing>
+      </w:r>
+    </w:p>
+    <w:p>
+      <w:pPr>
+        <w:pStyle w:val="Didascalia"/>
+        <w:jc w:val="center"/>
+      </w:pPr>
+      <w:r>
+        <w:t xml:space="preserve">Figura </w:t>
+      </w:r>
+      <w:r>
+        <w:fldChar w:fldCharType="begin"/>
+      </w:r>
+      <w:r>
+        <w:instrText xml:space="preserve"> SEQ Figura \* ARABIC </w:instrText>
+      </w:r>
+      <w:r>
+        <w:fldChar w:fldCharType="separate"/>
+      </w:r>
+      <w:r>
+        <w:rPr>
+          <w:noProof/>
+        </w:rPr>
+        <w:t>8</w:t>
+      </w:r>
+      <w:r>
+        <w:fldChar w:fldCharType="end"/>
+      </w:r>
+      <w:r>
+        <w:t xml:space="preserve"> - Design registrazione utente</w:t>
+      </w:r>
+    </w:p>
+    <w:p>
+      <w:pPr>
+        <w:pStyle w:val="Titolo3"/>
+      </w:pPr>
+      <w:bookmarkStart w:id="25" w:name="_Toc190257099"/>
+      <w:r>
+        <w:lastRenderedPageBreak/>
+        <w:t>Login utente</w:t>
+      </w:r>
+      <w:bookmarkEnd w:id="25"/>
+    </w:p>
+    <w:p>
+      <w:pPr>
+        <w:keepNext/>
+      </w:pPr>
+      <w:r>
+        <w:rPr>
+          <w:noProof/>
+        </w:rPr>
+        <w:drawing>
+          <wp:inline distT="0" distB="0" distL="0" distR="0" wp14:anchorId="3284B51D" wp14:editId="3C7F0C1C">
+            <wp:extent cx="6120130" cy="4078247"/>
+            <wp:effectExtent l="0" t="0" r="0" b="0"/>
+            <wp:docPr id="28" name="Immagine 28"/>
+            <wp:cNvGraphicFramePr>
+              <a:graphicFrameLocks xmlns:a="http://schemas.openxmlformats.org/drawingml/2006/main" noChangeAspect="1"/>
+            </wp:cNvGraphicFramePr>
+            <a:graphic xmlns:a="http://schemas.openxmlformats.org/drawingml/2006/main">
+              <a:graphicData uri="http://schemas.openxmlformats.org/drawingml/2006/picture">
+                <pic:pic xmlns:pic="http://schemas.openxmlformats.org/drawingml/2006/picture">
+                  <pic:nvPicPr>
+                    <pic:cNvPr id="0" name="Picture 8"/>
+                    <pic:cNvPicPr>
+                      <a:picLocks noChangeAspect="1" noChangeArrowheads="1"/>
+                    </pic:cNvPicPr>
+                  </pic:nvPicPr>
+                  <pic:blipFill>
+                    <a:blip r:embed="rId24">
+                      <a:extLst>
+                        <a:ext uri="{28A0092B-C50C-407E-A947-70E740481C1C}">
+                          <a14:useLocalDpi xmlns:a14="http://schemas.microsoft.com/office/drawing/2010/main" val="0"/>
+                        </a:ext>
+                      </a:extLst>
+                    </a:blip>
+                    <a:srcRect/>
+                    <a:stretch>
+                      <a:fillRect/>
+                    </a:stretch>
+                  </pic:blipFill>
+                  <pic:spPr bwMode="auto">
+                    <a:xfrm>
+                      <a:off x="0" y="0"/>
+                      <a:ext cx="6120130" cy="4078247"/>
+                    </a:xfrm>
+                    <a:prstGeom prst="rect">
+                      <a:avLst/>
+                    </a:prstGeom>
+                    <a:noFill/>
+                    <a:ln>
+                      <a:noFill/>
+                    </a:ln>
+                  </pic:spPr>
+                </pic:pic>
+              </a:graphicData>
+            </a:graphic>
+          </wp:inline>
+        </w:drawing>
+      </w:r>
+    </w:p>
+    <w:p>
+      <w:pPr>
+        <w:pStyle w:val="Didascalia"/>
+        <w:jc w:val="center"/>
+      </w:pPr>
+      <w:r>
+        <w:t xml:space="preserve">Figura </w:t>
+      </w:r>
+      <w:r>
+        <w:fldChar w:fldCharType="begin"/>
+      </w:r>
+      <w:r>
+        <w:instrText xml:space="preserve"> SEQ Figura \* ARABIC </w:instrText>
+      </w:r>
+      <w:r>
+        <w:fldChar w:fldCharType="separate"/>
+      </w:r>
+      <w:r>
+        <w:rPr>
+          <w:noProof/>
+        </w:rPr>
+        <w:t>9</w:t>
+      </w:r>
+      <w:r>
+        <w:fldChar w:fldCharType="end"/>
+      </w:r>
+      <w:r>
+        <w:t xml:space="preserve"> - Design login utente</w:t>
+      </w:r>
+    </w:p>
+    <w:p>
+      <w:pPr>
+        <w:pStyle w:val="Titolo3"/>
+      </w:pPr>
+      <w:bookmarkStart w:id="26" w:name="_Toc190257100"/>
+      <w:r>
+        <w:lastRenderedPageBreak/>
+        <w:t>Home</w:t>
+      </w:r>
+      <w:bookmarkEnd w:id="26"/>
+    </w:p>
+    <w:p>
+      <w:pPr>
+        <w:keepNext/>
+      </w:pPr>
+      <w:r>
+        <w:rPr>
+          <w:noProof/>
+        </w:rPr>
+        <w:drawing>
+          <wp:inline distT="0" distB="0" distL="0" distR="0" wp14:anchorId="0B29ED72" wp14:editId="1464EA8A">
+            <wp:extent cx="6120130" cy="4086026"/>
+            <wp:effectExtent l="0" t="0" r="0" b="0"/>
+            <wp:docPr id="29" name="Immagine 29"/>
+            <wp:cNvGraphicFramePr>
+              <a:graphicFrameLocks xmlns:a="http://schemas.openxmlformats.org/drawingml/2006/main" noChangeAspect="1"/>
+            </wp:cNvGraphicFramePr>
+            <a:graphic xmlns:a="http://schemas.openxmlformats.org/drawingml/2006/main">
+              <a:graphicData uri="http://schemas.openxmlformats.org/drawingml/2006/picture">
+                <pic:pic xmlns:pic="http://schemas.openxmlformats.org/drawingml/2006/picture">
+                  <pic:nvPicPr>
+                    <pic:cNvPr id="0" name="Picture 10"/>
+                    <pic:cNvPicPr>
+                      <a:picLocks noChangeAspect="1" noChangeArrowheads="1"/>
+                    </pic:cNvPicPr>
+                  </pic:nvPicPr>
+                  <pic:blipFill>
+                    <a:blip r:embed="rId25">
+                      <a:extLst>
+                        <a:ext uri="{28A0092B-C50C-407E-A947-70E740481C1C}">
+                          <a14:useLocalDpi xmlns:a14="http://schemas.microsoft.com/office/drawing/2010/main" val="0"/>
+                        </a:ext>
+                      </a:extLst>
+                    </a:blip>
+                    <a:srcRect/>
+                    <a:stretch>
+                      <a:fillRect/>
+                    </a:stretch>
+                  </pic:blipFill>
+                  <pic:spPr bwMode="auto">
+                    <a:xfrm>
+                      <a:off x="0" y="0"/>
+                      <a:ext cx="6120130" cy="4086026"/>
+                    </a:xfrm>
+                    <a:prstGeom prst="rect">
+                      <a:avLst/>
+                    </a:prstGeom>
+                    <a:noFill/>
+                    <a:ln>
+                      <a:noFill/>
+                    </a:ln>
+                  </pic:spPr>
+                </pic:pic>
+              </a:graphicData>
+            </a:graphic>
+          </wp:inline>
+        </w:drawing>
+      </w:r>
+    </w:p>
+    <w:p>
+      <w:pPr>
+        <w:pStyle w:val="Didascalia"/>
+        <w:jc w:val="center"/>
+      </w:pPr>
+      <w:r>
+        <w:t xml:space="preserve">Figura </w:t>
+      </w:r>
+      <w:r>
+        <w:fldChar w:fldCharType="begin"/>
+      </w:r>
+      <w:r>
+        <w:instrText xml:space="preserve"> SEQ Figura \* ARABIC </w:instrText>
+      </w:r>
+      <w:r>
+        <w:fldChar w:fldCharType="separate"/>
+      </w:r>
+      <w:r>
+        <w:rPr>
+          <w:noProof/>
+        </w:rPr>
+        <w:t>10</w:t>
+      </w:r>
+      <w:r>
+        <w:fldChar w:fldCharType="end"/>
+      </w:r>
+      <w:r>
+        <w:t xml:space="preserve"> - Design home</w:t>
+      </w:r>
+    </w:p>
+    <w:p>
+      <w:pPr>
+        <w:pStyle w:val="Titolo3"/>
+      </w:pPr>
+      <w:bookmarkStart w:id="27" w:name="_Toc190257101"/>
+      <w:r>
+        <w:lastRenderedPageBreak/>
+        <w:t>Creazione nota</w:t>
+      </w:r>
+      <w:bookmarkEnd w:id="27"/>
+    </w:p>
+    <w:p>
+      <w:pPr>
+        <w:keepNext/>
+      </w:pPr>
+      <w:r>
+        <w:rPr>
+          <w:noProof/>
+        </w:rPr>
+        <w:drawing>
+          <wp:inline distT="0" distB="0" distL="0" distR="0" wp14:anchorId="253EAA7C" wp14:editId="0B3B4C96">
+            <wp:extent cx="6120130" cy="4093507"/>
+            <wp:effectExtent l="0" t="0" r="0" b="2540"/>
+            <wp:docPr id="30" name="Immagine 30"/>
+            <wp:cNvGraphicFramePr>
+              <a:graphicFrameLocks xmlns:a="http://schemas.openxmlformats.org/drawingml/2006/main" noChangeAspect="1"/>
+            </wp:cNvGraphicFramePr>
+            <a:graphic xmlns:a="http://schemas.openxmlformats.org/drawingml/2006/main">
+              <a:graphicData uri="http://schemas.openxmlformats.org/drawingml/2006/picture">
+                <pic:pic xmlns:pic="http://schemas.openxmlformats.org/drawingml/2006/picture">
+                  <pic:nvPicPr>
+                    <pic:cNvPr id="0" name="Picture 12"/>
+                    <pic:cNvPicPr>
+                      <a:picLocks noChangeAspect="1" noChangeArrowheads="1"/>
+                    </pic:cNvPicPr>
+                  </pic:nvPicPr>
+                  <pic:blipFill>
+                    <a:blip r:embed="rId26">
+                      <a:extLst>
+                        <a:ext uri="{28A0092B-C50C-407E-A947-70E740481C1C}">
+                          <a14:useLocalDpi xmlns:a14="http://schemas.microsoft.com/office/drawing/2010/main" val="0"/>
+                        </a:ext>
+                      </a:extLst>
+                    </a:blip>
+                    <a:srcRect/>
+                    <a:stretch>
+                      <a:fillRect/>
+                    </a:stretch>
+                  </pic:blipFill>
+                  <pic:spPr bwMode="auto">
+                    <a:xfrm>
+                      <a:off x="0" y="0"/>
+                      <a:ext cx="6120130" cy="4093507"/>
+                    </a:xfrm>
+                    <a:prstGeom prst="rect">
+                      <a:avLst/>
+                    </a:prstGeom>
+                    <a:noFill/>
+                    <a:ln>
+                      <a:noFill/>
+                    </a:ln>
+                  </pic:spPr>
+                </pic:pic>
+              </a:graphicData>
+            </a:graphic>
+          </wp:inline>
+        </w:drawing>
+      </w:r>
+    </w:p>
+    <w:p>
+      <w:pPr>
+        <w:pStyle w:val="Didascalia"/>
+        <w:jc w:val="center"/>
+      </w:pPr>
+      <w:r>
+        <w:t xml:space="preserve">Figura </w:t>
+      </w:r>
+      <w:r>
+        <w:fldChar w:fldCharType="begin"/>
+      </w:r>
+      <w:r>
+        <w:instrText xml:space="preserve"> SEQ Figura \* ARABIC </w:instrText>
+      </w:r>
+      <w:r>
+        <w:fldChar w:fldCharType="separate"/>
+      </w:r>
+      <w:r>
+        <w:rPr>
+          <w:noProof/>
+        </w:rPr>
+        <w:t>11</w:t>
+      </w:r>
+      <w:r>
+        <w:fldChar w:fldCharType="end"/>
+      </w:r>
+      <w:r>
+        <w:t xml:space="preserve"> - Design creazione nota</w:t>
+      </w:r>
+    </w:p>
+    <w:p>
+      <w:pPr>
+        <w:pStyle w:val="Titolo3"/>
+      </w:pPr>
+      <w:r>
+        <w:lastRenderedPageBreak/>
+        <w:t>Visualizzazione note</w:t>
+      </w:r>
+    </w:p>
+    <w:p>
+      <w:pPr>
+        <w:keepNext/>
+      </w:pPr>
+      <w:r>
+        <w:rPr>
+          <w:noProof/>
+        </w:rPr>
+        <w:drawing>
+          <wp:inline distT="0" distB="0" distL="0" distR="0" wp14:anchorId="6911A8AD" wp14:editId="03E9966C">
+            <wp:extent cx="6120130" cy="4101175"/>
+            <wp:effectExtent l="0" t="0" r="0" b="0"/>
+            <wp:docPr id="31" name="Immagine 31"/>
+            <wp:cNvGraphicFramePr>
+              <a:graphicFrameLocks xmlns:a="http://schemas.openxmlformats.org/drawingml/2006/main" noChangeAspect="1"/>
+            </wp:cNvGraphicFramePr>
+            <a:graphic xmlns:a="http://schemas.openxmlformats.org/drawingml/2006/main">
+              <a:graphicData uri="http://schemas.openxmlformats.org/drawingml/2006/picture">
+                <pic:pic xmlns:pic="http://schemas.openxmlformats.org/drawingml/2006/picture">
+                  <pic:nvPicPr>
+                    <pic:cNvPr id="0" name="Picture 14"/>
+                    <pic:cNvPicPr>
+                      <a:picLocks noChangeAspect="1" noChangeArrowheads="1"/>
+                    </pic:cNvPicPr>
+                  </pic:nvPicPr>
+                  <pic:blipFill>
+                    <a:blip r:embed="rId27">
+                      <a:extLst>
+                        <a:ext uri="{28A0092B-C50C-407E-A947-70E740481C1C}">
+                          <a14:useLocalDpi xmlns:a14="http://schemas.microsoft.com/office/drawing/2010/main" val="0"/>
+                        </a:ext>
+                      </a:extLst>
+                    </a:blip>
+                    <a:srcRect/>
+                    <a:stretch>
+                      <a:fillRect/>
+                    </a:stretch>
+                  </pic:blipFill>
+                  <pic:spPr bwMode="auto">
+                    <a:xfrm>
+                      <a:off x="0" y="0"/>
+                      <a:ext cx="6120130" cy="4101175"/>
+                    </a:xfrm>
+                    <a:prstGeom prst="rect">
+                      <a:avLst/>
+                    </a:prstGeom>
+                    <a:noFill/>
+                    <a:ln>
+                      <a:noFill/>
+                    </a:ln>
+                  </pic:spPr>
+                </pic:pic>
+              </a:graphicData>
+            </a:graphic>
+          </wp:inline>
+        </w:drawing>
+      </w:r>
+    </w:p>
+    <w:p>
+      <w:pPr>
+        <w:pStyle w:val="Didascalia"/>
+        <w:jc w:val="center"/>
+      </w:pPr>
+      <w:r>
+        <w:t xml:space="preserve">Figura </w:t>
+      </w:r>
+      <w:r>
+        <w:fldChar w:fldCharType="begin"/>
+      </w:r>
+      <w:r>
+        <w:instrText xml:space="preserve"> SEQ Figura \* ARABIC </w:instrText>
+      </w:r>
+      <w:r>
+        <w:fldChar w:fldCharType="separate"/>
+      </w:r>
+      <w:r>
+        <w:rPr>
+          <w:noProof/>
+        </w:rPr>
+        <w:t>12</w:t>
+      </w:r>
+      <w:r>
+        <w:fldChar w:fldCharType="end"/>
+      </w:r>
+      <w:r>
+        <w:t xml:space="preserve"> - Design visualizzazione note</w:t>
+      </w:r>
+    </w:p>
+    <w:p>
+      <w:pPr>
+        <w:pStyle w:val="Titolo3"/>
+      </w:pPr>
+      <w:r>
+        <w:t>Registrazione audio</w:t>
+      </w:r>
+      <w:bookmarkStart w:id="28" w:name="_GoBack"/>
+      <w:bookmarkEnd w:id="28"/>
     </w:p>
     <w:p>
       <w:pPr>
         <w:pStyle w:val="Titolo2"/>
       </w:pPr>
-      <w:bookmarkStart w:id="24" w:name="_Toc429059812"/>
-      <w:bookmarkStart w:id="25" w:name="_Toc189660116"/>
+      <w:bookmarkStart w:id="29" w:name="_Toc429059812"/>
+      <w:bookmarkStart w:id="30" w:name="_Toc190257102"/>
       <w:r>
         <w:t>Design procedurale</w:t>
       </w:r>
-      <w:bookmarkEnd w:id="24"/>
-      <w:bookmarkEnd w:id="25"/>
+      <w:bookmarkEnd w:id="29"/>
+      <w:bookmarkEnd w:id="30"/>
     </w:p>
     <w:p>
       <w:pPr>
@@ -8662,14 +9778,14 @@
           <w:bottom w:val="single" w:sz="4" w:space="1" w:color="auto"/>
         </w:pBdr>
       </w:pPr>
-      <w:bookmarkStart w:id="26" w:name="_Toc461179222"/>
-      <w:bookmarkStart w:id="27" w:name="_Toc189660117"/>
+      <w:bookmarkStart w:id="31" w:name="_Toc461179222"/>
+      <w:bookmarkStart w:id="32" w:name="_Toc190257103"/>
       <w:r>
         <w:lastRenderedPageBreak/>
         <w:t>Implementazione</w:t>
       </w:r>
-      <w:bookmarkEnd w:id="26"/>
-      <w:bookmarkEnd w:id="27"/>
+      <w:bookmarkEnd w:id="31"/>
+      <w:bookmarkEnd w:id="32"/>
     </w:p>
     <w:p>
       <w:r>
@@ -8737,28 +9853,28 @@
           <w:lang w:val="it-IT"/>
         </w:rPr>
       </w:pPr>
-      <w:bookmarkStart w:id="28" w:name="_Toc461179223"/>
-      <w:bookmarkStart w:id="29" w:name="_Toc189660118"/>
+      <w:bookmarkStart w:id="33" w:name="_Toc461179223"/>
+      <w:bookmarkStart w:id="34" w:name="_Toc190257104"/>
       <w:r>
         <w:rPr>
           <w:lang w:val="it-IT"/>
         </w:rPr>
         <w:t>Test</w:t>
       </w:r>
-      <w:bookmarkEnd w:id="28"/>
-      <w:bookmarkEnd w:id="29"/>
+      <w:bookmarkEnd w:id="33"/>
+      <w:bookmarkEnd w:id="34"/>
     </w:p>
     <w:p>
       <w:pPr>
         <w:pStyle w:val="Titolo2"/>
       </w:pPr>
-      <w:bookmarkStart w:id="30" w:name="_Toc461179224"/>
-      <w:bookmarkStart w:id="31" w:name="_Toc189660119"/>
+      <w:bookmarkStart w:id="35" w:name="_Toc461179224"/>
+      <w:bookmarkStart w:id="36" w:name="_Toc190257105"/>
       <w:r>
         <w:t>Protocollo di test</w:t>
       </w:r>
-      <w:bookmarkEnd w:id="30"/>
-      <w:bookmarkEnd w:id="31"/>
+      <w:bookmarkEnd w:id="35"/>
+      <w:bookmarkEnd w:id="36"/>
     </w:p>
     <w:p>
       <w:pPr>
@@ -9795,7 +10911,7 @@
           <w:lang w:val="fr-CH"/>
         </w:rPr>
       </w:pPr>
-      <w:bookmarkStart w:id="32" w:name="_Toc461179225"/>
+      <w:bookmarkStart w:id="37" w:name="_Toc461179225"/>
       <w:r>
         <w:rPr>
           <w:lang w:val="fr-CH"/>
@@ -9807,13 +10923,13 @@
       <w:pPr>
         <w:pStyle w:val="Titolo2"/>
       </w:pPr>
-      <w:bookmarkStart w:id="33" w:name="_Toc189660120"/>
+      <w:bookmarkStart w:id="38" w:name="_Toc190257106"/>
       <w:r>
         <w:lastRenderedPageBreak/>
         <w:t>Risultati test</w:t>
       </w:r>
-      <w:bookmarkEnd w:id="32"/>
-      <w:bookmarkEnd w:id="33"/>
+      <w:bookmarkEnd w:id="37"/>
+      <w:bookmarkEnd w:id="38"/>
     </w:p>
     <w:p>
       <w:pPr>
@@ -9832,16 +10948,16 @@
       <w:pPr>
         <w:pStyle w:val="Titolo2"/>
       </w:pPr>
-      <w:bookmarkStart w:id="34" w:name="_Toc461179226"/>
-      <w:bookmarkStart w:id="35" w:name="_Toc189660121"/>
+      <w:bookmarkStart w:id="39" w:name="_Toc461179226"/>
+      <w:bookmarkStart w:id="40" w:name="_Toc190257107"/>
       <w:r>
         <w:t>Mancanze</w:t>
       </w:r>
       <w:r>
         <w:t>/limitazioni conosciute</w:t>
       </w:r>
-      <w:bookmarkEnd w:id="34"/>
-      <w:bookmarkEnd w:id="35"/>
+      <w:bookmarkEnd w:id="39"/>
+      <w:bookmarkEnd w:id="40"/>
     </w:p>
     <w:p>
       <w:pPr>
@@ -9863,16 +10979,16 @@
           <w:lang w:val="it-IT"/>
         </w:rPr>
       </w:pPr>
-      <w:bookmarkStart w:id="36" w:name="_Toc461179227"/>
-      <w:bookmarkStart w:id="37" w:name="_Toc189660122"/>
+      <w:bookmarkStart w:id="41" w:name="_Toc461179227"/>
+      <w:bookmarkStart w:id="42" w:name="_Toc190257108"/>
       <w:r>
         <w:rPr>
           <w:lang w:val="it-IT"/>
         </w:rPr>
         <w:t>Consuntivo</w:t>
       </w:r>
-      <w:bookmarkEnd w:id="36"/>
-      <w:bookmarkEnd w:id="37"/>
+      <w:bookmarkEnd w:id="41"/>
+      <w:bookmarkEnd w:id="42"/>
     </w:p>
     <w:p>
       <w:pPr>
@@ -9932,16 +11048,16 @@
           <w:lang w:val="it-IT"/>
         </w:rPr>
       </w:pPr>
-      <w:bookmarkStart w:id="38" w:name="_Toc461179228"/>
-      <w:bookmarkStart w:id="39" w:name="_Toc189660123"/>
+      <w:bookmarkStart w:id="43" w:name="_Toc461179228"/>
+      <w:bookmarkStart w:id="44" w:name="_Toc190257109"/>
       <w:r>
         <w:rPr>
           <w:lang w:val="it-IT"/>
         </w:rPr>
         <w:t>Conclusioni</w:t>
       </w:r>
-      <w:bookmarkEnd w:id="38"/>
-      <w:bookmarkEnd w:id="39"/>
+      <w:bookmarkEnd w:id="43"/>
+      <w:bookmarkEnd w:id="44"/>
     </w:p>
     <w:p>
       <w:pPr>
@@ -10032,13 +11148,13 @@
       <w:pPr>
         <w:pStyle w:val="Titolo2"/>
       </w:pPr>
-      <w:bookmarkStart w:id="40" w:name="_Toc461179229"/>
-      <w:bookmarkStart w:id="41" w:name="_Toc189660124"/>
+      <w:bookmarkStart w:id="45" w:name="_Toc461179229"/>
+      <w:bookmarkStart w:id="46" w:name="_Toc190257110"/>
       <w:r>
         <w:t>Sviluppi futuri</w:t>
       </w:r>
-      <w:bookmarkEnd w:id="40"/>
-      <w:bookmarkEnd w:id="41"/>
+      <w:bookmarkEnd w:id="45"/>
+      <w:bookmarkEnd w:id="46"/>
     </w:p>
     <w:p>
       <w:pPr>
@@ -10057,13 +11173,13 @@
       <w:pPr>
         <w:pStyle w:val="Titolo2"/>
       </w:pPr>
-      <w:bookmarkStart w:id="42" w:name="_Toc461179230"/>
-      <w:bookmarkStart w:id="43" w:name="_Toc189660125"/>
+      <w:bookmarkStart w:id="47" w:name="_Toc461179230"/>
+      <w:bookmarkStart w:id="48" w:name="_Toc190257111"/>
       <w:r>
         <w:t>Considerazioni personali</w:t>
       </w:r>
-      <w:bookmarkEnd w:id="42"/>
-      <w:bookmarkEnd w:id="43"/>
+      <w:bookmarkEnd w:id="47"/>
+      <w:bookmarkEnd w:id="48"/>
     </w:p>
     <w:p>
       <w:pPr>
@@ -10091,15 +11207,15 @@
           <w:lang w:val="it-IT"/>
         </w:rPr>
       </w:pPr>
-      <w:bookmarkStart w:id="44" w:name="_Toc189660126"/>
-      <w:bookmarkStart w:id="45" w:name="_Toc461179232"/>
+      <w:bookmarkStart w:id="49" w:name="_Toc461179232"/>
+      <w:bookmarkStart w:id="50" w:name="_Toc190257112"/>
       <w:r>
         <w:rPr>
           <w:lang w:val="it-IT"/>
         </w:rPr>
         <w:t>Glossario</w:t>
       </w:r>
-      <w:bookmarkEnd w:id="44"/>
+      <w:bookmarkEnd w:id="50"/>
     </w:p>
     <w:p>
       <w:pPr>
@@ -10339,7 +11455,7 @@
           <w:lang w:val="it-IT"/>
         </w:rPr>
       </w:pPr>
-      <w:bookmarkStart w:id="46" w:name="_Toc189660127"/>
+      <w:bookmarkStart w:id="51" w:name="_Toc190257113"/>
       <w:r>
         <w:rPr>
           <w:lang w:val="it-IT"/>
@@ -10347,18 +11463,18 @@
         <w:lastRenderedPageBreak/>
         <w:t>Bibliografia</w:t>
       </w:r>
-      <w:bookmarkEnd w:id="46"/>
+      <w:bookmarkEnd w:id="51"/>
     </w:p>
     <w:p>
       <w:pPr>
         <w:pStyle w:val="Titolo2"/>
       </w:pPr>
-      <w:bookmarkStart w:id="47" w:name="_Toc189660128"/>
+      <w:bookmarkStart w:id="52" w:name="_Toc190257114"/>
       <w:r>
         <w:t>Bibliografia per articoli di riviste:</w:t>
       </w:r>
-      <w:bookmarkEnd w:id="45"/>
-      <w:bookmarkEnd w:id="47"/>
+      <w:bookmarkEnd w:id="49"/>
+      <w:bookmarkEnd w:id="52"/>
     </w:p>
     <w:p>
       <w:pPr>
@@ -10467,13 +11583,13 @@
       <w:pPr>
         <w:pStyle w:val="Titolo2"/>
       </w:pPr>
-      <w:bookmarkStart w:id="48" w:name="_Toc461179233"/>
-      <w:bookmarkStart w:id="49" w:name="_Toc189660129"/>
+      <w:bookmarkStart w:id="53" w:name="_Toc461179233"/>
+      <w:bookmarkStart w:id="54" w:name="_Toc190257115"/>
       <w:r>
         <w:t>Bibliografia per libri</w:t>
       </w:r>
-      <w:bookmarkEnd w:id="48"/>
-      <w:bookmarkEnd w:id="49"/>
+      <w:bookmarkEnd w:id="53"/>
+      <w:bookmarkEnd w:id="54"/>
     </w:p>
     <w:p>
       <w:pPr>
@@ -10598,18 +11714,18 @@
           <w:lang w:val="it-IT"/>
         </w:rPr>
       </w:pPr>
-      <w:bookmarkStart w:id="50" w:name="_Toc461179234"/>
+      <w:bookmarkStart w:id="55" w:name="_Toc461179234"/>
     </w:p>
     <w:p>
       <w:pPr>
         <w:pStyle w:val="Titolo2"/>
       </w:pPr>
-      <w:bookmarkStart w:id="51" w:name="_Toc189660130"/>
+      <w:bookmarkStart w:id="56" w:name="_Toc190257116"/>
       <w:r>
         <w:t>Sitografia</w:t>
       </w:r>
-      <w:bookmarkEnd w:id="50"/>
-      <w:bookmarkEnd w:id="51"/>
+      <w:bookmarkEnd w:id="55"/>
+      <w:bookmarkEnd w:id="56"/>
     </w:p>
     <w:p>
       <w:pPr>
@@ -10767,16 +11883,16 @@
           <w:lang w:val="it-IT"/>
         </w:rPr>
       </w:pPr>
-      <w:bookmarkStart w:id="52" w:name="_Toc461179235"/>
-      <w:bookmarkStart w:id="53" w:name="_Toc189660131"/>
+      <w:bookmarkStart w:id="57" w:name="_Toc461179235"/>
+      <w:bookmarkStart w:id="58" w:name="_Toc190257117"/>
       <w:r>
         <w:rPr>
           <w:lang w:val="it-IT"/>
         </w:rPr>
         <w:t>Allegati</w:t>
       </w:r>
-      <w:bookmarkEnd w:id="52"/>
-      <w:bookmarkEnd w:id="53"/>
+      <w:bookmarkEnd w:id="57"/>
+      <w:bookmarkEnd w:id="58"/>
     </w:p>
     <w:p>
       <w:pPr>
@@ -10986,7 +12102,15 @@
       <w:pStyle w:val="Pidipagina"/>
     </w:pPr>
     <w:r>
-      <w:t xml:space="preserve">Andrea Casamatta, Paolo Comes, </w:t>
+      <w:t xml:space="preserve">Andrea Casamatta, Paolo </w:t>
+    </w:r>
+    <w:proofErr w:type="spellStart"/>
+    <w:r>
+      <w:t>Comes</w:t>
+    </w:r>
+    <w:proofErr w:type="spellEnd"/>
+    <w:r>
+      <w:t xml:space="preserve">, </w:t>
     </w:r>
     <w:proofErr w:type="spellStart"/>
     <w:r>
@@ -11137,7 +12261,21 @@
             <w:rPr>
               <w:lang w:val="it-IT"/>
             </w:rPr>
-            <w:t xml:space="preserve">Andrea Casamatta, Paolo Comes, </w:t>
+            <w:t xml:space="preserve">Andrea Casamatta, Paolo </w:t>
+          </w:r>
+          <w:proofErr w:type="spellStart"/>
+          <w:r>
+            <w:rPr>
+              <w:lang w:val="it-IT"/>
+            </w:rPr>
+            <w:t>Comes</w:t>
+          </w:r>
+          <w:proofErr w:type="spellEnd"/>
+          <w:r>
+            <w:rPr>
+              <w:lang w:val="it-IT"/>
+            </w:rPr>
+            <w:t xml:space="preserve">, </w:t>
           </w:r>
           <w:proofErr w:type="spellStart"/>
           <w:r>
@@ -11307,7 +12445,15 @@
       <w:pStyle w:val="Pidipagina"/>
     </w:pPr>
     <w:r>
-      <w:t xml:space="preserve">Andrea Casamatta, Paolo Comes, </w:t>
+      <w:t xml:space="preserve">Andrea Casamatta, Paolo </w:t>
+    </w:r>
+    <w:proofErr w:type="spellStart"/>
+    <w:r>
+      <w:t>Comes</w:t>
+    </w:r>
+    <w:proofErr w:type="spellEnd"/>
+    <w:r>
+      <w:t xml:space="preserve">, </w:t>
     </w:r>
     <w:proofErr w:type="spellStart"/>
     <w:r>
@@ -11683,7 +12829,7 @@
               <wp:inline distT="0" distB="0" distL="0" distR="0" wp14:anchorId="3308B052" wp14:editId="6F6101F1">
                 <wp:extent cx="609600" cy="609600"/>
                 <wp:effectExtent l="0" t="0" r="0" b="0"/>
-                <wp:docPr id="11" name="Immagine 11"/>
+                <wp:docPr id="16" name="Immagine 16"/>
                 <wp:cNvGraphicFramePr>
                   <a:graphicFrameLocks xmlns:a="http://schemas.openxmlformats.org/drawingml/2006/main" noChangeAspect="1"/>
                 </wp:cNvGraphicFramePr>
@@ -12051,7 +13197,7 @@
               <wp:inline distT="0" distB="0" distL="0" distR="0" wp14:anchorId="779477AE" wp14:editId="15C0353E">
                 <wp:extent cx="609600" cy="609600"/>
                 <wp:effectExtent l="0" t="0" r="0" b="0"/>
-                <wp:docPr id="13" name="Immagine 13"/>
+                <wp:docPr id="17" name="Immagine 17"/>
                 <wp:cNvGraphicFramePr>
                   <a:graphicFrameLocks xmlns:a="http://schemas.openxmlformats.org/drawingml/2006/main" noChangeAspect="1"/>
                 </wp:cNvGraphicFramePr>
@@ -12277,7 +13423,7 @@
               <wp:inline distT="0" distB="0" distL="0" distR="0" wp14:anchorId="47679B3C" wp14:editId="6CBB2776">
                 <wp:extent cx="609600" cy="609600"/>
                 <wp:effectExtent l="0" t="0" r="0" b="0"/>
-                <wp:docPr id="2" name="Immagine 2"/>
+                <wp:docPr id="24" name="Immagine 24"/>
                 <wp:cNvGraphicFramePr>
                   <a:graphicFrameLocks xmlns:a="http://schemas.openxmlformats.org/drawingml/2006/main" noChangeAspect="1"/>
                 </wp:cNvGraphicFramePr>
@@ -12645,7 +13791,7 @@
               <wp:inline distT="0" distB="0" distL="0" distR="0" wp14:anchorId="62E5B9D9" wp14:editId="2217ADE6">
                 <wp:extent cx="609600" cy="609600"/>
                 <wp:effectExtent l="0" t="0" r="0" b="0"/>
-                <wp:docPr id="3" name="Immagine 3"/>
+                <wp:docPr id="25" name="Immagine 25"/>
                 <wp:cNvGraphicFramePr>
                   <a:graphicFrameLocks xmlns:a="http://schemas.openxmlformats.org/drawingml/2006/main" noChangeAspect="1"/>
                 </wp:cNvGraphicFramePr>
@@ -17059,7 +18205,7 @@
 </file>
 
 <file path=customXml/itemProps1.xml><?xml version="1.0" encoding="utf-8"?>
-<ds:datastoreItem xmlns:ds="http://schemas.openxmlformats.org/officeDocument/2006/customXml" ds:itemID="{1DBFA70C-651A-4E39-9E37-772C516C15DB}">
+<ds:datastoreItem xmlns:ds="http://schemas.openxmlformats.org/officeDocument/2006/customXml" ds:itemID="{64917997-3CD3-4F69-ADCD-834CA7B4A179}">
   <ds:schemaRefs>
     <ds:schemaRef ds:uri="http://schemas.openxmlformats.org/officeDocument/2006/bibliography"/>
   </ds:schemaRefs>

--- a/3_Documentazione/Documentazione_CasaNote.docx
+++ b/3_Documentazione/Documentazione_CasaNote.docx
@@ -3476,40 +3476,42 @@
       <w:bookmarkEnd w:id="3"/>
     </w:p>
     <w:p>
+      <w:r>
+        <w:t xml:space="preserve">Lo scopo del progetto </w:t>
+      </w:r>
+      <w:proofErr w:type="spellStart"/>
+      <w:r>
+        <w:t>CasaNote</w:t>
+      </w:r>
+      <w:proofErr w:type="spellEnd"/>
+      <w:r>
+        <w:t xml:space="preserve"> è quello di fornire un'applicazione web interattiva, che consenta all'utente di accedere, di creare, visualizzare e esportare note, dove si può oltre a scrivere, disegnare</w:t>
+      </w:r>
+      <w:r>
+        <w:t xml:space="preserve"> e</w:t>
+      </w:r>
+      <w:r>
+        <w:t xml:space="preserve"> registrare audio.</w:t>
+      </w:r>
+      <w:r>
+        <w:t xml:space="preserve"> Grazie alle diverse funzionalità, il progetto è utile a scopo personale per prendere note e appunti per esempio. Ogni utente su </w:t>
+      </w:r>
+      <w:proofErr w:type="spellStart"/>
+      <w:r>
+        <w:t>CasaNote</w:t>
+      </w:r>
+      <w:proofErr w:type="spellEnd"/>
+      <w:r>
+        <w:t xml:space="preserve"> avrà il proprio username e la propria password, dove vengono salvate le proprie note create.</w:t>
+      </w:r>
+    </w:p>
+    <w:p/>
+    <w:p>
       <w:pPr>
         <w:rPr>
           <w:b/>
         </w:rPr>
       </w:pPr>
-      <w:r>
-        <w:t xml:space="preserve">Lo scopo del progetto </w:t>
-      </w:r>
-      <w:proofErr w:type="spellStart"/>
-      <w:r>
-        <w:t>CasaNote</w:t>
-      </w:r>
-      <w:proofErr w:type="spellEnd"/>
-      <w:r>
-        <w:t xml:space="preserve"> è quello di fornire un'applicazione web interattiva, che consenta all'utente di accedere, di creare, visualizzare e esportare note, dove si può oltre a scrivere, disegnare</w:t>
-      </w:r>
-      <w:r>
-        <w:t xml:space="preserve"> e</w:t>
-      </w:r>
-      <w:r>
-        <w:t xml:space="preserve"> registrare audio. </w:t>
-      </w:r>
-      <w:r>
-        <w:t xml:space="preserve"> </w:t>
-      </w:r>
-      <w:r>
-        <w:t xml:space="preserve"> (da finire</w:t>
-      </w:r>
-      <w:r>
-        <w:t xml:space="preserve"> in seguito</w:t>
-      </w:r>
-      <w:r>
-        <w:t>)</w:t>
-      </w:r>
       <w:r>
         <w:br w:type="page"/>
       </w:r>
@@ -7572,7 +7574,47 @@
         <w:rPr>
           <w:lang w:val="it-IT"/>
         </w:rPr>
-        <w:t xml:space="preserve"> è stato utilizzato per dare una indicazione massima delle attività da svolgere e delle loro tempistiche, siccome noi utilizziamo il metodo Agile. </w:t>
+        <w:t xml:space="preserve"> è stato utilizzato per dare una indicazione massima delle attività da svolgere e delle loro tempistiche, siccome noi utilizziamo il metodo Agile.</w:t>
+      </w:r>
+      <w:r>
+        <w:rPr>
+          <w:lang w:val="it-IT"/>
+        </w:rPr>
+        <w:t xml:space="preserve"> Per la pianificazione oltre a </w:t>
+      </w:r>
+      <w:proofErr w:type="spellStart"/>
+      <w:r>
+        <w:rPr>
+          <w:lang w:val="it-IT"/>
+        </w:rPr>
+        <w:t>Gantt</w:t>
+      </w:r>
+      <w:proofErr w:type="spellEnd"/>
+      <w:r>
+        <w:rPr>
+          <w:lang w:val="it-IT"/>
+        </w:rPr>
+        <w:t xml:space="preserve"> abbiamo usato anche </w:t>
+      </w:r>
+      <w:proofErr w:type="spellStart"/>
+      <w:r>
+        <w:rPr>
+          <w:lang w:val="it-IT"/>
+        </w:rPr>
+        <w:t>Trello</w:t>
+      </w:r>
+      <w:proofErr w:type="spellEnd"/>
+      <w:r>
+        <w:rPr>
+          <w:lang w:val="it-IT"/>
+        </w:rPr>
+        <w:t xml:space="preserve"> per tenerci aggiornati per lo sprint.</w:t>
+      </w:r>
+      <w:r>
+        <w:rPr>
+          <w:lang w:val="it-IT"/>
+        </w:rPr>
+        <w:t xml:space="preserve"> </w:t>
       </w:r>
     </w:p>
     <w:p>
@@ -7591,9 +7633,9 @@
           <w:noProof/>
         </w:rPr>
         <w:drawing>
-          <wp:inline distT="0" distB="0" distL="0" distR="0" wp14:anchorId="213E8C4C" wp14:editId="3041CD0E">
-            <wp:extent cx="8531225" cy="3631374"/>
-            <wp:effectExtent l="0" t="0" r="3175" b="7620"/>
+          <wp:inline distT="0" distB="0" distL="0" distR="0" wp14:anchorId="213E8C4C" wp14:editId="2F72DC42">
+            <wp:extent cx="9207500" cy="3456636"/>
+            <wp:effectExtent l="0" t="0" r="0" b="0"/>
             <wp:docPr id="1" name="Immagine 1"/>
             <wp:cNvGraphicFramePr>
               <a:graphicFrameLocks xmlns:a="http://schemas.openxmlformats.org/drawingml/2006/main" noChangeAspect="1"/>
@@ -7606,7 +7648,13 @@
                     <pic:cNvPicPr/>
                   </pic:nvPicPr>
                   <pic:blipFill>
-                    <a:blip r:embed="rId13"/>
+                    <a:blip r:embed="rId13">
+                      <a:extLst>
+                        <a:ext uri="{28A0092B-C50C-407E-A947-70E740481C1C}">
+                          <a14:useLocalDpi xmlns:a14="http://schemas.microsoft.com/office/drawing/2010/main" val="0"/>
+                        </a:ext>
+                      </a:extLst>
+                    </a:blip>
                     <a:stretch>
                       <a:fillRect/>
                     </a:stretch>
@@ -7614,7 +7662,7 @@
                   <pic:spPr>
                     <a:xfrm>
                       <a:off x="0" y="0"/>
-                      <a:ext cx="8531225" cy="3631374"/>
+                      <a:ext cx="9277565" cy="3482940"/>
                     </a:xfrm>
                     <a:prstGeom prst="rect">
                       <a:avLst/>
@@ -7632,6 +7680,8 @@
         <w:pStyle w:val="Didascalia"/>
         <w:jc w:val="center"/>
       </w:pPr>
+      <w:bookmarkStart w:id="10" w:name="_GoBack"/>
+      <w:bookmarkEnd w:id="10"/>
       <w:r>
         <w:t xml:space="preserve">Figura </w:t>
       </w:r>
@@ -7702,23 +7752,23 @@
       <w:pPr>
         <w:pStyle w:val="Titolo2"/>
       </w:pPr>
-      <w:bookmarkStart w:id="10" w:name="_Toc190257090"/>
+      <w:bookmarkStart w:id="11" w:name="_Toc190257090"/>
       <w:r>
         <w:t>Analisi dei mezzi</w:t>
       </w:r>
-      <w:bookmarkEnd w:id="10"/>
+      <w:bookmarkEnd w:id="11"/>
     </w:p>
     <w:p>
       <w:pPr>
         <w:pStyle w:val="Titolo3"/>
       </w:pPr>
-      <w:bookmarkStart w:id="11" w:name="_Toc413411419"/>
-      <w:bookmarkStart w:id="12" w:name="_Toc190257091"/>
+      <w:bookmarkStart w:id="12" w:name="_Toc413411419"/>
+      <w:bookmarkStart w:id="13" w:name="_Toc190257091"/>
       <w:r>
         <w:t>Software</w:t>
       </w:r>
-      <w:bookmarkEnd w:id="11"/>
       <w:bookmarkEnd w:id="12"/>
+      <w:bookmarkEnd w:id="13"/>
     </w:p>
     <w:p>
       <w:pPr>
@@ -7978,13 +8028,13 @@
       <w:pPr>
         <w:pStyle w:val="Titolo3"/>
       </w:pPr>
-      <w:bookmarkStart w:id="13" w:name="_Toc413411420"/>
-      <w:bookmarkStart w:id="14" w:name="_Toc190257092"/>
+      <w:bookmarkStart w:id="14" w:name="_Toc413411420"/>
+      <w:bookmarkStart w:id="15" w:name="_Toc190257092"/>
       <w:r>
         <w:t>Hardware</w:t>
       </w:r>
-      <w:bookmarkEnd w:id="13"/>
       <w:bookmarkEnd w:id="14"/>
+      <w:bookmarkEnd w:id="15"/>
     </w:p>
     <w:p>
       <w:pPr>
@@ -8148,26 +8198,26 @@
       <w:pPr>
         <w:pStyle w:val="Titolo1"/>
       </w:pPr>
-      <w:bookmarkStart w:id="15" w:name="_Toc429059808"/>
-      <w:bookmarkStart w:id="16" w:name="_Toc190257093"/>
+      <w:bookmarkStart w:id="16" w:name="_Toc429059808"/>
+      <w:bookmarkStart w:id="17" w:name="_Toc190257093"/>
       <w:r>
         <w:lastRenderedPageBreak/>
         <w:t>Progettazione</w:t>
       </w:r>
-      <w:bookmarkEnd w:id="15"/>
       <w:bookmarkEnd w:id="16"/>
+      <w:bookmarkEnd w:id="17"/>
     </w:p>
     <w:p>
       <w:pPr>
         <w:pStyle w:val="Titolo2"/>
       </w:pPr>
-      <w:bookmarkStart w:id="17" w:name="_Toc429059809"/>
-      <w:bookmarkStart w:id="18" w:name="_Toc190257094"/>
+      <w:bookmarkStart w:id="18" w:name="_Toc429059809"/>
+      <w:bookmarkStart w:id="19" w:name="_Toc190257094"/>
       <w:r>
         <w:t>Design dell’architettura del sistema</w:t>
       </w:r>
-      <w:bookmarkEnd w:id="17"/>
       <w:bookmarkEnd w:id="18"/>
+      <w:bookmarkEnd w:id="19"/>
     </w:p>
     <w:p>
       <w:pPr>
@@ -8327,12 +8377,12 @@
       <w:pPr>
         <w:pStyle w:val="Titolo3"/>
       </w:pPr>
-      <w:bookmarkStart w:id="19" w:name="_Toc190257095"/>
+      <w:bookmarkStart w:id="20" w:name="_Toc190257095"/>
       <w:proofErr w:type="spellStart"/>
       <w:r>
         <w:t>Swimlanes</w:t>
       </w:r>
-      <w:bookmarkEnd w:id="19"/>
+      <w:bookmarkEnd w:id="20"/>
       <w:proofErr w:type="spellEnd"/>
     </w:p>
     <w:p>
@@ -8839,8 +8889,8 @@
       <w:pPr>
         <w:pStyle w:val="Titolo2"/>
       </w:pPr>
-      <w:bookmarkStart w:id="20" w:name="_Toc429059810"/>
-      <w:bookmarkStart w:id="21" w:name="_Toc190257096"/>
+      <w:bookmarkStart w:id="21" w:name="_Toc429059810"/>
+      <w:bookmarkStart w:id="22" w:name="_Toc190257096"/>
       <w:r>
         <w:lastRenderedPageBreak/>
         <w:t>Design dei dati</w:t>
@@ -8848,8 +8898,8 @@
       <w:r>
         <w:t xml:space="preserve"> e database</w:t>
       </w:r>
-      <w:bookmarkEnd w:id="20"/>
       <w:bookmarkEnd w:id="21"/>
+      <w:bookmarkEnd w:id="22"/>
     </w:p>
     <w:p>
       <w:pPr>
@@ -9069,13 +9119,13 @@
       <w:pPr>
         <w:pStyle w:val="Titolo2"/>
       </w:pPr>
-      <w:bookmarkStart w:id="22" w:name="_Toc429059811"/>
-      <w:bookmarkStart w:id="23" w:name="_Toc190257097"/>
+      <w:bookmarkStart w:id="23" w:name="_Toc429059811"/>
+      <w:bookmarkStart w:id="24" w:name="_Toc190257097"/>
       <w:r>
         <w:t>Design delle interfacce</w:t>
       </w:r>
-      <w:bookmarkEnd w:id="22"/>
       <w:bookmarkEnd w:id="23"/>
+      <w:bookmarkEnd w:id="24"/>
     </w:p>
     <w:p>
       <w:pPr>
@@ -9094,11 +9144,11 @@
       <w:pPr>
         <w:pStyle w:val="Titolo3"/>
       </w:pPr>
-      <w:bookmarkStart w:id="24" w:name="_Toc190257098"/>
+      <w:bookmarkStart w:id="25" w:name="_Toc190257098"/>
       <w:r>
         <w:t>Registrazione utente</w:t>
       </w:r>
-      <w:bookmarkEnd w:id="24"/>
+      <w:bookmarkEnd w:id="25"/>
     </w:p>
     <w:p>
       <w:pPr>
@@ -9189,19 +9239,43 @@
       </w:r>
     </w:p>
     <w:p>
+      <w:r>
+        <w:t xml:space="preserve">Quest’interfaccia è la pagina di registrazione dove l’utente inserisce username e password, se l’utente </w:t>
+      </w:r>
+      <w:r>
+        <w:t xml:space="preserve">li </w:t>
+      </w:r>
+      <w:r>
+        <w:t xml:space="preserve">immette in modo corretto dunque senza errori, dopo aver inviato i dati con “registrati”, viene salvato nel database </w:t>
+      </w:r>
+      <w:r>
+        <w:t xml:space="preserve">e </w:t>
+      </w:r>
+      <w:r>
+        <w:t>reindirizza</w:t>
+      </w:r>
+      <w:r>
+        <w:t xml:space="preserve"> nella pagina di login.</w:t>
+      </w:r>
+      <w:r>
+        <w:t xml:space="preserve"> Nel caso abbia già l’account può andare sulla pagina di login usando il collegamento alla pagina di login, “Accedi”, proposto in basso.</w:t>
+      </w:r>
+    </w:p>
+    <w:p>
       <w:pPr>
         <w:pStyle w:val="Titolo3"/>
       </w:pPr>
-      <w:bookmarkStart w:id="25" w:name="_Toc190257099"/>
+      <w:bookmarkStart w:id="26" w:name="_Toc190257099"/>
       <w:r>
         <w:lastRenderedPageBreak/>
         <w:t>Login utente</w:t>
       </w:r>
-      <w:bookmarkEnd w:id="25"/>
+      <w:bookmarkEnd w:id="26"/>
     </w:p>
     <w:p>
       <w:pPr>
         <w:keepNext/>
+        <w:jc w:val="center"/>
       </w:pPr>
       <w:r>
         <w:rPr>
@@ -9288,15 +9362,62 @@
       </w:r>
     </w:p>
     <w:p>
+      <w:r>
+        <w:t>Questa è la pagina di login, dove l’utente mette i dati che ha usato per registrarsi</w:t>
+      </w:r>
+      <w:r>
+        <w:t>, che dopo essere stati verificati, si</w:t>
+      </w:r>
+      <w:r>
+        <w:t xml:space="preserve"> accede alla pagina home del sito</w:t>
+      </w:r>
+      <w:r>
+        <w:t xml:space="preserve">. </w:t>
+      </w:r>
+      <w:r>
+        <w:t>Nel caso</w:t>
+      </w:r>
+      <w:r>
+        <w:t xml:space="preserve"> non</w:t>
+      </w:r>
+      <w:r>
+        <w:t xml:space="preserve"> abbia l’account può andare sulla pagina di </w:t>
+      </w:r>
+      <w:r>
+        <w:t>registrazione</w:t>
+      </w:r>
+      <w:r>
+        <w:t xml:space="preserve"> usando il collegamento </w:t>
+      </w:r>
+      <w:r>
+        <w:t xml:space="preserve">alla pagina di registrazione, </w:t>
+      </w:r>
+      <w:r>
+        <w:t>“</w:t>
+      </w:r>
+      <w:r>
+        <w:t>Registrazione</w:t>
+      </w:r>
+      <w:r>
+        <w:t>”</w:t>
+      </w:r>
+      <w:r>
+        <w:t>,</w:t>
+      </w:r>
+      <w:r>
+        <w:t xml:space="preserve"> proposto in basso.</w:t>
+      </w:r>
+    </w:p>
+    <w:p>
       <w:pPr>
         <w:pStyle w:val="Titolo3"/>
       </w:pPr>
-      <w:bookmarkStart w:id="26" w:name="_Toc190257100"/>
+      <w:bookmarkStart w:id="27" w:name="_Toc190257100"/>
       <w:r>
         <w:lastRenderedPageBreak/>
         <w:t>Home</w:t>
       </w:r>
-      <w:bookmarkEnd w:id="26"/>
+      <w:bookmarkEnd w:id="27"/>
     </w:p>
     <w:p>
       <w:pPr>
@@ -9387,15 +9508,26 @@
       </w:r>
     </w:p>
     <w:p>
+      <w:r>
+        <w:t>Questa pagina è la home,</w:t>
+      </w:r>
+      <w:r>
+        <w:t xml:space="preserve"> in questa pagina si può scegliere se creare o visualizzare le note, se registrare un nuovo audio. Per le note si deve usare il menu a tendina per scegliere se creare una nota, oppure visualizzare le note create, mentre per registrare un nuovo audio si deve andare solo sulla voce “Registra audio”. </w:t>
+      </w:r>
+      <w:r>
+        <w:t xml:space="preserve"> </w:t>
+      </w:r>
+    </w:p>
+    <w:p>
       <w:pPr>
         <w:pStyle w:val="Titolo3"/>
       </w:pPr>
-      <w:bookmarkStart w:id="27" w:name="_Toc190257101"/>
+      <w:bookmarkStart w:id="28" w:name="_Toc190257101"/>
       <w:r>
         <w:lastRenderedPageBreak/>
         <w:t>Creazione nota</w:t>
       </w:r>
-      <w:bookmarkEnd w:id="27"/>
+      <w:bookmarkEnd w:id="28"/>
     </w:p>
     <w:p>
       <w:pPr>
@@ -9486,6 +9618,30 @@
       </w:r>
     </w:p>
     <w:p>
+      <w:r>
+        <w:t>Quest</w:t>
+      </w:r>
+      <w:r>
+        <w:t xml:space="preserve">a </w:t>
+      </w:r>
+      <w:proofErr w:type="gramStart"/>
+      <w:r>
+        <w:t xml:space="preserve">pagina </w:t>
+      </w:r>
+      <w:r>
+        <w:t>.</w:t>
+      </w:r>
+      <w:proofErr w:type="gramEnd"/>
+      <w:r>
+        <w:t xml:space="preserve"> In </w:t>
+      </w:r>
+      <w:proofErr w:type="spellStart"/>
+      <w:r>
+        <w:t>quest</w:t>
+      </w:r>
+      <w:proofErr w:type="spellEnd"/>
+    </w:p>
+    <w:p>
       <w:pPr>
         <w:pStyle w:val="Titolo3"/>
       </w:pPr>
@@ -9587,10 +9743,100 @@
         <w:pStyle w:val="Titolo3"/>
       </w:pPr>
       <w:r>
+        <w:lastRenderedPageBreak/>
         <w:t>Registrazione audio</w:t>
       </w:r>
-      <w:bookmarkStart w:id="28" w:name="_GoBack"/>
-      <w:bookmarkEnd w:id="28"/>
+    </w:p>
+    <w:p>
+      <w:pPr>
+        <w:keepNext/>
+      </w:pPr>
+      <w:r>
+        <w:rPr>
+          <w:noProof/>
+        </w:rPr>
+        <w:drawing>
+          <wp:inline distT="0" distB="0" distL="0" distR="0" wp14:anchorId="6D6407A4" wp14:editId="67B77549">
+            <wp:extent cx="6120130" cy="4073731"/>
+            <wp:effectExtent l="0" t="0" r="0" b="3175"/>
+            <wp:docPr id="2" name="Immagine 2"/>
+            <wp:cNvGraphicFramePr>
+              <a:graphicFrameLocks xmlns:a="http://schemas.openxmlformats.org/drawingml/2006/main" noChangeAspect="1"/>
+            </wp:cNvGraphicFramePr>
+            <a:graphic xmlns:a="http://schemas.openxmlformats.org/drawingml/2006/main">
+              <a:graphicData uri="http://schemas.openxmlformats.org/drawingml/2006/picture">
+                <pic:pic xmlns:pic="http://schemas.openxmlformats.org/drawingml/2006/picture">
+                  <pic:nvPicPr>
+                    <pic:cNvPr id="0" name="Picture 1"/>
+                    <pic:cNvPicPr>
+                      <a:picLocks noChangeAspect="1" noChangeArrowheads="1"/>
+                    </pic:cNvPicPr>
+                  </pic:nvPicPr>
+                  <pic:blipFill>
+                    <a:blip r:embed="rId28">
+                      <a:extLst>
+                        <a:ext uri="{28A0092B-C50C-407E-A947-70E740481C1C}">
+                          <a14:useLocalDpi xmlns:a14="http://schemas.microsoft.com/office/drawing/2010/main" val="0"/>
+                        </a:ext>
+                      </a:extLst>
+                    </a:blip>
+                    <a:srcRect/>
+                    <a:stretch>
+                      <a:fillRect/>
+                    </a:stretch>
+                  </pic:blipFill>
+                  <pic:spPr bwMode="auto">
+                    <a:xfrm>
+                      <a:off x="0" y="0"/>
+                      <a:ext cx="6120130" cy="4073731"/>
+                    </a:xfrm>
+                    <a:prstGeom prst="rect">
+                      <a:avLst/>
+                    </a:prstGeom>
+                    <a:noFill/>
+                    <a:ln>
+                      <a:noFill/>
+                    </a:ln>
+                  </pic:spPr>
+                </pic:pic>
+              </a:graphicData>
+            </a:graphic>
+          </wp:inline>
+        </w:drawing>
+      </w:r>
+    </w:p>
+    <w:p>
+      <w:pPr>
+        <w:pStyle w:val="Didascalia"/>
+        <w:jc w:val="center"/>
+        <w:rPr>
+          <w:lang w:val="it-IT"/>
+        </w:rPr>
+      </w:pPr>
+      <w:r>
+        <w:t xml:space="preserve">Figura </w:t>
+      </w:r>
+      <w:r>
+        <w:fldChar w:fldCharType="begin"/>
+      </w:r>
+      <w:r>
+        <w:instrText xml:space="preserve"> SEQ Figura \* ARABIC </w:instrText>
+      </w:r>
+      <w:r>
+        <w:fldChar w:fldCharType="separate"/>
+      </w:r>
+      <w:r>
+        <w:rPr>
+          <w:noProof/>
+        </w:rPr>
+        <w:t>13</w:t>
+      </w:r>
+      <w:r>
+        <w:fldChar w:fldCharType="end"/>
+      </w:r>
+      <w:r>
+        <w:t xml:space="preserve"> - Design registrazione audio</w:t>
+      </w:r>
     </w:p>
     <w:p>
       <w:pPr>
@@ -11207,15 +11453,15 @@
           <w:lang w:val="it-IT"/>
         </w:rPr>
       </w:pPr>
-      <w:bookmarkStart w:id="49" w:name="_Toc461179232"/>
-      <w:bookmarkStart w:id="50" w:name="_Toc190257112"/>
+      <w:bookmarkStart w:id="49" w:name="_Toc190257112"/>
+      <w:bookmarkStart w:id="50" w:name="_Toc461179232"/>
       <w:r>
         <w:rPr>
           <w:lang w:val="it-IT"/>
         </w:rPr>
         <w:t>Glossario</w:t>
       </w:r>
-      <w:bookmarkEnd w:id="50"/>
+      <w:bookmarkEnd w:id="49"/>
     </w:p>
     <w:p>
       <w:pPr>
@@ -11473,7 +11719,7 @@
       <w:r>
         <w:t>Bibliografia per articoli di riviste:</w:t>
       </w:r>
-      <w:bookmarkEnd w:id="49"/>
+      <w:bookmarkEnd w:id="50"/>
       <w:bookmarkEnd w:id="52"/>
     </w:p>
     <w:p>
@@ -18205,7 +18451,7 @@
 </file>
 
 <file path=customXml/itemProps1.xml><?xml version="1.0" encoding="utf-8"?>
-<ds:datastoreItem xmlns:ds="http://schemas.openxmlformats.org/officeDocument/2006/customXml" ds:itemID="{64917997-3CD3-4F69-ADCD-834CA7B4A179}">
+<ds:datastoreItem xmlns:ds="http://schemas.openxmlformats.org/officeDocument/2006/customXml" ds:itemID="{10AFF86B-76C9-4983-93B5-1256B42E8293}">
   <ds:schemaRefs>
     <ds:schemaRef ds:uri="http://schemas.openxmlformats.org/officeDocument/2006/bibliography"/>
   </ds:schemaRefs>

--- a/3_Documentazione/Documentazione_CasaNote.docx
+++ b/3_Documentazione/Documentazione_CasaNote.docx
@@ -3091,6 +3091,7 @@
           <w:ilvl w:val="0"/>
           <w:numId w:val="2"/>
         </w:numPr>
+        <w:jc w:val="both"/>
         <w:rPr>
           <w:lang w:val="it-IT"/>
         </w:rPr>
@@ -3136,6 +3137,7 @@
           <w:ilvl w:val="0"/>
           <w:numId w:val="2"/>
         </w:numPr>
+        <w:jc w:val="both"/>
         <w:rPr>
           <w:lang w:val="it-IT"/>
         </w:rPr>
@@ -3153,6 +3155,7 @@
           <w:ilvl w:val="0"/>
           <w:numId w:val="2"/>
         </w:numPr>
+        <w:jc w:val="both"/>
         <w:rPr>
           <w:lang w:val="it-IT"/>
         </w:rPr>
@@ -3170,6 +3173,7 @@
           <w:ilvl w:val="0"/>
           <w:numId w:val="2"/>
         </w:numPr>
+        <w:jc w:val="both"/>
         <w:rPr>
           <w:lang w:val="it-IT"/>
         </w:rPr>
@@ -3193,6 +3197,7 @@
           <w:ilvl w:val="0"/>
           <w:numId w:val="2"/>
         </w:numPr>
+        <w:jc w:val="both"/>
         <w:rPr>
           <w:lang w:val="it-IT"/>
         </w:rPr>
@@ -3476,6 +3481,9 @@
       <w:bookmarkEnd w:id="3"/>
     </w:p>
     <w:p>
+      <w:pPr>
+        <w:jc w:val="both"/>
+      </w:pPr>
       <w:r>
         <w:t xml:space="preserve">Lo scopo del progetto </w:t>
       </w:r>
@@ -3533,6 +3541,7 @@
     <w:p>
       <w:pPr>
         <w:pStyle w:val="NormaleWeb"/>
+        <w:jc w:val="both"/>
         <w:rPr>
           <w:rFonts w:ascii="Arial" w:hAnsi="Arial"/>
           <w:sz w:val="20"/>
@@ -3624,6 +3633,7 @@
     <w:p>
       <w:pPr>
         <w:pStyle w:val="NormaleWeb"/>
+        <w:jc w:val="both"/>
         <w:rPr>
           <w:rFonts w:ascii="Arial" w:hAnsi="Arial"/>
           <w:sz w:val="20"/>
@@ -3664,6 +3674,7 @@
     <w:p>
       <w:pPr>
         <w:pStyle w:val="NormaleWeb"/>
+        <w:jc w:val="both"/>
         <w:rPr>
           <w:rFonts w:ascii="Arial" w:hAnsi="Arial"/>
           <w:sz w:val="20"/>
@@ -4386,14 +4397,6 @@
     <w:p/>
     <w:p/>
     <w:p/>
-    <w:p/>
-    <w:p/>
-    <w:p/>
-    <w:p/>
-    <w:p/>
-    <w:p/>
-    <w:p/>
-    <w:p/>
     <w:tbl>
       <w:tblPr>
         <w:tblW w:w="9580" w:type="dxa"/>
@@ -4614,7 +4617,6 @@
                 <w:sz w:val="16"/>
                 <w:szCs w:val="16"/>
               </w:rPr>
-              <w:lastRenderedPageBreak/>
               <w:t>Versione</w:t>
             </w:r>
           </w:p>
@@ -6145,7 +6147,6 @@
                 <w:sz w:val="16"/>
                 <w:szCs w:val="16"/>
               </w:rPr>
-              <w:lastRenderedPageBreak/>
               <w:t>Versione</w:t>
             </w:r>
           </w:p>
@@ -6408,6 +6409,7 @@
                 <w:sz w:val="16"/>
                 <w:szCs w:val="16"/>
               </w:rPr>
+              <w:lastRenderedPageBreak/>
               <w:t>Priorità</w:t>
             </w:r>
           </w:p>
@@ -7394,6 +7396,7 @@
     </w:p>
     <w:p>
       <w:pPr>
+        <w:jc w:val="both"/>
         <w:rPr>
           <w:noProof/>
         </w:rPr>
@@ -7407,6 +7410,7 @@
     </w:p>
     <w:p>
       <w:pPr>
+        <w:jc w:val="both"/>
         <w:rPr>
           <w:noProof/>
         </w:rPr>
@@ -7420,6 +7424,7 @@
     </w:p>
     <w:p>
       <w:pPr>
+        <w:jc w:val="both"/>
         <w:rPr>
           <w:noProof/>
         </w:rPr>
@@ -7493,24 +7498,14 @@
       <w:r>
         <w:t xml:space="preserve">Figura </w:t>
       </w:r>
-      <w:r>
-        <w:fldChar w:fldCharType="begin"/>
-      </w:r>
-      <w:r>
-        <w:instrText xml:space="preserve"> SEQ Figura \* ARABIC </w:instrText>
-      </w:r>
-      <w:r>
-        <w:fldChar w:fldCharType="separate"/>
-      </w:r>
-      <w:r>
-        <w:rPr>
-          <w:noProof/>
-        </w:rPr>
-        <w:t>1</w:t>
-      </w:r>
-      <w:r>
-        <w:fldChar w:fldCharType="end"/>
-      </w:r>
+      <w:fldSimple w:instr=" SEQ Figura \* ARABIC ">
+        <w:r>
+          <w:rPr>
+            <w:noProof/>
+          </w:rPr>
+          <w:t>1</w:t>
+        </w:r>
+      </w:fldSimple>
       <w:r>
         <w:t xml:space="preserve"> - Use Case</w:t>
       </w:r>
@@ -7540,6 +7535,7 @@
     </w:p>
     <w:p>
       <w:pPr>
+        <w:jc w:val="both"/>
         <w:rPr>
           <w:lang w:val="it-IT"/>
         </w:rPr>
@@ -7680,29 +7676,17 @@
         <w:pStyle w:val="Didascalia"/>
         <w:jc w:val="center"/>
       </w:pPr>
-      <w:bookmarkStart w:id="10" w:name="_GoBack"/>
-      <w:bookmarkEnd w:id="10"/>
       <w:r>
         <w:t xml:space="preserve">Figura </w:t>
       </w:r>
-      <w:r>
-        <w:fldChar w:fldCharType="begin"/>
-      </w:r>
-      <w:r>
-        <w:instrText xml:space="preserve"> SEQ Figura \* ARABIC </w:instrText>
-      </w:r>
-      <w:r>
-        <w:fldChar w:fldCharType="separate"/>
-      </w:r>
-      <w:r>
-        <w:rPr>
-          <w:noProof/>
-        </w:rPr>
-        <w:t>2</w:t>
-      </w:r>
-      <w:r>
-        <w:fldChar w:fldCharType="end"/>
-      </w:r>
+      <w:fldSimple w:instr=" SEQ Figura \* ARABIC ">
+        <w:r>
+          <w:rPr>
+            <w:noProof/>
+          </w:rPr>
+          <w:t>2</w:t>
+        </w:r>
+      </w:fldSimple>
       <w:r>
         <w:t xml:space="preserve"> - </w:t>
       </w:r>
@@ -7752,23 +7736,23 @@
       <w:pPr>
         <w:pStyle w:val="Titolo2"/>
       </w:pPr>
-      <w:bookmarkStart w:id="11" w:name="_Toc190257090"/>
+      <w:bookmarkStart w:id="10" w:name="_Toc190257090"/>
       <w:r>
         <w:t>Analisi dei mezzi</w:t>
       </w:r>
+      <w:bookmarkEnd w:id="10"/>
+    </w:p>
+    <w:p>
+      <w:pPr>
+        <w:pStyle w:val="Titolo3"/>
+      </w:pPr>
+      <w:bookmarkStart w:id="11" w:name="_Toc413411419"/>
+      <w:bookmarkStart w:id="12" w:name="_Toc190257091"/>
+      <w:r>
+        <w:t>Software</w:t>
+      </w:r>
       <w:bookmarkEnd w:id="11"/>
-    </w:p>
-    <w:p>
-      <w:pPr>
-        <w:pStyle w:val="Titolo3"/>
-      </w:pPr>
-      <w:bookmarkStart w:id="12" w:name="_Toc413411419"/>
-      <w:bookmarkStart w:id="13" w:name="_Toc190257091"/>
-      <w:r>
-        <w:t>Software</w:t>
-      </w:r>
       <w:bookmarkEnd w:id="12"/>
-      <w:bookmarkEnd w:id="13"/>
     </w:p>
     <w:p>
       <w:pPr>
@@ -7824,203 +7808,13 @@
         <w:rPr>
           <w:lang w:val="it-IT"/>
         </w:rPr>
-        <w:t>Intellij</w:t>
+        <w:t>python</w:t>
       </w:r>
       <w:proofErr w:type="spellEnd"/>
       <w:r>
         <w:rPr>
           <w:lang w:val="it-IT"/>
         </w:rPr>
-        <w:t xml:space="preserve"> IDEA</w:t>
-      </w:r>
-    </w:p>
-    <w:p>
-      <w:pPr>
-        <w:pStyle w:val="Paragrafoelenco"/>
-        <w:numPr>
-          <w:ilvl w:val="1"/>
-          <w:numId w:val="30"/>
-        </w:numPr>
-        <w:rPr>
-          <w:lang w:val="it-IT"/>
-        </w:rPr>
-      </w:pPr>
-      <w:proofErr w:type="spellStart"/>
-      <w:r>
-        <w:rPr>
-          <w:lang w:val="it-IT"/>
-        </w:rPr>
-        <w:t>JavaSpring</w:t>
-      </w:r>
-      <w:proofErr w:type="spellEnd"/>
-      <w:r>
-        <w:rPr>
-          <w:lang w:val="it-IT"/>
-        </w:rPr>
-        <w:t xml:space="preserve"> </w:t>
-      </w:r>
-    </w:p>
-    <w:p>
-      <w:pPr>
-        <w:pStyle w:val="Paragrafoelenco"/>
-        <w:numPr>
-          <w:ilvl w:val="2"/>
-          <w:numId w:val="30"/>
-        </w:numPr>
-        <w:rPr>
-          <w:lang w:val="it-IT"/>
-        </w:rPr>
-      </w:pPr>
-      <w:r>
-        <w:rPr>
-          <w:lang w:val="it-IT"/>
-        </w:rPr>
-        <w:t>Spring Web</w:t>
-      </w:r>
-    </w:p>
-    <w:p>
-      <w:pPr>
-        <w:pStyle w:val="Paragrafoelenco"/>
-        <w:numPr>
-          <w:ilvl w:val="2"/>
-          <w:numId w:val="30"/>
-        </w:numPr>
-        <w:rPr>
-          <w:lang w:val="it-IT"/>
-        </w:rPr>
-      </w:pPr>
-      <w:proofErr w:type="spellStart"/>
-      <w:r>
-        <w:rPr>
-          <w:lang w:val="it-IT"/>
-        </w:rPr>
-        <w:t>Thymeleaf</w:t>
-      </w:r>
-      <w:proofErr w:type="spellEnd"/>
-    </w:p>
-    <w:p>
-      <w:pPr>
-        <w:pStyle w:val="Paragrafoelenco"/>
-        <w:numPr>
-          <w:ilvl w:val="2"/>
-          <w:numId w:val="30"/>
-        </w:numPr>
-        <w:rPr>
-          <w:lang w:val="it-IT"/>
-        </w:rPr>
-      </w:pPr>
-      <w:r>
-        <w:rPr>
-          <w:lang w:val="it-IT"/>
-        </w:rPr>
-        <w:t>Spring data JPA</w:t>
-      </w:r>
-    </w:p>
-    <w:p>
-      <w:pPr>
-        <w:pStyle w:val="Paragrafoelenco"/>
-        <w:numPr>
-          <w:ilvl w:val="2"/>
-          <w:numId w:val="30"/>
-        </w:numPr>
-        <w:rPr>
-          <w:lang w:val="it-IT"/>
-        </w:rPr>
-      </w:pPr>
-      <w:r>
-        <w:rPr>
-          <w:lang w:val="it-IT"/>
-        </w:rPr>
-        <w:t>H2 Database</w:t>
-      </w:r>
-    </w:p>
-    <w:p>
-      <w:pPr>
-        <w:pStyle w:val="Paragrafoelenco"/>
-        <w:numPr>
-          <w:ilvl w:val="2"/>
-          <w:numId w:val="30"/>
-        </w:numPr>
-        <w:rPr>
-          <w:lang w:val="it-IT"/>
-        </w:rPr>
-      </w:pPr>
-      <w:r>
-        <w:rPr>
-          <w:lang w:val="it-IT"/>
-        </w:rPr>
-        <w:t xml:space="preserve">Spring </w:t>
-      </w:r>
-      <w:proofErr w:type="spellStart"/>
-      <w:r>
-        <w:rPr>
-          <w:lang w:val="it-IT"/>
-        </w:rPr>
-        <w:t>Validation</w:t>
-      </w:r>
-      <w:proofErr w:type="spellEnd"/>
-      <w:r>
-        <w:rPr>
-          <w:lang w:val="it-IT"/>
-        </w:rPr>
-        <w:t xml:space="preserve"> </w:t>
-      </w:r>
-    </w:p>
-    <w:p>
-      <w:pPr>
-        <w:pStyle w:val="Paragrafoelenco"/>
-        <w:numPr>
-          <w:ilvl w:val="2"/>
-          <w:numId w:val="30"/>
-        </w:numPr>
-        <w:rPr>
-          <w:lang w:val="it-IT"/>
-        </w:rPr>
-      </w:pPr>
-      <w:r>
-        <w:rPr>
-          <w:lang w:val="it-IT"/>
-        </w:rPr>
-        <w:t xml:space="preserve">Spring Boot </w:t>
-      </w:r>
-      <w:proofErr w:type="spellStart"/>
-      <w:r>
-        <w:rPr>
-          <w:lang w:val="it-IT"/>
-        </w:rPr>
-        <w:t>DevTools</w:t>
-      </w:r>
-      <w:proofErr w:type="spellEnd"/>
-    </w:p>
-    <w:p>
-      <w:pPr>
-        <w:pStyle w:val="Paragrafoelenco"/>
-        <w:numPr>
-          <w:ilvl w:val="2"/>
-          <w:numId w:val="30"/>
-        </w:numPr>
-        <w:rPr>
-          <w:lang w:val="it-IT"/>
-        </w:rPr>
-      </w:pPr>
-      <w:proofErr w:type="spellStart"/>
-      <w:r>
-        <w:rPr>
-          <w:lang w:val="it-IT"/>
-        </w:rPr>
-        <w:t>Lombok</w:t>
-      </w:r>
-      <w:proofErr w:type="spellEnd"/>
-      <w:r>
-        <w:rPr>
-          <w:lang w:val="it-IT"/>
-        </w:rPr>
-        <w:t xml:space="preserve"> (facoltativo) </w:t>
-      </w:r>
-      <w:r>
-        <w:rPr>
-          <w:lang w:val="it-IT"/>
-        </w:rPr>
         <w:tab/>
       </w:r>
     </w:p>
@@ -8028,13 +7822,13 @@
       <w:pPr>
         <w:pStyle w:val="Titolo3"/>
       </w:pPr>
-      <w:bookmarkStart w:id="14" w:name="_Toc413411420"/>
-      <w:bookmarkStart w:id="15" w:name="_Toc190257092"/>
+      <w:bookmarkStart w:id="13" w:name="_Toc413411420"/>
+      <w:bookmarkStart w:id="14" w:name="_Toc190257092"/>
       <w:r>
         <w:t>Hardware</w:t>
       </w:r>
+      <w:bookmarkEnd w:id="13"/>
       <w:bookmarkEnd w:id="14"/>
-      <w:bookmarkEnd w:id="15"/>
     </w:p>
     <w:p>
       <w:pPr>
@@ -8198,26 +7992,26 @@
       <w:pPr>
         <w:pStyle w:val="Titolo1"/>
       </w:pPr>
-      <w:bookmarkStart w:id="16" w:name="_Toc429059808"/>
-      <w:bookmarkStart w:id="17" w:name="_Toc190257093"/>
+      <w:bookmarkStart w:id="15" w:name="_Toc429059808"/>
+      <w:bookmarkStart w:id="16" w:name="_Toc190257093"/>
       <w:r>
         <w:lastRenderedPageBreak/>
         <w:t>Progettazione</w:t>
       </w:r>
+      <w:bookmarkEnd w:id="15"/>
       <w:bookmarkEnd w:id="16"/>
+    </w:p>
+    <w:p>
+      <w:pPr>
+        <w:pStyle w:val="Titolo2"/>
+      </w:pPr>
+      <w:bookmarkStart w:id="17" w:name="_Toc429059809"/>
+      <w:bookmarkStart w:id="18" w:name="_Toc190257094"/>
+      <w:r>
+        <w:t>Design dell’architettura del sistema</w:t>
+      </w:r>
       <w:bookmarkEnd w:id="17"/>
-    </w:p>
-    <w:p>
-      <w:pPr>
-        <w:pStyle w:val="Titolo2"/>
-      </w:pPr>
-      <w:bookmarkStart w:id="18" w:name="_Toc429059809"/>
-      <w:bookmarkStart w:id="19" w:name="_Toc190257094"/>
-      <w:r>
-        <w:t>Design dell’architettura del sistema</w:t>
-      </w:r>
       <w:bookmarkEnd w:id="18"/>
-      <w:bookmarkEnd w:id="19"/>
     </w:p>
     <w:p>
       <w:pPr>
@@ -8272,24 +8066,14 @@
       <w:r>
         <w:t xml:space="preserve">Figura </w:t>
       </w:r>
-      <w:r>
-        <w:fldChar w:fldCharType="begin"/>
-      </w:r>
-      <w:r>
-        <w:instrText xml:space="preserve"> SEQ Figura \* ARABIC </w:instrText>
-      </w:r>
-      <w:r>
-        <w:fldChar w:fldCharType="separate"/>
-      </w:r>
-      <w:r>
-        <w:rPr>
-          <w:noProof/>
-        </w:rPr>
-        <w:t>3</w:t>
-      </w:r>
-      <w:r>
-        <w:fldChar w:fldCharType="end"/>
-      </w:r>
+      <w:fldSimple w:instr=" SEQ Figura \* ARABIC ">
+        <w:r>
+          <w:rPr>
+            <w:noProof/>
+          </w:rPr>
+          <w:t>3</w:t>
+        </w:r>
+      </w:fldSimple>
       <w:r>
         <w:t xml:space="preserve"> - Diagramma Architettura</w:t>
       </w:r>
@@ -8377,12 +8161,12 @@
       <w:pPr>
         <w:pStyle w:val="Titolo3"/>
       </w:pPr>
-      <w:bookmarkStart w:id="20" w:name="_Toc190257095"/>
+      <w:bookmarkStart w:id="19" w:name="_Toc190257095"/>
       <w:proofErr w:type="spellStart"/>
       <w:r>
         <w:t>Swimlanes</w:t>
       </w:r>
-      <w:bookmarkEnd w:id="20"/>
+      <w:bookmarkEnd w:id="19"/>
       <w:proofErr w:type="spellEnd"/>
     </w:p>
     <w:p>
@@ -8439,24 +8223,14 @@
       <w:r>
         <w:t xml:space="preserve">Figura </w:t>
       </w:r>
-      <w:r>
-        <w:fldChar w:fldCharType="begin"/>
-      </w:r>
-      <w:r>
-        <w:instrText xml:space="preserve"> SEQ Figura \* ARABIC </w:instrText>
-      </w:r>
-      <w:r>
-        <w:fldChar w:fldCharType="separate"/>
-      </w:r>
-      <w:r>
-        <w:rPr>
-          <w:noProof/>
-        </w:rPr>
-        <w:t>4</w:t>
-      </w:r>
-      <w:r>
-        <w:fldChar w:fldCharType="end"/>
-      </w:r>
+      <w:fldSimple w:instr=" SEQ Figura \* ARABIC ">
+        <w:r>
+          <w:rPr>
+            <w:noProof/>
+          </w:rPr>
+          <w:t>4</w:t>
+        </w:r>
+      </w:fldSimple>
       <w:r>
         <w:t xml:space="preserve"> - </w:t>
       </w:r>
@@ -8622,24 +8396,14 @@
       <w:r>
         <w:t xml:space="preserve">Figura </w:t>
       </w:r>
-      <w:r>
-        <w:fldChar w:fldCharType="begin"/>
-      </w:r>
-      <w:r>
-        <w:instrText xml:space="preserve"> SEQ Figura \* ARABIC </w:instrText>
-      </w:r>
-      <w:r>
-        <w:fldChar w:fldCharType="separate"/>
-      </w:r>
-      <w:r>
-        <w:rPr>
-          <w:noProof/>
-        </w:rPr>
-        <w:t>5</w:t>
-      </w:r>
-      <w:r>
-        <w:fldChar w:fldCharType="end"/>
-      </w:r>
+      <w:fldSimple w:instr=" SEQ Figura \* ARABIC ">
+        <w:r>
+          <w:rPr>
+            <w:noProof/>
+          </w:rPr>
+          <w:t>5</w:t>
+        </w:r>
+      </w:fldSimple>
       <w:r>
         <w:t xml:space="preserve"> - </w:t>
       </w:r>
@@ -8783,24 +8547,14 @@
       <w:r>
         <w:t xml:space="preserve">Figura </w:t>
       </w:r>
-      <w:r>
-        <w:fldChar w:fldCharType="begin"/>
-      </w:r>
-      <w:r>
-        <w:instrText xml:space="preserve"> SEQ Figura \* ARABIC </w:instrText>
-      </w:r>
-      <w:r>
-        <w:fldChar w:fldCharType="separate"/>
-      </w:r>
-      <w:r>
-        <w:rPr>
-          <w:noProof/>
-        </w:rPr>
-        <w:t>6</w:t>
-      </w:r>
-      <w:r>
-        <w:fldChar w:fldCharType="end"/>
-      </w:r>
+      <w:fldSimple w:instr=" SEQ Figura \* ARABIC ">
+        <w:r>
+          <w:rPr>
+            <w:noProof/>
+          </w:rPr>
+          <w:t>6</w:t>
+        </w:r>
+      </w:fldSimple>
       <w:r>
         <w:t xml:space="preserve"> - </w:t>
       </w:r>
@@ -8889,8 +8643,8 @@
       <w:pPr>
         <w:pStyle w:val="Titolo2"/>
       </w:pPr>
-      <w:bookmarkStart w:id="21" w:name="_Toc429059810"/>
-      <w:bookmarkStart w:id="22" w:name="_Toc190257096"/>
+      <w:bookmarkStart w:id="20" w:name="_Toc429059810"/>
+      <w:bookmarkStart w:id="21" w:name="_Toc190257096"/>
       <w:r>
         <w:lastRenderedPageBreak/>
         <w:t>Design dei dati</w:t>
@@ -8898,8 +8652,8 @@
       <w:r>
         <w:t xml:space="preserve"> e database</w:t>
       </w:r>
+      <w:bookmarkEnd w:id="20"/>
       <w:bookmarkEnd w:id="21"/>
-      <w:bookmarkEnd w:id="22"/>
     </w:p>
     <w:p>
       <w:pPr>
@@ -8955,24 +8709,14 @@
       <w:r>
         <w:t xml:space="preserve">Figura </w:t>
       </w:r>
-      <w:r>
-        <w:fldChar w:fldCharType="begin"/>
-      </w:r>
-      <w:r>
-        <w:instrText xml:space="preserve"> SEQ Figura \* ARABIC </w:instrText>
-      </w:r>
-      <w:r>
-        <w:fldChar w:fldCharType="separate"/>
-      </w:r>
-      <w:r>
-        <w:rPr>
-          <w:noProof/>
-        </w:rPr>
-        <w:t>7</w:t>
-      </w:r>
-      <w:r>
-        <w:fldChar w:fldCharType="end"/>
-      </w:r>
+      <w:fldSimple w:instr=" SEQ Figura \* ARABIC ">
+        <w:r>
+          <w:rPr>
+            <w:noProof/>
+          </w:rPr>
+          <w:t>7</w:t>
+        </w:r>
+      </w:fldSimple>
       <w:r>
         <w:t xml:space="preserve"> - Diagramma Classi</w:t>
       </w:r>
@@ -9119,36 +8863,37 @@
       <w:pPr>
         <w:pStyle w:val="Titolo2"/>
       </w:pPr>
-      <w:bookmarkStart w:id="23" w:name="_Toc429059811"/>
-      <w:bookmarkStart w:id="24" w:name="_Toc190257097"/>
+      <w:bookmarkStart w:id="22" w:name="_Toc429059811"/>
+      <w:bookmarkStart w:id="23" w:name="_Toc190257097"/>
       <w:r>
         <w:t>Design delle interfacce</w:t>
       </w:r>
+      <w:bookmarkEnd w:id="22"/>
       <w:bookmarkEnd w:id="23"/>
+    </w:p>
+    <w:p>
+      <w:pPr>
+        <w:jc w:val="both"/>
+        <w:rPr>
+          <w:lang w:val="it-IT"/>
+        </w:rPr>
+      </w:pPr>
+      <w:r>
+        <w:rPr>
+          <w:lang w:val="it-IT"/>
+        </w:rPr>
+        <w:t>Queste interfacce non sono uguali a quelle effettive del progetto.</w:t>
+      </w:r>
+    </w:p>
+    <w:p>
+      <w:pPr>
+        <w:pStyle w:val="Titolo3"/>
+      </w:pPr>
+      <w:bookmarkStart w:id="24" w:name="_Toc190257098"/>
+      <w:r>
+        <w:t>Registrazione utente</w:t>
+      </w:r>
       <w:bookmarkEnd w:id="24"/>
-    </w:p>
-    <w:p>
-      <w:pPr>
-        <w:rPr>
-          <w:lang w:val="it-IT"/>
-        </w:rPr>
-      </w:pPr>
-      <w:r>
-        <w:rPr>
-          <w:lang w:val="it-IT"/>
-        </w:rPr>
-        <w:t>Queste interfacce non sono uguali a quelle effettive del progetto, ma sono simili.</w:t>
-      </w:r>
-    </w:p>
-    <w:p>
-      <w:pPr>
-        <w:pStyle w:val="Titolo3"/>
-      </w:pPr>
-      <w:bookmarkStart w:id="25" w:name="_Toc190257098"/>
-      <w:r>
-        <w:t>Registrazione utente</w:t>
-      </w:r>
-      <w:bookmarkEnd w:id="25"/>
     </w:p>
     <w:p>
       <w:pPr>
@@ -9216,29 +8961,22 @@
       <w:r>
         <w:t xml:space="preserve">Figura </w:t>
       </w:r>
-      <w:r>
-        <w:fldChar w:fldCharType="begin"/>
-      </w:r>
-      <w:r>
-        <w:instrText xml:space="preserve"> SEQ Figura \* ARABIC </w:instrText>
-      </w:r>
-      <w:r>
-        <w:fldChar w:fldCharType="separate"/>
-      </w:r>
-      <w:r>
-        <w:rPr>
-          <w:noProof/>
-        </w:rPr>
-        <w:t>8</w:t>
-      </w:r>
-      <w:r>
-        <w:fldChar w:fldCharType="end"/>
-      </w:r>
+      <w:fldSimple w:instr=" SEQ Figura \* ARABIC ">
+        <w:r>
+          <w:rPr>
+            <w:noProof/>
+          </w:rPr>
+          <w:t>8</w:t>
+        </w:r>
+      </w:fldSimple>
       <w:r>
         <w:t xml:space="preserve"> - Design registrazione utente</w:t>
       </w:r>
     </w:p>
     <w:p>
+      <w:pPr>
+        <w:jc w:val="both"/>
+      </w:pPr>
       <w:r>
         <w:t xml:space="preserve">Quest’interfaccia è la pagina di registrazione dove l’utente inserisce username e password, se l’utente </w:t>
       </w:r>
@@ -9265,12 +9003,12 @@
       <w:pPr>
         <w:pStyle w:val="Titolo3"/>
       </w:pPr>
-      <w:bookmarkStart w:id="26" w:name="_Toc190257099"/>
+      <w:bookmarkStart w:id="25" w:name="_Toc190257099"/>
       <w:r>
         <w:lastRenderedPageBreak/>
         <w:t>Login utente</w:t>
       </w:r>
-      <w:bookmarkEnd w:id="26"/>
+      <w:bookmarkEnd w:id="25"/>
     </w:p>
     <w:p>
       <w:pPr>
@@ -9339,29 +9077,22 @@
       <w:r>
         <w:t xml:space="preserve">Figura </w:t>
       </w:r>
-      <w:r>
-        <w:fldChar w:fldCharType="begin"/>
-      </w:r>
-      <w:r>
-        <w:instrText xml:space="preserve"> SEQ Figura \* ARABIC </w:instrText>
-      </w:r>
-      <w:r>
-        <w:fldChar w:fldCharType="separate"/>
-      </w:r>
-      <w:r>
-        <w:rPr>
-          <w:noProof/>
-        </w:rPr>
-        <w:t>9</w:t>
-      </w:r>
-      <w:r>
-        <w:fldChar w:fldCharType="end"/>
-      </w:r>
+      <w:fldSimple w:instr=" SEQ Figura \* ARABIC ">
+        <w:r>
+          <w:rPr>
+            <w:noProof/>
+          </w:rPr>
+          <w:t>9</w:t>
+        </w:r>
+      </w:fldSimple>
       <w:r>
         <w:t xml:space="preserve"> - Design login utente</w:t>
       </w:r>
     </w:p>
     <w:p>
+      <w:pPr>
+        <w:jc w:val="both"/>
+      </w:pPr>
       <w:r>
         <w:t>Questa è la pagina di login, dove l’utente mette i dati che ha usato per registrarsi</w:t>
       </w:r>
@@ -9372,52 +9103,19 @@
         <w:t xml:space="preserve"> accede alla pagina home del sito</w:t>
       </w:r>
       <w:r>
-        <w:t xml:space="preserve">. </w:t>
-      </w:r>
-      <w:r>
-        <w:t>Nel caso</w:t>
-      </w:r>
-      <w:r>
-        <w:t xml:space="preserve"> non</w:t>
-      </w:r>
-      <w:r>
-        <w:t xml:space="preserve"> abbia l’account può andare sulla pagina di </w:t>
-      </w:r>
-      <w:r>
-        <w:t>registrazione</w:t>
-      </w:r>
-      <w:r>
-        <w:t xml:space="preserve"> usando il collegamento </w:t>
-      </w:r>
-      <w:r>
-        <w:t xml:space="preserve">alla pagina di registrazione, </w:t>
-      </w:r>
-      <w:r>
-        <w:t>“</w:t>
-      </w:r>
-      <w:r>
-        <w:t>Registrazione</w:t>
-      </w:r>
-      <w:r>
-        <w:t>”</w:t>
-      </w:r>
-      <w:r>
-        <w:t>,</w:t>
-      </w:r>
-      <w:r>
-        <w:t xml:space="preserve"> proposto in basso.</w:t>
+        <w:t>. Nel caso non abbia l’account può andare sulla pagina di registrazione usando il collegamento alla pagina di registrazione, “Registrazione”, proposto in basso.</w:t>
       </w:r>
     </w:p>
     <w:p>
       <w:pPr>
         <w:pStyle w:val="Titolo3"/>
       </w:pPr>
-      <w:bookmarkStart w:id="27" w:name="_Toc190257100"/>
+      <w:bookmarkStart w:id="26" w:name="_Toc190257100"/>
       <w:r>
         <w:lastRenderedPageBreak/>
         <w:t>Home</w:t>
       </w:r>
-      <w:bookmarkEnd w:id="27"/>
+      <w:bookmarkEnd w:id="26"/>
     </w:p>
     <w:p>
       <w:pPr>
@@ -9485,29 +9183,22 @@
       <w:r>
         <w:t xml:space="preserve">Figura </w:t>
       </w:r>
-      <w:r>
-        <w:fldChar w:fldCharType="begin"/>
-      </w:r>
-      <w:r>
-        <w:instrText xml:space="preserve"> SEQ Figura \* ARABIC </w:instrText>
-      </w:r>
-      <w:r>
-        <w:fldChar w:fldCharType="separate"/>
-      </w:r>
-      <w:r>
-        <w:rPr>
-          <w:noProof/>
-        </w:rPr>
-        <w:t>10</w:t>
-      </w:r>
-      <w:r>
-        <w:fldChar w:fldCharType="end"/>
-      </w:r>
+      <w:fldSimple w:instr=" SEQ Figura \* ARABIC ">
+        <w:r>
+          <w:rPr>
+            <w:noProof/>
+          </w:rPr>
+          <w:t>10</w:t>
+        </w:r>
+      </w:fldSimple>
       <w:r>
         <w:t xml:space="preserve"> - Design home</w:t>
       </w:r>
     </w:p>
     <w:p>
+      <w:pPr>
+        <w:jc w:val="both"/>
+      </w:pPr>
       <w:r>
         <w:t>Questa pagina è la home,</w:t>
       </w:r>
@@ -9522,12 +9213,12 @@
       <w:pPr>
         <w:pStyle w:val="Titolo3"/>
       </w:pPr>
-      <w:bookmarkStart w:id="28" w:name="_Toc190257101"/>
+      <w:bookmarkStart w:id="27" w:name="_Toc190257101"/>
       <w:r>
         <w:lastRenderedPageBreak/>
         <w:t>Creazione nota</w:t>
       </w:r>
-      <w:bookmarkEnd w:id="28"/>
+      <w:bookmarkEnd w:id="27"/>
     </w:p>
     <w:p>
       <w:pPr>
@@ -9595,51 +9286,38 @@
       <w:r>
         <w:t xml:space="preserve">Figura </w:t>
       </w:r>
-      <w:r>
-        <w:fldChar w:fldCharType="begin"/>
-      </w:r>
-      <w:r>
-        <w:instrText xml:space="preserve"> SEQ Figura \* ARABIC </w:instrText>
-      </w:r>
-      <w:r>
-        <w:fldChar w:fldCharType="separate"/>
-      </w:r>
-      <w:r>
-        <w:rPr>
-          <w:noProof/>
-        </w:rPr>
-        <w:t>11</w:t>
-      </w:r>
-      <w:r>
-        <w:fldChar w:fldCharType="end"/>
-      </w:r>
+      <w:fldSimple w:instr=" SEQ Figura \* ARABIC ">
+        <w:r>
+          <w:rPr>
+            <w:noProof/>
+          </w:rPr>
+          <w:t>11</w:t>
+        </w:r>
+      </w:fldSimple>
       <w:r>
         <w:t xml:space="preserve"> - Design creazione nota</w:t>
       </w:r>
     </w:p>
     <w:p>
-      <w:r>
-        <w:t>Quest</w:t>
-      </w:r>
-      <w:r>
-        <w:t xml:space="preserve">a </w:t>
-      </w:r>
-      <w:proofErr w:type="gramStart"/>
-      <w:r>
-        <w:t xml:space="preserve">pagina </w:t>
-      </w:r>
+      <w:pPr>
+        <w:jc w:val="both"/>
+      </w:pPr>
+      <w:r>
+        <w:t>Questa è la pagina dove viene creata la nota, dove viene salvata con il titolo della nota usando l’icona in basso a destra. Nell nota si può scrivere e disegnare, per disegnare bisogna usare la matita o il pennello, dove si può scegliere anche il colore usando la tavoletta. Nella nota si può si importare, usando l’icona in basso a sinistra, che esportare in file di immagine (.PNG), in file pdf e in file di testo (.</w:t>
+      </w:r>
+      <w:proofErr w:type="spellStart"/>
+      <w:r>
+        <w:t>txt</w:t>
+      </w:r>
+      <w:proofErr w:type="spellEnd"/>
+      <w:r>
+        <w:t>), solo se non si disegna nella nota</w:t>
+      </w:r>
+      <w:bookmarkStart w:id="28" w:name="_GoBack"/>
+      <w:bookmarkEnd w:id="28"/>
       <w:r>
         <w:t>.</w:t>
       </w:r>
-      <w:proofErr w:type="gramEnd"/>
-      <w:r>
-        <w:t xml:space="preserve"> In </w:t>
-      </w:r>
-      <w:proofErr w:type="spellStart"/>
-      <w:r>
-        <w:t>quest</w:t>
-      </w:r>
-      <w:proofErr w:type="spellEnd"/>
     </w:p>
     <w:p>
       <w:pPr>
@@ -9716,26 +9394,30 @@
       <w:r>
         <w:t xml:space="preserve">Figura </w:t>
       </w:r>
-      <w:r>
-        <w:fldChar w:fldCharType="begin"/>
-      </w:r>
-      <w:r>
-        <w:instrText xml:space="preserve"> SEQ Figura \* ARABIC </w:instrText>
-      </w:r>
-      <w:r>
-        <w:fldChar w:fldCharType="separate"/>
-      </w:r>
-      <w:r>
-        <w:rPr>
-          <w:noProof/>
-        </w:rPr>
-        <w:t>12</w:t>
-      </w:r>
-      <w:r>
-        <w:fldChar w:fldCharType="end"/>
-      </w:r>
+      <w:fldSimple w:instr=" SEQ Figura \* ARABIC ">
+        <w:r>
+          <w:rPr>
+            <w:noProof/>
+          </w:rPr>
+          <w:t>12</w:t>
+        </w:r>
+      </w:fldSimple>
       <w:r>
         <w:t xml:space="preserve"> - Design visualizzazione note</w:t>
+      </w:r>
+    </w:p>
+    <w:p>
+      <w:r>
+        <w:t xml:space="preserve">In questa pagina </w:t>
+      </w:r>
+      <w:r>
+        <w:t xml:space="preserve">viene mostrata la lista con i titoli delle proprie note create e salvate in precedenza. Per visualizzare una singola nota serve </w:t>
+      </w:r>
+      <w:r>
+        <w:t>cliccare</w:t>
+      </w:r>
+      <w:r>
+        <w:t xml:space="preserve"> sopra quella che si vuole usare. </w:t>
       </w:r>
     </w:p>
     <w:p>
@@ -9809,33 +9491,49 @@
       <w:pPr>
         <w:pStyle w:val="Didascalia"/>
         <w:jc w:val="center"/>
-        <w:rPr>
-          <w:lang w:val="it-IT"/>
-        </w:rPr>
       </w:pPr>
       <w:r>
         <w:t xml:space="preserve">Figura </w:t>
       </w:r>
-      <w:r>
-        <w:fldChar w:fldCharType="begin"/>
-      </w:r>
-      <w:r>
-        <w:instrText xml:space="preserve"> SEQ Figura \* ARABIC </w:instrText>
-      </w:r>
-      <w:r>
-        <w:fldChar w:fldCharType="separate"/>
-      </w:r>
-      <w:r>
-        <w:rPr>
-          <w:noProof/>
-        </w:rPr>
-        <w:t>13</w:t>
-      </w:r>
-      <w:r>
-        <w:fldChar w:fldCharType="end"/>
-      </w:r>
+      <w:fldSimple w:instr=" SEQ Figura \* ARABIC ">
+        <w:r>
+          <w:rPr>
+            <w:noProof/>
+          </w:rPr>
+          <w:t>13</w:t>
+        </w:r>
+      </w:fldSimple>
       <w:r>
         <w:t xml:space="preserve"> - Design registrazione audio</w:t>
+      </w:r>
+    </w:p>
+    <w:p>
+      <w:pPr>
+        <w:jc w:val="both"/>
+      </w:pPr>
+      <w:r>
+        <w:t>In questa pagina si può registrare e salvare un audio. L</w:t>
+      </w:r>
+      <w:r>
+        <w:t>’audio</w:t>
+      </w:r>
+      <w:r>
+        <w:t xml:space="preserve"> si potrà scaricare, fermare e iniziare grazie alle varie icone dentro il riquadro, quella al centro a sinistra serve per avviare, quella al centro a destra per fermare mentre quella a</w:t>
+      </w:r>
+      <w:r>
+        <w:t>ll’angolo a</w:t>
+      </w:r>
+      <w:r>
+        <w:t xml:space="preserve"> destra serve per scaricare </w:t>
+      </w:r>
+      <w:r>
+        <w:t>la registrazione</w:t>
+      </w:r>
+      <w:r>
+        <w:t xml:space="preserve"> vocale</w:t>
+      </w:r>
+      <w:r>
+        <w:t>. In mezzo al riquadro c’è un cronometro che si avvia quando la registrazione vocale viene avviata e si ferma quando la registrazione si blocca.</w:t>
       </w:r>
     </w:p>
     <w:p>
@@ -18451,7 +18149,7 @@
 </file>
 
 <file path=customXml/itemProps1.xml><?xml version="1.0" encoding="utf-8"?>
-<ds:datastoreItem xmlns:ds="http://schemas.openxmlformats.org/officeDocument/2006/customXml" ds:itemID="{10AFF86B-76C9-4983-93B5-1256B42E8293}">
+<ds:datastoreItem xmlns:ds="http://schemas.openxmlformats.org/officeDocument/2006/customXml" ds:itemID="{2B6B6BD1-0D8D-406E-8043-C3C8A8D5C3C1}">
   <ds:schemaRefs>
     <ds:schemaRef ds:uri="http://schemas.openxmlformats.org/officeDocument/2006/bibliography"/>
   </ds:schemaRefs>

--- a/3_Documentazione/Documentazione_CasaNote.docx
+++ b/3_Documentazione/Documentazione_CasaNote.docx
@@ -4920,6 +4920,7 @@
       </w:tr>
       <w:tr>
         <w:trPr>
+          <w:trHeight w:val="388"/>
           <w:tblCellSpacing w:w="0" w:type="dxa"/>
         </w:trPr>
         <w:tc>
@@ -5930,11 +5931,6 @@
       </w:tr>
     </w:tbl>
     <w:p/>
-    <w:p/>
-    <w:p/>
-    <w:p/>
-    <w:p/>
-    <w:p/>
     <w:tbl>
       <w:tblPr>
         <w:tblW w:w="9580" w:type="dxa"/>
@@ -5998,6 +5994,16 @@
               </w:rPr>
               <w:t>REQ-0</w:t>
             </w:r>
+            <w:r>
+              <w:rPr>
+                <w:b/>
+                <w:sz w:val="16"/>
+                <w:szCs w:val="16"/>
+              </w:rPr>
+              <w:t>6</w:t>
+            </w:r>
+            <w:bookmarkStart w:id="7" w:name="_GoBack"/>
+            <w:bookmarkEnd w:id="7"/>
           </w:p>
         </w:tc>
       </w:tr>
@@ -6409,7 +6415,6 @@
                 <w:sz w:val="16"/>
                 <w:szCs w:val="16"/>
               </w:rPr>
-              <w:lastRenderedPageBreak/>
               <w:t>Priorità</w:t>
             </w:r>
           </w:p>
@@ -7285,12 +7290,12 @@
       <w:pPr>
         <w:pStyle w:val="Titolo3"/>
       </w:pPr>
-      <w:bookmarkStart w:id="7" w:name="_Toc190257087"/>
+      <w:bookmarkStart w:id="8" w:name="_Toc190257087"/>
       <w:r>
         <w:lastRenderedPageBreak/>
         <w:t>Spiegazione elementi tabella dei requisiti:</w:t>
       </w:r>
-      <w:bookmarkEnd w:id="7"/>
+      <w:bookmarkEnd w:id="8"/>
     </w:p>
     <w:p>
       <w:r>
@@ -7387,12 +7392,12 @@
         <w:pStyle w:val="Titolo2"/>
         <w:ind w:left="578" w:hanging="578"/>
       </w:pPr>
-      <w:bookmarkStart w:id="8" w:name="_Toc190257088"/>
+      <w:bookmarkStart w:id="9" w:name="_Toc190257088"/>
       <w:r>
         <w:lastRenderedPageBreak/>
         <w:t>Use case</w:t>
       </w:r>
-      <w:bookmarkEnd w:id="8"/>
+      <w:bookmarkEnd w:id="9"/>
     </w:p>
     <w:p>
       <w:pPr>
@@ -7498,14 +7503,27 @@
       <w:r>
         <w:t xml:space="preserve">Figura </w:t>
       </w:r>
-      <w:fldSimple w:instr=" SEQ Figura \* ARABIC ">
-        <w:r>
-          <w:rPr>
-            <w:noProof/>
-          </w:rPr>
-          <w:t>1</w:t>
-        </w:r>
-      </w:fldSimple>
+      <w:r>
+        <w:fldChar w:fldCharType="begin"/>
+      </w:r>
+      <w:r>
+        <w:instrText xml:space="preserve"> SEQ Figura \* ARABIC </w:instrText>
+      </w:r>
+      <w:r>
+        <w:fldChar w:fldCharType="separate"/>
+      </w:r>
+      <w:r>
+        <w:rPr>
+          <w:noProof/>
+        </w:rPr>
+        <w:t>1</w:t>
+      </w:r>
+      <w:r>
+        <w:rPr>
+          <w:noProof/>
+        </w:rPr>
+        <w:fldChar w:fldCharType="end"/>
+      </w:r>
       <w:r>
         <w:t xml:space="preserve"> - Use Case</w:t>
       </w:r>
@@ -7526,12 +7544,12 @@
       <w:pPr>
         <w:pStyle w:val="Titolo2"/>
       </w:pPr>
-      <w:bookmarkStart w:id="9" w:name="_Toc190257089"/>
+      <w:bookmarkStart w:id="10" w:name="_Toc190257089"/>
       <w:r>
         <w:lastRenderedPageBreak/>
         <w:t>Pianificazione</w:t>
       </w:r>
-      <w:bookmarkEnd w:id="9"/>
+      <w:bookmarkEnd w:id="10"/>
     </w:p>
     <w:p>
       <w:pPr>
@@ -7679,14 +7697,27 @@
       <w:r>
         <w:t xml:space="preserve">Figura </w:t>
       </w:r>
-      <w:fldSimple w:instr=" SEQ Figura \* ARABIC ">
-        <w:r>
-          <w:rPr>
-            <w:noProof/>
-          </w:rPr>
-          <w:t>2</w:t>
-        </w:r>
-      </w:fldSimple>
+      <w:r>
+        <w:fldChar w:fldCharType="begin"/>
+      </w:r>
+      <w:r>
+        <w:instrText xml:space="preserve"> SEQ Figura \* ARABIC </w:instrText>
+      </w:r>
+      <w:r>
+        <w:fldChar w:fldCharType="separate"/>
+      </w:r>
+      <w:r>
+        <w:rPr>
+          <w:noProof/>
+        </w:rPr>
+        <w:t>2</w:t>
+      </w:r>
+      <w:r>
+        <w:rPr>
+          <w:noProof/>
+        </w:rPr>
+        <w:fldChar w:fldCharType="end"/>
+      </w:r>
       <w:r>
         <w:t xml:space="preserve"> - </w:t>
       </w:r>
@@ -7736,23 +7767,23 @@
       <w:pPr>
         <w:pStyle w:val="Titolo2"/>
       </w:pPr>
-      <w:bookmarkStart w:id="10" w:name="_Toc190257090"/>
+      <w:bookmarkStart w:id="11" w:name="_Toc190257090"/>
       <w:r>
         <w:t>Analisi dei mezzi</w:t>
       </w:r>
-      <w:bookmarkEnd w:id="10"/>
+      <w:bookmarkEnd w:id="11"/>
     </w:p>
     <w:p>
       <w:pPr>
         <w:pStyle w:val="Titolo3"/>
       </w:pPr>
-      <w:bookmarkStart w:id="11" w:name="_Toc413411419"/>
-      <w:bookmarkStart w:id="12" w:name="_Toc190257091"/>
+      <w:bookmarkStart w:id="12" w:name="_Toc413411419"/>
+      <w:bookmarkStart w:id="13" w:name="_Toc190257091"/>
       <w:r>
         <w:t>Software</w:t>
       </w:r>
-      <w:bookmarkEnd w:id="11"/>
       <w:bookmarkEnd w:id="12"/>
+      <w:bookmarkEnd w:id="13"/>
     </w:p>
     <w:p>
       <w:pPr>
@@ -7822,13 +7853,13 @@
       <w:pPr>
         <w:pStyle w:val="Titolo3"/>
       </w:pPr>
-      <w:bookmarkStart w:id="13" w:name="_Toc413411420"/>
-      <w:bookmarkStart w:id="14" w:name="_Toc190257092"/>
+      <w:bookmarkStart w:id="14" w:name="_Toc413411420"/>
+      <w:bookmarkStart w:id="15" w:name="_Toc190257092"/>
       <w:r>
         <w:t>Hardware</w:t>
       </w:r>
-      <w:bookmarkEnd w:id="13"/>
       <w:bookmarkEnd w:id="14"/>
+      <w:bookmarkEnd w:id="15"/>
     </w:p>
     <w:p>
       <w:pPr>
@@ -7992,26 +8023,26 @@
       <w:pPr>
         <w:pStyle w:val="Titolo1"/>
       </w:pPr>
-      <w:bookmarkStart w:id="15" w:name="_Toc429059808"/>
-      <w:bookmarkStart w:id="16" w:name="_Toc190257093"/>
+      <w:bookmarkStart w:id="16" w:name="_Toc429059808"/>
+      <w:bookmarkStart w:id="17" w:name="_Toc190257093"/>
       <w:r>
         <w:lastRenderedPageBreak/>
         <w:t>Progettazione</w:t>
       </w:r>
-      <w:bookmarkEnd w:id="15"/>
       <w:bookmarkEnd w:id="16"/>
+      <w:bookmarkEnd w:id="17"/>
     </w:p>
     <w:p>
       <w:pPr>
         <w:pStyle w:val="Titolo2"/>
       </w:pPr>
-      <w:bookmarkStart w:id="17" w:name="_Toc429059809"/>
-      <w:bookmarkStart w:id="18" w:name="_Toc190257094"/>
+      <w:bookmarkStart w:id="18" w:name="_Toc429059809"/>
+      <w:bookmarkStart w:id="19" w:name="_Toc190257094"/>
       <w:r>
         <w:t>Design dell’architettura del sistema</w:t>
       </w:r>
-      <w:bookmarkEnd w:id="17"/>
       <w:bookmarkEnd w:id="18"/>
+      <w:bookmarkEnd w:id="19"/>
     </w:p>
     <w:p>
       <w:pPr>
@@ -8066,14 +8097,27 @@
       <w:r>
         <w:t xml:space="preserve">Figura </w:t>
       </w:r>
-      <w:fldSimple w:instr=" SEQ Figura \* ARABIC ">
-        <w:r>
-          <w:rPr>
-            <w:noProof/>
-          </w:rPr>
-          <w:t>3</w:t>
-        </w:r>
-      </w:fldSimple>
+      <w:r>
+        <w:fldChar w:fldCharType="begin"/>
+      </w:r>
+      <w:r>
+        <w:instrText xml:space="preserve"> SEQ Figura \* ARABIC </w:instrText>
+      </w:r>
+      <w:r>
+        <w:fldChar w:fldCharType="separate"/>
+      </w:r>
+      <w:r>
+        <w:rPr>
+          <w:noProof/>
+        </w:rPr>
+        <w:t>3</w:t>
+      </w:r>
+      <w:r>
+        <w:rPr>
+          <w:noProof/>
+        </w:rPr>
+        <w:fldChar w:fldCharType="end"/>
+      </w:r>
       <w:r>
         <w:t xml:space="preserve"> - Diagramma Architettura</w:t>
       </w:r>
@@ -8161,12 +8205,12 @@
       <w:pPr>
         <w:pStyle w:val="Titolo3"/>
       </w:pPr>
-      <w:bookmarkStart w:id="19" w:name="_Toc190257095"/>
+      <w:bookmarkStart w:id="20" w:name="_Toc190257095"/>
       <w:proofErr w:type="spellStart"/>
       <w:r>
         <w:t>Swimlanes</w:t>
       </w:r>
-      <w:bookmarkEnd w:id="19"/>
+      <w:bookmarkEnd w:id="20"/>
       <w:proofErr w:type="spellEnd"/>
     </w:p>
     <w:p>
@@ -8223,14 +8267,27 @@
       <w:r>
         <w:t xml:space="preserve">Figura </w:t>
       </w:r>
-      <w:fldSimple w:instr=" SEQ Figura \* ARABIC ">
-        <w:r>
-          <w:rPr>
-            <w:noProof/>
-          </w:rPr>
-          <w:t>4</w:t>
-        </w:r>
-      </w:fldSimple>
+      <w:r>
+        <w:fldChar w:fldCharType="begin"/>
+      </w:r>
+      <w:r>
+        <w:instrText xml:space="preserve"> SEQ Figura \* ARABIC </w:instrText>
+      </w:r>
+      <w:r>
+        <w:fldChar w:fldCharType="separate"/>
+      </w:r>
+      <w:r>
+        <w:rPr>
+          <w:noProof/>
+        </w:rPr>
+        <w:t>4</w:t>
+      </w:r>
+      <w:r>
+        <w:rPr>
+          <w:noProof/>
+        </w:rPr>
+        <w:fldChar w:fldCharType="end"/>
+      </w:r>
       <w:r>
         <w:t xml:space="preserve"> - </w:t>
       </w:r>
@@ -8396,14 +8453,27 @@
       <w:r>
         <w:t xml:space="preserve">Figura </w:t>
       </w:r>
-      <w:fldSimple w:instr=" SEQ Figura \* ARABIC ">
-        <w:r>
-          <w:rPr>
-            <w:noProof/>
-          </w:rPr>
-          <w:t>5</w:t>
-        </w:r>
-      </w:fldSimple>
+      <w:r>
+        <w:fldChar w:fldCharType="begin"/>
+      </w:r>
+      <w:r>
+        <w:instrText xml:space="preserve"> SEQ Figura \* ARABIC </w:instrText>
+      </w:r>
+      <w:r>
+        <w:fldChar w:fldCharType="separate"/>
+      </w:r>
+      <w:r>
+        <w:rPr>
+          <w:noProof/>
+        </w:rPr>
+        <w:t>5</w:t>
+      </w:r>
+      <w:r>
+        <w:rPr>
+          <w:noProof/>
+        </w:rPr>
+        <w:fldChar w:fldCharType="end"/>
+      </w:r>
       <w:r>
         <w:t xml:space="preserve"> - </w:t>
       </w:r>
@@ -8547,14 +8617,27 @@
       <w:r>
         <w:t xml:space="preserve">Figura </w:t>
       </w:r>
-      <w:fldSimple w:instr=" SEQ Figura \* ARABIC ">
-        <w:r>
-          <w:rPr>
-            <w:noProof/>
-          </w:rPr>
-          <w:t>6</w:t>
-        </w:r>
-      </w:fldSimple>
+      <w:r>
+        <w:fldChar w:fldCharType="begin"/>
+      </w:r>
+      <w:r>
+        <w:instrText xml:space="preserve"> SEQ Figura \* ARABIC </w:instrText>
+      </w:r>
+      <w:r>
+        <w:fldChar w:fldCharType="separate"/>
+      </w:r>
+      <w:r>
+        <w:rPr>
+          <w:noProof/>
+        </w:rPr>
+        <w:t>6</w:t>
+      </w:r>
+      <w:r>
+        <w:rPr>
+          <w:noProof/>
+        </w:rPr>
+        <w:fldChar w:fldCharType="end"/>
+      </w:r>
       <w:r>
         <w:t xml:space="preserve"> - </w:t>
       </w:r>
@@ -8643,8 +8726,8 @@
       <w:pPr>
         <w:pStyle w:val="Titolo2"/>
       </w:pPr>
-      <w:bookmarkStart w:id="20" w:name="_Toc429059810"/>
-      <w:bookmarkStart w:id="21" w:name="_Toc190257096"/>
+      <w:bookmarkStart w:id="21" w:name="_Toc429059810"/>
+      <w:bookmarkStart w:id="22" w:name="_Toc190257096"/>
       <w:r>
         <w:lastRenderedPageBreak/>
         <w:t>Design dei dati</w:t>
@@ -8652,8 +8735,8 @@
       <w:r>
         <w:t xml:space="preserve"> e database</w:t>
       </w:r>
-      <w:bookmarkEnd w:id="20"/>
       <w:bookmarkEnd w:id="21"/>
+      <w:bookmarkEnd w:id="22"/>
     </w:p>
     <w:p>
       <w:pPr>
@@ -8709,14 +8792,27 @@
       <w:r>
         <w:t xml:space="preserve">Figura </w:t>
       </w:r>
-      <w:fldSimple w:instr=" SEQ Figura \* ARABIC ">
-        <w:r>
-          <w:rPr>
-            <w:noProof/>
-          </w:rPr>
-          <w:t>7</w:t>
-        </w:r>
-      </w:fldSimple>
+      <w:r>
+        <w:fldChar w:fldCharType="begin"/>
+      </w:r>
+      <w:r>
+        <w:instrText xml:space="preserve"> SEQ Figura \* ARABIC </w:instrText>
+      </w:r>
+      <w:r>
+        <w:fldChar w:fldCharType="separate"/>
+      </w:r>
+      <w:r>
+        <w:rPr>
+          <w:noProof/>
+        </w:rPr>
+        <w:t>7</w:t>
+      </w:r>
+      <w:r>
+        <w:rPr>
+          <w:noProof/>
+        </w:rPr>
+        <w:fldChar w:fldCharType="end"/>
+      </w:r>
       <w:r>
         <w:t xml:space="preserve"> - Diagramma Classi</w:t>
       </w:r>
@@ -8863,13 +8959,13 @@
       <w:pPr>
         <w:pStyle w:val="Titolo2"/>
       </w:pPr>
-      <w:bookmarkStart w:id="22" w:name="_Toc429059811"/>
-      <w:bookmarkStart w:id="23" w:name="_Toc190257097"/>
+      <w:bookmarkStart w:id="23" w:name="_Toc429059811"/>
+      <w:bookmarkStart w:id="24" w:name="_Toc190257097"/>
       <w:r>
         <w:t>Design delle interfacce</w:t>
       </w:r>
-      <w:bookmarkEnd w:id="22"/>
       <w:bookmarkEnd w:id="23"/>
+      <w:bookmarkEnd w:id="24"/>
     </w:p>
     <w:p>
       <w:pPr>
@@ -8889,11 +8985,11 @@
       <w:pPr>
         <w:pStyle w:val="Titolo3"/>
       </w:pPr>
-      <w:bookmarkStart w:id="24" w:name="_Toc190257098"/>
+      <w:bookmarkStart w:id="25" w:name="_Toc190257098"/>
       <w:r>
         <w:t>Registrazione utente</w:t>
       </w:r>
-      <w:bookmarkEnd w:id="24"/>
+      <w:bookmarkEnd w:id="25"/>
     </w:p>
     <w:p>
       <w:pPr>
@@ -8961,14 +9057,27 @@
       <w:r>
         <w:t xml:space="preserve">Figura </w:t>
       </w:r>
-      <w:fldSimple w:instr=" SEQ Figura \* ARABIC ">
-        <w:r>
-          <w:rPr>
-            <w:noProof/>
-          </w:rPr>
-          <w:t>8</w:t>
-        </w:r>
-      </w:fldSimple>
+      <w:r>
+        <w:fldChar w:fldCharType="begin"/>
+      </w:r>
+      <w:r>
+        <w:instrText xml:space="preserve"> SEQ Figura \* ARABIC </w:instrText>
+      </w:r>
+      <w:r>
+        <w:fldChar w:fldCharType="separate"/>
+      </w:r>
+      <w:r>
+        <w:rPr>
+          <w:noProof/>
+        </w:rPr>
+        <w:t>8</w:t>
+      </w:r>
+      <w:r>
+        <w:rPr>
+          <w:noProof/>
+        </w:rPr>
+        <w:fldChar w:fldCharType="end"/>
+      </w:r>
       <w:r>
         <w:t xml:space="preserve"> - Design registrazione utente</w:t>
       </w:r>
@@ -9003,12 +9112,12 @@
       <w:pPr>
         <w:pStyle w:val="Titolo3"/>
       </w:pPr>
-      <w:bookmarkStart w:id="25" w:name="_Toc190257099"/>
+      <w:bookmarkStart w:id="26" w:name="_Toc190257099"/>
       <w:r>
         <w:lastRenderedPageBreak/>
         <w:t>Login utente</w:t>
       </w:r>
-      <w:bookmarkEnd w:id="25"/>
+      <w:bookmarkEnd w:id="26"/>
     </w:p>
     <w:p>
       <w:pPr>
@@ -9077,14 +9186,27 @@
       <w:r>
         <w:t xml:space="preserve">Figura </w:t>
       </w:r>
-      <w:fldSimple w:instr=" SEQ Figura \* ARABIC ">
-        <w:r>
-          <w:rPr>
-            <w:noProof/>
-          </w:rPr>
-          <w:t>9</w:t>
-        </w:r>
-      </w:fldSimple>
+      <w:r>
+        <w:fldChar w:fldCharType="begin"/>
+      </w:r>
+      <w:r>
+        <w:instrText xml:space="preserve"> SEQ Figura \* ARABIC </w:instrText>
+      </w:r>
+      <w:r>
+        <w:fldChar w:fldCharType="separate"/>
+      </w:r>
+      <w:r>
+        <w:rPr>
+          <w:noProof/>
+        </w:rPr>
+        <w:t>9</w:t>
+      </w:r>
+      <w:r>
+        <w:rPr>
+          <w:noProof/>
+        </w:rPr>
+        <w:fldChar w:fldCharType="end"/>
+      </w:r>
       <w:r>
         <w:t xml:space="preserve"> - Design login utente</w:t>
       </w:r>
@@ -9110,12 +9232,12 @@
       <w:pPr>
         <w:pStyle w:val="Titolo3"/>
       </w:pPr>
-      <w:bookmarkStart w:id="26" w:name="_Toc190257100"/>
+      <w:bookmarkStart w:id="27" w:name="_Toc190257100"/>
       <w:r>
         <w:lastRenderedPageBreak/>
         <w:t>Home</w:t>
       </w:r>
-      <w:bookmarkEnd w:id="26"/>
+      <w:bookmarkEnd w:id="27"/>
     </w:p>
     <w:p>
       <w:pPr>
@@ -9183,14 +9305,27 @@
       <w:r>
         <w:t xml:space="preserve">Figura </w:t>
       </w:r>
-      <w:fldSimple w:instr=" SEQ Figura \* ARABIC ">
-        <w:r>
-          <w:rPr>
-            <w:noProof/>
-          </w:rPr>
-          <w:t>10</w:t>
-        </w:r>
-      </w:fldSimple>
+      <w:r>
+        <w:fldChar w:fldCharType="begin"/>
+      </w:r>
+      <w:r>
+        <w:instrText xml:space="preserve"> SEQ Figura \* ARABIC </w:instrText>
+      </w:r>
+      <w:r>
+        <w:fldChar w:fldCharType="separate"/>
+      </w:r>
+      <w:r>
+        <w:rPr>
+          <w:noProof/>
+        </w:rPr>
+        <w:t>10</w:t>
+      </w:r>
+      <w:r>
+        <w:rPr>
+          <w:noProof/>
+        </w:rPr>
+        <w:fldChar w:fldCharType="end"/>
+      </w:r>
       <w:r>
         <w:t xml:space="preserve"> - Design home</w:t>
       </w:r>
@@ -9213,12 +9348,12 @@
       <w:pPr>
         <w:pStyle w:val="Titolo3"/>
       </w:pPr>
-      <w:bookmarkStart w:id="27" w:name="_Toc190257101"/>
+      <w:bookmarkStart w:id="28" w:name="_Toc190257101"/>
       <w:r>
         <w:lastRenderedPageBreak/>
         <w:t>Creazione nota</w:t>
       </w:r>
-      <w:bookmarkEnd w:id="27"/>
+      <w:bookmarkEnd w:id="28"/>
     </w:p>
     <w:p>
       <w:pPr>
@@ -9286,14 +9421,27 @@
       <w:r>
         <w:t xml:space="preserve">Figura </w:t>
       </w:r>
-      <w:fldSimple w:instr=" SEQ Figura \* ARABIC ">
-        <w:r>
-          <w:rPr>
-            <w:noProof/>
-          </w:rPr>
-          <w:t>11</w:t>
-        </w:r>
-      </w:fldSimple>
+      <w:r>
+        <w:fldChar w:fldCharType="begin"/>
+      </w:r>
+      <w:r>
+        <w:instrText xml:space="preserve"> SEQ Figura \* ARABIC </w:instrText>
+      </w:r>
+      <w:r>
+        <w:fldChar w:fldCharType="separate"/>
+      </w:r>
+      <w:r>
+        <w:rPr>
+          <w:noProof/>
+        </w:rPr>
+        <w:t>11</w:t>
+      </w:r>
+      <w:r>
+        <w:rPr>
+          <w:noProof/>
+        </w:rPr>
+        <w:fldChar w:fldCharType="end"/>
+      </w:r>
       <w:r>
         <w:t xml:space="preserve"> - Design creazione nota</w:t>
       </w:r>
@@ -9311,12 +9459,7 @@
       </w:r>
       <w:proofErr w:type="spellEnd"/>
       <w:r>
-        <w:t>), solo se non si disegna nella nota</w:t>
-      </w:r>
-      <w:bookmarkStart w:id="28" w:name="_GoBack"/>
-      <w:bookmarkEnd w:id="28"/>
-      <w:r>
-        <w:t>.</w:t>
+        <w:t>), solo se non si disegna nella nota.</w:t>
       </w:r>
     </w:p>
     <w:p>
@@ -9394,14 +9537,27 @@
       <w:r>
         <w:t xml:space="preserve">Figura </w:t>
       </w:r>
-      <w:fldSimple w:instr=" SEQ Figura \* ARABIC ">
-        <w:r>
-          <w:rPr>
-            <w:noProof/>
-          </w:rPr>
-          <w:t>12</w:t>
-        </w:r>
-      </w:fldSimple>
+      <w:r>
+        <w:fldChar w:fldCharType="begin"/>
+      </w:r>
+      <w:r>
+        <w:instrText xml:space="preserve"> SEQ Figura \* ARABIC </w:instrText>
+      </w:r>
+      <w:r>
+        <w:fldChar w:fldCharType="separate"/>
+      </w:r>
+      <w:r>
+        <w:rPr>
+          <w:noProof/>
+        </w:rPr>
+        <w:t>12</w:t>
+      </w:r>
+      <w:r>
+        <w:rPr>
+          <w:noProof/>
+        </w:rPr>
+        <w:fldChar w:fldCharType="end"/>
+      </w:r>
       <w:r>
         <w:t xml:space="preserve"> - Design visualizzazione note</w:t>
       </w:r>
@@ -9495,14 +9651,27 @@
       <w:r>
         <w:t xml:space="preserve">Figura </w:t>
       </w:r>
-      <w:fldSimple w:instr=" SEQ Figura \* ARABIC ">
-        <w:r>
-          <w:rPr>
-            <w:noProof/>
-          </w:rPr>
-          <w:t>13</w:t>
-        </w:r>
-      </w:fldSimple>
+      <w:r>
+        <w:fldChar w:fldCharType="begin"/>
+      </w:r>
+      <w:r>
+        <w:instrText xml:space="preserve"> SEQ Figura \* ARABIC </w:instrText>
+      </w:r>
+      <w:r>
+        <w:fldChar w:fldCharType="separate"/>
+      </w:r>
+      <w:r>
+        <w:rPr>
+          <w:noProof/>
+        </w:rPr>
+        <w:t>13</w:t>
+      </w:r>
+      <w:r>
+        <w:rPr>
+          <w:noProof/>
+        </w:rPr>
+        <w:fldChar w:fldCharType="end"/>
+      </w:r>
       <w:r>
         <w:t xml:space="preserve"> - Design registrazione audio</w:t>
       </w:r>
@@ -10016,7 +10185,23 @@
                 <w:sz w:val="18"/>
                 <w:szCs w:val="18"/>
               </w:rPr>
-              <w:t>Import a card with KIC, KID and KIK keys, but not shown with the GUI</w:t>
+              <w:t xml:space="preserve">Login </w:t>
+            </w:r>
+            <w:proofErr w:type="spellStart"/>
+            <w:r>
+              <w:rPr>
+                <w:sz w:val="18"/>
+                <w:szCs w:val="18"/>
+              </w:rPr>
+              <w:t>utente</w:t>
+            </w:r>
+            <w:proofErr w:type="spellEnd"/>
+            <w:r>
+              <w:rPr>
+                <w:sz w:val="18"/>
+                <w:szCs w:val="18"/>
+              </w:rPr>
+              <w:t xml:space="preserve"> </w:t>
             </w:r>
           </w:p>
         </w:tc>
@@ -12079,14 +12264,27 @@
     <w:r>
       <w:tab/>
     </w:r>
-    <w:fldSimple w:instr=" FILENAME \* MERGEFORMAT ">
-      <w:r>
-        <w:rPr>
-          <w:noProof/>
-        </w:rPr>
-        <w:t>Documentazione_CasaNote.docx</w:t>
-      </w:r>
-    </w:fldSimple>
+    <w:r>
+      <w:fldChar w:fldCharType="begin"/>
+    </w:r>
+    <w:r>
+      <w:instrText xml:space="preserve"> FILENAME \* MERGEFORMAT </w:instrText>
+    </w:r>
+    <w:r>
+      <w:fldChar w:fldCharType="separate"/>
+    </w:r>
+    <w:r>
+      <w:rPr>
+        <w:noProof/>
+      </w:rPr>
+      <w:t>Documentazione_CasaNote.docx</w:t>
+    </w:r>
+    <w:r>
+      <w:rPr>
+        <w:noProof/>
+      </w:rPr>
+      <w:fldChar w:fldCharType="end"/>
+    </w:r>
     <w:r>
       <w:tab/>
       <w:t xml:space="preserve">Versione: </w:t>
@@ -12104,7 +12302,7 @@
       <w:rPr>
         <w:noProof/>
       </w:rPr>
-      <w:t>12.02.2025</w:t>
+      <w:t>19.02.2025</w:t>
     </w:r>
     <w:r>
       <w:fldChar w:fldCharType="end"/>
@@ -12422,14 +12620,27 @@
     <w:r>
       <w:tab/>
     </w:r>
-    <w:fldSimple w:instr=" FILENAME \* MERGEFORMAT ">
-      <w:r>
-        <w:rPr>
-          <w:noProof/>
-        </w:rPr>
-        <w:t>Documentazione_CasaNote.docx</w:t>
-      </w:r>
-    </w:fldSimple>
+    <w:r>
+      <w:fldChar w:fldCharType="begin"/>
+    </w:r>
+    <w:r>
+      <w:instrText xml:space="preserve"> FILENAME \* MERGEFORMAT </w:instrText>
+    </w:r>
+    <w:r>
+      <w:fldChar w:fldCharType="separate"/>
+    </w:r>
+    <w:r>
+      <w:rPr>
+        <w:noProof/>
+      </w:rPr>
+      <w:t>Documentazione_CasaNote.docx</w:t>
+    </w:r>
+    <w:r>
+      <w:rPr>
+        <w:noProof/>
+      </w:rPr>
+      <w:fldChar w:fldCharType="end"/>
+    </w:r>
     <w:r>
       <w:tab/>
       <w:t xml:space="preserve">Versione: </w:t>
@@ -12447,7 +12658,7 @@
       <w:rPr>
         <w:noProof/>
       </w:rPr>
-      <w:t>12.02.2025</w:t>
+      <w:t>19.02.2025</w:t>
     </w:r>
     <w:r>
       <w:fldChar w:fldCharType="end"/>
@@ -18149,7 +18360,7 @@
 </file>
 
 <file path=customXml/itemProps1.xml><?xml version="1.0" encoding="utf-8"?>
-<ds:datastoreItem xmlns:ds="http://schemas.openxmlformats.org/officeDocument/2006/customXml" ds:itemID="{2B6B6BD1-0D8D-406E-8043-C3C8A8D5C3C1}">
+<ds:datastoreItem xmlns:ds="http://schemas.openxmlformats.org/officeDocument/2006/customXml" ds:itemID="{188CED32-E4B6-4656-AFC2-B11BC3C489C3}">
   <ds:schemaRefs>
     <ds:schemaRef ds:uri="http://schemas.openxmlformats.org/officeDocument/2006/bibliography"/>
   </ds:schemaRefs>

--- a/3_Documentazione/Documentazione_CasaNote.docx
+++ b/3_Documentazione/Documentazione_CasaNote.docx
@@ -9,17 +9,20 @@
           <w:tab w:val="left" w:pos="351"/>
           <w:tab w:val="right" w:leader="dot" w:pos="9628"/>
         </w:tabs>
-        <w:rPr>
-          <w:lang w:val="it-IT"/>
-        </w:rPr>
       </w:pPr>
     </w:p>
     <w:p>
       <w:pPr>
         <w:pStyle w:val="TitoloPagina1"/>
+        <w:rPr>
+          <w:lang w:val="it-CH"/>
+        </w:rPr>
       </w:pPr>
       <w:proofErr w:type="spellStart"/>
       <w:r>
+        <w:rPr>
+          <w:lang w:val="it-CH"/>
+        </w:rPr>
         <w:t>CasaNote</w:t>
       </w:r>
       <w:proofErr w:type="spellEnd"/>
@@ -31,9 +34,6 @@
           <w:tab w:val="left" w:pos="351"/>
           <w:tab w:val="right" w:leader="dot" w:pos="9628"/>
         </w:tabs>
-        <w:rPr>
-          <w:lang w:val="it-IT"/>
-        </w:rPr>
       </w:pPr>
     </w:p>
     <w:p>
@@ -43,9 +43,6 @@
           <w:tab w:val="left" w:pos="351"/>
           <w:tab w:val="right" w:leader="dot" w:pos="9628"/>
         </w:tabs>
-        <w:rPr>
-          <w:lang w:val="it-IT"/>
-        </w:rPr>
       </w:pPr>
     </w:p>
     <w:p>
@@ -55,32 +52,17 @@
           <w:tab w:val="left" w:pos="351"/>
           <w:tab w:val="right" w:leader="dot" w:pos="9628"/>
         </w:tabs>
-        <w:rPr>
-          <w:noProof/>
-        </w:rPr>
-      </w:pPr>
-      <w:r>
-        <w:rPr>
-          <w:lang w:val="it-IT"/>
-        </w:rPr>
+      </w:pPr>
+      <w:r>
         <w:br w:type="page"/>
       </w:r>
       <w:r>
-        <w:rPr>
-          <w:lang w:val="it-IT"/>
-        </w:rPr>
         <w:fldChar w:fldCharType="begin"/>
       </w:r>
       <w:r>
-        <w:rPr>
-          <w:lang w:val="it-IT"/>
-        </w:rPr>
         <w:instrText xml:space="preserve"> TOC \o "1-3" </w:instrText>
       </w:r>
       <w:r>
-        <w:rPr>
-          <w:lang w:val="it-IT"/>
-        </w:rPr>
         <w:fldChar w:fldCharType="separate"/>
       </w:r>
     </w:p>
@@ -93,24 +75,18 @@
         </w:tabs>
         <w:rPr>
           <w:rFonts w:asciiTheme="minorHAnsi" w:eastAsiaTheme="minorEastAsia" w:hAnsiTheme="minorHAnsi" w:cstheme="minorBidi"/>
-          <w:noProof/>
           <w:sz w:val="22"/>
           <w:szCs w:val="22"/>
           <w:lang w:eastAsia="it-CH"/>
         </w:rPr>
       </w:pPr>
       <w:r>
-        <w:rPr>
-          <w:noProof/>
-          <w:lang w:val="it-IT"/>
-        </w:rPr>
         <w:lastRenderedPageBreak/>
         <w:t>1</w:t>
       </w:r>
       <w:r>
         <w:rPr>
           <w:rFonts w:asciiTheme="minorHAnsi" w:eastAsiaTheme="minorEastAsia" w:hAnsiTheme="minorHAnsi" w:cstheme="minorBidi"/>
-          <w:noProof/>
           <w:sz w:val="22"/>
           <w:szCs w:val="22"/>
           <w:lang w:eastAsia="it-CH"/>
@@ -118,51 +94,24 @@
         <w:tab/>
       </w:r>
       <w:r>
-        <w:rPr>
-          <w:noProof/>
-          <w:lang w:val="it-IT"/>
-        </w:rPr>
         <w:t>Introduzione</w:t>
       </w:r>
       <w:r>
-        <w:rPr>
-          <w:noProof/>
-        </w:rPr>
         <w:tab/>
       </w:r>
       <w:r>
-        <w:rPr>
-          <w:noProof/>
-        </w:rPr>
         <w:fldChar w:fldCharType="begin"/>
       </w:r>
       <w:r>
-        <w:rPr>
-          <w:noProof/>
-        </w:rPr>
         <w:instrText xml:space="preserve"> PAGEREF _Toc190257081 \h </w:instrText>
       </w:r>
       <w:r>
-        <w:rPr>
-          <w:noProof/>
-        </w:rPr>
-      </w:r>
-      <w:r>
-        <w:rPr>
-          <w:noProof/>
-        </w:rPr>
         <w:fldChar w:fldCharType="separate"/>
       </w:r>
       <w:r>
-        <w:rPr>
-          <w:noProof/>
-        </w:rPr>
         <w:t>3</w:t>
       </w:r>
       <w:r>
-        <w:rPr>
-          <w:noProof/>
-        </w:rPr>
         <w:fldChar w:fldCharType="end"/>
       </w:r>
     </w:p>
@@ -175,22 +124,17 @@
         </w:tabs>
         <w:rPr>
           <w:rFonts w:asciiTheme="minorHAnsi" w:eastAsiaTheme="minorEastAsia" w:hAnsiTheme="minorHAnsi" w:cstheme="minorBidi"/>
-          <w:noProof/>
           <w:sz w:val="22"/>
           <w:szCs w:val="22"/>
           <w:lang w:eastAsia="it-CH"/>
         </w:rPr>
       </w:pPr>
       <w:r>
-        <w:rPr>
-          <w:noProof/>
-        </w:rPr>
         <w:t>1.1</w:t>
       </w:r>
       <w:r>
         <w:rPr>
           <w:rFonts w:asciiTheme="minorHAnsi" w:eastAsiaTheme="minorEastAsia" w:hAnsiTheme="minorHAnsi" w:cstheme="minorBidi"/>
-          <w:noProof/>
           <w:sz w:val="22"/>
           <w:szCs w:val="22"/>
           <w:lang w:eastAsia="it-CH"/>
@@ -198,50 +142,24 @@
         <w:tab/>
       </w:r>
       <w:r>
-        <w:rPr>
-          <w:noProof/>
-        </w:rPr>
         <w:t>Informazioni sul progetto</w:t>
       </w:r>
       <w:r>
-        <w:rPr>
-          <w:noProof/>
-        </w:rPr>
         <w:tab/>
       </w:r>
       <w:r>
-        <w:rPr>
-          <w:noProof/>
-        </w:rPr>
         <w:fldChar w:fldCharType="begin"/>
       </w:r>
       <w:r>
-        <w:rPr>
-          <w:noProof/>
-        </w:rPr>
         <w:instrText xml:space="preserve"> PAGEREF _Toc190257082 \h </w:instrText>
       </w:r>
       <w:r>
-        <w:rPr>
-          <w:noProof/>
-        </w:rPr>
-      </w:r>
-      <w:r>
-        <w:rPr>
-          <w:noProof/>
-        </w:rPr>
         <w:fldChar w:fldCharType="separate"/>
       </w:r>
       <w:r>
-        <w:rPr>
-          <w:noProof/>
-        </w:rPr>
         <w:t>3</w:t>
       </w:r>
       <w:r>
-        <w:rPr>
-          <w:noProof/>
-        </w:rPr>
         <w:fldChar w:fldCharType="end"/>
       </w:r>
     </w:p>
@@ -254,22 +172,17 @@
         </w:tabs>
         <w:rPr>
           <w:rFonts w:asciiTheme="minorHAnsi" w:eastAsiaTheme="minorEastAsia" w:hAnsiTheme="minorHAnsi" w:cstheme="minorBidi"/>
-          <w:noProof/>
           <w:sz w:val="22"/>
           <w:szCs w:val="22"/>
           <w:lang w:eastAsia="it-CH"/>
         </w:rPr>
       </w:pPr>
       <w:r>
-        <w:rPr>
-          <w:noProof/>
-        </w:rPr>
         <w:t>1.2</w:t>
       </w:r>
       <w:r>
         <w:rPr>
           <w:rFonts w:asciiTheme="minorHAnsi" w:eastAsiaTheme="minorEastAsia" w:hAnsiTheme="minorHAnsi" w:cstheme="minorBidi"/>
-          <w:noProof/>
           <w:sz w:val="22"/>
           <w:szCs w:val="22"/>
           <w:lang w:eastAsia="it-CH"/>
@@ -277,50 +190,24 @@
         <w:tab/>
       </w:r>
       <w:r>
-        <w:rPr>
-          <w:noProof/>
-        </w:rPr>
         <w:t>Abstract</w:t>
       </w:r>
       <w:r>
-        <w:rPr>
-          <w:noProof/>
-        </w:rPr>
         <w:tab/>
       </w:r>
       <w:r>
-        <w:rPr>
-          <w:noProof/>
-        </w:rPr>
         <w:fldChar w:fldCharType="begin"/>
       </w:r>
       <w:r>
-        <w:rPr>
-          <w:noProof/>
-        </w:rPr>
         <w:instrText xml:space="preserve"> PAGEREF _Toc190257083 \h </w:instrText>
       </w:r>
       <w:r>
-        <w:rPr>
-          <w:noProof/>
-        </w:rPr>
-      </w:r>
-      <w:r>
-        <w:rPr>
-          <w:noProof/>
-        </w:rPr>
         <w:fldChar w:fldCharType="separate"/>
       </w:r>
       <w:r>
-        <w:rPr>
-          <w:noProof/>
-        </w:rPr>
         <w:t>3</w:t>
       </w:r>
       <w:r>
-        <w:rPr>
-          <w:noProof/>
-        </w:rPr>
         <w:fldChar w:fldCharType="end"/>
       </w:r>
     </w:p>
@@ -333,22 +220,17 @@
         </w:tabs>
         <w:rPr>
           <w:rFonts w:asciiTheme="minorHAnsi" w:eastAsiaTheme="minorEastAsia" w:hAnsiTheme="minorHAnsi" w:cstheme="minorBidi"/>
-          <w:noProof/>
           <w:sz w:val="22"/>
           <w:szCs w:val="22"/>
           <w:lang w:eastAsia="it-CH"/>
         </w:rPr>
       </w:pPr>
       <w:r>
-        <w:rPr>
-          <w:noProof/>
-        </w:rPr>
         <w:t>1.3</w:t>
       </w:r>
       <w:r>
         <w:rPr>
           <w:rFonts w:asciiTheme="minorHAnsi" w:eastAsiaTheme="minorEastAsia" w:hAnsiTheme="minorHAnsi" w:cstheme="minorBidi"/>
-          <w:noProof/>
           <w:sz w:val="22"/>
           <w:szCs w:val="22"/>
           <w:lang w:eastAsia="it-CH"/>
@@ -356,50 +238,24 @@
         <w:tab/>
       </w:r>
       <w:r>
-        <w:rPr>
-          <w:noProof/>
-        </w:rPr>
         <w:t>Scopo</w:t>
       </w:r>
       <w:r>
-        <w:rPr>
-          <w:noProof/>
-        </w:rPr>
         <w:tab/>
       </w:r>
       <w:r>
-        <w:rPr>
-          <w:noProof/>
-        </w:rPr>
         <w:fldChar w:fldCharType="begin"/>
       </w:r>
       <w:r>
-        <w:rPr>
-          <w:noProof/>
-        </w:rPr>
         <w:instrText xml:space="preserve"> PAGEREF _Toc190257084 \h </w:instrText>
       </w:r>
       <w:r>
-        <w:rPr>
-          <w:noProof/>
-        </w:rPr>
-      </w:r>
-      <w:r>
-        <w:rPr>
-          <w:noProof/>
-        </w:rPr>
         <w:fldChar w:fldCharType="separate"/>
       </w:r>
       <w:r>
-        <w:rPr>
-          <w:noProof/>
-        </w:rPr>
         <w:t>3</w:t>
       </w:r>
       <w:r>
-        <w:rPr>
-          <w:noProof/>
-        </w:rPr>
         <w:fldChar w:fldCharType="end"/>
       </w:r>
     </w:p>
@@ -412,22 +268,17 @@
         </w:tabs>
         <w:rPr>
           <w:rFonts w:asciiTheme="minorHAnsi" w:eastAsiaTheme="minorEastAsia" w:hAnsiTheme="minorHAnsi" w:cstheme="minorBidi"/>
-          <w:noProof/>
           <w:sz w:val="22"/>
           <w:szCs w:val="22"/>
           <w:lang w:eastAsia="it-CH"/>
         </w:rPr>
       </w:pPr>
       <w:r>
-        <w:rPr>
-          <w:noProof/>
-        </w:rPr>
         <w:t>1.4</w:t>
       </w:r>
       <w:r>
         <w:rPr>
           <w:rFonts w:asciiTheme="minorHAnsi" w:eastAsiaTheme="minorEastAsia" w:hAnsiTheme="minorHAnsi" w:cstheme="minorBidi"/>
-          <w:noProof/>
           <w:sz w:val="22"/>
           <w:szCs w:val="22"/>
           <w:lang w:eastAsia="it-CH"/>
@@ -435,50 +286,24 @@
         <w:tab/>
       </w:r>
       <w:r>
-        <w:rPr>
-          <w:noProof/>
-        </w:rPr>
         <w:t>Analisi del dominio</w:t>
       </w:r>
       <w:r>
-        <w:rPr>
-          <w:noProof/>
-        </w:rPr>
         <w:tab/>
       </w:r>
       <w:r>
-        <w:rPr>
-          <w:noProof/>
-        </w:rPr>
         <w:fldChar w:fldCharType="begin"/>
       </w:r>
       <w:r>
-        <w:rPr>
-          <w:noProof/>
-        </w:rPr>
         <w:instrText xml:space="preserve"> PAGEREF _Toc190257085 \h </w:instrText>
       </w:r>
       <w:r>
-        <w:rPr>
-          <w:noProof/>
-        </w:rPr>
-      </w:r>
-      <w:r>
-        <w:rPr>
-          <w:noProof/>
-        </w:rPr>
         <w:fldChar w:fldCharType="separate"/>
       </w:r>
       <w:r>
-        <w:rPr>
-          <w:noProof/>
-        </w:rPr>
         <w:t>4</w:t>
       </w:r>
       <w:r>
-        <w:rPr>
-          <w:noProof/>
-        </w:rPr>
         <w:fldChar w:fldCharType="end"/>
       </w:r>
     </w:p>
@@ -491,22 +316,17 @@
         </w:tabs>
         <w:rPr>
           <w:rFonts w:asciiTheme="minorHAnsi" w:eastAsiaTheme="minorEastAsia" w:hAnsiTheme="minorHAnsi" w:cstheme="minorBidi"/>
-          <w:noProof/>
           <w:sz w:val="22"/>
           <w:szCs w:val="22"/>
           <w:lang w:eastAsia="it-CH"/>
         </w:rPr>
       </w:pPr>
       <w:r>
-        <w:rPr>
-          <w:noProof/>
-        </w:rPr>
         <w:t>1.5</w:t>
       </w:r>
       <w:r>
         <w:rPr>
           <w:rFonts w:asciiTheme="minorHAnsi" w:eastAsiaTheme="minorEastAsia" w:hAnsiTheme="minorHAnsi" w:cstheme="minorBidi"/>
-          <w:noProof/>
           <w:sz w:val="22"/>
           <w:szCs w:val="22"/>
           <w:lang w:eastAsia="it-CH"/>
@@ -514,50 +334,24 @@
         <w:tab/>
       </w:r>
       <w:r>
-        <w:rPr>
-          <w:noProof/>
-        </w:rPr>
         <w:t>Analisi e specifica dei requisiti</w:t>
       </w:r>
       <w:r>
-        <w:rPr>
-          <w:noProof/>
-        </w:rPr>
         <w:tab/>
       </w:r>
       <w:r>
-        <w:rPr>
-          <w:noProof/>
-        </w:rPr>
         <w:fldChar w:fldCharType="begin"/>
       </w:r>
       <w:r>
-        <w:rPr>
-          <w:noProof/>
-        </w:rPr>
         <w:instrText xml:space="preserve"> PAGEREF _Toc190257086 \h </w:instrText>
       </w:r>
       <w:r>
-        <w:rPr>
-          <w:noProof/>
-        </w:rPr>
-      </w:r>
-      <w:r>
-        <w:rPr>
-          <w:noProof/>
-        </w:rPr>
         <w:fldChar w:fldCharType="separate"/>
       </w:r>
       <w:r>
-        <w:rPr>
-          <w:noProof/>
-        </w:rPr>
         <w:t>4</w:t>
       </w:r>
       <w:r>
-        <w:rPr>
-          <w:noProof/>
-        </w:rPr>
         <w:fldChar w:fldCharType="end"/>
       </w:r>
     </w:p>
@@ -570,22 +364,17 @@
         </w:tabs>
         <w:rPr>
           <w:rFonts w:asciiTheme="minorHAnsi" w:eastAsiaTheme="minorEastAsia" w:hAnsiTheme="minorHAnsi" w:cstheme="minorBidi"/>
-          <w:noProof/>
           <w:sz w:val="22"/>
           <w:szCs w:val="22"/>
           <w:lang w:eastAsia="it-CH"/>
         </w:rPr>
       </w:pPr>
       <w:r>
-        <w:rPr>
-          <w:noProof/>
-        </w:rPr>
         <w:t>1.5.1</w:t>
       </w:r>
       <w:r>
         <w:rPr>
           <w:rFonts w:asciiTheme="minorHAnsi" w:eastAsiaTheme="minorEastAsia" w:hAnsiTheme="minorHAnsi" w:cstheme="minorBidi"/>
-          <w:noProof/>
           <w:sz w:val="22"/>
           <w:szCs w:val="22"/>
           <w:lang w:eastAsia="it-CH"/>
@@ -593,50 +382,24 @@
         <w:tab/>
       </w:r>
       <w:r>
-        <w:rPr>
-          <w:noProof/>
-        </w:rPr>
         <w:t>Spiegazione elementi tabella dei requisiti:</w:t>
       </w:r>
       <w:r>
-        <w:rPr>
-          <w:noProof/>
-        </w:rPr>
         <w:tab/>
       </w:r>
       <w:r>
-        <w:rPr>
-          <w:noProof/>
-        </w:rPr>
         <w:fldChar w:fldCharType="begin"/>
       </w:r>
       <w:r>
-        <w:rPr>
-          <w:noProof/>
-        </w:rPr>
         <w:instrText xml:space="preserve"> PAGEREF _Toc190257087 \h </w:instrText>
       </w:r>
       <w:r>
-        <w:rPr>
-          <w:noProof/>
-        </w:rPr>
-      </w:r>
-      <w:r>
-        <w:rPr>
-          <w:noProof/>
-        </w:rPr>
         <w:fldChar w:fldCharType="separate"/>
       </w:r>
       <w:r>
-        <w:rPr>
-          <w:noProof/>
-        </w:rPr>
         <w:t>7</w:t>
       </w:r>
       <w:r>
-        <w:rPr>
-          <w:noProof/>
-        </w:rPr>
         <w:fldChar w:fldCharType="end"/>
       </w:r>
     </w:p>
@@ -649,22 +412,17 @@
         </w:tabs>
         <w:rPr>
           <w:rFonts w:asciiTheme="minorHAnsi" w:eastAsiaTheme="minorEastAsia" w:hAnsiTheme="minorHAnsi" w:cstheme="minorBidi"/>
-          <w:noProof/>
           <w:sz w:val="22"/>
           <w:szCs w:val="22"/>
           <w:lang w:eastAsia="it-CH"/>
         </w:rPr>
       </w:pPr>
       <w:r>
-        <w:rPr>
-          <w:noProof/>
-        </w:rPr>
         <w:t>1.6</w:t>
       </w:r>
       <w:r>
         <w:rPr>
           <w:rFonts w:asciiTheme="minorHAnsi" w:eastAsiaTheme="minorEastAsia" w:hAnsiTheme="minorHAnsi" w:cstheme="minorBidi"/>
-          <w:noProof/>
           <w:sz w:val="22"/>
           <w:szCs w:val="22"/>
           <w:lang w:eastAsia="it-CH"/>
@@ -672,50 +430,24 @@
         <w:tab/>
       </w:r>
       <w:r>
-        <w:rPr>
-          <w:noProof/>
-        </w:rPr>
         <w:t>Use case</w:t>
       </w:r>
       <w:r>
-        <w:rPr>
-          <w:noProof/>
-        </w:rPr>
         <w:tab/>
       </w:r>
       <w:r>
-        <w:rPr>
-          <w:noProof/>
-        </w:rPr>
         <w:fldChar w:fldCharType="begin"/>
       </w:r>
       <w:r>
-        <w:rPr>
-          <w:noProof/>
-        </w:rPr>
         <w:instrText xml:space="preserve"> PAGEREF _Toc190257088 \h </w:instrText>
       </w:r>
       <w:r>
-        <w:rPr>
-          <w:noProof/>
-        </w:rPr>
-      </w:r>
-      <w:r>
-        <w:rPr>
-          <w:noProof/>
-        </w:rPr>
         <w:fldChar w:fldCharType="separate"/>
       </w:r>
       <w:r>
-        <w:rPr>
-          <w:noProof/>
-        </w:rPr>
         <w:t>8</w:t>
       </w:r>
       <w:r>
-        <w:rPr>
-          <w:noProof/>
-        </w:rPr>
         <w:fldChar w:fldCharType="end"/>
       </w:r>
     </w:p>
@@ -728,22 +460,17 @@
         </w:tabs>
         <w:rPr>
           <w:rFonts w:asciiTheme="minorHAnsi" w:eastAsiaTheme="minorEastAsia" w:hAnsiTheme="minorHAnsi" w:cstheme="minorBidi"/>
-          <w:noProof/>
           <w:sz w:val="22"/>
           <w:szCs w:val="22"/>
           <w:lang w:eastAsia="it-CH"/>
         </w:rPr>
       </w:pPr>
       <w:r>
-        <w:rPr>
-          <w:noProof/>
-        </w:rPr>
         <w:t>1.7</w:t>
       </w:r>
       <w:r>
         <w:rPr>
           <w:rFonts w:asciiTheme="minorHAnsi" w:eastAsiaTheme="minorEastAsia" w:hAnsiTheme="minorHAnsi" w:cstheme="minorBidi"/>
-          <w:noProof/>
           <w:sz w:val="22"/>
           <w:szCs w:val="22"/>
           <w:lang w:eastAsia="it-CH"/>
@@ -751,50 +478,24 @@
         <w:tab/>
       </w:r>
       <w:r>
-        <w:rPr>
-          <w:noProof/>
-        </w:rPr>
         <w:t>Pianificazione</w:t>
       </w:r>
       <w:r>
-        <w:rPr>
-          <w:noProof/>
-        </w:rPr>
         <w:tab/>
       </w:r>
       <w:r>
-        <w:rPr>
-          <w:noProof/>
-        </w:rPr>
         <w:fldChar w:fldCharType="begin"/>
       </w:r>
       <w:r>
-        <w:rPr>
-          <w:noProof/>
-        </w:rPr>
         <w:instrText xml:space="preserve"> PAGEREF _Toc190257089 \h </w:instrText>
       </w:r>
       <w:r>
-        <w:rPr>
-          <w:noProof/>
-        </w:rPr>
-      </w:r>
-      <w:r>
-        <w:rPr>
-          <w:noProof/>
-        </w:rPr>
         <w:fldChar w:fldCharType="separate"/>
       </w:r>
       <w:r>
-        <w:rPr>
-          <w:noProof/>
-        </w:rPr>
         <w:t>9</w:t>
       </w:r>
       <w:r>
-        <w:rPr>
-          <w:noProof/>
-        </w:rPr>
         <w:fldChar w:fldCharType="end"/>
       </w:r>
     </w:p>
@@ -807,22 +508,17 @@
         </w:tabs>
         <w:rPr>
           <w:rFonts w:asciiTheme="minorHAnsi" w:eastAsiaTheme="minorEastAsia" w:hAnsiTheme="minorHAnsi" w:cstheme="minorBidi"/>
-          <w:noProof/>
           <w:sz w:val="22"/>
           <w:szCs w:val="22"/>
           <w:lang w:eastAsia="it-CH"/>
         </w:rPr>
       </w:pPr>
       <w:r>
-        <w:rPr>
-          <w:noProof/>
-        </w:rPr>
         <w:t>1.8</w:t>
       </w:r>
       <w:r>
         <w:rPr>
           <w:rFonts w:asciiTheme="minorHAnsi" w:eastAsiaTheme="minorEastAsia" w:hAnsiTheme="minorHAnsi" w:cstheme="minorBidi"/>
-          <w:noProof/>
           <w:sz w:val="22"/>
           <w:szCs w:val="22"/>
           <w:lang w:eastAsia="it-CH"/>
@@ -830,50 +526,24 @@
         <w:tab/>
       </w:r>
       <w:r>
-        <w:rPr>
-          <w:noProof/>
-        </w:rPr>
         <w:t>Analisi dei mezzi</w:t>
       </w:r>
       <w:r>
-        <w:rPr>
-          <w:noProof/>
-        </w:rPr>
         <w:tab/>
       </w:r>
       <w:r>
-        <w:rPr>
-          <w:noProof/>
-        </w:rPr>
         <w:fldChar w:fldCharType="begin"/>
       </w:r>
       <w:r>
-        <w:rPr>
-          <w:noProof/>
-        </w:rPr>
         <w:instrText xml:space="preserve"> PAGEREF _Toc190257090 \h </w:instrText>
       </w:r>
       <w:r>
-        <w:rPr>
-          <w:noProof/>
-        </w:rPr>
-      </w:r>
-      <w:r>
-        <w:rPr>
-          <w:noProof/>
-        </w:rPr>
         <w:fldChar w:fldCharType="separate"/>
       </w:r>
       <w:r>
-        <w:rPr>
-          <w:noProof/>
-        </w:rPr>
         <w:t>1</w:t>
       </w:r>
       <w:r>
-        <w:rPr>
-          <w:noProof/>
-        </w:rPr>
         <w:fldChar w:fldCharType="end"/>
       </w:r>
     </w:p>
@@ -886,22 +556,17 @@
         </w:tabs>
         <w:rPr>
           <w:rFonts w:asciiTheme="minorHAnsi" w:eastAsiaTheme="minorEastAsia" w:hAnsiTheme="minorHAnsi" w:cstheme="minorBidi"/>
-          <w:noProof/>
           <w:sz w:val="22"/>
           <w:szCs w:val="22"/>
           <w:lang w:eastAsia="it-CH"/>
         </w:rPr>
       </w:pPr>
       <w:r>
-        <w:rPr>
-          <w:noProof/>
-        </w:rPr>
         <w:t>1.8.1</w:t>
       </w:r>
       <w:r>
         <w:rPr>
           <w:rFonts w:asciiTheme="minorHAnsi" w:eastAsiaTheme="minorEastAsia" w:hAnsiTheme="minorHAnsi" w:cstheme="minorBidi"/>
-          <w:noProof/>
           <w:sz w:val="22"/>
           <w:szCs w:val="22"/>
           <w:lang w:eastAsia="it-CH"/>
@@ -909,50 +574,24 @@
         <w:tab/>
       </w:r>
       <w:r>
-        <w:rPr>
-          <w:noProof/>
-        </w:rPr>
         <w:t>Software</w:t>
       </w:r>
       <w:r>
-        <w:rPr>
-          <w:noProof/>
-        </w:rPr>
         <w:tab/>
       </w:r>
       <w:r>
-        <w:rPr>
-          <w:noProof/>
-        </w:rPr>
         <w:fldChar w:fldCharType="begin"/>
       </w:r>
       <w:r>
-        <w:rPr>
-          <w:noProof/>
-        </w:rPr>
         <w:instrText xml:space="preserve"> PAGEREF _Toc190257091 \h </w:instrText>
       </w:r>
       <w:r>
-        <w:rPr>
-          <w:noProof/>
-        </w:rPr>
-      </w:r>
-      <w:r>
-        <w:rPr>
-          <w:noProof/>
-        </w:rPr>
         <w:fldChar w:fldCharType="separate"/>
       </w:r>
       <w:r>
-        <w:rPr>
-          <w:noProof/>
-        </w:rPr>
         <w:t>1</w:t>
       </w:r>
       <w:r>
-        <w:rPr>
-          <w:noProof/>
-        </w:rPr>
         <w:fldChar w:fldCharType="end"/>
       </w:r>
     </w:p>
@@ -965,22 +604,17 @@
         </w:tabs>
         <w:rPr>
           <w:rFonts w:asciiTheme="minorHAnsi" w:eastAsiaTheme="minorEastAsia" w:hAnsiTheme="minorHAnsi" w:cstheme="minorBidi"/>
-          <w:noProof/>
           <w:sz w:val="22"/>
           <w:szCs w:val="22"/>
           <w:lang w:eastAsia="it-CH"/>
         </w:rPr>
       </w:pPr>
       <w:r>
-        <w:rPr>
-          <w:noProof/>
-        </w:rPr>
         <w:t>1.8.2</w:t>
       </w:r>
       <w:r>
         <w:rPr>
           <w:rFonts w:asciiTheme="minorHAnsi" w:eastAsiaTheme="minorEastAsia" w:hAnsiTheme="minorHAnsi" w:cstheme="minorBidi"/>
-          <w:noProof/>
           <w:sz w:val="22"/>
           <w:szCs w:val="22"/>
           <w:lang w:eastAsia="it-CH"/>
@@ -988,50 +622,24 @@
         <w:tab/>
       </w:r>
       <w:r>
-        <w:rPr>
-          <w:noProof/>
-        </w:rPr>
         <w:t>Hardware</w:t>
       </w:r>
       <w:r>
-        <w:rPr>
-          <w:noProof/>
-        </w:rPr>
         <w:tab/>
       </w:r>
       <w:r>
-        <w:rPr>
-          <w:noProof/>
-        </w:rPr>
         <w:fldChar w:fldCharType="begin"/>
       </w:r>
       <w:r>
-        <w:rPr>
-          <w:noProof/>
-        </w:rPr>
         <w:instrText xml:space="preserve"> PAGEREF _Toc190257092 \h </w:instrText>
       </w:r>
       <w:r>
-        <w:rPr>
-          <w:noProof/>
-        </w:rPr>
-      </w:r>
-      <w:r>
-        <w:rPr>
-          <w:noProof/>
-        </w:rPr>
         <w:fldChar w:fldCharType="separate"/>
       </w:r>
       <w:r>
-        <w:rPr>
-          <w:noProof/>
-        </w:rPr>
         <w:t>1</w:t>
       </w:r>
       <w:r>
-        <w:rPr>
-          <w:noProof/>
-        </w:rPr>
         <w:fldChar w:fldCharType="end"/>
       </w:r>
     </w:p>
@@ -1044,22 +652,17 @@
         </w:tabs>
         <w:rPr>
           <w:rFonts w:asciiTheme="minorHAnsi" w:eastAsiaTheme="minorEastAsia" w:hAnsiTheme="minorHAnsi" w:cstheme="minorBidi"/>
-          <w:noProof/>
           <w:sz w:val="22"/>
           <w:szCs w:val="22"/>
           <w:lang w:eastAsia="it-CH"/>
         </w:rPr>
       </w:pPr>
       <w:r>
-        <w:rPr>
-          <w:noProof/>
-        </w:rPr>
         <w:t>2</w:t>
       </w:r>
       <w:r>
         <w:rPr>
           <w:rFonts w:asciiTheme="minorHAnsi" w:eastAsiaTheme="minorEastAsia" w:hAnsiTheme="minorHAnsi" w:cstheme="minorBidi"/>
-          <w:noProof/>
           <w:sz w:val="22"/>
           <w:szCs w:val="22"/>
           <w:lang w:eastAsia="it-CH"/>
@@ -1067,50 +670,24 @@
         <w:tab/>
       </w:r>
       <w:r>
-        <w:rPr>
-          <w:noProof/>
-        </w:rPr>
         <w:t>Progettazione</w:t>
       </w:r>
       <w:r>
-        <w:rPr>
-          <w:noProof/>
-        </w:rPr>
         <w:tab/>
       </w:r>
       <w:r>
-        <w:rPr>
-          <w:noProof/>
-        </w:rPr>
         <w:fldChar w:fldCharType="begin"/>
       </w:r>
       <w:r>
-        <w:rPr>
-          <w:noProof/>
-        </w:rPr>
         <w:instrText xml:space="preserve"> PAGEREF _Toc190257093 \h </w:instrText>
       </w:r>
       <w:r>
-        <w:rPr>
-          <w:noProof/>
-        </w:rPr>
-      </w:r>
-      <w:r>
-        <w:rPr>
-          <w:noProof/>
-        </w:rPr>
         <w:fldChar w:fldCharType="separate"/>
       </w:r>
       <w:r>
-        <w:rPr>
-          <w:noProof/>
-        </w:rPr>
         <w:t>2</w:t>
       </w:r>
       <w:r>
-        <w:rPr>
-          <w:noProof/>
-        </w:rPr>
         <w:fldChar w:fldCharType="end"/>
       </w:r>
     </w:p>
@@ -1123,22 +700,17 @@
         </w:tabs>
         <w:rPr>
           <w:rFonts w:asciiTheme="minorHAnsi" w:eastAsiaTheme="minorEastAsia" w:hAnsiTheme="minorHAnsi" w:cstheme="minorBidi"/>
-          <w:noProof/>
           <w:sz w:val="22"/>
           <w:szCs w:val="22"/>
           <w:lang w:eastAsia="it-CH"/>
         </w:rPr>
       </w:pPr>
       <w:r>
-        <w:rPr>
-          <w:noProof/>
-        </w:rPr>
         <w:t>2.1</w:t>
       </w:r>
       <w:r>
         <w:rPr>
           <w:rFonts w:asciiTheme="minorHAnsi" w:eastAsiaTheme="minorEastAsia" w:hAnsiTheme="minorHAnsi" w:cstheme="minorBidi"/>
-          <w:noProof/>
           <w:sz w:val="22"/>
           <w:szCs w:val="22"/>
           <w:lang w:eastAsia="it-CH"/>
@@ -1146,50 +718,24 @@
         <w:tab/>
       </w:r>
       <w:r>
-        <w:rPr>
-          <w:noProof/>
-        </w:rPr>
         <w:t>Design dell’architettura del sistema</w:t>
       </w:r>
       <w:r>
-        <w:rPr>
-          <w:noProof/>
-        </w:rPr>
         <w:tab/>
       </w:r>
       <w:r>
-        <w:rPr>
-          <w:noProof/>
-        </w:rPr>
         <w:fldChar w:fldCharType="begin"/>
       </w:r>
       <w:r>
-        <w:rPr>
-          <w:noProof/>
-        </w:rPr>
         <w:instrText xml:space="preserve"> PAGEREF _Toc190257094 \h </w:instrText>
       </w:r>
       <w:r>
-        <w:rPr>
-          <w:noProof/>
-        </w:rPr>
-      </w:r>
-      <w:r>
-        <w:rPr>
-          <w:noProof/>
-        </w:rPr>
         <w:fldChar w:fldCharType="separate"/>
       </w:r>
       <w:r>
-        <w:rPr>
-          <w:noProof/>
-        </w:rPr>
         <w:t>2</w:t>
       </w:r>
       <w:r>
-        <w:rPr>
-          <w:noProof/>
-        </w:rPr>
         <w:fldChar w:fldCharType="end"/>
       </w:r>
     </w:p>
@@ -1202,73 +748,44 @@
         </w:tabs>
         <w:rPr>
           <w:rFonts w:asciiTheme="minorHAnsi" w:eastAsiaTheme="minorEastAsia" w:hAnsiTheme="minorHAnsi" w:cstheme="minorBidi"/>
-          <w:noProof/>
           <w:sz w:val="22"/>
           <w:szCs w:val="22"/>
           <w:lang w:eastAsia="it-CH"/>
         </w:rPr>
       </w:pPr>
       <w:r>
-        <w:rPr>
-          <w:noProof/>
-        </w:rPr>
         <w:t>2.1.1</w:t>
       </w:r>
       <w:r>
         <w:rPr>
           <w:rFonts w:asciiTheme="minorHAnsi" w:eastAsiaTheme="minorEastAsia" w:hAnsiTheme="minorHAnsi" w:cstheme="minorBidi"/>
-          <w:noProof/>
           <w:sz w:val="22"/>
           <w:szCs w:val="22"/>
           <w:lang w:eastAsia="it-CH"/>
         </w:rPr>
         <w:tab/>
       </w:r>
-      <w:r>
-        <w:rPr>
-          <w:noProof/>
-        </w:rPr>
+      <w:proofErr w:type="spellStart"/>
+      <w:r>
         <w:t>Swimlanes</w:t>
       </w:r>
-      <w:r>
-        <w:rPr>
-          <w:noProof/>
-        </w:rPr>
+      <w:proofErr w:type="spellEnd"/>
+      <w:r>
         <w:tab/>
       </w:r>
       <w:r>
-        <w:rPr>
-          <w:noProof/>
-        </w:rPr>
         <w:fldChar w:fldCharType="begin"/>
       </w:r>
       <w:r>
-        <w:rPr>
-          <w:noProof/>
-        </w:rPr>
         <w:instrText xml:space="preserve"> PAGEREF _Toc190257095 \h </w:instrText>
       </w:r>
       <w:r>
-        <w:rPr>
-          <w:noProof/>
-        </w:rPr>
-      </w:r>
-      <w:r>
-        <w:rPr>
-          <w:noProof/>
-        </w:rPr>
         <w:fldChar w:fldCharType="separate"/>
       </w:r>
       <w:r>
-        <w:rPr>
-          <w:noProof/>
-        </w:rPr>
         <w:t>3</w:t>
       </w:r>
       <w:r>
-        <w:rPr>
-          <w:noProof/>
-        </w:rPr>
         <w:fldChar w:fldCharType="end"/>
       </w:r>
     </w:p>
@@ -1281,22 +798,17 @@
         </w:tabs>
         <w:rPr>
           <w:rFonts w:asciiTheme="minorHAnsi" w:eastAsiaTheme="minorEastAsia" w:hAnsiTheme="minorHAnsi" w:cstheme="minorBidi"/>
-          <w:noProof/>
           <w:sz w:val="22"/>
           <w:szCs w:val="22"/>
           <w:lang w:eastAsia="it-CH"/>
         </w:rPr>
       </w:pPr>
       <w:r>
-        <w:rPr>
-          <w:noProof/>
-        </w:rPr>
         <w:t>2.2</w:t>
       </w:r>
       <w:r>
         <w:rPr>
           <w:rFonts w:asciiTheme="minorHAnsi" w:eastAsiaTheme="minorEastAsia" w:hAnsiTheme="minorHAnsi" w:cstheme="minorBidi"/>
-          <w:noProof/>
           <w:sz w:val="22"/>
           <w:szCs w:val="22"/>
           <w:lang w:eastAsia="it-CH"/>
@@ -1304,50 +816,24 @@
         <w:tab/>
       </w:r>
       <w:r>
-        <w:rPr>
-          <w:noProof/>
-        </w:rPr>
         <w:t>Design dei dati e database</w:t>
       </w:r>
       <w:r>
-        <w:rPr>
-          <w:noProof/>
-        </w:rPr>
         <w:tab/>
       </w:r>
       <w:r>
-        <w:rPr>
-          <w:noProof/>
-        </w:rPr>
         <w:fldChar w:fldCharType="begin"/>
       </w:r>
       <w:r>
-        <w:rPr>
-          <w:noProof/>
-        </w:rPr>
         <w:instrText xml:space="preserve"> PAGEREF _Toc190257096 \h </w:instrText>
       </w:r>
       <w:r>
-        <w:rPr>
-          <w:noProof/>
-        </w:rPr>
-      </w:r>
-      <w:r>
-        <w:rPr>
-          <w:noProof/>
-        </w:rPr>
         <w:fldChar w:fldCharType="separate"/>
       </w:r>
       <w:r>
-        <w:rPr>
-          <w:noProof/>
-        </w:rPr>
         <w:t>6</w:t>
       </w:r>
       <w:r>
-        <w:rPr>
-          <w:noProof/>
-        </w:rPr>
         <w:fldChar w:fldCharType="end"/>
       </w:r>
     </w:p>
@@ -1360,22 +846,17 @@
         </w:tabs>
         <w:rPr>
           <w:rFonts w:asciiTheme="minorHAnsi" w:eastAsiaTheme="minorEastAsia" w:hAnsiTheme="minorHAnsi" w:cstheme="minorBidi"/>
-          <w:noProof/>
           <w:sz w:val="22"/>
           <w:szCs w:val="22"/>
           <w:lang w:eastAsia="it-CH"/>
         </w:rPr>
       </w:pPr>
       <w:r>
-        <w:rPr>
-          <w:noProof/>
-        </w:rPr>
         <w:t>2.3</w:t>
       </w:r>
       <w:r>
         <w:rPr>
           <w:rFonts w:asciiTheme="minorHAnsi" w:eastAsiaTheme="minorEastAsia" w:hAnsiTheme="minorHAnsi" w:cstheme="minorBidi"/>
-          <w:noProof/>
           <w:sz w:val="22"/>
           <w:szCs w:val="22"/>
           <w:lang w:eastAsia="it-CH"/>
@@ -1383,50 +864,24 @@
         <w:tab/>
       </w:r>
       <w:r>
-        <w:rPr>
-          <w:noProof/>
-        </w:rPr>
         <w:t>Design delle interfacce</w:t>
       </w:r>
       <w:r>
-        <w:rPr>
-          <w:noProof/>
-        </w:rPr>
         <w:tab/>
       </w:r>
       <w:r>
-        <w:rPr>
-          <w:noProof/>
-        </w:rPr>
         <w:fldChar w:fldCharType="begin"/>
       </w:r>
       <w:r>
-        <w:rPr>
-          <w:noProof/>
-        </w:rPr>
         <w:instrText xml:space="preserve"> PAGEREF _Toc190257097 \h </w:instrText>
       </w:r>
       <w:r>
-        <w:rPr>
-          <w:noProof/>
-        </w:rPr>
-      </w:r>
-      <w:r>
-        <w:rPr>
-          <w:noProof/>
-        </w:rPr>
         <w:fldChar w:fldCharType="separate"/>
       </w:r>
       <w:r>
-        <w:rPr>
-          <w:noProof/>
-        </w:rPr>
         <w:t>7</w:t>
       </w:r>
       <w:r>
-        <w:rPr>
-          <w:noProof/>
-        </w:rPr>
         <w:fldChar w:fldCharType="end"/>
       </w:r>
     </w:p>
@@ -1439,22 +894,17 @@
         </w:tabs>
         <w:rPr>
           <w:rFonts w:asciiTheme="minorHAnsi" w:eastAsiaTheme="minorEastAsia" w:hAnsiTheme="minorHAnsi" w:cstheme="minorBidi"/>
-          <w:noProof/>
           <w:sz w:val="22"/>
           <w:szCs w:val="22"/>
           <w:lang w:eastAsia="it-CH"/>
         </w:rPr>
       </w:pPr>
       <w:r>
-        <w:rPr>
-          <w:noProof/>
-        </w:rPr>
         <w:t>2.3.1</w:t>
       </w:r>
       <w:r>
         <w:rPr>
           <w:rFonts w:asciiTheme="minorHAnsi" w:eastAsiaTheme="minorEastAsia" w:hAnsiTheme="minorHAnsi" w:cstheme="minorBidi"/>
-          <w:noProof/>
           <w:sz w:val="22"/>
           <w:szCs w:val="22"/>
           <w:lang w:eastAsia="it-CH"/>
@@ -1462,50 +912,24 @@
         <w:tab/>
       </w:r>
       <w:r>
-        <w:rPr>
-          <w:noProof/>
-        </w:rPr>
         <w:t>Registrazione utente</w:t>
       </w:r>
       <w:r>
-        <w:rPr>
-          <w:noProof/>
-        </w:rPr>
         <w:tab/>
       </w:r>
       <w:r>
-        <w:rPr>
-          <w:noProof/>
-        </w:rPr>
         <w:fldChar w:fldCharType="begin"/>
       </w:r>
       <w:r>
-        <w:rPr>
-          <w:noProof/>
-        </w:rPr>
         <w:instrText xml:space="preserve"> PAGEREF _Toc190257098 \h </w:instrText>
       </w:r>
       <w:r>
-        <w:rPr>
-          <w:noProof/>
-        </w:rPr>
-      </w:r>
-      <w:r>
-        <w:rPr>
-          <w:noProof/>
-        </w:rPr>
         <w:fldChar w:fldCharType="separate"/>
       </w:r>
       <w:r>
-        <w:rPr>
-          <w:noProof/>
-        </w:rPr>
         <w:t>7</w:t>
       </w:r>
       <w:r>
-        <w:rPr>
-          <w:noProof/>
-        </w:rPr>
         <w:fldChar w:fldCharType="end"/>
       </w:r>
     </w:p>
@@ -1518,22 +942,17 @@
         </w:tabs>
         <w:rPr>
           <w:rFonts w:asciiTheme="minorHAnsi" w:eastAsiaTheme="minorEastAsia" w:hAnsiTheme="minorHAnsi" w:cstheme="minorBidi"/>
-          <w:noProof/>
           <w:sz w:val="22"/>
           <w:szCs w:val="22"/>
           <w:lang w:eastAsia="it-CH"/>
         </w:rPr>
       </w:pPr>
       <w:r>
-        <w:rPr>
-          <w:noProof/>
-        </w:rPr>
         <w:t>2.3.2</w:t>
       </w:r>
       <w:r>
         <w:rPr>
           <w:rFonts w:asciiTheme="minorHAnsi" w:eastAsiaTheme="minorEastAsia" w:hAnsiTheme="minorHAnsi" w:cstheme="minorBidi"/>
-          <w:noProof/>
           <w:sz w:val="22"/>
           <w:szCs w:val="22"/>
           <w:lang w:eastAsia="it-CH"/>
@@ -1541,50 +960,24 @@
         <w:tab/>
       </w:r>
       <w:r>
-        <w:rPr>
-          <w:noProof/>
-        </w:rPr>
         <w:t>Login utente</w:t>
       </w:r>
       <w:r>
-        <w:rPr>
-          <w:noProof/>
-        </w:rPr>
         <w:tab/>
       </w:r>
       <w:r>
-        <w:rPr>
-          <w:noProof/>
-        </w:rPr>
         <w:fldChar w:fldCharType="begin"/>
       </w:r>
       <w:r>
-        <w:rPr>
-          <w:noProof/>
-        </w:rPr>
         <w:instrText xml:space="preserve"> PAGEREF _Toc190257099 \h </w:instrText>
       </w:r>
       <w:r>
-        <w:rPr>
-          <w:noProof/>
-        </w:rPr>
-      </w:r>
-      <w:r>
-        <w:rPr>
-          <w:noProof/>
-        </w:rPr>
         <w:fldChar w:fldCharType="separate"/>
       </w:r>
       <w:r>
-        <w:rPr>
-          <w:noProof/>
-        </w:rPr>
         <w:t>8</w:t>
       </w:r>
       <w:r>
-        <w:rPr>
-          <w:noProof/>
-        </w:rPr>
         <w:fldChar w:fldCharType="end"/>
       </w:r>
     </w:p>
@@ -1597,22 +990,17 @@
         </w:tabs>
         <w:rPr>
           <w:rFonts w:asciiTheme="minorHAnsi" w:eastAsiaTheme="minorEastAsia" w:hAnsiTheme="minorHAnsi" w:cstheme="minorBidi"/>
-          <w:noProof/>
           <w:sz w:val="22"/>
           <w:szCs w:val="22"/>
           <w:lang w:eastAsia="it-CH"/>
         </w:rPr>
       </w:pPr>
       <w:r>
-        <w:rPr>
-          <w:noProof/>
-        </w:rPr>
         <w:t>2.3.3</w:t>
       </w:r>
       <w:r>
         <w:rPr>
           <w:rFonts w:asciiTheme="minorHAnsi" w:eastAsiaTheme="minorEastAsia" w:hAnsiTheme="minorHAnsi" w:cstheme="minorBidi"/>
-          <w:noProof/>
           <w:sz w:val="22"/>
           <w:szCs w:val="22"/>
           <w:lang w:eastAsia="it-CH"/>
@@ -1620,50 +1008,24 @@
         <w:tab/>
       </w:r>
       <w:r>
-        <w:rPr>
-          <w:noProof/>
-        </w:rPr>
         <w:t>Home</w:t>
       </w:r>
       <w:r>
-        <w:rPr>
-          <w:noProof/>
-        </w:rPr>
         <w:tab/>
       </w:r>
       <w:r>
-        <w:rPr>
-          <w:noProof/>
-        </w:rPr>
         <w:fldChar w:fldCharType="begin"/>
       </w:r>
       <w:r>
-        <w:rPr>
-          <w:noProof/>
-        </w:rPr>
         <w:instrText xml:space="preserve"> PAGEREF _Toc190257100 \h </w:instrText>
       </w:r>
       <w:r>
-        <w:rPr>
-          <w:noProof/>
-        </w:rPr>
-      </w:r>
-      <w:r>
-        <w:rPr>
-          <w:noProof/>
-        </w:rPr>
         <w:fldChar w:fldCharType="separate"/>
       </w:r>
       <w:r>
-        <w:rPr>
-          <w:noProof/>
-        </w:rPr>
         <w:t>9</w:t>
       </w:r>
       <w:r>
-        <w:rPr>
-          <w:noProof/>
-        </w:rPr>
         <w:fldChar w:fldCharType="end"/>
       </w:r>
     </w:p>
@@ -1676,22 +1038,17 @@
         </w:tabs>
         <w:rPr>
           <w:rFonts w:asciiTheme="minorHAnsi" w:eastAsiaTheme="minorEastAsia" w:hAnsiTheme="minorHAnsi" w:cstheme="minorBidi"/>
-          <w:noProof/>
           <w:sz w:val="22"/>
           <w:szCs w:val="22"/>
           <w:lang w:eastAsia="it-CH"/>
         </w:rPr>
       </w:pPr>
       <w:r>
-        <w:rPr>
-          <w:noProof/>
-        </w:rPr>
         <w:t>2.3.4</w:t>
       </w:r>
       <w:r>
         <w:rPr>
           <w:rFonts w:asciiTheme="minorHAnsi" w:eastAsiaTheme="minorEastAsia" w:hAnsiTheme="minorHAnsi" w:cstheme="minorBidi"/>
-          <w:noProof/>
           <w:sz w:val="22"/>
           <w:szCs w:val="22"/>
           <w:lang w:eastAsia="it-CH"/>
@@ -1699,50 +1056,24 @@
         <w:tab/>
       </w:r>
       <w:r>
-        <w:rPr>
-          <w:noProof/>
-        </w:rPr>
         <w:t>Creazione nota</w:t>
       </w:r>
       <w:r>
-        <w:rPr>
-          <w:noProof/>
-        </w:rPr>
         <w:tab/>
       </w:r>
       <w:r>
-        <w:rPr>
-          <w:noProof/>
-        </w:rPr>
         <w:fldChar w:fldCharType="begin"/>
       </w:r>
       <w:r>
-        <w:rPr>
-          <w:noProof/>
-        </w:rPr>
         <w:instrText xml:space="preserve"> PAGEREF _Toc190257101 \h </w:instrText>
       </w:r>
       <w:r>
-        <w:rPr>
-          <w:noProof/>
-        </w:rPr>
-      </w:r>
-      <w:r>
-        <w:rPr>
-          <w:noProof/>
-        </w:rPr>
         <w:fldChar w:fldCharType="separate"/>
       </w:r>
       <w:r>
-        <w:rPr>
-          <w:noProof/>
-        </w:rPr>
         <w:t>10</w:t>
       </w:r>
       <w:r>
-        <w:rPr>
-          <w:noProof/>
-        </w:rPr>
         <w:fldChar w:fldCharType="end"/>
       </w:r>
     </w:p>
@@ -1755,22 +1086,17 @@
         </w:tabs>
         <w:rPr>
           <w:rFonts w:asciiTheme="minorHAnsi" w:eastAsiaTheme="minorEastAsia" w:hAnsiTheme="minorHAnsi" w:cstheme="minorBidi"/>
-          <w:noProof/>
           <w:sz w:val="22"/>
           <w:szCs w:val="22"/>
           <w:lang w:eastAsia="it-CH"/>
         </w:rPr>
       </w:pPr>
       <w:r>
-        <w:rPr>
-          <w:noProof/>
-        </w:rPr>
         <w:t>2.4</w:t>
       </w:r>
       <w:r>
         <w:rPr>
           <w:rFonts w:asciiTheme="minorHAnsi" w:eastAsiaTheme="minorEastAsia" w:hAnsiTheme="minorHAnsi" w:cstheme="minorBidi"/>
-          <w:noProof/>
           <w:sz w:val="22"/>
           <w:szCs w:val="22"/>
           <w:lang w:eastAsia="it-CH"/>
@@ -1778,50 +1104,24 @@
         <w:tab/>
       </w:r>
       <w:r>
-        <w:rPr>
-          <w:noProof/>
-        </w:rPr>
         <w:t>Design procedurale</w:t>
       </w:r>
       <w:r>
-        <w:rPr>
-          <w:noProof/>
-        </w:rPr>
         <w:tab/>
       </w:r>
       <w:r>
-        <w:rPr>
-          <w:noProof/>
-        </w:rPr>
         <w:fldChar w:fldCharType="begin"/>
       </w:r>
       <w:r>
-        <w:rPr>
-          <w:noProof/>
-        </w:rPr>
         <w:instrText xml:space="preserve"> PAGEREF _Toc190257102 \h </w:instrText>
       </w:r>
       <w:r>
-        <w:rPr>
-          <w:noProof/>
-        </w:rPr>
-      </w:r>
-      <w:r>
-        <w:rPr>
-          <w:noProof/>
-        </w:rPr>
         <w:fldChar w:fldCharType="separate"/>
       </w:r>
       <w:r>
-        <w:rPr>
-          <w:noProof/>
-        </w:rPr>
         <w:t>10</w:t>
       </w:r>
       <w:r>
-        <w:rPr>
-          <w:noProof/>
-        </w:rPr>
         <w:fldChar w:fldCharType="end"/>
       </w:r>
     </w:p>
@@ -1834,22 +1134,17 @@
         </w:tabs>
         <w:rPr>
           <w:rFonts w:asciiTheme="minorHAnsi" w:eastAsiaTheme="minorEastAsia" w:hAnsiTheme="minorHAnsi" w:cstheme="minorBidi"/>
-          <w:noProof/>
           <w:sz w:val="22"/>
           <w:szCs w:val="22"/>
           <w:lang w:eastAsia="it-CH"/>
         </w:rPr>
       </w:pPr>
       <w:r>
-        <w:rPr>
-          <w:noProof/>
-        </w:rPr>
         <w:t>3</w:t>
       </w:r>
       <w:r>
         <w:rPr>
           <w:rFonts w:asciiTheme="minorHAnsi" w:eastAsiaTheme="minorEastAsia" w:hAnsiTheme="minorHAnsi" w:cstheme="minorBidi"/>
-          <w:noProof/>
           <w:sz w:val="22"/>
           <w:szCs w:val="22"/>
           <w:lang w:eastAsia="it-CH"/>
@@ -1857,50 +1152,24 @@
         <w:tab/>
       </w:r>
       <w:r>
-        <w:rPr>
-          <w:noProof/>
-        </w:rPr>
         <w:t>Implementazione</w:t>
       </w:r>
       <w:r>
-        <w:rPr>
-          <w:noProof/>
-        </w:rPr>
         <w:tab/>
       </w:r>
       <w:r>
-        <w:rPr>
-          <w:noProof/>
-        </w:rPr>
         <w:fldChar w:fldCharType="begin"/>
       </w:r>
       <w:r>
-        <w:rPr>
-          <w:noProof/>
-        </w:rPr>
         <w:instrText xml:space="preserve"> PAGEREF _Toc190257103 \h </w:instrText>
       </w:r>
       <w:r>
-        <w:rPr>
-          <w:noProof/>
-        </w:rPr>
-      </w:r>
-      <w:r>
-        <w:rPr>
-          <w:noProof/>
-        </w:rPr>
         <w:fldChar w:fldCharType="separate"/>
       </w:r>
       <w:r>
-        <w:rPr>
-          <w:noProof/>
-        </w:rPr>
         <w:t>11</w:t>
       </w:r>
       <w:r>
-        <w:rPr>
-          <w:noProof/>
-        </w:rPr>
         <w:fldChar w:fldCharType="end"/>
       </w:r>
     </w:p>
@@ -1913,23 +1182,17 @@
         </w:tabs>
         <w:rPr>
           <w:rFonts w:asciiTheme="minorHAnsi" w:eastAsiaTheme="minorEastAsia" w:hAnsiTheme="minorHAnsi" w:cstheme="minorBidi"/>
-          <w:noProof/>
           <w:sz w:val="22"/>
           <w:szCs w:val="22"/>
           <w:lang w:eastAsia="it-CH"/>
         </w:rPr>
       </w:pPr>
       <w:r>
-        <w:rPr>
-          <w:noProof/>
-          <w:lang w:val="it-IT"/>
-        </w:rPr>
         <w:t>4</w:t>
       </w:r>
       <w:r>
         <w:rPr>
           <w:rFonts w:asciiTheme="minorHAnsi" w:eastAsiaTheme="minorEastAsia" w:hAnsiTheme="minorHAnsi" w:cstheme="minorBidi"/>
-          <w:noProof/>
           <w:sz w:val="22"/>
           <w:szCs w:val="22"/>
           <w:lang w:eastAsia="it-CH"/>
@@ -1937,51 +1200,24 @@
         <w:tab/>
       </w:r>
       <w:r>
-        <w:rPr>
-          <w:noProof/>
-          <w:lang w:val="it-IT"/>
-        </w:rPr>
         <w:t>Test</w:t>
       </w:r>
       <w:r>
-        <w:rPr>
-          <w:noProof/>
-        </w:rPr>
         <w:tab/>
       </w:r>
       <w:r>
-        <w:rPr>
-          <w:noProof/>
-        </w:rPr>
         <w:fldChar w:fldCharType="begin"/>
       </w:r>
       <w:r>
-        <w:rPr>
-          <w:noProof/>
-        </w:rPr>
         <w:instrText xml:space="preserve"> PAGEREF _Toc190257104 \h </w:instrText>
       </w:r>
       <w:r>
-        <w:rPr>
-          <w:noProof/>
-        </w:rPr>
-      </w:r>
-      <w:r>
-        <w:rPr>
-          <w:noProof/>
-        </w:rPr>
         <w:fldChar w:fldCharType="separate"/>
       </w:r>
       <w:r>
-        <w:rPr>
-          <w:noProof/>
-        </w:rPr>
         <w:t>11</w:t>
       </w:r>
       <w:r>
-        <w:rPr>
-          <w:noProof/>
-        </w:rPr>
         <w:fldChar w:fldCharType="end"/>
       </w:r>
     </w:p>
@@ -1994,22 +1230,17 @@
         </w:tabs>
         <w:rPr>
           <w:rFonts w:asciiTheme="minorHAnsi" w:eastAsiaTheme="minorEastAsia" w:hAnsiTheme="minorHAnsi" w:cstheme="minorBidi"/>
-          <w:noProof/>
           <w:sz w:val="22"/>
           <w:szCs w:val="22"/>
           <w:lang w:eastAsia="it-CH"/>
         </w:rPr>
       </w:pPr>
       <w:r>
-        <w:rPr>
-          <w:noProof/>
-        </w:rPr>
         <w:t>4.1</w:t>
       </w:r>
       <w:r>
         <w:rPr>
           <w:rFonts w:asciiTheme="minorHAnsi" w:eastAsiaTheme="minorEastAsia" w:hAnsiTheme="minorHAnsi" w:cstheme="minorBidi"/>
-          <w:noProof/>
           <w:sz w:val="22"/>
           <w:szCs w:val="22"/>
           <w:lang w:eastAsia="it-CH"/>
@@ -2017,50 +1248,24 @@
         <w:tab/>
       </w:r>
       <w:r>
-        <w:rPr>
-          <w:noProof/>
-        </w:rPr>
         <w:t>Protocollo di test</w:t>
       </w:r>
       <w:r>
-        <w:rPr>
-          <w:noProof/>
-        </w:rPr>
         <w:tab/>
       </w:r>
       <w:r>
-        <w:rPr>
-          <w:noProof/>
-        </w:rPr>
         <w:fldChar w:fldCharType="begin"/>
       </w:r>
       <w:r>
-        <w:rPr>
-          <w:noProof/>
-        </w:rPr>
         <w:instrText xml:space="preserve"> PAGEREF _Toc190257105 \h </w:instrText>
       </w:r>
       <w:r>
-        <w:rPr>
-          <w:noProof/>
-        </w:rPr>
-      </w:r>
-      <w:r>
-        <w:rPr>
-          <w:noProof/>
-        </w:rPr>
         <w:fldChar w:fldCharType="separate"/>
       </w:r>
       <w:r>
-        <w:rPr>
-          <w:noProof/>
-        </w:rPr>
         <w:t>11</w:t>
       </w:r>
       <w:r>
-        <w:rPr>
-          <w:noProof/>
-        </w:rPr>
         <w:fldChar w:fldCharType="end"/>
       </w:r>
     </w:p>
@@ -2073,22 +1278,17 @@
         </w:tabs>
         <w:rPr>
           <w:rFonts w:asciiTheme="minorHAnsi" w:eastAsiaTheme="minorEastAsia" w:hAnsiTheme="minorHAnsi" w:cstheme="minorBidi"/>
-          <w:noProof/>
           <w:sz w:val="22"/>
           <w:szCs w:val="22"/>
           <w:lang w:eastAsia="it-CH"/>
         </w:rPr>
       </w:pPr>
       <w:r>
-        <w:rPr>
-          <w:noProof/>
-        </w:rPr>
         <w:t>4.2</w:t>
       </w:r>
       <w:r>
         <w:rPr>
           <w:rFonts w:asciiTheme="minorHAnsi" w:eastAsiaTheme="minorEastAsia" w:hAnsiTheme="minorHAnsi" w:cstheme="minorBidi"/>
-          <w:noProof/>
           <w:sz w:val="22"/>
           <w:szCs w:val="22"/>
           <w:lang w:eastAsia="it-CH"/>
@@ -2096,50 +1296,24 @@
         <w:tab/>
       </w:r>
       <w:r>
-        <w:rPr>
-          <w:noProof/>
-        </w:rPr>
         <w:t>Risultati test</w:t>
       </w:r>
       <w:r>
-        <w:rPr>
-          <w:noProof/>
-        </w:rPr>
         <w:tab/>
       </w:r>
       <w:r>
-        <w:rPr>
-          <w:noProof/>
-        </w:rPr>
         <w:fldChar w:fldCharType="begin"/>
       </w:r>
       <w:r>
-        <w:rPr>
-          <w:noProof/>
-        </w:rPr>
         <w:instrText xml:space="preserve"> PAGEREF _Toc190257106 \h </w:instrText>
       </w:r>
       <w:r>
-        <w:rPr>
-          <w:noProof/>
-        </w:rPr>
-      </w:r>
-      <w:r>
-        <w:rPr>
-          <w:noProof/>
-        </w:rPr>
         <w:fldChar w:fldCharType="separate"/>
       </w:r>
       <w:r>
-        <w:rPr>
-          <w:noProof/>
-        </w:rPr>
         <w:t>12</w:t>
       </w:r>
       <w:r>
-        <w:rPr>
-          <w:noProof/>
-        </w:rPr>
         <w:fldChar w:fldCharType="end"/>
       </w:r>
     </w:p>
@@ -2152,22 +1326,17 @@
         </w:tabs>
         <w:rPr>
           <w:rFonts w:asciiTheme="minorHAnsi" w:eastAsiaTheme="minorEastAsia" w:hAnsiTheme="minorHAnsi" w:cstheme="minorBidi"/>
-          <w:noProof/>
           <w:sz w:val="22"/>
           <w:szCs w:val="22"/>
           <w:lang w:eastAsia="it-CH"/>
         </w:rPr>
       </w:pPr>
       <w:r>
-        <w:rPr>
-          <w:noProof/>
-        </w:rPr>
         <w:t>4.3</w:t>
       </w:r>
       <w:r>
         <w:rPr>
           <w:rFonts w:asciiTheme="minorHAnsi" w:eastAsiaTheme="minorEastAsia" w:hAnsiTheme="minorHAnsi" w:cstheme="minorBidi"/>
-          <w:noProof/>
           <w:sz w:val="22"/>
           <w:szCs w:val="22"/>
           <w:lang w:eastAsia="it-CH"/>
@@ -2175,50 +1344,24 @@
         <w:tab/>
       </w:r>
       <w:r>
-        <w:rPr>
-          <w:noProof/>
-        </w:rPr>
         <w:t>Mancanze/limitazioni conosciute</w:t>
       </w:r>
       <w:r>
-        <w:rPr>
-          <w:noProof/>
-        </w:rPr>
         <w:tab/>
       </w:r>
       <w:r>
-        <w:rPr>
-          <w:noProof/>
-        </w:rPr>
         <w:fldChar w:fldCharType="begin"/>
       </w:r>
       <w:r>
-        <w:rPr>
-          <w:noProof/>
-        </w:rPr>
         <w:instrText xml:space="preserve"> PAGEREF _Toc190257107 \h </w:instrText>
       </w:r>
       <w:r>
-        <w:rPr>
-          <w:noProof/>
-        </w:rPr>
-      </w:r>
-      <w:r>
-        <w:rPr>
-          <w:noProof/>
-        </w:rPr>
         <w:fldChar w:fldCharType="separate"/>
       </w:r>
       <w:r>
-        <w:rPr>
-          <w:noProof/>
-        </w:rPr>
         <w:t>12</w:t>
       </w:r>
       <w:r>
-        <w:rPr>
-          <w:noProof/>
-        </w:rPr>
         <w:fldChar w:fldCharType="end"/>
       </w:r>
     </w:p>
@@ -2231,23 +1374,17 @@
         </w:tabs>
         <w:rPr>
           <w:rFonts w:asciiTheme="minorHAnsi" w:eastAsiaTheme="minorEastAsia" w:hAnsiTheme="minorHAnsi" w:cstheme="minorBidi"/>
-          <w:noProof/>
           <w:sz w:val="22"/>
           <w:szCs w:val="22"/>
           <w:lang w:eastAsia="it-CH"/>
         </w:rPr>
       </w:pPr>
       <w:r>
-        <w:rPr>
-          <w:noProof/>
-          <w:lang w:val="it-IT"/>
-        </w:rPr>
         <w:t>5</w:t>
       </w:r>
       <w:r>
         <w:rPr>
           <w:rFonts w:asciiTheme="minorHAnsi" w:eastAsiaTheme="minorEastAsia" w:hAnsiTheme="minorHAnsi" w:cstheme="minorBidi"/>
-          <w:noProof/>
           <w:sz w:val="22"/>
           <w:szCs w:val="22"/>
           <w:lang w:eastAsia="it-CH"/>
@@ -2255,51 +1392,24 @@
         <w:tab/>
       </w:r>
       <w:r>
-        <w:rPr>
-          <w:noProof/>
-          <w:lang w:val="it-IT"/>
-        </w:rPr>
         <w:t>Consuntivo</w:t>
       </w:r>
       <w:r>
-        <w:rPr>
-          <w:noProof/>
-        </w:rPr>
         <w:tab/>
       </w:r>
       <w:r>
-        <w:rPr>
-          <w:noProof/>
-        </w:rPr>
         <w:fldChar w:fldCharType="begin"/>
       </w:r>
       <w:r>
-        <w:rPr>
-          <w:noProof/>
-        </w:rPr>
         <w:instrText xml:space="preserve"> PAGEREF _Toc190257108 \h </w:instrText>
       </w:r>
       <w:r>
-        <w:rPr>
-          <w:noProof/>
-        </w:rPr>
-      </w:r>
-      <w:r>
-        <w:rPr>
-          <w:noProof/>
-        </w:rPr>
         <w:fldChar w:fldCharType="separate"/>
       </w:r>
       <w:r>
-        <w:rPr>
-          <w:noProof/>
-        </w:rPr>
         <w:t>12</w:t>
       </w:r>
       <w:r>
-        <w:rPr>
-          <w:noProof/>
-        </w:rPr>
         <w:fldChar w:fldCharType="end"/>
       </w:r>
     </w:p>
@@ -2312,23 +1422,17 @@
         </w:tabs>
         <w:rPr>
           <w:rFonts w:asciiTheme="minorHAnsi" w:eastAsiaTheme="minorEastAsia" w:hAnsiTheme="minorHAnsi" w:cstheme="minorBidi"/>
-          <w:noProof/>
           <w:sz w:val="22"/>
           <w:szCs w:val="22"/>
           <w:lang w:eastAsia="it-CH"/>
         </w:rPr>
       </w:pPr>
       <w:r>
-        <w:rPr>
-          <w:noProof/>
-          <w:lang w:val="it-IT"/>
-        </w:rPr>
         <w:t>6</w:t>
       </w:r>
       <w:r>
         <w:rPr>
           <w:rFonts w:asciiTheme="minorHAnsi" w:eastAsiaTheme="minorEastAsia" w:hAnsiTheme="minorHAnsi" w:cstheme="minorBidi"/>
-          <w:noProof/>
           <w:sz w:val="22"/>
           <w:szCs w:val="22"/>
           <w:lang w:eastAsia="it-CH"/>
@@ -2336,51 +1440,24 @@
         <w:tab/>
       </w:r>
       <w:r>
-        <w:rPr>
-          <w:noProof/>
-          <w:lang w:val="it-IT"/>
-        </w:rPr>
         <w:t>Conclusioni</w:t>
       </w:r>
       <w:r>
-        <w:rPr>
-          <w:noProof/>
-        </w:rPr>
         <w:tab/>
       </w:r>
       <w:r>
-        <w:rPr>
-          <w:noProof/>
-        </w:rPr>
         <w:fldChar w:fldCharType="begin"/>
       </w:r>
       <w:r>
-        <w:rPr>
-          <w:noProof/>
-        </w:rPr>
         <w:instrText xml:space="preserve"> PAGEREF _Toc190257109 \h </w:instrText>
       </w:r>
       <w:r>
-        <w:rPr>
-          <w:noProof/>
-        </w:rPr>
-      </w:r>
-      <w:r>
-        <w:rPr>
-          <w:noProof/>
-        </w:rPr>
         <w:fldChar w:fldCharType="separate"/>
       </w:r>
       <w:r>
-        <w:rPr>
-          <w:noProof/>
-        </w:rPr>
         <w:t>12</w:t>
       </w:r>
       <w:r>
-        <w:rPr>
-          <w:noProof/>
-        </w:rPr>
         <w:fldChar w:fldCharType="end"/>
       </w:r>
     </w:p>
@@ -2393,22 +1470,17 @@
         </w:tabs>
         <w:rPr>
           <w:rFonts w:asciiTheme="minorHAnsi" w:eastAsiaTheme="minorEastAsia" w:hAnsiTheme="minorHAnsi" w:cstheme="minorBidi"/>
-          <w:noProof/>
           <w:sz w:val="22"/>
           <w:szCs w:val="22"/>
           <w:lang w:eastAsia="it-CH"/>
         </w:rPr>
       </w:pPr>
       <w:r>
-        <w:rPr>
-          <w:noProof/>
-        </w:rPr>
         <w:t>6.1</w:t>
       </w:r>
       <w:r>
         <w:rPr>
           <w:rFonts w:asciiTheme="minorHAnsi" w:eastAsiaTheme="minorEastAsia" w:hAnsiTheme="minorHAnsi" w:cstheme="minorBidi"/>
-          <w:noProof/>
           <w:sz w:val="22"/>
           <w:szCs w:val="22"/>
           <w:lang w:eastAsia="it-CH"/>
@@ -2416,50 +1488,24 @@
         <w:tab/>
       </w:r>
       <w:r>
-        <w:rPr>
-          <w:noProof/>
-        </w:rPr>
         <w:t>Sviluppi futuri</w:t>
       </w:r>
       <w:r>
-        <w:rPr>
-          <w:noProof/>
-        </w:rPr>
         <w:tab/>
       </w:r>
       <w:r>
-        <w:rPr>
-          <w:noProof/>
-        </w:rPr>
         <w:fldChar w:fldCharType="begin"/>
       </w:r>
       <w:r>
-        <w:rPr>
-          <w:noProof/>
-        </w:rPr>
         <w:instrText xml:space="preserve"> PAGEREF _Toc190257110 \h </w:instrText>
       </w:r>
       <w:r>
-        <w:rPr>
-          <w:noProof/>
-        </w:rPr>
-      </w:r>
-      <w:r>
-        <w:rPr>
-          <w:noProof/>
-        </w:rPr>
         <w:fldChar w:fldCharType="separate"/>
       </w:r>
       <w:r>
-        <w:rPr>
-          <w:noProof/>
-        </w:rPr>
         <w:t>12</w:t>
       </w:r>
       <w:r>
-        <w:rPr>
-          <w:noProof/>
-        </w:rPr>
         <w:fldChar w:fldCharType="end"/>
       </w:r>
     </w:p>
@@ -2472,22 +1518,17 @@
         </w:tabs>
         <w:rPr>
           <w:rFonts w:asciiTheme="minorHAnsi" w:eastAsiaTheme="minorEastAsia" w:hAnsiTheme="minorHAnsi" w:cstheme="minorBidi"/>
-          <w:noProof/>
           <w:sz w:val="22"/>
           <w:szCs w:val="22"/>
           <w:lang w:eastAsia="it-CH"/>
         </w:rPr>
       </w:pPr>
       <w:r>
-        <w:rPr>
-          <w:noProof/>
-        </w:rPr>
         <w:t>6.2</w:t>
       </w:r>
       <w:r>
         <w:rPr>
           <w:rFonts w:asciiTheme="minorHAnsi" w:eastAsiaTheme="minorEastAsia" w:hAnsiTheme="minorHAnsi" w:cstheme="minorBidi"/>
-          <w:noProof/>
           <w:sz w:val="22"/>
           <w:szCs w:val="22"/>
           <w:lang w:eastAsia="it-CH"/>
@@ -2495,50 +1536,24 @@
         <w:tab/>
       </w:r>
       <w:r>
-        <w:rPr>
-          <w:noProof/>
-        </w:rPr>
         <w:t>Considerazioni personali</w:t>
       </w:r>
       <w:r>
-        <w:rPr>
-          <w:noProof/>
-        </w:rPr>
         <w:tab/>
       </w:r>
       <w:r>
-        <w:rPr>
-          <w:noProof/>
-        </w:rPr>
         <w:fldChar w:fldCharType="begin"/>
       </w:r>
       <w:r>
-        <w:rPr>
-          <w:noProof/>
-        </w:rPr>
         <w:instrText xml:space="preserve"> PAGEREF _Toc190257111 \h </w:instrText>
       </w:r>
       <w:r>
-        <w:rPr>
-          <w:noProof/>
-        </w:rPr>
-      </w:r>
-      <w:r>
-        <w:rPr>
-          <w:noProof/>
-        </w:rPr>
         <w:fldChar w:fldCharType="separate"/>
       </w:r>
       <w:r>
-        <w:rPr>
-          <w:noProof/>
-        </w:rPr>
         <w:t>12</w:t>
       </w:r>
       <w:r>
-        <w:rPr>
-          <w:noProof/>
-        </w:rPr>
         <w:fldChar w:fldCharType="end"/>
       </w:r>
     </w:p>
@@ -2551,23 +1566,17 @@
         </w:tabs>
         <w:rPr>
           <w:rFonts w:asciiTheme="minorHAnsi" w:eastAsiaTheme="minorEastAsia" w:hAnsiTheme="minorHAnsi" w:cstheme="minorBidi"/>
-          <w:noProof/>
           <w:sz w:val="22"/>
           <w:szCs w:val="22"/>
           <w:lang w:eastAsia="it-CH"/>
         </w:rPr>
       </w:pPr>
       <w:r>
-        <w:rPr>
-          <w:noProof/>
-          <w:lang w:val="it-IT"/>
-        </w:rPr>
         <w:t>7</w:t>
       </w:r>
       <w:r>
         <w:rPr>
           <w:rFonts w:asciiTheme="minorHAnsi" w:eastAsiaTheme="minorEastAsia" w:hAnsiTheme="minorHAnsi" w:cstheme="minorBidi"/>
-          <w:noProof/>
           <w:sz w:val="22"/>
           <w:szCs w:val="22"/>
           <w:lang w:eastAsia="it-CH"/>
@@ -2575,51 +1584,24 @@
         <w:tab/>
       </w:r>
       <w:r>
-        <w:rPr>
-          <w:noProof/>
-          <w:lang w:val="it-IT"/>
-        </w:rPr>
         <w:t>Glossario</w:t>
       </w:r>
       <w:r>
-        <w:rPr>
-          <w:noProof/>
-        </w:rPr>
         <w:tab/>
       </w:r>
       <w:r>
-        <w:rPr>
-          <w:noProof/>
-        </w:rPr>
         <w:fldChar w:fldCharType="begin"/>
       </w:r>
       <w:r>
-        <w:rPr>
-          <w:noProof/>
-        </w:rPr>
         <w:instrText xml:space="preserve"> PAGEREF _Toc190257112 \h </w:instrText>
       </w:r>
       <w:r>
-        <w:rPr>
-          <w:noProof/>
-        </w:rPr>
-      </w:r>
-      <w:r>
-        <w:rPr>
-          <w:noProof/>
-        </w:rPr>
         <w:fldChar w:fldCharType="separate"/>
       </w:r>
       <w:r>
-        <w:rPr>
-          <w:noProof/>
-        </w:rPr>
         <w:t>12</w:t>
       </w:r>
       <w:r>
-        <w:rPr>
-          <w:noProof/>
-        </w:rPr>
         <w:fldChar w:fldCharType="end"/>
       </w:r>
     </w:p>
@@ -2632,23 +1614,17 @@
         </w:tabs>
         <w:rPr>
           <w:rFonts w:asciiTheme="minorHAnsi" w:eastAsiaTheme="minorEastAsia" w:hAnsiTheme="minorHAnsi" w:cstheme="minorBidi"/>
-          <w:noProof/>
           <w:sz w:val="22"/>
           <w:szCs w:val="22"/>
           <w:lang w:eastAsia="it-CH"/>
         </w:rPr>
       </w:pPr>
       <w:r>
-        <w:rPr>
-          <w:noProof/>
-          <w:lang w:val="it-IT"/>
-        </w:rPr>
         <w:t>8</w:t>
       </w:r>
       <w:r>
         <w:rPr>
           <w:rFonts w:asciiTheme="minorHAnsi" w:eastAsiaTheme="minorEastAsia" w:hAnsiTheme="minorHAnsi" w:cstheme="minorBidi"/>
-          <w:noProof/>
           <w:sz w:val="22"/>
           <w:szCs w:val="22"/>
           <w:lang w:eastAsia="it-CH"/>
@@ -2656,51 +1632,24 @@
         <w:tab/>
       </w:r>
       <w:r>
-        <w:rPr>
-          <w:noProof/>
-          <w:lang w:val="it-IT"/>
-        </w:rPr>
         <w:t>Bibliografia</w:t>
       </w:r>
       <w:r>
-        <w:rPr>
-          <w:noProof/>
-        </w:rPr>
         <w:tab/>
       </w:r>
       <w:r>
-        <w:rPr>
-          <w:noProof/>
-        </w:rPr>
         <w:fldChar w:fldCharType="begin"/>
       </w:r>
       <w:r>
-        <w:rPr>
-          <w:noProof/>
-        </w:rPr>
         <w:instrText xml:space="preserve"> PAGEREF _Toc190257113 \h </w:instrText>
       </w:r>
       <w:r>
-        <w:rPr>
-          <w:noProof/>
-        </w:rPr>
-      </w:r>
-      <w:r>
-        <w:rPr>
-          <w:noProof/>
-        </w:rPr>
         <w:fldChar w:fldCharType="separate"/>
       </w:r>
       <w:r>
-        <w:rPr>
-          <w:noProof/>
-        </w:rPr>
         <w:t>13</w:t>
       </w:r>
       <w:r>
-        <w:rPr>
-          <w:noProof/>
-        </w:rPr>
         <w:fldChar w:fldCharType="end"/>
       </w:r>
     </w:p>
@@ -2713,22 +1662,17 @@
         </w:tabs>
         <w:rPr>
           <w:rFonts w:asciiTheme="minorHAnsi" w:eastAsiaTheme="minorEastAsia" w:hAnsiTheme="minorHAnsi" w:cstheme="minorBidi"/>
-          <w:noProof/>
           <w:sz w:val="22"/>
           <w:szCs w:val="22"/>
           <w:lang w:eastAsia="it-CH"/>
         </w:rPr>
       </w:pPr>
       <w:r>
-        <w:rPr>
-          <w:noProof/>
-        </w:rPr>
         <w:t>8.1</w:t>
       </w:r>
       <w:r>
         <w:rPr>
           <w:rFonts w:asciiTheme="minorHAnsi" w:eastAsiaTheme="minorEastAsia" w:hAnsiTheme="minorHAnsi" w:cstheme="minorBidi"/>
-          <w:noProof/>
           <w:sz w:val="22"/>
           <w:szCs w:val="22"/>
           <w:lang w:eastAsia="it-CH"/>
@@ -2736,50 +1680,24 @@
         <w:tab/>
       </w:r>
       <w:r>
-        <w:rPr>
-          <w:noProof/>
-        </w:rPr>
         <w:t>Bibliografia per articoli di riviste:</w:t>
       </w:r>
       <w:r>
-        <w:rPr>
-          <w:noProof/>
-        </w:rPr>
         <w:tab/>
       </w:r>
       <w:r>
-        <w:rPr>
-          <w:noProof/>
-        </w:rPr>
         <w:fldChar w:fldCharType="begin"/>
       </w:r>
       <w:r>
-        <w:rPr>
-          <w:noProof/>
-        </w:rPr>
         <w:instrText xml:space="preserve"> PAGEREF _Toc190257114 \h </w:instrText>
       </w:r>
       <w:r>
-        <w:rPr>
-          <w:noProof/>
-        </w:rPr>
-      </w:r>
-      <w:r>
-        <w:rPr>
-          <w:noProof/>
-        </w:rPr>
         <w:fldChar w:fldCharType="separate"/>
       </w:r>
       <w:r>
-        <w:rPr>
-          <w:noProof/>
-        </w:rPr>
         <w:t>13</w:t>
       </w:r>
       <w:r>
-        <w:rPr>
-          <w:noProof/>
-        </w:rPr>
         <w:fldChar w:fldCharType="end"/>
       </w:r>
     </w:p>
@@ -2792,22 +1710,17 @@
         </w:tabs>
         <w:rPr>
           <w:rFonts w:asciiTheme="minorHAnsi" w:eastAsiaTheme="minorEastAsia" w:hAnsiTheme="minorHAnsi" w:cstheme="minorBidi"/>
-          <w:noProof/>
           <w:sz w:val="22"/>
           <w:szCs w:val="22"/>
           <w:lang w:eastAsia="it-CH"/>
         </w:rPr>
       </w:pPr>
       <w:r>
-        <w:rPr>
-          <w:noProof/>
-        </w:rPr>
         <w:t>8.2</w:t>
       </w:r>
       <w:r>
         <w:rPr>
           <w:rFonts w:asciiTheme="minorHAnsi" w:eastAsiaTheme="minorEastAsia" w:hAnsiTheme="minorHAnsi" w:cstheme="minorBidi"/>
-          <w:noProof/>
           <w:sz w:val="22"/>
           <w:szCs w:val="22"/>
           <w:lang w:eastAsia="it-CH"/>
@@ -2815,50 +1728,24 @@
         <w:tab/>
       </w:r>
       <w:r>
-        <w:rPr>
-          <w:noProof/>
-        </w:rPr>
         <w:t>Bibliografia per libri</w:t>
       </w:r>
       <w:r>
-        <w:rPr>
-          <w:noProof/>
-        </w:rPr>
         <w:tab/>
       </w:r>
       <w:r>
-        <w:rPr>
-          <w:noProof/>
-        </w:rPr>
         <w:fldChar w:fldCharType="begin"/>
       </w:r>
       <w:r>
-        <w:rPr>
-          <w:noProof/>
-        </w:rPr>
         <w:instrText xml:space="preserve"> PAGEREF _Toc190257115 \h </w:instrText>
       </w:r>
       <w:r>
-        <w:rPr>
-          <w:noProof/>
-        </w:rPr>
-      </w:r>
-      <w:r>
-        <w:rPr>
-          <w:noProof/>
-        </w:rPr>
         <w:fldChar w:fldCharType="separate"/>
       </w:r>
       <w:r>
-        <w:rPr>
-          <w:noProof/>
-        </w:rPr>
         <w:t>13</w:t>
       </w:r>
       <w:r>
-        <w:rPr>
-          <w:noProof/>
-        </w:rPr>
         <w:fldChar w:fldCharType="end"/>
       </w:r>
     </w:p>
@@ -2871,22 +1758,17 @@
         </w:tabs>
         <w:rPr>
           <w:rFonts w:asciiTheme="minorHAnsi" w:eastAsiaTheme="minorEastAsia" w:hAnsiTheme="minorHAnsi" w:cstheme="minorBidi"/>
-          <w:noProof/>
           <w:sz w:val="22"/>
           <w:szCs w:val="22"/>
           <w:lang w:eastAsia="it-CH"/>
         </w:rPr>
       </w:pPr>
       <w:r>
-        <w:rPr>
-          <w:noProof/>
-        </w:rPr>
         <w:t>8.3</w:t>
       </w:r>
       <w:r>
         <w:rPr>
           <w:rFonts w:asciiTheme="minorHAnsi" w:eastAsiaTheme="minorEastAsia" w:hAnsiTheme="minorHAnsi" w:cstheme="minorBidi"/>
-          <w:noProof/>
           <w:sz w:val="22"/>
           <w:szCs w:val="22"/>
           <w:lang w:eastAsia="it-CH"/>
@@ -2894,50 +1776,24 @@
         <w:tab/>
       </w:r>
       <w:r>
-        <w:rPr>
-          <w:noProof/>
-        </w:rPr>
         <w:t>Sitografia</w:t>
       </w:r>
       <w:r>
-        <w:rPr>
-          <w:noProof/>
-        </w:rPr>
         <w:tab/>
       </w:r>
       <w:r>
-        <w:rPr>
-          <w:noProof/>
-        </w:rPr>
         <w:fldChar w:fldCharType="begin"/>
       </w:r>
       <w:r>
-        <w:rPr>
-          <w:noProof/>
-        </w:rPr>
         <w:instrText xml:space="preserve"> PAGEREF _Toc190257116 \h </w:instrText>
       </w:r>
       <w:r>
-        <w:rPr>
-          <w:noProof/>
-        </w:rPr>
-      </w:r>
-      <w:r>
-        <w:rPr>
-          <w:noProof/>
-        </w:rPr>
         <w:fldChar w:fldCharType="separate"/>
       </w:r>
       <w:r>
-        <w:rPr>
-          <w:noProof/>
-        </w:rPr>
         <w:t>13</w:t>
       </w:r>
       <w:r>
-        <w:rPr>
-          <w:noProof/>
-        </w:rPr>
         <w:fldChar w:fldCharType="end"/>
       </w:r>
     </w:p>
@@ -2950,23 +1806,17 @@
         </w:tabs>
         <w:rPr>
           <w:rFonts w:asciiTheme="minorHAnsi" w:eastAsiaTheme="minorEastAsia" w:hAnsiTheme="minorHAnsi" w:cstheme="minorBidi"/>
-          <w:noProof/>
           <w:sz w:val="22"/>
           <w:szCs w:val="22"/>
           <w:lang w:eastAsia="it-CH"/>
         </w:rPr>
       </w:pPr>
       <w:r>
-        <w:rPr>
-          <w:noProof/>
-          <w:lang w:val="it-IT"/>
-        </w:rPr>
         <w:t>9</w:t>
       </w:r>
       <w:r>
         <w:rPr>
           <w:rFonts w:asciiTheme="minorHAnsi" w:eastAsiaTheme="minorEastAsia" w:hAnsiTheme="minorHAnsi" w:cstheme="minorBidi"/>
-          <w:noProof/>
           <w:sz w:val="22"/>
           <w:szCs w:val="22"/>
           <w:lang w:eastAsia="it-CH"/>
@@ -2974,99 +1824,43 @@
         <w:tab/>
       </w:r>
       <w:r>
-        <w:rPr>
-          <w:noProof/>
-          <w:lang w:val="it-IT"/>
-        </w:rPr>
         <w:t>Allegati</w:t>
       </w:r>
       <w:r>
-        <w:rPr>
-          <w:noProof/>
-        </w:rPr>
         <w:tab/>
       </w:r>
       <w:r>
-        <w:rPr>
-          <w:noProof/>
-        </w:rPr>
         <w:fldChar w:fldCharType="begin"/>
       </w:r>
       <w:r>
-        <w:rPr>
-          <w:noProof/>
-        </w:rPr>
         <w:instrText xml:space="preserve"> PAGEREF _Toc190257117 \h </w:instrText>
       </w:r>
       <w:r>
-        <w:rPr>
-          <w:noProof/>
-        </w:rPr>
-      </w:r>
-      <w:r>
-        <w:rPr>
-          <w:noProof/>
-        </w:rPr>
         <w:fldChar w:fldCharType="separate"/>
       </w:r>
       <w:r>
-        <w:rPr>
-          <w:noProof/>
-        </w:rPr>
         <w:t>13</w:t>
       </w:r>
       <w:r>
-        <w:rPr>
-          <w:noProof/>
-        </w:rPr>
         <w:fldChar w:fldCharType="end"/>
       </w:r>
     </w:p>
     <w:p>
-      <w:pPr>
-        <w:rPr>
-          <w:lang w:val="it-IT"/>
-        </w:rPr>
-      </w:pPr>
-      <w:r>
-        <w:rPr>
-          <w:lang w:val="it-IT"/>
-        </w:rPr>
+      <w:r>
         <w:fldChar w:fldCharType="end"/>
       </w:r>
     </w:p>
-    <w:p>
-      <w:pPr>
-        <w:rPr>
-          <w:lang w:val="it-IT"/>
-        </w:rPr>
-      </w:pPr>
-    </w:p>
-    <w:p>
-      <w:pPr>
-        <w:rPr>
-          <w:lang w:val="it-IT"/>
-        </w:rPr>
-      </w:pPr>
-    </w:p>
+    <w:p/>
+    <w:p/>
     <w:p>
       <w:pPr>
         <w:pStyle w:val="Titolo1"/>
-        <w:rPr>
-          <w:lang w:val="it-IT"/>
-        </w:rPr>
-      </w:pPr>
-      <w:r>
-        <w:rPr>
-          <w:lang w:val="it-IT"/>
-        </w:rPr>
+      </w:pPr>
+      <w:r>
         <w:br w:type="page"/>
       </w:r>
       <w:bookmarkStart w:id="0" w:name="_Toc190257081"/>
       <w:r>
-        <w:rPr>
-          <w:lang w:val="it-IT"/>
-        </w:rPr>
         <w:lastRenderedPageBreak/>
         <w:t>Introduzione</w:t>
       </w:r>
@@ -3075,13 +1869,22 @@
     <w:p>
       <w:pPr>
         <w:pStyle w:val="Titolo2"/>
+        <w:rPr>
+          <w:lang w:val="it-CH"/>
+        </w:rPr>
       </w:pPr>
       <w:bookmarkStart w:id="1" w:name="_Toc190257082"/>
       <w:r>
+        <w:rPr>
+          <w:lang w:val="it-CH"/>
+        </w:rPr>
         <w:t>Informazioni sul progetto</w:t>
       </w:r>
       <w:bookmarkEnd w:id="1"/>
       <w:r>
+        <w:rPr>
+          <w:lang w:val="it-CH"/>
+        </w:rPr>
         <w:t xml:space="preserve"> </w:t>
       </w:r>
     </w:p>
@@ -3092,18 +1895,9 @@
           <w:numId w:val="2"/>
         </w:numPr>
         <w:jc w:val="both"/>
-        <w:rPr>
-          <w:lang w:val="it-IT"/>
-        </w:rPr>
-      </w:pPr>
-      <w:r>
-        <w:rPr>
-          <w:lang w:val="it-IT"/>
-        </w:rPr>
-        <w:t xml:space="preserve">Allievi: Andrea Casamatta, </w:t>
-      </w:r>
-      <w:r>
-        <w:t xml:space="preserve">Paolo </w:t>
+      </w:pPr>
+      <w:r>
+        <w:t xml:space="preserve">Allievi: Andrea Casamatta, Paolo </w:t>
       </w:r>
       <w:proofErr w:type="spellStart"/>
       <w:r>
@@ -3115,20 +1909,11 @@
       </w:r>
       <w:proofErr w:type="spellStart"/>
       <w:r>
-        <w:t>M</w:t>
-      </w:r>
-      <w:r>
-        <w:t>atvej</w:t>
+        <w:t>Matvej</w:t>
       </w:r>
       <w:proofErr w:type="spellEnd"/>
       <w:r>
-        <w:t xml:space="preserve"> </w:t>
-      </w:r>
-      <w:r>
-        <w:t>R</w:t>
-      </w:r>
-      <w:r>
-        <w:t>ossi</w:t>
+        <w:t xml:space="preserve"> Rossi</w:t>
       </w:r>
     </w:p>
     <w:p>
@@ -3138,14 +1923,8 @@
           <w:numId w:val="2"/>
         </w:numPr>
         <w:jc w:val="both"/>
-        <w:rPr>
-          <w:lang w:val="it-IT"/>
-        </w:rPr>
-      </w:pPr>
-      <w:r>
-        <w:rPr>
-          <w:lang w:val="it-IT"/>
-        </w:rPr>
+      </w:pPr>
+      <w:r>
         <w:t>Supervisore: Geo Petrini</w:t>
       </w:r>
     </w:p>
@@ -3156,14 +1935,8 @@
           <w:numId w:val="2"/>
         </w:numPr>
         <w:jc w:val="both"/>
-        <w:rPr>
-          <w:lang w:val="it-IT"/>
-        </w:rPr>
-      </w:pPr>
-      <w:r>
-        <w:rPr>
-          <w:lang w:val="it-IT"/>
-        </w:rPr>
+      </w:pPr>
+      <w:r>
         <w:t>Classe: 3BB SAM Trevano, sezione informatica</w:t>
       </w:r>
     </w:p>
@@ -3174,20 +1947,11 @@
           <w:numId w:val="2"/>
         </w:numPr>
         <w:jc w:val="both"/>
-        <w:rPr>
-          <w:lang w:val="it-IT"/>
-        </w:rPr>
-      </w:pPr>
-      <w:r>
-        <w:rPr>
-          <w:lang w:val="it-IT"/>
-        </w:rPr>
+      </w:pPr>
+      <w:r>
         <w:t xml:space="preserve">Data di inizio progetto: </w:t>
       </w:r>
       <w:r>
-        <w:rPr>
-          <w:lang w:val="it-IT"/>
-        </w:rPr>
         <w:t>8.01.2025</w:t>
       </w:r>
     </w:p>
@@ -3198,33 +1962,33 @@
           <w:numId w:val="2"/>
         </w:numPr>
         <w:jc w:val="both"/>
-        <w:rPr>
-          <w:lang w:val="it-IT"/>
-        </w:rPr>
-      </w:pPr>
-      <w:r>
-        <w:rPr>
-          <w:lang w:val="it-IT"/>
-        </w:rPr>
+      </w:pPr>
+      <w:r>
         <w:t>Data di consegna: 05.05.202</w:t>
       </w:r>
       <w:r>
-        <w:rPr>
-          <w:lang w:val="it-IT"/>
-        </w:rPr>
         <w:t>5</w:t>
       </w:r>
     </w:p>
     <w:p>
       <w:pPr>
         <w:pStyle w:val="Titolo2"/>
+        <w:rPr>
+          <w:lang w:val="it-CH"/>
+        </w:rPr>
       </w:pPr>
       <w:bookmarkStart w:id="2" w:name="_Toc190257083"/>
       <w:r>
+        <w:rPr>
+          <w:lang w:val="it-CH"/>
+        </w:rPr>
         <w:t>Abstract</w:t>
       </w:r>
       <w:bookmarkEnd w:id="2"/>
       <w:r>
+        <w:rPr>
+          <w:lang w:val="it-CH"/>
+        </w:rPr>
         <w:t xml:space="preserve"> </w:t>
       </w:r>
     </w:p>
@@ -3236,23 +2000,9 @@
         <w:t xml:space="preserve"> una breve e accurata rappresentazione dei contenuti di un documento, senza notazioni critiche o valutazioni. Lo scopo di un abstract efficace dovrebbe essere quello di far conoscere all’utente il contenuto di base di un documento e metterlo nella condizione di decidere se risponde ai suoi interessi e se è opportuno il ricorso al documento originale.</w:t>
       </w:r>
     </w:p>
-    <w:p>
-      <w:pPr>
-        <w:rPr>
-          <w:lang w:val="it-IT"/>
-        </w:rPr>
-      </w:pPr>
-    </w:p>
-    <w:p>
-      <w:pPr>
-        <w:rPr>
-          <w:lang w:val="it-IT"/>
-        </w:rPr>
-      </w:pPr>
-      <w:r>
-        <w:rPr>
-          <w:lang w:val="it-IT"/>
-        </w:rPr>
+    <w:p/>
+    <w:p>
+      <w:r>
         <w:t>Può contenere alcuni o tutti gli elementi seguenti:</w:t>
       </w:r>
     </w:p>
@@ -3262,27 +2012,17 @@
           <w:ilvl w:val="0"/>
           <w:numId w:val="14"/>
         </w:numPr>
-        <w:rPr>
-          <w:lang w:val="it-IT"/>
-        </w:rPr>
       </w:pPr>
       <w:r>
         <w:rPr>
           <w:b/>
-          <w:lang w:val="it-IT"/>
         </w:rPr>
         <w:t>Background/Situazione iniziale</w:t>
       </w:r>
       <w:r>
-        <w:rPr>
-          <w:lang w:val="it-IT"/>
-        </w:rPr>
         <w:t xml:space="preserve"> </w:t>
       </w:r>
       <w:r>
-        <w:rPr>
-          <w:lang w:val="it-IT"/>
-        </w:rPr>
         <w:t xml:space="preserve"> </w:t>
       </w:r>
     </w:p>
@@ -3292,46 +2032,29 @@
           <w:ilvl w:val="0"/>
           <w:numId w:val="14"/>
         </w:numPr>
-        <w:rPr>
-          <w:lang w:val="it-IT"/>
-        </w:rPr>
       </w:pPr>
       <w:r>
         <w:rPr>
           <w:b/>
-          <w:lang w:val="it-IT"/>
         </w:rPr>
         <w:t>Descrizione del problema</w:t>
       </w:r>
       <w:r>
         <w:rPr>
           <w:b/>
-          <w:lang w:val="it-IT"/>
         </w:rPr>
         <w:t xml:space="preserve"> e motivazione</w:t>
       </w:r>
       <w:r>
-        <w:rPr>
-          <w:lang w:val="it-IT"/>
-        </w:rPr>
         <w:t xml:space="preserve">: Che problema </w:t>
       </w:r>
       <w:r>
-        <w:rPr>
-          <w:lang w:val="it-IT"/>
-        </w:rPr>
         <w:t>ho cercato</w:t>
       </w:r>
       <w:r>
-        <w:rPr>
-          <w:lang w:val="it-IT"/>
-        </w:rPr>
         <w:t xml:space="preserve"> di risolvere? </w:t>
       </w:r>
       <w:r>
-        <w:rPr>
-          <w:lang w:val="it-IT"/>
-        </w:rPr>
         <w:t>Questa sezione dovrebbe includere l'importanza del vostro lavoro, la difficoltà dell'area e l'effetto che potrebbe avere se portato a termine con successo.</w:t>
       </w:r>
     </w:p>
@@ -3341,33 +2064,20 @@
           <w:ilvl w:val="0"/>
           <w:numId w:val="14"/>
         </w:numPr>
-        <w:rPr>
-          <w:lang w:val="it-IT"/>
-        </w:rPr>
       </w:pPr>
       <w:r>
         <w:rPr>
           <w:b/>
-          <w:lang w:val="it-IT"/>
         </w:rPr>
         <w:t>Approccio/Metodi</w:t>
       </w:r>
       <w:r>
-        <w:rPr>
-          <w:lang w:val="it-IT"/>
-        </w:rPr>
         <w:t>: Come ho ottenuto dei progressi? Come ho risolto il problema</w:t>
       </w:r>
       <w:r>
-        <w:rPr>
-          <w:lang w:val="it-IT"/>
-        </w:rPr>
         <w:t xml:space="preserve"> (tecniche…)</w:t>
       </w:r>
       <w:r>
-        <w:rPr>
-          <w:lang w:val="it-IT"/>
-        </w:rPr>
         <w:t>? Quale è stata l’entità del mio lavoro? Che fattori importanti controllo, ignoro o misuro?</w:t>
       </w:r>
     </w:p>
@@ -3377,105 +2087,754 @@
           <w:ilvl w:val="0"/>
           <w:numId w:val="14"/>
         </w:numPr>
-        <w:rPr>
-          <w:lang w:val="it-IT"/>
-        </w:rPr>
       </w:pPr>
       <w:r>
         <w:rPr>
           <w:b/>
-          <w:lang w:val="it-IT"/>
         </w:rPr>
         <w:t>Risultati</w:t>
       </w:r>
       <w:r>
-        <w:rPr>
-          <w:lang w:val="it-IT"/>
-        </w:rPr>
         <w:t xml:space="preserve">: Quale è la risposta? Quali sono i risultati? Quanto è più veloce, più sicuro, più economico o in qualche altro aspetto migliore di altri prodotti/soluzioni? </w:t>
       </w:r>
     </w:p>
-    <w:p>
-      <w:pPr>
-        <w:rPr>
-          <w:lang w:val="it-IT"/>
-        </w:rPr>
-      </w:pPr>
-    </w:p>
-    <w:p>
-      <w:pPr>
-        <w:rPr>
-          <w:lang w:val="en-US"/>
+    <w:p/>
+    <w:p>
+      <w:r>
+        <w:t xml:space="preserve">Esempio di abstract: </w:t>
+      </w:r>
+    </w:p>
+    <w:p>
+      <w:pPr>
+        <w:ind w:left="720"/>
+      </w:pPr>
+    </w:p>
+    <w:p>
+      <w:pPr>
+        <w:ind w:left="720"/>
+        <w:rPr>
+          <w:i/>
         </w:rPr>
       </w:pPr>
       <w:proofErr w:type="spellStart"/>
       <w:r>
         <w:rPr>
-          <w:lang w:val="en-US"/>
-        </w:rPr>
-        <w:t>Esempio</w:t>
+          <w:i/>
+        </w:rPr>
+        <w:t>As</w:t>
       </w:r>
       <w:proofErr w:type="spellEnd"/>
       <w:r>
         <w:rPr>
-          <w:lang w:val="en-US"/>
-        </w:rPr>
-        <w:t xml:space="preserve"> di abstract: </w:t>
+          <w:i/>
+        </w:rPr>
+        <w:t xml:space="preserve"> the size and </w:t>
+      </w:r>
+      <w:proofErr w:type="spellStart"/>
+      <w:r>
+        <w:rPr>
+          <w:i/>
+        </w:rPr>
+        <w:t>complexity</w:t>
+      </w:r>
+      <w:proofErr w:type="spellEnd"/>
+      <w:r>
+        <w:rPr>
+          <w:i/>
+        </w:rPr>
+        <w:t xml:space="preserve"> of </w:t>
+      </w:r>
+      <w:proofErr w:type="spellStart"/>
+      <w:r>
+        <w:rPr>
+          <w:i/>
+        </w:rPr>
+        <w:t>today’s</w:t>
+      </w:r>
+      <w:proofErr w:type="spellEnd"/>
+      <w:r>
+        <w:rPr>
+          <w:i/>
+        </w:rPr>
+        <w:t xml:space="preserve"> </w:t>
+      </w:r>
+      <w:proofErr w:type="spellStart"/>
+      <w:r>
+        <w:rPr>
+          <w:i/>
+        </w:rPr>
+        <w:t>most</w:t>
+      </w:r>
+      <w:proofErr w:type="spellEnd"/>
+      <w:r>
+        <w:rPr>
+          <w:i/>
+        </w:rPr>
+        <w:t xml:space="preserve"> </w:t>
+      </w:r>
+      <w:proofErr w:type="spellStart"/>
+      <w:r>
+        <w:rPr>
+          <w:i/>
+        </w:rPr>
+        <w:t>modern</w:t>
+      </w:r>
+      <w:proofErr w:type="spellEnd"/>
+      <w:r>
+        <w:rPr>
+          <w:i/>
+        </w:rPr>
+        <w:t xml:space="preserve"> computer chips </w:t>
+      </w:r>
+      <w:proofErr w:type="spellStart"/>
+      <w:r>
+        <w:rPr>
+          <w:i/>
+        </w:rPr>
+        <w:t>increase</w:t>
+      </w:r>
+      <w:proofErr w:type="spellEnd"/>
+      <w:r>
+        <w:rPr>
+          <w:i/>
+        </w:rPr>
+        <w:t xml:space="preserve">, new techniques must be </w:t>
+      </w:r>
+      <w:proofErr w:type="spellStart"/>
+      <w:r>
+        <w:rPr>
+          <w:i/>
+        </w:rPr>
+        <w:t>developed</w:t>
+      </w:r>
+      <w:proofErr w:type="spellEnd"/>
+      <w:r>
+        <w:rPr>
+          <w:i/>
+        </w:rPr>
+        <w:t xml:space="preserve"> to </w:t>
+      </w:r>
+      <w:proofErr w:type="spellStart"/>
+      <w:r>
+        <w:rPr>
+          <w:i/>
+        </w:rPr>
+        <w:t>effectively</w:t>
+      </w:r>
+      <w:proofErr w:type="spellEnd"/>
+      <w:r>
+        <w:rPr>
+          <w:i/>
+        </w:rPr>
+        <w:t xml:space="preserve"> design and create </w:t>
+      </w:r>
+      <w:proofErr w:type="spellStart"/>
+      <w:r>
+        <w:rPr>
+          <w:i/>
+        </w:rPr>
+        <w:t>Very</w:t>
+      </w:r>
+      <w:proofErr w:type="spellEnd"/>
+      <w:r>
+        <w:rPr>
+          <w:i/>
+        </w:rPr>
+        <w:t xml:space="preserve"> </w:t>
+      </w:r>
+      <w:r>
+        <w:rPr>
+          <w:i/>
+        </w:rPr>
+        <w:t>Large-Scale</w:t>
+      </w:r>
+      <w:r>
+        <w:rPr>
+          <w:i/>
+        </w:rPr>
+        <w:t xml:space="preserve"> Integration chips </w:t>
+      </w:r>
+      <w:proofErr w:type="spellStart"/>
+      <w:r>
+        <w:rPr>
+          <w:i/>
+        </w:rPr>
+        <w:t>quickly</w:t>
+      </w:r>
+      <w:proofErr w:type="spellEnd"/>
+      <w:r>
+        <w:rPr>
+          <w:i/>
+        </w:rPr>
+        <w:t xml:space="preserve">. For </w:t>
+      </w:r>
+      <w:proofErr w:type="spellStart"/>
+      <w:r>
+        <w:rPr>
+          <w:i/>
+        </w:rPr>
+        <w:t>this</w:t>
+      </w:r>
+      <w:proofErr w:type="spellEnd"/>
+      <w:r>
+        <w:rPr>
+          <w:i/>
+        </w:rPr>
+        <w:t xml:space="preserve"> project, a new </w:t>
+      </w:r>
+      <w:proofErr w:type="spellStart"/>
+      <w:r>
+        <w:rPr>
+          <w:i/>
+        </w:rPr>
+        <w:t>type</w:t>
+      </w:r>
+      <w:proofErr w:type="spellEnd"/>
+      <w:r>
+        <w:rPr>
+          <w:i/>
+        </w:rPr>
+        <w:t xml:space="preserve"> of hardware </w:t>
+      </w:r>
+      <w:proofErr w:type="spellStart"/>
+      <w:r>
+        <w:rPr>
+          <w:i/>
+        </w:rPr>
+        <w:t>compiler</w:t>
+      </w:r>
+      <w:proofErr w:type="spellEnd"/>
+      <w:r>
+        <w:rPr>
+          <w:i/>
+        </w:rPr>
+        <w:t xml:space="preserve"> </w:t>
+      </w:r>
+      <w:proofErr w:type="spellStart"/>
+      <w:r>
+        <w:rPr>
+          <w:i/>
+        </w:rPr>
+        <w:t>is</w:t>
+      </w:r>
+      <w:proofErr w:type="spellEnd"/>
+      <w:r>
+        <w:rPr>
+          <w:i/>
+        </w:rPr>
+        <w:t xml:space="preserve"> </w:t>
+      </w:r>
+      <w:proofErr w:type="spellStart"/>
+      <w:r>
+        <w:rPr>
+          <w:i/>
+        </w:rPr>
+        <w:t>created</w:t>
+      </w:r>
+      <w:proofErr w:type="spellEnd"/>
+      <w:r>
+        <w:rPr>
+          <w:i/>
+        </w:rPr>
+        <w:t xml:space="preserve">. </w:t>
+      </w:r>
+      <w:proofErr w:type="spellStart"/>
+      <w:r>
+        <w:rPr>
+          <w:i/>
+        </w:rPr>
+        <w:t>This</w:t>
+      </w:r>
+      <w:proofErr w:type="spellEnd"/>
+      <w:r>
+        <w:rPr>
+          <w:i/>
+        </w:rPr>
+        <w:t xml:space="preserve"> hardware </w:t>
+      </w:r>
+      <w:proofErr w:type="spellStart"/>
+      <w:r>
+        <w:rPr>
+          <w:i/>
+        </w:rPr>
+        <w:t>compiler</w:t>
+      </w:r>
+      <w:proofErr w:type="spellEnd"/>
+      <w:r>
+        <w:rPr>
+          <w:i/>
+        </w:rPr>
+        <w:t xml:space="preserve"> </w:t>
+      </w:r>
+      <w:proofErr w:type="spellStart"/>
+      <w:r>
+        <w:rPr>
+          <w:i/>
+        </w:rPr>
+        <w:t>will</w:t>
+      </w:r>
+      <w:proofErr w:type="spellEnd"/>
+      <w:r>
+        <w:rPr>
+          <w:i/>
+        </w:rPr>
+        <w:t xml:space="preserve"> </w:t>
+      </w:r>
+      <w:proofErr w:type="spellStart"/>
+      <w:r>
+        <w:rPr>
+          <w:i/>
+        </w:rPr>
+        <w:t>read</w:t>
+      </w:r>
+      <w:proofErr w:type="spellEnd"/>
+      <w:r>
+        <w:rPr>
+          <w:i/>
+        </w:rPr>
+        <w:t xml:space="preserve"> a C++ </w:t>
+      </w:r>
+      <w:proofErr w:type="spellStart"/>
+      <w:r>
+        <w:rPr>
+          <w:i/>
+        </w:rPr>
+        <w:t>program</w:t>
+      </w:r>
+      <w:proofErr w:type="spellEnd"/>
+      <w:r>
+        <w:rPr>
+          <w:i/>
+        </w:rPr>
+        <w:t xml:space="preserve">, and </w:t>
+      </w:r>
+      <w:proofErr w:type="spellStart"/>
+      <w:r>
+        <w:rPr>
+          <w:i/>
+        </w:rPr>
+        <w:t>physically</w:t>
+      </w:r>
+      <w:proofErr w:type="spellEnd"/>
+      <w:r>
+        <w:rPr>
+          <w:i/>
+        </w:rPr>
+        <w:t xml:space="preserve"> design a </w:t>
+      </w:r>
+      <w:proofErr w:type="spellStart"/>
+      <w:r>
+        <w:rPr>
+          <w:i/>
+        </w:rPr>
+        <w:t>suitable</w:t>
+      </w:r>
+      <w:proofErr w:type="spellEnd"/>
+      <w:r>
+        <w:rPr>
+          <w:i/>
+        </w:rPr>
+        <w:t xml:space="preserve"> </w:t>
+      </w:r>
+      <w:proofErr w:type="spellStart"/>
+      <w:r>
+        <w:rPr>
+          <w:i/>
+        </w:rPr>
+        <w:t>microprocessor</w:t>
+      </w:r>
+      <w:proofErr w:type="spellEnd"/>
+      <w:r>
+        <w:rPr>
+          <w:i/>
+        </w:rPr>
+        <w:t xml:space="preserve"> </w:t>
+      </w:r>
+      <w:proofErr w:type="spellStart"/>
+      <w:r>
+        <w:rPr>
+          <w:i/>
+        </w:rPr>
+        <w:t>intended</w:t>
+      </w:r>
+      <w:proofErr w:type="spellEnd"/>
+      <w:r>
+        <w:rPr>
+          <w:i/>
+        </w:rPr>
+        <w:t xml:space="preserve"> for running </w:t>
+      </w:r>
+      <w:proofErr w:type="spellStart"/>
+      <w:r>
+        <w:rPr>
+          <w:i/>
+        </w:rPr>
+        <w:t>that</w:t>
+      </w:r>
+      <w:proofErr w:type="spellEnd"/>
+      <w:r>
+        <w:rPr>
+          <w:i/>
+        </w:rPr>
+        <w:t xml:space="preserve"> </w:t>
+      </w:r>
+      <w:proofErr w:type="spellStart"/>
+      <w:r>
+        <w:rPr>
+          <w:i/>
+        </w:rPr>
+        <w:t>specific</w:t>
+      </w:r>
+      <w:proofErr w:type="spellEnd"/>
+      <w:r>
+        <w:rPr>
+          <w:i/>
+        </w:rPr>
+        <w:t xml:space="preserve"> </w:t>
+      </w:r>
+      <w:proofErr w:type="spellStart"/>
+      <w:r>
+        <w:rPr>
+          <w:i/>
+        </w:rPr>
+        <w:t>program</w:t>
+      </w:r>
+      <w:proofErr w:type="spellEnd"/>
+      <w:r>
+        <w:rPr>
+          <w:i/>
+        </w:rPr>
+        <w:t xml:space="preserve">. With </w:t>
+      </w:r>
+      <w:proofErr w:type="spellStart"/>
+      <w:r>
+        <w:rPr>
+          <w:i/>
+        </w:rPr>
+        <w:t>this</w:t>
+      </w:r>
+      <w:proofErr w:type="spellEnd"/>
+      <w:r>
+        <w:rPr>
+          <w:i/>
+        </w:rPr>
+        <w:t xml:space="preserve"> new and powerful </w:t>
+      </w:r>
+      <w:proofErr w:type="spellStart"/>
+      <w:r>
+        <w:rPr>
+          <w:i/>
+        </w:rPr>
+        <w:t>compiler</w:t>
+      </w:r>
+      <w:proofErr w:type="spellEnd"/>
+      <w:r>
+        <w:rPr>
+          <w:i/>
+        </w:rPr>
+        <w:t xml:space="preserve">, </w:t>
+      </w:r>
+      <w:proofErr w:type="spellStart"/>
+      <w:r>
+        <w:rPr>
+          <w:i/>
+        </w:rPr>
+        <w:t>it</w:t>
+      </w:r>
+      <w:proofErr w:type="spellEnd"/>
+      <w:r>
+        <w:rPr>
+          <w:i/>
+        </w:rPr>
+        <w:t xml:space="preserve"> </w:t>
+      </w:r>
+      <w:proofErr w:type="spellStart"/>
+      <w:r>
+        <w:rPr>
+          <w:i/>
+        </w:rPr>
+        <w:t>is</w:t>
+      </w:r>
+      <w:proofErr w:type="spellEnd"/>
+      <w:r>
+        <w:rPr>
+          <w:i/>
+        </w:rPr>
+        <w:t xml:space="preserve"> </w:t>
+      </w:r>
+      <w:proofErr w:type="spellStart"/>
+      <w:r>
+        <w:rPr>
+          <w:i/>
+        </w:rPr>
+        <w:t>possible</w:t>
+      </w:r>
+      <w:proofErr w:type="spellEnd"/>
+      <w:r>
+        <w:rPr>
+          <w:i/>
+        </w:rPr>
+        <w:t xml:space="preserve"> to design </w:t>
+      </w:r>
+      <w:proofErr w:type="spellStart"/>
+      <w:r>
+        <w:rPr>
+          <w:i/>
+        </w:rPr>
+        <w:t>anything</w:t>
+      </w:r>
+      <w:proofErr w:type="spellEnd"/>
+      <w:r>
+        <w:rPr>
+          <w:i/>
+        </w:rPr>
+        <w:t xml:space="preserve"> from a small </w:t>
+      </w:r>
+      <w:proofErr w:type="spellStart"/>
+      <w:r>
+        <w:rPr>
+          <w:i/>
+        </w:rPr>
+        <w:t>adder</w:t>
+      </w:r>
+      <w:proofErr w:type="spellEnd"/>
+      <w:r>
+        <w:rPr>
+          <w:i/>
+        </w:rPr>
+        <w:t xml:space="preserve">, to a </w:t>
+      </w:r>
+      <w:proofErr w:type="spellStart"/>
+      <w:r>
+        <w:rPr>
+          <w:i/>
+        </w:rPr>
+        <w:t>microprocessor</w:t>
+      </w:r>
+      <w:proofErr w:type="spellEnd"/>
+      <w:r>
+        <w:rPr>
+          <w:i/>
+        </w:rPr>
+        <w:t xml:space="preserve"> with </w:t>
+      </w:r>
+      <w:proofErr w:type="spellStart"/>
+      <w:r>
+        <w:rPr>
+          <w:i/>
+        </w:rPr>
+        <w:t>millions</w:t>
+      </w:r>
+      <w:proofErr w:type="spellEnd"/>
+      <w:r>
+        <w:rPr>
+          <w:i/>
+        </w:rPr>
+        <w:t xml:space="preserve"> of </w:t>
+      </w:r>
+      <w:proofErr w:type="spellStart"/>
+      <w:r>
+        <w:rPr>
+          <w:i/>
+        </w:rPr>
+        <w:t>transistors</w:t>
+      </w:r>
+      <w:proofErr w:type="spellEnd"/>
+      <w:r>
+        <w:rPr>
+          <w:i/>
+        </w:rPr>
+        <w:t xml:space="preserve">. </w:t>
+      </w:r>
+      <w:proofErr w:type="spellStart"/>
+      <w:r>
+        <w:rPr>
+          <w:i/>
+        </w:rPr>
+        <w:t>Designing</w:t>
+      </w:r>
+      <w:proofErr w:type="spellEnd"/>
+      <w:r>
+        <w:rPr>
+          <w:i/>
+        </w:rPr>
+        <w:t xml:space="preserve"> new computer chips, </w:t>
+      </w:r>
+      <w:proofErr w:type="spellStart"/>
+      <w:r>
+        <w:rPr>
+          <w:i/>
+        </w:rPr>
+        <w:t>such</w:t>
+      </w:r>
+      <w:proofErr w:type="spellEnd"/>
+      <w:r>
+        <w:rPr>
+          <w:i/>
+        </w:rPr>
+        <w:t xml:space="preserve"> </w:t>
+      </w:r>
+      <w:proofErr w:type="spellStart"/>
+      <w:r>
+        <w:rPr>
+          <w:i/>
+        </w:rPr>
+        <w:t>as</w:t>
+      </w:r>
+      <w:proofErr w:type="spellEnd"/>
+      <w:r>
+        <w:rPr>
+          <w:i/>
+        </w:rPr>
+        <w:t xml:space="preserve"> the Pentium 4, can </w:t>
+      </w:r>
+      <w:proofErr w:type="spellStart"/>
+      <w:r>
+        <w:rPr>
+          <w:i/>
+        </w:rPr>
+        <w:t>require</w:t>
+      </w:r>
+      <w:proofErr w:type="spellEnd"/>
+      <w:r>
+        <w:rPr>
+          <w:i/>
+        </w:rPr>
+        <w:t xml:space="preserve"> </w:t>
+      </w:r>
+      <w:proofErr w:type="spellStart"/>
+      <w:r>
+        <w:rPr>
+          <w:i/>
+        </w:rPr>
+        <w:t>dozens</w:t>
+      </w:r>
+      <w:proofErr w:type="spellEnd"/>
+      <w:r>
+        <w:rPr>
+          <w:i/>
+        </w:rPr>
+        <w:t xml:space="preserve"> of </w:t>
+      </w:r>
+      <w:proofErr w:type="spellStart"/>
+      <w:r>
+        <w:rPr>
+          <w:i/>
+        </w:rPr>
+        <w:t>engineers</w:t>
+      </w:r>
+      <w:proofErr w:type="spellEnd"/>
+      <w:r>
+        <w:rPr>
+          <w:i/>
+        </w:rPr>
+        <w:t xml:space="preserve"> and months of time. With the help of </w:t>
+      </w:r>
+      <w:proofErr w:type="spellStart"/>
+      <w:r>
+        <w:rPr>
+          <w:i/>
+        </w:rPr>
+        <w:t>this</w:t>
+      </w:r>
+      <w:proofErr w:type="spellEnd"/>
+      <w:r>
+        <w:rPr>
+          <w:i/>
+        </w:rPr>
+        <w:t xml:space="preserve"> </w:t>
+      </w:r>
+      <w:proofErr w:type="spellStart"/>
+      <w:r>
+        <w:rPr>
+          <w:i/>
+        </w:rPr>
+        <w:t>compiler</w:t>
+      </w:r>
+      <w:proofErr w:type="spellEnd"/>
+      <w:r>
+        <w:rPr>
+          <w:i/>
+        </w:rPr>
+        <w:t xml:space="preserve">, a single </w:t>
+      </w:r>
+      <w:proofErr w:type="spellStart"/>
+      <w:r>
+        <w:rPr>
+          <w:i/>
+        </w:rPr>
+        <w:t>person</w:t>
+      </w:r>
+      <w:proofErr w:type="spellEnd"/>
+      <w:r>
+        <w:rPr>
+          <w:i/>
+        </w:rPr>
+        <w:t xml:space="preserve"> </w:t>
+      </w:r>
+      <w:proofErr w:type="spellStart"/>
+      <w:r>
+        <w:rPr>
+          <w:i/>
+        </w:rPr>
+        <w:t>could</w:t>
+      </w:r>
+      <w:proofErr w:type="spellEnd"/>
+      <w:r>
+        <w:rPr>
+          <w:i/>
+        </w:rPr>
+        <w:t xml:space="preserve"> design </w:t>
+      </w:r>
+      <w:proofErr w:type="spellStart"/>
+      <w:r>
+        <w:rPr>
+          <w:i/>
+        </w:rPr>
+        <w:t>such</w:t>
+      </w:r>
+      <w:proofErr w:type="spellEnd"/>
+      <w:r>
+        <w:rPr>
+          <w:i/>
+        </w:rPr>
+        <w:t xml:space="preserve"> a large-scale </w:t>
+      </w:r>
+      <w:proofErr w:type="spellStart"/>
+      <w:r>
+        <w:rPr>
+          <w:i/>
+        </w:rPr>
+        <w:t>microprocessor</w:t>
+      </w:r>
+      <w:proofErr w:type="spellEnd"/>
+      <w:r>
+        <w:rPr>
+          <w:i/>
+        </w:rPr>
+        <w:t xml:space="preserve"> in just weeks.</w:t>
       </w:r>
     </w:p>
     <w:p>
       <w:pPr>
         <w:ind w:left="720"/>
         <w:rPr>
-          <w:lang w:val="en-US"/>
-        </w:rPr>
-      </w:pPr>
-    </w:p>
-    <w:p>
-      <w:pPr>
-        <w:ind w:left="720"/>
-        <w:rPr>
           <w:i/>
-          <w:lang w:val="en-US"/>
-        </w:rPr>
-      </w:pPr>
-      <w:r>
-        <w:rPr>
-          <w:i/>
-          <w:lang w:val="en-US"/>
-        </w:rPr>
-        <w:t xml:space="preserve">As the size and complexity of today’s most modern computer chips increase, new techniques must be developed to effectively design and create Very </w:t>
-      </w:r>
-      <w:r>
-        <w:rPr>
-          <w:i/>
-          <w:lang w:val="en-US"/>
-        </w:rPr>
-        <w:t>Large-Scale</w:t>
-      </w:r>
-      <w:r>
-        <w:rPr>
-          <w:i/>
-          <w:lang w:val="en-US"/>
-        </w:rPr>
-        <w:t xml:space="preserve"> Integration chips quickly. For this project, a new type of hardware compiler is created. This hardware compiler will read a C++ program, and physically design a suitable microprocessor intended for running that specific program. With this new and powerful compiler, it is possible to design anything from a small adder, to a microprocessor with millions of transistors. Designing new computer chips, such as the Pentium 4, can require dozens of engineers and months of time. With the help of this compiler, a single person could design such a large-scale microprocessor in just weeks.</w:t>
-      </w:r>
-    </w:p>
-    <w:p>
-      <w:pPr>
-        <w:ind w:left="720"/>
-        <w:rPr>
-          <w:i/>
-          <w:lang w:val="en-US"/>
         </w:rPr>
       </w:pPr>
     </w:p>
     <w:p>
       <w:pPr>
         <w:pStyle w:val="Titolo2"/>
+        <w:rPr>
+          <w:lang w:val="it-CH"/>
+        </w:rPr>
       </w:pPr>
       <w:bookmarkStart w:id="3" w:name="_Toc190257084"/>
       <w:r>
+        <w:rPr>
+          <w:lang w:val="it-CH"/>
+        </w:rPr>
         <w:t>Scopo</w:t>
       </w:r>
       <w:bookmarkEnd w:id="3"/>
@@ -3531,9 +2890,15 @@
     <w:p>
       <w:pPr>
         <w:pStyle w:val="Titolo2"/>
+        <w:rPr>
+          <w:lang w:val="it-CH"/>
+        </w:rPr>
       </w:pPr>
       <w:bookmarkStart w:id="4" w:name="_Toc190257085"/>
       <w:r>
+        <w:rPr>
+          <w:lang w:val="it-CH"/>
+        </w:rPr>
         <w:t>Analisi del dominio</w:t>
       </w:r>
       <w:bookmarkEnd w:id="4"/>
@@ -3546,7 +2911,7 @@
           <w:rFonts w:ascii="Arial" w:hAnsi="Arial"/>
           <w:sz w:val="20"/>
           <w:szCs w:val="20"/>
-          <w:lang w:val="it-IT" w:eastAsia="it-IT"/>
+          <w:lang w:eastAsia="it-IT"/>
         </w:rPr>
       </w:pPr>
       <w:proofErr w:type="spellStart"/>
@@ -3555,7 +2920,7 @@
           <w:rFonts w:ascii="Arial" w:hAnsi="Arial"/>
           <w:sz w:val="20"/>
           <w:szCs w:val="20"/>
-          <w:lang w:val="it-IT" w:eastAsia="it-IT"/>
+          <w:lang w:eastAsia="it-IT"/>
         </w:rPr>
         <w:t>CasaNote</w:t>
       </w:r>
@@ -3565,7 +2930,7 @@
           <w:rFonts w:ascii="Arial" w:hAnsi="Arial"/>
           <w:sz w:val="20"/>
           <w:szCs w:val="20"/>
-          <w:lang w:val="it-IT" w:eastAsia="it-IT"/>
+          <w:lang w:eastAsia="it-IT"/>
         </w:rPr>
         <w:t xml:space="preserve"> è un progetto ispirato a OneNote di Office, ma mira a colmare alcune lacune delle app attualmente disponibili, come </w:t>
       </w:r>
@@ -3575,7 +2940,7 @@
           <w:rFonts w:ascii="Arial" w:hAnsi="Arial"/>
           <w:sz w:val="20"/>
           <w:szCs w:val="20"/>
-          <w:lang w:val="it-IT" w:eastAsia="it-IT"/>
+          <w:lang w:eastAsia="it-IT"/>
         </w:rPr>
         <w:t>Evernote</w:t>
       </w:r>
@@ -3585,7 +2950,7 @@
           <w:rFonts w:ascii="Arial" w:hAnsi="Arial"/>
           <w:sz w:val="20"/>
           <w:szCs w:val="20"/>
-          <w:lang w:val="it-IT" w:eastAsia="it-IT"/>
+          <w:lang w:eastAsia="it-IT"/>
         </w:rPr>
         <w:t xml:space="preserve">, </w:t>
       </w:r>
@@ -3595,7 +2960,7 @@
           <w:rFonts w:ascii="Arial" w:hAnsi="Arial"/>
           <w:sz w:val="20"/>
           <w:szCs w:val="20"/>
-          <w:lang w:val="it-IT" w:eastAsia="it-IT"/>
+          <w:lang w:eastAsia="it-IT"/>
         </w:rPr>
         <w:t>Notion</w:t>
       </w:r>
@@ -3605,7 +2970,7 @@
           <w:rFonts w:ascii="Arial" w:hAnsi="Arial"/>
           <w:sz w:val="20"/>
           <w:szCs w:val="20"/>
-          <w:lang w:val="it-IT" w:eastAsia="it-IT"/>
+          <w:lang w:eastAsia="it-IT"/>
         </w:rPr>
         <w:t xml:space="preserve"> o OneNote stesso. Anche se queste applicazioni sono molto utilizzate per la gestione delle informazioni, </w:t>
       </w:r>
@@ -3615,7 +2980,7 @@
           <w:rFonts w:ascii="Arial" w:hAnsi="Arial"/>
           <w:sz w:val="20"/>
           <w:szCs w:val="20"/>
-          <w:lang w:val="it-IT" w:eastAsia="it-IT"/>
+          <w:lang w:eastAsia="it-IT"/>
         </w:rPr>
         <w:t>CasaNote</w:t>
       </w:r>
@@ -3625,7 +2990,7 @@
           <w:rFonts w:ascii="Arial" w:hAnsi="Arial"/>
           <w:sz w:val="20"/>
           <w:szCs w:val="20"/>
-          <w:lang w:val="it-IT" w:eastAsia="it-IT"/>
+          <w:lang w:eastAsia="it-IT"/>
         </w:rPr>
         <w:t xml:space="preserve"> si focalizza su esigenze specifiche di utenti come famiglie, studenti e professionisti, offrendo una soluzione semplice, sicura e rispettosa della privacy.</w:t>
       </w:r>
@@ -3638,7 +3003,7 @@
           <w:rFonts w:ascii="Arial" w:hAnsi="Arial"/>
           <w:sz w:val="20"/>
           <w:szCs w:val="20"/>
-          <w:lang w:val="it-IT" w:eastAsia="it-IT"/>
+          <w:lang w:eastAsia="it-IT"/>
         </w:rPr>
       </w:pPr>
       <w:r>
@@ -3646,7 +3011,7 @@
           <w:rFonts w:ascii="Arial" w:hAnsi="Arial"/>
           <w:sz w:val="20"/>
           <w:szCs w:val="20"/>
-          <w:lang w:val="it-IT" w:eastAsia="it-IT"/>
+          <w:lang w:eastAsia="it-IT"/>
         </w:rPr>
         <w:t xml:space="preserve">A differenza di altre app, </w:t>
       </w:r>
@@ -3656,7 +3021,7 @@
           <w:rFonts w:ascii="Arial" w:hAnsi="Arial"/>
           <w:sz w:val="20"/>
           <w:szCs w:val="20"/>
-          <w:lang w:val="it-IT" w:eastAsia="it-IT"/>
+          <w:lang w:eastAsia="it-IT"/>
         </w:rPr>
         <w:t>CasaNote</w:t>
       </w:r>
@@ -3666,7 +3031,7 @@
           <w:rFonts w:ascii="Arial" w:hAnsi="Arial"/>
           <w:sz w:val="20"/>
           <w:szCs w:val="20"/>
-          <w:lang w:val="it-IT" w:eastAsia="it-IT"/>
+          <w:lang w:eastAsia="it-IT"/>
         </w:rPr>
         <w:t xml:space="preserve"> non richiede la raccolta di dati personali (come i cookie) e garantisce un accesso facile e gratuito. È progettata per essere utilizzata in vari contesti, come a casa, a scuola, al lavoro o in viaggio, con un'attenzione particolare alla sincronizzazione tra dispositivi e alla facilità di accesso. Gli utenti possono personalizzare i propri appunti e organizzare documenti e informazioni senza complicazioni.</w:t>
       </w:r>
@@ -3679,7 +3044,7 @@
           <w:rFonts w:ascii="Arial" w:hAnsi="Arial"/>
           <w:sz w:val="20"/>
           <w:szCs w:val="20"/>
-          <w:lang w:val="it-IT" w:eastAsia="it-IT"/>
+          <w:lang w:eastAsia="it-IT"/>
         </w:rPr>
       </w:pPr>
       <w:proofErr w:type="spellStart"/>
@@ -3688,7 +3053,7 @@
           <w:rFonts w:ascii="Arial" w:hAnsi="Arial"/>
           <w:sz w:val="20"/>
           <w:szCs w:val="20"/>
-          <w:lang w:val="it-IT" w:eastAsia="it-IT"/>
+          <w:lang w:eastAsia="it-IT"/>
         </w:rPr>
         <w:t>CasaNote</w:t>
       </w:r>
@@ -3698,54 +3063,36 @@
           <w:rFonts w:ascii="Arial" w:hAnsi="Arial"/>
           <w:sz w:val="20"/>
           <w:szCs w:val="20"/>
-          <w:lang w:val="it-IT" w:eastAsia="it-IT"/>
-        </w:rPr>
-        <w:t xml:space="preserve"> </w:t>
-      </w:r>
+          <w:lang w:eastAsia="it-IT"/>
+        </w:rPr>
+        <w:t xml:space="preserve"> offre un'esperienza più user-</w:t>
+      </w:r>
+      <w:proofErr w:type="spellStart"/>
       <w:r>
         <w:rPr>
           <w:rFonts w:ascii="Arial" w:hAnsi="Arial"/>
           <w:sz w:val="20"/>
           <w:szCs w:val="20"/>
-          <w:lang w:val="it-IT" w:eastAsia="it-IT"/>
-        </w:rPr>
-        <w:t>offre un'esperienza più user-</w:t>
-      </w:r>
-      <w:proofErr w:type="spellStart"/>
+          <w:lang w:eastAsia="it-IT"/>
+        </w:rPr>
+        <w:t>friendly</w:t>
+      </w:r>
+      <w:proofErr w:type="spellEnd"/>
       <w:r>
         <w:rPr>
           <w:rFonts w:ascii="Arial" w:hAnsi="Arial"/>
           <w:sz w:val="20"/>
           <w:szCs w:val="20"/>
-          <w:lang w:val="it-IT" w:eastAsia="it-IT"/>
-        </w:rPr>
-        <w:t>friendly</w:t>
-      </w:r>
-      <w:proofErr w:type="spellEnd"/>
+          <w:lang w:eastAsia="it-IT"/>
+        </w:rPr>
+        <w:t xml:space="preserve"> e un'attenzione particolare all'accessibilità e sicurezza dei dati</w:t>
+      </w:r>
       <w:r>
         <w:rPr>
           <w:rFonts w:ascii="Arial" w:hAnsi="Arial"/>
           <w:sz w:val="20"/>
           <w:szCs w:val="20"/>
-          <w:lang w:val="it-IT" w:eastAsia="it-IT"/>
-        </w:rPr>
-        <w:t xml:space="preserve"> e un'attenzione particolare all'accessibilità </w:t>
-      </w:r>
-      <w:r>
-        <w:rPr>
-          <w:rFonts w:ascii="Arial" w:hAnsi="Arial"/>
-          <w:sz w:val="20"/>
-          <w:szCs w:val="20"/>
-          <w:lang w:val="it-IT" w:eastAsia="it-IT"/>
-        </w:rPr>
-        <w:t>e sicurezza dei dati</w:t>
-      </w:r>
-      <w:r>
-        <w:rPr>
-          <w:rFonts w:ascii="Arial" w:hAnsi="Arial"/>
-          <w:sz w:val="20"/>
-          <w:szCs w:val="20"/>
-          <w:lang w:val="it-IT" w:eastAsia="it-IT"/>
+          <w:lang w:eastAsia="it-IT"/>
         </w:rPr>
         <w:t>.</w:t>
       </w:r>
@@ -3753,29 +3100,20 @@
     <w:p>
       <w:pPr>
         <w:pStyle w:val="Titolo2"/>
+        <w:rPr>
+          <w:lang w:val="it-CH"/>
+        </w:rPr>
       </w:pPr>
       <w:bookmarkStart w:id="5" w:name="_Toc190257086"/>
       <w:r>
-        <w:t>Analisi e s</w:t>
-      </w:r>
-      <w:r>
-        <w:t>pecifica</w:t>
-      </w:r>
-      <w:r>
-        <w:t xml:space="preserve"> </w:t>
-      </w:r>
-      <w:r>
-        <w:t>dei requisiti</w:t>
+        <w:rPr>
+          <w:lang w:val="it-CH"/>
+        </w:rPr>
+        <w:t>Analisi e specifica dei requisiti</w:t>
       </w:r>
       <w:bookmarkEnd w:id="5"/>
     </w:p>
-    <w:p>
-      <w:pPr>
-        <w:rPr>
-          <w:lang w:val="it-IT"/>
-        </w:rPr>
-      </w:pPr>
-    </w:p>
+    <w:p/>
     <w:tbl>
       <w:tblPr>
         <w:tblW w:w="9580" w:type="dxa"/>
@@ -3829,23 +3167,7 @@
                 <w:sz w:val="16"/>
                 <w:szCs w:val="16"/>
               </w:rPr>
-              <w:t xml:space="preserve">ID: </w:t>
-            </w:r>
-            <w:r>
-              <w:rPr>
-                <w:b/>
-                <w:sz w:val="16"/>
-                <w:szCs w:val="16"/>
-              </w:rPr>
-              <w:t>REQ-0</w:t>
-            </w:r>
-            <w:r>
-              <w:rPr>
-                <w:b/>
-                <w:sz w:val="16"/>
-                <w:szCs w:val="16"/>
-              </w:rPr>
-              <w:t>1</w:t>
+              <w:t>ID: REQ-01</w:t>
             </w:r>
           </w:p>
         </w:tc>
@@ -4135,23 +3457,7 @@
                 <w:sz w:val="16"/>
                 <w:szCs w:val="16"/>
               </w:rPr>
-              <w:t xml:space="preserve">ID: </w:t>
-            </w:r>
-            <w:r>
-              <w:rPr>
-                <w:b/>
-                <w:sz w:val="16"/>
-                <w:szCs w:val="16"/>
-              </w:rPr>
-              <w:t>REQ-0</w:t>
-            </w:r>
-            <w:r>
-              <w:rPr>
-                <w:b/>
-                <w:sz w:val="16"/>
-                <w:szCs w:val="16"/>
-              </w:rPr>
-              <w:t>2</w:t>
+              <w:t>ID: REQ-02</w:t>
             </w:r>
           </w:p>
         </w:tc>
@@ -4450,23 +3756,7 @@
                 <w:sz w:val="16"/>
                 <w:szCs w:val="16"/>
               </w:rPr>
-              <w:t xml:space="preserve">ID: </w:t>
-            </w:r>
-            <w:r>
-              <w:rPr>
-                <w:b/>
-                <w:sz w:val="16"/>
-                <w:szCs w:val="16"/>
-              </w:rPr>
-              <w:t>REQ-0</w:t>
-            </w:r>
-            <w:r>
-              <w:rPr>
-                <w:b/>
-                <w:sz w:val="16"/>
-                <w:szCs w:val="16"/>
-              </w:rPr>
-              <w:t>3</w:t>
+              <w:t>ID: REQ-03</w:t>
             </w:r>
           </w:p>
         </w:tc>
@@ -4897,23 +4187,7 @@
                 <w:sz w:val="16"/>
                 <w:szCs w:val="16"/>
               </w:rPr>
-              <w:t xml:space="preserve">ID: </w:t>
-            </w:r>
-            <w:r>
-              <w:rPr>
-                <w:b/>
-                <w:sz w:val="16"/>
-                <w:szCs w:val="16"/>
-              </w:rPr>
-              <w:t>REQ-0</w:t>
-            </w:r>
-            <w:r>
-              <w:rPr>
-                <w:b/>
-                <w:sz w:val="16"/>
-                <w:szCs w:val="16"/>
-              </w:rPr>
-              <w:t>4</w:t>
+              <w:t>ID: REQ-04</w:t>
             </w:r>
           </w:p>
         </w:tc>
@@ -5585,23 +4859,7 @@
                 <w:sz w:val="16"/>
                 <w:szCs w:val="16"/>
               </w:rPr>
-              <w:t xml:space="preserve">ID: </w:t>
-            </w:r>
-            <w:r>
-              <w:rPr>
-                <w:b/>
-                <w:sz w:val="16"/>
-                <w:szCs w:val="16"/>
-              </w:rPr>
-              <w:t>REQ-0</w:t>
-            </w:r>
-            <w:r>
-              <w:rPr>
-                <w:b/>
-                <w:sz w:val="16"/>
-                <w:szCs w:val="16"/>
-              </w:rPr>
-              <w:t>5</w:t>
+              <w:t>ID: REQ-05</w:t>
             </w:r>
           </w:p>
         </w:tc>
@@ -5984,7 +5242,7 @@
                 <w:sz w:val="16"/>
                 <w:szCs w:val="16"/>
               </w:rPr>
-              <w:t xml:space="preserve">ID: </w:t>
+              <w:t>ID: REQ-0</w:t>
             </w:r>
             <w:r>
               <w:rPr>
@@ -5992,18 +5250,8 @@
                 <w:sz w:val="16"/>
                 <w:szCs w:val="16"/>
               </w:rPr>
-              <w:t>REQ-0</w:t>
-            </w:r>
-            <w:r>
-              <w:rPr>
-                <w:b/>
-                <w:sz w:val="16"/>
-                <w:szCs w:val="16"/>
-              </w:rPr>
               <w:t>6</w:t>
             </w:r>
-            <w:bookmarkStart w:id="7" w:name="_GoBack"/>
-            <w:bookmarkEnd w:id="7"/>
           </w:p>
         </w:tc>
       </w:tr>
@@ -6291,23 +5539,7 @@
                 <w:sz w:val="16"/>
                 <w:szCs w:val="16"/>
               </w:rPr>
-              <w:t xml:space="preserve">ID: </w:t>
-            </w:r>
-            <w:r>
-              <w:rPr>
-                <w:b/>
-                <w:sz w:val="16"/>
-                <w:szCs w:val="16"/>
-              </w:rPr>
-              <w:t>REQ-0</w:t>
-            </w:r>
-            <w:r>
-              <w:rPr>
-                <w:b/>
-                <w:sz w:val="16"/>
-                <w:szCs w:val="16"/>
-              </w:rPr>
-              <w:t>7</w:t>
+              <w:t>ID: REQ-07</w:t>
             </w:r>
           </w:p>
         </w:tc>
@@ -6612,23 +5844,7 @@
                 <w:sz w:val="16"/>
                 <w:szCs w:val="16"/>
               </w:rPr>
-              <w:t xml:space="preserve">ID: </w:t>
-            </w:r>
-            <w:r>
-              <w:rPr>
-                <w:b/>
-                <w:sz w:val="16"/>
-                <w:szCs w:val="16"/>
-              </w:rPr>
-              <w:t>REQ-0</w:t>
-            </w:r>
-            <w:r>
-              <w:rPr>
-                <w:b/>
-                <w:sz w:val="16"/>
-                <w:szCs w:val="16"/>
-              </w:rPr>
-              <w:t>8</w:t>
+              <w:t>ID: REQ-08</w:t>
             </w:r>
           </w:p>
         </w:tc>
@@ -6933,23 +6149,7 @@
                 <w:sz w:val="16"/>
                 <w:szCs w:val="16"/>
               </w:rPr>
-              <w:t xml:space="preserve">ID: </w:t>
-            </w:r>
-            <w:r>
-              <w:rPr>
-                <w:b/>
-                <w:sz w:val="16"/>
-                <w:szCs w:val="16"/>
-              </w:rPr>
-              <w:t>REQ-0</w:t>
-            </w:r>
-            <w:r>
-              <w:rPr>
-                <w:b/>
-                <w:sz w:val="16"/>
-                <w:szCs w:val="16"/>
-              </w:rPr>
-              <w:t>9</w:t>
+              <w:t>ID: REQ-09</w:t>
             </w:r>
           </w:p>
         </w:tc>
@@ -7289,13 +6489,19 @@
     <w:p>
       <w:pPr>
         <w:pStyle w:val="Titolo3"/>
-      </w:pPr>
-      <w:bookmarkStart w:id="8" w:name="_Toc190257087"/>
-      <w:r>
+        <w:rPr>
+          <w:lang w:val="it-CH"/>
+        </w:rPr>
+      </w:pPr>
+      <w:bookmarkStart w:id="7" w:name="_Toc190257087"/>
+      <w:r>
+        <w:rPr>
+          <w:lang w:val="it-CH"/>
+        </w:rPr>
         <w:lastRenderedPageBreak/>
         <w:t>Spiegazione elementi tabella dei requisiti:</w:t>
       </w:r>
-      <w:bookmarkEnd w:id="8"/>
+      <w:bookmarkEnd w:id="7"/>
     </w:p>
     <w:p>
       <w:r>
@@ -7375,15 +6581,7 @@
       </w:r>
     </w:p>
     <w:p>
-      <w:pPr>
-        <w:rPr>
-          <w:lang w:val="it-IT"/>
-        </w:rPr>
-      </w:pPr>
-      <w:r>
-        <w:rPr>
-          <w:lang w:val="it-IT"/>
-        </w:rPr>
+      <w:r>
         <w:br w:type="page"/>
       </w:r>
     </w:p>
@@ -7391,62 +6589,87 @@
       <w:pPr>
         <w:pStyle w:val="Titolo2"/>
         <w:ind w:left="578" w:hanging="578"/>
-      </w:pPr>
-      <w:bookmarkStart w:id="9" w:name="_Toc190257088"/>
-      <w:r>
+        <w:rPr>
+          <w:lang w:val="it-CH"/>
+        </w:rPr>
+      </w:pPr>
+      <w:bookmarkStart w:id="8" w:name="_Toc190257088"/>
+      <w:r>
+        <w:rPr>
+          <w:lang w:val="it-CH"/>
+        </w:rPr>
         <w:lastRenderedPageBreak/>
         <w:t>Use case</w:t>
       </w:r>
-      <w:bookmarkEnd w:id="9"/>
+      <w:bookmarkEnd w:id="8"/>
     </w:p>
     <w:p>
       <w:pPr>
         <w:jc w:val="both"/>
-        <w:rPr>
-          <w:noProof/>
-        </w:rPr>
-      </w:pPr>
-      <w:r>
-        <w:rPr>
-          <w:noProof/>
-        </w:rPr>
-        <w:t>Questo è lo Use Case che descrive il funzionamento della mia applicazione. Come si può vedere l’utente può visualizzare le sue note puo modificarle e eliminarle. La nota puo essere esportata in formato pdf o txt.</w:t>
+      </w:pPr>
+      <w:r>
+        <w:t xml:space="preserve">Questo è lo Use Case che descrive il funzionamento della mia applicazione. Come si può vedere l’utente può visualizzare le sue note </w:t>
+      </w:r>
+      <w:proofErr w:type="spellStart"/>
+      <w:r>
+        <w:t>puo</w:t>
+      </w:r>
+      <w:proofErr w:type="spellEnd"/>
+      <w:r>
+        <w:t xml:space="preserve"> modificarle e eliminarle. La nota </w:t>
+      </w:r>
+      <w:proofErr w:type="spellStart"/>
+      <w:r>
+        <w:t>puo</w:t>
+      </w:r>
+      <w:proofErr w:type="spellEnd"/>
+      <w:r>
+        <w:t xml:space="preserve"> essere esportata in formato pdf o </w:t>
+      </w:r>
+      <w:proofErr w:type="spellStart"/>
+      <w:r>
+        <w:t>txt</w:t>
+      </w:r>
+      <w:proofErr w:type="spellEnd"/>
+      <w:r>
+        <w:t>.</w:t>
       </w:r>
     </w:p>
     <w:p>
       <w:pPr>
         <w:jc w:val="both"/>
-        <w:rPr>
-          <w:noProof/>
-        </w:rPr>
-      </w:pPr>
-      <w:r>
-        <w:rPr>
-          <w:noProof/>
-        </w:rPr>
-        <w:t>L’utente nella nota puo allegare file, disegnare o registrare audio, formattare il testo oltre a scriverlo.</w:t>
+      </w:pPr>
+      <w:r>
+        <w:t xml:space="preserve">L’utente nella nota </w:t>
+      </w:r>
+      <w:proofErr w:type="spellStart"/>
+      <w:r>
+        <w:t>puo</w:t>
+      </w:r>
+      <w:proofErr w:type="spellEnd"/>
+      <w:r>
+        <w:t xml:space="preserve"> allegare file, disegnare o registrare audio, formattare il testo oltre a scriverlo.</w:t>
       </w:r>
     </w:p>
     <w:p>
       <w:pPr>
         <w:jc w:val="both"/>
-        <w:rPr>
-          <w:noProof/>
-        </w:rPr>
-      </w:pPr>
-      <w:r>
-        <w:rPr>
-          <w:noProof/>
-        </w:rPr>
-        <w:t>Per fare tutto ciò l’utente deve aver prima effettuato l’autentiacazione, altrimenti non potrà usare il sito.</w:t>
+      </w:pPr>
+      <w:r>
+        <w:t>Per fare tutto ciò l’utente deve aver prima effettuato l’</w:t>
+      </w:r>
+      <w:proofErr w:type="spellStart"/>
+      <w:r>
+        <w:t>autentiacazione</w:t>
+      </w:r>
+      <w:proofErr w:type="spellEnd"/>
+      <w:r>
+        <w:t>, altrimenti non potrà usare il sito.</w:t>
       </w:r>
     </w:p>
     <w:p>
       <w:pPr>
         <w:jc w:val="center"/>
-        <w:rPr>
-          <w:noProof/>
-        </w:rPr>
       </w:pPr>
     </w:p>
     <w:p>
@@ -7455,9 +6678,6 @@
         <w:jc w:val="center"/>
       </w:pPr>
       <w:r>
-        <w:rPr>
-          <w:noProof/>
-        </w:rPr>
         <w:drawing>
           <wp:inline distT="0" distB="0" distL="0" distR="0" wp14:anchorId="1C76870D" wp14:editId="0A27B519">
             <wp:extent cx="5753100" cy="5448300"/>
@@ -7503,27 +6723,11 @@
       <w:r>
         <w:t xml:space="preserve">Figura </w:t>
       </w:r>
-      <w:r>
-        <w:fldChar w:fldCharType="begin"/>
-      </w:r>
-      <w:r>
-        <w:instrText xml:space="preserve"> SEQ Figura \* ARABIC </w:instrText>
-      </w:r>
-      <w:r>
-        <w:fldChar w:fldCharType="separate"/>
-      </w:r>
-      <w:r>
-        <w:rPr>
-          <w:noProof/>
-        </w:rPr>
-        <w:t>1</w:t>
-      </w:r>
-      <w:r>
-        <w:rPr>
-          <w:noProof/>
-        </w:rPr>
-        <w:fldChar w:fldCharType="end"/>
-      </w:r>
+      <w:fldSimple w:instr=" SEQ Figura \* ARABIC ">
+        <w:r>
+          <w:t>1</w:t>
+        </w:r>
+      </w:fldSimple>
       <w:r>
         <w:t xml:space="preserve"> - Use Case</w:t>
       </w:r>
@@ -7534,29 +6738,29 @@
         <w:jc w:val="center"/>
       </w:pPr>
       <w:r>
-        <w:rPr>
-          <w:lang w:val="it-IT"/>
-        </w:rPr>
         <w:br w:type="page"/>
       </w:r>
     </w:p>
     <w:p>
       <w:pPr>
         <w:pStyle w:val="Titolo2"/>
-      </w:pPr>
-      <w:bookmarkStart w:id="10" w:name="_Toc190257089"/>
-      <w:r>
+        <w:rPr>
+          <w:lang w:val="it-CH"/>
+        </w:rPr>
+      </w:pPr>
+      <w:bookmarkStart w:id="9" w:name="_Toc190257089"/>
+      <w:r>
+        <w:rPr>
+          <w:lang w:val="it-CH"/>
+        </w:rPr>
         <w:lastRenderedPageBreak/>
         <w:t>Pianificazione</w:t>
       </w:r>
-      <w:bookmarkEnd w:id="10"/>
+      <w:bookmarkEnd w:id="9"/>
     </w:p>
     <w:p>
       <w:pPr>
         <w:jc w:val="both"/>
-        <w:rPr>
-          <w:lang w:val="it-IT"/>
-        </w:rPr>
         <w:sectPr>
           <w:headerReference w:type="default" r:id="rId9"/>
           <w:footerReference w:type="default" r:id="rId10"/>
@@ -7571,81 +6775,45 @@
         </w:sectPr>
       </w:pPr>
       <w:r>
-        <w:rPr>
-          <w:lang w:val="it-IT"/>
-        </w:rPr>
         <w:t xml:space="preserve">Il seguente </w:t>
       </w:r>
       <w:proofErr w:type="spellStart"/>
       <w:r>
-        <w:rPr>
-          <w:lang w:val="it-IT"/>
-        </w:rPr>
         <w:t>Gantt</w:t>
       </w:r>
       <w:proofErr w:type="spellEnd"/>
       <w:r>
-        <w:rPr>
-          <w:lang w:val="it-IT"/>
-        </w:rPr>
         <w:t xml:space="preserve"> è stato utilizzato per dare una indicazione massima delle attività da svolgere e delle loro tempistiche, siccome noi utilizziamo il metodo Agile.</w:t>
       </w:r>
       <w:r>
-        <w:rPr>
-          <w:lang w:val="it-IT"/>
-        </w:rPr>
         <w:t xml:space="preserve"> Per la pianificazione oltre a </w:t>
       </w:r>
       <w:proofErr w:type="spellStart"/>
       <w:r>
-        <w:rPr>
-          <w:lang w:val="it-IT"/>
-        </w:rPr>
         <w:t>Gantt</w:t>
       </w:r>
       <w:proofErr w:type="spellEnd"/>
       <w:r>
-        <w:rPr>
-          <w:lang w:val="it-IT"/>
-        </w:rPr>
         <w:t xml:space="preserve"> abbiamo usato anche </w:t>
       </w:r>
       <w:proofErr w:type="spellStart"/>
       <w:r>
-        <w:rPr>
-          <w:lang w:val="it-IT"/>
-        </w:rPr>
         <w:t>Trello</w:t>
       </w:r>
       <w:proofErr w:type="spellEnd"/>
       <w:r>
-        <w:rPr>
-          <w:lang w:val="it-IT"/>
-        </w:rPr>
         <w:t xml:space="preserve"> per tenerci aggiornati per lo sprint.</w:t>
       </w:r>
       <w:r>
-        <w:rPr>
-          <w:lang w:val="it-IT"/>
-        </w:rPr>
         <w:t xml:space="preserve"> </w:t>
       </w:r>
     </w:p>
-    <w:p>
-      <w:pPr>
-        <w:rPr>
-          <w:lang w:val="it-IT"/>
-        </w:rPr>
-      </w:pPr>
-    </w:p>
+    <w:p/>
     <w:p>
       <w:pPr>
         <w:keepNext/>
       </w:pPr>
       <w:r>
-        <w:rPr>
-          <w:noProof/>
-        </w:rPr>
         <w:drawing>
           <wp:inline distT="0" distB="0" distL="0" distR="0" wp14:anchorId="213E8C4C" wp14:editId="2F72DC42">
             <wp:extent cx="9207500" cy="3456636"/>
@@ -7697,27 +6865,11 @@
       <w:r>
         <w:t xml:space="preserve">Figura </w:t>
       </w:r>
-      <w:r>
-        <w:fldChar w:fldCharType="begin"/>
-      </w:r>
-      <w:r>
-        <w:instrText xml:space="preserve"> SEQ Figura \* ARABIC </w:instrText>
-      </w:r>
-      <w:r>
-        <w:fldChar w:fldCharType="separate"/>
-      </w:r>
-      <w:r>
-        <w:rPr>
-          <w:noProof/>
-        </w:rPr>
-        <w:t>2</w:t>
-      </w:r>
-      <w:r>
-        <w:rPr>
-          <w:noProof/>
-        </w:rPr>
-        <w:fldChar w:fldCharType="end"/>
-      </w:r>
+      <w:fldSimple w:instr=" SEQ Figura \* ARABIC ">
+        <w:r>
+          <w:t>2</w:t>
+        </w:r>
+      </w:fldSimple>
       <w:r>
         <w:t xml:space="preserve"> - </w:t>
       </w:r>
@@ -7731,9 +6883,6 @@
       <w:pPr>
         <w:pStyle w:val="Didascalia"/>
         <w:jc w:val="center"/>
-        <w:rPr>
-          <w:lang w:val="it-IT"/>
-        </w:rPr>
         <w:sectPr>
           <w:headerReference w:type="default" r:id="rId14"/>
           <w:footerReference w:type="default" r:id="rId15"/>
@@ -7748,42 +6897,45 @@
         </w:sectPr>
       </w:pPr>
     </w:p>
-    <w:p>
-      <w:pPr>
-        <w:rPr>
-          <w:lang w:val="it-IT"/>
-        </w:rPr>
-      </w:pPr>
-    </w:p>
+    <w:p/>
     <w:p>
       <w:pPr>
         <w:jc w:val="center"/>
-        <w:rPr>
-          <w:lang w:val="it-IT"/>
-        </w:rPr>
       </w:pPr>
     </w:p>
     <w:p>
       <w:pPr>
         <w:pStyle w:val="Titolo2"/>
-      </w:pPr>
-      <w:bookmarkStart w:id="11" w:name="_Toc190257090"/>
-      <w:r>
+        <w:rPr>
+          <w:lang w:val="it-CH"/>
+        </w:rPr>
+      </w:pPr>
+      <w:bookmarkStart w:id="10" w:name="_Toc190257090"/>
+      <w:r>
+        <w:rPr>
+          <w:lang w:val="it-CH"/>
+        </w:rPr>
         <w:t>Analisi dei mezzi</w:t>
       </w:r>
+      <w:bookmarkEnd w:id="10"/>
+    </w:p>
+    <w:p>
+      <w:pPr>
+        <w:pStyle w:val="Titolo3"/>
+        <w:rPr>
+          <w:lang w:val="it-CH"/>
+        </w:rPr>
+      </w:pPr>
+      <w:bookmarkStart w:id="11" w:name="_Toc413411419"/>
+      <w:bookmarkStart w:id="12" w:name="_Toc190257091"/>
+      <w:r>
+        <w:rPr>
+          <w:lang w:val="it-CH"/>
+        </w:rPr>
+        <w:t>Software</w:t>
+      </w:r>
       <w:bookmarkEnd w:id="11"/>
-    </w:p>
-    <w:p>
-      <w:pPr>
-        <w:pStyle w:val="Titolo3"/>
-      </w:pPr>
-      <w:bookmarkStart w:id="12" w:name="_Toc413411419"/>
-      <w:bookmarkStart w:id="13" w:name="_Toc190257091"/>
-      <w:r>
-        <w:t>Software</w:t>
-      </w:r>
       <w:bookmarkEnd w:id="12"/>
-      <w:bookmarkEnd w:id="13"/>
     </w:p>
     <w:p>
       <w:pPr>
@@ -7792,14 +6944,8 @@
           <w:ilvl w:val="0"/>
           <w:numId w:val="30"/>
         </w:numPr>
-        <w:rPr>
-          <w:lang w:val="it-IT"/>
-        </w:rPr>
-      </w:pPr>
-      <w:r>
-        <w:rPr>
-          <w:lang w:val="it-IT"/>
-        </w:rPr>
+      </w:pPr>
+      <w:r>
         <w:t>Html</w:t>
       </w:r>
     </w:p>
@@ -7810,15 +6956,9 @@
           <w:ilvl w:val="0"/>
           <w:numId w:val="30"/>
         </w:numPr>
-        <w:rPr>
-          <w:lang w:val="it-IT"/>
-        </w:rPr>
       </w:pPr>
       <w:proofErr w:type="spellStart"/>
       <w:r>
-        <w:rPr>
-          <w:lang w:val="it-IT"/>
-        </w:rPr>
         <w:t>Boostrap</w:t>
       </w:r>
       <w:proofErr w:type="spellEnd"/>
@@ -7830,87 +6970,55 @@
           <w:ilvl w:val="0"/>
           <w:numId w:val="30"/>
         </w:numPr>
-        <w:rPr>
-          <w:lang w:val="it-IT"/>
-        </w:rPr>
       </w:pPr>
       <w:proofErr w:type="spellStart"/>
       <w:r>
-        <w:rPr>
-          <w:lang w:val="it-IT"/>
-        </w:rPr>
         <w:t>python</w:t>
       </w:r>
       <w:proofErr w:type="spellEnd"/>
       <w:r>
-        <w:rPr>
-          <w:lang w:val="it-IT"/>
-        </w:rPr>
         <w:tab/>
       </w:r>
     </w:p>
     <w:p>
       <w:pPr>
         <w:pStyle w:val="Titolo3"/>
-      </w:pPr>
-      <w:bookmarkStart w:id="14" w:name="_Toc413411420"/>
-      <w:bookmarkStart w:id="15" w:name="_Toc190257092"/>
-      <w:r>
+        <w:rPr>
+          <w:lang w:val="it-CH"/>
+        </w:rPr>
+      </w:pPr>
+      <w:bookmarkStart w:id="13" w:name="_Toc413411420"/>
+      <w:bookmarkStart w:id="14" w:name="_Toc190257092"/>
+      <w:r>
+        <w:rPr>
+          <w:lang w:val="it-CH"/>
+        </w:rPr>
         <w:t>Hardware</w:t>
       </w:r>
+      <w:bookmarkEnd w:id="13"/>
       <w:bookmarkEnd w:id="14"/>
-      <w:bookmarkEnd w:id="15"/>
-    </w:p>
-    <w:p>
-      <w:pPr>
-        <w:rPr>
-          <w:lang w:val="it-IT"/>
-        </w:rPr>
-      </w:pPr>
-      <w:r>
-        <w:rPr>
-          <w:lang w:val="it-IT"/>
-        </w:rPr>
+    </w:p>
+    <w:p>
+      <w:r>
         <w:t xml:space="preserve">Per </w:t>
       </w:r>
       <w:r>
-        <w:rPr>
-          <w:lang w:val="it-IT"/>
-        </w:rPr>
         <w:t>lo sviluppo del</w:t>
       </w:r>
       <w:r>
-        <w:rPr>
-          <w:lang w:val="it-IT"/>
-        </w:rPr>
         <w:t xml:space="preserve"> sito web avremmo bisogno di 1 computer della scuola</w:t>
       </w:r>
       <w:r>
-        <w:rPr>
-          <w:lang w:val="it-IT"/>
-        </w:rPr>
         <w:t xml:space="preserve"> </w:t>
       </w:r>
       <w:r>
-        <w:rPr>
-          <w:lang w:val="it-IT"/>
-        </w:rPr>
         <w:t>con</w:t>
       </w:r>
       <w:r>
-        <w:rPr>
-          <w:lang w:val="it-IT"/>
-        </w:rPr>
         <w:t xml:space="preserve"> mouse e tastiera</w:t>
       </w:r>
       <w:r>
-        <w:rPr>
-          <w:lang w:val="it-IT"/>
-        </w:rPr>
-        <w:t xml:space="preserve">, il computer ha le seguenti </w:t>
-      </w:r>
-      <w:r>
-        <w:t>caratteristiche:</w:t>
+        <w:t>, il computer ha le seguenti caratteristiche:</w:t>
       </w:r>
     </w:p>
     <w:p>
@@ -7920,37 +7028,9 @@
           <w:ilvl w:val="0"/>
           <w:numId w:val="31"/>
         </w:numPr>
-        <w:rPr>
-          <w:lang w:val="de-DE"/>
-        </w:rPr>
-      </w:pPr>
-      <w:proofErr w:type="spellStart"/>
-      <w:r>
-        <w:rPr>
-          <w:lang w:val="de-DE"/>
-        </w:rPr>
-        <w:t>Versione</w:t>
-      </w:r>
-      <w:proofErr w:type="spellEnd"/>
-      <w:r>
-        <w:rPr>
-          <w:lang w:val="de-DE"/>
-        </w:rPr>
-        <w:t xml:space="preserve"> 22H2 (</w:t>
-      </w:r>
-      <w:proofErr w:type="spellStart"/>
-      <w:r>
-        <w:rPr>
-          <w:lang w:val="de-DE"/>
-        </w:rPr>
-        <w:t>build</w:t>
-      </w:r>
-      <w:proofErr w:type="spellEnd"/>
-      <w:r>
-        <w:rPr>
-          <w:lang w:val="de-DE"/>
-        </w:rPr>
-        <w:t xml:space="preserve"> SO 19045.4780)</w:t>
+      </w:pPr>
+      <w:r>
+        <w:t>Versione 22H2 (build SO 19045.4780)</w:t>
       </w:r>
     </w:p>
     <w:p>
@@ -7960,16 +7040,15 @@
           <w:ilvl w:val="0"/>
           <w:numId w:val="31"/>
         </w:numPr>
-        <w:rPr>
-          <w:lang w:val="de-DE"/>
-        </w:rPr>
-      </w:pPr>
-      <w:r>
-        <w:rPr>
-          <w:lang w:val="de-DE"/>
-        </w:rPr>
-        <w:t>Windows: Windows 10 Education</w:t>
-      </w:r>
+      </w:pPr>
+      <w:r>
+        <w:t xml:space="preserve">Windows: Windows 10 </w:t>
+      </w:r>
+      <w:proofErr w:type="spellStart"/>
+      <w:r>
+        <w:t>Education</w:t>
+      </w:r>
+      <w:proofErr w:type="spellEnd"/>
     </w:p>
     <w:p>
       <w:pPr>
@@ -7978,14 +7057,8 @@
           <w:ilvl w:val="0"/>
           <w:numId w:val="31"/>
         </w:numPr>
-        <w:rPr>
-          <w:lang w:val="de-DE"/>
-        </w:rPr>
-      </w:pPr>
-      <w:r>
-        <w:rPr>
-          <w:lang w:val="de-DE"/>
-        </w:rPr>
+      </w:pPr>
+      <w:r>
         <w:t>RAM: 32 GB</w:t>
       </w:r>
     </w:p>
@@ -8008,14 +7081,8 @@
           <w:ilvl w:val="0"/>
           <w:numId w:val="31"/>
         </w:numPr>
-        <w:rPr>
-          <w:lang w:val="de-DE"/>
-        </w:rPr>
-      </w:pPr>
-      <w:r>
-        <w:rPr>
-          <w:lang w:val="de-DE"/>
-        </w:rPr>
+      </w:pPr>
+      <w:r>
         <w:t>GPU: NVIDIA T400 4GB</w:t>
       </w:r>
     </w:p>
@@ -8023,35 +7090,38 @@
       <w:pPr>
         <w:pStyle w:val="Titolo1"/>
       </w:pPr>
-      <w:bookmarkStart w:id="16" w:name="_Toc429059808"/>
-      <w:bookmarkStart w:id="17" w:name="_Toc190257093"/>
+      <w:bookmarkStart w:id="15" w:name="_Toc429059808"/>
+      <w:bookmarkStart w:id="16" w:name="_Toc190257093"/>
       <w:r>
         <w:lastRenderedPageBreak/>
         <w:t>Progettazione</w:t>
       </w:r>
+      <w:bookmarkEnd w:id="15"/>
       <w:bookmarkEnd w:id="16"/>
+    </w:p>
+    <w:p>
+      <w:pPr>
+        <w:pStyle w:val="Titolo2"/>
+        <w:rPr>
+          <w:lang w:val="it-CH"/>
+        </w:rPr>
+      </w:pPr>
+      <w:bookmarkStart w:id="17" w:name="_Toc429059809"/>
+      <w:bookmarkStart w:id="18" w:name="_Toc190257094"/>
+      <w:r>
+        <w:rPr>
+          <w:lang w:val="it-CH"/>
+        </w:rPr>
+        <w:t>Design dell’architettura del sistema</w:t>
+      </w:r>
       <w:bookmarkEnd w:id="17"/>
-    </w:p>
-    <w:p>
-      <w:pPr>
-        <w:pStyle w:val="Titolo2"/>
-      </w:pPr>
-      <w:bookmarkStart w:id="18" w:name="_Toc429059809"/>
-      <w:bookmarkStart w:id="19" w:name="_Toc190257094"/>
-      <w:r>
-        <w:t>Design dell’architettura del sistema</w:t>
-      </w:r>
       <w:bookmarkEnd w:id="18"/>
-      <w:bookmarkEnd w:id="19"/>
     </w:p>
     <w:p>
       <w:pPr>
         <w:keepNext/>
       </w:pPr>
       <w:r>
-        <w:rPr>
-          <w:noProof/>
-        </w:rPr>
         <w:drawing>
           <wp:inline distT="0" distB="0" distL="0" distR="0" wp14:anchorId="4682C3C0" wp14:editId="4C7577A5">
             <wp:extent cx="6120130" cy="6315710"/>
@@ -8097,27 +7167,11 @@
       <w:r>
         <w:t xml:space="preserve">Figura </w:t>
       </w:r>
-      <w:r>
-        <w:fldChar w:fldCharType="begin"/>
-      </w:r>
-      <w:r>
-        <w:instrText xml:space="preserve"> SEQ Figura \* ARABIC </w:instrText>
-      </w:r>
-      <w:r>
-        <w:fldChar w:fldCharType="separate"/>
-      </w:r>
-      <w:r>
-        <w:rPr>
-          <w:noProof/>
-        </w:rPr>
-        <w:t>3</w:t>
-      </w:r>
-      <w:r>
-        <w:rPr>
-          <w:noProof/>
-        </w:rPr>
-        <w:fldChar w:fldCharType="end"/>
-      </w:r>
+      <w:fldSimple w:instr=" SEQ Figura \* ARABIC ">
+        <w:r>
+          <w:t>3</w:t>
+        </w:r>
+      </w:fldSimple>
       <w:r>
         <w:t xml:space="preserve"> - Diagramma Architettura</w:t>
       </w:r>
@@ -8125,92 +7179,47 @@
     <w:p>
       <w:pPr>
         <w:jc w:val="both"/>
-        <w:rPr>
-          <w:lang w:val="it-IT"/>
-        </w:rPr>
-      </w:pPr>
-      <w:r>
-        <w:rPr>
-          <w:lang w:val="it-IT"/>
-        </w:rPr>
+      </w:pPr>
+      <w:r>
         <w:t>L’</w:t>
       </w:r>
       <w:r>
-        <w:rPr>
-          <w:lang w:val="it-IT"/>
-        </w:rPr>
         <w:t>architettura</w:t>
       </w:r>
       <w:r>
-        <w:rPr>
-          <w:lang w:val="it-IT"/>
-        </w:rPr>
         <w:t xml:space="preserve"> qua sopra descrive in </w:t>
       </w:r>
       <w:r>
-        <w:rPr>
-          <w:lang w:val="it-IT"/>
-        </w:rPr>
         <w:t>linea</w:t>
       </w:r>
       <w:r>
-        <w:rPr>
-          <w:lang w:val="it-IT"/>
-        </w:rPr>
         <w:t xml:space="preserve"> di massima </w:t>
       </w:r>
       <w:r>
-        <w:rPr>
-          <w:lang w:val="it-IT"/>
-        </w:rPr>
         <w:t>quanto e come dovrà essere implementata la architetta del nostro progetto. Come si può vedere dall’immagine c’è un server centrale che gestirà le varie richieste e comunicazioni tra il browser ed esso. All’interno del server abbiamo il database, e le varie cartella per la gestione e il funzionamento del sito, tra le quali i template, contenente i file html delle pagine, i controller per la gestione delle richieste, i repository per interfacciarsi con il database e poi le classi di dominio.</w:t>
       </w:r>
     </w:p>
-    <w:p>
-      <w:pPr>
-        <w:rPr>
-          <w:lang w:val="it-IT"/>
-        </w:rPr>
-      </w:pPr>
-    </w:p>
-    <w:p>
-      <w:pPr>
-        <w:rPr>
-          <w:lang w:val="it-IT"/>
-        </w:rPr>
-      </w:pPr>
-    </w:p>
-    <w:p>
-      <w:pPr>
-        <w:rPr>
-          <w:lang w:val="it-IT"/>
-        </w:rPr>
-      </w:pPr>
-    </w:p>
-    <w:p>
-      <w:pPr>
-        <w:rPr>
-          <w:lang w:val="it-IT"/>
-        </w:rPr>
-      </w:pPr>
-    </w:p>
-    <w:p>
-      <w:pPr>
-        <w:rPr>
-          <w:lang w:val="it-IT"/>
-        </w:rPr>
-      </w:pPr>
-    </w:p>
+    <w:p/>
+    <w:p/>
+    <w:p/>
+    <w:p/>
+    <w:p/>
     <w:p>
       <w:pPr>
         <w:pStyle w:val="Titolo3"/>
-      </w:pPr>
-      <w:bookmarkStart w:id="20" w:name="_Toc190257095"/>
+        <w:rPr>
+          <w:lang w:val="it-CH"/>
+        </w:rPr>
+      </w:pPr>
+      <w:bookmarkStart w:id="19" w:name="_Toc190257095"/>
       <w:proofErr w:type="spellStart"/>
       <w:r>
+        <w:rPr>
+          <w:lang w:val="it-CH"/>
+        </w:rPr>
         <w:t>Swimlanes</w:t>
       </w:r>
-      <w:bookmarkEnd w:id="20"/>
+      <w:bookmarkEnd w:id="19"/>
       <w:proofErr w:type="spellEnd"/>
     </w:p>
     <w:p>
@@ -8219,9 +7228,6 @@
         <w:jc w:val="center"/>
       </w:pPr>
       <w:r>
-        <w:rPr>
-          <w:noProof/>
-        </w:rPr>
         <w:drawing>
           <wp:inline distT="0" distB="0" distL="0" distR="0" wp14:anchorId="1AAE4BD1" wp14:editId="696444B4">
             <wp:extent cx="3880139" cy="6236898"/>
@@ -8267,27 +7273,11 @@
       <w:r>
         <w:t xml:space="preserve">Figura </w:t>
       </w:r>
-      <w:r>
-        <w:fldChar w:fldCharType="begin"/>
-      </w:r>
-      <w:r>
-        <w:instrText xml:space="preserve"> SEQ Figura \* ARABIC </w:instrText>
-      </w:r>
-      <w:r>
-        <w:fldChar w:fldCharType="separate"/>
-      </w:r>
-      <w:r>
-        <w:rPr>
-          <w:noProof/>
-        </w:rPr>
-        <w:t>4</w:t>
-      </w:r>
-      <w:r>
-        <w:rPr>
-          <w:noProof/>
-        </w:rPr>
-        <w:fldChar w:fldCharType="end"/>
-      </w:r>
+      <w:fldSimple w:instr=" SEQ Figura \* ARABIC ">
+        <w:r>
+          <w:t>4</w:t>
+        </w:r>
+      </w:fldSimple>
       <w:r>
         <w:t xml:space="preserve"> - </w:t>
       </w:r>
@@ -8303,111 +7293,54 @@
     <w:p>
       <w:pPr>
         <w:jc w:val="both"/>
-        <w:rPr>
-          <w:lang w:val="it-IT"/>
-        </w:rPr>
-      </w:pPr>
-      <w:r>
-        <w:rPr>
-          <w:lang w:val="it-IT"/>
-        </w:rPr>
+      </w:pPr>
+      <w:r>
         <w:t xml:space="preserve">Questa </w:t>
       </w:r>
       <w:proofErr w:type="spellStart"/>
       <w:r>
-        <w:rPr>
-          <w:lang w:val="it-IT"/>
-        </w:rPr>
         <w:t>swimlan</w:t>
       </w:r>
       <w:r>
-        <w:rPr>
-          <w:lang w:val="it-IT"/>
-        </w:rPr>
         <w:t>e</w:t>
       </w:r>
       <w:proofErr w:type="spellEnd"/>
       <w:r>
-        <w:rPr>
-          <w:lang w:val="it-IT"/>
-        </w:rPr>
         <w:t xml:space="preserve"> è stata ideata per la </w:t>
       </w:r>
       <w:r>
-        <w:rPr>
-          <w:lang w:val="it-IT"/>
-        </w:rPr>
         <w:t>registrazione</w:t>
       </w:r>
       <w:r>
-        <w:rPr>
-          <w:lang w:val="it-IT"/>
-        </w:rPr>
         <w:t xml:space="preserve"> di un nuovo utente. L’utente per fare l’accesso e poter </w:t>
       </w:r>
       <w:r>
-        <w:rPr>
-          <w:lang w:val="it-IT"/>
-        </w:rPr>
         <w:t>usufruire</w:t>
       </w:r>
       <w:r>
-        <w:rPr>
-          <w:lang w:val="it-IT"/>
-        </w:rPr>
         <w:t xml:space="preserve"> del sito, dovrà prima essere registrato tramite nome utente e password. La password dovrà coincidere e il nome dovrà essere almeno di un carattere. Se la password non coincide</w:t>
       </w:r>
       <w:r>
-        <w:rPr>
-          <w:lang w:val="it-IT"/>
-        </w:rPr>
         <w:t xml:space="preserve"> allora verrà presentato un errore e l’utente ritorna alla pagina di registrazione. In caso di registrazione effettuata con successo l’utente visualizzerà la pagina home. Il </w:t>
       </w:r>
       <w:proofErr w:type="spellStart"/>
       <w:r>
-        <w:rPr>
-          <w:lang w:val="it-IT"/>
-        </w:rPr>
         <w:t>captcha</w:t>
       </w:r>
       <w:proofErr w:type="spellEnd"/>
       <w:r>
-        <w:rPr>
-          <w:lang w:val="it-IT"/>
-        </w:rPr>
         <w:t xml:space="preserve"> V3 verrà attivato alla pagina di registrazione per controllare che l’utente che ceca di registrarsi sia un umano e non un bot.</w:t>
       </w:r>
     </w:p>
-    <w:p>
-      <w:pPr>
-        <w:rPr>
-          <w:lang w:val="it-IT"/>
-        </w:rPr>
-      </w:pPr>
-    </w:p>
-    <w:p>
-      <w:pPr>
-        <w:rPr>
-          <w:lang w:val="it-IT"/>
-        </w:rPr>
-      </w:pPr>
-    </w:p>
-    <w:p>
-      <w:pPr>
-        <w:rPr>
-          <w:lang w:val="it-IT"/>
-        </w:rPr>
-      </w:pPr>
-    </w:p>
+    <w:p/>
+    <w:p/>
+    <w:p/>
     <w:p>
       <w:pPr>
         <w:keepNext/>
         <w:jc w:val="center"/>
       </w:pPr>
       <w:r>
-        <w:rPr>
-          <w:noProof/>
-        </w:rPr>
         <w:drawing>
           <wp:inline distT="0" distB="0" distL="0" distR="0" wp14:anchorId="7B3B4D03" wp14:editId="54990508">
             <wp:extent cx="5381550" cy="6590581"/>
@@ -8453,27 +7386,11 @@
       <w:r>
         <w:t xml:space="preserve">Figura </w:t>
       </w:r>
-      <w:r>
-        <w:fldChar w:fldCharType="begin"/>
-      </w:r>
-      <w:r>
-        <w:instrText xml:space="preserve"> SEQ Figura \* ARABIC </w:instrText>
-      </w:r>
-      <w:r>
-        <w:fldChar w:fldCharType="separate"/>
-      </w:r>
-      <w:r>
-        <w:rPr>
-          <w:noProof/>
-        </w:rPr>
-        <w:t>5</w:t>
-      </w:r>
-      <w:r>
-        <w:rPr>
-          <w:noProof/>
-        </w:rPr>
-        <w:fldChar w:fldCharType="end"/>
-      </w:r>
+      <w:fldSimple w:instr=" SEQ Figura \* ARABIC ">
+        <w:r>
+          <w:t>5</w:t>
+        </w:r>
+      </w:fldSimple>
       <w:r>
         <w:t xml:space="preserve"> - </w:t>
       </w:r>
@@ -8489,89 +7406,52 @@
     <w:p>
       <w:pPr>
         <w:jc w:val="both"/>
-        <w:rPr>
-          <w:lang w:val="it-IT"/>
-        </w:rPr>
-      </w:pPr>
-      <w:r>
-        <w:rPr>
-          <w:lang w:val="it-IT"/>
-        </w:rPr>
+      </w:pPr>
+      <w:r>
         <w:t xml:space="preserve">Nello </w:t>
       </w:r>
       <w:proofErr w:type="spellStart"/>
       <w:r>
-        <w:rPr>
-          <w:lang w:val="it-IT"/>
-        </w:rPr>
         <w:t>swimlane</w:t>
       </w:r>
       <w:proofErr w:type="spellEnd"/>
       <w:r>
-        <w:rPr>
-          <w:lang w:val="it-IT"/>
-        </w:rPr>
         <w:t xml:space="preserve"> soprastante andiamo a analizzare il processo di login. Inizialmente l’utente interessato a </w:t>
       </w:r>
       <w:proofErr w:type="spellStart"/>
       <w:r>
-        <w:rPr>
-          <w:lang w:val="it-IT"/>
-        </w:rPr>
         <w:t>logagrsi</w:t>
       </w:r>
       <w:proofErr w:type="spellEnd"/>
       <w:r>
-        <w:rPr>
-          <w:lang w:val="it-IT"/>
-        </w:rPr>
         <w:t xml:space="preserve"> avrà già completato il </w:t>
       </w:r>
       <w:proofErr w:type="spellStart"/>
       <w:r>
-        <w:rPr>
-          <w:lang w:val="it-IT"/>
-        </w:rPr>
         <w:t>form</w:t>
       </w:r>
       <w:proofErr w:type="spellEnd"/>
       <w:r>
-        <w:rPr>
-          <w:lang w:val="it-IT"/>
-        </w:rPr>
-        <w:t xml:space="preserve"> di registrazione. Nella pagina di login, l’utente procede ad inserire il suo nome utente e password, dopodiché cliccherà sul pulsante conferma o salva, e i dati verranno inviati al server he controllerà se corrispondono ad un utente salvato nel DB, se non viene trovata una corrispondenza verranno inviati degli errori che poi verranno visualizzati, e lune verrà riportato alla pagina di login, mentre in caso contrario l’utente verrà fatto entrare nel sito e visualizzerà la pagina home.</w:t>
-      </w:r>
-    </w:p>
-    <w:p>
-      <w:pPr>
-        <w:rPr>
-          <w:lang w:val="it-IT"/>
-        </w:rPr>
-      </w:pPr>
-    </w:p>
-    <w:p>
-      <w:pPr>
-        <w:rPr>
-          <w:lang w:val="it-IT"/>
-        </w:rPr>
-      </w:pPr>
-    </w:p>
-    <w:p>
-      <w:pPr>
-        <w:rPr>
-          <w:lang w:val="it-IT"/>
-        </w:rPr>
-      </w:pPr>
-    </w:p>
+        <w:t xml:space="preserve"> di registrazione. Nella pagina di login, l’utente procede ad inserire il suo nome utente e password, dopodiché cliccherà sul pulsante conferma o salva, e i dati verranno inviati al server </w:t>
+      </w:r>
+      <w:proofErr w:type="spellStart"/>
+      <w:r>
+        <w:t>he</w:t>
+      </w:r>
+      <w:proofErr w:type="spellEnd"/>
+      <w:r>
+        <w:t xml:space="preserve"> controllerà se corrispondono ad un utente salvato nel DB, se non viene trovata una corrispondenza verranno inviati degli errori che poi verranno visualizzati, e lune verrà riportato alla pagina di login, mentre in caso contrario l’utente verrà fatto entrare nel sito e visualizzerà la pagina home.</w:t>
+      </w:r>
+    </w:p>
+    <w:p/>
+    <w:p/>
+    <w:p/>
     <w:p>
       <w:pPr>
         <w:keepNext/>
         <w:jc w:val="center"/>
       </w:pPr>
       <w:r>
-        <w:rPr>
-          <w:noProof/>
-        </w:rPr>
         <w:drawing>
           <wp:inline distT="0" distB="0" distL="0" distR="0" wp14:anchorId="117AA07F" wp14:editId="286BD399">
             <wp:extent cx="5953125" cy="5229225"/>
@@ -8617,27 +7497,11 @@
       <w:r>
         <w:t xml:space="preserve">Figura </w:t>
       </w:r>
-      <w:r>
-        <w:fldChar w:fldCharType="begin"/>
-      </w:r>
-      <w:r>
-        <w:instrText xml:space="preserve"> SEQ Figura \* ARABIC </w:instrText>
-      </w:r>
-      <w:r>
-        <w:fldChar w:fldCharType="separate"/>
-      </w:r>
-      <w:r>
-        <w:rPr>
-          <w:noProof/>
-        </w:rPr>
-        <w:t>6</w:t>
-      </w:r>
-      <w:r>
-        <w:rPr>
-          <w:noProof/>
-        </w:rPr>
-        <w:fldChar w:fldCharType="end"/>
-      </w:r>
+      <w:fldSimple w:instr=" SEQ Figura \* ARABIC ">
+        <w:r>
+          <w:t>6</w:t>
+        </w:r>
+      </w:fldSimple>
       <w:r>
         <w:t xml:space="preserve"> - </w:t>
       </w:r>
@@ -8653,90 +7517,60 @@
     <w:p>
       <w:pPr>
         <w:jc w:val="both"/>
-        <w:rPr>
-          <w:lang w:val="it-IT"/>
-        </w:rPr>
-      </w:pPr>
-      <w:r>
-        <w:rPr>
-          <w:lang w:val="it-IT"/>
-        </w:rPr>
+      </w:pPr>
+      <w:r>
         <w:t xml:space="preserve">In questo schema di </w:t>
       </w:r>
       <w:proofErr w:type="spellStart"/>
       <w:r>
-        <w:rPr>
-          <w:lang w:val="it-IT"/>
-        </w:rPr>
         <w:t>swimlane</w:t>
       </w:r>
       <w:proofErr w:type="spellEnd"/>
       <w:r>
-        <w:rPr>
-          <w:lang w:val="it-IT"/>
-        </w:rPr>
         <w:t xml:space="preserve"> viene mostrato come è stato pensato il salvataggio e creazione di una nota.</w:t>
       </w:r>
     </w:p>
     <w:p>
       <w:pPr>
         <w:jc w:val="both"/>
-        <w:rPr>
-          <w:lang w:val="it-IT"/>
-        </w:rPr>
-      </w:pPr>
-      <w:r>
-        <w:rPr>
-          <w:lang w:val="it-IT"/>
-        </w:rPr>
+      </w:pPr>
+      <w:r>
         <w:t xml:space="preserve">In questo schema abbiamo tre </w:t>
       </w:r>
       <w:r>
-        <w:rPr>
-          <w:lang w:val="it-IT"/>
-        </w:rPr>
         <w:t>componenti,</w:t>
       </w:r>
       <w:r>
-        <w:rPr>
-          <w:lang w:val="it-IT"/>
-        </w:rPr>
         <w:t xml:space="preserve"> l’utente il FE (</w:t>
       </w:r>
       <w:r>
-        <w:rPr>
-          <w:lang w:val="it-IT"/>
-        </w:rPr>
         <w:t>front</w:t>
       </w:r>
       <w:r>
-        <w:rPr>
-          <w:lang w:val="it-IT"/>
-        </w:rPr>
         <w:t>-end) e il BE (back-end)</w:t>
       </w:r>
       <w:r>
-        <w:rPr>
-          <w:lang w:val="it-IT"/>
-        </w:rPr>
         <w:t>. L’utente inizierà creando una nuova nota che potrà successivamente riempirla con vari contenuti (testuali, audio, immagini o file). Se l’utente chiude la nota verrà fato un controllo se i dati sono salvati nel DB, e se non lo sono l’utente verrà chiesta la conferma di salvataggio. L’utente decide se salvarla o meno, se decide di no, allora torna a modificarla altrimenti la pagina della modifica della nota si chiude e l’utente visualizza la notifica del salvataggio della nota e torna alla home. Se l’utente mentre sta modificando la nota decide di cliccare sul pulsante salva allora il BE riceve i dati li cripta e li inserisce nel DB e l’utente viene notificato del salvataggio.</w:t>
       </w:r>
     </w:p>
     <w:p>
       <w:pPr>
         <w:pStyle w:val="Titolo2"/>
-      </w:pPr>
-      <w:bookmarkStart w:id="21" w:name="_Toc429059810"/>
-      <w:bookmarkStart w:id="22" w:name="_Toc190257096"/>
-      <w:r>
+        <w:rPr>
+          <w:lang w:val="it-CH"/>
+        </w:rPr>
+      </w:pPr>
+      <w:bookmarkStart w:id="20" w:name="_Toc429059810"/>
+      <w:bookmarkStart w:id="21" w:name="_Toc190257096"/>
+      <w:r>
+        <w:rPr>
+          <w:lang w:val="it-CH"/>
+        </w:rPr>
         <w:lastRenderedPageBreak/>
-        <w:t>Design dei dati</w:t>
-      </w:r>
-      <w:r>
-        <w:t xml:space="preserve"> e database</w:t>
-      </w:r>
+        <w:t>Design dei dati e database</w:t>
+      </w:r>
+      <w:bookmarkEnd w:id="20"/>
       <w:bookmarkEnd w:id="21"/>
-      <w:bookmarkEnd w:id="22"/>
     </w:p>
     <w:p>
       <w:pPr>
@@ -8744,9 +7578,6 @@
         <w:jc w:val="center"/>
       </w:pPr>
       <w:r>
-        <w:rPr>
-          <w:noProof/>
-        </w:rPr>
         <w:drawing>
           <wp:inline distT="0" distB="0" distL="0" distR="0" wp14:anchorId="23B5E82D" wp14:editId="42A73E7E">
             <wp:extent cx="6120130" cy="3956050"/>
@@ -8792,27 +7623,11 @@
       <w:r>
         <w:t xml:space="preserve">Figura </w:t>
       </w:r>
-      <w:r>
-        <w:fldChar w:fldCharType="begin"/>
-      </w:r>
-      <w:r>
-        <w:instrText xml:space="preserve"> SEQ Figura \* ARABIC </w:instrText>
-      </w:r>
-      <w:r>
-        <w:fldChar w:fldCharType="separate"/>
-      </w:r>
-      <w:r>
-        <w:rPr>
-          <w:noProof/>
-        </w:rPr>
-        <w:t>7</w:t>
-      </w:r>
-      <w:r>
-        <w:rPr>
-          <w:noProof/>
-        </w:rPr>
-        <w:fldChar w:fldCharType="end"/>
-      </w:r>
+      <w:fldSimple w:instr=" SEQ Figura \* ARABIC ">
+        <w:r>
+          <w:t>7</w:t>
+        </w:r>
+      </w:fldSimple>
       <w:r>
         <w:t xml:space="preserve"> - Diagramma Classi</w:t>
       </w:r>
@@ -8820,185 +7635,120 @@
     <w:p>
       <w:pPr>
         <w:jc w:val="both"/>
-        <w:rPr>
-          <w:lang w:val="it-IT"/>
-        </w:rPr>
-      </w:pPr>
-      <w:r>
-        <w:rPr>
-          <w:lang w:val="it-IT"/>
-        </w:rPr>
+      </w:pPr>
+      <w:r>
         <w:t xml:space="preserve">Sopra possiamo vedere come è stata progettata la gestione delle classi in questo progetto. A sinistra abbiamo la classe Note, che contiene vari attributi, tra cui l'id, che rappresenta la chiave primaria con cui verrà identificata ogni singola nota, il titolo (di tipo </w:t>
       </w:r>
       <w:proofErr w:type="spellStart"/>
       <w:r>
-        <w:rPr>
-          <w:lang w:val="it-IT"/>
-        </w:rPr>
         <w:t>string</w:t>
       </w:r>
       <w:proofErr w:type="spellEnd"/>
       <w:r>
-        <w:rPr>
-          <w:lang w:val="it-IT"/>
-        </w:rPr>
         <w:t xml:space="preserve">), il contenuto (di tipo </w:t>
       </w:r>
       <w:proofErr w:type="spellStart"/>
       <w:r>
-        <w:rPr>
-          <w:lang w:val="it-IT"/>
-        </w:rPr>
         <w:t>string</w:t>
       </w:r>
       <w:proofErr w:type="spellEnd"/>
       <w:r>
-        <w:rPr>
-          <w:lang w:val="it-IT"/>
-        </w:rPr>
         <w:t>), il formato (che può essere immagine o testo), l'</w:t>
       </w:r>
       <w:proofErr w:type="spellStart"/>
       <w:r>
-        <w:rPr>
-          <w:lang w:val="it-IT"/>
-        </w:rPr>
         <w:t>audio_file</w:t>
       </w:r>
       <w:proofErr w:type="spellEnd"/>
       <w:r>
-        <w:rPr>
-          <w:lang w:val="it-IT"/>
-        </w:rPr>
         <w:t xml:space="preserve"> (nel caso si necessiti di salvare un audio), il </w:t>
       </w:r>
       <w:proofErr w:type="spellStart"/>
       <w:r>
-        <w:rPr>
-          <w:lang w:val="it-IT"/>
-        </w:rPr>
         <w:t>data_canvas</w:t>
       </w:r>
       <w:proofErr w:type="spellEnd"/>
       <w:r>
-        <w:rPr>
-          <w:lang w:val="it-IT"/>
-        </w:rPr>
         <w:t xml:space="preserve"> (nel caso di un'immagine o disegni), la </w:t>
       </w:r>
       <w:proofErr w:type="spellStart"/>
       <w:r>
-        <w:rPr>
-          <w:lang w:val="it-IT"/>
-        </w:rPr>
         <w:t>data_creazione</w:t>
       </w:r>
       <w:proofErr w:type="spellEnd"/>
       <w:r>
-        <w:rPr>
-          <w:lang w:val="it-IT"/>
-        </w:rPr>
-        <w:t xml:space="preserve"> di tipo date</w:t>
-      </w:r>
-      <w:r>
-        <w:rPr>
-          <w:lang w:val="it-IT"/>
-        </w:rPr>
-        <w:t xml:space="preserve"> (che indica la data in cui è stata creata la nota), e infine esportato, che è un attributo di tipo </w:t>
+        <w:t xml:space="preserve"> di tipo date (che indica la data in cui è stata creata la nota), e infine esportato, che è un attributo di tipo </w:t>
       </w:r>
       <w:proofErr w:type="spellStart"/>
       <w:r>
-        <w:rPr>
-          <w:lang w:val="it-IT"/>
-        </w:rPr>
         <w:t>boolean</w:t>
       </w:r>
       <w:proofErr w:type="spellEnd"/>
       <w:r>
-        <w:rPr>
-          <w:lang w:val="it-IT"/>
-        </w:rPr>
         <w:t xml:space="preserve"> e avrà valore </w:t>
       </w:r>
       <w:proofErr w:type="spellStart"/>
       <w:r>
-        <w:rPr>
-          <w:lang w:val="it-IT"/>
-        </w:rPr>
         <w:t>true</w:t>
       </w:r>
       <w:proofErr w:type="spellEnd"/>
       <w:r>
-        <w:rPr>
-          <w:lang w:val="it-IT"/>
-        </w:rPr>
         <w:t xml:space="preserve"> se la nota è stata esportata.</w:t>
       </w:r>
     </w:p>
     <w:p>
-      <w:pPr>
-        <w:rPr>
-          <w:lang w:val="it-IT"/>
-        </w:rPr>
-      </w:pPr>
-      <w:r>
-        <w:rPr>
-          <w:lang w:val="it-IT"/>
-        </w:rPr>
+      <w:r>
         <w:br w:type="page"/>
       </w:r>
     </w:p>
-    <w:p>
-      <w:pPr>
-        <w:rPr>
-          <w:lang w:val="it-IT"/>
-        </w:rPr>
-      </w:pPr>
-    </w:p>
+    <w:p/>
     <w:p>
       <w:pPr>
         <w:pStyle w:val="Titolo2"/>
-      </w:pPr>
-      <w:bookmarkStart w:id="23" w:name="_Toc429059811"/>
-      <w:bookmarkStart w:id="24" w:name="_Toc190257097"/>
-      <w:r>
+        <w:rPr>
+          <w:lang w:val="it-CH"/>
+        </w:rPr>
+      </w:pPr>
+      <w:bookmarkStart w:id="22" w:name="_Toc429059811"/>
+      <w:bookmarkStart w:id="23" w:name="_Toc190257097"/>
+      <w:r>
+        <w:rPr>
+          <w:lang w:val="it-CH"/>
+        </w:rPr>
         <w:t>Design delle interfacce</w:t>
       </w:r>
+      <w:bookmarkEnd w:id="22"/>
       <w:bookmarkEnd w:id="23"/>
+    </w:p>
+    <w:p>
+      <w:pPr>
+        <w:jc w:val="both"/>
+      </w:pPr>
+      <w:r>
+        <w:t>Queste interfacce non sono uguali a quelle effettive del progetto.</w:t>
+      </w:r>
+    </w:p>
+    <w:p>
+      <w:pPr>
+        <w:pStyle w:val="Titolo3"/>
+        <w:rPr>
+          <w:lang w:val="it-CH"/>
+        </w:rPr>
+      </w:pPr>
+      <w:bookmarkStart w:id="24" w:name="_Toc190257098"/>
+      <w:r>
+        <w:rPr>
+          <w:lang w:val="it-CH"/>
+        </w:rPr>
+        <w:t>Registrazione utente</w:t>
+      </w:r>
       <w:bookmarkEnd w:id="24"/>
     </w:p>
     <w:p>
       <w:pPr>
-        <w:jc w:val="both"/>
-        <w:rPr>
-          <w:lang w:val="it-IT"/>
-        </w:rPr>
-      </w:pPr>
-      <w:r>
-        <w:rPr>
-          <w:lang w:val="it-IT"/>
-        </w:rPr>
-        <w:t>Queste interfacce non sono uguali a quelle effettive del progetto.</w:t>
-      </w:r>
-    </w:p>
-    <w:p>
-      <w:pPr>
-        <w:pStyle w:val="Titolo3"/>
-      </w:pPr>
-      <w:bookmarkStart w:id="25" w:name="_Toc190257098"/>
-      <w:r>
-        <w:t>Registrazione utente</w:t>
-      </w:r>
-      <w:bookmarkEnd w:id="25"/>
-    </w:p>
-    <w:p>
-      <w:pPr>
         <w:keepNext/>
       </w:pPr>
       <w:r>
-        <w:rPr>
-          <w:noProof/>
-        </w:rPr>
         <w:drawing>
           <wp:inline distT="0" distB="0" distL="0" distR="0" wp14:anchorId="49A5AFBC" wp14:editId="6AC49876">
             <wp:extent cx="6120130" cy="4082064"/>
@@ -9057,27 +7807,11 @@
       <w:r>
         <w:t xml:space="preserve">Figura </w:t>
       </w:r>
-      <w:r>
-        <w:fldChar w:fldCharType="begin"/>
-      </w:r>
-      <w:r>
-        <w:instrText xml:space="preserve"> SEQ Figura \* ARABIC </w:instrText>
-      </w:r>
-      <w:r>
-        <w:fldChar w:fldCharType="separate"/>
-      </w:r>
-      <w:r>
-        <w:rPr>
-          <w:noProof/>
-        </w:rPr>
-        <w:t>8</w:t>
-      </w:r>
-      <w:r>
-        <w:rPr>
-          <w:noProof/>
-        </w:rPr>
-        <w:fldChar w:fldCharType="end"/>
-      </w:r>
+      <w:fldSimple w:instr=" SEQ Figura \* ARABIC ">
+        <w:r>
+          <w:t>8</w:t>
+        </w:r>
+      </w:fldSimple>
       <w:r>
         <w:t xml:space="preserve"> - Design registrazione utente</w:t>
       </w:r>
@@ -9096,13 +7830,7 @@
         <w:t xml:space="preserve">immette in modo corretto dunque senza errori, dopo aver inviato i dati con “registrati”, viene salvato nel database </w:t>
       </w:r>
       <w:r>
-        <w:t xml:space="preserve">e </w:t>
-      </w:r>
-      <w:r>
-        <w:t>reindirizza</w:t>
-      </w:r>
-      <w:r>
-        <w:t xml:space="preserve"> nella pagina di login.</w:t>
+        <w:t>e reindirizza nella pagina di login.</w:t>
       </w:r>
       <w:r>
         <w:t xml:space="preserve"> Nel caso abbia già l’account può andare sulla pagina di login usando il collegamento alla pagina di login, “Accedi”, proposto in basso.</w:t>
@@ -9111,13 +7839,19 @@
     <w:p>
       <w:pPr>
         <w:pStyle w:val="Titolo3"/>
-      </w:pPr>
-      <w:bookmarkStart w:id="26" w:name="_Toc190257099"/>
-      <w:r>
+        <w:rPr>
+          <w:lang w:val="it-CH"/>
+        </w:rPr>
+      </w:pPr>
+      <w:bookmarkStart w:id="25" w:name="_Toc190257099"/>
+      <w:r>
+        <w:rPr>
+          <w:lang w:val="it-CH"/>
+        </w:rPr>
         <w:lastRenderedPageBreak/>
         <w:t>Login utente</w:t>
       </w:r>
-      <w:bookmarkEnd w:id="26"/>
+      <w:bookmarkEnd w:id="25"/>
     </w:p>
     <w:p>
       <w:pPr>
@@ -9125,9 +7859,6 @@
         <w:jc w:val="center"/>
       </w:pPr>
       <w:r>
-        <w:rPr>
-          <w:noProof/>
-        </w:rPr>
         <w:drawing>
           <wp:inline distT="0" distB="0" distL="0" distR="0" wp14:anchorId="3284B51D" wp14:editId="3C7F0C1C">
             <wp:extent cx="6120130" cy="4078247"/>
@@ -9186,27 +7917,11 @@
       <w:r>
         <w:t xml:space="preserve">Figura </w:t>
       </w:r>
-      <w:r>
-        <w:fldChar w:fldCharType="begin"/>
-      </w:r>
-      <w:r>
-        <w:instrText xml:space="preserve"> SEQ Figura \* ARABIC </w:instrText>
-      </w:r>
-      <w:r>
-        <w:fldChar w:fldCharType="separate"/>
-      </w:r>
-      <w:r>
-        <w:rPr>
-          <w:noProof/>
-        </w:rPr>
-        <w:t>9</w:t>
-      </w:r>
-      <w:r>
-        <w:rPr>
-          <w:noProof/>
-        </w:rPr>
-        <w:fldChar w:fldCharType="end"/>
-      </w:r>
+      <w:fldSimple w:instr=" SEQ Figura \* ARABIC ">
+        <w:r>
+          <w:t>9</w:t>
+        </w:r>
+      </w:fldSimple>
       <w:r>
         <w:t xml:space="preserve"> - Design login utente</w:t>
       </w:r>
@@ -9231,22 +7946,25 @@
     <w:p>
       <w:pPr>
         <w:pStyle w:val="Titolo3"/>
-      </w:pPr>
-      <w:bookmarkStart w:id="27" w:name="_Toc190257100"/>
-      <w:r>
+        <w:rPr>
+          <w:lang w:val="it-CH"/>
+        </w:rPr>
+      </w:pPr>
+      <w:bookmarkStart w:id="26" w:name="_Toc190257100"/>
+      <w:r>
+        <w:rPr>
+          <w:lang w:val="it-CH"/>
+        </w:rPr>
         <w:lastRenderedPageBreak/>
         <w:t>Home</w:t>
       </w:r>
-      <w:bookmarkEnd w:id="27"/>
+      <w:bookmarkEnd w:id="26"/>
     </w:p>
     <w:p>
       <w:pPr>
         <w:keepNext/>
       </w:pPr>
       <w:r>
-        <w:rPr>
-          <w:noProof/>
-        </w:rPr>
         <w:drawing>
           <wp:inline distT="0" distB="0" distL="0" distR="0" wp14:anchorId="0B29ED72" wp14:editId="1464EA8A">
             <wp:extent cx="6120130" cy="4086026"/>
@@ -9305,27 +8023,11 @@
       <w:r>
         <w:t xml:space="preserve">Figura </w:t>
       </w:r>
-      <w:r>
-        <w:fldChar w:fldCharType="begin"/>
-      </w:r>
-      <w:r>
-        <w:instrText xml:space="preserve"> SEQ Figura \* ARABIC </w:instrText>
-      </w:r>
-      <w:r>
-        <w:fldChar w:fldCharType="separate"/>
-      </w:r>
-      <w:r>
-        <w:rPr>
-          <w:noProof/>
-        </w:rPr>
-        <w:t>10</w:t>
-      </w:r>
-      <w:r>
-        <w:rPr>
-          <w:noProof/>
-        </w:rPr>
-        <w:fldChar w:fldCharType="end"/>
-      </w:r>
+      <w:fldSimple w:instr=" SEQ Figura \* ARABIC ">
+        <w:r>
+          <w:t>10</w:t>
+        </w:r>
+      </w:fldSimple>
       <w:r>
         <w:t xml:space="preserve"> - Design home</w:t>
       </w:r>
@@ -9347,22 +8049,25 @@
     <w:p>
       <w:pPr>
         <w:pStyle w:val="Titolo3"/>
-      </w:pPr>
-      <w:bookmarkStart w:id="28" w:name="_Toc190257101"/>
-      <w:r>
+        <w:rPr>
+          <w:lang w:val="it-CH"/>
+        </w:rPr>
+      </w:pPr>
+      <w:bookmarkStart w:id="27" w:name="_Toc190257101"/>
+      <w:r>
+        <w:rPr>
+          <w:lang w:val="it-CH"/>
+        </w:rPr>
         <w:lastRenderedPageBreak/>
         <w:t>Creazione nota</w:t>
       </w:r>
-      <w:bookmarkEnd w:id="28"/>
+      <w:bookmarkEnd w:id="27"/>
     </w:p>
     <w:p>
       <w:pPr>
         <w:keepNext/>
       </w:pPr>
       <w:r>
-        <w:rPr>
-          <w:noProof/>
-        </w:rPr>
         <w:drawing>
           <wp:inline distT="0" distB="0" distL="0" distR="0" wp14:anchorId="253EAA7C" wp14:editId="0B3B4C96">
             <wp:extent cx="6120130" cy="4093507"/>
@@ -9421,27 +8126,11 @@
       <w:r>
         <w:t xml:space="preserve">Figura </w:t>
       </w:r>
-      <w:r>
-        <w:fldChar w:fldCharType="begin"/>
-      </w:r>
-      <w:r>
-        <w:instrText xml:space="preserve"> SEQ Figura \* ARABIC </w:instrText>
-      </w:r>
-      <w:r>
-        <w:fldChar w:fldCharType="separate"/>
-      </w:r>
-      <w:r>
-        <w:rPr>
-          <w:noProof/>
-        </w:rPr>
-        <w:t>11</w:t>
-      </w:r>
-      <w:r>
-        <w:rPr>
-          <w:noProof/>
-        </w:rPr>
-        <w:fldChar w:fldCharType="end"/>
-      </w:r>
+      <w:fldSimple w:instr=" SEQ Figura \* ARABIC ">
+        <w:r>
+          <w:t>11</w:t>
+        </w:r>
+      </w:fldSimple>
       <w:r>
         <w:t xml:space="preserve"> - Design creazione nota</w:t>
       </w:r>
@@ -9465,8 +8154,14 @@
     <w:p>
       <w:pPr>
         <w:pStyle w:val="Titolo3"/>
-      </w:pPr>
-      <w:r>
+        <w:rPr>
+          <w:lang w:val="it-CH"/>
+        </w:rPr>
+      </w:pPr>
+      <w:r>
+        <w:rPr>
+          <w:lang w:val="it-CH"/>
+        </w:rPr>
         <w:lastRenderedPageBreak/>
         <w:t>Visualizzazione note</w:t>
       </w:r>
@@ -9476,9 +8171,6 @@
         <w:keepNext/>
       </w:pPr>
       <w:r>
-        <w:rPr>
-          <w:noProof/>
-        </w:rPr>
         <w:drawing>
           <wp:inline distT="0" distB="0" distL="0" distR="0" wp14:anchorId="6911A8AD" wp14:editId="03E9966C">
             <wp:extent cx="6120130" cy="4101175"/>
@@ -9537,27 +8229,11 @@
       <w:r>
         <w:t xml:space="preserve">Figura </w:t>
       </w:r>
-      <w:r>
-        <w:fldChar w:fldCharType="begin"/>
-      </w:r>
-      <w:r>
-        <w:instrText xml:space="preserve"> SEQ Figura \* ARABIC </w:instrText>
-      </w:r>
-      <w:r>
-        <w:fldChar w:fldCharType="separate"/>
-      </w:r>
-      <w:r>
-        <w:rPr>
-          <w:noProof/>
-        </w:rPr>
-        <w:t>12</w:t>
-      </w:r>
-      <w:r>
-        <w:rPr>
-          <w:noProof/>
-        </w:rPr>
-        <w:fldChar w:fldCharType="end"/>
-      </w:r>
+      <w:fldSimple w:instr=" SEQ Figura \* ARABIC ">
+        <w:r>
+          <w:t>12</w:t>
+        </w:r>
+      </w:fldSimple>
       <w:r>
         <w:t xml:space="preserve"> - Design visualizzazione note</w:t>
       </w:r>
@@ -9579,8 +8255,14 @@
     <w:p>
       <w:pPr>
         <w:pStyle w:val="Titolo3"/>
-      </w:pPr>
-      <w:r>
+        <w:rPr>
+          <w:lang w:val="it-CH"/>
+        </w:rPr>
+      </w:pPr>
+      <w:r>
+        <w:rPr>
+          <w:lang w:val="it-CH"/>
+        </w:rPr>
         <w:lastRenderedPageBreak/>
         <w:t>Registrazione audio</w:t>
       </w:r>
@@ -9590,9 +8272,6 @@
         <w:keepNext/>
       </w:pPr>
       <w:r>
-        <w:rPr>
-          <w:noProof/>
-        </w:rPr>
         <w:drawing>
           <wp:inline distT="0" distB="0" distL="0" distR="0" wp14:anchorId="6D6407A4" wp14:editId="67B77549">
             <wp:extent cx="6120130" cy="4073731"/>
@@ -9651,27 +8330,11 @@
       <w:r>
         <w:t xml:space="preserve">Figura </w:t>
       </w:r>
-      <w:r>
-        <w:fldChar w:fldCharType="begin"/>
-      </w:r>
-      <w:r>
-        <w:instrText xml:space="preserve"> SEQ Figura \* ARABIC </w:instrText>
-      </w:r>
-      <w:r>
-        <w:fldChar w:fldCharType="separate"/>
-      </w:r>
-      <w:r>
-        <w:rPr>
-          <w:noProof/>
-        </w:rPr>
-        <w:t>13</w:t>
-      </w:r>
-      <w:r>
-        <w:rPr>
-          <w:noProof/>
-        </w:rPr>
-        <w:fldChar w:fldCharType="end"/>
-      </w:r>
+      <w:fldSimple w:instr=" SEQ Figura \* ARABIC ">
+        <w:r>
+          <w:t>13</w:t>
+        </w:r>
+      </w:fldSimple>
       <w:r>
         <w:t xml:space="preserve"> - Design registrazione audio</w:t>
       </w:r>
@@ -9708,38 +8371,24 @@
     <w:p>
       <w:pPr>
         <w:pStyle w:val="Titolo2"/>
-      </w:pPr>
-      <w:bookmarkStart w:id="29" w:name="_Toc429059812"/>
-      <w:bookmarkStart w:id="30" w:name="_Toc190257102"/>
-      <w:r>
+        <w:rPr>
+          <w:lang w:val="it-CH"/>
+        </w:rPr>
+      </w:pPr>
+      <w:bookmarkStart w:id="28" w:name="_Toc429059812"/>
+      <w:bookmarkStart w:id="29" w:name="_Toc190257102"/>
+      <w:r>
+        <w:rPr>
+          <w:lang w:val="it-CH"/>
+        </w:rPr>
         <w:t>Design procedurale</w:t>
       </w:r>
+      <w:bookmarkEnd w:id="28"/>
       <w:bookmarkEnd w:id="29"/>
-      <w:bookmarkEnd w:id="30"/>
-    </w:p>
-    <w:p>
-      <w:pPr>
-        <w:rPr>
-          <w:lang w:val="it-IT"/>
-        </w:rPr>
-      </w:pPr>
-      <w:r>
-        <w:rPr>
-          <w:lang w:val="it-IT"/>
-        </w:rPr>
-        <w:t xml:space="preserve">Descrive i concetti </w:t>
-      </w:r>
-      <w:r>
-        <w:rPr>
-          <w:lang w:val="it-IT"/>
-        </w:rPr>
-        <w:t>dettagliati dell’architettura/sviluppo</w:t>
-      </w:r>
-      <w:r>
-        <w:rPr>
-          <w:lang w:val="it-IT"/>
-        </w:rPr>
-        <w:t xml:space="preserve"> utilizzando ad esempio:</w:t>
+    </w:p>
+    <w:p>
+      <w:r>
+        <w:t>Descrive i concetti dettagliati dell’architettura/sviluppo utilizzando ad esempio:</w:t>
       </w:r>
     </w:p>
     <w:p>
@@ -9748,14 +8397,8 @@
           <w:ilvl w:val="0"/>
           <w:numId w:val="11"/>
         </w:numPr>
-        <w:rPr>
-          <w:lang w:val="it-IT"/>
-        </w:rPr>
-      </w:pPr>
-      <w:r>
-        <w:rPr>
-          <w:lang w:val="it-IT"/>
-        </w:rPr>
+      </w:pPr>
+      <w:r>
         <w:t>Diagrammi di flusso e Nassi.</w:t>
       </w:r>
     </w:p>
@@ -9765,14 +8408,8 @@
           <w:ilvl w:val="0"/>
           <w:numId w:val="11"/>
         </w:numPr>
-        <w:rPr>
-          <w:lang w:val="it-IT"/>
-        </w:rPr>
-      </w:pPr>
-      <w:r>
-        <w:rPr>
-          <w:lang w:val="it-IT"/>
-        </w:rPr>
+      </w:pPr>
+      <w:r>
         <w:t>Tabelle.</w:t>
       </w:r>
     </w:p>
@@ -9782,14 +8419,8 @@
           <w:ilvl w:val="0"/>
           <w:numId w:val="11"/>
         </w:numPr>
-        <w:rPr>
-          <w:lang w:val="it-IT"/>
-        </w:rPr>
-      </w:pPr>
-      <w:r>
-        <w:rPr>
-          <w:lang w:val="it-IT"/>
-        </w:rPr>
+      </w:pPr>
+      <w:r>
         <w:t>Classi e metodi.</w:t>
       </w:r>
     </w:p>
@@ -9799,21 +8430,12 @@
           <w:ilvl w:val="0"/>
           <w:numId w:val="11"/>
         </w:numPr>
-        <w:rPr>
-          <w:lang w:val="it-IT"/>
-        </w:rPr>
-      </w:pPr>
-      <w:r>
-        <w:rPr>
-          <w:lang w:val="it-IT"/>
-        </w:rPr>
+      </w:pPr>
+      <w:r>
         <w:t xml:space="preserve">Tabelle di </w:t>
       </w:r>
       <w:proofErr w:type="spellStart"/>
       <w:r>
-        <w:rPr>
-          <w:lang w:val="it-IT"/>
-        </w:rPr>
         <w:t>routing</w:t>
       </w:r>
       <w:proofErr w:type="spellEnd"/>
@@ -9824,62 +8446,19 @@
           <w:ilvl w:val="0"/>
           <w:numId w:val="11"/>
         </w:numPr>
-        <w:rPr>
-          <w:lang w:val="it-IT"/>
-        </w:rPr>
-      </w:pPr>
-      <w:r>
-        <w:rPr>
-          <w:lang w:val="it-IT"/>
-        </w:rPr>
+      </w:pPr>
+      <w:r>
         <w:t>Diritti di accesso a condivisioni …</w:t>
       </w:r>
     </w:p>
-    <w:p>
-      <w:pPr>
-        <w:rPr>
-          <w:lang w:val="it-IT"/>
-        </w:rPr>
-      </w:pPr>
-    </w:p>
-    <w:p>
-      <w:pPr>
-        <w:rPr>
-          <w:lang w:val="it-IT"/>
-        </w:rPr>
-      </w:pPr>
-      <w:r>
-        <w:rPr>
-          <w:lang w:val="it-IT"/>
-        </w:rPr>
-        <w:t>Questi</w:t>
-      </w:r>
-      <w:r>
-        <w:rPr>
-          <w:lang w:val="it-IT"/>
-        </w:rPr>
-        <w:t xml:space="preserve"> documenti permetteranno di rappresentare i dettagli procedurali </w:t>
-      </w:r>
-      <w:r>
-        <w:rPr>
-          <w:lang w:val="it-IT"/>
-        </w:rPr>
-        <w:t>per la realizzazione del prodotto.</w:t>
-      </w:r>
-    </w:p>
-    <w:p>
-      <w:pPr>
-        <w:rPr>
-          <w:lang w:val="it-IT"/>
-        </w:rPr>
-      </w:pPr>
-    </w:p>
-    <w:p>
-      <w:pPr>
-        <w:rPr>
-          <w:lang w:val="it-IT"/>
-        </w:rPr>
-      </w:pPr>
+    <w:p/>
+    <w:p>
+      <w:r>
+        <w:t>Questi documenti permetteranno di rappresentare i dettagli procedurali per la realizzazione del prodotto.</w:t>
+      </w:r>
+    </w:p>
+    <w:p/>
+    <w:p>
       <w:r>
         <w:br w:type="page"/>
       </w:r>
@@ -9891,124 +8470,110 @@
           <w:bottom w:val="single" w:sz="4" w:space="1" w:color="auto"/>
         </w:pBdr>
       </w:pPr>
-      <w:bookmarkStart w:id="31" w:name="_Toc461179222"/>
-      <w:bookmarkStart w:id="32" w:name="_Toc190257103"/>
+      <w:bookmarkStart w:id="30" w:name="_Toc461179222"/>
+      <w:bookmarkStart w:id="31" w:name="_Toc190257103"/>
       <w:r>
         <w:lastRenderedPageBreak/>
         <w:t>Implementazione</w:t>
       </w:r>
+      <w:bookmarkEnd w:id="30"/>
       <w:bookmarkEnd w:id="31"/>
+    </w:p>
+    <w:p>
+      <w:r>
+        <w:t>In questo capitolo dovrà essere mostrato come è stato realizzato il lavoro. Questa parte può differenziarsi dalla progettazione in quanto il risultato ottenuto non per forza può essere come era stato progettato.</w:t>
+      </w:r>
+    </w:p>
+    <w:p>
+      <w:r>
+        <w:t xml:space="preserve">Sulla base di queste informazioni il lavoro svolto dovrà essere riproducibile. </w:t>
+      </w:r>
+    </w:p>
+    <w:p>
+      <w:r>
+        <w:t>In questa parte è richiesto l’inserimento di codice sorgente</w:t>
+      </w:r>
+      <w:r>
+        <w:t xml:space="preserve"> - </w:t>
+      </w:r>
+      <w:proofErr w:type="spellStart"/>
+      <w:r>
+        <w:t>P</w:t>
+      </w:r>
+      <w:r>
+        <w:t>rint</w:t>
+      </w:r>
+      <w:proofErr w:type="spellEnd"/>
+      <w:r>
+        <w:t xml:space="preserve"> </w:t>
+      </w:r>
+      <w:r>
+        <w:t>S</w:t>
+      </w:r>
+      <w:r>
+        <w:t xml:space="preserve">creen </w:t>
+      </w:r>
+      <w:r>
+        <w:t xml:space="preserve">- </w:t>
+      </w:r>
+      <w:r>
+        <w:t>di maschere solamente per quei passaggi particolarmente significativi e/o critici.</w:t>
+      </w:r>
+    </w:p>
+    <w:p>
+      <w:r>
+        <w:t>Inoltre,</w:t>
+      </w:r>
+      <w:r>
+        <w:t xml:space="preserve"> dovranno essere descritte eventuali varianti di soluzione o scelte di prodotti con motivazione delle scelte.</w:t>
+      </w:r>
+    </w:p>
+    <w:p>
+      <w:r>
+        <w:t>Non deve apparire nessuna forma di guida d’uso di librerie o di componenti utilizzati. Eventualmente questa va allegata.</w:t>
+      </w:r>
+    </w:p>
+    <w:p>
+      <w:r>
+        <w:t>Per eventuali dettagli si possono inserire riferimenti ai diari.</w:t>
+      </w:r>
+    </w:p>
+    <w:p>
+      <w:pPr>
+        <w:pStyle w:val="Titolo1"/>
+      </w:pPr>
+      <w:bookmarkStart w:id="32" w:name="_Toc461179223"/>
+      <w:bookmarkStart w:id="33" w:name="_Toc190257104"/>
+      <w:r>
+        <w:t>Test</w:t>
+      </w:r>
       <w:bookmarkEnd w:id="32"/>
-    </w:p>
-    <w:p>
-      <w:r>
-        <w:t>In questo capitolo dovrà essere mostrato come è stato realizzato il lavoro. Questa parte può differenziarsi dalla progettazione in quanto il risultato ottenuto non per forza può essere come era stato progettato.</w:t>
-      </w:r>
-    </w:p>
-    <w:p>
-      <w:r>
-        <w:t xml:space="preserve">Sulla base di queste informazioni il lavoro svolto dovrà essere riproducibile. </w:t>
-      </w:r>
-    </w:p>
-    <w:p>
-      <w:r>
-        <w:t>In questa parte è richiesto l’inserimento di codice sorgente</w:t>
-      </w:r>
-      <w:r>
-        <w:t xml:space="preserve"> - </w:t>
-      </w:r>
-      <w:proofErr w:type="spellStart"/>
-      <w:r>
-        <w:t>P</w:t>
-      </w:r>
-      <w:r>
-        <w:t>rint</w:t>
-      </w:r>
-      <w:proofErr w:type="spellEnd"/>
-      <w:r>
-        <w:t xml:space="preserve"> </w:t>
-      </w:r>
-      <w:r>
-        <w:t>S</w:t>
-      </w:r>
-      <w:r>
-        <w:t xml:space="preserve">creen </w:t>
-      </w:r>
-      <w:r>
-        <w:t xml:space="preserve">- </w:t>
-      </w:r>
-      <w:r>
-        <w:t>di maschere solamente per quei passaggi particolarmente significativi e/o critici.</w:t>
-      </w:r>
-    </w:p>
-    <w:p>
-      <w:r>
-        <w:t>Inoltre,</w:t>
-      </w:r>
-      <w:r>
-        <w:t xml:space="preserve"> dovranno essere descritte eventuali varianti di soluzione o scelte di prodotti con motivazione delle scelte.</w:t>
-      </w:r>
-    </w:p>
-    <w:p>
-      <w:r>
-        <w:t>Non deve apparire nessuna forma di guida d’uso di librerie o di componenti utilizzati. Eventualmente questa va allegata.</w:t>
-      </w:r>
-    </w:p>
-    <w:p>
-      <w:r>
-        <w:t>Per eventuali dettagli si possono inserire riferimenti ai diari.</w:t>
-      </w:r>
-    </w:p>
-    <w:p>
-      <w:pPr>
-        <w:pStyle w:val="Titolo1"/>
-        <w:rPr>
-          <w:lang w:val="it-IT"/>
-        </w:rPr>
-      </w:pPr>
-      <w:bookmarkStart w:id="33" w:name="_Toc461179223"/>
-      <w:bookmarkStart w:id="34" w:name="_Toc190257104"/>
-      <w:r>
-        <w:rPr>
-          <w:lang w:val="it-IT"/>
-        </w:rPr>
-        <w:t>Test</w:t>
-      </w:r>
       <w:bookmarkEnd w:id="33"/>
+    </w:p>
+    <w:p>
+      <w:pPr>
+        <w:pStyle w:val="Titolo2"/>
+        <w:rPr>
+          <w:lang w:val="it-CH"/>
+        </w:rPr>
+      </w:pPr>
+      <w:bookmarkStart w:id="34" w:name="_Toc461179224"/>
+      <w:bookmarkStart w:id="35" w:name="_Toc190257105"/>
+      <w:r>
+        <w:rPr>
+          <w:lang w:val="it-CH"/>
+        </w:rPr>
+        <w:t>Protocollo di test</w:t>
+      </w:r>
       <w:bookmarkEnd w:id="34"/>
-    </w:p>
-    <w:p>
-      <w:pPr>
-        <w:pStyle w:val="Titolo2"/>
-      </w:pPr>
-      <w:bookmarkStart w:id="35" w:name="_Toc461179224"/>
-      <w:bookmarkStart w:id="36" w:name="_Toc190257105"/>
-      <w:r>
-        <w:t>Protocollo di test</w:t>
-      </w:r>
       <w:bookmarkEnd w:id="35"/>
-      <w:bookmarkEnd w:id="36"/>
-    </w:p>
-    <w:p>
-      <w:pPr>
-        <w:rPr>
-          <w:lang w:val="it-IT"/>
-        </w:rPr>
-      </w:pPr>
-      <w:r>
-        <w:rPr>
-          <w:lang w:val="it-IT"/>
-        </w:rPr>
+    </w:p>
+    <w:p>
+      <w:r>
         <w:t>Definire in modo accurato tutti i test che devono essere realizzati per garantire l’adempimento delle richieste formulate nei requisiti. I test fungono da garanzia di qualità del prodotto. Ogni test deve essere ripetibile alle stesse condizioni.</w:t>
       </w:r>
     </w:p>
-    <w:p>
-      <w:pPr>
-        <w:rPr>
-          <w:lang w:val="it-IT"/>
-        </w:rPr>
-      </w:pPr>
-    </w:p>
+    <w:p/>
     <w:tbl>
       <w:tblPr>
         <w:tblW w:w="9521" w:type="dxa"/>
@@ -10046,6 +8611,7 @@
                 <w:b/>
                 <w:sz w:val="18"/>
                 <w:szCs w:val="18"/>
+                <w:lang w:val="it-CH"/>
               </w:rPr>
             </w:pPr>
             <w:r>
@@ -10053,6 +8619,7 @@
                 <w:b/>
                 <w:sz w:val="18"/>
                 <w:szCs w:val="18"/>
+                <w:lang w:val="it-CH"/>
               </w:rPr>
               <w:t>Test Case:</w:t>
             </w:r>
@@ -10063,25 +8630,23 @@
               <w:rPr>
                 <w:sz w:val="18"/>
                 <w:szCs w:val="18"/>
-                <w:lang w:val="en-GB" w:eastAsia="en-US"/>
+                <w:lang w:eastAsia="en-US"/>
               </w:rPr>
             </w:pPr>
-            <w:proofErr w:type="spellStart"/>
             <w:r>
               <w:rPr>
                 <w:b/>
                 <w:sz w:val="18"/>
                 <w:szCs w:val="18"/>
-                <w:lang w:val="en-GB" w:eastAsia="en-US"/>
+                <w:lang w:eastAsia="en-US"/>
               </w:rPr>
               <w:t>Riferimento</w:t>
             </w:r>
-            <w:proofErr w:type="spellEnd"/>
             <w:r>
               <w:rPr>
                 <w:sz w:val="18"/>
                 <w:szCs w:val="18"/>
-                <w:lang w:val="en-GB" w:eastAsia="en-US"/>
+                <w:lang w:eastAsia="en-US"/>
               </w:rPr>
               <w:t xml:space="preserve">: </w:t>
             </w:r>
@@ -10102,12 +8667,14 @@
               <w:rPr>
                 <w:sz w:val="18"/>
                 <w:szCs w:val="18"/>
+                <w:lang w:val="it-CH"/>
               </w:rPr>
             </w:pPr>
             <w:r>
               <w:rPr>
                 <w:sz w:val="18"/>
                 <w:szCs w:val="18"/>
+                <w:lang w:val="it-CH"/>
               </w:rPr>
               <w:t>TC-001</w:t>
             </w:r>
@@ -10115,7 +8682,7 @@
           <w:p>
             <w:pPr>
               <w:rPr>
-                <w:lang w:val="en-GB" w:eastAsia="en-US"/>
+                <w:lang w:eastAsia="en-US"/>
               </w:rPr>
             </w:pPr>
             <w:r>
@@ -10123,7 +8690,14 @@
                 <w:sz w:val="18"/>
                 <w:szCs w:val="18"/>
               </w:rPr>
-              <w:t>REQ-012</w:t>
+              <w:t>REQ-0</w:t>
+            </w:r>
+            <w:r>
+              <w:rPr>
+                <w:sz w:val="18"/>
+                <w:szCs w:val="18"/>
+              </w:rPr>
+              <w:t>2</w:t>
             </w:r>
           </w:p>
         </w:tc>
@@ -10144,6 +8718,7 @@
                 <w:b/>
                 <w:sz w:val="18"/>
                 <w:szCs w:val="18"/>
+                <w:lang w:val="it-CH"/>
               </w:rPr>
             </w:pPr>
             <w:r>
@@ -10151,16 +8726,9 @@
                 <w:b/>
                 <w:sz w:val="18"/>
                 <w:szCs w:val="18"/>
-              </w:rPr>
-              <w:t>No</w:t>
-            </w:r>
-            <w:r>
-              <w:rPr>
-                <w:b/>
-                <w:sz w:val="18"/>
-                <w:szCs w:val="18"/>
-              </w:rPr>
-              <w:t>me:</w:t>
+                <w:lang w:val="it-CH"/>
+              </w:rPr>
+              <w:t>Nome:</w:t>
             </w:r>
           </w:p>
         </w:tc>
@@ -10178,30 +8746,32 @@
               <w:rPr>
                 <w:sz w:val="18"/>
                 <w:szCs w:val="18"/>
+                <w:lang w:val="it-CH"/>
               </w:rPr>
             </w:pPr>
             <w:r>
               <w:rPr>
                 <w:sz w:val="18"/>
                 <w:szCs w:val="18"/>
-              </w:rPr>
-              <w:t xml:space="preserve">Login </w:t>
-            </w:r>
-            <w:proofErr w:type="spellStart"/>
+                <w:lang w:val="it-CH"/>
+              </w:rPr>
+              <w:t xml:space="preserve">Login utente </w:t>
+            </w:r>
             <w:r>
               <w:rPr>
                 <w:sz w:val="18"/>
                 <w:szCs w:val="18"/>
-              </w:rPr>
-              <w:t>utente</w:t>
-            </w:r>
-            <w:proofErr w:type="spellEnd"/>
+                <w:lang w:val="it-CH"/>
+              </w:rPr>
+              <w:t xml:space="preserve">con </w:t>
+            </w:r>
             <w:r>
               <w:rPr>
                 <w:sz w:val="18"/>
                 <w:szCs w:val="18"/>
-              </w:rPr>
-              <w:t xml:space="preserve"> </w:t>
+                <w:lang w:val="it-CH"/>
+              </w:rPr>
+              <w:t>campi vuoti</w:t>
             </w:r>
           </w:p>
         </w:tc>
@@ -10222,25 +8792,17 @@
                 <w:b/>
                 <w:sz w:val="18"/>
                 <w:szCs w:val="18"/>
+                <w:lang w:val="it-CH"/>
               </w:rPr>
             </w:pPr>
-            <w:proofErr w:type="spellStart"/>
             <w:r>
               <w:rPr>
                 <w:b/>
                 <w:sz w:val="18"/>
                 <w:szCs w:val="18"/>
-              </w:rPr>
-              <w:t>Descrizione</w:t>
-            </w:r>
-            <w:proofErr w:type="spellEnd"/>
-            <w:r>
-              <w:rPr>
-                <w:b/>
-                <w:sz w:val="18"/>
-                <w:szCs w:val="18"/>
-              </w:rPr>
-              <w:t>:</w:t>
+                <w:lang w:val="it-CH"/>
+              </w:rPr>
+              <w:t>Descrizione:</w:t>
             </w:r>
           </w:p>
         </w:tc>
@@ -10258,14 +8820,56 @@
               <w:rPr>
                 <w:sz w:val="18"/>
                 <w:szCs w:val="18"/>
+                <w:lang w:val="it-CH"/>
               </w:rPr>
             </w:pPr>
             <w:r>
               <w:rPr>
                 <w:sz w:val="18"/>
                 <w:szCs w:val="18"/>
-              </w:rPr>
-              <w:t>Import a card with KIC, KID and KIK keys with no obfuscation, but not shown with the GUI</w:t>
+                <w:lang w:val="it-CH"/>
+              </w:rPr>
+              <w:t xml:space="preserve">L’utente nel caso prova a non inserire nome </w:t>
+            </w:r>
+            <w:r>
+              <w:rPr>
+                <w:sz w:val="18"/>
+                <w:szCs w:val="18"/>
+                <w:lang w:val="it-CH"/>
+              </w:rPr>
+              <w:t>o</w:t>
+            </w:r>
+            <w:r>
+              <w:rPr>
+                <w:sz w:val="18"/>
+                <w:szCs w:val="18"/>
+                <w:lang w:val="it-CH"/>
+              </w:rPr>
+              <w:t xml:space="preserve"> password, </w:t>
+            </w:r>
+            <w:r>
+              <w:rPr>
+                <w:sz w:val="18"/>
+                <w:szCs w:val="18"/>
+                <w:lang w:val="it-CH"/>
+              </w:rPr>
+              <w:t>il sistema</w:t>
+            </w:r>
+            <w:r>
+              <w:rPr>
+                <w:sz w:val="18"/>
+                <w:szCs w:val="18"/>
+                <w:lang w:val="it-CH"/>
+              </w:rPr>
+              <w:t xml:space="preserve"> dovrebbe avvisare l’utente dell’errore</w:t>
+            </w:r>
+            <w:r>
+              <w:rPr>
+                <w:sz w:val="18"/>
+                <w:szCs w:val="18"/>
+                <w:lang w:val="it-CH"/>
+              </w:rPr>
+              <w:t>.</w:t>
             </w:r>
           </w:p>
         </w:tc>
@@ -10286,25 +8890,17 @@
                 <w:b/>
                 <w:sz w:val="18"/>
                 <w:szCs w:val="18"/>
+                <w:lang w:val="it-CH"/>
               </w:rPr>
             </w:pPr>
-            <w:proofErr w:type="spellStart"/>
             <w:r>
               <w:rPr>
                 <w:b/>
                 <w:sz w:val="18"/>
                 <w:szCs w:val="18"/>
-              </w:rPr>
-              <w:t>Prerequisiti</w:t>
-            </w:r>
-            <w:proofErr w:type="spellEnd"/>
-            <w:r>
-              <w:rPr>
-                <w:b/>
-                <w:sz w:val="18"/>
-                <w:szCs w:val="18"/>
-              </w:rPr>
-              <w:t>:</w:t>
+                <w:lang w:val="it-CH"/>
+              </w:rPr>
+              <w:t>Prerequisiti:</w:t>
             </w:r>
           </w:p>
         </w:tc>
@@ -10322,64 +8918,16 @@
               <w:rPr>
                 <w:sz w:val="18"/>
                 <w:szCs w:val="18"/>
+                <w:lang w:val="it-CH"/>
               </w:rPr>
             </w:pPr>
             <w:r>
               <w:rPr>
                 <w:sz w:val="18"/>
                 <w:szCs w:val="18"/>
-              </w:rPr>
-              <w:t xml:space="preserve">Store on local PC: Profile_1.2.001.xml (appendix </w:t>
-            </w:r>
-            <w:proofErr w:type="spellStart"/>
-            <w:r>
-              <w:rPr>
-                <w:sz w:val="18"/>
-                <w:szCs w:val="18"/>
-                <w:highlight w:val="red"/>
-              </w:rPr>
-              <w:t>n_n</w:t>
-            </w:r>
-            <w:proofErr w:type="spellEnd"/>
-            <w:r>
-              <w:rPr>
-                <w:sz w:val="18"/>
-                <w:szCs w:val="18"/>
-              </w:rPr>
-              <w:t xml:space="preserve">) and Cards_1.2.001.txt (appendix </w:t>
-            </w:r>
-            <w:proofErr w:type="spellStart"/>
-            <w:r>
-              <w:rPr>
-                <w:sz w:val="18"/>
-                <w:szCs w:val="18"/>
-                <w:highlight w:val="red"/>
-              </w:rPr>
-              <w:t>n_n</w:t>
-            </w:r>
-            <w:proofErr w:type="spellEnd"/>
-            <w:r>
-              <w:rPr>
-                <w:sz w:val="18"/>
-                <w:szCs w:val="18"/>
-              </w:rPr>
-              <w:t>).</w:t>
-            </w:r>
-          </w:p>
-          <w:p>
-            <w:pPr>
-              <w:pStyle w:val="BodyTextChar"/>
-              <w:rPr>
-                <w:sz w:val="18"/>
-                <w:szCs w:val="18"/>
-              </w:rPr>
-            </w:pPr>
-            <w:r>
-              <w:rPr>
-                <w:sz w:val="18"/>
-                <w:szCs w:val="18"/>
-              </w:rPr>
-              <w:t>PIN (OTA_VIEW_PIN_PUK_KEY) and ADM (OTA_VIEW_ADM_KEY) user right not set.</w:t>
+                <w:lang w:val="it-CH"/>
+              </w:rPr>
+              <w:t>Sistema pronto per rispettare questo problema.</w:t>
             </w:r>
           </w:p>
         </w:tc>
@@ -10400,25 +8948,17 @@
                 <w:b/>
                 <w:sz w:val="18"/>
                 <w:szCs w:val="18"/>
+                <w:lang w:val="it-CH"/>
               </w:rPr>
             </w:pPr>
-            <w:proofErr w:type="spellStart"/>
             <w:r>
               <w:rPr>
                 <w:b/>
                 <w:sz w:val="18"/>
                 <w:szCs w:val="18"/>
-              </w:rPr>
-              <w:t>Procedura</w:t>
-            </w:r>
-            <w:proofErr w:type="spellEnd"/>
-            <w:r>
-              <w:rPr>
-                <w:b/>
-                <w:sz w:val="18"/>
-                <w:szCs w:val="18"/>
-              </w:rPr>
-              <w:t>:</w:t>
+                <w:lang w:val="it-CH"/>
+              </w:rPr>
+              <w:t>Procedura:</w:t>
             </w:r>
           </w:p>
         </w:tc>
@@ -10435,494 +8975,69 @@
               <w:pStyle w:val="BodyTextChar"/>
               <w:numPr>
                 <w:ilvl w:val="0"/>
-                <w:numId w:val="17"/>
+                <w:numId w:val="32"/>
               </w:numPr>
-              <w:ind w:left="357" w:hanging="357"/>
               <w:rPr>
                 <w:sz w:val="18"/>
                 <w:szCs w:val="18"/>
+                <w:lang w:val="it-CH"/>
               </w:rPr>
             </w:pPr>
             <w:r>
               <w:rPr>
                 <w:sz w:val="18"/>
                 <w:szCs w:val="18"/>
-              </w:rPr>
-              <w:t xml:space="preserve">Go to “Cards manager” menu, </w:t>
+                <w:lang w:val="it-CH"/>
+              </w:rPr>
+              <w:t xml:space="preserve">L’utente </w:t>
             </w:r>
             <w:r>
               <w:rPr>
                 <w:sz w:val="18"/>
                 <w:szCs w:val="18"/>
-              </w:rPr>
-              <w:br/>
-              <w:t>in main page click “Import Profiles” link,</w:t>
-            </w:r>
-            <w:r>
-              <w:rPr>
-                <w:sz w:val="18"/>
-                <w:szCs w:val="18"/>
-              </w:rPr>
-              <w:br/>
-              <w:t>Select the “1.2.001.xml” file,</w:t>
-            </w:r>
-            <w:r>
-              <w:rPr>
-                <w:sz w:val="18"/>
-                <w:szCs w:val="18"/>
-              </w:rPr>
-              <w:br/>
-              <w:t>Import the Profile</w:t>
+                <w:lang w:val="it-CH"/>
+              </w:rPr>
+              <w:t>non inserisce il nome</w:t>
             </w:r>
           </w:p>
           <w:p>
             <w:pPr>
-              <w:pStyle w:val="BodyTextChar"/>
+              <w:pStyle w:val="Corpotesto"/>
               <w:numPr>
                 <w:ilvl w:val="0"/>
-                <w:numId w:val="17"/>
+                <w:numId w:val="32"/>
               </w:numPr>
-              <w:ind w:left="357" w:hanging="357"/>
               <w:rPr>
                 <w:sz w:val="18"/>
-                <w:szCs w:val="18"/>
+                <w:lang w:eastAsia="en-US"/>
               </w:rPr>
             </w:pPr>
             <w:r>
               <w:rPr>
                 <w:sz w:val="18"/>
-                <w:szCs w:val="18"/>
-              </w:rPr>
-              <w:t xml:space="preserve">Go to “Cards manager” menu, </w:t>
-            </w:r>
-            <w:r>
-              <w:rPr>
-                <w:sz w:val="18"/>
-                <w:szCs w:val="18"/>
-              </w:rPr>
-              <w:br/>
-              <w:t>in main page click “Import Cards” link,</w:t>
-            </w:r>
-            <w:r>
-              <w:rPr>
-                <w:sz w:val="18"/>
-                <w:szCs w:val="18"/>
-              </w:rPr>
-              <w:br/>
-              <w:t>Select the “1.2.001.txt” file,</w:t>
-            </w:r>
-            <w:r>
-              <w:rPr>
-                <w:sz w:val="18"/>
-                <w:szCs w:val="18"/>
-              </w:rPr>
-              <w:br/>
-              <w:t xml:space="preserve">Delete the cards, </w:t>
-            </w:r>
-            <w:r>
-              <w:rPr>
-                <w:sz w:val="18"/>
-                <w:szCs w:val="18"/>
-              </w:rPr>
-              <w:br/>
-              <w:t>Select the “1.2.001.txt” file,</w:t>
-            </w:r>
-            <w:r>
-              <w:rPr>
-                <w:sz w:val="18"/>
-                <w:szCs w:val="18"/>
-              </w:rPr>
-              <w:br/>
-              <w:t>Import the cards</w:t>
+                <w:lang w:eastAsia="en-US"/>
+              </w:rPr>
+              <w:t xml:space="preserve">L’utente non inserisce la password </w:t>
             </w:r>
           </w:p>
           <w:p>
             <w:pPr>
-              <w:pStyle w:val="BodyTextChar"/>
+              <w:pStyle w:val="Corpotesto"/>
               <w:numPr>
                 <w:ilvl w:val="0"/>
-                <w:numId w:val="17"/>
+                <w:numId w:val="32"/>
               </w:numPr>
               <w:rPr>
                 <w:sz w:val="18"/>
-                <w:szCs w:val="18"/>
+                <w:lang w:eastAsia="en-US"/>
               </w:rPr>
             </w:pPr>
             <w:r>
               <w:rPr>
                 <w:sz w:val="18"/>
-                <w:szCs w:val="18"/>
-              </w:rPr>
-              <w:t>Research the “</w:t>
-            </w:r>
-            <w:r>
-              <w:rPr>
-                <w:rFonts w:eastAsia="MS Mincho" w:cs="Arial"/>
-                <w:color w:val="000000"/>
-                <w:sz w:val="18"/>
-                <w:szCs w:val="18"/>
-                <w:lang w:eastAsia="ja-JP"/>
-              </w:rPr>
-              <w:t>41795924770</w:t>
-            </w:r>
-            <w:r>
-              <w:rPr>
-                <w:sz w:val="18"/>
-                <w:szCs w:val="18"/>
-              </w:rPr>
-              <w:t>” Card,</w:t>
-            </w:r>
-            <w:r>
-              <w:rPr>
-                <w:sz w:val="18"/>
-                <w:szCs w:val="18"/>
-              </w:rPr>
-              <w:br/>
-              <w:t xml:space="preserve">Click the </w:t>
-            </w:r>
-            <w:proofErr w:type="spellStart"/>
-            <w:r>
-              <w:rPr>
-                <w:sz w:val="18"/>
-                <w:szCs w:val="18"/>
-              </w:rPr>
-              <w:t>imsi</w:t>
-            </w:r>
-            <w:proofErr w:type="spellEnd"/>
-            <w:r>
-              <w:rPr>
-                <w:sz w:val="18"/>
-                <w:szCs w:val="18"/>
-              </w:rPr>
-              <w:t xml:space="preserve"> card link</w:t>
-            </w:r>
-            <w:r>
-              <w:rPr>
-                <w:sz w:val="18"/>
-                <w:szCs w:val="18"/>
-              </w:rPr>
-              <w:br/>
-              <w:t>Check the card details</w:t>
-            </w:r>
-          </w:p>
-          <w:p>
-            <w:pPr>
-              <w:pStyle w:val="BodyTextChar"/>
-              <w:numPr>
-                <w:ilvl w:val="0"/>
-                <w:numId w:val="17"/>
-              </w:numPr>
-              <w:rPr>
-                <w:sz w:val="18"/>
-                <w:szCs w:val="18"/>
-              </w:rPr>
-            </w:pPr>
-            <w:r>
-              <w:rPr>
-                <w:rFonts w:eastAsia="MS Mincho" w:cs="Arial"/>
-                <w:sz w:val="18"/>
-                <w:szCs w:val="18"/>
-                <w:lang w:eastAsia="ja-JP"/>
-              </w:rPr>
-              <w:t>Execute the SQL:</w:t>
-            </w:r>
-            <w:r>
-              <w:rPr>
-                <w:rFonts w:eastAsia="MS Mincho" w:cs="Arial"/>
-                <w:sz w:val="18"/>
-                <w:szCs w:val="18"/>
-                <w:lang w:eastAsia="ja-JP"/>
-              </w:rPr>
-              <w:br/>
-            </w:r>
-            <w:r>
-              <w:rPr>
-                <w:rFonts w:ascii="Courier New" w:eastAsia="MS Mincho" w:hAnsi="Courier New" w:cs="Courier New"/>
-                <w:sz w:val="16"/>
-                <w:szCs w:val="16"/>
-                <w:lang w:eastAsia="ja-JP"/>
-              </w:rPr>
-              <w:t xml:space="preserve">SELECT </w:t>
-            </w:r>
-            <w:proofErr w:type="spellStart"/>
-            <w:r>
-              <w:rPr>
-                <w:rFonts w:ascii="Courier New" w:eastAsia="MS Mincho" w:hAnsi="Courier New" w:cs="Courier New"/>
-                <w:sz w:val="16"/>
-                <w:szCs w:val="16"/>
-                <w:lang w:eastAsia="ja-JP"/>
-              </w:rPr>
-              <w:t>imsi</w:t>
-            </w:r>
-            <w:proofErr w:type="spellEnd"/>
-            <w:r>
-              <w:rPr>
-                <w:rFonts w:ascii="Courier New" w:eastAsia="MS Mincho" w:hAnsi="Courier New" w:cs="Courier New"/>
-                <w:sz w:val="16"/>
-                <w:szCs w:val="16"/>
-                <w:lang w:eastAsia="ja-JP"/>
-              </w:rPr>
-              <w:t xml:space="preserve">, </w:t>
-            </w:r>
-            <w:proofErr w:type="spellStart"/>
-            <w:r>
-              <w:rPr>
-                <w:rFonts w:ascii="Courier New" w:eastAsia="MS Mincho" w:hAnsi="Courier New" w:cs="Courier New"/>
-                <w:sz w:val="16"/>
-                <w:szCs w:val="16"/>
-                <w:lang w:eastAsia="ja-JP"/>
-              </w:rPr>
-              <w:t>dir</w:t>
-            </w:r>
-            <w:proofErr w:type="spellEnd"/>
-            <w:r>
-              <w:rPr>
-                <w:rFonts w:ascii="Courier New" w:eastAsia="MS Mincho" w:hAnsi="Courier New" w:cs="Courier New"/>
-                <w:sz w:val="16"/>
-                <w:szCs w:val="16"/>
-                <w:lang w:eastAsia="ja-JP"/>
-              </w:rPr>
-              <w:t xml:space="preserve">, keyset, </w:t>
-            </w:r>
-            <w:proofErr w:type="spellStart"/>
-            <w:r>
-              <w:rPr>
-                <w:rFonts w:ascii="Courier New" w:eastAsia="MS Mincho" w:hAnsi="Courier New" w:cs="Courier New"/>
-                <w:sz w:val="16"/>
-                <w:szCs w:val="16"/>
-                <w:lang w:eastAsia="ja-JP"/>
-              </w:rPr>
-              <w:t>cntr</w:t>
-            </w:r>
-            <w:proofErr w:type="spellEnd"/>
-            <w:r>
-              <w:rPr>
-                <w:rFonts w:ascii="Courier New" w:eastAsia="MS Mincho" w:hAnsi="Courier New" w:cs="Courier New"/>
-                <w:sz w:val="16"/>
-                <w:szCs w:val="16"/>
-                <w:lang w:eastAsia="ja-JP"/>
-              </w:rPr>
-              <w:t xml:space="preserve">, </w:t>
-            </w:r>
-            <w:proofErr w:type="spellStart"/>
-            <w:r>
-              <w:rPr>
-                <w:rFonts w:ascii="Courier New" w:eastAsia="MS Mincho" w:hAnsi="Courier New" w:cs="Courier New"/>
-                <w:sz w:val="16"/>
-                <w:szCs w:val="16"/>
-                <w:lang w:eastAsia="ja-JP"/>
-              </w:rPr>
-              <w:t>rawtohex</w:t>
-            </w:r>
-            <w:proofErr w:type="spellEnd"/>
-            <w:r>
-              <w:rPr>
-                <w:rFonts w:ascii="Courier New" w:eastAsia="MS Mincho" w:hAnsi="Courier New" w:cs="Courier New"/>
-                <w:sz w:val="16"/>
-                <w:szCs w:val="16"/>
-                <w:lang w:eastAsia="ja-JP"/>
-              </w:rPr>
-              <w:t>(</w:t>
-            </w:r>
-            <w:proofErr w:type="spellStart"/>
-            <w:r>
-              <w:rPr>
-                <w:rFonts w:ascii="Courier New" w:eastAsia="MS Mincho" w:hAnsi="Courier New" w:cs="Courier New"/>
-                <w:sz w:val="16"/>
-                <w:szCs w:val="16"/>
-                <w:lang w:eastAsia="ja-JP"/>
-              </w:rPr>
-              <w:t>kickey</w:t>
-            </w:r>
-            <w:proofErr w:type="spellEnd"/>
-            <w:r>
-              <w:rPr>
-                <w:rFonts w:ascii="Courier New" w:eastAsia="MS Mincho" w:hAnsi="Courier New" w:cs="Courier New"/>
-                <w:sz w:val="16"/>
-                <w:szCs w:val="16"/>
-                <w:lang w:eastAsia="ja-JP"/>
-              </w:rPr>
-              <w:t xml:space="preserve">), </w:t>
-            </w:r>
-            <w:proofErr w:type="spellStart"/>
-            <w:r>
-              <w:rPr>
-                <w:rFonts w:ascii="Courier New" w:eastAsia="MS Mincho" w:hAnsi="Courier New" w:cs="Courier New"/>
-                <w:sz w:val="16"/>
-                <w:szCs w:val="16"/>
-                <w:lang w:eastAsia="ja-JP"/>
-              </w:rPr>
-              <w:t>rawtohex</w:t>
-            </w:r>
-            <w:proofErr w:type="spellEnd"/>
-            <w:r>
-              <w:rPr>
-                <w:rFonts w:ascii="Courier New" w:eastAsia="MS Mincho" w:hAnsi="Courier New" w:cs="Courier New"/>
-                <w:sz w:val="16"/>
-                <w:szCs w:val="16"/>
-                <w:lang w:eastAsia="ja-JP"/>
-              </w:rPr>
-              <w:t>(</w:t>
-            </w:r>
-            <w:proofErr w:type="spellStart"/>
-            <w:r>
-              <w:rPr>
-                <w:rFonts w:ascii="Courier New" w:eastAsia="MS Mincho" w:hAnsi="Courier New" w:cs="Courier New"/>
-                <w:sz w:val="16"/>
-                <w:szCs w:val="16"/>
-                <w:lang w:eastAsia="ja-JP"/>
-              </w:rPr>
-              <w:t>kidkey</w:t>
-            </w:r>
-            <w:proofErr w:type="spellEnd"/>
-            <w:r>
-              <w:rPr>
-                <w:rFonts w:ascii="Courier New" w:eastAsia="MS Mincho" w:hAnsi="Courier New" w:cs="Courier New"/>
-                <w:sz w:val="16"/>
-                <w:szCs w:val="16"/>
-                <w:lang w:eastAsia="ja-JP"/>
-              </w:rPr>
-              <w:t xml:space="preserve">), </w:t>
-            </w:r>
-            <w:proofErr w:type="spellStart"/>
-            <w:r>
-              <w:rPr>
-                <w:rFonts w:ascii="Courier New" w:eastAsia="MS Mincho" w:hAnsi="Courier New" w:cs="Courier New"/>
-                <w:sz w:val="16"/>
-                <w:szCs w:val="16"/>
-                <w:lang w:eastAsia="ja-JP"/>
-              </w:rPr>
-              <w:t>rawtohex</w:t>
-            </w:r>
-            <w:proofErr w:type="spellEnd"/>
-            <w:r>
-              <w:rPr>
-                <w:rFonts w:ascii="Courier New" w:eastAsia="MS Mincho" w:hAnsi="Courier New" w:cs="Courier New"/>
-                <w:sz w:val="16"/>
-                <w:szCs w:val="16"/>
-                <w:lang w:eastAsia="ja-JP"/>
-              </w:rPr>
-              <w:t>(</w:t>
-            </w:r>
-            <w:proofErr w:type="spellStart"/>
-            <w:r>
-              <w:rPr>
-                <w:rFonts w:ascii="Courier New" w:eastAsia="MS Mincho" w:hAnsi="Courier New" w:cs="Courier New"/>
-                <w:sz w:val="16"/>
-                <w:szCs w:val="16"/>
-                <w:lang w:eastAsia="ja-JP"/>
-              </w:rPr>
-              <w:t>kikkey</w:t>
-            </w:r>
-            <w:proofErr w:type="spellEnd"/>
-            <w:r>
-              <w:rPr>
-                <w:rFonts w:ascii="Courier New" w:eastAsia="MS Mincho" w:hAnsi="Courier New" w:cs="Courier New"/>
-                <w:sz w:val="16"/>
-                <w:szCs w:val="16"/>
-                <w:lang w:eastAsia="ja-JP"/>
-              </w:rPr>
-              <w:t xml:space="preserve">), </w:t>
-            </w:r>
-            <w:proofErr w:type="spellStart"/>
-            <w:r>
-              <w:rPr>
-                <w:rFonts w:ascii="Courier New" w:eastAsia="MS Mincho" w:hAnsi="Courier New" w:cs="Courier New"/>
-                <w:sz w:val="16"/>
-                <w:szCs w:val="16"/>
-                <w:lang w:eastAsia="ja-JP"/>
-              </w:rPr>
-              <w:t>rawtohex</w:t>
-            </w:r>
-            <w:proofErr w:type="spellEnd"/>
-            <w:r>
-              <w:rPr>
-                <w:rFonts w:ascii="Courier New" w:eastAsia="MS Mincho" w:hAnsi="Courier New" w:cs="Courier New"/>
-                <w:sz w:val="16"/>
-                <w:szCs w:val="16"/>
-                <w:lang w:eastAsia="ja-JP"/>
-              </w:rPr>
-              <w:t>(</w:t>
-            </w:r>
-            <w:proofErr w:type="spellStart"/>
-            <w:r>
-              <w:rPr>
-                <w:rFonts w:ascii="Courier New" w:eastAsia="MS Mincho" w:hAnsi="Courier New" w:cs="Courier New"/>
-                <w:sz w:val="16"/>
-                <w:szCs w:val="16"/>
-                <w:lang w:eastAsia="ja-JP"/>
-              </w:rPr>
-              <w:t>chv</w:t>
-            </w:r>
-            <w:proofErr w:type="spellEnd"/>
-            <w:r>
-              <w:rPr>
-                <w:rFonts w:ascii="Courier New" w:eastAsia="MS Mincho" w:hAnsi="Courier New" w:cs="Courier New"/>
-                <w:sz w:val="16"/>
-                <w:szCs w:val="16"/>
-                <w:lang w:eastAsia="ja-JP"/>
-              </w:rPr>
-              <w:t xml:space="preserve">), </w:t>
-            </w:r>
-            <w:proofErr w:type="spellStart"/>
-            <w:r>
-              <w:rPr>
-                <w:rFonts w:ascii="Courier New" w:eastAsia="MS Mincho" w:hAnsi="Courier New" w:cs="Courier New"/>
-                <w:sz w:val="16"/>
-                <w:szCs w:val="16"/>
-                <w:lang w:eastAsia="ja-JP"/>
-              </w:rPr>
-              <w:t>rawtohex</w:t>
-            </w:r>
-            <w:proofErr w:type="spellEnd"/>
-            <w:r>
-              <w:rPr>
-                <w:rFonts w:ascii="Courier New" w:eastAsia="MS Mincho" w:hAnsi="Courier New" w:cs="Courier New"/>
-                <w:sz w:val="16"/>
-                <w:szCs w:val="16"/>
-                <w:lang w:eastAsia="ja-JP"/>
-              </w:rPr>
-              <w:t xml:space="preserve">(dap)FROM </w:t>
-            </w:r>
-            <w:proofErr w:type="spellStart"/>
-            <w:r>
-              <w:rPr>
-                <w:rFonts w:ascii="Courier New" w:eastAsia="MS Mincho" w:hAnsi="Courier New" w:cs="Courier New"/>
-                <w:sz w:val="16"/>
-                <w:szCs w:val="16"/>
-                <w:lang w:eastAsia="ja-JP"/>
-              </w:rPr>
-              <w:t>otacardkey</w:t>
-            </w:r>
-            <w:proofErr w:type="spellEnd"/>
-            <w:r>
-              <w:rPr>
-                <w:rFonts w:ascii="Courier New" w:eastAsia="MS Mincho" w:hAnsi="Courier New" w:cs="Courier New"/>
-                <w:sz w:val="16"/>
-                <w:szCs w:val="16"/>
-                <w:lang w:eastAsia="ja-JP"/>
-              </w:rPr>
-              <w:t xml:space="preserve"> a where </w:t>
-            </w:r>
-            <w:proofErr w:type="spellStart"/>
-            <w:r>
-              <w:rPr>
-                <w:rFonts w:ascii="Courier New" w:eastAsia="MS Mincho" w:hAnsi="Courier New" w:cs="Courier New"/>
-                <w:sz w:val="16"/>
-                <w:szCs w:val="16"/>
-                <w:lang w:eastAsia="ja-JP"/>
-              </w:rPr>
-              <w:t>imsi</w:t>
-            </w:r>
-            <w:proofErr w:type="spellEnd"/>
-            <w:r>
-              <w:rPr>
-                <w:rFonts w:ascii="Courier New" w:eastAsia="MS Mincho" w:hAnsi="Courier New" w:cs="Courier New"/>
-                <w:sz w:val="16"/>
-                <w:szCs w:val="16"/>
-                <w:lang w:eastAsia="ja-JP"/>
-              </w:rPr>
-              <w:t>='340041795924770' ORDER BY keyset;</w:t>
+                <w:lang w:eastAsia="en-US"/>
+              </w:rPr>
+              <w:t xml:space="preserve">L’utente invia I dati </w:t>
             </w:r>
           </w:p>
         </w:tc>
@@ -10943,43 +9058,17 @@
                 <w:b/>
                 <w:sz w:val="18"/>
                 <w:szCs w:val="18"/>
+                <w:lang w:val="it-CH"/>
               </w:rPr>
             </w:pPr>
-            <w:proofErr w:type="spellStart"/>
             <w:r>
               <w:rPr>
                 <w:b/>
                 <w:sz w:val="18"/>
                 <w:szCs w:val="18"/>
-              </w:rPr>
-              <w:t>Risultati</w:t>
-            </w:r>
-            <w:proofErr w:type="spellEnd"/>
-            <w:r>
-              <w:rPr>
-                <w:b/>
-                <w:sz w:val="18"/>
-                <w:szCs w:val="18"/>
-              </w:rPr>
-              <w:t xml:space="preserve"> </w:t>
-            </w:r>
-            <w:proofErr w:type="spellStart"/>
-            <w:r>
-              <w:rPr>
-                <w:b/>
-                <w:sz w:val="18"/>
-                <w:szCs w:val="18"/>
-              </w:rPr>
-              <w:t>attesi</w:t>
-            </w:r>
-            <w:proofErr w:type="spellEnd"/>
-            <w:r>
-              <w:rPr>
-                <w:b/>
-                <w:sz w:val="18"/>
-                <w:szCs w:val="18"/>
-              </w:rPr>
-              <w:t>:</w:t>
+                <w:lang w:val="it-CH"/>
+              </w:rPr>
+              <w:t>Risultati attesi:</w:t>
             </w:r>
           </w:p>
         </w:tc>
@@ -10997,395 +9086,784 @@
               <w:rPr>
                 <w:sz w:val="18"/>
                 <w:szCs w:val="18"/>
+                <w:lang w:val="it-CH"/>
               </w:rPr>
             </w:pPr>
             <w:r>
               <w:rPr>
                 <w:sz w:val="18"/>
                 <w:szCs w:val="18"/>
-              </w:rPr>
-              <w:t>Keys visible in the DB (</w:t>
-            </w:r>
-            <w:proofErr w:type="spellStart"/>
+                <w:lang w:val="it-CH"/>
+              </w:rPr>
+              <w:t xml:space="preserve">Appare un avviso dove </w:t>
+            </w:r>
             <w:r>
               <w:rPr>
                 <w:sz w:val="18"/>
                 <w:szCs w:val="18"/>
-              </w:rPr>
-              <w:t>OtaCardKey</w:t>
-            </w:r>
-            <w:proofErr w:type="spellEnd"/>
-            <w:r>
-              <w:rPr>
-                <w:sz w:val="18"/>
-                <w:szCs w:val="18"/>
-              </w:rPr>
-              <w:t>) but not visible in the GUI (Card details)</w:t>
+                <w:lang w:val="it-CH"/>
+              </w:rPr>
+              <w:t>obbliga all’utente di inserire qualcosa nei campi.</w:t>
             </w:r>
           </w:p>
         </w:tc>
       </w:tr>
     </w:tbl>
-    <w:p>
-      <w:pPr>
-        <w:rPr>
-          <w:lang w:val="en-US"/>
-        </w:rPr>
-      </w:pPr>
-    </w:p>
+    <w:p/>
+    <w:tbl>
+      <w:tblPr>
+        <w:tblW w:w="9521" w:type="dxa"/>
+        <w:tblInd w:w="113" w:type="dxa"/>
+        <w:tblBorders>
+          <w:top w:val="single" w:sz="4" w:space="0" w:color="auto"/>
+          <w:left w:val="single" w:sz="4" w:space="0" w:color="auto"/>
+          <w:bottom w:val="single" w:sz="4" w:space="0" w:color="auto"/>
+          <w:right w:val="single" w:sz="4" w:space="0" w:color="auto"/>
+          <w:insideH w:val="single" w:sz="4" w:space="0" w:color="auto"/>
+          <w:insideV w:val="single" w:sz="4" w:space="0" w:color="auto"/>
+        </w:tblBorders>
+        <w:tblLook w:val="01E0" w:firstRow="1" w:lastRow="1" w:firstColumn="1" w:lastColumn="1" w:noHBand="0" w:noVBand="0"/>
+      </w:tblPr>
+      <w:tblGrid>
+        <w:gridCol w:w="2050"/>
+        <w:gridCol w:w="1562"/>
+        <w:gridCol w:w="1267"/>
+        <w:gridCol w:w="4642"/>
+      </w:tblGrid>
+      <w:tr>
+        <w:tc>
+          <w:tcPr>
+            <w:tcW w:w="2050" w:type="dxa"/>
+            <w:tcBorders>
+              <w:bottom w:val="single" w:sz="4" w:space="0" w:color="auto"/>
+              <w:right w:val="single" w:sz="4" w:space="0" w:color="auto"/>
+            </w:tcBorders>
+            <w:shd w:val="pct25" w:color="auto" w:fill="auto"/>
+          </w:tcPr>
+          <w:p>
+            <w:pPr>
+              <w:pStyle w:val="BodyTextChar"/>
+              <w:rPr>
+                <w:b/>
+                <w:sz w:val="18"/>
+                <w:szCs w:val="18"/>
+                <w:lang w:val="it-CH"/>
+              </w:rPr>
+            </w:pPr>
+            <w:bookmarkStart w:id="36" w:name="_Toc461179225"/>
+            <w:r>
+              <w:rPr>
+                <w:b/>
+                <w:sz w:val="18"/>
+                <w:szCs w:val="18"/>
+                <w:lang w:val="it-CH"/>
+              </w:rPr>
+              <w:t>Test Case:</w:t>
+            </w:r>
+          </w:p>
+          <w:p>
+            <w:pPr>
+              <w:pStyle w:val="Corpotesto"/>
+              <w:rPr>
+                <w:sz w:val="18"/>
+                <w:szCs w:val="18"/>
+                <w:lang w:eastAsia="en-US"/>
+              </w:rPr>
+            </w:pPr>
+            <w:r>
+              <w:rPr>
+                <w:b/>
+                <w:sz w:val="18"/>
+                <w:szCs w:val="18"/>
+                <w:lang w:eastAsia="en-US"/>
+              </w:rPr>
+              <w:t>Riferimento</w:t>
+            </w:r>
+            <w:r>
+              <w:rPr>
+                <w:sz w:val="18"/>
+                <w:szCs w:val="18"/>
+                <w:lang w:eastAsia="en-US"/>
+              </w:rPr>
+              <w:t xml:space="preserve">: </w:t>
+            </w:r>
+          </w:p>
+        </w:tc>
+        <w:tc>
+          <w:tcPr>
+            <w:tcW w:w="1562" w:type="dxa"/>
+            <w:tcBorders>
+              <w:left w:val="single" w:sz="4" w:space="0" w:color="auto"/>
+              <w:bottom w:val="single" w:sz="4" w:space="0" w:color="auto"/>
+              <w:right w:val="single" w:sz="4" w:space="0" w:color="auto"/>
+            </w:tcBorders>
+          </w:tcPr>
+          <w:p>
+            <w:pPr>
+              <w:pStyle w:val="BodyTextChar"/>
+              <w:rPr>
+                <w:sz w:val="18"/>
+                <w:szCs w:val="18"/>
+                <w:lang w:val="it-CH"/>
+              </w:rPr>
+            </w:pPr>
+            <w:r>
+              <w:rPr>
+                <w:sz w:val="18"/>
+                <w:szCs w:val="18"/>
+                <w:lang w:val="it-CH"/>
+              </w:rPr>
+              <w:t>TC-00</w:t>
+            </w:r>
+            <w:r>
+              <w:rPr>
+                <w:sz w:val="18"/>
+                <w:szCs w:val="18"/>
+                <w:lang w:val="it-CH"/>
+              </w:rPr>
+              <w:t>2</w:t>
+            </w:r>
+          </w:p>
+          <w:p>
+            <w:pPr>
+              <w:rPr>
+                <w:lang w:eastAsia="en-US"/>
+              </w:rPr>
+            </w:pPr>
+            <w:r>
+              <w:rPr>
+                <w:sz w:val="18"/>
+                <w:szCs w:val="18"/>
+              </w:rPr>
+              <w:t>REQ-02</w:t>
+            </w:r>
+          </w:p>
+        </w:tc>
+        <w:tc>
+          <w:tcPr>
+            <w:tcW w:w="1267" w:type="dxa"/>
+            <w:tcBorders>
+              <w:left w:val="single" w:sz="4" w:space="0" w:color="auto"/>
+              <w:bottom w:val="single" w:sz="4" w:space="0" w:color="auto"/>
+              <w:right w:val="single" w:sz="4" w:space="0" w:color="auto"/>
+            </w:tcBorders>
+            <w:shd w:val="pct25" w:color="auto" w:fill="auto"/>
+          </w:tcPr>
+          <w:p>
+            <w:pPr>
+              <w:pStyle w:val="BodyTextChar"/>
+              <w:rPr>
+                <w:b/>
+                <w:sz w:val="18"/>
+                <w:szCs w:val="18"/>
+                <w:lang w:val="it-CH"/>
+              </w:rPr>
+            </w:pPr>
+            <w:r>
+              <w:rPr>
+                <w:b/>
+                <w:sz w:val="18"/>
+                <w:szCs w:val="18"/>
+                <w:lang w:val="it-CH"/>
+              </w:rPr>
+              <w:t>Nome:</w:t>
+            </w:r>
+          </w:p>
+        </w:tc>
+        <w:tc>
+          <w:tcPr>
+            <w:tcW w:w="4642" w:type="dxa"/>
+            <w:tcBorders>
+              <w:left w:val="single" w:sz="4" w:space="0" w:color="auto"/>
+              <w:bottom w:val="single" w:sz="4" w:space="0" w:color="auto"/>
+            </w:tcBorders>
+          </w:tcPr>
+          <w:p>
+            <w:pPr>
+              <w:pStyle w:val="BodyTextChar"/>
+              <w:rPr>
+                <w:sz w:val="18"/>
+                <w:szCs w:val="18"/>
+                <w:lang w:val="it-CH"/>
+              </w:rPr>
+            </w:pPr>
+            <w:r>
+              <w:rPr>
+                <w:sz w:val="18"/>
+                <w:szCs w:val="18"/>
+                <w:lang w:val="it-CH"/>
+              </w:rPr>
+              <w:t xml:space="preserve">Login utente con </w:t>
+            </w:r>
+            <w:r>
+              <w:rPr>
+                <w:sz w:val="18"/>
+                <w:szCs w:val="18"/>
+                <w:lang w:val="it-CH"/>
+              </w:rPr>
+              <w:t>valori non presenti</w:t>
+            </w:r>
+            <w:bookmarkStart w:id="37" w:name="_GoBack"/>
+            <w:bookmarkEnd w:id="37"/>
+          </w:p>
+        </w:tc>
+      </w:tr>
+      <w:tr>
+        <w:tc>
+          <w:tcPr>
+            <w:tcW w:w="2050" w:type="dxa"/>
+            <w:tcBorders>
+              <w:right w:val="single" w:sz="4" w:space="0" w:color="auto"/>
+            </w:tcBorders>
+            <w:shd w:val="pct25" w:color="auto" w:fill="auto"/>
+          </w:tcPr>
+          <w:p>
+            <w:pPr>
+              <w:pStyle w:val="BodyTextChar"/>
+              <w:rPr>
+                <w:b/>
+                <w:sz w:val="18"/>
+                <w:szCs w:val="18"/>
+                <w:lang w:val="it-CH"/>
+              </w:rPr>
+            </w:pPr>
+            <w:r>
+              <w:rPr>
+                <w:b/>
+                <w:sz w:val="18"/>
+                <w:szCs w:val="18"/>
+                <w:lang w:val="it-CH"/>
+              </w:rPr>
+              <w:t>Descrizione:</w:t>
+            </w:r>
+          </w:p>
+        </w:tc>
+        <w:tc>
+          <w:tcPr>
+            <w:tcW w:w="7471" w:type="dxa"/>
+            <w:gridSpan w:val="3"/>
+            <w:tcBorders>
+              <w:left w:val="single" w:sz="4" w:space="0" w:color="auto"/>
+            </w:tcBorders>
+          </w:tcPr>
+          <w:p>
+            <w:pPr>
+              <w:pStyle w:val="BodyTextChar"/>
+              <w:rPr>
+                <w:sz w:val="18"/>
+                <w:szCs w:val="18"/>
+                <w:lang w:val="it-CH"/>
+              </w:rPr>
+            </w:pPr>
+            <w:r>
+              <w:rPr>
+                <w:sz w:val="18"/>
+                <w:szCs w:val="18"/>
+                <w:lang w:val="it-CH"/>
+              </w:rPr>
+              <w:t>L’utente nel caso prova a</w:t>
+            </w:r>
+            <w:r>
+              <w:rPr>
+                <w:sz w:val="18"/>
+                <w:szCs w:val="18"/>
+                <w:lang w:val="it-CH"/>
+              </w:rPr>
+              <w:t xml:space="preserve">d autenticarsi con nome e password </w:t>
+            </w:r>
+            <w:r>
+              <w:rPr>
+                <w:sz w:val="18"/>
+                <w:szCs w:val="18"/>
+                <w:lang w:val="it-CH"/>
+              </w:rPr>
+              <w:t xml:space="preserve">non presenti nel </w:t>
+            </w:r>
+            <w:r>
+              <w:rPr>
+                <w:sz w:val="18"/>
+                <w:szCs w:val="18"/>
+                <w:lang w:val="it-CH"/>
+              </w:rPr>
+              <w:t>database</w:t>
+            </w:r>
+            <w:r>
+              <w:rPr>
+                <w:sz w:val="18"/>
+                <w:szCs w:val="18"/>
+                <w:lang w:val="it-CH"/>
+              </w:rPr>
+              <w:t xml:space="preserve">, </w:t>
+            </w:r>
+            <w:r>
+              <w:rPr>
+                <w:sz w:val="18"/>
+                <w:szCs w:val="18"/>
+                <w:lang w:val="it-CH"/>
+              </w:rPr>
+              <w:t xml:space="preserve">il sistema </w:t>
+            </w:r>
+            <w:r>
+              <w:rPr>
+                <w:sz w:val="18"/>
+                <w:szCs w:val="18"/>
+                <w:lang w:val="it-CH"/>
+              </w:rPr>
+              <w:t>dovrebbe avvisare l’utente dell’errore</w:t>
+            </w:r>
+            <w:r>
+              <w:rPr>
+                <w:sz w:val="18"/>
+                <w:szCs w:val="18"/>
+                <w:lang w:val="it-CH"/>
+              </w:rPr>
+              <w:t>.</w:t>
+            </w:r>
+          </w:p>
+        </w:tc>
+      </w:tr>
+      <w:tr>
+        <w:tc>
+          <w:tcPr>
+            <w:tcW w:w="2050" w:type="dxa"/>
+            <w:tcBorders>
+              <w:right w:val="single" w:sz="4" w:space="0" w:color="auto"/>
+            </w:tcBorders>
+            <w:shd w:val="pct25" w:color="auto" w:fill="auto"/>
+          </w:tcPr>
+          <w:p>
+            <w:pPr>
+              <w:pStyle w:val="BodyTextChar"/>
+              <w:rPr>
+                <w:b/>
+                <w:sz w:val="18"/>
+                <w:szCs w:val="18"/>
+                <w:lang w:val="it-CH"/>
+              </w:rPr>
+            </w:pPr>
+            <w:r>
+              <w:rPr>
+                <w:b/>
+                <w:sz w:val="18"/>
+                <w:szCs w:val="18"/>
+                <w:lang w:val="it-CH"/>
+              </w:rPr>
+              <w:t>Prerequisiti:</w:t>
+            </w:r>
+          </w:p>
+        </w:tc>
+        <w:tc>
+          <w:tcPr>
+            <w:tcW w:w="7471" w:type="dxa"/>
+            <w:gridSpan w:val="3"/>
+            <w:tcBorders>
+              <w:left w:val="single" w:sz="4" w:space="0" w:color="auto"/>
+            </w:tcBorders>
+          </w:tcPr>
+          <w:p>
+            <w:pPr>
+              <w:pStyle w:val="BodyTextChar"/>
+              <w:rPr>
+                <w:sz w:val="18"/>
+                <w:szCs w:val="18"/>
+                <w:lang w:val="it-CH"/>
+              </w:rPr>
+            </w:pPr>
+            <w:r>
+              <w:rPr>
+                <w:sz w:val="18"/>
+                <w:szCs w:val="18"/>
+                <w:lang w:val="it-CH"/>
+              </w:rPr>
+              <w:t>Sistema pronto per rispettare questo problema</w:t>
+            </w:r>
+            <w:r>
+              <w:rPr>
+                <w:sz w:val="18"/>
+                <w:szCs w:val="18"/>
+                <w:lang w:val="it-CH"/>
+              </w:rPr>
+              <w:t xml:space="preserve"> e </w:t>
+            </w:r>
+          </w:p>
+        </w:tc>
+      </w:tr>
+      <w:tr>
+        <w:tc>
+          <w:tcPr>
+            <w:tcW w:w="2050" w:type="dxa"/>
+            <w:tcBorders>
+              <w:right w:val="single" w:sz="4" w:space="0" w:color="auto"/>
+            </w:tcBorders>
+            <w:shd w:val="pct25" w:color="auto" w:fill="auto"/>
+          </w:tcPr>
+          <w:p>
+            <w:pPr>
+              <w:pStyle w:val="BodyTextChar"/>
+              <w:rPr>
+                <w:b/>
+                <w:sz w:val="18"/>
+                <w:szCs w:val="18"/>
+                <w:lang w:val="it-CH"/>
+              </w:rPr>
+            </w:pPr>
+            <w:r>
+              <w:rPr>
+                <w:b/>
+                <w:sz w:val="18"/>
+                <w:szCs w:val="18"/>
+                <w:lang w:val="it-CH"/>
+              </w:rPr>
+              <w:t>Procedura:</w:t>
+            </w:r>
+          </w:p>
+        </w:tc>
+        <w:tc>
+          <w:tcPr>
+            <w:tcW w:w="7471" w:type="dxa"/>
+            <w:gridSpan w:val="3"/>
+            <w:tcBorders>
+              <w:left w:val="single" w:sz="4" w:space="0" w:color="auto"/>
+            </w:tcBorders>
+          </w:tcPr>
+          <w:p>
+            <w:pPr>
+              <w:pStyle w:val="BodyTextChar"/>
+              <w:numPr>
+                <w:ilvl w:val="0"/>
+                <w:numId w:val="33"/>
+              </w:numPr>
+              <w:rPr>
+                <w:sz w:val="18"/>
+                <w:szCs w:val="18"/>
+                <w:lang w:val="it-CH"/>
+              </w:rPr>
+            </w:pPr>
+            <w:r>
+              <w:rPr>
+                <w:sz w:val="18"/>
+                <w:szCs w:val="18"/>
+                <w:lang w:val="it-CH"/>
+              </w:rPr>
+              <w:t>L’utente inserisce il nome</w:t>
+            </w:r>
+          </w:p>
+          <w:p>
+            <w:pPr>
+              <w:pStyle w:val="Corpotesto"/>
+              <w:numPr>
+                <w:ilvl w:val="0"/>
+                <w:numId w:val="33"/>
+              </w:numPr>
+              <w:rPr>
+                <w:sz w:val="18"/>
+                <w:lang w:eastAsia="en-US"/>
+              </w:rPr>
+            </w:pPr>
+            <w:r>
+              <w:rPr>
+                <w:sz w:val="18"/>
+                <w:lang w:eastAsia="en-US"/>
+              </w:rPr>
+              <w:t>L’utente</w:t>
+            </w:r>
+            <w:r>
+              <w:rPr>
+                <w:sz w:val="18"/>
+                <w:lang w:eastAsia="en-US"/>
+              </w:rPr>
+              <w:t xml:space="preserve"> </w:t>
+            </w:r>
+            <w:r>
+              <w:rPr>
+                <w:sz w:val="18"/>
+                <w:lang w:eastAsia="en-US"/>
+              </w:rPr>
+              <w:t xml:space="preserve">inserisce la password </w:t>
+            </w:r>
+          </w:p>
+          <w:p>
+            <w:pPr>
+              <w:pStyle w:val="Corpotesto"/>
+              <w:numPr>
+                <w:ilvl w:val="0"/>
+                <w:numId w:val="33"/>
+              </w:numPr>
+              <w:rPr>
+                <w:sz w:val="18"/>
+                <w:lang w:eastAsia="en-US"/>
+              </w:rPr>
+            </w:pPr>
+            <w:r>
+              <w:rPr>
+                <w:sz w:val="18"/>
+                <w:lang w:eastAsia="en-US"/>
+              </w:rPr>
+              <w:t xml:space="preserve">L’utente invia I dati </w:t>
+            </w:r>
+          </w:p>
+        </w:tc>
+      </w:tr>
+      <w:tr>
+        <w:tc>
+          <w:tcPr>
+            <w:tcW w:w="2050" w:type="dxa"/>
+            <w:tcBorders>
+              <w:right w:val="single" w:sz="4" w:space="0" w:color="auto"/>
+            </w:tcBorders>
+            <w:shd w:val="pct25" w:color="auto" w:fill="auto"/>
+          </w:tcPr>
+          <w:p>
+            <w:pPr>
+              <w:pStyle w:val="BodyTextChar"/>
+              <w:rPr>
+                <w:b/>
+                <w:sz w:val="18"/>
+                <w:szCs w:val="18"/>
+                <w:lang w:val="it-CH"/>
+              </w:rPr>
+            </w:pPr>
+            <w:r>
+              <w:rPr>
+                <w:b/>
+                <w:sz w:val="18"/>
+                <w:szCs w:val="18"/>
+                <w:lang w:val="it-CH"/>
+              </w:rPr>
+              <w:t>Risultati attesi:</w:t>
+            </w:r>
+          </w:p>
+        </w:tc>
+        <w:tc>
+          <w:tcPr>
+            <w:tcW w:w="7471" w:type="dxa"/>
+            <w:gridSpan w:val="3"/>
+            <w:tcBorders>
+              <w:left w:val="single" w:sz="4" w:space="0" w:color="auto"/>
+            </w:tcBorders>
+          </w:tcPr>
+          <w:p>
+            <w:pPr>
+              <w:pStyle w:val="BodyTextChar"/>
+              <w:rPr>
+                <w:sz w:val="18"/>
+                <w:szCs w:val="18"/>
+                <w:lang w:val="it-CH"/>
+              </w:rPr>
+            </w:pPr>
+            <w:r>
+              <w:rPr>
+                <w:sz w:val="18"/>
+                <w:szCs w:val="18"/>
+                <w:lang w:val="it-CH"/>
+              </w:rPr>
+              <w:t xml:space="preserve">Appare un avviso dove </w:t>
+            </w:r>
+            <w:r>
+              <w:rPr>
+                <w:sz w:val="18"/>
+                <w:szCs w:val="18"/>
+                <w:lang w:val="it-CH"/>
+              </w:rPr>
+              <w:t>informa l’utente che questi valori inseriti di nome e password non sono presenti</w:t>
+            </w:r>
+            <w:r>
+              <w:rPr>
+                <w:sz w:val="18"/>
+                <w:szCs w:val="18"/>
+                <w:lang w:val="it-CH"/>
+              </w:rPr>
+              <w:t>.</w:t>
+            </w:r>
+          </w:p>
+        </w:tc>
+      </w:tr>
+    </w:tbl>
     <w:p>
       <w:pPr>
         <w:rPr>
           <w:b/>
-          <w:lang w:val="fr-CH"/>
-        </w:rPr>
-      </w:pPr>
-      <w:bookmarkStart w:id="37" w:name="_Toc461179225"/>
-      <w:r>
-        <w:rPr>
-          <w:lang w:val="fr-CH"/>
-        </w:rPr>
+        </w:rPr>
+      </w:pPr>
+      <w:r>
         <w:br w:type="page"/>
       </w:r>
     </w:p>
     <w:p>
       <w:pPr>
         <w:pStyle w:val="Titolo2"/>
+        <w:rPr>
+          <w:lang w:val="it-CH"/>
+        </w:rPr>
       </w:pPr>
       <w:bookmarkStart w:id="38" w:name="_Toc190257106"/>
       <w:r>
+        <w:rPr>
+          <w:lang w:val="it-CH"/>
+        </w:rPr>
         <w:lastRenderedPageBreak/>
         <w:t>Risultati test</w:t>
       </w:r>
-      <w:bookmarkEnd w:id="37"/>
+      <w:bookmarkEnd w:id="36"/>
       <w:bookmarkEnd w:id="38"/>
     </w:p>
     <w:p>
-      <w:pPr>
-        <w:rPr>
-          <w:lang w:val="it-IT"/>
-        </w:rPr>
-      </w:pPr>
-      <w:r>
-        <w:rPr>
-          <w:lang w:val="it-IT"/>
-        </w:rPr>
+      <w:r>
         <w:t>Tabella riassuntiva in cui si inseriscono i test riusciti e non del prodotto finale. Se un test non riesce e viene corretto l’errore, questo dovrà risultare nel documento finale come riuscito (la procedura della correzione apparirà nel diario), altrimenti dovrà essere descritto l’errore con eventuali ipotesi di correzione.</w:t>
       </w:r>
     </w:p>
     <w:p>
       <w:pPr>
         <w:pStyle w:val="Titolo2"/>
+        <w:rPr>
+          <w:lang w:val="it-CH"/>
+        </w:rPr>
       </w:pPr>
       <w:bookmarkStart w:id="39" w:name="_Toc461179226"/>
       <w:bookmarkStart w:id="40" w:name="_Toc190257107"/>
       <w:r>
-        <w:t>Mancanze</w:t>
-      </w:r>
-      <w:r>
-        <w:t>/limitazioni conosciute</w:t>
+        <w:rPr>
+          <w:lang w:val="it-CH"/>
+        </w:rPr>
+        <w:t>Mancanze/limitazioni conosciute</w:t>
       </w:r>
       <w:bookmarkEnd w:id="39"/>
       <w:bookmarkEnd w:id="40"/>
     </w:p>
     <w:p>
-      <w:pPr>
-        <w:rPr>
-          <w:lang w:val="it-IT"/>
-        </w:rPr>
-      </w:pPr>
-      <w:r>
-        <w:rPr>
-          <w:lang w:val="it-IT"/>
-        </w:rPr>
+      <w:r>
         <w:t>Descrizione con motivazione di eventuali elementi mancanti o non completamente implementati, al di fuori dei test case. Non devono essere riportati gli errori e i problemi riscontrati e poi risolti durante il progetto.</w:t>
       </w:r>
     </w:p>
     <w:p>
       <w:pPr>
         <w:pStyle w:val="Titolo1"/>
-        <w:rPr>
-          <w:lang w:val="it-IT"/>
-        </w:rPr>
       </w:pPr>
       <w:bookmarkStart w:id="41" w:name="_Toc461179227"/>
       <w:bookmarkStart w:id="42" w:name="_Toc190257108"/>
       <w:r>
-        <w:rPr>
-          <w:lang w:val="it-IT"/>
-        </w:rPr>
         <w:t>Consuntivo</w:t>
       </w:r>
       <w:bookmarkEnd w:id="41"/>
       <w:bookmarkEnd w:id="42"/>
     </w:p>
     <w:p>
-      <w:pPr>
-        <w:rPr>
-          <w:lang w:val="it-IT"/>
-        </w:rPr>
-      </w:pPr>
-      <w:r>
-        <w:rPr>
-          <w:lang w:val="it-IT"/>
-        </w:rPr>
+      <w:r>
         <w:t>Consuntivo del tempo di lavoro effettivo e considerazioni riguardo le differenze rispetto alla pianificazione (cap</w:t>
       </w:r>
       <w:r>
-        <w:rPr>
-          <w:lang w:val="it-IT"/>
-        </w:rPr>
         <w:t>.</w:t>
       </w:r>
       <w:r>
-        <w:rPr>
-          <w:lang w:val="it-IT"/>
-        </w:rPr>
         <w:t xml:space="preserve"> 1.7) (ad esempio </w:t>
       </w:r>
       <w:proofErr w:type="spellStart"/>
       <w:r>
-        <w:rPr>
-          <w:lang w:val="it-IT"/>
-        </w:rPr>
         <w:t>Gan</w:t>
       </w:r>
       <w:r>
-        <w:rPr>
-          <w:lang w:val="it-IT"/>
-        </w:rPr>
         <w:t>t</w:t>
       </w:r>
       <w:r>
-        <w:rPr>
-          <w:lang w:val="it-IT"/>
-        </w:rPr>
         <w:t>t</w:t>
       </w:r>
       <w:proofErr w:type="spellEnd"/>
       <w:r>
-        <w:rPr>
-          <w:lang w:val="it-IT"/>
-        </w:rPr>
         <w:t xml:space="preserve"> consuntivo).</w:t>
       </w:r>
     </w:p>
     <w:p>
       <w:pPr>
         <w:pStyle w:val="Titolo1"/>
-        <w:rPr>
-          <w:lang w:val="it-IT"/>
-        </w:rPr>
       </w:pPr>
       <w:bookmarkStart w:id="43" w:name="_Toc461179228"/>
       <w:bookmarkStart w:id="44" w:name="_Toc190257109"/>
       <w:r>
-        <w:rPr>
-          <w:lang w:val="it-IT"/>
-        </w:rPr>
         <w:t>Conclusioni</w:t>
       </w:r>
       <w:bookmarkEnd w:id="43"/>
       <w:bookmarkEnd w:id="44"/>
     </w:p>
     <w:p>
-      <w:pPr>
-        <w:rPr>
-          <w:lang w:val="it-IT"/>
-        </w:rPr>
-      </w:pPr>
-      <w:r>
-        <w:rPr>
-          <w:lang w:val="it-IT"/>
-        </w:rPr>
-        <w:t>Quali sono le implicazioni della mia soluzione? Che impatto avrà?</w:t>
-      </w:r>
-      <w:r>
-        <w:rPr>
-          <w:lang w:val="it-IT"/>
-        </w:rPr>
-        <w:t xml:space="preserve"> Cambierà il mondo? È un successo importante? È </w:t>
-      </w:r>
-      <w:r>
-        <w:rPr>
-          <w:lang w:val="it-IT"/>
-        </w:rPr>
-        <w:t>solo un</w:t>
-      </w:r>
-      <w:r>
-        <w:rPr>
-          <w:lang w:val="it-IT"/>
-        </w:rPr>
-        <w:t>’</w:t>
-      </w:r>
-      <w:r>
-        <w:rPr>
-          <w:lang w:val="it-IT"/>
-        </w:rPr>
-        <w:t>aggiunta</w:t>
-      </w:r>
-      <w:r>
-        <w:rPr>
-          <w:lang w:val="it-IT"/>
-        </w:rPr>
-        <w:t xml:space="preserve"> marginale o</w:t>
-      </w:r>
-      <w:r>
-        <w:rPr>
-          <w:lang w:val="it-IT"/>
-        </w:rPr>
-        <w:t xml:space="preserve"> è semplicemente servita per scoprire che questo percorso è</w:t>
-      </w:r>
-      <w:r>
-        <w:rPr>
-          <w:lang w:val="it-IT"/>
-        </w:rPr>
-        <w:t xml:space="preserve"> stato</w:t>
-      </w:r>
-      <w:r>
-        <w:rPr>
-          <w:lang w:val="it-IT"/>
-        </w:rPr>
-        <w:t xml:space="preserve"> una perdita di tempo? I ris</w:t>
-      </w:r>
-      <w:r>
-        <w:rPr>
-          <w:lang w:val="it-IT"/>
-        </w:rPr>
-        <w:t xml:space="preserve">ultati ottenuti sono generali, </w:t>
-      </w:r>
-      <w:r>
-        <w:rPr>
-          <w:lang w:val="it-IT"/>
-        </w:rPr>
-        <w:t>facilmente generalizzabili o sono specifici di un caso particolare?</w:t>
-      </w:r>
-      <w:r>
-        <w:rPr>
-          <w:lang w:val="it-IT"/>
-        </w:rPr>
-        <w:t xml:space="preserve"> ecc</w:t>
-      </w:r>
-      <w:r>
-        <w:rPr>
-          <w:lang w:val="it-IT"/>
-        </w:rPr>
+      <w:r>
+        <w:t>Quali sono le implicazioni della mia soluzione? Che impatto avrà? Cambierà il mondo? È un successo importante? È solo un’aggiunta marginale o è semplicemente servita per scoprire che questo percorso è stato una perdita di tempo? I risultati ottenuti sono generali, facilmente generalizzabili o sono specifici di un caso particolare? ecc</w:t>
+      </w:r>
+      <w:r>
         <w:t>.</w:t>
       </w:r>
     </w:p>
     <w:p>
       <w:pPr>
         <w:pStyle w:val="Titolo2"/>
+        <w:rPr>
+          <w:lang w:val="it-CH"/>
+        </w:rPr>
       </w:pPr>
       <w:bookmarkStart w:id="45" w:name="_Toc461179229"/>
       <w:bookmarkStart w:id="46" w:name="_Toc190257110"/>
       <w:r>
+        <w:rPr>
+          <w:lang w:val="it-CH"/>
+        </w:rPr>
         <w:t>Sviluppi futuri</w:t>
       </w:r>
       <w:bookmarkEnd w:id="45"/>
       <w:bookmarkEnd w:id="46"/>
     </w:p>
     <w:p>
-      <w:pPr>
-        <w:rPr>
-          <w:lang w:val="it-IT"/>
-        </w:rPr>
-      </w:pPr>
-      <w:r>
-        <w:rPr>
-          <w:lang w:val="it-IT"/>
-        </w:rPr>
+      <w:r>
         <w:t>Migliorie o estensioni che possono essere sviluppate sul prodotto.</w:t>
       </w:r>
     </w:p>
     <w:p>
       <w:pPr>
         <w:pStyle w:val="Titolo2"/>
+        <w:rPr>
+          <w:lang w:val="it-CH"/>
+        </w:rPr>
       </w:pPr>
       <w:bookmarkStart w:id="47" w:name="_Toc461179230"/>
       <w:bookmarkStart w:id="48" w:name="_Toc190257111"/>
       <w:r>
+        <w:rPr>
+          <w:lang w:val="it-CH"/>
+        </w:rPr>
         <w:t>Considerazioni personali</w:t>
       </w:r>
       <w:bookmarkEnd w:id="47"/>
       <w:bookmarkEnd w:id="48"/>
     </w:p>
     <w:p>
-      <w:pPr>
-        <w:rPr>
-          <w:lang w:val="it-IT"/>
-        </w:rPr>
-      </w:pPr>
-      <w:r>
-        <w:rPr>
-          <w:lang w:val="it-IT"/>
-        </w:rPr>
+      <w:r>
         <w:t>Cosa ho imparato in questo progetto? ecc</w:t>
       </w:r>
       <w:r>
-        <w:rPr>
-          <w:lang w:val="it-IT"/>
-        </w:rPr>
         <w:t>.</w:t>
       </w:r>
     </w:p>
     <w:p>
       <w:pPr>
         <w:pStyle w:val="Titolo1"/>
-        <w:rPr>
-          <w:lang w:val="it-IT"/>
-        </w:rPr>
       </w:pPr>
       <w:bookmarkStart w:id="49" w:name="_Toc190257112"/>
       <w:bookmarkStart w:id="50" w:name="_Toc461179232"/>
       <w:r>
-        <w:rPr>
-          <w:lang w:val="it-IT"/>
-        </w:rPr>
         <w:t>Glossario</w:t>
       </w:r>
       <w:bookmarkEnd w:id="49"/>
     </w:p>
     <w:p>
-      <w:pPr>
-        <w:rPr>
-          <w:lang w:val="it-IT"/>
-        </w:rPr>
-      </w:pPr>
-      <w:r>
-        <w:rPr>
-          <w:lang w:val="it-IT"/>
-        </w:rPr>
+      <w:r>
         <w:t>Inserite una semplice tabella con due colonne che spieghi i termini specifici del progetto (lista dei termini in ordine alfabetico A-Z)</w:t>
       </w:r>
     </w:p>
-    <w:p>
-      <w:pPr>
-        <w:rPr>
-          <w:lang w:val="it-IT"/>
-        </w:rPr>
-      </w:pPr>
-    </w:p>
-    <w:p>
-      <w:pPr>
-        <w:rPr>
-          <w:lang w:val="it-IT"/>
-        </w:rPr>
-      </w:pPr>
-      <w:r>
-        <w:rPr>
-          <w:lang w:val="it-IT"/>
-        </w:rPr>
+    <w:p/>
+    <w:p>
+      <w:r>
         <w:t>Esempio:</w:t>
       </w:r>
     </w:p>
-    <w:p>
-      <w:pPr>
-        <w:rPr>
-          <w:lang w:val="it-IT"/>
-        </w:rPr>
-      </w:pPr>
-    </w:p>
+    <w:p/>
     <w:tbl>
       <w:tblPr>
         <w:tblStyle w:val="Grigliatabella"/>
@@ -11446,11 +9924,6 @@
             <w:tcW w:w="4814" w:type="dxa"/>
           </w:tcPr>
           <w:p>
-            <w:pPr>
-              <w:rPr>
-                <w:lang w:val="en-GB"/>
-              </w:rPr>
-            </w:pPr>
             <w:r>
               <w:t>AJAX</w:t>
             </w:r>
@@ -11481,13 +9954,7 @@
               <w:t xml:space="preserve"> JavaScript And XML</w:t>
             </w:r>
             <w:r>
-              <w:t>:</w:t>
-            </w:r>
-            <w:r>
-              <w:t xml:space="preserve"> una tecnica che</w:t>
-            </w:r>
-            <w:r>
-              <w:t xml:space="preserve"> permette di eseguire richieste ed ottenere dati da una pagina web in modo asincrono</w:t>
+              <w:t>: una tecnica che permette di eseguire richieste ed ottenere dati da una pagina web in modo asincrono</w:t>
             </w:r>
             <w:r>
               <w:t>.</w:t>
@@ -11544,10 +10011,7 @@
             </w:r>
             <w:proofErr w:type="spellEnd"/>
             <w:r>
-              <w:t>: linguaggio che per</w:t>
-            </w:r>
-            <w:r>
-              <w:t>mette di definire il layout e la grafica di una pagina web</w:t>
+              <w:t>: linguaggio che permette di definire il layout e la grafica di una pagina web</w:t>
             </w:r>
             <w:r>
               <w:t>.</w:t>
@@ -11556,39 +10020,23 @@
         </w:tc>
       </w:tr>
     </w:tbl>
-    <w:p>
-      <w:pPr>
-        <w:rPr>
-          <w:lang w:val="it-IT"/>
-        </w:rPr>
-      </w:pPr>
-    </w:p>
+    <w:p/>
     <w:p>
       <w:pPr>
         <w:rPr>
           <w:b/>
-          <w:lang w:val="it-IT"/>
-        </w:rPr>
-      </w:pPr>
-      <w:r>
-        <w:rPr>
-          <w:lang w:val="it-IT"/>
-        </w:rPr>
+        </w:rPr>
+      </w:pPr>
+      <w:r>
         <w:br w:type="page"/>
       </w:r>
     </w:p>
     <w:p>
       <w:pPr>
         <w:pStyle w:val="Titolo1"/>
-        <w:rPr>
-          <w:lang w:val="it-IT"/>
-        </w:rPr>
       </w:pPr>
       <w:bookmarkStart w:id="51" w:name="_Toc190257113"/>
       <w:r>
-        <w:rPr>
-          <w:lang w:val="it-IT"/>
-        </w:rPr>
         <w:lastRenderedPageBreak/>
         <w:t>Bibliografia</w:t>
       </w:r>
@@ -11597,9 +10045,15 @@
     <w:p>
       <w:pPr>
         <w:pStyle w:val="Titolo2"/>
+        <w:rPr>
+          <w:lang w:val="it-CH"/>
+        </w:rPr>
       </w:pPr>
       <w:bookmarkStart w:id="52" w:name="_Toc190257114"/>
       <w:r>
+        <w:rPr>
+          <w:lang w:val="it-CH"/>
+        </w:rPr>
         <w:t>Bibliografia per articoli di riviste:</w:t>
       </w:r>
       <w:bookmarkEnd w:id="50"/>
@@ -11611,14 +10065,8 @@
           <w:ilvl w:val="0"/>
           <w:numId w:val="6"/>
         </w:numPr>
-        <w:rPr>
-          <w:lang w:val="it-IT"/>
-        </w:rPr>
-      </w:pPr>
-      <w:r>
-        <w:rPr>
-          <w:lang w:val="it-IT"/>
-        </w:rPr>
+      </w:pPr>
+      <w:r>
         <w:t>Cognome e nome (o iniziali) dell’autore o degli autori, o nome dell’organizzazione,</w:t>
       </w:r>
     </w:p>
@@ -11628,14 +10076,8 @@
           <w:ilvl w:val="0"/>
           <w:numId w:val="6"/>
         </w:numPr>
-        <w:rPr>
-          <w:lang w:val="it-IT"/>
-        </w:rPr>
-      </w:pPr>
-      <w:r>
-        <w:rPr>
-          <w:lang w:val="it-IT"/>
-        </w:rPr>
+      </w:pPr>
+      <w:r>
         <w:t>Titolo dell’articolo (tra virgolette),</w:t>
       </w:r>
     </w:p>
@@ -11645,21 +10087,9 @@
           <w:ilvl w:val="0"/>
           <w:numId w:val="6"/>
         </w:numPr>
-        <w:rPr>
-          <w:lang w:val="it-IT"/>
-        </w:rPr>
-      </w:pPr>
-      <w:r>
-        <w:rPr>
-          <w:lang w:val="it-IT"/>
-        </w:rPr>
-        <w:t xml:space="preserve">Titolo della rivista </w:t>
-      </w:r>
-      <w:r>
-        <w:rPr>
-          <w:lang w:val="it-IT"/>
-        </w:rPr>
-        <w:t>(in italico),</w:t>
+      </w:pPr>
+      <w:r>
+        <w:t>Titolo della rivista (in italico),</w:t>
       </w:r>
     </w:p>
     <w:p>
@@ -11668,14 +10098,8 @@
           <w:ilvl w:val="0"/>
           <w:numId w:val="6"/>
         </w:numPr>
-        <w:rPr>
-          <w:lang w:val="it-IT"/>
-        </w:rPr>
-      </w:pPr>
-      <w:r>
-        <w:rPr>
-          <w:lang w:val="it-IT"/>
-        </w:rPr>
+      </w:pPr>
+      <w:r>
         <w:t>Anno e numero</w:t>
       </w:r>
     </w:p>
@@ -11685,36 +10109,27 @@
           <w:ilvl w:val="0"/>
           <w:numId w:val="6"/>
         </w:numPr>
-        <w:rPr>
-          <w:lang w:val="it-IT"/>
-        </w:rPr>
-      </w:pPr>
-      <w:r>
-        <w:rPr>
-          <w:lang w:val="it-IT"/>
-        </w:rPr>
-        <w:t>Pagina iniziale</w:t>
-      </w:r>
-      <w:r>
-        <w:rPr>
-          <w:lang w:val="it-IT"/>
-        </w:rPr>
-        <w:t xml:space="preserve"> dell’articolo</w:t>
-      </w:r>
-      <w:r>
-        <w:rPr>
-          <w:lang w:val="it-IT"/>
-        </w:rPr>
+      </w:pPr>
+      <w:r>
+        <w:t>Pagina iniziale dell’articolo</w:t>
+      </w:r>
+      <w:r>
         <w:t>.</w:t>
       </w:r>
     </w:p>
     <w:p>
       <w:pPr>
         <w:pStyle w:val="Titolo2"/>
+        <w:rPr>
+          <w:lang w:val="it-CH"/>
+        </w:rPr>
       </w:pPr>
       <w:bookmarkStart w:id="53" w:name="_Toc461179233"/>
       <w:bookmarkStart w:id="54" w:name="_Toc190257115"/>
       <w:r>
+        <w:rPr>
+          <w:lang w:val="it-CH"/>
+        </w:rPr>
         <w:t>Bibliografia per libri</w:t>
       </w:r>
       <w:bookmarkEnd w:id="53"/>
@@ -11726,14 +10141,8 @@
           <w:ilvl w:val="0"/>
           <w:numId w:val="7"/>
         </w:numPr>
-        <w:rPr>
-          <w:lang w:val="it-IT"/>
-        </w:rPr>
-      </w:pPr>
-      <w:r>
-        <w:rPr>
-          <w:lang w:val="it-IT"/>
-        </w:rPr>
+      </w:pPr>
+      <w:r>
         <w:t>Cognome e nome (o iniziali) dell’autore o degli autori, o nome dell’organizzazione,</w:t>
       </w:r>
     </w:p>
@@ -11743,14 +10152,8 @@
           <w:ilvl w:val="0"/>
           <w:numId w:val="7"/>
         </w:numPr>
-        <w:rPr>
-          <w:lang w:val="it-IT"/>
-        </w:rPr>
-      </w:pPr>
-      <w:r>
-        <w:rPr>
-          <w:lang w:val="it-IT"/>
-        </w:rPr>
+      </w:pPr>
+      <w:r>
         <w:t>Titolo del libro (in italico),</w:t>
       </w:r>
     </w:p>
@@ -11760,22 +10163,13 @@
           <w:ilvl w:val="0"/>
           <w:numId w:val="7"/>
         </w:numPr>
-        <w:rPr>
-          <w:lang w:val="it-IT"/>
-        </w:rPr>
       </w:pPr>
       <w:proofErr w:type="spellStart"/>
       <w:r>
-        <w:rPr>
-          <w:lang w:val="it-IT"/>
-        </w:rPr>
         <w:t>ev</w:t>
       </w:r>
       <w:proofErr w:type="spellEnd"/>
       <w:r>
-        <w:rPr>
-          <w:lang w:val="it-IT"/>
-        </w:rPr>
         <w:t>. Numero di edizione,</w:t>
       </w:r>
     </w:p>
@@ -11785,14 +10179,8 @@
           <w:ilvl w:val="0"/>
           <w:numId w:val="7"/>
         </w:numPr>
-        <w:rPr>
-          <w:lang w:val="it-IT"/>
-        </w:rPr>
-      </w:pPr>
-      <w:r>
-        <w:rPr>
-          <w:lang w:val="it-IT"/>
-        </w:rPr>
+      </w:pPr>
+      <w:r>
         <w:t>Nome dell’editore,</w:t>
       </w:r>
     </w:p>
@@ -11802,14 +10190,8 @@
           <w:ilvl w:val="0"/>
           <w:numId w:val="7"/>
         </w:numPr>
-        <w:rPr>
-          <w:lang w:val="it-IT"/>
-        </w:rPr>
-      </w:pPr>
-      <w:r>
-        <w:rPr>
-          <w:lang w:val="it-IT"/>
-        </w:rPr>
+      </w:pPr>
+      <w:r>
         <w:t>Anno di pubblicazione,</w:t>
       </w:r>
     </w:p>
@@ -11819,28 +10201,15 @@
           <w:ilvl w:val="0"/>
           <w:numId w:val="7"/>
         </w:numPr>
-        <w:rPr>
-          <w:lang w:val="it-IT"/>
-        </w:rPr>
-      </w:pPr>
-      <w:r>
-        <w:rPr>
-          <w:lang w:val="it-IT"/>
-        </w:rPr>
-        <w:t>ISBN</w:t>
-      </w:r>
-      <w:r>
-        <w:rPr>
-          <w:lang w:val="it-IT"/>
-        </w:rPr>
-        <w:t>.</w:t>
+      </w:pPr>
+      <w:r>
+        <w:t>ISBN.</w:t>
       </w:r>
     </w:p>
     <w:p>
       <w:pPr>
         <w:rPr>
           <w:b/>
-          <w:lang w:val="it-IT"/>
         </w:rPr>
       </w:pPr>
       <w:bookmarkStart w:id="55" w:name="_Toc461179234"/>
@@ -11848,9 +10217,15 @@
     <w:p>
       <w:pPr>
         <w:pStyle w:val="Titolo2"/>
+        <w:rPr>
+          <w:lang w:val="it-CH"/>
+        </w:rPr>
       </w:pPr>
       <w:bookmarkStart w:id="56" w:name="_Toc190257116"/>
       <w:r>
+        <w:rPr>
+          <w:lang w:val="it-CH"/>
+        </w:rPr>
         <w:t>Sitografia</w:t>
       </w:r>
       <w:bookmarkEnd w:id="55"/>
@@ -11862,41 +10237,17 @@
           <w:ilvl w:val="0"/>
           <w:numId w:val="9"/>
         </w:numPr>
-        <w:rPr>
-          <w:lang w:val="it-IT"/>
-        </w:rPr>
-      </w:pPr>
-      <w:r>
-        <w:rPr>
-          <w:lang w:val="it-IT"/>
-        </w:rPr>
-        <w:t>URL del sito</w:t>
-      </w:r>
-      <w:r>
-        <w:rPr>
-          <w:lang w:val="it-IT"/>
-        </w:rPr>
-        <w:t xml:space="preserve"> (se troppo lungo solo dominio, </w:t>
+      </w:pPr>
+      <w:r>
+        <w:t xml:space="preserve">URL del sito (se troppo lungo solo dominio, </w:t>
       </w:r>
       <w:proofErr w:type="spellStart"/>
       <w:r>
-        <w:rPr>
-          <w:lang w:val="it-IT"/>
-        </w:rPr>
         <w:t>evt</w:t>
       </w:r>
       <w:proofErr w:type="spellEnd"/>
       <w:r>
-        <w:rPr>
-          <w:lang w:val="it-IT"/>
-        </w:rPr>
-        <w:t xml:space="preserve"> completo nel diario)</w:t>
-      </w:r>
-      <w:r>
-        <w:rPr>
-          <w:lang w:val="it-IT"/>
-        </w:rPr>
-        <w:t>,</w:t>
+        <w:t xml:space="preserve"> completo nel diario),</w:t>
       </w:r>
     </w:p>
     <w:p>
@@ -11905,21 +10256,9 @@
           <w:ilvl w:val="0"/>
           <w:numId w:val="9"/>
         </w:numPr>
-        <w:rPr>
-          <w:lang w:val="it-IT"/>
-        </w:rPr>
-      </w:pPr>
-      <w:r>
-        <w:rPr>
-          <w:lang w:val="it-IT"/>
-        </w:rPr>
-        <w:t>Eventuale t</w:t>
-      </w:r>
-      <w:r>
-        <w:rPr>
-          <w:lang w:val="it-IT"/>
-        </w:rPr>
-        <w:t>itolo della pagina (in italico),</w:t>
+      </w:pPr>
+      <w:r>
+        <w:t>Eventuale titolo della pagina (in italico),</w:t>
       </w:r>
     </w:p>
     <w:p>
@@ -11928,28 +10267,15 @@
           <w:ilvl w:val="0"/>
           <w:numId w:val="9"/>
         </w:numPr>
-        <w:rPr>
-          <w:lang w:val="it-IT"/>
-        </w:rPr>
-      </w:pPr>
-      <w:r>
-        <w:rPr>
-          <w:lang w:val="it-IT"/>
-        </w:rPr>
-        <w:t>D</w:t>
-      </w:r>
-      <w:r>
-        <w:rPr>
-          <w:lang w:val="it-IT"/>
-        </w:rPr>
-        <w:t>ata di consultazione (GG-MM-AAAA).</w:t>
+      </w:pPr>
+      <w:r>
+        <w:t>Data di consultazione (GG-MM-AAAA).</w:t>
       </w:r>
     </w:p>
     <w:p>
       <w:pPr>
         <w:rPr>
           <w:b/>
-          <w:lang w:val="it-IT"/>
         </w:rPr>
       </w:pPr>
     </w:p>
@@ -11957,13 +10283,11 @@
       <w:pPr>
         <w:rPr>
           <w:b/>
-          <w:lang w:val="it-IT"/>
         </w:rPr>
       </w:pPr>
       <w:r>
         <w:rPr>
           <w:b/>
-          <w:lang w:val="it-IT"/>
         </w:rPr>
         <w:t>Esempio:</w:t>
       </w:r>
@@ -11974,65 +10298,49 @@
           <w:ilvl w:val="0"/>
           <w:numId w:val="8"/>
         </w:numPr>
-        <w:rPr>
-          <w:lang w:val="en-US"/>
-        </w:rPr>
-      </w:pPr>
-      <w:r>
-        <w:rPr>
-          <w:lang w:val="en-US"/>
-        </w:rPr>
+      </w:pPr>
+      <w:r>
         <w:t xml:space="preserve">http://standards.ieee.org/guides/style/section7.html, </w:t>
       </w:r>
       <w:r>
         <w:rPr>
           <w:i/>
-          <w:lang w:val="en-US"/>
-        </w:rPr>
-        <w:t>IEEE Standards Style Manual</w:t>
-      </w:r>
-      <w:r>
-        <w:rPr>
-          <w:lang w:val="en-US"/>
-        </w:rPr>
+        </w:rPr>
+        <w:t xml:space="preserve">IEEE </w:t>
+      </w:r>
+      <w:proofErr w:type="spellStart"/>
+      <w:r>
+        <w:rPr>
+          <w:i/>
+        </w:rPr>
+        <w:t>Standards</w:t>
+      </w:r>
+      <w:proofErr w:type="spellEnd"/>
+      <w:r>
+        <w:rPr>
+          <w:i/>
+        </w:rPr>
+        <w:t xml:space="preserve"> Style Manual</w:t>
+      </w:r>
+      <w:r>
         <w:t>, 07-06-2008.</w:t>
       </w:r>
     </w:p>
-    <w:p>
-      <w:pPr>
-        <w:rPr>
-          <w:lang w:val="en-US"/>
-        </w:rPr>
-      </w:pPr>
-    </w:p>
+    <w:p/>
     <w:p>
       <w:pPr>
         <w:pStyle w:val="Titolo1"/>
-        <w:rPr>
-          <w:lang w:val="it-IT"/>
-        </w:rPr>
       </w:pPr>
       <w:bookmarkStart w:id="57" w:name="_Toc461179235"/>
       <w:bookmarkStart w:id="58" w:name="_Toc190257117"/>
       <w:r>
-        <w:rPr>
-          <w:lang w:val="it-IT"/>
-        </w:rPr>
         <w:t>Allegati</w:t>
       </w:r>
       <w:bookmarkEnd w:id="57"/>
       <w:bookmarkEnd w:id="58"/>
     </w:p>
     <w:p>
-      <w:pPr>
-        <w:rPr>
-          <w:lang w:val="it-IT"/>
-        </w:rPr>
-      </w:pPr>
-      <w:r>
-        <w:rPr>
-          <w:lang w:val="it-IT"/>
-        </w:rPr>
+      <w:r>
         <w:t>Elenco degli allegati, esempio:</w:t>
       </w:r>
     </w:p>
@@ -12044,9 +10352,6 @@
         </w:numPr>
       </w:pPr>
       <w:r>
-        <w:rPr>
-          <w:lang w:val="it-IT"/>
-        </w:rPr>
         <w:t xml:space="preserve">Diari di lavoro </w:t>
       </w:r>
     </w:p>
@@ -12056,21 +10361,9 @@
           <w:ilvl w:val="0"/>
           <w:numId w:val="5"/>
         </w:numPr>
-        <w:rPr>
-          <w:lang w:val="it-IT"/>
-        </w:rPr>
-      </w:pPr>
-      <w:r>
-        <w:rPr>
-          <w:lang w:val="it-IT"/>
-        </w:rPr>
-        <w:t>Codici sorgente</w:t>
-      </w:r>
-      <w:r>
-        <w:rPr>
-          <w:lang w:val="it-IT"/>
-        </w:rPr>
-        <w:t>/documentazione macchine virtuali</w:t>
+      </w:pPr>
+      <w:r>
+        <w:t>Codici sorgente/documentazione macchine virtuali</w:t>
       </w:r>
     </w:p>
     <w:p>
@@ -12079,21 +10372,9 @@
           <w:ilvl w:val="0"/>
           <w:numId w:val="5"/>
         </w:numPr>
-        <w:rPr>
-          <w:lang w:val="it-IT"/>
-        </w:rPr>
-      </w:pPr>
-      <w:r>
-        <w:rPr>
-          <w:lang w:val="it-IT"/>
-        </w:rPr>
-        <w:t>Istruzioni di installazione</w:t>
-      </w:r>
-      <w:r>
-        <w:rPr>
-          <w:lang w:val="it-IT"/>
-        </w:rPr>
-        <w:t xml:space="preserve"> del prodotto (con credenziali di accesso) e/o di eventuali prodotti terzi</w:t>
+      </w:pPr>
+      <w:r>
+        <w:t>Istruzioni di installazione del prodotto (con credenziali di accesso) e/o di eventuali prodotti terzi</w:t>
       </w:r>
     </w:p>
     <w:p>
@@ -12102,14 +10383,8 @@
           <w:ilvl w:val="0"/>
           <w:numId w:val="5"/>
         </w:numPr>
-        <w:rPr>
-          <w:lang w:val="it-IT"/>
-        </w:rPr>
-      </w:pPr>
-      <w:r>
-        <w:rPr>
-          <w:lang w:val="it-IT"/>
-        </w:rPr>
+      </w:pPr>
+      <w:r>
         <w:t>Documentazione di prodotti di terzi</w:t>
       </w:r>
     </w:p>
@@ -12119,27 +10394,9 @@
           <w:ilvl w:val="0"/>
           <w:numId w:val="5"/>
         </w:numPr>
-        <w:rPr>
-          <w:lang w:val="it-IT"/>
-        </w:rPr>
-      </w:pPr>
-      <w:r>
-        <w:rPr>
-          <w:lang w:val="it-IT"/>
-        </w:rPr>
-        <w:t>Eventuali guide utente /</w:t>
-      </w:r>
-      <w:r>
-        <w:rPr>
-          <w:lang w:val="it-IT"/>
-        </w:rPr>
-        <w:t xml:space="preserve"> </w:t>
-      </w:r>
-      <w:r>
-        <w:rPr>
-          <w:lang w:val="it-IT"/>
-        </w:rPr>
-        <w:t>Manuali di utilizzo</w:t>
+      </w:pPr>
+      <w:r>
+        <w:t>Eventuali guide utente / Manuali di utilizzo</w:t>
       </w:r>
     </w:p>
     <w:p>
@@ -12150,17 +10407,16 @@
         </w:numPr>
       </w:pPr>
       <w:r>
-        <w:rPr>
-          <w:lang w:val="it-IT"/>
-        </w:rPr>
-        <w:t>Mandato e/o Qd</w:t>
-      </w:r>
-      <w:r>
-        <w:rPr>
-          <w:lang w:val="it-IT"/>
-        </w:rPr>
+        <w:t xml:space="preserve">Mandato e/o </w:t>
+      </w:r>
+      <w:proofErr w:type="spellStart"/>
+      <w:r>
+        <w:t>Qd</w:t>
+      </w:r>
+      <w:r>
         <w:t>C</w:t>
       </w:r>
+      <w:proofErr w:type="spellEnd"/>
     </w:p>
     <w:p>
       <w:pPr>
@@ -12181,9 +10437,6 @@
         </w:numPr>
       </w:pPr>
       <w:r>
-        <w:rPr>
-          <w:lang w:val="it-IT"/>
-        </w:rPr>
         <w:t>…</w:t>
       </w:r>
     </w:p>
@@ -12264,27 +10517,14 @@
     <w:r>
       <w:tab/>
     </w:r>
-    <w:r>
-      <w:fldChar w:fldCharType="begin"/>
-    </w:r>
-    <w:r>
-      <w:instrText xml:space="preserve"> FILENAME \* MERGEFORMAT </w:instrText>
-    </w:r>
-    <w:r>
-      <w:fldChar w:fldCharType="separate"/>
-    </w:r>
-    <w:r>
-      <w:rPr>
-        <w:noProof/>
-      </w:rPr>
-      <w:t>Documentazione_CasaNote.docx</w:t>
-    </w:r>
-    <w:r>
-      <w:rPr>
-        <w:noProof/>
-      </w:rPr>
-      <w:fldChar w:fldCharType="end"/>
-    </w:r>
+    <w:fldSimple w:instr=" FILENAME \* MERGEFORMAT ">
+      <w:r>
+        <w:rPr>
+          <w:noProof/>
+        </w:rPr>
+        <w:t>Documentazione_CasaNote.docx</w:t>
+      </w:r>
+    </w:fldSimple>
     <w:r>
       <w:tab/>
       <w:t xml:space="preserve">Versione: </w:t>
@@ -12620,27 +10860,14 @@
     <w:r>
       <w:tab/>
     </w:r>
-    <w:r>
-      <w:fldChar w:fldCharType="begin"/>
-    </w:r>
-    <w:r>
-      <w:instrText xml:space="preserve"> FILENAME \* MERGEFORMAT </w:instrText>
-    </w:r>
-    <w:r>
-      <w:fldChar w:fldCharType="separate"/>
-    </w:r>
-    <w:r>
-      <w:rPr>
-        <w:noProof/>
-      </w:rPr>
-      <w:t>Documentazione_CasaNote.docx</w:t>
-    </w:r>
-    <w:r>
-      <w:rPr>
-        <w:noProof/>
-      </w:rPr>
-      <w:fldChar w:fldCharType="end"/>
-    </w:r>
+    <w:fldSimple w:instr=" FILENAME \* MERGEFORMAT ">
+      <w:r>
+        <w:rPr>
+          <w:noProof/>
+        </w:rPr>
+        <w:t>Documentazione_CasaNote.docx</w:t>
+      </w:r>
+    </w:fldSimple>
     <w:r>
       <w:tab/>
       <w:t xml:space="preserve">Versione: </w:t>
@@ -16116,6 +14343,92 @@
     </w:lvl>
   </w:abstractNum>
   <w:abstractNum w:abstractNumId="16" w15:restartNumberingAfterBreak="0">
+    <w:nsid w:val="5C4812BE"/>
+    <w:multiLevelType w:val="hybridMultilevel"/>
+    <w:tmpl w:val="5D76F6D0"/>
+    <w:lvl w:ilvl="0" w:tplc="0810000F">
+      <w:start w:val="1"/>
+      <w:numFmt w:val="decimal"/>
+      <w:lvlText w:val="%1."/>
+      <w:lvlJc w:val="left"/>
+      <w:pPr>
+        <w:ind w:left="720" w:hanging="360"/>
+      </w:pPr>
+    </w:lvl>
+    <w:lvl w:ilvl="1" w:tplc="08100019" w:tentative="1">
+      <w:start w:val="1"/>
+      <w:numFmt w:val="lowerLetter"/>
+      <w:lvlText w:val="%2."/>
+      <w:lvlJc w:val="left"/>
+      <w:pPr>
+        <w:ind w:left="1440" w:hanging="360"/>
+      </w:pPr>
+    </w:lvl>
+    <w:lvl w:ilvl="2" w:tplc="0810001B" w:tentative="1">
+      <w:start w:val="1"/>
+      <w:numFmt w:val="lowerRoman"/>
+      <w:lvlText w:val="%3."/>
+      <w:lvlJc w:val="right"/>
+      <w:pPr>
+        <w:ind w:left="2160" w:hanging="180"/>
+      </w:pPr>
+    </w:lvl>
+    <w:lvl w:ilvl="3" w:tplc="0810000F" w:tentative="1">
+      <w:start w:val="1"/>
+      <w:numFmt w:val="decimal"/>
+      <w:lvlText w:val="%4."/>
+      <w:lvlJc w:val="left"/>
+      <w:pPr>
+        <w:ind w:left="2880" w:hanging="360"/>
+      </w:pPr>
+    </w:lvl>
+    <w:lvl w:ilvl="4" w:tplc="08100019" w:tentative="1">
+      <w:start w:val="1"/>
+      <w:numFmt w:val="lowerLetter"/>
+      <w:lvlText w:val="%5."/>
+      <w:lvlJc w:val="left"/>
+      <w:pPr>
+        <w:ind w:left="3600" w:hanging="360"/>
+      </w:pPr>
+    </w:lvl>
+    <w:lvl w:ilvl="5" w:tplc="0810001B" w:tentative="1">
+      <w:start w:val="1"/>
+      <w:numFmt w:val="lowerRoman"/>
+      <w:lvlText w:val="%6."/>
+      <w:lvlJc w:val="right"/>
+      <w:pPr>
+        <w:ind w:left="4320" w:hanging="180"/>
+      </w:pPr>
+    </w:lvl>
+    <w:lvl w:ilvl="6" w:tplc="0810000F" w:tentative="1">
+      <w:start w:val="1"/>
+      <w:numFmt w:val="decimal"/>
+      <w:lvlText w:val="%7."/>
+      <w:lvlJc w:val="left"/>
+      <w:pPr>
+        <w:ind w:left="5040" w:hanging="360"/>
+      </w:pPr>
+    </w:lvl>
+    <w:lvl w:ilvl="7" w:tplc="08100019" w:tentative="1">
+      <w:start w:val="1"/>
+      <w:numFmt w:val="lowerLetter"/>
+      <w:lvlText w:val="%8."/>
+      <w:lvlJc w:val="left"/>
+      <w:pPr>
+        <w:ind w:left="5760" w:hanging="360"/>
+      </w:pPr>
+    </w:lvl>
+    <w:lvl w:ilvl="8" w:tplc="0810001B" w:tentative="1">
+      <w:start w:val="1"/>
+      <w:numFmt w:val="lowerRoman"/>
+      <w:lvlText w:val="%9."/>
+      <w:lvlJc w:val="right"/>
+      <w:pPr>
+        <w:ind w:left="6480" w:hanging="180"/>
+      </w:pPr>
+    </w:lvl>
+  </w:abstractNum>
+  <w:abstractNum w:abstractNumId="17" w15:restartNumberingAfterBreak="0">
     <w:nsid w:val="652809B9"/>
     <w:multiLevelType w:val="hybridMultilevel"/>
     <w:tmpl w:val="C10EC632"/>
@@ -16228,7 +14541,7 @@
       </w:rPr>
     </w:lvl>
   </w:abstractNum>
-  <w:abstractNum w:abstractNumId="17" w15:restartNumberingAfterBreak="0">
+  <w:abstractNum w:abstractNumId="18" w15:restartNumberingAfterBreak="0">
     <w:nsid w:val="66871ECE"/>
     <w:multiLevelType w:val="hybridMultilevel"/>
     <w:tmpl w:val="7F74FC56"/>
@@ -16344,7 +14657,7 @@
       </w:pPr>
     </w:lvl>
   </w:abstractNum>
-  <w:abstractNum w:abstractNumId="18" w15:restartNumberingAfterBreak="0">
+  <w:abstractNum w:abstractNumId="19" w15:restartNumberingAfterBreak="0">
     <w:nsid w:val="6ABE5228"/>
     <w:multiLevelType w:val="hybridMultilevel"/>
     <w:tmpl w:val="089EE6D8"/>
@@ -16460,7 +14773,7 @@
       </w:pPr>
     </w:lvl>
   </w:abstractNum>
-  <w:abstractNum w:abstractNumId="19" w15:restartNumberingAfterBreak="0">
+  <w:abstractNum w:abstractNumId="20" w15:restartNumberingAfterBreak="0">
     <w:nsid w:val="6C1D7334"/>
     <w:multiLevelType w:val="hybridMultilevel"/>
     <w:tmpl w:val="7F20929C"/>
@@ -16576,7 +14889,7 @@
       </w:pPr>
     </w:lvl>
   </w:abstractNum>
-  <w:abstractNum w:abstractNumId="20" w15:restartNumberingAfterBreak="0">
+  <w:abstractNum w:abstractNumId="21" w15:restartNumberingAfterBreak="0">
     <w:nsid w:val="72904C79"/>
     <w:multiLevelType w:val="hybridMultilevel"/>
     <w:tmpl w:val="EB328896"/>
@@ -16716,7 +15029,93 @@
       </w:rPr>
     </w:lvl>
   </w:abstractNum>
-  <w:abstractNum w:abstractNumId="21" w15:restartNumberingAfterBreak="0">
+  <w:abstractNum w:abstractNumId="22" w15:restartNumberingAfterBreak="0">
+    <w:nsid w:val="75813439"/>
+    <w:multiLevelType w:val="hybridMultilevel"/>
+    <w:tmpl w:val="5D76F6D0"/>
+    <w:lvl w:ilvl="0" w:tplc="0810000F">
+      <w:start w:val="1"/>
+      <w:numFmt w:val="decimal"/>
+      <w:lvlText w:val="%1."/>
+      <w:lvlJc w:val="left"/>
+      <w:pPr>
+        <w:ind w:left="720" w:hanging="360"/>
+      </w:pPr>
+    </w:lvl>
+    <w:lvl w:ilvl="1" w:tplc="08100019" w:tentative="1">
+      <w:start w:val="1"/>
+      <w:numFmt w:val="lowerLetter"/>
+      <w:lvlText w:val="%2."/>
+      <w:lvlJc w:val="left"/>
+      <w:pPr>
+        <w:ind w:left="1440" w:hanging="360"/>
+      </w:pPr>
+    </w:lvl>
+    <w:lvl w:ilvl="2" w:tplc="0810001B" w:tentative="1">
+      <w:start w:val="1"/>
+      <w:numFmt w:val="lowerRoman"/>
+      <w:lvlText w:val="%3."/>
+      <w:lvlJc w:val="right"/>
+      <w:pPr>
+        <w:ind w:left="2160" w:hanging="180"/>
+      </w:pPr>
+    </w:lvl>
+    <w:lvl w:ilvl="3" w:tplc="0810000F" w:tentative="1">
+      <w:start w:val="1"/>
+      <w:numFmt w:val="decimal"/>
+      <w:lvlText w:val="%4."/>
+      <w:lvlJc w:val="left"/>
+      <w:pPr>
+        <w:ind w:left="2880" w:hanging="360"/>
+      </w:pPr>
+    </w:lvl>
+    <w:lvl w:ilvl="4" w:tplc="08100019" w:tentative="1">
+      <w:start w:val="1"/>
+      <w:numFmt w:val="lowerLetter"/>
+      <w:lvlText w:val="%5."/>
+      <w:lvlJc w:val="left"/>
+      <w:pPr>
+        <w:ind w:left="3600" w:hanging="360"/>
+      </w:pPr>
+    </w:lvl>
+    <w:lvl w:ilvl="5" w:tplc="0810001B" w:tentative="1">
+      <w:start w:val="1"/>
+      <w:numFmt w:val="lowerRoman"/>
+      <w:lvlText w:val="%6."/>
+      <w:lvlJc w:val="right"/>
+      <w:pPr>
+        <w:ind w:left="4320" w:hanging="180"/>
+      </w:pPr>
+    </w:lvl>
+    <w:lvl w:ilvl="6" w:tplc="0810000F" w:tentative="1">
+      <w:start w:val="1"/>
+      <w:numFmt w:val="decimal"/>
+      <w:lvlText w:val="%7."/>
+      <w:lvlJc w:val="left"/>
+      <w:pPr>
+        <w:ind w:left="5040" w:hanging="360"/>
+      </w:pPr>
+    </w:lvl>
+    <w:lvl w:ilvl="7" w:tplc="08100019" w:tentative="1">
+      <w:start w:val="1"/>
+      <w:numFmt w:val="lowerLetter"/>
+      <w:lvlText w:val="%8."/>
+      <w:lvlJc w:val="left"/>
+      <w:pPr>
+        <w:ind w:left="5760" w:hanging="360"/>
+      </w:pPr>
+    </w:lvl>
+    <w:lvl w:ilvl="8" w:tplc="0810001B" w:tentative="1">
+      <w:start w:val="1"/>
+      <w:numFmt w:val="lowerRoman"/>
+      <w:lvlText w:val="%9."/>
+      <w:lvlJc w:val="right"/>
+      <w:pPr>
+        <w:ind w:left="6480" w:hanging="180"/>
+      </w:pPr>
+    </w:lvl>
+  </w:abstractNum>
+  <w:abstractNum w:abstractNumId="23" w15:restartNumberingAfterBreak="0">
     <w:nsid w:val="7ACC392C"/>
     <w:multiLevelType w:val="hybridMultilevel"/>
     <w:tmpl w:val="F282F7F0"/>
@@ -16856,7 +15255,7 @@
       </w:rPr>
     </w:lvl>
   </w:abstractNum>
-  <w:abstractNum w:abstractNumId="22" w15:restartNumberingAfterBreak="0">
+  <w:abstractNum w:abstractNumId="24" w15:restartNumberingAfterBreak="0">
     <w:nsid w:val="7CD54937"/>
     <w:multiLevelType w:val="hybridMultilevel"/>
     <w:tmpl w:val="1AB0305A"/>
@@ -17012,22 +15411,22 @@
     <w:abstractNumId w:val="6"/>
   </w:num>
   <w:num w:numId="6">
-    <w:abstractNumId w:val="17"/>
+    <w:abstractNumId w:val="18"/>
   </w:num>
   <w:num w:numId="7">
     <w:abstractNumId w:val="11"/>
   </w:num>
   <w:num w:numId="8">
-    <w:abstractNumId w:val="18"/>
+    <w:abstractNumId w:val="19"/>
   </w:num>
   <w:num w:numId="9">
     <w:abstractNumId w:val="2"/>
   </w:num>
   <w:num w:numId="10">
-    <w:abstractNumId w:val="20"/>
+    <w:abstractNumId w:val="21"/>
   </w:num>
   <w:num w:numId="11">
-    <w:abstractNumId w:val="21"/>
+    <w:abstractNumId w:val="23"/>
   </w:num>
   <w:num w:numId="12">
     <w:abstractNumId w:val="7"/>
@@ -17036,7 +15435,7 @@
     <w:abstractNumId w:val="4"/>
   </w:num>
   <w:num w:numId="14">
-    <w:abstractNumId w:val="22"/>
+    <w:abstractNumId w:val="24"/>
   </w:num>
   <w:num w:numId="15">
     <w:abstractNumId w:val="8"/>
@@ -17045,7 +15444,7 @@
     <w:abstractNumId w:val="15"/>
   </w:num>
   <w:num w:numId="17">
-    <w:abstractNumId w:val="19"/>
+    <w:abstractNumId w:val="20"/>
   </w:num>
   <w:num w:numId="18">
     <w:abstractNumId w:val="15"/>
@@ -17063,7 +15462,7 @@
     <w:abstractNumId w:val="15"/>
   </w:num>
   <w:num w:numId="23">
-    <w:abstractNumId w:val="16"/>
+    <w:abstractNumId w:val="17"/>
   </w:num>
   <w:num w:numId="24">
     <w:abstractNumId w:val="15"/>
@@ -17088,6 +15487,12 @@
   </w:num>
   <w:num w:numId="31">
     <w:abstractNumId w:val="13"/>
+  </w:num>
+  <w:num w:numId="32">
+    <w:abstractNumId w:val="22"/>
+  </w:num>
+  <w:num w:numId="33">
+    <w:abstractNumId w:val="16"/>
   </w:num>
   <w:numIdMacAtCleanup w:val="14"/>
 </w:numbering>
@@ -18360,7 +16765,7 @@
 </file>
 
 <file path=customXml/itemProps1.xml><?xml version="1.0" encoding="utf-8"?>
-<ds:datastoreItem xmlns:ds="http://schemas.openxmlformats.org/officeDocument/2006/customXml" ds:itemID="{188CED32-E4B6-4656-AFC2-B11BC3C489C3}">
+<ds:datastoreItem xmlns:ds="http://schemas.openxmlformats.org/officeDocument/2006/customXml" ds:itemID="{DD7006A2-C327-4E67-9ACD-B177E9080170}">
   <ds:schemaRefs>
     <ds:schemaRef ds:uri="http://schemas.openxmlformats.org/officeDocument/2006/bibliography"/>
   </ds:schemaRefs>

--- a/3_Documentazione/Documentazione_CasaNote.docx
+++ b/3_Documentazione/Documentazione_CasaNote.docx
@@ -3763,6 +3763,7 @@
       </w:tr>
       <w:tr>
         <w:trPr>
+          <w:trHeight w:val="369"/>
           <w:tblCellSpacing w:w="0" w:type="dxa"/>
         </w:trPr>
         <w:tc>
@@ -5851,6 +5852,7 @@
       </w:tr>
       <w:tr>
         <w:trPr>
+          <w:trHeight w:val="388"/>
           <w:tblCellSpacing w:w="0" w:type="dxa"/>
         </w:trPr>
         <w:tc>
@@ -8861,11 +8863,48 @@
                 <w:szCs w:val="18"/>
                 <w:lang w:val="it-CH"/>
               </w:rPr>
-              <w:t xml:space="preserve"> dovrebbe avvisare l’utente dell’errore</w:t>
-            </w:r>
-            <w:r>
-              <w:rPr>
-                <w:sz w:val="18"/>
+              <w:t xml:space="preserve"> </w:t>
+            </w:r>
+            <w:r>
+              <w:rPr>
+                <w:sz w:val="18"/>
+                <w:szCs w:val="18"/>
+                <w:lang w:val="it-CH"/>
+              </w:rPr>
+              <w:t>avvisa a</w:t>
+            </w:r>
+            <w:r>
+              <w:rPr>
+                <w:sz w:val="16"/>
+                <w:szCs w:val="18"/>
+                <w:lang w:val="it-CH"/>
+              </w:rPr>
+              <w:t xml:space="preserve"> </w:t>
+            </w:r>
+            <w:proofErr w:type="spellStart"/>
+            <w:r>
+              <w:rPr>
+                <w:sz w:val="20"/>
+              </w:rPr>
+              <w:t>schermo</w:t>
+            </w:r>
+            <w:proofErr w:type="spellEnd"/>
+            <w:r>
+              <w:rPr>
+                <w:sz w:val="20"/>
+              </w:rPr>
+              <w:t xml:space="preserve"> </w:t>
+            </w:r>
+            <w:r>
+              <w:rPr>
+                <w:sz w:val="20"/>
+                <w:lang w:val="it-CH"/>
+              </w:rPr>
+              <w:t>l’errore</w:t>
+            </w:r>
+            <w:r>
+              <w:rPr>
+                <w:sz w:val="16"/>
                 <w:szCs w:val="18"/>
                 <w:lang w:val="it-CH"/>
               </w:rPr>
@@ -9037,7 +9076,21 @@
                 <w:sz w:val="18"/>
                 <w:lang w:eastAsia="en-US"/>
               </w:rPr>
-              <w:t xml:space="preserve">L’utente invia I dati </w:t>
+              <w:t xml:space="preserve">L’utente invia </w:t>
+            </w:r>
+            <w:r>
+              <w:rPr>
+                <w:sz w:val="18"/>
+                <w:lang w:eastAsia="en-US"/>
+              </w:rPr>
+              <w:t>i</w:t>
+            </w:r>
+            <w:r>
+              <w:rPr>
+                <w:sz w:val="18"/>
+                <w:lang w:eastAsia="en-US"/>
+              </w:rPr>
+              <w:t xml:space="preserve"> dati </w:t>
             </w:r>
           </w:p>
         </w:tc>
@@ -9303,8 +9356,6 @@
               </w:rPr>
               <w:t>valori non presenti</w:t>
             </w:r>
-            <w:bookmarkStart w:id="37" w:name="_GoBack"/>
-            <w:bookmarkEnd w:id="37"/>
           </w:p>
         </w:tc>
       </w:tr>
@@ -9599,7 +9650,21 @@
                 <w:sz w:val="18"/>
                 <w:lang w:eastAsia="en-US"/>
               </w:rPr>
-              <w:t xml:space="preserve">L’utente invia I dati </w:t>
+              <w:t xml:space="preserve">L’utente invia </w:t>
+            </w:r>
+            <w:r>
+              <w:rPr>
+                <w:sz w:val="18"/>
+                <w:lang w:eastAsia="en-US"/>
+              </w:rPr>
+              <w:t>i</w:t>
+            </w:r>
+            <w:r>
+              <w:rPr>
+                <w:sz w:val="18"/>
+                <w:lang w:eastAsia="en-US"/>
+              </w:rPr>
+              <w:t xml:space="preserve"> dati </w:t>
             </w:r>
           </w:p>
         </w:tc>
@@ -9680,14 +9745,1728 @@
       </w:tr>
     </w:tbl>
     <w:p>
+      <w:r>
+        <w:br w:type="page"/>
+      </w:r>
+    </w:p>
+    <w:tbl>
+      <w:tblPr>
+        <w:tblW w:w="9521" w:type="dxa"/>
+        <w:tblInd w:w="113" w:type="dxa"/>
+        <w:tblBorders>
+          <w:top w:val="single" w:sz="4" w:space="0" w:color="auto"/>
+          <w:left w:val="single" w:sz="4" w:space="0" w:color="auto"/>
+          <w:bottom w:val="single" w:sz="4" w:space="0" w:color="auto"/>
+          <w:right w:val="single" w:sz="4" w:space="0" w:color="auto"/>
+          <w:insideH w:val="single" w:sz="4" w:space="0" w:color="auto"/>
+          <w:insideV w:val="single" w:sz="4" w:space="0" w:color="auto"/>
+        </w:tblBorders>
+        <w:tblLook w:val="01E0" w:firstRow="1" w:lastRow="1" w:firstColumn="1" w:lastColumn="1" w:noHBand="0" w:noVBand="0"/>
+      </w:tblPr>
+      <w:tblGrid>
+        <w:gridCol w:w="2050"/>
+        <w:gridCol w:w="1562"/>
+        <w:gridCol w:w="1267"/>
+        <w:gridCol w:w="4642"/>
+      </w:tblGrid>
+      <w:tr>
+        <w:tc>
+          <w:tcPr>
+            <w:tcW w:w="2050" w:type="dxa"/>
+            <w:tcBorders>
+              <w:bottom w:val="single" w:sz="4" w:space="0" w:color="auto"/>
+              <w:right w:val="single" w:sz="4" w:space="0" w:color="auto"/>
+            </w:tcBorders>
+            <w:shd w:val="pct25" w:color="auto" w:fill="auto"/>
+          </w:tcPr>
+          <w:p>
+            <w:pPr>
+              <w:pStyle w:val="BodyTextChar"/>
+              <w:rPr>
+                <w:b/>
+                <w:sz w:val="18"/>
+                <w:szCs w:val="18"/>
+                <w:lang w:val="it-CH"/>
+              </w:rPr>
+            </w:pPr>
+            <w:r>
+              <w:rPr>
+                <w:b/>
+                <w:sz w:val="18"/>
+                <w:szCs w:val="18"/>
+                <w:lang w:val="it-CH"/>
+              </w:rPr>
+              <w:lastRenderedPageBreak/>
+              <w:t>Test Case:</w:t>
+            </w:r>
+          </w:p>
+          <w:p>
+            <w:pPr>
+              <w:pStyle w:val="Corpotesto"/>
+              <w:rPr>
+                <w:sz w:val="18"/>
+                <w:szCs w:val="18"/>
+                <w:lang w:eastAsia="en-US"/>
+              </w:rPr>
+            </w:pPr>
+            <w:r>
+              <w:rPr>
+                <w:b/>
+                <w:sz w:val="18"/>
+                <w:szCs w:val="18"/>
+                <w:lang w:eastAsia="en-US"/>
+              </w:rPr>
+              <w:t>Riferimento</w:t>
+            </w:r>
+            <w:r>
+              <w:rPr>
+                <w:sz w:val="18"/>
+                <w:szCs w:val="18"/>
+                <w:lang w:eastAsia="en-US"/>
+              </w:rPr>
+              <w:t xml:space="preserve">: </w:t>
+            </w:r>
+          </w:p>
+        </w:tc>
+        <w:tc>
+          <w:tcPr>
+            <w:tcW w:w="1562" w:type="dxa"/>
+            <w:tcBorders>
+              <w:left w:val="single" w:sz="4" w:space="0" w:color="auto"/>
+              <w:bottom w:val="single" w:sz="4" w:space="0" w:color="auto"/>
+              <w:right w:val="single" w:sz="4" w:space="0" w:color="auto"/>
+            </w:tcBorders>
+          </w:tcPr>
+          <w:p>
+            <w:pPr>
+              <w:pStyle w:val="BodyTextChar"/>
+              <w:rPr>
+                <w:sz w:val="18"/>
+                <w:szCs w:val="18"/>
+                <w:lang w:val="it-CH"/>
+              </w:rPr>
+            </w:pPr>
+            <w:r>
+              <w:rPr>
+                <w:sz w:val="18"/>
+                <w:szCs w:val="18"/>
+                <w:lang w:val="it-CH"/>
+              </w:rPr>
+              <w:t>TC-00</w:t>
+            </w:r>
+            <w:r>
+              <w:rPr>
+                <w:sz w:val="18"/>
+                <w:szCs w:val="18"/>
+                <w:lang w:val="it-CH"/>
+              </w:rPr>
+              <w:t>3</w:t>
+            </w:r>
+          </w:p>
+          <w:p>
+            <w:pPr>
+              <w:rPr>
+                <w:lang w:eastAsia="en-US"/>
+              </w:rPr>
+            </w:pPr>
+            <w:r>
+              <w:rPr>
+                <w:sz w:val="18"/>
+                <w:szCs w:val="18"/>
+              </w:rPr>
+              <w:t>REQ-02</w:t>
+            </w:r>
+          </w:p>
+        </w:tc>
+        <w:tc>
+          <w:tcPr>
+            <w:tcW w:w="1267" w:type="dxa"/>
+            <w:tcBorders>
+              <w:left w:val="single" w:sz="4" w:space="0" w:color="auto"/>
+              <w:bottom w:val="single" w:sz="4" w:space="0" w:color="auto"/>
+              <w:right w:val="single" w:sz="4" w:space="0" w:color="auto"/>
+            </w:tcBorders>
+            <w:shd w:val="pct25" w:color="auto" w:fill="auto"/>
+          </w:tcPr>
+          <w:p>
+            <w:pPr>
+              <w:pStyle w:val="BodyTextChar"/>
+              <w:rPr>
+                <w:b/>
+                <w:sz w:val="18"/>
+                <w:szCs w:val="18"/>
+                <w:lang w:val="it-CH"/>
+              </w:rPr>
+            </w:pPr>
+            <w:r>
+              <w:rPr>
+                <w:b/>
+                <w:sz w:val="18"/>
+                <w:szCs w:val="18"/>
+                <w:lang w:val="it-CH"/>
+              </w:rPr>
+              <w:t>Nome:</w:t>
+            </w:r>
+          </w:p>
+        </w:tc>
+        <w:tc>
+          <w:tcPr>
+            <w:tcW w:w="4642" w:type="dxa"/>
+            <w:tcBorders>
+              <w:left w:val="single" w:sz="4" w:space="0" w:color="auto"/>
+              <w:bottom w:val="single" w:sz="4" w:space="0" w:color="auto"/>
+            </w:tcBorders>
+          </w:tcPr>
+          <w:p>
+            <w:pPr>
+              <w:pStyle w:val="BodyTextChar"/>
+              <w:rPr>
+                <w:sz w:val="18"/>
+                <w:szCs w:val="18"/>
+                <w:lang w:val="it-CH"/>
+              </w:rPr>
+            </w:pPr>
+            <w:r>
+              <w:rPr>
+                <w:sz w:val="18"/>
+                <w:szCs w:val="18"/>
+                <w:lang w:val="it-CH"/>
+              </w:rPr>
+              <w:t xml:space="preserve">Login utente </w:t>
+            </w:r>
+            <w:r>
+              <w:rPr>
+                <w:sz w:val="18"/>
+                <w:szCs w:val="18"/>
+                <w:lang w:val="it-CH"/>
+              </w:rPr>
+              <w:t>con successo</w:t>
+            </w:r>
+          </w:p>
+        </w:tc>
+      </w:tr>
+      <w:tr>
+        <w:tc>
+          <w:tcPr>
+            <w:tcW w:w="2050" w:type="dxa"/>
+            <w:tcBorders>
+              <w:right w:val="single" w:sz="4" w:space="0" w:color="auto"/>
+            </w:tcBorders>
+            <w:shd w:val="pct25" w:color="auto" w:fill="auto"/>
+          </w:tcPr>
+          <w:p>
+            <w:pPr>
+              <w:pStyle w:val="BodyTextChar"/>
+              <w:rPr>
+                <w:b/>
+                <w:sz w:val="18"/>
+                <w:szCs w:val="18"/>
+                <w:lang w:val="it-CH"/>
+              </w:rPr>
+            </w:pPr>
+            <w:r>
+              <w:rPr>
+                <w:b/>
+                <w:sz w:val="18"/>
+                <w:szCs w:val="18"/>
+                <w:lang w:val="it-CH"/>
+              </w:rPr>
+              <w:t>Descrizione:</w:t>
+            </w:r>
+          </w:p>
+        </w:tc>
+        <w:tc>
+          <w:tcPr>
+            <w:tcW w:w="7471" w:type="dxa"/>
+            <w:gridSpan w:val="3"/>
+            <w:tcBorders>
+              <w:left w:val="single" w:sz="4" w:space="0" w:color="auto"/>
+            </w:tcBorders>
+          </w:tcPr>
+          <w:p>
+            <w:pPr>
+              <w:pStyle w:val="BodyTextChar"/>
+              <w:rPr>
+                <w:sz w:val="18"/>
+                <w:szCs w:val="18"/>
+                <w:lang w:val="it-CH"/>
+              </w:rPr>
+            </w:pPr>
+            <w:r>
+              <w:rPr>
+                <w:sz w:val="18"/>
+                <w:szCs w:val="18"/>
+                <w:lang w:val="it-CH"/>
+              </w:rPr>
+              <w:t xml:space="preserve">L’utente </w:t>
+            </w:r>
+            <w:r>
+              <w:rPr>
+                <w:sz w:val="18"/>
+                <w:szCs w:val="18"/>
+                <w:lang w:val="it-CH"/>
+              </w:rPr>
+              <w:t>si autentica con nome utente e password, presenti del database, l’utente dovrebbe accede</w:t>
+            </w:r>
+            <w:r>
+              <w:rPr>
+                <w:sz w:val="18"/>
+                <w:szCs w:val="18"/>
+                <w:lang w:val="it-CH"/>
+              </w:rPr>
+              <w:t>re</w:t>
+            </w:r>
+            <w:r>
+              <w:rPr>
+                <w:sz w:val="18"/>
+                <w:szCs w:val="18"/>
+                <w:lang w:val="it-CH"/>
+              </w:rPr>
+              <w:t xml:space="preserve"> alla pagina home.</w:t>
+            </w:r>
+          </w:p>
+        </w:tc>
+      </w:tr>
+      <w:tr>
+        <w:tc>
+          <w:tcPr>
+            <w:tcW w:w="2050" w:type="dxa"/>
+            <w:tcBorders>
+              <w:right w:val="single" w:sz="4" w:space="0" w:color="auto"/>
+            </w:tcBorders>
+            <w:shd w:val="pct25" w:color="auto" w:fill="auto"/>
+          </w:tcPr>
+          <w:p>
+            <w:pPr>
+              <w:pStyle w:val="BodyTextChar"/>
+              <w:rPr>
+                <w:b/>
+                <w:sz w:val="18"/>
+                <w:szCs w:val="18"/>
+                <w:lang w:val="it-CH"/>
+              </w:rPr>
+            </w:pPr>
+            <w:r>
+              <w:rPr>
+                <w:b/>
+                <w:sz w:val="18"/>
+                <w:szCs w:val="18"/>
+                <w:lang w:val="it-CH"/>
+              </w:rPr>
+              <w:t>Prerequisiti:</w:t>
+            </w:r>
+          </w:p>
+        </w:tc>
+        <w:tc>
+          <w:tcPr>
+            <w:tcW w:w="7471" w:type="dxa"/>
+            <w:gridSpan w:val="3"/>
+            <w:tcBorders>
+              <w:left w:val="single" w:sz="4" w:space="0" w:color="auto"/>
+            </w:tcBorders>
+          </w:tcPr>
+          <w:p>
+            <w:pPr>
+              <w:pStyle w:val="BodyTextChar"/>
+              <w:rPr>
+                <w:sz w:val="18"/>
+                <w:szCs w:val="18"/>
+                <w:lang w:val="it-CH"/>
+              </w:rPr>
+            </w:pPr>
+            <w:r>
+              <w:rPr>
+                <w:sz w:val="18"/>
+                <w:szCs w:val="18"/>
+                <w:lang w:val="it-CH"/>
+              </w:rPr>
+              <w:t>Sistema pronto per rispettare questo problema</w:t>
+            </w:r>
+            <w:r>
+              <w:rPr>
+                <w:sz w:val="18"/>
+                <w:szCs w:val="18"/>
+                <w:lang w:val="it-CH"/>
+              </w:rPr>
+              <w:t xml:space="preserve"> e </w:t>
+            </w:r>
+          </w:p>
+        </w:tc>
+      </w:tr>
+      <w:tr>
+        <w:tc>
+          <w:tcPr>
+            <w:tcW w:w="2050" w:type="dxa"/>
+            <w:tcBorders>
+              <w:right w:val="single" w:sz="4" w:space="0" w:color="auto"/>
+            </w:tcBorders>
+            <w:shd w:val="pct25" w:color="auto" w:fill="auto"/>
+          </w:tcPr>
+          <w:p>
+            <w:pPr>
+              <w:pStyle w:val="BodyTextChar"/>
+              <w:rPr>
+                <w:b/>
+                <w:sz w:val="18"/>
+                <w:szCs w:val="18"/>
+                <w:lang w:val="it-CH"/>
+              </w:rPr>
+            </w:pPr>
+            <w:r>
+              <w:rPr>
+                <w:b/>
+                <w:sz w:val="18"/>
+                <w:szCs w:val="18"/>
+                <w:lang w:val="it-CH"/>
+              </w:rPr>
+              <w:t>Procedura:</w:t>
+            </w:r>
+          </w:p>
+        </w:tc>
+        <w:tc>
+          <w:tcPr>
+            <w:tcW w:w="7471" w:type="dxa"/>
+            <w:gridSpan w:val="3"/>
+            <w:tcBorders>
+              <w:left w:val="single" w:sz="4" w:space="0" w:color="auto"/>
+            </w:tcBorders>
+          </w:tcPr>
+          <w:p>
+            <w:pPr>
+              <w:pStyle w:val="BodyTextChar"/>
+              <w:numPr>
+                <w:ilvl w:val="0"/>
+                <w:numId w:val="34"/>
+              </w:numPr>
+              <w:rPr>
+                <w:sz w:val="18"/>
+                <w:szCs w:val="18"/>
+                <w:lang w:val="it-CH"/>
+              </w:rPr>
+            </w:pPr>
+            <w:r>
+              <w:rPr>
+                <w:sz w:val="18"/>
+                <w:szCs w:val="18"/>
+                <w:lang w:val="it-CH"/>
+              </w:rPr>
+              <w:t>L’utente inserisce il nome</w:t>
+            </w:r>
+          </w:p>
+          <w:p>
+            <w:pPr>
+              <w:pStyle w:val="Corpotesto"/>
+              <w:numPr>
+                <w:ilvl w:val="0"/>
+                <w:numId w:val="34"/>
+              </w:numPr>
+              <w:rPr>
+                <w:sz w:val="18"/>
+                <w:lang w:eastAsia="en-US"/>
+              </w:rPr>
+            </w:pPr>
+            <w:r>
+              <w:rPr>
+                <w:sz w:val="18"/>
+                <w:lang w:eastAsia="en-US"/>
+              </w:rPr>
+              <w:t>L’utente</w:t>
+            </w:r>
+            <w:r>
+              <w:rPr>
+                <w:sz w:val="18"/>
+                <w:lang w:eastAsia="en-US"/>
+              </w:rPr>
+              <w:t xml:space="preserve"> </w:t>
+            </w:r>
+            <w:r>
+              <w:rPr>
+                <w:sz w:val="18"/>
+                <w:lang w:eastAsia="en-US"/>
+              </w:rPr>
+              <w:t xml:space="preserve">inserisce la password </w:t>
+            </w:r>
+          </w:p>
+          <w:p>
+            <w:pPr>
+              <w:pStyle w:val="Corpotesto"/>
+              <w:numPr>
+                <w:ilvl w:val="0"/>
+                <w:numId w:val="34"/>
+              </w:numPr>
+              <w:rPr>
+                <w:sz w:val="18"/>
+                <w:lang w:eastAsia="en-US"/>
+              </w:rPr>
+            </w:pPr>
+            <w:r>
+              <w:rPr>
+                <w:sz w:val="18"/>
+                <w:lang w:eastAsia="en-US"/>
+              </w:rPr>
+              <w:t xml:space="preserve">L’utente invia </w:t>
+            </w:r>
+            <w:r>
+              <w:rPr>
+                <w:sz w:val="18"/>
+                <w:lang w:eastAsia="en-US"/>
+              </w:rPr>
+              <w:t>i</w:t>
+            </w:r>
+            <w:r>
+              <w:rPr>
+                <w:sz w:val="18"/>
+                <w:lang w:eastAsia="en-US"/>
+              </w:rPr>
+              <w:t xml:space="preserve"> dati </w:t>
+            </w:r>
+          </w:p>
+        </w:tc>
+      </w:tr>
+      <w:tr>
+        <w:tc>
+          <w:tcPr>
+            <w:tcW w:w="2050" w:type="dxa"/>
+            <w:tcBorders>
+              <w:right w:val="single" w:sz="4" w:space="0" w:color="auto"/>
+            </w:tcBorders>
+            <w:shd w:val="pct25" w:color="auto" w:fill="auto"/>
+          </w:tcPr>
+          <w:p>
+            <w:pPr>
+              <w:pStyle w:val="BodyTextChar"/>
+              <w:rPr>
+                <w:b/>
+                <w:sz w:val="18"/>
+                <w:szCs w:val="18"/>
+                <w:lang w:val="it-CH"/>
+              </w:rPr>
+            </w:pPr>
+            <w:r>
+              <w:rPr>
+                <w:b/>
+                <w:sz w:val="18"/>
+                <w:szCs w:val="18"/>
+                <w:lang w:val="it-CH"/>
+              </w:rPr>
+              <w:t>Risultati attesi:</w:t>
+            </w:r>
+          </w:p>
+        </w:tc>
+        <w:tc>
+          <w:tcPr>
+            <w:tcW w:w="7471" w:type="dxa"/>
+            <w:gridSpan w:val="3"/>
+            <w:tcBorders>
+              <w:left w:val="single" w:sz="4" w:space="0" w:color="auto"/>
+            </w:tcBorders>
+          </w:tcPr>
+          <w:p>
+            <w:pPr>
+              <w:pStyle w:val="BodyTextChar"/>
+              <w:rPr>
+                <w:sz w:val="18"/>
+                <w:szCs w:val="18"/>
+                <w:lang w:val="it-CH"/>
+              </w:rPr>
+            </w:pPr>
+            <w:r>
+              <w:rPr>
+                <w:sz w:val="18"/>
+                <w:szCs w:val="18"/>
+                <w:lang w:val="it-CH"/>
+              </w:rPr>
+              <w:t>Appa</w:t>
+            </w:r>
+            <w:r>
+              <w:rPr>
+                <w:sz w:val="18"/>
+                <w:szCs w:val="18"/>
+                <w:lang w:val="it-CH"/>
+              </w:rPr>
+              <w:t>re la pagina della home dopo che il sistema ha verificato che l’utente sia presente nel sistema.</w:t>
+            </w:r>
+          </w:p>
+        </w:tc>
+      </w:tr>
+    </w:tbl>
+    <w:p>
       <w:pPr>
         <w:rPr>
           <w:b/>
         </w:rPr>
       </w:pPr>
-      <w:r>
-        <w:br w:type="page"/>
-      </w:r>
+    </w:p>
+    <w:tbl>
+      <w:tblPr>
+        <w:tblW w:w="9521" w:type="dxa"/>
+        <w:tblInd w:w="113" w:type="dxa"/>
+        <w:tblBorders>
+          <w:top w:val="single" w:sz="4" w:space="0" w:color="auto"/>
+          <w:left w:val="single" w:sz="4" w:space="0" w:color="auto"/>
+          <w:bottom w:val="single" w:sz="4" w:space="0" w:color="auto"/>
+          <w:right w:val="single" w:sz="4" w:space="0" w:color="auto"/>
+          <w:insideH w:val="single" w:sz="4" w:space="0" w:color="auto"/>
+          <w:insideV w:val="single" w:sz="4" w:space="0" w:color="auto"/>
+        </w:tblBorders>
+        <w:tblLook w:val="01E0" w:firstRow="1" w:lastRow="1" w:firstColumn="1" w:lastColumn="1" w:noHBand="0" w:noVBand="0"/>
+      </w:tblPr>
+      <w:tblGrid>
+        <w:gridCol w:w="2050"/>
+        <w:gridCol w:w="1562"/>
+        <w:gridCol w:w="1267"/>
+        <w:gridCol w:w="4642"/>
+      </w:tblGrid>
+      <w:tr>
+        <w:tc>
+          <w:tcPr>
+            <w:tcW w:w="2050" w:type="dxa"/>
+            <w:tcBorders>
+              <w:bottom w:val="single" w:sz="4" w:space="0" w:color="auto"/>
+              <w:right w:val="single" w:sz="4" w:space="0" w:color="auto"/>
+            </w:tcBorders>
+            <w:shd w:val="pct25" w:color="auto" w:fill="auto"/>
+          </w:tcPr>
+          <w:p>
+            <w:pPr>
+              <w:pStyle w:val="BodyTextChar"/>
+              <w:rPr>
+                <w:b/>
+                <w:sz w:val="18"/>
+                <w:szCs w:val="18"/>
+                <w:lang w:val="it-CH"/>
+              </w:rPr>
+            </w:pPr>
+            <w:r>
+              <w:rPr>
+                <w:b/>
+                <w:sz w:val="18"/>
+                <w:szCs w:val="18"/>
+                <w:lang w:val="it-CH"/>
+              </w:rPr>
+              <w:t>Test Case:</w:t>
+            </w:r>
+          </w:p>
+          <w:p>
+            <w:pPr>
+              <w:pStyle w:val="Corpotesto"/>
+              <w:rPr>
+                <w:sz w:val="18"/>
+                <w:szCs w:val="18"/>
+                <w:lang w:eastAsia="en-US"/>
+              </w:rPr>
+            </w:pPr>
+            <w:r>
+              <w:rPr>
+                <w:b/>
+                <w:sz w:val="18"/>
+                <w:szCs w:val="18"/>
+                <w:lang w:eastAsia="en-US"/>
+              </w:rPr>
+              <w:t>Riferimento</w:t>
+            </w:r>
+            <w:r>
+              <w:rPr>
+                <w:sz w:val="18"/>
+                <w:szCs w:val="18"/>
+                <w:lang w:eastAsia="en-US"/>
+              </w:rPr>
+              <w:t xml:space="preserve">: </w:t>
+            </w:r>
+          </w:p>
+        </w:tc>
+        <w:tc>
+          <w:tcPr>
+            <w:tcW w:w="1562" w:type="dxa"/>
+            <w:tcBorders>
+              <w:left w:val="single" w:sz="4" w:space="0" w:color="auto"/>
+              <w:bottom w:val="single" w:sz="4" w:space="0" w:color="auto"/>
+              <w:right w:val="single" w:sz="4" w:space="0" w:color="auto"/>
+            </w:tcBorders>
+          </w:tcPr>
+          <w:p>
+            <w:pPr>
+              <w:pStyle w:val="BodyTextChar"/>
+              <w:rPr>
+                <w:sz w:val="18"/>
+                <w:szCs w:val="18"/>
+                <w:lang w:val="it-CH"/>
+              </w:rPr>
+            </w:pPr>
+            <w:r>
+              <w:rPr>
+                <w:sz w:val="18"/>
+                <w:szCs w:val="18"/>
+                <w:lang w:val="it-CH"/>
+              </w:rPr>
+              <w:t>TC-00</w:t>
+            </w:r>
+            <w:r>
+              <w:rPr>
+                <w:sz w:val="18"/>
+                <w:szCs w:val="18"/>
+                <w:lang w:val="it-CH"/>
+              </w:rPr>
+              <w:t>4</w:t>
+            </w:r>
+          </w:p>
+          <w:p>
+            <w:pPr>
+              <w:rPr>
+                <w:lang w:eastAsia="en-US"/>
+              </w:rPr>
+            </w:pPr>
+            <w:r>
+              <w:rPr>
+                <w:sz w:val="18"/>
+                <w:szCs w:val="18"/>
+              </w:rPr>
+              <w:t>REQ-0</w:t>
+            </w:r>
+            <w:r>
+              <w:rPr>
+                <w:sz w:val="18"/>
+                <w:szCs w:val="18"/>
+              </w:rPr>
+              <w:t>3</w:t>
+            </w:r>
+          </w:p>
+        </w:tc>
+        <w:tc>
+          <w:tcPr>
+            <w:tcW w:w="1267" w:type="dxa"/>
+            <w:tcBorders>
+              <w:left w:val="single" w:sz="4" w:space="0" w:color="auto"/>
+              <w:bottom w:val="single" w:sz="4" w:space="0" w:color="auto"/>
+              <w:right w:val="single" w:sz="4" w:space="0" w:color="auto"/>
+            </w:tcBorders>
+            <w:shd w:val="pct25" w:color="auto" w:fill="auto"/>
+          </w:tcPr>
+          <w:p>
+            <w:pPr>
+              <w:pStyle w:val="BodyTextChar"/>
+              <w:rPr>
+                <w:b/>
+                <w:sz w:val="18"/>
+                <w:szCs w:val="18"/>
+                <w:lang w:val="it-CH"/>
+              </w:rPr>
+            </w:pPr>
+            <w:r>
+              <w:rPr>
+                <w:b/>
+                <w:sz w:val="18"/>
+                <w:szCs w:val="18"/>
+                <w:lang w:val="it-CH"/>
+              </w:rPr>
+              <w:t>Nome:</w:t>
+            </w:r>
+          </w:p>
+        </w:tc>
+        <w:tc>
+          <w:tcPr>
+            <w:tcW w:w="4642" w:type="dxa"/>
+            <w:tcBorders>
+              <w:left w:val="single" w:sz="4" w:space="0" w:color="auto"/>
+              <w:bottom w:val="single" w:sz="4" w:space="0" w:color="auto"/>
+            </w:tcBorders>
+          </w:tcPr>
+          <w:p>
+            <w:pPr>
+              <w:pStyle w:val="BodyTextChar"/>
+              <w:rPr>
+                <w:sz w:val="18"/>
+                <w:szCs w:val="18"/>
+                <w:lang w:val="it-CH"/>
+              </w:rPr>
+            </w:pPr>
+            <w:r>
+              <w:rPr>
+                <w:sz w:val="18"/>
+                <w:szCs w:val="18"/>
+                <w:lang w:val="it-CH"/>
+              </w:rPr>
+              <w:t>Registr</w:t>
+            </w:r>
+            <w:r>
+              <w:rPr>
+                <w:sz w:val="18"/>
+                <w:szCs w:val="18"/>
+                <w:lang w:val="it-CH"/>
+              </w:rPr>
+              <w:t>a</w:t>
+            </w:r>
+            <w:r>
+              <w:rPr>
+                <w:sz w:val="18"/>
+                <w:szCs w:val="18"/>
+                <w:lang w:val="it-CH"/>
+              </w:rPr>
+              <w:t>zione</w:t>
+            </w:r>
+            <w:r>
+              <w:rPr>
+                <w:sz w:val="18"/>
+                <w:szCs w:val="18"/>
+                <w:lang w:val="it-CH"/>
+              </w:rPr>
+              <w:t xml:space="preserve"> utente con campi vuoti</w:t>
+            </w:r>
+          </w:p>
+        </w:tc>
+      </w:tr>
+      <w:tr>
+        <w:tc>
+          <w:tcPr>
+            <w:tcW w:w="2050" w:type="dxa"/>
+            <w:tcBorders>
+              <w:right w:val="single" w:sz="4" w:space="0" w:color="auto"/>
+            </w:tcBorders>
+            <w:shd w:val="pct25" w:color="auto" w:fill="auto"/>
+          </w:tcPr>
+          <w:p>
+            <w:pPr>
+              <w:pStyle w:val="BodyTextChar"/>
+              <w:rPr>
+                <w:b/>
+                <w:sz w:val="18"/>
+                <w:szCs w:val="18"/>
+                <w:lang w:val="it-CH"/>
+              </w:rPr>
+            </w:pPr>
+            <w:r>
+              <w:rPr>
+                <w:b/>
+                <w:sz w:val="18"/>
+                <w:szCs w:val="18"/>
+                <w:lang w:val="it-CH"/>
+              </w:rPr>
+              <w:t>Descrizione:</w:t>
+            </w:r>
+          </w:p>
+        </w:tc>
+        <w:tc>
+          <w:tcPr>
+            <w:tcW w:w="7471" w:type="dxa"/>
+            <w:gridSpan w:val="3"/>
+            <w:tcBorders>
+              <w:left w:val="single" w:sz="4" w:space="0" w:color="auto"/>
+            </w:tcBorders>
+          </w:tcPr>
+          <w:p>
+            <w:pPr>
+              <w:pStyle w:val="BodyTextChar"/>
+              <w:rPr>
+                <w:sz w:val="18"/>
+                <w:szCs w:val="18"/>
+                <w:lang w:val="it-CH"/>
+              </w:rPr>
+            </w:pPr>
+            <w:r>
+              <w:rPr>
+                <w:sz w:val="18"/>
+                <w:szCs w:val="18"/>
+                <w:lang w:val="it-CH"/>
+              </w:rPr>
+              <w:t>Un nuovo utente</w:t>
+            </w:r>
+            <w:r>
+              <w:rPr>
+                <w:sz w:val="18"/>
+                <w:szCs w:val="18"/>
+                <w:lang w:val="it-CH"/>
+              </w:rPr>
+              <w:t xml:space="preserve"> nel caso prova a non inserire nome </w:t>
+            </w:r>
+            <w:r>
+              <w:rPr>
+                <w:sz w:val="18"/>
+                <w:szCs w:val="18"/>
+                <w:lang w:val="it-CH"/>
+              </w:rPr>
+              <w:t>o</w:t>
+            </w:r>
+            <w:r>
+              <w:rPr>
+                <w:sz w:val="18"/>
+                <w:szCs w:val="18"/>
+                <w:lang w:val="it-CH"/>
+              </w:rPr>
+              <w:t xml:space="preserve"> password, </w:t>
+            </w:r>
+            <w:r>
+              <w:rPr>
+                <w:sz w:val="18"/>
+                <w:szCs w:val="18"/>
+                <w:lang w:val="it-CH"/>
+              </w:rPr>
+              <w:t>il sistema</w:t>
+            </w:r>
+            <w:r>
+              <w:rPr>
+                <w:sz w:val="18"/>
+                <w:szCs w:val="18"/>
+                <w:lang w:val="it-CH"/>
+              </w:rPr>
+              <w:t xml:space="preserve"> dovrebbe avvisare </w:t>
+            </w:r>
+            <w:r>
+              <w:rPr>
+                <w:sz w:val="18"/>
+                <w:szCs w:val="18"/>
+                <w:lang w:val="it-CH"/>
+              </w:rPr>
+              <w:t xml:space="preserve">a schermo </w:t>
+            </w:r>
+            <w:r>
+              <w:rPr>
+                <w:sz w:val="18"/>
+                <w:szCs w:val="18"/>
+                <w:lang w:val="it-CH"/>
+              </w:rPr>
+              <w:t>dell’errore</w:t>
+            </w:r>
+            <w:r>
+              <w:rPr>
+                <w:sz w:val="18"/>
+                <w:szCs w:val="18"/>
+                <w:lang w:val="it-CH"/>
+              </w:rPr>
+              <w:t>.</w:t>
+            </w:r>
+          </w:p>
+        </w:tc>
+      </w:tr>
+      <w:tr>
+        <w:tc>
+          <w:tcPr>
+            <w:tcW w:w="2050" w:type="dxa"/>
+            <w:tcBorders>
+              <w:right w:val="single" w:sz="4" w:space="0" w:color="auto"/>
+            </w:tcBorders>
+            <w:shd w:val="pct25" w:color="auto" w:fill="auto"/>
+          </w:tcPr>
+          <w:p>
+            <w:pPr>
+              <w:pStyle w:val="BodyTextChar"/>
+              <w:rPr>
+                <w:b/>
+                <w:sz w:val="18"/>
+                <w:szCs w:val="18"/>
+                <w:lang w:val="it-CH"/>
+              </w:rPr>
+            </w:pPr>
+            <w:r>
+              <w:rPr>
+                <w:b/>
+                <w:sz w:val="18"/>
+                <w:szCs w:val="18"/>
+                <w:lang w:val="it-CH"/>
+              </w:rPr>
+              <w:t>Prerequisiti:</w:t>
+            </w:r>
+          </w:p>
+        </w:tc>
+        <w:tc>
+          <w:tcPr>
+            <w:tcW w:w="7471" w:type="dxa"/>
+            <w:gridSpan w:val="3"/>
+            <w:tcBorders>
+              <w:left w:val="single" w:sz="4" w:space="0" w:color="auto"/>
+            </w:tcBorders>
+          </w:tcPr>
+          <w:p>
+            <w:pPr>
+              <w:pStyle w:val="BodyTextChar"/>
+              <w:rPr>
+                <w:sz w:val="18"/>
+                <w:szCs w:val="18"/>
+                <w:lang w:val="it-CH"/>
+              </w:rPr>
+            </w:pPr>
+            <w:r>
+              <w:rPr>
+                <w:sz w:val="18"/>
+                <w:szCs w:val="18"/>
+                <w:lang w:val="it-CH"/>
+              </w:rPr>
+              <w:t>Sistema pronto per rispettare questo problema.</w:t>
+            </w:r>
+          </w:p>
+        </w:tc>
+      </w:tr>
+      <w:tr>
+        <w:tc>
+          <w:tcPr>
+            <w:tcW w:w="2050" w:type="dxa"/>
+            <w:tcBorders>
+              <w:right w:val="single" w:sz="4" w:space="0" w:color="auto"/>
+            </w:tcBorders>
+            <w:shd w:val="pct25" w:color="auto" w:fill="auto"/>
+          </w:tcPr>
+          <w:p>
+            <w:pPr>
+              <w:pStyle w:val="BodyTextChar"/>
+              <w:rPr>
+                <w:b/>
+                <w:sz w:val="18"/>
+                <w:szCs w:val="18"/>
+                <w:lang w:val="it-CH"/>
+              </w:rPr>
+            </w:pPr>
+            <w:r>
+              <w:rPr>
+                <w:b/>
+                <w:sz w:val="18"/>
+                <w:szCs w:val="18"/>
+                <w:lang w:val="it-CH"/>
+              </w:rPr>
+              <w:t>Procedura:</w:t>
+            </w:r>
+          </w:p>
+        </w:tc>
+        <w:tc>
+          <w:tcPr>
+            <w:tcW w:w="7471" w:type="dxa"/>
+            <w:gridSpan w:val="3"/>
+            <w:tcBorders>
+              <w:left w:val="single" w:sz="4" w:space="0" w:color="auto"/>
+            </w:tcBorders>
+          </w:tcPr>
+          <w:p>
+            <w:pPr>
+              <w:pStyle w:val="BodyTextChar"/>
+              <w:numPr>
+                <w:ilvl w:val="0"/>
+                <w:numId w:val="35"/>
+              </w:numPr>
+              <w:rPr>
+                <w:sz w:val="18"/>
+                <w:szCs w:val="18"/>
+                <w:lang w:val="it-CH"/>
+              </w:rPr>
+            </w:pPr>
+            <w:r>
+              <w:rPr>
+                <w:sz w:val="18"/>
+                <w:szCs w:val="18"/>
+                <w:lang w:val="it-CH"/>
+              </w:rPr>
+              <w:t>L’utente non inserisce il nome</w:t>
+            </w:r>
+          </w:p>
+          <w:p>
+            <w:pPr>
+              <w:pStyle w:val="Corpotesto"/>
+              <w:numPr>
+                <w:ilvl w:val="0"/>
+                <w:numId w:val="35"/>
+              </w:numPr>
+              <w:rPr>
+                <w:sz w:val="18"/>
+                <w:lang w:eastAsia="en-US"/>
+              </w:rPr>
+            </w:pPr>
+            <w:r>
+              <w:rPr>
+                <w:sz w:val="18"/>
+                <w:lang w:eastAsia="en-US"/>
+              </w:rPr>
+              <w:t xml:space="preserve">L’utente non inserisce la password </w:t>
+            </w:r>
+          </w:p>
+          <w:p>
+            <w:pPr>
+              <w:pStyle w:val="Corpotesto"/>
+              <w:numPr>
+                <w:ilvl w:val="0"/>
+                <w:numId w:val="35"/>
+              </w:numPr>
+              <w:rPr>
+                <w:sz w:val="18"/>
+                <w:lang w:eastAsia="en-US"/>
+              </w:rPr>
+            </w:pPr>
+            <w:r>
+              <w:rPr>
+                <w:sz w:val="18"/>
+                <w:lang w:eastAsia="en-US"/>
+              </w:rPr>
+              <w:t xml:space="preserve">L’utente invia </w:t>
+            </w:r>
+            <w:r>
+              <w:rPr>
+                <w:sz w:val="18"/>
+                <w:lang w:eastAsia="en-US"/>
+              </w:rPr>
+              <w:t>i</w:t>
+            </w:r>
+            <w:r>
+              <w:rPr>
+                <w:sz w:val="18"/>
+                <w:lang w:eastAsia="en-US"/>
+              </w:rPr>
+              <w:t xml:space="preserve"> dati </w:t>
+            </w:r>
+          </w:p>
+        </w:tc>
+      </w:tr>
+      <w:tr>
+        <w:tc>
+          <w:tcPr>
+            <w:tcW w:w="2050" w:type="dxa"/>
+            <w:tcBorders>
+              <w:right w:val="single" w:sz="4" w:space="0" w:color="auto"/>
+            </w:tcBorders>
+            <w:shd w:val="pct25" w:color="auto" w:fill="auto"/>
+          </w:tcPr>
+          <w:p>
+            <w:pPr>
+              <w:pStyle w:val="BodyTextChar"/>
+              <w:rPr>
+                <w:b/>
+                <w:sz w:val="18"/>
+                <w:szCs w:val="18"/>
+                <w:lang w:val="it-CH"/>
+              </w:rPr>
+            </w:pPr>
+            <w:r>
+              <w:rPr>
+                <w:b/>
+                <w:sz w:val="18"/>
+                <w:szCs w:val="18"/>
+                <w:lang w:val="it-CH"/>
+              </w:rPr>
+              <w:t>Risultati attesi:</w:t>
+            </w:r>
+          </w:p>
+        </w:tc>
+        <w:tc>
+          <w:tcPr>
+            <w:tcW w:w="7471" w:type="dxa"/>
+            <w:gridSpan w:val="3"/>
+            <w:tcBorders>
+              <w:left w:val="single" w:sz="4" w:space="0" w:color="auto"/>
+            </w:tcBorders>
+          </w:tcPr>
+          <w:p>
+            <w:pPr>
+              <w:pStyle w:val="BodyTextChar"/>
+              <w:rPr>
+                <w:sz w:val="18"/>
+                <w:szCs w:val="18"/>
+                <w:lang w:val="it-CH"/>
+              </w:rPr>
+            </w:pPr>
+            <w:r>
+              <w:rPr>
+                <w:sz w:val="18"/>
+                <w:szCs w:val="18"/>
+                <w:lang w:val="it-CH"/>
+              </w:rPr>
+              <w:t>Appare un avviso dove obbliga all’utente di inserire qualcosa nei campi.</w:t>
+            </w:r>
+          </w:p>
+        </w:tc>
+      </w:tr>
+    </w:tbl>
+    <w:p/>
+    <w:tbl>
+      <w:tblPr>
+        <w:tblW w:w="9521" w:type="dxa"/>
+        <w:tblInd w:w="113" w:type="dxa"/>
+        <w:tblBorders>
+          <w:top w:val="single" w:sz="4" w:space="0" w:color="auto"/>
+          <w:left w:val="single" w:sz="4" w:space="0" w:color="auto"/>
+          <w:bottom w:val="single" w:sz="4" w:space="0" w:color="auto"/>
+          <w:right w:val="single" w:sz="4" w:space="0" w:color="auto"/>
+          <w:insideH w:val="single" w:sz="4" w:space="0" w:color="auto"/>
+          <w:insideV w:val="single" w:sz="4" w:space="0" w:color="auto"/>
+        </w:tblBorders>
+        <w:tblLook w:val="01E0" w:firstRow="1" w:lastRow="1" w:firstColumn="1" w:lastColumn="1" w:noHBand="0" w:noVBand="0"/>
+      </w:tblPr>
+      <w:tblGrid>
+        <w:gridCol w:w="2050"/>
+        <w:gridCol w:w="1562"/>
+        <w:gridCol w:w="1267"/>
+        <w:gridCol w:w="4642"/>
+      </w:tblGrid>
+      <w:tr>
+        <w:tc>
+          <w:tcPr>
+            <w:tcW w:w="2050" w:type="dxa"/>
+            <w:tcBorders>
+              <w:bottom w:val="single" w:sz="4" w:space="0" w:color="auto"/>
+              <w:right w:val="single" w:sz="4" w:space="0" w:color="auto"/>
+            </w:tcBorders>
+            <w:shd w:val="pct25" w:color="auto" w:fill="auto"/>
+          </w:tcPr>
+          <w:p>
+            <w:pPr>
+              <w:pStyle w:val="BodyTextChar"/>
+              <w:rPr>
+                <w:b/>
+                <w:sz w:val="18"/>
+                <w:szCs w:val="18"/>
+                <w:lang w:val="it-CH"/>
+              </w:rPr>
+            </w:pPr>
+            <w:r>
+              <w:rPr>
+                <w:b/>
+                <w:sz w:val="18"/>
+                <w:szCs w:val="18"/>
+                <w:lang w:val="it-CH"/>
+              </w:rPr>
+              <w:t>Test Case:</w:t>
+            </w:r>
+          </w:p>
+          <w:p>
+            <w:pPr>
+              <w:pStyle w:val="Corpotesto"/>
+              <w:rPr>
+                <w:sz w:val="18"/>
+                <w:szCs w:val="18"/>
+                <w:lang w:eastAsia="en-US"/>
+              </w:rPr>
+            </w:pPr>
+            <w:r>
+              <w:rPr>
+                <w:b/>
+                <w:sz w:val="18"/>
+                <w:szCs w:val="18"/>
+                <w:lang w:eastAsia="en-US"/>
+              </w:rPr>
+              <w:t>Riferimento</w:t>
+            </w:r>
+            <w:r>
+              <w:rPr>
+                <w:sz w:val="18"/>
+                <w:szCs w:val="18"/>
+                <w:lang w:eastAsia="en-US"/>
+              </w:rPr>
+              <w:t xml:space="preserve">: </w:t>
+            </w:r>
+          </w:p>
+        </w:tc>
+        <w:tc>
+          <w:tcPr>
+            <w:tcW w:w="1562" w:type="dxa"/>
+            <w:tcBorders>
+              <w:left w:val="single" w:sz="4" w:space="0" w:color="auto"/>
+              <w:bottom w:val="single" w:sz="4" w:space="0" w:color="auto"/>
+              <w:right w:val="single" w:sz="4" w:space="0" w:color="auto"/>
+            </w:tcBorders>
+          </w:tcPr>
+          <w:p>
+            <w:pPr>
+              <w:pStyle w:val="BodyTextChar"/>
+              <w:rPr>
+                <w:sz w:val="18"/>
+                <w:szCs w:val="18"/>
+                <w:lang w:val="it-CH"/>
+              </w:rPr>
+            </w:pPr>
+            <w:r>
+              <w:rPr>
+                <w:sz w:val="18"/>
+                <w:szCs w:val="18"/>
+                <w:lang w:val="it-CH"/>
+              </w:rPr>
+              <w:t>TC-00</w:t>
+            </w:r>
+            <w:r>
+              <w:rPr>
+                <w:sz w:val="18"/>
+                <w:szCs w:val="18"/>
+                <w:lang w:val="it-CH"/>
+              </w:rPr>
+              <w:t>5</w:t>
+            </w:r>
+          </w:p>
+          <w:p>
+            <w:pPr>
+              <w:rPr>
+                <w:lang w:eastAsia="en-US"/>
+              </w:rPr>
+            </w:pPr>
+            <w:r>
+              <w:rPr>
+                <w:sz w:val="18"/>
+                <w:szCs w:val="18"/>
+              </w:rPr>
+              <w:t>REQ-0</w:t>
+            </w:r>
+            <w:r>
+              <w:rPr>
+                <w:sz w:val="18"/>
+                <w:szCs w:val="18"/>
+              </w:rPr>
+              <w:t>3</w:t>
+            </w:r>
+          </w:p>
+        </w:tc>
+        <w:tc>
+          <w:tcPr>
+            <w:tcW w:w="1267" w:type="dxa"/>
+            <w:tcBorders>
+              <w:left w:val="single" w:sz="4" w:space="0" w:color="auto"/>
+              <w:bottom w:val="single" w:sz="4" w:space="0" w:color="auto"/>
+              <w:right w:val="single" w:sz="4" w:space="0" w:color="auto"/>
+            </w:tcBorders>
+            <w:shd w:val="pct25" w:color="auto" w:fill="auto"/>
+          </w:tcPr>
+          <w:p>
+            <w:pPr>
+              <w:pStyle w:val="BodyTextChar"/>
+              <w:rPr>
+                <w:b/>
+                <w:sz w:val="18"/>
+                <w:szCs w:val="18"/>
+                <w:lang w:val="it-CH"/>
+              </w:rPr>
+            </w:pPr>
+            <w:r>
+              <w:rPr>
+                <w:b/>
+                <w:sz w:val="18"/>
+                <w:szCs w:val="18"/>
+                <w:lang w:val="it-CH"/>
+              </w:rPr>
+              <w:t>Nome:</w:t>
+            </w:r>
+          </w:p>
+        </w:tc>
+        <w:tc>
+          <w:tcPr>
+            <w:tcW w:w="4642" w:type="dxa"/>
+            <w:tcBorders>
+              <w:left w:val="single" w:sz="4" w:space="0" w:color="auto"/>
+              <w:bottom w:val="single" w:sz="4" w:space="0" w:color="auto"/>
+            </w:tcBorders>
+          </w:tcPr>
+          <w:p>
+            <w:pPr>
+              <w:pStyle w:val="BodyTextChar"/>
+              <w:rPr>
+                <w:sz w:val="18"/>
+                <w:szCs w:val="18"/>
+                <w:lang w:val="it-CH"/>
+              </w:rPr>
+            </w:pPr>
+            <w:r>
+              <w:rPr>
+                <w:sz w:val="18"/>
+                <w:szCs w:val="18"/>
+                <w:lang w:val="it-CH"/>
+              </w:rPr>
+              <w:t>Registrazione</w:t>
+            </w:r>
+            <w:r>
+              <w:rPr>
+                <w:sz w:val="18"/>
+                <w:szCs w:val="18"/>
+                <w:lang w:val="it-CH"/>
+              </w:rPr>
+              <w:t xml:space="preserve"> utente </w:t>
+            </w:r>
+            <w:r>
+              <w:rPr>
+                <w:sz w:val="18"/>
+                <w:szCs w:val="18"/>
+                <w:lang w:val="it-CH"/>
+              </w:rPr>
+              <w:t>con successo</w:t>
+            </w:r>
+          </w:p>
+        </w:tc>
+      </w:tr>
+      <w:tr>
+        <w:tc>
+          <w:tcPr>
+            <w:tcW w:w="2050" w:type="dxa"/>
+            <w:tcBorders>
+              <w:right w:val="single" w:sz="4" w:space="0" w:color="auto"/>
+            </w:tcBorders>
+            <w:shd w:val="pct25" w:color="auto" w:fill="auto"/>
+          </w:tcPr>
+          <w:p>
+            <w:pPr>
+              <w:pStyle w:val="BodyTextChar"/>
+              <w:rPr>
+                <w:b/>
+                <w:sz w:val="18"/>
+                <w:szCs w:val="18"/>
+                <w:lang w:val="it-CH"/>
+              </w:rPr>
+            </w:pPr>
+            <w:r>
+              <w:rPr>
+                <w:b/>
+                <w:sz w:val="18"/>
+                <w:szCs w:val="18"/>
+                <w:lang w:val="it-CH"/>
+              </w:rPr>
+              <w:t>Descrizione:</w:t>
+            </w:r>
+          </w:p>
+        </w:tc>
+        <w:tc>
+          <w:tcPr>
+            <w:tcW w:w="7471" w:type="dxa"/>
+            <w:gridSpan w:val="3"/>
+            <w:tcBorders>
+              <w:left w:val="single" w:sz="4" w:space="0" w:color="auto"/>
+            </w:tcBorders>
+          </w:tcPr>
+          <w:p>
+            <w:pPr>
+              <w:pStyle w:val="BodyTextChar"/>
+              <w:rPr>
+                <w:sz w:val="18"/>
+                <w:szCs w:val="18"/>
+                <w:lang w:val="it-CH"/>
+              </w:rPr>
+            </w:pPr>
+            <w:r>
+              <w:rPr>
+                <w:sz w:val="18"/>
+                <w:szCs w:val="18"/>
+                <w:lang w:val="it-CH"/>
+              </w:rPr>
+              <w:t xml:space="preserve">Un nuovo </w:t>
+            </w:r>
+            <w:r>
+              <w:rPr>
+                <w:sz w:val="18"/>
+                <w:szCs w:val="18"/>
+                <w:lang w:val="it-CH"/>
+              </w:rPr>
+              <w:t xml:space="preserve">utente </w:t>
+            </w:r>
+            <w:r>
+              <w:rPr>
+                <w:sz w:val="18"/>
+                <w:szCs w:val="18"/>
+                <w:lang w:val="it-CH"/>
+              </w:rPr>
+              <w:t xml:space="preserve">si </w:t>
+            </w:r>
+            <w:r>
+              <w:rPr>
+                <w:sz w:val="18"/>
+                <w:szCs w:val="18"/>
+                <w:lang w:val="it-CH"/>
+              </w:rPr>
+              <w:t>registra</w:t>
+            </w:r>
+            <w:r>
+              <w:rPr>
+                <w:sz w:val="18"/>
+                <w:szCs w:val="18"/>
+                <w:lang w:val="it-CH"/>
+              </w:rPr>
+              <w:t xml:space="preserve"> con nome e password, </w:t>
+            </w:r>
+            <w:r>
+              <w:rPr>
+                <w:sz w:val="18"/>
+                <w:szCs w:val="18"/>
+                <w:lang w:val="it-CH"/>
+              </w:rPr>
+              <w:t>il database dovrebbe aggiungere il nuovo utente</w:t>
+            </w:r>
+          </w:p>
+        </w:tc>
+      </w:tr>
+      <w:tr>
+        <w:tc>
+          <w:tcPr>
+            <w:tcW w:w="2050" w:type="dxa"/>
+            <w:tcBorders>
+              <w:right w:val="single" w:sz="4" w:space="0" w:color="auto"/>
+            </w:tcBorders>
+            <w:shd w:val="pct25" w:color="auto" w:fill="auto"/>
+          </w:tcPr>
+          <w:p>
+            <w:pPr>
+              <w:pStyle w:val="BodyTextChar"/>
+              <w:rPr>
+                <w:b/>
+                <w:sz w:val="18"/>
+                <w:szCs w:val="18"/>
+                <w:lang w:val="it-CH"/>
+              </w:rPr>
+            </w:pPr>
+            <w:r>
+              <w:rPr>
+                <w:b/>
+                <w:sz w:val="18"/>
+                <w:szCs w:val="18"/>
+                <w:lang w:val="it-CH"/>
+              </w:rPr>
+              <w:t>Prerequisiti:</w:t>
+            </w:r>
+          </w:p>
+        </w:tc>
+        <w:tc>
+          <w:tcPr>
+            <w:tcW w:w="7471" w:type="dxa"/>
+            <w:gridSpan w:val="3"/>
+            <w:tcBorders>
+              <w:left w:val="single" w:sz="4" w:space="0" w:color="auto"/>
+            </w:tcBorders>
+          </w:tcPr>
+          <w:p>
+            <w:pPr>
+              <w:pStyle w:val="BodyTextChar"/>
+              <w:rPr>
+                <w:sz w:val="18"/>
+                <w:szCs w:val="18"/>
+                <w:lang w:val="it-CH"/>
+              </w:rPr>
+            </w:pPr>
+            <w:r>
+              <w:rPr>
+                <w:sz w:val="18"/>
+                <w:szCs w:val="18"/>
+                <w:lang w:val="it-CH"/>
+              </w:rPr>
+              <w:t>Sistema pronto per rispettare questo problema</w:t>
+            </w:r>
+            <w:r>
+              <w:rPr>
+                <w:sz w:val="18"/>
+                <w:szCs w:val="18"/>
+                <w:lang w:val="it-CH"/>
+              </w:rPr>
+              <w:t xml:space="preserve"> e </w:t>
+            </w:r>
+          </w:p>
+        </w:tc>
+      </w:tr>
+      <w:tr>
+        <w:tc>
+          <w:tcPr>
+            <w:tcW w:w="2050" w:type="dxa"/>
+            <w:tcBorders>
+              <w:right w:val="single" w:sz="4" w:space="0" w:color="auto"/>
+            </w:tcBorders>
+            <w:shd w:val="pct25" w:color="auto" w:fill="auto"/>
+          </w:tcPr>
+          <w:p>
+            <w:pPr>
+              <w:pStyle w:val="BodyTextChar"/>
+              <w:rPr>
+                <w:b/>
+                <w:sz w:val="18"/>
+                <w:szCs w:val="18"/>
+                <w:lang w:val="it-CH"/>
+              </w:rPr>
+            </w:pPr>
+            <w:r>
+              <w:rPr>
+                <w:b/>
+                <w:sz w:val="18"/>
+                <w:szCs w:val="18"/>
+                <w:lang w:val="it-CH"/>
+              </w:rPr>
+              <w:t>Procedura:</w:t>
+            </w:r>
+          </w:p>
+        </w:tc>
+        <w:tc>
+          <w:tcPr>
+            <w:tcW w:w="7471" w:type="dxa"/>
+            <w:gridSpan w:val="3"/>
+            <w:tcBorders>
+              <w:left w:val="single" w:sz="4" w:space="0" w:color="auto"/>
+            </w:tcBorders>
+          </w:tcPr>
+          <w:p>
+            <w:pPr>
+              <w:pStyle w:val="BodyTextChar"/>
+              <w:numPr>
+                <w:ilvl w:val="0"/>
+                <w:numId w:val="36"/>
+              </w:numPr>
+              <w:rPr>
+                <w:sz w:val="18"/>
+                <w:szCs w:val="18"/>
+                <w:lang w:val="it-CH"/>
+              </w:rPr>
+            </w:pPr>
+            <w:r>
+              <w:rPr>
+                <w:sz w:val="18"/>
+                <w:szCs w:val="18"/>
+                <w:lang w:val="it-CH"/>
+              </w:rPr>
+              <w:t>L’utente inserisce il nome</w:t>
+            </w:r>
+          </w:p>
+          <w:p>
+            <w:pPr>
+              <w:pStyle w:val="Corpotesto"/>
+              <w:numPr>
+                <w:ilvl w:val="0"/>
+                <w:numId w:val="36"/>
+              </w:numPr>
+              <w:rPr>
+                <w:sz w:val="18"/>
+                <w:lang w:eastAsia="en-US"/>
+              </w:rPr>
+            </w:pPr>
+            <w:r>
+              <w:rPr>
+                <w:sz w:val="18"/>
+                <w:lang w:eastAsia="en-US"/>
+              </w:rPr>
+              <w:t>L’utente</w:t>
+            </w:r>
+            <w:r>
+              <w:rPr>
+                <w:sz w:val="18"/>
+                <w:lang w:eastAsia="en-US"/>
+              </w:rPr>
+              <w:t xml:space="preserve"> </w:t>
+            </w:r>
+            <w:r>
+              <w:rPr>
+                <w:sz w:val="18"/>
+                <w:lang w:eastAsia="en-US"/>
+              </w:rPr>
+              <w:t xml:space="preserve">inserisce la password </w:t>
+            </w:r>
+          </w:p>
+          <w:p>
+            <w:pPr>
+              <w:pStyle w:val="Corpotesto"/>
+              <w:numPr>
+                <w:ilvl w:val="0"/>
+                <w:numId w:val="36"/>
+              </w:numPr>
+              <w:rPr>
+                <w:sz w:val="18"/>
+                <w:lang w:eastAsia="en-US"/>
+              </w:rPr>
+            </w:pPr>
+            <w:r>
+              <w:rPr>
+                <w:sz w:val="18"/>
+                <w:lang w:eastAsia="en-US"/>
+              </w:rPr>
+              <w:t xml:space="preserve">L’utente invia </w:t>
+            </w:r>
+            <w:r>
+              <w:rPr>
+                <w:sz w:val="18"/>
+                <w:lang w:eastAsia="en-US"/>
+              </w:rPr>
+              <w:t>i</w:t>
+            </w:r>
+            <w:r>
+              <w:rPr>
+                <w:sz w:val="18"/>
+                <w:lang w:eastAsia="en-US"/>
+              </w:rPr>
+              <w:t xml:space="preserve"> dati </w:t>
+            </w:r>
+          </w:p>
+        </w:tc>
+      </w:tr>
+      <w:tr>
+        <w:tc>
+          <w:tcPr>
+            <w:tcW w:w="2050" w:type="dxa"/>
+            <w:tcBorders>
+              <w:right w:val="single" w:sz="4" w:space="0" w:color="auto"/>
+            </w:tcBorders>
+            <w:shd w:val="pct25" w:color="auto" w:fill="auto"/>
+          </w:tcPr>
+          <w:p>
+            <w:pPr>
+              <w:pStyle w:val="BodyTextChar"/>
+              <w:rPr>
+                <w:b/>
+                <w:sz w:val="18"/>
+                <w:szCs w:val="18"/>
+                <w:lang w:val="it-CH"/>
+              </w:rPr>
+            </w:pPr>
+            <w:r>
+              <w:rPr>
+                <w:b/>
+                <w:sz w:val="18"/>
+                <w:szCs w:val="18"/>
+                <w:lang w:val="it-CH"/>
+              </w:rPr>
+              <w:t>Risultati attesi:</w:t>
+            </w:r>
+          </w:p>
+        </w:tc>
+        <w:tc>
+          <w:tcPr>
+            <w:tcW w:w="7471" w:type="dxa"/>
+            <w:gridSpan w:val="3"/>
+            <w:tcBorders>
+              <w:left w:val="single" w:sz="4" w:space="0" w:color="auto"/>
+            </w:tcBorders>
+          </w:tcPr>
+          <w:p>
+            <w:pPr>
+              <w:pStyle w:val="BodyTextChar"/>
+              <w:rPr>
+                <w:sz w:val="18"/>
+                <w:szCs w:val="18"/>
+                <w:lang w:val="it-CH"/>
+              </w:rPr>
+            </w:pPr>
+            <w:r>
+              <w:rPr>
+                <w:sz w:val="18"/>
+                <w:szCs w:val="18"/>
+                <w:lang w:val="it-CH"/>
+              </w:rPr>
+              <w:t>Appa</w:t>
+            </w:r>
+            <w:r>
+              <w:rPr>
+                <w:sz w:val="18"/>
+                <w:szCs w:val="18"/>
+                <w:lang w:val="it-CH"/>
+              </w:rPr>
+              <w:t xml:space="preserve">re la pagina della home dopo che il sistema ha verificato che l’utente </w:t>
+            </w:r>
+            <w:r>
+              <w:rPr>
+                <w:sz w:val="18"/>
+                <w:szCs w:val="18"/>
+                <w:lang w:val="it-CH"/>
+              </w:rPr>
+              <w:t xml:space="preserve">sia stato aggiunto correttamente </w:t>
+            </w:r>
+            <w:bookmarkStart w:id="37" w:name="_GoBack"/>
+            <w:bookmarkEnd w:id="37"/>
+            <w:r>
+              <w:rPr>
+                <w:sz w:val="18"/>
+                <w:szCs w:val="18"/>
+                <w:lang w:val="it-CH"/>
+              </w:rPr>
+              <w:t>nel sistema.</w:t>
+            </w:r>
+          </w:p>
+        </w:tc>
+      </w:tr>
+    </w:tbl>
+    <w:p>
+      <w:pPr>
+        <w:rPr>
+          <w:b/>
+          <w:u w:val="single"/>
+        </w:rPr>
+      </w:pPr>
     </w:p>
     <w:p>
       <w:pPr>
@@ -9701,7 +11480,6 @@
         <w:rPr>
           <w:lang w:val="it-CH"/>
         </w:rPr>
-        <w:lastRenderedPageBreak/>
         <w:t>Risultati test</w:t>
       </w:r>
       <w:bookmarkEnd w:id="36"/>
@@ -9742,6 +11520,7 @@
       <w:bookmarkStart w:id="41" w:name="_Toc461179227"/>
       <w:bookmarkStart w:id="42" w:name="_Toc190257108"/>
       <w:r>
+        <w:lastRenderedPageBreak/>
         <w:t>Consuntivo</w:t>
       </w:r>
       <w:bookmarkEnd w:id="41"/>
@@ -12575,6 +14354,92 @@
     </w:lvl>
   </w:abstractNum>
   <w:abstractNum w:abstractNumId="2" w15:restartNumberingAfterBreak="0">
+    <w:nsid w:val="0518192E"/>
+    <w:multiLevelType w:val="hybridMultilevel"/>
+    <w:tmpl w:val="5D76F6D0"/>
+    <w:lvl w:ilvl="0" w:tplc="0810000F">
+      <w:start w:val="1"/>
+      <w:numFmt w:val="decimal"/>
+      <w:lvlText w:val="%1."/>
+      <w:lvlJc w:val="left"/>
+      <w:pPr>
+        <w:ind w:left="720" w:hanging="360"/>
+      </w:pPr>
+    </w:lvl>
+    <w:lvl w:ilvl="1" w:tplc="08100019" w:tentative="1">
+      <w:start w:val="1"/>
+      <w:numFmt w:val="lowerLetter"/>
+      <w:lvlText w:val="%2."/>
+      <w:lvlJc w:val="left"/>
+      <w:pPr>
+        <w:ind w:left="1440" w:hanging="360"/>
+      </w:pPr>
+    </w:lvl>
+    <w:lvl w:ilvl="2" w:tplc="0810001B" w:tentative="1">
+      <w:start w:val="1"/>
+      <w:numFmt w:val="lowerRoman"/>
+      <w:lvlText w:val="%3."/>
+      <w:lvlJc w:val="right"/>
+      <w:pPr>
+        <w:ind w:left="2160" w:hanging="180"/>
+      </w:pPr>
+    </w:lvl>
+    <w:lvl w:ilvl="3" w:tplc="0810000F" w:tentative="1">
+      <w:start w:val="1"/>
+      <w:numFmt w:val="decimal"/>
+      <w:lvlText w:val="%4."/>
+      <w:lvlJc w:val="left"/>
+      <w:pPr>
+        <w:ind w:left="2880" w:hanging="360"/>
+      </w:pPr>
+    </w:lvl>
+    <w:lvl w:ilvl="4" w:tplc="08100019" w:tentative="1">
+      <w:start w:val="1"/>
+      <w:numFmt w:val="lowerLetter"/>
+      <w:lvlText w:val="%5."/>
+      <w:lvlJc w:val="left"/>
+      <w:pPr>
+        <w:ind w:left="3600" w:hanging="360"/>
+      </w:pPr>
+    </w:lvl>
+    <w:lvl w:ilvl="5" w:tplc="0810001B" w:tentative="1">
+      <w:start w:val="1"/>
+      <w:numFmt w:val="lowerRoman"/>
+      <w:lvlText w:val="%6."/>
+      <w:lvlJc w:val="right"/>
+      <w:pPr>
+        <w:ind w:left="4320" w:hanging="180"/>
+      </w:pPr>
+    </w:lvl>
+    <w:lvl w:ilvl="6" w:tplc="0810000F" w:tentative="1">
+      <w:start w:val="1"/>
+      <w:numFmt w:val="decimal"/>
+      <w:lvlText w:val="%7."/>
+      <w:lvlJc w:val="left"/>
+      <w:pPr>
+        <w:ind w:left="5040" w:hanging="360"/>
+      </w:pPr>
+    </w:lvl>
+    <w:lvl w:ilvl="7" w:tplc="08100019" w:tentative="1">
+      <w:start w:val="1"/>
+      <w:numFmt w:val="lowerLetter"/>
+      <w:lvlText w:val="%8."/>
+      <w:lvlJc w:val="left"/>
+      <w:pPr>
+        <w:ind w:left="5760" w:hanging="360"/>
+      </w:pPr>
+    </w:lvl>
+    <w:lvl w:ilvl="8" w:tplc="0810001B" w:tentative="1">
+      <w:start w:val="1"/>
+      <w:numFmt w:val="lowerRoman"/>
+      <w:lvlText w:val="%9."/>
+      <w:lvlJc w:val="right"/>
+      <w:pPr>
+        <w:ind w:left="6480" w:hanging="180"/>
+      </w:pPr>
+    </w:lvl>
+  </w:abstractNum>
+  <w:abstractNum w:abstractNumId="3" w15:restartNumberingAfterBreak="0">
     <w:nsid w:val="0801489A"/>
     <w:multiLevelType w:val="hybridMultilevel"/>
     <w:tmpl w:val="F3A21FFC"/>
@@ -12687,7 +14552,7 @@
       </w:pPr>
     </w:lvl>
   </w:abstractNum>
-  <w:abstractNum w:abstractNumId="3" w15:restartNumberingAfterBreak="0">
+  <w:abstractNum w:abstractNumId="4" w15:restartNumberingAfterBreak="0">
     <w:nsid w:val="0BD80EB2"/>
     <w:multiLevelType w:val="hybridMultilevel"/>
     <w:tmpl w:val="D3143AC2"/>
@@ -12827,7 +14692,7 @@
       </w:rPr>
     </w:lvl>
   </w:abstractNum>
-  <w:abstractNum w:abstractNumId="4" w15:restartNumberingAfterBreak="0">
+  <w:abstractNum w:abstractNumId="5" w15:restartNumberingAfterBreak="0">
     <w:nsid w:val="0D547769"/>
     <w:multiLevelType w:val="hybridMultilevel"/>
     <w:tmpl w:val="7F2074D2"/>
@@ -12967,7 +14832,7 @@
       </w:rPr>
     </w:lvl>
   </w:abstractNum>
-  <w:abstractNum w:abstractNumId="5" w15:restartNumberingAfterBreak="0">
+  <w:abstractNum w:abstractNumId="6" w15:restartNumberingAfterBreak="0">
     <w:nsid w:val="10CB776C"/>
     <w:multiLevelType w:val="hybridMultilevel"/>
     <w:tmpl w:val="678CE950"/>
@@ -13107,7 +14972,7 @@
       </w:rPr>
     </w:lvl>
   </w:abstractNum>
-  <w:abstractNum w:abstractNumId="6" w15:restartNumberingAfterBreak="0">
+  <w:abstractNum w:abstractNumId="7" w15:restartNumberingAfterBreak="0">
     <w:nsid w:val="12C843D7"/>
     <w:multiLevelType w:val="hybridMultilevel"/>
     <w:tmpl w:val="C1845D68"/>
@@ -13247,7 +15112,7 @@
       </w:rPr>
     </w:lvl>
   </w:abstractNum>
-  <w:abstractNum w:abstractNumId="7" w15:restartNumberingAfterBreak="0">
+  <w:abstractNum w:abstractNumId="8" w15:restartNumberingAfterBreak="0">
     <w:nsid w:val="16173516"/>
     <w:multiLevelType w:val="hybridMultilevel"/>
     <w:tmpl w:val="95E6023C"/>
@@ -13366,7 +15231,7 @@
       </w:pPr>
     </w:lvl>
   </w:abstractNum>
-  <w:abstractNum w:abstractNumId="8" w15:restartNumberingAfterBreak="0">
+  <w:abstractNum w:abstractNumId="9" w15:restartNumberingAfterBreak="0">
     <w:nsid w:val="177064D3"/>
     <w:multiLevelType w:val="hybridMultilevel"/>
     <w:tmpl w:val="6E22B194"/>
@@ -13479,7 +15344,7 @@
       </w:rPr>
     </w:lvl>
   </w:abstractNum>
-  <w:abstractNum w:abstractNumId="9" w15:restartNumberingAfterBreak="0">
+  <w:abstractNum w:abstractNumId="10" w15:restartNumberingAfterBreak="0">
     <w:nsid w:val="22BC356E"/>
     <w:multiLevelType w:val="multilevel"/>
     <w:tmpl w:val="D8606FF6"/>
@@ -13628,7 +15493,7 @@
       </w:rPr>
     </w:lvl>
   </w:abstractNum>
-  <w:abstractNum w:abstractNumId="10" w15:restartNumberingAfterBreak="0">
+  <w:abstractNum w:abstractNumId="11" w15:restartNumberingAfterBreak="0">
     <w:nsid w:val="22DC02CA"/>
     <w:multiLevelType w:val="hybridMultilevel"/>
     <w:tmpl w:val="3E6C221C"/>
@@ -13768,7 +15633,7 @@
       </w:rPr>
     </w:lvl>
   </w:abstractNum>
-  <w:abstractNum w:abstractNumId="11" w15:restartNumberingAfterBreak="0">
+  <w:abstractNum w:abstractNumId="12" w15:restartNumberingAfterBreak="0">
     <w:nsid w:val="24A46D31"/>
     <w:multiLevelType w:val="hybridMultilevel"/>
     <w:tmpl w:val="A56221F0"/>
@@ -13881,7 +15746,7 @@
       </w:pPr>
     </w:lvl>
   </w:abstractNum>
-  <w:abstractNum w:abstractNumId="12" w15:restartNumberingAfterBreak="0">
+  <w:abstractNum w:abstractNumId="13" w15:restartNumberingAfterBreak="0">
     <w:nsid w:val="2DEA2D33"/>
     <w:multiLevelType w:val="hybridMultilevel"/>
     <w:tmpl w:val="6A0CAB36"/>
@@ -13994,7 +15859,93 @@
       </w:rPr>
     </w:lvl>
   </w:abstractNum>
-  <w:abstractNum w:abstractNumId="13" w15:restartNumberingAfterBreak="0">
+  <w:abstractNum w:abstractNumId="14" w15:restartNumberingAfterBreak="0">
+    <w:nsid w:val="33B616E1"/>
+    <w:multiLevelType w:val="hybridMultilevel"/>
+    <w:tmpl w:val="5D76F6D0"/>
+    <w:lvl w:ilvl="0" w:tplc="0810000F">
+      <w:start w:val="1"/>
+      <w:numFmt w:val="decimal"/>
+      <w:lvlText w:val="%1."/>
+      <w:lvlJc w:val="left"/>
+      <w:pPr>
+        <w:ind w:left="720" w:hanging="360"/>
+      </w:pPr>
+    </w:lvl>
+    <w:lvl w:ilvl="1" w:tplc="08100019" w:tentative="1">
+      <w:start w:val="1"/>
+      <w:numFmt w:val="lowerLetter"/>
+      <w:lvlText w:val="%2."/>
+      <w:lvlJc w:val="left"/>
+      <w:pPr>
+        <w:ind w:left="1440" w:hanging="360"/>
+      </w:pPr>
+    </w:lvl>
+    <w:lvl w:ilvl="2" w:tplc="0810001B" w:tentative="1">
+      <w:start w:val="1"/>
+      <w:numFmt w:val="lowerRoman"/>
+      <w:lvlText w:val="%3."/>
+      <w:lvlJc w:val="right"/>
+      <w:pPr>
+        <w:ind w:left="2160" w:hanging="180"/>
+      </w:pPr>
+    </w:lvl>
+    <w:lvl w:ilvl="3" w:tplc="0810000F" w:tentative="1">
+      <w:start w:val="1"/>
+      <w:numFmt w:val="decimal"/>
+      <w:lvlText w:val="%4."/>
+      <w:lvlJc w:val="left"/>
+      <w:pPr>
+        <w:ind w:left="2880" w:hanging="360"/>
+      </w:pPr>
+    </w:lvl>
+    <w:lvl w:ilvl="4" w:tplc="08100019" w:tentative="1">
+      <w:start w:val="1"/>
+      <w:numFmt w:val="lowerLetter"/>
+      <w:lvlText w:val="%5."/>
+      <w:lvlJc w:val="left"/>
+      <w:pPr>
+        <w:ind w:left="3600" w:hanging="360"/>
+      </w:pPr>
+    </w:lvl>
+    <w:lvl w:ilvl="5" w:tplc="0810001B" w:tentative="1">
+      <w:start w:val="1"/>
+      <w:numFmt w:val="lowerRoman"/>
+      <w:lvlText w:val="%6."/>
+      <w:lvlJc w:val="right"/>
+      <w:pPr>
+        <w:ind w:left="4320" w:hanging="180"/>
+      </w:pPr>
+    </w:lvl>
+    <w:lvl w:ilvl="6" w:tplc="0810000F" w:tentative="1">
+      <w:start w:val="1"/>
+      <w:numFmt w:val="decimal"/>
+      <w:lvlText w:val="%7."/>
+      <w:lvlJc w:val="left"/>
+      <w:pPr>
+        <w:ind w:left="5040" w:hanging="360"/>
+      </w:pPr>
+    </w:lvl>
+    <w:lvl w:ilvl="7" w:tplc="08100019" w:tentative="1">
+      <w:start w:val="1"/>
+      <w:numFmt w:val="lowerLetter"/>
+      <w:lvlText w:val="%8."/>
+      <w:lvlJc w:val="left"/>
+      <w:pPr>
+        <w:ind w:left="5760" w:hanging="360"/>
+      </w:pPr>
+    </w:lvl>
+    <w:lvl w:ilvl="8" w:tplc="0810001B" w:tentative="1">
+      <w:start w:val="1"/>
+      <w:numFmt w:val="lowerRoman"/>
+      <w:lvlText w:val="%9."/>
+      <w:lvlJc w:val="right"/>
+      <w:pPr>
+        <w:ind w:left="6480" w:hanging="180"/>
+      </w:pPr>
+    </w:lvl>
+  </w:abstractNum>
+  <w:abstractNum w:abstractNumId="15" w15:restartNumberingAfterBreak="0">
     <w:nsid w:val="45115E1D"/>
     <w:multiLevelType w:val="hybridMultilevel"/>
     <w:tmpl w:val="B67E6DE2"/>
@@ -14107,7 +16058,93 @@
       </w:rPr>
     </w:lvl>
   </w:abstractNum>
-  <w:abstractNum w:abstractNumId="14" w15:restartNumberingAfterBreak="0">
+  <w:abstractNum w:abstractNumId="16" w15:restartNumberingAfterBreak="0">
+    <w:nsid w:val="4F361C72"/>
+    <w:multiLevelType w:val="hybridMultilevel"/>
+    <w:tmpl w:val="E88C01D8"/>
+    <w:lvl w:ilvl="0" w:tplc="0810000F">
+      <w:start w:val="1"/>
+      <w:numFmt w:val="decimal"/>
+      <w:lvlText w:val="%1."/>
+      <w:lvlJc w:val="left"/>
+      <w:pPr>
+        <w:ind w:left="720" w:hanging="360"/>
+      </w:pPr>
+    </w:lvl>
+    <w:lvl w:ilvl="1" w:tplc="08100019" w:tentative="1">
+      <w:start w:val="1"/>
+      <w:numFmt w:val="lowerLetter"/>
+      <w:lvlText w:val="%2."/>
+      <w:lvlJc w:val="left"/>
+      <w:pPr>
+        <w:ind w:left="1440" w:hanging="360"/>
+      </w:pPr>
+    </w:lvl>
+    <w:lvl w:ilvl="2" w:tplc="0810001B" w:tentative="1">
+      <w:start w:val="1"/>
+      <w:numFmt w:val="lowerRoman"/>
+      <w:lvlText w:val="%3."/>
+      <w:lvlJc w:val="right"/>
+      <w:pPr>
+        <w:ind w:left="2160" w:hanging="180"/>
+      </w:pPr>
+    </w:lvl>
+    <w:lvl w:ilvl="3" w:tplc="0810000F" w:tentative="1">
+      <w:start w:val="1"/>
+      <w:numFmt w:val="decimal"/>
+      <w:lvlText w:val="%4."/>
+      <w:lvlJc w:val="left"/>
+      <w:pPr>
+        <w:ind w:left="2880" w:hanging="360"/>
+      </w:pPr>
+    </w:lvl>
+    <w:lvl w:ilvl="4" w:tplc="08100019" w:tentative="1">
+      <w:start w:val="1"/>
+      <w:numFmt w:val="lowerLetter"/>
+      <w:lvlText w:val="%5."/>
+      <w:lvlJc w:val="left"/>
+      <w:pPr>
+        <w:ind w:left="3600" w:hanging="360"/>
+      </w:pPr>
+    </w:lvl>
+    <w:lvl w:ilvl="5" w:tplc="0810001B" w:tentative="1">
+      <w:start w:val="1"/>
+      <w:numFmt w:val="lowerRoman"/>
+      <w:lvlText w:val="%6."/>
+      <w:lvlJc w:val="right"/>
+      <w:pPr>
+        <w:ind w:left="4320" w:hanging="180"/>
+      </w:pPr>
+    </w:lvl>
+    <w:lvl w:ilvl="6" w:tplc="0810000F" w:tentative="1">
+      <w:start w:val="1"/>
+      <w:numFmt w:val="decimal"/>
+      <w:lvlText w:val="%7."/>
+      <w:lvlJc w:val="left"/>
+      <w:pPr>
+        <w:ind w:left="5040" w:hanging="360"/>
+      </w:pPr>
+    </w:lvl>
+    <w:lvl w:ilvl="7" w:tplc="08100019" w:tentative="1">
+      <w:start w:val="1"/>
+      <w:numFmt w:val="lowerLetter"/>
+      <w:lvlText w:val="%8."/>
+      <w:lvlJc w:val="left"/>
+      <w:pPr>
+        <w:ind w:left="5760" w:hanging="360"/>
+      </w:pPr>
+    </w:lvl>
+    <w:lvl w:ilvl="8" w:tplc="0810001B" w:tentative="1">
+      <w:start w:val="1"/>
+      <w:numFmt w:val="lowerRoman"/>
+      <w:lvlText w:val="%9."/>
+      <w:lvlJc w:val="right"/>
+      <w:pPr>
+        <w:ind w:left="6480" w:hanging="180"/>
+      </w:pPr>
+    </w:lvl>
+  </w:abstractNum>
+  <w:abstractNum w:abstractNumId="17" w15:restartNumberingAfterBreak="0">
     <w:nsid w:val="577A1A49"/>
     <w:multiLevelType w:val="hybridMultilevel"/>
     <w:tmpl w:val="1F9E6626"/>
@@ -14193,7 +16230,7 @@
       </w:pPr>
     </w:lvl>
   </w:abstractNum>
-  <w:abstractNum w:abstractNumId="15" w15:restartNumberingAfterBreak="0">
+  <w:abstractNum w:abstractNumId="18" w15:restartNumberingAfterBreak="0">
     <w:nsid w:val="57C86EE7"/>
     <w:multiLevelType w:val="multilevel"/>
     <w:tmpl w:val="4DE6CDEC"/>
@@ -14342,7 +16379,7 @@
       </w:rPr>
     </w:lvl>
   </w:abstractNum>
-  <w:abstractNum w:abstractNumId="16" w15:restartNumberingAfterBreak="0">
+  <w:abstractNum w:abstractNumId="19" w15:restartNumberingAfterBreak="0">
     <w:nsid w:val="5C4812BE"/>
     <w:multiLevelType w:val="hybridMultilevel"/>
     <w:tmpl w:val="5D76F6D0"/>
@@ -14428,7 +16465,7 @@
       </w:pPr>
     </w:lvl>
   </w:abstractNum>
-  <w:abstractNum w:abstractNumId="17" w15:restartNumberingAfterBreak="0">
+  <w:abstractNum w:abstractNumId="20" w15:restartNumberingAfterBreak="0">
     <w:nsid w:val="652809B9"/>
     <w:multiLevelType w:val="hybridMultilevel"/>
     <w:tmpl w:val="C10EC632"/>
@@ -14541,7 +16578,7 @@
       </w:rPr>
     </w:lvl>
   </w:abstractNum>
-  <w:abstractNum w:abstractNumId="18" w15:restartNumberingAfterBreak="0">
+  <w:abstractNum w:abstractNumId="21" w15:restartNumberingAfterBreak="0">
     <w:nsid w:val="66871ECE"/>
     <w:multiLevelType w:val="hybridMultilevel"/>
     <w:tmpl w:val="7F74FC56"/>
@@ -14657,7 +16694,7 @@
       </w:pPr>
     </w:lvl>
   </w:abstractNum>
-  <w:abstractNum w:abstractNumId="19" w15:restartNumberingAfterBreak="0">
+  <w:abstractNum w:abstractNumId="22" w15:restartNumberingAfterBreak="0">
     <w:nsid w:val="6ABE5228"/>
     <w:multiLevelType w:val="hybridMultilevel"/>
     <w:tmpl w:val="089EE6D8"/>
@@ -14773,7 +16810,7 @@
       </w:pPr>
     </w:lvl>
   </w:abstractNum>
-  <w:abstractNum w:abstractNumId="20" w15:restartNumberingAfterBreak="0">
+  <w:abstractNum w:abstractNumId="23" w15:restartNumberingAfterBreak="0">
     <w:nsid w:val="6C1D7334"/>
     <w:multiLevelType w:val="hybridMultilevel"/>
     <w:tmpl w:val="7F20929C"/>
@@ -14889,7 +16926,7 @@
       </w:pPr>
     </w:lvl>
   </w:abstractNum>
-  <w:abstractNum w:abstractNumId="21" w15:restartNumberingAfterBreak="0">
+  <w:abstractNum w:abstractNumId="24" w15:restartNumberingAfterBreak="0">
     <w:nsid w:val="72904C79"/>
     <w:multiLevelType w:val="hybridMultilevel"/>
     <w:tmpl w:val="EB328896"/>
@@ -15029,7 +17066,7 @@
       </w:rPr>
     </w:lvl>
   </w:abstractNum>
-  <w:abstractNum w:abstractNumId="22" w15:restartNumberingAfterBreak="0">
+  <w:abstractNum w:abstractNumId="25" w15:restartNumberingAfterBreak="0">
     <w:nsid w:val="75813439"/>
     <w:multiLevelType w:val="hybridMultilevel"/>
     <w:tmpl w:val="5D76F6D0"/>
@@ -15115,7 +17152,7 @@
       </w:pPr>
     </w:lvl>
   </w:abstractNum>
-  <w:abstractNum w:abstractNumId="23" w15:restartNumberingAfterBreak="0">
+  <w:abstractNum w:abstractNumId="26" w15:restartNumberingAfterBreak="0">
     <w:nsid w:val="7ACC392C"/>
     <w:multiLevelType w:val="hybridMultilevel"/>
     <w:tmpl w:val="F282F7F0"/>
@@ -15255,7 +17292,7 @@
       </w:rPr>
     </w:lvl>
   </w:abstractNum>
-  <w:abstractNum w:abstractNumId="24" w15:restartNumberingAfterBreak="0">
+  <w:abstractNum w:abstractNumId="27" w15:restartNumberingAfterBreak="0">
     <w:nsid w:val="7CD54937"/>
     <w:multiLevelType w:val="hybridMultilevel"/>
     <w:tmpl w:val="1AB0305A"/>
@@ -15396,102 +17433,111 @@
     </w:lvl>
   </w:abstractNum>
   <w:num w:numId="1">
-    <w:abstractNumId w:val="15"/>
+    <w:abstractNumId w:val="18"/>
   </w:num>
   <w:num w:numId="2">
+    <w:abstractNumId w:val="6"/>
+  </w:num>
+  <w:num w:numId="3">
+    <w:abstractNumId w:val="11"/>
+  </w:num>
+  <w:num w:numId="4">
+    <w:abstractNumId w:val="4"/>
+  </w:num>
+  <w:num w:numId="5">
+    <w:abstractNumId w:val="7"/>
+  </w:num>
+  <w:num w:numId="6">
+    <w:abstractNumId w:val="21"/>
+  </w:num>
+  <w:num w:numId="7">
+    <w:abstractNumId w:val="12"/>
+  </w:num>
+  <w:num w:numId="8">
+    <w:abstractNumId w:val="22"/>
+  </w:num>
+  <w:num w:numId="9">
+    <w:abstractNumId w:val="3"/>
+  </w:num>
+  <w:num w:numId="10">
+    <w:abstractNumId w:val="24"/>
+  </w:num>
+  <w:num w:numId="11">
+    <w:abstractNumId w:val="26"/>
+  </w:num>
+  <w:num w:numId="12">
+    <w:abstractNumId w:val="8"/>
+  </w:num>
+  <w:num w:numId="13">
     <w:abstractNumId w:val="5"/>
   </w:num>
-  <w:num w:numId="3">
-    <w:abstractNumId w:val="10"/>
+  <w:num w:numId="14">
+    <w:abstractNumId w:val="27"/>
   </w:num>
-  <w:num w:numId="4">
-    <w:abstractNumId w:val="3"/>
+  <w:num w:numId="15">
+    <w:abstractNumId w:val="9"/>
   </w:num>
-  <w:num w:numId="5">
-    <w:abstractNumId w:val="6"/>
-  </w:num>
-  <w:num w:numId="6">
+  <w:num w:numId="16">
     <w:abstractNumId w:val="18"/>
   </w:num>
-  <w:num w:numId="7">
-    <w:abstractNumId w:val="11"/>
-  </w:num>
-  <w:num w:numId="8">
-    <w:abstractNumId w:val="19"/>
-  </w:num>
-  <w:num w:numId="9">
-    <w:abstractNumId w:val="2"/>
-  </w:num>
-  <w:num w:numId="10">
-    <w:abstractNumId w:val="21"/>
-  </w:num>
-  <w:num w:numId="11">
+  <w:num w:numId="17">
     <w:abstractNumId w:val="23"/>
   </w:num>
-  <w:num w:numId="12">
-    <w:abstractNumId w:val="7"/>
+  <w:num w:numId="18">
+    <w:abstractNumId w:val="18"/>
   </w:num>
-  <w:num w:numId="13">
-    <w:abstractNumId w:val="4"/>
+  <w:num w:numId="19">
+    <w:abstractNumId w:val="18"/>
   </w:num>
-  <w:num w:numId="14">
-    <w:abstractNumId w:val="24"/>
+  <w:num w:numId="20">
+    <w:abstractNumId w:val="18"/>
   </w:num>
-  <w:num w:numId="15">
-    <w:abstractNumId w:val="8"/>
+  <w:num w:numId="21">
+    <w:abstractNumId w:val="18"/>
   </w:num>
-  <w:num w:numId="16">
-    <w:abstractNumId w:val="15"/>
+  <w:num w:numId="22">
+    <w:abstractNumId w:val="18"/>
   </w:num>
-  <w:num w:numId="17">
+  <w:num w:numId="23">
     <w:abstractNumId w:val="20"/>
   </w:num>
-  <w:num w:numId="18">
-    <w:abstractNumId w:val="15"/>
-  </w:num>
-  <w:num w:numId="19">
-    <w:abstractNumId w:val="15"/>
-  </w:num>
-  <w:num w:numId="20">
-    <w:abstractNumId w:val="15"/>
-  </w:num>
-  <w:num w:numId="21">
-    <w:abstractNumId w:val="15"/>
-  </w:num>
-  <w:num w:numId="22">
-    <w:abstractNumId w:val="15"/>
-  </w:num>
-  <w:num w:numId="23">
-    <w:abstractNumId w:val="17"/>
-  </w:num>
   <w:num w:numId="24">
-    <w:abstractNumId w:val="15"/>
+    <w:abstractNumId w:val="18"/>
   </w:num>
   <w:num w:numId="25">
-    <w:abstractNumId w:val="15"/>
+    <w:abstractNumId w:val="18"/>
   </w:num>
   <w:num w:numId="26">
     <w:abstractNumId w:val="1"/>
   </w:num>
   <w:num w:numId="27">
-    <w:abstractNumId w:val="9"/>
+    <w:abstractNumId w:val="10"/>
   </w:num>
   <w:num w:numId="28">
-    <w:abstractNumId w:val="14"/>
+    <w:abstractNumId w:val="17"/>
   </w:num>
   <w:num w:numId="29">
     <w:abstractNumId w:val="0"/>
   </w:num>
   <w:num w:numId="30">
-    <w:abstractNumId w:val="12"/>
+    <w:abstractNumId w:val="13"/>
   </w:num>
   <w:num w:numId="31">
-    <w:abstractNumId w:val="13"/>
+    <w:abstractNumId w:val="15"/>
   </w:num>
   <w:num w:numId="32">
-    <w:abstractNumId w:val="22"/>
+    <w:abstractNumId w:val="25"/>
   </w:num>
   <w:num w:numId="33">
+    <w:abstractNumId w:val="19"/>
+  </w:num>
+  <w:num w:numId="34">
+    <w:abstractNumId w:val="2"/>
+  </w:num>
+  <w:num w:numId="35">
+    <w:abstractNumId w:val="14"/>
+  </w:num>
+  <w:num w:numId="36">
     <w:abstractNumId w:val="16"/>
   </w:num>
   <w:numIdMacAtCleanup w:val="14"/>
@@ -16090,7 +18136,6 @@
   <w:style w:type="character" w:default="1" w:styleId="Carpredefinitoparagrafo">
     <w:name w:val="Default Paragraph Font"/>
     <w:uiPriority w:val="1"/>
-    <w:semiHidden/>
     <w:unhideWhenUsed/>
   </w:style>
   <w:style w:type="table" w:default="1" w:styleId="Tabellanormale">
@@ -16765,7 +18810,7 @@
 </file>
 
 <file path=customXml/itemProps1.xml><?xml version="1.0" encoding="utf-8"?>
-<ds:datastoreItem xmlns:ds="http://schemas.openxmlformats.org/officeDocument/2006/customXml" ds:itemID="{DD7006A2-C327-4E67-9ACD-B177E9080170}">
+<ds:datastoreItem xmlns:ds="http://schemas.openxmlformats.org/officeDocument/2006/customXml" ds:itemID="{28F951EC-8168-4D69-822C-4877189EC728}">
   <ds:schemaRefs>
     <ds:schemaRef ds:uri="http://schemas.openxmlformats.org/officeDocument/2006/bibliography"/>
   </ds:schemaRefs>

--- a/3_Documentazione/Documentazione_CasaNote.docx
+++ b/3_Documentazione/Documentazione_CasaNote.docx
@@ -7087,19 +7087,21 @@
       <w:r>
         <w:t>GPU: NVIDIA T400 4GB</w:t>
       </w:r>
+      <w:bookmarkStart w:id="15" w:name="_GoBack"/>
+      <w:bookmarkEnd w:id="15"/>
     </w:p>
     <w:p>
       <w:pPr>
         <w:pStyle w:val="Titolo1"/>
       </w:pPr>
-      <w:bookmarkStart w:id="15" w:name="_Toc429059808"/>
-      <w:bookmarkStart w:id="16" w:name="_Toc190257093"/>
+      <w:bookmarkStart w:id="16" w:name="_Toc429059808"/>
+      <w:bookmarkStart w:id="17" w:name="_Toc190257093"/>
       <w:r>
         <w:lastRenderedPageBreak/>
         <w:t>Progettazione</w:t>
       </w:r>
-      <w:bookmarkEnd w:id="15"/>
       <w:bookmarkEnd w:id="16"/>
+      <w:bookmarkEnd w:id="17"/>
     </w:p>
     <w:p>
       <w:pPr>
@@ -7108,16 +7110,16 @@
           <w:lang w:val="it-CH"/>
         </w:rPr>
       </w:pPr>
-      <w:bookmarkStart w:id="17" w:name="_Toc429059809"/>
-      <w:bookmarkStart w:id="18" w:name="_Toc190257094"/>
+      <w:bookmarkStart w:id="18" w:name="_Toc429059809"/>
+      <w:bookmarkStart w:id="19" w:name="_Toc190257094"/>
       <w:r>
         <w:rPr>
           <w:lang w:val="it-CH"/>
         </w:rPr>
         <w:t>Design dell’architettura del sistema</w:t>
       </w:r>
-      <w:bookmarkEnd w:id="17"/>
       <w:bookmarkEnd w:id="18"/>
+      <w:bookmarkEnd w:id="19"/>
     </w:p>
     <w:p>
       <w:pPr>
@@ -7198,7 +7200,19 @@
         <w:t xml:space="preserve"> di massima </w:t>
       </w:r>
       <w:r>
-        <w:t>quanto e come dovrà essere implementata la architetta del nostro progetto. Come si può vedere dall’immagine c’è un server centrale che gestirà le varie richieste e comunicazioni tra il browser ed esso. All’interno del server abbiamo il database, e le varie cartella per la gestione e il funzionamento del sito, tra le quali i template, contenente i file html delle pagine, i controller per la gestione delle richieste, i repository per interfacciarsi con il database e poi le classi di dominio.</w:t>
+        <w:t>quanto e come dovrà essere implementata l</w:t>
+      </w:r>
+      <w:r>
+        <w:t>’</w:t>
+      </w:r>
+      <w:r>
+        <w:t>architett</w:t>
+      </w:r>
+      <w:r>
+        <w:t xml:space="preserve">ura </w:t>
+      </w:r>
+      <w:r>
+        <w:t>del nostro progetto. Come si può vedere dall’immagine c’è un server centrale che gestirà le varie richieste e comunicazioni tra il browser ed esso. All’interno del server abbiamo il database, e le varie cartella per la gestione e il funzionamento del sito, tra le quali i template, contenente i file html delle pagine, i controller per la gestione delle richieste, i repository per interfacciarsi con il database e poi le classi di dominio.</w:t>
       </w:r>
     </w:p>
     <w:p/>
@@ -7213,7 +7227,7 @@
           <w:lang w:val="it-CH"/>
         </w:rPr>
       </w:pPr>
-      <w:bookmarkStart w:id="19" w:name="_Toc190257095"/>
+      <w:bookmarkStart w:id="20" w:name="_Toc190257095"/>
       <w:proofErr w:type="spellStart"/>
       <w:r>
         <w:rPr>
@@ -7221,7 +7235,7 @@
         </w:rPr>
         <w:t>Swimlanes</w:t>
       </w:r>
-      <w:bookmarkEnd w:id="19"/>
+      <w:bookmarkEnd w:id="20"/>
       <w:proofErr w:type="spellEnd"/>
     </w:p>
     <w:p>
@@ -7436,13 +7450,11 @@
       <w:r>
         <w:t xml:space="preserve"> di registrazione. Nella pagina di login, l’utente procede ad inserire il suo nome utente e password, dopodiché cliccherà sul pulsante conferma o salva, e i dati verranno inviati al server </w:t>
       </w:r>
-      <w:proofErr w:type="spellStart"/>
-      <w:r>
-        <w:t>he</w:t>
-      </w:r>
-      <w:proofErr w:type="spellEnd"/>
-      <w:r>
-        <w:t xml:space="preserve"> controllerà se corrispondono ad un utente salvato nel DB, se non viene trovata una corrispondenza verranno inviati degli errori che poi verranno visualizzati, e lune verrà riportato alla pagina di login, mentre in caso contrario l’utente verrà fatto entrare nel sito e visualizzerà la pagina home.</w:t>
+      <w:r>
+        <w:t>c</w:t>
+      </w:r>
+      <w:r>
+        <w:t>he controllerà se corrispondono ad un utente salvato nel DB, se non viene trovata una corrispondenza verranno inviati degli errori che poi verranno visualizzati, e lune verrà riportato alla pagina di login, mentre in caso contrario l’utente verrà fatto entrare nel sito e visualizzerà la pagina home.</w:t>
       </w:r>
     </w:p>
     <w:p/>
@@ -7562,8 +7574,8 @@
           <w:lang w:val="it-CH"/>
         </w:rPr>
       </w:pPr>
-      <w:bookmarkStart w:id="20" w:name="_Toc429059810"/>
-      <w:bookmarkStart w:id="21" w:name="_Toc190257096"/>
+      <w:bookmarkStart w:id="21" w:name="_Toc429059810"/>
+      <w:bookmarkStart w:id="22" w:name="_Toc190257096"/>
       <w:r>
         <w:rPr>
           <w:lang w:val="it-CH"/>
@@ -7571,8 +7583,8 @@
         <w:lastRenderedPageBreak/>
         <w:t>Design dei dati e database</w:t>
       </w:r>
-      <w:bookmarkEnd w:id="20"/>
       <w:bookmarkEnd w:id="21"/>
+      <w:bookmarkEnd w:id="22"/>
     </w:p>
     <w:p>
       <w:pPr>
@@ -7711,16 +7723,16 @@
           <w:lang w:val="it-CH"/>
         </w:rPr>
       </w:pPr>
-      <w:bookmarkStart w:id="22" w:name="_Toc429059811"/>
-      <w:bookmarkStart w:id="23" w:name="_Toc190257097"/>
+      <w:bookmarkStart w:id="23" w:name="_Toc429059811"/>
+      <w:bookmarkStart w:id="24" w:name="_Toc190257097"/>
       <w:r>
         <w:rPr>
           <w:lang w:val="it-CH"/>
         </w:rPr>
         <w:t>Design delle interfacce</w:t>
       </w:r>
-      <w:bookmarkEnd w:id="22"/>
       <w:bookmarkEnd w:id="23"/>
+      <w:bookmarkEnd w:id="24"/>
     </w:p>
     <w:p>
       <w:pPr>
@@ -7737,14 +7749,14 @@
           <w:lang w:val="it-CH"/>
         </w:rPr>
       </w:pPr>
-      <w:bookmarkStart w:id="24" w:name="_Toc190257098"/>
+      <w:bookmarkStart w:id="25" w:name="_Toc190257098"/>
       <w:r>
         <w:rPr>
           <w:lang w:val="it-CH"/>
         </w:rPr>
         <w:t>Registrazione utente</w:t>
       </w:r>
-      <w:bookmarkEnd w:id="24"/>
+      <w:bookmarkEnd w:id="25"/>
     </w:p>
     <w:p>
       <w:pPr>
@@ -7845,7 +7857,7 @@
           <w:lang w:val="it-CH"/>
         </w:rPr>
       </w:pPr>
-      <w:bookmarkStart w:id="25" w:name="_Toc190257099"/>
+      <w:bookmarkStart w:id="26" w:name="_Toc190257099"/>
       <w:r>
         <w:rPr>
           <w:lang w:val="it-CH"/>
@@ -7853,7 +7865,7 @@
         <w:lastRenderedPageBreak/>
         <w:t>Login utente</w:t>
       </w:r>
-      <w:bookmarkEnd w:id="25"/>
+      <w:bookmarkEnd w:id="26"/>
     </w:p>
     <w:p>
       <w:pPr>
@@ -7952,7 +7964,7 @@
           <w:lang w:val="it-CH"/>
         </w:rPr>
       </w:pPr>
-      <w:bookmarkStart w:id="26" w:name="_Toc190257100"/>
+      <w:bookmarkStart w:id="27" w:name="_Toc190257100"/>
       <w:r>
         <w:rPr>
           <w:lang w:val="it-CH"/>
@@ -7960,7 +7972,7 @@
         <w:lastRenderedPageBreak/>
         <w:t>Home</w:t>
       </w:r>
-      <w:bookmarkEnd w:id="26"/>
+      <w:bookmarkEnd w:id="27"/>
     </w:p>
     <w:p>
       <w:pPr>
@@ -8042,7 +8054,13 @@
         <w:t>Questa pagina è la home,</w:t>
       </w:r>
       <w:r>
-        <w:t xml:space="preserve"> in questa pagina si può scegliere se creare o visualizzare le note, se registrare un nuovo audio. Per le note si deve usare il menu a tendina per scegliere se creare una nota, oppure visualizzare le note create, mentre per registrare un nuovo audio si deve andare solo sulla voce “Registra audio”. </w:t>
+        <w:t xml:space="preserve"> in questa pagina si può scegliere se creare o visualizzare le note</w:t>
+      </w:r>
+      <w:r>
+        <w:t xml:space="preserve"> o </w:t>
+      </w:r>
+      <w:r>
+        <w:t xml:space="preserve">se registrare un nuovo audio. Per le note si deve usare il menu a tendina per scegliere se creare una nota, oppure visualizzare le note create, mentre per registrare un nuovo audio si deve andare solo sulla voce “Registra audio”. </w:t>
       </w:r>
       <w:r>
         <w:t xml:space="preserve"> </w:t>
@@ -8055,7 +8073,7 @@
           <w:lang w:val="it-CH"/>
         </w:rPr>
       </w:pPr>
-      <w:bookmarkStart w:id="27" w:name="_Toc190257101"/>
+      <w:bookmarkStart w:id="28" w:name="_Toc190257101"/>
       <w:r>
         <w:rPr>
           <w:lang w:val="it-CH"/>
@@ -8063,7 +8081,7 @@
         <w:lastRenderedPageBreak/>
         <w:t>Creazione nota</w:t>
       </w:r>
-      <w:bookmarkEnd w:id="27"/>
+      <w:bookmarkEnd w:id="28"/>
     </w:p>
     <w:p>
       <w:pPr>
@@ -8377,16 +8395,16 @@
           <w:lang w:val="it-CH"/>
         </w:rPr>
       </w:pPr>
-      <w:bookmarkStart w:id="28" w:name="_Toc429059812"/>
-      <w:bookmarkStart w:id="29" w:name="_Toc190257102"/>
+      <w:bookmarkStart w:id="29" w:name="_Toc429059812"/>
+      <w:bookmarkStart w:id="30" w:name="_Toc190257102"/>
       <w:r>
         <w:rPr>
           <w:lang w:val="it-CH"/>
         </w:rPr>
         <w:t>Design procedurale</w:t>
       </w:r>
-      <w:bookmarkEnd w:id="28"/>
       <w:bookmarkEnd w:id="29"/>
+      <w:bookmarkEnd w:id="30"/>
     </w:p>
     <w:p>
       <w:r>
@@ -8472,14 +8490,14 @@
           <w:bottom w:val="single" w:sz="4" w:space="1" w:color="auto"/>
         </w:pBdr>
       </w:pPr>
-      <w:bookmarkStart w:id="30" w:name="_Toc461179222"/>
-      <w:bookmarkStart w:id="31" w:name="_Toc190257103"/>
+      <w:bookmarkStart w:id="31" w:name="_Toc461179222"/>
+      <w:bookmarkStart w:id="32" w:name="_Toc190257103"/>
       <w:r>
         <w:lastRenderedPageBreak/>
         <w:t>Implementazione</w:t>
       </w:r>
-      <w:bookmarkEnd w:id="30"/>
       <w:bookmarkEnd w:id="31"/>
+      <w:bookmarkEnd w:id="32"/>
     </w:p>
     <w:p>
       <w:r>
@@ -8544,13 +8562,13 @@
       <w:pPr>
         <w:pStyle w:val="Titolo1"/>
       </w:pPr>
-      <w:bookmarkStart w:id="32" w:name="_Toc461179223"/>
-      <w:bookmarkStart w:id="33" w:name="_Toc190257104"/>
+      <w:bookmarkStart w:id="33" w:name="_Toc461179223"/>
+      <w:bookmarkStart w:id="34" w:name="_Toc190257104"/>
       <w:r>
         <w:t>Test</w:t>
       </w:r>
-      <w:bookmarkEnd w:id="32"/>
       <w:bookmarkEnd w:id="33"/>
+      <w:bookmarkEnd w:id="34"/>
     </w:p>
     <w:p>
       <w:pPr>
@@ -8559,16 +8577,16 @@
           <w:lang w:val="it-CH"/>
         </w:rPr>
       </w:pPr>
-      <w:bookmarkStart w:id="34" w:name="_Toc461179224"/>
-      <w:bookmarkStart w:id="35" w:name="_Toc190257105"/>
+      <w:bookmarkStart w:id="35" w:name="_Toc461179224"/>
+      <w:bookmarkStart w:id="36" w:name="_Toc190257105"/>
       <w:r>
         <w:rPr>
           <w:lang w:val="it-CH"/>
         </w:rPr>
         <w:t>Protocollo di test</w:t>
       </w:r>
-      <w:bookmarkEnd w:id="34"/>
       <w:bookmarkEnd w:id="35"/>
+      <w:bookmarkEnd w:id="36"/>
     </w:p>
     <w:p>
       <w:r>
@@ -8831,7 +8849,7 @@
                 <w:szCs w:val="18"/>
                 <w:lang w:val="it-CH"/>
               </w:rPr>
-              <w:t xml:space="preserve">L’utente nel caso prova a non inserire nome </w:t>
+              <w:t xml:space="preserve">L’utente </w:t>
             </w:r>
             <w:r>
               <w:rPr>
@@ -8839,6 +8857,22 @@
                 <w:szCs w:val="18"/>
                 <w:lang w:val="it-CH"/>
               </w:rPr>
+              <w:t>se non inserisce</w:t>
+            </w:r>
+            <w:r>
+              <w:rPr>
+                <w:sz w:val="18"/>
+                <w:szCs w:val="18"/>
+                <w:lang w:val="it-CH"/>
+              </w:rPr>
+              <w:t xml:space="preserve"> nome </w:t>
+            </w:r>
+            <w:r>
+              <w:rPr>
+                <w:sz w:val="18"/>
+                <w:szCs w:val="18"/>
+                <w:lang w:val="it-CH"/>
+              </w:rPr>
               <w:t>o</w:t>
             </w:r>
             <w:r>
@@ -8855,7 +8889,7 @@
                 <w:szCs w:val="18"/>
                 <w:lang w:val="it-CH"/>
               </w:rPr>
-              <w:t>il sistema</w:t>
+              <w:t xml:space="preserve">l’applicativo </w:t>
             </w:r>
             <w:r>
               <w:rPr>
@@ -8863,44 +8897,7 @@
                 <w:szCs w:val="18"/>
                 <w:lang w:val="it-CH"/>
               </w:rPr>
-              <w:t xml:space="preserve"> </w:t>
-            </w:r>
-            <w:r>
-              <w:rPr>
-                <w:sz w:val="18"/>
-                <w:szCs w:val="18"/>
-                <w:lang w:val="it-CH"/>
-              </w:rPr>
-              <w:t>avvisa a</w:t>
-            </w:r>
-            <w:r>
-              <w:rPr>
-                <w:sz w:val="16"/>
-                <w:szCs w:val="18"/>
-                <w:lang w:val="it-CH"/>
-              </w:rPr>
-              <w:t xml:space="preserve"> </w:t>
-            </w:r>
-            <w:proofErr w:type="spellStart"/>
-            <w:r>
-              <w:rPr>
-                <w:sz w:val="20"/>
-              </w:rPr>
-              <w:t>schermo</w:t>
-            </w:r>
-            <w:proofErr w:type="spellEnd"/>
-            <w:r>
-              <w:rPr>
-                <w:sz w:val="20"/>
-              </w:rPr>
-              <w:t xml:space="preserve"> </w:t>
-            </w:r>
-            <w:r>
-              <w:rPr>
-                <w:sz w:val="20"/>
-                <w:lang w:val="it-CH"/>
-              </w:rPr>
-              <w:t>l’errore</w:t>
+              <w:t>avvisa che è presente un errore</w:t>
             </w:r>
             <w:r>
               <w:rPr>
@@ -8966,7 +8963,23 @@
                 <w:szCs w:val="18"/>
                 <w:lang w:val="it-CH"/>
               </w:rPr>
-              <w:t>Sistema pronto per rispettare questo problema.</w:t>
+              <w:t xml:space="preserve">Sistema pronto per </w:t>
+            </w:r>
+            <w:r>
+              <w:rPr>
+                <w:sz w:val="18"/>
+                <w:szCs w:val="18"/>
+                <w:lang w:val="it-CH"/>
+              </w:rPr>
+              <w:t>gestire</w:t>
+            </w:r>
+            <w:r>
+              <w:rPr>
+                <w:sz w:val="18"/>
+                <w:szCs w:val="18"/>
+                <w:lang w:val="it-CH"/>
+              </w:rPr>
+              <w:t xml:space="preserve"> questo problema.</w:t>
             </w:r>
           </w:p>
         </w:tc>
@@ -9203,7 +9216,7 @@
                 <w:lang w:val="it-CH"/>
               </w:rPr>
             </w:pPr>
-            <w:bookmarkStart w:id="36" w:name="_Toc461179225"/>
+            <w:bookmarkStart w:id="37" w:name="_Toc461179225"/>
             <w:r>
               <w:rPr>
                 <w:b/>
@@ -9444,7 +9457,7 @@
                 <w:szCs w:val="18"/>
                 <w:lang w:val="it-CH"/>
               </w:rPr>
-              <w:t xml:space="preserve">, </w:t>
+              <w:t>,</w:t>
             </w:r>
             <w:r>
               <w:rPr>
@@ -9452,7 +9465,7 @@
                 <w:szCs w:val="18"/>
                 <w:lang w:val="it-CH"/>
               </w:rPr>
-              <w:t xml:space="preserve">il sistema </w:t>
+              <w:t xml:space="preserve"> l’applicativo</w:t>
             </w:r>
             <w:r>
               <w:rPr>
@@ -9460,11 +9473,19 @@
                 <w:szCs w:val="18"/>
                 <w:lang w:val="it-CH"/>
               </w:rPr>
-              <w:t>dovrebbe avvisare l’utente dell’errore</w:t>
-            </w:r>
-            <w:r>
-              <w:rPr>
-                <w:sz w:val="18"/>
+              <w:t xml:space="preserve"> </w:t>
+            </w:r>
+            <w:r>
+              <w:rPr>
+                <w:sz w:val="18"/>
+                <w:szCs w:val="18"/>
+                <w:lang w:val="it-CH"/>
+              </w:rPr>
+              <w:t>avvisa che è presente un errore</w:t>
+            </w:r>
+            <w:r>
+              <w:rPr>
+                <w:sz w:val="16"/>
                 <w:szCs w:val="18"/>
                 <w:lang w:val="it-CH"/>
               </w:rPr>
@@ -9526,7 +9547,7 @@
                 <w:szCs w:val="18"/>
                 <w:lang w:val="it-CH"/>
               </w:rPr>
-              <w:t>Sistema pronto per rispettare questo problema</w:t>
+              <w:t xml:space="preserve">Sistema pronto per </w:t>
             </w:r>
             <w:r>
               <w:rPr>
@@ -9534,7 +9555,15 @@
                 <w:szCs w:val="18"/>
                 <w:lang w:val="it-CH"/>
               </w:rPr>
-              <w:t xml:space="preserve"> e </w:t>
+              <w:t>gestire</w:t>
+            </w:r>
+            <w:r>
+              <w:rPr>
+                <w:sz w:val="18"/>
+                <w:szCs w:val="18"/>
+                <w:lang w:val="it-CH"/>
+              </w:rPr>
+              <w:t xml:space="preserve"> questo problema.</w:t>
             </w:r>
           </w:p>
         </w:tc>
@@ -10080,7 +10109,7 @@
                 <w:szCs w:val="18"/>
                 <w:lang w:val="it-CH"/>
               </w:rPr>
-              <w:t>Sistema pronto per rispettare questo problema</w:t>
+              <w:t xml:space="preserve">Sistema pronto per </w:t>
             </w:r>
             <w:r>
               <w:rPr>
@@ -10088,7 +10117,15 @@
                 <w:szCs w:val="18"/>
                 <w:lang w:val="it-CH"/>
               </w:rPr>
-              <w:t xml:space="preserve"> e </w:t>
+              <w:t>gestire</w:t>
+            </w:r>
+            <w:r>
+              <w:rPr>
+                <w:sz w:val="18"/>
+                <w:szCs w:val="18"/>
+                <w:lang w:val="it-CH"/>
+              </w:rPr>
+              <w:t xml:space="preserve"> questo problema.</w:t>
             </w:r>
           </w:p>
         </w:tc>
@@ -10576,7 +10613,7 @@
                 <w:szCs w:val="18"/>
                 <w:lang w:val="it-CH"/>
               </w:rPr>
-              <w:t xml:space="preserve"> nel caso prova a non inserire nome </w:t>
+              <w:t xml:space="preserve"> </w:t>
             </w:r>
             <w:r>
               <w:rPr>
@@ -10584,6 +10621,30 @@
                 <w:szCs w:val="18"/>
                 <w:lang w:val="it-CH"/>
               </w:rPr>
+              <w:t>se non inserisce</w:t>
+            </w:r>
+            <w:r>
+              <w:rPr>
+                <w:sz w:val="18"/>
+                <w:szCs w:val="18"/>
+                <w:lang w:val="it-CH"/>
+              </w:rPr>
+              <w:t xml:space="preserve"> </w:t>
+            </w:r>
+            <w:r>
+              <w:rPr>
+                <w:sz w:val="18"/>
+                <w:szCs w:val="18"/>
+                <w:lang w:val="it-CH"/>
+              </w:rPr>
+              <w:t xml:space="preserve">nome </w:t>
+            </w:r>
+            <w:r>
+              <w:rPr>
+                <w:sz w:val="18"/>
+                <w:szCs w:val="18"/>
+                <w:lang w:val="it-CH"/>
+              </w:rPr>
               <w:t>o</w:t>
             </w:r>
             <w:r>
@@ -10600,7 +10661,7 @@
                 <w:szCs w:val="18"/>
                 <w:lang w:val="it-CH"/>
               </w:rPr>
-              <w:t>il sistema</w:t>
+              <w:t xml:space="preserve">l’applicativo </w:t>
             </w:r>
             <w:r>
               <w:rPr>
@@ -10608,27 +10669,11 @@
                 <w:szCs w:val="18"/>
                 <w:lang w:val="it-CH"/>
               </w:rPr>
-              <w:t xml:space="preserve"> dovrebbe avvisare </w:t>
-            </w:r>
-            <w:r>
-              <w:rPr>
-                <w:sz w:val="18"/>
-                <w:szCs w:val="18"/>
-                <w:lang w:val="it-CH"/>
-              </w:rPr>
-              <w:t xml:space="preserve">a schermo </w:t>
-            </w:r>
-            <w:r>
-              <w:rPr>
-                <w:sz w:val="18"/>
-                <w:szCs w:val="18"/>
-                <w:lang w:val="it-CH"/>
-              </w:rPr>
-              <w:t>dell’errore</w:t>
-            </w:r>
-            <w:r>
-              <w:rPr>
-                <w:sz w:val="18"/>
+              <w:t>avvisa che è presente un errore</w:t>
+            </w:r>
+            <w:r>
+              <w:rPr>
+                <w:sz w:val="16"/>
                 <w:szCs w:val="18"/>
                 <w:lang w:val="it-CH"/>
               </w:rPr>
@@ -10690,7 +10735,23 @@
                 <w:szCs w:val="18"/>
                 <w:lang w:val="it-CH"/>
               </w:rPr>
-              <w:t>Sistema pronto per rispettare questo problema.</w:t>
+              <w:t xml:space="preserve">Sistema pronto per </w:t>
+            </w:r>
+            <w:r>
+              <w:rPr>
+                <w:sz w:val="18"/>
+                <w:szCs w:val="18"/>
+                <w:lang w:val="it-CH"/>
+              </w:rPr>
+              <w:t>gestire</w:t>
+            </w:r>
+            <w:r>
+              <w:rPr>
+                <w:sz w:val="18"/>
+                <w:szCs w:val="18"/>
+                <w:lang w:val="it-CH"/>
+              </w:rPr>
+              <w:t xml:space="preserve"> questo problema.</w:t>
             </w:r>
           </w:p>
         </w:tc>
@@ -11174,7 +11235,15 @@
                 <w:szCs w:val="18"/>
                 <w:lang w:val="it-CH"/>
               </w:rPr>
-              <w:t>il database dovrebbe aggiungere il nuovo utente</w:t>
+              <w:t xml:space="preserve">il database dovrebbe aggiungere </w:t>
+            </w:r>
+            <w:r>
+              <w:rPr>
+                <w:sz w:val="18"/>
+                <w:szCs w:val="18"/>
+                <w:lang w:val="it-CH"/>
+              </w:rPr>
+              <w:t>l’utente.</w:t>
             </w:r>
           </w:p>
         </w:tc>
@@ -11232,7 +11301,7 @@
                 <w:szCs w:val="18"/>
                 <w:lang w:val="it-CH"/>
               </w:rPr>
-              <w:t>Sistema pronto per rispettare questo problema</w:t>
+              <w:t xml:space="preserve">Sistema pronto per </w:t>
             </w:r>
             <w:r>
               <w:rPr>
@@ -11240,7 +11309,15 @@
                 <w:szCs w:val="18"/>
                 <w:lang w:val="it-CH"/>
               </w:rPr>
-              <w:t xml:space="preserve"> e </w:t>
+              <w:t>gestire</w:t>
+            </w:r>
+            <w:r>
+              <w:rPr>
+                <w:sz w:val="18"/>
+                <w:szCs w:val="18"/>
+                <w:lang w:val="it-CH"/>
+              </w:rPr>
+              <w:t xml:space="preserve"> questo problema.</w:t>
             </w:r>
           </w:p>
         </w:tc>
@@ -11446,8 +11523,6 @@
               </w:rPr>
               <w:t xml:space="preserve">sia stato aggiunto correttamente </w:t>
             </w:r>
-            <w:bookmarkStart w:id="37" w:name="_GoBack"/>
-            <w:bookmarkEnd w:id="37"/>
             <w:r>
               <w:rPr>
                 <w:sz w:val="18"/>
@@ -11482,7 +11557,7 @@
         </w:rPr>
         <w:t>Risultati test</w:t>
       </w:r>
-      <w:bookmarkEnd w:id="36"/>
+      <w:bookmarkEnd w:id="37"/>
       <w:bookmarkEnd w:id="38"/>
     </w:p>
     <w:p>
@@ -12675,233 +12750,87 @@
 
 <file path=word/footer4.xml><?xml version="1.0" encoding="utf-8"?>
 <w:ftr xmlns:wpc="http://schemas.microsoft.com/office/word/2010/wordprocessingCanvas" xmlns:cx="http://schemas.microsoft.com/office/drawing/2014/chartex" xmlns:cx1="http://schemas.microsoft.com/office/drawing/2015/9/8/chartex" xmlns:cx2="http://schemas.microsoft.com/office/drawing/2015/10/21/chartex" xmlns:cx3="http://schemas.microsoft.com/office/drawing/2016/5/9/chartex" xmlns:cx4="http://schemas.microsoft.com/office/drawing/2016/5/10/chartex" xmlns:cx5="http://schemas.microsoft.com/office/drawing/2016/5/11/chartex" xmlns:cx6="http://schemas.microsoft.com/office/drawing/2016/5/12/chartex" xmlns:cx7="http://schemas.microsoft.com/office/drawing/2016/5/13/chartex" xmlns:cx8="http://schemas.microsoft.com/office/drawing/2016/5/14/chartex" xmlns:mc="http://schemas.openxmlformats.org/markup-compatibility/2006" xmlns:aink="http://schemas.microsoft.com/office/drawing/2016/ink" xmlns:am3d="http://schemas.microsoft.com/office/drawing/2017/model3d" xmlns:o="urn:schemas-microsoft-com:office:office" xmlns:r="http://schemas.openxmlformats.org/officeDocument/2006/relationships" xmlns:m="http://schemas.openxmlformats.org/officeDocument/2006/math" xmlns:v="urn:schemas-microsoft-com:vml" xmlns:wp14="http://schemas.microsoft.com/office/word/2010/wordprocessingDrawing" xmlns:wp="http://schemas.openxmlformats.org/drawingml/2006/wordprocessingDrawing" xmlns:w10="urn:schemas-microsoft-com:office:word" xmlns:w="http://schemas.openxmlformats.org/wordprocessingml/2006/main" xmlns:w14="http://schemas.microsoft.com/office/word/2010/wordml" xmlns:w15="http://schemas.microsoft.com/office/word/2012/wordml" xmlns:w16cid="http://schemas.microsoft.com/office/word/2016/wordml/cid" xmlns:w16se="http://schemas.microsoft.com/office/word/2015/wordml/symex" xmlns:wpg="http://schemas.microsoft.com/office/word/2010/wordprocessingGroup" xmlns:wpi="http://schemas.microsoft.com/office/word/2010/wordprocessingInk" xmlns:wne="http://schemas.microsoft.com/office/word/2006/wordml" xmlns:wps="http://schemas.microsoft.com/office/word/2010/wordprocessingShape" mc:Ignorable="w14 w15 w16se w16cid wp14">
-  <w:tbl>
-    <w:tblPr>
-      <w:tblW w:w="0" w:type="auto"/>
-      <w:tblLook w:val="00A0" w:firstRow="1" w:lastRow="0" w:firstColumn="1" w:lastColumn="0" w:noHBand="0" w:noVBand="0"/>
-    </w:tblPr>
-    <w:tblGrid>
-      <w:gridCol w:w="2464"/>
-      <w:gridCol w:w="7390"/>
-    </w:tblGrid>
-    <w:tr>
-      <w:tc>
-        <w:tcPr>
-          <w:tcW w:w="2464" w:type="dxa"/>
-          <w:shd w:val="clear" w:color="auto" w:fill="auto"/>
-        </w:tcPr>
-        <w:p>
-          <w:pPr>
-            <w:rPr>
-              <w:b/>
-              <w:lang w:val="it-IT"/>
-            </w:rPr>
-          </w:pPr>
-          <w:r>
-            <w:rPr>
-              <w:b/>
-              <w:lang w:val="it-IT"/>
-            </w:rPr>
-            <w:t>Titolo del progetto:</w:t>
-          </w:r>
-        </w:p>
-      </w:tc>
-      <w:tc>
-        <w:tcPr>
-          <w:tcW w:w="7390" w:type="dxa"/>
-          <w:shd w:val="clear" w:color="auto" w:fill="auto"/>
-        </w:tcPr>
-        <w:p>
-          <w:pPr>
-            <w:rPr>
-              <w:lang w:val="it-IT"/>
-            </w:rPr>
-          </w:pPr>
-          <w:r>
-            <w:rPr>
-              <w:lang w:val="it-IT"/>
-            </w:rPr>
-            <w:t>Esempio di documentazione</w:t>
-          </w:r>
-        </w:p>
-      </w:tc>
-    </w:tr>
-    <w:tr>
-      <w:tc>
-        <w:tcPr>
-          <w:tcW w:w="2464" w:type="dxa"/>
-          <w:shd w:val="clear" w:color="auto" w:fill="auto"/>
-        </w:tcPr>
-        <w:p>
-          <w:pPr>
-            <w:rPr>
-              <w:b/>
-              <w:lang w:val="it-IT"/>
-            </w:rPr>
-          </w:pPr>
-          <w:r>
-            <w:rPr>
-              <w:b/>
-              <w:lang w:val="it-IT"/>
-            </w:rPr>
-            <w:t>Alunno/a:</w:t>
-          </w:r>
-        </w:p>
-      </w:tc>
-      <w:tc>
-        <w:tcPr>
-          <w:tcW w:w="7390" w:type="dxa"/>
-          <w:shd w:val="clear" w:color="auto" w:fill="auto"/>
-        </w:tcPr>
-        <w:p>
-          <w:pPr>
-            <w:rPr>
-              <w:lang w:val="it-IT"/>
-            </w:rPr>
-          </w:pPr>
-          <w:r>
-            <w:rPr>
-              <w:lang w:val="it-IT"/>
-            </w:rPr>
-            <w:t>Pinco Pallino</w:t>
-          </w:r>
-        </w:p>
-      </w:tc>
-    </w:tr>
-    <w:tr>
-      <w:tc>
-        <w:tcPr>
-          <w:tcW w:w="2464" w:type="dxa"/>
-          <w:shd w:val="clear" w:color="auto" w:fill="auto"/>
-        </w:tcPr>
-        <w:p>
-          <w:pPr>
-            <w:rPr>
-              <w:b/>
-              <w:lang w:val="it-IT"/>
-            </w:rPr>
-          </w:pPr>
-          <w:r>
-            <w:rPr>
-              <w:b/>
-              <w:lang w:val="it-IT"/>
-            </w:rPr>
-            <w:t>Classe:</w:t>
-          </w:r>
-        </w:p>
-      </w:tc>
-      <w:tc>
-        <w:tcPr>
-          <w:tcW w:w="7390" w:type="dxa"/>
-          <w:shd w:val="clear" w:color="auto" w:fill="auto"/>
-        </w:tcPr>
-        <w:p>
-          <w:pPr>
-            <w:rPr>
-              <w:lang w:val="it-IT"/>
-            </w:rPr>
-          </w:pPr>
-          <w:r>
-            <w:rPr>
-              <w:lang w:val="it-IT"/>
-            </w:rPr>
-            <w:t>Info X</w:t>
-          </w:r>
-        </w:p>
-      </w:tc>
-    </w:tr>
-    <w:tr>
-      <w:tc>
-        <w:tcPr>
-          <w:tcW w:w="2464" w:type="dxa"/>
-          <w:shd w:val="clear" w:color="auto" w:fill="auto"/>
-        </w:tcPr>
-        <w:p>
-          <w:pPr>
-            <w:rPr>
-              <w:b/>
-              <w:lang w:val="it-IT"/>
-            </w:rPr>
-          </w:pPr>
-          <w:r>
-            <w:rPr>
-              <w:b/>
-              <w:lang w:val="it-IT"/>
-            </w:rPr>
-            <w:t>Anno scolastico:</w:t>
-          </w:r>
-        </w:p>
-      </w:tc>
-      <w:tc>
-        <w:tcPr>
-          <w:tcW w:w="7390" w:type="dxa"/>
-          <w:shd w:val="clear" w:color="auto" w:fill="auto"/>
-        </w:tcPr>
-        <w:p>
-          <w:pPr>
-            <w:rPr>
-              <w:lang w:val="it-IT"/>
-            </w:rPr>
-          </w:pPr>
-          <w:r>
-            <w:rPr>
-              <w:lang w:val="it-IT"/>
-            </w:rPr>
-            <w:t>2020/2021</w:t>
-          </w:r>
-        </w:p>
-      </w:tc>
-    </w:tr>
-    <w:tr>
-      <w:tc>
-        <w:tcPr>
-          <w:tcW w:w="2464" w:type="dxa"/>
-          <w:shd w:val="clear" w:color="auto" w:fill="auto"/>
-        </w:tcPr>
-        <w:p>
-          <w:pPr>
-            <w:rPr>
-              <w:b/>
-              <w:lang w:val="it-IT"/>
-            </w:rPr>
-          </w:pPr>
-          <w:r>
-            <w:rPr>
-              <w:b/>
-              <w:lang w:val="it-IT"/>
-            </w:rPr>
-            <w:t>Docente responsabile:</w:t>
-          </w:r>
-        </w:p>
-      </w:tc>
-      <w:tc>
-        <w:tcPr>
-          <w:tcW w:w="7390" w:type="dxa"/>
-          <w:shd w:val="clear" w:color="auto" w:fill="auto"/>
-        </w:tcPr>
-        <w:p>
-          <w:pPr>
-            <w:rPr>
-              <w:lang w:val="it-IT"/>
-            </w:rPr>
-          </w:pPr>
-          <w:r>
-            <w:rPr>
-              <w:lang w:val="it-IT"/>
-            </w:rPr>
-            <w:t>Alfonzo Alberini</w:t>
-          </w:r>
-        </w:p>
-      </w:tc>
-    </w:tr>
-  </w:tbl>
   <w:p>
     <w:pPr>
       <w:pStyle w:val="Pidipagina"/>
-      <w:pBdr>
-        <w:top w:val="none" w:sz="0" w:space="0" w:color="auto"/>
-      </w:pBdr>
     </w:pPr>
+    <w:r>
+      <w:t xml:space="preserve">Andrea Casamatta, Paolo </w:t>
+    </w:r>
+    <w:proofErr w:type="spellStart"/>
+    <w:r>
+      <w:t>Comes</w:t>
+    </w:r>
+    <w:proofErr w:type="spellEnd"/>
+    <w:r>
+      <w:t xml:space="preserve">, </w:t>
+    </w:r>
+    <w:proofErr w:type="spellStart"/>
+    <w:r>
+      <w:t>M</w:t>
+    </w:r>
+    <w:r>
+      <w:t>atvej</w:t>
+    </w:r>
+    <w:proofErr w:type="spellEnd"/>
+    <w:r>
+      <w:t xml:space="preserve"> </w:t>
+    </w:r>
+    <w:r>
+      <w:t>R</w:t>
+    </w:r>
+    <w:r>
+      <w:t>oss</w:t>
+    </w:r>
+    <w:r>
+      <w:t>i</w:t>
+    </w:r>
+    <w:r>
+      <w:tab/>
+    </w:r>
+    <w:r>
+      <w:fldChar w:fldCharType="begin"/>
+    </w:r>
+    <w:r>
+      <w:instrText xml:space="preserve"> FILENAME \* MERGEFORMAT </w:instrText>
+    </w:r>
+    <w:r>
+      <w:fldChar w:fldCharType="separate"/>
+    </w:r>
+    <w:r>
+      <w:rPr>
+        <w:noProof/>
+      </w:rPr>
+      <w:t>Documentazione_CasaNote.docx</w:t>
+    </w:r>
+    <w:r>
+      <w:rPr>
+        <w:noProof/>
+      </w:rPr>
+      <w:fldChar w:fldCharType="end"/>
+    </w:r>
+    <w:r>
+      <w:tab/>
+      <w:t xml:space="preserve">Versione: </w:t>
+    </w:r>
+    <w:r>
+      <w:fldChar w:fldCharType="begin"/>
+    </w:r>
+    <w:r>
+      <w:instrText xml:space="preserve"> TIME \@ "dd.MM.yyyy" </w:instrText>
+    </w:r>
+    <w:r>
+      <w:fldChar w:fldCharType="separate"/>
+    </w:r>
+    <w:r>
+      <w:rPr>
+        <w:noProof/>
+      </w:rPr>
+      <w:t>19.02.2025</w:t>
+    </w:r>
+    <w:r>
+      <w:fldChar w:fldCharType="end"/>
+    </w:r>
   </w:p>
 </w:ftr>
 </file>
@@ -18810,7 +18739,7 @@
 </file>
 
 <file path=customXml/itemProps1.xml><?xml version="1.0" encoding="utf-8"?>
-<ds:datastoreItem xmlns:ds="http://schemas.openxmlformats.org/officeDocument/2006/customXml" ds:itemID="{28F951EC-8168-4D69-822C-4877189EC728}">
+<ds:datastoreItem xmlns:ds="http://schemas.openxmlformats.org/officeDocument/2006/customXml" ds:itemID="{BB8C6EEA-6D76-4CFC-951A-2CA9B4F9306C}">
   <ds:schemaRefs>
     <ds:schemaRef ds:uri="http://schemas.openxmlformats.org/officeDocument/2006/bibliography"/>
   </ds:schemaRefs>

--- a/3_Documentazione/Documentazione_CasaNote.docx
+++ b/3_Documentazione/Documentazione_CasaNote.docx
@@ -765,11 +765,9 @@
         </w:rPr>
         <w:tab/>
       </w:r>
-      <w:proofErr w:type="spellStart"/>
       <w:r>
         <w:t>Swimlanes</w:t>
       </w:r>
-      <w:proofErr w:type="spellEnd"/>
       <w:r>
         <w:tab/>
       </w:r>
@@ -2100,13 +2098,46 @@
     </w:p>
     <w:p/>
     <w:p>
-      <w:r>
-        <w:t xml:space="preserve">Esempio di abstract: </w:t>
+      <w:pPr>
+        <w:rPr>
+          <w:lang w:val="fr-CH"/>
+        </w:rPr>
+      </w:pPr>
+      <w:proofErr w:type="spellStart"/>
+      <w:r>
+        <w:rPr>
+          <w:lang w:val="fr-CH"/>
+        </w:rPr>
+        <w:t>Esempio</w:t>
+      </w:r>
+      <w:proofErr w:type="spellEnd"/>
+      <w:r>
+        <w:rPr>
+          <w:lang w:val="fr-CH"/>
+        </w:rPr>
+        <w:t xml:space="preserve"> di </w:t>
+      </w:r>
+      <w:proofErr w:type="gramStart"/>
+      <w:r>
+        <w:rPr>
+          <w:lang w:val="fr-CH"/>
+        </w:rPr>
+        <w:t>abstract:</w:t>
+      </w:r>
+      <w:proofErr w:type="gramEnd"/>
+      <w:r>
+        <w:rPr>
+          <w:lang w:val="fr-CH"/>
+        </w:rPr>
+        <w:t xml:space="preserve"> </w:t>
       </w:r>
     </w:p>
     <w:p>
       <w:pPr>
         <w:ind w:left="720"/>
+        <w:rPr>
+          <w:lang w:val="fr-CH"/>
+        </w:rPr>
       </w:pPr>
     </w:p>
     <w:p>
@@ -2116,31 +2147,625 @@
           <w:i/>
         </w:rPr>
       </w:pPr>
+      <w:r>
+        <w:rPr>
+          <w:i/>
+          <w:lang w:val="fr-CH"/>
+        </w:rPr>
+        <w:t xml:space="preserve">As the size and </w:t>
+      </w:r>
       <w:proofErr w:type="spellStart"/>
       <w:r>
         <w:rPr>
           <w:i/>
-        </w:rPr>
-        <w:t>As</w:t>
+          <w:lang w:val="fr-CH"/>
+        </w:rPr>
+        <w:t>complexity</w:t>
       </w:r>
       <w:proofErr w:type="spellEnd"/>
       <w:r>
         <w:rPr>
           <w:i/>
-        </w:rPr>
-        <w:t xml:space="preserve"> the size and </w:t>
+          <w:lang w:val="fr-CH"/>
+        </w:rPr>
+        <w:t xml:space="preserve"> of </w:t>
       </w:r>
       <w:proofErr w:type="spellStart"/>
       <w:r>
         <w:rPr>
           <w:i/>
-        </w:rPr>
-        <w:t>complexity</w:t>
+          <w:lang w:val="fr-CH"/>
+        </w:rPr>
+        <w:t>today’s</w:t>
       </w:r>
       <w:proofErr w:type="spellEnd"/>
       <w:r>
         <w:rPr>
           <w:i/>
+          <w:lang w:val="fr-CH"/>
+        </w:rPr>
+        <w:t xml:space="preserve"> </w:t>
+      </w:r>
+      <w:proofErr w:type="spellStart"/>
+      <w:r>
+        <w:rPr>
+          <w:i/>
+          <w:lang w:val="fr-CH"/>
+        </w:rPr>
+        <w:t>most</w:t>
+      </w:r>
+      <w:proofErr w:type="spellEnd"/>
+      <w:r>
+        <w:rPr>
+          <w:i/>
+          <w:lang w:val="fr-CH"/>
+        </w:rPr>
+        <w:t xml:space="preserve"> modern computer chips </w:t>
+      </w:r>
+      <w:proofErr w:type="spellStart"/>
+      <w:r>
+        <w:rPr>
+          <w:i/>
+          <w:lang w:val="fr-CH"/>
+        </w:rPr>
+        <w:t>increase</w:t>
+      </w:r>
+      <w:proofErr w:type="spellEnd"/>
+      <w:r>
+        <w:rPr>
+          <w:i/>
+          <w:lang w:val="fr-CH"/>
+        </w:rPr>
+        <w:t xml:space="preserve">, new techniques must </w:t>
+      </w:r>
+      <w:proofErr w:type="spellStart"/>
+      <w:r>
+        <w:rPr>
+          <w:i/>
+          <w:lang w:val="fr-CH"/>
+        </w:rPr>
+        <w:t>be</w:t>
+      </w:r>
+      <w:proofErr w:type="spellEnd"/>
+      <w:r>
+        <w:rPr>
+          <w:i/>
+          <w:lang w:val="fr-CH"/>
+        </w:rPr>
+        <w:t xml:space="preserve"> </w:t>
+      </w:r>
+      <w:proofErr w:type="spellStart"/>
+      <w:r>
+        <w:rPr>
+          <w:i/>
+          <w:lang w:val="fr-CH"/>
+        </w:rPr>
+        <w:t>developed</w:t>
+      </w:r>
+      <w:proofErr w:type="spellEnd"/>
+      <w:r>
+        <w:rPr>
+          <w:i/>
+          <w:lang w:val="fr-CH"/>
+        </w:rPr>
+        <w:t xml:space="preserve"> to </w:t>
+      </w:r>
+      <w:proofErr w:type="spellStart"/>
+      <w:r>
+        <w:rPr>
+          <w:i/>
+          <w:lang w:val="fr-CH"/>
+        </w:rPr>
+        <w:t>effectively</w:t>
+      </w:r>
+      <w:proofErr w:type="spellEnd"/>
+      <w:r>
+        <w:rPr>
+          <w:i/>
+          <w:lang w:val="fr-CH"/>
+        </w:rPr>
+        <w:t xml:space="preserve"> design and </w:t>
+      </w:r>
+      <w:proofErr w:type="spellStart"/>
+      <w:r>
+        <w:rPr>
+          <w:i/>
+          <w:lang w:val="fr-CH"/>
+        </w:rPr>
+        <w:t>create</w:t>
+      </w:r>
+      <w:proofErr w:type="spellEnd"/>
+      <w:r>
+        <w:rPr>
+          <w:i/>
+          <w:lang w:val="fr-CH"/>
+        </w:rPr>
+        <w:t xml:space="preserve"> Very </w:t>
+      </w:r>
+      <w:r>
+        <w:rPr>
+          <w:i/>
+          <w:lang w:val="fr-CH"/>
+        </w:rPr>
+        <w:t>Large-</w:t>
+      </w:r>
+      <w:proofErr w:type="spellStart"/>
+      <w:r>
+        <w:rPr>
+          <w:i/>
+          <w:lang w:val="fr-CH"/>
+        </w:rPr>
+        <w:t>Scale</w:t>
+      </w:r>
+      <w:proofErr w:type="spellEnd"/>
+      <w:r>
+        <w:rPr>
+          <w:i/>
+          <w:lang w:val="fr-CH"/>
+        </w:rPr>
+        <w:t xml:space="preserve"> </w:t>
+      </w:r>
+      <w:proofErr w:type="spellStart"/>
+      <w:r>
+        <w:rPr>
+          <w:i/>
+          <w:lang w:val="fr-CH"/>
+        </w:rPr>
+        <w:t>Integration</w:t>
+      </w:r>
+      <w:proofErr w:type="spellEnd"/>
+      <w:r>
+        <w:rPr>
+          <w:i/>
+          <w:lang w:val="fr-CH"/>
+        </w:rPr>
+        <w:t xml:space="preserve"> chips </w:t>
+      </w:r>
+      <w:proofErr w:type="spellStart"/>
+      <w:r>
+        <w:rPr>
+          <w:i/>
+          <w:lang w:val="fr-CH"/>
+        </w:rPr>
+        <w:t>quickly</w:t>
+      </w:r>
+      <w:proofErr w:type="spellEnd"/>
+      <w:r>
+        <w:rPr>
+          <w:i/>
+          <w:lang w:val="fr-CH"/>
+        </w:rPr>
+        <w:t xml:space="preserve">. For </w:t>
+      </w:r>
+      <w:proofErr w:type="spellStart"/>
+      <w:r>
+        <w:rPr>
+          <w:i/>
+          <w:lang w:val="fr-CH"/>
+        </w:rPr>
+        <w:t>this</w:t>
+      </w:r>
+      <w:proofErr w:type="spellEnd"/>
+      <w:r>
+        <w:rPr>
+          <w:i/>
+          <w:lang w:val="fr-CH"/>
+        </w:rPr>
+        <w:t xml:space="preserve"> </w:t>
+      </w:r>
+      <w:proofErr w:type="spellStart"/>
+      <w:r>
+        <w:rPr>
+          <w:i/>
+          <w:lang w:val="fr-CH"/>
+        </w:rPr>
+        <w:t>project</w:t>
+      </w:r>
+      <w:proofErr w:type="spellEnd"/>
+      <w:r>
+        <w:rPr>
+          <w:i/>
+          <w:lang w:val="fr-CH"/>
+        </w:rPr>
+        <w:t xml:space="preserve">, a new type of hardware compiler </w:t>
+      </w:r>
+      <w:proofErr w:type="spellStart"/>
+      <w:r>
+        <w:rPr>
+          <w:i/>
+          <w:lang w:val="fr-CH"/>
+        </w:rPr>
+        <w:t>is</w:t>
+      </w:r>
+      <w:proofErr w:type="spellEnd"/>
+      <w:r>
+        <w:rPr>
+          <w:i/>
+          <w:lang w:val="fr-CH"/>
+        </w:rPr>
+        <w:t xml:space="preserve"> </w:t>
+      </w:r>
+      <w:proofErr w:type="spellStart"/>
+      <w:r>
+        <w:rPr>
+          <w:i/>
+          <w:lang w:val="fr-CH"/>
+        </w:rPr>
+        <w:t>created</w:t>
+      </w:r>
+      <w:proofErr w:type="spellEnd"/>
+      <w:r>
+        <w:rPr>
+          <w:i/>
+          <w:lang w:val="fr-CH"/>
+        </w:rPr>
+        <w:t xml:space="preserve">. This hardware compiler </w:t>
+      </w:r>
+      <w:proofErr w:type="spellStart"/>
+      <w:r>
+        <w:rPr>
+          <w:i/>
+          <w:lang w:val="fr-CH"/>
+        </w:rPr>
+        <w:t>will</w:t>
+      </w:r>
+      <w:proofErr w:type="spellEnd"/>
+      <w:r>
+        <w:rPr>
+          <w:i/>
+          <w:lang w:val="fr-CH"/>
+        </w:rPr>
+        <w:t xml:space="preserve"> </w:t>
+      </w:r>
+      <w:proofErr w:type="spellStart"/>
+      <w:r>
+        <w:rPr>
+          <w:i/>
+          <w:lang w:val="fr-CH"/>
+        </w:rPr>
+        <w:t>read</w:t>
+      </w:r>
+      <w:proofErr w:type="spellEnd"/>
+      <w:r>
+        <w:rPr>
+          <w:i/>
+          <w:lang w:val="fr-CH"/>
+        </w:rPr>
+        <w:t xml:space="preserve"> a C++ program, and </w:t>
+      </w:r>
+      <w:proofErr w:type="spellStart"/>
+      <w:r>
+        <w:rPr>
+          <w:i/>
+          <w:lang w:val="fr-CH"/>
+        </w:rPr>
+        <w:t>physically</w:t>
+      </w:r>
+      <w:proofErr w:type="spellEnd"/>
+      <w:r>
+        <w:rPr>
+          <w:i/>
+          <w:lang w:val="fr-CH"/>
+        </w:rPr>
+        <w:t xml:space="preserve"> design a </w:t>
+      </w:r>
+      <w:proofErr w:type="spellStart"/>
+      <w:r>
+        <w:rPr>
+          <w:i/>
+          <w:lang w:val="fr-CH"/>
+        </w:rPr>
+        <w:t>suitable</w:t>
+      </w:r>
+      <w:proofErr w:type="spellEnd"/>
+      <w:r>
+        <w:rPr>
+          <w:i/>
+          <w:lang w:val="fr-CH"/>
+        </w:rPr>
+        <w:t xml:space="preserve"> </w:t>
+      </w:r>
+      <w:proofErr w:type="spellStart"/>
+      <w:r>
+        <w:rPr>
+          <w:i/>
+          <w:lang w:val="fr-CH"/>
+        </w:rPr>
+        <w:t>microprocessor</w:t>
+      </w:r>
+      <w:proofErr w:type="spellEnd"/>
+      <w:r>
+        <w:rPr>
+          <w:i/>
+          <w:lang w:val="fr-CH"/>
+        </w:rPr>
+        <w:t xml:space="preserve"> </w:t>
+      </w:r>
+      <w:proofErr w:type="spellStart"/>
+      <w:r>
+        <w:rPr>
+          <w:i/>
+          <w:lang w:val="fr-CH"/>
+        </w:rPr>
+        <w:t>intended</w:t>
+      </w:r>
+      <w:proofErr w:type="spellEnd"/>
+      <w:r>
+        <w:rPr>
+          <w:i/>
+          <w:lang w:val="fr-CH"/>
+        </w:rPr>
+        <w:t xml:space="preserve"> for running </w:t>
+      </w:r>
+      <w:proofErr w:type="spellStart"/>
+      <w:r>
+        <w:rPr>
+          <w:i/>
+          <w:lang w:val="fr-CH"/>
+        </w:rPr>
+        <w:t>that</w:t>
+      </w:r>
+      <w:proofErr w:type="spellEnd"/>
+      <w:r>
+        <w:rPr>
+          <w:i/>
+          <w:lang w:val="fr-CH"/>
+        </w:rPr>
+        <w:t xml:space="preserve"> </w:t>
+      </w:r>
+      <w:proofErr w:type="spellStart"/>
+      <w:r>
+        <w:rPr>
+          <w:i/>
+          <w:lang w:val="fr-CH"/>
+        </w:rPr>
+        <w:t>specific</w:t>
+      </w:r>
+      <w:proofErr w:type="spellEnd"/>
+      <w:r>
+        <w:rPr>
+          <w:i/>
+          <w:lang w:val="fr-CH"/>
+        </w:rPr>
+        <w:t xml:space="preserve"> program. </w:t>
+      </w:r>
+      <w:proofErr w:type="spellStart"/>
+      <w:r>
+        <w:rPr>
+          <w:i/>
+          <w:lang w:val="fr-CH"/>
+        </w:rPr>
+        <w:t>With</w:t>
+      </w:r>
+      <w:proofErr w:type="spellEnd"/>
+      <w:r>
+        <w:rPr>
+          <w:i/>
+          <w:lang w:val="fr-CH"/>
+        </w:rPr>
+        <w:t xml:space="preserve"> </w:t>
+      </w:r>
+      <w:proofErr w:type="spellStart"/>
+      <w:r>
+        <w:rPr>
+          <w:i/>
+          <w:lang w:val="fr-CH"/>
+        </w:rPr>
+        <w:t>this</w:t>
+      </w:r>
+      <w:proofErr w:type="spellEnd"/>
+      <w:r>
+        <w:rPr>
+          <w:i/>
+          <w:lang w:val="fr-CH"/>
+        </w:rPr>
+        <w:t xml:space="preserve"> new and </w:t>
+      </w:r>
+      <w:proofErr w:type="spellStart"/>
+      <w:r>
+        <w:rPr>
+          <w:i/>
+          <w:lang w:val="fr-CH"/>
+        </w:rPr>
+        <w:t>powerful</w:t>
+      </w:r>
+      <w:proofErr w:type="spellEnd"/>
+      <w:r>
+        <w:rPr>
+          <w:i/>
+          <w:lang w:val="fr-CH"/>
+        </w:rPr>
+        <w:t xml:space="preserve"> compiler, </w:t>
+      </w:r>
+      <w:proofErr w:type="spellStart"/>
+      <w:r>
+        <w:rPr>
+          <w:i/>
+          <w:lang w:val="fr-CH"/>
+        </w:rPr>
+        <w:t>it</w:t>
+      </w:r>
+      <w:proofErr w:type="spellEnd"/>
+      <w:r>
+        <w:rPr>
+          <w:i/>
+          <w:lang w:val="fr-CH"/>
+        </w:rPr>
+        <w:t xml:space="preserve"> </w:t>
+      </w:r>
+      <w:proofErr w:type="spellStart"/>
+      <w:r>
+        <w:rPr>
+          <w:i/>
+          <w:lang w:val="fr-CH"/>
+        </w:rPr>
+        <w:t>is</w:t>
+      </w:r>
+      <w:proofErr w:type="spellEnd"/>
+      <w:r>
+        <w:rPr>
+          <w:i/>
+          <w:lang w:val="fr-CH"/>
+        </w:rPr>
+        <w:t xml:space="preserve"> possible to design </w:t>
+      </w:r>
+      <w:proofErr w:type="spellStart"/>
+      <w:r>
+        <w:rPr>
+          <w:i/>
+          <w:lang w:val="fr-CH"/>
+        </w:rPr>
+        <w:t>anything</w:t>
+      </w:r>
+      <w:proofErr w:type="spellEnd"/>
+      <w:r>
+        <w:rPr>
+          <w:i/>
+          <w:lang w:val="fr-CH"/>
+        </w:rPr>
+        <w:t xml:space="preserve"> </w:t>
+      </w:r>
+      <w:proofErr w:type="spellStart"/>
+      <w:r>
+        <w:rPr>
+          <w:i/>
+          <w:lang w:val="fr-CH"/>
+        </w:rPr>
+        <w:t>from</w:t>
+      </w:r>
+      <w:proofErr w:type="spellEnd"/>
+      <w:r>
+        <w:rPr>
+          <w:i/>
+          <w:lang w:val="fr-CH"/>
+        </w:rPr>
+        <w:t xml:space="preserve"> a </w:t>
+      </w:r>
+      <w:proofErr w:type="spellStart"/>
+      <w:r>
+        <w:rPr>
+          <w:i/>
+          <w:lang w:val="fr-CH"/>
+        </w:rPr>
+        <w:t>small</w:t>
+      </w:r>
+      <w:proofErr w:type="spellEnd"/>
+      <w:r>
+        <w:rPr>
+          <w:i/>
+          <w:lang w:val="fr-CH"/>
+        </w:rPr>
+        <w:t xml:space="preserve"> </w:t>
+      </w:r>
+      <w:proofErr w:type="spellStart"/>
+      <w:r>
+        <w:rPr>
+          <w:i/>
+          <w:lang w:val="fr-CH"/>
+        </w:rPr>
+        <w:t>adder</w:t>
+      </w:r>
+      <w:proofErr w:type="spellEnd"/>
+      <w:r>
+        <w:rPr>
+          <w:i/>
+          <w:lang w:val="fr-CH"/>
+        </w:rPr>
+        <w:t xml:space="preserve">, to a </w:t>
+      </w:r>
+      <w:proofErr w:type="spellStart"/>
+      <w:r>
+        <w:rPr>
+          <w:i/>
+          <w:lang w:val="fr-CH"/>
+        </w:rPr>
+        <w:t>microprocessor</w:t>
+      </w:r>
+      <w:proofErr w:type="spellEnd"/>
+      <w:r>
+        <w:rPr>
+          <w:i/>
+          <w:lang w:val="fr-CH"/>
+        </w:rPr>
+        <w:t xml:space="preserve"> </w:t>
+      </w:r>
+      <w:proofErr w:type="spellStart"/>
+      <w:r>
+        <w:rPr>
+          <w:i/>
+          <w:lang w:val="fr-CH"/>
+        </w:rPr>
+        <w:t>with</w:t>
+      </w:r>
+      <w:proofErr w:type="spellEnd"/>
+      <w:r>
+        <w:rPr>
+          <w:i/>
+          <w:lang w:val="fr-CH"/>
+        </w:rPr>
+        <w:t xml:space="preserve"> millions of transistors. </w:t>
+      </w:r>
+      <w:proofErr w:type="spellStart"/>
+      <w:r>
+        <w:rPr>
+          <w:i/>
+          <w:lang w:val="fr-CH"/>
+        </w:rPr>
+        <w:t>Designing</w:t>
+      </w:r>
+      <w:proofErr w:type="spellEnd"/>
+      <w:r>
+        <w:rPr>
+          <w:i/>
+          <w:lang w:val="fr-CH"/>
+        </w:rPr>
+        <w:t xml:space="preserve"> new computer chips, </w:t>
+      </w:r>
+      <w:proofErr w:type="spellStart"/>
+      <w:r>
+        <w:rPr>
+          <w:i/>
+          <w:lang w:val="fr-CH"/>
+        </w:rPr>
+        <w:t>such</w:t>
+      </w:r>
+      <w:proofErr w:type="spellEnd"/>
+      <w:r>
+        <w:rPr>
+          <w:i/>
+          <w:lang w:val="fr-CH"/>
+        </w:rPr>
+        <w:t xml:space="preserve"> as the Pentium 4, can </w:t>
+      </w:r>
+      <w:proofErr w:type="spellStart"/>
+      <w:r>
+        <w:rPr>
+          <w:i/>
+          <w:lang w:val="fr-CH"/>
+        </w:rPr>
+        <w:t>require</w:t>
+      </w:r>
+      <w:proofErr w:type="spellEnd"/>
+      <w:r>
+        <w:rPr>
+          <w:i/>
+          <w:lang w:val="fr-CH"/>
+        </w:rPr>
+        <w:t xml:space="preserve"> </w:t>
+      </w:r>
+      <w:proofErr w:type="spellStart"/>
+      <w:r>
+        <w:rPr>
+          <w:i/>
+          <w:lang w:val="fr-CH"/>
+        </w:rPr>
+        <w:t>dozens</w:t>
+      </w:r>
+      <w:proofErr w:type="spellEnd"/>
+      <w:r>
+        <w:rPr>
+          <w:i/>
+          <w:lang w:val="fr-CH"/>
         </w:rPr>
         <w:t xml:space="preserve"> of </w:t>
       </w:r>
@@ -2148,587 +2773,39 @@
       <w:r>
         <w:rPr>
           <w:i/>
-        </w:rPr>
-        <w:t>today’s</w:t>
+          <w:lang w:val="fr-CH"/>
+        </w:rPr>
+        <w:t>engineers</w:t>
       </w:r>
       <w:proofErr w:type="spellEnd"/>
       <w:r>
         <w:rPr>
           <w:i/>
-        </w:rPr>
-        <w:t xml:space="preserve"> </w:t>
+          <w:lang w:val="fr-CH"/>
+        </w:rPr>
+        <w:t xml:space="preserve"> and </w:t>
       </w:r>
       <w:proofErr w:type="spellStart"/>
       <w:r>
         <w:rPr>
           <w:i/>
-        </w:rPr>
-        <w:t>most</w:t>
+          <w:lang w:val="fr-CH"/>
+        </w:rPr>
+        <w:t>months</w:t>
       </w:r>
       <w:proofErr w:type="spellEnd"/>
       <w:r>
         <w:rPr>
           <w:i/>
-        </w:rPr>
-        <w:t xml:space="preserve"> </w:t>
-      </w:r>
-      <w:proofErr w:type="spellStart"/>
+          <w:lang w:val="fr-CH"/>
+        </w:rPr>
+        <w:t xml:space="preserve"> of time. </w:t>
+      </w:r>
       <w:r>
         <w:rPr>
           <w:i/>
         </w:rPr>
-        <w:t>modern</w:t>
-      </w:r>
-      <w:proofErr w:type="spellEnd"/>
-      <w:r>
-        <w:rPr>
-          <w:i/>
-        </w:rPr>
-        <w:t xml:space="preserve"> computer chips </w:t>
-      </w:r>
-      <w:proofErr w:type="spellStart"/>
-      <w:r>
-        <w:rPr>
-          <w:i/>
-        </w:rPr>
-        <w:t>increase</w:t>
-      </w:r>
-      <w:proofErr w:type="spellEnd"/>
-      <w:r>
-        <w:rPr>
-          <w:i/>
-        </w:rPr>
-        <w:t xml:space="preserve">, new techniques must be </w:t>
-      </w:r>
-      <w:proofErr w:type="spellStart"/>
-      <w:r>
-        <w:rPr>
-          <w:i/>
-        </w:rPr>
-        <w:t>developed</w:t>
-      </w:r>
-      <w:proofErr w:type="spellEnd"/>
-      <w:r>
-        <w:rPr>
-          <w:i/>
-        </w:rPr>
-        <w:t xml:space="preserve"> to </w:t>
-      </w:r>
-      <w:proofErr w:type="spellStart"/>
-      <w:r>
-        <w:rPr>
-          <w:i/>
-        </w:rPr>
-        <w:t>effectively</w:t>
-      </w:r>
-      <w:proofErr w:type="spellEnd"/>
-      <w:r>
-        <w:rPr>
-          <w:i/>
-        </w:rPr>
-        <w:t xml:space="preserve"> design and create </w:t>
-      </w:r>
-      <w:proofErr w:type="spellStart"/>
-      <w:r>
-        <w:rPr>
-          <w:i/>
-        </w:rPr>
-        <w:t>Very</w:t>
-      </w:r>
-      <w:proofErr w:type="spellEnd"/>
-      <w:r>
-        <w:rPr>
-          <w:i/>
-        </w:rPr>
-        <w:t xml:space="preserve"> </w:t>
-      </w:r>
-      <w:r>
-        <w:rPr>
-          <w:i/>
-        </w:rPr>
-        <w:t>Large-Scale</w:t>
-      </w:r>
-      <w:r>
-        <w:rPr>
-          <w:i/>
-        </w:rPr>
-        <w:t xml:space="preserve"> Integration chips </w:t>
-      </w:r>
-      <w:proofErr w:type="spellStart"/>
-      <w:r>
-        <w:rPr>
-          <w:i/>
-        </w:rPr>
-        <w:t>quickly</w:t>
-      </w:r>
-      <w:proofErr w:type="spellEnd"/>
-      <w:r>
-        <w:rPr>
-          <w:i/>
-        </w:rPr>
-        <w:t xml:space="preserve">. For </w:t>
-      </w:r>
-      <w:proofErr w:type="spellStart"/>
-      <w:r>
-        <w:rPr>
-          <w:i/>
-        </w:rPr>
-        <w:t>this</w:t>
-      </w:r>
-      <w:proofErr w:type="spellEnd"/>
-      <w:r>
-        <w:rPr>
-          <w:i/>
-        </w:rPr>
-        <w:t xml:space="preserve"> project, a new </w:t>
-      </w:r>
-      <w:proofErr w:type="spellStart"/>
-      <w:r>
-        <w:rPr>
-          <w:i/>
-        </w:rPr>
-        <w:t>type</w:t>
-      </w:r>
-      <w:proofErr w:type="spellEnd"/>
-      <w:r>
-        <w:rPr>
-          <w:i/>
-        </w:rPr>
-        <w:t xml:space="preserve"> of hardware </w:t>
-      </w:r>
-      <w:proofErr w:type="spellStart"/>
-      <w:r>
-        <w:rPr>
-          <w:i/>
-        </w:rPr>
-        <w:t>compiler</w:t>
-      </w:r>
-      <w:proofErr w:type="spellEnd"/>
-      <w:r>
-        <w:rPr>
-          <w:i/>
-        </w:rPr>
-        <w:t xml:space="preserve"> </w:t>
-      </w:r>
-      <w:proofErr w:type="spellStart"/>
-      <w:r>
-        <w:rPr>
-          <w:i/>
-        </w:rPr>
-        <w:t>is</w:t>
-      </w:r>
-      <w:proofErr w:type="spellEnd"/>
-      <w:r>
-        <w:rPr>
-          <w:i/>
-        </w:rPr>
-        <w:t xml:space="preserve"> </w:t>
-      </w:r>
-      <w:proofErr w:type="spellStart"/>
-      <w:r>
-        <w:rPr>
-          <w:i/>
-        </w:rPr>
-        <w:t>created</w:t>
-      </w:r>
-      <w:proofErr w:type="spellEnd"/>
-      <w:r>
-        <w:rPr>
-          <w:i/>
-        </w:rPr>
-        <w:t xml:space="preserve">. </w:t>
-      </w:r>
-      <w:proofErr w:type="spellStart"/>
-      <w:r>
-        <w:rPr>
-          <w:i/>
-        </w:rPr>
-        <w:t>This</w:t>
-      </w:r>
-      <w:proofErr w:type="spellEnd"/>
-      <w:r>
-        <w:rPr>
-          <w:i/>
-        </w:rPr>
-        <w:t xml:space="preserve"> hardware </w:t>
-      </w:r>
-      <w:proofErr w:type="spellStart"/>
-      <w:r>
-        <w:rPr>
-          <w:i/>
-        </w:rPr>
-        <w:t>compiler</w:t>
-      </w:r>
-      <w:proofErr w:type="spellEnd"/>
-      <w:r>
-        <w:rPr>
-          <w:i/>
-        </w:rPr>
-        <w:t xml:space="preserve"> </w:t>
-      </w:r>
-      <w:proofErr w:type="spellStart"/>
-      <w:r>
-        <w:rPr>
-          <w:i/>
-        </w:rPr>
-        <w:t>will</w:t>
-      </w:r>
-      <w:proofErr w:type="spellEnd"/>
-      <w:r>
-        <w:rPr>
-          <w:i/>
-        </w:rPr>
-        <w:t xml:space="preserve"> </w:t>
-      </w:r>
-      <w:proofErr w:type="spellStart"/>
-      <w:r>
-        <w:rPr>
-          <w:i/>
-        </w:rPr>
-        <w:t>read</w:t>
-      </w:r>
-      <w:proofErr w:type="spellEnd"/>
-      <w:r>
-        <w:rPr>
-          <w:i/>
-        </w:rPr>
-        <w:t xml:space="preserve"> a C++ </w:t>
-      </w:r>
-      <w:proofErr w:type="spellStart"/>
-      <w:r>
-        <w:rPr>
-          <w:i/>
-        </w:rPr>
-        <w:t>program</w:t>
-      </w:r>
-      <w:proofErr w:type="spellEnd"/>
-      <w:r>
-        <w:rPr>
-          <w:i/>
-        </w:rPr>
-        <w:t xml:space="preserve">, and </w:t>
-      </w:r>
-      <w:proofErr w:type="spellStart"/>
-      <w:r>
-        <w:rPr>
-          <w:i/>
-        </w:rPr>
-        <w:t>physically</w:t>
-      </w:r>
-      <w:proofErr w:type="spellEnd"/>
-      <w:r>
-        <w:rPr>
-          <w:i/>
-        </w:rPr>
-        <w:t xml:space="preserve"> design a </w:t>
-      </w:r>
-      <w:proofErr w:type="spellStart"/>
-      <w:r>
-        <w:rPr>
-          <w:i/>
-        </w:rPr>
-        <w:t>suitable</w:t>
-      </w:r>
-      <w:proofErr w:type="spellEnd"/>
-      <w:r>
-        <w:rPr>
-          <w:i/>
-        </w:rPr>
-        <w:t xml:space="preserve"> </w:t>
-      </w:r>
-      <w:proofErr w:type="spellStart"/>
-      <w:r>
-        <w:rPr>
-          <w:i/>
-        </w:rPr>
-        <w:t>microprocessor</w:t>
-      </w:r>
-      <w:proofErr w:type="spellEnd"/>
-      <w:r>
-        <w:rPr>
-          <w:i/>
-        </w:rPr>
-        <w:t xml:space="preserve"> </w:t>
-      </w:r>
-      <w:proofErr w:type="spellStart"/>
-      <w:r>
-        <w:rPr>
-          <w:i/>
-        </w:rPr>
-        <w:t>intended</w:t>
-      </w:r>
-      <w:proofErr w:type="spellEnd"/>
-      <w:r>
-        <w:rPr>
-          <w:i/>
-        </w:rPr>
-        <w:t xml:space="preserve"> for running </w:t>
-      </w:r>
-      <w:proofErr w:type="spellStart"/>
-      <w:r>
-        <w:rPr>
-          <w:i/>
-        </w:rPr>
-        <w:t>that</w:t>
-      </w:r>
-      <w:proofErr w:type="spellEnd"/>
-      <w:r>
-        <w:rPr>
-          <w:i/>
-        </w:rPr>
-        <w:t xml:space="preserve"> </w:t>
-      </w:r>
-      <w:proofErr w:type="spellStart"/>
-      <w:r>
-        <w:rPr>
-          <w:i/>
-        </w:rPr>
-        <w:t>specific</w:t>
-      </w:r>
-      <w:proofErr w:type="spellEnd"/>
-      <w:r>
-        <w:rPr>
-          <w:i/>
-        </w:rPr>
-        <w:t xml:space="preserve"> </w:t>
-      </w:r>
-      <w:proofErr w:type="spellStart"/>
-      <w:r>
-        <w:rPr>
-          <w:i/>
-        </w:rPr>
-        <w:t>program</w:t>
-      </w:r>
-      <w:proofErr w:type="spellEnd"/>
-      <w:r>
-        <w:rPr>
-          <w:i/>
-        </w:rPr>
-        <w:t xml:space="preserve">. With </w:t>
-      </w:r>
-      <w:proofErr w:type="spellStart"/>
-      <w:r>
-        <w:rPr>
-          <w:i/>
-        </w:rPr>
-        <w:t>this</w:t>
-      </w:r>
-      <w:proofErr w:type="spellEnd"/>
-      <w:r>
-        <w:rPr>
-          <w:i/>
-        </w:rPr>
-        <w:t xml:space="preserve"> new and powerful </w:t>
-      </w:r>
-      <w:proofErr w:type="spellStart"/>
-      <w:r>
-        <w:rPr>
-          <w:i/>
-        </w:rPr>
-        <w:t>compiler</w:t>
-      </w:r>
-      <w:proofErr w:type="spellEnd"/>
-      <w:r>
-        <w:rPr>
-          <w:i/>
-        </w:rPr>
-        <w:t xml:space="preserve">, </w:t>
-      </w:r>
-      <w:proofErr w:type="spellStart"/>
-      <w:r>
-        <w:rPr>
-          <w:i/>
-        </w:rPr>
-        <w:t>it</w:t>
-      </w:r>
-      <w:proofErr w:type="spellEnd"/>
-      <w:r>
-        <w:rPr>
-          <w:i/>
-        </w:rPr>
-        <w:t xml:space="preserve"> </w:t>
-      </w:r>
-      <w:proofErr w:type="spellStart"/>
-      <w:r>
-        <w:rPr>
-          <w:i/>
-        </w:rPr>
-        <w:t>is</w:t>
-      </w:r>
-      <w:proofErr w:type="spellEnd"/>
-      <w:r>
-        <w:rPr>
-          <w:i/>
-        </w:rPr>
-        <w:t xml:space="preserve"> </w:t>
-      </w:r>
-      <w:proofErr w:type="spellStart"/>
-      <w:r>
-        <w:rPr>
-          <w:i/>
-        </w:rPr>
-        <w:t>possible</w:t>
-      </w:r>
-      <w:proofErr w:type="spellEnd"/>
-      <w:r>
-        <w:rPr>
-          <w:i/>
-        </w:rPr>
-        <w:t xml:space="preserve"> to design </w:t>
-      </w:r>
-      <w:proofErr w:type="spellStart"/>
-      <w:r>
-        <w:rPr>
-          <w:i/>
-        </w:rPr>
-        <w:t>anything</w:t>
-      </w:r>
-      <w:proofErr w:type="spellEnd"/>
-      <w:r>
-        <w:rPr>
-          <w:i/>
-        </w:rPr>
-        <w:t xml:space="preserve"> from a small </w:t>
-      </w:r>
-      <w:proofErr w:type="spellStart"/>
-      <w:r>
-        <w:rPr>
-          <w:i/>
-        </w:rPr>
-        <w:t>adder</w:t>
-      </w:r>
-      <w:proofErr w:type="spellEnd"/>
-      <w:r>
-        <w:rPr>
-          <w:i/>
-        </w:rPr>
-        <w:t xml:space="preserve">, to a </w:t>
-      </w:r>
-      <w:proofErr w:type="spellStart"/>
-      <w:r>
-        <w:rPr>
-          <w:i/>
-        </w:rPr>
-        <w:t>microprocessor</w:t>
-      </w:r>
-      <w:proofErr w:type="spellEnd"/>
-      <w:r>
-        <w:rPr>
-          <w:i/>
-        </w:rPr>
-        <w:t xml:space="preserve"> with </w:t>
-      </w:r>
-      <w:proofErr w:type="spellStart"/>
-      <w:r>
-        <w:rPr>
-          <w:i/>
-        </w:rPr>
-        <w:t>millions</w:t>
-      </w:r>
-      <w:proofErr w:type="spellEnd"/>
-      <w:r>
-        <w:rPr>
-          <w:i/>
-        </w:rPr>
-        <w:t xml:space="preserve"> of </w:t>
-      </w:r>
-      <w:proofErr w:type="spellStart"/>
-      <w:r>
-        <w:rPr>
-          <w:i/>
-        </w:rPr>
-        <w:t>transistors</w:t>
-      </w:r>
-      <w:proofErr w:type="spellEnd"/>
-      <w:r>
-        <w:rPr>
-          <w:i/>
-        </w:rPr>
-        <w:t xml:space="preserve">. </w:t>
-      </w:r>
-      <w:proofErr w:type="spellStart"/>
-      <w:r>
-        <w:rPr>
-          <w:i/>
-        </w:rPr>
-        <w:t>Designing</w:t>
-      </w:r>
-      <w:proofErr w:type="spellEnd"/>
-      <w:r>
-        <w:rPr>
-          <w:i/>
-        </w:rPr>
-        <w:t xml:space="preserve"> new computer chips, </w:t>
-      </w:r>
-      <w:proofErr w:type="spellStart"/>
-      <w:r>
-        <w:rPr>
-          <w:i/>
-        </w:rPr>
-        <w:t>such</w:t>
-      </w:r>
-      <w:proofErr w:type="spellEnd"/>
-      <w:r>
-        <w:rPr>
-          <w:i/>
-        </w:rPr>
-        <w:t xml:space="preserve"> </w:t>
-      </w:r>
-      <w:proofErr w:type="spellStart"/>
-      <w:r>
-        <w:rPr>
-          <w:i/>
-        </w:rPr>
-        <w:t>as</w:t>
-      </w:r>
-      <w:proofErr w:type="spellEnd"/>
-      <w:r>
-        <w:rPr>
-          <w:i/>
-        </w:rPr>
-        <w:t xml:space="preserve"> the Pentium 4, can </w:t>
-      </w:r>
-      <w:proofErr w:type="spellStart"/>
-      <w:r>
-        <w:rPr>
-          <w:i/>
-        </w:rPr>
-        <w:t>require</w:t>
-      </w:r>
-      <w:proofErr w:type="spellEnd"/>
-      <w:r>
-        <w:rPr>
-          <w:i/>
-        </w:rPr>
-        <w:t xml:space="preserve"> </w:t>
-      </w:r>
-      <w:proofErr w:type="spellStart"/>
-      <w:r>
-        <w:rPr>
-          <w:i/>
-        </w:rPr>
-        <w:t>dozens</w:t>
-      </w:r>
-      <w:proofErr w:type="spellEnd"/>
-      <w:r>
-        <w:rPr>
-          <w:i/>
-        </w:rPr>
-        <w:t xml:space="preserve"> of </w:t>
-      </w:r>
-      <w:proofErr w:type="spellStart"/>
-      <w:r>
-        <w:rPr>
-          <w:i/>
-        </w:rPr>
-        <w:t>engineers</w:t>
-      </w:r>
-      <w:proofErr w:type="spellEnd"/>
-      <w:r>
-        <w:rPr>
-          <w:i/>
-        </w:rPr>
-        <w:t xml:space="preserve"> and months of time. With the help of </w:t>
+        <w:t xml:space="preserve">With the help of </w:t>
       </w:r>
       <w:proofErr w:type="spellStart"/>
       <w:r>
@@ -6680,6 +6757,9 @@
         <w:jc w:val="center"/>
       </w:pPr>
       <w:r>
+        <w:rPr>
+          <w:noProof/>
+        </w:rPr>
         <w:drawing>
           <wp:inline distT="0" distB="0" distL="0" distR="0" wp14:anchorId="1C76870D" wp14:editId="0A27B519">
             <wp:extent cx="5753100" cy="5448300"/>
@@ -6725,11 +6805,21 @@
       <w:r>
         <w:t xml:space="preserve">Figura </w:t>
       </w:r>
-      <w:fldSimple w:instr=" SEQ Figura \* ARABIC ">
-        <w:r>
-          <w:t>1</w:t>
-        </w:r>
-      </w:fldSimple>
+      <w:r>
+        <w:fldChar w:fldCharType="begin"/>
+      </w:r>
+      <w:r>
+        <w:instrText xml:space="preserve"> SEQ Figura \* ARABIC </w:instrText>
+      </w:r>
+      <w:r>
+        <w:fldChar w:fldCharType="separate"/>
+      </w:r>
+      <w:r>
+        <w:t>1</w:t>
+      </w:r>
+      <w:r>
+        <w:fldChar w:fldCharType="end"/>
+      </w:r>
       <w:r>
         <w:t xml:space="preserve"> - Use Case</w:t>
       </w:r>
@@ -6816,6 +6906,9 @@
         <w:keepNext/>
       </w:pPr>
       <w:r>
+        <w:rPr>
+          <w:noProof/>
+        </w:rPr>
         <w:drawing>
           <wp:inline distT="0" distB="0" distL="0" distR="0" wp14:anchorId="213E8C4C" wp14:editId="2F72DC42">
             <wp:extent cx="9207500" cy="3456636"/>
@@ -6867,11 +6960,21 @@
       <w:r>
         <w:t xml:space="preserve">Figura </w:t>
       </w:r>
-      <w:fldSimple w:instr=" SEQ Figura \* ARABIC ">
-        <w:r>
-          <w:t>2</w:t>
-        </w:r>
-      </w:fldSimple>
+      <w:r>
+        <w:fldChar w:fldCharType="begin"/>
+      </w:r>
+      <w:r>
+        <w:instrText xml:space="preserve"> SEQ Figura \* ARABIC </w:instrText>
+      </w:r>
+      <w:r>
+        <w:fldChar w:fldCharType="separate"/>
+      </w:r>
+      <w:r>
+        <w:t>2</w:t>
+      </w:r>
+      <w:r>
+        <w:fldChar w:fldCharType="end"/>
+      </w:r>
       <w:r>
         <w:t xml:space="preserve"> - </w:t>
       </w:r>
@@ -7087,45 +7190,46 @@
       <w:r>
         <w:t>GPU: NVIDIA T400 4GB</w:t>
       </w:r>
-      <w:bookmarkStart w:id="15" w:name="_GoBack"/>
-      <w:bookmarkEnd w:id="15"/>
     </w:p>
     <w:p>
       <w:pPr>
         <w:pStyle w:val="Titolo1"/>
       </w:pPr>
-      <w:bookmarkStart w:id="16" w:name="_Toc429059808"/>
-      <w:bookmarkStart w:id="17" w:name="_Toc190257093"/>
+      <w:bookmarkStart w:id="15" w:name="_Toc429059808"/>
+      <w:bookmarkStart w:id="16" w:name="_Toc190257093"/>
       <w:r>
         <w:lastRenderedPageBreak/>
         <w:t>Progettazione</w:t>
       </w:r>
+      <w:bookmarkEnd w:id="15"/>
       <w:bookmarkEnd w:id="16"/>
+    </w:p>
+    <w:p>
+      <w:pPr>
+        <w:pStyle w:val="Titolo2"/>
+        <w:rPr>
+          <w:lang w:val="it-CH"/>
+        </w:rPr>
+      </w:pPr>
+      <w:bookmarkStart w:id="17" w:name="_Toc429059809"/>
+      <w:bookmarkStart w:id="18" w:name="_Toc190257094"/>
+      <w:r>
+        <w:rPr>
+          <w:lang w:val="it-CH"/>
+        </w:rPr>
+        <w:t>Design dell’architettura del sistema</w:t>
+      </w:r>
       <w:bookmarkEnd w:id="17"/>
-    </w:p>
-    <w:p>
-      <w:pPr>
-        <w:pStyle w:val="Titolo2"/>
-        <w:rPr>
-          <w:lang w:val="it-CH"/>
-        </w:rPr>
-      </w:pPr>
-      <w:bookmarkStart w:id="18" w:name="_Toc429059809"/>
-      <w:bookmarkStart w:id="19" w:name="_Toc190257094"/>
-      <w:r>
-        <w:rPr>
-          <w:lang w:val="it-CH"/>
-        </w:rPr>
-        <w:t>Design dell’architettura del sistema</w:t>
-      </w:r>
       <w:bookmarkEnd w:id="18"/>
-      <w:bookmarkEnd w:id="19"/>
     </w:p>
     <w:p>
       <w:pPr>
         <w:keepNext/>
       </w:pPr>
       <w:r>
+        <w:rPr>
+          <w:noProof/>
+        </w:rPr>
         <w:drawing>
           <wp:inline distT="0" distB="0" distL="0" distR="0" wp14:anchorId="4682C3C0" wp14:editId="4C7577A5">
             <wp:extent cx="6120130" cy="6315710"/>
@@ -7171,11 +7275,21 @@
       <w:r>
         <w:t xml:space="preserve">Figura </w:t>
       </w:r>
-      <w:fldSimple w:instr=" SEQ Figura \* ARABIC ">
-        <w:r>
-          <w:t>3</w:t>
-        </w:r>
-      </w:fldSimple>
+      <w:r>
+        <w:fldChar w:fldCharType="begin"/>
+      </w:r>
+      <w:r>
+        <w:instrText xml:space="preserve"> SEQ Figura \* ARABIC </w:instrText>
+      </w:r>
+      <w:r>
+        <w:fldChar w:fldCharType="separate"/>
+      </w:r>
+      <w:r>
+        <w:t>3</w:t>
+      </w:r>
+      <w:r>
+        <w:fldChar w:fldCharType="end"/>
+      </w:r>
       <w:r>
         <w:t xml:space="preserve"> - Diagramma Architettura</w:t>
       </w:r>
@@ -7227,7 +7341,7 @@
           <w:lang w:val="it-CH"/>
         </w:rPr>
       </w:pPr>
-      <w:bookmarkStart w:id="20" w:name="_Toc190257095"/>
+      <w:bookmarkStart w:id="19" w:name="_Toc190257095"/>
       <w:proofErr w:type="spellStart"/>
       <w:r>
         <w:rPr>
@@ -7235,7 +7349,7 @@
         </w:rPr>
         <w:t>Swimlanes</w:t>
       </w:r>
-      <w:bookmarkEnd w:id="20"/>
+      <w:bookmarkEnd w:id="19"/>
       <w:proofErr w:type="spellEnd"/>
     </w:p>
     <w:p>
@@ -7244,6 +7358,9 @@
         <w:jc w:val="center"/>
       </w:pPr>
       <w:r>
+        <w:rPr>
+          <w:noProof/>
+        </w:rPr>
         <w:drawing>
           <wp:inline distT="0" distB="0" distL="0" distR="0" wp14:anchorId="1AAE4BD1" wp14:editId="696444B4">
             <wp:extent cx="3880139" cy="6236898"/>
@@ -7289,11 +7406,21 @@
       <w:r>
         <w:t xml:space="preserve">Figura </w:t>
       </w:r>
-      <w:fldSimple w:instr=" SEQ Figura \* ARABIC ">
-        <w:r>
-          <w:t>4</w:t>
-        </w:r>
-      </w:fldSimple>
+      <w:r>
+        <w:fldChar w:fldCharType="begin"/>
+      </w:r>
+      <w:r>
+        <w:instrText xml:space="preserve"> SEQ Figura \* ARABIC </w:instrText>
+      </w:r>
+      <w:r>
+        <w:fldChar w:fldCharType="separate"/>
+      </w:r>
+      <w:r>
+        <w:t>4</w:t>
+      </w:r>
+      <w:r>
+        <w:fldChar w:fldCharType="end"/>
+      </w:r>
       <w:r>
         <w:t xml:space="preserve"> - </w:t>
       </w:r>
@@ -7357,6 +7484,9 @@
         <w:jc w:val="center"/>
       </w:pPr>
       <w:r>
+        <w:rPr>
+          <w:noProof/>
+        </w:rPr>
         <w:drawing>
           <wp:inline distT="0" distB="0" distL="0" distR="0" wp14:anchorId="7B3B4D03" wp14:editId="54990508">
             <wp:extent cx="5381550" cy="6590581"/>
@@ -7402,11 +7532,21 @@
       <w:r>
         <w:t xml:space="preserve">Figura </w:t>
       </w:r>
-      <w:fldSimple w:instr=" SEQ Figura \* ARABIC ">
-        <w:r>
-          <w:t>5</w:t>
-        </w:r>
-      </w:fldSimple>
+      <w:r>
+        <w:fldChar w:fldCharType="begin"/>
+      </w:r>
+      <w:r>
+        <w:instrText xml:space="preserve"> SEQ Figura \* ARABIC </w:instrText>
+      </w:r>
+      <w:r>
+        <w:fldChar w:fldCharType="separate"/>
+      </w:r>
+      <w:r>
+        <w:t>5</w:t>
+      </w:r>
+      <w:r>
+        <w:fldChar w:fldCharType="end"/>
+      </w:r>
       <w:r>
         <w:t xml:space="preserve"> - </w:t>
       </w:r>
@@ -7466,6 +7606,9 @@
         <w:jc w:val="center"/>
       </w:pPr>
       <w:r>
+        <w:rPr>
+          <w:noProof/>
+        </w:rPr>
         <w:drawing>
           <wp:inline distT="0" distB="0" distL="0" distR="0" wp14:anchorId="117AA07F" wp14:editId="286BD399">
             <wp:extent cx="5953125" cy="5229225"/>
@@ -7511,11 +7654,21 @@
       <w:r>
         <w:t xml:space="preserve">Figura </w:t>
       </w:r>
-      <w:fldSimple w:instr=" SEQ Figura \* ARABIC ">
-        <w:r>
-          <w:t>6</w:t>
-        </w:r>
-      </w:fldSimple>
+      <w:r>
+        <w:fldChar w:fldCharType="begin"/>
+      </w:r>
+      <w:r>
+        <w:instrText xml:space="preserve"> SEQ Figura \* ARABIC </w:instrText>
+      </w:r>
+      <w:r>
+        <w:fldChar w:fldCharType="separate"/>
+      </w:r>
+      <w:r>
+        <w:t>6</w:t>
+      </w:r>
+      <w:r>
+        <w:fldChar w:fldCharType="end"/>
+      </w:r>
       <w:r>
         <w:t xml:space="preserve"> - </w:t>
       </w:r>
@@ -7574,8 +7727,8 @@
           <w:lang w:val="it-CH"/>
         </w:rPr>
       </w:pPr>
-      <w:bookmarkStart w:id="21" w:name="_Toc429059810"/>
-      <w:bookmarkStart w:id="22" w:name="_Toc190257096"/>
+      <w:bookmarkStart w:id="20" w:name="_Toc429059810"/>
+      <w:bookmarkStart w:id="21" w:name="_Toc190257096"/>
       <w:r>
         <w:rPr>
           <w:lang w:val="it-CH"/>
@@ -7583,8 +7736,8 @@
         <w:lastRenderedPageBreak/>
         <w:t>Design dei dati e database</w:t>
       </w:r>
+      <w:bookmarkEnd w:id="20"/>
       <w:bookmarkEnd w:id="21"/>
-      <w:bookmarkEnd w:id="22"/>
     </w:p>
     <w:p>
       <w:pPr>
@@ -7592,6 +7745,9 @@
         <w:jc w:val="center"/>
       </w:pPr>
       <w:r>
+        <w:rPr>
+          <w:noProof/>
+        </w:rPr>
         <w:drawing>
           <wp:inline distT="0" distB="0" distL="0" distR="0" wp14:anchorId="23B5E82D" wp14:editId="42A73E7E">
             <wp:extent cx="6120130" cy="3956050"/>
@@ -7637,11 +7793,21 @@
       <w:r>
         <w:t xml:space="preserve">Figura </w:t>
       </w:r>
-      <w:fldSimple w:instr=" SEQ Figura \* ARABIC ">
-        <w:r>
-          <w:t>7</w:t>
-        </w:r>
-      </w:fldSimple>
+      <w:r>
+        <w:fldChar w:fldCharType="begin"/>
+      </w:r>
+      <w:r>
+        <w:instrText xml:space="preserve"> SEQ Figura \* ARABIC </w:instrText>
+      </w:r>
+      <w:r>
+        <w:fldChar w:fldCharType="separate"/>
+      </w:r>
+      <w:r>
+        <w:t>7</w:t>
+      </w:r>
+      <w:r>
+        <w:fldChar w:fldCharType="end"/>
+      </w:r>
       <w:r>
         <w:t xml:space="preserve"> - Diagramma Classi</w:t>
       </w:r>
@@ -7723,46 +7889,49 @@
           <w:lang w:val="it-CH"/>
         </w:rPr>
       </w:pPr>
-      <w:bookmarkStart w:id="23" w:name="_Toc429059811"/>
-      <w:bookmarkStart w:id="24" w:name="_Toc190257097"/>
+      <w:bookmarkStart w:id="22" w:name="_Toc429059811"/>
+      <w:bookmarkStart w:id="23" w:name="_Toc190257097"/>
       <w:r>
         <w:rPr>
           <w:lang w:val="it-CH"/>
         </w:rPr>
         <w:t>Design delle interfacce</w:t>
       </w:r>
+      <w:bookmarkEnd w:id="22"/>
       <w:bookmarkEnd w:id="23"/>
+    </w:p>
+    <w:p>
+      <w:pPr>
+        <w:jc w:val="both"/>
+      </w:pPr>
+      <w:r>
+        <w:t>Queste interfacce non sono uguali a quelle effettive del progetto.</w:t>
+      </w:r>
+    </w:p>
+    <w:p>
+      <w:pPr>
+        <w:pStyle w:val="Titolo3"/>
+        <w:rPr>
+          <w:lang w:val="it-CH"/>
+        </w:rPr>
+      </w:pPr>
+      <w:bookmarkStart w:id="24" w:name="_Toc190257098"/>
+      <w:r>
+        <w:rPr>
+          <w:lang w:val="it-CH"/>
+        </w:rPr>
+        <w:t>Registrazione utente</w:t>
+      </w:r>
       <w:bookmarkEnd w:id="24"/>
     </w:p>
     <w:p>
       <w:pPr>
-        <w:jc w:val="both"/>
-      </w:pPr>
-      <w:r>
-        <w:t>Queste interfacce non sono uguali a quelle effettive del progetto.</w:t>
-      </w:r>
-    </w:p>
-    <w:p>
-      <w:pPr>
-        <w:pStyle w:val="Titolo3"/>
-        <w:rPr>
-          <w:lang w:val="it-CH"/>
-        </w:rPr>
-      </w:pPr>
-      <w:bookmarkStart w:id="25" w:name="_Toc190257098"/>
-      <w:r>
-        <w:rPr>
-          <w:lang w:val="it-CH"/>
-        </w:rPr>
-        <w:t>Registrazione utente</w:t>
-      </w:r>
-      <w:bookmarkEnd w:id="25"/>
-    </w:p>
-    <w:p>
-      <w:pPr>
         <w:keepNext/>
       </w:pPr>
       <w:r>
+        <w:rPr>
+          <w:noProof/>
+        </w:rPr>
         <w:drawing>
           <wp:inline distT="0" distB="0" distL="0" distR="0" wp14:anchorId="49A5AFBC" wp14:editId="6AC49876">
             <wp:extent cx="6120130" cy="4082064"/>
@@ -7821,11 +7990,21 @@
       <w:r>
         <w:t xml:space="preserve">Figura </w:t>
       </w:r>
-      <w:fldSimple w:instr=" SEQ Figura \* ARABIC ">
-        <w:r>
-          <w:t>8</w:t>
-        </w:r>
-      </w:fldSimple>
+      <w:r>
+        <w:fldChar w:fldCharType="begin"/>
+      </w:r>
+      <w:r>
+        <w:instrText xml:space="preserve"> SEQ Figura \* ARABIC </w:instrText>
+      </w:r>
+      <w:r>
+        <w:fldChar w:fldCharType="separate"/>
+      </w:r>
+      <w:r>
+        <w:t>8</w:t>
+      </w:r>
+      <w:r>
+        <w:fldChar w:fldCharType="end"/>
+      </w:r>
       <w:r>
         <w:t xml:space="preserve"> - Design registrazione utente</w:t>
       </w:r>
@@ -7857,7 +8036,7 @@
           <w:lang w:val="it-CH"/>
         </w:rPr>
       </w:pPr>
-      <w:bookmarkStart w:id="26" w:name="_Toc190257099"/>
+      <w:bookmarkStart w:id="25" w:name="_Toc190257099"/>
       <w:r>
         <w:rPr>
           <w:lang w:val="it-CH"/>
@@ -7865,7 +8044,7 @@
         <w:lastRenderedPageBreak/>
         <w:t>Login utente</w:t>
       </w:r>
-      <w:bookmarkEnd w:id="26"/>
+      <w:bookmarkEnd w:id="25"/>
     </w:p>
     <w:p>
       <w:pPr>
@@ -7873,6 +8052,9 @@
         <w:jc w:val="center"/>
       </w:pPr>
       <w:r>
+        <w:rPr>
+          <w:noProof/>
+        </w:rPr>
         <w:drawing>
           <wp:inline distT="0" distB="0" distL="0" distR="0" wp14:anchorId="3284B51D" wp14:editId="3C7F0C1C">
             <wp:extent cx="6120130" cy="4078247"/>
@@ -7931,11 +8113,21 @@
       <w:r>
         <w:t xml:space="preserve">Figura </w:t>
       </w:r>
-      <w:fldSimple w:instr=" SEQ Figura \* ARABIC ">
-        <w:r>
-          <w:t>9</w:t>
-        </w:r>
-      </w:fldSimple>
+      <w:r>
+        <w:fldChar w:fldCharType="begin"/>
+      </w:r>
+      <w:r>
+        <w:instrText xml:space="preserve"> SEQ Figura \* ARABIC </w:instrText>
+      </w:r>
+      <w:r>
+        <w:fldChar w:fldCharType="separate"/>
+      </w:r>
+      <w:r>
+        <w:t>9</w:t>
+      </w:r>
+      <w:r>
+        <w:fldChar w:fldCharType="end"/>
+      </w:r>
       <w:r>
         <w:t xml:space="preserve"> - Design login utente</w:t>
       </w:r>
@@ -7964,7 +8156,7 @@
           <w:lang w:val="it-CH"/>
         </w:rPr>
       </w:pPr>
-      <w:bookmarkStart w:id="27" w:name="_Toc190257100"/>
+      <w:bookmarkStart w:id="26" w:name="_Toc190257100"/>
       <w:r>
         <w:rPr>
           <w:lang w:val="it-CH"/>
@@ -7972,13 +8164,16 @@
         <w:lastRenderedPageBreak/>
         <w:t>Home</w:t>
       </w:r>
-      <w:bookmarkEnd w:id="27"/>
+      <w:bookmarkEnd w:id="26"/>
     </w:p>
     <w:p>
       <w:pPr>
         <w:keepNext/>
       </w:pPr>
       <w:r>
+        <w:rPr>
+          <w:noProof/>
+        </w:rPr>
         <w:drawing>
           <wp:inline distT="0" distB="0" distL="0" distR="0" wp14:anchorId="0B29ED72" wp14:editId="1464EA8A">
             <wp:extent cx="6120130" cy="4086026"/>
@@ -8037,11 +8232,21 @@
       <w:r>
         <w:t xml:space="preserve">Figura </w:t>
       </w:r>
-      <w:fldSimple w:instr=" SEQ Figura \* ARABIC ">
-        <w:r>
-          <w:t>10</w:t>
-        </w:r>
-      </w:fldSimple>
+      <w:r>
+        <w:fldChar w:fldCharType="begin"/>
+      </w:r>
+      <w:r>
+        <w:instrText xml:space="preserve"> SEQ Figura \* ARABIC </w:instrText>
+      </w:r>
+      <w:r>
+        <w:fldChar w:fldCharType="separate"/>
+      </w:r>
+      <w:r>
+        <w:t>10</w:t>
+      </w:r>
+      <w:r>
+        <w:fldChar w:fldCharType="end"/>
+      </w:r>
       <w:r>
         <w:t xml:space="preserve"> - Design home</w:t>
       </w:r>
@@ -8073,7 +8278,7 @@
           <w:lang w:val="it-CH"/>
         </w:rPr>
       </w:pPr>
-      <w:bookmarkStart w:id="28" w:name="_Toc190257101"/>
+      <w:bookmarkStart w:id="27" w:name="_Toc190257101"/>
       <w:r>
         <w:rPr>
           <w:lang w:val="it-CH"/>
@@ -8081,13 +8286,16 @@
         <w:lastRenderedPageBreak/>
         <w:t>Creazione nota</w:t>
       </w:r>
-      <w:bookmarkEnd w:id="28"/>
+      <w:bookmarkEnd w:id="27"/>
     </w:p>
     <w:p>
       <w:pPr>
         <w:keepNext/>
       </w:pPr>
       <w:r>
+        <w:rPr>
+          <w:noProof/>
+        </w:rPr>
         <w:drawing>
           <wp:inline distT="0" distB="0" distL="0" distR="0" wp14:anchorId="253EAA7C" wp14:editId="0B3B4C96">
             <wp:extent cx="6120130" cy="4093507"/>
@@ -8146,11 +8354,21 @@
       <w:r>
         <w:t xml:space="preserve">Figura </w:t>
       </w:r>
-      <w:fldSimple w:instr=" SEQ Figura \* ARABIC ">
-        <w:r>
-          <w:t>11</w:t>
-        </w:r>
-      </w:fldSimple>
+      <w:r>
+        <w:fldChar w:fldCharType="begin"/>
+      </w:r>
+      <w:r>
+        <w:instrText xml:space="preserve"> SEQ Figura \* ARABIC </w:instrText>
+      </w:r>
+      <w:r>
+        <w:fldChar w:fldCharType="separate"/>
+      </w:r>
+      <w:r>
+        <w:t>11</w:t>
+      </w:r>
+      <w:r>
+        <w:fldChar w:fldCharType="end"/>
+      </w:r>
       <w:r>
         <w:t xml:space="preserve"> - Design creazione nota</w:t>
       </w:r>
@@ -8191,6 +8409,9 @@
         <w:keepNext/>
       </w:pPr>
       <w:r>
+        <w:rPr>
+          <w:noProof/>
+        </w:rPr>
         <w:drawing>
           <wp:inline distT="0" distB="0" distL="0" distR="0" wp14:anchorId="6911A8AD" wp14:editId="03E9966C">
             <wp:extent cx="6120130" cy="4101175"/>
@@ -8249,11 +8470,21 @@
       <w:r>
         <w:t xml:space="preserve">Figura </w:t>
       </w:r>
-      <w:fldSimple w:instr=" SEQ Figura \* ARABIC ">
-        <w:r>
-          <w:t>12</w:t>
-        </w:r>
-      </w:fldSimple>
+      <w:r>
+        <w:fldChar w:fldCharType="begin"/>
+      </w:r>
+      <w:r>
+        <w:instrText xml:space="preserve"> SEQ Figura \* ARABIC </w:instrText>
+      </w:r>
+      <w:r>
+        <w:fldChar w:fldCharType="separate"/>
+      </w:r>
+      <w:r>
+        <w:t>12</w:t>
+      </w:r>
+      <w:r>
+        <w:fldChar w:fldCharType="end"/>
+      </w:r>
       <w:r>
         <w:t xml:space="preserve"> - Design visualizzazione note</w:t>
       </w:r>
@@ -8292,6 +8523,9 @@
         <w:keepNext/>
       </w:pPr>
       <w:r>
+        <w:rPr>
+          <w:noProof/>
+        </w:rPr>
         <w:drawing>
           <wp:inline distT="0" distB="0" distL="0" distR="0" wp14:anchorId="6D6407A4" wp14:editId="67B77549">
             <wp:extent cx="6120130" cy="4073731"/>
@@ -8350,11 +8584,21 @@
       <w:r>
         <w:t xml:space="preserve">Figura </w:t>
       </w:r>
-      <w:fldSimple w:instr=" SEQ Figura \* ARABIC ">
-        <w:r>
-          <w:t>13</w:t>
-        </w:r>
-      </w:fldSimple>
+      <w:r>
+        <w:fldChar w:fldCharType="begin"/>
+      </w:r>
+      <w:r>
+        <w:instrText xml:space="preserve"> SEQ Figura \* ARABIC </w:instrText>
+      </w:r>
+      <w:r>
+        <w:fldChar w:fldCharType="separate"/>
+      </w:r>
+      <w:r>
+        <w:t>13</w:t>
+      </w:r>
+      <w:r>
+        <w:fldChar w:fldCharType="end"/>
+      </w:r>
       <w:r>
         <w:t xml:space="preserve"> - Design registrazione audio</w:t>
       </w:r>
@@ -8395,16 +8639,16 @@
           <w:lang w:val="it-CH"/>
         </w:rPr>
       </w:pPr>
-      <w:bookmarkStart w:id="29" w:name="_Toc429059812"/>
-      <w:bookmarkStart w:id="30" w:name="_Toc190257102"/>
+      <w:bookmarkStart w:id="28" w:name="_Toc429059812"/>
+      <w:bookmarkStart w:id="29" w:name="_Toc190257102"/>
       <w:r>
         <w:rPr>
           <w:lang w:val="it-CH"/>
         </w:rPr>
         <w:t>Design procedurale</w:t>
       </w:r>
+      <w:bookmarkEnd w:id="28"/>
       <w:bookmarkEnd w:id="29"/>
-      <w:bookmarkEnd w:id="30"/>
     </w:p>
     <w:p>
       <w:r>
@@ -8490,103 +8734,103 @@
           <w:bottom w:val="single" w:sz="4" w:space="1" w:color="auto"/>
         </w:pBdr>
       </w:pPr>
-      <w:bookmarkStart w:id="31" w:name="_Toc461179222"/>
-      <w:bookmarkStart w:id="32" w:name="_Toc190257103"/>
+      <w:bookmarkStart w:id="30" w:name="_Toc461179222"/>
+      <w:bookmarkStart w:id="31" w:name="_Toc190257103"/>
       <w:r>
         <w:lastRenderedPageBreak/>
         <w:t>Implementazione</w:t>
       </w:r>
+      <w:bookmarkEnd w:id="30"/>
       <w:bookmarkEnd w:id="31"/>
+    </w:p>
+    <w:p>
+      <w:r>
+        <w:t>In questo capitolo dovrà essere mostrato come è stato realizzato il lavoro. Questa parte può differenziarsi dalla progettazione in quanto il risultato ottenuto non per forza può essere come era stato progettato.</w:t>
+      </w:r>
+    </w:p>
+    <w:p>
+      <w:r>
+        <w:t xml:space="preserve">Sulla base di queste informazioni il lavoro svolto dovrà essere riproducibile. </w:t>
+      </w:r>
+    </w:p>
+    <w:p>
+      <w:r>
+        <w:t>In questa parte è richiesto l’inserimento di codice sorgente</w:t>
+      </w:r>
+      <w:r>
+        <w:t xml:space="preserve"> - </w:t>
+      </w:r>
+      <w:proofErr w:type="spellStart"/>
+      <w:r>
+        <w:t>P</w:t>
+      </w:r>
+      <w:r>
+        <w:t>rint</w:t>
+      </w:r>
+      <w:proofErr w:type="spellEnd"/>
+      <w:r>
+        <w:t xml:space="preserve"> </w:t>
+      </w:r>
+      <w:r>
+        <w:t>S</w:t>
+      </w:r>
+      <w:r>
+        <w:t xml:space="preserve">creen </w:t>
+      </w:r>
+      <w:r>
+        <w:t xml:space="preserve">- </w:t>
+      </w:r>
+      <w:r>
+        <w:t>di maschere solamente per quei passaggi particolarmente significativi e/o critici.</w:t>
+      </w:r>
+    </w:p>
+    <w:p>
+      <w:r>
+        <w:t>Inoltre,</w:t>
+      </w:r>
+      <w:r>
+        <w:t xml:space="preserve"> dovranno essere descritte eventuali varianti di soluzione o scelte di prodotti con motivazione delle scelte.</w:t>
+      </w:r>
+    </w:p>
+    <w:p>
+      <w:r>
+        <w:t>Non deve apparire nessuna forma di guida d’uso di librerie o di componenti utilizzati. Eventualmente questa va allegata.</w:t>
+      </w:r>
+    </w:p>
+    <w:p>
+      <w:r>
+        <w:t>Per eventuali dettagli si possono inserire riferimenti ai diari.</w:t>
+      </w:r>
+    </w:p>
+    <w:p>
+      <w:pPr>
+        <w:pStyle w:val="Titolo1"/>
+      </w:pPr>
+      <w:bookmarkStart w:id="32" w:name="_Toc461179223"/>
+      <w:bookmarkStart w:id="33" w:name="_Toc190257104"/>
+      <w:r>
+        <w:t>Test</w:t>
+      </w:r>
       <w:bookmarkEnd w:id="32"/>
-    </w:p>
-    <w:p>
-      <w:r>
-        <w:t>In questo capitolo dovrà essere mostrato come è stato realizzato il lavoro. Questa parte può differenziarsi dalla progettazione in quanto il risultato ottenuto non per forza può essere come era stato progettato.</w:t>
-      </w:r>
-    </w:p>
-    <w:p>
-      <w:r>
-        <w:t xml:space="preserve">Sulla base di queste informazioni il lavoro svolto dovrà essere riproducibile. </w:t>
-      </w:r>
-    </w:p>
-    <w:p>
-      <w:r>
-        <w:t>In questa parte è richiesto l’inserimento di codice sorgente</w:t>
-      </w:r>
-      <w:r>
-        <w:t xml:space="preserve"> - </w:t>
-      </w:r>
-      <w:proofErr w:type="spellStart"/>
-      <w:r>
-        <w:t>P</w:t>
-      </w:r>
-      <w:r>
-        <w:t>rint</w:t>
-      </w:r>
-      <w:proofErr w:type="spellEnd"/>
-      <w:r>
-        <w:t xml:space="preserve"> </w:t>
-      </w:r>
-      <w:r>
-        <w:t>S</w:t>
-      </w:r>
-      <w:r>
-        <w:t xml:space="preserve">creen </w:t>
-      </w:r>
-      <w:r>
-        <w:t xml:space="preserve">- </w:t>
-      </w:r>
-      <w:r>
-        <w:t>di maschere solamente per quei passaggi particolarmente significativi e/o critici.</w:t>
-      </w:r>
-    </w:p>
-    <w:p>
-      <w:r>
-        <w:t>Inoltre,</w:t>
-      </w:r>
-      <w:r>
-        <w:t xml:space="preserve"> dovranno essere descritte eventuali varianti di soluzione o scelte di prodotti con motivazione delle scelte.</w:t>
-      </w:r>
-    </w:p>
-    <w:p>
-      <w:r>
-        <w:t>Non deve apparire nessuna forma di guida d’uso di librerie o di componenti utilizzati. Eventualmente questa va allegata.</w:t>
-      </w:r>
-    </w:p>
-    <w:p>
-      <w:r>
-        <w:t>Per eventuali dettagli si possono inserire riferimenti ai diari.</w:t>
-      </w:r>
-    </w:p>
-    <w:p>
-      <w:pPr>
-        <w:pStyle w:val="Titolo1"/>
-      </w:pPr>
-      <w:bookmarkStart w:id="33" w:name="_Toc461179223"/>
-      <w:bookmarkStart w:id="34" w:name="_Toc190257104"/>
-      <w:r>
-        <w:t>Test</w:t>
-      </w:r>
       <w:bookmarkEnd w:id="33"/>
+    </w:p>
+    <w:p>
+      <w:pPr>
+        <w:pStyle w:val="Titolo2"/>
+        <w:rPr>
+          <w:lang w:val="it-CH"/>
+        </w:rPr>
+      </w:pPr>
+      <w:bookmarkStart w:id="34" w:name="_Toc461179224"/>
+      <w:bookmarkStart w:id="35" w:name="_Toc190257105"/>
+      <w:r>
+        <w:rPr>
+          <w:lang w:val="it-CH"/>
+        </w:rPr>
+        <w:t>Protocollo di test</w:t>
+      </w:r>
       <w:bookmarkEnd w:id="34"/>
-    </w:p>
-    <w:p>
-      <w:pPr>
-        <w:pStyle w:val="Titolo2"/>
-        <w:rPr>
-          <w:lang w:val="it-CH"/>
-        </w:rPr>
-      </w:pPr>
-      <w:bookmarkStart w:id="35" w:name="_Toc461179224"/>
-      <w:bookmarkStart w:id="36" w:name="_Toc190257105"/>
-      <w:r>
-        <w:rPr>
-          <w:lang w:val="it-CH"/>
-        </w:rPr>
-        <w:t>Protocollo di test</w:t>
-      </w:r>
       <w:bookmarkEnd w:id="35"/>
-      <w:bookmarkEnd w:id="36"/>
     </w:p>
     <w:p>
       <w:r>
@@ -8795,6 +9039,8 @@
             </w:r>
           </w:p>
         </w:tc>
+        <w:bookmarkStart w:id="36" w:name="_GoBack"/>
+        <w:bookmarkEnd w:id="36"/>
       </w:tr>
       <w:tr>
         <w:tc>
@@ -9279,15 +9525,7 @@
                 <w:szCs w:val="18"/>
                 <w:lang w:val="it-CH"/>
               </w:rPr>
-              <w:t>TC-00</w:t>
-            </w:r>
-            <w:r>
-              <w:rPr>
-                <w:sz w:val="18"/>
-                <w:szCs w:val="18"/>
-                <w:lang w:val="it-CH"/>
-              </w:rPr>
-              <w:t>2</w:t>
+              <w:t>TC-002</w:t>
             </w:r>
           </w:p>
           <w:p>
@@ -10035,7 +10273,23 @@
                 <w:szCs w:val="18"/>
                 <w:lang w:val="it-CH"/>
               </w:rPr>
-              <w:t>si autentica con nome utente e password, presenti del database, l’utente dovrebbe accede</w:t>
+              <w:t xml:space="preserve">si autentica con nome utente e password, presenti del database, l’utente </w:t>
+            </w:r>
+            <w:r>
+              <w:rPr>
+                <w:sz w:val="18"/>
+                <w:szCs w:val="18"/>
+                <w:lang w:val="it-CH"/>
+              </w:rPr>
+              <w:t>deve</w:t>
+            </w:r>
+            <w:r>
+              <w:rPr>
+                <w:sz w:val="18"/>
+                <w:szCs w:val="18"/>
+                <w:lang w:val="it-CH"/>
+              </w:rPr>
+              <w:t xml:space="preserve"> accede</w:t>
             </w:r>
             <w:r>
               <w:rPr>
@@ -11211,7 +11465,7 @@
                 <w:szCs w:val="18"/>
                 <w:lang w:val="it-CH"/>
               </w:rPr>
-              <w:t xml:space="preserve">si </w:t>
+              <w:t xml:space="preserve">si registra con nome e password, </w:t>
             </w:r>
             <w:r>
               <w:rPr>
@@ -11219,7 +11473,7 @@
                 <w:szCs w:val="18"/>
                 <w:lang w:val="it-CH"/>
               </w:rPr>
-              <w:t>registra</w:t>
+              <w:t xml:space="preserve">il database </w:t>
             </w:r>
             <w:r>
               <w:rPr>
@@ -11227,7 +11481,7 @@
                 <w:szCs w:val="18"/>
                 <w:lang w:val="it-CH"/>
               </w:rPr>
-              <w:t xml:space="preserve"> con nome e password, </w:t>
+              <w:t>deve</w:t>
             </w:r>
             <w:r>
               <w:rPr>
@@ -11235,7 +11489,7 @@
                 <w:szCs w:val="18"/>
                 <w:lang w:val="it-CH"/>
               </w:rPr>
-              <w:t xml:space="preserve">il database dovrebbe aggiungere </w:t>
+              <w:t xml:space="preserve"> aggiungere </w:t>
             </w:r>
             <w:r>
               <w:rPr>
@@ -12152,35 +12406,37 @@
           <w:ilvl w:val="0"/>
           <w:numId w:val="8"/>
         </w:numPr>
-      </w:pPr>
-      <w:r>
+        <w:rPr>
+          <w:lang w:val="fr-CH"/>
+        </w:rPr>
+      </w:pPr>
+      <w:r>
+        <w:rPr>
+          <w:lang w:val="fr-CH"/>
+        </w:rPr>
         <w:t xml:space="preserve">http://standards.ieee.org/guides/style/section7.html, </w:t>
       </w:r>
       <w:r>
         <w:rPr>
           <w:i/>
-        </w:rPr>
-        <w:t xml:space="preserve">IEEE </w:t>
-      </w:r>
-      <w:proofErr w:type="spellStart"/>
-      <w:r>
-        <w:rPr>
-          <w:i/>
-        </w:rPr>
-        <w:t>Standards</w:t>
-      </w:r>
-      <w:proofErr w:type="spellEnd"/>
-      <w:r>
-        <w:rPr>
-          <w:i/>
-        </w:rPr>
-        <w:t xml:space="preserve"> Style Manual</w:t>
-      </w:r>
-      <w:r>
+          <w:lang w:val="fr-CH"/>
+        </w:rPr>
+        <w:t>IEEE Standards Style Manual</w:t>
+      </w:r>
+      <w:r>
+        <w:rPr>
+          <w:lang w:val="fr-CH"/>
+        </w:rPr>
         <w:t>, 07-06-2008.</w:t>
       </w:r>
     </w:p>
-    <w:p/>
+    <w:p>
+      <w:pPr>
+        <w:rPr>
+          <w:lang w:val="fr-CH"/>
+        </w:rPr>
+      </w:pPr>
+    </w:p>
     <w:p>
       <w:pPr>
         <w:pStyle w:val="Titolo1"/>
@@ -12371,14 +12627,27 @@
     <w:r>
       <w:tab/>
     </w:r>
-    <w:fldSimple w:instr=" FILENAME \* MERGEFORMAT ">
-      <w:r>
-        <w:rPr>
-          <w:noProof/>
-        </w:rPr>
-        <w:t>Documentazione_CasaNote.docx</w:t>
-      </w:r>
-    </w:fldSimple>
+    <w:r>
+      <w:fldChar w:fldCharType="begin"/>
+    </w:r>
+    <w:r>
+      <w:instrText xml:space="preserve"> FILENAME \* MERGEFORMAT </w:instrText>
+    </w:r>
+    <w:r>
+      <w:fldChar w:fldCharType="separate"/>
+    </w:r>
+    <w:r>
+      <w:rPr>
+        <w:noProof/>
+      </w:rPr>
+      <w:t>Documentazione_CasaNote.docx</w:t>
+    </w:r>
+    <w:r>
+      <w:rPr>
+        <w:noProof/>
+      </w:rPr>
+      <w:fldChar w:fldCharType="end"/>
+    </w:r>
     <w:r>
       <w:tab/>
       <w:t xml:space="preserve">Versione: </w:t>
@@ -12714,14 +12983,27 @@
     <w:r>
       <w:tab/>
     </w:r>
-    <w:fldSimple w:instr=" FILENAME \* MERGEFORMAT ">
-      <w:r>
-        <w:rPr>
-          <w:noProof/>
-        </w:rPr>
-        <w:t>Documentazione_CasaNote.docx</w:t>
-      </w:r>
-    </w:fldSimple>
+    <w:r>
+      <w:fldChar w:fldCharType="begin"/>
+    </w:r>
+    <w:r>
+      <w:instrText xml:space="preserve"> FILENAME \* MERGEFORMAT </w:instrText>
+    </w:r>
+    <w:r>
+      <w:fldChar w:fldCharType="separate"/>
+    </w:r>
+    <w:r>
+      <w:rPr>
+        <w:noProof/>
+      </w:rPr>
+      <w:t>Documentazione_CasaNote.docx</w:t>
+    </w:r>
+    <w:r>
+      <w:rPr>
+        <w:noProof/>
+      </w:rPr>
+      <w:fldChar w:fldCharType="end"/>
+    </w:r>
     <w:r>
       <w:tab/>
       <w:t xml:space="preserve">Versione: </w:t>
@@ -12788,27 +13070,14 @@
     <w:r>
       <w:tab/>
     </w:r>
-    <w:r>
-      <w:fldChar w:fldCharType="begin"/>
-    </w:r>
-    <w:r>
-      <w:instrText xml:space="preserve"> FILENAME \* MERGEFORMAT </w:instrText>
-    </w:r>
-    <w:r>
-      <w:fldChar w:fldCharType="separate"/>
-    </w:r>
-    <w:r>
-      <w:rPr>
-        <w:noProof/>
-      </w:rPr>
-      <w:t>Documentazione_CasaNote.docx</w:t>
-    </w:r>
-    <w:r>
-      <w:rPr>
-        <w:noProof/>
-      </w:rPr>
-      <w:fldChar w:fldCharType="end"/>
-    </w:r>
+    <w:fldSimple w:instr=" FILENAME \* MERGEFORMAT ">
+      <w:r>
+        <w:rPr>
+          <w:noProof/>
+        </w:rPr>
+        <w:t>Documentazione_CasaNote.docx</w:t>
+      </w:r>
+    </w:fldSimple>
     <w:r>
       <w:tab/>
       <w:t xml:space="preserve">Versione: </w:t>
@@ -18065,6 +18334,7 @@
   <w:style w:type="character" w:default="1" w:styleId="Carpredefinitoparagrafo">
     <w:name w:val="Default Paragraph Font"/>
     <w:uiPriority w:val="1"/>
+    <w:semiHidden/>
     <w:unhideWhenUsed/>
   </w:style>
   <w:style w:type="table" w:default="1" w:styleId="Tabellanormale">
@@ -18739,7 +19009,7 @@
 </file>
 
 <file path=customXml/itemProps1.xml><?xml version="1.0" encoding="utf-8"?>
-<ds:datastoreItem xmlns:ds="http://schemas.openxmlformats.org/officeDocument/2006/customXml" ds:itemID="{BB8C6EEA-6D76-4CFC-951A-2CA9B4F9306C}">
+<ds:datastoreItem xmlns:ds="http://schemas.openxmlformats.org/officeDocument/2006/customXml" ds:itemID="{59650DDF-65F9-42C7-9510-8BF55ECCD344}">
   <ds:schemaRefs>
     <ds:schemaRef ds:uri="http://schemas.openxmlformats.org/officeDocument/2006/bibliography"/>
   </ds:schemaRefs>

--- a/3_Documentazione/Documentazione_CasaNote.docx
+++ b/3_Documentazione/Documentazione_CasaNote.docx
@@ -3718,6 +3718,7 @@
       </w:tr>
       <w:tr>
         <w:trPr>
+          <w:trHeight w:val="403"/>
           <w:tblCellSpacing w:w="0" w:type="dxa"/>
         </w:trPr>
         <w:tc>
@@ -3770,7 +3771,21 @@
                 <w:sz w:val="16"/>
                 <w:szCs w:val="16"/>
               </w:rPr>
-              <w:t>Autenticazione con nome e password.</w:t>
+              <w:t>Autenticazione con nome</w:t>
+            </w:r>
+            <w:r>
+              <w:rPr>
+                <w:sz w:val="16"/>
+                <w:szCs w:val="16"/>
+              </w:rPr>
+              <w:t>, email</w:t>
+            </w:r>
+            <w:r>
+              <w:rPr>
+                <w:sz w:val="16"/>
+                <w:szCs w:val="16"/>
+              </w:rPr>
+              <w:t xml:space="preserve"> e password.</w:t>
             </w:r>
           </w:p>
         </w:tc>
@@ -4059,6 +4074,11 @@
           </w:tcPr>
           <w:p>
             <w:pPr>
+              <w:pStyle w:val="Paragrafoelenco"/>
+              <w:numPr>
+                <w:ilvl w:val="0"/>
+                <w:numId w:val="14"/>
+              </w:numPr>
               <w:spacing w:before="100" w:beforeAutospacing="1"/>
               <w:rPr>
                 <w:sz w:val="16"/>
@@ -4070,19 +4090,16 @@
                 <w:sz w:val="16"/>
                 <w:szCs w:val="16"/>
               </w:rPr>
-              <w:t>o</w:t>
-            </w:r>
-            <w:r>
-              <w:rPr>
-                <w:sz w:val="16"/>
-                <w:szCs w:val="16"/>
-              </w:rPr>
-              <w:tab/>
-              <w:t>Non è richiesta email</w:t>
+              <w:t>Non è richiesta conferma dell’autenticità</w:t>
             </w:r>
           </w:p>
           <w:p>
             <w:pPr>
+              <w:pStyle w:val="Paragrafoelenco"/>
+              <w:numPr>
+                <w:ilvl w:val="0"/>
+                <w:numId w:val="14"/>
+              </w:numPr>
               <w:spacing w:before="100" w:beforeAutospacing="1"/>
               <w:rPr>
                 <w:sz w:val="16"/>
@@ -4094,15 +4111,16 @@
                 <w:sz w:val="16"/>
                 <w:szCs w:val="16"/>
               </w:rPr>
-              <w:t>o</w:t>
-            </w:r>
-            <w:r>
-              <w:rPr>
-                <w:sz w:val="16"/>
-                <w:szCs w:val="16"/>
-              </w:rPr>
-              <w:tab/>
-              <w:t>Non è richiesta conferma dell’autenticità</w:t>
+              <w:t>È richiesta la</w:t>
+            </w:r>
+            <w:bookmarkStart w:id="7" w:name="_GoBack"/>
+            <w:bookmarkEnd w:id="7"/>
+            <w:r>
+              <w:rPr>
+                <w:sz w:val="16"/>
+                <w:szCs w:val="16"/>
+              </w:rPr>
+              <w:t xml:space="preserve"> mail</w:t>
             </w:r>
           </w:p>
         </w:tc>
@@ -4610,6 +4628,7 @@
       </w:tr>
       <w:tr>
         <w:trPr>
+          <w:trHeight w:val="324"/>
           <w:tblCellSpacing w:w="0" w:type="dxa"/>
         </w:trPr>
         <w:tc>
@@ -4791,6 +4810,7 @@
       </w:tr>
       <w:tr>
         <w:trPr>
+          <w:trHeight w:val="345"/>
           <w:tblCellSpacing w:w="0" w:type="dxa"/>
         </w:trPr>
         <w:tc>
@@ -6572,7 +6592,7 @@
           <w:lang w:val="it-CH"/>
         </w:rPr>
       </w:pPr>
-      <w:bookmarkStart w:id="7" w:name="_Toc190257087"/>
+      <w:bookmarkStart w:id="8" w:name="_Toc190257087"/>
       <w:r>
         <w:rPr>
           <w:lang w:val="it-CH"/>
@@ -6580,7 +6600,7 @@
         <w:lastRenderedPageBreak/>
         <w:t>Spiegazione elementi tabella dei requisiti:</w:t>
       </w:r>
-      <w:bookmarkEnd w:id="7"/>
+      <w:bookmarkEnd w:id="8"/>
     </w:p>
     <w:p>
       <w:r>
@@ -6672,7 +6692,7 @@
           <w:lang w:val="it-CH"/>
         </w:rPr>
       </w:pPr>
-      <w:bookmarkStart w:id="8" w:name="_Toc190257088"/>
+      <w:bookmarkStart w:id="9" w:name="_Toc190257088"/>
       <w:r>
         <w:rPr>
           <w:lang w:val="it-CH"/>
@@ -6680,7 +6700,7 @@
         <w:lastRenderedPageBreak/>
         <w:t>Use case</w:t>
       </w:r>
-      <w:bookmarkEnd w:id="8"/>
+      <w:bookmarkEnd w:id="9"/>
     </w:p>
     <w:p>
       <w:pPr>
@@ -6805,21 +6825,11 @@
       <w:r>
         <w:t xml:space="preserve">Figura </w:t>
       </w:r>
-      <w:r>
-        <w:fldChar w:fldCharType="begin"/>
-      </w:r>
-      <w:r>
-        <w:instrText xml:space="preserve"> SEQ Figura \* ARABIC </w:instrText>
-      </w:r>
-      <w:r>
-        <w:fldChar w:fldCharType="separate"/>
-      </w:r>
-      <w:r>
-        <w:t>1</w:t>
-      </w:r>
-      <w:r>
-        <w:fldChar w:fldCharType="end"/>
-      </w:r>
+      <w:fldSimple w:instr=" SEQ Figura \* ARABIC ">
+        <w:r>
+          <w:t>1</w:t>
+        </w:r>
+      </w:fldSimple>
       <w:r>
         <w:t xml:space="preserve"> - Use Case</w:t>
       </w:r>
@@ -6840,7 +6850,7 @@
           <w:lang w:val="it-CH"/>
         </w:rPr>
       </w:pPr>
-      <w:bookmarkStart w:id="9" w:name="_Toc190257089"/>
+      <w:bookmarkStart w:id="10" w:name="_Toc190257089"/>
       <w:r>
         <w:rPr>
           <w:lang w:val="it-CH"/>
@@ -6848,7 +6858,7 @@
         <w:lastRenderedPageBreak/>
         <w:t>Pianificazione</w:t>
       </w:r>
-      <w:bookmarkEnd w:id="9"/>
+      <w:bookmarkEnd w:id="10"/>
     </w:p>
     <w:p>
       <w:pPr>
@@ -6960,21 +6970,11 @@
       <w:r>
         <w:t xml:space="preserve">Figura </w:t>
       </w:r>
-      <w:r>
-        <w:fldChar w:fldCharType="begin"/>
-      </w:r>
-      <w:r>
-        <w:instrText xml:space="preserve"> SEQ Figura \* ARABIC </w:instrText>
-      </w:r>
-      <w:r>
-        <w:fldChar w:fldCharType="separate"/>
-      </w:r>
-      <w:r>
-        <w:t>2</w:t>
-      </w:r>
-      <w:r>
-        <w:fldChar w:fldCharType="end"/>
-      </w:r>
+      <w:fldSimple w:instr=" SEQ Figura \* ARABIC ">
+        <w:r>
+          <w:t>2</w:t>
+        </w:r>
+      </w:fldSimple>
       <w:r>
         <w:t xml:space="preserve"> - </w:t>
       </w:r>
@@ -7015,14 +7015,14 @@
           <w:lang w:val="it-CH"/>
         </w:rPr>
       </w:pPr>
-      <w:bookmarkStart w:id="10" w:name="_Toc190257090"/>
+      <w:bookmarkStart w:id="11" w:name="_Toc190257090"/>
       <w:r>
         <w:rPr>
           <w:lang w:val="it-CH"/>
         </w:rPr>
         <w:t>Analisi dei mezzi</w:t>
       </w:r>
-      <w:bookmarkEnd w:id="10"/>
+      <w:bookmarkEnd w:id="11"/>
     </w:p>
     <w:p>
       <w:pPr>
@@ -7031,16 +7031,16 @@
           <w:lang w:val="it-CH"/>
         </w:rPr>
       </w:pPr>
-      <w:bookmarkStart w:id="11" w:name="_Toc413411419"/>
-      <w:bookmarkStart w:id="12" w:name="_Toc190257091"/>
+      <w:bookmarkStart w:id="12" w:name="_Toc413411419"/>
+      <w:bookmarkStart w:id="13" w:name="_Toc190257091"/>
       <w:r>
         <w:rPr>
           <w:lang w:val="it-CH"/>
         </w:rPr>
         <w:t>Software</w:t>
       </w:r>
-      <w:bookmarkEnd w:id="11"/>
       <w:bookmarkEnd w:id="12"/>
+      <w:bookmarkEnd w:id="13"/>
     </w:p>
     <w:p>
       <w:pPr>
@@ -7092,16 +7092,16 @@
           <w:lang w:val="it-CH"/>
         </w:rPr>
       </w:pPr>
-      <w:bookmarkStart w:id="13" w:name="_Toc413411420"/>
-      <w:bookmarkStart w:id="14" w:name="_Toc190257092"/>
+      <w:bookmarkStart w:id="14" w:name="_Toc413411420"/>
+      <w:bookmarkStart w:id="15" w:name="_Toc190257092"/>
       <w:r>
         <w:rPr>
           <w:lang w:val="it-CH"/>
         </w:rPr>
         <w:t>Hardware</w:t>
       </w:r>
-      <w:bookmarkEnd w:id="13"/>
       <w:bookmarkEnd w:id="14"/>
+      <w:bookmarkEnd w:id="15"/>
     </w:p>
     <w:p>
       <w:r>
@@ -7195,14 +7195,14 @@
       <w:pPr>
         <w:pStyle w:val="Titolo1"/>
       </w:pPr>
-      <w:bookmarkStart w:id="15" w:name="_Toc429059808"/>
-      <w:bookmarkStart w:id="16" w:name="_Toc190257093"/>
+      <w:bookmarkStart w:id="16" w:name="_Toc429059808"/>
+      <w:bookmarkStart w:id="17" w:name="_Toc190257093"/>
       <w:r>
         <w:lastRenderedPageBreak/>
         <w:t>Progettazione</w:t>
       </w:r>
-      <w:bookmarkEnd w:id="15"/>
       <w:bookmarkEnd w:id="16"/>
+      <w:bookmarkEnd w:id="17"/>
     </w:p>
     <w:p>
       <w:pPr>
@@ -7211,16 +7211,16 @@
           <w:lang w:val="it-CH"/>
         </w:rPr>
       </w:pPr>
-      <w:bookmarkStart w:id="17" w:name="_Toc429059809"/>
-      <w:bookmarkStart w:id="18" w:name="_Toc190257094"/>
+      <w:bookmarkStart w:id="18" w:name="_Toc429059809"/>
+      <w:bookmarkStart w:id="19" w:name="_Toc190257094"/>
       <w:r>
         <w:rPr>
           <w:lang w:val="it-CH"/>
         </w:rPr>
         <w:t>Design dell’architettura del sistema</w:t>
       </w:r>
-      <w:bookmarkEnd w:id="17"/>
       <w:bookmarkEnd w:id="18"/>
+      <w:bookmarkEnd w:id="19"/>
     </w:p>
     <w:p>
       <w:pPr>
@@ -7275,21 +7275,11 @@
       <w:r>
         <w:t xml:space="preserve">Figura </w:t>
       </w:r>
-      <w:r>
-        <w:fldChar w:fldCharType="begin"/>
-      </w:r>
-      <w:r>
-        <w:instrText xml:space="preserve"> SEQ Figura \* ARABIC </w:instrText>
-      </w:r>
-      <w:r>
-        <w:fldChar w:fldCharType="separate"/>
-      </w:r>
-      <w:r>
-        <w:t>3</w:t>
-      </w:r>
-      <w:r>
-        <w:fldChar w:fldCharType="end"/>
-      </w:r>
+      <w:fldSimple w:instr=" SEQ Figura \* ARABIC ">
+        <w:r>
+          <w:t>3</w:t>
+        </w:r>
+      </w:fldSimple>
       <w:r>
         <w:t xml:space="preserve"> - Diagramma Architettura</w:t>
       </w:r>
@@ -7341,7 +7331,7 @@
           <w:lang w:val="it-CH"/>
         </w:rPr>
       </w:pPr>
-      <w:bookmarkStart w:id="19" w:name="_Toc190257095"/>
+      <w:bookmarkStart w:id="20" w:name="_Toc190257095"/>
       <w:proofErr w:type="spellStart"/>
       <w:r>
         <w:rPr>
@@ -7349,7 +7339,7 @@
         </w:rPr>
         <w:t>Swimlanes</w:t>
       </w:r>
-      <w:bookmarkEnd w:id="19"/>
+      <w:bookmarkEnd w:id="20"/>
       <w:proofErr w:type="spellEnd"/>
     </w:p>
     <w:p>
@@ -7406,21 +7396,11 @@
       <w:r>
         <w:t xml:space="preserve">Figura </w:t>
       </w:r>
-      <w:r>
-        <w:fldChar w:fldCharType="begin"/>
-      </w:r>
-      <w:r>
-        <w:instrText xml:space="preserve"> SEQ Figura \* ARABIC </w:instrText>
-      </w:r>
-      <w:r>
-        <w:fldChar w:fldCharType="separate"/>
-      </w:r>
-      <w:r>
-        <w:t>4</w:t>
-      </w:r>
-      <w:r>
-        <w:fldChar w:fldCharType="end"/>
-      </w:r>
+      <w:fldSimple w:instr=" SEQ Figura \* ARABIC ">
+        <w:r>
+          <w:t>4</w:t>
+        </w:r>
+      </w:fldSimple>
       <w:r>
         <w:t xml:space="preserve"> - </w:t>
       </w:r>
@@ -7532,21 +7512,11 @@
       <w:r>
         <w:t xml:space="preserve">Figura </w:t>
       </w:r>
-      <w:r>
-        <w:fldChar w:fldCharType="begin"/>
-      </w:r>
-      <w:r>
-        <w:instrText xml:space="preserve"> SEQ Figura \* ARABIC </w:instrText>
-      </w:r>
-      <w:r>
-        <w:fldChar w:fldCharType="separate"/>
-      </w:r>
-      <w:r>
-        <w:t>5</w:t>
-      </w:r>
-      <w:r>
-        <w:fldChar w:fldCharType="end"/>
-      </w:r>
+      <w:fldSimple w:instr=" SEQ Figura \* ARABIC ">
+        <w:r>
+          <w:t>5</w:t>
+        </w:r>
+      </w:fldSimple>
       <w:r>
         <w:t xml:space="preserve"> - </w:t>
       </w:r>
@@ -7654,21 +7624,11 @@
       <w:r>
         <w:t xml:space="preserve">Figura </w:t>
       </w:r>
-      <w:r>
-        <w:fldChar w:fldCharType="begin"/>
-      </w:r>
-      <w:r>
-        <w:instrText xml:space="preserve"> SEQ Figura \* ARABIC </w:instrText>
-      </w:r>
-      <w:r>
-        <w:fldChar w:fldCharType="separate"/>
-      </w:r>
-      <w:r>
-        <w:t>6</w:t>
-      </w:r>
-      <w:r>
-        <w:fldChar w:fldCharType="end"/>
-      </w:r>
+      <w:fldSimple w:instr=" SEQ Figura \* ARABIC ">
+        <w:r>
+          <w:t>6</w:t>
+        </w:r>
+      </w:fldSimple>
       <w:r>
         <w:t xml:space="preserve"> - </w:t>
       </w:r>
@@ -7727,8 +7687,8 @@
           <w:lang w:val="it-CH"/>
         </w:rPr>
       </w:pPr>
-      <w:bookmarkStart w:id="20" w:name="_Toc429059810"/>
-      <w:bookmarkStart w:id="21" w:name="_Toc190257096"/>
+      <w:bookmarkStart w:id="21" w:name="_Toc429059810"/>
+      <w:bookmarkStart w:id="22" w:name="_Toc190257096"/>
       <w:r>
         <w:rPr>
           <w:lang w:val="it-CH"/>
@@ -7736,8 +7696,8 @@
         <w:lastRenderedPageBreak/>
         <w:t>Design dei dati e database</w:t>
       </w:r>
-      <w:bookmarkEnd w:id="20"/>
       <w:bookmarkEnd w:id="21"/>
+      <w:bookmarkEnd w:id="22"/>
     </w:p>
     <w:p>
       <w:pPr>
@@ -7793,21 +7753,11 @@
       <w:r>
         <w:t xml:space="preserve">Figura </w:t>
       </w:r>
-      <w:r>
-        <w:fldChar w:fldCharType="begin"/>
-      </w:r>
-      <w:r>
-        <w:instrText xml:space="preserve"> SEQ Figura \* ARABIC </w:instrText>
-      </w:r>
-      <w:r>
-        <w:fldChar w:fldCharType="separate"/>
-      </w:r>
-      <w:r>
-        <w:t>7</w:t>
-      </w:r>
-      <w:r>
-        <w:fldChar w:fldCharType="end"/>
-      </w:r>
+      <w:fldSimple w:instr=" SEQ Figura \* ARABIC ">
+        <w:r>
+          <w:t>7</w:t>
+        </w:r>
+      </w:fldSimple>
       <w:r>
         <w:t xml:space="preserve"> - Diagramma Classi</w:t>
       </w:r>
@@ -7889,16 +7839,16 @@
           <w:lang w:val="it-CH"/>
         </w:rPr>
       </w:pPr>
-      <w:bookmarkStart w:id="22" w:name="_Toc429059811"/>
-      <w:bookmarkStart w:id="23" w:name="_Toc190257097"/>
+      <w:bookmarkStart w:id="23" w:name="_Toc429059811"/>
+      <w:bookmarkStart w:id="24" w:name="_Toc190257097"/>
       <w:r>
         <w:rPr>
           <w:lang w:val="it-CH"/>
         </w:rPr>
         <w:t>Design delle interfacce</w:t>
       </w:r>
-      <w:bookmarkEnd w:id="22"/>
       <w:bookmarkEnd w:id="23"/>
+      <w:bookmarkEnd w:id="24"/>
     </w:p>
     <w:p>
       <w:pPr>
@@ -7915,14 +7865,14 @@
           <w:lang w:val="it-CH"/>
         </w:rPr>
       </w:pPr>
-      <w:bookmarkStart w:id="24" w:name="_Toc190257098"/>
+      <w:bookmarkStart w:id="25" w:name="_Toc190257098"/>
       <w:r>
         <w:rPr>
           <w:lang w:val="it-CH"/>
         </w:rPr>
         <w:t>Registrazione utente</w:t>
       </w:r>
-      <w:bookmarkEnd w:id="24"/>
+      <w:bookmarkEnd w:id="25"/>
     </w:p>
     <w:p>
       <w:pPr>
@@ -7990,21 +7940,11 @@
       <w:r>
         <w:t xml:space="preserve">Figura </w:t>
       </w:r>
-      <w:r>
-        <w:fldChar w:fldCharType="begin"/>
-      </w:r>
-      <w:r>
-        <w:instrText xml:space="preserve"> SEQ Figura \* ARABIC </w:instrText>
-      </w:r>
-      <w:r>
-        <w:fldChar w:fldCharType="separate"/>
-      </w:r>
-      <w:r>
-        <w:t>8</w:t>
-      </w:r>
-      <w:r>
-        <w:fldChar w:fldCharType="end"/>
-      </w:r>
+      <w:fldSimple w:instr=" SEQ Figura \* ARABIC ">
+        <w:r>
+          <w:t>8</w:t>
+        </w:r>
+      </w:fldSimple>
       <w:r>
         <w:t xml:space="preserve"> - Design registrazione utente</w:t>
       </w:r>
@@ -8014,7 +7954,13 @@
         <w:jc w:val="both"/>
       </w:pPr>
       <w:r>
-        <w:t xml:space="preserve">Quest’interfaccia è la pagina di registrazione dove l’utente inserisce username e password, se l’utente </w:t>
+        <w:t xml:space="preserve">Quest’interfaccia è la pagina di registrazione dove l’utente inserisce </w:t>
+      </w:r>
+      <w:r>
+        <w:t>username, email</w:t>
+      </w:r>
+      <w:r>
+        <w:t xml:space="preserve"> e password, se l’utente </w:t>
       </w:r>
       <w:r>
         <w:t xml:space="preserve">li </w:t>
@@ -8036,7 +7982,7 @@
           <w:lang w:val="it-CH"/>
         </w:rPr>
       </w:pPr>
-      <w:bookmarkStart w:id="25" w:name="_Toc190257099"/>
+      <w:bookmarkStart w:id="26" w:name="_Toc190257099"/>
       <w:r>
         <w:rPr>
           <w:lang w:val="it-CH"/>
@@ -8044,7 +7990,7 @@
         <w:lastRenderedPageBreak/>
         <w:t>Login utente</w:t>
       </w:r>
-      <w:bookmarkEnd w:id="25"/>
+      <w:bookmarkEnd w:id="26"/>
     </w:p>
     <w:p>
       <w:pPr>
@@ -8113,21 +8059,11 @@
       <w:r>
         <w:t xml:space="preserve">Figura </w:t>
       </w:r>
-      <w:r>
-        <w:fldChar w:fldCharType="begin"/>
-      </w:r>
-      <w:r>
-        <w:instrText xml:space="preserve"> SEQ Figura \* ARABIC </w:instrText>
-      </w:r>
-      <w:r>
-        <w:fldChar w:fldCharType="separate"/>
-      </w:r>
-      <w:r>
-        <w:t>9</w:t>
-      </w:r>
-      <w:r>
-        <w:fldChar w:fldCharType="end"/>
-      </w:r>
+      <w:fldSimple w:instr=" SEQ Figura \* ARABIC ">
+        <w:r>
+          <w:t>9</w:t>
+        </w:r>
+      </w:fldSimple>
       <w:r>
         <w:t xml:space="preserve"> - Design login utente</w:t>
       </w:r>
@@ -8156,7 +8092,7 @@
           <w:lang w:val="it-CH"/>
         </w:rPr>
       </w:pPr>
-      <w:bookmarkStart w:id="26" w:name="_Toc190257100"/>
+      <w:bookmarkStart w:id="27" w:name="_Toc190257100"/>
       <w:r>
         <w:rPr>
           <w:lang w:val="it-CH"/>
@@ -8164,7 +8100,7 @@
         <w:lastRenderedPageBreak/>
         <w:t>Home</w:t>
       </w:r>
-      <w:bookmarkEnd w:id="26"/>
+      <w:bookmarkEnd w:id="27"/>
     </w:p>
     <w:p>
       <w:pPr>
@@ -8232,21 +8168,11 @@
       <w:r>
         <w:t xml:space="preserve">Figura </w:t>
       </w:r>
-      <w:r>
-        <w:fldChar w:fldCharType="begin"/>
-      </w:r>
-      <w:r>
-        <w:instrText xml:space="preserve"> SEQ Figura \* ARABIC </w:instrText>
-      </w:r>
-      <w:r>
-        <w:fldChar w:fldCharType="separate"/>
-      </w:r>
-      <w:r>
-        <w:t>10</w:t>
-      </w:r>
-      <w:r>
-        <w:fldChar w:fldCharType="end"/>
-      </w:r>
+      <w:fldSimple w:instr=" SEQ Figura \* ARABIC ">
+        <w:r>
+          <w:t>10</w:t>
+        </w:r>
+      </w:fldSimple>
       <w:r>
         <w:t xml:space="preserve"> - Design home</w:t>
       </w:r>
@@ -8278,7 +8204,7 @@
           <w:lang w:val="it-CH"/>
         </w:rPr>
       </w:pPr>
-      <w:bookmarkStart w:id="27" w:name="_Toc190257101"/>
+      <w:bookmarkStart w:id="28" w:name="_Toc190257101"/>
       <w:r>
         <w:rPr>
           <w:lang w:val="it-CH"/>
@@ -8286,7 +8212,7 @@
         <w:lastRenderedPageBreak/>
         <w:t>Creazione nota</w:t>
       </w:r>
-      <w:bookmarkEnd w:id="27"/>
+      <w:bookmarkEnd w:id="28"/>
     </w:p>
     <w:p>
       <w:pPr>
@@ -8354,21 +8280,11 @@
       <w:r>
         <w:t xml:space="preserve">Figura </w:t>
       </w:r>
-      <w:r>
-        <w:fldChar w:fldCharType="begin"/>
-      </w:r>
-      <w:r>
-        <w:instrText xml:space="preserve"> SEQ Figura \* ARABIC </w:instrText>
-      </w:r>
-      <w:r>
-        <w:fldChar w:fldCharType="separate"/>
-      </w:r>
-      <w:r>
-        <w:t>11</w:t>
-      </w:r>
-      <w:r>
-        <w:fldChar w:fldCharType="end"/>
-      </w:r>
+      <w:fldSimple w:instr=" SEQ Figura \* ARABIC ">
+        <w:r>
+          <w:t>11</w:t>
+        </w:r>
+      </w:fldSimple>
       <w:r>
         <w:t xml:space="preserve"> - Design creazione nota</w:t>
       </w:r>
@@ -8470,21 +8386,11 @@
       <w:r>
         <w:t xml:space="preserve">Figura </w:t>
       </w:r>
-      <w:r>
-        <w:fldChar w:fldCharType="begin"/>
-      </w:r>
-      <w:r>
-        <w:instrText xml:space="preserve"> SEQ Figura \* ARABIC </w:instrText>
-      </w:r>
-      <w:r>
-        <w:fldChar w:fldCharType="separate"/>
-      </w:r>
-      <w:r>
-        <w:t>12</w:t>
-      </w:r>
-      <w:r>
-        <w:fldChar w:fldCharType="end"/>
-      </w:r>
+      <w:fldSimple w:instr=" SEQ Figura \* ARABIC ">
+        <w:r>
+          <w:t>12</w:t>
+        </w:r>
+      </w:fldSimple>
       <w:r>
         <w:t xml:space="preserve"> - Design visualizzazione note</w:t>
       </w:r>
@@ -8584,21 +8490,11 @@
       <w:r>
         <w:t xml:space="preserve">Figura </w:t>
       </w:r>
-      <w:r>
-        <w:fldChar w:fldCharType="begin"/>
-      </w:r>
-      <w:r>
-        <w:instrText xml:space="preserve"> SEQ Figura \* ARABIC </w:instrText>
-      </w:r>
-      <w:r>
-        <w:fldChar w:fldCharType="separate"/>
-      </w:r>
-      <w:r>
-        <w:t>13</w:t>
-      </w:r>
-      <w:r>
-        <w:fldChar w:fldCharType="end"/>
-      </w:r>
+      <w:fldSimple w:instr=" SEQ Figura \* ARABIC ">
+        <w:r>
+          <w:t>13</w:t>
+        </w:r>
+      </w:fldSimple>
       <w:r>
         <w:t xml:space="preserve"> - Design registrazione audio</w:t>
       </w:r>
@@ -8639,16 +8535,16 @@
           <w:lang w:val="it-CH"/>
         </w:rPr>
       </w:pPr>
-      <w:bookmarkStart w:id="28" w:name="_Toc429059812"/>
-      <w:bookmarkStart w:id="29" w:name="_Toc190257102"/>
+      <w:bookmarkStart w:id="29" w:name="_Toc429059812"/>
+      <w:bookmarkStart w:id="30" w:name="_Toc190257102"/>
       <w:r>
         <w:rPr>
           <w:lang w:val="it-CH"/>
         </w:rPr>
         <w:t>Design procedurale</w:t>
       </w:r>
-      <w:bookmarkEnd w:id="28"/>
       <w:bookmarkEnd w:id="29"/>
+      <w:bookmarkEnd w:id="30"/>
     </w:p>
     <w:p>
       <w:r>
@@ -8734,14 +8630,14 @@
           <w:bottom w:val="single" w:sz="4" w:space="1" w:color="auto"/>
         </w:pBdr>
       </w:pPr>
-      <w:bookmarkStart w:id="30" w:name="_Toc461179222"/>
-      <w:bookmarkStart w:id="31" w:name="_Toc190257103"/>
+      <w:bookmarkStart w:id="31" w:name="_Toc461179222"/>
+      <w:bookmarkStart w:id="32" w:name="_Toc190257103"/>
       <w:r>
         <w:lastRenderedPageBreak/>
         <w:t>Implementazione</w:t>
       </w:r>
-      <w:bookmarkEnd w:id="30"/>
       <w:bookmarkEnd w:id="31"/>
+      <w:bookmarkEnd w:id="32"/>
     </w:p>
     <w:p>
       <w:r>
@@ -8806,13 +8702,13 @@
       <w:pPr>
         <w:pStyle w:val="Titolo1"/>
       </w:pPr>
-      <w:bookmarkStart w:id="32" w:name="_Toc461179223"/>
-      <w:bookmarkStart w:id="33" w:name="_Toc190257104"/>
+      <w:bookmarkStart w:id="33" w:name="_Toc461179223"/>
+      <w:bookmarkStart w:id="34" w:name="_Toc190257104"/>
       <w:r>
         <w:t>Test</w:t>
       </w:r>
-      <w:bookmarkEnd w:id="32"/>
       <w:bookmarkEnd w:id="33"/>
+      <w:bookmarkEnd w:id="34"/>
     </w:p>
     <w:p>
       <w:pPr>
@@ -8821,16 +8717,16 @@
           <w:lang w:val="it-CH"/>
         </w:rPr>
       </w:pPr>
-      <w:bookmarkStart w:id="34" w:name="_Toc461179224"/>
-      <w:bookmarkStart w:id="35" w:name="_Toc190257105"/>
+      <w:bookmarkStart w:id="35" w:name="_Toc461179224"/>
+      <w:bookmarkStart w:id="36" w:name="_Toc190257105"/>
       <w:r>
         <w:rPr>
           <w:lang w:val="it-CH"/>
         </w:rPr>
         <w:t>Protocollo di test</w:t>
       </w:r>
-      <w:bookmarkEnd w:id="34"/>
       <w:bookmarkEnd w:id="35"/>
+      <w:bookmarkEnd w:id="36"/>
     </w:p>
     <w:p>
       <w:r>
@@ -9039,8 +8935,6 @@
             </w:r>
           </w:p>
         </w:tc>
-        <w:bookmarkStart w:id="36" w:name="_GoBack"/>
-        <w:bookmarkEnd w:id="36"/>
       </w:tr>
       <w:tr>
         <w:tc>
@@ -9111,7 +9005,23 @@
                 <w:szCs w:val="18"/>
                 <w:lang w:val="it-CH"/>
               </w:rPr>
-              <w:t xml:space="preserve"> nome </w:t>
+              <w:t xml:space="preserve"> nome</w:t>
+            </w:r>
+            <w:r>
+              <w:rPr>
+                <w:sz w:val="18"/>
+                <w:szCs w:val="18"/>
+                <w:lang w:val="it-CH"/>
+              </w:rPr>
+              <w:t>, mail</w:t>
+            </w:r>
+            <w:r>
+              <w:rPr>
+                <w:sz w:val="18"/>
+                <w:szCs w:val="18"/>
+                <w:lang w:val="it-CH"/>
+              </w:rPr>
+              <w:t xml:space="preserve"> </w:t>
             </w:r>
             <w:r>
               <w:rPr>
@@ -9287,15 +9197,31 @@
                 <w:szCs w:val="18"/>
                 <w:lang w:val="it-CH"/>
               </w:rPr>
-              <w:t xml:space="preserve">L’utente </w:t>
-            </w:r>
-            <w:r>
-              <w:rPr>
-                <w:sz w:val="18"/>
-                <w:szCs w:val="18"/>
-                <w:lang w:val="it-CH"/>
-              </w:rPr>
-              <w:t>non inserisce il nome</w:t>
+              <w:t>L’utente</w:t>
+            </w:r>
+            <w:r>
+              <w:rPr>
+                <w:sz w:val="18"/>
+                <w:szCs w:val="18"/>
+                <w:lang w:val="it-CH"/>
+              </w:rPr>
+              <w:t xml:space="preserve"> non</w:t>
+            </w:r>
+            <w:r>
+              <w:rPr>
+                <w:sz w:val="18"/>
+                <w:szCs w:val="18"/>
+                <w:lang w:val="it-CH"/>
+              </w:rPr>
+              <w:t xml:space="preserve"> inserisce il nome</w:t>
+            </w:r>
+            <w:r>
+              <w:rPr>
+                <w:sz w:val="18"/>
+                <w:szCs w:val="18"/>
+                <w:lang w:val="it-CH"/>
+              </w:rPr>
+              <w:t xml:space="preserve"> e la email</w:t>
             </w:r>
           </w:p>
           <w:p>
@@ -9671,7 +9597,23 @@
                 <w:szCs w:val="18"/>
                 <w:lang w:val="it-CH"/>
               </w:rPr>
-              <w:t xml:space="preserve">d autenticarsi con nome e password </w:t>
+              <w:t>d autenticarsi con nome</w:t>
+            </w:r>
+            <w:r>
+              <w:rPr>
+                <w:sz w:val="18"/>
+                <w:szCs w:val="18"/>
+                <w:lang w:val="it-CH"/>
+              </w:rPr>
+              <w:t>, mail</w:t>
+            </w:r>
+            <w:r>
+              <w:rPr>
+                <w:sz w:val="18"/>
+                <w:szCs w:val="18"/>
+                <w:lang w:val="it-CH"/>
+              </w:rPr>
+              <w:t xml:space="preserve"> e password </w:t>
             </w:r>
             <w:r>
               <w:rPr>
@@ -9864,6 +9806,14 @@
                 <w:lang w:val="it-CH"/>
               </w:rPr>
               <w:t>L’utente inserisce il nome</w:t>
+            </w:r>
+            <w:r>
+              <w:rPr>
+                <w:sz w:val="18"/>
+                <w:szCs w:val="18"/>
+                <w:lang w:val="it-CH"/>
+              </w:rPr>
+              <w:t xml:space="preserve"> e la email</w:t>
             </w:r>
           </w:p>
           <w:p>
@@ -10273,7 +10223,23 @@
                 <w:szCs w:val="18"/>
                 <w:lang w:val="it-CH"/>
               </w:rPr>
-              <w:t xml:space="preserve">si autentica con nome utente e password, presenti del database, l’utente </w:t>
+              <w:t>si autentica con nome utente</w:t>
+            </w:r>
+            <w:r>
+              <w:rPr>
+                <w:sz w:val="18"/>
+                <w:szCs w:val="18"/>
+                <w:lang w:val="it-CH"/>
+              </w:rPr>
+              <w:t>, mail</w:t>
+            </w:r>
+            <w:r>
+              <w:rPr>
+                <w:sz w:val="18"/>
+                <w:szCs w:val="18"/>
+                <w:lang w:val="it-CH"/>
+              </w:rPr>
+              <w:t xml:space="preserve"> e password, presenti del database, l’utente </w:t>
             </w:r>
             <w:r>
               <w:rPr>
@@ -10442,6 +10408,14 @@
                 <w:lang w:val="it-CH"/>
               </w:rPr>
               <w:t>L’utente inserisce il nome</w:t>
+            </w:r>
+            <w:r>
+              <w:rPr>
+                <w:sz w:val="18"/>
+                <w:szCs w:val="18"/>
+                <w:lang w:val="it-CH"/>
+              </w:rPr>
+              <w:t xml:space="preserve"> e la email</w:t>
             </w:r>
           </w:p>
           <w:p>
@@ -10891,7 +10865,23 @@
                 <w:szCs w:val="18"/>
                 <w:lang w:val="it-CH"/>
               </w:rPr>
-              <w:t xml:space="preserve">nome </w:t>
+              <w:t>nome</w:t>
+            </w:r>
+            <w:r>
+              <w:rPr>
+                <w:sz w:val="18"/>
+                <w:szCs w:val="18"/>
+                <w:lang w:val="it-CH"/>
+              </w:rPr>
+              <w:t>, mail</w:t>
+            </w:r>
+            <w:r>
+              <w:rPr>
+                <w:sz w:val="18"/>
+                <w:szCs w:val="18"/>
+                <w:lang w:val="it-CH"/>
+              </w:rPr>
+              <w:t xml:space="preserve"> </w:t>
             </w:r>
             <w:r>
               <w:rPr>
@@ -11067,7 +11057,31 @@
                 <w:szCs w:val="18"/>
                 <w:lang w:val="it-CH"/>
               </w:rPr>
-              <w:t>L’utente non inserisce il nome</w:t>
+              <w:t>L’utente</w:t>
+            </w:r>
+            <w:r>
+              <w:rPr>
+                <w:sz w:val="18"/>
+                <w:szCs w:val="18"/>
+                <w:lang w:val="it-CH"/>
+              </w:rPr>
+              <w:t xml:space="preserve"> non</w:t>
+            </w:r>
+            <w:r>
+              <w:rPr>
+                <w:sz w:val="18"/>
+                <w:szCs w:val="18"/>
+                <w:lang w:val="it-CH"/>
+              </w:rPr>
+              <w:t xml:space="preserve"> inserisce il nome</w:t>
+            </w:r>
+            <w:r>
+              <w:rPr>
+                <w:sz w:val="18"/>
+                <w:szCs w:val="18"/>
+                <w:lang w:val="it-CH"/>
+              </w:rPr>
+              <w:t xml:space="preserve"> e la email</w:t>
             </w:r>
           </w:p>
           <w:p>
@@ -11465,7 +11479,23 @@
                 <w:szCs w:val="18"/>
                 <w:lang w:val="it-CH"/>
               </w:rPr>
-              <w:t xml:space="preserve">si registra con nome e password, </w:t>
+              <w:t>si registra con nome</w:t>
+            </w:r>
+            <w:r>
+              <w:rPr>
+                <w:sz w:val="18"/>
+                <w:szCs w:val="18"/>
+                <w:lang w:val="it-CH"/>
+              </w:rPr>
+              <w:t>, email</w:t>
+            </w:r>
+            <w:r>
+              <w:rPr>
+                <w:sz w:val="18"/>
+                <w:szCs w:val="18"/>
+                <w:lang w:val="it-CH"/>
+              </w:rPr>
+              <w:t xml:space="preserve"> e password, </w:t>
             </w:r>
             <w:r>
               <w:rPr>
@@ -11634,6 +11664,14 @@
                 <w:lang w:val="it-CH"/>
               </w:rPr>
               <w:t>L’utente inserisce il nome</w:t>
+            </w:r>
+            <w:r>
+              <w:rPr>
+                <w:sz w:val="18"/>
+                <w:szCs w:val="18"/>
+                <w:lang w:val="it-CH"/>
+              </w:rPr>
+              <w:t xml:space="preserve"> e la email</w:t>
             </w:r>
           </w:p>
           <w:p>
@@ -12627,27 +12665,14 @@
     <w:r>
       <w:tab/>
     </w:r>
-    <w:r>
-      <w:fldChar w:fldCharType="begin"/>
-    </w:r>
-    <w:r>
-      <w:instrText xml:space="preserve"> FILENAME \* MERGEFORMAT </w:instrText>
-    </w:r>
-    <w:r>
-      <w:fldChar w:fldCharType="separate"/>
-    </w:r>
-    <w:r>
-      <w:rPr>
-        <w:noProof/>
-      </w:rPr>
-      <w:t>Documentazione_CasaNote.docx</w:t>
-    </w:r>
-    <w:r>
-      <w:rPr>
-        <w:noProof/>
-      </w:rPr>
-      <w:fldChar w:fldCharType="end"/>
-    </w:r>
+    <w:fldSimple w:instr=" FILENAME \* MERGEFORMAT ">
+      <w:r>
+        <w:rPr>
+          <w:noProof/>
+        </w:rPr>
+        <w:t>Documentazione_CasaNote.docx</w:t>
+      </w:r>
+    </w:fldSimple>
     <w:r>
       <w:tab/>
       <w:t xml:space="preserve">Versione: </w:t>
@@ -12665,7 +12690,7 @@
       <w:rPr>
         <w:noProof/>
       </w:rPr>
-      <w:t>19.02.2025</w:t>
+      <w:t>21.02.2025</w:t>
     </w:r>
     <w:r>
       <w:fldChar w:fldCharType="end"/>
@@ -12983,27 +13008,14 @@
     <w:r>
       <w:tab/>
     </w:r>
-    <w:r>
-      <w:fldChar w:fldCharType="begin"/>
-    </w:r>
-    <w:r>
-      <w:instrText xml:space="preserve"> FILENAME \* MERGEFORMAT </w:instrText>
-    </w:r>
-    <w:r>
-      <w:fldChar w:fldCharType="separate"/>
-    </w:r>
-    <w:r>
-      <w:rPr>
-        <w:noProof/>
-      </w:rPr>
-      <w:t>Documentazione_CasaNote.docx</w:t>
-    </w:r>
-    <w:r>
-      <w:rPr>
-        <w:noProof/>
-      </w:rPr>
-      <w:fldChar w:fldCharType="end"/>
-    </w:r>
+    <w:fldSimple w:instr=" FILENAME \* MERGEFORMAT ">
+      <w:r>
+        <w:rPr>
+          <w:noProof/>
+        </w:rPr>
+        <w:t>Documentazione_CasaNote.docx</w:t>
+      </w:r>
+    </w:fldSimple>
     <w:r>
       <w:tab/>
       <w:t xml:space="preserve">Versione: </w:t>
@@ -13021,7 +13033,7 @@
       <w:rPr>
         <w:noProof/>
       </w:rPr>
-      <w:t>19.02.2025</w:t>
+      <w:t>21.02.2025</w:t>
     </w:r>
     <w:r>
       <w:fldChar w:fldCharType="end"/>
@@ -13095,7 +13107,7 @@
       <w:rPr>
         <w:noProof/>
       </w:rPr>
-      <w:t>19.02.2025</w:t>
+      <w:t>21.02.2025</w:t>
     </w:r>
     <w:r>
       <w:fldChar w:fldCharType="end"/>
@@ -19009,7 +19021,7 @@
 </file>
 
 <file path=customXml/itemProps1.xml><?xml version="1.0" encoding="utf-8"?>
-<ds:datastoreItem xmlns:ds="http://schemas.openxmlformats.org/officeDocument/2006/customXml" ds:itemID="{59650DDF-65F9-42C7-9510-8BF55ECCD344}">
+<ds:datastoreItem xmlns:ds="http://schemas.openxmlformats.org/officeDocument/2006/customXml" ds:itemID="{12E87E22-2700-4B9D-A2B7-5B8C2A44FD4F}">
   <ds:schemaRefs>
     <ds:schemaRef ds:uri="http://schemas.openxmlformats.org/officeDocument/2006/bibliography"/>
   </ds:schemaRefs>

--- a/3_Documentazione/Documentazione_CasaNote.docx
+++ b/3_Documentazione/Documentazione_CasaNote.docx
@@ -1895,15 +1895,7 @@
         <w:jc w:val="both"/>
       </w:pPr>
       <w:r>
-        <w:t xml:space="preserve">Allievi: Andrea Casamatta, Paolo </w:t>
-      </w:r>
-      <w:proofErr w:type="spellStart"/>
-      <w:r>
-        <w:t>Comes</w:t>
-      </w:r>
-      <w:proofErr w:type="spellEnd"/>
-      <w:r>
-        <w:t xml:space="preserve">, </w:t>
+        <w:t xml:space="preserve">Allievi: Andrea Casamatta, Paolo Comes, </w:t>
       </w:r>
       <w:proofErr w:type="spellStart"/>
       <w:r>
@@ -2098,196 +2090,309 @@
     </w:p>
     <w:p/>
     <w:p>
-      <w:pPr>
-        <w:rPr>
-          <w:lang w:val="fr-CH"/>
-        </w:rPr>
-      </w:pPr>
-      <w:proofErr w:type="spellStart"/>
-      <w:r>
-        <w:rPr>
-          <w:lang w:val="fr-CH"/>
-        </w:rPr>
-        <w:t>Esempio</w:t>
-      </w:r>
-      <w:proofErr w:type="spellEnd"/>
-      <w:r>
-        <w:rPr>
-          <w:lang w:val="fr-CH"/>
-        </w:rPr>
-        <w:t xml:space="preserve"> di </w:t>
-      </w:r>
-      <w:proofErr w:type="gramStart"/>
-      <w:r>
-        <w:rPr>
-          <w:lang w:val="fr-CH"/>
-        </w:rPr>
-        <w:t>abstract:</w:t>
-      </w:r>
-      <w:proofErr w:type="gramEnd"/>
-      <w:r>
-        <w:rPr>
-          <w:lang w:val="fr-CH"/>
-        </w:rPr>
-        <w:t xml:space="preserve"> </w:t>
+      <w:r>
+        <w:t xml:space="preserve">Esempio di abstract: </w:t>
       </w:r>
     </w:p>
     <w:p>
       <w:pPr>
         <w:ind w:left="720"/>
-        <w:rPr>
-          <w:lang w:val="fr-CH"/>
-        </w:rPr>
       </w:pPr>
     </w:p>
     <w:p>
       <w:pPr>
         <w:ind w:left="720"/>
-        <w:rPr>
-          <w:i/>
-        </w:rPr>
-      </w:pPr>
-      <w:r>
         <w:rPr>
           <w:i/>
           <w:lang w:val="fr-CH"/>
         </w:rPr>
-        <w:t xml:space="preserve">As the size and </w:t>
-      </w:r>
+      </w:pPr>
       <w:proofErr w:type="spellStart"/>
+      <w:r>
+        <w:rPr>
+          <w:i/>
+        </w:rPr>
+        <w:t>As</w:t>
+      </w:r>
+      <w:proofErr w:type="spellEnd"/>
+      <w:r>
+        <w:rPr>
+          <w:i/>
+        </w:rPr>
+        <w:t xml:space="preserve"> the size and </w:t>
+      </w:r>
+      <w:proofErr w:type="spellStart"/>
+      <w:r>
+        <w:rPr>
+          <w:i/>
+        </w:rPr>
+        <w:t>complexity</w:t>
+      </w:r>
+      <w:proofErr w:type="spellEnd"/>
+      <w:r>
+        <w:rPr>
+          <w:i/>
+        </w:rPr>
+        <w:t xml:space="preserve"> of </w:t>
+      </w:r>
+      <w:proofErr w:type="spellStart"/>
+      <w:r>
+        <w:rPr>
+          <w:i/>
+        </w:rPr>
+        <w:t>today’s</w:t>
+      </w:r>
+      <w:proofErr w:type="spellEnd"/>
+      <w:r>
+        <w:rPr>
+          <w:i/>
+        </w:rPr>
+        <w:t xml:space="preserve"> </w:t>
+      </w:r>
+      <w:proofErr w:type="spellStart"/>
+      <w:r>
+        <w:rPr>
+          <w:i/>
+        </w:rPr>
+        <w:t>most</w:t>
+      </w:r>
+      <w:proofErr w:type="spellEnd"/>
+      <w:r>
+        <w:rPr>
+          <w:i/>
+        </w:rPr>
+        <w:t xml:space="preserve"> </w:t>
+      </w:r>
+      <w:proofErr w:type="spellStart"/>
+      <w:r>
+        <w:rPr>
+          <w:i/>
+        </w:rPr>
+        <w:t>modern</w:t>
+      </w:r>
+      <w:proofErr w:type="spellEnd"/>
+      <w:r>
+        <w:rPr>
+          <w:i/>
+        </w:rPr>
+        <w:t xml:space="preserve"> computer chips </w:t>
+      </w:r>
+      <w:proofErr w:type="spellStart"/>
+      <w:r>
+        <w:rPr>
+          <w:i/>
+        </w:rPr>
+        <w:t>increase</w:t>
+      </w:r>
+      <w:proofErr w:type="spellEnd"/>
+      <w:r>
+        <w:rPr>
+          <w:i/>
+        </w:rPr>
+        <w:t xml:space="preserve">, new techniques must be </w:t>
+      </w:r>
+      <w:proofErr w:type="spellStart"/>
+      <w:r>
+        <w:rPr>
+          <w:i/>
+        </w:rPr>
+        <w:t>developed</w:t>
+      </w:r>
+      <w:proofErr w:type="spellEnd"/>
+      <w:r>
+        <w:rPr>
+          <w:i/>
+        </w:rPr>
+        <w:t xml:space="preserve"> to </w:t>
+      </w:r>
+      <w:proofErr w:type="spellStart"/>
+      <w:r>
+        <w:rPr>
+          <w:i/>
+        </w:rPr>
+        <w:t>effectively</w:t>
+      </w:r>
+      <w:proofErr w:type="spellEnd"/>
+      <w:r>
+        <w:rPr>
+          <w:i/>
+        </w:rPr>
+        <w:t xml:space="preserve"> design and create </w:t>
+      </w:r>
+      <w:proofErr w:type="spellStart"/>
+      <w:r>
+        <w:rPr>
+          <w:i/>
+        </w:rPr>
+        <w:t>Very</w:t>
+      </w:r>
+      <w:proofErr w:type="spellEnd"/>
+      <w:r>
+        <w:rPr>
+          <w:i/>
+        </w:rPr>
+        <w:t xml:space="preserve"> </w:t>
+      </w:r>
+      <w:r>
+        <w:rPr>
+          <w:i/>
+        </w:rPr>
+        <w:t>Large-Scale</w:t>
+      </w:r>
+      <w:r>
+        <w:rPr>
+          <w:i/>
+        </w:rPr>
+        <w:t xml:space="preserve"> Integration chips </w:t>
+      </w:r>
+      <w:proofErr w:type="spellStart"/>
+      <w:r>
+        <w:rPr>
+          <w:i/>
+        </w:rPr>
+        <w:t>quickly</w:t>
+      </w:r>
+      <w:proofErr w:type="spellEnd"/>
+      <w:r>
+        <w:rPr>
+          <w:i/>
+        </w:rPr>
+        <w:t xml:space="preserve">. </w:t>
+      </w:r>
       <w:r>
         <w:rPr>
           <w:i/>
           <w:lang w:val="fr-CH"/>
         </w:rPr>
-        <w:t>complexity</w:t>
-      </w:r>
-      <w:proofErr w:type="spellEnd"/>
+        <w:t xml:space="preserve">For </w:t>
+      </w:r>
+      <w:proofErr w:type="spellStart"/>
       <w:r>
         <w:rPr>
           <w:i/>
           <w:lang w:val="fr-CH"/>
         </w:rPr>
-        <w:t xml:space="preserve"> of </w:t>
-      </w:r>
-      <w:proofErr w:type="spellStart"/>
+        <w:t>this</w:t>
+      </w:r>
+      <w:proofErr w:type="spellEnd"/>
       <w:r>
         <w:rPr>
           <w:i/>
           <w:lang w:val="fr-CH"/>
         </w:rPr>
-        <w:t>today’s</w:t>
-      </w:r>
-      <w:proofErr w:type="spellEnd"/>
+        <w:t xml:space="preserve"> </w:t>
+      </w:r>
+      <w:proofErr w:type="spellStart"/>
       <w:r>
         <w:rPr>
           <w:i/>
           <w:lang w:val="fr-CH"/>
         </w:rPr>
-        <w:t xml:space="preserve"> </w:t>
-      </w:r>
-      <w:proofErr w:type="spellStart"/>
+        <w:t>project</w:t>
+      </w:r>
+      <w:proofErr w:type="spellEnd"/>
       <w:r>
         <w:rPr>
           <w:i/>
           <w:lang w:val="fr-CH"/>
         </w:rPr>
-        <w:t>most</w:t>
-      </w:r>
-      <w:proofErr w:type="spellEnd"/>
+        <w:t xml:space="preserve">, a new type of hardware compiler </w:t>
+      </w:r>
+      <w:proofErr w:type="spellStart"/>
       <w:r>
         <w:rPr>
           <w:i/>
           <w:lang w:val="fr-CH"/>
         </w:rPr>
-        <w:t xml:space="preserve"> modern computer chips </w:t>
-      </w:r>
-      <w:proofErr w:type="spellStart"/>
+        <w:t>is</w:t>
+      </w:r>
+      <w:proofErr w:type="spellEnd"/>
       <w:r>
         <w:rPr>
           <w:i/>
           <w:lang w:val="fr-CH"/>
         </w:rPr>
-        <w:t>increase</w:t>
-      </w:r>
-      <w:proofErr w:type="spellEnd"/>
+        <w:t xml:space="preserve"> </w:t>
+      </w:r>
+      <w:proofErr w:type="spellStart"/>
       <w:r>
         <w:rPr>
           <w:i/>
           <w:lang w:val="fr-CH"/>
         </w:rPr>
-        <w:t xml:space="preserve">, new techniques must </w:t>
-      </w:r>
-      <w:proofErr w:type="spellStart"/>
+        <w:t>created</w:t>
+      </w:r>
+      <w:proofErr w:type="spellEnd"/>
       <w:r>
         <w:rPr>
           <w:i/>
           <w:lang w:val="fr-CH"/>
         </w:rPr>
-        <w:t>be</w:t>
-      </w:r>
-      <w:proofErr w:type="spellEnd"/>
+        <w:t xml:space="preserve">. This hardware compiler </w:t>
+      </w:r>
+      <w:proofErr w:type="spellStart"/>
       <w:r>
         <w:rPr>
           <w:i/>
           <w:lang w:val="fr-CH"/>
         </w:rPr>
-        <w:t xml:space="preserve"> </w:t>
-      </w:r>
-      <w:proofErr w:type="spellStart"/>
+        <w:t>will</w:t>
+      </w:r>
+      <w:proofErr w:type="spellEnd"/>
       <w:r>
         <w:rPr>
           <w:i/>
           <w:lang w:val="fr-CH"/>
         </w:rPr>
-        <w:t>developed</w:t>
-      </w:r>
-      <w:proofErr w:type="spellEnd"/>
+        <w:t xml:space="preserve"> </w:t>
+      </w:r>
+      <w:proofErr w:type="spellStart"/>
       <w:r>
         <w:rPr>
           <w:i/>
           <w:lang w:val="fr-CH"/>
         </w:rPr>
-        <w:t xml:space="preserve"> to </w:t>
-      </w:r>
-      <w:proofErr w:type="spellStart"/>
+        <w:t>read</w:t>
+      </w:r>
+      <w:proofErr w:type="spellEnd"/>
       <w:r>
         <w:rPr>
           <w:i/>
           <w:lang w:val="fr-CH"/>
         </w:rPr>
-        <w:t>effectively</w:t>
-      </w:r>
-      <w:proofErr w:type="spellEnd"/>
+        <w:t xml:space="preserve"> a C++ program, and </w:t>
+      </w:r>
+      <w:proofErr w:type="spellStart"/>
       <w:r>
         <w:rPr>
           <w:i/>
           <w:lang w:val="fr-CH"/>
         </w:rPr>
-        <w:t xml:space="preserve"> design and </w:t>
-      </w:r>
-      <w:proofErr w:type="spellStart"/>
+        <w:t>physically</w:t>
+      </w:r>
+      <w:proofErr w:type="spellEnd"/>
       <w:r>
         <w:rPr>
           <w:i/>
           <w:lang w:val="fr-CH"/>
         </w:rPr>
-        <w:t>create</w:t>
-      </w:r>
-      <w:proofErr w:type="spellEnd"/>
+        <w:t xml:space="preserve"> design a </w:t>
+      </w:r>
+      <w:proofErr w:type="spellStart"/>
       <w:r>
         <w:rPr>
           <w:i/>
           <w:lang w:val="fr-CH"/>
         </w:rPr>
-        <w:t xml:space="preserve"> Very </w:t>
-      </w:r>
+        <w:t>suitable</w:t>
+      </w:r>
+      <w:proofErr w:type="spellEnd"/>
       <w:r>
         <w:rPr>
           <w:i/>
           <w:lang w:val="fr-CH"/>
         </w:rPr>
-        <w:t>Large-</w:t>
+        <w:t xml:space="preserve"> </w:t>
       </w:r>
       <w:proofErr w:type="spellStart"/>
       <w:r>
@@ -2295,7 +2400,7 @@
           <w:i/>
           <w:lang w:val="fr-CH"/>
         </w:rPr>
-        <w:t>Scale</w:t>
+        <w:t>microprocessor</w:t>
       </w:r>
       <w:proofErr w:type="spellEnd"/>
       <w:r>
@@ -2311,7 +2416,7 @@
           <w:i/>
           <w:lang w:val="fr-CH"/>
         </w:rPr>
-        <w:t>Integration</w:t>
+        <w:t>intended</w:t>
       </w:r>
       <w:proofErr w:type="spellEnd"/>
       <w:r>
@@ -2319,7 +2424,7 @@
           <w:i/>
           <w:lang w:val="fr-CH"/>
         </w:rPr>
-        <w:t xml:space="preserve"> chips </w:t>
+        <w:t xml:space="preserve"> for running </w:t>
       </w:r>
       <w:proofErr w:type="spellStart"/>
       <w:r>
@@ -2327,7 +2432,7 @@
           <w:i/>
           <w:lang w:val="fr-CH"/>
         </w:rPr>
-        <w:t>quickly</w:t>
+        <w:t>that</w:t>
       </w:r>
       <w:proofErr w:type="spellEnd"/>
       <w:r>
@@ -2335,7 +2440,7 @@
           <w:i/>
           <w:lang w:val="fr-CH"/>
         </w:rPr>
-        <w:t xml:space="preserve">. For </w:t>
+        <w:t xml:space="preserve"> </w:t>
       </w:r>
       <w:proofErr w:type="spellStart"/>
       <w:r>
@@ -2343,7 +2448,7 @@
           <w:i/>
           <w:lang w:val="fr-CH"/>
         </w:rPr>
-        <w:t>this</w:t>
+        <w:t>specific</w:t>
       </w:r>
       <w:proofErr w:type="spellEnd"/>
       <w:r>
@@ -2351,7 +2456,7 @@
           <w:i/>
           <w:lang w:val="fr-CH"/>
         </w:rPr>
-        <w:t xml:space="preserve"> </w:t>
+        <w:t xml:space="preserve"> program. </w:t>
       </w:r>
       <w:proofErr w:type="spellStart"/>
       <w:r>
@@ -2359,7 +2464,7 @@
           <w:i/>
           <w:lang w:val="fr-CH"/>
         </w:rPr>
-        <w:t>project</w:t>
+        <w:t>With</w:t>
       </w:r>
       <w:proofErr w:type="spellEnd"/>
       <w:r>
@@ -2367,7 +2472,7 @@
           <w:i/>
           <w:lang w:val="fr-CH"/>
         </w:rPr>
-        <w:t xml:space="preserve">, a new type of hardware compiler </w:t>
+        <w:t xml:space="preserve"> </w:t>
       </w:r>
       <w:proofErr w:type="spellStart"/>
       <w:r>
@@ -2375,7 +2480,7 @@
           <w:i/>
           <w:lang w:val="fr-CH"/>
         </w:rPr>
-        <w:t>is</w:t>
+        <w:t>this</w:t>
       </w:r>
       <w:proofErr w:type="spellEnd"/>
       <w:r>
@@ -2383,7 +2488,7 @@
           <w:i/>
           <w:lang w:val="fr-CH"/>
         </w:rPr>
-        <w:t xml:space="preserve"> </w:t>
+        <w:t xml:space="preserve"> new and </w:t>
       </w:r>
       <w:proofErr w:type="spellStart"/>
       <w:r>
@@ -2391,7 +2496,7 @@
           <w:i/>
           <w:lang w:val="fr-CH"/>
         </w:rPr>
-        <w:t>created</w:t>
+        <w:t>powerful</w:t>
       </w:r>
       <w:proofErr w:type="spellEnd"/>
       <w:r>
@@ -2399,7 +2504,7 @@
           <w:i/>
           <w:lang w:val="fr-CH"/>
         </w:rPr>
-        <w:t xml:space="preserve">. This hardware compiler </w:t>
+        <w:t xml:space="preserve"> compiler, </w:t>
       </w:r>
       <w:proofErr w:type="spellStart"/>
       <w:r>
@@ -2407,7 +2512,7 @@
           <w:i/>
           <w:lang w:val="fr-CH"/>
         </w:rPr>
-        <w:t>will</w:t>
+        <w:t>it</w:t>
       </w:r>
       <w:proofErr w:type="spellEnd"/>
       <w:r>
@@ -2423,7 +2528,7 @@
           <w:i/>
           <w:lang w:val="fr-CH"/>
         </w:rPr>
-        <w:t>read</w:t>
+        <w:t>is</w:t>
       </w:r>
       <w:proofErr w:type="spellEnd"/>
       <w:r>
@@ -2431,7 +2536,7 @@
           <w:i/>
           <w:lang w:val="fr-CH"/>
         </w:rPr>
-        <w:t xml:space="preserve"> a C++ program, and </w:t>
+        <w:t xml:space="preserve"> possible to design </w:t>
       </w:r>
       <w:proofErr w:type="spellStart"/>
       <w:r>
@@ -2439,7 +2544,7 @@
           <w:i/>
           <w:lang w:val="fr-CH"/>
         </w:rPr>
-        <w:t>physically</w:t>
+        <w:t>anything</w:t>
       </w:r>
       <w:proofErr w:type="spellEnd"/>
       <w:r>
@@ -2447,7 +2552,7 @@
           <w:i/>
           <w:lang w:val="fr-CH"/>
         </w:rPr>
-        <w:t xml:space="preserve"> design a </w:t>
+        <w:t xml:space="preserve"> </w:t>
       </w:r>
       <w:proofErr w:type="spellStart"/>
       <w:r>
@@ -2455,7 +2560,7 @@
           <w:i/>
           <w:lang w:val="fr-CH"/>
         </w:rPr>
-        <w:t>suitable</w:t>
+        <w:t>from</w:t>
       </w:r>
       <w:proofErr w:type="spellEnd"/>
       <w:r>
@@ -2463,7 +2568,7 @@
           <w:i/>
           <w:lang w:val="fr-CH"/>
         </w:rPr>
-        <w:t xml:space="preserve"> </w:t>
+        <w:t xml:space="preserve"> a </w:t>
       </w:r>
       <w:proofErr w:type="spellStart"/>
       <w:r>
@@ -2471,7 +2576,7 @@
           <w:i/>
           <w:lang w:val="fr-CH"/>
         </w:rPr>
-        <w:t>microprocessor</w:t>
+        <w:t>small</w:t>
       </w:r>
       <w:proofErr w:type="spellEnd"/>
       <w:r>
@@ -2487,7 +2592,7 @@
           <w:i/>
           <w:lang w:val="fr-CH"/>
         </w:rPr>
-        <w:t>intended</w:t>
+        <w:t>adder</w:t>
       </w:r>
       <w:proofErr w:type="spellEnd"/>
       <w:r>
@@ -2495,7 +2600,7 @@
           <w:i/>
           <w:lang w:val="fr-CH"/>
         </w:rPr>
-        <w:t xml:space="preserve"> for running </w:t>
+        <w:t xml:space="preserve">, to a </w:t>
       </w:r>
       <w:proofErr w:type="spellStart"/>
       <w:r>
@@ -2503,7 +2608,7 @@
           <w:i/>
           <w:lang w:val="fr-CH"/>
         </w:rPr>
-        <w:t>that</w:t>
+        <w:t>microprocessor</w:t>
       </w:r>
       <w:proofErr w:type="spellEnd"/>
       <w:r>
@@ -2519,7 +2624,7 @@
           <w:i/>
           <w:lang w:val="fr-CH"/>
         </w:rPr>
-        <w:t>specific</w:t>
+        <w:t>with</w:t>
       </w:r>
       <w:proofErr w:type="spellEnd"/>
       <w:r>
@@ -2527,7 +2632,7 @@
           <w:i/>
           <w:lang w:val="fr-CH"/>
         </w:rPr>
-        <w:t xml:space="preserve"> program. </w:t>
+        <w:t xml:space="preserve"> millions of transistors. </w:t>
       </w:r>
       <w:proofErr w:type="spellStart"/>
       <w:r>
@@ -2535,7 +2640,7 @@
           <w:i/>
           <w:lang w:val="fr-CH"/>
         </w:rPr>
-        <w:t>With</w:t>
+        <w:t>Designing</w:t>
       </w:r>
       <w:proofErr w:type="spellEnd"/>
       <w:r>
@@ -2543,7 +2648,7 @@
           <w:i/>
           <w:lang w:val="fr-CH"/>
         </w:rPr>
-        <w:t xml:space="preserve"> </w:t>
+        <w:t xml:space="preserve"> new computer chips, </w:t>
       </w:r>
       <w:proofErr w:type="spellStart"/>
       <w:r>
@@ -2551,7 +2656,7 @@
           <w:i/>
           <w:lang w:val="fr-CH"/>
         </w:rPr>
-        <w:t>this</w:t>
+        <w:t>such</w:t>
       </w:r>
       <w:proofErr w:type="spellEnd"/>
       <w:r>
@@ -2559,7 +2664,7 @@
           <w:i/>
           <w:lang w:val="fr-CH"/>
         </w:rPr>
-        <w:t xml:space="preserve"> new and </w:t>
+        <w:t xml:space="preserve"> as the Pentium 4, can </w:t>
       </w:r>
       <w:proofErr w:type="spellStart"/>
       <w:r>
@@ -2567,7 +2672,7 @@
           <w:i/>
           <w:lang w:val="fr-CH"/>
         </w:rPr>
-        <w:t>powerful</w:t>
+        <w:t>require</w:t>
       </w:r>
       <w:proofErr w:type="spellEnd"/>
       <w:r>
@@ -2575,7 +2680,7 @@
           <w:i/>
           <w:lang w:val="fr-CH"/>
         </w:rPr>
-        <w:t xml:space="preserve"> compiler, </w:t>
+        <w:t xml:space="preserve"> </w:t>
       </w:r>
       <w:proofErr w:type="spellStart"/>
       <w:r>
@@ -2583,7 +2688,7 @@
           <w:i/>
           <w:lang w:val="fr-CH"/>
         </w:rPr>
-        <w:t>it</w:t>
+        <w:t>dozens</w:t>
       </w:r>
       <w:proofErr w:type="spellEnd"/>
       <w:r>
@@ -2591,7 +2696,7 @@
           <w:i/>
           <w:lang w:val="fr-CH"/>
         </w:rPr>
-        <w:t xml:space="preserve"> </w:t>
+        <w:t xml:space="preserve"> of </w:t>
       </w:r>
       <w:proofErr w:type="spellStart"/>
       <w:r>
@@ -2599,7 +2704,7 @@
           <w:i/>
           <w:lang w:val="fr-CH"/>
         </w:rPr>
-        <w:t>is</w:t>
+        <w:t>engineers</w:t>
       </w:r>
       <w:proofErr w:type="spellEnd"/>
       <w:r>
@@ -2607,7 +2712,7 @@
           <w:i/>
           <w:lang w:val="fr-CH"/>
         </w:rPr>
-        <w:t xml:space="preserve"> possible to design </w:t>
+        <w:t xml:space="preserve"> and </w:t>
       </w:r>
       <w:proofErr w:type="spellStart"/>
       <w:r>
@@ -2615,7 +2720,7 @@
           <w:i/>
           <w:lang w:val="fr-CH"/>
         </w:rPr>
-        <w:t>anything</w:t>
+        <w:t>months</w:t>
       </w:r>
       <w:proofErr w:type="spellEnd"/>
       <w:r>
@@ -2623,7 +2728,7 @@
           <w:i/>
           <w:lang w:val="fr-CH"/>
         </w:rPr>
-        <w:t xml:space="preserve"> </w:t>
+        <w:t xml:space="preserve"> of time. </w:t>
       </w:r>
       <w:proofErr w:type="spellStart"/>
       <w:r>
@@ -2631,7 +2736,7 @@
           <w:i/>
           <w:lang w:val="fr-CH"/>
         </w:rPr>
-        <w:t>from</w:t>
+        <w:t>With</w:t>
       </w:r>
       <w:proofErr w:type="spellEnd"/>
       <w:r>
@@ -2639,7 +2744,7 @@
           <w:i/>
           <w:lang w:val="fr-CH"/>
         </w:rPr>
-        <w:t xml:space="preserve"> a </w:t>
+        <w:t xml:space="preserve"> the help of </w:t>
       </w:r>
       <w:proofErr w:type="spellStart"/>
       <w:r>
@@ -2647,7 +2752,7 @@
           <w:i/>
           <w:lang w:val="fr-CH"/>
         </w:rPr>
-        <w:t>small</w:t>
+        <w:t>this</w:t>
       </w:r>
       <w:proofErr w:type="spellEnd"/>
       <w:r>
@@ -2655,7 +2760,7 @@
           <w:i/>
           <w:lang w:val="fr-CH"/>
         </w:rPr>
-        <w:t xml:space="preserve"> </w:t>
+        <w:t xml:space="preserve"> compiler, a single </w:t>
       </w:r>
       <w:proofErr w:type="spellStart"/>
       <w:r>
@@ -2663,7 +2768,7 @@
           <w:i/>
           <w:lang w:val="fr-CH"/>
         </w:rPr>
-        <w:t>adder</w:t>
+        <w:t>person</w:t>
       </w:r>
       <w:proofErr w:type="spellEnd"/>
       <w:r>
@@ -2671,7 +2776,7 @@
           <w:i/>
           <w:lang w:val="fr-CH"/>
         </w:rPr>
-        <w:t xml:space="preserve">, to a </w:t>
+        <w:t xml:space="preserve"> </w:t>
       </w:r>
       <w:proofErr w:type="spellStart"/>
       <w:r>
@@ -2679,7 +2784,7 @@
           <w:i/>
           <w:lang w:val="fr-CH"/>
         </w:rPr>
-        <w:t>microprocessor</w:t>
+        <w:t>could</w:t>
       </w:r>
       <w:proofErr w:type="spellEnd"/>
       <w:r>
@@ -2687,7 +2792,7 @@
           <w:i/>
           <w:lang w:val="fr-CH"/>
         </w:rPr>
-        <w:t xml:space="preserve"> </w:t>
+        <w:t xml:space="preserve"> design </w:t>
       </w:r>
       <w:proofErr w:type="spellStart"/>
       <w:r>
@@ -2695,7 +2800,7 @@
           <w:i/>
           <w:lang w:val="fr-CH"/>
         </w:rPr>
-        <w:t>with</w:t>
+        <w:t>such</w:t>
       </w:r>
       <w:proofErr w:type="spellEnd"/>
       <w:r>
@@ -2703,7 +2808,7 @@
           <w:i/>
           <w:lang w:val="fr-CH"/>
         </w:rPr>
-        <w:t xml:space="preserve"> millions of transistors. </w:t>
+        <w:t xml:space="preserve"> a large-</w:t>
       </w:r>
       <w:proofErr w:type="spellStart"/>
       <w:r>
@@ -2711,7 +2816,7 @@
           <w:i/>
           <w:lang w:val="fr-CH"/>
         </w:rPr>
-        <w:t>Designing</w:t>
+        <w:t>scale</w:t>
       </w:r>
       <w:proofErr w:type="spellEnd"/>
       <w:r>
@@ -2719,7 +2824,7 @@
           <w:i/>
           <w:lang w:val="fr-CH"/>
         </w:rPr>
-        <w:t xml:space="preserve"> new computer chips, </w:t>
+        <w:t xml:space="preserve"> </w:t>
       </w:r>
       <w:proofErr w:type="spellStart"/>
       <w:r>
@@ -2727,7 +2832,7 @@
           <w:i/>
           <w:lang w:val="fr-CH"/>
         </w:rPr>
-        <w:t>such</w:t>
+        <w:t>microprocessor</w:t>
       </w:r>
       <w:proofErr w:type="spellEnd"/>
       <w:r>
@@ -2735,7 +2840,7 @@
           <w:i/>
           <w:lang w:val="fr-CH"/>
         </w:rPr>
-        <w:t xml:space="preserve"> as the Pentium 4, can </w:t>
+        <w:t xml:space="preserve"> in </w:t>
       </w:r>
       <w:proofErr w:type="spellStart"/>
       <w:r>
@@ -2743,7 +2848,7 @@
           <w:i/>
           <w:lang w:val="fr-CH"/>
         </w:rPr>
-        <w:t>require</w:t>
+        <w:t>just</w:t>
       </w:r>
       <w:proofErr w:type="spellEnd"/>
       <w:r>
@@ -2759,7 +2864,7 @@
           <w:i/>
           <w:lang w:val="fr-CH"/>
         </w:rPr>
-        <w:t>dozens</w:t>
+        <w:t>weeks</w:t>
       </w:r>
       <w:proofErr w:type="spellEnd"/>
       <w:r>
@@ -2767,136 +2872,15 @@
           <w:i/>
           <w:lang w:val="fr-CH"/>
         </w:rPr>
-        <w:t xml:space="preserve"> of </w:t>
-      </w:r>
-      <w:proofErr w:type="spellStart"/>
-      <w:r>
+        <w:t>.</w:t>
+      </w:r>
+    </w:p>
+    <w:p>
+      <w:pPr>
+        <w:ind w:left="720"/>
         <w:rPr>
           <w:i/>
           <w:lang w:val="fr-CH"/>
-        </w:rPr>
-        <w:t>engineers</w:t>
-      </w:r>
-      <w:proofErr w:type="spellEnd"/>
-      <w:r>
-        <w:rPr>
-          <w:i/>
-          <w:lang w:val="fr-CH"/>
-        </w:rPr>
-        <w:t xml:space="preserve"> and </w:t>
-      </w:r>
-      <w:proofErr w:type="spellStart"/>
-      <w:r>
-        <w:rPr>
-          <w:i/>
-          <w:lang w:val="fr-CH"/>
-        </w:rPr>
-        <w:t>months</w:t>
-      </w:r>
-      <w:proofErr w:type="spellEnd"/>
-      <w:r>
-        <w:rPr>
-          <w:i/>
-          <w:lang w:val="fr-CH"/>
-        </w:rPr>
-        <w:t xml:space="preserve"> of time. </w:t>
-      </w:r>
-      <w:r>
-        <w:rPr>
-          <w:i/>
-        </w:rPr>
-        <w:t xml:space="preserve">With the help of </w:t>
-      </w:r>
-      <w:proofErr w:type="spellStart"/>
-      <w:r>
-        <w:rPr>
-          <w:i/>
-        </w:rPr>
-        <w:t>this</w:t>
-      </w:r>
-      <w:proofErr w:type="spellEnd"/>
-      <w:r>
-        <w:rPr>
-          <w:i/>
-        </w:rPr>
-        <w:t xml:space="preserve"> </w:t>
-      </w:r>
-      <w:proofErr w:type="spellStart"/>
-      <w:r>
-        <w:rPr>
-          <w:i/>
-        </w:rPr>
-        <w:t>compiler</w:t>
-      </w:r>
-      <w:proofErr w:type="spellEnd"/>
-      <w:r>
-        <w:rPr>
-          <w:i/>
-        </w:rPr>
-        <w:t xml:space="preserve">, a single </w:t>
-      </w:r>
-      <w:proofErr w:type="spellStart"/>
-      <w:r>
-        <w:rPr>
-          <w:i/>
-        </w:rPr>
-        <w:t>person</w:t>
-      </w:r>
-      <w:proofErr w:type="spellEnd"/>
-      <w:r>
-        <w:rPr>
-          <w:i/>
-        </w:rPr>
-        <w:t xml:space="preserve"> </w:t>
-      </w:r>
-      <w:proofErr w:type="spellStart"/>
-      <w:r>
-        <w:rPr>
-          <w:i/>
-        </w:rPr>
-        <w:t>could</w:t>
-      </w:r>
-      <w:proofErr w:type="spellEnd"/>
-      <w:r>
-        <w:rPr>
-          <w:i/>
-        </w:rPr>
-        <w:t xml:space="preserve"> design </w:t>
-      </w:r>
-      <w:proofErr w:type="spellStart"/>
-      <w:r>
-        <w:rPr>
-          <w:i/>
-        </w:rPr>
-        <w:t>such</w:t>
-      </w:r>
-      <w:proofErr w:type="spellEnd"/>
-      <w:r>
-        <w:rPr>
-          <w:i/>
-        </w:rPr>
-        <w:t xml:space="preserve"> a large-scale </w:t>
-      </w:r>
-      <w:proofErr w:type="spellStart"/>
-      <w:r>
-        <w:rPr>
-          <w:i/>
-        </w:rPr>
-        <w:t>microprocessor</w:t>
-      </w:r>
-      <w:proofErr w:type="spellEnd"/>
-      <w:r>
-        <w:rPr>
-          <w:i/>
-        </w:rPr>
-        <w:t xml:space="preserve"> in just weeks.</w:t>
-      </w:r>
-    </w:p>
-    <w:p>
-      <w:pPr>
-        <w:ind w:left="720"/>
-        <w:rPr>
-          <w:i/>
         </w:rPr>
       </w:pPr>
     </w:p>
@@ -4111,16 +4095,7 @@
                 <w:sz w:val="16"/>
                 <w:szCs w:val="16"/>
               </w:rPr>
-              <w:t>È richiesta la</w:t>
-            </w:r>
-            <w:bookmarkStart w:id="7" w:name="_GoBack"/>
-            <w:bookmarkEnd w:id="7"/>
-            <w:r>
-              <w:rPr>
-                <w:sz w:val="16"/>
-                <w:szCs w:val="16"/>
-              </w:rPr>
-              <w:t xml:space="preserve"> mail</w:t>
+              <w:t>È richiesta la mail</w:t>
             </w:r>
           </w:p>
         </w:tc>
@@ -6592,7 +6567,7 @@
           <w:lang w:val="it-CH"/>
         </w:rPr>
       </w:pPr>
-      <w:bookmarkStart w:id="8" w:name="_Toc190257087"/>
+      <w:bookmarkStart w:id="7" w:name="_Toc190257087"/>
       <w:r>
         <w:rPr>
           <w:lang w:val="it-CH"/>
@@ -6600,7 +6575,7 @@
         <w:lastRenderedPageBreak/>
         <w:t>Spiegazione elementi tabella dei requisiti:</w:t>
       </w:r>
-      <w:bookmarkEnd w:id="8"/>
+      <w:bookmarkEnd w:id="7"/>
     </w:p>
     <w:p>
       <w:r>
@@ -6692,7 +6667,7 @@
           <w:lang w:val="it-CH"/>
         </w:rPr>
       </w:pPr>
-      <w:bookmarkStart w:id="9" w:name="_Toc190257088"/>
+      <w:bookmarkStart w:id="8" w:name="_Toc190257088"/>
       <w:r>
         <w:rPr>
           <w:lang w:val="it-CH"/>
@@ -6700,7 +6675,7 @@
         <w:lastRenderedPageBreak/>
         <w:t>Use case</w:t>
       </w:r>
-      <w:bookmarkEnd w:id="9"/>
+      <w:bookmarkEnd w:id="8"/>
     </w:p>
     <w:p>
       <w:pPr>
@@ -6850,7 +6825,7 @@
           <w:lang w:val="it-CH"/>
         </w:rPr>
       </w:pPr>
-      <w:bookmarkStart w:id="10" w:name="_Toc190257089"/>
+      <w:bookmarkStart w:id="9" w:name="_Toc190257089"/>
       <w:r>
         <w:rPr>
           <w:lang w:val="it-CH"/>
@@ -6858,7 +6833,7 @@
         <w:lastRenderedPageBreak/>
         <w:t>Pianificazione</w:t>
       </w:r>
-      <w:bookmarkEnd w:id="10"/>
+      <w:bookmarkEnd w:id="9"/>
     </w:p>
     <w:p>
       <w:pPr>
@@ -7015,32 +6990,32 @@
           <w:lang w:val="it-CH"/>
         </w:rPr>
       </w:pPr>
-      <w:bookmarkStart w:id="11" w:name="_Toc190257090"/>
+      <w:bookmarkStart w:id="10" w:name="_Toc190257090"/>
       <w:r>
         <w:rPr>
           <w:lang w:val="it-CH"/>
         </w:rPr>
         <w:t>Analisi dei mezzi</w:t>
       </w:r>
+      <w:bookmarkEnd w:id="10"/>
+    </w:p>
+    <w:p>
+      <w:pPr>
+        <w:pStyle w:val="Titolo3"/>
+        <w:rPr>
+          <w:lang w:val="it-CH"/>
+        </w:rPr>
+      </w:pPr>
+      <w:bookmarkStart w:id="11" w:name="_Toc413411419"/>
+      <w:bookmarkStart w:id="12" w:name="_Toc190257091"/>
+      <w:r>
+        <w:rPr>
+          <w:lang w:val="it-CH"/>
+        </w:rPr>
+        <w:t>Software</w:t>
+      </w:r>
       <w:bookmarkEnd w:id="11"/>
-    </w:p>
-    <w:p>
-      <w:pPr>
-        <w:pStyle w:val="Titolo3"/>
-        <w:rPr>
-          <w:lang w:val="it-CH"/>
-        </w:rPr>
-      </w:pPr>
-      <w:bookmarkStart w:id="12" w:name="_Toc413411419"/>
-      <w:bookmarkStart w:id="13" w:name="_Toc190257091"/>
-      <w:r>
-        <w:rPr>
-          <w:lang w:val="it-CH"/>
-        </w:rPr>
-        <w:t>Software</w:t>
-      </w:r>
       <w:bookmarkEnd w:id="12"/>
-      <w:bookmarkEnd w:id="13"/>
     </w:p>
     <w:p>
       <w:pPr>
@@ -7092,16 +7067,16 @@
           <w:lang w:val="it-CH"/>
         </w:rPr>
       </w:pPr>
-      <w:bookmarkStart w:id="14" w:name="_Toc413411420"/>
-      <w:bookmarkStart w:id="15" w:name="_Toc190257092"/>
+      <w:bookmarkStart w:id="13" w:name="_Toc413411420"/>
+      <w:bookmarkStart w:id="14" w:name="_Toc190257092"/>
       <w:r>
         <w:rPr>
           <w:lang w:val="it-CH"/>
         </w:rPr>
         <w:t>Hardware</w:t>
       </w:r>
+      <w:bookmarkEnd w:id="13"/>
       <w:bookmarkEnd w:id="14"/>
-      <w:bookmarkEnd w:id="15"/>
     </w:p>
     <w:p>
       <w:r>
@@ -7195,32 +7170,32 @@
       <w:pPr>
         <w:pStyle w:val="Titolo1"/>
       </w:pPr>
-      <w:bookmarkStart w:id="16" w:name="_Toc429059808"/>
-      <w:bookmarkStart w:id="17" w:name="_Toc190257093"/>
+      <w:bookmarkStart w:id="15" w:name="_Toc429059808"/>
+      <w:bookmarkStart w:id="16" w:name="_Toc190257093"/>
       <w:r>
         <w:lastRenderedPageBreak/>
         <w:t>Progettazione</w:t>
       </w:r>
+      <w:bookmarkEnd w:id="15"/>
       <w:bookmarkEnd w:id="16"/>
+    </w:p>
+    <w:p>
+      <w:pPr>
+        <w:pStyle w:val="Titolo2"/>
+        <w:rPr>
+          <w:lang w:val="it-CH"/>
+        </w:rPr>
+      </w:pPr>
+      <w:bookmarkStart w:id="17" w:name="_Toc429059809"/>
+      <w:bookmarkStart w:id="18" w:name="_Toc190257094"/>
+      <w:r>
+        <w:rPr>
+          <w:lang w:val="it-CH"/>
+        </w:rPr>
+        <w:t>Design dell’architettura del sistema</w:t>
+      </w:r>
       <w:bookmarkEnd w:id="17"/>
-    </w:p>
-    <w:p>
-      <w:pPr>
-        <w:pStyle w:val="Titolo2"/>
-        <w:rPr>
-          <w:lang w:val="it-CH"/>
-        </w:rPr>
-      </w:pPr>
-      <w:bookmarkStart w:id="18" w:name="_Toc429059809"/>
-      <w:bookmarkStart w:id="19" w:name="_Toc190257094"/>
-      <w:r>
-        <w:rPr>
-          <w:lang w:val="it-CH"/>
-        </w:rPr>
-        <w:t>Design dell’architettura del sistema</w:t>
-      </w:r>
       <w:bookmarkEnd w:id="18"/>
-      <w:bookmarkEnd w:id="19"/>
     </w:p>
     <w:p>
       <w:pPr>
@@ -7331,7 +7306,7 @@
           <w:lang w:val="it-CH"/>
         </w:rPr>
       </w:pPr>
-      <w:bookmarkStart w:id="20" w:name="_Toc190257095"/>
+      <w:bookmarkStart w:id="19" w:name="_Toc190257095"/>
       <w:proofErr w:type="spellStart"/>
       <w:r>
         <w:rPr>
@@ -7339,7 +7314,7 @@
         </w:rPr>
         <w:t>Swimlanes</w:t>
       </w:r>
-      <w:bookmarkEnd w:id="20"/>
+      <w:bookmarkEnd w:id="19"/>
       <w:proofErr w:type="spellEnd"/>
     </w:p>
     <w:p>
@@ -7687,8 +7662,8 @@
           <w:lang w:val="it-CH"/>
         </w:rPr>
       </w:pPr>
-      <w:bookmarkStart w:id="21" w:name="_Toc429059810"/>
-      <w:bookmarkStart w:id="22" w:name="_Toc190257096"/>
+      <w:bookmarkStart w:id="20" w:name="_Toc429059810"/>
+      <w:bookmarkStart w:id="21" w:name="_Toc190257096"/>
       <w:r>
         <w:rPr>
           <w:lang w:val="it-CH"/>
@@ -7696,8 +7671,8 @@
         <w:lastRenderedPageBreak/>
         <w:t>Design dei dati e database</w:t>
       </w:r>
+      <w:bookmarkEnd w:id="20"/>
       <w:bookmarkEnd w:id="21"/>
-      <w:bookmarkEnd w:id="22"/>
     </w:p>
     <w:p>
       <w:pPr>
@@ -7839,40 +7814,40 @@
           <w:lang w:val="it-CH"/>
         </w:rPr>
       </w:pPr>
-      <w:bookmarkStart w:id="23" w:name="_Toc429059811"/>
-      <w:bookmarkStart w:id="24" w:name="_Toc190257097"/>
+      <w:bookmarkStart w:id="22" w:name="_Toc429059811"/>
+      <w:bookmarkStart w:id="23" w:name="_Toc190257097"/>
       <w:r>
         <w:rPr>
           <w:lang w:val="it-CH"/>
         </w:rPr>
         <w:t>Design delle interfacce</w:t>
       </w:r>
+      <w:bookmarkEnd w:id="22"/>
       <w:bookmarkEnd w:id="23"/>
+    </w:p>
+    <w:p>
+      <w:pPr>
+        <w:jc w:val="both"/>
+      </w:pPr>
+      <w:r>
+        <w:t>Queste interfacce non sono uguali a quelle effettive del progetto.</w:t>
+      </w:r>
+    </w:p>
+    <w:p>
+      <w:pPr>
+        <w:pStyle w:val="Titolo3"/>
+        <w:rPr>
+          <w:lang w:val="it-CH"/>
+        </w:rPr>
+      </w:pPr>
+      <w:bookmarkStart w:id="24" w:name="_Toc190257098"/>
+      <w:r>
+        <w:rPr>
+          <w:lang w:val="it-CH"/>
+        </w:rPr>
+        <w:t>Registrazione utente</w:t>
+      </w:r>
       <w:bookmarkEnd w:id="24"/>
-    </w:p>
-    <w:p>
-      <w:pPr>
-        <w:jc w:val="both"/>
-      </w:pPr>
-      <w:r>
-        <w:t>Queste interfacce non sono uguali a quelle effettive del progetto.</w:t>
-      </w:r>
-    </w:p>
-    <w:p>
-      <w:pPr>
-        <w:pStyle w:val="Titolo3"/>
-        <w:rPr>
-          <w:lang w:val="it-CH"/>
-        </w:rPr>
-      </w:pPr>
-      <w:bookmarkStart w:id="25" w:name="_Toc190257098"/>
-      <w:r>
-        <w:rPr>
-          <w:lang w:val="it-CH"/>
-        </w:rPr>
-        <w:t>Registrazione utente</w:t>
-      </w:r>
-      <w:bookmarkEnd w:id="25"/>
     </w:p>
     <w:p>
       <w:pPr>
@@ -7982,7 +7957,7 @@
           <w:lang w:val="it-CH"/>
         </w:rPr>
       </w:pPr>
-      <w:bookmarkStart w:id="26" w:name="_Toc190257099"/>
+      <w:bookmarkStart w:id="25" w:name="_Toc190257099"/>
       <w:r>
         <w:rPr>
           <w:lang w:val="it-CH"/>
@@ -7990,7 +7965,7 @@
         <w:lastRenderedPageBreak/>
         <w:t>Login utente</w:t>
       </w:r>
-      <w:bookmarkEnd w:id="26"/>
+      <w:bookmarkEnd w:id="25"/>
     </w:p>
     <w:p>
       <w:pPr>
@@ -8092,7 +8067,7 @@
           <w:lang w:val="it-CH"/>
         </w:rPr>
       </w:pPr>
-      <w:bookmarkStart w:id="27" w:name="_Toc190257100"/>
+      <w:bookmarkStart w:id="26" w:name="_Toc190257100"/>
       <w:r>
         <w:rPr>
           <w:lang w:val="it-CH"/>
@@ -8100,7 +8075,7 @@
         <w:lastRenderedPageBreak/>
         <w:t>Home</w:t>
       </w:r>
-      <w:bookmarkEnd w:id="27"/>
+      <w:bookmarkEnd w:id="26"/>
     </w:p>
     <w:p>
       <w:pPr>
@@ -8204,7 +8179,7 @@
           <w:lang w:val="it-CH"/>
         </w:rPr>
       </w:pPr>
-      <w:bookmarkStart w:id="28" w:name="_Toc190257101"/>
+      <w:bookmarkStart w:id="27" w:name="_Toc190257101"/>
       <w:r>
         <w:rPr>
           <w:lang w:val="it-CH"/>
@@ -8212,7 +8187,7 @@
         <w:lastRenderedPageBreak/>
         <w:t>Creazione nota</w:t>
       </w:r>
-      <w:bookmarkEnd w:id="28"/>
+      <w:bookmarkEnd w:id="27"/>
     </w:p>
     <w:p>
       <w:pPr>
@@ -8535,16 +8510,16 @@
           <w:lang w:val="it-CH"/>
         </w:rPr>
       </w:pPr>
-      <w:bookmarkStart w:id="29" w:name="_Toc429059812"/>
-      <w:bookmarkStart w:id="30" w:name="_Toc190257102"/>
+      <w:bookmarkStart w:id="28" w:name="_Toc429059812"/>
+      <w:bookmarkStart w:id="29" w:name="_Toc190257102"/>
       <w:r>
         <w:rPr>
           <w:lang w:val="it-CH"/>
         </w:rPr>
         <w:t>Design procedurale</w:t>
       </w:r>
+      <w:bookmarkEnd w:id="28"/>
       <w:bookmarkEnd w:id="29"/>
-      <w:bookmarkEnd w:id="30"/>
     </w:p>
     <w:p>
       <w:r>
@@ -8630,103 +8605,103 @@
           <w:bottom w:val="single" w:sz="4" w:space="1" w:color="auto"/>
         </w:pBdr>
       </w:pPr>
-      <w:bookmarkStart w:id="31" w:name="_Toc461179222"/>
-      <w:bookmarkStart w:id="32" w:name="_Toc190257103"/>
+      <w:bookmarkStart w:id="30" w:name="_Toc461179222"/>
+      <w:bookmarkStart w:id="31" w:name="_Toc190257103"/>
       <w:r>
         <w:lastRenderedPageBreak/>
         <w:t>Implementazione</w:t>
       </w:r>
+      <w:bookmarkEnd w:id="30"/>
       <w:bookmarkEnd w:id="31"/>
+    </w:p>
+    <w:p>
+      <w:r>
+        <w:t>In questo capitolo dovrà essere mostrato come è stato realizzato il lavoro. Questa parte può differenziarsi dalla progettazione in quanto il risultato ottenuto non per forza può essere come era stato progettato.</w:t>
+      </w:r>
+    </w:p>
+    <w:p>
+      <w:r>
+        <w:t xml:space="preserve">Sulla base di queste informazioni il lavoro svolto dovrà essere riproducibile. </w:t>
+      </w:r>
+    </w:p>
+    <w:p>
+      <w:r>
+        <w:t>In questa parte è richiesto l’inserimento di codice sorgente</w:t>
+      </w:r>
+      <w:r>
+        <w:t xml:space="preserve"> - </w:t>
+      </w:r>
+      <w:proofErr w:type="spellStart"/>
+      <w:r>
+        <w:t>P</w:t>
+      </w:r>
+      <w:r>
+        <w:t>rint</w:t>
+      </w:r>
+      <w:proofErr w:type="spellEnd"/>
+      <w:r>
+        <w:t xml:space="preserve"> </w:t>
+      </w:r>
+      <w:r>
+        <w:t>S</w:t>
+      </w:r>
+      <w:r>
+        <w:t xml:space="preserve">creen </w:t>
+      </w:r>
+      <w:r>
+        <w:t xml:space="preserve">- </w:t>
+      </w:r>
+      <w:r>
+        <w:t>di maschere solamente per quei passaggi particolarmente significativi e/o critici.</w:t>
+      </w:r>
+    </w:p>
+    <w:p>
+      <w:r>
+        <w:t>Inoltre,</w:t>
+      </w:r>
+      <w:r>
+        <w:t xml:space="preserve"> dovranno essere descritte eventuali varianti di soluzione o scelte di prodotti con motivazione delle scelte.</w:t>
+      </w:r>
+    </w:p>
+    <w:p>
+      <w:r>
+        <w:t>Non deve apparire nessuna forma di guida d’uso di librerie o di componenti utilizzati. Eventualmente questa va allegata.</w:t>
+      </w:r>
+    </w:p>
+    <w:p>
+      <w:r>
+        <w:t>Per eventuali dettagli si possono inserire riferimenti ai diari.</w:t>
+      </w:r>
+    </w:p>
+    <w:p>
+      <w:pPr>
+        <w:pStyle w:val="Titolo1"/>
+      </w:pPr>
+      <w:bookmarkStart w:id="32" w:name="_Toc461179223"/>
+      <w:bookmarkStart w:id="33" w:name="_Toc190257104"/>
+      <w:r>
+        <w:t>Test</w:t>
+      </w:r>
       <w:bookmarkEnd w:id="32"/>
-    </w:p>
-    <w:p>
-      <w:r>
-        <w:t>In questo capitolo dovrà essere mostrato come è stato realizzato il lavoro. Questa parte può differenziarsi dalla progettazione in quanto il risultato ottenuto non per forza può essere come era stato progettato.</w:t>
-      </w:r>
-    </w:p>
-    <w:p>
-      <w:r>
-        <w:t xml:space="preserve">Sulla base di queste informazioni il lavoro svolto dovrà essere riproducibile. </w:t>
-      </w:r>
-    </w:p>
-    <w:p>
-      <w:r>
-        <w:t>In questa parte è richiesto l’inserimento di codice sorgente</w:t>
-      </w:r>
-      <w:r>
-        <w:t xml:space="preserve"> - </w:t>
-      </w:r>
-      <w:proofErr w:type="spellStart"/>
-      <w:r>
-        <w:t>P</w:t>
-      </w:r>
-      <w:r>
-        <w:t>rint</w:t>
-      </w:r>
-      <w:proofErr w:type="spellEnd"/>
-      <w:r>
-        <w:t xml:space="preserve"> </w:t>
-      </w:r>
-      <w:r>
-        <w:t>S</w:t>
-      </w:r>
-      <w:r>
-        <w:t xml:space="preserve">creen </w:t>
-      </w:r>
-      <w:r>
-        <w:t xml:space="preserve">- </w:t>
-      </w:r>
-      <w:r>
-        <w:t>di maschere solamente per quei passaggi particolarmente significativi e/o critici.</w:t>
-      </w:r>
-    </w:p>
-    <w:p>
-      <w:r>
-        <w:t>Inoltre,</w:t>
-      </w:r>
-      <w:r>
-        <w:t xml:space="preserve"> dovranno essere descritte eventuali varianti di soluzione o scelte di prodotti con motivazione delle scelte.</w:t>
-      </w:r>
-    </w:p>
-    <w:p>
-      <w:r>
-        <w:t>Non deve apparire nessuna forma di guida d’uso di librerie o di componenti utilizzati. Eventualmente questa va allegata.</w:t>
-      </w:r>
-    </w:p>
-    <w:p>
-      <w:r>
-        <w:t>Per eventuali dettagli si possono inserire riferimenti ai diari.</w:t>
-      </w:r>
-    </w:p>
-    <w:p>
-      <w:pPr>
-        <w:pStyle w:val="Titolo1"/>
-      </w:pPr>
-      <w:bookmarkStart w:id="33" w:name="_Toc461179223"/>
-      <w:bookmarkStart w:id="34" w:name="_Toc190257104"/>
-      <w:r>
-        <w:t>Test</w:t>
-      </w:r>
       <w:bookmarkEnd w:id="33"/>
+    </w:p>
+    <w:p>
+      <w:pPr>
+        <w:pStyle w:val="Titolo2"/>
+        <w:rPr>
+          <w:lang w:val="it-CH"/>
+        </w:rPr>
+      </w:pPr>
+      <w:bookmarkStart w:id="34" w:name="_Toc461179224"/>
+      <w:bookmarkStart w:id="35" w:name="_Toc190257105"/>
+      <w:r>
+        <w:rPr>
+          <w:lang w:val="it-CH"/>
+        </w:rPr>
+        <w:t>Protocollo di test</w:t>
+      </w:r>
       <w:bookmarkEnd w:id="34"/>
-    </w:p>
-    <w:p>
-      <w:pPr>
-        <w:pStyle w:val="Titolo2"/>
-        <w:rPr>
-          <w:lang w:val="it-CH"/>
-        </w:rPr>
-      </w:pPr>
-      <w:bookmarkStart w:id="35" w:name="_Toc461179224"/>
-      <w:bookmarkStart w:id="36" w:name="_Toc190257105"/>
-      <w:r>
-        <w:rPr>
-          <w:lang w:val="it-CH"/>
-        </w:rPr>
-        <w:t>Protocollo di test</w:t>
-      </w:r>
       <w:bookmarkEnd w:id="35"/>
-      <w:bookmarkEnd w:id="36"/>
     </w:p>
     <w:p>
       <w:r>
@@ -9241,7 +9216,16 @@
                 <w:sz w:val="18"/>
                 <w:lang w:eastAsia="en-US"/>
               </w:rPr>
-              <w:t xml:space="preserve">L’utente non inserisce la password </w:t>
+              <w:t>L’utente non inserisce la passw</w:t>
+            </w:r>
+            <w:bookmarkStart w:id="36" w:name="_GoBack"/>
+            <w:bookmarkEnd w:id="36"/>
+            <w:r>
+              <w:rPr>
+                <w:sz w:val="18"/>
+                <w:lang w:eastAsia="en-US"/>
+              </w:rPr>
+              <w:t xml:space="preserve">ord </w:t>
             </w:r>
           </w:p>
           <w:p>
@@ -12632,15 +12616,7 @@
       <w:pStyle w:val="Pidipagina"/>
     </w:pPr>
     <w:r>
-      <w:t xml:space="preserve">Andrea Casamatta, Paolo </w:t>
-    </w:r>
-    <w:proofErr w:type="spellStart"/>
-    <w:r>
-      <w:t>Comes</w:t>
-    </w:r>
-    <w:proofErr w:type="spellEnd"/>
-    <w:r>
-      <w:t xml:space="preserve">, </w:t>
+      <w:t xml:space="preserve">Andrea Casamatta, Paolo Comes, </w:t>
     </w:r>
     <w:proofErr w:type="spellStart"/>
     <w:r>
@@ -12690,7 +12666,7 @@
       <w:rPr>
         <w:noProof/>
       </w:rPr>
-      <w:t>21.02.2025</w:t>
+      <w:t>26.02.2025</w:t>
     </w:r>
     <w:r>
       <w:fldChar w:fldCharType="end"/>
@@ -12791,21 +12767,7 @@
             <w:rPr>
               <w:lang w:val="it-IT"/>
             </w:rPr>
-            <w:t xml:space="preserve">Andrea Casamatta, Paolo </w:t>
-          </w:r>
-          <w:proofErr w:type="spellStart"/>
-          <w:r>
-            <w:rPr>
-              <w:lang w:val="it-IT"/>
-            </w:rPr>
-            <w:t>Comes</w:t>
-          </w:r>
-          <w:proofErr w:type="spellEnd"/>
-          <w:r>
-            <w:rPr>
-              <w:lang w:val="it-IT"/>
-            </w:rPr>
-            <w:t xml:space="preserve">, </w:t>
+            <w:t xml:space="preserve">Andrea Casamatta, Paolo Comes, </w:t>
           </w:r>
           <w:proofErr w:type="spellStart"/>
           <w:r>
@@ -12975,15 +12937,7 @@
       <w:pStyle w:val="Pidipagina"/>
     </w:pPr>
     <w:r>
-      <w:t xml:space="preserve">Andrea Casamatta, Paolo </w:t>
-    </w:r>
-    <w:proofErr w:type="spellStart"/>
-    <w:r>
-      <w:t>Comes</w:t>
-    </w:r>
-    <w:proofErr w:type="spellEnd"/>
-    <w:r>
-      <w:t xml:space="preserve">, </w:t>
+      <w:t xml:space="preserve">Andrea Casamatta, Paolo Comes, </w:t>
     </w:r>
     <w:proofErr w:type="spellStart"/>
     <w:r>
@@ -13033,7 +12987,7 @@
       <w:rPr>
         <w:noProof/>
       </w:rPr>
-      <w:t>21.02.2025</w:t>
+      <w:t>26.02.2025</w:t>
     </w:r>
     <w:r>
       <w:fldChar w:fldCharType="end"/>
@@ -13049,15 +13003,7 @@
       <w:pStyle w:val="Pidipagina"/>
     </w:pPr>
     <w:r>
-      <w:t xml:space="preserve">Andrea Casamatta, Paolo </w:t>
-    </w:r>
-    <w:proofErr w:type="spellStart"/>
-    <w:r>
-      <w:t>Comes</w:t>
-    </w:r>
-    <w:proofErr w:type="spellEnd"/>
-    <w:r>
-      <w:t xml:space="preserve">, </w:t>
+      <w:t xml:space="preserve">Andrea Casamatta, Paolo Comes, </w:t>
     </w:r>
     <w:proofErr w:type="spellStart"/>
     <w:r>
@@ -13107,7 +13053,7 @@
       <w:rPr>
         <w:noProof/>
       </w:rPr>
-      <w:t>21.02.2025</w:t>
+      <w:t>26.02.2025</w:t>
     </w:r>
     <w:r>
       <w:fldChar w:fldCharType="end"/>
@@ -19021,7 +18967,7 @@
 </file>
 
 <file path=customXml/itemProps1.xml><?xml version="1.0" encoding="utf-8"?>
-<ds:datastoreItem xmlns:ds="http://schemas.openxmlformats.org/officeDocument/2006/customXml" ds:itemID="{12E87E22-2700-4B9D-A2B7-5B8C2A44FD4F}">
+<ds:datastoreItem xmlns:ds="http://schemas.openxmlformats.org/officeDocument/2006/customXml" ds:itemID="{32621D49-9F90-4E95-AE71-05178677A343}">
   <ds:schemaRefs>
     <ds:schemaRef ds:uri="http://schemas.openxmlformats.org/officeDocument/2006/bibliography"/>
   </ds:schemaRefs>

--- a/3_Documentazione/Documentazione_CasaNote.docx
+++ b/3_Documentazione/Documentazione_CasaNote.docx
@@ -52,6 +52,9 @@
           <w:tab w:val="left" w:pos="351"/>
           <w:tab w:val="right" w:leader="dot" w:pos="9628"/>
         </w:tabs>
+        <w:rPr>
+          <w:noProof/>
+        </w:rPr>
       </w:pPr>
       <w:r>
         <w:br w:type="page"/>
@@ -75,18 +78,23 @@
         </w:tabs>
         <w:rPr>
           <w:rFonts w:asciiTheme="minorHAnsi" w:eastAsiaTheme="minorEastAsia" w:hAnsiTheme="minorHAnsi" w:cstheme="minorBidi"/>
+          <w:noProof/>
           <w:sz w:val="22"/>
           <w:szCs w:val="22"/>
           <w:lang w:eastAsia="it-CH"/>
         </w:rPr>
       </w:pPr>
       <w:r>
+        <w:rPr>
+          <w:noProof/>
+        </w:rPr>
         <w:lastRenderedPageBreak/>
         <w:t>1</w:t>
       </w:r>
       <w:r>
         <w:rPr>
           <w:rFonts w:asciiTheme="minorHAnsi" w:eastAsiaTheme="minorEastAsia" w:hAnsiTheme="minorHAnsi" w:cstheme="minorBidi"/>
+          <w:noProof/>
           <w:sz w:val="22"/>
           <w:szCs w:val="22"/>
           <w:lang w:eastAsia="it-CH"/>
@@ -94,24 +102,50 @@
         <w:tab/>
       </w:r>
       <w:r>
+        <w:rPr>
+          <w:noProof/>
+        </w:rPr>
         <w:t>Introduzione</w:t>
       </w:r>
       <w:r>
+        <w:rPr>
+          <w:noProof/>
+        </w:rPr>
         <w:tab/>
       </w:r>
       <w:r>
+        <w:rPr>
+          <w:noProof/>
+        </w:rPr>
         <w:fldChar w:fldCharType="begin"/>
       </w:r>
       <w:r>
-        <w:instrText xml:space="preserve"> PAGEREF _Toc190257081 \h </w:instrText>
-      </w:r>
-      <w:r>
+        <w:rPr>
+          <w:noProof/>
+        </w:rPr>
+        <w:instrText xml:space="preserve"> PAGEREF _Toc192668654 \h </w:instrText>
+      </w:r>
+      <w:r>
+        <w:rPr>
+          <w:noProof/>
+        </w:rPr>
+      </w:r>
+      <w:r>
+        <w:rPr>
+          <w:noProof/>
+        </w:rPr>
         <w:fldChar w:fldCharType="separate"/>
       </w:r>
       <w:r>
+        <w:rPr>
+          <w:noProof/>
+        </w:rPr>
         <w:t>3</w:t>
       </w:r>
       <w:r>
+        <w:rPr>
+          <w:noProof/>
+        </w:rPr>
         <w:fldChar w:fldCharType="end"/>
       </w:r>
     </w:p>
@@ -124,17 +158,22 @@
         </w:tabs>
         <w:rPr>
           <w:rFonts w:asciiTheme="minorHAnsi" w:eastAsiaTheme="minorEastAsia" w:hAnsiTheme="minorHAnsi" w:cstheme="minorBidi"/>
+          <w:noProof/>
           <w:sz w:val="22"/>
           <w:szCs w:val="22"/>
           <w:lang w:eastAsia="it-CH"/>
         </w:rPr>
       </w:pPr>
       <w:r>
+        <w:rPr>
+          <w:noProof/>
+        </w:rPr>
         <w:t>1.1</w:t>
       </w:r>
       <w:r>
         <w:rPr>
           <w:rFonts w:asciiTheme="minorHAnsi" w:eastAsiaTheme="minorEastAsia" w:hAnsiTheme="minorHAnsi" w:cstheme="minorBidi"/>
+          <w:noProof/>
           <w:sz w:val="22"/>
           <w:szCs w:val="22"/>
           <w:lang w:eastAsia="it-CH"/>
@@ -142,24 +181,50 @@
         <w:tab/>
       </w:r>
       <w:r>
+        <w:rPr>
+          <w:noProof/>
+        </w:rPr>
         <w:t>Informazioni sul progetto</w:t>
       </w:r>
       <w:r>
+        <w:rPr>
+          <w:noProof/>
+        </w:rPr>
         <w:tab/>
       </w:r>
       <w:r>
+        <w:rPr>
+          <w:noProof/>
+        </w:rPr>
         <w:fldChar w:fldCharType="begin"/>
       </w:r>
       <w:r>
-        <w:instrText xml:space="preserve"> PAGEREF _Toc190257082 \h </w:instrText>
-      </w:r>
-      <w:r>
+        <w:rPr>
+          <w:noProof/>
+        </w:rPr>
+        <w:instrText xml:space="preserve"> PAGEREF _Toc192668655 \h </w:instrText>
+      </w:r>
+      <w:r>
+        <w:rPr>
+          <w:noProof/>
+        </w:rPr>
+      </w:r>
+      <w:r>
+        <w:rPr>
+          <w:noProof/>
+        </w:rPr>
         <w:fldChar w:fldCharType="separate"/>
       </w:r>
       <w:r>
+        <w:rPr>
+          <w:noProof/>
+        </w:rPr>
         <w:t>3</w:t>
       </w:r>
       <w:r>
+        <w:rPr>
+          <w:noProof/>
+        </w:rPr>
         <w:fldChar w:fldCharType="end"/>
       </w:r>
     </w:p>
@@ -172,17 +237,22 @@
         </w:tabs>
         <w:rPr>
           <w:rFonts w:asciiTheme="minorHAnsi" w:eastAsiaTheme="minorEastAsia" w:hAnsiTheme="minorHAnsi" w:cstheme="minorBidi"/>
+          <w:noProof/>
           <w:sz w:val="22"/>
           <w:szCs w:val="22"/>
           <w:lang w:eastAsia="it-CH"/>
         </w:rPr>
       </w:pPr>
       <w:r>
+        <w:rPr>
+          <w:noProof/>
+        </w:rPr>
         <w:t>1.2</w:t>
       </w:r>
       <w:r>
         <w:rPr>
           <w:rFonts w:asciiTheme="minorHAnsi" w:eastAsiaTheme="minorEastAsia" w:hAnsiTheme="minorHAnsi" w:cstheme="minorBidi"/>
+          <w:noProof/>
           <w:sz w:val="22"/>
           <w:szCs w:val="22"/>
           <w:lang w:eastAsia="it-CH"/>
@@ -190,24 +260,50 @@
         <w:tab/>
       </w:r>
       <w:r>
+        <w:rPr>
+          <w:noProof/>
+        </w:rPr>
         <w:t>Abstract</w:t>
       </w:r>
       <w:r>
+        <w:rPr>
+          <w:noProof/>
+        </w:rPr>
         <w:tab/>
       </w:r>
       <w:r>
+        <w:rPr>
+          <w:noProof/>
+        </w:rPr>
         <w:fldChar w:fldCharType="begin"/>
       </w:r>
       <w:r>
-        <w:instrText xml:space="preserve"> PAGEREF _Toc190257083 \h </w:instrText>
-      </w:r>
-      <w:r>
+        <w:rPr>
+          <w:noProof/>
+        </w:rPr>
+        <w:instrText xml:space="preserve"> PAGEREF _Toc192668656 \h </w:instrText>
+      </w:r>
+      <w:r>
+        <w:rPr>
+          <w:noProof/>
+        </w:rPr>
+      </w:r>
+      <w:r>
+        <w:rPr>
+          <w:noProof/>
+        </w:rPr>
         <w:fldChar w:fldCharType="separate"/>
       </w:r>
       <w:r>
+        <w:rPr>
+          <w:noProof/>
+        </w:rPr>
         <w:t>3</w:t>
       </w:r>
       <w:r>
+        <w:rPr>
+          <w:noProof/>
+        </w:rPr>
         <w:fldChar w:fldCharType="end"/>
       </w:r>
     </w:p>
@@ -220,17 +316,22 @@
         </w:tabs>
         <w:rPr>
           <w:rFonts w:asciiTheme="minorHAnsi" w:eastAsiaTheme="minorEastAsia" w:hAnsiTheme="minorHAnsi" w:cstheme="minorBidi"/>
+          <w:noProof/>
           <w:sz w:val="22"/>
           <w:szCs w:val="22"/>
           <w:lang w:eastAsia="it-CH"/>
         </w:rPr>
       </w:pPr>
       <w:r>
+        <w:rPr>
+          <w:noProof/>
+        </w:rPr>
         <w:t>1.3</w:t>
       </w:r>
       <w:r>
         <w:rPr>
           <w:rFonts w:asciiTheme="minorHAnsi" w:eastAsiaTheme="minorEastAsia" w:hAnsiTheme="minorHAnsi" w:cstheme="minorBidi"/>
+          <w:noProof/>
           <w:sz w:val="22"/>
           <w:szCs w:val="22"/>
           <w:lang w:eastAsia="it-CH"/>
@@ -238,24 +339,50 @@
         <w:tab/>
       </w:r>
       <w:r>
+        <w:rPr>
+          <w:noProof/>
+        </w:rPr>
         <w:t>Scopo</w:t>
       </w:r>
       <w:r>
+        <w:rPr>
+          <w:noProof/>
+        </w:rPr>
         <w:tab/>
       </w:r>
       <w:r>
+        <w:rPr>
+          <w:noProof/>
+        </w:rPr>
         <w:fldChar w:fldCharType="begin"/>
       </w:r>
       <w:r>
-        <w:instrText xml:space="preserve"> PAGEREF _Toc190257084 \h </w:instrText>
-      </w:r>
-      <w:r>
+        <w:rPr>
+          <w:noProof/>
+        </w:rPr>
+        <w:instrText xml:space="preserve"> PAGEREF _Toc192668657 \h </w:instrText>
+      </w:r>
+      <w:r>
+        <w:rPr>
+          <w:noProof/>
+        </w:rPr>
+      </w:r>
+      <w:r>
+        <w:rPr>
+          <w:noProof/>
+        </w:rPr>
         <w:fldChar w:fldCharType="separate"/>
       </w:r>
       <w:r>
+        <w:rPr>
+          <w:noProof/>
+        </w:rPr>
         <w:t>3</w:t>
       </w:r>
       <w:r>
+        <w:rPr>
+          <w:noProof/>
+        </w:rPr>
         <w:fldChar w:fldCharType="end"/>
       </w:r>
     </w:p>
@@ -268,17 +395,22 @@
         </w:tabs>
         <w:rPr>
           <w:rFonts w:asciiTheme="minorHAnsi" w:eastAsiaTheme="minorEastAsia" w:hAnsiTheme="minorHAnsi" w:cstheme="minorBidi"/>
+          <w:noProof/>
           <w:sz w:val="22"/>
           <w:szCs w:val="22"/>
           <w:lang w:eastAsia="it-CH"/>
         </w:rPr>
       </w:pPr>
       <w:r>
+        <w:rPr>
+          <w:noProof/>
+        </w:rPr>
         <w:t>1.4</w:t>
       </w:r>
       <w:r>
         <w:rPr>
           <w:rFonts w:asciiTheme="minorHAnsi" w:eastAsiaTheme="minorEastAsia" w:hAnsiTheme="minorHAnsi" w:cstheme="minorBidi"/>
+          <w:noProof/>
           <w:sz w:val="22"/>
           <w:szCs w:val="22"/>
           <w:lang w:eastAsia="it-CH"/>
@@ -286,24 +418,50 @@
         <w:tab/>
       </w:r>
       <w:r>
+        <w:rPr>
+          <w:noProof/>
+        </w:rPr>
         <w:t>Analisi del dominio</w:t>
       </w:r>
       <w:r>
+        <w:rPr>
+          <w:noProof/>
+        </w:rPr>
         <w:tab/>
       </w:r>
       <w:r>
+        <w:rPr>
+          <w:noProof/>
+        </w:rPr>
         <w:fldChar w:fldCharType="begin"/>
       </w:r>
       <w:r>
-        <w:instrText xml:space="preserve"> PAGEREF _Toc190257085 \h </w:instrText>
-      </w:r>
-      <w:r>
+        <w:rPr>
+          <w:noProof/>
+        </w:rPr>
+        <w:instrText xml:space="preserve"> PAGEREF _Toc192668658 \h </w:instrText>
+      </w:r>
+      <w:r>
+        <w:rPr>
+          <w:noProof/>
+        </w:rPr>
+      </w:r>
+      <w:r>
+        <w:rPr>
+          <w:noProof/>
+        </w:rPr>
         <w:fldChar w:fldCharType="separate"/>
       </w:r>
       <w:r>
+        <w:rPr>
+          <w:noProof/>
+        </w:rPr>
         <w:t>4</w:t>
       </w:r>
       <w:r>
+        <w:rPr>
+          <w:noProof/>
+        </w:rPr>
         <w:fldChar w:fldCharType="end"/>
       </w:r>
     </w:p>
@@ -316,17 +474,22 @@
         </w:tabs>
         <w:rPr>
           <w:rFonts w:asciiTheme="minorHAnsi" w:eastAsiaTheme="minorEastAsia" w:hAnsiTheme="minorHAnsi" w:cstheme="minorBidi"/>
+          <w:noProof/>
           <w:sz w:val="22"/>
           <w:szCs w:val="22"/>
           <w:lang w:eastAsia="it-CH"/>
         </w:rPr>
       </w:pPr>
       <w:r>
+        <w:rPr>
+          <w:noProof/>
+        </w:rPr>
         <w:t>1.5</w:t>
       </w:r>
       <w:r>
         <w:rPr>
           <w:rFonts w:asciiTheme="minorHAnsi" w:eastAsiaTheme="minorEastAsia" w:hAnsiTheme="minorHAnsi" w:cstheme="minorBidi"/>
+          <w:noProof/>
           <w:sz w:val="22"/>
           <w:szCs w:val="22"/>
           <w:lang w:eastAsia="it-CH"/>
@@ -334,24 +497,50 @@
         <w:tab/>
       </w:r>
       <w:r>
+        <w:rPr>
+          <w:noProof/>
+        </w:rPr>
         <w:t>Analisi e specifica dei requisiti</w:t>
       </w:r>
       <w:r>
+        <w:rPr>
+          <w:noProof/>
+        </w:rPr>
         <w:tab/>
       </w:r>
       <w:r>
+        <w:rPr>
+          <w:noProof/>
+        </w:rPr>
         <w:fldChar w:fldCharType="begin"/>
       </w:r>
       <w:r>
-        <w:instrText xml:space="preserve"> PAGEREF _Toc190257086 \h </w:instrText>
-      </w:r>
-      <w:r>
+        <w:rPr>
+          <w:noProof/>
+        </w:rPr>
+        <w:instrText xml:space="preserve"> PAGEREF _Toc192668659 \h </w:instrText>
+      </w:r>
+      <w:r>
+        <w:rPr>
+          <w:noProof/>
+        </w:rPr>
+      </w:r>
+      <w:r>
+        <w:rPr>
+          <w:noProof/>
+        </w:rPr>
         <w:fldChar w:fldCharType="separate"/>
       </w:r>
       <w:r>
+        <w:rPr>
+          <w:noProof/>
+        </w:rPr>
         <w:t>4</w:t>
       </w:r>
       <w:r>
+        <w:rPr>
+          <w:noProof/>
+        </w:rPr>
         <w:fldChar w:fldCharType="end"/>
       </w:r>
     </w:p>
@@ -364,17 +553,22 @@
         </w:tabs>
         <w:rPr>
           <w:rFonts w:asciiTheme="minorHAnsi" w:eastAsiaTheme="minorEastAsia" w:hAnsiTheme="minorHAnsi" w:cstheme="minorBidi"/>
+          <w:noProof/>
           <w:sz w:val="22"/>
           <w:szCs w:val="22"/>
           <w:lang w:eastAsia="it-CH"/>
         </w:rPr>
       </w:pPr>
       <w:r>
+        <w:rPr>
+          <w:noProof/>
+        </w:rPr>
         <w:t>1.5.1</w:t>
       </w:r>
       <w:r>
         <w:rPr>
           <w:rFonts w:asciiTheme="minorHAnsi" w:eastAsiaTheme="minorEastAsia" w:hAnsiTheme="minorHAnsi" w:cstheme="minorBidi"/>
+          <w:noProof/>
           <w:sz w:val="22"/>
           <w:szCs w:val="22"/>
           <w:lang w:eastAsia="it-CH"/>
@@ -382,24 +576,50 @@
         <w:tab/>
       </w:r>
       <w:r>
+        <w:rPr>
+          <w:noProof/>
+        </w:rPr>
         <w:t>Spiegazione elementi tabella dei requisiti:</w:t>
       </w:r>
       <w:r>
+        <w:rPr>
+          <w:noProof/>
+        </w:rPr>
         <w:tab/>
       </w:r>
       <w:r>
+        <w:rPr>
+          <w:noProof/>
+        </w:rPr>
         <w:fldChar w:fldCharType="begin"/>
       </w:r>
       <w:r>
-        <w:instrText xml:space="preserve"> PAGEREF _Toc190257087 \h </w:instrText>
-      </w:r>
-      <w:r>
+        <w:rPr>
+          <w:noProof/>
+        </w:rPr>
+        <w:instrText xml:space="preserve"> PAGEREF _Toc192668660 \h </w:instrText>
+      </w:r>
+      <w:r>
+        <w:rPr>
+          <w:noProof/>
+        </w:rPr>
+      </w:r>
+      <w:r>
+        <w:rPr>
+          <w:noProof/>
+        </w:rPr>
         <w:fldChar w:fldCharType="separate"/>
       </w:r>
       <w:r>
+        <w:rPr>
+          <w:noProof/>
+        </w:rPr>
         <w:t>7</w:t>
       </w:r>
       <w:r>
+        <w:rPr>
+          <w:noProof/>
+        </w:rPr>
         <w:fldChar w:fldCharType="end"/>
       </w:r>
     </w:p>
@@ -412,17 +632,22 @@
         </w:tabs>
         <w:rPr>
           <w:rFonts w:asciiTheme="minorHAnsi" w:eastAsiaTheme="minorEastAsia" w:hAnsiTheme="minorHAnsi" w:cstheme="minorBidi"/>
+          <w:noProof/>
           <w:sz w:val="22"/>
           <w:szCs w:val="22"/>
           <w:lang w:eastAsia="it-CH"/>
         </w:rPr>
       </w:pPr>
       <w:r>
+        <w:rPr>
+          <w:noProof/>
+        </w:rPr>
         <w:t>1.6</w:t>
       </w:r>
       <w:r>
         <w:rPr>
           <w:rFonts w:asciiTheme="minorHAnsi" w:eastAsiaTheme="minorEastAsia" w:hAnsiTheme="minorHAnsi" w:cstheme="minorBidi"/>
+          <w:noProof/>
           <w:sz w:val="22"/>
           <w:szCs w:val="22"/>
           <w:lang w:eastAsia="it-CH"/>
@@ -430,24 +655,50 @@
         <w:tab/>
       </w:r>
       <w:r>
+        <w:rPr>
+          <w:noProof/>
+        </w:rPr>
         <w:t>Use case</w:t>
       </w:r>
       <w:r>
+        <w:rPr>
+          <w:noProof/>
+        </w:rPr>
         <w:tab/>
       </w:r>
       <w:r>
+        <w:rPr>
+          <w:noProof/>
+        </w:rPr>
         <w:fldChar w:fldCharType="begin"/>
       </w:r>
       <w:r>
-        <w:instrText xml:space="preserve"> PAGEREF _Toc190257088 \h </w:instrText>
-      </w:r>
-      <w:r>
+        <w:rPr>
+          <w:noProof/>
+        </w:rPr>
+        <w:instrText xml:space="preserve"> PAGEREF _Toc192668661 \h </w:instrText>
+      </w:r>
+      <w:r>
+        <w:rPr>
+          <w:noProof/>
+        </w:rPr>
+      </w:r>
+      <w:r>
+        <w:rPr>
+          <w:noProof/>
+        </w:rPr>
         <w:fldChar w:fldCharType="separate"/>
       </w:r>
       <w:r>
+        <w:rPr>
+          <w:noProof/>
+        </w:rPr>
         <w:t>8</w:t>
       </w:r>
       <w:r>
+        <w:rPr>
+          <w:noProof/>
+        </w:rPr>
         <w:fldChar w:fldCharType="end"/>
       </w:r>
     </w:p>
@@ -460,17 +711,22 @@
         </w:tabs>
         <w:rPr>
           <w:rFonts w:asciiTheme="minorHAnsi" w:eastAsiaTheme="minorEastAsia" w:hAnsiTheme="minorHAnsi" w:cstheme="minorBidi"/>
+          <w:noProof/>
           <w:sz w:val="22"/>
           <w:szCs w:val="22"/>
           <w:lang w:eastAsia="it-CH"/>
         </w:rPr>
       </w:pPr>
       <w:r>
+        <w:rPr>
+          <w:noProof/>
+        </w:rPr>
         <w:t>1.7</w:t>
       </w:r>
       <w:r>
         <w:rPr>
           <w:rFonts w:asciiTheme="minorHAnsi" w:eastAsiaTheme="minorEastAsia" w:hAnsiTheme="minorHAnsi" w:cstheme="minorBidi"/>
+          <w:noProof/>
           <w:sz w:val="22"/>
           <w:szCs w:val="22"/>
           <w:lang w:eastAsia="it-CH"/>
@@ -478,24 +734,50 @@
         <w:tab/>
       </w:r>
       <w:r>
+        <w:rPr>
+          <w:noProof/>
+        </w:rPr>
         <w:t>Pianificazione</w:t>
       </w:r>
       <w:r>
+        <w:rPr>
+          <w:noProof/>
+        </w:rPr>
         <w:tab/>
       </w:r>
       <w:r>
+        <w:rPr>
+          <w:noProof/>
+        </w:rPr>
         <w:fldChar w:fldCharType="begin"/>
       </w:r>
       <w:r>
-        <w:instrText xml:space="preserve"> PAGEREF _Toc190257089 \h </w:instrText>
-      </w:r>
-      <w:r>
+        <w:rPr>
+          <w:noProof/>
+        </w:rPr>
+        <w:instrText xml:space="preserve"> PAGEREF _Toc192668662 \h </w:instrText>
+      </w:r>
+      <w:r>
+        <w:rPr>
+          <w:noProof/>
+        </w:rPr>
+      </w:r>
+      <w:r>
+        <w:rPr>
+          <w:noProof/>
+        </w:rPr>
         <w:fldChar w:fldCharType="separate"/>
       </w:r>
       <w:r>
+        <w:rPr>
+          <w:noProof/>
+        </w:rPr>
         <w:t>9</w:t>
       </w:r>
       <w:r>
+        <w:rPr>
+          <w:noProof/>
+        </w:rPr>
         <w:fldChar w:fldCharType="end"/>
       </w:r>
     </w:p>
@@ -508,17 +790,22 @@
         </w:tabs>
         <w:rPr>
           <w:rFonts w:asciiTheme="minorHAnsi" w:eastAsiaTheme="minorEastAsia" w:hAnsiTheme="minorHAnsi" w:cstheme="minorBidi"/>
+          <w:noProof/>
           <w:sz w:val="22"/>
           <w:szCs w:val="22"/>
           <w:lang w:eastAsia="it-CH"/>
         </w:rPr>
       </w:pPr>
       <w:r>
+        <w:rPr>
+          <w:noProof/>
+        </w:rPr>
         <w:t>1.8</w:t>
       </w:r>
       <w:r>
         <w:rPr>
           <w:rFonts w:asciiTheme="minorHAnsi" w:eastAsiaTheme="minorEastAsia" w:hAnsiTheme="minorHAnsi" w:cstheme="minorBidi"/>
+          <w:noProof/>
           <w:sz w:val="22"/>
           <w:szCs w:val="22"/>
           <w:lang w:eastAsia="it-CH"/>
@@ -526,24 +813,50 @@
         <w:tab/>
       </w:r>
       <w:r>
+        <w:rPr>
+          <w:noProof/>
+        </w:rPr>
         <w:t>Analisi dei mezzi</w:t>
       </w:r>
       <w:r>
+        <w:rPr>
+          <w:noProof/>
+        </w:rPr>
         <w:tab/>
       </w:r>
       <w:r>
+        <w:rPr>
+          <w:noProof/>
+        </w:rPr>
         <w:fldChar w:fldCharType="begin"/>
       </w:r>
       <w:r>
-        <w:instrText xml:space="preserve"> PAGEREF _Toc190257090 \h </w:instrText>
-      </w:r>
-      <w:r>
+        <w:rPr>
+          <w:noProof/>
+        </w:rPr>
+        <w:instrText xml:space="preserve"> PAGEREF _Toc192668663 \h </w:instrText>
+      </w:r>
+      <w:r>
+        <w:rPr>
+          <w:noProof/>
+        </w:rPr>
+      </w:r>
+      <w:r>
+        <w:rPr>
+          <w:noProof/>
+        </w:rPr>
         <w:fldChar w:fldCharType="separate"/>
       </w:r>
       <w:r>
+        <w:rPr>
+          <w:noProof/>
+        </w:rPr>
         <w:t>1</w:t>
       </w:r>
       <w:r>
+        <w:rPr>
+          <w:noProof/>
+        </w:rPr>
         <w:fldChar w:fldCharType="end"/>
       </w:r>
     </w:p>
@@ -556,17 +869,22 @@
         </w:tabs>
         <w:rPr>
           <w:rFonts w:asciiTheme="minorHAnsi" w:eastAsiaTheme="minorEastAsia" w:hAnsiTheme="minorHAnsi" w:cstheme="minorBidi"/>
+          <w:noProof/>
           <w:sz w:val="22"/>
           <w:szCs w:val="22"/>
           <w:lang w:eastAsia="it-CH"/>
         </w:rPr>
       </w:pPr>
       <w:r>
+        <w:rPr>
+          <w:noProof/>
+        </w:rPr>
         <w:t>1.8.1</w:t>
       </w:r>
       <w:r>
         <w:rPr>
           <w:rFonts w:asciiTheme="minorHAnsi" w:eastAsiaTheme="minorEastAsia" w:hAnsiTheme="minorHAnsi" w:cstheme="minorBidi"/>
+          <w:noProof/>
           <w:sz w:val="22"/>
           <w:szCs w:val="22"/>
           <w:lang w:eastAsia="it-CH"/>
@@ -574,24 +892,50 @@
         <w:tab/>
       </w:r>
       <w:r>
+        <w:rPr>
+          <w:noProof/>
+        </w:rPr>
         <w:t>Software</w:t>
       </w:r>
       <w:r>
+        <w:rPr>
+          <w:noProof/>
+        </w:rPr>
         <w:tab/>
       </w:r>
       <w:r>
+        <w:rPr>
+          <w:noProof/>
+        </w:rPr>
         <w:fldChar w:fldCharType="begin"/>
       </w:r>
       <w:r>
-        <w:instrText xml:space="preserve"> PAGEREF _Toc190257091 \h </w:instrText>
-      </w:r>
-      <w:r>
+        <w:rPr>
+          <w:noProof/>
+        </w:rPr>
+        <w:instrText xml:space="preserve"> PAGEREF _Toc192668664 \h </w:instrText>
+      </w:r>
+      <w:r>
+        <w:rPr>
+          <w:noProof/>
+        </w:rPr>
+      </w:r>
+      <w:r>
+        <w:rPr>
+          <w:noProof/>
+        </w:rPr>
         <w:fldChar w:fldCharType="separate"/>
       </w:r>
       <w:r>
+        <w:rPr>
+          <w:noProof/>
+        </w:rPr>
         <w:t>1</w:t>
       </w:r>
       <w:r>
+        <w:rPr>
+          <w:noProof/>
+        </w:rPr>
         <w:fldChar w:fldCharType="end"/>
       </w:r>
     </w:p>
@@ -604,17 +948,22 @@
         </w:tabs>
         <w:rPr>
           <w:rFonts w:asciiTheme="minorHAnsi" w:eastAsiaTheme="minorEastAsia" w:hAnsiTheme="minorHAnsi" w:cstheme="minorBidi"/>
+          <w:noProof/>
           <w:sz w:val="22"/>
           <w:szCs w:val="22"/>
           <w:lang w:eastAsia="it-CH"/>
         </w:rPr>
       </w:pPr>
       <w:r>
+        <w:rPr>
+          <w:noProof/>
+        </w:rPr>
         <w:t>1.8.2</w:t>
       </w:r>
       <w:r>
         <w:rPr>
           <w:rFonts w:asciiTheme="minorHAnsi" w:eastAsiaTheme="minorEastAsia" w:hAnsiTheme="minorHAnsi" w:cstheme="minorBidi"/>
+          <w:noProof/>
           <w:sz w:val="22"/>
           <w:szCs w:val="22"/>
           <w:lang w:eastAsia="it-CH"/>
@@ -622,24 +971,50 @@
         <w:tab/>
       </w:r>
       <w:r>
+        <w:rPr>
+          <w:noProof/>
+        </w:rPr>
         <w:t>Hardware</w:t>
       </w:r>
       <w:r>
+        <w:rPr>
+          <w:noProof/>
+        </w:rPr>
         <w:tab/>
       </w:r>
       <w:r>
+        <w:rPr>
+          <w:noProof/>
+        </w:rPr>
         <w:fldChar w:fldCharType="begin"/>
       </w:r>
       <w:r>
-        <w:instrText xml:space="preserve"> PAGEREF _Toc190257092 \h </w:instrText>
-      </w:r>
-      <w:r>
+        <w:rPr>
+          <w:noProof/>
+        </w:rPr>
+        <w:instrText xml:space="preserve"> PAGEREF _Toc192668665 \h </w:instrText>
+      </w:r>
+      <w:r>
+        <w:rPr>
+          <w:noProof/>
+        </w:rPr>
+      </w:r>
+      <w:r>
+        <w:rPr>
+          <w:noProof/>
+        </w:rPr>
         <w:fldChar w:fldCharType="separate"/>
       </w:r>
       <w:r>
+        <w:rPr>
+          <w:noProof/>
+        </w:rPr>
         <w:t>1</w:t>
       </w:r>
       <w:r>
+        <w:rPr>
+          <w:noProof/>
+        </w:rPr>
         <w:fldChar w:fldCharType="end"/>
       </w:r>
     </w:p>
@@ -652,17 +1027,22 @@
         </w:tabs>
         <w:rPr>
           <w:rFonts w:asciiTheme="minorHAnsi" w:eastAsiaTheme="minorEastAsia" w:hAnsiTheme="minorHAnsi" w:cstheme="minorBidi"/>
+          <w:noProof/>
           <w:sz w:val="22"/>
           <w:szCs w:val="22"/>
           <w:lang w:eastAsia="it-CH"/>
         </w:rPr>
       </w:pPr>
       <w:r>
+        <w:rPr>
+          <w:noProof/>
+        </w:rPr>
         <w:t>2</w:t>
       </w:r>
       <w:r>
         <w:rPr>
           <w:rFonts w:asciiTheme="minorHAnsi" w:eastAsiaTheme="minorEastAsia" w:hAnsiTheme="minorHAnsi" w:cstheme="minorBidi"/>
+          <w:noProof/>
           <w:sz w:val="22"/>
           <w:szCs w:val="22"/>
           <w:lang w:eastAsia="it-CH"/>
@@ -670,24 +1050,50 @@
         <w:tab/>
       </w:r>
       <w:r>
+        <w:rPr>
+          <w:noProof/>
+        </w:rPr>
         <w:t>Progettazione</w:t>
       </w:r>
       <w:r>
+        <w:rPr>
+          <w:noProof/>
+        </w:rPr>
         <w:tab/>
       </w:r>
       <w:r>
+        <w:rPr>
+          <w:noProof/>
+        </w:rPr>
         <w:fldChar w:fldCharType="begin"/>
       </w:r>
       <w:r>
-        <w:instrText xml:space="preserve"> PAGEREF _Toc190257093 \h </w:instrText>
-      </w:r>
-      <w:r>
+        <w:rPr>
+          <w:noProof/>
+        </w:rPr>
+        <w:instrText xml:space="preserve"> PAGEREF _Toc192668666 \h </w:instrText>
+      </w:r>
+      <w:r>
+        <w:rPr>
+          <w:noProof/>
+        </w:rPr>
+      </w:r>
+      <w:r>
+        <w:rPr>
+          <w:noProof/>
+        </w:rPr>
         <w:fldChar w:fldCharType="separate"/>
       </w:r>
       <w:r>
+        <w:rPr>
+          <w:noProof/>
+        </w:rPr>
         <w:t>2</w:t>
       </w:r>
       <w:r>
+        <w:rPr>
+          <w:noProof/>
+        </w:rPr>
         <w:fldChar w:fldCharType="end"/>
       </w:r>
     </w:p>
@@ -700,17 +1106,22 @@
         </w:tabs>
         <w:rPr>
           <w:rFonts w:asciiTheme="minorHAnsi" w:eastAsiaTheme="minorEastAsia" w:hAnsiTheme="minorHAnsi" w:cstheme="minorBidi"/>
+          <w:noProof/>
           <w:sz w:val="22"/>
           <w:szCs w:val="22"/>
           <w:lang w:eastAsia="it-CH"/>
         </w:rPr>
       </w:pPr>
       <w:r>
+        <w:rPr>
+          <w:noProof/>
+        </w:rPr>
         <w:t>2.1</w:t>
       </w:r>
       <w:r>
         <w:rPr>
           <w:rFonts w:asciiTheme="minorHAnsi" w:eastAsiaTheme="minorEastAsia" w:hAnsiTheme="minorHAnsi" w:cstheme="minorBidi"/>
+          <w:noProof/>
           <w:sz w:val="22"/>
           <w:szCs w:val="22"/>
           <w:lang w:eastAsia="it-CH"/>
@@ -718,24 +1129,50 @@
         <w:tab/>
       </w:r>
       <w:r>
+        <w:rPr>
+          <w:noProof/>
+        </w:rPr>
         <w:t>Design dell’architettura del sistema</w:t>
       </w:r>
       <w:r>
+        <w:rPr>
+          <w:noProof/>
+        </w:rPr>
         <w:tab/>
       </w:r>
       <w:r>
+        <w:rPr>
+          <w:noProof/>
+        </w:rPr>
         <w:fldChar w:fldCharType="begin"/>
       </w:r>
       <w:r>
-        <w:instrText xml:space="preserve"> PAGEREF _Toc190257094 \h </w:instrText>
-      </w:r>
-      <w:r>
+        <w:rPr>
+          <w:noProof/>
+        </w:rPr>
+        <w:instrText xml:space="preserve"> PAGEREF _Toc192668667 \h </w:instrText>
+      </w:r>
+      <w:r>
+        <w:rPr>
+          <w:noProof/>
+        </w:rPr>
+      </w:r>
+      <w:r>
+        <w:rPr>
+          <w:noProof/>
+        </w:rPr>
         <w:fldChar w:fldCharType="separate"/>
       </w:r>
       <w:r>
+        <w:rPr>
+          <w:noProof/>
+        </w:rPr>
         <w:t>2</w:t>
       </w:r>
       <w:r>
+        <w:rPr>
+          <w:noProof/>
+        </w:rPr>
         <w:fldChar w:fldCharType="end"/>
       </w:r>
     </w:p>
@@ -748,17 +1185,22 @@
         </w:tabs>
         <w:rPr>
           <w:rFonts w:asciiTheme="minorHAnsi" w:eastAsiaTheme="minorEastAsia" w:hAnsiTheme="minorHAnsi" w:cstheme="minorBidi"/>
+          <w:noProof/>
           <w:sz w:val="22"/>
           <w:szCs w:val="22"/>
           <w:lang w:eastAsia="it-CH"/>
         </w:rPr>
       </w:pPr>
       <w:r>
+        <w:rPr>
+          <w:noProof/>
+        </w:rPr>
         <w:t>2.1.1</w:t>
       </w:r>
       <w:r>
         <w:rPr>
           <w:rFonts w:asciiTheme="minorHAnsi" w:eastAsiaTheme="minorEastAsia" w:hAnsiTheme="minorHAnsi" w:cstheme="minorBidi"/>
+          <w:noProof/>
           <w:sz w:val="22"/>
           <w:szCs w:val="22"/>
           <w:lang w:eastAsia="it-CH"/>
@@ -766,24 +1208,50 @@
         <w:tab/>
       </w:r>
       <w:r>
+        <w:rPr>
+          <w:noProof/>
+        </w:rPr>
         <w:t>Swimlanes</w:t>
       </w:r>
       <w:r>
+        <w:rPr>
+          <w:noProof/>
+        </w:rPr>
         <w:tab/>
       </w:r>
       <w:r>
+        <w:rPr>
+          <w:noProof/>
+        </w:rPr>
         <w:fldChar w:fldCharType="begin"/>
       </w:r>
       <w:r>
-        <w:instrText xml:space="preserve"> PAGEREF _Toc190257095 \h </w:instrText>
-      </w:r>
-      <w:r>
+        <w:rPr>
+          <w:noProof/>
+        </w:rPr>
+        <w:instrText xml:space="preserve"> PAGEREF _Toc192668668 \h </w:instrText>
+      </w:r>
+      <w:r>
+        <w:rPr>
+          <w:noProof/>
+        </w:rPr>
+      </w:r>
+      <w:r>
+        <w:rPr>
+          <w:noProof/>
+        </w:rPr>
         <w:fldChar w:fldCharType="separate"/>
       </w:r>
       <w:r>
+        <w:rPr>
+          <w:noProof/>
+        </w:rPr>
         <w:t>3</w:t>
       </w:r>
       <w:r>
+        <w:rPr>
+          <w:noProof/>
+        </w:rPr>
         <w:fldChar w:fldCharType="end"/>
       </w:r>
     </w:p>
@@ -796,17 +1264,22 @@
         </w:tabs>
         <w:rPr>
           <w:rFonts w:asciiTheme="minorHAnsi" w:eastAsiaTheme="minorEastAsia" w:hAnsiTheme="minorHAnsi" w:cstheme="minorBidi"/>
+          <w:noProof/>
           <w:sz w:val="22"/>
           <w:szCs w:val="22"/>
           <w:lang w:eastAsia="it-CH"/>
         </w:rPr>
       </w:pPr>
       <w:r>
+        <w:rPr>
+          <w:noProof/>
+        </w:rPr>
         <w:t>2.2</w:t>
       </w:r>
       <w:r>
         <w:rPr>
           <w:rFonts w:asciiTheme="minorHAnsi" w:eastAsiaTheme="minorEastAsia" w:hAnsiTheme="minorHAnsi" w:cstheme="minorBidi"/>
+          <w:noProof/>
           <w:sz w:val="22"/>
           <w:szCs w:val="22"/>
           <w:lang w:eastAsia="it-CH"/>
@@ -814,24 +1287,50 @@
         <w:tab/>
       </w:r>
       <w:r>
+        <w:rPr>
+          <w:noProof/>
+        </w:rPr>
         <w:t>Design dei dati e database</w:t>
       </w:r>
       <w:r>
+        <w:rPr>
+          <w:noProof/>
+        </w:rPr>
         <w:tab/>
       </w:r>
       <w:r>
+        <w:rPr>
+          <w:noProof/>
+        </w:rPr>
         <w:fldChar w:fldCharType="begin"/>
       </w:r>
       <w:r>
-        <w:instrText xml:space="preserve"> PAGEREF _Toc190257096 \h </w:instrText>
-      </w:r>
-      <w:r>
+        <w:rPr>
+          <w:noProof/>
+        </w:rPr>
+        <w:instrText xml:space="preserve"> PAGEREF _Toc192668669 \h </w:instrText>
+      </w:r>
+      <w:r>
+        <w:rPr>
+          <w:noProof/>
+        </w:rPr>
+      </w:r>
+      <w:r>
+        <w:rPr>
+          <w:noProof/>
+        </w:rPr>
         <w:fldChar w:fldCharType="separate"/>
       </w:r>
       <w:r>
+        <w:rPr>
+          <w:noProof/>
+        </w:rPr>
         <w:t>6</w:t>
       </w:r>
       <w:r>
+        <w:rPr>
+          <w:noProof/>
+        </w:rPr>
         <w:fldChar w:fldCharType="end"/>
       </w:r>
     </w:p>
@@ -844,17 +1343,22 @@
         </w:tabs>
         <w:rPr>
           <w:rFonts w:asciiTheme="minorHAnsi" w:eastAsiaTheme="minorEastAsia" w:hAnsiTheme="minorHAnsi" w:cstheme="minorBidi"/>
+          <w:noProof/>
           <w:sz w:val="22"/>
           <w:szCs w:val="22"/>
           <w:lang w:eastAsia="it-CH"/>
         </w:rPr>
       </w:pPr>
       <w:r>
+        <w:rPr>
+          <w:noProof/>
+        </w:rPr>
         <w:t>2.3</w:t>
       </w:r>
       <w:r>
         <w:rPr>
           <w:rFonts w:asciiTheme="minorHAnsi" w:eastAsiaTheme="minorEastAsia" w:hAnsiTheme="minorHAnsi" w:cstheme="minorBidi"/>
+          <w:noProof/>
           <w:sz w:val="22"/>
           <w:szCs w:val="22"/>
           <w:lang w:eastAsia="it-CH"/>
@@ -862,24 +1366,50 @@
         <w:tab/>
       </w:r>
       <w:r>
+        <w:rPr>
+          <w:noProof/>
+        </w:rPr>
         <w:t>Design delle interfacce</w:t>
       </w:r>
       <w:r>
+        <w:rPr>
+          <w:noProof/>
+        </w:rPr>
         <w:tab/>
       </w:r>
       <w:r>
+        <w:rPr>
+          <w:noProof/>
+        </w:rPr>
         <w:fldChar w:fldCharType="begin"/>
       </w:r>
       <w:r>
-        <w:instrText xml:space="preserve"> PAGEREF _Toc190257097 \h </w:instrText>
-      </w:r>
-      <w:r>
+        <w:rPr>
+          <w:noProof/>
+        </w:rPr>
+        <w:instrText xml:space="preserve"> PAGEREF _Toc192668670 \h </w:instrText>
+      </w:r>
+      <w:r>
+        <w:rPr>
+          <w:noProof/>
+        </w:rPr>
+      </w:r>
+      <w:r>
+        <w:rPr>
+          <w:noProof/>
+        </w:rPr>
         <w:fldChar w:fldCharType="separate"/>
       </w:r>
       <w:r>
+        <w:rPr>
+          <w:noProof/>
+        </w:rPr>
         <w:t>7</w:t>
       </w:r>
       <w:r>
+        <w:rPr>
+          <w:noProof/>
+        </w:rPr>
         <w:fldChar w:fldCharType="end"/>
       </w:r>
     </w:p>
@@ -892,17 +1422,22 @@
         </w:tabs>
         <w:rPr>
           <w:rFonts w:asciiTheme="minorHAnsi" w:eastAsiaTheme="minorEastAsia" w:hAnsiTheme="minorHAnsi" w:cstheme="minorBidi"/>
+          <w:noProof/>
           <w:sz w:val="22"/>
           <w:szCs w:val="22"/>
           <w:lang w:eastAsia="it-CH"/>
         </w:rPr>
       </w:pPr>
       <w:r>
+        <w:rPr>
+          <w:noProof/>
+        </w:rPr>
         <w:t>2.3.1</w:t>
       </w:r>
       <w:r>
         <w:rPr>
           <w:rFonts w:asciiTheme="minorHAnsi" w:eastAsiaTheme="minorEastAsia" w:hAnsiTheme="minorHAnsi" w:cstheme="minorBidi"/>
+          <w:noProof/>
           <w:sz w:val="22"/>
           <w:szCs w:val="22"/>
           <w:lang w:eastAsia="it-CH"/>
@@ -910,24 +1445,50 @@
         <w:tab/>
       </w:r>
       <w:r>
+        <w:rPr>
+          <w:noProof/>
+        </w:rPr>
         <w:t>Registrazione utente</w:t>
       </w:r>
       <w:r>
+        <w:rPr>
+          <w:noProof/>
+        </w:rPr>
         <w:tab/>
       </w:r>
       <w:r>
+        <w:rPr>
+          <w:noProof/>
+        </w:rPr>
         <w:fldChar w:fldCharType="begin"/>
       </w:r>
       <w:r>
-        <w:instrText xml:space="preserve"> PAGEREF _Toc190257098 \h </w:instrText>
-      </w:r>
-      <w:r>
+        <w:rPr>
+          <w:noProof/>
+        </w:rPr>
+        <w:instrText xml:space="preserve"> PAGEREF _Toc192668671 \h </w:instrText>
+      </w:r>
+      <w:r>
+        <w:rPr>
+          <w:noProof/>
+        </w:rPr>
+      </w:r>
+      <w:r>
+        <w:rPr>
+          <w:noProof/>
+        </w:rPr>
         <w:fldChar w:fldCharType="separate"/>
       </w:r>
       <w:r>
+        <w:rPr>
+          <w:noProof/>
+        </w:rPr>
         <w:t>7</w:t>
       </w:r>
       <w:r>
+        <w:rPr>
+          <w:noProof/>
+        </w:rPr>
         <w:fldChar w:fldCharType="end"/>
       </w:r>
     </w:p>
@@ -940,17 +1501,22 @@
         </w:tabs>
         <w:rPr>
           <w:rFonts w:asciiTheme="minorHAnsi" w:eastAsiaTheme="minorEastAsia" w:hAnsiTheme="minorHAnsi" w:cstheme="minorBidi"/>
+          <w:noProof/>
           <w:sz w:val="22"/>
           <w:szCs w:val="22"/>
           <w:lang w:eastAsia="it-CH"/>
         </w:rPr>
       </w:pPr>
       <w:r>
+        <w:rPr>
+          <w:noProof/>
+        </w:rPr>
         <w:t>2.3.2</w:t>
       </w:r>
       <w:r>
         <w:rPr>
           <w:rFonts w:asciiTheme="minorHAnsi" w:eastAsiaTheme="minorEastAsia" w:hAnsiTheme="minorHAnsi" w:cstheme="minorBidi"/>
+          <w:noProof/>
           <w:sz w:val="22"/>
           <w:szCs w:val="22"/>
           <w:lang w:eastAsia="it-CH"/>
@@ -958,24 +1524,50 @@
         <w:tab/>
       </w:r>
       <w:r>
+        <w:rPr>
+          <w:noProof/>
+        </w:rPr>
         <w:t>Login utente</w:t>
       </w:r>
       <w:r>
+        <w:rPr>
+          <w:noProof/>
+        </w:rPr>
         <w:tab/>
       </w:r>
       <w:r>
+        <w:rPr>
+          <w:noProof/>
+        </w:rPr>
         <w:fldChar w:fldCharType="begin"/>
       </w:r>
       <w:r>
-        <w:instrText xml:space="preserve"> PAGEREF _Toc190257099 \h </w:instrText>
-      </w:r>
-      <w:r>
+        <w:rPr>
+          <w:noProof/>
+        </w:rPr>
+        <w:instrText xml:space="preserve"> PAGEREF _Toc192668672 \h </w:instrText>
+      </w:r>
+      <w:r>
+        <w:rPr>
+          <w:noProof/>
+        </w:rPr>
+      </w:r>
+      <w:r>
+        <w:rPr>
+          <w:noProof/>
+        </w:rPr>
         <w:fldChar w:fldCharType="separate"/>
       </w:r>
       <w:r>
+        <w:rPr>
+          <w:noProof/>
+        </w:rPr>
         <w:t>8</w:t>
       </w:r>
       <w:r>
+        <w:rPr>
+          <w:noProof/>
+        </w:rPr>
         <w:fldChar w:fldCharType="end"/>
       </w:r>
     </w:p>
@@ -988,17 +1580,22 @@
         </w:tabs>
         <w:rPr>
           <w:rFonts w:asciiTheme="minorHAnsi" w:eastAsiaTheme="minorEastAsia" w:hAnsiTheme="minorHAnsi" w:cstheme="minorBidi"/>
+          <w:noProof/>
           <w:sz w:val="22"/>
           <w:szCs w:val="22"/>
           <w:lang w:eastAsia="it-CH"/>
         </w:rPr>
       </w:pPr>
       <w:r>
+        <w:rPr>
+          <w:noProof/>
+        </w:rPr>
         <w:t>2.3.3</w:t>
       </w:r>
       <w:r>
         <w:rPr>
           <w:rFonts w:asciiTheme="minorHAnsi" w:eastAsiaTheme="minorEastAsia" w:hAnsiTheme="minorHAnsi" w:cstheme="minorBidi"/>
+          <w:noProof/>
           <w:sz w:val="22"/>
           <w:szCs w:val="22"/>
           <w:lang w:eastAsia="it-CH"/>
@@ -1006,24 +1603,50 @@
         <w:tab/>
       </w:r>
       <w:r>
+        <w:rPr>
+          <w:noProof/>
+        </w:rPr>
         <w:t>Home</w:t>
       </w:r>
       <w:r>
+        <w:rPr>
+          <w:noProof/>
+        </w:rPr>
         <w:tab/>
       </w:r>
       <w:r>
+        <w:rPr>
+          <w:noProof/>
+        </w:rPr>
         <w:fldChar w:fldCharType="begin"/>
       </w:r>
       <w:r>
-        <w:instrText xml:space="preserve"> PAGEREF _Toc190257100 \h </w:instrText>
-      </w:r>
-      <w:r>
+        <w:rPr>
+          <w:noProof/>
+        </w:rPr>
+        <w:instrText xml:space="preserve"> PAGEREF _Toc192668673 \h </w:instrText>
+      </w:r>
+      <w:r>
+        <w:rPr>
+          <w:noProof/>
+        </w:rPr>
+      </w:r>
+      <w:r>
+        <w:rPr>
+          <w:noProof/>
+        </w:rPr>
         <w:fldChar w:fldCharType="separate"/>
       </w:r>
       <w:r>
+        <w:rPr>
+          <w:noProof/>
+        </w:rPr>
         <w:t>9</w:t>
       </w:r>
       <w:r>
+        <w:rPr>
+          <w:noProof/>
+        </w:rPr>
         <w:fldChar w:fldCharType="end"/>
       </w:r>
     </w:p>
@@ -1036,17 +1659,22 @@
         </w:tabs>
         <w:rPr>
           <w:rFonts w:asciiTheme="minorHAnsi" w:eastAsiaTheme="minorEastAsia" w:hAnsiTheme="minorHAnsi" w:cstheme="minorBidi"/>
+          <w:noProof/>
           <w:sz w:val="22"/>
           <w:szCs w:val="22"/>
           <w:lang w:eastAsia="it-CH"/>
         </w:rPr>
       </w:pPr>
       <w:r>
+        <w:rPr>
+          <w:noProof/>
+        </w:rPr>
         <w:t>2.3.4</w:t>
       </w:r>
       <w:r>
         <w:rPr>
           <w:rFonts w:asciiTheme="minorHAnsi" w:eastAsiaTheme="minorEastAsia" w:hAnsiTheme="minorHAnsi" w:cstheme="minorBidi"/>
+          <w:noProof/>
           <w:sz w:val="22"/>
           <w:szCs w:val="22"/>
           <w:lang w:eastAsia="it-CH"/>
@@ -1054,24 +1682,129 @@
         <w:tab/>
       </w:r>
       <w:r>
+        <w:rPr>
+          <w:noProof/>
+        </w:rPr>
         <w:t>Creazione nota</w:t>
       </w:r>
       <w:r>
+        <w:rPr>
+          <w:noProof/>
+        </w:rPr>
         <w:tab/>
       </w:r>
       <w:r>
+        <w:rPr>
+          <w:noProof/>
+        </w:rPr>
         <w:fldChar w:fldCharType="begin"/>
       </w:r>
       <w:r>
-        <w:instrText xml:space="preserve"> PAGEREF _Toc190257101 \h </w:instrText>
-      </w:r>
-      <w:r>
+        <w:rPr>
+          <w:noProof/>
+        </w:rPr>
+        <w:instrText xml:space="preserve"> PAGEREF _Toc192668674 \h </w:instrText>
+      </w:r>
+      <w:r>
+        <w:rPr>
+          <w:noProof/>
+        </w:rPr>
+      </w:r>
+      <w:r>
+        <w:rPr>
+          <w:noProof/>
+        </w:rPr>
         <w:fldChar w:fldCharType="separate"/>
       </w:r>
       <w:r>
+        <w:rPr>
+          <w:noProof/>
+        </w:rPr>
         <w:t>10</w:t>
       </w:r>
       <w:r>
+        <w:rPr>
+          <w:noProof/>
+        </w:rPr>
+        <w:fldChar w:fldCharType="end"/>
+      </w:r>
+    </w:p>
+    <w:p>
+      <w:pPr>
+        <w:pStyle w:val="Sommario3"/>
+        <w:tabs>
+          <w:tab w:val="left" w:pos="1200"/>
+          <w:tab w:val="right" w:leader="dot" w:pos="9628"/>
+        </w:tabs>
+        <w:rPr>
+          <w:rFonts w:asciiTheme="minorHAnsi" w:eastAsiaTheme="minorEastAsia" w:hAnsiTheme="minorHAnsi" w:cstheme="minorBidi"/>
+          <w:noProof/>
+          <w:sz w:val="22"/>
+          <w:szCs w:val="22"/>
+          <w:lang w:eastAsia="it-CH"/>
+        </w:rPr>
+      </w:pPr>
+      <w:r>
+        <w:rPr>
+          <w:noProof/>
+        </w:rPr>
+        <w:t>2.3.5</w:t>
+      </w:r>
+      <w:r>
+        <w:rPr>
+          <w:rFonts w:asciiTheme="minorHAnsi" w:eastAsiaTheme="minorEastAsia" w:hAnsiTheme="minorHAnsi" w:cstheme="minorBidi"/>
+          <w:noProof/>
+          <w:sz w:val="22"/>
+          <w:szCs w:val="22"/>
+          <w:lang w:eastAsia="it-CH"/>
+        </w:rPr>
+        <w:tab/>
+      </w:r>
+      <w:r>
+        <w:rPr>
+          <w:noProof/>
+        </w:rPr>
+        <w:t>Visualizzazione note</w:t>
+      </w:r>
+      <w:r>
+        <w:rPr>
+          <w:noProof/>
+        </w:rPr>
+        <w:tab/>
+      </w:r>
+      <w:r>
+        <w:rPr>
+          <w:noProof/>
+        </w:rPr>
+        <w:fldChar w:fldCharType="begin"/>
+      </w:r>
+      <w:r>
+        <w:rPr>
+          <w:noProof/>
+        </w:rPr>
+        <w:instrText xml:space="preserve"> PAGEREF _Toc192668675 \h </w:instrText>
+      </w:r>
+      <w:r>
+        <w:rPr>
+          <w:noProof/>
+        </w:rPr>
+      </w:r>
+      <w:r>
+        <w:rPr>
+          <w:noProof/>
+        </w:rPr>
+        <w:fldChar w:fldCharType="separate"/>
+      </w:r>
+      <w:r>
+        <w:rPr>
+          <w:noProof/>
+        </w:rPr>
+        <w:t>11</w:t>
+      </w:r>
+      <w:r>
+        <w:rPr>
+          <w:noProof/>
+        </w:rPr>
         <w:fldChar w:fldCharType="end"/>
       </w:r>
     </w:p>
@@ -1084,17 +1817,22 @@
         </w:tabs>
         <w:rPr>
           <w:rFonts w:asciiTheme="minorHAnsi" w:eastAsiaTheme="minorEastAsia" w:hAnsiTheme="minorHAnsi" w:cstheme="minorBidi"/>
+          <w:noProof/>
           <w:sz w:val="22"/>
           <w:szCs w:val="22"/>
           <w:lang w:eastAsia="it-CH"/>
         </w:rPr>
       </w:pPr>
       <w:r>
+        <w:rPr>
+          <w:noProof/>
+        </w:rPr>
         <w:t>2.4</w:t>
       </w:r>
       <w:r>
         <w:rPr>
           <w:rFonts w:asciiTheme="minorHAnsi" w:eastAsiaTheme="minorEastAsia" w:hAnsiTheme="minorHAnsi" w:cstheme="minorBidi"/>
+          <w:noProof/>
           <w:sz w:val="22"/>
           <w:szCs w:val="22"/>
           <w:lang w:eastAsia="it-CH"/>
@@ -1102,24 +1840,50 @@
         <w:tab/>
       </w:r>
       <w:r>
+        <w:rPr>
+          <w:noProof/>
+        </w:rPr>
         <w:t>Design procedurale</w:t>
       </w:r>
       <w:r>
+        <w:rPr>
+          <w:noProof/>
+        </w:rPr>
         <w:tab/>
       </w:r>
       <w:r>
+        <w:rPr>
+          <w:noProof/>
+        </w:rPr>
         <w:fldChar w:fldCharType="begin"/>
       </w:r>
       <w:r>
-        <w:instrText xml:space="preserve"> PAGEREF _Toc190257102 \h </w:instrText>
-      </w:r>
-      <w:r>
+        <w:rPr>
+          <w:noProof/>
+        </w:rPr>
+        <w:instrText xml:space="preserve"> PAGEREF _Toc192668676 \h </w:instrText>
+      </w:r>
+      <w:r>
+        <w:rPr>
+          <w:noProof/>
+        </w:rPr>
+      </w:r>
+      <w:r>
+        <w:rPr>
+          <w:noProof/>
+        </w:rPr>
         <w:fldChar w:fldCharType="separate"/>
       </w:r>
       <w:r>
-        <w:t>10</w:t>
-      </w:r>
-      <w:r>
+        <w:rPr>
+          <w:noProof/>
+        </w:rPr>
+        <w:t>11</w:t>
+      </w:r>
+      <w:r>
+        <w:rPr>
+          <w:noProof/>
+        </w:rPr>
         <w:fldChar w:fldCharType="end"/>
       </w:r>
     </w:p>
@@ -1132,17 +1896,22 @@
         </w:tabs>
         <w:rPr>
           <w:rFonts w:asciiTheme="minorHAnsi" w:eastAsiaTheme="minorEastAsia" w:hAnsiTheme="minorHAnsi" w:cstheme="minorBidi"/>
+          <w:noProof/>
           <w:sz w:val="22"/>
           <w:szCs w:val="22"/>
           <w:lang w:eastAsia="it-CH"/>
         </w:rPr>
       </w:pPr>
       <w:r>
+        <w:rPr>
+          <w:noProof/>
+        </w:rPr>
         <w:t>3</w:t>
       </w:r>
       <w:r>
         <w:rPr>
           <w:rFonts w:asciiTheme="minorHAnsi" w:eastAsiaTheme="minorEastAsia" w:hAnsiTheme="minorHAnsi" w:cstheme="minorBidi"/>
+          <w:noProof/>
           <w:sz w:val="22"/>
           <w:szCs w:val="22"/>
           <w:lang w:eastAsia="it-CH"/>
@@ -1150,24 +1919,50 @@
         <w:tab/>
       </w:r>
       <w:r>
+        <w:rPr>
+          <w:noProof/>
+        </w:rPr>
         <w:t>Implementazione</w:t>
       </w:r>
       <w:r>
+        <w:rPr>
+          <w:noProof/>
+        </w:rPr>
         <w:tab/>
       </w:r>
       <w:r>
+        <w:rPr>
+          <w:noProof/>
+        </w:rPr>
         <w:fldChar w:fldCharType="begin"/>
       </w:r>
       <w:r>
-        <w:instrText xml:space="preserve"> PAGEREF _Toc190257103 \h </w:instrText>
-      </w:r>
-      <w:r>
+        <w:rPr>
+          <w:noProof/>
+        </w:rPr>
+        <w:instrText xml:space="preserve"> PAGEREF _Toc192668677 \h </w:instrText>
+      </w:r>
+      <w:r>
+        <w:rPr>
+          <w:noProof/>
+        </w:rPr>
+      </w:r>
+      <w:r>
+        <w:rPr>
+          <w:noProof/>
+        </w:rPr>
         <w:fldChar w:fldCharType="separate"/>
       </w:r>
       <w:r>
-        <w:t>11</w:t>
-      </w:r>
-      <w:r>
+        <w:rPr>
+          <w:noProof/>
+        </w:rPr>
+        <w:t>12</w:t>
+      </w:r>
+      <w:r>
+        <w:rPr>
+          <w:noProof/>
+        </w:rPr>
         <w:fldChar w:fldCharType="end"/>
       </w:r>
     </w:p>
@@ -1180,17 +1975,22 @@
         </w:tabs>
         <w:rPr>
           <w:rFonts w:asciiTheme="minorHAnsi" w:eastAsiaTheme="minorEastAsia" w:hAnsiTheme="minorHAnsi" w:cstheme="minorBidi"/>
+          <w:noProof/>
           <w:sz w:val="22"/>
           <w:szCs w:val="22"/>
           <w:lang w:eastAsia="it-CH"/>
         </w:rPr>
       </w:pPr>
       <w:r>
+        <w:rPr>
+          <w:noProof/>
+        </w:rPr>
         <w:t>4</w:t>
       </w:r>
       <w:r>
         <w:rPr>
           <w:rFonts w:asciiTheme="minorHAnsi" w:eastAsiaTheme="minorEastAsia" w:hAnsiTheme="minorHAnsi" w:cstheme="minorBidi"/>
+          <w:noProof/>
           <w:sz w:val="22"/>
           <w:szCs w:val="22"/>
           <w:lang w:eastAsia="it-CH"/>
@@ -1198,24 +1998,50 @@
         <w:tab/>
       </w:r>
       <w:r>
+        <w:rPr>
+          <w:noProof/>
+        </w:rPr>
         <w:t>Test</w:t>
       </w:r>
       <w:r>
+        <w:rPr>
+          <w:noProof/>
+        </w:rPr>
         <w:tab/>
       </w:r>
       <w:r>
+        <w:rPr>
+          <w:noProof/>
+        </w:rPr>
         <w:fldChar w:fldCharType="begin"/>
       </w:r>
       <w:r>
-        <w:instrText xml:space="preserve"> PAGEREF _Toc190257104 \h </w:instrText>
-      </w:r>
-      <w:r>
+        <w:rPr>
+          <w:noProof/>
+        </w:rPr>
+        <w:instrText xml:space="preserve"> PAGEREF _Toc192668678 \h </w:instrText>
+      </w:r>
+      <w:r>
+        <w:rPr>
+          <w:noProof/>
+        </w:rPr>
+      </w:r>
+      <w:r>
+        <w:rPr>
+          <w:noProof/>
+        </w:rPr>
         <w:fldChar w:fldCharType="separate"/>
       </w:r>
       <w:r>
-        <w:t>11</w:t>
-      </w:r>
-      <w:r>
+        <w:rPr>
+          <w:noProof/>
+        </w:rPr>
+        <w:t>12</w:t>
+      </w:r>
+      <w:r>
+        <w:rPr>
+          <w:noProof/>
+        </w:rPr>
         <w:fldChar w:fldCharType="end"/>
       </w:r>
     </w:p>
@@ -1228,17 +2054,22 @@
         </w:tabs>
         <w:rPr>
           <w:rFonts w:asciiTheme="minorHAnsi" w:eastAsiaTheme="minorEastAsia" w:hAnsiTheme="minorHAnsi" w:cstheme="minorBidi"/>
+          <w:noProof/>
           <w:sz w:val="22"/>
           <w:szCs w:val="22"/>
           <w:lang w:eastAsia="it-CH"/>
         </w:rPr>
       </w:pPr>
       <w:r>
+        <w:rPr>
+          <w:noProof/>
+        </w:rPr>
         <w:t>4.1</w:t>
       </w:r>
       <w:r>
         <w:rPr>
           <w:rFonts w:asciiTheme="minorHAnsi" w:eastAsiaTheme="minorEastAsia" w:hAnsiTheme="minorHAnsi" w:cstheme="minorBidi"/>
+          <w:noProof/>
           <w:sz w:val="22"/>
           <w:szCs w:val="22"/>
           <w:lang w:eastAsia="it-CH"/>
@@ -1246,24 +2077,50 @@
         <w:tab/>
       </w:r>
       <w:r>
+        <w:rPr>
+          <w:noProof/>
+        </w:rPr>
         <w:t>Protocollo di test</w:t>
       </w:r>
       <w:r>
+        <w:rPr>
+          <w:noProof/>
+        </w:rPr>
         <w:tab/>
       </w:r>
       <w:r>
+        <w:rPr>
+          <w:noProof/>
+        </w:rPr>
         <w:fldChar w:fldCharType="begin"/>
       </w:r>
       <w:r>
-        <w:instrText xml:space="preserve"> PAGEREF _Toc190257105 \h </w:instrText>
-      </w:r>
-      <w:r>
+        <w:rPr>
+          <w:noProof/>
+        </w:rPr>
+        <w:instrText xml:space="preserve"> PAGEREF _Toc192668679 \h </w:instrText>
+      </w:r>
+      <w:r>
+        <w:rPr>
+          <w:noProof/>
+        </w:rPr>
+      </w:r>
+      <w:r>
+        <w:rPr>
+          <w:noProof/>
+        </w:rPr>
         <w:fldChar w:fldCharType="separate"/>
       </w:r>
       <w:r>
-        <w:t>11</w:t>
-      </w:r>
-      <w:r>
+        <w:rPr>
+          <w:noProof/>
+        </w:rPr>
+        <w:t>12</w:t>
+      </w:r>
+      <w:r>
+        <w:rPr>
+          <w:noProof/>
+        </w:rPr>
         <w:fldChar w:fldCharType="end"/>
       </w:r>
     </w:p>
@@ -1276,17 +2133,22 @@
         </w:tabs>
         <w:rPr>
           <w:rFonts w:asciiTheme="minorHAnsi" w:eastAsiaTheme="minorEastAsia" w:hAnsiTheme="minorHAnsi" w:cstheme="minorBidi"/>
+          <w:noProof/>
           <w:sz w:val="22"/>
           <w:szCs w:val="22"/>
           <w:lang w:eastAsia="it-CH"/>
         </w:rPr>
       </w:pPr>
       <w:r>
+        <w:rPr>
+          <w:noProof/>
+        </w:rPr>
         <w:t>4.2</w:t>
       </w:r>
       <w:r>
         <w:rPr>
           <w:rFonts w:asciiTheme="minorHAnsi" w:eastAsiaTheme="minorEastAsia" w:hAnsiTheme="minorHAnsi" w:cstheme="minorBidi"/>
+          <w:noProof/>
           <w:sz w:val="22"/>
           <w:szCs w:val="22"/>
           <w:lang w:eastAsia="it-CH"/>
@@ -1294,24 +2156,50 @@
         <w:tab/>
       </w:r>
       <w:r>
+        <w:rPr>
+          <w:noProof/>
+        </w:rPr>
         <w:t>Risultati test</w:t>
       </w:r>
       <w:r>
+        <w:rPr>
+          <w:noProof/>
+        </w:rPr>
         <w:tab/>
       </w:r>
       <w:r>
+        <w:rPr>
+          <w:noProof/>
+        </w:rPr>
         <w:fldChar w:fldCharType="begin"/>
       </w:r>
       <w:r>
-        <w:instrText xml:space="preserve"> PAGEREF _Toc190257106 \h </w:instrText>
-      </w:r>
-      <w:r>
+        <w:rPr>
+          <w:noProof/>
+        </w:rPr>
+        <w:instrText xml:space="preserve"> PAGEREF _Toc192668680 \h </w:instrText>
+      </w:r>
+      <w:r>
+        <w:rPr>
+          <w:noProof/>
+        </w:rPr>
+      </w:r>
+      <w:r>
+        <w:rPr>
+          <w:noProof/>
+        </w:rPr>
         <w:fldChar w:fldCharType="separate"/>
       </w:r>
       <w:r>
-        <w:t>12</w:t>
-      </w:r>
-      <w:r>
+        <w:rPr>
+          <w:noProof/>
+        </w:rPr>
+        <w:t>13</w:t>
+      </w:r>
+      <w:r>
+        <w:rPr>
+          <w:noProof/>
+        </w:rPr>
         <w:fldChar w:fldCharType="end"/>
       </w:r>
     </w:p>
@@ -1324,17 +2212,22 @@
         </w:tabs>
         <w:rPr>
           <w:rFonts w:asciiTheme="minorHAnsi" w:eastAsiaTheme="minorEastAsia" w:hAnsiTheme="minorHAnsi" w:cstheme="minorBidi"/>
+          <w:noProof/>
           <w:sz w:val="22"/>
           <w:szCs w:val="22"/>
           <w:lang w:eastAsia="it-CH"/>
         </w:rPr>
       </w:pPr>
       <w:r>
+        <w:rPr>
+          <w:noProof/>
+        </w:rPr>
         <w:t>4.3</w:t>
       </w:r>
       <w:r>
         <w:rPr>
           <w:rFonts w:asciiTheme="minorHAnsi" w:eastAsiaTheme="minorEastAsia" w:hAnsiTheme="minorHAnsi" w:cstheme="minorBidi"/>
+          <w:noProof/>
           <w:sz w:val="22"/>
           <w:szCs w:val="22"/>
           <w:lang w:eastAsia="it-CH"/>
@@ -1342,24 +2235,50 @@
         <w:tab/>
       </w:r>
       <w:r>
+        <w:rPr>
+          <w:noProof/>
+        </w:rPr>
         <w:t>Mancanze/limitazioni conosciute</w:t>
       </w:r>
       <w:r>
+        <w:rPr>
+          <w:noProof/>
+        </w:rPr>
         <w:tab/>
       </w:r>
       <w:r>
+        <w:rPr>
+          <w:noProof/>
+        </w:rPr>
         <w:fldChar w:fldCharType="begin"/>
       </w:r>
       <w:r>
-        <w:instrText xml:space="preserve"> PAGEREF _Toc190257107 \h </w:instrText>
-      </w:r>
-      <w:r>
+        <w:rPr>
+          <w:noProof/>
+        </w:rPr>
+        <w:instrText xml:space="preserve"> PAGEREF _Toc192668681 \h </w:instrText>
+      </w:r>
+      <w:r>
+        <w:rPr>
+          <w:noProof/>
+        </w:rPr>
+      </w:r>
+      <w:r>
+        <w:rPr>
+          <w:noProof/>
+        </w:rPr>
         <w:fldChar w:fldCharType="separate"/>
       </w:r>
       <w:r>
-        <w:t>12</w:t>
-      </w:r>
-      <w:r>
+        <w:rPr>
+          <w:noProof/>
+        </w:rPr>
+        <w:t>13</w:t>
+      </w:r>
+      <w:r>
+        <w:rPr>
+          <w:noProof/>
+        </w:rPr>
         <w:fldChar w:fldCharType="end"/>
       </w:r>
     </w:p>
@@ -1372,17 +2291,22 @@
         </w:tabs>
         <w:rPr>
           <w:rFonts w:asciiTheme="minorHAnsi" w:eastAsiaTheme="minorEastAsia" w:hAnsiTheme="minorHAnsi" w:cstheme="minorBidi"/>
+          <w:noProof/>
           <w:sz w:val="22"/>
           <w:szCs w:val="22"/>
           <w:lang w:eastAsia="it-CH"/>
         </w:rPr>
       </w:pPr>
       <w:r>
+        <w:rPr>
+          <w:noProof/>
+        </w:rPr>
         <w:t>5</w:t>
       </w:r>
       <w:r>
         <w:rPr>
           <w:rFonts w:asciiTheme="minorHAnsi" w:eastAsiaTheme="minorEastAsia" w:hAnsiTheme="minorHAnsi" w:cstheme="minorBidi"/>
+          <w:noProof/>
           <w:sz w:val="22"/>
           <w:szCs w:val="22"/>
           <w:lang w:eastAsia="it-CH"/>
@@ -1390,24 +2314,50 @@
         <w:tab/>
       </w:r>
       <w:r>
+        <w:rPr>
+          <w:noProof/>
+        </w:rPr>
         <w:t>Consuntivo</w:t>
       </w:r>
       <w:r>
+        <w:rPr>
+          <w:noProof/>
+        </w:rPr>
         <w:tab/>
       </w:r>
       <w:r>
+        <w:rPr>
+          <w:noProof/>
+        </w:rPr>
         <w:fldChar w:fldCharType="begin"/>
       </w:r>
       <w:r>
-        <w:instrText xml:space="preserve"> PAGEREF _Toc190257108 \h </w:instrText>
-      </w:r>
-      <w:r>
+        <w:rPr>
+          <w:noProof/>
+        </w:rPr>
+        <w:instrText xml:space="preserve"> PAGEREF _Toc192668682 \h </w:instrText>
+      </w:r>
+      <w:r>
+        <w:rPr>
+          <w:noProof/>
+        </w:rPr>
+      </w:r>
+      <w:r>
+        <w:rPr>
+          <w:noProof/>
+        </w:rPr>
         <w:fldChar w:fldCharType="separate"/>
       </w:r>
       <w:r>
-        <w:t>12</w:t>
-      </w:r>
-      <w:r>
+        <w:rPr>
+          <w:noProof/>
+        </w:rPr>
+        <w:t>14</w:t>
+      </w:r>
+      <w:r>
+        <w:rPr>
+          <w:noProof/>
+        </w:rPr>
         <w:fldChar w:fldCharType="end"/>
       </w:r>
     </w:p>
@@ -1420,17 +2370,22 @@
         </w:tabs>
         <w:rPr>
           <w:rFonts w:asciiTheme="minorHAnsi" w:eastAsiaTheme="minorEastAsia" w:hAnsiTheme="minorHAnsi" w:cstheme="minorBidi"/>
+          <w:noProof/>
           <w:sz w:val="22"/>
           <w:szCs w:val="22"/>
           <w:lang w:eastAsia="it-CH"/>
         </w:rPr>
       </w:pPr>
       <w:r>
+        <w:rPr>
+          <w:noProof/>
+        </w:rPr>
         <w:t>6</w:t>
       </w:r>
       <w:r>
         <w:rPr>
           <w:rFonts w:asciiTheme="minorHAnsi" w:eastAsiaTheme="minorEastAsia" w:hAnsiTheme="minorHAnsi" w:cstheme="minorBidi"/>
+          <w:noProof/>
           <w:sz w:val="22"/>
           <w:szCs w:val="22"/>
           <w:lang w:eastAsia="it-CH"/>
@@ -1438,24 +2393,50 @@
         <w:tab/>
       </w:r>
       <w:r>
+        <w:rPr>
+          <w:noProof/>
+        </w:rPr>
         <w:t>Conclusioni</w:t>
       </w:r>
       <w:r>
+        <w:rPr>
+          <w:noProof/>
+        </w:rPr>
         <w:tab/>
       </w:r>
       <w:r>
+        <w:rPr>
+          <w:noProof/>
+        </w:rPr>
         <w:fldChar w:fldCharType="begin"/>
       </w:r>
       <w:r>
-        <w:instrText xml:space="preserve"> PAGEREF _Toc190257109 \h </w:instrText>
-      </w:r>
-      <w:r>
+        <w:rPr>
+          <w:noProof/>
+        </w:rPr>
+        <w:instrText xml:space="preserve"> PAGEREF _Toc192668683 \h </w:instrText>
+      </w:r>
+      <w:r>
+        <w:rPr>
+          <w:noProof/>
+        </w:rPr>
+      </w:r>
+      <w:r>
+        <w:rPr>
+          <w:noProof/>
+        </w:rPr>
         <w:fldChar w:fldCharType="separate"/>
       </w:r>
       <w:r>
-        <w:t>12</w:t>
-      </w:r>
-      <w:r>
+        <w:rPr>
+          <w:noProof/>
+        </w:rPr>
+        <w:t>14</w:t>
+      </w:r>
+      <w:r>
+        <w:rPr>
+          <w:noProof/>
+        </w:rPr>
         <w:fldChar w:fldCharType="end"/>
       </w:r>
     </w:p>
@@ -1468,17 +2449,22 @@
         </w:tabs>
         <w:rPr>
           <w:rFonts w:asciiTheme="minorHAnsi" w:eastAsiaTheme="minorEastAsia" w:hAnsiTheme="minorHAnsi" w:cstheme="minorBidi"/>
+          <w:noProof/>
           <w:sz w:val="22"/>
           <w:szCs w:val="22"/>
           <w:lang w:eastAsia="it-CH"/>
         </w:rPr>
       </w:pPr>
       <w:r>
+        <w:rPr>
+          <w:noProof/>
+        </w:rPr>
         <w:t>6.1</w:t>
       </w:r>
       <w:r>
         <w:rPr>
           <w:rFonts w:asciiTheme="minorHAnsi" w:eastAsiaTheme="minorEastAsia" w:hAnsiTheme="minorHAnsi" w:cstheme="minorBidi"/>
+          <w:noProof/>
           <w:sz w:val="22"/>
           <w:szCs w:val="22"/>
           <w:lang w:eastAsia="it-CH"/>
@@ -1486,24 +2472,50 @@
         <w:tab/>
       </w:r>
       <w:r>
+        <w:rPr>
+          <w:noProof/>
+        </w:rPr>
         <w:t>Sviluppi futuri</w:t>
       </w:r>
       <w:r>
+        <w:rPr>
+          <w:noProof/>
+        </w:rPr>
         <w:tab/>
       </w:r>
       <w:r>
+        <w:rPr>
+          <w:noProof/>
+        </w:rPr>
         <w:fldChar w:fldCharType="begin"/>
       </w:r>
       <w:r>
-        <w:instrText xml:space="preserve"> PAGEREF _Toc190257110 \h </w:instrText>
-      </w:r>
-      <w:r>
+        <w:rPr>
+          <w:noProof/>
+        </w:rPr>
+        <w:instrText xml:space="preserve"> PAGEREF _Toc192668684 \h </w:instrText>
+      </w:r>
+      <w:r>
+        <w:rPr>
+          <w:noProof/>
+        </w:rPr>
+      </w:r>
+      <w:r>
+        <w:rPr>
+          <w:noProof/>
+        </w:rPr>
         <w:fldChar w:fldCharType="separate"/>
       </w:r>
       <w:r>
-        <w:t>12</w:t>
-      </w:r>
-      <w:r>
+        <w:rPr>
+          <w:noProof/>
+        </w:rPr>
+        <w:t>14</w:t>
+      </w:r>
+      <w:r>
+        <w:rPr>
+          <w:noProof/>
+        </w:rPr>
         <w:fldChar w:fldCharType="end"/>
       </w:r>
     </w:p>
@@ -1516,17 +2528,22 @@
         </w:tabs>
         <w:rPr>
           <w:rFonts w:asciiTheme="minorHAnsi" w:eastAsiaTheme="minorEastAsia" w:hAnsiTheme="minorHAnsi" w:cstheme="minorBidi"/>
+          <w:noProof/>
           <w:sz w:val="22"/>
           <w:szCs w:val="22"/>
           <w:lang w:eastAsia="it-CH"/>
         </w:rPr>
       </w:pPr>
       <w:r>
+        <w:rPr>
+          <w:noProof/>
+        </w:rPr>
         <w:t>6.2</w:t>
       </w:r>
       <w:r>
         <w:rPr>
           <w:rFonts w:asciiTheme="minorHAnsi" w:eastAsiaTheme="minorEastAsia" w:hAnsiTheme="minorHAnsi" w:cstheme="minorBidi"/>
+          <w:noProof/>
           <w:sz w:val="22"/>
           <w:szCs w:val="22"/>
           <w:lang w:eastAsia="it-CH"/>
@@ -1534,24 +2551,50 @@
         <w:tab/>
       </w:r>
       <w:r>
+        <w:rPr>
+          <w:noProof/>
+        </w:rPr>
         <w:t>Considerazioni personali</w:t>
       </w:r>
       <w:r>
+        <w:rPr>
+          <w:noProof/>
+        </w:rPr>
         <w:tab/>
       </w:r>
       <w:r>
+        <w:rPr>
+          <w:noProof/>
+        </w:rPr>
         <w:fldChar w:fldCharType="begin"/>
       </w:r>
       <w:r>
-        <w:instrText xml:space="preserve"> PAGEREF _Toc190257111 \h </w:instrText>
-      </w:r>
-      <w:r>
+        <w:rPr>
+          <w:noProof/>
+        </w:rPr>
+        <w:instrText xml:space="preserve"> PAGEREF _Toc192668685 \h </w:instrText>
+      </w:r>
+      <w:r>
+        <w:rPr>
+          <w:noProof/>
+        </w:rPr>
+      </w:r>
+      <w:r>
+        <w:rPr>
+          <w:noProof/>
+        </w:rPr>
         <w:fldChar w:fldCharType="separate"/>
       </w:r>
       <w:r>
-        <w:t>12</w:t>
-      </w:r>
-      <w:r>
+        <w:rPr>
+          <w:noProof/>
+        </w:rPr>
+        <w:t>14</w:t>
+      </w:r>
+      <w:r>
+        <w:rPr>
+          <w:noProof/>
+        </w:rPr>
         <w:fldChar w:fldCharType="end"/>
       </w:r>
     </w:p>
@@ -1564,17 +2607,22 @@
         </w:tabs>
         <w:rPr>
           <w:rFonts w:asciiTheme="minorHAnsi" w:eastAsiaTheme="minorEastAsia" w:hAnsiTheme="minorHAnsi" w:cstheme="minorBidi"/>
+          <w:noProof/>
           <w:sz w:val="22"/>
           <w:szCs w:val="22"/>
           <w:lang w:eastAsia="it-CH"/>
         </w:rPr>
       </w:pPr>
       <w:r>
+        <w:rPr>
+          <w:noProof/>
+        </w:rPr>
         <w:t>7</w:t>
       </w:r>
       <w:r>
         <w:rPr>
           <w:rFonts w:asciiTheme="minorHAnsi" w:eastAsiaTheme="minorEastAsia" w:hAnsiTheme="minorHAnsi" w:cstheme="minorBidi"/>
+          <w:noProof/>
           <w:sz w:val="22"/>
           <w:szCs w:val="22"/>
           <w:lang w:eastAsia="it-CH"/>
@@ -1582,24 +2630,50 @@
         <w:tab/>
       </w:r>
       <w:r>
+        <w:rPr>
+          <w:noProof/>
+        </w:rPr>
         <w:t>Glossario</w:t>
       </w:r>
       <w:r>
+        <w:rPr>
+          <w:noProof/>
+        </w:rPr>
         <w:tab/>
       </w:r>
       <w:r>
+        <w:rPr>
+          <w:noProof/>
+        </w:rPr>
         <w:fldChar w:fldCharType="begin"/>
       </w:r>
       <w:r>
-        <w:instrText xml:space="preserve"> PAGEREF _Toc190257112 \h </w:instrText>
-      </w:r>
-      <w:r>
+        <w:rPr>
+          <w:noProof/>
+        </w:rPr>
+        <w:instrText xml:space="preserve"> PAGEREF _Toc192668686 \h </w:instrText>
+      </w:r>
+      <w:r>
+        <w:rPr>
+          <w:noProof/>
+        </w:rPr>
+      </w:r>
+      <w:r>
+        <w:rPr>
+          <w:noProof/>
+        </w:rPr>
         <w:fldChar w:fldCharType="separate"/>
       </w:r>
       <w:r>
-        <w:t>12</w:t>
-      </w:r>
-      <w:r>
+        <w:rPr>
+          <w:noProof/>
+        </w:rPr>
+        <w:t>14</w:t>
+      </w:r>
+      <w:r>
+        <w:rPr>
+          <w:noProof/>
+        </w:rPr>
         <w:fldChar w:fldCharType="end"/>
       </w:r>
     </w:p>
@@ -1612,17 +2686,22 @@
         </w:tabs>
         <w:rPr>
           <w:rFonts w:asciiTheme="minorHAnsi" w:eastAsiaTheme="minorEastAsia" w:hAnsiTheme="minorHAnsi" w:cstheme="minorBidi"/>
+          <w:noProof/>
           <w:sz w:val="22"/>
           <w:szCs w:val="22"/>
           <w:lang w:eastAsia="it-CH"/>
         </w:rPr>
       </w:pPr>
       <w:r>
+        <w:rPr>
+          <w:noProof/>
+        </w:rPr>
         <w:t>8</w:t>
       </w:r>
       <w:r>
         <w:rPr>
           <w:rFonts w:asciiTheme="minorHAnsi" w:eastAsiaTheme="minorEastAsia" w:hAnsiTheme="minorHAnsi" w:cstheme="minorBidi"/>
+          <w:noProof/>
           <w:sz w:val="22"/>
           <w:szCs w:val="22"/>
           <w:lang w:eastAsia="it-CH"/>
@@ -1630,24 +2709,50 @@
         <w:tab/>
       </w:r>
       <w:r>
+        <w:rPr>
+          <w:noProof/>
+        </w:rPr>
         <w:t>Bibliografia</w:t>
       </w:r>
       <w:r>
+        <w:rPr>
+          <w:noProof/>
+        </w:rPr>
         <w:tab/>
       </w:r>
       <w:r>
+        <w:rPr>
+          <w:noProof/>
+        </w:rPr>
         <w:fldChar w:fldCharType="begin"/>
       </w:r>
       <w:r>
-        <w:instrText xml:space="preserve"> PAGEREF _Toc190257113 \h </w:instrText>
-      </w:r>
-      <w:r>
+        <w:rPr>
+          <w:noProof/>
+        </w:rPr>
+        <w:instrText xml:space="preserve"> PAGEREF _Toc192668687 \h </w:instrText>
+      </w:r>
+      <w:r>
+        <w:rPr>
+          <w:noProof/>
+        </w:rPr>
+      </w:r>
+      <w:r>
+        <w:rPr>
+          <w:noProof/>
+        </w:rPr>
         <w:fldChar w:fldCharType="separate"/>
       </w:r>
       <w:r>
-        <w:t>13</w:t>
-      </w:r>
-      <w:r>
+        <w:rPr>
+          <w:noProof/>
+        </w:rPr>
+        <w:t>15</w:t>
+      </w:r>
+      <w:r>
+        <w:rPr>
+          <w:noProof/>
+        </w:rPr>
         <w:fldChar w:fldCharType="end"/>
       </w:r>
     </w:p>
@@ -1660,17 +2765,22 @@
         </w:tabs>
         <w:rPr>
           <w:rFonts w:asciiTheme="minorHAnsi" w:eastAsiaTheme="minorEastAsia" w:hAnsiTheme="minorHAnsi" w:cstheme="minorBidi"/>
+          <w:noProof/>
           <w:sz w:val="22"/>
           <w:szCs w:val="22"/>
           <w:lang w:eastAsia="it-CH"/>
         </w:rPr>
       </w:pPr>
       <w:r>
+        <w:rPr>
+          <w:noProof/>
+        </w:rPr>
         <w:t>8.1</w:t>
       </w:r>
       <w:r>
         <w:rPr>
           <w:rFonts w:asciiTheme="minorHAnsi" w:eastAsiaTheme="minorEastAsia" w:hAnsiTheme="minorHAnsi" w:cstheme="minorBidi"/>
+          <w:noProof/>
           <w:sz w:val="22"/>
           <w:szCs w:val="22"/>
           <w:lang w:eastAsia="it-CH"/>
@@ -1678,24 +2788,50 @@
         <w:tab/>
       </w:r>
       <w:r>
+        <w:rPr>
+          <w:noProof/>
+        </w:rPr>
         <w:t>Bibliografia per articoli di riviste:</w:t>
       </w:r>
       <w:r>
+        <w:rPr>
+          <w:noProof/>
+        </w:rPr>
         <w:tab/>
       </w:r>
       <w:r>
+        <w:rPr>
+          <w:noProof/>
+        </w:rPr>
         <w:fldChar w:fldCharType="begin"/>
       </w:r>
       <w:r>
-        <w:instrText xml:space="preserve"> PAGEREF _Toc190257114 \h </w:instrText>
-      </w:r>
-      <w:r>
+        <w:rPr>
+          <w:noProof/>
+        </w:rPr>
+        <w:instrText xml:space="preserve"> PAGEREF _Toc192668688 \h </w:instrText>
+      </w:r>
+      <w:r>
+        <w:rPr>
+          <w:noProof/>
+        </w:rPr>
+      </w:r>
+      <w:r>
+        <w:rPr>
+          <w:noProof/>
+        </w:rPr>
         <w:fldChar w:fldCharType="separate"/>
       </w:r>
       <w:r>
-        <w:t>13</w:t>
-      </w:r>
-      <w:r>
+        <w:rPr>
+          <w:noProof/>
+        </w:rPr>
+        <w:t>15</w:t>
+      </w:r>
+      <w:r>
+        <w:rPr>
+          <w:noProof/>
+        </w:rPr>
         <w:fldChar w:fldCharType="end"/>
       </w:r>
     </w:p>
@@ -1708,17 +2844,22 @@
         </w:tabs>
         <w:rPr>
           <w:rFonts w:asciiTheme="minorHAnsi" w:eastAsiaTheme="minorEastAsia" w:hAnsiTheme="minorHAnsi" w:cstheme="minorBidi"/>
+          <w:noProof/>
           <w:sz w:val="22"/>
           <w:szCs w:val="22"/>
           <w:lang w:eastAsia="it-CH"/>
         </w:rPr>
       </w:pPr>
       <w:r>
+        <w:rPr>
+          <w:noProof/>
+        </w:rPr>
         <w:t>8.2</w:t>
       </w:r>
       <w:r>
         <w:rPr>
           <w:rFonts w:asciiTheme="minorHAnsi" w:eastAsiaTheme="minorEastAsia" w:hAnsiTheme="minorHAnsi" w:cstheme="minorBidi"/>
+          <w:noProof/>
           <w:sz w:val="22"/>
           <w:szCs w:val="22"/>
           <w:lang w:eastAsia="it-CH"/>
@@ -1726,24 +2867,50 @@
         <w:tab/>
       </w:r>
       <w:r>
+        <w:rPr>
+          <w:noProof/>
+        </w:rPr>
         <w:t>Bibliografia per libri</w:t>
       </w:r>
       <w:r>
+        <w:rPr>
+          <w:noProof/>
+        </w:rPr>
         <w:tab/>
       </w:r>
       <w:r>
+        <w:rPr>
+          <w:noProof/>
+        </w:rPr>
         <w:fldChar w:fldCharType="begin"/>
       </w:r>
       <w:r>
-        <w:instrText xml:space="preserve"> PAGEREF _Toc190257115 \h </w:instrText>
-      </w:r>
-      <w:r>
+        <w:rPr>
+          <w:noProof/>
+        </w:rPr>
+        <w:instrText xml:space="preserve"> PAGEREF _Toc192668689 \h </w:instrText>
+      </w:r>
+      <w:r>
+        <w:rPr>
+          <w:noProof/>
+        </w:rPr>
+      </w:r>
+      <w:r>
+        <w:rPr>
+          <w:noProof/>
+        </w:rPr>
         <w:fldChar w:fldCharType="separate"/>
       </w:r>
       <w:r>
-        <w:t>13</w:t>
-      </w:r>
-      <w:r>
+        <w:rPr>
+          <w:noProof/>
+        </w:rPr>
+        <w:t>15</w:t>
+      </w:r>
+      <w:r>
+        <w:rPr>
+          <w:noProof/>
+        </w:rPr>
         <w:fldChar w:fldCharType="end"/>
       </w:r>
     </w:p>
@@ -1756,17 +2923,22 @@
         </w:tabs>
         <w:rPr>
           <w:rFonts w:asciiTheme="minorHAnsi" w:eastAsiaTheme="minorEastAsia" w:hAnsiTheme="minorHAnsi" w:cstheme="minorBidi"/>
+          <w:noProof/>
           <w:sz w:val="22"/>
           <w:szCs w:val="22"/>
           <w:lang w:eastAsia="it-CH"/>
         </w:rPr>
       </w:pPr>
       <w:r>
+        <w:rPr>
+          <w:noProof/>
+        </w:rPr>
         <w:t>8.3</w:t>
       </w:r>
       <w:r>
         <w:rPr>
           <w:rFonts w:asciiTheme="minorHAnsi" w:eastAsiaTheme="minorEastAsia" w:hAnsiTheme="minorHAnsi" w:cstheme="minorBidi"/>
+          <w:noProof/>
           <w:sz w:val="22"/>
           <w:szCs w:val="22"/>
           <w:lang w:eastAsia="it-CH"/>
@@ -1774,24 +2946,50 @@
         <w:tab/>
       </w:r>
       <w:r>
+        <w:rPr>
+          <w:noProof/>
+        </w:rPr>
         <w:t>Sitografia</w:t>
       </w:r>
       <w:r>
+        <w:rPr>
+          <w:noProof/>
+        </w:rPr>
         <w:tab/>
       </w:r>
       <w:r>
+        <w:rPr>
+          <w:noProof/>
+        </w:rPr>
         <w:fldChar w:fldCharType="begin"/>
       </w:r>
       <w:r>
-        <w:instrText xml:space="preserve"> PAGEREF _Toc190257116 \h </w:instrText>
-      </w:r>
-      <w:r>
+        <w:rPr>
+          <w:noProof/>
+        </w:rPr>
+        <w:instrText xml:space="preserve"> PAGEREF _Toc192668690 \h </w:instrText>
+      </w:r>
+      <w:r>
+        <w:rPr>
+          <w:noProof/>
+        </w:rPr>
+      </w:r>
+      <w:r>
+        <w:rPr>
+          <w:noProof/>
+        </w:rPr>
         <w:fldChar w:fldCharType="separate"/>
       </w:r>
       <w:r>
-        <w:t>13</w:t>
-      </w:r>
-      <w:r>
+        <w:rPr>
+          <w:noProof/>
+        </w:rPr>
+        <w:t>15</w:t>
+      </w:r>
+      <w:r>
+        <w:rPr>
+          <w:noProof/>
+        </w:rPr>
         <w:fldChar w:fldCharType="end"/>
       </w:r>
     </w:p>
@@ -1804,17 +3002,22 @@
         </w:tabs>
         <w:rPr>
           <w:rFonts w:asciiTheme="minorHAnsi" w:eastAsiaTheme="minorEastAsia" w:hAnsiTheme="minorHAnsi" w:cstheme="minorBidi"/>
+          <w:noProof/>
           <w:sz w:val="22"/>
           <w:szCs w:val="22"/>
           <w:lang w:eastAsia="it-CH"/>
         </w:rPr>
       </w:pPr>
       <w:r>
+        <w:rPr>
+          <w:noProof/>
+        </w:rPr>
         <w:t>9</w:t>
       </w:r>
       <w:r>
         <w:rPr>
           <w:rFonts w:asciiTheme="minorHAnsi" w:eastAsiaTheme="minorEastAsia" w:hAnsiTheme="minorHAnsi" w:cstheme="minorBidi"/>
+          <w:noProof/>
           <w:sz w:val="22"/>
           <w:szCs w:val="22"/>
           <w:lang w:eastAsia="it-CH"/>
@@ -1822,24 +3025,50 @@
         <w:tab/>
       </w:r>
       <w:r>
+        <w:rPr>
+          <w:noProof/>
+        </w:rPr>
         <w:t>Allegati</w:t>
       </w:r>
       <w:r>
+        <w:rPr>
+          <w:noProof/>
+        </w:rPr>
         <w:tab/>
       </w:r>
       <w:r>
+        <w:rPr>
+          <w:noProof/>
+        </w:rPr>
         <w:fldChar w:fldCharType="begin"/>
       </w:r>
       <w:r>
-        <w:instrText xml:space="preserve"> PAGEREF _Toc190257117 \h </w:instrText>
-      </w:r>
-      <w:r>
+        <w:rPr>
+          <w:noProof/>
+        </w:rPr>
+        <w:instrText xml:space="preserve"> PAGEREF _Toc192668691 \h </w:instrText>
+      </w:r>
+      <w:r>
+        <w:rPr>
+          <w:noProof/>
+        </w:rPr>
+      </w:r>
+      <w:r>
+        <w:rPr>
+          <w:noProof/>
+        </w:rPr>
         <w:fldChar w:fldCharType="separate"/>
       </w:r>
       <w:r>
-        <w:t>13</w:t>
-      </w:r>
-      <w:r>
+        <w:rPr>
+          <w:noProof/>
+        </w:rPr>
+        <w:t>15</w:t>
+      </w:r>
+      <w:r>
+        <w:rPr>
+          <w:noProof/>
+        </w:rPr>
         <w:fldChar w:fldCharType="end"/>
       </w:r>
     </w:p>
@@ -1849,7 +3078,10 @@
       </w:r>
     </w:p>
     <w:p/>
-    <w:p/>
+    <w:p>
+      <w:bookmarkStart w:id="0" w:name="_GoBack"/>
+      <w:bookmarkEnd w:id="0"/>
+    </w:p>
     <w:p>
       <w:pPr>
         <w:pStyle w:val="Titolo1"/>
@@ -1857,12 +3089,12 @@
       <w:r>
         <w:br w:type="page"/>
       </w:r>
-      <w:bookmarkStart w:id="0" w:name="_Toc190257081"/>
+      <w:bookmarkStart w:id="1" w:name="_Toc192668654"/>
       <w:r>
         <w:lastRenderedPageBreak/>
         <w:t>Introduzione</w:t>
       </w:r>
-      <w:bookmarkEnd w:id="0"/>
+      <w:bookmarkEnd w:id="1"/>
     </w:p>
     <w:p>
       <w:pPr>
@@ -1871,14 +3103,14 @@
           <w:lang w:val="it-CH"/>
         </w:rPr>
       </w:pPr>
-      <w:bookmarkStart w:id="1" w:name="_Toc190257082"/>
+      <w:bookmarkStart w:id="2" w:name="_Toc192668655"/>
       <w:r>
         <w:rPr>
           <w:lang w:val="it-CH"/>
         </w:rPr>
         <w:t>Informazioni sul progetto</w:t>
       </w:r>
-      <w:bookmarkEnd w:id="1"/>
+      <w:bookmarkEnd w:id="2"/>
       <w:r>
         <w:rPr>
           <w:lang w:val="it-CH"/>
@@ -1895,7 +3127,15 @@
         <w:jc w:val="both"/>
       </w:pPr>
       <w:r>
-        <w:t xml:space="preserve">Allievi: Andrea Casamatta, Paolo Comes, </w:t>
+        <w:t xml:space="preserve">Allievi: Andrea Casamatta, Paolo </w:t>
+      </w:r>
+      <w:proofErr w:type="spellStart"/>
+      <w:r>
+        <w:t>Comes</w:t>
+      </w:r>
+      <w:proofErr w:type="spellEnd"/>
+      <w:r>
+        <w:t xml:space="preserve">, </w:t>
       </w:r>
       <w:proofErr w:type="spellStart"/>
       <w:r>
@@ -1967,14 +3207,14 @@
           <w:lang w:val="it-CH"/>
         </w:rPr>
       </w:pPr>
-      <w:bookmarkStart w:id="2" w:name="_Toc190257083"/>
+      <w:bookmarkStart w:id="3" w:name="_Toc192668656"/>
       <w:r>
         <w:rPr>
           <w:lang w:val="it-CH"/>
         </w:rPr>
         <w:t>Abstract</w:t>
       </w:r>
-      <w:bookmarkEnd w:id="2"/>
+      <w:bookmarkEnd w:id="3"/>
       <w:r>
         <w:rPr>
           <w:lang w:val="it-CH"/>
@@ -2090,309 +3330,196 @@
     </w:p>
     <w:p/>
     <w:p>
-      <w:r>
-        <w:t xml:space="preserve">Esempio di abstract: </w:t>
+      <w:pPr>
+        <w:rPr>
+          <w:lang w:val="fr-CH"/>
+        </w:rPr>
+      </w:pPr>
+      <w:proofErr w:type="spellStart"/>
+      <w:r>
+        <w:rPr>
+          <w:lang w:val="fr-CH"/>
+        </w:rPr>
+        <w:t>Esempio</w:t>
+      </w:r>
+      <w:proofErr w:type="spellEnd"/>
+      <w:r>
+        <w:rPr>
+          <w:lang w:val="fr-CH"/>
+        </w:rPr>
+        <w:t xml:space="preserve"> di </w:t>
+      </w:r>
+      <w:proofErr w:type="gramStart"/>
+      <w:r>
+        <w:rPr>
+          <w:lang w:val="fr-CH"/>
+        </w:rPr>
+        <w:t>abstract:</w:t>
+      </w:r>
+      <w:proofErr w:type="gramEnd"/>
+      <w:r>
+        <w:rPr>
+          <w:lang w:val="fr-CH"/>
+        </w:rPr>
+        <w:t xml:space="preserve"> </w:t>
       </w:r>
     </w:p>
     <w:p>
       <w:pPr>
         <w:ind w:left="720"/>
+        <w:rPr>
+          <w:lang w:val="fr-CH"/>
+        </w:rPr>
       </w:pPr>
     </w:p>
     <w:p>
       <w:pPr>
         <w:ind w:left="720"/>
+        <w:rPr>
+          <w:i/>
+        </w:rPr>
+      </w:pPr>
+      <w:r>
         <w:rPr>
           <w:i/>
           <w:lang w:val="fr-CH"/>
         </w:rPr>
-      </w:pPr>
+        <w:t xml:space="preserve">As the size and </w:t>
+      </w:r>
       <w:proofErr w:type="spellStart"/>
-      <w:r>
-        <w:rPr>
-          <w:i/>
-        </w:rPr>
-        <w:t>As</w:t>
-      </w:r>
-      <w:proofErr w:type="spellEnd"/>
-      <w:r>
-        <w:rPr>
-          <w:i/>
-        </w:rPr>
-        <w:t xml:space="preserve"> the size and </w:t>
-      </w:r>
-      <w:proofErr w:type="spellStart"/>
-      <w:r>
-        <w:rPr>
-          <w:i/>
-        </w:rPr>
-        <w:t>complexity</w:t>
-      </w:r>
-      <w:proofErr w:type="spellEnd"/>
-      <w:r>
-        <w:rPr>
-          <w:i/>
-        </w:rPr>
-        <w:t xml:space="preserve"> of </w:t>
-      </w:r>
-      <w:proofErr w:type="spellStart"/>
-      <w:r>
-        <w:rPr>
-          <w:i/>
-        </w:rPr>
-        <w:t>today’s</w:t>
-      </w:r>
-      <w:proofErr w:type="spellEnd"/>
-      <w:r>
-        <w:rPr>
-          <w:i/>
-        </w:rPr>
-        <w:t xml:space="preserve"> </w:t>
-      </w:r>
-      <w:proofErr w:type="spellStart"/>
-      <w:r>
-        <w:rPr>
-          <w:i/>
-        </w:rPr>
-        <w:t>most</w:t>
-      </w:r>
-      <w:proofErr w:type="spellEnd"/>
-      <w:r>
-        <w:rPr>
-          <w:i/>
-        </w:rPr>
-        <w:t xml:space="preserve"> </w:t>
-      </w:r>
-      <w:proofErr w:type="spellStart"/>
-      <w:r>
-        <w:rPr>
-          <w:i/>
-        </w:rPr>
-        <w:t>modern</w:t>
-      </w:r>
-      <w:proofErr w:type="spellEnd"/>
-      <w:r>
-        <w:rPr>
-          <w:i/>
-        </w:rPr>
-        <w:t xml:space="preserve"> computer chips </w:t>
-      </w:r>
-      <w:proofErr w:type="spellStart"/>
-      <w:r>
-        <w:rPr>
-          <w:i/>
-        </w:rPr>
-        <w:t>increase</w:t>
-      </w:r>
-      <w:proofErr w:type="spellEnd"/>
-      <w:r>
-        <w:rPr>
-          <w:i/>
-        </w:rPr>
-        <w:t xml:space="preserve">, new techniques must be </w:t>
-      </w:r>
-      <w:proofErr w:type="spellStart"/>
-      <w:r>
-        <w:rPr>
-          <w:i/>
-        </w:rPr>
-        <w:t>developed</w:t>
-      </w:r>
-      <w:proofErr w:type="spellEnd"/>
-      <w:r>
-        <w:rPr>
-          <w:i/>
-        </w:rPr>
-        <w:t xml:space="preserve"> to </w:t>
-      </w:r>
-      <w:proofErr w:type="spellStart"/>
-      <w:r>
-        <w:rPr>
-          <w:i/>
-        </w:rPr>
-        <w:t>effectively</w:t>
-      </w:r>
-      <w:proofErr w:type="spellEnd"/>
-      <w:r>
-        <w:rPr>
-          <w:i/>
-        </w:rPr>
-        <w:t xml:space="preserve"> design and create </w:t>
-      </w:r>
-      <w:proofErr w:type="spellStart"/>
-      <w:r>
-        <w:rPr>
-          <w:i/>
-        </w:rPr>
-        <w:t>Very</w:t>
-      </w:r>
-      <w:proofErr w:type="spellEnd"/>
-      <w:r>
-        <w:rPr>
-          <w:i/>
-        </w:rPr>
-        <w:t xml:space="preserve"> </w:t>
-      </w:r>
-      <w:r>
-        <w:rPr>
-          <w:i/>
-        </w:rPr>
-        <w:t>Large-Scale</w:t>
-      </w:r>
-      <w:r>
-        <w:rPr>
-          <w:i/>
-        </w:rPr>
-        <w:t xml:space="preserve"> Integration chips </w:t>
-      </w:r>
-      <w:proofErr w:type="spellStart"/>
-      <w:r>
-        <w:rPr>
-          <w:i/>
-        </w:rPr>
-        <w:t>quickly</w:t>
-      </w:r>
-      <w:proofErr w:type="spellEnd"/>
-      <w:r>
-        <w:rPr>
-          <w:i/>
-        </w:rPr>
-        <w:t xml:space="preserve">. </w:t>
-      </w:r>
       <w:r>
         <w:rPr>
           <w:i/>
           <w:lang w:val="fr-CH"/>
         </w:rPr>
-        <w:t xml:space="preserve">For </w:t>
-      </w:r>
-      <w:proofErr w:type="spellStart"/>
+        <w:t>complexity</w:t>
+      </w:r>
+      <w:proofErr w:type="spellEnd"/>
       <w:r>
         <w:rPr>
           <w:i/>
           <w:lang w:val="fr-CH"/>
         </w:rPr>
-        <w:t>this</w:t>
-      </w:r>
-      <w:proofErr w:type="spellEnd"/>
+        <w:t xml:space="preserve"> of </w:t>
+      </w:r>
+      <w:proofErr w:type="spellStart"/>
       <w:r>
         <w:rPr>
           <w:i/>
           <w:lang w:val="fr-CH"/>
         </w:rPr>
-        <w:t xml:space="preserve"> </w:t>
-      </w:r>
-      <w:proofErr w:type="spellStart"/>
+        <w:t>today’s</w:t>
+      </w:r>
+      <w:proofErr w:type="spellEnd"/>
       <w:r>
         <w:rPr>
           <w:i/>
           <w:lang w:val="fr-CH"/>
         </w:rPr>
-        <w:t>project</w:t>
-      </w:r>
-      <w:proofErr w:type="spellEnd"/>
+        <w:t xml:space="preserve"> </w:t>
+      </w:r>
+      <w:proofErr w:type="spellStart"/>
       <w:r>
         <w:rPr>
           <w:i/>
           <w:lang w:val="fr-CH"/>
         </w:rPr>
-        <w:t xml:space="preserve">, a new type of hardware compiler </w:t>
-      </w:r>
-      <w:proofErr w:type="spellStart"/>
+        <w:t>most</w:t>
+      </w:r>
+      <w:proofErr w:type="spellEnd"/>
       <w:r>
         <w:rPr>
           <w:i/>
           <w:lang w:val="fr-CH"/>
         </w:rPr>
-        <w:t>is</w:t>
-      </w:r>
-      <w:proofErr w:type="spellEnd"/>
+        <w:t xml:space="preserve"> modern computer chips </w:t>
+      </w:r>
+      <w:proofErr w:type="spellStart"/>
       <w:r>
         <w:rPr>
           <w:i/>
           <w:lang w:val="fr-CH"/>
         </w:rPr>
-        <w:t xml:space="preserve"> </w:t>
-      </w:r>
-      <w:proofErr w:type="spellStart"/>
+        <w:t>increase</w:t>
+      </w:r>
+      <w:proofErr w:type="spellEnd"/>
       <w:r>
         <w:rPr>
           <w:i/>
           <w:lang w:val="fr-CH"/>
         </w:rPr>
-        <w:t>created</w:t>
-      </w:r>
-      <w:proofErr w:type="spellEnd"/>
+        <w:t xml:space="preserve">, new techniques must </w:t>
+      </w:r>
+      <w:proofErr w:type="spellStart"/>
       <w:r>
         <w:rPr>
           <w:i/>
           <w:lang w:val="fr-CH"/>
         </w:rPr>
-        <w:t xml:space="preserve">. This hardware compiler </w:t>
-      </w:r>
-      <w:proofErr w:type="spellStart"/>
+        <w:t>be</w:t>
+      </w:r>
+      <w:proofErr w:type="spellEnd"/>
       <w:r>
         <w:rPr>
           <w:i/>
           <w:lang w:val="fr-CH"/>
         </w:rPr>
-        <w:t>will</w:t>
-      </w:r>
-      <w:proofErr w:type="spellEnd"/>
+        <w:t xml:space="preserve"> </w:t>
+      </w:r>
+      <w:proofErr w:type="spellStart"/>
       <w:r>
         <w:rPr>
           <w:i/>
           <w:lang w:val="fr-CH"/>
         </w:rPr>
-        <w:t xml:space="preserve"> </w:t>
-      </w:r>
-      <w:proofErr w:type="spellStart"/>
+        <w:t>developed</w:t>
+      </w:r>
+      <w:proofErr w:type="spellEnd"/>
       <w:r>
         <w:rPr>
           <w:i/>
           <w:lang w:val="fr-CH"/>
         </w:rPr>
-        <w:t>read</w:t>
-      </w:r>
-      <w:proofErr w:type="spellEnd"/>
+        <w:t xml:space="preserve"> to </w:t>
+      </w:r>
+      <w:proofErr w:type="spellStart"/>
       <w:r>
         <w:rPr>
           <w:i/>
           <w:lang w:val="fr-CH"/>
         </w:rPr>
-        <w:t xml:space="preserve"> a C++ program, and </w:t>
-      </w:r>
-      <w:proofErr w:type="spellStart"/>
+        <w:t>effectively</w:t>
+      </w:r>
+      <w:proofErr w:type="spellEnd"/>
       <w:r>
         <w:rPr>
           <w:i/>
           <w:lang w:val="fr-CH"/>
         </w:rPr>
-        <w:t>physically</w:t>
-      </w:r>
-      <w:proofErr w:type="spellEnd"/>
+        <w:t xml:space="preserve"> design and </w:t>
+      </w:r>
+      <w:proofErr w:type="spellStart"/>
       <w:r>
         <w:rPr>
           <w:i/>
           <w:lang w:val="fr-CH"/>
         </w:rPr>
-        <w:t xml:space="preserve"> design a </w:t>
-      </w:r>
-      <w:proofErr w:type="spellStart"/>
+        <w:t>create</w:t>
+      </w:r>
+      <w:proofErr w:type="spellEnd"/>
       <w:r>
         <w:rPr>
           <w:i/>
           <w:lang w:val="fr-CH"/>
         </w:rPr>
-        <w:t>suitable</w:t>
-      </w:r>
-      <w:proofErr w:type="spellEnd"/>
+        <w:t xml:space="preserve"> Very </w:t>
+      </w:r>
       <w:r>
         <w:rPr>
           <w:i/>
           <w:lang w:val="fr-CH"/>
         </w:rPr>
-        <w:t xml:space="preserve"> </w:t>
+        <w:t>Large-</w:t>
       </w:r>
       <w:proofErr w:type="spellStart"/>
       <w:r>
@@ -2400,7 +3527,7 @@
           <w:i/>
           <w:lang w:val="fr-CH"/>
         </w:rPr>
-        <w:t>microprocessor</w:t>
+        <w:t>Scale</w:t>
       </w:r>
       <w:proofErr w:type="spellEnd"/>
       <w:r>
@@ -2416,7 +3543,7 @@
           <w:i/>
           <w:lang w:val="fr-CH"/>
         </w:rPr>
-        <w:t>intended</w:t>
+        <w:t>Integration</w:t>
       </w:r>
       <w:proofErr w:type="spellEnd"/>
       <w:r>
@@ -2424,7 +3551,7 @@
           <w:i/>
           <w:lang w:val="fr-CH"/>
         </w:rPr>
-        <w:t xml:space="preserve"> for running </w:t>
+        <w:t xml:space="preserve"> chips </w:t>
       </w:r>
       <w:proofErr w:type="spellStart"/>
       <w:r>
@@ -2432,7 +3559,7 @@
           <w:i/>
           <w:lang w:val="fr-CH"/>
         </w:rPr>
-        <w:t>that</w:t>
+        <w:t>quickly</w:t>
       </w:r>
       <w:proofErr w:type="spellEnd"/>
       <w:r>
@@ -2440,7 +3567,7 @@
           <w:i/>
           <w:lang w:val="fr-CH"/>
         </w:rPr>
-        <w:t xml:space="preserve"> </w:t>
+        <w:t xml:space="preserve">. For </w:t>
       </w:r>
       <w:proofErr w:type="spellStart"/>
       <w:r>
@@ -2448,7 +3575,7 @@
           <w:i/>
           <w:lang w:val="fr-CH"/>
         </w:rPr>
-        <w:t>specific</w:t>
+        <w:t>this</w:t>
       </w:r>
       <w:proofErr w:type="spellEnd"/>
       <w:r>
@@ -2456,7 +3583,7 @@
           <w:i/>
           <w:lang w:val="fr-CH"/>
         </w:rPr>
-        <w:t xml:space="preserve"> program. </w:t>
+        <w:t xml:space="preserve"> </w:t>
       </w:r>
       <w:proofErr w:type="spellStart"/>
       <w:r>
@@ -2464,7 +3591,7 @@
           <w:i/>
           <w:lang w:val="fr-CH"/>
         </w:rPr>
-        <w:t>With</w:t>
+        <w:t>project</w:t>
       </w:r>
       <w:proofErr w:type="spellEnd"/>
       <w:r>
@@ -2472,7 +3599,7 @@
           <w:i/>
           <w:lang w:val="fr-CH"/>
         </w:rPr>
-        <w:t xml:space="preserve"> </w:t>
+        <w:t xml:space="preserve">, a new type of hardware compiler </w:t>
       </w:r>
       <w:proofErr w:type="spellStart"/>
       <w:r>
@@ -2480,7 +3607,7 @@
           <w:i/>
           <w:lang w:val="fr-CH"/>
         </w:rPr>
-        <w:t>this</w:t>
+        <w:t>is</w:t>
       </w:r>
       <w:proofErr w:type="spellEnd"/>
       <w:r>
@@ -2488,7 +3615,7 @@
           <w:i/>
           <w:lang w:val="fr-CH"/>
         </w:rPr>
-        <w:t xml:space="preserve"> new and </w:t>
+        <w:t xml:space="preserve"> </w:t>
       </w:r>
       <w:proofErr w:type="spellStart"/>
       <w:r>
@@ -2496,7 +3623,7 @@
           <w:i/>
           <w:lang w:val="fr-CH"/>
         </w:rPr>
-        <w:t>powerful</w:t>
+        <w:t>created</w:t>
       </w:r>
       <w:proofErr w:type="spellEnd"/>
       <w:r>
@@ -2504,7 +3631,7 @@
           <w:i/>
           <w:lang w:val="fr-CH"/>
         </w:rPr>
-        <w:t xml:space="preserve"> compiler, </w:t>
+        <w:t xml:space="preserve">. This hardware compiler </w:t>
       </w:r>
       <w:proofErr w:type="spellStart"/>
       <w:r>
@@ -2512,7 +3639,7 @@
           <w:i/>
           <w:lang w:val="fr-CH"/>
         </w:rPr>
-        <w:t>it</w:t>
+        <w:t>will</w:t>
       </w:r>
       <w:proofErr w:type="spellEnd"/>
       <w:r>
@@ -2528,7 +3655,7 @@
           <w:i/>
           <w:lang w:val="fr-CH"/>
         </w:rPr>
-        <w:t>is</w:t>
+        <w:t>read</w:t>
       </w:r>
       <w:proofErr w:type="spellEnd"/>
       <w:r>
@@ -2536,7 +3663,7 @@
           <w:i/>
           <w:lang w:val="fr-CH"/>
         </w:rPr>
-        <w:t xml:space="preserve"> possible to design </w:t>
+        <w:t xml:space="preserve"> a C++ program, and </w:t>
       </w:r>
       <w:proofErr w:type="spellStart"/>
       <w:r>
@@ -2544,7 +3671,7 @@
           <w:i/>
           <w:lang w:val="fr-CH"/>
         </w:rPr>
-        <w:t>anything</w:t>
+        <w:t>physically</w:t>
       </w:r>
       <w:proofErr w:type="spellEnd"/>
       <w:r>
@@ -2552,7 +3679,7 @@
           <w:i/>
           <w:lang w:val="fr-CH"/>
         </w:rPr>
-        <w:t xml:space="preserve"> </w:t>
+        <w:t xml:space="preserve"> design a </w:t>
       </w:r>
       <w:proofErr w:type="spellStart"/>
       <w:r>
@@ -2560,7 +3687,7 @@
           <w:i/>
           <w:lang w:val="fr-CH"/>
         </w:rPr>
-        <w:t>from</w:t>
+        <w:t>suitable</w:t>
       </w:r>
       <w:proofErr w:type="spellEnd"/>
       <w:r>
@@ -2568,7 +3695,7 @@
           <w:i/>
           <w:lang w:val="fr-CH"/>
         </w:rPr>
-        <w:t xml:space="preserve"> a </w:t>
+        <w:t xml:space="preserve"> </w:t>
       </w:r>
       <w:proofErr w:type="spellStart"/>
       <w:r>
@@ -2576,7 +3703,7 @@
           <w:i/>
           <w:lang w:val="fr-CH"/>
         </w:rPr>
-        <w:t>small</w:t>
+        <w:t>microprocessor</w:t>
       </w:r>
       <w:proofErr w:type="spellEnd"/>
       <w:r>
@@ -2592,7 +3719,7 @@
           <w:i/>
           <w:lang w:val="fr-CH"/>
         </w:rPr>
-        <w:t>adder</w:t>
+        <w:t>intended</w:t>
       </w:r>
       <w:proofErr w:type="spellEnd"/>
       <w:r>
@@ -2600,7 +3727,7 @@
           <w:i/>
           <w:lang w:val="fr-CH"/>
         </w:rPr>
-        <w:t xml:space="preserve">, to a </w:t>
+        <w:t xml:space="preserve"> for running </w:t>
       </w:r>
       <w:proofErr w:type="spellStart"/>
       <w:r>
@@ -2608,7 +3735,7 @@
           <w:i/>
           <w:lang w:val="fr-CH"/>
         </w:rPr>
-        <w:t>microprocessor</w:t>
+        <w:t>that</w:t>
       </w:r>
       <w:proofErr w:type="spellEnd"/>
       <w:r>
@@ -2624,7 +3751,7 @@
           <w:i/>
           <w:lang w:val="fr-CH"/>
         </w:rPr>
-        <w:t>with</w:t>
+        <w:t>specific</w:t>
       </w:r>
       <w:proofErr w:type="spellEnd"/>
       <w:r>
@@ -2632,7 +3759,7 @@
           <w:i/>
           <w:lang w:val="fr-CH"/>
         </w:rPr>
-        <w:t xml:space="preserve"> millions of transistors. </w:t>
+        <w:t xml:space="preserve"> program. </w:t>
       </w:r>
       <w:proofErr w:type="spellStart"/>
       <w:r>
@@ -2640,7 +3767,7 @@
           <w:i/>
           <w:lang w:val="fr-CH"/>
         </w:rPr>
-        <w:t>Designing</w:t>
+        <w:t>With</w:t>
       </w:r>
       <w:proofErr w:type="spellEnd"/>
       <w:r>
@@ -2648,7 +3775,7 @@
           <w:i/>
           <w:lang w:val="fr-CH"/>
         </w:rPr>
-        <w:t xml:space="preserve"> new computer chips, </w:t>
+        <w:t xml:space="preserve"> </w:t>
       </w:r>
       <w:proofErr w:type="spellStart"/>
       <w:r>
@@ -2656,7 +3783,7 @@
           <w:i/>
           <w:lang w:val="fr-CH"/>
         </w:rPr>
-        <w:t>such</w:t>
+        <w:t>this</w:t>
       </w:r>
       <w:proofErr w:type="spellEnd"/>
       <w:r>
@@ -2664,7 +3791,7 @@
           <w:i/>
           <w:lang w:val="fr-CH"/>
         </w:rPr>
-        <w:t xml:space="preserve"> as the Pentium 4, can </w:t>
+        <w:t xml:space="preserve"> new and </w:t>
       </w:r>
       <w:proofErr w:type="spellStart"/>
       <w:r>
@@ -2672,7 +3799,7 @@
           <w:i/>
           <w:lang w:val="fr-CH"/>
         </w:rPr>
-        <w:t>require</w:t>
+        <w:t>powerful</w:t>
       </w:r>
       <w:proofErr w:type="spellEnd"/>
       <w:r>
@@ -2680,7 +3807,7 @@
           <w:i/>
           <w:lang w:val="fr-CH"/>
         </w:rPr>
-        <w:t xml:space="preserve"> </w:t>
+        <w:t xml:space="preserve"> compiler, </w:t>
       </w:r>
       <w:proofErr w:type="spellStart"/>
       <w:r>
@@ -2688,7 +3815,7 @@
           <w:i/>
           <w:lang w:val="fr-CH"/>
         </w:rPr>
-        <w:t>dozens</w:t>
+        <w:t>it</w:t>
       </w:r>
       <w:proofErr w:type="spellEnd"/>
       <w:r>
@@ -2696,7 +3823,7 @@
           <w:i/>
           <w:lang w:val="fr-CH"/>
         </w:rPr>
-        <w:t xml:space="preserve"> of </w:t>
+        <w:t xml:space="preserve"> </w:t>
       </w:r>
       <w:proofErr w:type="spellStart"/>
       <w:r>
@@ -2704,7 +3831,7 @@
           <w:i/>
           <w:lang w:val="fr-CH"/>
         </w:rPr>
-        <w:t>engineers</w:t>
+        <w:t>is</w:t>
       </w:r>
       <w:proofErr w:type="spellEnd"/>
       <w:r>
@@ -2712,7 +3839,7 @@
           <w:i/>
           <w:lang w:val="fr-CH"/>
         </w:rPr>
-        <w:t xml:space="preserve"> and </w:t>
+        <w:t xml:space="preserve"> possible to design </w:t>
       </w:r>
       <w:proofErr w:type="spellStart"/>
       <w:r>
@@ -2720,7 +3847,7 @@
           <w:i/>
           <w:lang w:val="fr-CH"/>
         </w:rPr>
-        <w:t>months</w:t>
+        <w:t>anything</w:t>
       </w:r>
       <w:proofErr w:type="spellEnd"/>
       <w:r>
@@ -2728,7 +3855,7 @@
           <w:i/>
           <w:lang w:val="fr-CH"/>
         </w:rPr>
-        <w:t xml:space="preserve"> of time. </w:t>
+        <w:t xml:space="preserve"> </w:t>
       </w:r>
       <w:proofErr w:type="spellStart"/>
       <w:r>
@@ -2736,7 +3863,7 @@
           <w:i/>
           <w:lang w:val="fr-CH"/>
         </w:rPr>
-        <w:t>With</w:t>
+        <w:t>from</w:t>
       </w:r>
       <w:proofErr w:type="spellEnd"/>
       <w:r>
@@ -2744,7 +3871,7 @@
           <w:i/>
           <w:lang w:val="fr-CH"/>
         </w:rPr>
-        <w:t xml:space="preserve"> the help of </w:t>
+        <w:t xml:space="preserve"> a </w:t>
       </w:r>
       <w:proofErr w:type="spellStart"/>
       <w:r>
@@ -2752,7 +3879,7 @@
           <w:i/>
           <w:lang w:val="fr-CH"/>
         </w:rPr>
-        <w:t>this</w:t>
+        <w:t>small</w:t>
       </w:r>
       <w:proofErr w:type="spellEnd"/>
       <w:r>
@@ -2760,7 +3887,7 @@
           <w:i/>
           <w:lang w:val="fr-CH"/>
         </w:rPr>
-        <w:t xml:space="preserve"> compiler, a single </w:t>
+        <w:t xml:space="preserve"> </w:t>
       </w:r>
       <w:proofErr w:type="spellStart"/>
       <w:r>
@@ -2768,7 +3895,7 @@
           <w:i/>
           <w:lang w:val="fr-CH"/>
         </w:rPr>
-        <w:t>person</w:t>
+        <w:t>adder</w:t>
       </w:r>
       <w:proofErr w:type="spellEnd"/>
       <w:r>
@@ -2776,7 +3903,7 @@
           <w:i/>
           <w:lang w:val="fr-CH"/>
         </w:rPr>
-        <w:t xml:space="preserve"> </w:t>
+        <w:t xml:space="preserve">, to a </w:t>
       </w:r>
       <w:proofErr w:type="spellStart"/>
       <w:r>
@@ -2784,7 +3911,7 @@
           <w:i/>
           <w:lang w:val="fr-CH"/>
         </w:rPr>
-        <w:t>could</w:t>
+        <w:t>microprocessor</w:t>
       </w:r>
       <w:proofErr w:type="spellEnd"/>
       <w:r>
@@ -2792,7 +3919,7 @@
           <w:i/>
           <w:lang w:val="fr-CH"/>
         </w:rPr>
-        <w:t xml:space="preserve"> design </w:t>
+        <w:t xml:space="preserve"> </w:t>
       </w:r>
       <w:proofErr w:type="spellStart"/>
       <w:r>
@@ -2800,7 +3927,7 @@
           <w:i/>
           <w:lang w:val="fr-CH"/>
         </w:rPr>
-        <w:t>such</w:t>
+        <w:t>with</w:t>
       </w:r>
       <w:proofErr w:type="spellEnd"/>
       <w:r>
@@ -2808,7 +3935,7 @@
           <w:i/>
           <w:lang w:val="fr-CH"/>
         </w:rPr>
-        <w:t xml:space="preserve"> a large-</w:t>
+        <w:t xml:space="preserve"> millions of transistors. </w:t>
       </w:r>
       <w:proofErr w:type="spellStart"/>
       <w:r>
@@ -2816,7 +3943,7 @@
           <w:i/>
           <w:lang w:val="fr-CH"/>
         </w:rPr>
-        <w:t>scale</w:t>
+        <w:t>Designing</w:t>
       </w:r>
       <w:proofErr w:type="spellEnd"/>
       <w:r>
@@ -2824,7 +3951,7 @@
           <w:i/>
           <w:lang w:val="fr-CH"/>
         </w:rPr>
-        <w:t xml:space="preserve"> </w:t>
+        <w:t xml:space="preserve"> new computer chips, </w:t>
       </w:r>
       <w:proofErr w:type="spellStart"/>
       <w:r>
@@ -2832,7 +3959,7 @@
           <w:i/>
           <w:lang w:val="fr-CH"/>
         </w:rPr>
-        <w:t>microprocessor</w:t>
+        <w:t>such</w:t>
       </w:r>
       <w:proofErr w:type="spellEnd"/>
       <w:r>
@@ -2840,7 +3967,7 @@
           <w:i/>
           <w:lang w:val="fr-CH"/>
         </w:rPr>
-        <w:t xml:space="preserve"> in </w:t>
+        <w:t xml:space="preserve"> as the Pentium 4, can </w:t>
       </w:r>
       <w:proofErr w:type="spellStart"/>
       <w:r>
@@ -2848,7 +3975,7 @@
           <w:i/>
           <w:lang w:val="fr-CH"/>
         </w:rPr>
-        <w:t>just</w:t>
+        <w:t>require</w:t>
       </w:r>
       <w:proofErr w:type="spellEnd"/>
       <w:r>
@@ -2864,7 +3991,7 @@
           <w:i/>
           <w:lang w:val="fr-CH"/>
         </w:rPr>
-        <w:t>weeks</w:t>
+        <w:t>dozens</w:t>
       </w:r>
       <w:proofErr w:type="spellEnd"/>
       <w:r>
@@ -2872,16 +3999,137 @@
           <w:i/>
           <w:lang w:val="fr-CH"/>
         </w:rPr>
-        <w:t>.</w:t>
-      </w:r>
-    </w:p>
-    <w:p>
-      <w:pPr>
-        <w:ind w:left="720"/>
+        <w:t xml:space="preserve"> of </w:t>
+      </w:r>
+      <w:proofErr w:type="spellStart"/>
+      <w:r>
         <w:rPr>
           <w:i/>
           <w:lang w:val="fr-CH"/>
         </w:rPr>
+        <w:t>engineers</w:t>
+      </w:r>
+      <w:proofErr w:type="spellEnd"/>
+      <w:r>
+        <w:rPr>
+          <w:i/>
+          <w:lang w:val="fr-CH"/>
+        </w:rPr>
+        <w:t xml:space="preserve"> and </w:t>
+      </w:r>
+      <w:proofErr w:type="spellStart"/>
+      <w:r>
+        <w:rPr>
+          <w:i/>
+          <w:lang w:val="fr-CH"/>
+        </w:rPr>
+        <w:t>months</w:t>
+      </w:r>
+      <w:proofErr w:type="spellEnd"/>
+      <w:r>
+        <w:rPr>
+          <w:i/>
+          <w:lang w:val="fr-CH"/>
+        </w:rPr>
+        <w:t xml:space="preserve"> of time. </w:t>
+      </w:r>
+      <w:r>
+        <w:rPr>
+          <w:i/>
+        </w:rPr>
+        <w:t xml:space="preserve">With the help of </w:t>
+      </w:r>
+      <w:proofErr w:type="spellStart"/>
+      <w:r>
+        <w:rPr>
+          <w:i/>
+        </w:rPr>
+        <w:t>this</w:t>
+      </w:r>
+      <w:proofErr w:type="spellEnd"/>
+      <w:r>
+        <w:rPr>
+          <w:i/>
+        </w:rPr>
+        <w:t xml:space="preserve"> </w:t>
+      </w:r>
+      <w:proofErr w:type="spellStart"/>
+      <w:r>
+        <w:rPr>
+          <w:i/>
+        </w:rPr>
+        <w:t>compiler</w:t>
+      </w:r>
+      <w:proofErr w:type="spellEnd"/>
+      <w:r>
+        <w:rPr>
+          <w:i/>
+        </w:rPr>
+        <w:t xml:space="preserve">, a single </w:t>
+      </w:r>
+      <w:proofErr w:type="spellStart"/>
+      <w:r>
+        <w:rPr>
+          <w:i/>
+        </w:rPr>
+        <w:t>person</w:t>
+      </w:r>
+      <w:proofErr w:type="spellEnd"/>
+      <w:r>
+        <w:rPr>
+          <w:i/>
+        </w:rPr>
+        <w:t xml:space="preserve"> </w:t>
+      </w:r>
+      <w:proofErr w:type="spellStart"/>
+      <w:r>
+        <w:rPr>
+          <w:i/>
+        </w:rPr>
+        <w:t>could</w:t>
+      </w:r>
+      <w:proofErr w:type="spellEnd"/>
+      <w:r>
+        <w:rPr>
+          <w:i/>
+        </w:rPr>
+        <w:t xml:space="preserve"> design </w:t>
+      </w:r>
+      <w:proofErr w:type="spellStart"/>
+      <w:r>
+        <w:rPr>
+          <w:i/>
+        </w:rPr>
+        <w:t>such</w:t>
+      </w:r>
+      <w:proofErr w:type="spellEnd"/>
+      <w:r>
+        <w:rPr>
+          <w:i/>
+        </w:rPr>
+        <w:t xml:space="preserve"> a large-scale </w:t>
+      </w:r>
+      <w:proofErr w:type="spellStart"/>
+      <w:r>
+        <w:rPr>
+          <w:i/>
+        </w:rPr>
+        <w:t>microprocessor</w:t>
+      </w:r>
+      <w:proofErr w:type="spellEnd"/>
+      <w:r>
+        <w:rPr>
+          <w:i/>
+        </w:rPr>
+        <w:t xml:space="preserve"> in just weeks.</w:t>
+      </w:r>
+    </w:p>
+    <w:p>
+      <w:pPr>
+        <w:ind w:left="720"/>
+        <w:rPr>
+          <w:i/>
+        </w:rPr>
       </w:pPr>
     </w:p>
     <w:p>
@@ -2891,14 +4139,14 @@
           <w:lang w:val="it-CH"/>
         </w:rPr>
       </w:pPr>
-      <w:bookmarkStart w:id="3" w:name="_Toc190257084"/>
+      <w:bookmarkStart w:id="4" w:name="_Toc192668657"/>
       <w:r>
         <w:rPr>
           <w:lang w:val="it-CH"/>
         </w:rPr>
         <w:t>Scopo</w:t>
       </w:r>
-      <w:bookmarkEnd w:id="3"/>
+      <w:bookmarkEnd w:id="4"/>
     </w:p>
     <w:p>
       <w:pPr>
@@ -2955,14 +4203,14 @@
           <w:lang w:val="it-CH"/>
         </w:rPr>
       </w:pPr>
-      <w:bookmarkStart w:id="4" w:name="_Toc190257085"/>
+      <w:bookmarkStart w:id="5" w:name="_Toc192668658"/>
       <w:r>
         <w:rPr>
           <w:lang w:val="it-CH"/>
         </w:rPr>
         <w:t>Analisi del dominio</w:t>
       </w:r>
-      <w:bookmarkEnd w:id="4"/>
+      <w:bookmarkEnd w:id="5"/>
     </w:p>
     <w:p>
       <w:pPr>
@@ -3165,14 +4413,14 @@
           <w:lang w:val="it-CH"/>
         </w:rPr>
       </w:pPr>
-      <w:bookmarkStart w:id="5" w:name="_Toc190257086"/>
+      <w:bookmarkStart w:id="6" w:name="_Toc192668659"/>
       <w:r>
         <w:rPr>
           <w:lang w:val="it-CH"/>
         </w:rPr>
         <w:t>Analisi e specifica dei requisiti</w:t>
       </w:r>
-      <w:bookmarkEnd w:id="5"/>
+      <w:bookmarkEnd w:id="6"/>
     </w:p>
     <w:p/>
     <w:tbl>
@@ -3511,7 +4759,7 @@
                 <w:szCs w:val="16"/>
               </w:rPr>
             </w:pPr>
-            <w:bookmarkStart w:id="6" w:name="_Hlk189652025"/>
+            <w:bookmarkStart w:id="7" w:name="_Hlk189652025"/>
             <w:r>
               <w:rPr>
                 <w:b/>
@@ -3774,7 +5022,7 @@
           </w:p>
         </w:tc>
       </w:tr>
-      <w:bookmarkEnd w:id="6"/>
+      <w:bookmarkEnd w:id="7"/>
     </w:tbl>
     <w:p/>
     <w:p/>
@@ -6567,7 +7815,7 @@
           <w:lang w:val="it-CH"/>
         </w:rPr>
       </w:pPr>
-      <w:bookmarkStart w:id="7" w:name="_Toc190257087"/>
+      <w:bookmarkStart w:id="8" w:name="_Toc192668660"/>
       <w:r>
         <w:rPr>
           <w:lang w:val="it-CH"/>
@@ -6575,7 +7823,7 @@
         <w:lastRenderedPageBreak/>
         <w:t>Spiegazione elementi tabella dei requisiti:</w:t>
       </w:r>
-      <w:bookmarkEnd w:id="7"/>
+      <w:bookmarkEnd w:id="8"/>
     </w:p>
     <w:p>
       <w:r>
@@ -6667,7 +7915,7 @@
           <w:lang w:val="it-CH"/>
         </w:rPr>
       </w:pPr>
-      <w:bookmarkStart w:id="8" w:name="_Toc190257088"/>
+      <w:bookmarkStart w:id="9" w:name="_Toc192668661"/>
       <w:r>
         <w:rPr>
           <w:lang w:val="it-CH"/>
@@ -6675,7 +7923,7 @@
         <w:lastRenderedPageBreak/>
         <w:t>Use case</w:t>
       </w:r>
-      <w:bookmarkEnd w:id="8"/>
+      <w:bookmarkEnd w:id="9"/>
     </w:p>
     <w:p>
       <w:pPr>
@@ -6825,7 +8073,7 @@
           <w:lang w:val="it-CH"/>
         </w:rPr>
       </w:pPr>
-      <w:bookmarkStart w:id="9" w:name="_Toc190257089"/>
+      <w:bookmarkStart w:id="10" w:name="_Toc192668662"/>
       <w:r>
         <w:rPr>
           <w:lang w:val="it-CH"/>
@@ -6833,7 +8081,7 @@
         <w:lastRenderedPageBreak/>
         <w:t>Pianificazione</w:t>
       </w:r>
-      <w:bookmarkEnd w:id="9"/>
+      <w:bookmarkEnd w:id="10"/>
     </w:p>
     <w:p>
       <w:pPr>
@@ -6990,14 +8238,14 @@
           <w:lang w:val="it-CH"/>
         </w:rPr>
       </w:pPr>
-      <w:bookmarkStart w:id="10" w:name="_Toc190257090"/>
+      <w:bookmarkStart w:id="11" w:name="_Toc192668663"/>
       <w:r>
         <w:rPr>
           <w:lang w:val="it-CH"/>
         </w:rPr>
         <w:t>Analisi dei mezzi</w:t>
       </w:r>
-      <w:bookmarkEnd w:id="10"/>
+      <w:bookmarkEnd w:id="11"/>
     </w:p>
     <w:p>
       <w:pPr>
@@ -7006,16 +8254,16 @@
           <w:lang w:val="it-CH"/>
         </w:rPr>
       </w:pPr>
-      <w:bookmarkStart w:id="11" w:name="_Toc413411419"/>
-      <w:bookmarkStart w:id="12" w:name="_Toc190257091"/>
+      <w:bookmarkStart w:id="12" w:name="_Toc413411419"/>
+      <w:bookmarkStart w:id="13" w:name="_Toc192668664"/>
       <w:r>
         <w:rPr>
           <w:lang w:val="it-CH"/>
         </w:rPr>
         <w:t>Software</w:t>
       </w:r>
-      <w:bookmarkEnd w:id="11"/>
       <w:bookmarkEnd w:id="12"/>
+      <w:bookmarkEnd w:id="13"/>
     </w:p>
     <w:p>
       <w:pPr>
@@ -7062,21 +8310,35 @@
     </w:p>
     <w:p>
       <w:pPr>
+        <w:pStyle w:val="Paragrafoelenco"/>
+        <w:numPr>
+          <w:ilvl w:val="0"/>
+          <w:numId w:val="30"/>
+        </w:numPr>
+      </w:pPr>
+      <w:proofErr w:type="spellStart"/>
+      <w:r>
+        <w:t>javascript</w:t>
+      </w:r>
+      <w:proofErr w:type="spellEnd"/>
+    </w:p>
+    <w:p>
+      <w:pPr>
         <w:pStyle w:val="Titolo3"/>
         <w:rPr>
           <w:lang w:val="it-CH"/>
         </w:rPr>
       </w:pPr>
-      <w:bookmarkStart w:id="13" w:name="_Toc413411420"/>
-      <w:bookmarkStart w:id="14" w:name="_Toc190257092"/>
+      <w:bookmarkStart w:id="14" w:name="_Toc413411420"/>
+      <w:bookmarkStart w:id="15" w:name="_Toc192668665"/>
       <w:r>
         <w:rPr>
           <w:lang w:val="it-CH"/>
         </w:rPr>
         <w:t>Hardware</w:t>
       </w:r>
-      <w:bookmarkEnd w:id="13"/>
       <w:bookmarkEnd w:id="14"/>
+      <w:bookmarkEnd w:id="15"/>
     </w:p>
     <w:p>
       <w:r>
@@ -7170,14 +8432,14 @@
       <w:pPr>
         <w:pStyle w:val="Titolo1"/>
       </w:pPr>
-      <w:bookmarkStart w:id="15" w:name="_Toc429059808"/>
-      <w:bookmarkStart w:id="16" w:name="_Toc190257093"/>
+      <w:bookmarkStart w:id="16" w:name="_Toc429059808"/>
+      <w:bookmarkStart w:id="17" w:name="_Toc192668666"/>
       <w:r>
         <w:lastRenderedPageBreak/>
         <w:t>Progettazione</w:t>
       </w:r>
-      <w:bookmarkEnd w:id="15"/>
       <w:bookmarkEnd w:id="16"/>
+      <w:bookmarkEnd w:id="17"/>
     </w:p>
     <w:p>
       <w:pPr>
@@ -7186,16 +8448,16 @@
           <w:lang w:val="it-CH"/>
         </w:rPr>
       </w:pPr>
-      <w:bookmarkStart w:id="17" w:name="_Toc429059809"/>
-      <w:bookmarkStart w:id="18" w:name="_Toc190257094"/>
+      <w:bookmarkStart w:id="18" w:name="_Toc429059809"/>
+      <w:bookmarkStart w:id="19" w:name="_Toc192668667"/>
       <w:r>
         <w:rPr>
           <w:lang w:val="it-CH"/>
         </w:rPr>
         <w:t>Design dell’architettura del sistema</w:t>
       </w:r>
-      <w:bookmarkEnd w:id="17"/>
       <w:bookmarkEnd w:id="18"/>
+      <w:bookmarkEnd w:id="19"/>
     </w:p>
     <w:p>
       <w:pPr>
@@ -7306,7 +8568,7 @@
           <w:lang w:val="it-CH"/>
         </w:rPr>
       </w:pPr>
-      <w:bookmarkStart w:id="19" w:name="_Toc190257095"/>
+      <w:bookmarkStart w:id="20" w:name="_Toc192668668"/>
       <w:proofErr w:type="spellStart"/>
       <w:r>
         <w:rPr>
@@ -7314,7 +8576,7 @@
         </w:rPr>
         <w:t>Swimlanes</w:t>
       </w:r>
-      <w:bookmarkEnd w:id="19"/>
+      <w:bookmarkEnd w:id="20"/>
       <w:proofErr w:type="spellEnd"/>
     </w:p>
     <w:p>
@@ -7662,8 +8924,8 @@
           <w:lang w:val="it-CH"/>
         </w:rPr>
       </w:pPr>
-      <w:bookmarkStart w:id="20" w:name="_Toc429059810"/>
-      <w:bookmarkStart w:id="21" w:name="_Toc190257096"/>
+      <w:bookmarkStart w:id="21" w:name="_Toc429059810"/>
+      <w:bookmarkStart w:id="22" w:name="_Toc192668669"/>
       <w:r>
         <w:rPr>
           <w:lang w:val="it-CH"/>
@@ -7671,8 +8933,8 @@
         <w:lastRenderedPageBreak/>
         <w:t>Design dei dati e database</w:t>
       </w:r>
-      <w:bookmarkEnd w:id="20"/>
       <w:bookmarkEnd w:id="21"/>
+      <w:bookmarkEnd w:id="22"/>
     </w:p>
     <w:p>
       <w:pPr>
@@ -7814,16 +9076,16 @@
           <w:lang w:val="it-CH"/>
         </w:rPr>
       </w:pPr>
-      <w:bookmarkStart w:id="22" w:name="_Toc429059811"/>
-      <w:bookmarkStart w:id="23" w:name="_Toc190257097"/>
+      <w:bookmarkStart w:id="23" w:name="_Toc429059811"/>
+      <w:bookmarkStart w:id="24" w:name="_Toc192668670"/>
       <w:r>
         <w:rPr>
           <w:lang w:val="it-CH"/>
         </w:rPr>
         <w:t>Design delle interfacce</w:t>
       </w:r>
-      <w:bookmarkEnd w:id="22"/>
       <w:bookmarkEnd w:id="23"/>
+      <w:bookmarkEnd w:id="24"/>
     </w:p>
     <w:p>
       <w:pPr>
@@ -7840,14 +9102,14 @@
           <w:lang w:val="it-CH"/>
         </w:rPr>
       </w:pPr>
-      <w:bookmarkStart w:id="24" w:name="_Toc190257098"/>
+      <w:bookmarkStart w:id="25" w:name="_Toc192668671"/>
       <w:r>
         <w:rPr>
           <w:lang w:val="it-CH"/>
         </w:rPr>
         <w:t>Registrazione utente</w:t>
       </w:r>
-      <w:bookmarkEnd w:id="24"/>
+      <w:bookmarkEnd w:id="25"/>
     </w:p>
     <w:p>
       <w:pPr>
@@ -7858,8 +9120,8 @@
           <w:noProof/>
         </w:rPr>
         <w:drawing>
-          <wp:inline distT="0" distB="0" distL="0" distR="0" wp14:anchorId="49A5AFBC" wp14:editId="6AC49876">
-            <wp:extent cx="6120130" cy="4082064"/>
+          <wp:inline distT="0" distB="0" distL="0" distR="0" wp14:anchorId="49A5AFBC" wp14:editId="70A45149">
+            <wp:extent cx="6104080" cy="4082064"/>
             <wp:effectExtent l="0" t="0" r="0" b="0"/>
             <wp:docPr id="26" name="Immagine 26"/>
             <wp:cNvGraphicFramePr>
@@ -7882,7 +9144,6 @@
                         </a:ext>
                       </a:extLst>
                     </a:blip>
-                    <a:srcRect/>
                     <a:stretch>
                       <a:fillRect/>
                     </a:stretch>
@@ -7890,7 +9151,7 @@
                   <pic:spPr bwMode="auto">
                     <a:xfrm>
                       <a:off x="0" y="0"/>
-                      <a:ext cx="6120130" cy="4082064"/>
+                      <a:ext cx="6104080" cy="4082064"/>
                     </a:xfrm>
                     <a:prstGeom prst="rect">
                       <a:avLst/>
@@ -7929,7 +9190,13 @@
         <w:jc w:val="both"/>
       </w:pPr>
       <w:r>
-        <w:t xml:space="preserve">Quest’interfaccia è la pagina di registrazione dove l’utente inserisce </w:t>
+        <w:t>Quest’interfaccia è la pagina di registrazione</w:t>
+      </w:r>
+      <w:r>
+        <w:t xml:space="preserve"> </w:t>
+      </w:r>
+      <w:r>
+        <w:t xml:space="preserve">l’utente inserisce </w:t>
       </w:r>
       <w:r>
         <w:t>username, email</w:t>
@@ -7941,13 +9208,31 @@
         <w:t xml:space="preserve">li </w:t>
       </w:r>
       <w:r>
-        <w:t xml:space="preserve">immette in modo corretto dunque senza errori, dopo aver inviato i dati con “registrati”, viene salvato nel database </w:t>
-      </w:r>
-      <w:r>
-        <w:t>e reindirizza nella pagina di login.</w:t>
-      </w:r>
-      <w:r>
-        <w:t xml:space="preserve"> Nel caso abbia già l’account può andare sulla pagina di login usando il collegamento alla pagina di login, “Accedi”, proposto in basso.</w:t>
+        <w:t>immette in modo corretto dunque</w:t>
+      </w:r>
+      <w:r>
+        <w:t>,</w:t>
+      </w:r>
+      <w:r>
+        <w:t xml:space="preserve"> senza errori, dopo aver inviato i dati con “registrati”, viene salvato nel database </w:t>
+      </w:r>
+      <w:r>
+        <w:t xml:space="preserve">e reindirizza nella pagina di </w:t>
+      </w:r>
+      <w:r>
+        <w:t>home</w:t>
+      </w:r>
+      <w:r>
+        <w:t>.</w:t>
+      </w:r>
+      <w:r>
+        <w:t xml:space="preserve"> Nel caso abbia già l’account può andare sulla pagina di login usando il collegamento alla pagina di </w:t>
+      </w:r>
+      <w:r>
+        <w:t>accesso</w:t>
+      </w:r>
+      <w:r>
+        <w:t>.</w:t>
       </w:r>
     </w:p>
     <w:p>
@@ -7957,7 +9242,7 @@
           <w:lang w:val="it-CH"/>
         </w:rPr>
       </w:pPr>
-      <w:bookmarkStart w:id="25" w:name="_Toc190257099"/>
+      <w:bookmarkStart w:id="26" w:name="_Toc192668672"/>
       <w:r>
         <w:rPr>
           <w:lang w:val="it-CH"/>
@@ -7965,7 +9250,7 @@
         <w:lastRenderedPageBreak/>
         <w:t>Login utente</w:t>
       </w:r>
-      <w:bookmarkEnd w:id="25"/>
+      <w:bookmarkEnd w:id="26"/>
     </w:p>
     <w:p>
       <w:pPr>
@@ -7977,9 +9262,9 @@
           <w:noProof/>
         </w:rPr>
         <w:drawing>
-          <wp:inline distT="0" distB="0" distL="0" distR="0" wp14:anchorId="3284B51D" wp14:editId="3C7F0C1C">
-            <wp:extent cx="6120130" cy="4078247"/>
-            <wp:effectExtent l="0" t="0" r="0" b="0"/>
+          <wp:inline distT="0" distB="0" distL="0" distR="0" wp14:anchorId="3284B51D" wp14:editId="7A2B837F">
+            <wp:extent cx="6120130" cy="4029244"/>
+            <wp:effectExtent l="0" t="0" r="0" b="9525"/>
             <wp:docPr id="28" name="Immagine 28"/>
             <wp:cNvGraphicFramePr>
               <a:graphicFrameLocks xmlns:a="http://schemas.openxmlformats.org/drawingml/2006/main" noChangeAspect="1"/>
@@ -8001,7 +9286,6 @@
                         </a:ext>
                       </a:extLst>
                     </a:blip>
-                    <a:srcRect/>
                     <a:stretch>
                       <a:fillRect/>
                     </a:stretch>
@@ -8009,7 +9293,7 @@
                   <pic:spPr bwMode="auto">
                     <a:xfrm>
                       <a:off x="0" y="0"/>
-                      <a:ext cx="6120130" cy="4078247"/>
+                      <a:ext cx="6120130" cy="4029244"/>
                     </a:xfrm>
                     <a:prstGeom prst="rect">
                       <a:avLst/>
@@ -8057,7 +9341,7 @@
         <w:t xml:space="preserve"> accede alla pagina home del sito</w:t>
       </w:r>
       <w:r>
-        <w:t>. Nel caso non abbia l’account può andare sulla pagina di registrazione usando il collegamento alla pagina di registrazione, “Registrazione”, proposto in basso.</w:t>
+        <w:t>. Nel caso non abbia l’account può andare sulla pagina di registrazione.</w:t>
       </w:r>
     </w:p>
     <w:p>
@@ -8067,7 +9351,7 @@
           <w:lang w:val="it-CH"/>
         </w:rPr>
       </w:pPr>
-      <w:bookmarkStart w:id="26" w:name="_Toc190257100"/>
+      <w:bookmarkStart w:id="27" w:name="_Toc192668673"/>
       <w:r>
         <w:rPr>
           <w:lang w:val="it-CH"/>
@@ -8075,7 +9359,7 @@
         <w:lastRenderedPageBreak/>
         <w:t>Home</w:t>
       </w:r>
-      <w:bookmarkEnd w:id="26"/>
+      <w:bookmarkEnd w:id="27"/>
     </w:p>
     <w:p>
       <w:pPr>
@@ -8086,9 +9370,9 @@
           <w:noProof/>
         </w:rPr>
         <w:drawing>
-          <wp:inline distT="0" distB="0" distL="0" distR="0" wp14:anchorId="0B29ED72" wp14:editId="1464EA8A">
-            <wp:extent cx="6120130" cy="4086026"/>
-            <wp:effectExtent l="0" t="0" r="0" b="0"/>
+          <wp:inline distT="0" distB="0" distL="0" distR="0" wp14:anchorId="0B29ED72" wp14:editId="68844D29">
+            <wp:extent cx="6110004" cy="4086026"/>
+            <wp:effectExtent l="0" t="0" r="5080" b="0"/>
             <wp:docPr id="29" name="Immagine 29"/>
             <wp:cNvGraphicFramePr>
               <a:graphicFrameLocks xmlns:a="http://schemas.openxmlformats.org/drawingml/2006/main" noChangeAspect="1"/>
@@ -8110,7 +9394,6 @@
                         </a:ext>
                       </a:extLst>
                     </a:blip>
-                    <a:srcRect/>
                     <a:stretch>
                       <a:fillRect/>
                     </a:stretch>
@@ -8118,7 +9401,7 @@
                   <pic:spPr bwMode="auto">
                     <a:xfrm>
                       <a:off x="0" y="0"/>
-                      <a:ext cx="6120130" cy="4086026"/>
+                      <a:ext cx="6110004" cy="4086026"/>
                     </a:xfrm>
                     <a:prstGeom prst="rect">
                       <a:avLst/>
@@ -8160,16 +9443,22 @@
         <w:t>Questa pagina è la home,</w:t>
       </w:r>
       <w:r>
-        <w:t xml:space="preserve"> in questa pagina si può scegliere se creare o visualizzare le note</w:t>
+        <w:t xml:space="preserve"> in questa pagina si può scegliere se </w:t>
+      </w:r>
+      <w:r>
+        <w:t>accedere</w:t>
       </w:r>
       <w:r>
         <w:t xml:space="preserve"> o </w:t>
       </w:r>
       <w:r>
-        <w:t xml:space="preserve">se registrare un nuovo audio. Per le note si deve usare il menu a tendina per scegliere se creare una nota, oppure visualizzare le note create, mentre per registrare un nuovo audio si deve andare solo sulla voce “Registra audio”. </w:t>
-      </w:r>
-      <w:r>
-        <w:t xml:space="preserve"> </w:t>
+        <w:t>registrarsi</w:t>
+      </w:r>
+      <w:r>
+        <w:t xml:space="preserve">. </w:t>
+      </w:r>
+      <w:r>
+        <w:t>Questa è la pagina home, dove l’utente nel caso di percorso sbagliato viene reindirizzato.</w:t>
       </w:r>
     </w:p>
     <w:p>
@@ -8179,7 +9468,7 @@
           <w:lang w:val="it-CH"/>
         </w:rPr>
       </w:pPr>
-      <w:bookmarkStart w:id="27" w:name="_Toc190257101"/>
+      <w:bookmarkStart w:id="28" w:name="_Toc192668674"/>
       <w:r>
         <w:rPr>
           <w:lang w:val="it-CH"/>
@@ -8187,7 +9476,7 @@
         <w:lastRenderedPageBreak/>
         <w:t>Creazione nota</w:t>
       </w:r>
-      <w:bookmarkEnd w:id="27"/>
+      <w:bookmarkEnd w:id="28"/>
     </w:p>
     <w:p>
       <w:pPr>
@@ -8198,9 +9487,9 @@
           <w:noProof/>
         </w:rPr>
         <w:drawing>
-          <wp:inline distT="0" distB="0" distL="0" distR="0" wp14:anchorId="253EAA7C" wp14:editId="0B3B4C96">
-            <wp:extent cx="6120130" cy="4093507"/>
-            <wp:effectExtent l="0" t="0" r="0" b="2540"/>
+          <wp:inline distT="0" distB="0" distL="0" distR="0" wp14:anchorId="253EAA7C" wp14:editId="1B8D4544">
+            <wp:extent cx="6120130" cy="4075854"/>
+            <wp:effectExtent l="0" t="0" r="0" b="1270"/>
             <wp:docPr id="30" name="Immagine 30"/>
             <wp:cNvGraphicFramePr>
               <a:graphicFrameLocks xmlns:a="http://schemas.openxmlformats.org/drawingml/2006/main" noChangeAspect="1"/>
@@ -8222,7 +9511,6 @@
                         </a:ext>
                       </a:extLst>
                     </a:blip>
-                    <a:srcRect/>
                     <a:stretch>
                       <a:fillRect/>
                     </a:stretch>
@@ -8230,7 +9518,7 @@
                   <pic:spPr bwMode="auto">
                     <a:xfrm>
                       <a:off x="0" y="0"/>
-                      <a:ext cx="6120130" cy="4093507"/>
+                      <a:ext cx="6120130" cy="4075854"/>
                     </a:xfrm>
                     <a:prstGeom prst="rect">
                       <a:avLst/>
@@ -8269,7 +9557,37 @@
         <w:jc w:val="both"/>
       </w:pPr>
       <w:r>
-        <w:t>Questa è la pagina dove viene creata la nota, dove viene salvata con il titolo della nota usando l’icona in basso a destra. Nell nota si può scrivere e disegnare, per disegnare bisogna usare la matita o il pennello, dove si può scegliere anche il colore usando la tavoletta. Nella nota si può si importare, usando l’icona in basso a sinistra, che esportare in file di immagine (.PNG), in file pdf e in file di testo (.</w:t>
+        <w:t xml:space="preserve">Questa è la pagina dove viene creata la nota, </w:t>
+      </w:r>
+      <w:r>
+        <w:t>la</w:t>
+      </w:r>
+      <w:r>
+        <w:t xml:space="preserve"> nota usando l’icona in basso a destra</w:t>
+      </w:r>
+      <w:r>
+        <w:t>, viene salvata</w:t>
+      </w:r>
+      <w:r>
+        <w:t>.</w:t>
+      </w:r>
+      <w:r>
+        <w:t xml:space="preserve"> Usando l’input in alto a destro, si accede alla funzionalità della pagina.</w:t>
+      </w:r>
+      <w:r>
+        <w:t xml:space="preserve"> Nell</w:t>
+      </w:r>
+      <w:r>
+        <w:t>a</w:t>
+      </w:r>
+      <w:r>
+        <w:t xml:space="preserve"> nota si può scrivere e disegnare. Nella nota si può si importare</w:t>
+      </w:r>
+      <w:r>
+        <w:t xml:space="preserve"> un allegato</w:t>
+      </w:r>
+      <w:r>
+        <w:t>, usando l’icona in basso a sinistra, che esportare in file di immagine (.PNG), in file pdf e in file di testo (.</w:t>
       </w:r>
       <w:proofErr w:type="spellStart"/>
       <w:r>
@@ -8279,6 +9597,9 @@
       <w:r>
         <w:t>), solo se non si disegna nella nota.</w:t>
       </w:r>
+      <w:r>
+        <w:t xml:space="preserve"> Inoltre si può anche registrare un audio usando l’icona del microfono. Ogni volta che si usa una funzionalità, viene aggiunto un riquadro.</w:t>
+      </w:r>
     </w:p>
     <w:p>
       <w:pPr>
@@ -8287,6 +9608,7 @@
           <w:lang w:val="it-CH"/>
         </w:rPr>
       </w:pPr>
+      <w:bookmarkStart w:id="29" w:name="_Toc192668675"/>
       <w:r>
         <w:rPr>
           <w:lang w:val="it-CH"/>
@@ -8294,6 +9616,7 @@
         <w:lastRenderedPageBreak/>
         <w:t>Visualizzazione note</w:t>
       </w:r>
+      <w:bookmarkEnd w:id="29"/>
     </w:p>
     <w:p>
       <w:pPr>
@@ -8304,8 +9627,8 @@
           <w:noProof/>
         </w:rPr>
         <w:drawing>
-          <wp:inline distT="0" distB="0" distL="0" distR="0" wp14:anchorId="6911A8AD" wp14:editId="03E9966C">
-            <wp:extent cx="6120130" cy="4101175"/>
+          <wp:inline distT="0" distB="0" distL="0" distR="0" wp14:anchorId="6911A8AD" wp14:editId="64225B08">
+            <wp:extent cx="6120130" cy="4082209"/>
             <wp:effectExtent l="0" t="0" r="0" b="0"/>
             <wp:docPr id="31" name="Immagine 31"/>
             <wp:cNvGraphicFramePr>
@@ -8328,7 +9651,6 @@
                         </a:ext>
                       </a:extLst>
                     </a:blip>
-                    <a:srcRect/>
                     <a:stretch>
                       <a:fillRect/>
                     </a:stretch>
@@ -8336,7 +9658,7 @@
                   <pic:spPr bwMode="auto">
                     <a:xfrm>
                       <a:off x="0" y="0"/>
-                      <a:ext cx="6120130" cy="4101175"/>
+                      <a:ext cx="6120130" cy="4082209"/>
                     </a:xfrm>
                     <a:prstGeom prst="rect">
                       <a:avLst/>
@@ -8375,151 +9697,47 @@
         <w:t xml:space="preserve">In questa pagina </w:t>
       </w:r>
       <w:r>
-        <w:t xml:space="preserve">viene mostrata la lista con i titoli delle proprie note create e salvate in precedenza. Per visualizzare una singola nota serve </w:t>
+        <w:t>viene mostrata la lista con i titoli</w:t>
+      </w:r>
+      <w:r>
+        <w:t xml:space="preserve"> e date</w:t>
+      </w:r>
+      <w:r>
+        <w:t xml:space="preserve"> delle proprie note create e salvate in precedenza. Per visualizzare una singola nota serve </w:t>
       </w:r>
       <w:r>
         <w:t>cliccare</w:t>
       </w:r>
       <w:r>
-        <w:t xml:space="preserve"> sopra quella che si vuole usare. </w:t>
-      </w:r>
-    </w:p>
-    <w:p>
-      <w:pPr>
-        <w:pStyle w:val="Titolo3"/>
+        <w:t xml:space="preserve"> sopra quella che si vuole usare.</w:t>
+      </w:r>
+      <w:r>
+        <w:t xml:space="preserve"> Le note si possono filtrare in base alla data</w:t>
+      </w:r>
+      <w:r>
+        <w:t xml:space="preserve"> </w:t>
+      </w:r>
+      <w:r>
+        <w:t>e cercare in base al titolo. Inoltre le note si possono eliminare.</w:t>
+      </w:r>
+    </w:p>
+    <w:p>
+      <w:pPr>
+        <w:pStyle w:val="Titolo2"/>
         <w:rPr>
           <w:lang w:val="it-CH"/>
         </w:rPr>
       </w:pPr>
+      <w:bookmarkStart w:id="30" w:name="_Toc429059812"/>
+      <w:bookmarkStart w:id="31" w:name="_Toc192668676"/>
       <w:r>
         <w:rPr>
           <w:lang w:val="it-CH"/>
         </w:rPr>
-        <w:lastRenderedPageBreak/>
-        <w:t>Registrazione audio</w:t>
-      </w:r>
-    </w:p>
-    <w:p>
-      <w:pPr>
-        <w:keepNext/>
-      </w:pPr>
-      <w:r>
-        <w:rPr>
-          <w:noProof/>
-        </w:rPr>
-        <w:drawing>
-          <wp:inline distT="0" distB="0" distL="0" distR="0" wp14:anchorId="6D6407A4" wp14:editId="67B77549">
-            <wp:extent cx="6120130" cy="4073731"/>
-            <wp:effectExtent l="0" t="0" r="0" b="3175"/>
-            <wp:docPr id="2" name="Immagine 2"/>
-            <wp:cNvGraphicFramePr>
-              <a:graphicFrameLocks xmlns:a="http://schemas.openxmlformats.org/drawingml/2006/main" noChangeAspect="1"/>
-            </wp:cNvGraphicFramePr>
-            <a:graphic xmlns:a="http://schemas.openxmlformats.org/drawingml/2006/main">
-              <a:graphicData uri="http://schemas.openxmlformats.org/drawingml/2006/picture">
-                <pic:pic xmlns:pic="http://schemas.openxmlformats.org/drawingml/2006/picture">
-                  <pic:nvPicPr>
-                    <pic:cNvPr id="0" name="Picture 1"/>
-                    <pic:cNvPicPr>
-                      <a:picLocks noChangeAspect="1" noChangeArrowheads="1"/>
-                    </pic:cNvPicPr>
-                  </pic:nvPicPr>
-                  <pic:blipFill>
-                    <a:blip r:embed="rId28">
-                      <a:extLst>
-                        <a:ext uri="{28A0092B-C50C-407E-A947-70E740481C1C}">
-                          <a14:useLocalDpi xmlns:a14="http://schemas.microsoft.com/office/drawing/2010/main" val="0"/>
-                        </a:ext>
-                      </a:extLst>
-                    </a:blip>
-                    <a:srcRect/>
-                    <a:stretch>
-                      <a:fillRect/>
-                    </a:stretch>
-                  </pic:blipFill>
-                  <pic:spPr bwMode="auto">
-                    <a:xfrm>
-                      <a:off x="0" y="0"/>
-                      <a:ext cx="6120130" cy="4073731"/>
-                    </a:xfrm>
-                    <a:prstGeom prst="rect">
-                      <a:avLst/>
-                    </a:prstGeom>
-                    <a:noFill/>
-                    <a:ln>
-                      <a:noFill/>
-                    </a:ln>
-                  </pic:spPr>
-                </pic:pic>
-              </a:graphicData>
-            </a:graphic>
-          </wp:inline>
-        </w:drawing>
-      </w:r>
-    </w:p>
-    <w:p>
-      <w:pPr>
-        <w:pStyle w:val="Didascalia"/>
-        <w:jc w:val="center"/>
-      </w:pPr>
-      <w:r>
-        <w:t xml:space="preserve">Figura </w:t>
-      </w:r>
-      <w:fldSimple w:instr=" SEQ Figura \* ARABIC ">
-        <w:r>
-          <w:t>13</w:t>
-        </w:r>
-      </w:fldSimple>
-      <w:r>
-        <w:t xml:space="preserve"> - Design registrazione audio</w:t>
-      </w:r>
-    </w:p>
-    <w:p>
-      <w:pPr>
-        <w:jc w:val="both"/>
-      </w:pPr>
-      <w:r>
-        <w:t>In questa pagina si può registrare e salvare un audio. L</w:t>
-      </w:r>
-      <w:r>
-        <w:t>’audio</w:t>
-      </w:r>
-      <w:r>
-        <w:t xml:space="preserve"> si potrà scaricare, fermare e iniziare grazie alle varie icone dentro il riquadro, quella al centro a sinistra serve per avviare, quella al centro a destra per fermare mentre quella a</w:t>
-      </w:r>
-      <w:r>
-        <w:t>ll’angolo a</w:t>
-      </w:r>
-      <w:r>
-        <w:t xml:space="preserve"> destra serve per scaricare </w:t>
-      </w:r>
-      <w:r>
-        <w:t>la registrazione</w:t>
-      </w:r>
-      <w:r>
-        <w:t xml:space="preserve"> vocale</w:t>
-      </w:r>
-      <w:r>
-        <w:t>. In mezzo al riquadro c’è un cronometro che si avvia quando la registrazione vocale viene avviata e si ferma quando la registrazione si blocca.</w:t>
-      </w:r>
-    </w:p>
-    <w:p>
-      <w:pPr>
-        <w:pStyle w:val="Titolo2"/>
-        <w:rPr>
-          <w:lang w:val="it-CH"/>
-        </w:rPr>
-      </w:pPr>
-      <w:bookmarkStart w:id="28" w:name="_Toc429059812"/>
-      <w:bookmarkStart w:id="29" w:name="_Toc190257102"/>
-      <w:r>
-        <w:rPr>
-          <w:lang w:val="it-CH"/>
-        </w:rPr>
         <w:t>Design procedurale</w:t>
       </w:r>
-      <w:bookmarkEnd w:id="28"/>
-      <w:bookmarkEnd w:id="29"/>
+      <w:bookmarkEnd w:id="30"/>
+      <w:bookmarkEnd w:id="31"/>
     </w:p>
     <w:p>
       <w:r>
@@ -8605,103 +9823,103 @@
           <w:bottom w:val="single" w:sz="4" w:space="1" w:color="auto"/>
         </w:pBdr>
       </w:pPr>
-      <w:bookmarkStart w:id="30" w:name="_Toc461179222"/>
-      <w:bookmarkStart w:id="31" w:name="_Toc190257103"/>
+      <w:bookmarkStart w:id="32" w:name="_Toc461179222"/>
+      <w:bookmarkStart w:id="33" w:name="_Toc192668677"/>
       <w:r>
         <w:lastRenderedPageBreak/>
         <w:t>Implementazione</w:t>
       </w:r>
-      <w:bookmarkEnd w:id="30"/>
-      <w:bookmarkEnd w:id="31"/>
-    </w:p>
-    <w:p>
-      <w:r>
-        <w:t>In questo capitolo dovrà essere mostrato come è stato realizzato il lavoro. Questa parte può differenziarsi dalla progettazione in quanto il risultato ottenuto non per forza può essere come era stato progettato.</w:t>
-      </w:r>
-    </w:p>
-    <w:p>
-      <w:r>
-        <w:t xml:space="preserve">Sulla base di queste informazioni il lavoro svolto dovrà essere riproducibile. </w:t>
-      </w:r>
-    </w:p>
-    <w:p>
-      <w:r>
-        <w:t>In questa parte è richiesto l’inserimento di codice sorgente</w:t>
-      </w:r>
-      <w:r>
-        <w:t xml:space="preserve"> - </w:t>
-      </w:r>
-      <w:proofErr w:type="spellStart"/>
-      <w:r>
-        <w:t>P</w:t>
-      </w:r>
-      <w:r>
-        <w:t>rint</w:t>
-      </w:r>
-      <w:proofErr w:type="spellEnd"/>
-      <w:r>
-        <w:t xml:space="preserve"> </w:t>
-      </w:r>
-      <w:r>
-        <w:t>S</w:t>
-      </w:r>
-      <w:r>
-        <w:t xml:space="preserve">creen </w:t>
-      </w:r>
-      <w:r>
-        <w:t xml:space="preserve">- </w:t>
-      </w:r>
-      <w:r>
-        <w:t>di maschere solamente per quei passaggi particolarmente significativi e/o critici.</w:t>
-      </w:r>
-    </w:p>
-    <w:p>
-      <w:r>
-        <w:t>Inoltre,</w:t>
-      </w:r>
-      <w:r>
-        <w:t xml:space="preserve"> dovranno essere descritte eventuali varianti di soluzione o scelte di prodotti con motivazione delle scelte.</w:t>
-      </w:r>
-    </w:p>
-    <w:p>
-      <w:r>
-        <w:t>Non deve apparire nessuna forma di guida d’uso di librerie o di componenti utilizzati. Eventualmente questa va allegata.</w:t>
-      </w:r>
-    </w:p>
-    <w:p>
-      <w:r>
-        <w:t>Per eventuali dettagli si possono inserire riferimenti ai diari.</w:t>
-      </w:r>
-    </w:p>
-    <w:p>
-      <w:pPr>
-        <w:pStyle w:val="Titolo1"/>
-      </w:pPr>
-      <w:bookmarkStart w:id="32" w:name="_Toc461179223"/>
-      <w:bookmarkStart w:id="33" w:name="_Toc190257104"/>
-      <w:r>
-        <w:t>Test</w:t>
-      </w:r>
       <w:bookmarkEnd w:id="32"/>
       <w:bookmarkEnd w:id="33"/>
     </w:p>
     <w:p>
-      <w:pPr>
-        <w:pStyle w:val="Titolo2"/>
-        <w:rPr>
-          <w:lang w:val="it-CH"/>
-        </w:rPr>
-      </w:pPr>
-      <w:bookmarkStart w:id="34" w:name="_Toc461179224"/>
-      <w:bookmarkStart w:id="35" w:name="_Toc190257105"/>
-      <w:r>
-        <w:rPr>
-          <w:lang w:val="it-CH"/>
-        </w:rPr>
-        <w:t>Protocollo di test</w:t>
+      <w:r>
+        <w:t>In questo capitolo dovrà essere mostrato come è stato realizzato il lavoro. Questa parte può differenziarsi dalla progettazione in quanto il risultato ottenuto non per forza può essere come era stato progettato.</w:t>
+      </w:r>
+    </w:p>
+    <w:p>
+      <w:r>
+        <w:t xml:space="preserve">Sulla base di queste informazioni il lavoro svolto dovrà essere riproducibile. </w:t>
+      </w:r>
+    </w:p>
+    <w:p>
+      <w:r>
+        <w:t>In questa parte è richiesto l’inserimento di codice sorgente</w:t>
+      </w:r>
+      <w:r>
+        <w:t xml:space="preserve"> - </w:t>
+      </w:r>
+      <w:proofErr w:type="spellStart"/>
+      <w:r>
+        <w:t>P</w:t>
+      </w:r>
+      <w:r>
+        <w:t>rint</w:t>
+      </w:r>
+      <w:proofErr w:type="spellEnd"/>
+      <w:r>
+        <w:t xml:space="preserve"> </w:t>
+      </w:r>
+      <w:r>
+        <w:t>S</w:t>
+      </w:r>
+      <w:r>
+        <w:t xml:space="preserve">creen </w:t>
+      </w:r>
+      <w:r>
+        <w:t xml:space="preserve">- </w:t>
+      </w:r>
+      <w:r>
+        <w:t>di maschere solamente per quei passaggi particolarmente significativi e/o critici.</w:t>
+      </w:r>
+    </w:p>
+    <w:p>
+      <w:r>
+        <w:t>Inoltre,</w:t>
+      </w:r>
+      <w:r>
+        <w:t xml:space="preserve"> dovranno essere descritte eventuali varianti di soluzione o scelte di prodotti con motivazione delle scelte.</w:t>
+      </w:r>
+    </w:p>
+    <w:p>
+      <w:r>
+        <w:t>Non deve apparire nessuna forma di guida d’uso di librerie o di componenti utilizzati. Eventualmente questa va allegata.</w:t>
+      </w:r>
+    </w:p>
+    <w:p>
+      <w:r>
+        <w:t>Per eventuali dettagli si possono inserire riferimenti ai diari.</w:t>
+      </w:r>
+    </w:p>
+    <w:p>
+      <w:pPr>
+        <w:pStyle w:val="Titolo1"/>
+      </w:pPr>
+      <w:bookmarkStart w:id="34" w:name="_Toc461179223"/>
+      <w:bookmarkStart w:id="35" w:name="_Toc192668678"/>
+      <w:r>
+        <w:t>Test</w:t>
       </w:r>
       <w:bookmarkEnd w:id="34"/>
       <w:bookmarkEnd w:id="35"/>
+    </w:p>
+    <w:p>
+      <w:pPr>
+        <w:pStyle w:val="Titolo2"/>
+        <w:rPr>
+          <w:lang w:val="it-CH"/>
+        </w:rPr>
+      </w:pPr>
+      <w:bookmarkStart w:id="36" w:name="_Toc461179224"/>
+      <w:bookmarkStart w:id="37" w:name="_Toc192668679"/>
+      <w:r>
+        <w:rPr>
+          <w:lang w:val="it-CH"/>
+        </w:rPr>
+        <w:t>Protocollo di test</w:t>
+      </w:r>
+      <w:bookmarkEnd w:id="36"/>
+      <w:bookmarkEnd w:id="37"/>
     </w:p>
     <w:p>
       <w:r>
@@ -9216,16 +10434,7 @@
                 <w:sz w:val="18"/>
                 <w:lang w:eastAsia="en-US"/>
               </w:rPr>
-              <w:t>L’utente non inserisce la passw</w:t>
-            </w:r>
-            <w:bookmarkStart w:id="36" w:name="_GoBack"/>
-            <w:bookmarkEnd w:id="36"/>
-            <w:r>
-              <w:rPr>
-                <w:sz w:val="18"/>
-                <w:lang w:eastAsia="en-US"/>
-              </w:rPr>
-              <w:t xml:space="preserve">ord </w:t>
+              <w:t xml:space="preserve">L’utente non inserisce la password </w:t>
             </w:r>
           </w:p>
           <w:p>
@@ -9372,7 +10581,7 @@
                 <w:lang w:val="it-CH"/>
               </w:rPr>
             </w:pPr>
-            <w:bookmarkStart w:id="37" w:name="_Toc461179225"/>
+            <w:bookmarkStart w:id="38" w:name="_Toc461179225"/>
             <w:r>
               <w:rPr>
                 <w:b/>
@@ -11826,15 +13035,15 @@
           <w:lang w:val="it-CH"/>
         </w:rPr>
       </w:pPr>
-      <w:bookmarkStart w:id="38" w:name="_Toc190257106"/>
+      <w:bookmarkStart w:id="39" w:name="_Toc192668680"/>
       <w:r>
         <w:rPr>
           <w:lang w:val="it-CH"/>
         </w:rPr>
         <w:t>Risultati test</w:t>
       </w:r>
-      <w:bookmarkEnd w:id="37"/>
       <w:bookmarkEnd w:id="38"/>
+      <w:bookmarkEnd w:id="39"/>
     </w:p>
     <w:p>
       <w:r>
@@ -11848,16 +13057,16 @@
           <w:lang w:val="it-CH"/>
         </w:rPr>
       </w:pPr>
-      <w:bookmarkStart w:id="39" w:name="_Toc461179226"/>
-      <w:bookmarkStart w:id="40" w:name="_Toc190257107"/>
+      <w:bookmarkStart w:id="40" w:name="_Toc461179226"/>
+      <w:bookmarkStart w:id="41" w:name="_Toc192668681"/>
       <w:r>
         <w:rPr>
           <w:lang w:val="it-CH"/>
         </w:rPr>
         <w:t>Mancanze/limitazioni conosciute</w:t>
       </w:r>
-      <w:bookmarkEnd w:id="39"/>
       <w:bookmarkEnd w:id="40"/>
+      <w:bookmarkEnd w:id="41"/>
     </w:p>
     <w:p>
       <w:r>
@@ -11868,14 +13077,14 @@
       <w:pPr>
         <w:pStyle w:val="Titolo1"/>
       </w:pPr>
-      <w:bookmarkStart w:id="41" w:name="_Toc461179227"/>
-      <w:bookmarkStart w:id="42" w:name="_Toc190257108"/>
+      <w:bookmarkStart w:id="42" w:name="_Toc461179227"/>
+      <w:bookmarkStart w:id="43" w:name="_Toc192668682"/>
       <w:r>
         <w:lastRenderedPageBreak/>
         <w:t>Consuntivo</w:t>
       </w:r>
-      <w:bookmarkEnd w:id="41"/>
       <w:bookmarkEnd w:id="42"/>
+      <w:bookmarkEnd w:id="43"/>
     </w:p>
     <w:p>
       <w:r>
@@ -11906,13 +13115,13 @@
       <w:pPr>
         <w:pStyle w:val="Titolo1"/>
       </w:pPr>
-      <w:bookmarkStart w:id="43" w:name="_Toc461179228"/>
-      <w:bookmarkStart w:id="44" w:name="_Toc190257109"/>
+      <w:bookmarkStart w:id="44" w:name="_Toc461179228"/>
+      <w:bookmarkStart w:id="45" w:name="_Toc192668683"/>
       <w:r>
         <w:t>Conclusioni</w:t>
       </w:r>
-      <w:bookmarkEnd w:id="43"/>
       <w:bookmarkEnd w:id="44"/>
+      <w:bookmarkEnd w:id="45"/>
     </w:p>
     <w:p>
       <w:r>
@@ -11929,16 +13138,16 @@
           <w:lang w:val="it-CH"/>
         </w:rPr>
       </w:pPr>
-      <w:bookmarkStart w:id="45" w:name="_Toc461179229"/>
-      <w:bookmarkStart w:id="46" w:name="_Toc190257110"/>
+      <w:bookmarkStart w:id="46" w:name="_Toc461179229"/>
+      <w:bookmarkStart w:id="47" w:name="_Toc192668684"/>
       <w:r>
         <w:rPr>
           <w:lang w:val="it-CH"/>
         </w:rPr>
         <w:t>Sviluppi futuri</w:t>
       </w:r>
-      <w:bookmarkEnd w:id="45"/>
       <w:bookmarkEnd w:id="46"/>
+      <w:bookmarkEnd w:id="47"/>
     </w:p>
     <w:p>
       <w:r>
@@ -11952,16 +13161,16 @@
           <w:lang w:val="it-CH"/>
         </w:rPr>
       </w:pPr>
-      <w:bookmarkStart w:id="47" w:name="_Toc461179230"/>
-      <w:bookmarkStart w:id="48" w:name="_Toc190257111"/>
+      <w:bookmarkStart w:id="48" w:name="_Toc461179230"/>
+      <w:bookmarkStart w:id="49" w:name="_Toc192668685"/>
       <w:r>
         <w:rPr>
           <w:lang w:val="it-CH"/>
         </w:rPr>
         <w:t>Considerazioni personali</w:t>
       </w:r>
-      <w:bookmarkEnd w:id="47"/>
       <w:bookmarkEnd w:id="48"/>
+      <w:bookmarkEnd w:id="49"/>
     </w:p>
     <w:p>
       <w:r>
@@ -11975,12 +13184,12 @@
       <w:pPr>
         <w:pStyle w:val="Titolo1"/>
       </w:pPr>
-      <w:bookmarkStart w:id="49" w:name="_Toc190257112"/>
       <w:bookmarkStart w:id="50" w:name="_Toc461179232"/>
+      <w:bookmarkStart w:id="51" w:name="_Toc192668686"/>
       <w:r>
         <w:t>Glossario</w:t>
       </w:r>
-      <w:bookmarkEnd w:id="49"/>
+      <w:bookmarkEnd w:id="51"/>
     </w:p>
     <w:p>
       <w:r>
@@ -12165,12 +13374,12 @@
       <w:pPr>
         <w:pStyle w:val="Titolo1"/>
       </w:pPr>
-      <w:bookmarkStart w:id="51" w:name="_Toc190257113"/>
+      <w:bookmarkStart w:id="52" w:name="_Toc192668687"/>
       <w:r>
         <w:lastRenderedPageBreak/>
         <w:t>Bibliografia</w:t>
       </w:r>
-      <w:bookmarkEnd w:id="51"/>
+      <w:bookmarkEnd w:id="52"/>
     </w:p>
     <w:p>
       <w:pPr>
@@ -12179,7 +13388,7 @@
           <w:lang w:val="it-CH"/>
         </w:rPr>
       </w:pPr>
-      <w:bookmarkStart w:id="52" w:name="_Toc190257114"/>
+      <w:bookmarkStart w:id="53" w:name="_Toc192668688"/>
       <w:r>
         <w:rPr>
           <w:lang w:val="it-CH"/>
@@ -12187,7 +13396,7 @@
         <w:t>Bibliografia per articoli di riviste:</w:t>
       </w:r>
       <w:bookmarkEnd w:id="50"/>
-      <w:bookmarkEnd w:id="52"/>
+      <w:bookmarkEnd w:id="53"/>
     </w:p>
     <w:p>
       <w:pPr>
@@ -12254,16 +13463,16 @@
           <w:lang w:val="it-CH"/>
         </w:rPr>
       </w:pPr>
-      <w:bookmarkStart w:id="53" w:name="_Toc461179233"/>
-      <w:bookmarkStart w:id="54" w:name="_Toc190257115"/>
+      <w:bookmarkStart w:id="54" w:name="_Toc461179233"/>
+      <w:bookmarkStart w:id="55" w:name="_Toc192668689"/>
       <w:r>
         <w:rPr>
           <w:lang w:val="it-CH"/>
         </w:rPr>
         <w:t>Bibliografia per libri</w:t>
       </w:r>
-      <w:bookmarkEnd w:id="53"/>
       <w:bookmarkEnd w:id="54"/>
+      <w:bookmarkEnd w:id="55"/>
     </w:p>
     <w:p>
       <w:pPr>
@@ -12342,7 +13551,7 @@
           <w:b/>
         </w:rPr>
       </w:pPr>
-      <w:bookmarkStart w:id="55" w:name="_Toc461179234"/>
+      <w:bookmarkStart w:id="56" w:name="_Toc461179234"/>
     </w:p>
     <w:p>
       <w:pPr>
@@ -12351,15 +13560,15 @@
           <w:lang w:val="it-CH"/>
         </w:rPr>
       </w:pPr>
-      <w:bookmarkStart w:id="56" w:name="_Toc190257116"/>
+      <w:bookmarkStart w:id="57" w:name="_Toc192668690"/>
       <w:r>
         <w:rPr>
           <w:lang w:val="it-CH"/>
         </w:rPr>
         <w:t>Sitografia</w:t>
       </w:r>
-      <w:bookmarkEnd w:id="55"/>
       <w:bookmarkEnd w:id="56"/>
+      <w:bookmarkEnd w:id="57"/>
     </w:p>
     <w:p>
       <w:pPr>
@@ -12463,13 +13672,13 @@
       <w:pPr>
         <w:pStyle w:val="Titolo1"/>
       </w:pPr>
-      <w:bookmarkStart w:id="57" w:name="_Toc461179235"/>
-      <w:bookmarkStart w:id="58" w:name="_Toc190257117"/>
+      <w:bookmarkStart w:id="58" w:name="_Toc461179235"/>
+      <w:bookmarkStart w:id="59" w:name="_Toc192668691"/>
       <w:r>
         <w:t>Allegati</w:t>
       </w:r>
-      <w:bookmarkEnd w:id="57"/>
       <w:bookmarkEnd w:id="58"/>
+      <w:bookmarkEnd w:id="59"/>
     </w:p>
     <w:p>
       <w:r>
@@ -12616,7 +13825,15 @@
       <w:pStyle w:val="Pidipagina"/>
     </w:pPr>
     <w:r>
-      <w:t xml:space="preserve">Andrea Casamatta, Paolo Comes, </w:t>
+      <w:t xml:space="preserve">Andrea Casamatta, Paolo </w:t>
+    </w:r>
+    <w:proofErr w:type="spellStart"/>
+    <w:r>
+      <w:t>Comes</w:t>
+    </w:r>
+    <w:proofErr w:type="spellEnd"/>
+    <w:r>
+      <w:t xml:space="preserve">, </w:t>
     </w:r>
     <w:proofErr w:type="spellStart"/>
     <w:r>
@@ -12666,7 +13883,7 @@
       <w:rPr>
         <w:noProof/>
       </w:rPr>
-      <w:t>26.02.2025</w:t>
+      <w:t>12.03.2025</w:t>
     </w:r>
     <w:r>
       <w:fldChar w:fldCharType="end"/>
@@ -12767,7 +13984,21 @@
             <w:rPr>
               <w:lang w:val="it-IT"/>
             </w:rPr>
-            <w:t xml:space="preserve">Andrea Casamatta, Paolo Comes, </w:t>
+            <w:t xml:space="preserve">Andrea Casamatta, Paolo </w:t>
+          </w:r>
+          <w:proofErr w:type="spellStart"/>
+          <w:r>
+            <w:rPr>
+              <w:lang w:val="it-IT"/>
+            </w:rPr>
+            <w:t>Comes</w:t>
+          </w:r>
+          <w:proofErr w:type="spellEnd"/>
+          <w:r>
+            <w:rPr>
+              <w:lang w:val="it-IT"/>
+            </w:rPr>
+            <w:t xml:space="preserve">, </w:t>
           </w:r>
           <w:proofErr w:type="spellStart"/>
           <w:r>
@@ -12937,7 +14168,15 @@
       <w:pStyle w:val="Pidipagina"/>
     </w:pPr>
     <w:r>
-      <w:t xml:space="preserve">Andrea Casamatta, Paolo Comes, </w:t>
+      <w:t xml:space="preserve">Andrea Casamatta, Paolo </w:t>
+    </w:r>
+    <w:proofErr w:type="spellStart"/>
+    <w:r>
+      <w:t>Comes</w:t>
+    </w:r>
+    <w:proofErr w:type="spellEnd"/>
+    <w:r>
+      <w:t xml:space="preserve">, </w:t>
     </w:r>
     <w:proofErr w:type="spellStart"/>
     <w:r>
@@ -12987,7 +14226,7 @@
       <w:rPr>
         <w:noProof/>
       </w:rPr>
-      <w:t>26.02.2025</w:t>
+      <w:t>12.03.2025</w:t>
     </w:r>
     <w:r>
       <w:fldChar w:fldCharType="end"/>
@@ -13003,7 +14242,15 @@
       <w:pStyle w:val="Pidipagina"/>
     </w:pPr>
     <w:r>
-      <w:t xml:space="preserve">Andrea Casamatta, Paolo Comes, </w:t>
+      <w:t xml:space="preserve">Andrea Casamatta, Paolo </w:t>
+    </w:r>
+    <w:proofErr w:type="spellStart"/>
+    <w:r>
+      <w:t>Comes</w:t>
+    </w:r>
+    <w:proofErr w:type="spellEnd"/>
+    <w:r>
+      <w:t xml:space="preserve">, </w:t>
     </w:r>
     <w:proofErr w:type="spellStart"/>
     <w:r>
@@ -13053,7 +14300,7 @@
       <w:rPr>
         <w:noProof/>
       </w:rPr>
-      <w:t>26.02.2025</w:t>
+      <w:t>12.03.2025</w:t>
     </w:r>
     <w:r>
       <w:fldChar w:fldCharType="end"/>
@@ -18967,7 +20214,7 @@
 </file>
 
 <file path=customXml/itemProps1.xml><?xml version="1.0" encoding="utf-8"?>
-<ds:datastoreItem xmlns:ds="http://schemas.openxmlformats.org/officeDocument/2006/customXml" ds:itemID="{32621D49-9F90-4E95-AE71-05178677A343}">
+<ds:datastoreItem xmlns:ds="http://schemas.openxmlformats.org/officeDocument/2006/customXml" ds:itemID="{BA962D18-76F8-48B8-ACB0-4FFCA41CF23C}">
   <ds:schemaRefs>
     <ds:schemaRef ds:uri="http://schemas.openxmlformats.org/officeDocument/2006/bibliography"/>
   </ds:schemaRefs>

--- a/3_Documentazione/Documentazione_CasaNote.docx
+++ b/3_Documentazione/Documentazione_CasaNote.docx
@@ -3278,935 +3278,13 @@
     </w:p>
     <w:p>
       <w:pPr>
-        <w:pStyle w:val="Titolo2"/>
-        <w:rPr>
-          <w:lang w:val="it-CH"/>
-        </w:rPr>
-      </w:pPr>
-      <w:bookmarkStart w:id="2" w:name="_Toc194492656"/>
-      <w:r>
-        <w:rPr>
-          <w:lang w:val="it-CH"/>
-        </w:rPr>
-        <w:t>Abstract</w:t>
-      </w:r>
+        <w:ind w:left="360"/>
+        <w:rPr>
+          <w:i/>
+        </w:rPr>
+      </w:pPr>
+      <w:bookmarkStart w:id="2" w:name="_GoBack"/>
       <w:bookmarkEnd w:id="2"/>
-      <w:r>
-        <w:rPr>
-          <w:lang w:val="it-CH"/>
-        </w:rPr>
-        <w:t xml:space="preserve"> </w:t>
-      </w:r>
-    </w:p>
-    <w:p>
-      <w:r>
-        <w:t>È</w:t>
-      </w:r>
-      <w:r>
-        <w:t xml:space="preserve"> una breve e accurata rappresentazione dei contenuti di un documento, senza notazioni critiche o valutazioni. Lo scopo di un abstract efficace dovrebbe essere quello di far conoscere all’utente il contenuto di base di un documento e metterlo nella condizione di decidere se risponde ai suoi interessi e se è opportuno il ricorso al documento originale.</w:t>
-      </w:r>
-    </w:p>
-    <w:p/>
-    <w:p>
-      <w:r>
-        <w:t>Può contenere alcuni o tutti gli elementi seguenti:</w:t>
-      </w:r>
-    </w:p>
-    <w:p>
-      <w:pPr>
-        <w:numPr>
-          <w:ilvl w:val="0"/>
-          <w:numId w:val="14"/>
-        </w:numPr>
-      </w:pPr>
-      <w:r>
-        <w:rPr>
-          <w:b/>
-        </w:rPr>
-        <w:t>Background/Situazione iniziale</w:t>
-      </w:r>
-      <w:r>
-        <w:t xml:space="preserve"> </w:t>
-      </w:r>
-      <w:r>
-        <w:t xml:space="preserve"> </w:t>
-      </w:r>
-    </w:p>
-    <w:p>
-      <w:pPr>
-        <w:numPr>
-          <w:ilvl w:val="0"/>
-          <w:numId w:val="14"/>
-        </w:numPr>
-      </w:pPr>
-      <w:r>
-        <w:rPr>
-          <w:b/>
-        </w:rPr>
-        <w:t>Descrizione del problema</w:t>
-      </w:r>
-      <w:r>
-        <w:rPr>
-          <w:b/>
-        </w:rPr>
-        <w:t xml:space="preserve"> e motivazione</w:t>
-      </w:r>
-      <w:r>
-        <w:t xml:space="preserve">: Che problema </w:t>
-      </w:r>
-      <w:r>
-        <w:t>ho cercato</w:t>
-      </w:r>
-      <w:r>
-        <w:t xml:space="preserve"> di risolvere? </w:t>
-      </w:r>
-      <w:r>
-        <w:t>Questa sezione dovrebbe includere l'importanza del vostro lavoro, la difficoltà dell'area e l'effetto che potrebbe avere se portato a termine con successo.</w:t>
-      </w:r>
-    </w:p>
-    <w:p>
-      <w:pPr>
-        <w:numPr>
-          <w:ilvl w:val="0"/>
-          <w:numId w:val="14"/>
-        </w:numPr>
-      </w:pPr>
-      <w:r>
-        <w:rPr>
-          <w:b/>
-        </w:rPr>
-        <w:t>Approccio/Metodi</w:t>
-      </w:r>
-      <w:r>
-        <w:t>: Come ho ottenuto dei progressi? Come ho risolto il problema</w:t>
-      </w:r>
-      <w:r>
-        <w:t xml:space="preserve"> (tecniche…)</w:t>
-      </w:r>
-      <w:r>
-        <w:t>? Quale è stata l’entità del mio lavoro? Che fattori importanti controllo, ignoro o misuro?</w:t>
-      </w:r>
-    </w:p>
-    <w:p>
-      <w:pPr>
-        <w:numPr>
-          <w:ilvl w:val="0"/>
-          <w:numId w:val="14"/>
-        </w:numPr>
-      </w:pPr>
-      <w:r>
-        <w:rPr>
-          <w:b/>
-        </w:rPr>
-        <w:t>Risultati</w:t>
-      </w:r>
-      <w:r>
-        <w:t xml:space="preserve">: Quale è la risposta? Quali sono i risultati? Quanto è più veloce, più sicuro, più economico o in qualche altro aspetto migliore di altri prodotti/soluzioni? </w:t>
-      </w:r>
-    </w:p>
-    <w:p/>
-    <w:p>
-      <w:pPr>
-        <w:rPr>
-          <w:lang w:val="fr-CH"/>
-        </w:rPr>
-      </w:pPr>
-      <w:proofErr w:type="spellStart"/>
-      <w:r>
-        <w:rPr>
-          <w:lang w:val="fr-CH"/>
-        </w:rPr>
-        <w:t>Esempio</w:t>
-      </w:r>
-      <w:proofErr w:type="spellEnd"/>
-      <w:r>
-        <w:rPr>
-          <w:lang w:val="fr-CH"/>
-        </w:rPr>
-        <w:t xml:space="preserve"> di </w:t>
-      </w:r>
-      <w:proofErr w:type="gramStart"/>
-      <w:r>
-        <w:rPr>
-          <w:lang w:val="fr-CH"/>
-        </w:rPr>
-        <w:t>abstract:</w:t>
-      </w:r>
-      <w:proofErr w:type="gramEnd"/>
-      <w:r>
-        <w:rPr>
-          <w:lang w:val="fr-CH"/>
-        </w:rPr>
-        <w:t xml:space="preserve"> </w:t>
-      </w:r>
-    </w:p>
-    <w:p>
-      <w:pPr>
-        <w:ind w:left="720"/>
-        <w:rPr>
-          <w:lang w:val="fr-CH"/>
-        </w:rPr>
-      </w:pPr>
-    </w:p>
-    <w:p>
-      <w:pPr>
-        <w:ind w:left="720"/>
-        <w:rPr>
-          <w:i/>
-        </w:rPr>
-      </w:pPr>
-      <w:r>
-        <w:rPr>
-          <w:i/>
-          <w:lang w:val="fr-CH"/>
-        </w:rPr>
-        <w:t xml:space="preserve">As the size and </w:t>
-      </w:r>
-      <w:proofErr w:type="spellStart"/>
-      <w:r>
-        <w:rPr>
-          <w:i/>
-          <w:lang w:val="fr-CH"/>
-        </w:rPr>
-        <w:t>complexity</w:t>
-      </w:r>
-      <w:proofErr w:type="spellEnd"/>
-      <w:r>
-        <w:rPr>
-          <w:i/>
-          <w:lang w:val="fr-CH"/>
-        </w:rPr>
-        <w:t xml:space="preserve"> of </w:t>
-      </w:r>
-      <w:proofErr w:type="spellStart"/>
-      <w:r>
-        <w:rPr>
-          <w:i/>
-          <w:lang w:val="fr-CH"/>
-        </w:rPr>
-        <w:t>today’s</w:t>
-      </w:r>
-      <w:proofErr w:type="spellEnd"/>
-      <w:r>
-        <w:rPr>
-          <w:i/>
-          <w:lang w:val="fr-CH"/>
-        </w:rPr>
-        <w:t xml:space="preserve"> </w:t>
-      </w:r>
-      <w:proofErr w:type="spellStart"/>
-      <w:r>
-        <w:rPr>
-          <w:i/>
-          <w:lang w:val="fr-CH"/>
-        </w:rPr>
-        <w:t>most</w:t>
-      </w:r>
-      <w:proofErr w:type="spellEnd"/>
-      <w:r>
-        <w:rPr>
-          <w:i/>
-          <w:lang w:val="fr-CH"/>
-        </w:rPr>
-        <w:t xml:space="preserve"> modern computer chips </w:t>
-      </w:r>
-      <w:proofErr w:type="spellStart"/>
-      <w:r>
-        <w:rPr>
-          <w:i/>
-          <w:lang w:val="fr-CH"/>
-        </w:rPr>
-        <w:t>increase</w:t>
-      </w:r>
-      <w:proofErr w:type="spellEnd"/>
-      <w:r>
-        <w:rPr>
-          <w:i/>
-          <w:lang w:val="fr-CH"/>
-        </w:rPr>
-        <w:t xml:space="preserve">, new techniques must </w:t>
-      </w:r>
-      <w:proofErr w:type="spellStart"/>
-      <w:r>
-        <w:rPr>
-          <w:i/>
-          <w:lang w:val="fr-CH"/>
-        </w:rPr>
-        <w:t>be</w:t>
-      </w:r>
-      <w:proofErr w:type="spellEnd"/>
-      <w:r>
-        <w:rPr>
-          <w:i/>
-          <w:lang w:val="fr-CH"/>
-        </w:rPr>
-        <w:t xml:space="preserve"> </w:t>
-      </w:r>
-      <w:proofErr w:type="spellStart"/>
-      <w:r>
-        <w:rPr>
-          <w:i/>
-          <w:lang w:val="fr-CH"/>
-        </w:rPr>
-        <w:t>developed</w:t>
-      </w:r>
-      <w:proofErr w:type="spellEnd"/>
-      <w:r>
-        <w:rPr>
-          <w:i/>
-          <w:lang w:val="fr-CH"/>
-        </w:rPr>
-        <w:t xml:space="preserve"> to </w:t>
-      </w:r>
-      <w:proofErr w:type="spellStart"/>
-      <w:r>
-        <w:rPr>
-          <w:i/>
-          <w:lang w:val="fr-CH"/>
-        </w:rPr>
-        <w:t>effectively</w:t>
-      </w:r>
-      <w:proofErr w:type="spellEnd"/>
-      <w:r>
-        <w:rPr>
-          <w:i/>
-          <w:lang w:val="fr-CH"/>
-        </w:rPr>
-        <w:t xml:space="preserve"> design and </w:t>
-      </w:r>
-      <w:proofErr w:type="spellStart"/>
-      <w:r>
-        <w:rPr>
-          <w:i/>
-          <w:lang w:val="fr-CH"/>
-        </w:rPr>
-        <w:t>create</w:t>
-      </w:r>
-      <w:proofErr w:type="spellEnd"/>
-      <w:r>
-        <w:rPr>
-          <w:i/>
-          <w:lang w:val="fr-CH"/>
-        </w:rPr>
-        <w:t xml:space="preserve"> Very </w:t>
-      </w:r>
-      <w:r>
-        <w:rPr>
-          <w:i/>
-          <w:lang w:val="fr-CH"/>
-        </w:rPr>
-        <w:t>Large-</w:t>
-      </w:r>
-      <w:proofErr w:type="spellStart"/>
-      <w:r>
-        <w:rPr>
-          <w:i/>
-          <w:lang w:val="fr-CH"/>
-        </w:rPr>
-        <w:t>Scale</w:t>
-      </w:r>
-      <w:proofErr w:type="spellEnd"/>
-      <w:r>
-        <w:rPr>
-          <w:i/>
-          <w:lang w:val="fr-CH"/>
-        </w:rPr>
-        <w:t xml:space="preserve"> </w:t>
-      </w:r>
-      <w:proofErr w:type="spellStart"/>
-      <w:r>
-        <w:rPr>
-          <w:i/>
-          <w:lang w:val="fr-CH"/>
-        </w:rPr>
-        <w:t>Integration</w:t>
-      </w:r>
-      <w:proofErr w:type="spellEnd"/>
-      <w:r>
-        <w:rPr>
-          <w:i/>
-          <w:lang w:val="fr-CH"/>
-        </w:rPr>
-        <w:t xml:space="preserve"> chips </w:t>
-      </w:r>
-      <w:proofErr w:type="spellStart"/>
-      <w:r>
-        <w:rPr>
-          <w:i/>
-          <w:lang w:val="fr-CH"/>
-        </w:rPr>
-        <w:t>quickly</w:t>
-      </w:r>
-      <w:proofErr w:type="spellEnd"/>
-      <w:r>
-        <w:rPr>
-          <w:i/>
-          <w:lang w:val="fr-CH"/>
-        </w:rPr>
-        <w:t xml:space="preserve">. For </w:t>
-      </w:r>
-      <w:proofErr w:type="spellStart"/>
-      <w:r>
-        <w:rPr>
-          <w:i/>
-          <w:lang w:val="fr-CH"/>
-        </w:rPr>
-        <w:t>this</w:t>
-      </w:r>
-      <w:proofErr w:type="spellEnd"/>
-      <w:r>
-        <w:rPr>
-          <w:i/>
-          <w:lang w:val="fr-CH"/>
-        </w:rPr>
-        <w:t xml:space="preserve"> </w:t>
-      </w:r>
-      <w:proofErr w:type="spellStart"/>
-      <w:r>
-        <w:rPr>
-          <w:i/>
-          <w:lang w:val="fr-CH"/>
-        </w:rPr>
-        <w:t>project</w:t>
-      </w:r>
-      <w:proofErr w:type="spellEnd"/>
-      <w:r>
-        <w:rPr>
-          <w:i/>
-          <w:lang w:val="fr-CH"/>
-        </w:rPr>
-        <w:t xml:space="preserve">, a new type of hardware compiler </w:t>
-      </w:r>
-      <w:proofErr w:type="spellStart"/>
-      <w:r>
-        <w:rPr>
-          <w:i/>
-          <w:lang w:val="fr-CH"/>
-        </w:rPr>
-        <w:t>is</w:t>
-      </w:r>
-      <w:proofErr w:type="spellEnd"/>
-      <w:r>
-        <w:rPr>
-          <w:i/>
-          <w:lang w:val="fr-CH"/>
-        </w:rPr>
-        <w:t xml:space="preserve"> </w:t>
-      </w:r>
-      <w:proofErr w:type="spellStart"/>
-      <w:r>
-        <w:rPr>
-          <w:i/>
-          <w:lang w:val="fr-CH"/>
-        </w:rPr>
-        <w:t>created</w:t>
-      </w:r>
-      <w:proofErr w:type="spellEnd"/>
-      <w:r>
-        <w:rPr>
-          <w:i/>
-          <w:lang w:val="fr-CH"/>
-        </w:rPr>
-        <w:t xml:space="preserve">. This hardware compiler </w:t>
-      </w:r>
-      <w:proofErr w:type="spellStart"/>
-      <w:r>
-        <w:rPr>
-          <w:i/>
-          <w:lang w:val="fr-CH"/>
-        </w:rPr>
-        <w:t>will</w:t>
-      </w:r>
-      <w:proofErr w:type="spellEnd"/>
-      <w:r>
-        <w:rPr>
-          <w:i/>
-          <w:lang w:val="fr-CH"/>
-        </w:rPr>
-        <w:t xml:space="preserve"> </w:t>
-      </w:r>
-      <w:proofErr w:type="spellStart"/>
-      <w:r>
-        <w:rPr>
-          <w:i/>
-          <w:lang w:val="fr-CH"/>
-        </w:rPr>
-        <w:t>read</w:t>
-      </w:r>
-      <w:proofErr w:type="spellEnd"/>
-      <w:r>
-        <w:rPr>
-          <w:i/>
-          <w:lang w:val="fr-CH"/>
-        </w:rPr>
-        <w:t xml:space="preserve"> a C++ program, and </w:t>
-      </w:r>
-      <w:proofErr w:type="spellStart"/>
-      <w:r>
-        <w:rPr>
-          <w:i/>
-          <w:lang w:val="fr-CH"/>
-        </w:rPr>
-        <w:t>physically</w:t>
-      </w:r>
-      <w:proofErr w:type="spellEnd"/>
-      <w:r>
-        <w:rPr>
-          <w:i/>
-          <w:lang w:val="fr-CH"/>
-        </w:rPr>
-        <w:t xml:space="preserve"> design a </w:t>
-      </w:r>
-      <w:proofErr w:type="spellStart"/>
-      <w:r>
-        <w:rPr>
-          <w:i/>
-          <w:lang w:val="fr-CH"/>
-        </w:rPr>
-        <w:t>suitable</w:t>
-      </w:r>
-      <w:proofErr w:type="spellEnd"/>
-      <w:r>
-        <w:rPr>
-          <w:i/>
-          <w:lang w:val="fr-CH"/>
-        </w:rPr>
-        <w:t xml:space="preserve"> </w:t>
-      </w:r>
-      <w:proofErr w:type="spellStart"/>
-      <w:r>
-        <w:rPr>
-          <w:i/>
-          <w:lang w:val="fr-CH"/>
-        </w:rPr>
-        <w:t>microprocessor</w:t>
-      </w:r>
-      <w:proofErr w:type="spellEnd"/>
-      <w:r>
-        <w:rPr>
-          <w:i/>
-          <w:lang w:val="fr-CH"/>
-        </w:rPr>
-        <w:t xml:space="preserve"> </w:t>
-      </w:r>
-      <w:proofErr w:type="spellStart"/>
-      <w:r>
-        <w:rPr>
-          <w:i/>
-          <w:lang w:val="fr-CH"/>
-        </w:rPr>
-        <w:t>intended</w:t>
-      </w:r>
-      <w:proofErr w:type="spellEnd"/>
-      <w:r>
-        <w:rPr>
-          <w:i/>
-          <w:lang w:val="fr-CH"/>
-        </w:rPr>
-        <w:t xml:space="preserve"> for running </w:t>
-      </w:r>
-      <w:proofErr w:type="spellStart"/>
-      <w:r>
-        <w:rPr>
-          <w:i/>
-          <w:lang w:val="fr-CH"/>
-        </w:rPr>
-        <w:t>that</w:t>
-      </w:r>
-      <w:proofErr w:type="spellEnd"/>
-      <w:r>
-        <w:rPr>
-          <w:i/>
-          <w:lang w:val="fr-CH"/>
-        </w:rPr>
-        <w:t xml:space="preserve"> </w:t>
-      </w:r>
-      <w:proofErr w:type="spellStart"/>
-      <w:r>
-        <w:rPr>
-          <w:i/>
-          <w:lang w:val="fr-CH"/>
-        </w:rPr>
-        <w:t>specific</w:t>
-      </w:r>
-      <w:proofErr w:type="spellEnd"/>
-      <w:r>
-        <w:rPr>
-          <w:i/>
-          <w:lang w:val="fr-CH"/>
-        </w:rPr>
-        <w:t xml:space="preserve"> program. </w:t>
-      </w:r>
-      <w:proofErr w:type="spellStart"/>
-      <w:r>
-        <w:rPr>
-          <w:i/>
-          <w:lang w:val="fr-CH"/>
-        </w:rPr>
-        <w:t>With</w:t>
-      </w:r>
-      <w:proofErr w:type="spellEnd"/>
-      <w:r>
-        <w:rPr>
-          <w:i/>
-          <w:lang w:val="fr-CH"/>
-        </w:rPr>
-        <w:t xml:space="preserve"> </w:t>
-      </w:r>
-      <w:proofErr w:type="spellStart"/>
-      <w:r>
-        <w:rPr>
-          <w:i/>
-          <w:lang w:val="fr-CH"/>
-        </w:rPr>
-        <w:t>this</w:t>
-      </w:r>
-      <w:proofErr w:type="spellEnd"/>
-      <w:r>
-        <w:rPr>
-          <w:i/>
-          <w:lang w:val="fr-CH"/>
-        </w:rPr>
-        <w:t xml:space="preserve"> new and </w:t>
-      </w:r>
-      <w:proofErr w:type="spellStart"/>
-      <w:r>
-        <w:rPr>
-          <w:i/>
-          <w:lang w:val="fr-CH"/>
-        </w:rPr>
-        <w:t>powerful</w:t>
-      </w:r>
-      <w:proofErr w:type="spellEnd"/>
-      <w:r>
-        <w:rPr>
-          <w:i/>
-          <w:lang w:val="fr-CH"/>
-        </w:rPr>
-        <w:t xml:space="preserve"> compiler, </w:t>
-      </w:r>
-      <w:proofErr w:type="spellStart"/>
-      <w:r>
-        <w:rPr>
-          <w:i/>
-          <w:lang w:val="fr-CH"/>
-        </w:rPr>
-        <w:t>it</w:t>
-      </w:r>
-      <w:proofErr w:type="spellEnd"/>
-      <w:r>
-        <w:rPr>
-          <w:i/>
-          <w:lang w:val="fr-CH"/>
-        </w:rPr>
-        <w:t xml:space="preserve"> </w:t>
-      </w:r>
-      <w:proofErr w:type="spellStart"/>
-      <w:r>
-        <w:rPr>
-          <w:i/>
-          <w:lang w:val="fr-CH"/>
-        </w:rPr>
-        <w:t>is</w:t>
-      </w:r>
-      <w:proofErr w:type="spellEnd"/>
-      <w:r>
-        <w:rPr>
-          <w:i/>
-          <w:lang w:val="fr-CH"/>
-        </w:rPr>
-        <w:t xml:space="preserve"> possible to design </w:t>
-      </w:r>
-      <w:proofErr w:type="spellStart"/>
-      <w:r>
-        <w:rPr>
-          <w:i/>
-          <w:lang w:val="fr-CH"/>
-        </w:rPr>
-        <w:t>anything</w:t>
-      </w:r>
-      <w:proofErr w:type="spellEnd"/>
-      <w:r>
-        <w:rPr>
-          <w:i/>
-          <w:lang w:val="fr-CH"/>
-        </w:rPr>
-        <w:t xml:space="preserve"> </w:t>
-      </w:r>
-      <w:proofErr w:type="spellStart"/>
-      <w:r>
-        <w:rPr>
-          <w:i/>
-          <w:lang w:val="fr-CH"/>
-        </w:rPr>
-        <w:t>from</w:t>
-      </w:r>
-      <w:proofErr w:type="spellEnd"/>
-      <w:r>
-        <w:rPr>
-          <w:i/>
-          <w:lang w:val="fr-CH"/>
-        </w:rPr>
-        <w:t xml:space="preserve"> a </w:t>
-      </w:r>
-      <w:proofErr w:type="spellStart"/>
-      <w:r>
-        <w:rPr>
-          <w:i/>
-          <w:lang w:val="fr-CH"/>
-        </w:rPr>
-        <w:t>small</w:t>
-      </w:r>
-      <w:proofErr w:type="spellEnd"/>
-      <w:r>
-        <w:rPr>
-          <w:i/>
-          <w:lang w:val="fr-CH"/>
-        </w:rPr>
-        <w:t xml:space="preserve"> </w:t>
-      </w:r>
-      <w:proofErr w:type="spellStart"/>
-      <w:r>
-        <w:rPr>
-          <w:i/>
-          <w:lang w:val="fr-CH"/>
-        </w:rPr>
-        <w:t>adder</w:t>
-      </w:r>
-      <w:proofErr w:type="spellEnd"/>
-      <w:r>
-        <w:rPr>
-          <w:i/>
-          <w:lang w:val="fr-CH"/>
-        </w:rPr>
-        <w:t xml:space="preserve">, to a </w:t>
-      </w:r>
-      <w:proofErr w:type="spellStart"/>
-      <w:r>
-        <w:rPr>
-          <w:i/>
-          <w:lang w:val="fr-CH"/>
-        </w:rPr>
-        <w:t>microprocessor</w:t>
-      </w:r>
-      <w:proofErr w:type="spellEnd"/>
-      <w:r>
-        <w:rPr>
-          <w:i/>
-          <w:lang w:val="fr-CH"/>
-        </w:rPr>
-        <w:t xml:space="preserve"> </w:t>
-      </w:r>
-      <w:proofErr w:type="spellStart"/>
-      <w:r>
-        <w:rPr>
-          <w:i/>
-          <w:lang w:val="fr-CH"/>
-        </w:rPr>
-        <w:t>with</w:t>
-      </w:r>
-      <w:proofErr w:type="spellEnd"/>
-      <w:r>
-        <w:rPr>
-          <w:i/>
-          <w:lang w:val="fr-CH"/>
-        </w:rPr>
-        <w:t xml:space="preserve"> millions of transistors. </w:t>
-      </w:r>
-      <w:proofErr w:type="spellStart"/>
-      <w:r>
-        <w:rPr>
-          <w:i/>
-          <w:lang w:val="fr-CH"/>
-        </w:rPr>
-        <w:t>Designing</w:t>
-      </w:r>
-      <w:proofErr w:type="spellEnd"/>
-      <w:r>
-        <w:rPr>
-          <w:i/>
-          <w:lang w:val="fr-CH"/>
-        </w:rPr>
-        <w:t xml:space="preserve"> new computer chips, </w:t>
-      </w:r>
-      <w:proofErr w:type="spellStart"/>
-      <w:r>
-        <w:rPr>
-          <w:i/>
-          <w:lang w:val="fr-CH"/>
-        </w:rPr>
-        <w:t>such</w:t>
-      </w:r>
-      <w:proofErr w:type="spellEnd"/>
-      <w:r>
-        <w:rPr>
-          <w:i/>
-          <w:lang w:val="fr-CH"/>
-        </w:rPr>
-        <w:t xml:space="preserve"> as the Pentium 4, can </w:t>
-      </w:r>
-      <w:proofErr w:type="spellStart"/>
-      <w:r>
-        <w:rPr>
-          <w:i/>
-          <w:lang w:val="fr-CH"/>
-        </w:rPr>
-        <w:t>require</w:t>
-      </w:r>
-      <w:proofErr w:type="spellEnd"/>
-      <w:r>
-        <w:rPr>
-          <w:i/>
-          <w:lang w:val="fr-CH"/>
-        </w:rPr>
-        <w:t xml:space="preserve"> </w:t>
-      </w:r>
-      <w:proofErr w:type="spellStart"/>
-      <w:r>
-        <w:rPr>
-          <w:i/>
-          <w:lang w:val="fr-CH"/>
-        </w:rPr>
-        <w:t>dozens</w:t>
-      </w:r>
-      <w:proofErr w:type="spellEnd"/>
-      <w:r>
-        <w:rPr>
-          <w:i/>
-          <w:lang w:val="fr-CH"/>
-        </w:rPr>
-        <w:t xml:space="preserve"> of </w:t>
-      </w:r>
-      <w:proofErr w:type="spellStart"/>
-      <w:r>
-        <w:rPr>
-          <w:i/>
-          <w:lang w:val="fr-CH"/>
-        </w:rPr>
-        <w:t>engineers</w:t>
-      </w:r>
-      <w:proofErr w:type="spellEnd"/>
-      <w:r>
-        <w:rPr>
-          <w:i/>
-          <w:lang w:val="fr-CH"/>
-        </w:rPr>
-        <w:t xml:space="preserve"> and </w:t>
-      </w:r>
-      <w:proofErr w:type="spellStart"/>
-      <w:r>
-        <w:rPr>
-          <w:i/>
-          <w:lang w:val="fr-CH"/>
-        </w:rPr>
-        <w:t>months</w:t>
-      </w:r>
-      <w:proofErr w:type="spellEnd"/>
-      <w:r>
-        <w:rPr>
-          <w:i/>
-          <w:lang w:val="fr-CH"/>
-        </w:rPr>
-        <w:t xml:space="preserve"> of time. </w:t>
-      </w:r>
-      <w:r>
-        <w:rPr>
-          <w:i/>
-        </w:rPr>
-        <w:t xml:space="preserve">With the help of </w:t>
-      </w:r>
-      <w:proofErr w:type="spellStart"/>
-      <w:r>
-        <w:rPr>
-          <w:i/>
-        </w:rPr>
-        <w:t>this</w:t>
-      </w:r>
-      <w:proofErr w:type="spellEnd"/>
-      <w:r>
-        <w:rPr>
-          <w:i/>
-        </w:rPr>
-        <w:t xml:space="preserve"> </w:t>
-      </w:r>
-      <w:proofErr w:type="spellStart"/>
-      <w:r>
-        <w:rPr>
-          <w:i/>
-        </w:rPr>
-        <w:t>compiler</w:t>
-      </w:r>
-      <w:proofErr w:type="spellEnd"/>
-      <w:r>
-        <w:rPr>
-          <w:i/>
-        </w:rPr>
-        <w:t xml:space="preserve">, a single </w:t>
-      </w:r>
-      <w:proofErr w:type="spellStart"/>
-      <w:r>
-        <w:rPr>
-          <w:i/>
-        </w:rPr>
-        <w:t>person</w:t>
-      </w:r>
-      <w:proofErr w:type="spellEnd"/>
-      <w:r>
-        <w:rPr>
-          <w:i/>
-        </w:rPr>
-        <w:t xml:space="preserve"> </w:t>
-      </w:r>
-      <w:proofErr w:type="spellStart"/>
-      <w:r>
-        <w:rPr>
-          <w:i/>
-        </w:rPr>
-        <w:t>could</w:t>
-      </w:r>
-      <w:proofErr w:type="spellEnd"/>
-      <w:r>
-        <w:rPr>
-          <w:i/>
-        </w:rPr>
-        <w:t xml:space="preserve"> design </w:t>
-      </w:r>
-      <w:proofErr w:type="spellStart"/>
-      <w:r>
-        <w:rPr>
-          <w:i/>
-        </w:rPr>
-        <w:t>such</w:t>
-      </w:r>
-      <w:proofErr w:type="spellEnd"/>
-      <w:r>
-        <w:rPr>
-          <w:i/>
-        </w:rPr>
-        <w:t xml:space="preserve"> a large-scale </w:t>
-      </w:r>
-      <w:proofErr w:type="spellStart"/>
-      <w:r>
-        <w:rPr>
-          <w:i/>
-        </w:rPr>
-        <w:t>microprocessor</w:t>
-      </w:r>
-      <w:proofErr w:type="spellEnd"/>
-      <w:r>
-        <w:rPr>
-          <w:i/>
-        </w:rPr>
-        <w:t xml:space="preserve"> in just weeks.</w:t>
-      </w:r>
-    </w:p>
-    <w:p>
-      <w:pPr>
-        <w:ind w:left="720"/>
-        <w:rPr>
-          <w:i/>
-        </w:rPr>
-      </w:pPr>
     </w:p>
     <w:p>
       <w:pPr>
@@ -8163,11 +7241,21 @@
       <w:r>
         <w:t xml:space="preserve">Figura </w:t>
       </w:r>
-      <w:fldSimple w:instr=" SEQ Figura \* ARABIC ">
-        <w:r>
-          <w:t>1</w:t>
-        </w:r>
-      </w:fldSimple>
+      <w:r>
+        <w:fldChar w:fldCharType="begin"/>
+      </w:r>
+      <w:r>
+        <w:instrText xml:space="preserve"> SEQ Figura \* ARABIC </w:instrText>
+      </w:r>
+      <w:r>
+        <w:fldChar w:fldCharType="separate"/>
+      </w:r>
+      <w:r>
+        <w:t>1</w:t>
+      </w:r>
+      <w:r>
+        <w:fldChar w:fldCharType="end"/>
+      </w:r>
       <w:r>
         <w:t xml:space="preserve"> - Use Case</w:t>
       </w:r>
@@ -8308,11 +7396,21 @@
       <w:r>
         <w:t xml:space="preserve">Figura </w:t>
       </w:r>
-      <w:fldSimple w:instr=" SEQ Figura \* ARABIC ">
-        <w:r>
-          <w:t>2</w:t>
-        </w:r>
-      </w:fldSimple>
+      <w:r>
+        <w:fldChar w:fldCharType="begin"/>
+      </w:r>
+      <w:r>
+        <w:instrText xml:space="preserve"> SEQ Figura \* ARABIC </w:instrText>
+      </w:r>
+      <w:r>
+        <w:fldChar w:fldCharType="separate"/>
+      </w:r>
+      <w:r>
+        <w:t>2</w:t>
+      </w:r>
+      <w:r>
+        <w:fldChar w:fldCharType="end"/>
+      </w:r>
       <w:r>
         <w:t xml:space="preserve"> - </w:t>
       </w:r>
@@ -8637,11 +7735,21 @@
       <w:r>
         <w:t xml:space="preserve">Figura </w:t>
       </w:r>
-      <w:fldSimple w:instr=" SEQ Figura \* ARABIC ">
-        <w:r>
-          <w:t>3</w:t>
-        </w:r>
-      </w:fldSimple>
+      <w:r>
+        <w:fldChar w:fldCharType="begin"/>
+      </w:r>
+      <w:r>
+        <w:instrText xml:space="preserve"> SEQ Figura \* ARABIC </w:instrText>
+      </w:r>
+      <w:r>
+        <w:fldChar w:fldCharType="separate"/>
+      </w:r>
+      <w:r>
+        <w:t>3</w:t>
+      </w:r>
+      <w:r>
+        <w:fldChar w:fldCharType="end"/>
+      </w:r>
       <w:r>
         <w:t xml:space="preserve"> - Diagramma Architettura</w:t>
       </w:r>
@@ -8758,11 +7866,21 @@
       <w:r>
         <w:t xml:space="preserve">Figura </w:t>
       </w:r>
-      <w:fldSimple w:instr=" SEQ Figura \* ARABIC ">
-        <w:r>
-          <w:t>4</w:t>
-        </w:r>
-      </w:fldSimple>
+      <w:r>
+        <w:fldChar w:fldCharType="begin"/>
+      </w:r>
+      <w:r>
+        <w:instrText xml:space="preserve"> SEQ Figura \* ARABIC </w:instrText>
+      </w:r>
+      <w:r>
+        <w:fldChar w:fldCharType="separate"/>
+      </w:r>
+      <w:r>
+        <w:t>4</w:t>
+      </w:r>
+      <w:r>
+        <w:fldChar w:fldCharType="end"/>
+      </w:r>
       <w:r>
         <w:t xml:space="preserve"> - </w:t>
       </w:r>
@@ -8874,11 +7992,24 @@
       <w:r>
         <w:t xml:space="preserve">Figura </w:t>
       </w:r>
-      <w:fldSimple w:instr=" SEQ Figura \* ARABIC ">
-        <w:r>
-          <w:t>5</w:t>
-        </w:r>
-      </w:fldSimple>
+      <w:r>
+        <w:fldChar w:fldCharType="begin"/>
+      </w:r>
+      <w:r>
+        <w:instrText xml:space="preserve"> SEQ Figura \</w:instrText>
+      </w:r>
+      <w:r>
+        <w:instrText xml:space="preserve">* ARABIC </w:instrText>
+      </w:r>
+      <w:r>
+        <w:fldChar w:fldCharType="separate"/>
+      </w:r>
+      <w:r>
+        <w:t>5</w:t>
+      </w:r>
+      <w:r>
+        <w:fldChar w:fldCharType="end"/>
+      </w:r>
       <w:r>
         <w:t xml:space="preserve"> - </w:t>
       </w:r>
@@ -8986,11 +8117,21 @@
       <w:r>
         <w:t xml:space="preserve">Figura </w:t>
       </w:r>
-      <w:fldSimple w:instr=" SEQ Figura \* ARABIC ">
-        <w:r>
-          <w:t>6</w:t>
-        </w:r>
-      </w:fldSimple>
+      <w:r>
+        <w:fldChar w:fldCharType="begin"/>
+      </w:r>
+      <w:r>
+        <w:instrText xml:space="preserve"> SEQ Figura \* ARABIC </w:instrText>
+      </w:r>
+      <w:r>
+        <w:fldChar w:fldCharType="separate"/>
+      </w:r>
+      <w:r>
+        <w:t>6</w:t>
+      </w:r>
+      <w:r>
+        <w:fldChar w:fldCharType="end"/>
+      </w:r>
       <w:r>
         <w:t xml:space="preserve"> - </w:t>
       </w:r>
@@ -9115,11 +8256,21 @@
       <w:r>
         <w:t xml:space="preserve">Figura </w:t>
       </w:r>
-      <w:fldSimple w:instr=" SEQ Figura \* ARABIC ">
-        <w:r>
-          <w:t>7</w:t>
-        </w:r>
-      </w:fldSimple>
+      <w:r>
+        <w:fldChar w:fldCharType="begin"/>
+      </w:r>
+      <w:r>
+        <w:instrText xml:space="preserve"> SEQ Figura \* ARABIC </w:instrText>
+      </w:r>
+      <w:r>
+        <w:fldChar w:fldCharType="separate"/>
+      </w:r>
+      <w:r>
+        <w:t>7</w:t>
+      </w:r>
+      <w:r>
+        <w:fldChar w:fldCharType="end"/>
+      </w:r>
       <w:r>
         <w:t xml:space="preserve"> - Diagramma Classi</w:t>
       </w:r>
@@ -9301,11 +8452,21 @@
       <w:r>
         <w:t xml:space="preserve">Figura </w:t>
       </w:r>
-      <w:fldSimple w:instr=" SEQ Figura \* ARABIC ">
-        <w:r>
-          <w:t>8</w:t>
-        </w:r>
-      </w:fldSimple>
+      <w:r>
+        <w:fldChar w:fldCharType="begin"/>
+      </w:r>
+      <w:r>
+        <w:instrText xml:space="preserve"> SEQ Figura \* ARABIC </w:instrText>
+      </w:r>
+      <w:r>
+        <w:fldChar w:fldCharType="separate"/>
+      </w:r>
+      <w:r>
+        <w:t>8</w:t>
+      </w:r>
+      <w:r>
+        <w:fldChar w:fldCharType="end"/>
+      </w:r>
       <w:r>
         <w:t xml:space="preserve"> - Design registrazione utente</w:t>
       </w:r>
@@ -9443,11 +8604,21 @@
       <w:r>
         <w:t xml:space="preserve">Figura </w:t>
       </w:r>
-      <w:fldSimple w:instr=" SEQ Figura \* ARABIC ">
-        <w:r>
-          <w:t>9</w:t>
-        </w:r>
-      </w:fldSimple>
+      <w:r>
+        <w:fldChar w:fldCharType="begin"/>
+      </w:r>
+      <w:r>
+        <w:instrText xml:space="preserve"> SEQ Figura \* ARABIC </w:instrText>
+      </w:r>
+      <w:r>
+        <w:fldChar w:fldCharType="separate"/>
+      </w:r>
+      <w:r>
+        <w:t>9</w:t>
+      </w:r>
+      <w:r>
+        <w:fldChar w:fldCharType="end"/>
+      </w:r>
       <w:r>
         <w:t xml:space="preserve"> - Design login utente</w:t>
       </w:r>
@@ -9551,11 +8722,24 @@
       <w:r>
         <w:t xml:space="preserve">Figura </w:t>
       </w:r>
-      <w:fldSimple w:instr=" SEQ Figura \* ARABIC ">
-        <w:r>
-          <w:t>10</w:t>
-        </w:r>
-      </w:fldSimple>
+      <w:r>
+        <w:fldChar w:fldCharType="begin"/>
+      </w:r>
+      <w:r>
+        <w:instrText xml:space="preserve"> SEQ Figura </w:instrText>
+      </w:r>
+      <w:r>
+        <w:instrText xml:space="preserve">\* ARABIC </w:instrText>
+      </w:r>
+      <w:r>
+        <w:fldChar w:fldCharType="separate"/>
+      </w:r>
+      <w:r>
+        <w:t>10</w:t>
+      </w:r>
+      <w:r>
+        <w:fldChar w:fldCharType="end"/>
+      </w:r>
       <w:r>
         <w:t xml:space="preserve"> - Design home</w:t>
       </w:r>
@@ -9668,11 +8852,21 @@
       <w:r>
         <w:t xml:space="preserve">Figura </w:t>
       </w:r>
-      <w:fldSimple w:instr=" SEQ Figura \* ARABIC ">
-        <w:r>
-          <w:t>11</w:t>
-        </w:r>
-      </w:fldSimple>
+      <w:r>
+        <w:fldChar w:fldCharType="begin"/>
+      </w:r>
+      <w:r>
+        <w:instrText xml:space="preserve"> SEQ Figura \* ARABIC </w:instrText>
+      </w:r>
+      <w:r>
+        <w:fldChar w:fldCharType="separate"/>
+      </w:r>
+      <w:r>
+        <w:t>11</w:t>
+      </w:r>
+      <w:r>
+        <w:fldChar w:fldCharType="end"/>
+      </w:r>
       <w:r>
         <w:t xml:space="preserve"> - Design creazione nota</w:t>
       </w:r>
@@ -9808,11 +9002,21 @@
       <w:r>
         <w:t xml:space="preserve">Figura </w:t>
       </w:r>
-      <w:fldSimple w:instr=" SEQ Figura \* ARABIC ">
-        <w:r>
-          <w:t>12</w:t>
-        </w:r>
-      </w:fldSimple>
+      <w:r>
+        <w:fldChar w:fldCharType="begin"/>
+      </w:r>
+      <w:r>
+        <w:instrText xml:space="preserve"> SEQ Figura \* ARABIC </w:instrText>
+      </w:r>
+      <w:r>
+        <w:fldChar w:fldCharType="separate"/>
+      </w:r>
+      <w:r>
+        <w:t>12</w:t>
+      </w:r>
+      <w:r>
+        <w:fldChar w:fldCharType="end"/>
+      </w:r>
       <w:r>
         <w:t xml:space="preserve"> - Design visualizzazione note</w:t>
       </w:r>
@@ -9854,8 +9058,6 @@
       <w:r>
         <w:t xml:space="preserve"> e aggiornare</w:t>
       </w:r>
-      <w:bookmarkStart w:id="30" w:name="_GoBack"/>
-      <w:bookmarkEnd w:id="30"/>
       <w:r>
         <w:t>.</w:t>
       </w:r>
@@ -9867,16 +9069,16 @@
           <w:lang w:val="it-CH"/>
         </w:rPr>
       </w:pPr>
-      <w:bookmarkStart w:id="31" w:name="_Toc429059812"/>
-      <w:bookmarkStart w:id="32" w:name="_Toc194492677"/>
+      <w:bookmarkStart w:id="30" w:name="_Toc429059812"/>
+      <w:bookmarkStart w:id="31" w:name="_Toc194492677"/>
       <w:r>
         <w:rPr>
           <w:lang w:val="it-CH"/>
         </w:rPr>
         <w:t>Design procedurale</w:t>
       </w:r>
+      <w:bookmarkEnd w:id="30"/>
       <w:bookmarkEnd w:id="31"/>
-      <w:bookmarkEnd w:id="32"/>
     </w:p>
     <w:p>
       <w:r>
@@ -9962,14 +9164,14 @@
           <w:bottom w:val="single" w:sz="4" w:space="1" w:color="auto"/>
         </w:pBdr>
       </w:pPr>
-      <w:bookmarkStart w:id="33" w:name="_Toc461179222"/>
-      <w:bookmarkStart w:id="34" w:name="_Toc194492678"/>
+      <w:bookmarkStart w:id="32" w:name="_Toc461179222"/>
+      <w:bookmarkStart w:id="33" w:name="_Toc194492678"/>
       <w:r>
         <w:lastRenderedPageBreak/>
         <w:t>Implementazione</w:t>
       </w:r>
+      <w:bookmarkEnd w:id="32"/>
       <w:bookmarkEnd w:id="33"/>
-      <w:bookmarkEnd w:id="34"/>
     </w:p>
     <w:p>
       <w:r>
@@ -10034,13 +9236,13 @@
       <w:pPr>
         <w:pStyle w:val="Titolo1"/>
       </w:pPr>
-      <w:bookmarkStart w:id="35" w:name="_Toc461179223"/>
-      <w:bookmarkStart w:id="36" w:name="_Toc194492679"/>
+      <w:bookmarkStart w:id="34" w:name="_Toc461179223"/>
+      <w:bookmarkStart w:id="35" w:name="_Toc194492679"/>
       <w:r>
         <w:t>Test</w:t>
       </w:r>
+      <w:bookmarkEnd w:id="34"/>
       <w:bookmarkEnd w:id="35"/>
-      <w:bookmarkEnd w:id="36"/>
     </w:p>
     <w:p>
       <w:pPr>
@@ -10049,16 +9251,16 @@
           <w:lang w:val="it-CH"/>
         </w:rPr>
       </w:pPr>
-      <w:bookmarkStart w:id="37" w:name="_Toc461179224"/>
-      <w:bookmarkStart w:id="38" w:name="_Toc194492680"/>
+      <w:bookmarkStart w:id="36" w:name="_Toc461179224"/>
+      <w:bookmarkStart w:id="37" w:name="_Toc194492680"/>
       <w:r>
         <w:rPr>
           <w:lang w:val="it-CH"/>
         </w:rPr>
         <w:t>Protocollo di test</w:t>
       </w:r>
+      <w:bookmarkEnd w:id="36"/>
       <w:bookmarkEnd w:id="37"/>
-      <w:bookmarkEnd w:id="38"/>
     </w:p>
     <w:p>
       <w:r>
@@ -10720,7 +9922,7 @@
                 <w:lang w:val="it-CH"/>
               </w:rPr>
             </w:pPr>
-            <w:bookmarkStart w:id="39" w:name="_Toc461179225"/>
+            <w:bookmarkStart w:id="38" w:name="_Toc461179225"/>
             <w:r>
               <w:rPr>
                 <w:b/>
@@ -17710,15 +16912,15 @@
           <w:lang w:val="it-CH"/>
         </w:rPr>
       </w:pPr>
-      <w:bookmarkStart w:id="40" w:name="_Toc194492681"/>
+      <w:bookmarkStart w:id="39" w:name="_Toc194492681"/>
       <w:r>
         <w:rPr>
           <w:lang w:val="it-CH"/>
         </w:rPr>
         <w:t>Risultati test</w:t>
       </w:r>
+      <w:bookmarkEnd w:id="38"/>
       <w:bookmarkEnd w:id="39"/>
-      <w:bookmarkEnd w:id="40"/>
     </w:p>
     <w:p>
       <w:r>
@@ -17732,16 +16934,16 @@
           <w:lang w:val="it-CH"/>
         </w:rPr>
       </w:pPr>
-      <w:bookmarkStart w:id="41" w:name="_Toc461179226"/>
-      <w:bookmarkStart w:id="42" w:name="_Toc194492682"/>
+      <w:bookmarkStart w:id="40" w:name="_Toc461179226"/>
+      <w:bookmarkStart w:id="41" w:name="_Toc194492682"/>
       <w:r>
         <w:rPr>
           <w:lang w:val="it-CH"/>
         </w:rPr>
         <w:t>Mancanze/limitazioni conosciute</w:t>
       </w:r>
+      <w:bookmarkEnd w:id="40"/>
       <w:bookmarkEnd w:id="41"/>
-      <w:bookmarkEnd w:id="42"/>
     </w:p>
     <w:p>
       <w:r>
@@ -17755,14 +16957,14 @@
       <w:pPr>
         <w:pStyle w:val="Titolo1"/>
       </w:pPr>
-      <w:bookmarkStart w:id="43" w:name="_Toc461179227"/>
-      <w:bookmarkStart w:id="44" w:name="_Toc194492683"/>
+      <w:bookmarkStart w:id="42" w:name="_Toc461179227"/>
+      <w:bookmarkStart w:id="43" w:name="_Toc194492683"/>
       <w:r>
         <w:lastRenderedPageBreak/>
         <w:t>Consuntivo</w:t>
       </w:r>
+      <w:bookmarkEnd w:id="42"/>
       <w:bookmarkEnd w:id="43"/>
-      <w:bookmarkEnd w:id="44"/>
     </w:p>
     <w:p>
       <w:r>
@@ -17793,13 +16995,13 @@
       <w:pPr>
         <w:pStyle w:val="Titolo1"/>
       </w:pPr>
-      <w:bookmarkStart w:id="45" w:name="_Toc461179228"/>
-      <w:bookmarkStart w:id="46" w:name="_Toc194492684"/>
+      <w:bookmarkStart w:id="44" w:name="_Toc461179228"/>
+      <w:bookmarkStart w:id="45" w:name="_Toc194492684"/>
       <w:r>
         <w:t>Conclusioni</w:t>
       </w:r>
+      <w:bookmarkEnd w:id="44"/>
       <w:bookmarkEnd w:id="45"/>
-      <w:bookmarkEnd w:id="46"/>
     </w:p>
     <w:p>
       <w:r>
@@ -17816,16 +17018,16 @@
           <w:lang w:val="it-CH"/>
         </w:rPr>
       </w:pPr>
-      <w:bookmarkStart w:id="47" w:name="_Toc461179229"/>
-      <w:bookmarkStart w:id="48" w:name="_Toc194492685"/>
+      <w:bookmarkStart w:id="46" w:name="_Toc461179229"/>
+      <w:bookmarkStart w:id="47" w:name="_Toc194492685"/>
       <w:r>
         <w:rPr>
           <w:lang w:val="it-CH"/>
         </w:rPr>
         <w:t>Sviluppi futuri</w:t>
       </w:r>
+      <w:bookmarkEnd w:id="46"/>
       <w:bookmarkEnd w:id="47"/>
-      <w:bookmarkEnd w:id="48"/>
     </w:p>
     <w:p>
       <w:r>
@@ -17839,16 +17041,16 @@
           <w:lang w:val="it-CH"/>
         </w:rPr>
       </w:pPr>
-      <w:bookmarkStart w:id="49" w:name="_Toc461179230"/>
-      <w:bookmarkStart w:id="50" w:name="_Toc194492686"/>
+      <w:bookmarkStart w:id="48" w:name="_Toc461179230"/>
+      <w:bookmarkStart w:id="49" w:name="_Toc194492686"/>
       <w:r>
         <w:rPr>
           <w:lang w:val="it-CH"/>
         </w:rPr>
         <w:t>Considerazioni personali</w:t>
       </w:r>
+      <w:bookmarkEnd w:id="48"/>
       <w:bookmarkEnd w:id="49"/>
-      <w:bookmarkEnd w:id="50"/>
     </w:p>
     <w:p>
       <w:r>
@@ -17862,12 +17064,12 @@
       <w:pPr>
         <w:pStyle w:val="Titolo1"/>
       </w:pPr>
-      <w:bookmarkStart w:id="51" w:name="_Toc194492687"/>
-      <w:bookmarkStart w:id="52" w:name="_Toc461179232"/>
+      <w:bookmarkStart w:id="50" w:name="_Toc194492687"/>
+      <w:bookmarkStart w:id="51" w:name="_Toc461179232"/>
       <w:r>
         <w:t>Glossario</w:t>
       </w:r>
-      <w:bookmarkEnd w:id="51"/>
+      <w:bookmarkEnd w:id="50"/>
     </w:p>
     <w:p>
       <w:r>
@@ -18052,12 +17254,12 @@
       <w:pPr>
         <w:pStyle w:val="Titolo1"/>
       </w:pPr>
-      <w:bookmarkStart w:id="53" w:name="_Toc194492688"/>
+      <w:bookmarkStart w:id="52" w:name="_Toc194492688"/>
       <w:r>
         <w:lastRenderedPageBreak/>
         <w:t>Bibliografia</w:t>
       </w:r>
-      <w:bookmarkEnd w:id="53"/>
+      <w:bookmarkEnd w:id="52"/>
     </w:p>
     <w:p>
       <w:pPr>
@@ -18066,15 +17268,15 @@
           <w:lang w:val="it-CH"/>
         </w:rPr>
       </w:pPr>
-      <w:bookmarkStart w:id="54" w:name="_Toc194492689"/>
+      <w:bookmarkStart w:id="53" w:name="_Toc194492689"/>
       <w:r>
         <w:rPr>
           <w:lang w:val="it-CH"/>
         </w:rPr>
         <w:t>Bibliografia per articoli di riviste:</w:t>
       </w:r>
-      <w:bookmarkEnd w:id="52"/>
-      <w:bookmarkEnd w:id="54"/>
+      <w:bookmarkEnd w:id="51"/>
+      <w:bookmarkEnd w:id="53"/>
     </w:p>
     <w:p>
       <w:pPr>
@@ -18141,16 +17343,16 @@
           <w:lang w:val="it-CH"/>
         </w:rPr>
       </w:pPr>
-      <w:bookmarkStart w:id="55" w:name="_Toc461179233"/>
-      <w:bookmarkStart w:id="56" w:name="_Toc194492690"/>
+      <w:bookmarkStart w:id="54" w:name="_Toc461179233"/>
+      <w:bookmarkStart w:id="55" w:name="_Toc194492690"/>
       <w:r>
         <w:rPr>
           <w:lang w:val="it-CH"/>
         </w:rPr>
         <w:t>Bibliografia per libri</w:t>
       </w:r>
+      <w:bookmarkEnd w:id="54"/>
       <w:bookmarkEnd w:id="55"/>
-      <w:bookmarkEnd w:id="56"/>
     </w:p>
     <w:p>
       <w:pPr>
@@ -18229,7 +17431,7 @@
           <w:b/>
         </w:rPr>
       </w:pPr>
-      <w:bookmarkStart w:id="57" w:name="_Toc461179234"/>
+      <w:bookmarkStart w:id="56" w:name="_Toc461179234"/>
     </w:p>
     <w:p>
       <w:pPr>
@@ -18238,15 +17440,15 @@
           <w:lang w:val="it-CH"/>
         </w:rPr>
       </w:pPr>
-      <w:bookmarkStart w:id="58" w:name="_Toc194492691"/>
+      <w:bookmarkStart w:id="57" w:name="_Toc194492691"/>
       <w:r>
         <w:rPr>
           <w:lang w:val="it-CH"/>
         </w:rPr>
         <w:t>Sitografia</w:t>
       </w:r>
+      <w:bookmarkEnd w:id="56"/>
       <w:bookmarkEnd w:id="57"/>
-      <w:bookmarkEnd w:id="58"/>
     </w:p>
     <w:p>
       <w:pPr>
@@ -18350,13 +17552,13 @@
       <w:pPr>
         <w:pStyle w:val="Titolo1"/>
       </w:pPr>
-      <w:bookmarkStart w:id="59" w:name="_Toc461179235"/>
-      <w:bookmarkStart w:id="60" w:name="_Toc194492692"/>
+      <w:bookmarkStart w:id="58" w:name="_Toc461179235"/>
+      <w:bookmarkStart w:id="59" w:name="_Toc194492692"/>
       <w:r>
         <w:t>Allegati</w:t>
       </w:r>
+      <w:bookmarkEnd w:id="58"/>
       <w:bookmarkEnd w:id="59"/>
-      <w:bookmarkEnd w:id="60"/>
     </w:p>
     <w:p>
       <w:r>
@@ -18535,14 +17737,27 @@
     <w:r>
       <w:tab/>
     </w:r>
-    <w:fldSimple w:instr=" FILENAME \* MERGEFORMAT ">
-      <w:r>
-        <w:rPr>
-          <w:noProof/>
-        </w:rPr>
-        <w:t>Documentazione_CasaNote.docx</w:t>
-      </w:r>
-    </w:fldSimple>
+    <w:r>
+      <w:fldChar w:fldCharType="begin"/>
+    </w:r>
+    <w:r>
+      <w:instrText xml:space="preserve"> FILENAME \* MERGEFORMAT </w:instrText>
+    </w:r>
+    <w:r>
+      <w:fldChar w:fldCharType="separate"/>
+    </w:r>
+    <w:r>
+      <w:rPr>
+        <w:noProof/>
+      </w:rPr>
+      <w:t>Documentazione_CasaNote.docx</w:t>
+    </w:r>
+    <w:r>
+      <w:rPr>
+        <w:noProof/>
+      </w:rPr>
+      <w:fldChar w:fldCharType="end"/>
+    </w:r>
     <w:r>
       <w:tab/>
       <w:t xml:space="preserve">Versione: </w:t>
@@ -18878,14 +18093,27 @@
     <w:r>
       <w:tab/>
     </w:r>
-    <w:fldSimple w:instr=" FILENAME \* MERGEFORMAT ">
-      <w:r>
-        <w:rPr>
-          <w:noProof/>
-        </w:rPr>
-        <w:t>Documentazione_CasaNote.docx</w:t>
-      </w:r>
-    </w:fldSimple>
+    <w:r>
+      <w:fldChar w:fldCharType="begin"/>
+    </w:r>
+    <w:r>
+      <w:instrText xml:space="preserve"> FILENAME \* MERGEFORMAT </w:instrText>
+    </w:r>
+    <w:r>
+      <w:fldChar w:fldCharType="separate"/>
+    </w:r>
+    <w:r>
+      <w:rPr>
+        <w:noProof/>
+      </w:rPr>
+      <w:t>Documentazione_CasaNote.docx</w:t>
+    </w:r>
+    <w:r>
+      <w:rPr>
+        <w:noProof/>
+      </w:rPr>
+      <w:fldChar w:fldCharType="end"/>
+    </w:r>
     <w:r>
       <w:tab/>
       <w:t xml:space="preserve">Versione: </w:t>
@@ -18952,14 +18180,27 @@
     <w:r>
       <w:tab/>
     </w:r>
-    <w:fldSimple w:instr=" FILENAME \* MERGEFORMAT ">
-      <w:r>
-        <w:rPr>
-          <w:noProof/>
-        </w:rPr>
-        <w:t>Documentazione_CasaNote.docx</w:t>
-      </w:r>
-    </w:fldSimple>
+    <w:r>
+      <w:fldChar w:fldCharType="begin"/>
+    </w:r>
+    <w:r>
+      <w:instrText xml:space="preserve"> FILENAME \* MERGEFORMAT </w:instrText>
+    </w:r>
+    <w:r>
+      <w:fldChar w:fldCharType="separate"/>
+    </w:r>
+    <w:r>
+      <w:rPr>
+        <w:noProof/>
+      </w:rPr>
+      <w:t>Documentazione_CasaNote.docx</w:t>
+    </w:r>
+    <w:r>
+      <w:rPr>
+        <w:noProof/>
+      </w:rPr>
+      <w:fldChar w:fldCharType="end"/>
+    </w:r>
     <w:r>
       <w:tab/>
       <w:t xml:space="preserve">Versione: </w:t>
@@ -25668,7 +24909,7 @@
 </file>
 
 <file path=customXml/itemProps1.xml><?xml version="1.0" encoding="utf-8"?>
-<ds:datastoreItem xmlns:ds="http://schemas.openxmlformats.org/officeDocument/2006/customXml" ds:itemID="{A6BBACE1-A55A-4C96-82FB-121FD71429CD}">
+<ds:datastoreItem xmlns:ds="http://schemas.openxmlformats.org/officeDocument/2006/customXml" ds:itemID="{B8ED7634-3917-410C-85FD-4D5A9B4154E2}">
   <ds:schemaRefs>
     <ds:schemaRef ds:uri="http://schemas.openxmlformats.org/officeDocument/2006/bibliography"/>
   </ds:schemaRefs>

--- a/3_Documentazione/Documentazione_CasaNote.docx
+++ b/3_Documentazione/Documentazione_CasaNote.docx
@@ -3283,88 +3283,86 @@
           <w:i/>
         </w:rPr>
       </w:pPr>
-      <w:bookmarkStart w:id="2" w:name="_GoBack"/>
+    </w:p>
+    <w:p>
+      <w:pPr>
+        <w:pStyle w:val="Titolo2"/>
+        <w:rPr>
+          <w:lang w:val="it-CH"/>
+        </w:rPr>
+      </w:pPr>
+      <w:bookmarkStart w:id="2" w:name="_Toc194492657"/>
+      <w:r>
+        <w:rPr>
+          <w:lang w:val="it-CH"/>
+        </w:rPr>
+        <w:t>Scopo</w:t>
+      </w:r>
       <w:bookmarkEnd w:id="2"/>
     </w:p>
     <w:p>
       <w:pPr>
-        <w:pStyle w:val="Titolo2"/>
-        <w:rPr>
-          <w:lang w:val="it-CH"/>
-        </w:rPr>
-      </w:pPr>
-      <w:bookmarkStart w:id="3" w:name="_Toc194492657"/>
-      <w:r>
-        <w:rPr>
-          <w:lang w:val="it-CH"/>
-        </w:rPr>
-        <w:t>Scopo</w:t>
+        <w:jc w:val="both"/>
+      </w:pPr>
+      <w:r>
+        <w:t xml:space="preserve">Lo scopo del progetto </w:t>
+      </w:r>
+      <w:proofErr w:type="spellStart"/>
+      <w:r>
+        <w:t>CasaNote</w:t>
+      </w:r>
+      <w:proofErr w:type="spellEnd"/>
+      <w:r>
+        <w:t xml:space="preserve"> è quello di fornire un'applicazione web interattiva, che consenta all'utente di accedere, di creare, visualizzare e esportare note, dove si può oltre a scrivere, disegnare</w:t>
+      </w:r>
+      <w:r>
+        <w:t xml:space="preserve"> e</w:t>
+      </w:r>
+      <w:r>
+        <w:t xml:space="preserve"> registrare audio.</w:t>
+      </w:r>
+      <w:r>
+        <w:t xml:space="preserve"> Grazie alle diverse funzionalità, il progetto è utile a scopo personale per prendere note e appunti per esempio. Ogni utente su </w:t>
+      </w:r>
+      <w:proofErr w:type="spellStart"/>
+      <w:r>
+        <w:t>CasaNote</w:t>
+      </w:r>
+      <w:proofErr w:type="spellEnd"/>
+      <w:r>
+        <w:t xml:space="preserve"> avrà il proprio username e la propria password, dove vengono salvate le proprie note create.</w:t>
+      </w:r>
+    </w:p>
+    <w:p/>
+    <w:p>
+      <w:pPr>
+        <w:pStyle w:val="Titolo1"/>
+      </w:pPr>
+      <w:r>
+        <w:br w:type="page"/>
+      </w:r>
+      <w:bookmarkStart w:id="3" w:name="_Toc194492658"/>
+      <w:r>
+        <w:lastRenderedPageBreak/>
+        <w:t>Analisi</w:t>
       </w:r>
       <w:bookmarkEnd w:id="3"/>
     </w:p>
     <w:p>
       <w:pPr>
-        <w:jc w:val="both"/>
-      </w:pPr>
-      <w:r>
-        <w:t xml:space="preserve">Lo scopo del progetto </w:t>
-      </w:r>
-      <w:proofErr w:type="spellStart"/>
-      <w:r>
-        <w:t>CasaNote</w:t>
-      </w:r>
-      <w:proofErr w:type="spellEnd"/>
-      <w:r>
-        <w:t xml:space="preserve"> è quello di fornire un'applicazione web interattiva, che consenta all'utente di accedere, di creare, visualizzare e esportare note, dove si può oltre a scrivere, disegnare</w:t>
-      </w:r>
-      <w:r>
-        <w:t xml:space="preserve"> e</w:t>
-      </w:r>
-      <w:r>
-        <w:t xml:space="preserve"> registrare audio.</w:t>
-      </w:r>
-      <w:r>
-        <w:t xml:space="preserve"> Grazie alle diverse funzionalità, il progetto è utile a scopo personale per prendere note e appunti per esempio. Ogni utente su </w:t>
-      </w:r>
-      <w:proofErr w:type="spellStart"/>
-      <w:r>
-        <w:t>CasaNote</w:t>
-      </w:r>
-      <w:proofErr w:type="spellEnd"/>
-      <w:r>
-        <w:t xml:space="preserve"> avrà il proprio username e la propria password, dove vengono salvate le proprie note create.</w:t>
-      </w:r>
-    </w:p>
-    <w:p/>
-    <w:p>
-      <w:pPr>
-        <w:pStyle w:val="Titolo1"/>
-      </w:pPr>
-      <w:r>
-        <w:br w:type="page"/>
-      </w:r>
-      <w:bookmarkStart w:id="4" w:name="_Toc194492658"/>
-      <w:r>
-        <w:lastRenderedPageBreak/>
-        <w:t>Analisi</w:t>
+        <w:pStyle w:val="Titolo2"/>
+        <w:rPr>
+          <w:lang w:val="it-CH"/>
+        </w:rPr>
+      </w:pPr>
+      <w:bookmarkStart w:id="4" w:name="_Toc194492659"/>
+      <w:r>
+        <w:rPr>
+          <w:lang w:val="it-CH"/>
+        </w:rPr>
+        <w:t>Analisi del dominio</w:t>
       </w:r>
       <w:bookmarkEnd w:id="4"/>
-    </w:p>
-    <w:p>
-      <w:pPr>
-        <w:pStyle w:val="Titolo2"/>
-        <w:rPr>
-          <w:lang w:val="it-CH"/>
-        </w:rPr>
-      </w:pPr>
-      <w:bookmarkStart w:id="5" w:name="_Toc194492659"/>
-      <w:r>
-        <w:rPr>
-          <w:lang w:val="it-CH"/>
-        </w:rPr>
-        <w:t>Analisi del dominio</w:t>
-      </w:r>
-      <w:bookmarkEnd w:id="5"/>
     </w:p>
     <w:p>
       <w:pPr>
@@ -3567,14 +3565,14 @@
           <w:lang w:val="it-CH"/>
         </w:rPr>
       </w:pPr>
-      <w:bookmarkStart w:id="6" w:name="_Toc194492660"/>
+      <w:bookmarkStart w:id="5" w:name="_Toc194492660"/>
       <w:r>
         <w:rPr>
           <w:lang w:val="it-CH"/>
         </w:rPr>
         <w:t>Analisi e specifica dei requisiti</w:t>
       </w:r>
-      <w:bookmarkEnd w:id="6"/>
+      <w:bookmarkEnd w:id="5"/>
     </w:p>
     <w:p>
       <w:r>
@@ -3918,7 +3916,7 @@
                 <w:szCs w:val="16"/>
               </w:rPr>
             </w:pPr>
-            <w:bookmarkStart w:id="7" w:name="_Hlk189652025"/>
+            <w:bookmarkStart w:id="6" w:name="_Hlk189652025"/>
             <w:r>
               <w:rPr>
                 <w:b/>
@@ -4181,7 +4179,7 @@
           </w:p>
         </w:tc>
       </w:tr>
-      <w:bookmarkEnd w:id="7"/>
+      <w:bookmarkEnd w:id="6"/>
     </w:tbl>
     <w:p/>
     <w:p>
@@ -7008,7 +7006,7 @@
           <w:lang w:val="it-CH"/>
         </w:rPr>
       </w:pPr>
-      <w:bookmarkStart w:id="8" w:name="_Toc194492661"/>
+      <w:bookmarkStart w:id="7" w:name="_Toc194492661"/>
       <w:r>
         <w:rPr>
           <w:lang w:val="it-CH"/>
@@ -7016,7 +7014,7 @@
         <w:lastRenderedPageBreak/>
         <w:t>Spiegazione elementi tabella dei requisiti:</w:t>
       </w:r>
-      <w:bookmarkEnd w:id="8"/>
+      <w:bookmarkEnd w:id="7"/>
     </w:p>
     <w:p>
       <w:r>
@@ -7108,7 +7106,7 @@
           <w:lang w:val="it-CH"/>
         </w:rPr>
       </w:pPr>
-      <w:bookmarkStart w:id="9" w:name="_Toc194492662"/>
+      <w:bookmarkStart w:id="8" w:name="_Toc194492662"/>
       <w:r>
         <w:rPr>
           <w:lang w:val="it-CH"/>
@@ -7116,7 +7114,7 @@
         <w:lastRenderedPageBreak/>
         <w:t>Use case</w:t>
       </w:r>
-      <w:bookmarkEnd w:id="9"/>
+      <w:bookmarkEnd w:id="8"/>
     </w:p>
     <w:p>
       <w:pPr>
@@ -7241,21 +7239,11 @@
       <w:r>
         <w:t xml:space="preserve">Figura </w:t>
       </w:r>
-      <w:r>
-        <w:fldChar w:fldCharType="begin"/>
-      </w:r>
-      <w:r>
-        <w:instrText xml:space="preserve"> SEQ Figura \* ARABIC </w:instrText>
-      </w:r>
-      <w:r>
-        <w:fldChar w:fldCharType="separate"/>
-      </w:r>
-      <w:r>
-        <w:t>1</w:t>
-      </w:r>
-      <w:r>
-        <w:fldChar w:fldCharType="end"/>
-      </w:r>
+      <w:fldSimple w:instr=" SEQ Figura \* ARABIC ">
+        <w:r>
+          <w:t>1</w:t>
+        </w:r>
+      </w:fldSimple>
       <w:r>
         <w:t xml:space="preserve"> - Use Case</w:t>
       </w:r>
@@ -7276,7 +7264,7 @@
           <w:lang w:val="it-CH"/>
         </w:rPr>
       </w:pPr>
-      <w:bookmarkStart w:id="10" w:name="_Toc194492663"/>
+      <w:bookmarkStart w:id="9" w:name="_Toc194492663"/>
       <w:r>
         <w:rPr>
           <w:lang w:val="it-CH"/>
@@ -7284,7 +7272,7 @@
         <w:lastRenderedPageBreak/>
         <w:t>Pianificazione</w:t>
       </w:r>
-      <w:bookmarkEnd w:id="10"/>
+      <w:bookmarkEnd w:id="9"/>
     </w:p>
     <w:p>
       <w:pPr>
@@ -7340,14 +7328,15 @@
     <w:p>
       <w:pPr>
         <w:keepNext/>
+        <w:jc w:val="center"/>
       </w:pPr>
       <w:r>
         <w:rPr>
           <w:noProof/>
         </w:rPr>
         <w:drawing>
-          <wp:inline distT="0" distB="0" distL="0" distR="0" wp14:anchorId="213E8C4C" wp14:editId="2F72DC42">
-            <wp:extent cx="9207500" cy="3456636"/>
+          <wp:inline distT="0" distB="0" distL="0" distR="0" wp14:anchorId="213E8C4C" wp14:editId="1FB66733">
+            <wp:extent cx="8996949" cy="3700732"/>
             <wp:effectExtent l="0" t="0" r="0" b="0"/>
             <wp:docPr id="1" name="Immagine 1"/>
             <wp:cNvGraphicFramePr>
@@ -7375,7 +7364,7 @@
                   <pic:spPr>
                     <a:xfrm>
                       <a:off x="0" y="0"/>
-                      <a:ext cx="9277565" cy="3482940"/>
+                      <a:ext cx="9043695" cy="3719960"/>
                     </a:xfrm>
                     <a:prstGeom prst="rect">
                       <a:avLst/>
@@ -7396,27 +7385,22 @@
       <w:r>
         <w:t xml:space="preserve">Figura </w:t>
       </w:r>
-      <w:r>
-        <w:fldChar w:fldCharType="begin"/>
-      </w:r>
-      <w:r>
-        <w:instrText xml:space="preserve"> SEQ Figura \* ARABIC </w:instrText>
-      </w:r>
-      <w:r>
-        <w:fldChar w:fldCharType="separate"/>
-      </w:r>
-      <w:r>
-        <w:t>2</w:t>
-      </w:r>
-      <w:r>
-        <w:fldChar w:fldCharType="end"/>
-      </w:r>
+      <w:fldSimple w:instr=" SEQ Figura \* ARABIC ">
+        <w:r>
+          <w:t>2</w:t>
+        </w:r>
+      </w:fldSimple>
       <w:r>
         <w:t xml:space="preserve"> - </w:t>
       </w:r>
       <w:proofErr w:type="spellStart"/>
       <w:r>
-        <w:t>Gantt</w:t>
+        <w:t>Gan</w:t>
+      </w:r>
+      <w:bookmarkStart w:id="10" w:name="_GoBack"/>
+      <w:bookmarkEnd w:id="10"/>
+      <w:r>
+        <w:t>tt</w:t>
       </w:r>
       <w:proofErr w:type="spellEnd"/>
     </w:p>
@@ -7735,21 +7719,11 @@
       <w:r>
         <w:t xml:space="preserve">Figura </w:t>
       </w:r>
-      <w:r>
-        <w:fldChar w:fldCharType="begin"/>
-      </w:r>
-      <w:r>
-        <w:instrText xml:space="preserve"> SEQ Figura \* ARABIC </w:instrText>
-      </w:r>
-      <w:r>
-        <w:fldChar w:fldCharType="separate"/>
-      </w:r>
-      <w:r>
-        <w:t>3</w:t>
-      </w:r>
-      <w:r>
-        <w:fldChar w:fldCharType="end"/>
-      </w:r>
+      <w:fldSimple w:instr=" SEQ Figura \* ARABIC ">
+        <w:r>
+          <w:t>3</w:t>
+        </w:r>
+      </w:fldSimple>
       <w:r>
         <w:t xml:space="preserve"> - Diagramma Architettura</w:t>
       </w:r>
@@ -7866,21 +7840,11 @@
       <w:r>
         <w:t xml:space="preserve">Figura </w:t>
       </w:r>
-      <w:r>
-        <w:fldChar w:fldCharType="begin"/>
-      </w:r>
-      <w:r>
-        <w:instrText xml:space="preserve"> SEQ Figura \* ARABIC </w:instrText>
-      </w:r>
-      <w:r>
-        <w:fldChar w:fldCharType="separate"/>
-      </w:r>
-      <w:r>
-        <w:t>4</w:t>
-      </w:r>
-      <w:r>
-        <w:fldChar w:fldCharType="end"/>
-      </w:r>
+      <w:fldSimple w:instr=" SEQ Figura \* ARABIC ">
+        <w:r>
+          <w:t>4</w:t>
+        </w:r>
+      </w:fldSimple>
       <w:r>
         <w:t xml:space="preserve"> - </w:t>
       </w:r>
@@ -7992,24 +7956,11 @@
       <w:r>
         <w:t xml:space="preserve">Figura </w:t>
       </w:r>
-      <w:r>
-        <w:fldChar w:fldCharType="begin"/>
-      </w:r>
-      <w:r>
-        <w:instrText xml:space="preserve"> SEQ Figura \</w:instrText>
-      </w:r>
-      <w:r>
-        <w:instrText xml:space="preserve">* ARABIC </w:instrText>
-      </w:r>
-      <w:r>
-        <w:fldChar w:fldCharType="separate"/>
-      </w:r>
-      <w:r>
-        <w:t>5</w:t>
-      </w:r>
-      <w:r>
-        <w:fldChar w:fldCharType="end"/>
-      </w:r>
+      <w:fldSimple w:instr=" SEQ Figura \* ARABIC ">
+        <w:r>
+          <w:t>5</w:t>
+        </w:r>
+      </w:fldSimple>
       <w:r>
         <w:t xml:space="preserve"> - </w:t>
       </w:r>
@@ -8117,21 +8068,11 @@
       <w:r>
         <w:t xml:space="preserve">Figura </w:t>
       </w:r>
-      <w:r>
-        <w:fldChar w:fldCharType="begin"/>
-      </w:r>
-      <w:r>
-        <w:instrText xml:space="preserve"> SEQ Figura \* ARABIC </w:instrText>
-      </w:r>
-      <w:r>
-        <w:fldChar w:fldCharType="separate"/>
-      </w:r>
-      <w:r>
-        <w:t>6</w:t>
-      </w:r>
-      <w:r>
-        <w:fldChar w:fldCharType="end"/>
-      </w:r>
+      <w:fldSimple w:instr=" SEQ Figura \* ARABIC ">
+        <w:r>
+          <w:t>6</w:t>
+        </w:r>
+      </w:fldSimple>
       <w:r>
         <w:t xml:space="preserve"> - </w:t>
       </w:r>
@@ -8256,21 +8197,11 @@
       <w:r>
         <w:t xml:space="preserve">Figura </w:t>
       </w:r>
-      <w:r>
-        <w:fldChar w:fldCharType="begin"/>
-      </w:r>
-      <w:r>
-        <w:instrText xml:space="preserve"> SEQ Figura \* ARABIC </w:instrText>
-      </w:r>
-      <w:r>
-        <w:fldChar w:fldCharType="separate"/>
-      </w:r>
-      <w:r>
-        <w:t>7</w:t>
-      </w:r>
-      <w:r>
-        <w:fldChar w:fldCharType="end"/>
-      </w:r>
+      <w:fldSimple w:instr=" SEQ Figura \* ARABIC ">
+        <w:r>
+          <w:t>7</w:t>
+        </w:r>
+      </w:fldSimple>
       <w:r>
         <w:t xml:space="preserve"> - Diagramma Classi</w:t>
       </w:r>
@@ -8452,21 +8383,11 @@
       <w:r>
         <w:t xml:space="preserve">Figura </w:t>
       </w:r>
-      <w:r>
-        <w:fldChar w:fldCharType="begin"/>
-      </w:r>
-      <w:r>
-        <w:instrText xml:space="preserve"> SEQ Figura \* ARABIC </w:instrText>
-      </w:r>
-      <w:r>
-        <w:fldChar w:fldCharType="separate"/>
-      </w:r>
-      <w:r>
-        <w:t>8</w:t>
-      </w:r>
-      <w:r>
-        <w:fldChar w:fldCharType="end"/>
-      </w:r>
+      <w:fldSimple w:instr=" SEQ Figura \* ARABIC ">
+        <w:r>
+          <w:t>8</w:t>
+        </w:r>
+      </w:fldSimple>
       <w:r>
         <w:t xml:space="preserve"> - Design registrazione utente</w:t>
       </w:r>
@@ -8604,21 +8525,11 @@
       <w:r>
         <w:t xml:space="preserve">Figura </w:t>
       </w:r>
-      <w:r>
-        <w:fldChar w:fldCharType="begin"/>
-      </w:r>
-      <w:r>
-        <w:instrText xml:space="preserve"> SEQ Figura \* ARABIC </w:instrText>
-      </w:r>
-      <w:r>
-        <w:fldChar w:fldCharType="separate"/>
-      </w:r>
-      <w:r>
-        <w:t>9</w:t>
-      </w:r>
-      <w:r>
-        <w:fldChar w:fldCharType="end"/>
-      </w:r>
+      <w:fldSimple w:instr=" SEQ Figura \* ARABIC ">
+        <w:r>
+          <w:t>9</w:t>
+        </w:r>
+      </w:fldSimple>
       <w:r>
         <w:t xml:space="preserve"> - Design login utente</w:t>
       </w:r>
@@ -8722,24 +8633,11 @@
       <w:r>
         <w:t xml:space="preserve">Figura </w:t>
       </w:r>
-      <w:r>
-        <w:fldChar w:fldCharType="begin"/>
-      </w:r>
-      <w:r>
-        <w:instrText xml:space="preserve"> SEQ Figura </w:instrText>
-      </w:r>
-      <w:r>
-        <w:instrText xml:space="preserve">\* ARABIC </w:instrText>
-      </w:r>
-      <w:r>
-        <w:fldChar w:fldCharType="separate"/>
-      </w:r>
-      <w:r>
-        <w:t>10</w:t>
-      </w:r>
-      <w:r>
-        <w:fldChar w:fldCharType="end"/>
-      </w:r>
+      <w:fldSimple w:instr=" SEQ Figura \* ARABIC ">
+        <w:r>
+          <w:t>10</w:t>
+        </w:r>
+      </w:fldSimple>
       <w:r>
         <w:t xml:space="preserve"> - Design home</w:t>
       </w:r>
@@ -8852,21 +8750,11 @@
       <w:r>
         <w:t xml:space="preserve">Figura </w:t>
       </w:r>
-      <w:r>
-        <w:fldChar w:fldCharType="begin"/>
-      </w:r>
-      <w:r>
-        <w:instrText xml:space="preserve"> SEQ Figura \* ARABIC </w:instrText>
-      </w:r>
-      <w:r>
-        <w:fldChar w:fldCharType="separate"/>
-      </w:r>
-      <w:r>
-        <w:t>11</w:t>
-      </w:r>
-      <w:r>
-        <w:fldChar w:fldCharType="end"/>
-      </w:r>
+      <w:fldSimple w:instr=" SEQ Figura \* ARABIC ">
+        <w:r>
+          <w:t>11</w:t>
+        </w:r>
+      </w:fldSimple>
       <w:r>
         <w:t xml:space="preserve"> - Design creazione nota</w:t>
       </w:r>
@@ -9002,21 +8890,11 @@
       <w:r>
         <w:t xml:space="preserve">Figura </w:t>
       </w:r>
-      <w:r>
-        <w:fldChar w:fldCharType="begin"/>
-      </w:r>
-      <w:r>
-        <w:instrText xml:space="preserve"> SEQ Figura \* ARABIC </w:instrText>
-      </w:r>
-      <w:r>
-        <w:fldChar w:fldCharType="separate"/>
-      </w:r>
-      <w:r>
-        <w:t>12</w:t>
-      </w:r>
-      <w:r>
-        <w:fldChar w:fldCharType="end"/>
-      </w:r>
+      <w:fldSimple w:instr=" SEQ Figura \* ARABIC ">
+        <w:r>
+          <w:t>12</w:t>
+        </w:r>
+      </w:fldSimple>
       <w:r>
         <w:t xml:space="preserve"> - Design visualizzazione note</w:t>
       </w:r>
@@ -17737,27 +17615,14 @@
     <w:r>
       <w:tab/>
     </w:r>
-    <w:r>
-      <w:fldChar w:fldCharType="begin"/>
-    </w:r>
-    <w:r>
-      <w:instrText xml:space="preserve"> FILENAME \* MERGEFORMAT </w:instrText>
-    </w:r>
-    <w:r>
-      <w:fldChar w:fldCharType="separate"/>
-    </w:r>
-    <w:r>
-      <w:rPr>
-        <w:noProof/>
-      </w:rPr>
-      <w:t>Documentazione_CasaNote.docx</w:t>
-    </w:r>
-    <w:r>
-      <w:rPr>
-        <w:noProof/>
-      </w:rPr>
-      <w:fldChar w:fldCharType="end"/>
-    </w:r>
+    <w:fldSimple w:instr=" FILENAME \* MERGEFORMAT ">
+      <w:r>
+        <w:rPr>
+          <w:noProof/>
+        </w:rPr>
+        <w:t>Documentazione_CasaNote.docx</w:t>
+      </w:r>
+    </w:fldSimple>
     <w:r>
       <w:tab/>
       <w:t xml:space="preserve">Versione: </w:t>
@@ -18093,27 +17958,14 @@
     <w:r>
       <w:tab/>
     </w:r>
-    <w:r>
-      <w:fldChar w:fldCharType="begin"/>
-    </w:r>
-    <w:r>
-      <w:instrText xml:space="preserve"> FILENAME \* MERGEFORMAT </w:instrText>
-    </w:r>
-    <w:r>
-      <w:fldChar w:fldCharType="separate"/>
-    </w:r>
-    <w:r>
-      <w:rPr>
-        <w:noProof/>
-      </w:rPr>
-      <w:t>Documentazione_CasaNote.docx</w:t>
-    </w:r>
-    <w:r>
-      <w:rPr>
-        <w:noProof/>
-      </w:rPr>
-      <w:fldChar w:fldCharType="end"/>
-    </w:r>
+    <w:fldSimple w:instr=" FILENAME \* MERGEFORMAT ">
+      <w:r>
+        <w:rPr>
+          <w:noProof/>
+        </w:rPr>
+        <w:t>Documentazione_CasaNote.docx</w:t>
+      </w:r>
+    </w:fldSimple>
     <w:r>
       <w:tab/>
       <w:t xml:space="preserve">Versione: </w:t>
@@ -18180,27 +18032,14 @@
     <w:r>
       <w:tab/>
     </w:r>
-    <w:r>
-      <w:fldChar w:fldCharType="begin"/>
-    </w:r>
-    <w:r>
-      <w:instrText xml:space="preserve"> FILENAME \* MERGEFORMAT </w:instrText>
-    </w:r>
-    <w:r>
-      <w:fldChar w:fldCharType="separate"/>
-    </w:r>
-    <w:r>
-      <w:rPr>
-        <w:noProof/>
-      </w:rPr>
-      <w:t>Documentazione_CasaNote.docx</w:t>
-    </w:r>
-    <w:r>
-      <w:rPr>
-        <w:noProof/>
-      </w:rPr>
-      <w:fldChar w:fldCharType="end"/>
-    </w:r>
+    <w:fldSimple w:instr=" FILENAME \* MERGEFORMAT ">
+      <w:r>
+        <w:rPr>
+          <w:noProof/>
+        </w:rPr>
+        <w:t>Documentazione_CasaNote.docx</w:t>
+      </w:r>
+    </w:fldSimple>
     <w:r>
       <w:tab/>
       <w:t xml:space="preserve">Versione: </w:t>
@@ -24909,7 +24748,7 @@
 </file>
 
 <file path=customXml/itemProps1.xml><?xml version="1.0" encoding="utf-8"?>
-<ds:datastoreItem xmlns:ds="http://schemas.openxmlformats.org/officeDocument/2006/customXml" ds:itemID="{B8ED7634-3917-410C-85FD-4D5A9B4154E2}">
+<ds:datastoreItem xmlns:ds="http://schemas.openxmlformats.org/officeDocument/2006/customXml" ds:itemID="{80B6A36C-2C25-4152-893D-CE64F3FF9393}">
   <ds:schemaRefs>
     <ds:schemaRef ds:uri="http://schemas.openxmlformats.org/officeDocument/2006/bibliography"/>
   </ds:schemaRefs>

--- a/3_Documentazione/Documentazione_CasaNote.docx
+++ b/3_Documentazione/Documentazione_CasaNote.docx
@@ -7395,12 +7395,7 @@
       </w:r>
       <w:proofErr w:type="spellStart"/>
       <w:r>
-        <w:t>Gan</w:t>
-      </w:r>
-      <w:bookmarkStart w:id="10" w:name="_GoBack"/>
-      <w:bookmarkEnd w:id="10"/>
-      <w:r>
-        <w:t>tt</w:t>
+        <w:t>Gantt</w:t>
       </w:r>
       <w:proofErr w:type="spellEnd"/>
     </w:p>
@@ -7433,14 +7428,14 @@
           <w:lang w:val="it-CH"/>
         </w:rPr>
       </w:pPr>
-      <w:bookmarkStart w:id="11" w:name="_Toc194492664"/>
+      <w:bookmarkStart w:id="10" w:name="_Toc194492664"/>
       <w:r>
         <w:rPr>
           <w:lang w:val="it-CH"/>
         </w:rPr>
         <w:t>Analisi dei mezzi</w:t>
       </w:r>
-      <w:bookmarkEnd w:id="11"/>
+      <w:bookmarkEnd w:id="10"/>
     </w:p>
     <w:p>
       <w:pPr>
@@ -7449,16 +7444,16 @@
           <w:lang w:val="it-CH"/>
         </w:rPr>
       </w:pPr>
-      <w:bookmarkStart w:id="12" w:name="_Toc413411419"/>
-      <w:bookmarkStart w:id="13" w:name="_Toc194492665"/>
+      <w:bookmarkStart w:id="11" w:name="_Toc413411419"/>
+      <w:bookmarkStart w:id="12" w:name="_Toc194492665"/>
       <w:r>
         <w:rPr>
           <w:lang w:val="it-CH"/>
         </w:rPr>
         <w:t>Software</w:t>
       </w:r>
+      <w:bookmarkEnd w:id="11"/>
       <w:bookmarkEnd w:id="12"/>
-      <w:bookmarkEnd w:id="13"/>
     </w:p>
     <w:p>
       <w:pPr>
@@ -7536,16 +7531,16 @@
           <w:lang w:val="it-CH"/>
         </w:rPr>
       </w:pPr>
-      <w:bookmarkStart w:id="14" w:name="_Toc413411420"/>
-      <w:bookmarkStart w:id="15" w:name="_Toc194492666"/>
+      <w:bookmarkStart w:id="13" w:name="_Toc413411420"/>
+      <w:bookmarkStart w:id="14" w:name="_Toc194492666"/>
       <w:r>
         <w:rPr>
           <w:lang w:val="it-CH"/>
         </w:rPr>
         <w:t>Hardware</w:t>
       </w:r>
+      <w:bookmarkEnd w:id="13"/>
       <w:bookmarkEnd w:id="14"/>
-      <w:bookmarkEnd w:id="15"/>
     </w:p>
     <w:p>
       <w:r>
@@ -7639,14 +7634,14 @@
       <w:pPr>
         <w:pStyle w:val="Titolo1"/>
       </w:pPr>
-      <w:bookmarkStart w:id="16" w:name="_Toc429059808"/>
-      <w:bookmarkStart w:id="17" w:name="_Toc194492667"/>
+      <w:bookmarkStart w:id="15" w:name="_Toc429059808"/>
+      <w:bookmarkStart w:id="16" w:name="_Toc194492667"/>
       <w:r>
         <w:lastRenderedPageBreak/>
         <w:t>Progettazione</w:t>
       </w:r>
+      <w:bookmarkEnd w:id="15"/>
       <w:bookmarkEnd w:id="16"/>
-      <w:bookmarkEnd w:id="17"/>
     </w:p>
     <w:p>
       <w:pPr>
@@ -7655,16 +7650,16 @@
           <w:lang w:val="it-CH"/>
         </w:rPr>
       </w:pPr>
-      <w:bookmarkStart w:id="18" w:name="_Toc429059809"/>
-      <w:bookmarkStart w:id="19" w:name="_Toc194492668"/>
+      <w:bookmarkStart w:id="17" w:name="_Toc429059809"/>
+      <w:bookmarkStart w:id="18" w:name="_Toc194492668"/>
       <w:r>
         <w:rPr>
           <w:lang w:val="it-CH"/>
         </w:rPr>
         <w:t>Design dell’architettura del sistema</w:t>
       </w:r>
+      <w:bookmarkEnd w:id="17"/>
       <w:bookmarkEnd w:id="18"/>
-      <w:bookmarkEnd w:id="19"/>
     </w:p>
     <w:p>
       <w:pPr>
@@ -7775,7 +7770,7 @@
           <w:lang w:val="it-CH"/>
         </w:rPr>
       </w:pPr>
-      <w:bookmarkStart w:id="20" w:name="_Toc194492669"/>
+      <w:bookmarkStart w:id="19" w:name="_Toc194492669"/>
       <w:proofErr w:type="spellStart"/>
       <w:r>
         <w:rPr>
@@ -7783,7 +7778,7 @@
         </w:rPr>
         <w:t>Swimlanes</w:t>
       </w:r>
-      <w:bookmarkEnd w:id="20"/>
+      <w:bookmarkEnd w:id="19"/>
       <w:proofErr w:type="spellEnd"/>
     </w:p>
     <w:p>
@@ -8131,8 +8126,8 @@
           <w:lang w:val="it-CH"/>
         </w:rPr>
       </w:pPr>
-      <w:bookmarkStart w:id="21" w:name="_Toc429059810"/>
-      <w:bookmarkStart w:id="22" w:name="_Toc194492670"/>
+      <w:bookmarkStart w:id="20" w:name="_Toc429059810"/>
+      <w:bookmarkStart w:id="21" w:name="_Toc194492670"/>
       <w:r>
         <w:rPr>
           <w:lang w:val="it-CH"/>
@@ -8140,8 +8135,8 @@
         <w:lastRenderedPageBreak/>
         <w:t>Design dei dati e database</w:t>
       </w:r>
+      <w:bookmarkEnd w:id="20"/>
       <w:bookmarkEnd w:id="21"/>
-      <w:bookmarkEnd w:id="22"/>
     </w:p>
     <w:p>
       <w:pPr>
@@ -8283,16 +8278,16 @@
           <w:lang w:val="it-CH"/>
         </w:rPr>
       </w:pPr>
-      <w:bookmarkStart w:id="23" w:name="_Toc429059811"/>
-      <w:bookmarkStart w:id="24" w:name="_Toc194492671"/>
+      <w:bookmarkStart w:id="22" w:name="_Toc429059811"/>
+      <w:bookmarkStart w:id="23" w:name="_Toc194492671"/>
       <w:r>
         <w:rPr>
           <w:lang w:val="it-CH"/>
         </w:rPr>
         <w:t>Design delle interfacce</w:t>
       </w:r>
+      <w:bookmarkEnd w:id="22"/>
       <w:bookmarkEnd w:id="23"/>
-      <w:bookmarkEnd w:id="24"/>
     </w:p>
     <w:p>
       <w:pPr>
@@ -8309,14 +8304,14 @@
           <w:lang w:val="it-CH"/>
         </w:rPr>
       </w:pPr>
-      <w:bookmarkStart w:id="25" w:name="_Toc194492672"/>
+      <w:bookmarkStart w:id="24" w:name="_Toc194492672"/>
       <w:r>
         <w:rPr>
           <w:lang w:val="it-CH"/>
         </w:rPr>
         <w:t>Registrazione utente</w:t>
       </w:r>
-      <w:bookmarkEnd w:id="25"/>
+      <w:bookmarkEnd w:id="24"/>
     </w:p>
     <w:p>
       <w:pPr>
@@ -8449,7 +8444,7 @@
           <w:lang w:val="it-CH"/>
         </w:rPr>
       </w:pPr>
-      <w:bookmarkStart w:id="26" w:name="_Toc194492673"/>
+      <w:bookmarkStart w:id="25" w:name="_Toc194492673"/>
       <w:r>
         <w:rPr>
           <w:lang w:val="it-CH"/>
@@ -8457,7 +8452,7 @@
         <w:lastRenderedPageBreak/>
         <w:t>Login utente</w:t>
       </w:r>
-      <w:bookmarkEnd w:id="26"/>
+      <w:bookmarkEnd w:id="25"/>
     </w:p>
     <w:p>
       <w:pPr>
@@ -8558,7 +8553,7 @@
           <w:lang w:val="it-CH"/>
         </w:rPr>
       </w:pPr>
-      <w:bookmarkStart w:id="27" w:name="_Toc194492674"/>
+      <w:bookmarkStart w:id="26" w:name="_Toc194492674"/>
       <w:r>
         <w:rPr>
           <w:lang w:val="it-CH"/>
@@ -8566,7 +8561,7 @@
         <w:lastRenderedPageBreak/>
         <w:t>Home</w:t>
       </w:r>
-      <w:bookmarkEnd w:id="27"/>
+      <w:bookmarkEnd w:id="26"/>
     </w:p>
     <w:p>
       <w:pPr>
@@ -8675,7 +8670,7 @@
           <w:lang w:val="it-CH"/>
         </w:rPr>
       </w:pPr>
-      <w:bookmarkStart w:id="28" w:name="_Toc194492675"/>
+      <w:bookmarkStart w:id="27" w:name="_Toc194492675"/>
       <w:r>
         <w:rPr>
           <w:lang w:val="it-CH"/>
@@ -8683,7 +8678,7 @@
         <w:lastRenderedPageBreak/>
         <w:t>Creazione nota</w:t>
       </w:r>
-      <w:bookmarkEnd w:id="28"/>
+      <w:bookmarkEnd w:id="27"/>
     </w:p>
     <w:p>
       <w:pPr>
@@ -8815,7 +8810,7 @@
           <w:lang w:val="it-CH"/>
         </w:rPr>
       </w:pPr>
-      <w:bookmarkStart w:id="29" w:name="_Toc194492676"/>
+      <w:bookmarkStart w:id="28" w:name="_Toc194492676"/>
       <w:r>
         <w:rPr>
           <w:lang w:val="it-CH"/>
@@ -8823,7 +8818,7 @@
         <w:lastRenderedPageBreak/>
         <w:t>Visualizzazione note</w:t>
       </w:r>
-      <w:bookmarkEnd w:id="29"/>
+      <w:bookmarkEnd w:id="28"/>
     </w:p>
     <w:p>
       <w:pPr>
@@ -8947,16 +8942,16 @@
           <w:lang w:val="it-CH"/>
         </w:rPr>
       </w:pPr>
-      <w:bookmarkStart w:id="30" w:name="_Toc429059812"/>
-      <w:bookmarkStart w:id="31" w:name="_Toc194492677"/>
+      <w:bookmarkStart w:id="29" w:name="_Toc429059812"/>
+      <w:bookmarkStart w:id="30" w:name="_Toc194492677"/>
       <w:r>
         <w:rPr>
           <w:lang w:val="it-CH"/>
         </w:rPr>
         <w:t>Design procedurale</w:t>
       </w:r>
+      <w:bookmarkEnd w:id="29"/>
       <w:bookmarkEnd w:id="30"/>
-      <w:bookmarkEnd w:id="31"/>
     </w:p>
     <w:p>
       <w:r>
@@ -9042,14 +9037,14 @@
           <w:bottom w:val="single" w:sz="4" w:space="1" w:color="auto"/>
         </w:pBdr>
       </w:pPr>
-      <w:bookmarkStart w:id="32" w:name="_Toc461179222"/>
-      <w:bookmarkStart w:id="33" w:name="_Toc194492678"/>
+      <w:bookmarkStart w:id="31" w:name="_Toc461179222"/>
+      <w:bookmarkStart w:id="32" w:name="_Toc194492678"/>
       <w:r>
         <w:lastRenderedPageBreak/>
         <w:t>Implementazione</w:t>
       </w:r>
+      <w:bookmarkEnd w:id="31"/>
       <w:bookmarkEnd w:id="32"/>
-      <w:bookmarkEnd w:id="33"/>
     </w:p>
     <w:p>
       <w:r>
@@ -9114,13 +9109,13 @@
       <w:pPr>
         <w:pStyle w:val="Titolo1"/>
       </w:pPr>
-      <w:bookmarkStart w:id="34" w:name="_Toc461179223"/>
-      <w:bookmarkStart w:id="35" w:name="_Toc194492679"/>
+      <w:bookmarkStart w:id="33" w:name="_Toc461179223"/>
+      <w:bookmarkStart w:id="34" w:name="_Toc194492679"/>
       <w:r>
         <w:t>Test</w:t>
       </w:r>
+      <w:bookmarkEnd w:id="33"/>
       <w:bookmarkEnd w:id="34"/>
-      <w:bookmarkEnd w:id="35"/>
     </w:p>
     <w:p>
       <w:pPr>
@@ -9129,16 +9124,16 @@
           <w:lang w:val="it-CH"/>
         </w:rPr>
       </w:pPr>
-      <w:bookmarkStart w:id="36" w:name="_Toc461179224"/>
-      <w:bookmarkStart w:id="37" w:name="_Toc194492680"/>
+      <w:bookmarkStart w:id="35" w:name="_Toc461179224"/>
+      <w:bookmarkStart w:id="36" w:name="_Toc194492680"/>
       <w:r>
         <w:rPr>
           <w:lang w:val="it-CH"/>
         </w:rPr>
         <w:t>Protocollo di test</w:t>
       </w:r>
+      <w:bookmarkEnd w:id="35"/>
       <w:bookmarkEnd w:id="36"/>
-      <w:bookmarkEnd w:id="37"/>
     </w:p>
     <w:p>
       <w:r>
@@ -9417,15 +9412,15 @@
                 <w:szCs w:val="18"/>
                 <w:lang w:val="it-CH"/>
               </w:rPr>
-              <w:t xml:space="preserve"> nome</w:t>
-            </w:r>
-            <w:r>
-              <w:rPr>
-                <w:sz w:val="18"/>
-                <w:szCs w:val="18"/>
-                <w:lang w:val="it-CH"/>
-              </w:rPr>
-              <w:t>, mail</w:t>
+              <w:t xml:space="preserve"> </w:t>
+            </w:r>
+            <w:r>
+              <w:rPr>
+                <w:sz w:val="18"/>
+                <w:szCs w:val="18"/>
+                <w:lang w:val="it-CH"/>
+              </w:rPr>
+              <w:t>mail</w:t>
             </w:r>
             <w:r>
               <w:rPr>
@@ -9625,15 +9620,15 @@
                 <w:szCs w:val="18"/>
                 <w:lang w:val="it-CH"/>
               </w:rPr>
-              <w:t xml:space="preserve"> inserisce il nome</w:t>
-            </w:r>
-            <w:r>
-              <w:rPr>
-                <w:sz w:val="18"/>
-                <w:szCs w:val="18"/>
-                <w:lang w:val="it-CH"/>
-              </w:rPr>
-              <w:t xml:space="preserve"> e la email</w:t>
+              <w:t xml:space="preserve"> inserisce</w:t>
+            </w:r>
+            <w:r>
+              <w:rPr>
+                <w:sz w:val="18"/>
+                <w:szCs w:val="18"/>
+                <w:lang w:val="it-CH"/>
+              </w:rPr>
+              <w:t xml:space="preserve"> la email</w:t>
             </w:r>
           </w:p>
           <w:p>
@@ -9800,7 +9795,7 @@
                 <w:lang w:val="it-CH"/>
               </w:rPr>
             </w:pPr>
-            <w:bookmarkStart w:id="38" w:name="_Toc461179225"/>
+            <w:bookmarkStart w:id="37" w:name="_Toc461179225"/>
             <w:r>
               <w:rPr>
                 <w:b/>
@@ -10009,15 +10004,23 @@
                 <w:szCs w:val="18"/>
                 <w:lang w:val="it-CH"/>
               </w:rPr>
-              <w:t>d autenticarsi con nome</w:t>
-            </w:r>
-            <w:r>
-              <w:rPr>
-                <w:sz w:val="18"/>
-                <w:szCs w:val="18"/>
-                <w:lang w:val="it-CH"/>
-              </w:rPr>
-              <w:t>, mail</w:t>
+              <w:t>d autenticarsi con</w:t>
+            </w:r>
+            <w:r>
+              <w:rPr>
+                <w:sz w:val="18"/>
+                <w:szCs w:val="18"/>
+                <w:lang w:val="it-CH"/>
+              </w:rPr>
+              <w:t xml:space="preserve"> </w:t>
+            </w:r>
+            <w:r>
+              <w:rPr>
+                <w:sz w:val="18"/>
+                <w:szCs w:val="18"/>
+                <w:lang w:val="it-CH"/>
+              </w:rPr>
+              <w:t>mail</w:t>
             </w:r>
             <w:r>
               <w:rPr>
@@ -10217,15 +10220,23 @@
                 <w:szCs w:val="18"/>
                 <w:lang w:val="it-CH"/>
               </w:rPr>
-              <w:t>L’utente inserisce il nome</w:t>
-            </w:r>
-            <w:r>
-              <w:rPr>
-                <w:sz w:val="18"/>
-                <w:szCs w:val="18"/>
-                <w:lang w:val="it-CH"/>
-              </w:rPr>
-              <w:t xml:space="preserve"> e la email</w:t>
+              <w:t>L’utente inserisce</w:t>
+            </w:r>
+            <w:r>
+              <w:rPr>
+                <w:sz w:val="18"/>
+                <w:szCs w:val="18"/>
+                <w:lang w:val="it-CH"/>
+              </w:rPr>
+              <w:t xml:space="preserve"> la email</w:t>
+            </w:r>
+            <w:r>
+              <w:rPr>
+                <w:sz w:val="18"/>
+                <w:szCs w:val="18"/>
+                <w:lang w:val="it-CH"/>
+              </w:rPr>
+              <w:t xml:space="preserve"> </w:t>
             </w:r>
           </w:p>
           <w:p>
@@ -10260,6 +10271,13 @@
                 <w:lang w:eastAsia="en-US"/>
               </w:rPr>
               <w:t xml:space="preserve">inserisce la password </w:t>
+            </w:r>
+            <w:r>
+              <w:rPr>
+                <w:sz w:val="18"/>
+                <w:lang w:eastAsia="en-US"/>
+              </w:rPr>
+              <w:t>sbagliata</w:t>
             </w:r>
           </w:p>
           <w:p>
@@ -10635,15 +10653,15 @@
                 <w:szCs w:val="18"/>
                 <w:lang w:val="it-CH"/>
               </w:rPr>
-              <w:t>si autentica con nome utente</w:t>
-            </w:r>
-            <w:r>
-              <w:rPr>
-                <w:sz w:val="18"/>
-                <w:szCs w:val="18"/>
-                <w:lang w:val="it-CH"/>
-              </w:rPr>
-              <w:t>, mail</w:t>
+              <w:t xml:space="preserve">si autentica con nome </w:t>
+            </w:r>
+            <w:r>
+              <w:rPr>
+                <w:sz w:val="18"/>
+                <w:szCs w:val="18"/>
+                <w:lang w:val="it-CH"/>
+              </w:rPr>
+              <w:t>mail</w:t>
             </w:r>
             <w:r>
               <w:rPr>
@@ -10819,15 +10837,15 @@
                 <w:szCs w:val="18"/>
                 <w:lang w:val="it-CH"/>
               </w:rPr>
-              <w:t>L’utente inserisce il nome</w:t>
-            </w:r>
-            <w:r>
-              <w:rPr>
-                <w:sz w:val="18"/>
-                <w:szCs w:val="18"/>
-                <w:lang w:val="it-CH"/>
-              </w:rPr>
-              <w:t xml:space="preserve"> e la email</w:t>
+              <w:t>L’utente inserisce</w:t>
+            </w:r>
+            <w:r>
+              <w:rPr>
+                <w:sz w:val="18"/>
+                <w:szCs w:val="18"/>
+                <w:lang w:val="it-CH"/>
+              </w:rPr>
+              <w:t xml:space="preserve"> la email</w:t>
             </w:r>
           </w:p>
           <w:p>
@@ -12246,6 +12264,21 @@
           <w:u w:val="single"/>
         </w:rPr>
       </w:pPr>
+    </w:p>
+    <w:p>
+      <w:pPr>
+        <w:rPr>
+          <w:b/>
+          <w:u w:val="single"/>
+        </w:rPr>
+      </w:pPr>
+      <w:r>
+        <w:rPr>
+          <w:b/>
+          <w:u w:val="single"/>
+        </w:rPr>
+        <w:br w:type="page"/>
+      </w:r>
     </w:p>
     <w:tbl>
       <w:tblPr>
@@ -12297,6 +12330,7 @@
                 <w:szCs w:val="18"/>
                 <w:lang w:val="it-CH"/>
               </w:rPr>
+              <w:lastRenderedPageBreak/>
               <w:t>Test Case:</w:t>
             </w:r>
           </w:p>
@@ -12360,7 +12394,7 @@
                 <w:szCs w:val="18"/>
                 <w:lang w:val="it-CH"/>
               </w:rPr>
-              <w:t>7</w:t>
+              <w:t>6</w:t>
             </w:r>
           </w:p>
           <w:p>
@@ -12538,7 +12572,23 @@
                 <w:szCs w:val="18"/>
                 <w:lang w:val="it-CH"/>
               </w:rPr>
-              <w:t xml:space="preserve"> dovrebbe aggiungere la nota, di conseguenza l’elenco delle note dovrebbe mostrare la nuova nota creata.</w:t>
+              <w:t xml:space="preserve"> dovrebbe aggiungere la nota</w:t>
+            </w:r>
+            <w:r>
+              <w:rPr>
+                <w:sz w:val="18"/>
+                <w:szCs w:val="18"/>
+                <w:lang w:val="it-CH"/>
+              </w:rPr>
+              <w:t>, dopo aver inserito il titolo</w:t>
+            </w:r>
+            <w:r>
+              <w:rPr>
+                <w:sz w:val="18"/>
+                <w:szCs w:val="18"/>
+                <w:lang w:val="it-CH"/>
+              </w:rPr>
+              <w:t>, di conseguenza l’elenco delle note dovrebbe mostrare la nuova nota creata.</w:t>
             </w:r>
           </w:p>
         </w:tc>
@@ -12863,6 +12913,26 @@
                 <w:lang w:eastAsia="en-US"/>
               </w:rPr>
               <w:t>salva la nota</w:t>
+            </w:r>
+          </w:p>
+          <w:p>
+            <w:pPr>
+              <w:pStyle w:val="Corpotesto"/>
+              <w:numPr>
+                <w:ilvl w:val="0"/>
+                <w:numId w:val="38"/>
+              </w:numPr>
+              <w:rPr>
+                <w:sz w:val="18"/>
+                <w:lang w:eastAsia="en-US"/>
+              </w:rPr>
+            </w:pPr>
+            <w:r>
+              <w:rPr>
+                <w:sz w:val="18"/>
+                <w:lang w:eastAsia="en-US"/>
+              </w:rPr>
+              <w:t>L’utente torna alla pagina principale cliccando “Home”</w:t>
             </w:r>
           </w:p>
         </w:tc>
@@ -13092,7 +13162,7 @@
                 <w:szCs w:val="18"/>
                 <w:lang w:val="it-CH"/>
               </w:rPr>
-              <w:t>8</w:t>
+              <w:t>7</w:t>
             </w:r>
           </w:p>
           <w:p>
@@ -13803,7 +13873,7 @@
                 <w:szCs w:val="18"/>
                 <w:lang w:val="it-CH"/>
               </w:rPr>
-              <w:t>9</w:t>
+              <w:t>8</w:t>
             </w:r>
           </w:p>
           <w:p>
@@ -14206,7 +14276,23 @@
                 <w:szCs w:val="18"/>
                 <w:lang w:val="it-CH"/>
               </w:rPr>
-              <w:t>modifica la nota cliccando su “Update”</w:t>
+              <w:t>modifica la nota cliccando su “</w:t>
+            </w:r>
+            <w:r>
+              <w:rPr>
+                <w:sz w:val="18"/>
+                <w:szCs w:val="18"/>
+                <w:lang w:val="it-CH"/>
+              </w:rPr>
+              <w:t>Aggiorna</w:t>
+            </w:r>
+            <w:r>
+              <w:rPr>
+                <w:sz w:val="18"/>
+                <w:szCs w:val="18"/>
+                <w:lang w:val="it-CH"/>
+              </w:rPr>
+              <w:t>”</w:t>
             </w:r>
           </w:p>
           <w:p>
@@ -14366,6 +14452,21 @@
           <w:u w:val="single"/>
         </w:rPr>
       </w:pPr>
+    </w:p>
+    <w:p>
+      <w:pPr>
+        <w:rPr>
+          <w:b/>
+          <w:u w:val="single"/>
+        </w:rPr>
+      </w:pPr>
+      <w:r>
+        <w:rPr>
+          <w:b/>
+          <w:u w:val="single"/>
+        </w:rPr>
+        <w:br w:type="page"/>
+      </w:r>
     </w:p>
     <w:tbl>
       <w:tblPr>
@@ -14414,6 +14515,7 @@
                 <w:szCs w:val="18"/>
                 <w:lang w:eastAsia="en-US"/>
               </w:rPr>
+              <w:lastRenderedPageBreak/>
               <w:t>Test Case:</w:t>
             </w:r>
           </w:p>
@@ -14469,7 +14571,15 @@
                 <w:szCs w:val="18"/>
                 <w:lang w:eastAsia="en-US"/>
               </w:rPr>
-              <w:t>TC-006</w:t>
+              <w:t>TC-00</w:t>
+            </w:r>
+            <w:r>
+              <w:rPr>
+                <w:sz w:val="18"/>
+                <w:szCs w:val="18"/>
+                <w:lang w:eastAsia="en-US"/>
+              </w:rPr>
+              <w:t>9</w:t>
             </w:r>
           </w:p>
           <w:p>
@@ -14893,7 +15003,25 @@
                 <w:szCs w:val="18"/>
                 <w:lang w:eastAsia="en-US"/>
               </w:rPr>
-              <w:t>L’utente elimina la nota cliccando la “x”</w:t>
+              <w:t>L’utente elimina la nota cliccando la “</w:t>
+            </w:r>
+            <w:r>
+              <w:rPr>
+                <w:sz w:val="18"/>
+                <w:szCs w:val="18"/>
+                <w:lang w:eastAsia="en-US"/>
+              </w:rPr>
+              <w:t>X</w:t>
+            </w:r>
+            <w:bookmarkStart w:id="38" w:name="_GoBack"/>
+            <w:bookmarkEnd w:id="38"/>
+            <w:r>
+              <w:rPr>
+                <w:sz w:val="18"/>
+                <w:szCs w:val="18"/>
+                <w:lang w:eastAsia="en-US"/>
+              </w:rPr>
+              <w:t>”</w:t>
             </w:r>
           </w:p>
         </w:tc>
@@ -16797,14 +16925,10 @@
         </w:rPr>
         <w:t>Risultati test</w:t>
       </w:r>
-      <w:bookmarkEnd w:id="38"/>
+      <w:bookmarkEnd w:id="37"/>
       <w:bookmarkEnd w:id="39"/>
     </w:p>
-    <w:p>
-      <w:r>
-        <w:t>Tabella riassuntiva in cui si inseriscono i test riusciti e non del prodotto finale. Se un test non riesce e viene corretto l’errore, questo dovrà risultare nel documento finale come riuscito (la procedura della correzione apparirà nel diario), altrimenti dovrà essere descritto l’errore con eventuali ipotesi di correzione.</w:t>
-      </w:r>
-    </w:p>
+    <w:p/>
     <w:p>
       <w:pPr>
         <w:pStyle w:val="Titolo2"/>
@@ -16838,7 +16962,6 @@
       <w:bookmarkStart w:id="42" w:name="_Toc461179227"/>
       <w:bookmarkStart w:id="43" w:name="_Toc194492683"/>
       <w:r>
-        <w:lastRenderedPageBreak/>
         <w:t>Consuntivo</w:t>
       </w:r>
       <w:bookmarkEnd w:id="42"/>
@@ -16876,6 +16999,7 @@
       <w:bookmarkStart w:id="44" w:name="_Toc461179228"/>
       <w:bookmarkStart w:id="45" w:name="_Toc194492684"/>
       <w:r>
+        <w:lastRenderedPageBreak/>
         <w:t>Conclusioni</w:t>
       </w:r>
       <w:bookmarkEnd w:id="44"/>
@@ -17640,7 +17764,7 @@
       <w:rPr>
         <w:noProof/>
       </w:rPr>
-      <w:t>21.05.2025</w:t>
+      <w:t>28.05.2025</w:t>
     </w:r>
     <w:r>
       <w:fldChar w:fldCharType="end"/>
@@ -17983,7 +18107,7 @@
       <w:rPr>
         <w:noProof/>
       </w:rPr>
-      <w:t>21.05.2025</w:t>
+      <w:t>28.05.2025</w:t>
     </w:r>
     <w:r>
       <w:fldChar w:fldCharType="end"/>
@@ -18057,7 +18181,7 @@
       <w:rPr>
         <w:noProof/>
       </w:rPr>
-      <w:t>21.05.2025</w:t>
+      <w:t>28.05.2025</w:t>
     </w:r>
     <w:r>
       <w:fldChar w:fldCharType="end"/>
@@ -24748,7 +24872,7 @@
 </file>
 
 <file path=customXml/itemProps1.xml><?xml version="1.0" encoding="utf-8"?>
-<ds:datastoreItem xmlns:ds="http://schemas.openxmlformats.org/officeDocument/2006/customXml" ds:itemID="{80B6A36C-2C25-4152-893D-CE64F3FF9393}">
+<ds:datastoreItem xmlns:ds="http://schemas.openxmlformats.org/officeDocument/2006/customXml" ds:itemID="{0C59D960-11FD-470C-BBF9-E2A122B88419}">
   <ds:schemaRefs>
     <ds:schemaRef ds:uri="http://schemas.openxmlformats.org/officeDocument/2006/bibliography"/>
   </ds:schemaRefs>

--- a/3_Documentazione/Documentazione_CasaNote.docx
+++ b/3_Documentazione/Documentazione_CasaNote.docx
@@ -123,7 +123,7 @@
         <w:rPr>
           <w:noProof/>
         </w:rPr>
-        <w:instrText xml:space="preserve"> PAGEREF _Toc199336796 \h </w:instrText>
+        <w:instrText xml:space="preserve"> PAGEREF _Toc199337996 \h </w:instrText>
       </w:r>
       <w:r>
         <w:rPr>
@@ -202,7 +202,7 @@
         <w:rPr>
           <w:noProof/>
         </w:rPr>
-        <w:instrText xml:space="preserve"> PAGEREF _Toc199336797 \h </w:instrText>
+        <w:instrText xml:space="preserve"> PAGEREF _Toc199337997 \h </w:instrText>
       </w:r>
       <w:r>
         <w:rPr>
@@ -281,7 +281,7 @@
         <w:rPr>
           <w:noProof/>
         </w:rPr>
-        <w:instrText xml:space="preserve"> PAGEREF _Toc199336798 \h </w:instrText>
+        <w:instrText xml:space="preserve"> PAGEREF _Toc199337998 \h </w:instrText>
       </w:r>
       <w:r>
         <w:rPr>
@@ -360,7 +360,7 @@
         <w:rPr>
           <w:noProof/>
         </w:rPr>
-        <w:instrText xml:space="preserve"> PAGEREF _Toc199336799 \h </w:instrText>
+        <w:instrText xml:space="preserve"> PAGEREF _Toc199337999 \h </w:instrText>
       </w:r>
       <w:r>
         <w:rPr>
@@ -439,7 +439,7 @@
         <w:rPr>
           <w:noProof/>
         </w:rPr>
-        <w:instrText xml:space="preserve"> PAGEREF _Toc199336800 \h </w:instrText>
+        <w:instrText xml:space="preserve"> PAGEREF _Toc199338000 \h </w:instrText>
       </w:r>
       <w:r>
         <w:rPr>
@@ -518,7 +518,7 @@
         <w:rPr>
           <w:noProof/>
         </w:rPr>
-        <w:instrText xml:space="preserve"> PAGEREF _Toc199336801 \h </w:instrText>
+        <w:instrText xml:space="preserve"> PAGEREF _Toc199338001 \h </w:instrText>
       </w:r>
       <w:r>
         <w:rPr>
@@ -597,7 +597,7 @@
         <w:rPr>
           <w:noProof/>
         </w:rPr>
-        <w:instrText xml:space="preserve"> PAGEREF _Toc199336802 \h </w:instrText>
+        <w:instrText xml:space="preserve"> PAGEREF _Toc199338002 \h </w:instrText>
       </w:r>
       <w:r>
         <w:rPr>
@@ -676,7 +676,7 @@
         <w:rPr>
           <w:noProof/>
         </w:rPr>
-        <w:instrText xml:space="preserve"> PAGEREF _Toc199336803 \h </w:instrText>
+        <w:instrText xml:space="preserve"> PAGEREF _Toc199338003 \h </w:instrText>
       </w:r>
       <w:r>
         <w:rPr>
@@ -755,7 +755,7 @@
         <w:rPr>
           <w:noProof/>
         </w:rPr>
-        <w:instrText xml:space="preserve"> PAGEREF _Toc199336804 \h </w:instrText>
+        <w:instrText xml:space="preserve"> PAGEREF _Toc199338004 \h </w:instrText>
       </w:r>
       <w:r>
         <w:rPr>
@@ -834,7 +834,7 @@
         <w:rPr>
           <w:noProof/>
         </w:rPr>
-        <w:instrText xml:space="preserve"> PAGEREF _Toc199336805 \h </w:instrText>
+        <w:instrText xml:space="preserve"> PAGEREF _Toc199338005 \h </w:instrText>
       </w:r>
       <w:r>
         <w:rPr>
@@ -913,7 +913,7 @@
         <w:rPr>
           <w:noProof/>
         </w:rPr>
-        <w:instrText xml:space="preserve"> PAGEREF _Toc199336806 \h </w:instrText>
+        <w:instrText xml:space="preserve"> PAGEREF _Toc199338006 \h </w:instrText>
       </w:r>
       <w:r>
         <w:rPr>
@@ -992,7 +992,7 @@
         <w:rPr>
           <w:noProof/>
         </w:rPr>
-        <w:instrText xml:space="preserve"> PAGEREF _Toc199336807 \h </w:instrText>
+        <w:instrText xml:space="preserve"> PAGEREF _Toc199338007 \h </w:instrText>
       </w:r>
       <w:r>
         <w:rPr>
@@ -1071,7 +1071,7 @@
         <w:rPr>
           <w:noProof/>
         </w:rPr>
-        <w:instrText xml:space="preserve"> PAGEREF _Toc199336808 \h </w:instrText>
+        <w:instrText xml:space="preserve"> PAGEREF _Toc199338008 \h </w:instrText>
       </w:r>
       <w:r>
         <w:rPr>
@@ -1150,7 +1150,7 @@
         <w:rPr>
           <w:noProof/>
         </w:rPr>
-        <w:instrText xml:space="preserve"> PAGEREF _Toc199336809 \h </w:instrText>
+        <w:instrText xml:space="preserve"> PAGEREF _Toc199338009 \h </w:instrText>
       </w:r>
       <w:r>
         <w:rPr>
@@ -1229,7 +1229,7 @@
         <w:rPr>
           <w:noProof/>
         </w:rPr>
-        <w:instrText xml:space="preserve"> PAGEREF _Toc199336810 \h </w:instrText>
+        <w:instrText xml:space="preserve"> PAGEREF _Toc199338010 \h </w:instrText>
       </w:r>
       <w:r>
         <w:rPr>
@@ -1308,7 +1308,7 @@
         <w:rPr>
           <w:noProof/>
         </w:rPr>
-        <w:instrText xml:space="preserve"> PAGEREF _Toc199336811 \h </w:instrText>
+        <w:instrText xml:space="preserve"> PAGEREF _Toc199338011 \h </w:instrText>
       </w:r>
       <w:r>
         <w:rPr>
@@ -1387,7 +1387,7 @@
         <w:rPr>
           <w:noProof/>
         </w:rPr>
-        <w:instrText xml:space="preserve"> PAGEREF _Toc199336812 \h </w:instrText>
+        <w:instrText xml:space="preserve"> PAGEREF _Toc199338012 \h </w:instrText>
       </w:r>
       <w:r>
         <w:rPr>
@@ -1466,7 +1466,7 @@
         <w:rPr>
           <w:noProof/>
         </w:rPr>
-        <w:instrText xml:space="preserve"> PAGEREF _Toc199336813 \h </w:instrText>
+        <w:instrText xml:space="preserve"> PAGEREF _Toc199338013 \h </w:instrText>
       </w:r>
       <w:r>
         <w:rPr>
@@ -1545,7 +1545,7 @@
         <w:rPr>
           <w:noProof/>
         </w:rPr>
-        <w:instrText xml:space="preserve"> PAGEREF _Toc199336814 \h </w:instrText>
+        <w:instrText xml:space="preserve"> PAGEREF _Toc199338014 \h </w:instrText>
       </w:r>
       <w:r>
         <w:rPr>
@@ -1624,7 +1624,7 @@
         <w:rPr>
           <w:noProof/>
         </w:rPr>
-        <w:instrText xml:space="preserve"> PAGEREF _Toc199336815 \h </w:instrText>
+        <w:instrText xml:space="preserve"> PAGEREF _Toc199338015 \h </w:instrText>
       </w:r>
       <w:r>
         <w:rPr>
@@ -1703,7 +1703,7 @@
         <w:rPr>
           <w:noProof/>
         </w:rPr>
-        <w:instrText xml:space="preserve"> PAGEREF _Toc199336816 \h </w:instrText>
+        <w:instrText xml:space="preserve"> PAGEREF _Toc199338016 \h </w:instrText>
       </w:r>
       <w:r>
         <w:rPr>
@@ -1782,7 +1782,7 @@
         <w:rPr>
           <w:noProof/>
         </w:rPr>
-        <w:instrText xml:space="preserve"> PAGEREF _Toc199336817 \h </w:instrText>
+        <w:instrText xml:space="preserve"> PAGEREF _Toc199338017 \h </w:instrText>
       </w:r>
       <w:r>
         <w:rPr>
@@ -1861,7 +1861,7 @@
         <w:rPr>
           <w:noProof/>
         </w:rPr>
-        <w:instrText xml:space="preserve"> PAGEREF _Toc199336818 \h </w:instrText>
+        <w:instrText xml:space="preserve"> PAGEREF _Toc199338018 \h </w:instrText>
       </w:r>
       <w:r>
         <w:rPr>
@@ -1940,7 +1940,7 @@
         <w:rPr>
           <w:noProof/>
         </w:rPr>
-        <w:instrText xml:space="preserve"> PAGEREF _Toc199336819 \h </w:instrText>
+        <w:instrText xml:space="preserve"> PAGEREF _Toc199338019 \h </w:instrText>
       </w:r>
       <w:r>
         <w:rPr>
@@ -2019,7 +2019,7 @@
         <w:rPr>
           <w:noProof/>
         </w:rPr>
-        <w:instrText xml:space="preserve"> PAGEREF _Toc199336820 \h </w:instrText>
+        <w:instrText xml:space="preserve"> PAGEREF _Toc199338020 \h </w:instrText>
       </w:r>
       <w:r>
         <w:rPr>
@@ -2098,7 +2098,7 @@
         <w:rPr>
           <w:noProof/>
         </w:rPr>
-        <w:instrText xml:space="preserve"> PAGEREF _Toc199336821 \h </w:instrText>
+        <w:instrText xml:space="preserve"> PAGEREF _Toc199338021 \h </w:instrText>
       </w:r>
       <w:r>
         <w:rPr>
@@ -2177,7 +2177,7 @@
         <w:rPr>
           <w:noProof/>
         </w:rPr>
-        <w:instrText xml:space="preserve"> PAGEREF _Toc199336822 \h </w:instrText>
+        <w:instrText xml:space="preserve"> PAGEREF _Toc199338022 \h </w:instrText>
       </w:r>
       <w:r>
         <w:rPr>
@@ -2256,7 +2256,7 @@
         <w:rPr>
           <w:noProof/>
         </w:rPr>
-        <w:instrText xml:space="preserve"> PAGEREF _Toc199336823 \h </w:instrText>
+        <w:instrText xml:space="preserve"> PAGEREF _Toc199338023 \h </w:instrText>
       </w:r>
       <w:r>
         <w:rPr>
@@ -2335,7 +2335,7 @@
         <w:rPr>
           <w:noProof/>
         </w:rPr>
-        <w:instrText xml:space="preserve"> PAGEREF _Toc199336824 \h </w:instrText>
+        <w:instrText xml:space="preserve"> PAGEREF _Toc199338024 \h </w:instrText>
       </w:r>
       <w:r>
         <w:rPr>
@@ -2414,7 +2414,7 @@
         <w:rPr>
           <w:noProof/>
         </w:rPr>
-        <w:instrText xml:space="preserve"> PAGEREF _Toc199336825 \h </w:instrText>
+        <w:instrText xml:space="preserve"> PAGEREF _Toc199338025 \h </w:instrText>
       </w:r>
       <w:r>
         <w:rPr>
@@ -2493,7 +2493,7 @@
         <w:rPr>
           <w:noProof/>
         </w:rPr>
-        <w:instrText xml:space="preserve"> PAGEREF _Toc199336826 \h </w:instrText>
+        <w:instrText xml:space="preserve"> PAGEREF _Toc199338026 \h </w:instrText>
       </w:r>
       <w:r>
         <w:rPr>
@@ -2572,7 +2572,7 @@
         <w:rPr>
           <w:noProof/>
         </w:rPr>
-        <w:instrText xml:space="preserve"> PAGEREF _Toc199336827 \h </w:instrText>
+        <w:instrText xml:space="preserve"> PAGEREF _Toc199338027 \h </w:instrText>
       </w:r>
       <w:r>
         <w:rPr>
@@ -2651,7 +2651,7 @@
         <w:rPr>
           <w:noProof/>
         </w:rPr>
-        <w:instrText xml:space="preserve"> PAGEREF _Toc199336828 \h </w:instrText>
+        <w:instrText xml:space="preserve"> PAGEREF _Toc199338028 \h </w:instrText>
       </w:r>
       <w:r>
         <w:rPr>
@@ -2730,7 +2730,7 @@
         <w:rPr>
           <w:noProof/>
         </w:rPr>
-        <w:instrText xml:space="preserve"> PAGEREF _Toc199336829 \h </w:instrText>
+        <w:instrText xml:space="preserve"> PAGEREF _Toc199338029 \h </w:instrText>
       </w:r>
       <w:r>
         <w:rPr>
@@ -2809,7 +2809,7 @@
         <w:rPr>
           <w:noProof/>
         </w:rPr>
-        <w:instrText xml:space="preserve"> PAGEREF _Toc199336830 \h </w:instrText>
+        <w:instrText xml:space="preserve"> PAGEREF _Toc199338030 \h </w:instrText>
       </w:r>
       <w:r>
         <w:rPr>
@@ -2888,7 +2888,7 @@
         <w:rPr>
           <w:noProof/>
         </w:rPr>
-        <w:instrText xml:space="preserve"> PAGEREF _Toc199336831 \h </w:instrText>
+        <w:instrText xml:space="preserve"> PAGEREF _Toc199338031 \h </w:instrText>
       </w:r>
       <w:r>
         <w:rPr>
@@ -2967,7 +2967,7 @@
         <w:rPr>
           <w:noProof/>
         </w:rPr>
-        <w:instrText xml:space="preserve"> PAGEREF _Toc199336832 \h </w:instrText>
+        <w:instrText xml:space="preserve"> PAGEREF _Toc199338032 \h </w:instrText>
       </w:r>
       <w:r>
         <w:rPr>
@@ -3046,7 +3046,7 @@
         <w:rPr>
           <w:noProof/>
         </w:rPr>
-        <w:instrText xml:space="preserve"> PAGEREF _Toc199336833 \h </w:instrText>
+        <w:instrText xml:space="preserve"> PAGEREF _Toc199338033 \h </w:instrText>
       </w:r>
       <w:r>
         <w:rPr>
@@ -3125,7 +3125,7 @@
         <w:rPr>
           <w:noProof/>
         </w:rPr>
-        <w:instrText xml:space="preserve"> PAGEREF _Toc199336834 \h </w:instrText>
+        <w:instrText xml:space="preserve"> PAGEREF _Toc199338034 \h </w:instrText>
       </w:r>
       <w:r>
         <w:rPr>
@@ -3204,7 +3204,7 @@
         <w:rPr>
           <w:noProof/>
         </w:rPr>
-        <w:instrText xml:space="preserve"> PAGEREF _Toc199336835 \h </w:instrText>
+        <w:instrText xml:space="preserve"> PAGEREF _Toc199338035 \h </w:instrText>
       </w:r>
       <w:r>
         <w:rPr>
@@ -3283,7 +3283,7 @@
         <w:rPr>
           <w:noProof/>
         </w:rPr>
-        <w:instrText xml:space="preserve"> PAGEREF _Toc199336836 \h </w:instrText>
+        <w:instrText xml:space="preserve"> PAGEREF _Toc199338036 \h </w:instrText>
       </w:r>
       <w:r>
         <w:rPr>
@@ -3362,7 +3362,7 @@
         <w:rPr>
           <w:noProof/>
         </w:rPr>
-        <w:instrText xml:space="preserve"> PAGEREF _Toc199336837 \h </w:instrText>
+        <w:instrText xml:space="preserve"> PAGEREF _Toc199338037 \h </w:instrText>
       </w:r>
       <w:r>
         <w:rPr>
@@ -3441,7 +3441,7 @@
         <w:rPr>
           <w:noProof/>
         </w:rPr>
-        <w:instrText xml:space="preserve"> PAGEREF _Toc199336838 \h </w:instrText>
+        <w:instrText xml:space="preserve"> PAGEREF _Toc199338038 \h </w:instrText>
       </w:r>
       <w:r>
         <w:rPr>
@@ -3520,7 +3520,7 @@
         <w:rPr>
           <w:noProof/>
         </w:rPr>
-        <w:instrText xml:space="preserve"> PAGEREF _Toc199336839 \h </w:instrText>
+        <w:instrText xml:space="preserve"> PAGEREF _Toc199338039 \h </w:instrText>
       </w:r>
       <w:r>
         <w:rPr>
@@ -3599,7 +3599,7 @@
         <w:rPr>
           <w:noProof/>
         </w:rPr>
-        <w:instrText xml:space="preserve"> PAGEREF _Toc199336840 \h </w:instrText>
+        <w:instrText xml:space="preserve"> PAGEREF _Toc199338040 \h </w:instrText>
       </w:r>
       <w:r>
         <w:rPr>
@@ -3678,7 +3678,7 @@
         <w:rPr>
           <w:noProof/>
         </w:rPr>
-        <w:instrText xml:space="preserve"> PAGEREF _Toc199336841 \h </w:instrText>
+        <w:instrText xml:space="preserve"> PAGEREF _Toc199338041 \h </w:instrText>
       </w:r>
       <w:r>
         <w:rPr>
@@ -3757,7 +3757,7 @@
         <w:rPr>
           <w:noProof/>
         </w:rPr>
-        <w:instrText xml:space="preserve"> PAGEREF _Toc199336842 \h </w:instrText>
+        <w:instrText xml:space="preserve"> PAGEREF _Toc199338042 \h </w:instrText>
       </w:r>
       <w:r>
         <w:rPr>
@@ -3836,7 +3836,7 @@
         <w:rPr>
           <w:noProof/>
         </w:rPr>
-        <w:instrText xml:space="preserve"> PAGEREF _Toc199336843 \h </w:instrText>
+        <w:instrText xml:space="preserve"> PAGEREF _Toc199338043 \h </w:instrText>
       </w:r>
       <w:r>
         <w:rPr>
@@ -3915,7 +3915,7 @@
         <w:rPr>
           <w:noProof/>
         </w:rPr>
-        <w:instrText xml:space="preserve"> PAGEREF _Toc199336844 \h </w:instrText>
+        <w:instrText xml:space="preserve"> PAGEREF _Toc199338044 \h </w:instrText>
       </w:r>
       <w:r>
         <w:rPr>
@@ -3955,7 +3955,7 @@
       <w:r>
         <w:br w:type="page"/>
       </w:r>
-      <w:bookmarkStart w:id="0" w:name="_Toc199336796"/>
+      <w:bookmarkStart w:id="0" w:name="_Toc199337996"/>
       <w:r>
         <w:lastRenderedPageBreak/>
         <w:t>Introduzione</w:t>
@@ -3969,7 +3969,7 @@
           <w:lang w:val="it-CH"/>
         </w:rPr>
       </w:pPr>
-      <w:bookmarkStart w:id="1" w:name="_Toc199336797"/>
+      <w:bookmarkStart w:id="1" w:name="_Toc199337997"/>
       <w:r>
         <w:rPr>
           <w:lang w:val="it-CH"/>
@@ -4081,7 +4081,7 @@
           <w:lang w:val="it-CH"/>
         </w:rPr>
       </w:pPr>
-      <w:bookmarkStart w:id="2" w:name="_Toc199336798"/>
+      <w:bookmarkStart w:id="2" w:name="_Toc199337998"/>
       <w:r>
         <w:rPr>
           <w:lang w:val="it-CH"/>
@@ -4131,7 +4131,7 @@
       <w:r>
         <w:br w:type="page"/>
       </w:r>
-      <w:bookmarkStart w:id="3" w:name="_Toc199336799"/>
+      <w:bookmarkStart w:id="3" w:name="_Toc199337999"/>
       <w:r>
         <w:lastRenderedPageBreak/>
         <w:t>Analisi</w:t>
@@ -4145,7 +4145,7 @@
           <w:lang w:val="it-CH"/>
         </w:rPr>
       </w:pPr>
-      <w:bookmarkStart w:id="4" w:name="_Toc199336800"/>
+      <w:bookmarkStart w:id="4" w:name="_Toc199338000"/>
       <w:r>
         <w:rPr>
           <w:lang w:val="it-CH"/>
@@ -4336,7 +4336,7 @@
           <w:szCs w:val="20"/>
           <w:lang w:eastAsia="it-IT"/>
         </w:rPr>
-        <w:t xml:space="preserve"> e un'attenzione particolare all'accessibilità e sicurezza dei dati</w:t>
+        <w:t xml:space="preserve"> e attenzione all'accessibilità e sicurezza dei dati</w:t>
       </w:r>
       <w:r>
         <w:rPr>
@@ -4355,7 +4355,7 @@
           <w:lang w:val="it-CH"/>
         </w:rPr>
       </w:pPr>
-      <w:bookmarkStart w:id="5" w:name="_Toc199336801"/>
+      <w:bookmarkStart w:id="5" w:name="_Toc199338001"/>
       <w:r>
         <w:rPr>
           <w:lang w:val="it-CH"/>
@@ -7510,7 +7510,7 @@
           <w:lang w:val="it-CH"/>
         </w:rPr>
       </w:pPr>
-      <w:bookmarkStart w:id="7" w:name="_Toc199336802"/>
+      <w:bookmarkStart w:id="7" w:name="_Toc199338002"/>
       <w:r>
         <w:rPr>
           <w:lang w:val="it-CH"/>
@@ -7610,7 +7610,7 @@
           <w:lang w:val="it-CH"/>
         </w:rPr>
       </w:pPr>
-      <w:bookmarkStart w:id="8" w:name="_Toc199336803"/>
+      <w:bookmarkStart w:id="8" w:name="_Toc199338003"/>
       <w:r>
         <w:rPr>
           <w:lang w:val="it-CH"/>
@@ -7740,28 +7740,18 @@
         <w:pStyle w:val="Didascalia"/>
         <w:jc w:val="center"/>
       </w:pPr>
-      <w:bookmarkStart w:id="9" w:name="_Toc199336612"/>
+      <w:bookmarkStart w:id="9" w:name="_Toc199337983"/>
       <w:r>
         <w:t xml:space="preserve">Figura </w:t>
       </w:r>
-      <w:r>
-        <w:fldChar w:fldCharType="begin"/>
-      </w:r>
-      <w:r>
-        <w:instrText xml:space="preserve"> SEQ Figura \* ARABIC </w:instrText>
-      </w:r>
-      <w:r>
-        <w:fldChar w:fldCharType="separate"/>
-      </w:r>
-      <w:r>
-        <w:rPr>
-          <w:noProof/>
-        </w:rPr>
-        <w:t>1</w:t>
-      </w:r>
-      <w:r>
-        <w:fldChar w:fldCharType="end"/>
-      </w:r>
+      <w:fldSimple w:instr=" SEQ Figura \* ARABIC ">
+        <w:r>
+          <w:rPr>
+            <w:noProof/>
+          </w:rPr>
+          <w:t>1</w:t>
+        </w:r>
+      </w:fldSimple>
       <w:r>
         <w:t xml:space="preserve"> - Use Case</w:t>
       </w:r>
@@ -7783,7 +7773,7 @@
           <w:lang w:val="it-CH"/>
         </w:rPr>
       </w:pPr>
-      <w:bookmarkStart w:id="10" w:name="_Toc199336804"/>
+      <w:bookmarkStart w:id="10" w:name="_Toc199338004"/>
       <w:r>
         <w:rPr>
           <w:lang w:val="it-CH"/>
@@ -7901,28 +7891,18 @@
         <w:pStyle w:val="Didascalia"/>
         <w:jc w:val="center"/>
       </w:pPr>
-      <w:bookmarkStart w:id="11" w:name="_Toc199336613"/>
+      <w:bookmarkStart w:id="11" w:name="_Toc199337984"/>
       <w:r>
         <w:t xml:space="preserve">Figura </w:t>
       </w:r>
-      <w:r>
-        <w:fldChar w:fldCharType="begin"/>
-      </w:r>
-      <w:r>
-        <w:instrText xml:space="preserve"> SEQ Figura \* ARABIC </w:instrText>
-      </w:r>
-      <w:r>
-        <w:fldChar w:fldCharType="separate"/>
-      </w:r>
-      <w:r>
-        <w:rPr>
-          <w:noProof/>
-        </w:rPr>
-        <w:t>2</w:t>
-      </w:r>
-      <w:r>
-        <w:fldChar w:fldCharType="end"/>
-      </w:r>
+      <w:fldSimple w:instr=" SEQ Figura \* ARABIC ">
+        <w:r>
+          <w:rPr>
+            <w:noProof/>
+          </w:rPr>
+          <w:t>2</w:t>
+        </w:r>
+      </w:fldSimple>
       <w:r>
         <w:t xml:space="preserve"> - </w:t>
       </w:r>
@@ -7962,7 +7942,7 @@
           <w:lang w:val="it-CH"/>
         </w:rPr>
       </w:pPr>
-      <w:bookmarkStart w:id="12" w:name="_Toc199336805"/>
+      <w:bookmarkStart w:id="12" w:name="_Toc199338005"/>
       <w:r>
         <w:rPr>
           <w:lang w:val="it-CH"/>
@@ -7979,7 +7959,7 @@
         </w:rPr>
       </w:pPr>
       <w:bookmarkStart w:id="13" w:name="_Toc413411419"/>
-      <w:bookmarkStart w:id="14" w:name="_Toc199336806"/>
+      <w:bookmarkStart w:id="14" w:name="_Toc199338006"/>
       <w:r>
         <w:rPr>
           <w:lang w:val="it-CH"/>
@@ -8066,7 +8046,7 @@
         </w:rPr>
       </w:pPr>
       <w:bookmarkStart w:id="15" w:name="_Toc413411420"/>
-      <w:bookmarkStart w:id="16" w:name="_Toc199336807"/>
+      <w:bookmarkStart w:id="16" w:name="_Toc199338007"/>
       <w:r>
         <w:rPr>
           <w:lang w:val="it-CH"/>
@@ -8169,7 +8149,7 @@
         <w:pStyle w:val="Titolo1"/>
       </w:pPr>
       <w:bookmarkStart w:id="17" w:name="_Toc429059808"/>
-      <w:bookmarkStart w:id="18" w:name="_Toc199336808"/>
+      <w:bookmarkStart w:id="18" w:name="_Toc199338008"/>
       <w:r>
         <w:lastRenderedPageBreak/>
         <w:t>Progettazione</w:t>
@@ -8185,7 +8165,7 @@
         </w:rPr>
       </w:pPr>
       <w:bookmarkStart w:id="19" w:name="_Toc429059809"/>
-      <w:bookmarkStart w:id="20" w:name="_Toc199336809"/>
+      <w:bookmarkStart w:id="20" w:name="_Toc199338009"/>
       <w:r>
         <w:rPr>
           <w:lang w:val="it-CH"/>
@@ -8245,28 +8225,18 @@
         <w:pStyle w:val="Didascalia"/>
         <w:jc w:val="center"/>
       </w:pPr>
-      <w:bookmarkStart w:id="21" w:name="_Toc199336614"/>
+      <w:bookmarkStart w:id="21" w:name="_Toc199337985"/>
       <w:r>
         <w:t xml:space="preserve">Figura </w:t>
       </w:r>
-      <w:r>
-        <w:fldChar w:fldCharType="begin"/>
-      </w:r>
-      <w:r>
-        <w:instrText xml:space="preserve"> SEQ Figura \* ARABIC </w:instrText>
-      </w:r>
-      <w:r>
-        <w:fldChar w:fldCharType="separate"/>
-      </w:r>
-      <w:r>
-        <w:rPr>
-          <w:noProof/>
-        </w:rPr>
-        <w:t>3</w:t>
-      </w:r>
-      <w:r>
-        <w:fldChar w:fldCharType="end"/>
-      </w:r>
+      <w:fldSimple w:instr=" SEQ Figura \* ARABIC ">
+        <w:r>
+          <w:rPr>
+            <w:noProof/>
+          </w:rPr>
+          <w:t>3</w:t>
+        </w:r>
+      </w:fldSimple>
       <w:r>
         <w:t xml:space="preserve"> - Diagramma Architettura</w:t>
       </w:r>
@@ -8319,7 +8289,7 @@
           <w:lang w:val="it-CH"/>
         </w:rPr>
       </w:pPr>
-      <w:bookmarkStart w:id="22" w:name="_Toc199336810"/>
+      <w:bookmarkStart w:id="22" w:name="_Toc199338010"/>
       <w:proofErr w:type="spellStart"/>
       <w:r>
         <w:rPr>
@@ -8381,28 +8351,18 @@
         <w:pStyle w:val="Didascalia"/>
         <w:jc w:val="center"/>
       </w:pPr>
-      <w:bookmarkStart w:id="23" w:name="_Toc199336615"/>
+      <w:bookmarkStart w:id="23" w:name="_Toc199337986"/>
       <w:r>
         <w:t xml:space="preserve">Figura </w:t>
       </w:r>
-      <w:r>
-        <w:fldChar w:fldCharType="begin"/>
-      </w:r>
-      <w:r>
-        <w:instrText xml:space="preserve"> SEQ Figura \* ARABIC </w:instrText>
-      </w:r>
-      <w:r>
-        <w:fldChar w:fldCharType="separate"/>
-      </w:r>
-      <w:r>
-        <w:rPr>
-          <w:noProof/>
-        </w:rPr>
-        <w:t>4</w:t>
-      </w:r>
-      <w:r>
-        <w:fldChar w:fldCharType="end"/>
-      </w:r>
+      <w:fldSimple w:instr=" SEQ Figura \* ARABIC ">
+        <w:r>
+          <w:rPr>
+            <w:noProof/>
+          </w:rPr>
+          <w:t>4</w:t>
+        </w:r>
+      </w:fldSimple>
       <w:r>
         <w:t xml:space="preserve"> - </w:t>
       </w:r>
@@ -8512,28 +8472,18 @@
         <w:pStyle w:val="Didascalia"/>
         <w:jc w:val="center"/>
       </w:pPr>
-      <w:bookmarkStart w:id="24" w:name="_Toc199336616"/>
+      <w:bookmarkStart w:id="24" w:name="_Toc199337987"/>
       <w:r>
         <w:t xml:space="preserve">Figura </w:t>
       </w:r>
-      <w:r>
-        <w:fldChar w:fldCharType="begin"/>
-      </w:r>
-      <w:r>
-        <w:instrText xml:space="preserve"> SEQ Figura \* ARABIC </w:instrText>
-      </w:r>
-      <w:r>
-        <w:fldChar w:fldCharType="separate"/>
-      </w:r>
-      <w:r>
-        <w:rPr>
-          <w:noProof/>
-        </w:rPr>
-        <w:t>5</w:t>
-      </w:r>
-      <w:r>
-        <w:fldChar w:fldCharType="end"/>
-      </w:r>
+      <w:fldSimple w:instr=" SEQ Figura \* ARABIC ">
+        <w:r>
+          <w:rPr>
+            <w:noProof/>
+          </w:rPr>
+          <w:t>5</w:t>
+        </w:r>
+      </w:fldSimple>
       <w:r>
         <w:t xml:space="preserve"> - </w:t>
       </w:r>
@@ -8639,28 +8589,18 @@
         <w:pStyle w:val="Didascalia"/>
         <w:jc w:val="center"/>
       </w:pPr>
-      <w:bookmarkStart w:id="25" w:name="_Toc199336617"/>
+      <w:bookmarkStart w:id="25" w:name="_Toc199337988"/>
       <w:r>
         <w:t xml:space="preserve">Figura </w:t>
       </w:r>
-      <w:r>
-        <w:fldChar w:fldCharType="begin"/>
-      </w:r>
-      <w:r>
-        <w:instrText xml:space="preserve"> SEQ Figura \* ARABIC </w:instrText>
-      </w:r>
-      <w:r>
-        <w:fldChar w:fldCharType="separate"/>
-      </w:r>
-      <w:r>
-        <w:rPr>
-          <w:noProof/>
-        </w:rPr>
-        <w:t>6</w:t>
-      </w:r>
-      <w:r>
-        <w:fldChar w:fldCharType="end"/>
-      </w:r>
+      <w:fldSimple w:instr=" SEQ Figura \* ARABIC ">
+        <w:r>
+          <w:rPr>
+            <w:noProof/>
+          </w:rPr>
+          <w:t>6</w:t>
+        </w:r>
+      </w:fldSimple>
       <w:r>
         <w:t xml:space="preserve"> - </w:t>
       </w:r>
@@ -8721,7 +8661,7 @@
         </w:rPr>
       </w:pPr>
       <w:bookmarkStart w:id="26" w:name="_Toc429059810"/>
-      <w:bookmarkStart w:id="27" w:name="_Toc199336811"/>
+      <w:bookmarkStart w:id="27" w:name="_Toc199338011"/>
       <w:r>
         <w:rPr>
           <w:lang w:val="it-CH"/>
@@ -8783,28 +8723,18 @@
         <w:pStyle w:val="Didascalia"/>
         <w:jc w:val="center"/>
       </w:pPr>
-      <w:bookmarkStart w:id="28" w:name="_Toc199336618"/>
+      <w:bookmarkStart w:id="28" w:name="_Toc199337989"/>
       <w:r>
         <w:t xml:space="preserve">Figura </w:t>
       </w:r>
-      <w:r>
-        <w:fldChar w:fldCharType="begin"/>
-      </w:r>
-      <w:r>
-        <w:instrText xml:space="preserve"> SEQ Figura \* ARABIC </w:instrText>
-      </w:r>
-      <w:r>
-        <w:fldChar w:fldCharType="separate"/>
-      </w:r>
-      <w:r>
-        <w:rPr>
-          <w:noProof/>
-        </w:rPr>
-        <w:t>7</w:t>
-      </w:r>
-      <w:r>
-        <w:fldChar w:fldCharType="end"/>
-      </w:r>
+      <w:fldSimple w:instr=" SEQ Figura \* ARABIC ">
+        <w:r>
+          <w:rPr>
+            <w:noProof/>
+          </w:rPr>
+          <w:t>7</w:t>
+        </w:r>
+      </w:fldSimple>
       <w:r>
         <w:t xml:space="preserve"> - Diagramma Classi</w:t>
       </w:r>
@@ -8888,7 +8818,7 @@
         </w:rPr>
       </w:pPr>
       <w:bookmarkStart w:id="29" w:name="_Toc429059811"/>
-      <w:bookmarkStart w:id="30" w:name="_Toc199336812"/>
+      <w:bookmarkStart w:id="30" w:name="_Toc199338012"/>
       <w:r>
         <w:rPr>
           <w:lang w:val="it-CH"/>
@@ -8913,7 +8843,7 @@
           <w:lang w:val="it-CH"/>
         </w:rPr>
       </w:pPr>
-      <w:bookmarkStart w:id="31" w:name="_Toc199336813"/>
+      <w:bookmarkStart w:id="31" w:name="_Toc199338013"/>
       <w:r>
         <w:rPr>
           <w:lang w:val="it-CH"/>
@@ -8984,28 +8914,18 @@
         <w:pStyle w:val="Didascalia"/>
         <w:jc w:val="center"/>
       </w:pPr>
-      <w:bookmarkStart w:id="32" w:name="_Toc199336619"/>
+      <w:bookmarkStart w:id="32" w:name="_Toc199337990"/>
       <w:r>
         <w:t xml:space="preserve">Figura </w:t>
       </w:r>
-      <w:r>
-        <w:fldChar w:fldCharType="begin"/>
-      </w:r>
-      <w:r>
-        <w:instrText xml:space="preserve"> SEQ Figura \* ARABIC </w:instrText>
-      </w:r>
-      <w:r>
-        <w:fldChar w:fldCharType="separate"/>
-      </w:r>
-      <w:r>
-        <w:rPr>
-          <w:noProof/>
-        </w:rPr>
-        <w:t>8</w:t>
-      </w:r>
-      <w:r>
-        <w:fldChar w:fldCharType="end"/>
-      </w:r>
+      <w:fldSimple w:instr=" SEQ Figura \* ARABIC ">
+        <w:r>
+          <w:rPr>
+            <w:noProof/>
+          </w:rPr>
+          <w:t>8</w:t>
+        </w:r>
+      </w:fldSimple>
       <w:r>
         <w:t xml:space="preserve"> - Design registrazione utente</w:t>
       </w:r>
@@ -9068,7 +8988,7 @@
           <w:lang w:val="it-CH"/>
         </w:rPr>
       </w:pPr>
-      <w:bookmarkStart w:id="33" w:name="_Toc199336814"/>
+      <w:bookmarkStart w:id="33" w:name="_Toc199338014"/>
       <w:r>
         <w:rPr>
           <w:lang w:val="it-CH"/>
@@ -9141,28 +9061,18 @@
         <w:pStyle w:val="Didascalia"/>
         <w:jc w:val="center"/>
       </w:pPr>
-      <w:bookmarkStart w:id="34" w:name="_Toc199336620"/>
+      <w:bookmarkStart w:id="34" w:name="_Toc199337991"/>
       <w:r>
         <w:t xml:space="preserve">Figura </w:t>
       </w:r>
-      <w:r>
-        <w:fldChar w:fldCharType="begin"/>
-      </w:r>
-      <w:r>
-        <w:instrText xml:space="preserve"> SEQ Figura \* ARABIC </w:instrText>
-      </w:r>
-      <w:r>
-        <w:fldChar w:fldCharType="separate"/>
-      </w:r>
-      <w:r>
-        <w:rPr>
-          <w:noProof/>
-        </w:rPr>
-        <w:t>9</w:t>
-      </w:r>
-      <w:r>
-        <w:fldChar w:fldCharType="end"/>
-      </w:r>
+      <w:fldSimple w:instr=" SEQ Figura \* ARABIC ">
+        <w:r>
+          <w:rPr>
+            <w:noProof/>
+          </w:rPr>
+          <w:t>9</w:t>
+        </w:r>
+      </w:fldSimple>
       <w:r>
         <w:t xml:space="preserve"> - Design login utente</w:t>
       </w:r>
@@ -9192,7 +9102,7 @@
           <w:lang w:val="it-CH"/>
         </w:rPr>
       </w:pPr>
-      <w:bookmarkStart w:id="35" w:name="_Toc199336815"/>
+      <w:bookmarkStart w:id="35" w:name="_Toc199338015"/>
       <w:r>
         <w:rPr>
           <w:lang w:val="it-CH"/>
@@ -9264,28 +9174,18 @@
         <w:pStyle w:val="Didascalia"/>
         <w:jc w:val="center"/>
       </w:pPr>
-      <w:bookmarkStart w:id="36" w:name="_Toc199336621"/>
+      <w:bookmarkStart w:id="36" w:name="_Toc199337992"/>
       <w:r>
         <w:t xml:space="preserve">Figura </w:t>
       </w:r>
-      <w:r>
-        <w:fldChar w:fldCharType="begin"/>
-      </w:r>
-      <w:r>
-        <w:instrText xml:space="preserve"> SEQ Figura \* ARABIC </w:instrText>
-      </w:r>
-      <w:r>
-        <w:fldChar w:fldCharType="separate"/>
-      </w:r>
-      <w:r>
-        <w:rPr>
-          <w:noProof/>
-        </w:rPr>
-        <w:t>10</w:t>
-      </w:r>
-      <w:r>
-        <w:fldChar w:fldCharType="end"/>
-      </w:r>
+      <w:fldSimple w:instr=" SEQ Figura \* ARABIC ">
+        <w:r>
+          <w:rPr>
+            <w:noProof/>
+          </w:rPr>
+          <w:t>10</w:t>
+        </w:r>
+      </w:fldSimple>
       <w:r>
         <w:t xml:space="preserve"> - Design home</w:t>
       </w:r>
@@ -9324,7 +9224,7 @@
           <w:lang w:val="it-CH"/>
         </w:rPr>
       </w:pPr>
-      <w:bookmarkStart w:id="37" w:name="_Toc199336816"/>
+      <w:bookmarkStart w:id="37" w:name="_Toc199338016"/>
       <w:r>
         <w:rPr>
           <w:lang w:val="it-CH"/>
@@ -9396,28 +9296,18 @@
         <w:pStyle w:val="Didascalia"/>
         <w:jc w:val="center"/>
       </w:pPr>
-      <w:bookmarkStart w:id="38" w:name="_Toc199336622"/>
+      <w:bookmarkStart w:id="38" w:name="_Toc199337993"/>
       <w:r>
         <w:t xml:space="preserve">Figura </w:t>
       </w:r>
-      <w:r>
-        <w:fldChar w:fldCharType="begin"/>
-      </w:r>
-      <w:r>
-        <w:instrText xml:space="preserve"> SEQ Figura \* ARABIC </w:instrText>
-      </w:r>
-      <w:r>
-        <w:fldChar w:fldCharType="separate"/>
-      </w:r>
-      <w:r>
-        <w:rPr>
-          <w:noProof/>
-        </w:rPr>
-        <w:t>11</w:t>
-      </w:r>
-      <w:r>
-        <w:fldChar w:fldCharType="end"/>
-      </w:r>
+      <w:fldSimple w:instr=" SEQ Figura \* ARABIC ">
+        <w:r>
+          <w:rPr>
+            <w:noProof/>
+          </w:rPr>
+          <w:t>11</w:t>
+        </w:r>
+      </w:fldSimple>
       <w:r>
         <w:t xml:space="preserve"> - Design creazione nota</w:t>
       </w:r>
@@ -9479,7 +9369,7 @@
           <w:lang w:val="it-CH"/>
         </w:rPr>
       </w:pPr>
-      <w:bookmarkStart w:id="39" w:name="_Toc199336817"/>
+      <w:bookmarkStart w:id="39" w:name="_Toc199338017"/>
       <w:r>
         <w:rPr>
           <w:lang w:val="it-CH"/>
@@ -9551,28 +9441,18 @@
         <w:pStyle w:val="Didascalia"/>
         <w:jc w:val="center"/>
       </w:pPr>
-      <w:bookmarkStart w:id="40" w:name="_Toc199336623"/>
+      <w:bookmarkStart w:id="40" w:name="_Toc199337994"/>
       <w:r>
         <w:t xml:space="preserve">Figura </w:t>
       </w:r>
-      <w:r>
-        <w:fldChar w:fldCharType="begin"/>
-      </w:r>
-      <w:r>
-        <w:instrText xml:space="preserve"> SEQ Figura \* ARABIC </w:instrText>
-      </w:r>
-      <w:r>
-        <w:fldChar w:fldCharType="separate"/>
-      </w:r>
-      <w:r>
-        <w:rPr>
-          <w:noProof/>
-        </w:rPr>
-        <w:t>12</w:t>
-      </w:r>
-      <w:r>
-        <w:fldChar w:fldCharType="end"/>
-      </w:r>
+      <w:fldSimple w:instr=" SEQ Figura \* ARABIC ">
+        <w:r>
+          <w:rPr>
+            <w:noProof/>
+          </w:rPr>
+          <w:t>12</w:t>
+        </w:r>
+      </w:fldSimple>
       <w:r>
         <w:t xml:space="preserve"> - Design visualizzazione note</w:t>
       </w:r>
@@ -9617,95 +9497,6 @@
       </w:r>
       <w:r>
         <w:t>.</w:t>
-      </w:r>
-    </w:p>
-    <w:p>
-      <w:pPr>
-        <w:pStyle w:val="Titolo2"/>
-        <w:rPr>
-          <w:lang w:val="it-CH"/>
-        </w:rPr>
-      </w:pPr>
-      <w:bookmarkStart w:id="41" w:name="_Toc429059812"/>
-      <w:bookmarkStart w:id="42" w:name="_Toc199336818"/>
-      <w:r>
-        <w:rPr>
-          <w:lang w:val="it-CH"/>
-        </w:rPr>
-        <w:t>Design procedurale</w:t>
-      </w:r>
-      <w:bookmarkEnd w:id="41"/>
-      <w:bookmarkEnd w:id="42"/>
-    </w:p>
-    <w:p>
-      <w:r>
-        <w:t>Descrive i concetti dettagliati dell’architettura/sviluppo utilizzando ad esempio:</w:t>
-      </w:r>
-    </w:p>
-    <w:p>
-      <w:pPr>
-        <w:numPr>
-          <w:ilvl w:val="0"/>
-          <w:numId w:val="3"/>
-        </w:numPr>
-      </w:pPr>
-      <w:r>
-        <w:t>Diagrammi di flusso e Nassi.</w:t>
-      </w:r>
-    </w:p>
-    <w:p>
-      <w:pPr>
-        <w:numPr>
-          <w:ilvl w:val="0"/>
-          <w:numId w:val="3"/>
-        </w:numPr>
-      </w:pPr>
-      <w:r>
-        <w:t>Tabelle.</w:t>
-      </w:r>
-    </w:p>
-    <w:p>
-      <w:pPr>
-        <w:numPr>
-          <w:ilvl w:val="0"/>
-          <w:numId w:val="3"/>
-        </w:numPr>
-      </w:pPr>
-      <w:r>
-        <w:t>Classi e metodi.</w:t>
-      </w:r>
-    </w:p>
-    <w:p>
-      <w:pPr>
-        <w:numPr>
-          <w:ilvl w:val="0"/>
-          <w:numId w:val="3"/>
-        </w:numPr>
-      </w:pPr>
-      <w:r>
-        <w:t xml:space="preserve">Tabelle di </w:t>
-      </w:r>
-      <w:proofErr w:type="spellStart"/>
-      <w:r>
-        <w:t>routing</w:t>
-      </w:r>
-      <w:proofErr w:type="spellEnd"/>
-    </w:p>
-    <w:p>
-      <w:pPr>
-        <w:numPr>
-          <w:ilvl w:val="0"/>
-          <w:numId w:val="3"/>
-        </w:numPr>
-      </w:pPr>
-      <w:r>
-        <w:t>Diritti di accesso a condivisioni …</w:t>
-      </w:r>
-    </w:p>
-    <w:p/>
-    <w:p>
-      <w:r>
-        <w:t>Questi documenti permetteranno di rappresentare i dettagli procedurali per la realizzazione del prodotto.</w:t>
       </w:r>
     </w:p>
     <w:p/>
@@ -9721,442 +9512,438 @@
           <w:bottom w:val="single" w:sz="4" w:space="1" w:color="auto"/>
         </w:pBdr>
       </w:pPr>
-      <w:bookmarkStart w:id="43" w:name="_Toc461179222"/>
-      <w:bookmarkStart w:id="44" w:name="_Toc199336819"/>
+      <w:bookmarkStart w:id="41" w:name="_Toc461179222"/>
+      <w:bookmarkStart w:id="42" w:name="_Toc199338019"/>
       <w:r>
         <w:lastRenderedPageBreak/>
         <w:t>Implementazione</w:t>
       </w:r>
-      <w:bookmarkEnd w:id="43"/>
+      <w:bookmarkEnd w:id="41"/>
+      <w:bookmarkEnd w:id="42"/>
+    </w:p>
+    <w:p>
+      <w:pPr>
+        <w:pStyle w:val="Titolo2"/>
+      </w:pPr>
+      <w:bookmarkStart w:id="43" w:name="_Toc461179223"/>
+      <w:bookmarkStart w:id="44" w:name="_Toc199338020"/>
+      <w:r>
+        <w:t>Sistema di sicurezza</w:t>
+      </w:r>
       <w:bookmarkEnd w:id="44"/>
     </w:p>
     <w:p>
       <w:pPr>
+        <w:rPr>
+          <w:lang w:val="it-IT"/>
+        </w:rPr>
+      </w:pPr>
+      <w:r>
+        <w:rPr>
+          <w:lang w:val="it-IT"/>
+        </w:rPr>
+        <w:t xml:space="preserve">La classe security gestisce la crittografia e la </w:t>
+      </w:r>
+      <w:proofErr w:type="spellStart"/>
+      <w:r>
+        <w:rPr>
+          <w:lang w:val="it-IT"/>
+        </w:rPr>
+        <w:t>decrittografia</w:t>
+      </w:r>
+      <w:proofErr w:type="spellEnd"/>
+      <w:r>
+        <w:rPr>
+          <w:lang w:val="it-IT"/>
+        </w:rPr>
+        <w:t xml:space="preserve"> dei dati sensibili dell’intero database di </w:t>
+      </w:r>
+      <w:proofErr w:type="spellStart"/>
+      <w:r>
+        <w:rPr>
+          <w:lang w:val="it-IT"/>
+        </w:rPr>
+        <w:t>CasaNote</w:t>
+      </w:r>
+      <w:proofErr w:type="spellEnd"/>
+      <w:r>
+        <w:rPr>
+          <w:lang w:val="it-IT"/>
+        </w:rPr>
+        <w:t>.</w:t>
+      </w:r>
+    </w:p>
+    <w:p>
+      <w:r>
+        <w:rPr>
+          <w:lang w:val="it-IT"/>
+        </w:rPr>
+        <w:t xml:space="preserve">Per le operazioni di crittografia e </w:t>
+      </w:r>
+      <w:proofErr w:type="spellStart"/>
+      <w:r>
+        <w:rPr>
+          <w:lang w:val="it-IT"/>
+        </w:rPr>
+        <w:t>decrittografia</w:t>
+      </w:r>
+      <w:proofErr w:type="spellEnd"/>
+      <w:r>
+        <w:rPr>
+          <w:lang w:val="it-IT"/>
+        </w:rPr>
+        <w:t xml:space="preserve"> </w:t>
+      </w:r>
+      <w:r>
+        <w:rPr>
+          <w:lang w:val="it-IT"/>
+        </w:rPr>
+        <w:t>è</w:t>
+      </w:r>
+      <w:r>
+        <w:rPr>
+          <w:lang w:val="it-IT"/>
+        </w:rPr>
+        <w:t xml:space="preserve"> utilizzato l’alg</w:t>
+      </w:r>
+      <w:r>
+        <w:rPr>
+          <w:lang w:val="it-IT"/>
+        </w:rPr>
+        <w:t>o</w:t>
+      </w:r>
+      <w:r>
+        <w:rPr>
+          <w:lang w:val="it-IT"/>
+        </w:rPr>
+        <w:t>r</w:t>
+      </w:r>
+      <w:r>
+        <w:rPr>
+          <w:lang w:val="it-IT"/>
+        </w:rPr>
+        <w:t>i</w:t>
+      </w:r>
+      <w:r>
+        <w:rPr>
+          <w:lang w:val="it-IT"/>
+        </w:rPr>
+        <w:t xml:space="preserve">tmo </w:t>
+      </w:r>
+      <w:r>
+        <w:rPr>
+          <w:lang w:val="it-IT"/>
+        </w:rPr>
+        <w:t>AES-256-CBC</w:t>
+      </w:r>
+      <w:r>
+        <w:t>.</w:t>
+      </w:r>
+    </w:p>
+    <w:p>
+      <w:r>
+        <w:t>La classe</w:t>
+      </w:r>
+      <w:r>
+        <w:t xml:space="preserve"> è </w:t>
+      </w:r>
+      <w:r>
+        <w:t>composta da due metodi:</w:t>
+      </w:r>
+    </w:p>
+    <w:p/>
+    <w:p>
+      <w:proofErr w:type="spellStart"/>
+      <w:r>
+        <w:t>encrypt</w:t>
+      </w:r>
+      <w:proofErr w:type="spellEnd"/>
+      <w:r>
+        <w:t>($data):</w:t>
+      </w:r>
+    </w:p>
+    <w:p/>
+    <w:p>
+      <w:pPr>
+        <w:rPr>
+          <w:lang w:val="it-IT"/>
+        </w:rPr>
+      </w:pPr>
+      <w:r>
+        <w:t xml:space="preserve">Il metodo cripta i dati utilizzando l’algoritmo </w:t>
+      </w:r>
+      <w:r>
+        <w:rPr>
+          <w:lang w:val="it-IT"/>
+        </w:rPr>
+        <w:t>AES-256-CBC</w:t>
+      </w:r>
+      <w:r>
+        <w:rPr>
+          <w:lang w:val="it-IT"/>
+        </w:rPr>
+        <w:t xml:space="preserve"> e aggiunge il </w:t>
+      </w:r>
+      <w:proofErr w:type="spellStart"/>
+      <w:r>
+        <w:rPr>
+          <w:lang w:val="it-IT"/>
+        </w:rPr>
+        <w:t>salting</w:t>
+      </w:r>
+      <w:proofErr w:type="spellEnd"/>
+      <w:r>
+        <w:rPr>
+          <w:lang w:val="it-IT"/>
+        </w:rPr>
+        <w:t>, ovvero l’IV casuale.</w:t>
+      </w:r>
+    </w:p>
+    <w:p>
+      <w:pPr>
+        <w:rPr>
+          <w:lang w:val="it-IT"/>
+        </w:rPr>
+      </w:pPr>
+      <w:r>
+        <w:rPr>
+          <w:lang w:val="it-IT"/>
+        </w:rPr>
+        <w:t>Parametri:</w:t>
+      </w:r>
+      <w:r>
+        <w:rPr>
+          <w:lang w:val="it-IT"/>
+        </w:rPr>
+        <w:br/>
+      </w:r>
+    </w:p>
+    <w:p>
+      <w:pPr>
+        <w:rPr>
+          <w:lang w:val="it-IT"/>
+        </w:rPr>
+      </w:pPr>
+      <w:r>
+        <w:rPr>
+          <w:lang w:val="it-IT"/>
+        </w:rPr>
+        <w:t>$data: mixed - dati da crittografare</w:t>
+      </w:r>
+    </w:p>
+    <w:p>
+      <w:pPr>
+        <w:rPr>
+          <w:lang w:val="it-IT"/>
+        </w:rPr>
+      </w:pPr>
+    </w:p>
+    <w:p>
+      <w:pPr>
+        <w:rPr>
+          <w:lang w:val="it-IT"/>
+        </w:rPr>
+      </w:pPr>
+      <w:r>
+        <w:rPr>
+          <w:lang w:val="it-IT"/>
+        </w:rPr>
+        <w:t>Return:</w:t>
+      </w:r>
+    </w:p>
+    <w:p>
+      <w:pPr>
+        <w:rPr>
+          <w:lang w:val="it-IT"/>
+        </w:rPr>
+      </w:pPr>
+    </w:p>
+    <w:p>
+      <w:pPr>
+        <w:rPr>
+          <w:lang w:val="it-IT"/>
+        </w:rPr>
+      </w:pPr>
+      <w:proofErr w:type="spellStart"/>
+      <w:r>
+        <w:rPr>
+          <w:lang w:val="it-IT"/>
+        </w:rPr>
+        <w:t>string</w:t>
+      </w:r>
+      <w:proofErr w:type="spellEnd"/>
+      <w:r>
+        <w:rPr>
+          <w:lang w:val="it-IT"/>
+        </w:rPr>
+        <w:t xml:space="preserve"> – Stringa in formato Base64 crittografata.</w:t>
+      </w:r>
+    </w:p>
+    <w:p>
+      <w:pPr>
+        <w:rPr>
+          <w:lang w:val="it-IT"/>
+        </w:rPr>
+      </w:pPr>
+    </w:p>
+    <w:p>
+      <w:pPr>
+        <w:rPr>
+          <w:lang w:val="it-IT"/>
+        </w:rPr>
+      </w:pPr>
+      <w:proofErr w:type="spellStart"/>
+      <w:r>
+        <w:rPr>
+          <w:lang w:val="it-IT"/>
+        </w:rPr>
+        <w:t>Decrypt</w:t>
+      </w:r>
+      <w:proofErr w:type="spellEnd"/>
+      <w:r>
+        <w:rPr>
+          <w:lang w:val="it-IT"/>
+        </w:rPr>
+        <w:t>($data):</w:t>
+      </w:r>
+    </w:p>
+    <w:p>
+      <w:pPr>
+        <w:rPr>
+          <w:lang w:val="it-IT"/>
+        </w:rPr>
+      </w:pPr>
+    </w:p>
+    <w:p>
+      <w:pPr>
+        <w:rPr>
+          <w:lang w:val="it-IT"/>
+        </w:rPr>
+      </w:pPr>
+      <w:r>
+        <w:rPr>
+          <w:lang w:val="it-IT"/>
+        </w:rPr>
+        <w:t>Il seguente metodo prende i dati criptati e li decripta.</w:t>
+      </w:r>
+    </w:p>
+    <w:p>
+      <w:pPr>
+        <w:rPr>
+          <w:lang w:val="it-IT"/>
+        </w:rPr>
+      </w:pPr>
+    </w:p>
+    <w:p>
+      <w:pPr>
+        <w:rPr>
+          <w:lang w:val="it-IT"/>
+        </w:rPr>
+      </w:pPr>
+      <w:r>
+        <w:rPr>
+          <w:lang w:val="it-IT"/>
+        </w:rPr>
+        <w:t>Parametri:</w:t>
+      </w:r>
+    </w:p>
+    <w:p>
+      <w:pPr>
+        <w:rPr>
+          <w:lang w:val="it-IT"/>
+        </w:rPr>
+      </w:pPr>
+    </w:p>
+    <w:p>
+      <w:pPr>
+        <w:rPr>
+          <w:lang w:val="it-IT"/>
+        </w:rPr>
+      </w:pPr>
+      <w:r>
+        <w:rPr>
+          <w:lang w:val="it-IT"/>
+        </w:rPr>
+        <w:t>$</w:t>
+      </w:r>
+      <w:proofErr w:type="gramStart"/>
+      <w:r>
+        <w:rPr>
+          <w:lang w:val="it-IT"/>
+        </w:rPr>
+        <w:t>data :</w:t>
+      </w:r>
+      <w:proofErr w:type="gramEnd"/>
+      <w:r>
+        <w:rPr>
+          <w:lang w:val="it-IT"/>
+        </w:rPr>
+        <w:t xml:space="preserve"> mixed - dati crittografati in Base64 da </w:t>
+      </w:r>
+      <w:proofErr w:type="spellStart"/>
+      <w:r>
+        <w:rPr>
+          <w:lang w:val="it-IT"/>
+        </w:rPr>
+        <w:t>decrittografare</w:t>
+      </w:r>
+      <w:proofErr w:type="spellEnd"/>
+    </w:p>
+    <w:p>
+      <w:pPr>
+        <w:rPr>
+          <w:lang w:val="it-IT"/>
+        </w:rPr>
+      </w:pPr>
+    </w:p>
+    <w:p>
+      <w:pPr>
+        <w:rPr>
+          <w:lang w:val="it-IT"/>
+        </w:rPr>
+      </w:pPr>
+      <w:r>
+        <w:rPr>
+          <w:lang w:val="it-IT"/>
+        </w:rPr>
+        <w:t>Return:</w:t>
+      </w:r>
+      <w:r>
+        <w:rPr>
+          <w:lang w:val="it-IT"/>
+        </w:rPr>
+        <w:br/>
+      </w:r>
+    </w:p>
+    <w:p>
+      <w:pPr>
+        <w:rPr>
+          <w:lang w:val="it-IT"/>
+        </w:rPr>
+      </w:pPr>
+      <w:r>
+        <w:rPr>
+          <w:lang w:val="it-IT"/>
+        </w:rPr>
+        <w:t xml:space="preserve">mixed </w:t>
+      </w:r>
+    </w:p>
+    <w:p>
+      <w:pPr>
+        <w:rPr>
+          <w:lang w:val="it-IT"/>
+        </w:rPr>
+      </w:pPr>
+    </w:p>
+    <w:p>
+      <w:pPr>
         <w:pStyle w:val="Titolo2"/>
       </w:pPr>
-      <w:bookmarkStart w:id="45" w:name="_Toc461179223"/>
-      <w:bookmarkStart w:id="46" w:name="_Toc199336820"/>
-      <w:r>
-        <w:t>Sistema di sicurezza</w:t>
-      </w:r>
-      <w:bookmarkEnd w:id="46"/>
-    </w:p>
-    <w:p>
-      <w:pPr>
-        <w:rPr>
-          <w:lang w:val="it-IT"/>
-        </w:rPr>
-      </w:pPr>
-      <w:r>
-        <w:rPr>
-          <w:lang w:val="it-IT"/>
-        </w:rPr>
-        <w:t xml:space="preserve">La classe security gestisce la crittografia e la </w:t>
-      </w:r>
-      <w:proofErr w:type="spellStart"/>
-      <w:r>
-        <w:rPr>
-          <w:lang w:val="it-IT"/>
-        </w:rPr>
-        <w:t>decrittografia</w:t>
-      </w:r>
-      <w:proofErr w:type="spellEnd"/>
-      <w:r>
-        <w:rPr>
-          <w:lang w:val="it-IT"/>
-        </w:rPr>
-        <w:t xml:space="preserve"> dei dati sensibili dell’intero database di </w:t>
-      </w:r>
-      <w:proofErr w:type="spellStart"/>
-      <w:r>
-        <w:rPr>
-          <w:lang w:val="it-IT"/>
-        </w:rPr>
-        <w:t>CasaNote</w:t>
-      </w:r>
-      <w:proofErr w:type="spellEnd"/>
-      <w:r>
-        <w:rPr>
-          <w:lang w:val="it-IT"/>
-        </w:rPr>
-        <w:t>.</w:t>
-      </w:r>
-    </w:p>
-    <w:p>
-      <w:r>
-        <w:rPr>
-          <w:lang w:val="it-IT"/>
-        </w:rPr>
-        <w:t xml:space="preserve">Per le operazioni di crittografia e </w:t>
-      </w:r>
-      <w:proofErr w:type="spellStart"/>
-      <w:r>
-        <w:rPr>
-          <w:lang w:val="it-IT"/>
-        </w:rPr>
-        <w:t>decrittografia</w:t>
-      </w:r>
-      <w:proofErr w:type="spellEnd"/>
-      <w:r>
-        <w:rPr>
-          <w:lang w:val="it-IT"/>
-        </w:rPr>
-        <w:t xml:space="preserve"> </w:t>
-      </w:r>
-      <w:r>
-        <w:rPr>
-          <w:lang w:val="it-IT"/>
-        </w:rPr>
-        <w:t>è</w:t>
-      </w:r>
-      <w:r>
-        <w:rPr>
-          <w:lang w:val="it-IT"/>
-        </w:rPr>
-        <w:t xml:space="preserve"> utilizzato l’</w:t>
-      </w:r>
-      <w:proofErr w:type="spellStart"/>
-      <w:r>
-        <w:rPr>
-          <w:lang w:val="it-IT"/>
-        </w:rPr>
-        <w:t>alogirtmo</w:t>
-      </w:r>
-      <w:proofErr w:type="spellEnd"/>
-      <w:r>
-        <w:rPr>
-          <w:lang w:val="it-IT"/>
-        </w:rPr>
-        <w:t xml:space="preserve"> </w:t>
-      </w:r>
-      <w:r>
-        <w:rPr>
-          <w:lang w:val="it-IT"/>
-        </w:rPr>
-        <w:t>AES-256-CBC</w:t>
-      </w:r>
-      <w:r>
-        <w:t>.</w:t>
-      </w:r>
-    </w:p>
-    <w:p>
-      <w:r>
-        <w:t>La classe</w:t>
-      </w:r>
-      <w:r>
-        <w:t xml:space="preserve"> è </w:t>
-      </w:r>
-      <w:r>
-        <w:t>composta da due metodi:</w:t>
-      </w:r>
-    </w:p>
-    <w:p/>
-    <w:p>
-      <w:proofErr w:type="spellStart"/>
-      <w:r>
-        <w:t>encrypt</w:t>
-      </w:r>
-      <w:proofErr w:type="spellEnd"/>
-      <w:r>
-        <w:t>($data):</w:t>
-      </w:r>
-    </w:p>
-    <w:p/>
-    <w:p>
-      <w:pPr>
-        <w:rPr>
-          <w:lang w:val="it-IT"/>
-        </w:rPr>
-      </w:pPr>
-      <w:r>
-        <w:t xml:space="preserve">Il metodo cripta i dati utilizzando l’algoritmo </w:t>
-      </w:r>
-      <w:r>
-        <w:rPr>
-          <w:lang w:val="it-IT"/>
-        </w:rPr>
-        <w:t>AES-256-CBC</w:t>
-      </w:r>
-      <w:r>
-        <w:rPr>
-          <w:lang w:val="it-IT"/>
-        </w:rPr>
-        <w:t xml:space="preserve"> e aggiunge il </w:t>
-      </w:r>
-      <w:proofErr w:type="spellStart"/>
-      <w:r>
-        <w:rPr>
-          <w:lang w:val="it-IT"/>
-        </w:rPr>
-        <w:t>salting</w:t>
-      </w:r>
-      <w:proofErr w:type="spellEnd"/>
-      <w:r>
-        <w:rPr>
-          <w:lang w:val="it-IT"/>
-        </w:rPr>
-        <w:t>, ovvero l’IV casuale.</w:t>
-      </w:r>
-    </w:p>
-    <w:p>
-      <w:pPr>
-        <w:rPr>
-          <w:lang w:val="it-IT"/>
-        </w:rPr>
-      </w:pPr>
-      <w:r>
-        <w:rPr>
-          <w:lang w:val="it-IT"/>
-        </w:rPr>
-        <w:t>Parametri:</w:t>
-      </w:r>
-      <w:r>
-        <w:rPr>
-          <w:lang w:val="it-IT"/>
-        </w:rPr>
-        <w:br/>
-      </w:r>
-    </w:p>
-    <w:p>
-      <w:pPr>
-        <w:rPr>
-          <w:lang w:val="it-IT"/>
-        </w:rPr>
-      </w:pPr>
-      <w:r>
-        <w:rPr>
-          <w:lang w:val="it-IT"/>
-        </w:rPr>
-        <w:t>$</w:t>
-      </w:r>
-      <w:proofErr w:type="gramStart"/>
-      <w:r>
-        <w:rPr>
-          <w:lang w:val="it-IT"/>
-        </w:rPr>
-        <w:t>data :</w:t>
-      </w:r>
-      <w:proofErr w:type="gramEnd"/>
-      <w:r>
-        <w:rPr>
-          <w:lang w:val="it-IT"/>
-        </w:rPr>
-        <w:t xml:space="preserve"> mixed - dati da crittografare</w:t>
-      </w:r>
-    </w:p>
-    <w:p>
-      <w:pPr>
-        <w:rPr>
-          <w:lang w:val="it-IT"/>
-        </w:rPr>
-      </w:pPr>
-    </w:p>
-    <w:p>
-      <w:pPr>
-        <w:rPr>
-          <w:lang w:val="it-IT"/>
-        </w:rPr>
-      </w:pPr>
-      <w:r>
-        <w:rPr>
-          <w:lang w:val="it-IT"/>
-        </w:rPr>
-        <w:t>Return:</w:t>
-      </w:r>
-    </w:p>
-    <w:p>
-      <w:pPr>
-        <w:rPr>
-          <w:lang w:val="it-IT"/>
-        </w:rPr>
-      </w:pPr>
-    </w:p>
-    <w:p>
-      <w:pPr>
-        <w:rPr>
-          <w:lang w:val="it-IT"/>
-        </w:rPr>
-      </w:pPr>
-      <w:proofErr w:type="spellStart"/>
-      <w:r>
-        <w:rPr>
-          <w:lang w:val="it-IT"/>
-        </w:rPr>
-        <w:t>string</w:t>
-      </w:r>
-      <w:proofErr w:type="spellEnd"/>
-      <w:r>
-        <w:rPr>
-          <w:lang w:val="it-IT"/>
-        </w:rPr>
-        <w:t xml:space="preserve"> – Stringa in formato Base64 crittografata.</w:t>
-      </w:r>
-    </w:p>
-    <w:p>
-      <w:pPr>
-        <w:rPr>
-          <w:lang w:val="it-IT"/>
-        </w:rPr>
-      </w:pPr>
-    </w:p>
-    <w:p>
-      <w:pPr>
-        <w:rPr>
-          <w:lang w:val="it-IT"/>
-        </w:rPr>
-      </w:pPr>
-      <w:proofErr w:type="spellStart"/>
-      <w:r>
-        <w:rPr>
-          <w:lang w:val="it-IT"/>
-        </w:rPr>
-        <w:t>Decrypt</w:t>
-      </w:r>
-      <w:proofErr w:type="spellEnd"/>
-      <w:r>
-        <w:rPr>
-          <w:lang w:val="it-IT"/>
-        </w:rPr>
-        <w:t>($data):</w:t>
-      </w:r>
-    </w:p>
-    <w:p>
-      <w:pPr>
-        <w:rPr>
-          <w:lang w:val="it-IT"/>
-        </w:rPr>
-      </w:pPr>
-    </w:p>
-    <w:p>
-      <w:pPr>
-        <w:rPr>
-          <w:lang w:val="it-IT"/>
-        </w:rPr>
-      </w:pPr>
-      <w:r>
-        <w:rPr>
-          <w:lang w:val="it-IT"/>
-        </w:rPr>
-        <w:t>Il seguente metodo prende i dati criptati e li decripta.</w:t>
-      </w:r>
-    </w:p>
-    <w:p>
-      <w:pPr>
-        <w:rPr>
-          <w:lang w:val="it-IT"/>
-        </w:rPr>
-      </w:pPr>
-    </w:p>
-    <w:p>
-      <w:pPr>
-        <w:rPr>
-          <w:lang w:val="it-IT"/>
-        </w:rPr>
-      </w:pPr>
-      <w:r>
-        <w:rPr>
-          <w:lang w:val="it-IT"/>
-        </w:rPr>
-        <w:t>Parametri:</w:t>
-      </w:r>
-    </w:p>
-    <w:p>
-      <w:pPr>
-        <w:rPr>
-          <w:lang w:val="it-IT"/>
-        </w:rPr>
-      </w:pPr>
-    </w:p>
-    <w:p>
-      <w:pPr>
-        <w:rPr>
-          <w:lang w:val="it-IT"/>
-        </w:rPr>
-      </w:pPr>
-      <w:r>
-        <w:rPr>
-          <w:lang w:val="it-IT"/>
-        </w:rPr>
-        <w:t>$</w:t>
-      </w:r>
-      <w:proofErr w:type="gramStart"/>
-      <w:r>
-        <w:rPr>
-          <w:lang w:val="it-IT"/>
-        </w:rPr>
-        <w:t>data :</w:t>
-      </w:r>
-      <w:proofErr w:type="gramEnd"/>
-      <w:r>
-        <w:rPr>
-          <w:lang w:val="it-IT"/>
-        </w:rPr>
-        <w:t xml:space="preserve"> mixed - dati crittografati in Base64 da </w:t>
-      </w:r>
-      <w:proofErr w:type="spellStart"/>
-      <w:r>
-        <w:rPr>
-          <w:lang w:val="it-IT"/>
-        </w:rPr>
-        <w:t>decrittografare</w:t>
-      </w:r>
-      <w:proofErr w:type="spellEnd"/>
-    </w:p>
-    <w:p>
-      <w:pPr>
-        <w:rPr>
-          <w:lang w:val="it-IT"/>
-        </w:rPr>
-      </w:pPr>
-    </w:p>
-    <w:p>
-      <w:pPr>
-        <w:rPr>
-          <w:lang w:val="it-IT"/>
-        </w:rPr>
-      </w:pPr>
-      <w:r>
-        <w:rPr>
-          <w:lang w:val="it-IT"/>
-        </w:rPr>
-        <w:t>Return:</w:t>
-      </w:r>
-      <w:r>
-        <w:rPr>
-          <w:lang w:val="it-IT"/>
-        </w:rPr>
-        <w:br/>
-      </w:r>
-    </w:p>
-    <w:p>
-      <w:pPr>
-        <w:rPr>
-          <w:lang w:val="it-IT"/>
-        </w:rPr>
-      </w:pPr>
-      <w:r>
-        <w:rPr>
-          <w:lang w:val="it-IT"/>
-        </w:rPr>
-        <w:t xml:space="preserve">mixed </w:t>
-      </w:r>
-    </w:p>
-    <w:p>
-      <w:pPr>
-        <w:rPr>
-          <w:lang w:val="it-IT"/>
-        </w:rPr>
-      </w:pPr>
-    </w:p>
-    <w:p>
-      <w:pPr>
-        <w:pStyle w:val="Titolo2"/>
-      </w:pPr>
-      <w:bookmarkStart w:id="47" w:name="_Toc199336821"/>
+      <w:bookmarkStart w:id="45" w:name="_Toc199338021"/>
       <w:r>
         <w:t>Sistema di log</w:t>
       </w:r>
-      <w:bookmarkEnd w:id="47"/>
+      <w:bookmarkEnd w:id="45"/>
     </w:p>
     <w:p>
       <w:r>
@@ -10327,12 +10114,12 @@
       <w:pPr>
         <w:pStyle w:val="Titolo2"/>
       </w:pPr>
-      <w:bookmarkStart w:id="48" w:name="_Toc199336822"/>
+      <w:bookmarkStart w:id="46" w:name="_Toc199338022"/>
       <w:r>
         <w:lastRenderedPageBreak/>
         <w:t>Sistema di validazione</w:t>
       </w:r>
-      <w:bookmarkEnd w:id="48"/>
+      <w:bookmarkEnd w:id="46"/>
     </w:p>
     <w:p>
       <w:pPr>
@@ -10418,11 +10205,11 @@
       <w:pPr>
         <w:pStyle w:val="Titolo3"/>
       </w:pPr>
-      <w:bookmarkStart w:id="49" w:name="_Toc199336823"/>
+      <w:bookmarkStart w:id="47" w:name="_Toc199338023"/>
       <w:r>
         <w:t>Metodi</w:t>
       </w:r>
-      <w:bookmarkEnd w:id="49"/>
+      <w:bookmarkEnd w:id="47"/>
     </w:p>
     <w:p>
       <w:pPr>
@@ -10698,21 +10485,19 @@
         <w:rPr>
           <w:lang w:val="it-IT"/>
         </w:rPr>
-        <w:t xml:space="preserve"> in modo da eliminare </w:t>
-      </w:r>
-      <w:proofErr w:type="spellStart"/>
-      <w:r>
-        <w:rPr>
-          <w:lang w:val="it-IT"/>
-        </w:rPr>
-        <w:t>evenutali</w:t>
-      </w:r>
-      <w:proofErr w:type="spellEnd"/>
-      <w:r>
-        <w:rPr>
-          <w:lang w:val="it-IT"/>
-        </w:rPr>
-        <w:t xml:space="preserve"> caratteri non desiderati che possono creare danni al sistema. </w:t>
+        <w:t xml:space="preserve"> in modo da eliminare event</w:t>
+      </w:r>
+      <w:r>
+        <w:rPr>
+          <w:lang w:val="it-IT"/>
+        </w:rPr>
+        <w:t>u</w:t>
+      </w:r>
+      <w:r>
+        <w:rPr>
+          <w:lang w:val="it-IT"/>
+        </w:rPr>
+        <w:t xml:space="preserve">ali caratteri non desiderati che possono creare danni al sistema. </w:t>
       </w:r>
     </w:p>
     <w:p>
@@ -11160,12 +10945,12 @@
       <w:pPr>
         <w:pStyle w:val="Titolo2"/>
       </w:pPr>
-      <w:bookmarkStart w:id="50" w:name="_Toc199336824"/>
+      <w:bookmarkStart w:id="48" w:name="_Toc199338024"/>
       <w:r>
         <w:lastRenderedPageBreak/>
         <w:t>Classi Mapper</w:t>
       </w:r>
-      <w:bookmarkEnd w:id="50"/>
+      <w:bookmarkEnd w:id="48"/>
     </w:p>
     <w:p>
       <w:pPr>
@@ -12494,13 +12279,13 @@
       <w:pPr>
         <w:pStyle w:val="Titolo2"/>
       </w:pPr>
-      <w:bookmarkStart w:id="51" w:name="_Toc199336825"/>
+      <w:bookmarkStart w:id="49" w:name="_Toc199338025"/>
       <w:proofErr w:type="spellStart"/>
       <w:r>
         <w:lastRenderedPageBreak/>
         <w:t>Controllers</w:t>
       </w:r>
-      <w:bookmarkEnd w:id="51"/>
+      <w:bookmarkEnd w:id="49"/>
       <w:proofErr w:type="spellEnd"/>
     </w:p>
     <w:p>
@@ -12605,7 +12390,7 @@
       <w:pPr>
         <w:pStyle w:val="Titolo3"/>
       </w:pPr>
-      <w:bookmarkStart w:id="52" w:name="_Toc199336826"/>
+      <w:bookmarkStart w:id="50" w:name="_Toc199338026"/>
       <w:r>
         <w:t xml:space="preserve">Controller: </w:t>
       </w:r>
@@ -12613,7 +12398,7 @@
       <w:r>
         <w:t>manage</w:t>
       </w:r>
-      <w:bookmarkEnd w:id="52"/>
+      <w:bookmarkEnd w:id="50"/>
       <w:proofErr w:type="spellEnd"/>
     </w:p>
     <w:p/>
@@ -14325,12 +14110,12 @@
       <w:pPr>
         <w:pStyle w:val="Titolo2"/>
       </w:pPr>
-      <w:bookmarkStart w:id="53" w:name="_Toc199336827"/>
+      <w:bookmarkStart w:id="51" w:name="_Toc199338027"/>
       <w:r>
         <w:lastRenderedPageBreak/>
         <w:t>Disegno su canvas</w:t>
       </w:r>
-      <w:bookmarkEnd w:id="53"/>
+      <w:bookmarkEnd w:id="51"/>
     </w:p>
     <w:p>
       <w:pPr>
@@ -15058,12 +14843,12 @@
       <w:pPr>
         <w:pStyle w:val="Titolo2"/>
       </w:pPr>
-      <w:bookmarkStart w:id="54" w:name="_Toc199336828"/>
+      <w:bookmarkStart w:id="52" w:name="_Toc199338028"/>
       <w:r>
         <w:lastRenderedPageBreak/>
         <w:t>Script gestione input</w:t>
       </w:r>
-      <w:bookmarkEnd w:id="54"/>
+      <w:bookmarkEnd w:id="52"/>
     </w:p>
     <w:p>
       <w:pPr>
@@ -15622,15 +15407,13 @@
       </w:r>
       <w:proofErr w:type="gramEnd"/>
       <w:r>
-        <w:t>) per chiedere al conferma dell’</w:t>
-      </w:r>
-      <w:proofErr w:type="spellStart"/>
-      <w:r>
-        <w:t>eleminazione</w:t>
-      </w:r>
-      <w:proofErr w:type="spellEnd"/>
-      <w:r>
-        <w:t>.</w:t>
+        <w:t>) per chiedere al conferma dell’el</w:t>
+      </w:r>
+      <w:r>
+        <w:t>i</w:t>
+      </w:r>
+      <w:r>
+        <w:t>minazione.</w:t>
       </w:r>
     </w:p>
     <w:p/>
@@ -15669,11 +15452,11 @@
       <w:pPr>
         <w:pStyle w:val="Titolo2"/>
       </w:pPr>
-      <w:bookmarkStart w:id="55" w:name="_Toc199336829"/>
+      <w:bookmarkStart w:id="53" w:name="_Toc199338029"/>
       <w:r>
         <w:t>Views</w:t>
       </w:r>
-      <w:bookmarkEnd w:id="55"/>
+      <w:bookmarkEnd w:id="53"/>
     </w:p>
     <w:p>
       <w:pPr>
@@ -15706,7 +15489,19 @@
         <w:rPr>
           <w:lang w:val="it-IT"/>
         </w:rPr>
-        <w:t>il responsive</w:t>
+        <w:t>il</w:t>
+      </w:r>
+      <w:r>
+        <w:rPr>
+          <w:lang w:val="it-IT"/>
+        </w:rPr>
+        <w:t xml:space="preserve"> </w:t>
+      </w:r>
+      <w:r>
+        <w:rPr>
+          <w:lang w:val="it-IT"/>
+        </w:rPr>
+        <w:t>responsive</w:t>
       </w:r>
       <w:proofErr w:type="gramEnd"/>
       <w:r>
@@ -16349,12 +16144,12 @@
       <w:pPr>
         <w:pStyle w:val="Titolo2"/>
       </w:pPr>
-      <w:bookmarkStart w:id="56" w:name="_Toc199336830"/>
+      <w:bookmarkStart w:id="54" w:name="_Toc199338030"/>
       <w:r>
         <w:lastRenderedPageBreak/>
         <w:t>Struttura</w:t>
       </w:r>
-      <w:bookmarkEnd w:id="56"/>
+      <w:bookmarkEnd w:id="54"/>
     </w:p>
     <w:p>
       <w:pPr>
@@ -16794,11 +16589,11 @@
       <w:pPr>
         <w:pStyle w:val="Titolo3"/>
       </w:pPr>
-      <w:bookmarkStart w:id="57" w:name="_Toc199336831"/>
+      <w:bookmarkStart w:id="55" w:name="_Toc199338031"/>
       <w:r>
         <w:t>Flusso tipico nel progetto</w:t>
       </w:r>
-      <w:bookmarkEnd w:id="57"/>
+      <w:bookmarkEnd w:id="55"/>
     </w:p>
     <w:p>
       <w:r>
@@ -16890,31 +16685,31 @@
       <w:pPr>
         <w:pStyle w:val="Titolo1"/>
       </w:pPr>
-      <w:bookmarkStart w:id="58" w:name="_Toc199336832"/>
+      <w:bookmarkStart w:id="56" w:name="_Toc199338032"/>
       <w:r>
         <w:lastRenderedPageBreak/>
         <w:t>Test</w:t>
       </w:r>
-      <w:bookmarkEnd w:id="45"/>
+      <w:bookmarkEnd w:id="43"/>
+      <w:bookmarkEnd w:id="56"/>
+    </w:p>
+    <w:p>
+      <w:pPr>
+        <w:pStyle w:val="Titolo2"/>
+        <w:rPr>
+          <w:lang w:val="it-CH"/>
+        </w:rPr>
+      </w:pPr>
+      <w:bookmarkStart w:id="57" w:name="_Toc461179224"/>
+      <w:bookmarkStart w:id="58" w:name="_Toc199338033"/>
+      <w:r>
+        <w:rPr>
+          <w:lang w:val="it-CH"/>
+        </w:rPr>
+        <w:t>Protocollo di test</w:t>
+      </w:r>
+      <w:bookmarkEnd w:id="57"/>
       <w:bookmarkEnd w:id="58"/>
-    </w:p>
-    <w:p>
-      <w:pPr>
-        <w:pStyle w:val="Titolo2"/>
-        <w:rPr>
-          <w:lang w:val="it-CH"/>
-        </w:rPr>
-      </w:pPr>
-      <w:bookmarkStart w:id="59" w:name="_Toc461179224"/>
-      <w:bookmarkStart w:id="60" w:name="_Toc199336833"/>
-      <w:r>
-        <w:rPr>
-          <w:lang w:val="it-CH"/>
-        </w:rPr>
-        <w:t>Protocollo di test</w:t>
-      </w:r>
-      <w:bookmarkEnd w:id="59"/>
-      <w:bookmarkEnd w:id="60"/>
     </w:p>
     <w:p>
       <w:r>
@@ -17576,7 +17371,7 @@
                 <w:lang w:val="it-CH"/>
               </w:rPr>
             </w:pPr>
-            <w:bookmarkStart w:id="61" w:name="_Toc461179225"/>
+            <w:bookmarkStart w:id="59" w:name="_Toc461179225"/>
             <w:r>
               <w:rPr>
                 <w:b/>
@@ -32128,15 +31923,15 @@
           <w:lang w:val="it-CH"/>
         </w:rPr>
       </w:pPr>
-      <w:bookmarkStart w:id="62" w:name="_Toc199336834"/>
+      <w:bookmarkStart w:id="60" w:name="_Toc199338034"/>
       <w:r>
         <w:rPr>
           <w:lang w:val="it-CH"/>
         </w:rPr>
         <w:t>Risultati test</w:t>
       </w:r>
-      <w:bookmarkEnd w:id="61"/>
-      <w:bookmarkEnd w:id="62"/>
+      <w:bookmarkEnd w:id="59"/>
+      <w:bookmarkEnd w:id="60"/>
     </w:p>
     <w:tbl>
       <w:tblPr>
@@ -35007,42 +34802,42 @@
           <w:lang w:val="it-CH"/>
         </w:rPr>
       </w:pPr>
-      <w:bookmarkStart w:id="63" w:name="_Toc461179226"/>
-      <w:bookmarkStart w:id="64" w:name="_Toc199336835"/>
+      <w:bookmarkStart w:id="61" w:name="_Toc461179226"/>
+      <w:bookmarkStart w:id="62" w:name="_Toc199338035"/>
       <w:r>
         <w:rPr>
           <w:lang w:val="it-CH"/>
         </w:rPr>
         <w:t>Mancanze/limitazioni conosciute</w:t>
+      </w:r>
+      <w:bookmarkEnd w:id="61"/>
+      <w:bookmarkEnd w:id="62"/>
+    </w:p>
+    <w:p>
+      <w:r>
+        <w:t>Era progettato una registrazione audio, ma dato che il progetto era da fare in 3 inizialmente, abbiamo ottimizzato le attività e la registrazione dell’audio per far meglio gli altri lavori l’abbiamo eliminata.</w:t>
+      </w:r>
+      <w:r>
+        <w:t xml:space="preserve"> Inoltre anche la metodologia ORM non è stata usata poiché abbiamo affrontato il tema verso maggio, cambiare il metodo usato fino ad ora non era conveniente.</w:t>
+      </w:r>
+    </w:p>
+    <w:p>
+      <w:r>
+        <w:br w:type="page"/>
+      </w:r>
+    </w:p>
+    <w:p>
+      <w:pPr>
+        <w:pStyle w:val="Titolo1"/>
+      </w:pPr>
+      <w:bookmarkStart w:id="63" w:name="_Toc461179227"/>
+      <w:bookmarkStart w:id="64" w:name="_Toc199338036"/>
+      <w:r>
+        <w:lastRenderedPageBreak/>
+        <w:t>Consuntivo</w:t>
       </w:r>
       <w:bookmarkEnd w:id="63"/>
       <w:bookmarkEnd w:id="64"/>
-    </w:p>
-    <w:p>
-      <w:r>
-        <w:t>Era progettato una registrazione audio, ma dato che il progetto era da fare in 3 inizialmente, abbiamo ottimizzato le attività e la registrazione dell’audio per far meglio gli altri lavori l’abbiamo eliminata.</w:t>
-      </w:r>
-      <w:r>
-        <w:t xml:space="preserve"> Inoltre anche la metodologia ORM non è stata usata poiché abbiamo affrontato il tema verso maggio, cambiare il metodo usato fino ad ora non era conveniente.</w:t>
-      </w:r>
-    </w:p>
-    <w:p>
-      <w:r>
-        <w:br w:type="page"/>
-      </w:r>
-    </w:p>
-    <w:p>
-      <w:pPr>
-        <w:pStyle w:val="Titolo1"/>
-      </w:pPr>
-      <w:bookmarkStart w:id="65" w:name="_Toc461179227"/>
-      <w:bookmarkStart w:id="66" w:name="_Toc199336836"/>
-      <w:r>
-        <w:lastRenderedPageBreak/>
-        <w:t>Consuntivo</w:t>
-      </w:r>
-      <w:bookmarkEnd w:id="65"/>
-      <w:bookmarkEnd w:id="66"/>
     </w:p>
     <w:p>
       <w:pPr>
@@ -35063,16 +34858,8 @@
       </w:r>
       <w:proofErr w:type="spellEnd"/>
       <w:r>
-        <w:t xml:space="preserve"> consuntivo abbiamo impiegato più tempo del previsto, soprattutto a causa di alcune difficoltà incontrate durante la fase di implementazione. Un fattore importante è stata l’assenza di un membro del gruppo, poiché il progetto era inizialmente pensato per tre persone. Inoltre, abbiamo dovuto affrontare vari problemi tecnici che hanno richiesto tempo per essere risolti. Nonostante questi ostacoli, il tempo totale impiegato è stato in gran parte </w:t>
-      </w:r>
-      <w:proofErr w:type="gramStart"/>
-      <w:r>
-        <w:t>rispettato.</w:t>
-      </w:r>
-      <w:r>
-        <w:t>.</w:t>
-      </w:r>
-      <w:proofErr w:type="gramEnd"/>
+        <w:t xml:space="preserve"> consuntivo abbiamo impiegato più tempo del previsto, soprattutto a causa di alcune difficoltà incontrate durante la fase di implementazione. Un fattore importante è stata l’assenza di un membro del gruppo, poiché il progetto era inizialmente pensato per tre persone. Inoltre, abbiamo dovuto affrontare vari problemi tecnici che hanno richiesto tempo per essere risolti. Nonostante questi ostacoli, il tempo totale impiegato è stato in gran parte rispettato.</w:t>
+      </w:r>
     </w:p>
     <w:p>
       <w:pPr>
@@ -35152,28 +34939,18 @@
           <w:docGrid w:linePitch="272"/>
         </w:sectPr>
       </w:pPr>
-      <w:bookmarkStart w:id="67" w:name="_Toc199336624"/>
+      <w:bookmarkStart w:id="65" w:name="_Toc199337995"/>
       <w:r>
         <w:t xml:space="preserve">Figura </w:t>
       </w:r>
-      <w:r>
-        <w:fldChar w:fldCharType="begin"/>
-      </w:r>
-      <w:r>
-        <w:instrText xml:space="preserve"> SEQ Figura \* ARABIC </w:instrText>
-      </w:r>
-      <w:r>
-        <w:fldChar w:fldCharType="separate"/>
-      </w:r>
-      <w:r>
-        <w:rPr>
-          <w:noProof/>
-        </w:rPr>
-        <w:t>13</w:t>
-      </w:r>
-      <w:r>
-        <w:fldChar w:fldCharType="end"/>
-      </w:r>
+      <w:fldSimple w:instr=" SEQ Figura \* ARABIC ">
+        <w:r>
+          <w:rPr>
+            <w:noProof/>
+          </w:rPr>
+          <w:t>13</w:t>
+        </w:r>
+      </w:fldSimple>
       <w:r>
         <w:t xml:space="preserve"> </w:t>
       </w:r>
@@ -35185,139 +34962,141 @@
       <w:r>
         <w:t xml:space="preserve"> consuntiv</w:t>
       </w:r>
-      <w:bookmarkEnd w:id="67"/>
       <w:r>
         <w:t>o</w:t>
       </w:r>
+      <w:bookmarkEnd w:id="65"/>
     </w:p>
     <w:p>
       <w:pPr>
         <w:pStyle w:val="Titolo1"/>
       </w:pPr>
-      <w:bookmarkStart w:id="68" w:name="_Toc461179228"/>
-      <w:bookmarkStart w:id="69" w:name="_Toc199336837"/>
+      <w:bookmarkStart w:id="66" w:name="_Toc461179228"/>
+      <w:bookmarkStart w:id="67" w:name="_Toc199338037"/>
       <w:r>
         <w:lastRenderedPageBreak/>
         <w:t>Conclusioni</w:t>
       </w:r>
+      <w:bookmarkEnd w:id="66"/>
+      <w:bookmarkEnd w:id="67"/>
+    </w:p>
+    <w:p>
+      <w:r>
+        <w:t>Il progetto è flessibile e consente di creare un'applicazione web funzionale, semplice e intuitiva per la gestione di appunti con diverse applicazioni (test, file, design).</w:t>
+      </w:r>
+    </w:p>
+    <w:p/>
+    <w:p>
+      <w:r>
+        <w:t>La funzionalità soddisfano tutti i requisiti iniziali, con un sistema completo che consente di creare, modificare, eliminare e associare note con gli allegati correlati. Include anche misure di sicurezza (controlli di autenticazione, convalida dell'input), nonché controllo degli errori.</w:t>
+      </w:r>
+    </w:p>
+    <w:p/>
+    <w:p>
+      <w:r>
+        <w:t>Nonostante alcuni contenuti com</w:t>
+      </w:r>
+      <w:r>
+        <w:t>e</w:t>
+      </w:r>
+      <w:bookmarkStart w:id="68" w:name="_GoBack"/>
       <w:bookmarkEnd w:id="68"/>
+      <w:r>
+        <w:t xml:space="preserve"> la registrazione audio no siano stati implementati per motivi organizzativi e di priorità, il progetto può essere considerato un successo. L'obiettivo principale era creare un'applicazione concreta e stabile, che potesse essere utilizzata in situazioni reali o facilmente sviluppata per funzionalità future.</w:t>
+      </w:r>
+    </w:p>
+    <w:p/>
+    <w:p>
+      <w:r>
+        <w:t xml:space="preserve">Da un punto di vista tecnico, il lavoro mi ha permesso di mettere in pratica concetti importanti dello sviluppo software, dal caricamento e modifica delle immagini in Base64, all'utilizzo di canvas HTML e all'integrazione </w:t>
+      </w:r>
+      <w:proofErr w:type="spellStart"/>
+      <w:r>
+        <w:t>client-server</w:t>
+      </w:r>
+      <w:proofErr w:type="spellEnd"/>
+      <w:r>
+        <w:t xml:space="preserve"> tramite elaborazione AJAX. </w:t>
+      </w:r>
+    </w:p>
+    <w:p>
+      <w:pPr>
+        <w:pStyle w:val="Titolo2"/>
+        <w:rPr>
+          <w:lang w:val="it-CH"/>
+        </w:rPr>
+      </w:pPr>
+      <w:bookmarkStart w:id="69" w:name="_Toc461179229"/>
+      <w:bookmarkStart w:id="70" w:name="_Toc194492685"/>
+      <w:bookmarkStart w:id="71" w:name="_Toc199338038"/>
+      <w:r>
+        <w:rPr>
+          <w:lang w:val="it-CH"/>
+        </w:rPr>
+        <w:t>Sviluppi futuri</w:t>
+      </w:r>
       <w:bookmarkEnd w:id="69"/>
-    </w:p>
-    <w:p>
-      <w:r>
-        <w:t>Il progetto è flessibile e consente di creare un'applicazione web funzionale, semplice e intuitiva per la gestione di appunti con diverse applicazioni (test, file, design).</w:t>
-      </w:r>
-    </w:p>
-    <w:p/>
-    <w:p>
-      <w:r>
-        <w:t>La funzionalità soddisfano tutti i requisiti iniziali, con un sistema completo che consente di creare, modificare, eliminare e associare note con gli allegati correlati. Include anche misure di sicurezza (controlli di autenticazione, convalida dell'input), nonché controllo degli errori.</w:t>
-      </w:r>
-    </w:p>
-    <w:p/>
-    <w:p>
-      <w:r>
-        <w:t xml:space="preserve">Nonostante alcuni contenuti </w:t>
-      </w:r>
-      <w:proofErr w:type="spellStart"/>
-      <w:r>
-        <w:t>coem</w:t>
-      </w:r>
-      <w:proofErr w:type="spellEnd"/>
-      <w:r>
-        <w:t xml:space="preserve"> la registrazione audio no siano stati implementati per motivi organizzativi e di priorità, il progetto può essere considerato un successo. L'obiettivo principale era creare un'applicazione concreta e stabile, che potesse essere utilizzata in situazioni reali o facilmente sviluppata per funzionalità future.</w:t>
-      </w:r>
-    </w:p>
-    <w:p/>
-    <w:p>
-      <w:r>
-        <w:t xml:space="preserve">Da un punto di vista tecnico, il lavoro mi ha permesso di mettere in pratica concetti importanti dello sviluppo software, dal caricamento e modifica delle immagini in Base64, all'utilizzo di canvas HTML e all'integrazione </w:t>
-      </w:r>
-      <w:proofErr w:type="spellStart"/>
-      <w:r>
-        <w:t>client-server</w:t>
-      </w:r>
-      <w:proofErr w:type="spellEnd"/>
-      <w:r>
-        <w:t xml:space="preserve"> tramite elaborazione AJAX. </w:t>
-      </w:r>
-    </w:p>
-    <w:p>
-      <w:pPr>
-        <w:pStyle w:val="Titolo2"/>
-        <w:rPr>
-          <w:lang w:val="it-CH"/>
-        </w:rPr>
-      </w:pPr>
-      <w:bookmarkStart w:id="70" w:name="_Toc461179229"/>
-      <w:bookmarkStart w:id="71" w:name="_Toc194492685"/>
-      <w:bookmarkStart w:id="72" w:name="_Toc199336838"/>
-      <w:r>
-        <w:rPr>
-          <w:lang w:val="it-CH"/>
-        </w:rPr>
-        <w:t>Sviluppi futuri</w:t>
-      </w:r>
       <w:bookmarkEnd w:id="70"/>
       <w:bookmarkEnd w:id="71"/>
+    </w:p>
+    <w:p>
+      <w:r>
+        <w:t>Sebbene il progetto sia completo nelle sue caratteristiche principali, ci sono diverse possibilità di miglioramento:</w:t>
+      </w:r>
+      <w:r>
+        <w:t xml:space="preserve"> </w:t>
+      </w:r>
+    </w:p>
+    <w:p>
+      <w:r>
+        <w:t>Supporto touch per canvas, applicabile a dispositivi mobili come tablet e smartphone.</w:t>
+      </w:r>
+    </w:p>
+    <w:p>
+      <w:r>
+        <w:t>Salva automaticamente le modifiche per evitare la perdita accidentale di dati.</w:t>
+      </w:r>
+    </w:p>
+    <w:p>
+      <w:r>
+        <w:t>Registrazione audio, una funzionalità inizialmente pianificata ma mai implementata a causa di limiti di tempo.</w:t>
+      </w:r>
+    </w:p>
+    <w:p>
+      <w:r>
+        <w:t>Editor di testo avanzato con formattazione (grassetto, elenchi, ecc.).</w:t>
+      </w:r>
+    </w:p>
+    <w:p>
+      <w:r>
+        <w:t>Esegui il backup e la sincronizzazione con i servizi cloud per una maggiore sicurezza dei dati.</w:t>
+      </w:r>
+    </w:p>
+    <w:p>
+      <w:r>
+        <w:t>Supporto multilingue per rendere l'app accessibile a un pubblico più vasto.</w:t>
+      </w:r>
+    </w:p>
+    <w:p/>
+    <w:p>
+      <w:pPr>
+        <w:pStyle w:val="Titolo2"/>
+        <w:rPr>
+          <w:lang w:val="it-CH"/>
+        </w:rPr>
+      </w:pPr>
+      <w:bookmarkStart w:id="72" w:name="_Toc461179230"/>
+      <w:bookmarkStart w:id="73" w:name="_Toc194492686"/>
+      <w:bookmarkStart w:id="74" w:name="_Toc199338039"/>
+      <w:r>
+        <w:rPr>
+          <w:lang w:val="it-CH"/>
+        </w:rPr>
+        <w:t>Considerazioni personali</w:t>
+      </w:r>
       <w:bookmarkEnd w:id="72"/>
-    </w:p>
-    <w:p>
-      <w:r>
-        <w:t>Sebbene il progetto sia completo nelle sue caratteristiche principali, ci sono diverse possibilità di miglioramento:</w:t>
-      </w:r>
-    </w:p>
-    <w:p/>
-    <w:p>
-      <w:r>
-        <w:t>Supporto touch per canvas, applicabile a dispositivi mobili come tablet e smartphone.</w:t>
-      </w:r>
-    </w:p>
-    <w:p>
-      <w:r>
-        <w:t>Salva automaticamente le modifiche per evitare la perdita accidentale di dati.</w:t>
-      </w:r>
-    </w:p>
-    <w:p>
-      <w:r>
-        <w:t>Registrazione audio, una funzionalità inizialmente pianificata ma mai implementata a causa di limiti di tempo.</w:t>
-      </w:r>
-    </w:p>
-    <w:p>
-      <w:r>
-        <w:t>Editor di testo avanzato con formattazione (grassetto, elenchi, ecc.).</w:t>
-      </w:r>
-    </w:p>
-    <w:p>
-      <w:r>
-        <w:t>Esegui il backup e la sincronizzazione con i servizi cloud per una maggiore sicurezza dei dati.</w:t>
-      </w:r>
-    </w:p>
-    <w:p>
-      <w:r>
-        <w:t>Supporto multilingue per rendere l'app accessibile a un pubblico più vasto.</w:t>
-      </w:r>
-    </w:p>
-    <w:p/>
-    <w:p>
-      <w:pPr>
-        <w:pStyle w:val="Titolo2"/>
-        <w:rPr>
-          <w:lang w:val="it-CH"/>
-        </w:rPr>
-      </w:pPr>
-      <w:bookmarkStart w:id="73" w:name="_Toc461179230"/>
-      <w:bookmarkStart w:id="74" w:name="_Toc194492686"/>
-      <w:bookmarkStart w:id="75" w:name="_Toc199336839"/>
-      <w:r>
-        <w:rPr>
-          <w:lang w:val="it-CH"/>
-        </w:rPr>
-        <w:t>Considerazioni personali</w:t>
-      </w:r>
       <w:bookmarkEnd w:id="73"/>
       <w:bookmarkEnd w:id="74"/>
-      <w:bookmarkEnd w:id="75"/>
     </w:p>
     <w:p>
       <w:r>
@@ -35333,22 +35112,17 @@
       </w:r>
       <w:proofErr w:type="spellStart"/>
       <w:r>
-        <w:t>trello</w:t>
+        <w:t>Trello</w:t>
       </w:r>
       <w:proofErr w:type="spellEnd"/>
       <w:r>
-        <w:t xml:space="preserve"> abbiamo potuto im</w:t>
-      </w:r>
-      <w:bookmarkStart w:id="76" w:name="_GoBack"/>
-      <w:bookmarkEnd w:id="76"/>
-      <w:r>
-        <w:t>parare definire i vari task, con le vari</w:t>
-      </w:r>
-      <w:r>
-        <w:t>e</w:t>
-      </w:r>
-      <w:r>
-        <w:t xml:space="preserve"> requisiti e descrizioni e con la definition of don, meglio dicendo usando la metodologia </w:t>
+        <w:t xml:space="preserve"> abbiamo potuto imparare definire i vari task, con i vari requisiti e descrizioni e con la definition of don,</w:t>
+      </w:r>
+      <w:r>
+        <w:t xml:space="preserve"> </w:t>
+      </w:r>
+      <w:r>
+        <w:t xml:space="preserve">usando la metodologia </w:t>
       </w:r>
       <w:proofErr w:type="spellStart"/>
       <w:r>
@@ -35356,10 +35130,24 @@
       </w:r>
       <w:proofErr w:type="spellEnd"/>
       <w:r>
-        <w:t>.</w:t>
-      </w:r>
-    </w:p>
-    <w:p>
+        <w:t>. Oltre al modello agile abbiamo anche imparato a lavorare di gruppo e a comunicare, in questo modo abbiamo potuto organizzare al meglio le nostre task e a chiarirci sullo sviluppo di esse, andando ad alleggerire il carico di lavoro, perché ognuno sapeva quello che doveva eseguire.</w:t>
+      </w:r>
+    </w:p>
+    <w:p>
+      <w:r>
+        <w:t>Abbiamo imparato a gestire autonomamente il progetto da inizio alla fine organizzando tempistiche, risorse e car</w:t>
+      </w:r>
+      <w:r>
+        <w:t>i</w:t>
+      </w:r>
+      <w:r>
+        <w:t>co di lavoro.</w:t>
+      </w:r>
+    </w:p>
+    <w:p>
+      <w:r>
+        <w:t>Inoltre, abbiamo sviluppato una maggiore flessibilità nel rispondere ai cambiamenti e alle esigenze/problemi o imprevisti emersi, che ne sono emersi parecchi, durante il lavoro, migliorando così la qualità finale del prodotto e anche la qualità della nostra organizzazione (più flessibile e pronta a rispondere ad ogni imprevisto). Questa esperienza ci ha anche insegnato l’importanza del feedback continuo all’interno del team per mantenere alta la motivazione e l’efficienza. Infine, abbiamo consolidato competenze tecniche fondamentali per futuri progetti in PHP e MVC.</w:t>
+      </w:r>
       <w:r>
         <w:br w:type="page"/>
       </w:r>
@@ -35368,13 +35156,13 @@
       <w:pPr>
         <w:pStyle w:val="Titolo1"/>
       </w:pPr>
-      <w:bookmarkStart w:id="77" w:name="_Toc461179232"/>
-      <w:bookmarkStart w:id="78" w:name="_Toc199336840"/>
+      <w:bookmarkStart w:id="75" w:name="_Toc461179232"/>
+      <w:bookmarkStart w:id="76" w:name="_Toc199338040"/>
       <w:r>
         <w:lastRenderedPageBreak/>
         <w:t>Glossario</w:t>
       </w:r>
-      <w:bookmarkEnd w:id="78"/>
+      <w:bookmarkEnd w:id="76"/>
     </w:p>
     <w:tbl>
       <w:tblPr>
@@ -36441,143 +36229,143 @@
       <w:pPr>
         <w:pStyle w:val="Titolo1"/>
       </w:pPr>
-      <w:bookmarkStart w:id="79" w:name="_Toc199336841"/>
+      <w:bookmarkStart w:id="77" w:name="_Toc199338041"/>
       <w:r>
         <w:lastRenderedPageBreak/>
         <w:t>Bibliografia</w:t>
       </w:r>
-      <w:bookmarkStart w:id="80" w:name="_Toc461179234"/>
+      <w:bookmarkStart w:id="78" w:name="_Toc461179234"/>
+      <w:bookmarkEnd w:id="75"/>
       <w:bookmarkEnd w:id="77"/>
+    </w:p>
+    <w:p>
+      <w:pPr>
+        <w:pStyle w:val="Titolo2"/>
+        <w:rPr>
+          <w:lang w:val="it-CH"/>
+        </w:rPr>
+      </w:pPr>
+      <w:bookmarkStart w:id="79" w:name="_Toc199338042"/>
+      <w:r>
+        <w:rPr>
+          <w:lang w:val="it-CH"/>
+        </w:rPr>
+        <w:t>Sitografia</w:t>
+      </w:r>
+      <w:bookmarkEnd w:id="78"/>
       <w:bookmarkEnd w:id="79"/>
     </w:p>
     <w:p>
-      <w:pPr>
-        <w:pStyle w:val="Titolo2"/>
-        <w:rPr>
-          <w:lang w:val="it-CH"/>
-        </w:rPr>
-      </w:pPr>
-      <w:bookmarkStart w:id="81" w:name="_Toc199336842"/>
-      <w:r>
-        <w:rPr>
-          <w:lang w:val="it-CH"/>
-        </w:rPr>
-        <w:t>Sitografia</w:t>
+      <w:r>
+        <w:t>https://www.php.net/manual/en/, PHP Manual.</w:t>
+      </w:r>
+    </w:p>
+    <w:p>
+      <w:pPr>
+        <w:rPr>
+          <w:lang w:val="fr-CH"/>
+        </w:rPr>
+      </w:pPr>
+      <w:r>
+        <w:rPr>
+          <w:lang w:val="fr-CH"/>
+        </w:rPr>
+        <w:t>https://getbootstrap.com/docs/5.3/getting-started/introduction/, Bootstrap 5.3 Documentation.</w:t>
+      </w:r>
+    </w:p>
+    <w:p>
+      <w:pPr>
+        <w:rPr>
+          <w:lang w:val="fr-CH"/>
+        </w:rPr>
+      </w:pPr>
+      <w:r>
+        <w:rPr>
+          <w:lang w:val="fr-CH"/>
+        </w:rPr>
+        <w:t>https://developer.mozilla.org/en-US/docs/Web/API/Canvas_API, MDN Web Docs – Canvas API, 18-03-2025.</w:t>
+      </w:r>
+    </w:p>
+    <w:p>
+      <w:r>
+        <w:t>https://www.w3schools.com/php/, W3School da 20-02-2025 a 28-05-2025.</w:t>
+      </w:r>
+    </w:p>
+    <w:p>
+      <w:pPr>
+        <w:rPr>
+          <w:lang w:val="fr-CH"/>
+        </w:rPr>
+      </w:pPr>
+      <w:r>
+        <w:rPr>
+          <w:lang w:val="fr-CH"/>
+        </w:rPr>
+        <w:t>https://www.w3schools.com/js/js_ajax_intro.asp, W3Schools – AJAX Introduction, 21-03-2025.</w:t>
+      </w:r>
+    </w:p>
+    <w:p>
+      <w:r>
+        <w:t xml:space="preserve">https://stackoverflow.com/, </w:t>
+      </w:r>
+      <w:proofErr w:type="spellStart"/>
+      <w:r>
+        <w:t>Stack</w:t>
+      </w:r>
+      <w:proofErr w:type="spellEnd"/>
+      <w:r>
+        <w:t xml:space="preserve"> Overflow – Q&amp;A for Programmers, Consultazioni varie tra 10-03-2025 e 25-04-2025.</w:t>
+      </w:r>
+    </w:p>
+    <w:p>
+      <w:pPr>
+        <w:rPr>
+          <w:b/>
+        </w:rPr>
+      </w:pPr>
+      <w:r>
+        <w:t xml:space="preserve">https://jquery.com/, </w:t>
+      </w:r>
+      <w:proofErr w:type="spellStart"/>
+      <w:r>
+        <w:t>jQuery</w:t>
+      </w:r>
+      <w:proofErr w:type="spellEnd"/>
+      <w:r>
+        <w:t xml:space="preserve"> – </w:t>
+      </w:r>
+      <w:proofErr w:type="spellStart"/>
+      <w:r>
+        <w:t>Official</w:t>
+      </w:r>
+      <w:proofErr w:type="spellEnd"/>
+      <w:r>
+        <w:t xml:space="preserve"> </w:t>
+      </w:r>
+      <w:proofErr w:type="spellStart"/>
+      <w:r>
+        <w:t>Documentation</w:t>
+      </w:r>
+      <w:proofErr w:type="spellEnd"/>
+      <w:r>
+        <w:t>, 26-03-2025.</w:t>
+      </w:r>
+    </w:p>
+    <w:p>
+      <w:pPr>
+        <w:pStyle w:val="Titolo1"/>
+        <w:rPr>
+          <w:lang w:val="fr-CH"/>
+        </w:rPr>
+      </w:pPr>
+      <w:bookmarkStart w:id="80" w:name="_Toc199338043"/>
+      <w:r>
+        <w:rPr>
+          <w:lang w:val="fr-CH"/>
+        </w:rPr>
+        <w:t>Indice delle figure</w:t>
       </w:r>
       <w:bookmarkEnd w:id="80"/>
-      <w:bookmarkEnd w:id="81"/>
-    </w:p>
-    <w:p>
-      <w:r>
-        <w:t>https://www.php.net/manual/en/, PHP Manual.</w:t>
-      </w:r>
-    </w:p>
-    <w:p>
-      <w:pPr>
-        <w:rPr>
-          <w:lang w:val="fr-CH"/>
-        </w:rPr>
-      </w:pPr>
-      <w:r>
-        <w:rPr>
-          <w:lang w:val="fr-CH"/>
-        </w:rPr>
-        <w:t>https://getbootstrap.com/docs/5.3/getting-started/introduction/, Bootstrap 5.3 Documentation.</w:t>
-      </w:r>
-    </w:p>
-    <w:p>
-      <w:pPr>
-        <w:rPr>
-          <w:lang w:val="fr-CH"/>
-        </w:rPr>
-      </w:pPr>
-      <w:r>
-        <w:rPr>
-          <w:lang w:val="fr-CH"/>
-        </w:rPr>
-        <w:t>https://developer.mozilla.org/en-US/docs/Web/API/Canvas_API, MDN Web Docs – Canvas API, 18-03-2025.</w:t>
-      </w:r>
-    </w:p>
-    <w:p>
-      <w:r>
-        <w:t>https://www.w3schools.com/php/, W3School da 20-02-2025 a 28-05-2025.</w:t>
-      </w:r>
-    </w:p>
-    <w:p>
-      <w:pPr>
-        <w:rPr>
-          <w:lang w:val="fr-CH"/>
-        </w:rPr>
-      </w:pPr>
-      <w:r>
-        <w:rPr>
-          <w:lang w:val="fr-CH"/>
-        </w:rPr>
-        <w:t>https://www.w3schools.com/js/js_ajax_intro.asp, W3Schools – AJAX Introduction, 21-03-2025.</w:t>
-      </w:r>
-    </w:p>
-    <w:p>
-      <w:r>
-        <w:t xml:space="preserve">https://stackoverflow.com/, </w:t>
-      </w:r>
-      <w:proofErr w:type="spellStart"/>
-      <w:r>
-        <w:t>Stack</w:t>
-      </w:r>
-      <w:proofErr w:type="spellEnd"/>
-      <w:r>
-        <w:t xml:space="preserve"> Overflow – Q&amp;A for Programmers, Consultazioni varie tra 10-03-2025 e 25-04-2025.</w:t>
-      </w:r>
-    </w:p>
-    <w:p>
-      <w:pPr>
-        <w:rPr>
-          <w:b/>
-        </w:rPr>
-      </w:pPr>
-      <w:r>
-        <w:t xml:space="preserve">https://jquery.com/, </w:t>
-      </w:r>
-      <w:proofErr w:type="spellStart"/>
-      <w:r>
-        <w:t>jQuery</w:t>
-      </w:r>
-      <w:proofErr w:type="spellEnd"/>
-      <w:r>
-        <w:t xml:space="preserve"> – </w:t>
-      </w:r>
-      <w:proofErr w:type="spellStart"/>
-      <w:r>
-        <w:t>Official</w:t>
-      </w:r>
-      <w:proofErr w:type="spellEnd"/>
-      <w:r>
-        <w:t xml:space="preserve"> </w:t>
-      </w:r>
-      <w:proofErr w:type="spellStart"/>
-      <w:r>
-        <w:t>Documentation</w:t>
-      </w:r>
-      <w:proofErr w:type="spellEnd"/>
-      <w:r>
-        <w:t>, 26-03-2025.</w:t>
-      </w:r>
-    </w:p>
-    <w:p>
-      <w:pPr>
-        <w:pStyle w:val="Titolo1"/>
-        <w:rPr>
-          <w:lang w:val="fr-CH"/>
-        </w:rPr>
-      </w:pPr>
-      <w:bookmarkStart w:id="82" w:name="_Toc199336843"/>
-      <w:r>
-        <w:rPr>
-          <w:lang w:val="fr-CH"/>
-        </w:rPr>
-        <w:t>Indice delle figure</w:t>
-      </w:r>
-      <w:bookmarkEnd w:id="82"/>
     </w:p>
     <w:p>
       <w:pPr>
@@ -36602,7 +36390,7 @@
       <w:r>
         <w:fldChar w:fldCharType="separate"/>
       </w:r>
-      <w:hyperlink w:anchor="_Toc199336612" w:history="1">
+      <w:hyperlink w:anchor="_Toc199337983" w:history="1">
         <w:r>
           <w:rPr>
             <w:rStyle w:val="Collegamentoipertestuale"/>
@@ -36629,7 +36417,7 @@
             <w:noProof/>
             <w:webHidden/>
           </w:rPr>
-          <w:instrText xml:space="preserve"> PAGEREF _Toc199336612 \h </w:instrText>
+          <w:instrText xml:space="preserve"> PAGEREF _Toc199337983 \h </w:instrText>
         </w:r>
         <w:r>
           <w:rPr>
@@ -36674,7 +36462,7 @@
           <w:lang w:eastAsia="it-CH"/>
         </w:rPr>
       </w:pPr>
-      <w:hyperlink w:anchor="_Toc199336613" w:history="1">
+      <w:hyperlink w:anchor="_Toc199337984" w:history="1">
         <w:r>
           <w:rPr>
             <w:rStyle w:val="Collegamentoipertestuale"/>
@@ -36701,7 +36489,7 @@
             <w:noProof/>
             <w:webHidden/>
           </w:rPr>
-          <w:instrText xml:space="preserve"> PAGEREF _Toc199336613 \h </w:instrText>
+          <w:instrText xml:space="preserve"> PAGEREF _Toc199337984 \h </w:instrText>
         </w:r>
         <w:r>
           <w:rPr>
@@ -36746,7 +36534,7 @@
           <w:lang w:eastAsia="it-CH"/>
         </w:rPr>
       </w:pPr>
-      <w:hyperlink w:anchor="_Toc199336614" w:history="1">
+      <w:hyperlink w:anchor="_Toc199337985" w:history="1">
         <w:r>
           <w:rPr>
             <w:rStyle w:val="Collegamentoipertestuale"/>
@@ -36773,7 +36561,7 @@
             <w:noProof/>
             <w:webHidden/>
           </w:rPr>
-          <w:instrText xml:space="preserve"> PAGEREF _Toc199336614 \h </w:instrText>
+          <w:instrText xml:space="preserve"> PAGEREF _Toc199337985 \h </w:instrText>
         </w:r>
         <w:r>
           <w:rPr>
@@ -36818,7 +36606,7 @@
           <w:lang w:eastAsia="it-CH"/>
         </w:rPr>
       </w:pPr>
-      <w:hyperlink w:anchor="_Toc199336615" w:history="1">
+      <w:hyperlink w:anchor="_Toc199337986" w:history="1">
         <w:r>
           <w:rPr>
             <w:rStyle w:val="Collegamentoipertestuale"/>
@@ -36845,7 +36633,7 @@
             <w:noProof/>
             <w:webHidden/>
           </w:rPr>
-          <w:instrText xml:space="preserve"> PAGEREF _Toc199336615 \h </w:instrText>
+          <w:instrText xml:space="preserve"> PAGEREF _Toc199337986 \h </w:instrText>
         </w:r>
         <w:r>
           <w:rPr>
@@ -36890,7 +36678,7 @@
           <w:lang w:eastAsia="it-CH"/>
         </w:rPr>
       </w:pPr>
-      <w:hyperlink w:anchor="_Toc199336616" w:history="1">
+      <w:hyperlink w:anchor="_Toc199337987" w:history="1">
         <w:r>
           <w:rPr>
             <w:rStyle w:val="Collegamentoipertestuale"/>
@@ -36917,7 +36705,7 @@
             <w:noProof/>
             <w:webHidden/>
           </w:rPr>
-          <w:instrText xml:space="preserve"> PAGEREF _Toc199336616 \h </w:instrText>
+          <w:instrText xml:space="preserve"> PAGEREF _Toc199337987 \h </w:instrText>
         </w:r>
         <w:r>
           <w:rPr>
@@ -36962,7 +36750,7 @@
           <w:lang w:eastAsia="it-CH"/>
         </w:rPr>
       </w:pPr>
-      <w:hyperlink w:anchor="_Toc199336617" w:history="1">
+      <w:hyperlink w:anchor="_Toc199337988" w:history="1">
         <w:r>
           <w:rPr>
             <w:rStyle w:val="Collegamentoipertestuale"/>
@@ -36989,7 +36777,7 @@
             <w:noProof/>
             <w:webHidden/>
           </w:rPr>
-          <w:instrText xml:space="preserve"> PAGEREF _Toc199336617 \h </w:instrText>
+          <w:instrText xml:space="preserve"> PAGEREF _Toc199337988 \h </w:instrText>
         </w:r>
         <w:r>
           <w:rPr>
@@ -37034,7 +36822,7 @@
           <w:lang w:eastAsia="it-CH"/>
         </w:rPr>
       </w:pPr>
-      <w:hyperlink w:anchor="_Toc199336618" w:history="1">
+      <w:hyperlink w:anchor="_Toc199337989" w:history="1">
         <w:r>
           <w:rPr>
             <w:rStyle w:val="Collegamentoipertestuale"/>
@@ -37061,7 +36849,7 @@
             <w:noProof/>
             <w:webHidden/>
           </w:rPr>
-          <w:instrText xml:space="preserve"> PAGEREF _Toc199336618 \h </w:instrText>
+          <w:instrText xml:space="preserve"> PAGEREF _Toc199337989 \h </w:instrText>
         </w:r>
         <w:r>
           <w:rPr>
@@ -37106,7 +36894,7 @@
           <w:lang w:eastAsia="it-CH"/>
         </w:rPr>
       </w:pPr>
-      <w:hyperlink w:anchor="_Toc199336619" w:history="1">
+      <w:hyperlink w:anchor="_Toc199337990" w:history="1">
         <w:r>
           <w:rPr>
             <w:rStyle w:val="Collegamentoipertestuale"/>
@@ -37133,7 +36921,7 @@
             <w:noProof/>
             <w:webHidden/>
           </w:rPr>
-          <w:instrText xml:space="preserve"> PAGEREF _Toc199336619 \h </w:instrText>
+          <w:instrText xml:space="preserve"> PAGEREF _Toc199337990 \h </w:instrText>
         </w:r>
         <w:r>
           <w:rPr>
@@ -37178,7 +36966,7 @@
           <w:lang w:eastAsia="it-CH"/>
         </w:rPr>
       </w:pPr>
-      <w:hyperlink w:anchor="_Toc199336620" w:history="1">
+      <w:hyperlink w:anchor="_Toc199337991" w:history="1">
         <w:r>
           <w:rPr>
             <w:rStyle w:val="Collegamentoipertestuale"/>
@@ -37205,7 +36993,7 @@
             <w:noProof/>
             <w:webHidden/>
           </w:rPr>
-          <w:instrText xml:space="preserve"> PAGEREF _Toc199336620 \h </w:instrText>
+          <w:instrText xml:space="preserve"> PAGEREF _Toc199337991 \h </w:instrText>
         </w:r>
         <w:r>
           <w:rPr>
@@ -37250,7 +37038,7 @@
           <w:lang w:eastAsia="it-CH"/>
         </w:rPr>
       </w:pPr>
-      <w:hyperlink w:anchor="_Toc199336621" w:history="1">
+      <w:hyperlink w:anchor="_Toc199337992" w:history="1">
         <w:r>
           <w:rPr>
             <w:rStyle w:val="Collegamentoipertestuale"/>
@@ -37277,7 +37065,7 @@
             <w:noProof/>
             <w:webHidden/>
           </w:rPr>
-          <w:instrText xml:space="preserve"> PAGEREF _Toc199336621 \h </w:instrText>
+          <w:instrText xml:space="preserve"> PAGEREF _Toc199337992 \h </w:instrText>
         </w:r>
         <w:r>
           <w:rPr>
@@ -37322,7 +37110,7 @@
           <w:lang w:eastAsia="it-CH"/>
         </w:rPr>
       </w:pPr>
-      <w:hyperlink w:anchor="_Toc199336622" w:history="1">
+      <w:hyperlink w:anchor="_Toc199337993" w:history="1">
         <w:r>
           <w:rPr>
             <w:rStyle w:val="Collegamentoipertestuale"/>
@@ -37349,7 +37137,7 @@
             <w:noProof/>
             <w:webHidden/>
           </w:rPr>
-          <w:instrText xml:space="preserve"> PAGEREF _Toc199336622 \h </w:instrText>
+          <w:instrText xml:space="preserve"> PAGEREF _Toc199337993 \h </w:instrText>
         </w:r>
         <w:r>
           <w:rPr>
@@ -37394,7 +37182,7 @@
           <w:lang w:eastAsia="it-CH"/>
         </w:rPr>
       </w:pPr>
-      <w:hyperlink w:anchor="_Toc199336623" w:history="1">
+      <w:hyperlink w:anchor="_Toc199337994" w:history="1">
         <w:r>
           <w:rPr>
             <w:rStyle w:val="Collegamentoipertestuale"/>
@@ -37421,7 +37209,7 @@
             <w:noProof/>
             <w:webHidden/>
           </w:rPr>
-          <w:instrText xml:space="preserve"> PAGEREF _Toc199336623 \h </w:instrText>
+          <w:instrText xml:space="preserve"> PAGEREF _Toc199337994 \h </w:instrText>
         </w:r>
         <w:r>
           <w:rPr>
@@ -37466,7 +37254,7 @@
           <w:lang w:eastAsia="it-CH"/>
         </w:rPr>
       </w:pPr>
-      <w:hyperlink w:anchor="_Toc199336624" w:history="1">
+      <w:hyperlink w:anchor="_Toc199337995" w:history="1">
         <w:r>
           <w:rPr>
             <w:rStyle w:val="Collegamentoipertestuale"/>
@@ -37493,7 +37281,7 @@
             <w:noProof/>
             <w:webHidden/>
           </w:rPr>
-          <w:instrText xml:space="preserve"> PAGEREF _Toc199336624 \h </w:instrText>
+          <w:instrText xml:space="preserve"> PAGEREF _Toc199337995 \h </w:instrText>
         </w:r>
         <w:r>
           <w:rPr>
@@ -37513,7 +37301,7 @@
             <w:noProof/>
             <w:webHidden/>
           </w:rPr>
-          <w:t>52</w:t>
+          <w:t>53</w:t>
         </w:r>
         <w:r>
           <w:rPr>
@@ -37533,13 +37321,13 @@
       <w:pPr>
         <w:pStyle w:val="Titolo1"/>
       </w:pPr>
-      <w:bookmarkStart w:id="83" w:name="_Toc461179235"/>
-      <w:bookmarkStart w:id="84" w:name="_Toc199336844"/>
+      <w:bookmarkStart w:id="81" w:name="_Toc461179235"/>
+      <w:bookmarkStart w:id="82" w:name="_Toc199338044"/>
       <w:r>
         <w:t>Allegati</w:t>
       </w:r>
-      <w:bookmarkEnd w:id="83"/>
-      <w:bookmarkEnd w:id="84"/>
+      <w:bookmarkEnd w:id="81"/>
+      <w:bookmarkEnd w:id="82"/>
     </w:p>
     <w:p>
       <w:pPr>
@@ -37682,6 +37470,18 @@
         <w:t>deploy</w:t>
       </w:r>
       <w:proofErr w:type="spellEnd"/>
+    </w:p>
+    <w:p>
+      <w:pPr>
+        <w:pStyle w:val="Paragrafoelenco"/>
+        <w:numPr>
+          <w:ilvl w:val="0"/>
+          <w:numId w:val="36"/>
+        </w:numPr>
+      </w:pPr>
+      <w:r>
+        <w:t>Documentazione di tutti gli Sprint</w:t>
+      </w:r>
     </w:p>
     <w:sectPr>
       <w:pgSz w:w="11906" w:h="16838"/>
@@ -37753,14 +37553,27 @@
     <w:r>
       <w:tab/>
     </w:r>
-    <w:fldSimple w:instr=" FILENAME \* MERGEFORMAT ">
-      <w:r>
-        <w:rPr>
-          <w:noProof/>
-        </w:rPr>
-        <w:t>Documentazione_CasaNote.docx</w:t>
-      </w:r>
-    </w:fldSimple>
+    <w:r>
+      <w:fldChar w:fldCharType="begin"/>
+    </w:r>
+    <w:r>
+      <w:instrText xml:space="preserve"> FILENAME \* MERGEFORMAT </w:instrText>
+    </w:r>
+    <w:r>
+      <w:fldChar w:fldCharType="separate"/>
+    </w:r>
+    <w:r>
+      <w:rPr>
+        <w:noProof/>
+      </w:rPr>
+      <w:t>Documentazione_CasaNote.docx</w:t>
+    </w:r>
+    <w:r>
+      <w:rPr>
+        <w:noProof/>
+      </w:rPr>
+      <w:fldChar w:fldCharType="end"/>
+    </w:r>
     <w:r>
       <w:tab/>
       <w:t xml:space="preserve">Versione: </w:t>
@@ -38096,14 +37909,27 @@
     <w:r>
       <w:tab/>
     </w:r>
-    <w:fldSimple w:instr=" FILENAME \* MERGEFORMAT ">
-      <w:r>
-        <w:rPr>
-          <w:noProof/>
-        </w:rPr>
-        <w:t>Documentazione_CasaNote.docx</w:t>
-      </w:r>
-    </w:fldSimple>
+    <w:r>
+      <w:fldChar w:fldCharType="begin"/>
+    </w:r>
+    <w:r>
+      <w:instrText xml:space="preserve"> FILENAME \* MERGEFORMAT </w:instrText>
+    </w:r>
+    <w:r>
+      <w:fldChar w:fldCharType="separate"/>
+    </w:r>
+    <w:r>
+      <w:rPr>
+        <w:noProof/>
+      </w:rPr>
+      <w:t>Documentazione_CasaNote.docx</w:t>
+    </w:r>
+    <w:r>
+      <w:rPr>
+        <w:noProof/>
+      </w:rPr>
+      <w:fldChar w:fldCharType="end"/>
+    </w:r>
     <w:r>
       <w:tab/>
       <w:t xml:space="preserve">Versione: </w:t>
@@ -38170,14 +37996,27 @@
     <w:r>
       <w:tab/>
     </w:r>
-    <w:fldSimple w:instr=" FILENAME \* MERGEFORMAT ">
-      <w:r>
-        <w:rPr>
-          <w:noProof/>
-        </w:rPr>
-        <w:t>Documentazione_CasaNote.docx</w:t>
-      </w:r>
-    </w:fldSimple>
+    <w:r>
+      <w:fldChar w:fldCharType="begin"/>
+    </w:r>
+    <w:r>
+      <w:instrText xml:space="preserve"> FILENAME \* MERGEFORMAT </w:instrText>
+    </w:r>
+    <w:r>
+      <w:fldChar w:fldCharType="separate"/>
+    </w:r>
+    <w:r>
+      <w:rPr>
+        <w:noProof/>
+      </w:rPr>
+      <w:t>Documentazione_CasaNote.docx</w:t>
+    </w:r>
+    <w:r>
+      <w:rPr>
+        <w:noProof/>
+      </w:rPr>
+      <w:fldChar w:fldCharType="end"/>
+    </w:r>
     <w:r>
       <w:tab/>
       <w:t xml:space="preserve">Versione: </w:t>
@@ -44465,7 +44304,7 @@
 </file>
 
 <file path=customXml/itemProps1.xml><?xml version="1.0" encoding="utf-8"?>
-<ds:datastoreItem xmlns:ds="http://schemas.openxmlformats.org/officeDocument/2006/customXml" ds:itemID="{4D799EC9-E6B7-43C7-8EAC-9C1B0A1319C9}">
+<ds:datastoreItem xmlns:ds="http://schemas.openxmlformats.org/officeDocument/2006/customXml" ds:itemID="{DB0DD9D7-ACCF-4614-9CBA-D5FDD2827E56}">
   <ds:schemaRefs>
     <ds:schemaRef ds:uri="http://schemas.openxmlformats.org/officeDocument/2006/bibliography"/>
   </ds:schemaRefs>
